--- a/FFUDevelopment/Docs/BuildDeployFFU.docx
+++ b/FFUDevelopment/Docs/BuildDeployFFU.docx
@@ -2184,8 +2184,13 @@
       <w:r>
         <w:t xml:space="preserve">Flight Signing needs to be enabled in order for </w:t>
       </w:r>
-      <w:r>
-        <w:t>dism from the Insider ADK to run.</w:t>
+      <w:proofErr w:type="spellStart"/>
+      <w:r>
+        <w:t>dism</w:t>
+      </w:r>
+      <w:proofErr w:type="spellEnd"/>
+      <w:r>
+        <w:t xml:space="preserve"> from the Insider ADK to run.</w:t>
       </w:r>
       <w:r>
         <w:br/>
@@ -2245,12 +2250,37 @@
         <w:br/>
         <w:t xml:space="preserve">Run </w:t>
       </w:r>
-      <w:r>
-        <w:rPr>
-          <w:b/>
-          <w:bCs/>
-        </w:rPr>
-        <w:t>bcdedit /set testsigning on</w:t>
+      <w:proofErr w:type="spellStart"/>
+      <w:r>
+        <w:rPr>
+          <w:b/>
+          <w:bCs/>
+        </w:rPr>
+        <w:t>bcdedit</w:t>
+      </w:r>
+      <w:proofErr w:type="spellEnd"/>
+      <w:r>
+        <w:rPr>
+          <w:b/>
+          <w:bCs/>
+        </w:rPr>
+        <w:t xml:space="preserve"> /set </w:t>
+      </w:r>
+      <w:proofErr w:type="spellStart"/>
+      <w:r>
+        <w:rPr>
+          <w:b/>
+          <w:bCs/>
+        </w:rPr>
+        <w:t>testsigning</w:t>
+      </w:r>
+      <w:proofErr w:type="spellEnd"/>
+      <w:r>
+        <w:rPr>
+          <w:b/>
+          <w:bCs/>
+        </w:rPr>
+        <w:t xml:space="preserve"> on</w:t>
       </w:r>
       <w:r>
         <w:br/>
@@ -2342,7 +2372,15 @@
         <w:t xml:space="preserve">This will only need to be done until the Windows 23H2 ADK is released. Once that’s released, </w:t>
       </w:r>
       <w:r>
-        <w:t xml:space="preserve">the dism fixes that are needed will be rolled up into the 23H2 ADK. </w:t>
+        <w:t xml:space="preserve">the </w:t>
+      </w:r>
+      <w:proofErr w:type="spellStart"/>
+      <w:r>
+        <w:t>dism</w:t>
+      </w:r>
+      <w:proofErr w:type="spellEnd"/>
+      <w:r>
+        <w:t xml:space="preserve"> fixes that are needed will be rolled up into the 23H2 ADK. </w:t>
       </w:r>
       <w:r>
         <w:t>Once you’ve finished building your FFU, it’s best to turn off flight signing (</w:t>
@@ -2363,10 +2401,35 @@
         </w:numPr>
       </w:pPr>
       <w:r>
+        <w:t xml:space="preserve">Note – you can skip this step if you’ve downloaded the files from </w:t>
+      </w:r>
+      <w:proofErr w:type="spellStart"/>
+      <w:r>
+        <w:t>Github</w:t>
+      </w:r>
+      <w:proofErr w:type="spellEnd"/>
+      <w:r>
+        <w:t xml:space="preserve"> already</w:t>
+      </w:r>
+      <w:r>
+        <w:br/>
+      </w:r>
+      <w:r>
+        <w:br/>
+      </w:r>
+      <w:r>
         <w:t xml:space="preserve">Download </w:t>
       </w:r>
       <w:r>
-        <w:t>the script files from the following Github Repo</w:t>
+        <w:t xml:space="preserve">the script files from the following </w:t>
+      </w:r>
+      <w:proofErr w:type="spellStart"/>
+      <w:r>
+        <w:t>Github</w:t>
+      </w:r>
+      <w:proofErr w:type="spellEnd"/>
+      <w:r>
+        <w:t xml:space="preserve"> Repo</w:t>
       </w:r>
       <w:r>
         <w:br/>
@@ -2388,9 +2451,6 @@
     <w:p>
       <w:pPr>
         <w:pStyle w:val="ListParagraph"/>
-        <w:rPr>
-          <w:rStyle w:val="Hyperlink"/>
-        </w:rPr>
       </w:pPr>
       <w:r>
         <w:t>Direct link to the FFU</w:t>
@@ -2412,6 +2472,122 @@
           <w:t>https://github.com/rbalsleyMSFT/FFU/archive/refs/heads/main.zip</w:t>
         </w:r>
       </w:hyperlink>
+      <w:r>
+        <w:rPr>
+          <w:rStyle w:val="Hyperlink"/>
+        </w:rPr>
+        <w:br/>
+      </w:r>
+      <w:r>
+        <w:rPr>
+          <w:rStyle w:val="Hyperlink"/>
+        </w:rPr>
+        <w:br/>
+      </w:r>
+      <w:r>
+        <w:rPr>
+          <w:b/>
+          <w:bCs/>
+        </w:rPr>
+        <w:t>Open</w:t>
+      </w:r>
+      <w:r>
+        <w:t xml:space="preserve"> the </w:t>
+      </w:r>
+      <w:r>
+        <w:rPr>
+          <w:b/>
+          <w:bCs/>
+        </w:rPr>
+        <w:t>FFU-main.zip</w:t>
+      </w:r>
+      <w:r>
+        <w:t xml:space="preserve"> </w:t>
+      </w:r>
+      <w:proofErr w:type="gramStart"/>
+      <w:r>
+        <w:t>file</w:t>
+      </w:r>
+      <w:proofErr w:type="gramEnd"/>
+    </w:p>
+    <w:p>
+      <w:pPr>
+        <w:pStyle w:val="ListParagraph"/>
+      </w:pPr>
+      <w:r>
+        <w:t xml:space="preserve">Double click </w:t>
+      </w:r>
+      <w:r>
+        <w:rPr>
+          <w:b/>
+          <w:bCs/>
+        </w:rPr>
+        <w:t>FFU-Main</w:t>
+      </w:r>
+    </w:p>
+    <w:p>
+      <w:pPr>
+        <w:pStyle w:val="ListParagraph"/>
+      </w:pPr>
+      <w:r>
+        <w:rPr>
+          <w:b/>
+          <w:bCs/>
+        </w:rPr>
+        <w:t>Copy</w:t>
+      </w:r>
+      <w:r>
+        <w:t xml:space="preserve"> the </w:t>
+      </w:r>
+      <w:proofErr w:type="spellStart"/>
+      <w:r>
+        <w:rPr>
+          <w:b/>
+          <w:bCs/>
+        </w:rPr>
+        <w:t>FFUDevelopment</w:t>
+      </w:r>
+      <w:proofErr w:type="spellEnd"/>
+      <w:r>
+        <w:t xml:space="preserve"> folder and </w:t>
+      </w:r>
+      <w:r>
+        <w:rPr>
+          <w:b/>
+          <w:bCs/>
+        </w:rPr>
+        <w:t>paste</w:t>
+      </w:r>
+      <w:r>
+        <w:t xml:space="preserve"> it to your </w:t>
+      </w:r>
+      <w:r>
+        <w:rPr>
+          <w:b/>
+          <w:bCs/>
+        </w:rPr>
+        <w:t xml:space="preserve">c:\ </w:t>
+      </w:r>
+      <w:proofErr w:type="gramStart"/>
+      <w:r>
+        <w:rPr>
+          <w:b/>
+          <w:bCs/>
+        </w:rPr>
+        <w:t>drive</w:t>
+      </w:r>
+      <w:proofErr w:type="gramEnd"/>
+      <w:r>
+        <w:t xml:space="preserve"> </w:t>
+      </w:r>
+    </w:p>
+    <w:p>
+      <w:pPr>
+        <w:pStyle w:val="ListParagraph"/>
+        <w:rPr>
+          <w:rStyle w:val="Hyperlink"/>
+        </w:rPr>
+      </w:pPr>
     </w:p>
     <w:p>
       <w:pPr>
@@ -2424,6 +2600,51 @@
       <w:r>
         <w:t>Windows media</w:t>
       </w:r>
+      <w:r>
+        <w:t xml:space="preserve"> – download the Windows ISO from VLSC</w:t>
+      </w:r>
+      <w:r>
+        <w:t xml:space="preserve">, </w:t>
+      </w:r>
+      <w:r>
+        <w:t>Visual Studio downloads</w:t>
+      </w:r>
+      <w:r>
+        <w:t>, or the Windows Media Creation Tool</w:t>
+      </w:r>
+      <w:r>
+        <w:t xml:space="preserve">. </w:t>
+      </w:r>
+      <w:r>
+        <w:br/>
+      </w:r>
+      <w:r>
+        <w:br/>
+      </w:r>
+      <w:r>
+        <w:t xml:space="preserve">It’s recommended that you download the consumer media, not business. This is because Subscription Activation will normally fail if the media is mismatched from the key in the firmware. If you plan on using a MAK or KMS to activate, </w:t>
+      </w:r>
+      <w:r>
+        <w:t>you can use media from VLSC</w:t>
+      </w:r>
+      <w:r>
+        <w:t xml:space="preserve">, but if you expect the device to activate automatically and upgrade to Enterprise or Education SKUs via Subscription Activation, </w:t>
+      </w:r>
+      <w:r>
+        <w:t>you must</w:t>
+      </w:r>
+      <w:r>
+        <w:t xml:space="preserve"> use consumer media</w:t>
+      </w:r>
+      <w:r>
+        <w:t>, which you can get from Visual Studio Subscriptions, or the Media Creation Tool</w:t>
+      </w:r>
+      <w:r>
+        <w:t>. It is possible that you may need to use business edition media,</w:t>
+      </w:r>
+      <w:r>
+        <w:t xml:space="preserve"> though most OEM devices ship with consumer editions media.</w:t>
+      </w:r>
     </w:p>
     <w:p>
       <w:pPr>
@@ -2450,9 +2671,464 @@
         </w:numPr>
       </w:pPr>
       <w:r>
-        <w:t>Open the FFU-main.zip file</w:t>
-      </w:r>
-    </w:p>
+        <w:rPr>
+          <w:b/>
+          <w:bCs/>
+        </w:rPr>
+        <w:t>Edit</w:t>
+      </w:r>
+      <w:r>
+        <w:t xml:space="preserve"> the </w:t>
+      </w:r>
+      <w:r>
+        <w:rPr>
+          <w:b/>
+          <w:bCs/>
+        </w:rPr>
+        <w:t>c:\FFUDevelopment\BuildFFUVM.ps1</w:t>
+      </w:r>
+      <w:r>
+        <w:t xml:space="preserve"> file</w:t>
+      </w:r>
+      <w:r>
+        <w:br/>
+      </w:r>
+      <w:r>
+        <w:br/>
+        <w:t xml:space="preserve">At the top of this file, there are </w:t>
+      </w:r>
+      <w:r>
+        <w:t>several</w:t>
+      </w:r>
+      <w:r>
+        <w:t xml:space="preserve"> variables</w:t>
+      </w:r>
+      <w:r>
+        <w:t>.</w:t>
+      </w:r>
+      <w:r>
+        <w:t xml:space="preserve"> The variables you must edit are</w:t>
+      </w:r>
+      <w:r>
+        <w:br/>
+      </w:r>
+      <w:r>
+        <w:br/>
+      </w:r>
+      <w:r>
+        <w:rPr>
+          <w:b/>
+          <w:bCs/>
+        </w:rPr>
+        <w:t>$</w:t>
+      </w:r>
+      <w:proofErr w:type="spellStart"/>
+      <w:r>
+        <w:rPr>
+          <w:b/>
+          <w:bCs/>
+        </w:rPr>
+        <w:t>VMPath</w:t>
+      </w:r>
+      <w:proofErr w:type="spellEnd"/>
+      <w:r>
+        <w:t xml:space="preserve"> – change this to the location</w:t>
+      </w:r>
+      <w:r>
+        <w:t xml:space="preserve"> </w:t>
+      </w:r>
+      <w:r>
+        <w:t>of where you want the VM stored</w:t>
+      </w:r>
+      <w:r>
+        <w:br/>
+      </w:r>
+      <w:r>
+        <w:rPr>
+          <w:b/>
+          <w:bCs/>
+        </w:rPr>
+        <w:lastRenderedPageBreak/>
+        <w:t>$</w:t>
+      </w:r>
+      <w:proofErr w:type="spellStart"/>
+      <w:r>
+        <w:rPr>
+          <w:b/>
+          <w:bCs/>
+        </w:rPr>
+        <w:t>ISOPath</w:t>
+      </w:r>
+      <w:proofErr w:type="spellEnd"/>
+      <w:r>
+        <w:t xml:space="preserve"> – put in the location of </w:t>
+      </w:r>
+      <w:r>
+        <w:t>your Windows 10 or 11 ISO file</w:t>
+      </w:r>
+      <w:r>
+        <w:br/>
+      </w:r>
+      <w:r>
+        <w:rPr>
+          <w:b/>
+          <w:bCs/>
+        </w:rPr>
+        <w:t>$memory</w:t>
+      </w:r>
+      <w:r>
+        <w:t xml:space="preserve"> – 8GB might be too much, adjust to 4GB if </w:t>
+      </w:r>
+      <w:proofErr w:type="gramStart"/>
+      <w:r>
+        <w:t>necessar</w:t>
+      </w:r>
+      <w:r>
+        <w:t>y</w:t>
+      </w:r>
+      <w:proofErr w:type="gramEnd"/>
+    </w:p>
+    <w:p>
+      <w:pPr>
+        <w:pStyle w:val="ListParagraph"/>
+      </w:pPr>
+      <w:r>
+        <w:rPr>
+          <w:b/>
+          <w:bCs/>
+        </w:rPr>
+        <w:t>$</w:t>
+      </w:r>
+      <w:proofErr w:type="spellStart"/>
+      <w:r>
+        <w:rPr>
+          <w:b/>
+          <w:bCs/>
+        </w:rPr>
+        <w:t>disksize</w:t>
+      </w:r>
+      <w:proofErr w:type="spellEnd"/>
+      <w:r>
+        <w:t xml:space="preserve"> – 30GB</w:t>
+      </w:r>
+      <w:r>
+        <w:t xml:space="preserve"> – this is enough for Windows and Office. If you plan to install other apps while in audit mode, you might need to increase the size. </w:t>
+      </w:r>
+      <w:r>
+        <w:br/>
+      </w:r>
+      <w:r>
+        <w:br/>
+        <w:t xml:space="preserve">Save the </w:t>
+      </w:r>
+      <w:proofErr w:type="gramStart"/>
+      <w:r>
+        <w:t>file</w:t>
+      </w:r>
+      <w:proofErr w:type="gramEnd"/>
+    </w:p>
+    <w:p>
+      <w:pPr>
+        <w:shd w:val="clear" w:color="auto" w:fill="1E1E1E"/>
+        <w:spacing w:after="0" w:line="285" w:lineRule="atLeast"/>
+        <w:ind w:left="720"/>
+        <w:rPr>
+          <w:rFonts w:ascii="Consolas" w:eastAsia="Times New Roman" w:hAnsi="Consolas" w:cs="Times New Roman"/>
+          <w:color w:val="D4D4D4"/>
+          <w:kern w:val="0"/>
+          <w:sz w:val="21"/>
+          <w:szCs w:val="21"/>
+          <w14:ligatures w14:val="none"/>
+        </w:rPr>
+      </w:pPr>
+      <w:r>
+        <w:rPr>
+          <w:rFonts w:ascii="Consolas" w:eastAsia="Times New Roman" w:hAnsi="Consolas" w:cs="Times New Roman"/>
+          <w:color w:val="6A9955"/>
+          <w:kern w:val="0"/>
+          <w:sz w:val="21"/>
+          <w:szCs w:val="21"/>
+          <w14:ligatures w14:val="none"/>
+        </w:rPr>
+        <w:t>#Modify variables</w:t>
+      </w:r>
+    </w:p>
+    <w:p>
+      <w:pPr>
+        <w:shd w:val="clear" w:color="auto" w:fill="1E1E1E"/>
+        <w:spacing w:after="0" w:line="285" w:lineRule="atLeast"/>
+        <w:ind w:left="720"/>
+        <w:rPr>
+          <w:rFonts w:ascii="Consolas" w:eastAsia="Times New Roman" w:hAnsi="Consolas" w:cs="Times New Roman"/>
+          <w:color w:val="D4D4D4"/>
+          <w:kern w:val="0"/>
+          <w:sz w:val="21"/>
+          <w:szCs w:val="21"/>
+          <w14:ligatures w14:val="none"/>
+        </w:rPr>
+      </w:pPr>
+      <w:r>
+        <w:rPr>
+          <w:rFonts w:ascii="Consolas" w:eastAsia="Times New Roman" w:hAnsi="Consolas" w:cs="Times New Roman"/>
+          <w:color w:val="9CDCFE"/>
+          <w:kern w:val="0"/>
+          <w:sz w:val="21"/>
+          <w:szCs w:val="21"/>
+          <w14:ligatures w14:val="none"/>
+        </w:rPr>
+        <w:t>$</w:t>
+      </w:r>
+      <w:proofErr w:type="spellStart"/>
+      <w:r>
+        <w:rPr>
+          <w:rFonts w:ascii="Consolas" w:eastAsia="Times New Roman" w:hAnsi="Consolas" w:cs="Times New Roman"/>
+          <w:color w:val="9CDCFE"/>
+          <w:kern w:val="0"/>
+          <w:sz w:val="21"/>
+          <w:szCs w:val="21"/>
+          <w14:ligatures w14:val="none"/>
+        </w:rPr>
+        <w:t>VMPath</w:t>
+      </w:r>
+      <w:proofErr w:type="spellEnd"/>
+      <w:r>
+        <w:rPr>
+          <w:rFonts w:ascii="Consolas" w:eastAsia="Times New Roman" w:hAnsi="Consolas" w:cs="Times New Roman"/>
+          <w:color w:val="D4D4D4"/>
+          <w:kern w:val="0"/>
+          <w:sz w:val="21"/>
+          <w:szCs w:val="21"/>
+          <w14:ligatures w14:val="none"/>
+        </w:rPr>
+        <w:t xml:space="preserve"> = </w:t>
+      </w:r>
+      <w:r>
+        <w:rPr>
+          <w:rFonts w:ascii="Consolas" w:eastAsia="Times New Roman" w:hAnsi="Consolas" w:cs="Times New Roman"/>
+          <w:color w:val="CE9178"/>
+          <w:kern w:val="0"/>
+          <w:sz w:val="21"/>
+          <w:szCs w:val="21"/>
+          <w14:ligatures w14:val="none"/>
+        </w:rPr>
+        <w:t>"c:\VM\</w:t>
+      </w:r>
+      <w:r>
+        <w:rPr>
+          <w:rFonts w:ascii="Consolas" w:eastAsia="Times New Roman" w:hAnsi="Consolas" w:cs="Times New Roman"/>
+          <w:color w:val="9CDCFE"/>
+          <w:kern w:val="0"/>
+          <w:sz w:val="21"/>
+          <w:szCs w:val="21"/>
+          <w14:ligatures w14:val="none"/>
+        </w:rPr>
+        <w:t>$VMName</w:t>
+      </w:r>
+      <w:r>
+        <w:rPr>
+          <w:rFonts w:ascii="Consolas" w:eastAsia="Times New Roman" w:hAnsi="Consolas" w:cs="Times New Roman"/>
+          <w:color w:val="CE9178"/>
+          <w:kern w:val="0"/>
+          <w:sz w:val="21"/>
+          <w:szCs w:val="21"/>
+          <w14:ligatures w14:val="none"/>
+        </w:rPr>
+        <w:t>"</w:t>
+      </w:r>
+    </w:p>
+    <w:p>
+      <w:pPr>
+        <w:shd w:val="clear" w:color="auto" w:fill="1E1E1E"/>
+        <w:spacing w:after="0" w:line="285" w:lineRule="atLeast"/>
+        <w:ind w:left="720"/>
+        <w:rPr>
+          <w:rFonts w:ascii="Consolas" w:eastAsia="Times New Roman" w:hAnsi="Consolas" w:cs="Times New Roman"/>
+          <w:color w:val="D4D4D4"/>
+          <w:kern w:val="0"/>
+          <w:sz w:val="21"/>
+          <w:szCs w:val="21"/>
+          <w14:ligatures w14:val="none"/>
+        </w:rPr>
+      </w:pPr>
+      <w:r>
+        <w:rPr>
+          <w:rFonts w:ascii="Consolas" w:eastAsia="Times New Roman" w:hAnsi="Consolas" w:cs="Times New Roman"/>
+          <w:color w:val="9CDCFE"/>
+          <w:kern w:val="0"/>
+          <w:sz w:val="21"/>
+          <w:szCs w:val="21"/>
+          <w14:ligatures w14:val="none"/>
+        </w:rPr>
+        <w:t>$</w:t>
+      </w:r>
+      <w:proofErr w:type="spellStart"/>
+      <w:r>
+        <w:rPr>
+          <w:rFonts w:ascii="Consolas" w:eastAsia="Times New Roman" w:hAnsi="Consolas" w:cs="Times New Roman"/>
+          <w:color w:val="9CDCFE"/>
+          <w:kern w:val="0"/>
+          <w:sz w:val="21"/>
+          <w:szCs w:val="21"/>
+          <w14:ligatures w14:val="none"/>
+        </w:rPr>
+        <w:t>ISOPath</w:t>
+      </w:r>
+      <w:proofErr w:type="spellEnd"/>
+      <w:r>
+        <w:rPr>
+          <w:rFonts w:ascii="Consolas" w:eastAsia="Times New Roman" w:hAnsi="Consolas" w:cs="Times New Roman"/>
+          <w:color w:val="D4D4D4"/>
+          <w:kern w:val="0"/>
+          <w:sz w:val="21"/>
+          <w:szCs w:val="21"/>
+          <w14:ligatures w14:val="none"/>
+        </w:rPr>
+        <w:t xml:space="preserve"> = </w:t>
+      </w:r>
+      <w:r>
+        <w:rPr>
+          <w:rFonts w:ascii="Consolas" w:eastAsia="Times New Roman" w:hAnsi="Consolas" w:cs="Times New Roman"/>
+          <w:color w:val="CE9178"/>
+          <w:kern w:val="0"/>
+          <w:sz w:val="21"/>
+          <w:szCs w:val="21"/>
+          <w14:ligatures w14:val="none"/>
+        </w:rPr>
+        <w:t>"E:\software\ISOs\Windows\Windows 11\en-us_windows_11_consumer_editions_version_22h2_updated_feb_2023_x64_dvd_4fa87138.iso"</w:t>
+      </w:r>
+    </w:p>
+    <w:p>
+      <w:pPr>
+        <w:shd w:val="clear" w:color="auto" w:fill="1E1E1E"/>
+        <w:spacing w:after="0" w:line="285" w:lineRule="atLeast"/>
+        <w:ind w:left="720"/>
+        <w:rPr>
+          <w:rFonts w:ascii="Consolas" w:eastAsia="Times New Roman" w:hAnsi="Consolas" w:cs="Times New Roman"/>
+          <w:color w:val="D4D4D4"/>
+          <w:kern w:val="0"/>
+          <w:sz w:val="21"/>
+          <w:szCs w:val="21"/>
+          <w14:ligatures w14:val="none"/>
+        </w:rPr>
+      </w:pPr>
+      <w:r>
+        <w:rPr>
+          <w:rFonts w:ascii="Consolas" w:eastAsia="Times New Roman" w:hAnsi="Consolas" w:cs="Times New Roman"/>
+          <w:color w:val="9CDCFE"/>
+          <w:kern w:val="0"/>
+          <w:sz w:val="21"/>
+          <w:szCs w:val="21"/>
+          <w14:ligatures w14:val="none"/>
+        </w:rPr>
+        <w:t>$memory</w:t>
+      </w:r>
+      <w:r>
+        <w:rPr>
+          <w:rFonts w:ascii="Consolas" w:eastAsia="Times New Roman" w:hAnsi="Consolas" w:cs="Times New Roman"/>
+          <w:color w:val="D4D4D4"/>
+          <w:kern w:val="0"/>
+          <w:sz w:val="21"/>
+          <w:szCs w:val="21"/>
+          <w14:ligatures w14:val="none"/>
+        </w:rPr>
+        <w:t xml:space="preserve"> = </w:t>
+      </w:r>
+      <w:r>
+        <w:rPr>
+          <w:rFonts w:ascii="Consolas" w:eastAsia="Times New Roman" w:hAnsi="Consolas" w:cs="Times New Roman"/>
+          <w:color w:val="B5CEA8"/>
+          <w:kern w:val="0"/>
+          <w:sz w:val="21"/>
+          <w:szCs w:val="21"/>
+          <w14:ligatures w14:val="none"/>
+        </w:rPr>
+        <w:t>8</w:t>
+      </w:r>
+      <w:r>
+        <w:rPr>
+          <w:rFonts w:ascii="Consolas" w:eastAsia="Times New Roman" w:hAnsi="Consolas" w:cs="Times New Roman"/>
+          <w:color w:val="569CD6"/>
+          <w:kern w:val="0"/>
+          <w:sz w:val="21"/>
+          <w:szCs w:val="21"/>
+          <w14:ligatures w14:val="none"/>
+        </w:rPr>
+        <w:t>GB</w:t>
+      </w:r>
+    </w:p>
+    <w:p>
+      <w:pPr>
+        <w:shd w:val="clear" w:color="auto" w:fill="1E1E1E"/>
+        <w:spacing w:after="0" w:line="285" w:lineRule="atLeast"/>
+        <w:ind w:left="720"/>
+        <w:rPr>
+          <w:rFonts w:ascii="Consolas" w:eastAsia="Times New Roman" w:hAnsi="Consolas" w:cs="Times New Roman"/>
+          <w:color w:val="D4D4D4"/>
+          <w:kern w:val="0"/>
+          <w:sz w:val="21"/>
+          <w:szCs w:val="21"/>
+          <w14:ligatures w14:val="none"/>
+        </w:rPr>
+      </w:pPr>
+      <w:r>
+        <w:rPr>
+          <w:rFonts w:ascii="Consolas" w:eastAsia="Times New Roman" w:hAnsi="Consolas" w:cs="Times New Roman"/>
+          <w:color w:val="9CDCFE"/>
+          <w:kern w:val="0"/>
+          <w:sz w:val="21"/>
+          <w:szCs w:val="21"/>
+          <w14:ligatures w14:val="none"/>
+        </w:rPr>
+        <w:t>$</w:t>
+      </w:r>
+      <w:proofErr w:type="spellStart"/>
+      <w:r>
+        <w:rPr>
+          <w:rFonts w:ascii="Consolas" w:eastAsia="Times New Roman" w:hAnsi="Consolas" w:cs="Times New Roman"/>
+          <w:color w:val="9CDCFE"/>
+          <w:kern w:val="0"/>
+          <w:sz w:val="21"/>
+          <w:szCs w:val="21"/>
+          <w14:ligatures w14:val="none"/>
+        </w:rPr>
+        <w:t>disksize</w:t>
+      </w:r>
+      <w:proofErr w:type="spellEnd"/>
+      <w:r>
+        <w:rPr>
+          <w:rFonts w:ascii="Consolas" w:eastAsia="Times New Roman" w:hAnsi="Consolas" w:cs="Times New Roman"/>
+          <w:color w:val="D4D4D4"/>
+          <w:kern w:val="0"/>
+          <w:sz w:val="21"/>
+          <w:szCs w:val="21"/>
+          <w14:ligatures w14:val="none"/>
+        </w:rPr>
+        <w:t xml:space="preserve"> = </w:t>
+      </w:r>
+      <w:r>
+        <w:rPr>
+          <w:rFonts w:ascii="Consolas" w:eastAsia="Times New Roman" w:hAnsi="Consolas" w:cs="Times New Roman"/>
+          <w:color w:val="B5CEA8"/>
+          <w:kern w:val="0"/>
+          <w:sz w:val="21"/>
+          <w:szCs w:val="21"/>
+          <w14:ligatures w14:val="none"/>
+        </w:rPr>
+        <w:t>30</w:t>
+      </w:r>
+      <w:r>
+        <w:rPr>
+          <w:rFonts w:ascii="Consolas" w:eastAsia="Times New Roman" w:hAnsi="Consolas" w:cs="Times New Roman"/>
+          <w:color w:val="569CD6"/>
+          <w:kern w:val="0"/>
+          <w:sz w:val="21"/>
+          <w:szCs w:val="21"/>
+          <w14:ligatures w14:val="none"/>
+        </w:rPr>
+        <w:t>GB</w:t>
+      </w:r>
+    </w:p>
+    <w:p/>
     <w:p>
       <w:pPr>
         <w:pStyle w:val="ListParagraph"/>
@@ -2460,9 +3136,62 @@
           <w:ilvl w:val="0"/>
           <w:numId w:val="4"/>
         </w:numPr>
-      </w:pPr>
-      <w:r>
-        <w:t>Double click FFU-Main</w:t>
+        <w:rPr>
+          <w:b/>
+          <w:bCs/>
+        </w:rPr>
+      </w:pPr>
+      <w:r>
+        <w:t xml:space="preserve">Once </w:t>
+      </w:r>
+      <w:r>
+        <w:t xml:space="preserve">saved, </w:t>
+      </w:r>
+      <w:r>
+        <w:t xml:space="preserve">click </w:t>
+      </w:r>
+      <w:r>
+        <w:rPr>
+          <w:b/>
+          <w:bCs/>
+        </w:rPr>
+        <w:t>Start</w:t>
+      </w:r>
+      <w:r>
+        <w:t xml:space="preserve"> – type </w:t>
+      </w:r>
+      <w:proofErr w:type="spellStart"/>
+      <w:r>
+        <w:rPr>
+          <w:b/>
+          <w:bCs/>
+        </w:rPr>
+        <w:t>Powershell</w:t>
+      </w:r>
+      <w:proofErr w:type="spellEnd"/>
+      <w:r>
+        <w:t xml:space="preserve"> – </w:t>
+      </w:r>
+      <w:r>
+        <w:rPr>
+          <w:b/>
+          <w:bCs/>
+        </w:rPr>
+        <w:t>Right Click</w:t>
+      </w:r>
+      <w:r>
+        <w:rPr>
+          <w:b/>
+          <w:bCs/>
+        </w:rPr>
+        <w:t xml:space="preserve"> Windows PowerShell</w:t>
+      </w:r>
+      <w:r>
+        <w:rPr>
+          <w:b/>
+          <w:bCs/>
+        </w:rPr>
+        <w:t xml:space="preserve"> and select Run as Administrator</w:t>
       </w:r>
     </w:p>
     <w:p>
@@ -2474,636 +3203,6 @@
         </w:numPr>
       </w:pPr>
       <w:r>
-        <w:t xml:space="preserve">Copy the FFUDevelopment folder and paste </w:t>
-      </w:r>
-      <w:r>
-        <w:t xml:space="preserve">it to </w:t>
-      </w:r>
-      <w:r>
-        <w:t xml:space="preserve">your </w:t>
-      </w:r>
-      <w:r>
-        <w:t>c:\</w:t>
-      </w:r>
-      <w:r>
-        <w:t xml:space="preserve"> drive </w:t>
-      </w:r>
-    </w:p>
-    <w:p>
-      <w:pPr>
-        <w:pStyle w:val="ListParagraph"/>
-        <w:numPr>
-          <w:ilvl w:val="0"/>
-          <w:numId w:val="4"/>
-        </w:numPr>
-      </w:pPr>
-      <w:r>
-        <w:t>Edit the c:\FFUDevelopment\BuildFFUVM.ps1 file</w:t>
-      </w:r>
-      <w:r>
-        <w:br/>
-      </w:r>
-      <w:r>
-        <w:br/>
-        <w:t xml:space="preserve">At the top of this file, there are </w:t>
-      </w:r>
-      <w:r>
-        <w:t>several</w:t>
-      </w:r>
-      <w:r>
-        <w:t xml:space="preserve"> variables</w:t>
-      </w:r>
-      <w:r>
-        <w:t>.</w:t>
-      </w:r>
-      <w:r>
-        <w:t xml:space="preserve"> The variables you must edit are</w:t>
-      </w:r>
-      <w:r>
-        <w:br/>
-      </w:r>
-      <w:r>
-        <w:br/>
-        <w:t>$VMPath – change this to the location</w:t>
-      </w:r>
-      <w:r>
-        <w:t xml:space="preserve"> </w:t>
-      </w:r>
-      <w:r>
-        <w:t>of where you want the VM stored</w:t>
-      </w:r>
-      <w:r>
-        <w:br/>
-      </w:r>
-      <w:r>
-        <w:t xml:space="preserve">$ISOPath – put in the location of </w:t>
-      </w:r>
-      <w:r>
-        <w:t>your Windows 10 or 11 ISO file</w:t>
-      </w:r>
-      <w:r>
-        <w:br/>
-      </w:r>
-      <w:r>
-        <w:t>$memory – 8GB might be too much, adjust to 4GB if necessar</w:t>
-      </w:r>
-      <w:r>
-        <w:t>y</w:t>
-      </w:r>
-    </w:p>
-    <w:p>
-      <w:pPr>
-        <w:pStyle w:val="ListParagraph"/>
-      </w:pPr>
-      <w:r>
-        <w:t>$disksize – 30GB</w:t>
-      </w:r>
-      <w:r>
-        <w:t xml:space="preserve"> – this is enough for Windows and Office. If you plan to install other apps while in audit mode, you might need to increase the size. </w:t>
-      </w:r>
-      <w:r>
-        <w:br/>
-      </w:r>
-      <w:r>
-        <w:br/>
-        <w:t>Save the file</w:t>
-      </w:r>
-    </w:p>
-    <w:p>
-      <w:pPr>
-        <w:pStyle w:val="ListParagraph"/>
-        <w:shd w:val="clear" w:color="auto" w:fill="1E1E1E"/>
-        <w:spacing w:after="0" w:line="285" w:lineRule="atLeast"/>
-        <w:rPr>
-          <w:rFonts w:ascii="Consolas" w:eastAsia="Times New Roman" w:hAnsi="Consolas" w:cs="Times New Roman"/>
-          <w:color w:val="D4D4D4"/>
-          <w:kern w:val="0"/>
-          <w:sz w:val="21"/>
-          <w:szCs w:val="21"/>
-          <w14:ligatures w14:val="none"/>
-        </w:rPr>
-      </w:pPr>
-      <w:r>
-        <w:rPr>
-          <w:rFonts w:ascii="Consolas" w:eastAsia="Times New Roman" w:hAnsi="Consolas" w:cs="Times New Roman"/>
-          <w:color w:val="6A9955"/>
-          <w:kern w:val="0"/>
-          <w:sz w:val="21"/>
-          <w:szCs w:val="21"/>
-          <w14:ligatures w14:val="none"/>
-        </w:rPr>
-        <w:t>#Modify variables</w:t>
-      </w:r>
-    </w:p>
-    <w:p>
-      <w:pPr>
-        <w:pStyle w:val="ListParagraph"/>
-        <w:shd w:val="clear" w:color="auto" w:fill="1E1E1E"/>
-        <w:spacing w:after="0" w:line="285" w:lineRule="atLeast"/>
-        <w:rPr>
-          <w:rFonts w:ascii="Consolas" w:eastAsia="Times New Roman" w:hAnsi="Consolas" w:cs="Times New Roman"/>
-          <w:color w:val="D4D4D4"/>
-          <w:kern w:val="0"/>
-          <w:sz w:val="21"/>
-          <w:szCs w:val="21"/>
-          <w14:ligatures w14:val="none"/>
-        </w:rPr>
-      </w:pPr>
-      <w:r>
-        <w:rPr>
-          <w:rFonts w:ascii="Consolas" w:eastAsia="Times New Roman" w:hAnsi="Consolas" w:cs="Times New Roman"/>
-          <w:color w:val="9CDCFE"/>
-          <w:kern w:val="0"/>
-          <w:sz w:val="21"/>
-          <w:szCs w:val="21"/>
-          <w14:ligatures w14:val="none"/>
-        </w:rPr>
-        <w:t>$rand</w:t>
-      </w:r>
-      <w:r>
-        <w:rPr>
-          <w:rFonts w:ascii="Consolas" w:eastAsia="Times New Roman" w:hAnsi="Consolas" w:cs="Times New Roman"/>
-          <w:color w:val="D4D4D4"/>
-          <w:kern w:val="0"/>
-          <w:sz w:val="21"/>
-          <w:szCs w:val="21"/>
-          <w14:ligatures w14:val="none"/>
-        </w:rPr>
-        <w:t xml:space="preserve"> = </w:t>
-      </w:r>
-      <w:r>
-        <w:rPr>
-          <w:rFonts w:ascii="Consolas" w:eastAsia="Times New Roman" w:hAnsi="Consolas" w:cs="Times New Roman"/>
-          <w:color w:val="DCDCAA"/>
-          <w:kern w:val="0"/>
-          <w:sz w:val="21"/>
-          <w:szCs w:val="21"/>
-          <w14:ligatures w14:val="none"/>
-        </w:rPr>
-        <w:t>get-random</w:t>
-      </w:r>
-    </w:p>
-    <w:p>
-      <w:pPr>
-        <w:pStyle w:val="ListParagraph"/>
-        <w:shd w:val="clear" w:color="auto" w:fill="1E1E1E"/>
-        <w:spacing w:after="0" w:line="285" w:lineRule="atLeast"/>
-        <w:rPr>
-          <w:rFonts w:ascii="Consolas" w:eastAsia="Times New Roman" w:hAnsi="Consolas" w:cs="Times New Roman"/>
-          <w:color w:val="D4D4D4"/>
-          <w:kern w:val="0"/>
-          <w:sz w:val="21"/>
-          <w:szCs w:val="21"/>
-          <w14:ligatures w14:val="none"/>
-        </w:rPr>
-      </w:pPr>
-      <w:r>
-        <w:rPr>
-          <w:rFonts w:ascii="Consolas" w:eastAsia="Times New Roman" w:hAnsi="Consolas" w:cs="Times New Roman"/>
-          <w:color w:val="9CDCFE"/>
-          <w:kern w:val="0"/>
-          <w:sz w:val="21"/>
-          <w:szCs w:val="21"/>
-          <w14:ligatures w14:val="none"/>
-        </w:rPr>
-        <w:t>$VMName</w:t>
-      </w:r>
-      <w:r>
-        <w:rPr>
-          <w:rFonts w:ascii="Consolas" w:eastAsia="Times New Roman" w:hAnsi="Consolas" w:cs="Times New Roman"/>
-          <w:color w:val="D4D4D4"/>
-          <w:kern w:val="0"/>
-          <w:sz w:val="21"/>
-          <w:szCs w:val="21"/>
-          <w14:ligatures w14:val="none"/>
-        </w:rPr>
-        <w:t xml:space="preserve"> = </w:t>
-      </w:r>
-      <w:r>
-        <w:rPr>
-          <w:rFonts w:ascii="Consolas" w:eastAsia="Times New Roman" w:hAnsi="Consolas" w:cs="Times New Roman"/>
-          <w:color w:val="CE9178"/>
-          <w:kern w:val="0"/>
-          <w:sz w:val="21"/>
-          <w:szCs w:val="21"/>
-          <w14:ligatures w14:val="none"/>
-        </w:rPr>
-        <w:t>"_FFU-</w:t>
-      </w:r>
-      <w:r>
-        <w:rPr>
-          <w:rFonts w:ascii="Consolas" w:eastAsia="Times New Roman" w:hAnsi="Consolas" w:cs="Times New Roman"/>
-          <w:color w:val="9CDCFE"/>
-          <w:kern w:val="0"/>
-          <w:sz w:val="21"/>
-          <w:szCs w:val="21"/>
-          <w14:ligatures w14:val="none"/>
-        </w:rPr>
-        <w:t>$rand</w:t>
-      </w:r>
-      <w:r>
-        <w:rPr>
-          <w:rFonts w:ascii="Consolas" w:eastAsia="Times New Roman" w:hAnsi="Consolas" w:cs="Times New Roman"/>
-          <w:color w:val="CE9178"/>
-          <w:kern w:val="0"/>
-          <w:sz w:val="21"/>
-          <w:szCs w:val="21"/>
-          <w14:ligatures w14:val="none"/>
-        </w:rPr>
-        <w:t>"</w:t>
-      </w:r>
-    </w:p>
-    <w:p>
-      <w:pPr>
-        <w:pStyle w:val="ListParagraph"/>
-        <w:shd w:val="clear" w:color="auto" w:fill="1E1E1E"/>
-        <w:spacing w:after="0" w:line="285" w:lineRule="atLeast"/>
-        <w:rPr>
-          <w:rFonts w:ascii="Consolas" w:eastAsia="Times New Roman" w:hAnsi="Consolas" w:cs="Times New Roman"/>
-          <w:color w:val="D4D4D4"/>
-          <w:kern w:val="0"/>
-          <w:sz w:val="21"/>
-          <w:szCs w:val="21"/>
-          <w14:ligatures w14:val="none"/>
-        </w:rPr>
-      </w:pPr>
-      <w:r>
-        <w:rPr>
-          <w:rFonts w:ascii="Consolas" w:eastAsia="Times New Roman" w:hAnsi="Consolas" w:cs="Times New Roman"/>
-          <w:color w:val="9CDCFE"/>
-          <w:kern w:val="0"/>
-          <w:sz w:val="21"/>
-          <w:szCs w:val="21"/>
-          <w14:ligatures w14:val="none"/>
-        </w:rPr>
-        <w:t>$VMPath</w:t>
-      </w:r>
-      <w:r>
-        <w:rPr>
-          <w:rFonts w:ascii="Consolas" w:eastAsia="Times New Roman" w:hAnsi="Consolas" w:cs="Times New Roman"/>
-          <w:color w:val="D4D4D4"/>
-          <w:kern w:val="0"/>
-          <w:sz w:val="21"/>
-          <w:szCs w:val="21"/>
-          <w14:ligatures w14:val="none"/>
-        </w:rPr>
-        <w:t xml:space="preserve"> = </w:t>
-      </w:r>
-      <w:r>
-        <w:rPr>
-          <w:rFonts w:ascii="Consolas" w:eastAsia="Times New Roman" w:hAnsi="Consolas" w:cs="Times New Roman"/>
-          <w:color w:val="CE9178"/>
-          <w:kern w:val="0"/>
-          <w:sz w:val="21"/>
-          <w:szCs w:val="21"/>
-          <w14:ligatures w14:val="none"/>
-        </w:rPr>
-        <w:t>"c:\VM\</w:t>
-      </w:r>
-      <w:r>
-        <w:rPr>
-          <w:rFonts w:ascii="Consolas" w:eastAsia="Times New Roman" w:hAnsi="Consolas" w:cs="Times New Roman"/>
-          <w:color w:val="9CDCFE"/>
-          <w:kern w:val="0"/>
-          <w:sz w:val="21"/>
-          <w:szCs w:val="21"/>
-          <w14:ligatures w14:val="none"/>
-        </w:rPr>
-        <w:t>$VMName</w:t>
-      </w:r>
-      <w:r>
-        <w:rPr>
-          <w:rFonts w:ascii="Consolas" w:eastAsia="Times New Roman" w:hAnsi="Consolas" w:cs="Times New Roman"/>
-          <w:color w:val="CE9178"/>
-          <w:kern w:val="0"/>
-          <w:sz w:val="21"/>
-          <w:szCs w:val="21"/>
-          <w14:ligatures w14:val="none"/>
-        </w:rPr>
-        <w:t>"</w:t>
-      </w:r>
-    </w:p>
-    <w:p>
-      <w:pPr>
-        <w:pStyle w:val="ListParagraph"/>
-        <w:shd w:val="clear" w:color="auto" w:fill="1E1E1E"/>
-        <w:spacing w:after="0" w:line="285" w:lineRule="atLeast"/>
-        <w:rPr>
-          <w:rFonts w:ascii="Consolas" w:eastAsia="Times New Roman" w:hAnsi="Consolas" w:cs="Times New Roman"/>
-          <w:color w:val="D4D4D4"/>
-          <w:kern w:val="0"/>
-          <w:sz w:val="21"/>
-          <w:szCs w:val="21"/>
-          <w14:ligatures w14:val="none"/>
-        </w:rPr>
-      </w:pPr>
-      <w:r>
-        <w:rPr>
-          <w:rFonts w:ascii="Consolas" w:eastAsia="Times New Roman" w:hAnsi="Consolas" w:cs="Times New Roman"/>
-          <w:color w:val="9CDCFE"/>
-          <w:kern w:val="0"/>
-          <w:sz w:val="21"/>
-          <w:szCs w:val="21"/>
-          <w14:ligatures w14:val="none"/>
-        </w:rPr>
-        <w:t>$VHDPath</w:t>
-      </w:r>
-      <w:r>
-        <w:rPr>
-          <w:rFonts w:ascii="Consolas" w:eastAsia="Times New Roman" w:hAnsi="Consolas" w:cs="Times New Roman"/>
-          <w:color w:val="D4D4D4"/>
-          <w:kern w:val="0"/>
-          <w:sz w:val="21"/>
-          <w:szCs w:val="21"/>
-          <w14:ligatures w14:val="none"/>
-        </w:rPr>
-        <w:t xml:space="preserve"> = </w:t>
-      </w:r>
-      <w:r>
-        <w:rPr>
-          <w:rFonts w:ascii="Consolas" w:eastAsia="Times New Roman" w:hAnsi="Consolas" w:cs="Times New Roman"/>
-          <w:color w:val="CE9178"/>
-          <w:kern w:val="0"/>
-          <w:sz w:val="21"/>
-          <w:szCs w:val="21"/>
-          <w14:ligatures w14:val="none"/>
-        </w:rPr>
-        <w:t>"</w:t>
-      </w:r>
-      <w:r>
-        <w:rPr>
-          <w:rFonts w:ascii="Consolas" w:eastAsia="Times New Roman" w:hAnsi="Consolas" w:cs="Times New Roman"/>
-          <w:color w:val="9CDCFE"/>
-          <w:kern w:val="0"/>
-          <w:sz w:val="21"/>
-          <w:szCs w:val="21"/>
-          <w14:ligatures w14:val="none"/>
-        </w:rPr>
-        <w:t>$VMPath</w:t>
-      </w:r>
-      <w:r>
-        <w:rPr>
-          <w:rFonts w:ascii="Consolas" w:eastAsia="Times New Roman" w:hAnsi="Consolas" w:cs="Times New Roman"/>
-          <w:color w:val="CE9178"/>
-          <w:kern w:val="0"/>
-          <w:sz w:val="21"/>
-          <w:szCs w:val="21"/>
-          <w14:ligatures w14:val="none"/>
-        </w:rPr>
-        <w:t>\</w:t>
-      </w:r>
-      <w:r>
-        <w:rPr>
-          <w:rFonts w:ascii="Consolas" w:eastAsia="Times New Roman" w:hAnsi="Consolas" w:cs="Times New Roman"/>
-          <w:color w:val="9CDCFE"/>
-          <w:kern w:val="0"/>
-          <w:sz w:val="21"/>
-          <w:szCs w:val="21"/>
-          <w14:ligatures w14:val="none"/>
-        </w:rPr>
-        <w:t>$VMName</w:t>
-      </w:r>
-      <w:r>
-        <w:rPr>
-          <w:rFonts w:ascii="Consolas" w:eastAsia="Times New Roman" w:hAnsi="Consolas" w:cs="Times New Roman"/>
-          <w:color w:val="CE9178"/>
-          <w:kern w:val="0"/>
-          <w:sz w:val="21"/>
-          <w:szCs w:val="21"/>
-          <w14:ligatures w14:val="none"/>
-        </w:rPr>
-        <w:t>.vhdx"</w:t>
-      </w:r>
-    </w:p>
-    <w:p>
-      <w:pPr>
-        <w:pStyle w:val="ListParagraph"/>
-        <w:shd w:val="clear" w:color="auto" w:fill="1E1E1E"/>
-        <w:spacing w:after="0" w:line="285" w:lineRule="atLeast"/>
-        <w:rPr>
-          <w:rFonts w:ascii="Consolas" w:eastAsia="Times New Roman" w:hAnsi="Consolas" w:cs="Times New Roman"/>
-          <w:color w:val="D4D4D4"/>
-          <w:kern w:val="0"/>
-          <w:sz w:val="21"/>
-          <w:szCs w:val="21"/>
-          <w14:ligatures w14:val="none"/>
-        </w:rPr>
-      </w:pPr>
-      <w:r>
-        <w:rPr>
-          <w:rFonts w:ascii="Consolas" w:eastAsia="Times New Roman" w:hAnsi="Consolas" w:cs="Times New Roman"/>
-          <w:color w:val="9CDCFE"/>
-          <w:kern w:val="0"/>
-          <w:sz w:val="21"/>
-          <w:szCs w:val="21"/>
-          <w14:ligatures w14:val="none"/>
-        </w:rPr>
-        <w:lastRenderedPageBreak/>
-        <w:t>$ISOPath</w:t>
-      </w:r>
-      <w:r>
-        <w:rPr>
-          <w:rFonts w:ascii="Consolas" w:eastAsia="Times New Roman" w:hAnsi="Consolas" w:cs="Times New Roman"/>
-          <w:color w:val="D4D4D4"/>
-          <w:kern w:val="0"/>
-          <w:sz w:val="21"/>
-          <w:szCs w:val="21"/>
-          <w14:ligatures w14:val="none"/>
-        </w:rPr>
-        <w:t xml:space="preserve"> = </w:t>
-      </w:r>
-      <w:r>
-        <w:rPr>
-          <w:rFonts w:ascii="Consolas" w:eastAsia="Times New Roman" w:hAnsi="Consolas" w:cs="Times New Roman"/>
-          <w:color w:val="CE9178"/>
-          <w:kern w:val="0"/>
-          <w:sz w:val="21"/>
-          <w:szCs w:val="21"/>
-          <w14:ligatures w14:val="none"/>
-        </w:rPr>
-        <w:t>"E:\software\ISOs\Windows\Windows 11\22H2\en-us_windows_11_consumer_editions_version_22h2_updated_jan_2023_x64_dvd_aafaf7fa.iso"</w:t>
-      </w:r>
-    </w:p>
-    <w:p>
-      <w:pPr>
-        <w:pStyle w:val="ListParagraph"/>
-        <w:shd w:val="clear" w:color="auto" w:fill="1E1E1E"/>
-        <w:spacing w:after="0" w:line="285" w:lineRule="atLeast"/>
-        <w:rPr>
-          <w:rFonts w:ascii="Consolas" w:eastAsia="Times New Roman" w:hAnsi="Consolas" w:cs="Times New Roman"/>
-          <w:color w:val="D4D4D4"/>
-          <w:kern w:val="0"/>
-          <w:sz w:val="21"/>
-          <w:szCs w:val="21"/>
-          <w14:ligatures w14:val="none"/>
-        </w:rPr>
-      </w:pPr>
-      <w:r>
-        <w:rPr>
-          <w:rFonts w:ascii="Consolas" w:eastAsia="Times New Roman" w:hAnsi="Consolas" w:cs="Times New Roman"/>
-          <w:color w:val="9CDCFE"/>
-          <w:kern w:val="0"/>
-          <w:sz w:val="21"/>
-          <w:szCs w:val="21"/>
-          <w14:ligatures w14:val="none"/>
-        </w:rPr>
-        <w:t>$memory</w:t>
-      </w:r>
-      <w:r>
-        <w:rPr>
-          <w:rFonts w:ascii="Consolas" w:eastAsia="Times New Roman" w:hAnsi="Consolas" w:cs="Times New Roman"/>
-          <w:color w:val="D4D4D4"/>
-          <w:kern w:val="0"/>
-          <w:sz w:val="21"/>
-          <w:szCs w:val="21"/>
-          <w14:ligatures w14:val="none"/>
-        </w:rPr>
-        <w:t xml:space="preserve"> = </w:t>
-      </w:r>
-      <w:r>
-        <w:rPr>
-          <w:rFonts w:ascii="Consolas" w:eastAsia="Times New Roman" w:hAnsi="Consolas" w:cs="Times New Roman"/>
-          <w:color w:val="B5CEA8"/>
-          <w:kern w:val="0"/>
-          <w:sz w:val="21"/>
-          <w:szCs w:val="21"/>
-          <w14:ligatures w14:val="none"/>
-        </w:rPr>
-        <w:t>8</w:t>
-      </w:r>
-      <w:r>
-        <w:rPr>
-          <w:rFonts w:ascii="Consolas" w:eastAsia="Times New Roman" w:hAnsi="Consolas" w:cs="Times New Roman"/>
-          <w:color w:val="569CD6"/>
-          <w:kern w:val="0"/>
-          <w:sz w:val="21"/>
-          <w:szCs w:val="21"/>
-          <w14:ligatures w14:val="none"/>
-        </w:rPr>
-        <w:t>GB</w:t>
-      </w:r>
-    </w:p>
-    <w:p>
-      <w:pPr>
-        <w:pStyle w:val="ListParagraph"/>
-        <w:shd w:val="clear" w:color="auto" w:fill="1E1E1E"/>
-        <w:spacing w:after="0" w:line="285" w:lineRule="atLeast"/>
-        <w:rPr>
-          <w:rFonts w:ascii="Consolas" w:eastAsia="Times New Roman" w:hAnsi="Consolas" w:cs="Times New Roman"/>
-          <w:color w:val="D4D4D4"/>
-          <w:kern w:val="0"/>
-          <w:sz w:val="21"/>
-          <w:szCs w:val="21"/>
-          <w14:ligatures w14:val="none"/>
-        </w:rPr>
-      </w:pPr>
-      <w:r>
-        <w:rPr>
-          <w:rFonts w:ascii="Consolas" w:eastAsia="Times New Roman" w:hAnsi="Consolas" w:cs="Times New Roman"/>
-          <w:color w:val="9CDCFE"/>
-          <w:kern w:val="0"/>
-          <w:sz w:val="21"/>
-          <w:szCs w:val="21"/>
-          <w14:ligatures w14:val="none"/>
-        </w:rPr>
-        <w:t>$processors</w:t>
-      </w:r>
-      <w:r>
-        <w:rPr>
-          <w:rFonts w:ascii="Consolas" w:eastAsia="Times New Roman" w:hAnsi="Consolas" w:cs="Times New Roman"/>
-          <w:color w:val="D4D4D4"/>
-          <w:kern w:val="0"/>
-          <w:sz w:val="21"/>
-          <w:szCs w:val="21"/>
-          <w14:ligatures w14:val="none"/>
-        </w:rPr>
-        <w:t xml:space="preserve"> = </w:t>
-      </w:r>
-      <w:r>
-        <w:rPr>
-          <w:rFonts w:ascii="Consolas" w:eastAsia="Times New Roman" w:hAnsi="Consolas" w:cs="Times New Roman"/>
-          <w:color w:val="B5CEA8"/>
-          <w:kern w:val="0"/>
-          <w:sz w:val="21"/>
-          <w:szCs w:val="21"/>
-          <w14:ligatures w14:val="none"/>
-        </w:rPr>
-        <w:t>4</w:t>
-      </w:r>
-    </w:p>
-    <w:p/>
-    <w:p>
-      <w:pPr>
-        <w:pStyle w:val="ListParagraph"/>
-        <w:numPr>
-          <w:ilvl w:val="0"/>
-          <w:numId w:val="4"/>
-        </w:numPr>
-        <w:rPr>
-          <w:b/>
-          <w:bCs/>
-        </w:rPr>
-      </w:pPr>
-      <w:r>
-        <w:t xml:space="preserve">Once </w:t>
-      </w:r>
-      <w:r>
-        <w:t xml:space="preserve">saved, </w:t>
-      </w:r>
-      <w:r>
-        <w:t xml:space="preserve">click </w:t>
-      </w:r>
-      <w:r>
-        <w:rPr>
-          <w:b/>
-          <w:bCs/>
-        </w:rPr>
-        <w:t>Start</w:t>
-      </w:r>
-      <w:r>
-        <w:t xml:space="preserve"> – type </w:t>
-      </w:r>
-      <w:r>
-        <w:rPr>
-          <w:b/>
-          <w:bCs/>
-        </w:rPr>
-        <w:t>Powershell</w:t>
-      </w:r>
-      <w:r>
-        <w:t xml:space="preserve"> – </w:t>
-      </w:r>
-      <w:r>
-        <w:rPr>
-          <w:b/>
-          <w:bCs/>
-        </w:rPr>
-        <w:t>Right Click</w:t>
-      </w:r>
-      <w:r>
-        <w:rPr>
-          <w:b/>
-          <w:bCs/>
-        </w:rPr>
-        <w:t xml:space="preserve"> Windows PowerShell</w:t>
-      </w:r>
-      <w:r>
-        <w:rPr>
-          <w:b/>
-          <w:bCs/>
-        </w:rPr>
-        <w:t xml:space="preserve"> and select Run as Administrator</w:t>
-      </w:r>
-    </w:p>
-    <w:p>
-      <w:pPr>
-        <w:pStyle w:val="ListParagraph"/>
-        <w:numPr>
-          <w:ilvl w:val="0"/>
-          <w:numId w:val="4"/>
-        </w:numPr>
-      </w:pPr>
-      <w:r>
         <w:t xml:space="preserve">Type </w:t>
       </w:r>
       <w:r>
@@ -3173,15 +3272,49 @@
           <w:b/>
           <w:bCs/>
         </w:rPr>
-        <w:t>Set-ExecutionPolicy -executionpolicy</w:t>
-      </w:r>
-      <w:r>
-        <w:rPr>
-          <w:b/>
-          <w:bCs/>
-        </w:rPr>
-        <w:t xml:space="preserve"> Bypass</w:t>
-      </w:r>
+        <w:t>Set-</w:t>
+      </w:r>
+      <w:proofErr w:type="spellStart"/>
+      <w:r>
+        <w:rPr>
+          <w:b/>
+          <w:bCs/>
+        </w:rPr>
+        <w:t>ExecutionPolicy</w:t>
+      </w:r>
+      <w:proofErr w:type="spellEnd"/>
+      <w:r>
+        <w:rPr>
+          <w:b/>
+          <w:bCs/>
+        </w:rPr>
+        <w:t xml:space="preserve"> -</w:t>
+      </w:r>
+      <w:proofErr w:type="spellStart"/>
+      <w:r>
+        <w:rPr>
+          <w:b/>
+          <w:bCs/>
+        </w:rPr>
+        <w:t>executionpolicy</w:t>
+      </w:r>
+      <w:proofErr w:type="spellEnd"/>
+      <w:r>
+        <w:rPr>
+          <w:b/>
+          <w:bCs/>
+        </w:rPr>
+        <w:t xml:space="preserve"> </w:t>
+      </w:r>
+      <w:proofErr w:type="gramStart"/>
+      <w:r>
+        <w:rPr>
+          <w:b/>
+          <w:bCs/>
+        </w:rPr>
+        <w:t>Bypass</w:t>
+      </w:r>
+      <w:proofErr w:type="gramEnd"/>
     </w:p>
     <w:p>
       <w:pPr>
@@ -3350,8 +3483,17 @@
           <w:b/>
           <w:bCs/>
         </w:rPr>
-        <w:t>press any key to boot from CD or DVD</w:t>
-      </w:r>
+        <w:t xml:space="preserve">press any key to boot from CD or </w:t>
+      </w:r>
+      <w:proofErr w:type="gramStart"/>
+      <w:r>
+        <w:rPr>
+          <w:b/>
+          <w:bCs/>
+        </w:rPr>
+        <w:t>DVD</w:t>
+      </w:r>
+      <w:proofErr w:type="gramEnd"/>
     </w:p>
     <w:p>
       <w:pPr>
@@ -3362,8 +3504,13 @@
         </w:numPr>
       </w:pPr>
       <w:r>
-        <w:t>In Windows Setup, take the defaults up until you get to the Activate Windows screen</w:t>
-      </w:r>
+        <w:t xml:space="preserve">In Windows Setup, take the defaults up until you get to the Activate Windows </w:t>
+      </w:r>
+      <w:proofErr w:type="gramStart"/>
+      <w:r>
+        <w:t>screen</w:t>
+      </w:r>
+      <w:proofErr w:type="gramEnd"/>
     </w:p>
     <w:p>
       <w:pPr>
@@ -3464,8 +3611,17 @@
           <w:b/>
           <w:bCs/>
         </w:rPr>
-        <w:t>Windows 11 Pro</w:t>
-      </w:r>
+        <w:t xml:space="preserve">Windows 11 </w:t>
+      </w:r>
+      <w:proofErr w:type="gramStart"/>
+      <w:r>
+        <w:rPr>
+          <w:b/>
+          <w:bCs/>
+        </w:rPr>
+        <w:t>Pro</w:t>
+      </w:r>
+      <w:proofErr w:type="gramEnd"/>
       <w:r>
         <w:t xml:space="preserve"> and click </w:t>
       </w:r>
@@ -3500,7 +3656,15 @@
       </w:r>
       <w:r>
         <w:br/>
-        <w:t xml:space="preserve">If you have Home devices, it’s best to use Enterprise or Education SKUs as Home doesn’t support Azure AD or Domain Joining. You’ll need to use volume licensing media and keys </w:t>
+        <w:t xml:space="preserve">If you have </w:t>
+      </w:r>
+      <w:proofErr w:type="gramStart"/>
+      <w:r>
+        <w:t>Home</w:t>
+      </w:r>
+      <w:proofErr w:type="gramEnd"/>
+      <w:r>
+        <w:t xml:space="preserve"> devices, it’s best to use Enterprise or Education SKUs as Home doesn’t support Azure AD or Domain Joining. You’ll need to use volume licensing media and keys </w:t>
       </w:r>
       <w:r>
         <w:t>to</w:t>
@@ -3571,6 +3735,7 @@
       <w:r>
         <w:t xml:space="preserve">Accept the Licensing terms and click </w:t>
       </w:r>
+      <w:proofErr w:type="gramStart"/>
       <w:r>
         <w:rPr>
           <w:b/>
@@ -3578,6 +3743,7 @@
         </w:rPr>
         <w:t>Next</w:t>
       </w:r>
+      <w:proofErr w:type="gramEnd"/>
     </w:p>
     <w:p>
       <w:pPr>
@@ -3604,6 +3770,7 @@
       <w:r>
         <w:t xml:space="preserve">, select </w:t>
       </w:r>
+      <w:proofErr w:type="gramStart"/>
       <w:r>
         <w:rPr>
           <w:b/>
@@ -3611,6 +3778,7 @@
         </w:rPr>
         <w:t>Custom</w:t>
       </w:r>
+      <w:proofErr w:type="gramEnd"/>
     </w:p>
     <w:p>
       <w:pPr>
@@ -3633,6 +3801,7 @@
       <w:r>
         <w:t xml:space="preserve">page, click </w:t>
       </w:r>
+      <w:proofErr w:type="gramStart"/>
       <w:r>
         <w:rPr>
           <w:b/>
@@ -3647,6 +3816,7 @@
         </w:rPr>
         <w:t>t</w:t>
       </w:r>
+      <w:proofErr w:type="gramEnd"/>
     </w:p>
     <w:p>
       <w:r>
@@ -3713,6 +3883,7 @@
       <w:r>
         <w:t xml:space="preserve">type </w:t>
       </w:r>
+      <w:proofErr w:type="spellStart"/>
       <w:r>
         <w:rPr>
           <w:b/>
@@ -3720,6 +3891,7 @@
         </w:rPr>
         <w:t>Powershell</w:t>
       </w:r>
+      <w:proofErr w:type="spellEnd"/>
       <w:r>
         <w:t xml:space="preserve"> – Click </w:t>
       </w:r>
@@ -3728,8 +3900,17 @@
           <w:b/>
           <w:bCs/>
         </w:rPr>
-        <w:t>Windows Powershell</w:t>
-      </w:r>
+        <w:t xml:space="preserve">Windows </w:t>
+      </w:r>
+      <w:proofErr w:type="spellStart"/>
+      <w:r>
+        <w:rPr>
+          <w:b/>
+          <w:bCs/>
+        </w:rPr>
+        <w:t>Powershell</w:t>
+      </w:r>
+      <w:proofErr w:type="spellEnd"/>
     </w:p>
     <w:p>
       <w:pPr>
@@ -3777,7 +3958,23 @@
         <w:t xml:space="preserve">download Office, </w:t>
       </w:r>
       <w:r>
-        <w:t>create an office.iso file, and mount that office.iso file to the VM.</w:t>
+        <w:t xml:space="preserve">create an </w:t>
+      </w:r>
+      <w:proofErr w:type="spellStart"/>
+      <w:r>
+        <w:t>office.iso</w:t>
+      </w:r>
+      <w:proofErr w:type="spellEnd"/>
+      <w:r>
+        <w:t xml:space="preserve"> file, and mount that </w:t>
+      </w:r>
+      <w:proofErr w:type="spellStart"/>
+      <w:r>
+        <w:t>office.iso</w:t>
+      </w:r>
+      <w:proofErr w:type="spellEnd"/>
+      <w:r>
+        <w:t xml:space="preserve"> file to the VM.</w:t>
       </w:r>
     </w:p>
     <w:p>
@@ -3864,7 +4061,15 @@
         <w:t>ou should end up at the audit mode desktop</w:t>
       </w:r>
       <w:r>
-        <w:t xml:space="preserve"> with Sysprep open</w:t>
+        <w:t xml:space="preserve"> with </w:t>
+      </w:r>
+      <w:proofErr w:type="spellStart"/>
+      <w:r>
+        <w:t>Sysprep</w:t>
+      </w:r>
+      <w:proofErr w:type="spellEnd"/>
+      <w:r>
+        <w:t xml:space="preserve"> open</w:t>
       </w:r>
       <w:r>
         <w:br/>
@@ -3939,16 +4144,26 @@
       <w:r>
         <w:t xml:space="preserve"> and type </w:t>
       </w:r>
-      <w:r>
-        <w:rPr>
-          <w:b/>
-          <w:bCs/>
-        </w:rPr>
-        <w:t xml:space="preserve">cmd </w:t>
+      <w:proofErr w:type="spellStart"/>
+      <w:r>
+        <w:rPr>
+          <w:b/>
+          <w:bCs/>
+        </w:rPr>
+        <w:t>cmd</w:t>
+      </w:r>
+      <w:proofErr w:type="spellEnd"/>
+      <w:r>
+        <w:rPr>
+          <w:b/>
+          <w:bCs/>
+        </w:rPr>
+        <w:t xml:space="preserve"> </w:t>
       </w:r>
       <w:r>
         <w:t xml:space="preserve">and hit </w:t>
       </w:r>
+      <w:proofErr w:type="gramStart"/>
       <w:r>
         <w:rPr>
           <w:b/>
@@ -3956,6 +4171,7 @@
         </w:rPr>
         <w:t>Enter</w:t>
       </w:r>
+      <w:proofErr w:type="gramEnd"/>
     </w:p>
     <w:p>
       <w:pPr>
@@ -3989,8 +4205,13 @@
         <w:t xml:space="preserve">, </w:t>
       </w:r>
       <w:r>
-        <w:t>run sysprep</w:t>
-      </w:r>
+        <w:t xml:space="preserve">run </w:t>
+      </w:r>
+      <w:proofErr w:type="spellStart"/>
+      <w:r>
+        <w:t>sysprep</w:t>
+      </w:r>
+      <w:proofErr w:type="spellEnd"/>
       <w:r>
         <w:t>,</w:t>
       </w:r>
@@ -4069,8 +4290,13 @@
         <w:t>Edit the net use command with the network location</w:t>
       </w:r>
       <w:r>
-        <w:t xml:space="preserve"> you want to copy the FFU to and change the username/password as needed</w:t>
-      </w:r>
+        <w:t xml:space="preserve"> you want to copy the FFU to and change the username/password as </w:t>
+      </w:r>
+      <w:proofErr w:type="gramStart"/>
+      <w:r>
+        <w:t>needed</w:t>
+      </w:r>
+      <w:proofErr w:type="gramEnd"/>
     </w:p>
     <w:p>
       <w:pPr>
@@ -4165,7 +4391,33 @@
           <w:szCs w:val="21"/>
           <w14:ligatures w14:val="none"/>
         </w:rPr>
-        <w:t>\c$\FFUDevelopment /user:administrator password</w:t>
+        <w:t>\c$\FFUDevelopment /</w:t>
+      </w:r>
+      <w:proofErr w:type="spellStart"/>
+      <w:proofErr w:type="gramStart"/>
+      <w:r>
+        <w:rPr>
+          <w:rFonts w:ascii="Consolas" w:eastAsia="Times New Roman" w:hAnsi="Consolas" w:cs="Times New Roman"/>
+          <w:color w:val="D4D4D4"/>
+          <w:kern w:val="0"/>
+          <w:sz w:val="21"/>
+          <w:szCs w:val="21"/>
+          <w14:ligatures w14:val="none"/>
+        </w:rPr>
+        <w:t>user:administrator</w:t>
+      </w:r>
+      <w:proofErr w:type="spellEnd"/>
+      <w:proofErr w:type="gramEnd"/>
+      <w:r>
+        <w:rPr>
+          <w:rFonts w:ascii="Consolas" w:eastAsia="Times New Roman" w:hAnsi="Consolas" w:cs="Times New Roman"/>
+          <w:color w:val="D4D4D4"/>
+          <w:kern w:val="0"/>
+          <w:sz w:val="21"/>
+          <w:szCs w:val="21"/>
+          <w14:ligatures w14:val="none"/>
+        </w:rPr>
+        <w:t xml:space="preserve"> password</w:t>
       </w:r>
     </w:p>
     <w:p>
@@ -4177,8 +4429,13 @@
         </w:numPr>
       </w:pPr>
       <w:r>
-        <w:t>Save the file</w:t>
-      </w:r>
+        <w:t xml:space="preserve">Save the </w:t>
+      </w:r>
+      <w:proofErr w:type="gramStart"/>
+      <w:r>
+        <w:t>file</w:t>
+      </w:r>
+      <w:proofErr w:type="gramEnd"/>
     </w:p>
     <w:p>
       <w:pPr>
@@ -4282,7 +4539,15 @@
       </w:r>
       <w:r>
         <w:br/>
-        <w:t>There should be a WinPE_FFU_Capture.iso file in the C:\FFUDevelopment folder</w:t>
+        <w:t xml:space="preserve">There should be a </w:t>
+      </w:r>
+      <w:proofErr w:type="spellStart"/>
+      <w:r>
+        <w:t>WinPE_FFU_Capture.iso</w:t>
+      </w:r>
+      <w:proofErr w:type="spellEnd"/>
+      <w:r>
+        <w:t xml:space="preserve"> file in the C:\FFUDevelopment folder</w:t>
       </w:r>
       <w:r>
         <w:t xml:space="preserve"> when complete</w:t>
@@ -4293,12 +4558,21 @@
       <w:r>
         <w:br/>
       </w:r>
-      <w:r>
-        <w:rPr>
-          <w:b/>
-          <w:bCs/>
-        </w:rPr>
-        <w:t xml:space="preserve">OPTIONAL </w:t>
+      <w:proofErr w:type="gramStart"/>
+      <w:r>
+        <w:rPr>
+          <w:b/>
+          <w:bCs/>
+        </w:rPr>
+        <w:t>OPTIONAL</w:t>
+      </w:r>
+      <w:proofErr w:type="gramEnd"/>
+      <w:r>
+        <w:rPr>
+          <w:b/>
+          <w:bCs/>
+        </w:rPr>
+        <w:t xml:space="preserve"> </w:t>
       </w:r>
     </w:p>
     <w:p>
@@ -4323,7 +4597,15 @@
         <w:t xml:space="preserve">in the BuildWinPEDeploymentMedia.cmd file </w:t>
       </w:r>
       <w:r>
-        <w:t xml:space="preserve">and modify the /Drivers path to include the path to the drivers you need. You might need storage/network or even keyboard drivers (some Surface devices </w:t>
+        <w:t>and modify the /</w:t>
+      </w:r>
+      <w:proofErr w:type="gramStart"/>
+      <w:r>
+        <w:t>Drivers</w:t>
+      </w:r>
+      <w:proofErr w:type="gramEnd"/>
+      <w:r>
+        <w:t xml:space="preserve"> path to include the path to the drivers you need. You might need storage/network or even keyboard drivers (some Surface devices </w:t>
       </w:r>
       <w:r>
         <w:t>have keyboards that don’t work in WinPE)</w:t>
@@ -4344,14 +4626,45 @@
       <w:r>
         <w:t xml:space="preserve">REM </w:t>
       </w:r>
-      <w:r>
-        <w:t>dism /image:C:\</w:t>
-      </w:r>
-      <w:r>
-        <w:t>FFUDevelopment\</w:t>
-      </w:r>
-      <w:r>
-        <w:t>WinPE\mount /Add-Driver /Driver:&lt;Path to Drivers folder e.g c:\drivers&gt; /Recurse</w:t>
+      <w:proofErr w:type="spellStart"/>
+      <w:r>
+        <w:t>dism</w:t>
+      </w:r>
+      <w:proofErr w:type="spellEnd"/>
+      <w:r>
+        <w:t xml:space="preserve"> /</w:t>
+      </w:r>
+      <w:proofErr w:type="spellStart"/>
+      <w:proofErr w:type="gramStart"/>
+      <w:r>
+        <w:t>image:C</w:t>
+      </w:r>
+      <w:proofErr w:type="spellEnd"/>
+      <w:r>
+        <w:t>:\</w:t>
+      </w:r>
+      <w:proofErr w:type="spellStart"/>
+      <w:r>
+        <w:t>FFUDevelopment</w:t>
+      </w:r>
+      <w:proofErr w:type="spellEnd"/>
+      <w:r>
+        <w:t>\</w:t>
+      </w:r>
+      <w:r>
+        <w:t>WinPE\mount</w:t>
+      </w:r>
+      <w:proofErr w:type="gramEnd"/>
+      <w:r>
+        <w:t xml:space="preserve"> /Add-Driver /Driver:&lt;Path to Drivers folder </w:t>
+      </w:r>
+      <w:proofErr w:type="spellStart"/>
+      <w:r>
+        <w:t>e.g</w:t>
+      </w:r>
+      <w:proofErr w:type="spellEnd"/>
+      <w:r>
+        <w:t xml:space="preserve"> c:\drivers&gt; /Recurse</w:t>
       </w:r>
       <w:r>
         <w:br/>
@@ -4406,11 +4719,25 @@
           <w:b/>
           <w:bCs/>
         </w:rPr>
-        <w:t>$ISOPath</w:t>
-      </w:r>
-      <w:r>
-        <w:t xml:space="preserve"> variable and change it to the location of the iso file</w:t>
-      </w:r>
+        <w:t>$</w:t>
+      </w:r>
+      <w:proofErr w:type="spellStart"/>
+      <w:r>
+        <w:rPr>
+          <w:b/>
+          <w:bCs/>
+        </w:rPr>
+        <w:t>ISOPath</w:t>
+      </w:r>
+      <w:proofErr w:type="spellEnd"/>
+      <w:r>
+        <w:t xml:space="preserve"> variable and change it to the location of the iso </w:t>
+      </w:r>
+      <w:proofErr w:type="gramStart"/>
+      <w:r>
+        <w:t>file</w:t>
+      </w:r>
+      <w:proofErr w:type="gramEnd"/>
     </w:p>
     <w:p>
       <w:pPr>
@@ -4428,11 +4755,25 @@
           <w:b/>
           <w:bCs/>
         </w:rPr>
-        <w:t>$VMSwitchName</w:t>
-      </w:r>
-      <w:r>
-        <w:t xml:space="preserve"> variable to include the name of your switch</w:t>
-      </w:r>
+        <w:t>$</w:t>
+      </w:r>
+      <w:proofErr w:type="spellStart"/>
+      <w:r>
+        <w:rPr>
+          <w:b/>
+          <w:bCs/>
+        </w:rPr>
+        <w:t>VMSwitchName</w:t>
+      </w:r>
+      <w:proofErr w:type="spellEnd"/>
+      <w:r>
+        <w:t xml:space="preserve"> variable to include the name of your </w:t>
+      </w:r>
+      <w:proofErr w:type="gramStart"/>
+      <w:r>
+        <w:t>switch</w:t>
+      </w:r>
+      <w:proofErr w:type="gramEnd"/>
     </w:p>
     <w:p>
       <w:pPr>
@@ -4450,8 +4791,13 @@
       </w:r>
       <w:r>
         <w:br/>
-        <w:t>The script currently has ‘*Intel*’, which is doing a wild card search for any switches with the name of Intel. You can replace Intel with a portion of the string of your switch name, or you can enter the full name of your switch</w:t>
-      </w:r>
+        <w:t xml:space="preserve">The script currently has ‘*Intel*’, which is doing a wild card search for any switches with the name of Intel. You can replace Intel with a portion of the string of your switch name, or you can enter the full name of your </w:t>
+      </w:r>
+      <w:proofErr w:type="gramStart"/>
+      <w:r>
+        <w:t>switch</w:t>
+      </w:r>
+      <w:proofErr w:type="gramEnd"/>
     </w:p>
     <w:p>
       <w:pPr>
@@ -4502,8 +4848,21 @@
           <w:szCs w:val="21"/>
           <w14:ligatures w14:val="none"/>
         </w:rPr>
-        <w:t>$ISOPath</w:t>
-      </w:r>
+        <w:t>$</w:t>
+      </w:r>
+      <w:proofErr w:type="spellStart"/>
+      <w:r>
+        <w:rPr>
+          <w:rFonts w:ascii="Consolas" w:eastAsia="Times New Roman" w:hAnsi="Consolas" w:cs="Times New Roman"/>
+          <w:color w:val="9CDCFE"/>
+          <w:kern w:val="0"/>
+          <w:sz w:val="21"/>
+          <w:szCs w:val="21"/>
+          <w14:ligatures w14:val="none"/>
+        </w:rPr>
+        <w:t>ISOPath</w:t>
+      </w:r>
+      <w:proofErr w:type="spellEnd"/>
       <w:r>
         <w:rPr>
           <w:rFonts w:ascii="Consolas" w:eastAsia="Times New Roman" w:hAnsi="Consolas" w:cs="Times New Roman"/>
@@ -4524,7 +4883,55 @@
           <w:szCs w:val="21"/>
           <w14:ligatures w14:val="none"/>
         </w:rPr>
-        <w:t>'C:\FFUDevelopment\WinPE_FFU_Capture.iso'</w:t>
+        <w:t>'C:\</w:t>
+      </w:r>
+      <w:proofErr w:type="spellStart"/>
+      <w:r>
+        <w:rPr>
+          <w:rFonts w:ascii="Consolas" w:eastAsia="Times New Roman" w:hAnsi="Consolas" w:cs="Times New Roman"/>
+          <w:color w:val="CE9178"/>
+          <w:kern w:val="0"/>
+          <w:sz w:val="21"/>
+          <w:szCs w:val="21"/>
+          <w14:ligatures w14:val="none"/>
+        </w:rPr>
+        <w:t>FFUDevelopment</w:t>
+      </w:r>
+      <w:proofErr w:type="spellEnd"/>
+      <w:r>
+        <w:rPr>
+          <w:rFonts w:ascii="Consolas" w:eastAsia="Times New Roman" w:hAnsi="Consolas" w:cs="Times New Roman"/>
+          <w:color w:val="CE9178"/>
+          <w:kern w:val="0"/>
+          <w:sz w:val="21"/>
+          <w:szCs w:val="21"/>
+          <w14:ligatures w14:val="none"/>
+        </w:rPr>
+        <w:t>\</w:t>
+      </w:r>
+      <w:proofErr w:type="spellStart"/>
+      <w:r>
+        <w:rPr>
+          <w:rFonts w:ascii="Consolas" w:eastAsia="Times New Roman" w:hAnsi="Consolas" w:cs="Times New Roman"/>
+          <w:color w:val="CE9178"/>
+          <w:kern w:val="0"/>
+          <w:sz w:val="21"/>
+          <w:szCs w:val="21"/>
+          <w14:ligatures w14:val="none"/>
+        </w:rPr>
+        <w:t>WinPE_FFU_Capture.iso</w:t>
+      </w:r>
+      <w:proofErr w:type="spellEnd"/>
+      <w:r>
+        <w:rPr>
+          <w:rFonts w:ascii="Consolas" w:eastAsia="Times New Roman" w:hAnsi="Consolas" w:cs="Times New Roman"/>
+          <w:color w:val="CE9178"/>
+          <w:kern w:val="0"/>
+          <w:sz w:val="21"/>
+          <w:szCs w:val="21"/>
+          <w14:ligatures w14:val="none"/>
+        </w:rPr>
+        <w:t>'</w:t>
       </w:r>
     </w:p>
     <w:p>
@@ -4550,8 +4957,21 @@
           <w:szCs w:val="21"/>
           <w14:ligatures w14:val="none"/>
         </w:rPr>
-        <w:t>$VMSwitchName</w:t>
-      </w:r>
+        <w:t>$</w:t>
+      </w:r>
+      <w:proofErr w:type="spellStart"/>
+      <w:r>
+        <w:rPr>
+          <w:rFonts w:ascii="Consolas" w:eastAsia="Times New Roman" w:hAnsi="Consolas" w:cs="Times New Roman"/>
+          <w:color w:val="9CDCFE"/>
+          <w:kern w:val="0"/>
+          <w:sz w:val="21"/>
+          <w:szCs w:val="21"/>
+          <w14:ligatures w14:val="none"/>
+        </w:rPr>
+        <w:t>VMSwitchName</w:t>
+      </w:r>
+      <w:proofErr w:type="spellEnd"/>
       <w:r>
         <w:rPr>
           <w:rFonts w:ascii="Consolas" w:eastAsia="Times New Roman" w:hAnsi="Consolas" w:cs="Times New Roman"/>
@@ -4608,6 +5028,8 @@
       <w:r>
         <w:t xml:space="preserve"> – type </w:t>
       </w:r>
+      <w:proofErr w:type="spellStart"/>
+      <w:proofErr w:type="gramStart"/>
       <w:r>
         <w:rPr>
           <w:b/>
@@ -4615,6 +5037,8 @@
         </w:rPr>
         <w:t>Powershell</w:t>
       </w:r>
+      <w:proofErr w:type="spellEnd"/>
+      <w:proofErr w:type="gramEnd"/>
     </w:p>
     <w:p>
       <w:pPr>
@@ -4698,6 +5122,7 @@
       <w:r>
         <w:t xml:space="preserve">and hit </w:t>
       </w:r>
+      <w:proofErr w:type="gramStart"/>
       <w:r>
         <w:rPr>
           <w:b/>
@@ -4705,6 +5130,7 @@
         </w:rPr>
         <w:t>Enter</w:t>
       </w:r>
+      <w:proofErr w:type="gramEnd"/>
     </w:p>
     <w:p>
       <w:pPr>
@@ -4712,8 +5138,13 @@
       </w:pPr>
       <w:r>
         <w:br/>
-        <w:t>The VM should pop up</w:t>
-      </w:r>
+        <w:t xml:space="preserve">The VM should pop </w:t>
+      </w:r>
+      <w:proofErr w:type="gramStart"/>
+      <w:r>
+        <w:t>up</w:t>
+      </w:r>
+      <w:proofErr w:type="gramEnd"/>
     </w:p>
     <w:p>
       <w:pPr>
@@ -4762,7 +5193,15 @@
         <w:t xml:space="preserve">If you miss the prompt to boot from the CD/DVD drive, Windows will specialize itself and </w:t>
       </w:r>
       <w:r>
-        <w:t xml:space="preserve">boot to OOBE. If this happens, you’ll need to sysprep again, or start over. It’s important you don’t miss the boot from CD/DVD prompt. </w:t>
+        <w:t xml:space="preserve">boot to OOBE. If this happens, you’ll need to </w:t>
+      </w:r>
+      <w:proofErr w:type="spellStart"/>
+      <w:r>
+        <w:t>sysprep</w:t>
+      </w:r>
+      <w:proofErr w:type="spellEnd"/>
+      <w:r>
+        <w:t xml:space="preserve"> again, or start over. It’s important you don’t miss the boot from CD/DVD prompt. </w:t>
       </w:r>
     </w:p>
     <w:p>
@@ -4779,12 +5218,33 @@
     </w:p>
     <w:p>
       <w:r>
-        <w:t>FFUs are sector-by-sector copies of a hard drive. This means when deploying a FFU, the total disk space available is going to be the same amount as the size of the hard drive of the machine that was used to capture the FFU.</w:t>
-      </w:r>
-    </w:p>
-    <w:p>
-      <w:r>
-        <w:t>Dism has a command called /optimize-ffu that will optimize the FFU so the total amount of disk space on the destination machine will be used instead of only showing the size of the source machine that was used to capture. In other words, if the destination machine has a total size of 128GB, after optimizing the FFU, the destination machine will still have a total size of 128GB. If you don’t optimize the FFU, and the VM you used had a 30GB disk, the destination machine would show a total size of 30GB after the FFU is applied. It’s important to optimize the FFU</w:t>
+        <w:t xml:space="preserve">FFUs are sector-by-sector copies of a hard drive. This means when deploying </w:t>
+      </w:r>
+      <w:proofErr w:type="gramStart"/>
+      <w:r>
+        <w:t>a</w:t>
+      </w:r>
+      <w:proofErr w:type="gramEnd"/>
+      <w:r>
+        <w:t xml:space="preserve"> FFU, the total disk space available is going to be the same amount as the size of the hard drive of the machine that was used to capture the FFU.</w:t>
+      </w:r>
+    </w:p>
+    <w:p>
+      <w:proofErr w:type="spellStart"/>
+      <w:r>
+        <w:t>Dism</w:t>
+      </w:r>
+      <w:proofErr w:type="spellEnd"/>
+      <w:r>
+        <w:t xml:space="preserve"> has a command called /optimize-ffu that will optimize the FFU so the total amount of disk space on the destination machine will be used instead of only showing the size of the source machine that was used to capture. In other words, if the destination machine has a total size of 128GB, after optimizing the FFU, the destination machine will still have a total size of 128GB. If you don’t optimize the FFU, and the VM you used </w:t>
+      </w:r>
+      <w:proofErr w:type="gramStart"/>
+      <w:r>
+        <w:t>had</w:t>
+      </w:r>
+      <w:proofErr w:type="gramEnd"/>
+      <w:r>
+        <w:t xml:space="preserve"> a 30GB disk, the destination machine would show a total size of 30GB after the FFU is applied. It’s important to optimize the FFU</w:t>
       </w:r>
       <w:r>
         <w:t xml:space="preserve"> so all 128GB of space is available</w:t>
@@ -4813,8 +5273,13 @@
         </w:numPr>
       </w:pPr>
       <w:r>
-        <w:t>If you kept the default net use path in the CaptureFFU.ps1 script, then you should have a FFU file in c:\FFUDevelopment</w:t>
-      </w:r>
+        <w:t xml:space="preserve">If you kept the default net use path in the CaptureFFU.ps1 script, then you should have a FFU file in </w:t>
+      </w:r>
+      <w:proofErr w:type="gramStart"/>
+      <w:r>
+        <w:t>c:\FFUDevelopment</w:t>
+      </w:r>
+      <w:proofErr w:type="gramEnd"/>
     </w:p>
     <w:p>
       <w:pPr>
@@ -4898,12 +5363,37 @@
       <w:r>
         <w:t xml:space="preserve">Run </w:t>
       </w:r>
-      <w:r>
-        <w:rPr>
-          <w:b/>
-          <w:bCs/>
-        </w:rPr>
-        <w:t>dism /optimize-ffu /imagefile:"</w:t>
+      <w:proofErr w:type="spellStart"/>
+      <w:r>
+        <w:rPr>
+          <w:b/>
+          <w:bCs/>
+        </w:rPr>
+        <w:t>dism</w:t>
+      </w:r>
+      <w:proofErr w:type="spellEnd"/>
+      <w:r>
+        <w:rPr>
+          <w:b/>
+          <w:bCs/>
+        </w:rPr>
+        <w:t xml:space="preserve"> /optimize-ffu /</w:t>
+      </w:r>
+      <w:proofErr w:type="spellStart"/>
+      <w:r>
+        <w:rPr>
+          <w:b/>
+          <w:bCs/>
+        </w:rPr>
+        <w:t>imagefile</w:t>
+      </w:r>
+      <w:proofErr w:type="spellEnd"/>
+      <w:r>
+        <w:rPr>
+          <w:b/>
+          <w:bCs/>
+        </w:rPr>
+        <w:t>:"</w:t>
       </w:r>
       <w:r>
         <w:rPr>
@@ -4938,8 +5428,13 @@
       </w:r>
       <w:r>
         <w:br/>
-        <w:t>Once complete, the FFU is now ready to be deployed</w:t>
-      </w:r>
+        <w:t xml:space="preserve">Once complete, the FFU is now ready to be </w:t>
+      </w:r>
+      <w:proofErr w:type="gramStart"/>
+      <w:r>
+        <w:t>deployed</w:t>
+      </w:r>
+      <w:proofErr w:type="gramEnd"/>
     </w:p>
     <w:p>
       <w:pPr>
@@ -5055,7 +5550,15 @@
       </w:r>
       <w:r>
         <w:br/>
-        <w:t>There should be a WinPE_FFU_Deploy.iso file in the C:\FFUDevelopment folder</w:t>
+        <w:t xml:space="preserve">There should be a </w:t>
+      </w:r>
+      <w:proofErr w:type="spellStart"/>
+      <w:r>
+        <w:t>WinPE_FFU_Deploy.iso</w:t>
+      </w:r>
+      <w:proofErr w:type="spellEnd"/>
+      <w:r>
+        <w:t xml:space="preserve"> file in the C:\FFUDevelopment folder</w:t>
       </w:r>
       <w:r>
         <w:br/>
@@ -5063,12 +5566,21 @@
       <w:r>
         <w:br/>
       </w:r>
-      <w:r>
-        <w:rPr>
-          <w:b/>
-          <w:bCs/>
-        </w:rPr>
-        <w:t xml:space="preserve">OPTIONAL </w:t>
+      <w:proofErr w:type="gramStart"/>
+      <w:r>
+        <w:rPr>
+          <w:b/>
+          <w:bCs/>
+        </w:rPr>
+        <w:t>OPTIONAL</w:t>
+      </w:r>
+      <w:proofErr w:type="gramEnd"/>
+      <w:r>
+        <w:rPr>
+          <w:b/>
+          <w:bCs/>
+        </w:rPr>
+        <w:t xml:space="preserve"> </w:t>
       </w:r>
     </w:p>
     <w:p>
@@ -5087,7 +5599,15 @@
         <w:t xml:space="preserve"> in the BuildWinPEDeploymentMedia.cmd file</w:t>
       </w:r>
       <w:r>
-        <w:t xml:space="preserve"> and modify the /Drivers path to include the path to the drivers you need. You might need storage/network or even keyboard drivers (some Surface devices have keyboards that don’t work in WinPE)</w:t>
+        <w:t xml:space="preserve"> and modify the /</w:t>
+      </w:r>
+      <w:proofErr w:type="gramStart"/>
+      <w:r>
+        <w:t>Drivers</w:t>
+      </w:r>
+      <w:proofErr w:type="gramEnd"/>
+      <w:r>
+        <w:t xml:space="preserve"> path to include the path to the drivers you need. You might need storage/network or even keyboard drivers (some Surface devices have keyboards that don’t work in WinPE)</w:t>
       </w:r>
     </w:p>
     <w:p>
@@ -5103,7 +5623,44 @@
         <w:pStyle w:val="ListParagraph"/>
       </w:pPr>
       <w:r>
-        <w:t>REM dism /image:C:\FFUDevelopment\WinPE\mount /Add-Driver /Driver:&lt;Path to Drivers folder e.g c:\drivers&gt; /Recurse</w:t>
+        <w:t xml:space="preserve">REM </w:t>
+      </w:r>
+      <w:proofErr w:type="spellStart"/>
+      <w:r>
+        <w:t>dism</w:t>
+      </w:r>
+      <w:proofErr w:type="spellEnd"/>
+      <w:r>
+        <w:t xml:space="preserve"> /</w:t>
+      </w:r>
+      <w:proofErr w:type="spellStart"/>
+      <w:proofErr w:type="gramStart"/>
+      <w:r>
+        <w:t>image:C</w:t>
+      </w:r>
+      <w:proofErr w:type="spellEnd"/>
+      <w:r>
+        <w:t>:\</w:t>
+      </w:r>
+      <w:proofErr w:type="spellStart"/>
+      <w:r>
+        <w:t>FFUDevelopment</w:t>
+      </w:r>
+      <w:proofErr w:type="spellEnd"/>
+      <w:r>
+        <w:t>\WinPE\mount</w:t>
+      </w:r>
+      <w:proofErr w:type="gramEnd"/>
+      <w:r>
+        <w:t xml:space="preserve"> /Add-Driver /Driver:&lt;Path to Drivers folder </w:t>
+      </w:r>
+      <w:proofErr w:type="spellStart"/>
+      <w:r>
+        <w:t>e.g</w:t>
+      </w:r>
+      <w:proofErr w:type="spellEnd"/>
+      <w:r>
+        <w:t xml:space="preserve"> c:\drivers&gt; /Recurse</w:t>
       </w:r>
     </w:p>
     <w:p>
@@ -5148,12 +5705,37 @@
         <w:br/>
         <w:t xml:space="preserve">Run </w:t>
       </w:r>
-      <w:r>
-        <w:rPr>
-          <w:b/>
-          <w:bCs/>
-        </w:rPr>
-        <w:t xml:space="preserve">bcdedit /set testsigning </w:t>
+      <w:proofErr w:type="spellStart"/>
+      <w:r>
+        <w:rPr>
+          <w:b/>
+          <w:bCs/>
+        </w:rPr>
+        <w:t>bcdedit</w:t>
+      </w:r>
+      <w:proofErr w:type="spellEnd"/>
+      <w:r>
+        <w:rPr>
+          <w:b/>
+          <w:bCs/>
+        </w:rPr>
+        <w:t xml:space="preserve"> /set </w:t>
+      </w:r>
+      <w:proofErr w:type="spellStart"/>
+      <w:r>
+        <w:rPr>
+          <w:b/>
+          <w:bCs/>
+        </w:rPr>
+        <w:t>testsigning</w:t>
+      </w:r>
+      <w:proofErr w:type="spellEnd"/>
+      <w:r>
+        <w:rPr>
+          <w:b/>
+          <w:bCs/>
+        </w:rPr>
+        <w:t xml:space="preserve"> </w:t>
       </w:r>
       <w:r>
         <w:rPr>
@@ -5183,19 +5765,7 @@
       </w:r>
       <w:r>
         <w:br/>
-        <w:t xml:space="preserve">After reboot, </w:t>
-      </w:r>
-      <w:r>
-        <w:t>the</w:t>
-      </w:r>
-      <w:r>
-        <w:t xml:space="preserve"> water mark on the desktop </w:t>
-      </w:r>
-      <w:r>
-        <w:t>that says Test Mode should be gone</w:t>
-      </w:r>
-      <w:r>
-        <w:t>.</w:t>
+        <w:t>After reboot, the water mark on the desktop that says Test Mode should be gone.</w:t>
       </w:r>
     </w:p>
     <w:p>
@@ -5205,10 +5775,15 @@
       <w:bookmarkStart w:id="14" w:name="_Toc108528270"/>
       <w:bookmarkStart w:id="15" w:name="_Toc128400910"/>
       <w:r>
-        <w:t>Prepare Dual Partition USB 3+ drive</w:t>
+        <w:t xml:space="preserve">Prepare Dual Partition USB 3+ </w:t>
+      </w:r>
+      <w:proofErr w:type="gramStart"/>
+      <w:r>
+        <w:t>drive</w:t>
       </w:r>
       <w:bookmarkEnd w:id="14"/>
       <w:bookmarkEnd w:id="15"/>
+      <w:proofErr w:type="gramEnd"/>
     </w:p>
     <w:p>
       <w:pPr>
@@ -5226,8 +5801,16 @@
         <w:rPr>
           <w:rFonts w:ascii="Calibri" w:eastAsia="Times New Roman" w:hAnsi="Calibri" w:cs="Calibri"/>
         </w:rPr>
-        <w:t>Due to the FFU being &gt; 4GB in size, we need to create two different partitions on a USB drive to boot to Windows PE and install the FFU file. Follow the below commands to create a new USB drive</w:t>
-      </w:r>
+        <w:t xml:space="preserve">Due to the FFU being &gt; 4GB in size, we need to create two different partitions on a USB drive to boot to Windows PE and install the FFU file. Follow the below commands to create a new USB </w:t>
+      </w:r>
+      <w:proofErr w:type="gramStart"/>
+      <w:r>
+        <w:rPr>
+          <w:rFonts w:ascii="Calibri" w:eastAsia="Times New Roman" w:hAnsi="Calibri" w:cs="Calibri"/>
+        </w:rPr>
+        <w:t>drive</w:t>
+      </w:r>
+      <w:proofErr w:type="gramEnd"/>
     </w:p>
     <w:p>
       <w:pPr>
@@ -5247,12 +5830,14 @@
         </w:rPr>
         <w:t xml:space="preserve">Open </w:t>
       </w:r>
+      <w:proofErr w:type="spellStart"/>
       <w:r>
         <w:rPr>
           <w:rFonts w:ascii="Calibri" w:eastAsia="Times New Roman" w:hAnsi="Calibri" w:cs="Calibri"/>
         </w:rPr>
         <w:t>Powershell</w:t>
       </w:r>
+      <w:proofErr w:type="spellEnd"/>
       <w:r>
         <w:rPr>
           <w:rFonts w:ascii="Calibri" w:eastAsia="Times New Roman" w:hAnsi="Calibri" w:cs="Calibri"/>
@@ -5269,8 +5854,16 @@
         <w:rPr>
           <w:rFonts w:ascii="Calibri" w:eastAsia="Times New Roman" w:hAnsi="Calibri" w:cs="Calibri"/>
         </w:rPr>
-        <w:t>and run the following commands</w:t>
-      </w:r>
+        <w:t xml:space="preserve">and run the following </w:t>
+      </w:r>
+      <w:proofErr w:type="gramStart"/>
+      <w:r>
+        <w:rPr>
+          <w:rFonts w:ascii="Calibri" w:eastAsia="Times New Roman" w:hAnsi="Calibri" w:cs="Calibri"/>
+        </w:rPr>
+        <w:t>commands</w:t>
+      </w:r>
+      <w:proofErr w:type="gramEnd"/>
     </w:p>
     <w:p>
       <w:pPr>
@@ -5284,12 +5877,14 @@
           <w:rFonts w:ascii="Calibri" w:eastAsia="Times New Roman" w:hAnsi="Calibri" w:cs="Calibri"/>
         </w:rPr>
       </w:pPr>
+      <w:proofErr w:type="spellStart"/>
       <w:r>
         <w:rPr>
           <w:rFonts w:ascii="Calibri" w:eastAsia="Times New Roman" w:hAnsi="Calibri" w:cs="Calibri"/>
         </w:rPr>
         <w:t>Diskpart</w:t>
       </w:r>
+      <w:proofErr w:type="spellEnd"/>
     </w:p>
     <w:p>
       <w:pPr>
@@ -5322,11 +5917,19 @@
           <w:rFonts w:ascii="Calibri" w:eastAsia="Times New Roman" w:hAnsi="Calibri" w:cs="Calibri"/>
         </w:rPr>
       </w:pPr>
+      <w:proofErr w:type="spellStart"/>
       <w:r>
         <w:rPr>
           <w:rFonts w:ascii="Calibri" w:eastAsia="Times New Roman" w:hAnsi="Calibri" w:cs="Calibri"/>
         </w:rPr>
-        <w:t>Sel disk X (where X is the number of your USB drive)</w:t>
+        <w:t>Sel</w:t>
+      </w:r>
+      <w:proofErr w:type="spellEnd"/>
+      <w:r>
+        <w:rPr>
+          <w:rFonts w:ascii="Calibri" w:eastAsia="Times New Roman" w:hAnsi="Calibri" w:cs="Calibri"/>
+        </w:rPr>
+        <w:t xml:space="preserve"> disk X (where X is the number of your USB drive)</w:t>
       </w:r>
     </w:p>
     <w:p>
@@ -5421,19 +6024,33 @@
         <w:rPr>
           <w:rFonts w:ascii="Calibri" w:eastAsia="Times New Roman" w:hAnsi="Calibri" w:cs="Calibri"/>
         </w:rPr>
-        <w:t>Format fs=fat32 quick Label=</w:t>
-      </w:r>
+        <w:t>Format fs=fat32 quick Label</w:t>
+      </w:r>
+      <w:proofErr w:type="gramStart"/>
       <w:r>
         <w:rPr>
           <w:rFonts w:ascii="Calibri" w:eastAsia="Times New Roman" w:hAnsi="Calibri" w:cs="Calibri"/>
         </w:rPr>
+        <w:t>=</w:t>
+      </w:r>
+      <w:r>
+        <w:rPr>
+          <w:rFonts w:ascii="Calibri" w:eastAsia="Times New Roman" w:hAnsi="Calibri" w:cs="Calibri"/>
+        </w:rPr>
         <w:t>”</w:t>
       </w:r>
       <w:r>
         <w:rPr>
           <w:rFonts w:ascii="Calibri" w:eastAsia="Times New Roman" w:hAnsi="Calibri" w:cs="Calibri"/>
         </w:rPr>
-        <w:t>Boot”</w:t>
+        <w:t>Boot</w:t>
+      </w:r>
+      <w:proofErr w:type="gramEnd"/>
+      <w:r>
+        <w:rPr>
+          <w:rFonts w:ascii="Calibri" w:eastAsia="Times New Roman" w:hAnsi="Calibri" w:cs="Calibri"/>
+        </w:rPr>
+        <w:t>”</w:t>
       </w:r>
     </w:p>
     <w:p>
@@ -5452,8 +6069,16 @@
         <w:rPr>
           <w:rFonts w:ascii="Calibri" w:eastAsia="Times New Roman" w:hAnsi="Calibri" w:cs="Calibri"/>
         </w:rPr>
-        <w:t>Create part primary</w:t>
-      </w:r>
+        <w:t xml:space="preserve">Create part </w:t>
+      </w:r>
+      <w:proofErr w:type="gramStart"/>
+      <w:r>
+        <w:rPr>
+          <w:rFonts w:ascii="Calibri" w:eastAsia="Times New Roman" w:hAnsi="Calibri" w:cs="Calibri"/>
+        </w:rPr>
+        <w:t>primary</w:t>
+      </w:r>
+      <w:proofErr w:type="gramEnd"/>
     </w:p>
     <w:p>
       <w:pPr>
@@ -5490,19 +6115,47 @@
         <w:rPr>
           <w:rFonts w:ascii="Calibri" w:eastAsia="Times New Roman" w:hAnsi="Calibri" w:cs="Calibri"/>
         </w:rPr>
-        <w:t>Format fs=ntfs quick Label=</w:t>
-      </w:r>
+        <w:t>Format fs=</w:t>
+      </w:r>
+      <w:proofErr w:type="spellStart"/>
       <w:r>
         <w:rPr>
           <w:rFonts w:ascii="Calibri" w:eastAsia="Times New Roman" w:hAnsi="Calibri" w:cs="Calibri"/>
         </w:rPr>
+        <w:t>ntfs</w:t>
+      </w:r>
+      <w:proofErr w:type="spellEnd"/>
+      <w:r>
+        <w:rPr>
+          <w:rFonts w:ascii="Calibri" w:eastAsia="Times New Roman" w:hAnsi="Calibri" w:cs="Calibri"/>
+        </w:rPr>
+        <w:t xml:space="preserve"> quick Label</w:t>
+      </w:r>
+      <w:proofErr w:type="gramStart"/>
+      <w:r>
+        <w:rPr>
+          <w:rFonts w:ascii="Calibri" w:eastAsia="Times New Roman" w:hAnsi="Calibri" w:cs="Calibri"/>
+        </w:rPr>
+        <w:t>=</w:t>
+      </w:r>
+      <w:r>
+        <w:rPr>
+          <w:rFonts w:ascii="Calibri" w:eastAsia="Times New Roman" w:hAnsi="Calibri" w:cs="Calibri"/>
+        </w:rPr>
         <w:t>”</w:t>
       </w:r>
       <w:r>
         <w:rPr>
           <w:rFonts w:ascii="Calibri" w:eastAsia="Times New Roman" w:hAnsi="Calibri" w:cs="Calibri"/>
         </w:rPr>
-        <w:t>Deploy”</w:t>
+        <w:t>Deploy</w:t>
+      </w:r>
+      <w:proofErr w:type="gramEnd"/>
+      <w:r>
+        <w:rPr>
+          <w:rFonts w:ascii="Calibri" w:eastAsia="Times New Roman" w:hAnsi="Calibri" w:cs="Calibri"/>
+        </w:rPr>
+        <w:t>”</w:t>
       </w:r>
     </w:p>
     <w:p>
@@ -5544,10 +6197,18 @@
           <w:rFonts w:eastAsia="Times New Roman"/>
         </w:rPr>
         <w:lastRenderedPageBreak/>
-        <w:t>Mount WinPE ISO and copy contents to USB Boot partition</w:t>
+        <w:t xml:space="preserve">Mount WinPE ISO and copy contents to USB Boot </w:t>
+      </w:r>
+      <w:proofErr w:type="gramStart"/>
+      <w:r>
+        <w:rPr>
+          <w:rFonts w:eastAsia="Times New Roman"/>
+        </w:rPr>
+        <w:t>partition</w:t>
       </w:r>
       <w:bookmarkEnd w:id="16"/>
       <w:bookmarkEnd w:id="17"/>
+      <w:proofErr w:type="gramEnd"/>
     </w:p>
     <w:p>
       <w:pPr>
@@ -5568,6 +6229,7 @@
         </w:rPr>
         <w:t xml:space="preserve">Navigate to </w:t>
       </w:r>
+      <w:proofErr w:type="gramStart"/>
       <w:r>
         <w:rPr>
           <w:rFonts w:ascii="Calibri" w:eastAsia="Times New Roman" w:hAnsi="Calibri" w:cs="Calibri"/>
@@ -5576,6 +6238,7 @@
         </w:rPr>
         <w:t>c:\FFUDeployment</w:t>
       </w:r>
+      <w:proofErr w:type="gramEnd"/>
     </w:p>
     <w:p>
       <w:pPr>
@@ -5606,6 +6269,7 @@
         </w:rPr>
         <w:t xml:space="preserve"> on </w:t>
       </w:r>
+      <w:proofErr w:type="spellStart"/>
       <w:r>
         <w:rPr>
           <w:rFonts w:ascii="Calibri" w:eastAsia="Times New Roman" w:hAnsi="Calibri" w:cs="Calibri"/>
@@ -5614,12 +6278,14 @@
         </w:rPr>
         <w:t>WinPE_FFU_Deploy.iso</w:t>
       </w:r>
+      <w:proofErr w:type="spellEnd"/>
       <w:r>
         <w:rPr>
           <w:rFonts w:ascii="Calibri" w:eastAsia="Times New Roman" w:hAnsi="Calibri" w:cs="Calibri"/>
         </w:rPr>
         <w:t xml:space="preserve"> and select </w:t>
       </w:r>
+      <w:proofErr w:type="gramStart"/>
       <w:r>
         <w:rPr>
           <w:rFonts w:ascii="Calibri" w:eastAsia="Times New Roman" w:hAnsi="Calibri" w:cs="Calibri"/>
@@ -5628,6 +6294,7 @@
         </w:rPr>
         <w:t>Mount</w:t>
       </w:r>
+      <w:proofErr w:type="gramEnd"/>
     </w:p>
     <w:p>
       <w:pPr>
@@ -5745,12 +6412,14 @@
         <w:lastRenderedPageBreak/>
         <w:t xml:space="preserve">Copy the entire contents of this drive and paste it to the Boot drive of your USB </w:t>
       </w:r>
+      <w:proofErr w:type="gramStart"/>
       <w:r>
         <w:rPr>
           <w:rFonts w:ascii="Calibri" w:eastAsia="Times New Roman" w:hAnsi="Calibri" w:cs="Calibri"/>
         </w:rPr>
         <w:t>drive</w:t>
       </w:r>
+      <w:proofErr w:type="gramEnd"/>
     </w:p>
     <w:p>
       <w:pPr>
@@ -5768,6 +6437,7 @@
         <w:t xml:space="preserve">Copy the Windows FFU files to the Deploy drive of your USB </w:t>
       </w:r>
       <w:bookmarkEnd w:id="18"/>
+      <w:proofErr w:type="gramStart"/>
       <w:r>
         <w:rPr>
           <w:rFonts w:eastAsia="Times New Roman"/>
@@ -5775,6 +6445,7 @@
         <w:t>drive</w:t>
       </w:r>
       <w:bookmarkEnd w:id="19"/>
+      <w:proofErr w:type="gramEnd"/>
     </w:p>
     <w:p>
       <w:pPr>
@@ -5866,8 +6537,13 @@
         </w:numPr>
       </w:pPr>
       <w:r>
-        <w:t>Mount the FFU and inject them directly into the FFU file using DISM</w:t>
-      </w:r>
+        <w:t xml:space="preserve">Mount the FFU and inject them directly into the FFU file using </w:t>
+      </w:r>
+      <w:proofErr w:type="gramStart"/>
+      <w:r>
+        <w:t>DISM</w:t>
+      </w:r>
+      <w:proofErr w:type="gramEnd"/>
     </w:p>
     <w:p>
       <w:pPr>
@@ -5878,7 +6554,15 @@
         </w:numPr>
       </w:pPr>
       <w:r>
-        <w:t>Create a drivers folder on your Deploy partition and copy your drivers there (e:\drivers\Lenovo 300e) (recommended)</w:t>
+        <w:t xml:space="preserve">Create a </w:t>
+      </w:r>
+      <w:proofErr w:type="gramStart"/>
+      <w:r>
+        <w:t>drivers</w:t>
+      </w:r>
+      <w:proofErr w:type="gramEnd"/>
+      <w:r>
+        <w:t xml:space="preserve"> folder on your Deploy partition and copy your drivers there (e:\drivers\Lenovo 300e) (recommended)</w:t>
       </w:r>
     </w:p>
     <w:p>
@@ -5894,7 +6578,15 @@
         <w:t>. T</w:t>
       </w:r>
       <w:r>
-        <w:t>his is due to dism injecting the drivers on the fly. The time it takes will depend on how many drivers are added and the size of the drivers.</w:t>
+        <w:t xml:space="preserve">his is due to </w:t>
+      </w:r>
+      <w:proofErr w:type="spellStart"/>
+      <w:r>
+        <w:t>dism</w:t>
+      </w:r>
+      <w:proofErr w:type="spellEnd"/>
+      <w:r>
+        <w:t xml:space="preserve"> injecting the drivers on the fly. The time it takes will depend on how many drivers are added and the size of the drivers.</w:t>
       </w:r>
     </w:p>
     <w:p>
@@ -5992,7 +6684,15 @@
       </w:r>
       <w:r>
         <w:br/>
-        <w:t>The 3189 driver cab looks like this once extracted</w:t>
+        <w:t xml:space="preserve">The </w:t>
+      </w:r>
+      <w:proofErr w:type="gramStart"/>
+      <w:r>
+        <w:t>3189 driver</w:t>
+      </w:r>
+      <w:proofErr w:type="gramEnd"/>
+      <w:r>
+        <w:t xml:space="preserve"> cab looks like this once extracted</w:t>
       </w:r>
       <w:r>
         <w:br/>
@@ -6064,7 +6764,15 @@
         <w:t>/VERYSILENT /Extract="Yes" /DIR=</w:t>
       </w:r>
       <w:r>
-        <w:t>&lt;PathToWhereYouWantToExtractTo&gt;</w:t>
+        <w:t>&lt;</w:t>
+      </w:r>
+      <w:proofErr w:type="spellStart"/>
+      <w:r>
+        <w:t>PathToWhereYouWantToExtractTo</w:t>
+      </w:r>
+      <w:proofErr w:type="spellEnd"/>
+      <w:r>
+        <w:t>&gt;</w:t>
       </w:r>
       <w:r>
         <w:br/>
@@ -6096,7 +6804,23 @@
           <w:b/>
           <w:bCs/>
         </w:rPr>
-        <w:t>Windows Powershell (Admin)</w:t>
+        <w:t xml:space="preserve">Windows </w:t>
+      </w:r>
+      <w:proofErr w:type="spellStart"/>
+      <w:r>
+        <w:rPr>
+          <w:b/>
+          <w:bCs/>
+        </w:rPr>
+        <w:t>Powershell</w:t>
+      </w:r>
+      <w:proofErr w:type="spellEnd"/>
+      <w:r>
+        <w:rPr>
+          <w:b/>
+          <w:bCs/>
+        </w:rPr>
+        <w:t xml:space="preserve"> (Admin)</w:t>
       </w:r>
     </w:p>
     <w:p>
@@ -6110,12 +6834,21 @@
       <w:r>
         <w:t xml:space="preserve">Run </w:t>
       </w:r>
-      <w:r>
-        <w:rPr>
-          <w:b/>
-          <w:bCs/>
-        </w:rPr>
-        <w:t xml:space="preserve">mkdir </w:t>
+      <w:proofErr w:type="spellStart"/>
+      <w:r>
+        <w:rPr>
+          <w:b/>
+          <w:bCs/>
+        </w:rPr>
+        <w:t>mkdir</w:t>
+      </w:r>
+      <w:proofErr w:type="spellEnd"/>
+      <w:r>
+        <w:rPr>
+          <w:b/>
+          <w:bCs/>
+        </w:rPr>
+        <w:t xml:space="preserve"> </w:t>
       </w:r>
       <w:r>
         <w:rPr>
@@ -6143,16 +6876,89 @@
       <w:r>
         <w:t xml:space="preserve">Run </w:t>
       </w:r>
-      <w:r>
-        <w:rPr>
-          <w:b/>
-          <w:bCs/>
-        </w:rPr>
-        <w:t>Dism /Mount-Image /ImageFile:"&lt;PathToFFUFile&gt;" /Index:1 /MountDir:"C:\mount"</w:t>
+      <w:proofErr w:type="spellStart"/>
+      <w:r>
+        <w:rPr>
+          <w:b/>
+          <w:bCs/>
+        </w:rPr>
+        <w:t>Dism</w:t>
+      </w:r>
+      <w:proofErr w:type="spellEnd"/>
+      <w:r>
+        <w:rPr>
+          <w:b/>
+          <w:bCs/>
+        </w:rPr>
+        <w:t xml:space="preserve"> /Mount-Image /</w:t>
+      </w:r>
+      <w:proofErr w:type="spellStart"/>
+      <w:r>
+        <w:rPr>
+          <w:b/>
+          <w:bCs/>
+        </w:rPr>
+        <w:t>ImageFile</w:t>
+      </w:r>
+      <w:proofErr w:type="spellEnd"/>
+      <w:r>
+        <w:rPr>
+          <w:b/>
+          <w:bCs/>
+        </w:rPr>
+        <w:t>:"&lt;</w:t>
+      </w:r>
+      <w:proofErr w:type="spellStart"/>
+      <w:r>
+        <w:rPr>
+          <w:b/>
+          <w:bCs/>
+        </w:rPr>
+        <w:t>PathToFFUFile</w:t>
+      </w:r>
+      <w:proofErr w:type="spellEnd"/>
+      <w:r>
+        <w:rPr>
+          <w:b/>
+          <w:bCs/>
+        </w:rPr>
+        <w:t>&gt;" /Index:1 /</w:t>
+      </w:r>
+      <w:proofErr w:type="spellStart"/>
+      <w:r>
+        <w:rPr>
+          <w:b/>
+          <w:bCs/>
+        </w:rPr>
+        <w:t>MountDir</w:t>
+      </w:r>
+      <w:proofErr w:type="spellEnd"/>
+      <w:r>
+        <w:rPr>
+          <w:b/>
+          <w:bCs/>
+        </w:rPr>
+        <w:t>:"C:\mount"</w:t>
       </w:r>
       <w:r>
         <w:br/>
-        <w:t>(where &lt;PathToFFUFile&gt; is the location of your FFU e.g. e:\Win10_1903_Pro_Edu.ffu)</w:t>
+        <w:t>(where &lt;</w:t>
+      </w:r>
+      <w:proofErr w:type="spellStart"/>
+      <w:r>
+        <w:t>PathToFFUFile</w:t>
+      </w:r>
+      <w:proofErr w:type="spellEnd"/>
+      <w:r>
+        <w:t xml:space="preserve">&gt; is the location of your FFU </w:t>
+      </w:r>
+      <w:proofErr w:type="gramStart"/>
+      <w:r>
+        <w:t>e.g.</w:t>
+      </w:r>
+      <w:proofErr w:type="gramEnd"/>
+      <w:r>
+        <w:t xml:space="preserve"> e:\Win10_1903_Pro_Edu.ffu)</w:t>
       </w:r>
     </w:p>
     <w:p>
@@ -6166,13 +6972,69 @@
       <w:r>
         <w:t xml:space="preserve">Run </w:t>
       </w:r>
+      <w:proofErr w:type="spellStart"/>
       <w:r>
         <w:rPr>
           <w:rFonts w:ascii="Calibri" w:hAnsi="Calibri" w:cs="Calibri"/>
           <w:b/>
           <w:bCs/>
         </w:rPr>
-        <w:t>dism /image:C:\mount /Add-Driver /Driver:&lt;PathToDriverFiles&gt; /Recurse</w:t>
+        <w:t>dism</w:t>
+      </w:r>
+      <w:proofErr w:type="spellEnd"/>
+      <w:r>
+        <w:rPr>
+          <w:rFonts w:ascii="Calibri" w:hAnsi="Calibri" w:cs="Calibri"/>
+          <w:b/>
+          <w:bCs/>
+        </w:rPr>
+        <w:t xml:space="preserve"> /</w:t>
+      </w:r>
+      <w:proofErr w:type="spellStart"/>
+      <w:proofErr w:type="gramStart"/>
+      <w:r>
+        <w:rPr>
+          <w:rFonts w:ascii="Calibri" w:hAnsi="Calibri" w:cs="Calibri"/>
+          <w:b/>
+          <w:bCs/>
+        </w:rPr>
+        <w:t>image:C</w:t>
+      </w:r>
+      <w:proofErr w:type="spellEnd"/>
+      <w:r>
+        <w:rPr>
+          <w:rFonts w:ascii="Calibri" w:hAnsi="Calibri" w:cs="Calibri"/>
+          <w:b/>
+          <w:bCs/>
+        </w:rPr>
+        <w:t>:\mount</w:t>
+      </w:r>
+      <w:proofErr w:type="gramEnd"/>
+      <w:r>
+        <w:rPr>
+          <w:rFonts w:ascii="Calibri" w:hAnsi="Calibri" w:cs="Calibri"/>
+          <w:b/>
+          <w:bCs/>
+        </w:rPr>
+        <w:t xml:space="preserve"> /Add-Driver /Driver:&lt;</w:t>
+      </w:r>
+      <w:proofErr w:type="spellStart"/>
+      <w:r>
+        <w:rPr>
+          <w:rFonts w:ascii="Calibri" w:hAnsi="Calibri" w:cs="Calibri"/>
+          <w:b/>
+          <w:bCs/>
+        </w:rPr>
+        <w:t>PathToDriverFiles</w:t>
+      </w:r>
+      <w:proofErr w:type="spellEnd"/>
+      <w:r>
+        <w:rPr>
+          <w:rFonts w:ascii="Calibri" w:hAnsi="Calibri" w:cs="Calibri"/>
+          <w:b/>
+          <w:bCs/>
+        </w:rPr>
+        <w:t>&gt; /Recurse</w:t>
       </w:r>
       <w:r>
         <w:rPr>
@@ -6202,13 +7064,51 @@
         </w:rPr>
         <w:t xml:space="preserve">Run </w:t>
       </w:r>
+      <w:proofErr w:type="spellStart"/>
       <w:r>
         <w:rPr>
           <w:rFonts w:ascii="Calibri" w:hAnsi="Calibri" w:cs="Calibri"/>
           <w:b/>
           <w:bCs/>
         </w:rPr>
-        <w:t>Dism /Unmount-Image /MountDir:C:\mount /commit</w:t>
+        <w:t>Dism</w:t>
+      </w:r>
+      <w:proofErr w:type="spellEnd"/>
+      <w:r>
+        <w:rPr>
+          <w:rFonts w:ascii="Calibri" w:hAnsi="Calibri" w:cs="Calibri"/>
+          <w:b/>
+          <w:bCs/>
+        </w:rPr>
+        <w:t xml:space="preserve"> /Unmount-Image /</w:t>
+      </w:r>
+      <w:proofErr w:type="spellStart"/>
+      <w:proofErr w:type="gramStart"/>
+      <w:r>
+        <w:rPr>
+          <w:rFonts w:ascii="Calibri" w:hAnsi="Calibri" w:cs="Calibri"/>
+          <w:b/>
+          <w:bCs/>
+        </w:rPr>
+        <w:t>MountDir:C</w:t>
+      </w:r>
+      <w:proofErr w:type="spellEnd"/>
+      <w:r>
+        <w:rPr>
+          <w:rFonts w:ascii="Calibri" w:hAnsi="Calibri" w:cs="Calibri"/>
+          <w:b/>
+          <w:bCs/>
+        </w:rPr>
+        <w:t>:\mount</w:t>
+      </w:r>
+      <w:proofErr w:type="gramEnd"/>
+      <w:r>
+        <w:rPr>
+          <w:rFonts w:ascii="Calibri" w:hAnsi="Calibri" w:cs="Calibri"/>
+          <w:b/>
+          <w:bCs/>
+        </w:rPr>
+        <w:t xml:space="preserve"> /commit</w:t>
       </w:r>
     </w:p>
     <w:p>
@@ -6277,8 +7177,13 @@
         </w:numPr>
       </w:pPr>
       <w:r>
-        <w:t>Allow for future considerations on how to customize/automate device naming in the future</w:t>
-      </w:r>
+        <w:t xml:space="preserve">Allow for future considerations on how to customize/automate device naming in the </w:t>
+      </w:r>
+      <w:proofErr w:type="gramStart"/>
+      <w:r>
+        <w:t>future</w:t>
+      </w:r>
+      <w:proofErr w:type="gramEnd"/>
     </w:p>
     <w:p>
       <w:pPr>
@@ -6293,7 +7198,25 @@
           <w:bCs/>
           <w:highlight w:val="yellow"/>
         </w:rPr>
-        <w:t>IMPORTANT – If using a provisioning package or autopilot json file, DO NOT specify a name in either of these. They will overwrite the name you have specified in the unattend.xm</w:t>
+        <w:t xml:space="preserve">IMPORTANT – If using a provisioning package or autopilot </w:t>
+      </w:r>
+      <w:proofErr w:type="spellStart"/>
+      <w:r>
+        <w:rPr>
+          <w:b/>
+          <w:bCs/>
+          <w:highlight w:val="yellow"/>
+        </w:rPr>
+        <w:t>json</w:t>
+      </w:r>
+      <w:proofErr w:type="spellEnd"/>
+      <w:r>
+        <w:rPr>
+          <w:b/>
+          <w:bCs/>
+          <w:highlight w:val="yellow"/>
+        </w:rPr>
+        <w:t xml:space="preserve"> file, DO NOT specify a name in either of these. They will overwrite the name you have specified in the unattend.xm</w:t>
       </w:r>
       <w:r>
         <w:rPr>
@@ -6340,10 +7263,18 @@
         <w:rPr>
           <w:rFonts w:eastAsia="Times New Roman"/>
         </w:rPr>
-        <w:t>Prompt to enter name</w:t>
+        <w:t xml:space="preserve">Prompt to enter </w:t>
+      </w:r>
+      <w:proofErr w:type="gramStart"/>
+      <w:r>
+        <w:rPr>
+          <w:rFonts w:eastAsia="Times New Roman"/>
+        </w:rPr>
+        <w:t>name</w:t>
       </w:r>
       <w:bookmarkEnd w:id="28"/>
       <w:bookmarkEnd w:id="29"/>
+      <w:proofErr w:type="gramEnd"/>
     </w:p>
     <w:p>
       <w:pPr>
@@ -6356,6 +7287,8 @@
       <w:r>
         <w:t xml:space="preserve">Create a folder on the deploy partition of the USB drive named </w:t>
       </w:r>
+      <w:proofErr w:type="spellStart"/>
+      <w:proofErr w:type="gramStart"/>
       <w:r>
         <w:rPr>
           <w:b/>
@@ -6363,6 +7296,8 @@
         </w:rPr>
         <w:t>unattend</w:t>
       </w:r>
+      <w:proofErr w:type="spellEnd"/>
+      <w:proofErr w:type="gramEnd"/>
     </w:p>
     <w:p>
       <w:pPr>
@@ -6373,7 +7308,15 @@
         </w:numPr>
       </w:pPr>
       <w:r>
-        <w:t xml:space="preserve">In the unattend folder, create a file named </w:t>
+        <w:t xml:space="preserve">In the </w:t>
+      </w:r>
+      <w:proofErr w:type="spellStart"/>
+      <w:r>
+        <w:t>unattend</w:t>
+      </w:r>
+      <w:proofErr w:type="spellEnd"/>
+      <w:r>
+        <w:t xml:space="preserve"> folder, create a file named </w:t>
       </w:r>
       <w:r>
         <w:rPr>
@@ -6383,7 +7326,23 @@
         <w:t>unattend.xml</w:t>
       </w:r>
       <w:r>
-        <w:t xml:space="preserve"> (this file has already been created if you downloaded this from aka.ms/ffu or the internal Microsoft FFU deployment share . It is in the unattend folder in that location).</w:t>
+        <w:t xml:space="preserve"> (this file has already been created if you downloaded this from aka.ms/ffu or the internal Microsoft FFU deployment </w:t>
+      </w:r>
+      <w:proofErr w:type="gramStart"/>
+      <w:r>
+        <w:t>share .</w:t>
+      </w:r>
+      <w:proofErr w:type="gramEnd"/>
+      <w:r>
+        <w:t xml:space="preserve"> It is in the </w:t>
+      </w:r>
+      <w:proofErr w:type="spellStart"/>
+      <w:r>
+        <w:t>unattend</w:t>
+      </w:r>
+      <w:proofErr w:type="spellEnd"/>
+      <w:r>
+        <w:t xml:space="preserve"> folder in that location).</w:t>
       </w:r>
     </w:p>
     <w:p>
@@ -6410,7 +7369,36 @@
         <w:pStyle w:val="ListParagraph"/>
       </w:pPr>
       <w:r>
-        <w:t>&lt;unattend xmlns="urn:schemas-microsoft-com:unattend"&gt;</w:t>
+        <w:t>&lt;</w:t>
+      </w:r>
+      <w:proofErr w:type="spellStart"/>
+      <w:r>
+        <w:t>unattend</w:t>
+      </w:r>
+      <w:proofErr w:type="spellEnd"/>
+      <w:r>
+        <w:t xml:space="preserve"> </w:t>
+      </w:r>
+      <w:proofErr w:type="spellStart"/>
+      <w:r>
+        <w:t>xmlns</w:t>
+      </w:r>
+      <w:proofErr w:type="spellEnd"/>
+      <w:r>
+        <w:t>="</w:t>
+      </w:r>
+      <w:proofErr w:type="spellStart"/>
+      <w:proofErr w:type="gramStart"/>
+      <w:r>
+        <w:t>urn:schemas</w:t>
+      </w:r>
+      <w:proofErr w:type="gramEnd"/>
+      <w:r>
+        <w:t>-microsoft-com:unattend</w:t>
+      </w:r>
+      <w:proofErr w:type="spellEnd"/>
+      <w:r>
+        <w:t>"&gt;</w:t>
       </w:r>
     </w:p>
     <w:p>
@@ -6426,7 +7414,65 @@
         <w:pStyle w:val="ListParagraph"/>
       </w:pPr>
       <w:r>
-        <w:t xml:space="preserve">    &lt;component name="Microsoft-Windows-Shell-Setup" processorArchitecture="amd64" publicKeyToken="31bf3856ad364e35" language="neutral" versionScope="nonSxS" xmlns:wcm="http://schemas.microsoft.com/WMIConfig/2002/State" xmlns:xsi="http://www.w3.org/2001/XMLSchema-instance"&gt;</w:t>
+        <w:t xml:space="preserve">    &lt;component name="Microsoft-Windows-Shell-Setup" </w:t>
+      </w:r>
+      <w:proofErr w:type="spellStart"/>
+      <w:r>
+        <w:t>processorArchitecture</w:t>
+      </w:r>
+      <w:proofErr w:type="spellEnd"/>
+      <w:r>
+        <w:t xml:space="preserve">="amd64" </w:t>
+      </w:r>
+      <w:proofErr w:type="spellStart"/>
+      <w:r>
+        <w:t>publicKeyToken</w:t>
+      </w:r>
+      <w:proofErr w:type="spellEnd"/>
+      <w:r>
+        <w:t xml:space="preserve">="31bf3856ad364e35" language="neutral" </w:t>
+      </w:r>
+      <w:proofErr w:type="spellStart"/>
+      <w:r>
+        <w:t>versionScope</w:t>
+      </w:r>
+      <w:proofErr w:type="spellEnd"/>
+      <w:r>
+        <w:t>="</w:t>
+      </w:r>
+      <w:proofErr w:type="spellStart"/>
+      <w:r>
+        <w:t>nonSxS</w:t>
+      </w:r>
+      <w:proofErr w:type="spellEnd"/>
+      <w:r>
+        <w:t xml:space="preserve">" </w:t>
+      </w:r>
+      <w:proofErr w:type="spellStart"/>
+      <w:proofErr w:type="gramStart"/>
+      <w:r>
+        <w:t>xmlns:wcm</w:t>
+      </w:r>
+      <w:proofErr w:type="spellEnd"/>
+      <w:proofErr w:type="gramEnd"/>
+      <w:r>
+        <w:t>="http://schemas.microsoft.com/</w:t>
+      </w:r>
+      <w:proofErr w:type="spellStart"/>
+      <w:r>
+        <w:t>WMIConfig</w:t>
+      </w:r>
+      <w:proofErr w:type="spellEnd"/>
+      <w:r>
+        <w:t xml:space="preserve">/2002/State" </w:t>
+      </w:r>
+      <w:proofErr w:type="spellStart"/>
+      <w:r>
+        <w:t>xmlns:xsi</w:t>
+      </w:r>
+      <w:proofErr w:type="spellEnd"/>
+      <w:r>
+        <w:t>="http://www.w3.org/2001/XMLSchema-instance"&gt;</w:t>
       </w:r>
     </w:p>
     <w:p>
@@ -6434,7 +7480,31 @@
         <w:pStyle w:val="ListParagraph"/>
       </w:pPr>
       <w:r>
-        <w:t xml:space="preserve">      &lt;ComputerName&gt;MyComputer&lt;/ComputerName&gt;</w:t>
+        <w:t xml:space="preserve">      &lt;</w:t>
+      </w:r>
+      <w:proofErr w:type="spellStart"/>
+      <w:r>
+        <w:t>ComputerName</w:t>
+      </w:r>
+      <w:proofErr w:type="spellEnd"/>
+      <w:r>
+        <w:t>&gt;</w:t>
+      </w:r>
+      <w:proofErr w:type="spellStart"/>
+      <w:r>
+        <w:t>MyComputer</w:t>
+      </w:r>
+      <w:proofErr w:type="spellEnd"/>
+      <w:r>
+        <w:t>&lt;/</w:t>
+      </w:r>
+      <w:proofErr w:type="spellStart"/>
+      <w:r>
+        <w:t>ComputerName</w:t>
+      </w:r>
+      <w:proofErr w:type="spellEnd"/>
+      <w:r>
+        <w:t>&gt;</w:t>
       </w:r>
     </w:p>
     <w:p>
@@ -6458,7 +7528,15 @@
         <w:pStyle w:val="ListParagraph"/>
       </w:pPr>
       <w:r>
-        <w:t>&lt;/unattend&gt;</w:t>
+        <w:t>&lt;/</w:t>
+      </w:r>
+      <w:proofErr w:type="spellStart"/>
+      <w:r>
+        <w:t>unattend</w:t>
+      </w:r>
+      <w:proofErr w:type="spellEnd"/>
+      <w:r>
+        <w:t>&gt;</w:t>
       </w:r>
     </w:p>
     <w:p>
@@ -6522,12 +7600,29 @@
     </w:p>
     <w:p>
       <w:r>
-        <w:t xml:space="preserve">If you have multiple device name prefixes for different locations or device use cases, or even a single prefix, you can specify a prefixes.txt file in the unattend folder. If the prefixes.txt file is detected and a </w:t>
+        <w:t xml:space="preserve">If you have multiple device name prefixes for different locations or device use cases, or even a single prefix, you can specify a prefixes.txt file in the </w:t>
+      </w:r>
+      <w:proofErr w:type="spellStart"/>
+      <w:r>
+        <w:t>unattend</w:t>
+      </w:r>
+      <w:proofErr w:type="spellEnd"/>
+      <w:r>
+        <w:t xml:space="preserve"> folder. If the prefixes.txt file is detected and a </w:t>
       </w:r>
       <w:r>
         <w:lastRenderedPageBreak/>
-        <w:t>single prefix is listed, the device will just use that prefix and append the serial number of the device. If there are multiple prefixes listed in the prefixes.txt file, you will be prompted to select which prefix you want to name the device and the serial number will be appended to that prefix. If you want a dash in the name, include the dash in the prefix (e.g. if ABCD- is in the prefixes.txt file, the device name will be ABCD-</w:t>
-      </w:r>
+        <w:t>single prefix is listed, the device will just use that prefix and append the serial number of the device. If there are multiple prefixes listed in the prefixes.txt file, you will be prompted to select which prefix you want to name the device and the serial number will be appended to that prefix. If you want a dash in the name, include the dash in the prefix (</w:t>
+      </w:r>
+      <w:proofErr w:type="gramStart"/>
+      <w:r>
+        <w:t>e.g.</w:t>
+      </w:r>
+      <w:proofErr w:type="gramEnd"/>
+      <w:r>
+        <w:t xml:space="preserve"> if ABCD- is in the prefixes.txt file, the device name will be ABCD-</w:t>
+      </w:r>
+      <w:proofErr w:type="spellStart"/>
       <w:r>
         <w:rPr>
           <w:i/>
@@ -6535,6 +7630,7 @@
         </w:rPr>
         <w:t>SerialNumber</w:t>
       </w:r>
+      <w:proofErr w:type="spellEnd"/>
       <w:r>
         <w:t>)</w:t>
       </w:r>
@@ -6551,7 +7647,15 @@
         </w:numPr>
       </w:pPr>
       <w:r>
-        <w:t>Follow the previous steps used to create the unattend folder and the unattend.xml file.</w:t>
+        <w:t xml:space="preserve">Follow the previous steps used to create the </w:t>
+      </w:r>
+      <w:proofErr w:type="spellStart"/>
+      <w:r>
+        <w:t>unattend</w:t>
+      </w:r>
+      <w:proofErr w:type="spellEnd"/>
+      <w:r>
+        <w:t xml:space="preserve"> folder and the unattend.xml file.</w:t>
       </w:r>
     </w:p>
     <w:p>
@@ -6575,6 +7679,7 @@
       <w:r>
         <w:t xml:space="preserve"> in the </w:t>
       </w:r>
+      <w:proofErr w:type="spellStart"/>
       <w:r>
         <w:rPr>
           <w:b/>
@@ -6582,9 +7687,15 @@
         </w:rPr>
         <w:t>unattend</w:t>
       </w:r>
-      <w:r>
-        <w:t xml:space="preserve"> folder</w:t>
-      </w:r>
+      <w:proofErr w:type="spellEnd"/>
+      <w:r>
+        <w:t xml:space="preserve"> </w:t>
+      </w:r>
+      <w:proofErr w:type="gramStart"/>
+      <w:r>
+        <w:t>folder</w:t>
+      </w:r>
+      <w:proofErr w:type="gramEnd"/>
     </w:p>
     <w:p>
       <w:pPr>
@@ -6595,13 +7706,23 @@
         </w:numPr>
       </w:pPr>
       <w:r>
-        <w:t>In the prefixes.txt file, enter one prefix per line and save the file</w:t>
-      </w:r>
-    </w:p>
-    <w:p>
-      <w:r>
-        <w:t>Your folder should look like the following</w:t>
-      </w:r>
+        <w:t xml:space="preserve">In the prefixes.txt file, enter one prefix per line and save the </w:t>
+      </w:r>
+      <w:proofErr w:type="gramStart"/>
+      <w:r>
+        <w:t>file</w:t>
+      </w:r>
+      <w:proofErr w:type="gramEnd"/>
+    </w:p>
+    <w:p>
+      <w:r>
+        <w:t xml:space="preserve">Your folder should look like the </w:t>
+      </w:r>
+      <w:proofErr w:type="gramStart"/>
+      <w:r>
+        <w:t>following</w:t>
+      </w:r>
+      <w:proofErr w:type="gramEnd"/>
     </w:p>
     <w:p>
       <w:r>
@@ -6647,8 +7768,13 @@
     </w:p>
     <w:p>
       <w:r>
-        <w:t>Your prefixes.txt file should look similar to the following image</w:t>
-      </w:r>
+        <w:t xml:space="preserve">Your prefixes.txt file should look similar to the following </w:t>
+      </w:r>
+      <w:proofErr w:type="gramStart"/>
+      <w:r>
+        <w:t>image</w:t>
+      </w:r>
+      <w:proofErr w:type="gramEnd"/>
     </w:p>
     <w:p>
       <w:r>
@@ -6859,10 +7985,26 @@
         <w:t xml:space="preserve"> This guide isn’t designed to go in depth on provisioning packages</w:t>
       </w:r>
       <w:r>
-        <w:t>, but there are ways to include complex apps like contain multiple folders and files. At a high level, you can put all of the content into a WIM file</w:t>
-      </w:r>
-      <w:r>
-        <w:t>, mount the WIM, and install the apps. We’ll provide a guide on this at a later date.</w:t>
+        <w:t xml:space="preserve">, but there are ways to include complex apps like contain multiple folders and files. At a high level, you can put </w:t>
+      </w:r>
+      <w:proofErr w:type="gramStart"/>
+      <w:r>
+        <w:t>all of</w:t>
+      </w:r>
+      <w:proofErr w:type="gramEnd"/>
+      <w:r>
+        <w:t xml:space="preserve"> the content into a WIM file</w:t>
+      </w:r>
+      <w:r>
+        <w:t xml:space="preserve">, mount the WIM, and install the apps. We’ll provide a guide on this </w:t>
+      </w:r>
+      <w:proofErr w:type="gramStart"/>
+      <w:r>
+        <w:t>at a later date</w:t>
+      </w:r>
+      <w:proofErr w:type="gramEnd"/>
+      <w:r>
+        <w:t>.</w:t>
       </w:r>
       <w:r>
         <w:t xml:space="preserve"> </w:t>
@@ -6924,8 +8066,18 @@
           <w:b/>
           <w:bCs/>
         </w:rPr>
-        <w:t>Recommended for shared devices or devices that may be used 1:1 for now, but could be shared later and won’t be reimaged</w:t>
-      </w:r>
+        <w:t xml:space="preserve">Recommended for shared devices or devices that may be used 1:1 for now, but could be shared later and won’t be </w:t>
+      </w:r>
+      <w:proofErr w:type="gramStart"/>
+      <w:r>
+        <w:rPr>
+          <w:rFonts w:ascii="Calibri" w:eastAsia="Times New Roman" w:hAnsi="Calibri" w:cs="Calibri"/>
+          <w:b/>
+          <w:bCs/>
+        </w:rPr>
+        <w:t>reimaged</w:t>
+      </w:r>
+      <w:proofErr w:type="gramEnd"/>
     </w:p>
     <w:p>
       <w:pPr>
@@ -7009,6 +8161,7 @@
         </w:rPr>
         <w:t xml:space="preserve"> named </w:t>
       </w:r>
+      <w:proofErr w:type="gramStart"/>
       <w:r>
         <w:rPr>
           <w:rFonts w:ascii="Calibri" w:eastAsia="Times New Roman" w:hAnsi="Calibri" w:cs="Calibri"/>
@@ -7017,6 +8170,7 @@
         </w:rPr>
         <w:t>PPKG</w:t>
       </w:r>
+      <w:proofErr w:type="gramEnd"/>
     </w:p>
     <w:p>
       <w:pPr>
@@ -7035,8 +8189,16 @@
         <w:rPr>
           <w:rFonts w:ascii="Calibri" w:eastAsia="Times New Roman" w:hAnsi="Calibri" w:cs="Calibri"/>
         </w:rPr>
-        <w:t>Copy one or multiple .PPKG files to the PPKG folder</w:t>
-      </w:r>
+        <w:t xml:space="preserve">Copy one or multiple .PPKG files to the PPKG </w:t>
+      </w:r>
+      <w:proofErr w:type="gramStart"/>
+      <w:r>
+        <w:rPr>
+          <w:rFonts w:ascii="Calibri" w:eastAsia="Times New Roman" w:hAnsi="Calibri" w:cs="Calibri"/>
+        </w:rPr>
+        <w:t>folder</w:t>
+      </w:r>
+      <w:proofErr w:type="gramEnd"/>
     </w:p>
     <w:p>
       <w:pPr>
@@ -7117,8 +8279,9 @@
           <w:bCs/>
           <w:highlight w:val="yellow"/>
         </w:rPr>
-        <w:t>Important – If you set up the device naming method mentioned earlier, make sure to remove the ComputerName</w:t>
-      </w:r>
+        <w:t xml:space="preserve">Important – If you set up the device naming method mentioned earlier, make sure to remove the </w:t>
+      </w:r>
+      <w:proofErr w:type="spellStart"/>
       <w:r>
         <w:rPr>
           <w:rFonts w:ascii="Calibri" w:eastAsia="Times New Roman" w:hAnsi="Calibri" w:cs="Calibri"/>
@@ -7126,8 +8289,9 @@
           <w:bCs/>
           <w:highlight w:val="yellow"/>
         </w:rPr>
-        <w:t xml:space="preserve"> (or DNSComputerName)</w:t>
-      </w:r>
+        <w:t>ComputerName</w:t>
+      </w:r>
+      <w:proofErr w:type="spellEnd"/>
       <w:r>
         <w:rPr>
           <w:rFonts w:ascii="Calibri" w:eastAsia="Times New Roman" w:hAnsi="Calibri" w:cs="Calibri"/>
@@ -7135,8 +8299,9 @@
           <w:bCs/>
           <w:highlight w:val="yellow"/>
         </w:rPr>
-        <w:t xml:space="preserve"> from your provisioning package. If you do not remove the ComputerName</w:t>
-      </w:r>
+        <w:t xml:space="preserve"> (or </w:t>
+      </w:r>
+      <w:proofErr w:type="spellStart"/>
       <w:r>
         <w:rPr>
           <w:rFonts w:ascii="Calibri" w:eastAsia="Times New Roman" w:hAnsi="Calibri" w:cs="Calibri"/>
@@ -7144,7 +8309,66 @@
           <w:bCs/>
           <w:highlight w:val="yellow"/>
         </w:rPr>
-        <w:t xml:space="preserve"> (or DNSComputerName)</w:t>
+        <w:t>DNSComputerName</w:t>
+      </w:r>
+      <w:proofErr w:type="spellEnd"/>
+      <w:r>
+        <w:rPr>
+          <w:rFonts w:ascii="Calibri" w:eastAsia="Times New Roman" w:hAnsi="Calibri" w:cs="Calibri"/>
+          <w:b/>
+          <w:bCs/>
+          <w:highlight w:val="yellow"/>
+        </w:rPr>
+        <w:t>)</w:t>
+      </w:r>
+      <w:r>
+        <w:rPr>
+          <w:rFonts w:ascii="Calibri" w:eastAsia="Times New Roman" w:hAnsi="Calibri" w:cs="Calibri"/>
+          <w:b/>
+          <w:bCs/>
+          <w:highlight w:val="yellow"/>
+        </w:rPr>
+        <w:t xml:space="preserve"> from your provisioning package. If you do not remove the </w:t>
+      </w:r>
+      <w:proofErr w:type="spellStart"/>
+      <w:r>
+        <w:rPr>
+          <w:rFonts w:ascii="Calibri" w:eastAsia="Times New Roman" w:hAnsi="Calibri" w:cs="Calibri"/>
+          <w:b/>
+          <w:bCs/>
+          <w:highlight w:val="yellow"/>
+        </w:rPr>
+        <w:t>ComputerName</w:t>
+      </w:r>
+      <w:proofErr w:type="spellEnd"/>
+      <w:r>
+        <w:rPr>
+          <w:rFonts w:ascii="Calibri" w:eastAsia="Times New Roman" w:hAnsi="Calibri" w:cs="Calibri"/>
+          <w:b/>
+          <w:bCs/>
+          <w:highlight w:val="yellow"/>
+        </w:rPr>
+        <w:t xml:space="preserve"> (or </w:t>
+      </w:r>
+      <w:proofErr w:type="spellStart"/>
+      <w:r>
+        <w:rPr>
+          <w:rFonts w:ascii="Calibri" w:eastAsia="Times New Roman" w:hAnsi="Calibri" w:cs="Calibri"/>
+          <w:b/>
+          <w:bCs/>
+          <w:highlight w:val="yellow"/>
+        </w:rPr>
+        <w:t>DNSComputerName</w:t>
+      </w:r>
+      <w:proofErr w:type="spellEnd"/>
+      <w:r>
+        <w:rPr>
+          <w:rFonts w:ascii="Calibri" w:eastAsia="Times New Roman" w:hAnsi="Calibri" w:cs="Calibri"/>
+          <w:b/>
+          <w:bCs/>
+          <w:highlight w:val="yellow"/>
+        </w:rPr>
+        <w:t>)</w:t>
       </w:r>
       <w:r>
         <w:rPr>
@@ -7263,7 +8487,31 @@
         <w:t>autopilot</w:t>
       </w:r>
       <w:r>
-        <w:t xml:space="preserve"> and insert an AutopilotConfigurationFile.json file in that folder (E:\autopilot\AutopilotConfigurationFile.json). When the device finishes installing the FFU, it will copy the json file to C:\Windows\Provisioning\Autopilot\AutopilotConfigurationFile.json. </w:t>
+        <w:t xml:space="preserve"> and insert an </w:t>
+      </w:r>
+      <w:proofErr w:type="spellStart"/>
+      <w:r>
+        <w:t>AutopilotConfigurationFile.json</w:t>
+      </w:r>
+      <w:proofErr w:type="spellEnd"/>
+      <w:r>
+        <w:t xml:space="preserve"> file in that folder (E:\autopilot\</w:t>
+      </w:r>
+      <w:proofErr w:type="spellStart"/>
+      <w:r>
+        <w:t>AutopilotConfigurationFile.json</w:t>
+      </w:r>
+      <w:proofErr w:type="spellEnd"/>
+      <w:r>
+        <w:t xml:space="preserve">). When the device finishes installing the FFU, it will copy the </w:t>
+      </w:r>
+      <w:proofErr w:type="spellStart"/>
+      <w:r>
+        <w:t>json</w:t>
+      </w:r>
+      <w:proofErr w:type="spellEnd"/>
+      <w:r>
+        <w:t xml:space="preserve"> file to C:\Windows\Provisioning\Autopilot\AutopilotConfigurationFile.json. </w:t>
       </w:r>
     </w:p>
     <w:p>
@@ -7493,7 +8741,27 @@
           <w:sz w:val="22"/>
           <w:szCs w:val="22"/>
         </w:rPr>
-        <w:t>(the name MUST be User Driven for the powershell command to work later)</w:t>
+        <w:t xml:space="preserve">(the name MUST be User Driven for the </w:t>
+      </w:r>
+      <w:proofErr w:type="spellStart"/>
+      <w:r>
+        <w:rPr>
+          <w:rStyle w:val="eop"/>
+          <w:rFonts w:ascii="Calibri" w:eastAsiaTheme="majorEastAsia" w:hAnsi="Calibri" w:cs="Calibri"/>
+          <w:sz w:val="22"/>
+          <w:szCs w:val="22"/>
+        </w:rPr>
+        <w:t>powershell</w:t>
+      </w:r>
+      <w:proofErr w:type="spellEnd"/>
+      <w:r>
+        <w:rPr>
+          <w:rStyle w:val="eop"/>
+          <w:rFonts w:ascii="Calibri" w:eastAsiaTheme="majorEastAsia" w:hAnsi="Calibri" w:cs="Calibri"/>
+          <w:sz w:val="22"/>
+          <w:szCs w:val="22"/>
+        </w:rPr>
+        <w:t xml:space="preserve"> command to work later)</w:t>
       </w:r>
     </w:p>
     <w:p>
@@ -7569,7 +8837,27 @@
           <w:sz w:val="22"/>
           <w:szCs w:val="22"/>
         </w:rPr>
-        <w:t>Note – do this in production environments where you want the devices to be autopilot enrolled. This will allow any devices with this profile targeted to go through the Autopilot workflow if the device is reimaged or reset. If you’re working in a lab environment where the devices you use may also be used for demoing provisioning scenarios (SUSPC, WCD) then make sure to set this to NO. You will still get the AP behavior when you use the json file if this is set to No, but the device isn’t really in Autopilot, so it can be used for provisioning and other scenarios later.</w:t>
+        <w:t xml:space="preserve">Note – do this in production environments where you want the devices to be autopilot enrolled. This will allow any devices with this profile targeted to go through the Autopilot workflow if the device is reimaged or reset. If you’re working in a lab environment where the devices you use may also be used for demoing provisioning scenarios (SUSPC, WCD) then make sure to set this to NO. You will still get the AP behavior when you use the </w:t>
+      </w:r>
+      <w:proofErr w:type="spellStart"/>
+      <w:r>
+        <w:rPr>
+          <w:rStyle w:val="eop"/>
+          <w:rFonts w:ascii="Calibri" w:eastAsiaTheme="majorEastAsia" w:hAnsi="Calibri" w:cs="Calibri"/>
+          <w:sz w:val="22"/>
+          <w:szCs w:val="22"/>
+        </w:rPr>
+        <w:t>json</w:t>
+      </w:r>
+      <w:proofErr w:type="spellEnd"/>
+      <w:r>
+        <w:rPr>
+          <w:rStyle w:val="eop"/>
+          <w:rFonts w:ascii="Calibri" w:eastAsiaTheme="majorEastAsia" w:hAnsi="Calibri" w:cs="Calibri"/>
+          <w:sz w:val="22"/>
+          <w:szCs w:val="22"/>
+        </w:rPr>
+        <w:t xml:space="preserve"> file if this is set to No, but the device isn’t really in Autopilot, so it can be used for provisioning and other scenarios later.</w:t>
       </w:r>
     </w:p>
     <w:p>
@@ -7883,10 +9171,31 @@
       <w:bookmarkStart w:id="38" w:name="_Toc108528283"/>
       <w:bookmarkStart w:id="39" w:name="_Toc128400922"/>
       <w:r>
-        <w:t>Install Azure AD, WindowsAutopilotIntune, Intune Graph Powershell modules</w:t>
+        <w:t xml:space="preserve">Install Azure AD, </w:t>
+      </w:r>
+      <w:proofErr w:type="spellStart"/>
+      <w:r>
+        <w:t>WindowsAutopilotIntune</w:t>
+      </w:r>
+      <w:proofErr w:type="spellEnd"/>
+      <w:r>
+        <w:t xml:space="preserve">, Intune Graph </w:t>
+      </w:r>
+      <w:proofErr w:type="spellStart"/>
+      <w:r>
+        <w:t>Powershell</w:t>
+      </w:r>
+      <w:proofErr w:type="spellEnd"/>
+      <w:r>
+        <w:t xml:space="preserve"> </w:t>
+      </w:r>
+      <w:proofErr w:type="gramStart"/>
+      <w:r>
+        <w:t>modules</w:t>
       </w:r>
       <w:bookmarkEnd w:id="38"/>
       <w:bookmarkEnd w:id="39"/>
+      <w:proofErr w:type="gramEnd"/>
     </w:p>
     <w:p>
       <w:pPr>
@@ -7899,7 +9208,21 @@
         <w:rPr>
           <w:rFonts w:eastAsia="Times New Roman"/>
         </w:rPr>
-        <w:t>Open Powershell as an admin</w:t>
+        <w:t xml:space="preserve">Open </w:t>
+      </w:r>
+      <w:proofErr w:type="spellStart"/>
+      <w:r>
+        <w:rPr>
+          <w:rFonts w:eastAsia="Times New Roman"/>
+        </w:rPr>
+        <w:t>Powershell</w:t>
+      </w:r>
+      <w:proofErr w:type="spellEnd"/>
+      <w:r>
+        <w:rPr>
+          <w:rFonts w:eastAsia="Times New Roman"/>
+        </w:rPr>
+        <w:t xml:space="preserve"> as an admin</w:t>
       </w:r>
     </w:p>
     <w:p>
@@ -7917,8 +9240,18 @@
           <w:b/>
           <w:bCs/>
         </w:rPr>
-        <w:t>Run Install-Module AzureAD</w:t>
-      </w:r>
+        <w:t xml:space="preserve">Run Install-Module </w:t>
+      </w:r>
+      <w:proofErr w:type="spellStart"/>
+      <w:r>
+        <w:rPr>
+          <w:rFonts w:eastAsia="Times New Roman"/>
+          <w:b/>
+          <w:bCs/>
+        </w:rPr>
+        <w:t>AzureAD</w:t>
+      </w:r>
+      <w:proofErr w:type="spellEnd"/>
     </w:p>
     <w:p>
       <w:pPr>
@@ -7949,8 +9282,18 @@
           <w:b/>
           <w:bCs/>
         </w:rPr>
-        <w:t>Run Install-Module WindowsAutopilotIntune</w:t>
-      </w:r>
+        <w:t xml:space="preserve">Run Install-Module </w:t>
+      </w:r>
+      <w:proofErr w:type="spellStart"/>
+      <w:r>
+        <w:rPr>
+          <w:rFonts w:eastAsia="Times New Roman"/>
+          <w:b/>
+          <w:bCs/>
+        </w:rPr>
+        <w:t>WindowsAutopilotIntune</w:t>
+      </w:r>
+      <w:proofErr w:type="spellEnd"/>
     </w:p>
     <w:p>
       <w:pPr>
@@ -7977,8 +9320,20 @@
           <w:b/>
           <w:bCs/>
         </w:rPr>
-        <w:t>Run Install-Module Microsoft.Graph.Intune</w:t>
-      </w:r>
+        <w:t xml:space="preserve">Run Install-Module </w:t>
+      </w:r>
+      <w:proofErr w:type="spellStart"/>
+      <w:proofErr w:type="gramStart"/>
+      <w:r>
+        <w:rPr>
+          <w:rFonts w:eastAsia="Times New Roman"/>
+          <w:b/>
+          <w:bCs/>
+        </w:rPr>
+        <w:t>Microsoft.Graph.Intune</w:t>
+      </w:r>
+      <w:proofErr w:type="spellEnd"/>
+      <w:proofErr w:type="gramEnd"/>
     </w:p>
     <w:p>
       <w:pPr>
@@ -8044,14 +9399,30 @@
           <w:rFonts w:eastAsia="Times New Roman"/>
         </w:rPr>
         <w:lastRenderedPageBreak/>
-        <w:t>Get the User Driven Autopilot profile and convert to JSON</w:t>
+        <w:t xml:space="preserve">Get the User Driven Autopilot profile and convert to </w:t>
+      </w:r>
+      <w:proofErr w:type="gramStart"/>
+      <w:r>
+        <w:rPr>
+          <w:rFonts w:eastAsia="Times New Roman"/>
+        </w:rPr>
+        <w:t>JSON</w:t>
       </w:r>
       <w:bookmarkEnd w:id="40"/>
       <w:bookmarkEnd w:id="41"/>
-    </w:p>
-    <w:p>
-      <w:r>
-        <w:t xml:space="preserve">Still in Powershell, </w:t>
+      <w:proofErr w:type="gramEnd"/>
+    </w:p>
+    <w:p>
+      <w:r>
+        <w:t xml:space="preserve">Still in </w:t>
+      </w:r>
+      <w:proofErr w:type="spellStart"/>
+      <w:r>
+        <w:t>Powershell</w:t>
+      </w:r>
+      <w:proofErr w:type="spellEnd"/>
+      <w:r>
+        <w:t xml:space="preserve">, </w:t>
       </w:r>
       <w:r>
         <w:t>run</w:t>
@@ -8111,6 +9482,7 @@
         </w:rPr>
         <w:t>The below command will query for our Autopilot Profile with the display name User Driven. It will then convert the profile to the JSON format and save the file to your desktop as </w:t>
       </w:r>
+      <w:proofErr w:type="spellStart"/>
       <w:r>
         <w:rPr>
           <w:rStyle w:val="spellingerror"/>
@@ -8122,6 +9494,7 @@
         </w:rPr>
         <w:t>AutoPilotConfigurationFile.json</w:t>
       </w:r>
+      <w:proofErr w:type="spellEnd"/>
       <w:r>
         <w:rPr>
           <w:rStyle w:val="normaltextrun"/>
@@ -8172,8 +9545,19 @@
           <w:sz w:val="22"/>
           <w:szCs w:val="22"/>
         </w:rPr>
-        <w:t>Run the following command</w:t>
-      </w:r>
+        <w:t xml:space="preserve">Run the following </w:t>
+      </w:r>
+      <w:proofErr w:type="gramStart"/>
+      <w:r>
+        <w:rPr>
+          <w:rStyle w:val="eop"/>
+          <w:rFonts w:ascii="Calibri" w:eastAsiaTheme="majorEastAsia" w:hAnsi="Calibri" w:cs="Calibri"/>
+          <w:sz w:val="22"/>
+          <w:szCs w:val="22"/>
+        </w:rPr>
+        <w:t>command</w:t>
+      </w:r>
+      <w:proofErr w:type="gramEnd"/>
     </w:p>
     <w:p>
       <w:pPr>
@@ -8230,6 +9614,7 @@
         </w:rPr>
         <w:t>Get-</w:t>
       </w:r>
+      <w:proofErr w:type="spellStart"/>
       <w:r>
         <w:rPr>
           <w:rStyle w:val="spellingerror"/>
@@ -8241,6 +9626,7 @@
         </w:rPr>
         <w:t>AutoPilotProfile</w:t>
       </w:r>
+      <w:proofErr w:type="spellEnd"/>
       <w:r>
         <w:rPr>
           <w:rStyle w:val="normaltextrun"/>
@@ -8252,6 +9638,7 @@
         </w:rPr>
         <w:t> |? {$</w:t>
       </w:r>
+      <w:proofErr w:type="gramStart"/>
       <w:r>
         <w:rPr>
           <w:rStyle w:val="normaltextrun"/>
@@ -8262,6 +9649,7 @@
         </w:rPr>
         <w:t>_.</w:t>
       </w:r>
+      <w:proofErr w:type="spellStart"/>
       <w:r>
         <w:rPr>
           <w:rStyle w:val="spellingerror"/>
@@ -8273,6 +9661,8 @@
         </w:rPr>
         <w:t>displayname</w:t>
       </w:r>
+      <w:proofErr w:type="spellEnd"/>
+      <w:proofErr w:type="gramEnd"/>
       <w:r>
         <w:rPr>
           <w:rStyle w:val="normaltextrun"/>
@@ -8284,6 +9674,7 @@
         </w:rPr>
         <w:t> -like '*User Driven*'} | </w:t>
       </w:r>
+      <w:proofErr w:type="spellStart"/>
       <w:r>
         <w:rPr>
           <w:rStyle w:val="spellingerror"/>
@@ -8295,6 +9686,7 @@
         </w:rPr>
         <w:t>ConvertTo-AutoPilotConfigurationJSON</w:t>
       </w:r>
+      <w:proofErr w:type="spellEnd"/>
       <w:r>
         <w:rPr>
           <w:rStyle w:val="normaltextrun"/>
@@ -8420,8 +9812,39 @@
           <w:sz w:val="22"/>
           <w:szCs w:val="22"/>
         </w:rPr>
-        <w:t>Go to your desktop and copy the AutopilotConfigurationFile.json file</w:t>
-      </w:r>
+        <w:t xml:space="preserve">Go to your desktop and copy the </w:t>
+      </w:r>
+      <w:proofErr w:type="spellStart"/>
+      <w:r>
+        <w:rPr>
+          <w:rStyle w:val="eop"/>
+          <w:rFonts w:ascii="Calibri" w:eastAsiaTheme="majorEastAsia" w:hAnsi="Calibri" w:cs="Calibri"/>
+          <w:sz w:val="22"/>
+          <w:szCs w:val="22"/>
+        </w:rPr>
+        <w:t>AutopilotConfigurationFile.json</w:t>
+      </w:r>
+      <w:proofErr w:type="spellEnd"/>
+      <w:r>
+        <w:rPr>
+          <w:rStyle w:val="eop"/>
+          <w:rFonts w:ascii="Calibri" w:eastAsiaTheme="majorEastAsia" w:hAnsi="Calibri" w:cs="Calibri"/>
+          <w:sz w:val="22"/>
+          <w:szCs w:val="22"/>
+        </w:rPr>
+        <w:t xml:space="preserve"> </w:t>
+      </w:r>
+      <w:proofErr w:type="gramStart"/>
+      <w:r>
+        <w:rPr>
+          <w:rStyle w:val="eop"/>
+          <w:rFonts w:ascii="Calibri" w:eastAsiaTheme="majorEastAsia" w:hAnsi="Calibri" w:cs="Calibri"/>
+          <w:sz w:val="22"/>
+          <w:szCs w:val="22"/>
+        </w:rPr>
+        <w:t>file</w:t>
+      </w:r>
+      <w:proofErr w:type="gramEnd"/>
     </w:p>
     <w:p>
       <w:pPr>
@@ -8468,6 +9891,7 @@
         </w:rPr>
         <w:t xml:space="preserve"> drive of your USB drive, make a folder called </w:t>
       </w:r>
+      <w:proofErr w:type="gramStart"/>
       <w:r>
         <w:rPr>
           <w:rStyle w:val="eop"/>
@@ -8479,6 +9903,7 @@
         </w:rPr>
         <w:t>autopilot</w:t>
       </w:r>
+      <w:proofErr w:type="gramEnd"/>
     </w:p>
     <w:p>
       <w:pPr>
@@ -8505,6 +9930,7 @@
         </w:rPr>
         <w:t xml:space="preserve">Copy the </w:t>
       </w:r>
+      <w:proofErr w:type="spellStart"/>
       <w:r>
         <w:rPr>
           <w:rStyle w:val="eop"/>
@@ -8516,6 +9942,7 @@
         </w:rPr>
         <w:t>AutopilotConfigurationFile.json</w:t>
       </w:r>
+      <w:proofErr w:type="spellEnd"/>
       <w:r>
         <w:rPr>
           <w:rStyle w:val="eop"/>
@@ -8640,7 +10067,23 @@
     </w:p>
     <w:p>
       <w:r>
-        <w:t xml:space="preserve">If imaging many devices that will go to different locations or have different Autopilot settings, you will need multiple Autpilot profiles which means you will also need multiple AutoPilotConfigurationFile.json files. </w:t>
+        <w:t xml:space="preserve">If imaging many devices that will go to different locations or have different Autopilot settings, you will need multiple </w:t>
+      </w:r>
+      <w:proofErr w:type="spellStart"/>
+      <w:r>
+        <w:t>Autpilot</w:t>
+      </w:r>
+      <w:proofErr w:type="spellEnd"/>
+      <w:r>
+        <w:t xml:space="preserve"> profiles which means you will also need multiple </w:t>
+      </w:r>
+      <w:proofErr w:type="spellStart"/>
+      <w:r>
+        <w:t>AutoPilotConfigurationFile.json</w:t>
+      </w:r>
+      <w:proofErr w:type="spellEnd"/>
+      <w:r>
+        <w:t xml:space="preserve"> files. </w:t>
       </w:r>
     </w:p>
     <w:p>
@@ -8650,7 +10093,31 @@
         </w:rPr>
       </w:pPr>
       <w:r>
-        <w:t>Give each file a unique name (e.g. ContosoHighSchool.json, FabrakamMiddleSchool.json) and store them in your autopilot folder. If multiple files are detected, you will be prompted for which file you want to use.</w:t>
+        <w:t>Give each file a unique name (</w:t>
+      </w:r>
+      <w:proofErr w:type="gramStart"/>
+      <w:r>
+        <w:t>e.g.</w:t>
+      </w:r>
+      <w:proofErr w:type="gramEnd"/>
+      <w:r>
+        <w:t xml:space="preserve"> </w:t>
+      </w:r>
+      <w:proofErr w:type="spellStart"/>
+      <w:r>
+        <w:t>ContosoHighSchool.json</w:t>
+      </w:r>
+      <w:proofErr w:type="spellEnd"/>
+      <w:r>
+        <w:t xml:space="preserve">, </w:t>
+      </w:r>
+      <w:proofErr w:type="spellStart"/>
+      <w:r>
+        <w:t>FabrakamMiddleSchool.json</w:t>
+      </w:r>
+      <w:proofErr w:type="spellEnd"/>
+      <w:r>
+        <w:t>) and store them in your autopilot folder. If multiple files are detected, you will be prompted for which file you want to use.</w:t>
       </w:r>
     </w:p>
     <w:p>
@@ -8666,10 +10133,18 @@
         <w:rPr>
           <w:rFonts w:eastAsia="Times New Roman"/>
         </w:rPr>
-        <w:t>Insert USB drive into target PC</w:t>
+        <w:t xml:space="preserve">Insert USB drive into target </w:t>
+      </w:r>
+      <w:proofErr w:type="gramStart"/>
+      <w:r>
+        <w:rPr>
+          <w:rFonts w:eastAsia="Times New Roman"/>
+        </w:rPr>
+        <w:t>PC</w:t>
       </w:r>
       <w:bookmarkEnd w:id="44"/>
       <w:bookmarkEnd w:id="45"/>
+      <w:proofErr w:type="gramEnd"/>
     </w:p>
     <w:p>
       <w:pPr>
@@ -8689,7 +10164,21 @@
         <w:rPr>
           <w:rFonts w:ascii="Calibri" w:eastAsia="Times New Roman" w:hAnsi="Calibri" w:cs="Calibri"/>
         </w:rPr>
-        <w:t>Depending on how you have configured the USB drive, you’ll either be prompted for a device name, FFU file, drivers, Autopilot, or PPKG files.  If you just have a single FFU file, single driver package (or no driver package), a single device name prefix defined, and either a single autopilot or PPKG file, then no prompts are expected and device imaging should begin automatically.</w:t>
+        <w:t xml:space="preserve">Depending on how you have configured the USB drive, you’ll either be prompted for a device name, FFU file, drivers, Autopilot, or PPKG files.  If you just have a single FFU file, single driver package (or no driver package), a single device name prefix defined, and either a single autopilot or PPKG file, then no prompts are </w:t>
+      </w:r>
+      <w:proofErr w:type="gramStart"/>
+      <w:r>
+        <w:rPr>
+          <w:rFonts w:ascii="Calibri" w:eastAsia="Times New Roman" w:hAnsi="Calibri" w:cs="Calibri"/>
+        </w:rPr>
+        <w:t>expected</w:t>
+      </w:r>
+      <w:proofErr w:type="gramEnd"/>
+      <w:r>
+        <w:rPr>
+          <w:rFonts w:ascii="Calibri" w:eastAsia="Times New Roman" w:hAnsi="Calibri" w:cs="Calibri"/>
+        </w:rPr>
+        <w:t xml:space="preserve"> and device imaging should begin automatically.</w:t>
       </w:r>
     </w:p>
     <w:p>
@@ -8718,10 +10207,17 @@
       <w:bookmarkStart w:id="47" w:name="_Toc128400926"/>
       <w:r>
         <w:lastRenderedPageBreak/>
-        <w:t>Optional - Copying a custom WinRE.wim</w:t>
+        <w:t xml:space="preserve">Optional - Copying a custom </w:t>
+      </w:r>
+      <w:proofErr w:type="spellStart"/>
+      <w:proofErr w:type="gramStart"/>
+      <w:r>
+        <w:t>WinRE.wim</w:t>
       </w:r>
       <w:bookmarkEnd w:id="46"/>
       <w:bookmarkEnd w:id="47"/>
+      <w:proofErr w:type="spellEnd"/>
+      <w:proofErr w:type="gramEnd"/>
     </w:p>
     <w:p>
       <w:pPr>
@@ -8733,8 +10229,16 @@
         <w:rPr>
           <w:rFonts w:cstheme="minorHAnsi"/>
         </w:rPr>
-        <w:t>If you are deploying a device that does not have built in drivers in Windows, three things need to be updated</w:t>
-      </w:r>
+        <w:t xml:space="preserve">If you are deploying a device that does not have built in drivers in Windows, three things need to be </w:t>
+      </w:r>
+      <w:proofErr w:type="gramStart"/>
+      <w:r>
+        <w:rPr>
+          <w:rFonts w:cstheme="minorHAnsi"/>
+        </w:rPr>
+        <w:t>updated</w:t>
+      </w:r>
+      <w:proofErr w:type="gramEnd"/>
     </w:p>
     <w:p>
       <w:pPr>
@@ -8842,7 +10346,21 @@
         <w:rPr>
           <w:rFonts w:cstheme="minorHAnsi"/>
         </w:rPr>
-        <w:t xml:space="preserve">You can create your own custom WinRE.wim file with the appropriate drivers. Keep in mind that the version of WinRE must match the version of Windows you are deploying. </w:t>
+        <w:t xml:space="preserve">You can create your own custom </w:t>
+      </w:r>
+      <w:proofErr w:type="spellStart"/>
+      <w:r>
+        <w:rPr>
+          <w:rFonts w:cstheme="minorHAnsi"/>
+        </w:rPr>
+        <w:t>WinRE.wim</w:t>
+      </w:r>
+      <w:proofErr w:type="spellEnd"/>
+      <w:r>
+        <w:rPr>
+          <w:rFonts w:cstheme="minorHAnsi"/>
+        </w:rPr>
+        <w:t xml:space="preserve"> file with the appropriate drivers. Keep in mind that the version of WinRE must match the version of Windows you are deploying. </w:t>
       </w:r>
     </w:p>
     <w:p>
@@ -9006,10 +10524,18 @@
           <w:rFonts w:eastAsia="Times New Roman"/>
         </w:rPr>
         <w:lastRenderedPageBreak/>
-        <w:t>Optional – Adding Multiple Components using unattend.xml</w:t>
+        <w:t xml:space="preserve">Optional – Adding Multiple Components using </w:t>
+      </w:r>
+      <w:proofErr w:type="gramStart"/>
+      <w:r>
+        <w:rPr>
+          <w:rFonts w:eastAsia="Times New Roman"/>
+        </w:rPr>
+        <w:t>unattend.xml</w:t>
       </w:r>
       <w:bookmarkEnd w:id="48"/>
       <w:bookmarkEnd w:id="49"/>
+      <w:proofErr w:type="gramEnd"/>
     </w:p>
     <w:p>
       <w:pPr>
@@ -9047,7 +10573,15 @@
         <w:t>command</w:t>
       </w:r>
       <w:r>
-        <w:t xml:space="preserve"> to set the date. This can be useful in scenarios where the device date is so old that AzureAD doesn’t allow it to enroll. </w:t>
+        <w:t xml:space="preserve"> to set the date. This can be useful in scenarios where the device date is so old that </w:t>
+      </w:r>
+      <w:proofErr w:type="spellStart"/>
+      <w:r>
+        <w:t>AzureAD</w:t>
+      </w:r>
+      <w:proofErr w:type="spellEnd"/>
+      <w:r>
+        <w:t xml:space="preserve"> doesn’t allow it to enroll. </w:t>
       </w:r>
     </w:p>
     <w:p>
@@ -9185,6 +10719,7 @@
         </w:rPr>
         <w:t>&lt;</w:t>
       </w:r>
+      <w:proofErr w:type="spellStart"/>
       <w:r>
         <w:rPr>
           <w:rFonts w:ascii="Consolas" w:eastAsia="Times New Roman" w:hAnsi="Consolas" w:cs="Times New Roman"/>
@@ -9194,6 +10729,7 @@
         </w:rPr>
         <w:t>unattend</w:t>
       </w:r>
+      <w:proofErr w:type="spellEnd"/>
       <w:r>
         <w:rPr>
           <w:rFonts w:ascii="Consolas" w:eastAsia="Times New Roman" w:hAnsi="Consolas" w:cs="Times New Roman"/>
@@ -9203,6 +10739,7 @@
         </w:rPr>
         <w:t xml:space="preserve"> </w:t>
       </w:r>
+      <w:proofErr w:type="spellStart"/>
       <w:r>
         <w:rPr>
           <w:rFonts w:ascii="Consolas" w:eastAsia="Times New Roman" w:hAnsi="Consolas" w:cs="Times New Roman"/>
@@ -9212,6 +10749,7 @@
         </w:rPr>
         <w:t>xmlns</w:t>
       </w:r>
+      <w:proofErr w:type="spellEnd"/>
       <w:r>
         <w:rPr>
           <w:rFonts w:ascii="Consolas" w:eastAsia="Times New Roman" w:hAnsi="Consolas" w:cs="Times New Roman"/>
@@ -9228,7 +10766,38 @@
           <w:sz w:val="21"/>
           <w:szCs w:val="21"/>
         </w:rPr>
-        <w:t>"urn:schemas-microsoft-com:unattend"</w:t>
+        <w:t>"</w:t>
+      </w:r>
+      <w:proofErr w:type="spellStart"/>
+      <w:proofErr w:type="gramStart"/>
+      <w:r>
+        <w:rPr>
+          <w:rFonts w:ascii="Consolas" w:eastAsia="Times New Roman" w:hAnsi="Consolas" w:cs="Times New Roman"/>
+          <w:color w:val="CE9178"/>
+          <w:sz w:val="21"/>
+          <w:szCs w:val="21"/>
+        </w:rPr>
+        <w:t>urn:schemas</w:t>
+      </w:r>
+      <w:proofErr w:type="gramEnd"/>
+      <w:r>
+        <w:rPr>
+          <w:rFonts w:ascii="Consolas" w:eastAsia="Times New Roman" w:hAnsi="Consolas" w:cs="Times New Roman"/>
+          <w:color w:val="CE9178"/>
+          <w:sz w:val="21"/>
+          <w:szCs w:val="21"/>
+        </w:rPr>
+        <w:t>-microsoft-com:unattend</w:t>
+      </w:r>
+      <w:proofErr w:type="spellEnd"/>
+      <w:r>
+        <w:rPr>
+          <w:rFonts w:ascii="Consolas" w:eastAsia="Times New Roman" w:hAnsi="Consolas" w:cs="Times New Roman"/>
+          <w:color w:val="CE9178"/>
+          <w:sz w:val="21"/>
+          <w:szCs w:val="21"/>
+        </w:rPr>
+        <w:t>"</w:t>
       </w:r>
       <w:r>
         <w:rPr>
@@ -9407,6 +10976,7 @@
         </w:rPr>
         <w:t xml:space="preserve"> </w:t>
       </w:r>
+      <w:proofErr w:type="spellStart"/>
       <w:r>
         <w:rPr>
           <w:rFonts w:ascii="Consolas" w:eastAsia="Times New Roman" w:hAnsi="Consolas" w:cs="Times New Roman"/>
@@ -9416,6 +10986,7 @@
         </w:rPr>
         <w:t>processorArchitecture</w:t>
       </w:r>
+      <w:proofErr w:type="spellEnd"/>
       <w:r>
         <w:rPr>
           <w:rFonts w:ascii="Consolas" w:eastAsia="Times New Roman" w:hAnsi="Consolas" w:cs="Times New Roman"/>
@@ -9443,6 +11014,7 @@
         </w:rPr>
         <w:t xml:space="preserve"> </w:t>
       </w:r>
+      <w:proofErr w:type="spellStart"/>
       <w:r>
         <w:rPr>
           <w:rFonts w:ascii="Consolas" w:eastAsia="Times New Roman" w:hAnsi="Consolas" w:cs="Times New Roman"/>
@@ -9452,6 +11024,7 @@
         </w:rPr>
         <w:t>publicKeyToken</w:t>
       </w:r>
+      <w:proofErr w:type="spellEnd"/>
       <w:r>
         <w:rPr>
           <w:rFonts w:ascii="Consolas" w:eastAsia="Times New Roman" w:hAnsi="Consolas" w:cs="Times New Roman"/>
@@ -9515,6 +11088,7 @@
         </w:rPr>
         <w:t xml:space="preserve"> </w:t>
       </w:r>
+      <w:proofErr w:type="spellStart"/>
       <w:r>
         <w:rPr>
           <w:rFonts w:ascii="Consolas" w:eastAsia="Times New Roman" w:hAnsi="Consolas" w:cs="Times New Roman"/>
@@ -9524,6 +11098,7 @@
         </w:rPr>
         <w:t>versionScope</w:t>
       </w:r>
+      <w:proofErr w:type="spellEnd"/>
       <w:r>
         <w:rPr>
           <w:rFonts w:ascii="Consolas" w:eastAsia="Times New Roman" w:hAnsi="Consolas" w:cs="Times New Roman"/>
@@ -9540,7 +11115,27 @@
           <w:sz w:val="21"/>
           <w:szCs w:val="21"/>
         </w:rPr>
-        <w:t>"nonSxS"</w:t>
+        <w:t>"</w:t>
+      </w:r>
+      <w:proofErr w:type="spellStart"/>
+      <w:r>
+        <w:rPr>
+          <w:rFonts w:ascii="Consolas" w:eastAsia="Times New Roman" w:hAnsi="Consolas" w:cs="Times New Roman"/>
+          <w:color w:val="CE9178"/>
+          <w:sz w:val="21"/>
+          <w:szCs w:val="21"/>
+        </w:rPr>
+        <w:t>nonSxS</w:t>
+      </w:r>
+      <w:proofErr w:type="spellEnd"/>
+      <w:r>
+        <w:rPr>
+          <w:rFonts w:ascii="Consolas" w:eastAsia="Times New Roman" w:hAnsi="Consolas" w:cs="Times New Roman"/>
+          <w:color w:val="CE9178"/>
+          <w:sz w:val="21"/>
+          <w:szCs w:val="21"/>
+        </w:rPr>
+        <w:t>"</w:t>
       </w:r>
       <w:r>
         <w:rPr>
@@ -9551,6 +11146,8 @@
         </w:rPr>
         <w:t xml:space="preserve"> </w:t>
       </w:r>
+      <w:proofErr w:type="spellStart"/>
+      <w:proofErr w:type="gramStart"/>
       <w:r>
         <w:rPr>
           <w:rFonts w:ascii="Consolas" w:eastAsia="Times New Roman" w:hAnsi="Consolas" w:cs="Times New Roman"/>
@@ -9560,6 +11157,8 @@
         </w:rPr>
         <w:t>xmlns:wcm</w:t>
       </w:r>
+      <w:proofErr w:type="spellEnd"/>
+      <w:proofErr w:type="gramEnd"/>
       <w:r>
         <w:rPr>
           <w:rFonts w:ascii="Consolas" w:eastAsia="Times New Roman" w:hAnsi="Consolas" w:cs="Times New Roman"/>
@@ -9576,7 +11175,27 @@
           <w:sz w:val="21"/>
           <w:szCs w:val="21"/>
         </w:rPr>
-        <w:t>"http://schemas.microsoft.com/WMIConfig/2002/State"</w:t>
+        <w:t>"http://schemas.microsoft.com/</w:t>
+      </w:r>
+      <w:proofErr w:type="spellStart"/>
+      <w:r>
+        <w:rPr>
+          <w:rFonts w:ascii="Consolas" w:eastAsia="Times New Roman" w:hAnsi="Consolas" w:cs="Times New Roman"/>
+          <w:color w:val="CE9178"/>
+          <w:sz w:val="21"/>
+          <w:szCs w:val="21"/>
+        </w:rPr>
+        <w:t>WMIConfig</w:t>
+      </w:r>
+      <w:proofErr w:type="spellEnd"/>
+      <w:r>
+        <w:rPr>
+          <w:rFonts w:ascii="Consolas" w:eastAsia="Times New Roman" w:hAnsi="Consolas" w:cs="Times New Roman"/>
+          <w:color w:val="CE9178"/>
+          <w:sz w:val="21"/>
+          <w:szCs w:val="21"/>
+        </w:rPr>
+        <w:t>/2002/State"</w:t>
       </w:r>
       <w:r>
         <w:rPr>
@@ -9587,6 +11206,7 @@
         </w:rPr>
         <w:t xml:space="preserve"> </w:t>
       </w:r>
+      <w:proofErr w:type="spellStart"/>
       <w:r>
         <w:rPr>
           <w:rFonts w:ascii="Consolas" w:eastAsia="Times New Roman" w:hAnsi="Consolas" w:cs="Times New Roman"/>
@@ -9596,6 +11216,7 @@
         </w:rPr>
         <w:t>xmlns:xsi</w:t>
       </w:r>
+      <w:proofErr w:type="spellEnd"/>
       <w:r>
         <w:rPr>
           <w:rFonts w:ascii="Consolas" w:eastAsia="Times New Roman" w:hAnsi="Consolas" w:cs="Times New Roman"/>
@@ -9653,6 +11274,7 @@
         </w:rPr>
         <w:t>&lt;</w:t>
       </w:r>
+      <w:proofErr w:type="spellStart"/>
       <w:r>
         <w:rPr>
           <w:rFonts w:ascii="Consolas" w:eastAsia="Times New Roman" w:hAnsi="Consolas" w:cs="Times New Roman"/>
@@ -9662,6 +11284,7 @@
         </w:rPr>
         <w:t>ComputerName</w:t>
       </w:r>
+      <w:proofErr w:type="spellEnd"/>
       <w:r>
         <w:rPr>
           <w:rFonts w:ascii="Consolas" w:eastAsia="Times New Roman" w:hAnsi="Consolas" w:cs="Times New Roman"/>
@@ -9689,6 +11312,7 @@
         </w:rPr>
         <w:t>&lt;/</w:t>
       </w:r>
+      <w:proofErr w:type="spellStart"/>
       <w:r>
         <w:rPr>
           <w:rFonts w:ascii="Consolas" w:eastAsia="Times New Roman" w:hAnsi="Consolas" w:cs="Times New Roman"/>
@@ -9698,6 +11322,7 @@
         </w:rPr>
         <w:t>ComputerName</w:t>
       </w:r>
+      <w:proofErr w:type="spellEnd"/>
       <w:r>
         <w:rPr>
           <w:rFonts w:ascii="Consolas" w:eastAsia="Times New Roman" w:hAnsi="Consolas" w:cs="Times New Roman"/>
@@ -9839,6 +11464,7 @@
         </w:rPr>
         <w:t xml:space="preserve"> </w:t>
       </w:r>
+      <w:proofErr w:type="spellStart"/>
       <w:r>
         <w:rPr>
           <w:rFonts w:ascii="Consolas" w:eastAsia="Times New Roman" w:hAnsi="Consolas" w:cs="Times New Roman"/>
@@ -9848,6 +11474,7 @@
         </w:rPr>
         <w:t>processorArchitecture</w:t>
       </w:r>
+      <w:proofErr w:type="spellEnd"/>
       <w:r>
         <w:rPr>
           <w:rFonts w:ascii="Consolas" w:eastAsia="Times New Roman" w:hAnsi="Consolas" w:cs="Times New Roman"/>
@@ -9875,6 +11502,7 @@
         </w:rPr>
         <w:t xml:space="preserve"> </w:t>
       </w:r>
+      <w:proofErr w:type="spellStart"/>
       <w:r>
         <w:rPr>
           <w:rFonts w:ascii="Consolas" w:eastAsia="Times New Roman" w:hAnsi="Consolas" w:cs="Times New Roman"/>
@@ -9884,6 +11512,7 @@
         </w:rPr>
         <w:t>publicKeyToken</w:t>
       </w:r>
+      <w:proofErr w:type="spellEnd"/>
       <w:r>
         <w:rPr>
           <w:rFonts w:ascii="Consolas" w:eastAsia="Times New Roman" w:hAnsi="Consolas" w:cs="Times New Roman"/>
@@ -9947,6 +11576,7 @@
         </w:rPr>
         <w:t xml:space="preserve"> </w:t>
       </w:r>
+      <w:proofErr w:type="spellStart"/>
       <w:r>
         <w:rPr>
           <w:rFonts w:ascii="Consolas" w:eastAsia="Times New Roman" w:hAnsi="Consolas" w:cs="Times New Roman"/>
@@ -9956,6 +11586,7 @@
         </w:rPr>
         <w:t>versionScope</w:t>
       </w:r>
+      <w:proofErr w:type="spellEnd"/>
       <w:r>
         <w:rPr>
           <w:rFonts w:ascii="Consolas" w:eastAsia="Times New Roman" w:hAnsi="Consolas" w:cs="Times New Roman"/>
@@ -9972,7 +11603,27 @@
           <w:sz w:val="21"/>
           <w:szCs w:val="21"/>
         </w:rPr>
-        <w:t>"nonSxS"</w:t>
+        <w:t>"</w:t>
+      </w:r>
+      <w:proofErr w:type="spellStart"/>
+      <w:r>
+        <w:rPr>
+          <w:rFonts w:ascii="Consolas" w:eastAsia="Times New Roman" w:hAnsi="Consolas" w:cs="Times New Roman"/>
+          <w:color w:val="CE9178"/>
+          <w:sz w:val="21"/>
+          <w:szCs w:val="21"/>
+        </w:rPr>
+        <w:t>nonSxS</w:t>
+      </w:r>
+      <w:proofErr w:type="spellEnd"/>
+      <w:r>
+        <w:rPr>
+          <w:rFonts w:ascii="Consolas" w:eastAsia="Times New Roman" w:hAnsi="Consolas" w:cs="Times New Roman"/>
+          <w:color w:val="CE9178"/>
+          <w:sz w:val="21"/>
+          <w:szCs w:val="21"/>
+        </w:rPr>
+        <w:t>"</w:t>
       </w:r>
       <w:r>
         <w:rPr>
@@ -9983,6 +11634,8 @@
         </w:rPr>
         <w:t xml:space="preserve"> </w:t>
       </w:r>
+      <w:proofErr w:type="spellStart"/>
+      <w:proofErr w:type="gramStart"/>
       <w:r>
         <w:rPr>
           <w:rFonts w:ascii="Consolas" w:eastAsia="Times New Roman" w:hAnsi="Consolas" w:cs="Times New Roman"/>
@@ -9992,6 +11645,8 @@
         </w:rPr>
         <w:t>xmlns:wcm</w:t>
       </w:r>
+      <w:proofErr w:type="spellEnd"/>
+      <w:proofErr w:type="gramEnd"/>
       <w:r>
         <w:rPr>
           <w:rFonts w:ascii="Consolas" w:eastAsia="Times New Roman" w:hAnsi="Consolas" w:cs="Times New Roman"/>
@@ -10008,7 +11663,27 @@
           <w:sz w:val="21"/>
           <w:szCs w:val="21"/>
         </w:rPr>
-        <w:t>"http://schemas.microsoft.com/WMIConfig/2002/State"</w:t>
+        <w:t>"http://schemas.microsoft.com/</w:t>
+      </w:r>
+      <w:proofErr w:type="spellStart"/>
+      <w:r>
+        <w:rPr>
+          <w:rFonts w:ascii="Consolas" w:eastAsia="Times New Roman" w:hAnsi="Consolas" w:cs="Times New Roman"/>
+          <w:color w:val="CE9178"/>
+          <w:sz w:val="21"/>
+          <w:szCs w:val="21"/>
+        </w:rPr>
+        <w:t>WMIConfig</w:t>
+      </w:r>
+      <w:proofErr w:type="spellEnd"/>
+      <w:r>
+        <w:rPr>
+          <w:rFonts w:ascii="Consolas" w:eastAsia="Times New Roman" w:hAnsi="Consolas" w:cs="Times New Roman"/>
+          <w:color w:val="CE9178"/>
+          <w:sz w:val="21"/>
+          <w:szCs w:val="21"/>
+        </w:rPr>
+        <w:t>/2002/State"</w:t>
       </w:r>
       <w:r>
         <w:rPr>
@@ -10019,6 +11694,7 @@
         </w:rPr>
         <w:t xml:space="preserve"> </w:t>
       </w:r>
+      <w:proofErr w:type="spellStart"/>
       <w:r>
         <w:rPr>
           <w:rFonts w:ascii="Consolas" w:eastAsia="Times New Roman" w:hAnsi="Consolas" w:cs="Times New Roman"/>
@@ -10028,6 +11704,7 @@
         </w:rPr>
         <w:t>xmlns:xsi</w:t>
       </w:r>
+      <w:proofErr w:type="spellEnd"/>
       <w:r>
         <w:rPr>
           <w:rFonts w:ascii="Consolas" w:eastAsia="Times New Roman" w:hAnsi="Consolas" w:cs="Times New Roman"/>
@@ -10085,6 +11762,7 @@
         </w:rPr>
         <w:t>&lt;</w:t>
       </w:r>
+      <w:proofErr w:type="spellStart"/>
       <w:r>
         <w:rPr>
           <w:rFonts w:ascii="Consolas" w:eastAsia="Times New Roman" w:hAnsi="Consolas" w:cs="Times New Roman"/>
@@ -10094,6 +11772,7 @@
         </w:rPr>
         <w:t>RunAsynchronous</w:t>
       </w:r>
+      <w:proofErr w:type="spellEnd"/>
       <w:r>
         <w:rPr>
           <w:rFonts w:ascii="Consolas" w:eastAsia="Times New Roman" w:hAnsi="Consolas" w:cs="Times New Roman"/>
@@ -10133,6 +11812,7 @@
         </w:rPr>
         <w:t>&lt;</w:t>
       </w:r>
+      <w:proofErr w:type="spellStart"/>
       <w:r>
         <w:rPr>
           <w:rFonts w:ascii="Consolas" w:eastAsia="Times New Roman" w:hAnsi="Consolas" w:cs="Times New Roman"/>
@@ -10142,6 +11822,7 @@
         </w:rPr>
         <w:t>RunAsynchronousCommand</w:t>
       </w:r>
+      <w:proofErr w:type="spellEnd"/>
       <w:r>
         <w:rPr>
           <w:rFonts w:ascii="Consolas" w:eastAsia="Times New Roman" w:hAnsi="Consolas" w:cs="Times New Roman"/>
@@ -10151,6 +11832,8 @@
         </w:rPr>
         <w:t xml:space="preserve"> </w:t>
       </w:r>
+      <w:proofErr w:type="spellStart"/>
+      <w:proofErr w:type="gramStart"/>
       <w:r>
         <w:rPr>
           <w:rFonts w:ascii="Consolas" w:eastAsia="Times New Roman" w:hAnsi="Consolas" w:cs="Times New Roman"/>
@@ -10160,6 +11843,8 @@
         </w:rPr>
         <w:t>wcm:action</w:t>
       </w:r>
+      <w:proofErr w:type="spellEnd"/>
+      <w:proofErr w:type="gramEnd"/>
       <w:r>
         <w:rPr>
           <w:rFonts w:ascii="Consolas" w:eastAsia="Times New Roman" w:hAnsi="Consolas" w:cs="Times New Roman"/>
@@ -10235,6 +11920,7 @@
         </w:rPr>
         <w:t>&gt;</w:t>
       </w:r>
+      <w:proofErr w:type="spellStart"/>
       <w:r>
         <w:rPr>
           <w:rFonts w:ascii="Consolas" w:eastAsia="Times New Roman" w:hAnsi="Consolas" w:cs="Times New Roman"/>
@@ -10242,7 +11928,17 @@
           <w:sz w:val="21"/>
           <w:szCs w:val="21"/>
         </w:rPr>
-        <w:t>cmd /c date 05-31-2022</w:t>
+        <w:t>cmd</w:t>
+      </w:r>
+      <w:proofErr w:type="spellEnd"/>
+      <w:r>
+        <w:rPr>
+          <w:rFonts w:ascii="Consolas" w:eastAsia="Times New Roman" w:hAnsi="Consolas" w:cs="Times New Roman"/>
+          <w:color w:val="D4D4D4"/>
+          <w:sz w:val="21"/>
+          <w:szCs w:val="21"/>
+        </w:rPr>
+        <w:t xml:space="preserve"> /c date 05-31-2022</w:t>
       </w:r>
       <w:r>
         <w:rPr>
@@ -10385,6 +12081,7 @@
         </w:rPr>
         <w:t>&lt;/</w:t>
       </w:r>
+      <w:proofErr w:type="spellStart"/>
       <w:r>
         <w:rPr>
           <w:rFonts w:ascii="Consolas" w:eastAsia="Times New Roman" w:hAnsi="Consolas" w:cs="Times New Roman"/>
@@ -10394,6 +12091,7 @@
         </w:rPr>
         <w:t>RunAsynchronousCommand</w:t>
       </w:r>
+      <w:proofErr w:type="spellEnd"/>
       <w:r>
         <w:rPr>
           <w:rFonts w:ascii="Consolas" w:eastAsia="Times New Roman" w:hAnsi="Consolas" w:cs="Times New Roman"/>
@@ -10433,6 +12131,7 @@
         </w:rPr>
         <w:t>&lt;/</w:t>
       </w:r>
+      <w:proofErr w:type="spellStart"/>
       <w:r>
         <w:rPr>
           <w:rFonts w:ascii="Consolas" w:eastAsia="Times New Roman" w:hAnsi="Consolas" w:cs="Times New Roman"/>
@@ -10442,6 +12141,7 @@
         </w:rPr>
         <w:t>RunAsynchronous</w:t>
       </w:r>
+      <w:proofErr w:type="spellEnd"/>
       <w:r>
         <w:rPr>
           <w:rFonts w:ascii="Consolas" w:eastAsia="Times New Roman" w:hAnsi="Consolas" w:cs="Times New Roman"/>
@@ -10568,6 +12268,7 @@
         </w:rPr>
         <w:t>&lt;/</w:t>
       </w:r>
+      <w:proofErr w:type="spellStart"/>
       <w:r>
         <w:rPr>
           <w:rFonts w:ascii="Consolas" w:eastAsia="Times New Roman" w:hAnsi="Consolas" w:cs="Times New Roman"/>
@@ -10577,6 +12278,7 @@
         </w:rPr>
         <w:t>unattend</w:t>
       </w:r>
+      <w:proofErr w:type="spellEnd"/>
       <w:r>
         <w:rPr>
           <w:rFonts w:ascii="Consolas" w:eastAsia="Times New Roman" w:hAnsi="Consolas" w:cs="Times New Roman"/>

--- a/FFUDevelopment/Docs/BuildDeployFFU.docx
+++ b/FFUDevelopment/Docs/BuildDeployFFU.docx
@@ -2184,13 +2184,8 @@
       <w:r>
         <w:t xml:space="preserve">Flight Signing needs to be enabled in order for </w:t>
       </w:r>
-      <w:proofErr w:type="spellStart"/>
-      <w:r>
-        <w:t>dism</w:t>
-      </w:r>
-      <w:proofErr w:type="spellEnd"/>
-      <w:r>
-        <w:t xml:space="preserve"> from the Insider ADK to run.</w:t>
+      <w:r>
+        <w:t>dism from the Insider ADK to run.</w:t>
       </w:r>
       <w:r>
         <w:br/>
@@ -2250,37 +2245,12 @@
         <w:br/>
         <w:t xml:space="preserve">Run </w:t>
       </w:r>
-      <w:proofErr w:type="spellStart"/>
-      <w:r>
-        <w:rPr>
-          <w:b/>
-          <w:bCs/>
-        </w:rPr>
-        <w:t>bcdedit</w:t>
-      </w:r>
-      <w:proofErr w:type="spellEnd"/>
-      <w:r>
-        <w:rPr>
-          <w:b/>
-          <w:bCs/>
-        </w:rPr>
-        <w:t xml:space="preserve"> /set </w:t>
-      </w:r>
-      <w:proofErr w:type="spellStart"/>
-      <w:r>
-        <w:rPr>
-          <w:b/>
-          <w:bCs/>
-        </w:rPr>
-        <w:t>testsigning</w:t>
-      </w:r>
-      <w:proofErr w:type="spellEnd"/>
-      <w:r>
-        <w:rPr>
-          <w:b/>
-          <w:bCs/>
-        </w:rPr>
-        <w:t xml:space="preserve"> on</w:t>
+      <w:r>
+        <w:rPr>
+          <w:b/>
+          <w:bCs/>
+        </w:rPr>
+        <w:t>bcdedit /set testsigning on</w:t>
       </w:r>
       <w:r>
         <w:br/>
@@ -2372,15 +2342,7 @@
         <w:t xml:space="preserve">This will only need to be done until the Windows 23H2 ADK is released. Once that’s released, </w:t>
       </w:r>
       <w:r>
-        <w:t xml:space="preserve">the </w:t>
-      </w:r>
-      <w:proofErr w:type="spellStart"/>
-      <w:r>
-        <w:t>dism</w:t>
-      </w:r>
-      <w:proofErr w:type="spellEnd"/>
-      <w:r>
-        <w:t xml:space="preserve"> fixes that are needed will be rolled up into the 23H2 ADK. </w:t>
+        <w:t xml:space="preserve">the dism fixes that are needed will be rolled up into the 23H2 ADK. </w:t>
       </w:r>
       <w:r>
         <w:t>Once you’ve finished building your FFU, it’s best to turn off flight signing (</w:t>
@@ -2401,15 +2363,7 @@
         </w:numPr>
       </w:pPr>
       <w:r>
-        <w:t xml:space="preserve">Note – you can skip this step if you’ve downloaded the files from </w:t>
-      </w:r>
-      <w:proofErr w:type="spellStart"/>
-      <w:r>
-        <w:t>Github</w:t>
-      </w:r>
-      <w:proofErr w:type="spellEnd"/>
-      <w:r>
-        <w:t xml:space="preserve"> already</w:t>
+        <w:t>Note – you can skip this step if you’ve downloaded the files from Github already</w:t>
       </w:r>
       <w:r>
         <w:br/>
@@ -2421,15 +2375,7 @@
         <w:t xml:space="preserve">Download </w:t>
       </w:r>
       <w:r>
-        <w:t xml:space="preserve">the script files from the following </w:t>
-      </w:r>
-      <w:proofErr w:type="spellStart"/>
-      <w:r>
-        <w:t>Github</w:t>
-      </w:r>
-      <w:proofErr w:type="spellEnd"/>
-      <w:r>
-        <w:t xml:space="preserve"> Repo</w:t>
+        <w:t>the script files from the following Github Repo</w:t>
       </w:r>
       <w:r>
         <w:br/>
@@ -2502,13 +2448,8 @@
         <w:t>FFU-main.zip</w:t>
       </w:r>
       <w:r>
-        <w:t xml:space="preserve"> </w:t>
-      </w:r>
-      <w:proofErr w:type="gramStart"/>
-      <w:r>
-        <w:t>file</w:t>
-      </w:r>
-      <w:proofErr w:type="gramEnd"/>
+        <w:t xml:space="preserve"> file</w:t>
+      </w:r>
     </w:p>
     <w:p>
       <w:pPr>
@@ -2539,7 +2480,6 @@
       <w:r>
         <w:t xml:space="preserve"> the </w:t>
       </w:r>
-      <w:proofErr w:type="spellStart"/>
       <w:r>
         <w:rPr>
           <w:b/>
@@ -2547,7 +2487,6 @@
         </w:rPr>
         <w:t>FFUDevelopment</w:t>
       </w:r>
-      <w:proofErr w:type="spellEnd"/>
       <w:r>
         <w:t xml:space="preserve"> folder and </w:t>
       </w:r>
@@ -2566,17 +2505,8 @@
           <w:b/>
           <w:bCs/>
         </w:rPr>
-        <w:t xml:space="preserve">c:\ </w:t>
-      </w:r>
-      <w:proofErr w:type="gramStart"/>
-      <w:r>
-        <w:rPr>
-          <w:b/>
-          <w:bCs/>
-        </w:rPr>
-        <w:t>drive</w:t>
-      </w:r>
-      <w:proofErr w:type="gramEnd"/>
+        <w:t>c:\ drive</w:t>
+      </w:r>
       <w:r>
         <w:t xml:space="preserve"> </w:t>
       </w:r>
@@ -2601,13 +2531,7 @@
         <w:t>Windows media</w:t>
       </w:r>
       <w:r>
-        <w:t xml:space="preserve"> – download the Windows ISO from VLSC</w:t>
-      </w:r>
-      <w:r>
-        <w:t xml:space="preserve">, </w:t>
-      </w:r>
-      <w:r>
-        <w:t>Visual Studio downloads</w:t>
+        <w:t xml:space="preserve"> – download the Windows ISO Visual Studio downloads</w:t>
       </w:r>
       <w:r>
         <w:t>, or the Windows Media Creation Tool</w:t>
@@ -2622,7 +2546,13 @@
         <w:br/>
       </w:r>
       <w:r>
-        <w:t xml:space="preserve">It’s recommended that you download the consumer media, not business. This is because Subscription Activation will normally fail if the media is mismatched from the key in the firmware. If you plan on using a MAK or KMS to activate, </w:t>
+        <w:t>It’s recommended that you download the consumer media, not business</w:t>
+      </w:r>
+      <w:r>
+        <w:t>/Volume License</w:t>
+      </w:r>
+      <w:r>
+        <w:t xml:space="preserve">. This is because Subscription Activation will normally fail if the media is mismatched from the key in the firmware. If you plan on using a MAK or KMS to activate, </w:t>
       </w:r>
       <w:r>
         <w:t>you can use media from VLSC</w:t>
@@ -2720,17 +2650,8 @@
           <w:b/>
           <w:bCs/>
         </w:rPr>
-        <w:t>$</w:t>
-      </w:r>
-      <w:proofErr w:type="spellStart"/>
-      <w:r>
-        <w:rPr>
-          <w:b/>
-          <w:bCs/>
-        </w:rPr>
-        <w:t>VMPath</w:t>
-      </w:r>
-      <w:proofErr w:type="spellEnd"/>
+        <w:t>$VMPath</w:t>
+      </w:r>
       <w:r>
         <w:t xml:space="preserve"> – change this to the location</w:t>
       </w:r>
@@ -2749,17 +2670,8 @@
           <w:bCs/>
         </w:rPr>
         <w:lastRenderedPageBreak/>
-        <w:t>$</w:t>
-      </w:r>
-      <w:proofErr w:type="spellStart"/>
-      <w:r>
-        <w:rPr>
-          <w:b/>
-          <w:bCs/>
-        </w:rPr>
-        <w:t>ISOPath</w:t>
-      </w:r>
-      <w:proofErr w:type="spellEnd"/>
+        <w:t>$ISOPath</w:t>
+      </w:r>
       <w:r>
         <w:t xml:space="preserve"> – put in the location of </w:t>
       </w:r>
@@ -2777,16 +2689,11 @@
         <w:t>$memory</w:t>
       </w:r>
       <w:r>
-        <w:t xml:space="preserve"> – 8GB might be too much, adjust to 4GB if </w:t>
-      </w:r>
-      <w:proofErr w:type="gramStart"/>
-      <w:r>
-        <w:t>necessar</w:t>
+        <w:t xml:space="preserve"> – 8GB might be too much, adjust to 4GB if necessar</w:t>
       </w:r>
       <w:r>
         <w:t>y</w:t>
       </w:r>
-      <w:proofErr w:type="gramEnd"/>
     </w:p>
     <w:p>
       <w:pPr>
@@ -2797,17 +2704,8 @@
           <w:b/>
           <w:bCs/>
         </w:rPr>
-        <w:t>$</w:t>
-      </w:r>
-      <w:proofErr w:type="spellStart"/>
-      <w:r>
-        <w:rPr>
-          <w:b/>
-          <w:bCs/>
-        </w:rPr>
-        <w:t>disksize</w:t>
-      </w:r>
-      <w:proofErr w:type="spellEnd"/>
+        <w:t>$disksize</w:t>
+      </w:r>
       <w:r>
         <w:t xml:space="preserve"> – 30GB</w:t>
       </w:r>
@@ -2819,13 +2717,8 @@
       </w:r>
       <w:r>
         <w:br/>
-        <w:t xml:space="preserve">Save the </w:t>
-      </w:r>
-      <w:proofErr w:type="gramStart"/>
-      <w:r>
-        <w:t>file</w:t>
-      </w:r>
-      <w:proofErr w:type="gramEnd"/>
+        <w:t>Save the file</w:t>
+      </w:r>
     </w:p>
     <w:p>
       <w:pPr>
@@ -2876,21 +2769,8 @@
           <w:szCs w:val="21"/>
           <w14:ligatures w14:val="none"/>
         </w:rPr>
-        <w:t>$</w:t>
-      </w:r>
-      <w:proofErr w:type="spellStart"/>
-      <w:r>
-        <w:rPr>
-          <w:rFonts w:ascii="Consolas" w:eastAsia="Times New Roman" w:hAnsi="Consolas" w:cs="Times New Roman"/>
-          <w:color w:val="9CDCFE"/>
-          <w:kern w:val="0"/>
-          <w:sz w:val="21"/>
-          <w:szCs w:val="21"/>
-          <w14:ligatures w14:val="none"/>
-        </w:rPr>
-        <w:t>VMPath</w:t>
-      </w:r>
-      <w:proofErr w:type="spellEnd"/>
+        <w:t>$VMPath</w:t>
+      </w:r>
       <w:r>
         <w:rPr>
           <w:rFonts w:ascii="Consolas" w:eastAsia="Times New Roman" w:hAnsi="Consolas" w:cs="Times New Roman"/>
@@ -2959,21 +2839,8 @@
           <w:szCs w:val="21"/>
           <w14:ligatures w14:val="none"/>
         </w:rPr>
-        <w:t>$</w:t>
-      </w:r>
-      <w:proofErr w:type="spellStart"/>
-      <w:r>
-        <w:rPr>
-          <w:rFonts w:ascii="Consolas" w:eastAsia="Times New Roman" w:hAnsi="Consolas" w:cs="Times New Roman"/>
-          <w:color w:val="9CDCFE"/>
-          <w:kern w:val="0"/>
-          <w:sz w:val="21"/>
-          <w:szCs w:val="21"/>
-          <w14:ligatures w14:val="none"/>
-        </w:rPr>
-        <w:t>ISOPath</w:t>
-      </w:r>
-      <w:proofErr w:type="spellEnd"/>
+        <w:t>$ISOPath</w:t>
+      </w:r>
       <w:r>
         <w:rPr>
           <w:rFonts w:ascii="Consolas" w:eastAsia="Times New Roman" w:hAnsi="Consolas" w:cs="Times New Roman"/>
@@ -3079,21 +2946,8 @@
           <w:szCs w:val="21"/>
           <w14:ligatures w14:val="none"/>
         </w:rPr>
-        <w:t>$</w:t>
-      </w:r>
-      <w:proofErr w:type="spellStart"/>
-      <w:r>
-        <w:rPr>
-          <w:rFonts w:ascii="Consolas" w:eastAsia="Times New Roman" w:hAnsi="Consolas" w:cs="Times New Roman"/>
-          <w:color w:val="9CDCFE"/>
-          <w:kern w:val="0"/>
-          <w:sz w:val="21"/>
-          <w:szCs w:val="21"/>
-          <w14:ligatures w14:val="none"/>
-        </w:rPr>
-        <w:t>disksize</w:t>
-      </w:r>
-      <w:proofErr w:type="spellEnd"/>
+        <w:t>$disksize</w:t>
+      </w:r>
       <w:r>
         <w:rPr>
           <w:rFonts w:ascii="Consolas" w:eastAsia="Times New Roman" w:hAnsi="Consolas" w:cs="Times New Roman"/>
@@ -3160,7 +3014,6 @@
       <w:r>
         <w:t xml:space="preserve"> – type </w:t>
       </w:r>
-      <w:proofErr w:type="spellStart"/>
       <w:r>
         <w:rPr>
           <w:b/>
@@ -3168,7 +3021,6 @@
         </w:rPr>
         <w:t>Powershell</w:t>
       </w:r>
-      <w:proofErr w:type="spellEnd"/>
       <w:r>
         <w:t xml:space="preserve"> – </w:t>
       </w:r>
@@ -3272,49 +3124,15 @@
           <w:b/>
           <w:bCs/>
         </w:rPr>
-        <w:t>Set-</w:t>
-      </w:r>
-      <w:proofErr w:type="spellStart"/>
-      <w:r>
-        <w:rPr>
-          <w:b/>
-          <w:bCs/>
-        </w:rPr>
-        <w:t>ExecutionPolicy</w:t>
-      </w:r>
-      <w:proofErr w:type="spellEnd"/>
-      <w:r>
-        <w:rPr>
-          <w:b/>
-          <w:bCs/>
-        </w:rPr>
-        <w:t xml:space="preserve"> -</w:t>
-      </w:r>
-      <w:proofErr w:type="spellStart"/>
-      <w:r>
-        <w:rPr>
-          <w:b/>
-          <w:bCs/>
-        </w:rPr>
-        <w:t>executionpolicy</w:t>
-      </w:r>
-      <w:proofErr w:type="spellEnd"/>
-      <w:r>
-        <w:rPr>
-          <w:b/>
-          <w:bCs/>
-        </w:rPr>
-        <w:t xml:space="preserve"> </w:t>
-      </w:r>
-      <w:proofErr w:type="gramStart"/>
-      <w:r>
-        <w:rPr>
-          <w:b/>
-          <w:bCs/>
-        </w:rPr>
-        <w:t>Bypass</w:t>
-      </w:r>
-      <w:proofErr w:type="gramEnd"/>
+        <w:t>Set-ExecutionPolicy -executionpolicy</w:t>
+      </w:r>
+      <w:r>
+        <w:rPr>
+          <w:b/>
+          <w:bCs/>
+        </w:rPr>
+        <w:t xml:space="preserve"> Bypass</w:t>
+      </w:r>
     </w:p>
     <w:p>
       <w:pPr>
@@ -3483,17 +3301,8 @@
           <w:b/>
           <w:bCs/>
         </w:rPr>
-        <w:t xml:space="preserve">press any key to boot from CD or </w:t>
-      </w:r>
-      <w:proofErr w:type="gramStart"/>
-      <w:r>
-        <w:rPr>
-          <w:b/>
-          <w:bCs/>
-        </w:rPr>
-        <w:t>DVD</w:t>
-      </w:r>
-      <w:proofErr w:type="gramEnd"/>
+        <w:t>press any key to boot from CD or DVD</w:t>
+      </w:r>
     </w:p>
     <w:p>
       <w:pPr>
@@ -3504,13 +3313,8 @@
         </w:numPr>
       </w:pPr>
       <w:r>
-        <w:t xml:space="preserve">In Windows Setup, take the defaults up until you get to the Activate Windows </w:t>
-      </w:r>
-      <w:proofErr w:type="gramStart"/>
-      <w:r>
-        <w:t>screen</w:t>
-      </w:r>
-      <w:proofErr w:type="gramEnd"/>
+        <w:t>In Windows Setup, take the defaults up until you get to the Activate Windows screen</w:t>
+      </w:r>
     </w:p>
     <w:p>
       <w:pPr>
@@ -3611,17 +3415,8 @@
           <w:b/>
           <w:bCs/>
         </w:rPr>
-        <w:t xml:space="preserve">Windows 11 </w:t>
-      </w:r>
-      <w:proofErr w:type="gramStart"/>
-      <w:r>
-        <w:rPr>
-          <w:b/>
-          <w:bCs/>
-        </w:rPr>
-        <w:t>Pro</w:t>
-      </w:r>
-      <w:proofErr w:type="gramEnd"/>
+        <w:t>Windows 11 Pro</w:t>
+      </w:r>
       <w:r>
         <w:t xml:space="preserve"> and click </w:t>
       </w:r>
@@ -3656,15 +3451,7 @@
       </w:r>
       <w:r>
         <w:br/>
-        <w:t xml:space="preserve">If you have </w:t>
-      </w:r>
-      <w:proofErr w:type="gramStart"/>
-      <w:r>
-        <w:t>Home</w:t>
-      </w:r>
-      <w:proofErr w:type="gramEnd"/>
-      <w:r>
-        <w:t xml:space="preserve"> devices, it’s best to use Enterprise or Education SKUs as Home doesn’t support Azure AD or Domain Joining. You’ll need to use volume licensing media and keys </w:t>
+        <w:t xml:space="preserve">If you have Home devices, it’s best to use Enterprise or Education SKUs as Home doesn’t support Azure AD or Domain Joining. You’ll need to use volume licensing media and keys </w:t>
       </w:r>
       <w:r>
         <w:t>to</w:t>
@@ -3735,7 +3522,6 @@
       <w:r>
         <w:t xml:space="preserve">Accept the Licensing terms and click </w:t>
       </w:r>
-      <w:proofErr w:type="gramStart"/>
       <w:r>
         <w:rPr>
           <w:b/>
@@ -3743,7 +3529,6 @@
         </w:rPr>
         <w:t>Next</w:t>
       </w:r>
-      <w:proofErr w:type="gramEnd"/>
     </w:p>
     <w:p>
       <w:pPr>
@@ -3770,7 +3555,6 @@
       <w:r>
         <w:t xml:space="preserve">, select </w:t>
       </w:r>
-      <w:proofErr w:type="gramStart"/>
       <w:r>
         <w:rPr>
           <w:b/>
@@ -3778,7 +3562,6 @@
         </w:rPr>
         <w:t>Custom</w:t>
       </w:r>
-      <w:proofErr w:type="gramEnd"/>
     </w:p>
     <w:p>
       <w:pPr>
@@ -3801,7 +3584,6 @@
       <w:r>
         <w:t xml:space="preserve">page, click </w:t>
       </w:r>
-      <w:proofErr w:type="gramStart"/>
       <w:r>
         <w:rPr>
           <w:b/>
@@ -3816,7 +3598,6 @@
         </w:rPr>
         <w:t>t</w:t>
       </w:r>
-      <w:proofErr w:type="gramEnd"/>
     </w:p>
     <w:p>
       <w:r>
@@ -3883,7 +3664,6 @@
       <w:r>
         <w:t xml:space="preserve">type </w:t>
       </w:r>
-      <w:proofErr w:type="spellStart"/>
       <w:r>
         <w:rPr>
           <w:b/>
@@ -3891,7 +3671,6 @@
         </w:rPr>
         <w:t>Powershell</w:t>
       </w:r>
-      <w:proofErr w:type="spellEnd"/>
       <w:r>
         <w:t xml:space="preserve"> – Click </w:t>
       </w:r>
@@ -3900,17 +3679,8 @@
           <w:b/>
           <w:bCs/>
         </w:rPr>
-        <w:t xml:space="preserve">Windows </w:t>
-      </w:r>
-      <w:proofErr w:type="spellStart"/>
-      <w:r>
-        <w:rPr>
-          <w:b/>
-          <w:bCs/>
-        </w:rPr>
-        <w:t>Powershell</w:t>
-      </w:r>
-      <w:proofErr w:type="spellEnd"/>
+        <w:t>Windows Powershell</w:t>
+      </w:r>
     </w:p>
     <w:p>
       <w:pPr>
@@ -3958,23 +3728,7 @@
         <w:t xml:space="preserve">download Office, </w:t>
       </w:r>
       <w:r>
-        <w:t xml:space="preserve">create an </w:t>
-      </w:r>
-      <w:proofErr w:type="spellStart"/>
-      <w:r>
-        <w:t>office.iso</w:t>
-      </w:r>
-      <w:proofErr w:type="spellEnd"/>
-      <w:r>
-        <w:t xml:space="preserve"> file, and mount that </w:t>
-      </w:r>
-      <w:proofErr w:type="spellStart"/>
-      <w:r>
-        <w:t>office.iso</w:t>
-      </w:r>
-      <w:proofErr w:type="spellEnd"/>
-      <w:r>
-        <w:t xml:space="preserve"> file to the VM.</w:t>
+        <w:t>create an office.iso file, and mount that office.iso file to the VM.</w:t>
       </w:r>
     </w:p>
     <w:p>
@@ -4061,15 +3815,7 @@
         <w:t>ou should end up at the audit mode desktop</w:t>
       </w:r>
       <w:r>
-        <w:t xml:space="preserve"> with </w:t>
-      </w:r>
-      <w:proofErr w:type="spellStart"/>
-      <w:r>
-        <w:t>Sysprep</w:t>
-      </w:r>
-      <w:proofErr w:type="spellEnd"/>
-      <w:r>
-        <w:t xml:space="preserve"> open</w:t>
+        <w:t xml:space="preserve"> with Sysprep open</w:t>
       </w:r>
       <w:r>
         <w:br/>
@@ -4144,26 +3890,16 @@
       <w:r>
         <w:t xml:space="preserve"> and type </w:t>
       </w:r>
-      <w:proofErr w:type="spellStart"/>
-      <w:r>
-        <w:rPr>
-          <w:b/>
-          <w:bCs/>
-        </w:rPr>
-        <w:t>cmd</w:t>
-      </w:r>
-      <w:proofErr w:type="spellEnd"/>
-      <w:r>
-        <w:rPr>
-          <w:b/>
-          <w:bCs/>
-        </w:rPr>
-        <w:t xml:space="preserve"> </w:t>
+      <w:r>
+        <w:rPr>
+          <w:b/>
+          <w:bCs/>
+        </w:rPr>
+        <w:t xml:space="preserve">cmd </w:t>
       </w:r>
       <w:r>
         <w:t xml:space="preserve">and hit </w:t>
       </w:r>
-      <w:proofErr w:type="gramStart"/>
       <w:r>
         <w:rPr>
           <w:b/>
@@ -4171,7 +3907,6 @@
         </w:rPr>
         <w:t>Enter</w:t>
       </w:r>
-      <w:proofErr w:type="gramEnd"/>
     </w:p>
     <w:p>
       <w:pPr>
@@ -4205,13 +3940,8 @@
         <w:t xml:space="preserve">, </w:t>
       </w:r>
       <w:r>
-        <w:t xml:space="preserve">run </w:t>
-      </w:r>
-      <w:proofErr w:type="spellStart"/>
-      <w:r>
-        <w:t>sysprep</w:t>
-      </w:r>
-      <w:proofErr w:type="spellEnd"/>
+        <w:t>run sysprep</w:t>
+      </w:r>
       <w:r>
         <w:t>,</w:t>
       </w:r>
@@ -4290,13 +4020,8 @@
         <w:t>Edit the net use command with the network location</w:t>
       </w:r>
       <w:r>
-        <w:t xml:space="preserve"> you want to copy the FFU to and change the username/password as </w:t>
-      </w:r>
-      <w:proofErr w:type="gramStart"/>
-      <w:r>
-        <w:t>needed</w:t>
-      </w:r>
-      <w:proofErr w:type="gramEnd"/>
+        <w:t xml:space="preserve"> you want to copy the FFU to and change the username/password as needed</w:t>
+      </w:r>
     </w:p>
     <w:p>
       <w:pPr>
@@ -4391,33 +4116,7 @@
           <w:szCs w:val="21"/>
           <w14:ligatures w14:val="none"/>
         </w:rPr>
-        <w:t>\c$\FFUDevelopment /</w:t>
-      </w:r>
-      <w:proofErr w:type="spellStart"/>
-      <w:proofErr w:type="gramStart"/>
-      <w:r>
-        <w:rPr>
-          <w:rFonts w:ascii="Consolas" w:eastAsia="Times New Roman" w:hAnsi="Consolas" w:cs="Times New Roman"/>
-          <w:color w:val="D4D4D4"/>
-          <w:kern w:val="0"/>
-          <w:sz w:val="21"/>
-          <w:szCs w:val="21"/>
-          <w14:ligatures w14:val="none"/>
-        </w:rPr>
-        <w:t>user:administrator</w:t>
-      </w:r>
-      <w:proofErr w:type="spellEnd"/>
-      <w:proofErr w:type="gramEnd"/>
-      <w:r>
-        <w:rPr>
-          <w:rFonts w:ascii="Consolas" w:eastAsia="Times New Roman" w:hAnsi="Consolas" w:cs="Times New Roman"/>
-          <w:color w:val="D4D4D4"/>
-          <w:kern w:val="0"/>
-          <w:sz w:val="21"/>
-          <w:szCs w:val="21"/>
-          <w14:ligatures w14:val="none"/>
-        </w:rPr>
-        <w:t xml:space="preserve"> password</w:t>
+        <w:t>\c$\FFUDevelopment /user:administrator password</w:t>
       </w:r>
     </w:p>
     <w:p>
@@ -4429,13 +4128,8 @@
         </w:numPr>
       </w:pPr>
       <w:r>
-        <w:t xml:space="preserve">Save the </w:t>
-      </w:r>
-      <w:proofErr w:type="gramStart"/>
-      <w:r>
-        <w:t>file</w:t>
-      </w:r>
-      <w:proofErr w:type="gramEnd"/>
+        <w:t>Save the file</w:t>
+      </w:r>
     </w:p>
     <w:p>
       <w:pPr>
@@ -4539,15 +4233,7 @@
       </w:r>
       <w:r>
         <w:br/>
-        <w:t xml:space="preserve">There should be a </w:t>
-      </w:r>
-      <w:proofErr w:type="spellStart"/>
-      <w:r>
-        <w:t>WinPE_FFU_Capture.iso</w:t>
-      </w:r>
-      <w:proofErr w:type="spellEnd"/>
-      <w:r>
-        <w:t xml:space="preserve"> file in the C:\FFUDevelopment folder</w:t>
+        <w:t>There should be a WinPE_FFU_Capture.iso file in the C:\FFUDevelopment folder</w:t>
       </w:r>
       <w:r>
         <w:t xml:space="preserve"> when complete</w:t>
@@ -4558,21 +4244,12 @@
       <w:r>
         <w:br/>
       </w:r>
-      <w:proofErr w:type="gramStart"/>
-      <w:r>
-        <w:rPr>
-          <w:b/>
-          <w:bCs/>
-        </w:rPr>
-        <w:t>OPTIONAL</w:t>
-      </w:r>
-      <w:proofErr w:type="gramEnd"/>
-      <w:r>
-        <w:rPr>
-          <w:b/>
-          <w:bCs/>
-        </w:rPr>
-        <w:t xml:space="preserve"> </w:t>
+      <w:r>
+        <w:rPr>
+          <w:b/>
+          <w:bCs/>
+        </w:rPr>
+        <w:t xml:space="preserve">OPTIONAL </w:t>
       </w:r>
     </w:p>
     <w:p>
@@ -4597,15 +4274,7 @@
         <w:t xml:space="preserve">in the BuildWinPEDeploymentMedia.cmd file </w:t>
       </w:r>
       <w:r>
-        <w:t>and modify the /</w:t>
-      </w:r>
-      <w:proofErr w:type="gramStart"/>
-      <w:r>
-        <w:t>Drivers</w:t>
-      </w:r>
-      <w:proofErr w:type="gramEnd"/>
-      <w:r>
-        <w:t xml:space="preserve"> path to include the path to the drivers you need. You might need storage/network or even keyboard drivers (some Surface devices </w:t>
+        <w:t xml:space="preserve">and modify the /Drivers path to include the path to the drivers you need. You might need storage/network or even keyboard drivers (some Surface devices </w:t>
       </w:r>
       <w:r>
         <w:t>have keyboards that don’t work in WinPE)</w:t>
@@ -4626,45 +4295,14 @@
       <w:r>
         <w:t xml:space="preserve">REM </w:t>
       </w:r>
-      <w:proofErr w:type="spellStart"/>
-      <w:r>
-        <w:t>dism</w:t>
-      </w:r>
-      <w:proofErr w:type="spellEnd"/>
-      <w:r>
-        <w:t xml:space="preserve"> /</w:t>
-      </w:r>
-      <w:proofErr w:type="spellStart"/>
-      <w:proofErr w:type="gramStart"/>
-      <w:r>
-        <w:t>image:C</w:t>
-      </w:r>
-      <w:proofErr w:type="spellEnd"/>
-      <w:r>
-        <w:t>:\</w:t>
-      </w:r>
-      <w:proofErr w:type="spellStart"/>
-      <w:r>
-        <w:t>FFUDevelopment</w:t>
-      </w:r>
-      <w:proofErr w:type="spellEnd"/>
-      <w:r>
-        <w:t>\</w:t>
-      </w:r>
-      <w:r>
-        <w:t>WinPE\mount</w:t>
-      </w:r>
-      <w:proofErr w:type="gramEnd"/>
-      <w:r>
-        <w:t xml:space="preserve"> /Add-Driver /Driver:&lt;Path to Drivers folder </w:t>
-      </w:r>
-      <w:proofErr w:type="spellStart"/>
-      <w:r>
-        <w:t>e.g</w:t>
-      </w:r>
-      <w:proofErr w:type="spellEnd"/>
-      <w:r>
-        <w:t xml:space="preserve"> c:\drivers&gt; /Recurse</w:t>
+      <w:r>
+        <w:t>dism /image:C:\</w:t>
+      </w:r>
+      <w:r>
+        <w:t>FFUDevelopment\</w:t>
+      </w:r>
+      <w:r>
+        <w:t>WinPE\mount /Add-Driver /Driver:&lt;Path to Drivers folder e.g c:\drivers&gt; /Recurse</w:t>
       </w:r>
       <w:r>
         <w:br/>
@@ -4719,25 +4357,11 @@
           <w:b/>
           <w:bCs/>
         </w:rPr>
-        <w:t>$</w:t>
-      </w:r>
-      <w:proofErr w:type="spellStart"/>
-      <w:r>
-        <w:rPr>
-          <w:b/>
-          <w:bCs/>
-        </w:rPr>
-        <w:t>ISOPath</w:t>
-      </w:r>
-      <w:proofErr w:type="spellEnd"/>
-      <w:r>
-        <w:t xml:space="preserve"> variable and change it to the location of the iso </w:t>
-      </w:r>
-      <w:proofErr w:type="gramStart"/>
-      <w:r>
-        <w:t>file</w:t>
-      </w:r>
-      <w:proofErr w:type="gramEnd"/>
+        <w:t>$ISOPath</w:t>
+      </w:r>
+      <w:r>
+        <w:t xml:space="preserve"> variable and change it to the location of the iso file</w:t>
+      </w:r>
     </w:p>
     <w:p>
       <w:pPr>
@@ -4755,25 +4379,11 @@
           <w:b/>
           <w:bCs/>
         </w:rPr>
-        <w:t>$</w:t>
-      </w:r>
-      <w:proofErr w:type="spellStart"/>
-      <w:r>
-        <w:rPr>
-          <w:b/>
-          <w:bCs/>
-        </w:rPr>
-        <w:t>VMSwitchName</w:t>
-      </w:r>
-      <w:proofErr w:type="spellEnd"/>
-      <w:r>
-        <w:t xml:space="preserve"> variable to include the name of your </w:t>
-      </w:r>
-      <w:proofErr w:type="gramStart"/>
-      <w:r>
-        <w:t>switch</w:t>
-      </w:r>
-      <w:proofErr w:type="gramEnd"/>
+        <w:t>$VMSwitchName</w:t>
+      </w:r>
+      <w:r>
+        <w:t xml:space="preserve"> variable to include the name of your switch</w:t>
+      </w:r>
     </w:p>
     <w:p>
       <w:pPr>
@@ -4791,13 +4401,8 @@
       </w:r>
       <w:r>
         <w:br/>
-        <w:t xml:space="preserve">The script currently has ‘*Intel*’, which is doing a wild card search for any switches with the name of Intel. You can replace Intel with a portion of the string of your switch name, or you can enter the full name of your </w:t>
-      </w:r>
-      <w:proofErr w:type="gramStart"/>
-      <w:r>
-        <w:t>switch</w:t>
-      </w:r>
-      <w:proofErr w:type="gramEnd"/>
+        <w:t>The script currently has ‘*Intel*’, which is doing a wild card search for any switches with the name of Intel. You can replace Intel with a portion of the string of your switch name, or you can enter the full name of your switch</w:t>
+      </w:r>
     </w:p>
     <w:p>
       <w:pPr>
@@ -4848,21 +4453,8 @@
           <w:szCs w:val="21"/>
           <w14:ligatures w14:val="none"/>
         </w:rPr>
-        <w:t>$</w:t>
-      </w:r>
-      <w:proofErr w:type="spellStart"/>
-      <w:r>
-        <w:rPr>
-          <w:rFonts w:ascii="Consolas" w:eastAsia="Times New Roman" w:hAnsi="Consolas" w:cs="Times New Roman"/>
-          <w:color w:val="9CDCFE"/>
-          <w:kern w:val="0"/>
-          <w:sz w:val="21"/>
-          <w:szCs w:val="21"/>
-          <w14:ligatures w14:val="none"/>
-        </w:rPr>
-        <w:t>ISOPath</w:t>
-      </w:r>
-      <w:proofErr w:type="spellEnd"/>
+        <w:t>$ISOPath</w:t>
+      </w:r>
       <w:r>
         <w:rPr>
           <w:rFonts w:ascii="Consolas" w:eastAsia="Times New Roman" w:hAnsi="Consolas" w:cs="Times New Roman"/>
@@ -4883,55 +4475,7 @@
           <w:szCs w:val="21"/>
           <w14:ligatures w14:val="none"/>
         </w:rPr>
-        <w:t>'C:\</w:t>
-      </w:r>
-      <w:proofErr w:type="spellStart"/>
-      <w:r>
-        <w:rPr>
-          <w:rFonts w:ascii="Consolas" w:eastAsia="Times New Roman" w:hAnsi="Consolas" w:cs="Times New Roman"/>
-          <w:color w:val="CE9178"/>
-          <w:kern w:val="0"/>
-          <w:sz w:val="21"/>
-          <w:szCs w:val="21"/>
-          <w14:ligatures w14:val="none"/>
-        </w:rPr>
-        <w:t>FFUDevelopment</w:t>
-      </w:r>
-      <w:proofErr w:type="spellEnd"/>
-      <w:r>
-        <w:rPr>
-          <w:rFonts w:ascii="Consolas" w:eastAsia="Times New Roman" w:hAnsi="Consolas" w:cs="Times New Roman"/>
-          <w:color w:val="CE9178"/>
-          <w:kern w:val="0"/>
-          <w:sz w:val="21"/>
-          <w:szCs w:val="21"/>
-          <w14:ligatures w14:val="none"/>
-        </w:rPr>
-        <w:t>\</w:t>
-      </w:r>
-      <w:proofErr w:type="spellStart"/>
-      <w:r>
-        <w:rPr>
-          <w:rFonts w:ascii="Consolas" w:eastAsia="Times New Roman" w:hAnsi="Consolas" w:cs="Times New Roman"/>
-          <w:color w:val="CE9178"/>
-          <w:kern w:val="0"/>
-          <w:sz w:val="21"/>
-          <w:szCs w:val="21"/>
-          <w14:ligatures w14:val="none"/>
-        </w:rPr>
-        <w:t>WinPE_FFU_Capture.iso</w:t>
-      </w:r>
-      <w:proofErr w:type="spellEnd"/>
-      <w:r>
-        <w:rPr>
-          <w:rFonts w:ascii="Consolas" w:eastAsia="Times New Roman" w:hAnsi="Consolas" w:cs="Times New Roman"/>
-          <w:color w:val="CE9178"/>
-          <w:kern w:val="0"/>
-          <w:sz w:val="21"/>
-          <w:szCs w:val="21"/>
-          <w14:ligatures w14:val="none"/>
-        </w:rPr>
-        <w:t>'</w:t>
+        <w:t>'C:\FFUDevelopment\WinPE_FFU_Capture.iso'</w:t>
       </w:r>
     </w:p>
     <w:p>
@@ -4957,21 +4501,8 @@
           <w:szCs w:val="21"/>
           <w14:ligatures w14:val="none"/>
         </w:rPr>
-        <w:t>$</w:t>
-      </w:r>
-      <w:proofErr w:type="spellStart"/>
-      <w:r>
-        <w:rPr>
-          <w:rFonts w:ascii="Consolas" w:eastAsia="Times New Roman" w:hAnsi="Consolas" w:cs="Times New Roman"/>
-          <w:color w:val="9CDCFE"/>
-          <w:kern w:val="0"/>
-          <w:sz w:val="21"/>
-          <w:szCs w:val="21"/>
-          <w14:ligatures w14:val="none"/>
-        </w:rPr>
-        <w:t>VMSwitchName</w:t>
-      </w:r>
-      <w:proofErr w:type="spellEnd"/>
+        <w:t>$VMSwitchName</w:t>
+      </w:r>
       <w:r>
         <w:rPr>
           <w:rFonts w:ascii="Consolas" w:eastAsia="Times New Roman" w:hAnsi="Consolas" w:cs="Times New Roman"/>
@@ -5028,8 +4559,6 @@
       <w:r>
         <w:t xml:space="preserve"> – type </w:t>
       </w:r>
-      <w:proofErr w:type="spellStart"/>
-      <w:proofErr w:type="gramStart"/>
       <w:r>
         <w:rPr>
           <w:b/>
@@ -5037,8 +4566,6 @@
         </w:rPr>
         <w:t>Powershell</w:t>
       </w:r>
-      <w:proofErr w:type="spellEnd"/>
-      <w:proofErr w:type="gramEnd"/>
     </w:p>
     <w:p>
       <w:pPr>
@@ -5122,7 +4649,6 @@
       <w:r>
         <w:t xml:space="preserve">and hit </w:t>
       </w:r>
-      <w:proofErr w:type="gramStart"/>
       <w:r>
         <w:rPr>
           <w:b/>
@@ -5130,7 +4656,6 @@
         </w:rPr>
         <w:t>Enter</w:t>
       </w:r>
-      <w:proofErr w:type="gramEnd"/>
     </w:p>
     <w:p>
       <w:pPr>
@@ -5138,13 +4663,8 @@
       </w:pPr>
       <w:r>
         <w:br/>
-        <w:t xml:space="preserve">The VM should pop </w:t>
-      </w:r>
-      <w:proofErr w:type="gramStart"/>
-      <w:r>
-        <w:t>up</w:t>
-      </w:r>
-      <w:proofErr w:type="gramEnd"/>
+        <w:t>The VM should pop up</w:t>
+      </w:r>
     </w:p>
     <w:p>
       <w:pPr>
@@ -5193,15 +4713,7 @@
         <w:t xml:space="preserve">If you miss the prompt to boot from the CD/DVD drive, Windows will specialize itself and </w:t>
       </w:r>
       <w:r>
-        <w:t xml:space="preserve">boot to OOBE. If this happens, you’ll need to </w:t>
-      </w:r>
-      <w:proofErr w:type="spellStart"/>
-      <w:r>
-        <w:t>sysprep</w:t>
-      </w:r>
-      <w:proofErr w:type="spellEnd"/>
-      <w:r>
-        <w:t xml:space="preserve"> again, or start over. It’s important you don’t miss the boot from CD/DVD prompt. </w:t>
+        <w:t xml:space="preserve">boot to OOBE. If this happens, you’ll need to sysprep again, or start over. It’s important you don’t miss the boot from CD/DVD prompt. </w:t>
       </w:r>
     </w:p>
     <w:p>
@@ -5218,33 +4730,12 @@
     </w:p>
     <w:p>
       <w:r>
-        <w:t xml:space="preserve">FFUs are sector-by-sector copies of a hard drive. This means when deploying </w:t>
-      </w:r>
-      <w:proofErr w:type="gramStart"/>
-      <w:r>
-        <w:t>a</w:t>
-      </w:r>
-      <w:proofErr w:type="gramEnd"/>
-      <w:r>
-        <w:t xml:space="preserve"> FFU, the total disk space available is going to be the same amount as the size of the hard drive of the machine that was used to capture the FFU.</w:t>
-      </w:r>
-    </w:p>
-    <w:p>
-      <w:proofErr w:type="spellStart"/>
-      <w:r>
-        <w:t>Dism</w:t>
-      </w:r>
-      <w:proofErr w:type="spellEnd"/>
-      <w:r>
-        <w:t xml:space="preserve"> has a command called /optimize-ffu that will optimize the FFU so the total amount of disk space on the destination machine will be used instead of only showing the size of the source machine that was used to capture. In other words, if the destination machine has a total size of 128GB, after optimizing the FFU, the destination machine will still have a total size of 128GB. If you don’t optimize the FFU, and the VM you used </w:t>
-      </w:r>
-      <w:proofErr w:type="gramStart"/>
-      <w:r>
-        <w:t>had</w:t>
-      </w:r>
-      <w:proofErr w:type="gramEnd"/>
-      <w:r>
-        <w:t xml:space="preserve"> a 30GB disk, the destination machine would show a total size of 30GB after the FFU is applied. It’s important to optimize the FFU</w:t>
+        <w:t>FFUs are sector-by-sector copies of a hard drive. This means when deploying a FFU, the total disk space available is going to be the same amount as the size of the hard drive of the machine that was used to capture the FFU.</w:t>
+      </w:r>
+    </w:p>
+    <w:p>
+      <w:r>
+        <w:t>Dism has a command called /optimize-ffu that will optimize the FFU so the total amount of disk space on the destination machine will be used instead of only showing the size of the source machine that was used to capture. In other words, if the destination machine has a total size of 128GB, after optimizing the FFU, the destination machine will still have a total size of 128GB. If you don’t optimize the FFU, and the VM you used had a 30GB disk, the destination machine would show a total size of 30GB after the FFU is applied. It’s important to optimize the FFU</w:t>
       </w:r>
       <w:r>
         <w:t xml:space="preserve"> so all 128GB of space is available</w:t>
@@ -5273,13 +4764,8 @@
         </w:numPr>
       </w:pPr>
       <w:r>
-        <w:t xml:space="preserve">If you kept the default net use path in the CaptureFFU.ps1 script, then you should have a FFU file in </w:t>
-      </w:r>
-      <w:proofErr w:type="gramStart"/>
-      <w:r>
-        <w:t>c:\FFUDevelopment</w:t>
-      </w:r>
-      <w:proofErr w:type="gramEnd"/>
+        <w:t>If you kept the default net use path in the CaptureFFU.ps1 script, then you should have a FFU file in c:\FFUDevelopment</w:t>
+      </w:r>
     </w:p>
     <w:p>
       <w:pPr>
@@ -5363,37 +4849,12 @@
       <w:r>
         <w:t xml:space="preserve">Run </w:t>
       </w:r>
-      <w:proofErr w:type="spellStart"/>
-      <w:r>
-        <w:rPr>
-          <w:b/>
-          <w:bCs/>
-        </w:rPr>
-        <w:t>dism</w:t>
-      </w:r>
-      <w:proofErr w:type="spellEnd"/>
-      <w:r>
-        <w:rPr>
-          <w:b/>
-          <w:bCs/>
-        </w:rPr>
-        <w:t xml:space="preserve"> /optimize-ffu /</w:t>
-      </w:r>
-      <w:proofErr w:type="spellStart"/>
-      <w:r>
-        <w:rPr>
-          <w:b/>
-          <w:bCs/>
-        </w:rPr>
-        <w:t>imagefile</w:t>
-      </w:r>
-      <w:proofErr w:type="spellEnd"/>
-      <w:r>
-        <w:rPr>
-          <w:b/>
-          <w:bCs/>
-        </w:rPr>
-        <w:t>:"</w:t>
+      <w:r>
+        <w:rPr>
+          <w:b/>
+          <w:bCs/>
+        </w:rPr>
+        <w:t>dism /optimize-ffu /imagefile:"</w:t>
       </w:r>
       <w:r>
         <w:rPr>
@@ -5428,13 +4889,8 @@
       </w:r>
       <w:r>
         <w:br/>
-        <w:t xml:space="preserve">Once complete, the FFU is now ready to be </w:t>
-      </w:r>
-      <w:proofErr w:type="gramStart"/>
-      <w:r>
-        <w:t>deployed</w:t>
-      </w:r>
-      <w:proofErr w:type="gramEnd"/>
+        <w:t>Once complete, the FFU is now ready to be deployed</w:t>
+      </w:r>
     </w:p>
     <w:p>
       <w:pPr>
@@ -5550,15 +5006,7 @@
       </w:r>
       <w:r>
         <w:br/>
-        <w:t xml:space="preserve">There should be a </w:t>
-      </w:r>
-      <w:proofErr w:type="spellStart"/>
-      <w:r>
-        <w:t>WinPE_FFU_Deploy.iso</w:t>
-      </w:r>
-      <w:proofErr w:type="spellEnd"/>
-      <w:r>
-        <w:t xml:space="preserve"> file in the C:\FFUDevelopment folder</w:t>
+        <w:t>There should be a WinPE_FFU_Deploy.iso file in the C:\FFUDevelopment folder</w:t>
       </w:r>
       <w:r>
         <w:br/>
@@ -5566,21 +5014,12 @@
       <w:r>
         <w:br/>
       </w:r>
-      <w:proofErr w:type="gramStart"/>
-      <w:r>
-        <w:rPr>
-          <w:b/>
-          <w:bCs/>
-        </w:rPr>
-        <w:t>OPTIONAL</w:t>
-      </w:r>
-      <w:proofErr w:type="gramEnd"/>
-      <w:r>
-        <w:rPr>
-          <w:b/>
-          <w:bCs/>
-        </w:rPr>
-        <w:t xml:space="preserve"> </w:t>
+      <w:r>
+        <w:rPr>
+          <w:b/>
+          <w:bCs/>
+        </w:rPr>
+        <w:t xml:space="preserve">OPTIONAL </w:t>
       </w:r>
     </w:p>
     <w:p>
@@ -5599,15 +5038,7 @@
         <w:t xml:space="preserve"> in the BuildWinPEDeploymentMedia.cmd file</w:t>
       </w:r>
       <w:r>
-        <w:t xml:space="preserve"> and modify the /</w:t>
-      </w:r>
-      <w:proofErr w:type="gramStart"/>
-      <w:r>
-        <w:t>Drivers</w:t>
-      </w:r>
-      <w:proofErr w:type="gramEnd"/>
-      <w:r>
-        <w:t xml:space="preserve"> path to include the path to the drivers you need. You might need storage/network or even keyboard drivers (some Surface devices have keyboards that don’t work in WinPE)</w:t>
+        <w:t xml:space="preserve"> and modify the /Drivers path to include the path to the drivers you need. You might need storage/network or even keyboard drivers (some Surface devices have keyboards that don’t work in WinPE)</w:t>
       </w:r>
     </w:p>
     <w:p>
@@ -5623,44 +5054,7 @@
         <w:pStyle w:val="ListParagraph"/>
       </w:pPr>
       <w:r>
-        <w:t xml:space="preserve">REM </w:t>
-      </w:r>
-      <w:proofErr w:type="spellStart"/>
-      <w:r>
-        <w:t>dism</w:t>
-      </w:r>
-      <w:proofErr w:type="spellEnd"/>
-      <w:r>
-        <w:t xml:space="preserve"> /</w:t>
-      </w:r>
-      <w:proofErr w:type="spellStart"/>
-      <w:proofErr w:type="gramStart"/>
-      <w:r>
-        <w:t>image:C</w:t>
-      </w:r>
-      <w:proofErr w:type="spellEnd"/>
-      <w:r>
-        <w:t>:\</w:t>
-      </w:r>
-      <w:proofErr w:type="spellStart"/>
-      <w:r>
-        <w:t>FFUDevelopment</w:t>
-      </w:r>
-      <w:proofErr w:type="spellEnd"/>
-      <w:r>
-        <w:t>\WinPE\mount</w:t>
-      </w:r>
-      <w:proofErr w:type="gramEnd"/>
-      <w:r>
-        <w:t xml:space="preserve"> /Add-Driver /Driver:&lt;Path to Drivers folder </w:t>
-      </w:r>
-      <w:proofErr w:type="spellStart"/>
-      <w:r>
-        <w:t>e.g</w:t>
-      </w:r>
-      <w:proofErr w:type="spellEnd"/>
-      <w:r>
-        <w:t xml:space="preserve"> c:\drivers&gt; /Recurse</w:t>
+        <w:t>REM dism /image:C:\FFUDevelopment\WinPE\mount /Add-Driver /Driver:&lt;Path to Drivers folder e.g c:\drivers&gt; /Recurse</w:t>
       </w:r>
     </w:p>
     <w:p>
@@ -5705,37 +5099,12 @@
         <w:br/>
         <w:t xml:space="preserve">Run </w:t>
       </w:r>
-      <w:proofErr w:type="spellStart"/>
-      <w:r>
-        <w:rPr>
-          <w:b/>
-          <w:bCs/>
-        </w:rPr>
-        <w:t>bcdedit</w:t>
-      </w:r>
-      <w:proofErr w:type="spellEnd"/>
-      <w:r>
-        <w:rPr>
-          <w:b/>
-          <w:bCs/>
-        </w:rPr>
-        <w:t xml:space="preserve"> /set </w:t>
-      </w:r>
-      <w:proofErr w:type="spellStart"/>
-      <w:r>
-        <w:rPr>
-          <w:b/>
-          <w:bCs/>
-        </w:rPr>
-        <w:t>testsigning</w:t>
-      </w:r>
-      <w:proofErr w:type="spellEnd"/>
-      <w:r>
-        <w:rPr>
-          <w:b/>
-          <w:bCs/>
-        </w:rPr>
-        <w:t xml:space="preserve"> </w:t>
+      <w:r>
+        <w:rPr>
+          <w:b/>
+          <w:bCs/>
+        </w:rPr>
+        <w:t xml:space="preserve">bcdedit /set testsigning </w:t>
       </w:r>
       <w:r>
         <w:rPr>
@@ -5775,15 +5144,10 @@
       <w:bookmarkStart w:id="14" w:name="_Toc108528270"/>
       <w:bookmarkStart w:id="15" w:name="_Toc128400910"/>
       <w:r>
-        <w:t xml:space="preserve">Prepare Dual Partition USB 3+ </w:t>
-      </w:r>
-      <w:proofErr w:type="gramStart"/>
-      <w:r>
-        <w:t>drive</w:t>
+        <w:t>Prepare Dual Partition USB 3+ drive</w:t>
       </w:r>
       <w:bookmarkEnd w:id="14"/>
       <w:bookmarkEnd w:id="15"/>
-      <w:proofErr w:type="gramEnd"/>
     </w:p>
     <w:p>
       <w:pPr>
@@ -5801,16 +5165,8 @@
         <w:rPr>
           <w:rFonts w:ascii="Calibri" w:eastAsia="Times New Roman" w:hAnsi="Calibri" w:cs="Calibri"/>
         </w:rPr>
-        <w:t xml:space="preserve">Due to the FFU being &gt; 4GB in size, we need to create two different partitions on a USB drive to boot to Windows PE and install the FFU file. Follow the below commands to create a new USB </w:t>
-      </w:r>
-      <w:proofErr w:type="gramStart"/>
-      <w:r>
-        <w:rPr>
-          <w:rFonts w:ascii="Calibri" w:eastAsia="Times New Roman" w:hAnsi="Calibri" w:cs="Calibri"/>
-        </w:rPr>
-        <w:t>drive</w:t>
-      </w:r>
-      <w:proofErr w:type="gramEnd"/>
+        <w:t>Due to the FFU being &gt; 4GB in size, we need to create two different partitions on a USB drive to boot to Windows PE and install the FFU file. Follow the below commands to create a new USB drive</w:t>
+      </w:r>
     </w:p>
     <w:p>
       <w:pPr>
@@ -5830,14 +5186,12 @@
         </w:rPr>
         <w:t xml:space="preserve">Open </w:t>
       </w:r>
-      <w:proofErr w:type="spellStart"/>
       <w:r>
         <w:rPr>
           <w:rFonts w:ascii="Calibri" w:eastAsia="Times New Roman" w:hAnsi="Calibri" w:cs="Calibri"/>
         </w:rPr>
         <w:t>Powershell</w:t>
       </w:r>
-      <w:proofErr w:type="spellEnd"/>
       <w:r>
         <w:rPr>
           <w:rFonts w:ascii="Calibri" w:eastAsia="Times New Roman" w:hAnsi="Calibri" w:cs="Calibri"/>
@@ -5854,16 +5208,8 @@
         <w:rPr>
           <w:rFonts w:ascii="Calibri" w:eastAsia="Times New Roman" w:hAnsi="Calibri" w:cs="Calibri"/>
         </w:rPr>
-        <w:t xml:space="preserve">and run the following </w:t>
-      </w:r>
-      <w:proofErr w:type="gramStart"/>
-      <w:r>
-        <w:rPr>
-          <w:rFonts w:ascii="Calibri" w:eastAsia="Times New Roman" w:hAnsi="Calibri" w:cs="Calibri"/>
-        </w:rPr>
-        <w:t>commands</w:t>
-      </w:r>
-      <w:proofErr w:type="gramEnd"/>
+        <w:t>and run the following commands</w:t>
+      </w:r>
     </w:p>
     <w:p>
       <w:pPr>
@@ -5877,14 +5223,12 @@
           <w:rFonts w:ascii="Calibri" w:eastAsia="Times New Roman" w:hAnsi="Calibri" w:cs="Calibri"/>
         </w:rPr>
       </w:pPr>
-      <w:proofErr w:type="spellStart"/>
       <w:r>
         <w:rPr>
           <w:rFonts w:ascii="Calibri" w:eastAsia="Times New Roman" w:hAnsi="Calibri" w:cs="Calibri"/>
         </w:rPr>
         <w:t>Diskpart</w:t>
       </w:r>
-      <w:proofErr w:type="spellEnd"/>
     </w:p>
     <w:p>
       <w:pPr>
@@ -5917,19 +5261,11 @@
           <w:rFonts w:ascii="Calibri" w:eastAsia="Times New Roman" w:hAnsi="Calibri" w:cs="Calibri"/>
         </w:rPr>
       </w:pPr>
-      <w:proofErr w:type="spellStart"/>
       <w:r>
         <w:rPr>
           <w:rFonts w:ascii="Calibri" w:eastAsia="Times New Roman" w:hAnsi="Calibri" w:cs="Calibri"/>
         </w:rPr>
-        <w:t>Sel</w:t>
-      </w:r>
-      <w:proofErr w:type="spellEnd"/>
-      <w:r>
-        <w:rPr>
-          <w:rFonts w:ascii="Calibri" w:eastAsia="Times New Roman" w:hAnsi="Calibri" w:cs="Calibri"/>
-        </w:rPr>
-        <w:t xml:space="preserve"> disk X (where X is the number of your USB drive)</w:t>
+        <w:t>Sel disk X (where X is the number of your USB drive)</w:t>
       </w:r>
     </w:p>
     <w:p>
@@ -6024,33 +5360,19 @@
         <w:rPr>
           <w:rFonts w:ascii="Calibri" w:eastAsia="Times New Roman" w:hAnsi="Calibri" w:cs="Calibri"/>
         </w:rPr>
-        <w:t>Format fs=fat32 quick Label</w:t>
-      </w:r>
-      <w:proofErr w:type="gramStart"/>
+        <w:t>Format fs=fat32 quick Label=</w:t>
+      </w:r>
       <w:r>
         <w:rPr>
           <w:rFonts w:ascii="Calibri" w:eastAsia="Times New Roman" w:hAnsi="Calibri" w:cs="Calibri"/>
         </w:rPr>
-        <w:t>=</w:t>
+        <w:t>”</w:t>
       </w:r>
       <w:r>
         <w:rPr>
           <w:rFonts w:ascii="Calibri" w:eastAsia="Times New Roman" w:hAnsi="Calibri" w:cs="Calibri"/>
         </w:rPr>
-        <w:t>”</w:t>
-      </w:r>
-      <w:r>
-        <w:rPr>
-          <w:rFonts w:ascii="Calibri" w:eastAsia="Times New Roman" w:hAnsi="Calibri" w:cs="Calibri"/>
-        </w:rPr>
-        <w:t>Boot</w:t>
-      </w:r>
-      <w:proofErr w:type="gramEnd"/>
-      <w:r>
-        <w:rPr>
-          <w:rFonts w:ascii="Calibri" w:eastAsia="Times New Roman" w:hAnsi="Calibri" w:cs="Calibri"/>
-        </w:rPr>
-        <w:t>”</w:t>
+        <w:t>Boot”</w:t>
       </w:r>
     </w:p>
     <w:p>
@@ -6069,16 +5391,8 @@
         <w:rPr>
           <w:rFonts w:ascii="Calibri" w:eastAsia="Times New Roman" w:hAnsi="Calibri" w:cs="Calibri"/>
         </w:rPr>
-        <w:t xml:space="preserve">Create part </w:t>
-      </w:r>
-      <w:proofErr w:type="gramStart"/>
-      <w:r>
-        <w:rPr>
-          <w:rFonts w:ascii="Calibri" w:eastAsia="Times New Roman" w:hAnsi="Calibri" w:cs="Calibri"/>
-        </w:rPr>
-        <w:t>primary</w:t>
-      </w:r>
-      <w:proofErr w:type="gramEnd"/>
+        <w:t>Create part primary</w:t>
+      </w:r>
     </w:p>
     <w:p>
       <w:pPr>
@@ -6115,47 +5429,19 @@
         <w:rPr>
           <w:rFonts w:ascii="Calibri" w:eastAsia="Times New Roman" w:hAnsi="Calibri" w:cs="Calibri"/>
         </w:rPr>
-        <w:t>Format fs=</w:t>
-      </w:r>
-      <w:proofErr w:type="spellStart"/>
+        <w:t>Format fs=ntfs quick Label=</w:t>
+      </w:r>
       <w:r>
         <w:rPr>
           <w:rFonts w:ascii="Calibri" w:eastAsia="Times New Roman" w:hAnsi="Calibri" w:cs="Calibri"/>
         </w:rPr>
-        <w:t>ntfs</w:t>
-      </w:r>
-      <w:proofErr w:type="spellEnd"/>
+        <w:t>”</w:t>
+      </w:r>
       <w:r>
         <w:rPr>
           <w:rFonts w:ascii="Calibri" w:eastAsia="Times New Roman" w:hAnsi="Calibri" w:cs="Calibri"/>
         </w:rPr>
-        <w:t xml:space="preserve"> quick Label</w:t>
-      </w:r>
-      <w:proofErr w:type="gramStart"/>
-      <w:r>
-        <w:rPr>
-          <w:rFonts w:ascii="Calibri" w:eastAsia="Times New Roman" w:hAnsi="Calibri" w:cs="Calibri"/>
-        </w:rPr>
-        <w:t>=</w:t>
-      </w:r>
-      <w:r>
-        <w:rPr>
-          <w:rFonts w:ascii="Calibri" w:eastAsia="Times New Roman" w:hAnsi="Calibri" w:cs="Calibri"/>
-        </w:rPr>
-        <w:t>”</w:t>
-      </w:r>
-      <w:r>
-        <w:rPr>
-          <w:rFonts w:ascii="Calibri" w:eastAsia="Times New Roman" w:hAnsi="Calibri" w:cs="Calibri"/>
-        </w:rPr>
-        <w:t>Deploy</w:t>
-      </w:r>
-      <w:proofErr w:type="gramEnd"/>
-      <w:r>
-        <w:rPr>
-          <w:rFonts w:ascii="Calibri" w:eastAsia="Times New Roman" w:hAnsi="Calibri" w:cs="Calibri"/>
-        </w:rPr>
-        <w:t>”</w:t>
+        <w:t>Deploy”</w:t>
       </w:r>
     </w:p>
     <w:p>
@@ -6197,18 +5483,10 @@
           <w:rFonts w:eastAsia="Times New Roman"/>
         </w:rPr>
         <w:lastRenderedPageBreak/>
-        <w:t xml:space="preserve">Mount WinPE ISO and copy contents to USB Boot </w:t>
-      </w:r>
-      <w:proofErr w:type="gramStart"/>
-      <w:r>
-        <w:rPr>
-          <w:rFonts w:eastAsia="Times New Roman"/>
-        </w:rPr>
-        <w:t>partition</w:t>
+        <w:t>Mount WinPE ISO and copy contents to USB Boot partition</w:t>
       </w:r>
       <w:bookmarkEnd w:id="16"/>
       <w:bookmarkEnd w:id="17"/>
-      <w:proofErr w:type="gramEnd"/>
     </w:p>
     <w:p>
       <w:pPr>
@@ -6229,7 +5507,6 @@
         </w:rPr>
         <w:t xml:space="preserve">Navigate to </w:t>
       </w:r>
-      <w:proofErr w:type="gramStart"/>
       <w:r>
         <w:rPr>
           <w:rFonts w:ascii="Calibri" w:eastAsia="Times New Roman" w:hAnsi="Calibri" w:cs="Calibri"/>
@@ -6238,7 +5515,6 @@
         </w:rPr>
         <w:t>c:\FFUDeployment</w:t>
       </w:r>
-      <w:proofErr w:type="gramEnd"/>
     </w:p>
     <w:p>
       <w:pPr>
@@ -6269,7 +5545,6 @@
         </w:rPr>
         <w:t xml:space="preserve"> on </w:t>
       </w:r>
-      <w:proofErr w:type="spellStart"/>
       <w:r>
         <w:rPr>
           <w:rFonts w:ascii="Calibri" w:eastAsia="Times New Roman" w:hAnsi="Calibri" w:cs="Calibri"/>
@@ -6278,14 +5553,12 @@
         </w:rPr>
         <w:t>WinPE_FFU_Deploy.iso</w:t>
       </w:r>
-      <w:proofErr w:type="spellEnd"/>
       <w:r>
         <w:rPr>
           <w:rFonts w:ascii="Calibri" w:eastAsia="Times New Roman" w:hAnsi="Calibri" w:cs="Calibri"/>
         </w:rPr>
         <w:t xml:space="preserve"> and select </w:t>
       </w:r>
-      <w:proofErr w:type="gramStart"/>
       <w:r>
         <w:rPr>
           <w:rFonts w:ascii="Calibri" w:eastAsia="Times New Roman" w:hAnsi="Calibri" w:cs="Calibri"/>
@@ -6294,7 +5567,6 @@
         </w:rPr>
         <w:t>Mount</w:t>
       </w:r>
-      <w:proofErr w:type="gramEnd"/>
     </w:p>
     <w:p>
       <w:pPr>
@@ -6412,14 +5684,12 @@
         <w:lastRenderedPageBreak/>
         <w:t xml:space="preserve">Copy the entire contents of this drive and paste it to the Boot drive of your USB </w:t>
       </w:r>
-      <w:proofErr w:type="gramStart"/>
       <w:r>
         <w:rPr>
           <w:rFonts w:ascii="Calibri" w:eastAsia="Times New Roman" w:hAnsi="Calibri" w:cs="Calibri"/>
         </w:rPr>
         <w:t>drive</w:t>
       </w:r>
-      <w:proofErr w:type="gramEnd"/>
     </w:p>
     <w:p>
       <w:pPr>
@@ -6437,7 +5707,6 @@
         <w:t xml:space="preserve">Copy the Windows FFU files to the Deploy drive of your USB </w:t>
       </w:r>
       <w:bookmarkEnd w:id="18"/>
-      <w:proofErr w:type="gramStart"/>
       <w:r>
         <w:rPr>
           <w:rFonts w:eastAsia="Times New Roman"/>
@@ -6445,7 +5714,6 @@
         <w:t>drive</w:t>
       </w:r>
       <w:bookmarkEnd w:id="19"/>
-      <w:proofErr w:type="gramEnd"/>
     </w:p>
     <w:p>
       <w:pPr>
@@ -6537,13 +5805,8 @@
         </w:numPr>
       </w:pPr>
       <w:r>
-        <w:t xml:space="preserve">Mount the FFU and inject them directly into the FFU file using </w:t>
-      </w:r>
-      <w:proofErr w:type="gramStart"/>
-      <w:r>
-        <w:t>DISM</w:t>
-      </w:r>
-      <w:proofErr w:type="gramEnd"/>
+        <w:t>Mount the FFU and inject them directly into the FFU file using DISM</w:t>
+      </w:r>
     </w:p>
     <w:p>
       <w:pPr>
@@ -6554,15 +5817,7 @@
         </w:numPr>
       </w:pPr>
       <w:r>
-        <w:t xml:space="preserve">Create a </w:t>
-      </w:r>
-      <w:proofErr w:type="gramStart"/>
-      <w:r>
-        <w:t>drivers</w:t>
-      </w:r>
-      <w:proofErr w:type="gramEnd"/>
-      <w:r>
-        <w:t xml:space="preserve"> folder on your Deploy partition and copy your drivers there (e:\drivers\Lenovo 300e) (recommended)</w:t>
+        <w:t>Create a drivers folder on your Deploy partition and copy your drivers there (e:\drivers\Lenovo 300e) (recommended)</w:t>
       </w:r>
     </w:p>
     <w:p>
@@ -6578,15 +5833,7 @@
         <w:t>. T</w:t>
       </w:r>
       <w:r>
-        <w:t xml:space="preserve">his is due to </w:t>
-      </w:r>
-      <w:proofErr w:type="spellStart"/>
-      <w:r>
-        <w:t>dism</w:t>
-      </w:r>
-      <w:proofErr w:type="spellEnd"/>
-      <w:r>
-        <w:t xml:space="preserve"> injecting the drivers on the fly. The time it takes will depend on how many drivers are added and the size of the drivers.</w:t>
+        <w:t>his is due to dism injecting the drivers on the fly. The time it takes will depend on how many drivers are added and the size of the drivers.</w:t>
       </w:r>
     </w:p>
     <w:p>
@@ -6684,15 +5931,7 @@
       </w:r>
       <w:r>
         <w:br/>
-        <w:t xml:space="preserve">The </w:t>
-      </w:r>
-      <w:proofErr w:type="gramStart"/>
-      <w:r>
-        <w:t>3189 driver</w:t>
-      </w:r>
-      <w:proofErr w:type="gramEnd"/>
-      <w:r>
-        <w:t xml:space="preserve"> cab looks like this once extracted</w:t>
+        <w:t>The 3189 driver cab looks like this once extracted</w:t>
       </w:r>
       <w:r>
         <w:br/>
@@ -6764,15 +6003,7 @@
         <w:t>/VERYSILENT /Extract="Yes" /DIR=</w:t>
       </w:r>
       <w:r>
-        <w:t>&lt;</w:t>
-      </w:r>
-      <w:proofErr w:type="spellStart"/>
-      <w:r>
-        <w:t>PathToWhereYouWantToExtractTo</w:t>
-      </w:r>
-      <w:proofErr w:type="spellEnd"/>
-      <w:r>
-        <w:t>&gt;</w:t>
+        <w:t>&lt;PathToWhereYouWantToExtractTo&gt;</w:t>
       </w:r>
       <w:r>
         <w:br/>
@@ -6804,23 +6035,7 @@
           <w:b/>
           <w:bCs/>
         </w:rPr>
-        <w:t xml:space="preserve">Windows </w:t>
-      </w:r>
-      <w:proofErr w:type="spellStart"/>
-      <w:r>
-        <w:rPr>
-          <w:b/>
-          <w:bCs/>
-        </w:rPr>
-        <w:t>Powershell</w:t>
-      </w:r>
-      <w:proofErr w:type="spellEnd"/>
-      <w:r>
-        <w:rPr>
-          <w:b/>
-          <w:bCs/>
-        </w:rPr>
-        <w:t xml:space="preserve"> (Admin)</w:t>
+        <w:t>Windows Powershell (Admin)</w:t>
       </w:r>
     </w:p>
     <w:p>
@@ -6834,21 +6049,12 @@
       <w:r>
         <w:t xml:space="preserve">Run </w:t>
       </w:r>
-      <w:proofErr w:type="spellStart"/>
-      <w:r>
-        <w:rPr>
-          <w:b/>
-          <w:bCs/>
-        </w:rPr>
-        <w:t>mkdir</w:t>
-      </w:r>
-      <w:proofErr w:type="spellEnd"/>
-      <w:r>
-        <w:rPr>
-          <w:b/>
-          <w:bCs/>
-        </w:rPr>
-        <w:t xml:space="preserve"> </w:t>
+      <w:r>
+        <w:rPr>
+          <w:b/>
+          <w:bCs/>
+        </w:rPr>
+        <w:t xml:space="preserve">mkdir </w:t>
       </w:r>
       <w:r>
         <w:rPr>
@@ -6876,89 +6082,16 @@
       <w:r>
         <w:t xml:space="preserve">Run </w:t>
       </w:r>
-      <w:proofErr w:type="spellStart"/>
-      <w:r>
-        <w:rPr>
-          <w:b/>
-          <w:bCs/>
-        </w:rPr>
-        <w:t>Dism</w:t>
-      </w:r>
-      <w:proofErr w:type="spellEnd"/>
-      <w:r>
-        <w:rPr>
-          <w:b/>
-          <w:bCs/>
-        </w:rPr>
-        <w:t xml:space="preserve"> /Mount-Image /</w:t>
-      </w:r>
-      <w:proofErr w:type="spellStart"/>
-      <w:r>
-        <w:rPr>
-          <w:b/>
-          <w:bCs/>
-        </w:rPr>
-        <w:t>ImageFile</w:t>
-      </w:r>
-      <w:proofErr w:type="spellEnd"/>
-      <w:r>
-        <w:rPr>
-          <w:b/>
-          <w:bCs/>
-        </w:rPr>
-        <w:t>:"&lt;</w:t>
-      </w:r>
-      <w:proofErr w:type="spellStart"/>
-      <w:r>
-        <w:rPr>
-          <w:b/>
-          <w:bCs/>
-        </w:rPr>
-        <w:t>PathToFFUFile</w:t>
-      </w:r>
-      <w:proofErr w:type="spellEnd"/>
-      <w:r>
-        <w:rPr>
-          <w:b/>
-          <w:bCs/>
-        </w:rPr>
-        <w:t>&gt;" /Index:1 /</w:t>
-      </w:r>
-      <w:proofErr w:type="spellStart"/>
-      <w:r>
-        <w:rPr>
-          <w:b/>
-          <w:bCs/>
-        </w:rPr>
-        <w:t>MountDir</w:t>
-      </w:r>
-      <w:proofErr w:type="spellEnd"/>
-      <w:r>
-        <w:rPr>
-          <w:b/>
-          <w:bCs/>
-        </w:rPr>
-        <w:t>:"C:\mount"</w:t>
+      <w:r>
+        <w:rPr>
+          <w:b/>
+          <w:bCs/>
+        </w:rPr>
+        <w:t>Dism /Mount-Image /ImageFile:"&lt;PathToFFUFile&gt;" /Index:1 /MountDir:"C:\mount"</w:t>
       </w:r>
       <w:r>
         <w:br/>
-        <w:t>(where &lt;</w:t>
-      </w:r>
-      <w:proofErr w:type="spellStart"/>
-      <w:r>
-        <w:t>PathToFFUFile</w:t>
-      </w:r>
-      <w:proofErr w:type="spellEnd"/>
-      <w:r>
-        <w:t xml:space="preserve">&gt; is the location of your FFU </w:t>
-      </w:r>
-      <w:proofErr w:type="gramStart"/>
-      <w:r>
-        <w:t>e.g.</w:t>
-      </w:r>
-      <w:proofErr w:type="gramEnd"/>
-      <w:r>
-        <w:t xml:space="preserve"> e:\Win10_1903_Pro_Edu.ffu)</w:t>
+        <w:t>(where &lt;PathToFFUFile&gt; is the location of your FFU e.g. e:\Win10_1903_Pro_Edu.ffu)</w:t>
       </w:r>
     </w:p>
     <w:p>
@@ -6972,69 +6105,13 @@
       <w:r>
         <w:t xml:space="preserve">Run </w:t>
       </w:r>
-      <w:proofErr w:type="spellStart"/>
       <w:r>
         <w:rPr>
           <w:rFonts w:ascii="Calibri" w:hAnsi="Calibri" w:cs="Calibri"/>
           <w:b/>
           <w:bCs/>
         </w:rPr>
-        <w:t>dism</w:t>
-      </w:r>
-      <w:proofErr w:type="spellEnd"/>
-      <w:r>
-        <w:rPr>
-          <w:rFonts w:ascii="Calibri" w:hAnsi="Calibri" w:cs="Calibri"/>
-          <w:b/>
-          <w:bCs/>
-        </w:rPr>
-        <w:t xml:space="preserve"> /</w:t>
-      </w:r>
-      <w:proofErr w:type="spellStart"/>
-      <w:proofErr w:type="gramStart"/>
-      <w:r>
-        <w:rPr>
-          <w:rFonts w:ascii="Calibri" w:hAnsi="Calibri" w:cs="Calibri"/>
-          <w:b/>
-          <w:bCs/>
-        </w:rPr>
-        <w:t>image:C</w:t>
-      </w:r>
-      <w:proofErr w:type="spellEnd"/>
-      <w:r>
-        <w:rPr>
-          <w:rFonts w:ascii="Calibri" w:hAnsi="Calibri" w:cs="Calibri"/>
-          <w:b/>
-          <w:bCs/>
-        </w:rPr>
-        <w:t>:\mount</w:t>
-      </w:r>
-      <w:proofErr w:type="gramEnd"/>
-      <w:r>
-        <w:rPr>
-          <w:rFonts w:ascii="Calibri" w:hAnsi="Calibri" w:cs="Calibri"/>
-          <w:b/>
-          <w:bCs/>
-        </w:rPr>
-        <w:t xml:space="preserve"> /Add-Driver /Driver:&lt;</w:t>
-      </w:r>
-      <w:proofErr w:type="spellStart"/>
-      <w:r>
-        <w:rPr>
-          <w:rFonts w:ascii="Calibri" w:hAnsi="Calibri" w:cs="Calibri"/>
-          <w:b/>
-          <w:bCs/>
-        </w:rPr>
-        <w:t>PathToDriverFiles</w:t>
-      </w:r>
-      <w:proofErr w:type="spellEnd"/>
-      <w:r>
-        <w:rPr>
-          <w:rFonts w:ascii="Calibri" w:hAnsi="Calibri" w:cs="Calibri"/>
-          <w:b/>
-          <w:bCs/>
-        </w:rPr>
-        <w:t>&gt; /Recurse</w:t>
+        <w:t>dism /image:C:\mount /Add-Driver /Driver:&lt;PathToDriverFiles&gt; /Recurse</w:t>
       </w:r>
       <w:r>
         <w:rPr>
@@ -7064,51 +6141,13 @@
         </w:rPr>
         <w:t xml:space="preserve">Run </w:t>
       </w:r>
-      <w:proofErr w:type="spellStart"/>
       <w:r>
         <w:rPr>
           <w:rFonts w:ascii="Calibri" w:hAnsi="Calibri" w:cs="Calibri"/>
           <w:b/>
           <w:bCs/>
         </w:rPr>
-        <w:t>Dism</w:t>
-      </w:r>
-      <w:proofErr w:type="spellEnd"/>
-      <w:r>
-        <w:rPr>
-          <w:rFonts w:ascii="Calibri" w:hAnsi="Calibri" w:cs="Calibri"/>
-          <w:b/>
-          <w:bCs/>
-        </w:rPr>
-        <w:t xml:space="preserve"> /Unmount-Image /</w:t>
-      </w:r>
-      <w:proofErr w:type="spellStart"/>
-      <w:proofErr w:type="gramStart"/>
-      <w:r>
-        <w:rPr>
-          <w:rFonts w:ascii="Calibri" w:hAnsi="Calibri" w:cs="Calibri"/>
-          <w:b/>
-          <w:bCs/>
-        </w:rPr>
-        <w:t>MountDir:C</w:t>
-      </w:r>
-      <w:proofErr w:type="spellEnd"/>
-      <w:r>
-        <w:rPr>
-          <w:rFonts w:ascii="Calibri" w:hAnsi="Calibri" w:cs="Calibri"/>
-          <w:b/>
-          <w:bCs/>
-        </w:rPr>
-        <w:t>:\mount</w:t>
-      </w:r>
-      <w:proofErr w:type="gramEnd"/>
-      <w:r>
-        <w:rPr>
-          <w:rFonts w:ascii="Calibri" w:hAnsi="Calibri" w:cs="Calibri"/>
-          <w:b/>
-          <w:bCs/>
-        </w:rPr>
-        <w:t xml:space="preserve"> /commit</w:t>
+        <w:t>Dism /Unmount-Image /MountDir:C:\mount /commit</w:t>
       </w:r>
     </w:p>
     <w:p>
@@ -7177,13 +6216,8 @@
         </w:numPr>
       </w:pPr>
       <w:r>
-        <w:t xml:space="preserve">Allow for future considerations on how to customize/automate device naming in the </w:t>
-      </w:r>
-      <w:proofErr w:type="gramStart"/>
-      <w:r>
-        <w:t>future</w:t>
-      </w:r>
-      <w:proofErr w:type="gramEnd"/>
+        <w:t>Allow for future considerations on how to customize/automate device naming in the future</w:t>
+      </w:r>
     </w:p>
     <w:p>
       <w:pPr>
@@ -7198,25 +6232,7 @@
           <w:bCs/>
           <w:highlight w:val="yellow"/>
         </w:rPr>
-        <w:t xml:space="preserve">IMPORTANT – If using a provisioning package or autopilot </w:t>
-      </w:r>
-      <w:proofErr w:type="spellStart"/>
-      <w:r>
-        <w:rPr>
-          <w:b/>
-          <w:bCs/>
-          <w:highlight w:val="yellow"/>
-        </w:rPr>
-        <w:t>json</w:t>
-      </w:r>
-      <w:proofErr w:type="spellEnd"/>
-      <w:r>
-        <w:rPr>
-          <w:b/>
-          <w:bCs/>
-          <w:highlight w:val="yellow"/>
-        </w:rPr>
-        <w:t xml:space="preserve"> file, DO NOT specify a name in either of these. They will overwrite the name you have specified in the unattend.xm</w:t>
+        <w:t>IMPORTANT – If using a provisioning package or autopilot json file, DO NOT specify a name in either of these. They will overwrite the name you have specified in the unattend.xm</w:t>
       </w:r>
       <w:r>
         <w:rPr>
@@ -7263,18 +6279,10 @@
         <w:rPr>
           <w:rFonts w:eastAsia="Times New Roman"/>
         </w:rPr>
-        <w:t xml:space="preserve">Prompt to enter </w:t>
-      </w:r>
-      <w:proofErr w:type="gramStart"/>
-      <w:r>
-        <w:rPr>
-          <w:rFonts w:eastAsia="Times New Roman"/>
-        </w:rPr>
-        <w:t>name</w:t>
+        <w:t>Prompt to enter name</w:t>
       </w:r>
       <w:bookmarkEnd w:id="28"/>
       <w:bookmarkEnd w:id="29"/>
-      <w:proofErr w:type="gramEnd"/>
     </w:p>
     <w:p>
       <w:pPr>
@@ -7287,8 +6295,6 @@
       <w:r>
         <w:t xml:space="preserve">Create a folder on the deploy partition of the USB drive named </w:t>
       </w:r>
-      <w:proofErr w:type="spellStart"/>
-      <w:proofErr w:type="gramStart"/>
       <w:r>
         <w:rPr>
           <w:b/>
@@ -7296,8 +6302,6 @@
         </w:rPr>
         <w:t>unattend</w:t>
       </w:r>
-      <w:proofErr w:type="spellEnd"/>
-      <w:proofErr w:type="gramEnd"/>
     </w:p>
     <w:p>
       <w:pPr>
@@ -7308,15 +6312,7 @@
         </w:numPr>
       </w:pPr>
       <w:r>
-        <w:t xml:space="preserve">In the </w:t>
-      </w:r>
-      <w:proofErr w:type="spellStart"/>
-      <w:r>
-        <w:t>unattend</w:t>
-      </w:r>
-      <w:proofErr w:type="spellEnd"/>
-      <w:r>
-        <w:t xml:space="preserve"> folder, create a file named </w:t>
+        <w:t xml:space="preserve">In the unattend folder, create a file named </w:t>
       </w:r>
       <w:r>
         <w:rPr>
@@ -7326,23 +6322,7 @@
         <w:t>unattend.xml</w:t>
       </w:r>
       <w:r>
-        <w:t xml:space="preserve"> (this file has already been created if you downloaded this from aka.ms/ffu or the internal Microsoft FFU deployment </w:t>
-      </w:r>
-      <w:proofErr w:type="gramStart"/>
-      <w:r>
-        <w:t>share .</w:t>
-      </w:r>
-      <w:proofErr w:type="gramEnd"/>
-      <w:r>
-        <w:t xml:space="preserve"> It is in the </w:t>
-      </w:r>
-      <w:proofErr w:type="spellStart"/>
-      <w:r>
-        <w:t>unattend</w:t>
-      </w:r>
-      <w:proofErr w:type="spellEnd"/>
-      <w:r>
-        <w:t xml:space="preserve"> folder in that location).</w:t>
+        <w:t xml:space="preserve"> (this file has already been created if you downloaded this from aka.ms/ffu or the internal Microsoft FFU deployment share . It is in the unattend folder in that location).</w:t>
       </w:r>
     </w:p>
     <w:p>
@@ -7369,36 +6349,7 @@
         <w:pStyle w:val="ListParagraph"/>
       </w:pPr>
       <w:r>
-        <w:t>&lt;</w:t>
-      </w:r>
-      <w:proofErr w:type="spellStart"/>
-      <w:r>
-        <w:t>unattend</w:t>
-      </w:r>
-      <w:proofErr w:type="spellEnd"/>
-      <w:r>
-        <w:t xml:space="preserve"> </w:t>
-      </w:r>
-      <w:proofErr w:type="spellStart"/>
-      <w:r>
-        <w:t>xmlns</w:t>
-      </w:r>
-      <w:proofErr w:type="spellEnd"/>
-      <w:r>
-        <w:t>="</w:t>
-      </w:r>
-      <w:proofErr w:type="spellStart"/>
-      <w:proofErr w:type="gramStart"/>
-      <w:r>
-        <w:t>urn:schemas</w:t>
-      </w:r>
-      <w:proofErr w:type="gramEnd"/>
-      <w:r>
-        <w:t>-microsoft-com:unattend</w:t>
-      </w:r>
-      <w:proofErr w:type="spellEnd"/>
-      <w:r>
-        <w:t>"&gt;</w:t>
+        <w:t>&lt;unattend xmlns="urn:schemas-microsoft-com:unattend"&gt;</w:t>
       </w:r>
     </w:p>
     <w:p>
@@ -7414,65 +6365,7 @@
         <w:pStyle w:val="ListParagraph"/>
       </w:pPr>
       <w:r>
-        <w:t xml:space="preserve">    &lt;component name="Microsoft-Windows-Shell-Setup" </w:t>
-      </w:r>
-      <w:proofErr w:type="spellStart"/>
-      <w:r>
-        <w:t>processorArchitecture</w:t>
-      </w:r>
-      <w:proofErr w:type="spellEnd"/>
-      <w:r>
-        <w:t xml:space="preserve">="amd64" </w:t>
-      </w:r>
-      <w:proofErr w:type="spellStart"/>
-      <w:r>
-        <w:t>publicKeyToken</w:t>
-      </w:r>
-      <w:proofErr w:type="spellEnd"/>
-      <w:r>
-        <w:t xml:space="preserve">="31bf3856ad364e35" language="neutral" </w:t>
-      </w:r>
-      <w:proofErr w:type="spellStart"/>
-      <w:r>
-        <w:t>versionScope</w:t>
-      </w:r>
-      <w:proofErr w:type="spellEnd"/>
-      <w:r>
-        <w:t>="</w:t>
-      </w:r>
-      <w:proofErr w:type="spellStart"/>
-      <w:r>
-        <w:t>nonSxS</w:t>
-      </w:r>
-      <w:proofErr w:type="spellEnd"/>
-      <w:r>
-        <w:t xml:space="preserve">" </w:t>
-      </w:r>
-      <w:proofErr w:type="spellStart"/>
-      <w:proofErr w:type="gramStart"/>
-      <w:r>
-        <w:t>xmlns:wcm</w:t>
-      </w:r>
-      <w:proofErr w:type="spellEnd"/>
-      <w:proofErr w:type="gramEnd"/>
-      <w:r>
-        <w:t>="http://schemas.microsoft.com/</w:t>
-      </w:r>
-      <w:proofErr w:type="spellStart"/>
-      <w:r>
-        <w:t>WMIConfig</w:t>
-      </w:r>
-      <w:proofErr w:type="spellEnd"/>
-      <w:r>
-        <w:t xml:space="preserve">/2002/State" </w:t>
-      </w:r>
-      <w:proofErr w:type="spellStart"/>
-      <w:r>
-        <w:t>xmlns:xsi</w:t>
-      </w:r>
-      <w:proofErr w:type="spellEnd"/>
-      <w:r>
-        <w:t>="http://www.w3.org/2001/XMLSchema-instance"&gt;</w:t>
+        <w:t xml:space="preserve">    &lt;component name="Microsoft-Windows-Shell-Setup" processorArchitecture="amd64" publicKeyToken="31bf3856ad364e35" language="neutral" versionScope="nonSxS" xmlns:wcm="http://schemas.microsoft.com/WMIConfig/2002/State" xmlns:xsi="http://www.w3.org/2001/XMLSchema-instance"&gt;</w:t>
       </w:r>
     </w:p>
     <w:p>
@@ -7480,31 +6373,7 @@
         <w:pStyle w:val="ListParagraph"/>
       </w:pPr>
       <w:r>
-        <w:t xml:space="preserve">      &lt;</w:t>
-      </w:r>
-      <w:proofErr w:type="spellStart"/>
-      <w:r>
-        <w:t>ComputerName</w:t>
-      </w:r>
-      <w:proofErr w:type="spellEnd"/>
-      <w:r>
-        <w:t>&gt;</w:t>
-      </w:r>
-      <w:proofErr w:type="spellStart"/>
-      <w:r>
-        <w:t>MyComputer</w:t>
-      </w:r>
-      <w:proofErr w:type="spellEnd"/>
-      <w:r>
-        <w:t>&lt;/</w:t>
-      </w:r>
-      <w:proofErr w:type="spellStart"/>
-      <w:r>
-        <w:t>ComputerName</w:t>
-      </w:r>
-      <w:proofErr w:type="spellEnd"/>
-      <w:r>
-        <w:t>&gt;</w:t>
+        <w:t xml:space="preserve">      &lt;ComputerName&gt;MyComputer&lt;/ComputerName&gt;</w:t>
       </w:r>
     </w:p>
     <w:p>
@@ -7528,15 +6397,7 @@
         <w:pStyle w:val="ListParagraph"/>
       </w:pPr>
       <w:r>
-        <w:t>&lt;/</w:t>
-      </w:r>
-      <w:proofErr w:type="spellStart"/>
-      <w:r>
-        <w:t>unattend</w:t>
-      </w:r>
-      <w:proofErr w:type="spellEnd"/>
-      <w:r>
-        <w:t>&gt;</w:t>
+        <w:t>&lt;/unattend&gt;</w:t>
       </w:r>
     </w:p>
     <w:p>
@@ -7600,29 +6461,12 @@
     </w:p>
     <w:p>
       <w:r>
-        <w:t xml:space="preserve">If you have multiple device name prefixes for different locations or device use cases, or even a single prefix, you can specify a prefixes.txt file in the </w:t>
-      </w:r>
-      <w:proofErr w:type="spellStart"/>
-      <w:r>
-        <w:t>unattend</w:t>
-      </w:r>
-      <w:proofErr w:type="spellEnd"/>
-      <w:r>
-        <w:t xml:space="preserve"> folder. If the prefixes.txt file is detected and a </w:t>
+        <w:t xml:space="preserve">If you have multiple device name prefixes for different locations or device use cases, or even a single prefix, you can specify a prefixes.txt file in the unattend folder. If the prefixes.txt file is detected and a </w:t>
       </w:r>
       <w:r>
         <w:lastRenderedPageBreak/>
-        <w:t>single prefix is listed, the device will just use that prefix and append the serial number of the device. If there are multiple prefixes listed in the prefixes.txt file, you will be prompted to select which prefix you want to name the device and the serial number will be appended to that prefix. If you want a dash in the name, include the dash in the prefix (</w:t>
-      </w:r>
-      <w:proofErr w:type="gramStart"/>
-      <w:r>
-        <w:t>e.g.</w:t>
-      </w:r>
-      <w:proofErr w:type="gramEnd"/>
-      <w:r>
-        <w:t xml:space="preserve"> if ABCD- is in the prefixes.txt file, the device name will be ABCD-</w:t>
-      </w:r>
-      <w:proofErr w:type="spellStart"/>
+        <w:t>single prefix is listed, the device will just use that prefix and append the serial number of the device. If there are multiple prefixes listed in the prefixes.txt file, you will be prompted to select which prefix you want to name the device and the serial number will be appended to that prefix. If you want a dash in the name, include the dash in the prefix (e.g. if ABCD- is in the prefixes.txt file, the device name will be ABCD-</w:t>
+      </w:r>
       <w:r>
         <w:rPr>
           <w:i/>
@@ -7630,7 +6474,6 @@
         </w:rPr>
         <w:t>SerialNumber</w:t>
       </w:r>
-      <w:proofErr w:type="spellEnd"/>
       <w:r>
         <w:t>)</w:t>
       </w:r>
@@ -7647,15 +6490,7 @@
         </w:numPr>
       </w:pPr>
       <w:r>
-        <w:t xml:space="preserve">Follow the previous steps used to create the </w:t>
-      </w:r>
-      <w:proofErr w:type="spellStart"/>
-      <w:r>
-        <w:t>unattend</w:t>
-      </w:r>
-      <w:proofErr w:type="spellEnd"/>
-      <w:r>
-        <w:t xml:space="preserve"> folder and the unattend.xml file.</w:t>
+        <w:t>Follow the previous steps used to create the unattend folder and the unattend.xml file.</w:t>
       </w:r>
     </w:p>
     <w:p>
@@ -7679,7 +6514,6 @@
       <w:r>
         <w:t xml:space="preserve"> in the </w:t>
       </w:r>
-      <w:proofErr w:type="spellStart"/>
       <w:r>
         <w:rPr>
           <w:b/>
@@ -7687,15 +6521,9 @@
         </w:rPr>
         <w:t>unattend</w:t>
       </w:r>
-      <w:proofErr w:type="spellEnd"/>
-      <w:r>
-        <w:t xml:space="preserve"> </w:t>
-      </w:r>
-      <w:proofErr w:type="gramStart"/>
-      <w:r>
-        <w:t>folder</w:t>
-      </w:r>
-      <w:proofErr w:type="gramEnd"/>
+      <w:r>
+        <w:t xml:space="preserve"> folder</w:t>
+      </w:r>
     </w:p>
     <w:p>
       <w:pPr>
@@ -7706,23 +6534,13 @@
         </w:numPr>
       </w:pPr>
       <w:r>
-        <w:t xml:space="preserve">In the prefixes.txt file, enter one prefix per line and save the </w:t>
-      </w:r>
-      <w:proofErr w:type="gramStart"/>
-      <w:r>
-        <w:t>file</w:t>
-      </w:r>
-      <w:proofErr w:type="gramEnd"/>
-    </w:p>
-    <w:p>
-      <w:r>
-        <w:t xml:space="preserve">Your folder should look like the </w:t>
-      </w:r>
-      <w:proofErr w:type="gramStart"/>
-      <w:r>
-        <w:t>following</w:t>
-      </w:r>
-      <w:proofErr w:type="gramEnd"/>
+        <w:t>In the prefixes.txt file, enter one prefix per line and save the file</w:t>
+      </w:r>
+    </w:p>
+    <w:p>
+      <w:r>
+        <w:t>Your folder should look like the following</w:t>
+      </w:r>
     </w:p>
     <w:p>
       <w:r>
@@ -7768,13 +6586,8 @@
     </w:p>
     <w:p>
       <w:r>
-        <w:t xml:space="preserve">Your prefixes.txt file should look similar to the following </w:t>
-      </w:r>
-      <w:proofErr w:type="gramStart"/>
-      <w:r>
-        <w:t>image</w:t>
-      </w:r>
-      <w:proofErr w:type="gramEnd"/>
+        <w:t>Your prefixes.txt file should look similar to the following image</w:t>
+      </w:r>
     </w:p>
     <w:p>
       <w:r>
@@ -7985,26 +6798,10 @@
         <w:t xml:space="preserve"> This guide isn’t designed to go in depth on provisioning packages</w:t>
       </w:r>
       <w:r>
-        <w:t xml:space="preserve">, but there are ways to include complex apps like contain multiple folders and files. At a high level, you can put </w:t>
-      </w:r>
-      <w:proofErr w:type="gramStart"/>
-      <w:r>
-        <w:t>all of</w:t>
-      </w:r>
-      <w:proofErr w:type="gramEnd"/>
-      <w:r>
-        <w:t xml:space="preserve"> the content into a WIM file</w:t>
-      </w:r>
-      <w:r>
-        <w:t xml:space="preserve">, mount the WIM, and install the apps. We’ll provide a guide on this </w:t>
-      </w:r>
-      <w:proofErr w:type="gramStart"/>
-      <w:r>
-        <w:t>at a later date</w:t>
-      </w:r>
-      <w:proofErr w:type="gramEnd"/>
-      <w:r>
-        <w:t>.</w:t>
+        <w:t>, but there are ways to include complex apps like contain multiple folders and files. At a high level, you can put all of the content into a WIM file</w:t>
+      </w:r>
+      <w:r>
+        <w:t>, mount the WIM, and install the apps. We’ll provide a guide on this at a later date.</w:t>
       </w:r>
       <w:r>
         <w:t xml:space="preserve"> </w:t>
@@ -8066,18 +6863,8 @@
           <w:b/>
           <w:bCs/>
         </w:rPr>
-        <w:t xml:space="preserve">Recommended for shared devices or devices that may be used 1:1 for now, but could be shared later and won’t be </w:t>
-      </w:r>
-      <w:proofErr w:type="gramStart"/>
-      <w:r>
-        <w:rPr>
-          <w:rFonts w:ascii="Calibri" w:eastAsia="Times New Roman" w:hAnsi="Calibri" w:cs="Calibri"/>
-          <w:b/>
-          <w:bCs/>
-        </w:rPr>
-        <w:t>reimaged</w:t>
-      </w:r>
-      <w:proofErr w:type="gramEnd"/>
+        <w:t>Recommended for shared devices or devices that may be used 1:1 for now, but could be shared later and won’t be reimaged</w:t>
+      </w:r>
     </w:p>
     <w:p>
       <w:pPr>
@@ -8161,7 +6948,6 @@
         </w:rPr>
         <w:t xml:space="preserve"> named </w:t>
       </w:r>
-      <w:proofErr w:type="gramStart"/>
       <w:r>
         <w:rPr>
           <w:rFonts w:ascii="Calibri" w:eastAsia="Times New Roman" w:hAnsi="Calibri" w:cs="Calibri"/>
@@ -8170,7 +6956,6 @@
         </w:rPr>
         <w:t>PPKG</w:t>
       </w:r>
-      <w:proofErr w:type="gramEnd"/>
     </w:p>
     <w:p>
       <w:pPr>
@@ -8189,16 +6974,8 @@
         <w:rPr>
           <w:rFonts w:ascii="Calibri" w:eastAsia="Times New Roman" w:hAnsi="Calibri" w:cs="Calibri"/>
         </w:rPr>
-        <w:t xml:space="preserve">Copy one or multiple .PPKG files to the PPKG </w:t>
-      </w:r>
-      <w:proofErr w:type="gramStart"/>
-      <w:r>
-        <w:rPr>
-          <w:rFonts w:ascii="Calibri" w:eastAsia="Times New Roman" w:hAnsi="Calibri" w:cs="Calibri"/>
-        </w:rPr>
-        <w:t>folder</w:t>
-      </w:r>
-      <w:proofErr w:type="gramEnd"/>
+        <w:t>Copy one or multiple .PPKG files to the PPKG folder</w:t>
+      </w:r>
     </w:p>
     <w:p>
       <w:pPr>
@@ -8279,9 +7056,8 @@
           <w:bCs/>
           <w:highlight w:val="yellow"/>
         </w:rPr>
-        <w:t xml:space="preserve">Important – If you set up the device naming method mentioned earlier, make sure to remove the </w:t>
-      </w:r>
-      <w:proofErr w:type="spellStart"/>
+        <w:t>Important – If you set up the device naming method mentioned earlier, make sure to remove the ComputerName</w:t>
+      </w:r>
       <w:r>
         <w:rPr>
           <w:rFonts w:ascii="Calibri" w:eastAsia="Times New Roman" w:hAnsi="Calibri" w:cs="Calibri"/>
@@ -8289,9 +7065,8 @@
           <w:bCs/>
           <w:highlight w:val="yellow"/>
         </w:rPr>
-        <w:t>ComputerName</w:t>
-      </w:r>
-      <w:proofErr w:type="spellEnd"/>
+        <w:t xml:space="preserve"> (or DNSComputerName)</w:t>
+      </w:r>
       <w:r>
         <w:rPr>
           <w:rFonts w:ascii="Calibri" w:eastAsia="Times New Roman" w:hAnsi="Calibri" w:cs="Calibri"/>
@@ -8299,9 +7074,8 @@
           <w:bCs/>
           <w:highlight w:val="yellow"/>
         </w:rPr>
-        <w:t xml:space="preserve"> (or </w:t>
-      </w:r>
-      <w:proofErr w:type="spellStart"/>
+        <w:t xml:space="preserve"> from your provisioning package. If you do not remove the ComputerName</w:t>
+      </w:r>
       <w:r>
         <w:rPr>
           <w:rFonts w:ascii="Calibri" w:eastAsia="Times New Roman" w:hAnsi="Calibri" w:cs="Calibri"/>
@@ -8309,66 +7083,7 @@
           <w:bCs/>
           <w:highlight w:val="yellow"/>
         </w:rPr>
-        <w:t>DNSComputerName</w:t>
-      </w:r>
-      <w:proofErr w:type="spellEnd"/>
-      <w:r>
-        <w:rPr>
-          <w:rFonts w:ascii="Calibri" w:eastAsia="Times New Roman" w:hAnsi="Calibri" w:cs="Calibri"/>
-          <w:b/>
-          <w:bCs/>
-          <w:highlight w:val="yellow"/>
-        </w:rPr>
-        <w:t>)</w:t>
-      </w:r>
-      <w:r>
-        <w:rPr>
-          <w:rFonts w:ascii="Calibri" w:eastAsia="Times New Roman" w:hAnsi="Calibri" w:cs="Calibri"/>
-          <w:b/>
-          <w:bCs/>
-          <w:highlight w:val="yellow"/>
-        </w:rPr>
-        <w:t xml:space="preserve"> from your provisioning package. If you do not remove the </w:t>
-      </w:r>
-      <w:proofErr w:type="spellStart"/>
-      <w:r>
-        <w:rPr>
-          <w:rFonts w:ascii="Calibri" w:eastAsia="Times New Roman" w:hAnsi="Calibri" w:cs="Calibri"/>
-          <w:b/>
-          <w:bCs/>
-          <w:highlight w:val="yellow"/>
-        </w:rPr>
-        <w:t>ComputerName</w:t>
-      </w:r>
-      <w:proofErr w:type="spellEnd"/>
-      <w:r>
-        <w:rPr>
-          <w:rFonts w:ascii="Calibri" w:eastAsia="Times New Roman" w:hAnsi="Calibri" w:cs="Calibri"/>
-          <w:b/>
-          <w:bCs/>
-          <w:highlight w:val="yellow"/>
-        </w:rPr>
-        <w:t xml:space="preserve"> (or </w:t>
-      </w:r>
-      <w:proofErr w:type="spellStart"/>
-      <w:r>
-        <w:rPr>
-          <w:rFonts w:ascii="Calibri" w:eastAsia="Times New Roman" w:hAnsi="Calibri" w:cs="Calibri"/>
-          <w:b/>
-          <w:bCs/>
-          <w:highlight w:val="yellow"/>
-        </w:rPr>
-        <w:t>DNSComputerName</w:t>
-      </w:r>
-      <w:proofErr w:type="spellEnd"/>
-      <w:r>
-        <w:rPr>
-          <w:rFonts w:ascii="Calibri" w:eastAsia="Times New Roman" w:hAnsi="Calibri" w:cs="Calibri"/>
-          <w:b/>
-          <w:bCs/>
-          <w:highlight w:val="yellow"/>
-        </w:rPr>
-        <w:t>)</w:t>
+        <w:t xml:space="preserve"> (or DNSComputerName)</w:t>
       </w:r>
       <w:r>
         <w:rPr>
@@ -8487,31 +7202,7 @@
         <w:t>autopilot</w:t>
       </w:r>
       <w:r>
-        <w:t xml:space="preserve"> and insert an </w:t>
-      </w:r>
-      <w:proofErr w:type="spellStart"/>
-      <w:r>
-        <w:t>AutopilotConfigurationFile.json</w:t>
-      </w:r>
-      <w:proofErr w:type="spellEnd"/>
-      <w:r>
-        <w:t xml:space="preserve"> file in that folder (E:\autopilot\</w:t>
-      </w:r>
-      <w:proofErr w:type="spellStart"/>
-      <w:r>
-        <w:t>AutopilotConfigurationFile.json</w:t>
-      </w:r>
-      <w:proofErr w:type="spellEnd"/>
-      <w:r>
-        <w:t xml:space="preserve">). When the device finishes installing the FFU, it will copy the </w:t>
-      </w:r>
-      <w:proofErr w:type="spellStart"/>
-      <w:r>
-        <w:t>json</w:t>
-      </w:r>
-      <w:proofErr w:type="spellEnd"/>
-      <w:r>
-        <w:t xml:space="preserve"> file to C:\Windows\Provisioning\Autopilot\AutopilotConfigurationFile.json. </w:t>
+        <w:t xml:space="preserve"> and insert an AutopilotConfigurationFile.json file in that folder (E:\autopilot\AutopilotConfigurationFile.json). When the device finishes installing the FFU, it will copy the json file to C:\Windows\Provisioning\Autopilot\AutopilotConfigurationFile.json. </w:t>
       </w:r>
     </w:p>
     <w:p>
@@ -8741,27 +7432,7 @@
           <w:sz w:val="22"/>
           <w:szCs w:val="22"/>
         </w:rPr>
-        <w:t xml:space="preserve">(the name MUST be User Driven for the </w:t>
-      </w:r>
-      <w:proofErr w:type="spellStart"/>
-      <w:r>
-        <w:rPr>
-          <w:rStyle w:val="eop"/>
-          <w:rFonts w:ascii="Calibri" w:eastAsiaTheme="majorEastAsia" w:hAnsi="Calibri" w:cs="Calibri"/>
-          <w:sz w:val="22"/>
-          <w:szCs w:val="22"/>
-        </w:rPr>
-        <w:t>powershell</w:t>
-      </w:r>
-      <w:proofErr w:type="spellEnd"/>
-      <w:r>
-        <w:rPr>
-          <w:rStyle w:val="eop"/>
-          <w:rFonts w:ascii="Calibri" w:eastAsiaTheme="majorEastAsia" w:hAnsi="Calibri" w:cs="Calibri"/>
-          <w:sz w:val="22"/>
-          <w:szCs w:val="22"/>
-        </w:rPr>
-        <w:t xml:space="preserve"> command to work later)</w:t>
+        <w:t>(the name MUST be User Driven for the powershell command to work later)</w:t>
       </w:r>
     </w:p>
     <w:p>
@@ -8837,27 +7508,7 @@
           <w:sz w:val="22"/>
           <w:szCs w:val="22"/>
         </w:rPr>
-        <w:t xml:space="preserve">Note – do this in production environments where you want the devices to be autopilot enrolled. This will allow any devices with this profile targeted to go through the Autopilot workflow if the device is reimaged or reset. If you’re working in a lab environment where the devices you use may also be used for demoing provisioning scenarios (SUSPC, WCD) then make sure to set this to NO. You will still get the AP behavior when you use the </w:t>
-      </w:r>
-      <w:proofErr w:type="spellStart"/>
-      <w:r>
-        <w:rPr>
-          <w:rStyle w:val="eop"/>
-          <w:rFonts w:ascii="Calibri" w:eastAsiaTheme="majorEastAsia" w:hAnsi="Calibri" w:cs="Calibri"/>
-          <w:sz w:val="22"/>
-          <w:szCs w:val="22"/>
-        </w:rPr>
-        <w:t>json</w:t>
-      </w:r>
-      <w:proofErr w:type="spellEnd"/>
-      <w:r>
-        <w:rPr>
-          <w:rStyle w:val="eop"/>
-          <w:rFonts w:ascii="Calibri" w:eastAsiaTheme="majorEastAsia" w:hAnsi="Calibri" w:cs="Calibri"/>
-          <w:sz w:val="22"/>
-          <w:szCs w:val="22"/>
-        </w:rPr>
-        <w:t xml:space="preserve"> file if this is set to No, but the device isn’t really in Autopilot, so it can be used for provisioning and other scenarios later.</w:t>
+        <w:t>Note – do this in production environments where you want the devices to be autopilot enrolled. This will allow any devices with this profile targeted to go through the Autopilot workflow if the device is reimaged or reset. If you’re working in a lab environment where the devices you use may also be used for demoing provisioning scenarios (SUSPC, WCD) then make sure to set this to NO. You will still get the AP behavior when you use the json file if this is set to No, but the device isn’t really in Autopilot, so it can be used for provisioning and other scenarios later.</w:t>
       </w:r>
     </w:p>
     <w:p>
@@ -9171,31 +7822,10 @@
       <w:bookmarkStart w:id="38" w:name="_Toc108528283"/>
       <w:bookmarkStart w:id="39" w:name="_Toc128400922"/>
       <w:r>
-        <w:t xml:space="preserve">Install Azure AD, </w:t>
-      </w:r>
-      <w:proofErr w:type="spellStart"/>
-      <w:r>
-        <w:t>WindowsAutopilotIntune</w:t>
-      </w:r>
-      <w:proofErr w:type="spellEnd"/>
-      <w:r>
-        <w:t xml:space="preserve">, Intune Graph </w:t>
-      </w:r>
-      <w:proofErr w:type="spellStart"/>
-      <w:r>
-        <w:t>Powershell</w:t>
-      </w:r>
-      <w:proofErr w:type="spellEnd"/>
-      <w:r>
-        <w:t xml:space="preserve"> </w:t>
-      </w:r>
-      <w:proofErr w:type="gramStart"/>
-      <w:r>
-        <w:t>modules</w:t>
+        <w:t>Install Azure AD, WindowsAutopilotIntune, Intune Graph Powershell modules</w:t>
       </w:r>
       <w:bookmarkEnd w:id="38"/>
       <w:bookmarkEnd w:id="39"/>
-      <w:proofErr w:type="gramEnd"/>
     </w:p>
     <w:p>
       <w:pPr>
@@ -9208,21 +7838,25 @@
         <w:rPr>
           <w:rFonts w:eastAsia="Times New Roman"/>
         </w:rPr>
-        <w:t xml:space="preserve">Open </w:t>
-      </w:r>
-      <w:proofErr w:type="spellStart"/>
-      <w:r>
+        <w:t>Open Powershell as an admin</w:t>
+      </w:r>
+    </w:p>
+    <w:p>
+      <w:pPr>
+        <w:spacing w:after="0" w:line="240" w:lineRule="auto"/>
         <w:rPr>
           <w:rFonts w:eastAsia="Times New Roman"/>
-        </w:rPr>
-        <w:t>Powershell</w:t>
-      </w:r>
-      <w:proofErr w:type="spellEnd"/>
+          <w:b/>
+          <w:bCs/>
+        </w:rPr>
+      </w:pPr>
       <w:r>
         <w:rPr>
           <w:rFonts w:eastAsia="Times New Roman"/>
-        </w:rPr>
-        <w:t xml:space="preserve"> as an admin</w:t>
+          <w:b/>
+          <w:bCs/>
+        </w:rPr>
+        <w:t>Run Install-Module AzureAD</w:t>
       </w:r>
     </w:p>
     <w:p>
@@ -9230,28 +7864,32 @@
         <w:spacing w:after="0" w:line="240" w:lineRule="auto"/>
         <w:rPr>
           <w:rFonts w:eastAsia="Times New Roman"/>
-          <w:b/>
-          <w:bCs/>
         </w:rPr>
       </w:pPr>
       <w:r>
         <w:rPr>
           <w:rFonts w:eastAsia="Times New Roman"/>
-          <w:b/>
-          <w:bCs/>
-        </w:rPr>
-        <w:t xml:space="preserve">Run Install-Module </w:t>
-      </w:r>
-      <w:proofErr w:type="spellStart"/>
+        </w:rPr>
+        <w:t>At the untrusted repository message, type Y or A</w:t>
+      </w:r>
+    </w:p>
+    <w:p>
+      <w:pPr>
+        <w:spacing w:after="0" w:line="240" w:lineRule="auto"/>
+        <w:rPr>
+          <w:rFonts w:eastAsia="Times New Roman" w:cstheme="minorHAnsi"/>
+          <w:b/>
+          <w:bCs/>
+        </w:rPr>
+      </w:pPr>
       <w:r>
         <w:rPr>
           <w:rFonts w:eastAsia="Times New Roman"/>
           <w:b/>
           <w:bCs/>
         </w:rPr>
-        <w:t>AzureAD</w:t>
-      </w:r>
-      <w:proofErr w:type="spellEnd"/>
+        <w:t>Run Install-Module WindowsAutopilotIntune</w:t>
+      </w:r>
     </w:p>
     <w:p>
       <w:pPr>
@@ -9266,74 +7904,20 @@
         </w:rPr>
         <w:t>At the untrusted repository message, type Y or A</w:t>
       </w:r>
-    </w:p>
-    <w:p>
-      <w:pPr>
-        <w:spacing w:after="0" w:line="240" w:lineRule="auto"/>
-        <w:rPr>
-          <w:rFonts w:eastAsia="Times New Roman" w:cstheme="minorHAnsi"/>
-          <w:b/>
-          <w:bCs/>
-        </w:rPr>
-      </w:pPr>
       <w:r>
         <w:rPr>
           <w:rFonts w:eastAsia="Times New Roman"/>
-          <w:b/>
-          <w:bCs/>
-        </w:rPr>
-        <w:t xml:space="preserve">Run Install-Module </w:t>
-      </w:r>
-      <w:proofErr w:type="spellStart"/>
+        </w:rPr>
+        <w:br/>
+      </w:r>
       <w:r>
         <w:rPr>
           <w:rFonts w:eastAsia="Times New Roman"/>
           <w:b/>
           <w:bCs/>
         </w:rPr>
-        <w:t>WindowsAutopilotIntune</w:t>
-      </w:r>
-      <w:proofErr w:type="spellEnd"/>
-    </w:p>
-    <w:p>
-      <w:pPr>
-        <w:spacing w:after="0" w:line="240" w:lineRule="auto"/>
-        <w:rPr>
-          <w:rFonts w:eastAsia="Times New Roman"/>
-        </w:rPr>
-      </w:pPr>
-      <w:r>
-        <w:rPr>
-          <w:rFonts w:eastAsia="Times New Roman"/>
-        </w:rPr>
-        <w:t>At the untrusted repository message, type Y or A</w:t>
-      </w:r>
-      <w:r>
-        <w:rPr>
-          <w:rFonts w:eastAsia="Times New Roman"/>
-        </w:rPr>
-        <w:br/>
-      </w:r>
-      <w:r>
-        <w:rPr>
-          <w:rFonts w:eastAsia="Times New Roman"/>
-          <w:b/>
-          <w:bCs/>
-        </w:rPr>
-        <w:t xml:space="preserve">Run Install-Module </w:t>
-      </w:r>
-      <w:proofErr w:type="spellStart"/>
-      <w:proofErr w:type="gramStart"/>
-      <w:r>
-        <w:rPr>
-          <w:rFonts w:eastAsia="Times New Roman"/>
-          <w:b/>
-          <w:bCs/>
-        </w:rPr>
-        <w:t>Microsoft.Graph.Intune</w:t>
-      </w:r>
-      <w:proofErr w:type="spellEnd"/>
-      <w:proofErr w:type="gramEnd"/>
+        <w:t>Run Install-Module Microsoft.Graph.Intune</w:t>
+      </w:r>
     </w:p>
     <w:p>
       <w:pPr>
@@ -9399,30 +7983,14 @@
           <w:rFonts w:eastAsia="Times New Roman"/>
         </w:rPr>
         <w:lastRenderedPageBreak/>
-        <w:t xml:space="preserve">Get the User Driven Autopilot profile and convert to </w:t>
-      </w:r>
-      <w:proofErr w:type="gramStart"/>
-      <w:r>
-        <w:rPr>
-          <w:rFonts w:eastAsia="Times New Roman"/>
-        </w:rPr>
-        <w:t>JSON</w:t>
+        <w:t>Get the User Driven Autopilot profile and convert to JSON</w:t>
       </w:r>
       <w:bookmarkEnd w:id="40"/>
       <w:bookmarkEnd w:id="41"/>
-      <w:proofErr w:type="gramEnd"/>
-    </w:p>
-    <w:p>
-      <w:r>
-        <w:t xml:space="preserve">Still in </w:t>
-      </w:r>
-      <w:proofErr w:type="spellStart"/>
-      <w:r>
-        <w:t>Powershell</w:t>
-      </w:r>
-      <w:proofErr w:type="spellEnd"/>
-      <w:r>
-        <w:t xml:space="preserve">, </w:t>
+    </w:p>
+    <w:p>
+      <w:r>
+        <w:t xml:space="preserve">Still in Powershell, </w:t>
       </w:r>
       <w:r>
         <w:t>run</w:t>
@@ -9482,7 +8050,6 @@
         </w:rPr>
         <w:t>The below command will query for our Autopilot Profile with the display name User Driven. It will then convert the profile to the JSON format and save the file to your desktop as </w:t>
       </w:r>
-      <w:proofErr w:type="spellStart"/>
       <w:r>
         <w:rPr>
           <w:rStyle w:val="spellingerror"/>
@@ -9494,7 +8061,6 @@
         </w:rPr>
         <w:t>AutoPilotConfigurationFile.json</w:t>
       </w:r>
-      <w:proofErr w:type="spellEnd"/>
       <w:r>
         <w:rPr>
           <w:rStyle w:val="normaltextrun"/>
@@ -9545,9 +8111,29 @@
           <w:sz w:val="22"/>
           <w:szCs w:val="22"/>
         </w:rPr>
-        <w:t xml:space="preserve">Run the following </w:t>
-      </w:r>
-      <w:proofErr w:type="gramStart"/>
+        <w:t>Run the following command</w:t>
+      </w:r>
+    </w:p>
+    <w:p>
+      <w:pPr>
+        <w:pStyle w:val="paragraph"/>
+        <w:spacing w:before="0" w:beforeAutospacing="0" w:after="0" w:afterAutospacing="0"/>
+        <w:textAlignment w:val="baseline"/>
+        <w:rPr>
+          <w:rFonts w:ascii="Segoe UI" w:hAnsi="Segoe UI" w:cs="Segoe UI"/>
+          <w:sz w:val="18"/>
+          <w:szCs w:val="18"/>
+        </w:rPr>
+      </w:pPr>
+      <w:r>
+        <w:rPr>
+          <w:rStyle w:val="normaltextrun"/>
+          <w:rFonts w:ascii="Calibri" w:hAnsi="Calibri" w:cs="Calibri"/>
+          <w:sz w:val="22"/>
+          <w:szCs w:val="22"/>
+        </w:rPr>
+        <w:t> </w:t>
+      </w:r>
       <w:r>
         <w:rPr>
           <w:rStyle w:val="eop"/>
@@ -9555,9 +8141,8 @@
           <w:sz w:val="22"/>
           <w:szCs w:val="22"/>
         </w:rPr>
-        <w:t>command</w:t>
-      </w:r>
-      <w:proofErr w:type="gramEnd"/>
+        <w:t> </w:t>
+      </w:r>
     </w:p>
     <w:p>
       <w:pPr>
@@ -9565,44 +8150,68 @@
         <w:spacing w:before="0" w:beforeAutospacing="0" w:after="0" w:afterAutospacing="0"/>
         <w:textAlignment w:val="baseline"/>
         <w:rPr>
-          <w:rFonts w:ascii="Segoe UI" w:hAnsi="Segoe UI" w:cs="Segoe UI"/>
-          <w:sz w:val="18"/>
-          <w:szCs w:val="18"/>
+          <w:rStyle w:val="eop"/>
+          <w:rFonts w:ascii="Calibri" w:eastAsiaTheme="majorEastAsia" w:hAnsi="Calibri" w:cs="Calibri"/>
+          <w:b/>
+          <w:bCs/>
+          <w:sz w:val="22"/>
+          <w:szCs w:val="22"/>
         </w:rPr>
       </w:pPr>
       <w:r>
         <w:rPr>
           <w:rStyle w:val="normaltextrun"/>
           <w:rFonts w:ascii="Calibri" w:hAnsi="Calibri" w:cs="Calibri"/>
+          <w:b/>
+          <w:bCs/>
           <w:sz w:val="22"/>
           <w:szCs w:val="22"/>
         </w:rPr>
-        <w:t> </w:t>
-      </w:r>
-      <w:r>
-        <w:rPr>
-          <w:rStyle w:val="eop"/>
-          <w:rFonts w:ascii="Calibri" w:eastAsiaTheme="majorEastAsia" w:hAnsi="Calibri" w:cs="Calibri"/>
+        <w:t>Get-</w:t>
+      </w:r>
+      <w:r>
+        <w:rPr>
+          <w:rStyle w:val="spellingerror"/>
+          <w:rFonts w:ascii="Calibri" w:hAnsi="Calibri" w:cs="Calibri"/>
+          <w:b/>
+          <w:bCs/>
           <w:sz w:val="22"/>
           <w:szCs w:val="22"/>
         </w:rPr>
-        <w:t> </w:t>
-      </w:r>
-    </w:p>
-    <w:p>
-      <w:pPr>
-        <w:pStyle w:val="paragraph"/>
-        <w:spacing w:before="0" w:beforeAutospacing="0" w:after="0" w:afterAutospacing="0"/>
-        <w:textAlignment w:val="baseline"/>
-        <w:rPr>
-          <w:rStyle w:val="eop"/>
-          <w:rFonts w:ascii="Calibri" w:eastAsiaTheme="majorEastAsia" w:hAnsi="Calibri" w:cs="Calibri"/>
+        <w:t>AutoPilotProfile</w:t>
+      </w:r>
+      <w:r>
+        <w:rPr>
+          <w:rStyle w:val="normaltextrun"/>
+          <w:rFonts w:ascii="Calibri" w:hAnsi="Calibri" w:cs="Calibri"/>
           <w:b/>
           <w:bCs/>
           <w:sz w:val="22"/>
           <w:szCs w:val="22"/>
         </w:rPr>
-      </w:pPr>
+        <w:t> |? {$</w:t>
+      </w:r>
+      <w:r>
+        <w:rPr>
+          <w:rStyle w:val="normaltextrun"/>
+          <w:b/>
+          <w:bCs/>
+          <w:sz w:val="22"/>
+          <w:szCs w:val="22"/>
+        </w:rPr>
+        <w:t>_.</w:t>
+      </w:r>
+      <w:r>
+        <w:rPr>
+          <w:rStyle w:val="spellingerror"/>
+          <w:rFonts w:ascii="Calibri" w:hAnsi="Calibri" w:cs="Calibri"/>
+          <w:b/>
+          <w:bCs/>
+          <w:sz w:val="22"/>
+          <w:szCs w:val="22"/>
+        </w:rPr>
+        <w:t>displayname</w:t>
+      </w:r>
       <w:r>
         <w:rPr>
           <w:rStyle w:val="normaltextrun"/>
@@ -9612,9 +8221,8 @@
           <w:sz w:val="22"/>
           <w:szCs w:val="22"/>
         </w:rPr>
-        <w:t>Get-</w:t>
-      </w:r>
-      <w:proofErr w:type="spellStart"/>
+        <w:t> -like '*User Driven*'} | </w:t>
+      </w:r>
       <w:r>
         <w:rPr>
           <w:rStyle w:val="spellingerror"/>
@@ -9624,69 +8232,8 @@
           <w:sz w:val="22"/>
           <w:szCs w:val="22"/>
         </w:rPr>
-        <w:t>AutoPilotProfile</w:t>
-      </w:r>
-      <w:proofErr w:type="spellEnd"/>
-      <w:r>
-        <w:rPr>
-          <w:rStyle w:val="normaltextrun"/>
-          <w:rFonts w:ascii="Calibri" w:hAnsi="Calibri" w:cs="Calibri"/>
-          <w:b/>
-          <w:bCs/>
-          <w:sz w:val="22"/>
-          <w:szCs w:val="22"/>
-        </w:rPr>
-        <w:t> |? {$</w:t>
-      </w:r>
-      <w:proofErr w:type="gramStart"/>
-      <w:r>
-        <w:rPr>
-          <w:rStyle w:val="normaltextrun"/>
-          <w:b/>
-          <w:bCs/>
-          <w:sz w:val="22"/>
-          <w:szCs w:val="22"/>
-        </w:rPr>
-        <w:t>_.</w:t>
-      </w:r>
-      <w:proofErr w:type="spellStart"/>
-      <w:r>
-        <w:rPr>
-          <w:rStyle w:val="spellingerror"/>
-          <w:rFonts w:ascii="Calibri" w:hAnsi="Calibri" w:cs="Calibri"/>
-          <w:b/>
-          <w:bCs/>
-          <w:sz w:val="22"/>
-          <w:szCs w:val="22"/>
-        </w:rPr>
-        <w:t>displayname</w:t>
-      </w:r>
-      <w:proofErr w:type="spellEnd"/>
-      <w:proofErr w:type="gramEnd"/>
-      <w:r>
-        <w:rPr>
-          <w:rStyle w:val="normaltextrun"/>
-          <w:rFonts w:ascii="Calibri" w:hAnsi="Calibri" w:cs="Calibri"/>
-          <w:b/>
-          <w:bCs/>
-          <w:sz w:val="22"/>
-          <w:szCs w:val="22"/>
-        </w:rPr>
-        <w:t> -like '*User Driven*'} | </w:t>
-      </w:r>
-      <w:proofErr w:type="spellStart"/>
-      <w:r>
-        <w:rPr>
-          <w:rStyle w:val="spellingerror"/>
-          <w:rFonts w:ascii="Calibri" w:hAnsi="Calibri" w:cs="Calibri"/>
-          <w:b/>
-          <w:bCs/>
-          <w:sz w:val="22"/>
-          <w:szCs w:val="22"/>
-        </w:rPr>
         <w:t>ConvertTo-AutoPilotConfigurationJSON</w:t>
       </w:r>
-      <w:proofErr w:type="spellEnd"/>
       <w:r>
         <w:rPr>
           <w:rStyle w:val="normaltextrun"/>
@@ -9812,39 +8359,8 @@
           <w:sz w:val="22"/>
           <w:szCs w:val="22"/>
         </w:rPr>
-        <w:t xml:space="preserve">Go to your desktop and copy the </w:t>
-      </w:r>
-      <w:proofErr w:type="spellStart"/>
-      <w:r>
-        <w:rPr>
-          <w:rStyle w:val="eop"/>
-          <w:rFonts w:ascii="Calibri" w:eastAsiaTheme="majorEastAsia" w:hAnsi="Calibri" w:cs="Calibri"/>
-          <w:sz w:val="22"/>
-          <w:szCs w:val="22"/>
-        </w:rPr>
-        <w:t>AutopilotConfigurationFile.json</w:t>
-      </w:r>
-      <w:proofErr w:type="spellEnd"/>
-      <w:r>
-        <w:rPr>
-          <w:rStyle w:val="eop"/>
-          <w:rFonts w:ascii="Calibri" w:eastAsiaTheme="majorEastAsia" w:hAnsi="Calibri" w:cs="Calibri"/>
-          <w:sz w:val="22"/>
-          <w:szCs w:val="22"/>
-        </w:rPr>
-        <w:t xml:space="preserve"> </w:t>
-      </w:r>
-      <w:proofErr w:type="gramStart"/>
-      <w:r>
-        <w:rPr>
-          <w:rStyle w:val="eop"/>
-          <w:rFonts w:ascii="Calibri" w:eastAsiaTheme="majorEastAsia" w:hAnsi="Calibri" w:cs="Calibri"/>
-          <w:sz w:val="22"/>
-          <w:szCs w:val="22"/>
-        </w:rPr>
-        <w:t>file</w:t>
-      </w:r>
-      <w:proofErr w:type="gramEnd"/>
+        <w:t>Go to your desktop and copy the AutopilotConfigurationFile.json file</w:t>
+      </w:r>
     </w:p>
     <w:p>
       <w:pPr>
@@ -9891,7 +8407,6 @@
         </w:rPr>
         <w:t xml:space="preserve"> drive of your USB drive, make a folder called </w:t>
       </w:r>
-      <w:proofErr w:type="gramStart"/>
       <w:r>
         <w:rPr>
           <w:rStyle w:val="eop"/>
@@ -9903,7 +8418,6 @@
         </w:rPr>
         <w:t>autopilot</w:t>
       </w:r>
-      <w:proofErr w:type="gramEnd"/>
     </w:p>
     <w:p>
       <w:pPr>
@@ -9930,7 +8444,6 @@
         </w:rPr>
         <w:t xml:space="preserve">Copy the </w:t>
       </w:r>
-      <w:proofErr w:type="spellStart"/>
       <w:r>
         <w:rPr>
           <w:rStyle w:val="eop"/>
@@ -9942,7 +8455,6 @@
         </w:rPr>
         <w:t>AutopilotConfigurationFile.json</w:t>
       </w:r>
-      <w:proofErr w:type="spellEnd"/>
       <w:r>
         <w:rPr>
           <w:rStyle w:val="eop"/>
@@ -10067,23 +8579,7 @@
     </w:p>
     <w:p>
       <w:r>
-        <w:t xml:space="preserve">If imaging many devices that will go to different locations or have different Autopilot settings, you will need multiple </w:t>
-      </w:r>
-      <w:proofErr w:type="spellStart"/>
-      <w:r>
-        <w:t>Autpilot</w:t>
-      </w:r>
-      <w:proofErr w:type="spellEnd"/>
-      <w:r>
-        <w:t xml:space="preserve"> profiles which means you will also need multiple </w:t>
-      </w:r>
-      <w:proofErr w:type="spellStart"/>
-      <w:r>
-        <w:t>AutoPilotConfigurationFile.json</w:t>
-      </w:r>
-      <w:proofErr w:type="spellEnd"/>
-      <w:r>
-        <w:t xml:space="preserve"> files. </w:t>
+        <w:t xml:space="preserve">If imaging many devices that will go to different locations or have different Autopilot settings, you will need multiple Autpilot profiles which means you will also need multiple AutoPilotConfigurationFile.json files. </w:t>
       </w:r>
     </w:p>
     <w:p>
@@ -10093,31 +8589,7 @@
         </w:rPr>
       </w:pPr>
       <w:r>
-        <w:t>Give each file a unique name (</w:t>
-      </w:r>
-      <w:proofErr w:type="gramStart"/>
-      <w:r>
-        <w:t>e.g.</w:t>
-      </w:r>
-      <w:proofErr w:type="gramEnd"/>
-      <w:r>
-        <w:t xml:space="preserve"> </w:t>
-      </w:r>
-      <w:proofErr w:type="spellStart"/>
-      <w:r>
-        <w:t>ContosoHighSchool.json</w:t>
-      </w:r>
-      <w:proofErr w:type="spellEnd"/>
-      <w:r>
-        <w:t xml:space="preserve">, </w:t>
-      </w:r>
-      <w:proofErr w:type="spellStart"/>
-      <w:r>
-        <w:t>FabrakamMiddleSchool.json</w:t>
-      </w:r>
-      <w:proofErr w:type="spellEnd"/>
-      <w:r>
-        <w:t>) and store them in your autopilot folder. If multiple files are detected, you will be prompted for which file you want to use.</w:t>
+        <w:t>Give each file a unique name (e.g. ContosoHighSchool.json, FabrakamMiddleSchool.json) and store them in your autopilot folder. If multiple files are detected, you will be prompted for which file you want to use.</w:t>
       </w:r>
     </w:p>
     <w:p>
@@ -10133,18 +8605,10 @@
         <w:rPr>
           <w:rFonts w:eastAsia="Times New Roman"/>
         </w:rPr>
-        <w:t xml:space="preserve">Insert USB drive into target </w:t>
-      </w:r>
-      <w:proofErr w:type="gramStart"/>
-      <w:r>
-        <w:rPr>
-          <w:rFonts w:eastAsia="Times New Roman"/>
-        </w:rPr>
-        <w:t>PC</w:t>
+        <w:t>Insert USB drive into target PC</w:t>
       </w:r>
       <w:bookmarkEnd w:id="44"/>
       <w:bookmarkEnd w:id="45"/>
-      <w:proofErr w:type="gramEnd"/>
     </w:p>
     <w:p>
       <w:pPr>
@@ -10164,21 +8628,7 @@
         <w:rPr>
           <w:rFonts w:ascii="Calibri" w:eastAsia="Times New Roman" w:hAnsi="Calibri" w:cs="Calibri"/>
         </w:rPr>
-        <w:t xml:space="preserve">Depending on how you have configured the USB drive, you’ll either be prompted for a device name, FFU file, drivers, Autopilot, or PPKG files.  If you just have a single FFU file, single driver package (or no driver package), a single device name prefix defined, and either a single autopilot or PPKG file, then no prompts are </w:t>
-      </w:r>
-      <w:proofErr w:type="gramStart"/>
-      <w:r>
-        <w:rPr>
-          <w:rFonts w:ascii="Calibri" w:eastAsia="Times New Roman" w:hAnsi="Calibri" w:cs="Calibri"/>
-        </w:rPr>
-        <w:t>expected</w:t>
-      </w:r>
-      <w:proofErr w:type="gramEnd"/>
-      <w:r>
-        <w:rPr>
-          <w:rFonts w:ascii="Calibri" w:eastAsia="Times New Roman" w:hAnsi="Calibri" w:cs="Calibri"/>
-        </w:rPr>
-        <w:t xml:space="preserve"> and device imaging should begin automatically.</w:t>
+        <w:t>Depending on how you have configured the USB drive, you’ll either be prompted for a device name, FFU file, drivers, Autopilot, or PPKG files.  If you just have a single FFU file, single driver package (or no driver package), a single device name prefix defined, and either a single autopilot or PPKG file, then no prompts are expected and device imaging should begin automatically.</w:t>
       </w:r>
     </w:p>
     <w:p>
@@ -10207,17 +8657,10 @@
       <w:bookmarkStart w:id="47" w:name="_Toc128400926"/>
       <w:r>
         <w:lastRenderedPageBreak/>
-        <w:t xml:space="preserve">Optional - Copying a custom </w:t>
-      </w:r>
-      <w:proofErr w:type="spellStart"/>
-      <w:proofErr w:type="gramStart"/>
-      <w:r>
-        <w:t>WinRE.wim</w:t>
+        <w:t>Optional - Copying a custom WinRE.wim</w:t>
       </w:r>
       <w:bookmarkEnd w:id="46"/>
       <w:bookmarkEnd w:id="47"/>
-      <w:proofErr w:type="spellEnd"/>
-      <w:proofErr w:type="gramEnd"/>
     </w:p>
     <w:p>
       <w:pPr>
@@ -10229,16 +8672,8 @@
         <w:rPr>
           <w:rFonts w:cstheme="minorHAnsi"/>
         </w:rPr>
-        <w:t xml:space="preserve">If you are deploying a device that does not have built in drivers in Windows, three things need to be </w:t>
-      </w:r>
-      <w:proofErr w:type="gramStart"/>
-      <w:r>
-        <w:rPr>
-          <w:rFonts w:cstheme="minorHAnsi"/>
-        </w:rPr>
-        <w:t>updated</w:t>
-      </w:r>
-      <w:proofErr w:type="gramEnd"/>
+        <w:t>If you are deploying a device that does not have built in drivers in Windows, three things need to be updated</w:t>
+      </w:r>
     </w:p>
     <w:p>
       <w:pPr>
@@ -10346,21 +8781,7 @@
         <w:rPr>
           <w:rFonts w:cstheme="minorHAnsi"/>
         </w:rPr>
-        <w:t xml:space="preserve">You can create your own custom </w:t>
-      </w:r>
-      <w:proofErr w:type="spellStart"/>
-      <w:r>
-        <w:rPr>
-          <w:rFonts w:cstheme="minorHAnsi"/>
-        </w:rPr>
-        <w:t>WinRE.wim</w:t>
-      </w:r>
-      <w:proofErr w:type="spellEnd"/>
-      <w:r>
-        <w:rPr>
-          <w:rFonts w:cstheme="minorHAnsi"/>
-        </w:rPr>
-        <w:t xml:space="preserve"> file with the appropriate drivers. Keep in mind that the version of WinRE must match the version of Windows you are deploying. </w:t>
+        <w:t xml:space="preserve">You can create your own custom WinRE.wim file with the appropriate drivers. Keep in mind that the version of WinRE must match the version of Windows you are deploying. </w:t>
       </w:r>
     </w:p>
     <w:p>
@@ -10524,18 +8945,10 @@
           <w:rFonts w:eastAsia="Times New Roman"/>
         </w:rPr>
         <w:lastRenderedPageBreak/>
-        <w:t xml:space="preserve">Optional – Adding Multiple Components using </w:t>
-      </w:r>
-      <w:proofErr w:type="gramStart"/>
-      <w:r>
-        <w:rPr>
-          <w:rFonts w:eastAsia="Times New Roman"/>
-        </w:rPr>
-        <w:t>unattend.xml</w:t>
+        <w:t>Optional – Adding Multiple Components using unattend.xml</w:t>
       </w:r>
       <w:bookmarkEnd w:id="48"/>
       <w:bookmarkEnd w:id="49"/>
-      <w:proofErr w:type="gramEnd"/>
     </w:p>
     <w:p>
       <w:pPr>
@@ -10573,15 +8986,7 @@
         <w:t>command</w:t>
       </w:r>
       <w:r>
-        <w:t xml:space="preserve"> to set the date. This can be useful in scenarios where the device date is so old that </w:t>
-      </w:r>
-      <w:proofErr w:type="spellStart"/>
-      <w:r>
-        <w:t>AzureAD</w:t>
-      </w:r>
-      <w:proofErr w:type="spellEnd"/>
-      <w:r>
-        <w:t xml:space="preserve"> doesn’t allow it to enroll. </w:t>
+        <w:t xml:space="preserve"> to set the date. This can be useful in scenarios where the device date is so old that AzureAD doesn’t allow it to enroll. </w:t>
       </w:r>
     </w:p>
     <w:p>
@@ -10719,7 +9124,6 @@
         </w:rPr>
         <w:t>&lt;</w:t>
       </w:r>
-      <w:proofErr w:type="spellStart"/>
       <w:r>
         <w:rPr>
           <w:rFonts w:ascii="Consolas" w:eastAsia="Times New Roman" w:hAnsi="Consolas" w:cs="Times New Roman"/>
@@ -10729,7 +9133,6 @@
         </w:rPr>
         <w:t>unattend</w:t>
       </w:r>
-      <w:proofErr w:type="spellEnd"/>
       <w:r>
         <w:rPr>
           <w:rFonts w:ascii="Consolas" w:eastAsia="Times New Roman" w:hAnsi="Consolas" w:cs="Times New Roman"/>
@@ -10739,7 +9142,6 @@
         </w:rPr>
         <w:t xml:space="preserve"> </w:t>
       </w:r>
-      <w:proofErr w:type="spellStart"/>
       <w:r>
         <w:rPr>
           <w:rFonts w:ascii="Consolas" w:eastAsia="Times New Roman" w:hAnsi="Consolas" w:cs="Times New Roman"/>
@@ -10749,7 +9151,6 @@
         </w:rPr>
         <w:t>xmlns</w:t>
       </w:r>
-      <w:proofErr w:type="spellEnd"/>
       <w:r>
         <w:rPr>
           <w:rFonts w:ascii="Consolas" w:eastAsia="Times New Roman" w:hAnsi="Consolas" w:cs="Times New Roman"/>
@@ -10766,38 +9167,7 @@
           <w:sz w:val="21"/>
           <w:szCs w:val="21"/>
         </w:rPr>
-        <w:t>"</w:t>
-      </w:r>
-      <w:proofErr w:type="spellStart"/>
-      <w:proofErr w:type="gramStart"/>
-      <w:r>
-        <w:rPr>
-          <w:rFonts w:ascii="Consolas" w:eastAsia="Times New Roman" w:hAnsi="Consolas" w:cs="Times New Roman"/>
-          <w:color w:val="CE9178"/>
-          <w:sz w:val="21"/>
-          <w:szCs w:val="21"/>
-        </w:rPr>
-        <w:t>urn:schemas</w:t>
-      </w:r>
-      <w:proofErr w:type="gramEnd"/>
-      <w:r>
-        <w:rPr>
-          <w:rFonts w:ascii="Consolas" w:eastAsia="Times New Roman" w:hAnsi="Consolas" w:cs="Times New Roman"/>
-          <w:color w:val="CE9178"/>
-          <w:sz w:val="21"/>
-          <w:szCs w:val="21"/>
-        </w:rPr>
-        <w:t>-microsoft-com:unattend</w:t>
-      </w:r>
-      <w:proofErr w:type="spellEnd"/>
-      <w:r>
-        <w:rPr>
-          <w:rFonts w:ascii="Consolas" w:eastAsia="Times New Roman" w:hAnsi="Consolas" w:cs="Times New Roman"/>
-          <w:color w:val="CE9178"/>
-          <w:sz w:val="21"/>
-          <w:szCs w:val="21"/>
-        </w:rPr>
-        <w:t>"</w:t>
+        <w:t>"urn:schemas-microsoft-com:unattend"</w:t>
       </w:r>
       <w:r>
         <w:rPr>
@@ -10976,7 +9346,6 @@
         </w:rPr>
         <w:t xml:space="preserve"> </w:t>
       </w:r>
-      <w:proofErr w:type="spellStart"/>
       <w:r>
         <w:rPr>
           <w:rFonts w:ascii="Consolas" w:eastAsia="Times New Roman" w:hAnsi="Consolas" w:cs="Times New Roman"/>
@@ -10986,7 +9355,6 @@
         </w:rPr>
         <w:t>processorArchitecture</w:t>
       </w:r>
-      <w:proofErr w:type="spellEnd"/>
       <w:r>
         <w:rPr>
           <w:rFonts w:ascii="Consolas" w:eastAsia="Times New Roman" w:hAnsi="Consolas" w:cs="Times New Roman"/>
@@ -11014,7 +9382,6 @@
         </w:rPr>
         <w:t xml:space="preserve"> </w:t>
       </w:r>
-      <w:proofErr w:type="spellStart"/>
       <w:r>
         <w:rPr>
           <w:rFonts w:ascii="Consolas" w:eastAsia="Times New Roman" w:hAnsi="Consolas" w:cs="Times New Roman"/>
@@ -11024,7 +9391,6 @@
         </w:rPr>
         <w:t>publicKeyToken</w:t>
       </w:r>
-      <w:proofErr w:type="spellEnd"/>
       <w:r>
         <w:rPr>
           <w:rFonts w:ascii="Consolas" w:eastAsia="Times New Roman" w:hAnsi="Consolas" w:cs="Times New Roman"/>
@@ -11088,7 +9454,6 @@
         </w:rPr>
         <w:t xml:space="preserve"> </w:t>
       </w:r>
-      <w:proofErr w:type="spellStart"/>
       <w:r>
         <w:rPr>
           <w:rFonts w:ascii="Consolas" w:eastAsia="Times New Roman" w:hAnsi="Consolas" w:cs="Times New Roman"/>
@@ -11098,7 +9463,6 @@
         </w:rPr>
         <w:t>versionScope</w:t>
       </w:r>
-      <w:proofErr w:type="spellEnd"/>
       <w:r>
         <w:rPr>
           <w:rFonts w:ascii="Consolas" w:eastAsia="Times New Roman" w:hAnsi="Consolas" w:cs="Times New Roman"/>
@@ -11115,9 +9479,35 @@
           <w:sz w:val="21"/>
           <w:szCs w:val="21"/>
         </w:rPr>
-        <w:t>"</w:t>
-      </w:r>
-      <w:proofErr w:type="spellStart"/>
+        <w:t>"nonSxS"</w:t>
+      </w:r>
+      <w:r>
+        <w:rPr>
+          <w:rFonts w:ascii="Consolas" w:eastAsia="Times New Roman" w:hAnsi="Consolas" w:cs="Times New Roman"/>
+          <w:color w:val="D4D4D4"/>
+          <w:sz w:val="21"/>
+          <w:szCs w:val="21"/>
+        </w:rPr>
+        <w:t xml:space="preserve"> </w:t>
+      </w:r>
+      <w:r>
+        <w:rPr>
+          <w:rFonts w:ascii="Consolas" w:eastAsia="Times New Roman" w:hAnsi="Consolas" w:cs="Times New Roman"/>
+          <w:color w:val="9CDCFE"/>
+          <w:sz w:val="21"/>
+          <w:szCs w:val="21"/>
+        </w:rPr>
+        <w:t>xmlns:wcm</w:t>
+      </w:r>
+      <w:r>
+        <w:rPr>
+          <w:rFonts w:ascii="Consolas" w:eastAsia="Times New Roman" w:hAnsi="Consolas" w:cs="Times New Roman"/>
+          <w:color w:val="D4D4D4"/>
+          <w:sz w:val="21"/>
+          <w:szCs w:val="21"/>
+        </w:rPr>
+        <w:t>=</w:t>
+      </w:r>
       <w:r>
         <w:rPr>
           <w:rFonts w:ascii="Consolas" w:eastAsia="Times New Roman" w:hAnsi="Consolas" w:cs="Times New Roman"/>
@@ -11125,17 +9515,7 @@
           <w:sz w:val="21"/>
           <w:szCs w:val="21"/>
         </w:rPr>
-        <w:t>nonSxS</w:t>
-      </w:r>
-      <w:proofErr w:type="spellEnd"/>
-      <w:r>
-        <w:rPr>
-          <w:rFonts w:ascii="Consolas" w:eastAsia="Times New Roman" w:hAnsi="Consolas" w:cs="Times New Roman"/>
-          <w:color w:val="CE9178"/>
-          <w:sz w:val="21"/>
-          <w:szCs w:val="21"/>
-        </w:rPr>
-        <w:t>"</w:t>
+        <w:t>"http://schemas.microsoft.com/WMIConfig/2002/State"</w:t>
       </w:r>
       <w:r>
         <w:rPr>
@@ -11146,8 +9526,6 @@
         </w:rPr>
         <w:t xml:space="preserve"> </w:t>
       </w:r>
-      <w:proofErr w:type="spellStart"/>
-      <w:proofErr w:type="gramStart"/>
       <w:r>
         <w:rPr>
           <w:rFonts w:ascii="Consolas" w:eastAsia="Times New Roman" w:hAnsi="Consolas" w:cs="Times New Roman"/>
@@ -11155,68 +9533,8 @@
           <w:sz w:val="21"/>
           <w:szCs w:val="21"/>
         </w:rPr>
-        <w:t>xmlns:wcm</w:t>
-      </w:r>
-      <w:proofErr w:type="spellEnd"/>
-      <w:proofErr w:type="gramEnd"/>
-      <w:r>
-        <w:rPr>
-          <w:rFonts w:ascii="Consolas" w:eastAsia="Times New Roman" w:hAnsi="Consolas" w:cs="Times New Roman"/>
-          <w:color w:val="D4D4D4"/>
-          <w:sz w:val="21"/>
-          <w:szCs w:val="21"/>
-        </w:rPr>
-        <w:t>=</w:t>
-      </w:r>
-      <w:r>
-        <w:rPr>
-          <w:rFonts w:ascii="Consolas" w:eastAsia="Times New Roman" w:hAnsi="Consolas" w:cs="Times New Roman"/>
-          <w:color w:val="CE9178"/>
-          <w:sz w:val="21"/>
-          <w:szCs w:val="21"/>
-        </w:rPr>
-        <w:t>"http://schemas.microsoft.com/</w:t>
-      </w:r>
-      <w:proofErr w:type="spellStart"/>
-      <w:r>
-        <w:rPr>
-          <w:rFonts w:ascii="Consolas" w:eastAsia="Times New Roman" w:hAnsi="Consolas" w:cs="Times New Roman"/>
-          <w:color w:val="CE9178"/>
-          <w:sz w:val="21"/>
-          <w:szCs w:val="21"/>
-        </w:rPr>
-        <w:t>WMIConfig</w:t>
-      </w:r>
-      <w:proofErr w:type="spellEnd"/>
-      <w:r>
-        <w:rPr>
-          <w:rFonts w:ascii="Consolas" w:eastAsia="Times New Roman" w:hAnsi="Consolas" w:cs="Times New Roman"/>
-          <w:color w:val="CE9178"/>
-          <w:sz w:val="21"/>
-          <w:szCs w:val="21"/>
-        </w:rPr>
-        <w:t>/2002/State"</w:t>
-      </w:r>
-      <w:r>
-        <w:rPr>
-          <w:rFonts w:ascii="Consolas" w:eastAsia="Times New Roman" w:hAnsi="Consolas" w:cs="Times New Roman"/>
-          <w:color w:val="D4D4D4"/>
-          <w:sz w:val="21"/>
-          <w:szCs w:val="21"/>
-        </w:rPr>
-        <w:t xml:space="preserve"> </w:t>
-      </w:r>
-      <w:proofErr w:type="spellStart"/>
-      <w:r>
-        <w:rPr>
-          <w:rFonts w:ascii="Consolas" w:eastAsia="Times New Roman" w:hAnsi="Consolas" w:cs="Times New Roman"/>
-          <w:color w:val="9CDCFE"/>
-          <w:sz w:val="21"/>
-          <w:szCs w:val="21"/>
-        </w:rPr>
         <w:t>xmlns:xsi</w:t>
       </w:r>
-      <w:proofErr w:type="spellEnd"/>
       <w:r>
         <w:rPr>
           <w:rFonts w:ascii="Consolas" w:eastAsia="Times New Roman" w:hAnsi="Consolas" w:cs="Times New Roman"/>
@@ -11274,7 +9592,6 @@
         </w:rPr>
         <w:t>&lt;</w:t>
       </w:r>
-      <w:proofErr w:type="spellStart"/>
       <w:r>
         <w:rPr>
           <w:rFonts w:ascii="Consolas" w:eastAsia="Times New Roman" w:hAnsi="Consolas" w:cs="Times New Roman"/>
@@ -11284,7 +9601,6 @@
         </w:rPr>
         <w:t>ComputerName</w:t>
       </w:r>
-      <w:proofErr w:type="spellEnd"/>
       <w:r>
         <w:rPr>
           <w:rFonts w:ascii="Consolas" w:eastAsia="Times New Roman" w:hAnsi="Consolas" w:cs="Times New Roman"/>
@@ -11312,7 +9628,6 @@
         </w:rPr>
         <w:t>&lt;/</w:t>
       </w:r>
-      <w:proofErr w:type="spellStart"/>
       <w:r>
         <w:rPr>
           <w:rFonts w:ascii="Consolas" w:eastAsia="Times New Roman" w:hAnsi="Consolas" w:cs="Times New Roman"/>
@@ -11322,7 +9637,6 @@
         </w:rPr>
         <w:t>ComputerName</w:t>
       </w:r>
-      <w:proofErr w:type="spellEnd"/>
       <w:r>
         <w:rPr>
           <w:rFonts w:ascii="Consolas" w:eastAsia="Times New Roman" w:hAnsi="Consolas" w:cs="Times New Roman"/>
@@ -11464,7 +9778,6 @@
         </w:rPr>
         <w:t xml:space="preserve"> </w:t>
       </w:r>
-      <w:proofErr w:type="spellStart"/>
       <w:r>
         <w:rPr>
           <w:rFonts w:ascii="Consolas" w:eastAsia="Times New Roman" w:hAnsi="Consolas" w:cs="Times New Roman"/>
@@ -11474,7 +9787,6 @@
         </w:rPr>
         <w:t>processorArchitecture</w:t>
       </w:r>
-      <w:proofErr w:type="spellEnd"/>
       <w:r>
         <w:rPr>
           <w:rFonts w:ascii="Consolas" w:eastAsia="Times New Roman" w:hAnsi="Consolas" w:cs="Times New Roman"/>
@@ -11502,7 +9814,6 @@
         </w:rPr>
         <w:t xml:space="preserve"> </w:t>
       </w:r>
-      <w:proofErr w:type="spellStart"/>
       <w:r>
         <w:rPr>
           <w:rFonts w:ascii="Consolas" w:eastAsia="Times New Roman" w:hAnsi="Consolas" w:cs="Times New Roman"/>
@@ -11512,7 +9823,6 @@
         </w:rPr>
         <w:t>publicKeyToken</w:t>
       </w:r>
-      <w:proofErr w:type="spellEnd"/>
       <w:r>
         <w:rPr>
           <w:rFonts w:ascii="Consolas" w:eastAsia="Times New Roman" w:hAnsi="Consolas" w:cs="Times New Roman"/>
@@ -11576,7 +9886,6 @@
         </w:rPr>
         <w:t xml:space="preserve"> </w:t>
       </w:r>
-      <w:proofErr w:type="spellStart"/>
       <w:r>
         <w:rPr>
           <w:rFonts w:ascii="Consolas" w:eastAsia="Times New Roman" w:hAnsi="Consolas" w:cs="Times New Roman"/>
@@ -11586,7 +9895,6 @@
         </w:rPr>
         <w:t>versionScope</w:t>
       </w:r>
-      <w:proofErr w:type="spellEnd"/>
       <w:r>
         <w:rPr>
           <w:rFonts w:ascii="Consolas" w:eastAsia="Times New Roman" w:hAnsi="Consolas" w:cs="Times New Roman"/>
@@ -11603,9 +9911,35 @@
           <w:sz w:val="21"/>
           <w:szCs w:val="21"/>
         </w:rPr>
-        <w:t>"</w:t>
-      </w:r>
-      <w:proofErr w:type="spellStart"/>
+        <w:t>"nonSxS"</w:t>
+      </w:r>
+      <w:r>
+        <w:rPr>
+          <w:rFonts w:ascii="Consolas" w:eastAsia="Times New Roman" w:hAnsi="Consolas" w:cs="Times New Roman"/>
+          <w:color w:val="D4D4D4"/>
+          <w:sz w:val="21"/>
+          <w:szCs w:val="21"/>
+        </w:rPr>
+        <w:t xml:space="preserve"> </w:t>
+      </w:r>
+      <w:r>
+        <w:rPr>
+          <w:rFonts w:ascii="Consolas" w:eastAsia="Times New Roman" w:hAnsi="Consolas" w:cs="Times New Roman"/>
+          <w:color w:val="9CDCFE"/>
+          <w:sz w:val="21"/>
+          <w:szCs w:val="21"/>
+        </w:rPr>
+        <w:t>xmlns:wcm</w:t>
+      </w:r>
+      <w:r>
+        <w:rPr>
+          <w:rFonts w:ascii="Consolas" w:eastAsia="Times New Roman" w:hAnsi="Consolas" w:cs="Times New Roman"/>
+          <w:color w:val="D4D4D4"/>
+          <w:sz w:val="21"/>
+          <w:szCs w:val="21"/>
+        </w:rPr>
+        <w:t>=</w:t>
+      </w:r>
       <w:r>
         <w:rPr>
           <w:rFonts w:ascii="Consolas" w:eastAsia="Times New Roman" w:hAnsi="Consolas" w:cs="Times New Roman"/>
@@ -11613,17 +9947,7 @@
           <w:sz w:val="21"/>
           <w:szCs w:val="21"/>
         </w:rPr>
-        <w:t>nonSxS</w:t>
-      </w:r>
-      <w:proofErr w:type="spellEnd"/>
-      <w:r>
-        <w:rPr>
-          <w:rFonts w:ascii="Consolas" w:eastAsia="Times New Roman" w:hAnsi="Consolas" w:cs="Times New Roman"/>
-          <w:color w:val="CE9178"/>
-          <w:sz w:val="21"/>
-          <w:szCs w:val="21"/>
-        </w:rPr>
-        <w:t>"</w:t>
+        <w:t>"http://schemas.microsoft.com/WMIConfig/2002/State"</w:t>
       </w:r>
       <w:r>
         <w:rPr>
@@ -11634,8 +9958,6 @@
         </w:rPr>
         <w:t xml:space="preserve"> </w:t>
       </w:r>
-      <w:proofErr w:type="spellStart"/>
-      <w:proofErr w:type="gramStart"/>
       <w:r>
         <w:rPr>
           <w:rFonts w:ascii="Consolas" w:eastAsia="Times New Roman" w:hAnsi="Consolas" w:cs="Times New Roman"/>
@@ -11643,68 +9965,8 @@
           <w:sz w:val="21"/>
           <w:szCs w:val="21"/>
         </w:rPr>
-        <w:t>xmlns:wcm</w:t>
-      </w:r>
-      <w:proofErr w:type="spellEnd"/>
-      <w:proofErr w:type="gramEnd"/>
-      <w:r>
-        <w:rPr>
-          <w:rFonts w:ascii="Consolas" w:eastAsia="Times New Roman" w:hAnsi="Consolas" w:cs="Times New Roman"/>
-          <w:color w:val="D4D4D4"/>
-          <w:sz w:val="21"/>
-          <w:szCs w:val="21"/>
-        </w:rPr>
-        <w:t>=</w:t>
-      </w:r>
-      <w:r>
-        <w:rPr>
-          <w:rFonts w:ascii="Consolas" w:eastAsia="Times New Roman" w:hAnsi="Consolas" w:cs="Times New Roman"/>
-          <w:color w:val="CE9178"/>
-          <w:sz w:val="21"/>
-          <w:szCs w:val="21"/>
-        </w:rPr>
-        <w:t>"http://schemas.microsoft.com/</w:t>
-      </w:r>
-      <w:proofErr w:type="spellStart"/>
-      <w:r>
-        <w:rPr>
-          <w:rFonts w:ascii="Consolas" w:eastAsia="Times New Roman" w:hAnsi="Consolas" w:cs="Times New Roman"/>
-          <w:color w:val="CE9178"/>
-          <w:sz w:val="21"/>
-          <w:szCs w:val="21"/>
-        </w:rPr>
-        <w:t>WMIConfig</w:t>
-      </w:r>
-      <w:proofErr w:type="spellEnd"/>
-      <w:r>
-        <w:rPr>
-          <w:rFonts w:ascii="Consolas" w:eastAsia="Times New Roman" w:hAnsi="Consolas" w:cs="Times New Roman"/>
-          <w:color w:val="CE9178"/>
-          <w:sz w:val="21"/>
-          <w:szCs w:val="21"/>
-        </w:rPr>
-        <w:t>/2002/State"</w:t>
-      </w:r>
-      <w:r>
-        <w:rPr>
-          <w:rFonts w:ascii="Consolas" w:eastAsia="Times New Roman" w:hAnsi="Consolas" w:cs="Times New Roman"/>
-          <w:color w:val="D4D4D4"/>
-          <w:sz w:val="21"/>
-          <w:szCs w:val="21"/>
-        </w:rPr>
-        <w:t xml:space="preserve"> </w:t>
-      </w:r>
-      <w:proofErr w:type="spellStart"/>
-      <w:r>
-        <w:rPr>
-          <w:rFonts w:ascii="Consolas" w:eastAsia="Times New Roman" w:hAnsi="Consolas" w:cs="Times New Roman"/>
-          <w:color w:val="9CDCFE"/>
-          <w:sz w:val="21"/>
-          <w:szCs w:val="21"/>
-        </w:rPr>
         <w:t>xmlns:xsi</w:t>
       </w:r>
-      <w:proofErr w:type="spellEnd"/>
       <w:r>
         <w:rPr>
           <w:rFonts w:ascii="Consolas" w:eastAsia="Times New Roman" w:hAnsi="Consolas" w:cs="Times New Roman"/>
@@ -11762,7 +10024,6 @@
         </w:rPr>
         <w:t>&lt;</w:t>
       </w:r>
-      <w:proofErr w:type="spellStart"/>
       <w:r>
         <w:rPr>
           <w:rFonts w:ascii="Consolas" w:eastAsia="Times New Roman" w:hAnsi="Consolas" w:cs="Times New Roman"/>
@@ -11772,7 +10033,6 @@
         </w:rPr>
         <w:t>RunAsynchronous</w:t>
       </w:r>
-      <w:proofErr w:type="spellEnd"/>
       <w:r>
         <w:rPr>
           <w:rFonts w:ascii="Consolas" w:eastAsia="Times New Roman" w:hAnsi="Consolas" w:cs="Times New Roman"/>
@@ -11812,7 +10072,6 @@
         </w:rPr>
         <w:t>&lt;</w:t>
       </w:r>
-      <w:proofErr w:type="spellStart"/>
       <w:r>
         <w:rPr>
           <w:rFonts w:ascii="Consolas" w:eastAsia="Times New Roman" w:hAnsi="Consolas" w:cs="Times New Roman"/>
@@ -11822,7 +10081,6 @@
         </w:rPr>
         <w:t>RunAsynchronousCommand</w:t>
       </w:r>
-      <w:proofErr w:type="spellEnd"/>
       <w:r>
         <w:rPr>
           <w:rFonts w:ascii="Consolas" w:eastAsia="Times New Roman" w:hAnsi="Consolas" w:cs="Times New Roman"/>
@@ -11832,8 +10090,6 @@
         </w:rPr>
         <w:t xml:space="preserve"> </w:t>
       </w:r>
-      <w:proofErr w:type="spellStart"/>
-      <w:proofErr w:type="gramStart"/>
       <w:r>
         <w:rPr>
           <w:rFonts w:ascii="Consolas" w:eastAsia="Times New Roman" w:hAnsi="Consolas" w:cs="Times New Roman"/>
@@ -11843,8 +10099,6 @@
         </w:rPr>
         <w:t>wcm:action</w:t>
       </w:r>
-      <w:proofErr w:type="spellEnd"/>
-      <w:proofErr w:type="gramEnd"/>
       <w:r>
         <w:rPr>
           <w:rFonts w:ascii="Consolas" w:eastAsia="Times New Roman" w:hAnsi="Consolas" w:cs="Times New Roman"/>
@@ -11920,7 +10174,6 @@
         </w:rPr>
         <w:t>&gt;</w:t>
       </w:r>
-      <w:proofErr w:type="spellStart"/>
       <w:r>
         <w:rPr>
           <w:rFonts w:ascii="Consolas" w:eastAsia="Times New Roman" w:hAnsi="Consolas" w:cs="Times New Roman"/>
@@ -11928,17 +10181,7 @@
           <w:sz w:val="21"/>
           <w:szCs w:val="21"/>
         </w:rPr>
-        <w:t>cmd</w:t>
-      </w:r>
-      <w:proofErr w:type="spellEnd"/>
-      <w:r>
-        <w:rPr>
-          <w:rFonts w:ascii="Consolas" w:eastAsia="Times New Roman" w:hAnsi="Consolas" w:cs="Times New Roman"/>
-          <w:color w:val="D4D4D4"/>
-          <w:sz w:val="21"/>
-          <w:szCs w:val="21"/>
-        </w:rPr>
-        <w:t xml:space="preserve"> /c date 05-31-2022</w:t>
+        <w:t>cmd /c date 05-31-2022</w:t>
       </w:r>
       <w:r>
         <w:rPr>
@@ -12081,7 +10324,6 @@
         </w:rPr>
         <w:t>&lt;/</w:t>
       </w:r>
-      <w:proofErr w:type="spellStart"/>
       <w:r>
         <w:rPr>
           <w:rFonts w:ascii="Consolas" w:eastAsia="Times New Roman" w:hAnsi="Consolas" w:cs="Times New Roman"/>
@@ -12091,7 +10333,6 @@
         </w:rPr>
         <w:t>RunAsynchronousCommand</w:t>
       </w:r>
-      <w:proofErr w:type="spellEnd"/>
       <w:r>
         <w:rPr>
           <w:rFonts w:ascii="Consolas" w:eastAsia="Times New Roman" w:hAnsi="Consolas" w:cs="Times New Roman"/>
@@ -12131,7 +10372,6 @@
         </w:rPr>
         <w:t>&lt;/</w:t>
       </w:r>
-      <w:proofErr w:type="spellStart"/>
       <w:r>
         <w:rPr>
           <w:rFonts w:ascii="Consolas" w:eastAsia="Times New Roman" w:hAnsi="Consolas" w:cs="Times New Roman"/>
@@ -12141,7 +10381,6 @@
         </w:rPr>
         <w:t>RunAsynchronous</w:t>
       </w:r>
-      <w:proofErr w:type="spellEnd"/>
       <w:r>
         <w:rPr>
           <w:rFonts w:ascii="Consolas" w:eastAsia="Times New Roman" w:hAnsi="Consolas" w:cs="Times New Roman"/>
@@ -12268,7 +10507,6 @@
         </w:rPr>
         <w:t>&lt;/</w:t>
       </w:r>
-      <w:proofErr w:type="spellStart"/>
       <w:r>
         <w:rPr>
           <w:rFonts w:ascii="Consolas" w:eastAsia="Times New Roman" w:hAnsi="Consolas" w:cs="Times New Roman"/>
@@ -12278,7 +10516,6 @@
         </w:rPr>
         <w:t>unattend</w:t>
       </w:r>
-      <w:proofErr w:type="spellEnd"/>
       <w:r>
         <w:rPr>
           <w:rFonts w:ascii="Consolas" w:eastAsia="Times New Roman" w:hAnsi="Consolas" w:cs="Times New Roman"/>

--- a/FFUDevelopment/Docs/BuildDeployFFU.docx
+++ b/FFUDevelopment/Docs/BuildDeployFFU.docx
@@ -2528,10 +2528,22 @@
         </w:numPr>
       </w:pPr>
       <w:r>
-        <w:t>Windows media</w:t>
-      </w:r>
-      <w:r>
-        <w:t xml:space="preserve"> – download the Windows ISO Visual Studio downloads</w:t>
+        <w:t xml:space="preserve">Windows </w:t>
+      </w:r>
+      <w:r>
+        <w:t xml:space="preserve">consumer </w:t>
+      </w:r>
+      <w:r>
+        <w:t>media</w:t>
+      </w:r>
+      <w:r>
+        <w:t xml:space="preserve"> – download the Windows ISO </w:t>
+      </w:r>
+      <w:r>
+        <w:t xml:space="preserve">from </w:t>
+      </w:r>
+      <w:r>
+        <w:t>Visual Studio downloads</w:t>
       </w:r>
       <w:r>
         <w:t>, or the Windows Media Creation Tool</w:t>
@@ -2540,19 +2552,68 @@
         <w:t xml:space="preserve">. </w:t>
       </w:r>
       <w:r>
+        <w:t xml:space="preserve">If you don’t have access to Visual Studio </w:t>
+      </w:r>
+      <w:r>
+        <w:t>downloads, download the Windows Media Creation Tool from</w:t>
+      </w:r>
+      <w:r>
+        <w:t xml:space="preserve"> either of these links:</w:t>
+      </w:r>
+      <w:r>
         <w:br/>
       </w:r>
       <w:r>
         <w:br/>
       </w:r>
-      <w:r>
-        <w:t>It’s recommended that you download the consumer media, not business</w:t>
+      <w:hyperlink r:id="rId13" w:history="1">
+        <w:r>
+          <w:rPr>
+            <w:rStyle w:val="Hyperlink"/>
+          </w:rPr>
+          <w:t>Windows Media Creation Tool for Windows 10</w:t>
+        </w:r>
+      </w:hyperlink>
+    </w:p>
+    <w:p>
+      <w:pPr>
+        <w:pStyle w:val="ListParagraph"/>
+      </w:pPr>
+      <w:hyperlink r:id="rId14" w:history="1">
+        <w:r>
+          <w:rPr>
+            <w:rStyle w:val="Hyperlink"/>
+          </w:rPr>
+          <w:t>Windows Media Creation Tool for Windows 11</w:t>
+        </w:r>
+      </w:hyperlink>
+      <w:r>
+        <w:br/>
+      </w:r>
+      <w:r>
+        <w:br/>
+      </w:r>
+      <w:r>
+        <w:rPr>
+          <w:b/>
+          <w:bCs/>
+        </w:rPr>
+        <w:t>It’s recommended that you download consumer media</w:t>
+      </w:r>
+      <w:r>
+        <w:t>, not business</w:t>
       </w:r>
       <w:r>
         <w:t>/Volume License</w:t>
       </w:r>
       <w:r>
-        <w:t xml:space="preserve">. This is because Subscription Activation will normally fail if the media is mismatched from the key in the firmware. If you plan on using a MAK or KMS to activate, </w:t>
+        <w:t xml:space="preserve">. This is because Subscription Activation </w:t>
+      </w:r>
+      <w:r>
+        <w:t>will</w:t>
+      </w:r>
+      <w:r>
+        <w:t xml:space="preserve"> fail if the media is mismatched from the key in the firmware. If you plan on using a MAK or KMS to activate, </w:t>
       </w:r>
       <w:r>
         <w:t>you can use media from VLSC</w:t>
@@ -2567,13 +2628,7 @@
         <w:t xml:space="preserve"> use consumer media</w:t>
       </w:r>
       <w:r>
-        <w:t>, which you can get from Visual Studio Subscriptions, or the Media Creation Tool</w:t>
-      </w:r>
-      <w:r>
-        <w:t>. It is possible that you may need to use business edition media,</w:t>
-      </w:r>
-      <w:r>
-        <w:t xml:space="preserve"> though most OEM devices ship with consumer editions media.</w:t>
+        <w:t xml:space="preserve">. </w:t>
       </w:r>
     </w:p>
     <w:p>
@@ -2643,6 +2698,7 @@
         <w:br/>
       </w:r>
       <w:r>
+        <w:lastRenderedPageBreak/>
         <w:br/>
       </w:r>
       <w:r>
@@ -2669,7 +2725,6 @@
           <w:b/>
           <w:bCs/>
         </w:rPr>
-        <w:lastRenderedPageBreak/>
         <w:t>$ISOPath</w:t>
       </w:r>
       <w:r>
@@ -3182,7 +3237,7 @@
                     <pic:cNvPicPr/>
                   </pic:nvPicPr>
                   <pic:blipFill>
-                    <a:blip r:embed="rId13"/>
+                    <a:blip r:embed="rId15"/>
                     <a:stretch>
                       <a:fillRect/>
                     </a:stretch>
@@ -3260,7 +3315,7 @@
                     <pic:cNvPicPr/>
                   </pic:nvPicPr>
                   <pic:blipFill>
-                    <a:blip r:embed="rId14"/>
+                    <a:blip r:embed="rId16"/>
                     <a:stretch>
                       <a:fillRect/>
                     </a:stretch>
@@ -3368,7 +3423,7 @@
                     <pic:cNvPicPr/>
                   </pic:nvPicPr>
                   <pic:blipFill>
-                    <a:blip r:embed="rId15"/>
+                    <a:blip r:embed="rId17"/>
                     <a:stretch>
                       <a:fillRect/>
                     </a:stretch>
@@ -3447,6 +3502,15 @@
         <w:t xml:space="preserve">If the devices you’ll be deploying this FFU to shipped from the OEM with something other than Pro, you’ll want to select that to build your FFU from. In most cases, it’ll be Pro, but it can also be Pro Education or Home. </w:t>
       </w:r>
       <w:r>
+        <w:t xml:space="preserve">It’s very important that you get this right. If you end up installing the incorrect Windows SKU, automatic activation will fail since Windows will try to activate with the key in the firmware and that must match the SKU you’re installing. </w:t>
+      </w:r>
+      <w:r>
+        <w:t>If you get in a state where activation fails, but the device upgrades to Windows Enterprise or Education, that means subscription activation upgraded the SKU correctly, but activation failed due to the mismatch of the SKU used to install Windows</w:t>
+      </w:r>
+      <w:r>
+        <w:t xml:space="preserve"> and the key in the firmware.</w:t>
+      </w:r>
+      <w:r>
         <w:br/>
       </w:r>
       <w:r>
@@ -3486,7 +3550,7 @@
                     <pic:cNvPicPr/>
                   </pic:nvPicPr>
                   <pic:blipFill>
-                    <a:blip r:embed="rId16"/>
+                    <a:blip r:embed="rId18"/>
                     <a:stretch>
                       <a:fillRect/>
                     </a:stretch>
@@ -3843,7 +3907,7 @@
                     <pic:cNvPicPr/>
                   </pic:nvPicPr>
                   <pic:blipFill>
-                    <a:blip r:embed="rId17"/>
+                    <a:blip r:embed="rId19"/>
                     <a:stretch>
                       <a:fillRect/>
                     </a:stretch>
@@ -5632,7 +5696,7 @@
                     </pic:cNvPicPr>
                   </pic:nvPicPr>
                   <pic:blipFill>
-                    <a:blip r:embed="rId18">
+                    <a:blip r:embed="rId20">
                       <a:extLst>
                         <a:ext uri="{28A0092B-C50C-407E-A947-70E740481C1C}">
                           <a14:useLocalDpi xmlns:a14="http://schemas.microsoft.com/office/drawing/2010/main" val="0"/>
@@ -5875,7 +5939,7 @@
                     <pic:cNvPicPr/>
                   </pic:nvPicPr>
                   <pic:blipFill>
-                    <a:blip r:embed="rId19"/>
+                    <a:blip r:embed="rId21"/>
                     <a:stretch>
                       <a:fillRect/>
                     </a:stretch>
@@ -5959,7 +6023,7 @@
                     <pic:cNvPicPr/>
                   </pic:nvPicPr>
                   <pic:blipFill>
-                    <a:blip r:embed="rId20"/>
+                    <a:blip r:embed="rId22"/>
                     <a:stretch>
                       <a:fillRect/>
                     </a:stretch>
@@ -6421,7 +6485,7 @@
                     <pic:cNvPicPr/>
                   </pic:nvPicPr>
                   <pic:blipFill>
-                    <a:blip r:embed="rId21"/>
+                    <a:blip r:embed="rId23"/>
                     <a:stretch>
                       <a:fillRect/>
                     </a:stretch>
@@ -6563,7 +6627,7 @@
                     <pic:cNvPicPr/>
                   </pic:nvPicPr>
                   <pic:blipFill>
-                    <a:blip r:embed="rId22"/>
+                    <a:blip r:embed="rId24"/>
                     <a:stretch>
                       <a:fillRect/>
                     </a:stretch>
@@ -6610,7 +6674,7 @@
                     <pic:cNvPicPr/>
                   </pic:nvPicPr>
                   <pic:blipFill>
-                    <a:blip r:embed="rId23"/>
+                    <a:blip r:embed="rId25"/>
                     <a:stretch>
                       <a:fillRect/>
                     </a:stretch>
@@ -7127,7 +7191,7 @@
                     <pic:cNvPicPr/>
                   </pic:nvPicPr>
                   <pic:blipFill>
-                    <a:blip r:embed="rId24"/>
+                    <a:blip r:embed="rId26"/>
                     <a:stretch>
                       <a:fillRect/>
                     </a:stretch>
@@ -7556,983 +7620,6 @@
             <wp:extent cx="5943600" cy="3322320"/>
             <wp:effectExtent l="0" t="0" r="0" b="0"/>
             <wp:docPr id="19" name="Picture 19" descr="A screenshot of a cell phone&#10;&#10;Description automatically generated"/>
-            <wp:cNvGraphicFramePr>
-              <a:graphicFrameLocks xmlns:a="http://schemas.openxmlformats.org/drawingml/2006/main" noChangeAspect="1"/>
-            </wp:cNvGraphicFramePr>
-            <a:graphic xmlns:a="http://schemas.openxmlformats.org/drawingml/2006/main">
-              <a:graphicData uri="http://schemas.openxmlformats.org/drawingml/2006/picture">
-                <pic:pic xmlns:pic="http://schemas.openxmlformats.org/drawingml/2006/picture">
-                  <pic:nvPicPr>
-                    <pic:cNvPr id="1" name=""/>
-                    <pic:cNvPicPr/>
-                  </pic:nvPicPr>
-                  <pic:blipFill>
-                    <a:blip r:embed="rId25"/>
-                    <a:stretch>
-                      <a:fillRect/>
-                    </a:stretch>
-                  </pic:blipFill>
-                  <pic:spPr>
-                    <a:xfrm>
-                      <a:off x="0" y="0"/>
-                      <a:ext cx="5943600" cy="3322320"/>
-                    </a:xfrm>
-                    <a:prstGeom prst="rect">
-                      <a:avLst/>
-                    </a:prstGeom>
-                  </pic:spPr>
-                </pic:pic>
-              </a:graphicData>
-            </a:graphic>
-          </wp:inline>
-        </w:drawing>
-      </w:r>
-    </w:p>
-    <w:p>
-      <w:pPr>
-        <w:pStyle w:val="paragraph"/>
-        <w:spacing w:before="0" w:beforeAutospacing="0" w:after="0" w:afterAutospacing="0"/>
-        <w:textAlignment w:val="baseline"/>
-        <w:rPr>
-          <w:rFonts w:ascii="Segoe UI" w:hAnsi="Segoe UI" w:cs="Segoe UI"/>
-          <w:sz w:val="18"/>
-          <w:szCs w:val="18"/>
-        </w:rPr>
-      </w:pPr>
-    </w:p>
-    <w:p>
-      <w:pPr>
-        <w:pStyle w:val="paragraph"/>
-        <w:numPr>
-          <w:ilvl w:val="0"/>
-          <w:numId w:val="22"/>
-        </w:numPr>
-        <w:spacing w:before="0" w:beforeAutospacing="0" w:after="0" w:afterAutospacing="0"/>
-        <w:textAlignment w:val="baseline"/>
-        <w:rPr>
-          <w:rFonts w:ascii="Segoe UI" w:hAnsi="Segoe UI" w:cs="Segoe UI"/>
-          <w:sz w:val="18"/>
-          <w:szCs w:val="18"/>
-        </w:rPr>
-      </w:pPr>
-      <w:r>
-        <w:rPr>
-          <w:rFonts w:asciiTheme="minorHAnsi" w:hAnsiTheme="minorHAnsi" w:cstheme="minorHAnsi"/>
-          <w:sz w:val="22"/>
-          <w:szCs w:val="22"/>
-        </w:rPr>
-        <w:lastRenderedPageBreak/>
-        <w:t xml:space="preserve">For OOBE settings, configure like below, making sure to select </w:t>
-      </w:r>
-      <w:r>
-        <w:rPr>
-          <w:rFonts w:asciiTheme="minorHAnsi" w:hAnsiTheme="minorHAnsi" w:cstheme="minorHAnsi"/>
-          <w:b/>
-          <w:bCs/>
-          <w:sz w:val="22"/>
-          <w:szCs w:val="22"/>
-        </w:rPr>
-        <w:t>deployment mode</w:t>
-      </w:r>
-      <w:r>
-        <w:rPr>
-          <w:rFonts w:asciiTheme="minorHAnsi" w:hAnsiTheme="minorHAnsi" w:cstheme="minorHAnsi"/>
-          <w:sz w:val="22"/>
-          <w:szCs w:val="22"/>
-        </w:rPr>
-        <w:t xml:space="preserve"> as </w:t>
-      </w:r>
-      <w:r>
-        <w:rPr>
-          <w:rFonts w:asciiTheme="minorHAnsi" w:hAnsiTheme="minorHAnsi" w:cstheme="minorHAnsi"/>
-          <w:b/>
-          <w:bCs/>
-          <w:sz w:val="22"/>
-          <w:szCs w:val="22"/>
-        </w:rPr>
-        <w:t>User-Driven</w:t>
-      </w:r>
-      <w:r>
-        <w:rPr>
-          <w:rFonts w:asciiTheme="minorHAnsi" w:hAnsiTheme="minorHAnsi" w:cstheme="minorHAnsi"/>
-          <w:sz w:val="22"/>
-          <w:szCs w:val="22"/>
-        </w:rPr>
-        <w:t xml:space="preserve"> and </w:t>
-      </w:r>
-      <w:r>
-        <w:rPr>
-          <w:rFonts w:asciiTheme="minorHAnsi" w:hAnsiTheme="minorHAnsi" w:cstheme="minorHAnsi"/>
-          <w:b/>
-          <w:bCs/>
-          <w:sz w:val="22"/>
-          <w:szCs w:val="22"/>
-        </w:rPr>
-        <w:t>Join to Azure AD</w:t>
-      </w:r>
-      <w:r>
-        <w:rPr>
-          <w:rFonts w:asciiTheme="minorHAnsi" w:hAnsiTheme="minorHAnsi" w:cstheme="minorHAnsi"/>
-          <w:sz w:val="22"/>
-          <w:szCs w:val="22"/>
-        </w:rPr>
-        <w:t xml:space="preserve"> as </w:t>
-      </w:r>
-      <w:r>
-        <w:rPr>
-          <w:rFonts w:asciiTheme="minorHAnsi" w:hAnsiTheme="minorHAnsi" w:cstheme="minorHAnsi"/>
-          <w:b/>
-          <w:bCs/>
-          <w:sz w:val="22"/>
-          <w:szCs w:val="22"/>
-        </w:rPr>
-        <w:t>Azure AD Joined</w:t>
-      </w:r>
-      <w:r>
-        <w:rPr>
-          <w:rFonts w:asciiTheme="minorHAnsi" w:hAnsiTheme="minorHAnsi" w:cstheme="minorHAnsi"/>
-          <w:sz w:val="22"/>
-          <w:szCs w:val="22"/>
-        </w:rPr>
-        <w:br/>
-      </w:r>
-      <w:r>
-        <w:rPr>
-          <w:rFonts w:ascii="Segoe UI" w:hAnsi="Segoe UI" w:cs="Segoe UI"/>
-          <w:noProof/>
-          <w:sz w:val="18"/>
-          <w:szCs w:val="18"/>
-        </w:rPr>
-        <w:drawing>
-          <wp:inline distT="0" distB="0" distL="0" distR="0" wp14:anchorId="57EF2F87" wp14:editId="0DFF2F14">
-            <wp:extent cx="5943600" cy="5321935"/>
-            <wp:effectExtent l="0" t="0" r="0" b="0"/>
-            <wp:docPr id="20" name="Picture 20" descr="A screenshot of a cell phone&#10;&#10;Description automatically generated"/>
-            <wp:cNvGraphicFramePr>
-              <a:graphicFrameLocks xmlns:a="http://schemas.openxmlformats.org/drawingml/2006/main" noChangeAspect="1"/>
-            </wp:cNvGraphicFramePr>
-            <a:graphic xmlns:a="http://schemas.openxmlformats.org/drawingml/2006/main">
-              <a:graphicData uri="http://schemas.openxmlformats.org/drawingml/2006/picture">
-                <pic:pic xmlns:pic="http://schemas.openxmlformats.org/drawingml/2006/picture">
-                  <pic:nvPicPr>
-                    <pic:cNvPr id="1" name=""/>
-                    <pic:cNvPicPr/>
-                  </pic:nvPicPr>
-                  <pic:blipFill>
-                    <a:blip r:embed="rId26"/>
-                    <a:stretch>
-                      <a:fillRect/>
-                    </a:stretch>
-                  </pic:blipFill>
-                  <pic:spPr>
-                    <a:xfrm>
-                      <a:off x="0" y="0"/>
-                      <a:ext cx="5943600" cy="5321935"/>
-                    </a:xfrm>
-                    <a:prstGeom prst="rect">
-                      <a:avLst/>
-                    </a:prstGeom>
-                  </pic:spPr>
-                </pic:pic>
-              </a:graphicData>
-            </a:graphic>
-          </wp:inline>
-        </w:drawing>
-      </w:r>
-    </w:p>
-    <w:p>
-      <w:pPr>
-        <w:pStyle w:val="paragraph"/>
-        <w:numPr>
-          <w:ilvl w:val="0"/>
-          <w:numId w:val="22"/>
-        </w:numPr>
-        <w:spacing w:before="0" w:beforeAutospacing="0" w:after="0" w:afterAutospacing="0"/>
-        <w:textAlignment w:val="baseline"/>
-        <w:rPr>
-          <w:rFonts w:ascii="Segoe UI" w:hAnsi="Segoe UI" w:cs="Segoe UI"/>
-          <w:sz w:val="18"/>
-          <w:szCs w:val="18"/>
-        </w:rPr>
-      </w:pPr>
-      <w:r>
-        <w:rPr>
-          <w:rFonts w:asciiTheme="minorHAnsi" w:hAnsiTheme="minorHAnsi" w:cstheme="minorHAnsi"/>
-          <w:sz w:val="22"/>
-          <w:szCs w:val="22"/>
-        </w:rPr>
-        <w:t xml:space="preserve">Click </w:t>
-      </w:r>
-      <w:r>
-        <w:rPr>
-          <w:rFonts w:asciiTheme="minorHAnsi" w:hAnsiTheme="minorHAnsi" w:cstheme="minorHAnsi"/>
-          <w:b/>
-          <w:bCs/>
-          <w:sz w:val="22"/>
-          <w:szCs w:val="22"/>
-        </w:rPr>
-        <w:t>Next</w:t>
-      </w:r>
-      <w:r>
-        <w:rPr>
-          <w:rFonts w:asciiTheme="minorHAnsi" w:hAnsiTheme="minorHAnsi" w:cstheme="minorHAnsi"/>
-          <w:sz w:val="22"/>
-          <w:szCs w:val="22"/>
-        </w:rPr>
-        <w:t xml:space="preserve"> through the rest of the wizard (even on the Assignments tab as you do not have to assign this profile to a group). On the Review + create tab, click </w:t>
-      </w:r>
-      <w:r>
-        <w:rPr>
-          <w:rFonts w:asciiTheme="minorHAnsi" w:hAnsiTheme="minorHAnsi" w:cstheme="minorHAnsi"/>
-          <w:b/>
-          <w:bCs/>
-          <w:sz w:val="22"/>
-          <w:szCs w:val="22"/>
-        </w:rPr>
-        <w:t>Create</w:t>
-      </w:r>
-      <w:r>
-        <w:rPr>
-          <w:rFonts w:asciiTheme="minorHAnsi" w:hAnsiTheme="minorHAnsi" w:cstheme="minorHAnsi"/>
-          <w:b/>
-          <w:bCs/>
-          <w:sz w:val="22"/>
-          <w:szCs w:val="22"/>
-        </w:rPr>
-        <w:t>.</w:t>
-      </w:r>
-    </w:p>
-    <w:p>
-      <w:pPr>
-        <w:pStyle w:val="paragraph"/>
-        <w:spacing w:before="0" w:beforeAutospacing="0" w:after="0" w:afterAutospacing="0"/>
-        <w:ind w:left="720"/>
-        <w:textAlignment w:val="baseline"/>
-        <w:rPr>
-          <w:rFonts w:ascii="Segoe UI" w:hAnsi="Segoe UI" w:cs="Segoe UI"/>
-          <w:sz w:val="18"/>
-          <w:szCs w:val="18"/>
-        </w:rPr>
-      </w:pPr>
-    </w:p>
-    <w:p>
-      <w:pPr>
-        <w:pStyle w:val="Heading2"/>
-      </w:pPr>
-      <w:bookmarkStart w:id="38" w:name="_Toc108528283"/>
-      <w:bookmarkStart w:id="39" w:name="_Toc128400922"/>
-      <w:r>
-        <w:t>Install Azure AD, WindowsAutopilotIntune, Intune Graph Powershell modules</w:t>
-      </w:r>
-      <w:bookmarkEnd w:id="38"/>
-      <w:bookmarkEnd w:id="39"/>
-    </w:p>
-    <w:p>
-      <w:pPr>
-        <w:spacing w:after="0" w:line="240" w:lineRule="auto"/>
-        <w:rPr>
-          <w:rFonts w:eastAsia="Times New Roman"/>
-        </w:rPr>
-      </w:pPr>
-      <w:r>
-        <w:rPr>
-          <w:rFonts w:eastAsia="Times New Roman"/>
-        </w:rPr>
-        <w:t>Open Powershell as an admin</w:t>
-      </w:r>
-    </w:p>
-    <w:p>
-      <w:pPr>
-        <w:spacing w:after="0" w:line="240" w:lineRule="auto"/>
-        <w:rPr>
-          <w:rFonts w:eastAsia="Times New Roman"/>
-          <w:b/>
-          <w:bCs/>
-        </w:rPr>
-      </w:pPr>
-      <w:r>
-        <w:rPr>
-          <w:rFonts w:eastAsia="Times New Roman"/>
-          <w:b/>
-          <w:bCs/>
-        </w:rPr>
-        <w:t>Run Install-Module AzureAD</w:t>
-      </w:r>
-    </w:p>
-    <w:p>
-      <w:pPr>
-        <w:spacing w:after="0" w:line="240" w:lineRule="auto"/>
-        <w:rPr>
-          <w:rFonts w:eastAsia="Times New Roman"/>
-        </w:rPr>
-      </w:pPr>
-      <w:r>
-        <w:rPr>
-          <w:rFonts w:eastAsia="Times New Roman"/>
-        </w:rPr>
-        <w:t>At the untrusted repository message, type Y or A</w:t>
-      </w:r>
-    </w:p>
-    <w:p>
-      <w:pPr>
-        <w:spacing w:after="0" w:line="240" w:lineRule="auto"/>
-        <w:rPr>
-          <w:rFonts w:eastAsia="Times New Roman" w:cstheme="minorHAnsi"/>
-          <w:b/>
-          <w:bCs/>
-        </w:rPr>
-      </w:pPr>
-      <w:r>
-        <w:rPr>
-          <w:rFonts w:eastAsia="Times New Roman"/>
-          <w:b/>
-          <w:bCs/>
-        </w:rPr>
-        <w:t>Run Install-Module WindowsAutopilotIntune</w:t>
-      </w:r>
-    </w:p>
-    <w:p>
-      <w:pPr>
-        <w:spacing w:after="0" w:line="240" w:lineRule="auto"/>
-        <w:rPr>
-          <w:rFonts w:eastAsia="Times New Roman"/>
-        </w:rPr>
-      </w:pPr>
-      <w:r>
-        <w:rPr>
-          <w:rFonts w:eastAsia="Times New Roman"/>
-        </w:rPr>
-        <w:t>At the untrusted repository message, type Y or A</w:t>
-      </w:r>
-      <w:r>
-        <w:rPr>
-          <w:rFonts w:eastAsia="Times New Roman"/>
-        </w:rPr>
-        <w:br/>
-      </w:r>
-      <w:r>
-        <w:rPr>
-          <w:rFonts w:eastAsia="Times New Roman"/>
-          <w:b/>
-          <w:bCs/>
-        </w:rPr>
-        <w:t>Run Install-Module Microsoft.Graph.Intune</w:t>
-      </w:r>
-    </w:p>
-    <w:p>
-      <w:pPr>
-        <w:spacing w:after="0" w:line="240" w:lineRule="auto"/>
-        <w:rPr>
-          <w:rFonts w:eastAsia="Times New Roman"/>
-        </w:rPr>
-      </w:pPr>
-      <w:r>
-        <w:rPr>
-          <w:rFonts w:eastAsia="Times New Roman"/>
-        </w:rPr>
-        <w:t>At the untrusted repository message, type Y or A</w:t>
-      </w:r>
-    </w:p>
-    <w:p>
-      <w:pPr>
-        <w:spacing w:after="0" w:line="240" w:lineRule="auto"/>
-        <w:rPr>
-          <w:rFonts w:eastAsia="Times New Roman" w:cstheme="minorHAnsi"/>
-        </w:rPr>
-      </w:pPr>
-      <w:r>
-        <w:rPr>
-          <w:rFonts w:eastAsia="Times New Roman" w:cstheme="minorHAnsi"/>
-        </w:rPr>
-        <w:t> </w:t>
-      </w:r>
-    </w:p>
-    <w:p>
-      <w:pPr>
-        <w:spacing w:after="0" w:line="240" w:lineRule="auto"/>
-        <w:rPr>
-          <w:rFonts w:eastAsia="Times New Roman" w:cstheme="minorHAnsi"/>
-        </w:rPr>
-      </w:pPr>
-    </w:p>
-    <w:p>
-      <w:pPr>
-        <w:spacing w:after="0" w:line="240" w:lineRule="auto"/>
-        <w:rPr>
-          <w:rFonts w:eastAsia="Times New Roman" w:cstheme="minorHAnsi"/>
-        </w:rPr>
-      </w:pPr>
-      <w:r>
-        <w:rPr>
-          <w:rFonts w:eastAsia="Times New Roman" w:cstheme="minorHAnsi"/>
-        </w:rPr>
-        <w:t> </w:t>
-      </w:r>
-    </w:p>
-    <w:p>
-      <w:pPr>
-        <w:pStyle w:val="Heading2"/>
-        <w:rPr>
-          <w:rFonts w:eastAsia="Times New Roman"/>
-        </w:rPr>
-      </w:pPr>
-      <w:bookmarkStart w:id="40" w:name="_Toc108528284"/>
-      <w:bookmarkStart w:id="41" w:name="_Toc128400923"/>
-      <w:r>
-        <w:rPr>
-          <w:rFonts w:eastAsia="Times New Roman"/>
-        </w:rPr>
-        <w:lastRenderedPageBreak/>
-        <w:t>Get the User Driven Autopilot profile and convert to JSON</w:t>
-      </w:r>
-      <w:bookmarkEnd w:id="40"/>
-      <w:bookmarkEnd w:id="41"/>
-    </w:p>
-    <w:p>
-      <w:r>
-        <w:t xml:space="preserve">Still in Powershell, </w:t>
-      </w:r>
-      <w:r>
-        <w:t>run</w:t>
-      </w:r>
-      <w:r>
-        <w:rPr>
-          <w:b/>
-          <w:bCs/>
-        </w:rPr>
-        <w:t xml:space="preserve"> Connect-MSGraph</w:t>
-      </w:r>
-    </w:p>
-    <w:p>
-      <w:pPr>
-        <w:rPr>
-          <w:rFonts w:ascii="Segoe UI" w:hAnsi="Segoe UI" w:cs="Segoe UI"/>
-          <w:sz w:val="18"/>
-          <w:szCs w:val="18"/>
-        </w:rPr>
-      </w:pPr>
-      <w:r>
-        <w:t>Type in your credentials</w:t>
-      </w:r>
-      <w:r>
-        <w:rPr>
-          <w:rStyle w:val="normaltextrun"/>
-          <w:rFonts w:ascii="Calibri" w:hAnsi="Calibri" w:cs="Calibri"/>
-        </w:rPr>
-        <w:t> </w:t>
-      </w:r>
-      <w:r>
-        <w:rPr>
-          <w:rStyle w:val="eop"/>
-          <w:rFonts w:ascii="Calibri" w:eastAsiaTheme="majorEastAsia" w:hAnsi="Calibri" w:cs="Calibri"/>
-        </w:rPr>
-        <w:t> </w:t>
-      </w:r>
-    </w:p>
-    <w:p>
-      <w:pPr>
-        <w:pStyle w:val="paragraph"/>
-        <w:spacing w:before="0" w:beforeAutospacing="0" w:after="0" w:afterAutospacing="0"/>
-        <w:textAlignment w:val="baseline"/>
-        <w:rPr>
-          <w:rStyle w:val="eop"/>
-          <w:rFonts w:ascii="Calibri" w:eastAsiaTheme="majorEastAsia" w:hAnsi="Calibri" w:cs="Calibri"/>
-          <w:sz w:val="22"/>
-          <w:szCs w:val="22"/>
-        </w:rPr>
-      </w:pPr>
-      <w:r>
-        <w:rPr>
-          <w:rStyle w:val="normaltextrun"/>
-          <w:rFonts w:ascii="Calibri" w:hAnsi="Calibri" w:cs="Calibri"/>
-          <w:sz w:val="22"/>
-          <w:szCs w:val="22"/>
-        </w:rPr>
-        <w:t>The below command will query for our Autopilot Profile with the display name User Driven. It will then convert the profile to the JSON format and save the file to your desktop as </w:t>
-      </w:r>
-      <w:r>
-        <w:rPr>
-          <w:rStyle w:val="spellingerror"/>
-          <w:rFonts w:ascii="Calibri" w:hAnsi="Calibri" w:cs="Calibri"/>
-          <w:b/>
-          <w:bCs/>
-          <w:sz w:val="22"/>
-          <w:szCs w:val="22"/>
-        </w:rPr>
-        <w:t>AutoPilotConfigurationFile.json</w:t>
-      </w:r>
-      <w:r>
-        <w:rPr>
-          <w:rStyle w:val="normaltextrun"/>
-          <w:rFonts w:ascii="Calibri" w:hAnsi="Calibri" w:cs="Calibri"/>
-          <w:sz w:val="22"/>
-          <w:szCs w:val="22"/>
-        </w:rPr>
-        <w:t> and encode it using ASCII (must be saved as ASCII and it must use this exact name)</w:t>
-      </w:r>
-      <w:r>
-        <w:rPr>
-          <w:rStyle w:val="eop"/>
-          <w:rFonts w:ascii="Calibri" w:eastAsiaTheme="majorEastAsia" w:hAnsi="Calibri" w:cs="Calibri"/>
-          <w:sz w:val="22"/>
-          <w:szCs w:val="22"/>
-        </w:rPr>
-        <w:t> </w:t>
-      </w:r>
-    </w:p>
-    <w:p>
-      <w:pPr>
-        <w:pStyle w:val="paragraph"/>
-        <w:spacing w:before="0" w:beforeAutospacing="0" w:after="0" w:afterAutospacing="0"/>
-        <w:textAlignment w:val="baseline"/>
-        <w:rPr>
-          <w:rStyle w:val="eop"/>
-          <w:rFonts w:ascii="Calibri" w:eastAsiaTheme="majorEastAsia" w:hAnsi="Calibri" w:cs="Calibri"/>
-          <w:sz w:val="22"/>
-          <w:szCs w:val="22"/>
-        </w:rPr>
-      </w:pPr>
-    </w:p>
-    <w:p>
-      <w:pPr>
-        <w:pStyle w:val="paragraph"/>
-        <w:spacing w:before="0" w:beforeAutospacing="0" w:after="0" w:afterAutospacing="0"/>
-        <w:textAlignment w:val="baseline"/>
-        <w:rPr>
-          <w:rFonts w:ascii="Segoe UI" w:hAnsi="Segoe UI" w:cs="Segoe UI"/>
-          <w:sz w:val="18"/>
-          <w:szCs w:val="18"/>
-        </w:rPr>
-      </w:pPr>
-      <w:r>
-        <w:rPr>
-          <w:rStyle w:val="eop"/>
-          <w:rFonts w:ascii="Calibri" w:eastAsiaTheme="majorEastAsia" w:hAnsi="Calibri" w:cs="Calibri"/>
-          <w:sz w:val="22"/>
-          <w:szCs w:val="22"/>
-        </w:rPr>
-        <w:t>Run the following command</w:t>
-      </w:r>
-    </w:p>
-    <w:p>
-      <w:pPr>
-        <w:pStyle w:val="paragraph"/>
-        <w:spacing w:before="0" w:beforeAutospacing="0" w:after="0" w:afterAutospacing="0"/>
-        <w:textAlignment w:val="baseline"/>
-        <w:rPr>
-          <w:rFonts w:ascii="Segoe UI" w:hAnsi="Segoe UI" w:cs="Segoe UI"/>
-          <w:sz w:val="18"/>
-          <w:szCs w:val="18"/>
-        </w:rPr>
-      </w:pPr>
-      <w:r>
-        <w:rPr>
-          <w:rStyle w:val="normaltextrun"/>
-          <w:rFonts w:ascii="Calibri" w:hAnsi="Calibri" w:cs="Calibri"/>
-          <w:sz w:val="22"/>
-          <w:szCs w:val="22"/>
-        </w:rPr>
-        <w:t> </w:t>
-      </w:r>
-      <w:r>
-        <w:rPr>
-          <w:rStyle w:val="eop"/>
-          <w:rFonts w:ascii="Calibri" w:eastAsiaTheme="majorEastAsia" w:hAnsi="Calibri" w:cs="Calibri"/>
-          <w:sz w:val="22"/>
-          <w:szCs w:val="22"/>
-        </w:rPr>
-        <w:t> </w:t>
-      </w:r>
-    </w:p>
-    <w:p>
-      <w:pPr>
-        <w:pStyle w:val="paragraph"/>
-        <w:spacing w:before="0" w:beforeAutospacing="0" w:after="0" w:afterAutospacing="0"/>
-        <w:textAlignment w:val="baseline"/>
-        <w:rPr>
-          <w:rStyle w:val="eop"/>
-          <w:rFonts w:ascii="Calibri" w:eastAsiaTheme="majorEastAsia" w:hAnsi="Calibri" w:cs="Calibri"/>
-          <w:b/>
-          <w:bCs/>
-          <w:sz w:val="22"/>
-          <w:szCs w:val="22"/>
-        </w:rPr>
-      </w:pPr>
-      <w:r>
-        <w:rPr>
-          <w:rStyle w:val="normaltextrun"/>
-          <w:rFonts w:ascii="Calibri" w:hAnsi="Calibri" w:cs="Calibri"/>
-          <w:b/>
-          <w:bCs/>
-          <w:sz w:val="22"/>
-          <w:szCs w:val="22"/>
-        </w:rPr>
-        <w:t>Get-</w:t>
-      </w:r>
-      <w:r>
-        <w:rPr>
-          <w:rStyle w:val="spellingerror"/>
-          <w:rFonts w:ascii="Calibri" w:hAnsi="Calibri" w:cs="Calibri"/>
-          <w:b/>
-          <w:bCs/>
-          <w:sz w:val="22"/>
-          <w:szCs w:val="22"/>
-        </w:rPr>
-        <w:t>AutoPilotProfile</w:t>
-      </w:r>
-      <w:r>
-        <w:rPr>
-          <w:rStyle w:val="normaltextrun"/>
-          <w:rFonts w:ascii="Calibri" w:hAnsi="Calibri" w:cs="Calibri"/>
-          <w:b/>
-          <w:bCs/>
-          <w:sz w:val="22"/>
-          <w:szCs w:val="22"/>
-        </w:rPr>
-        <w:t> |? {$</w:t>
-      </w:r>
-      <w:r>
-        <w:rPr>
-          <w:rStyle w:val="normaltextrun"/>
-          <w:b/>
-          <w:bCs/>
-          <w:sz w:val="22"/>
-          <w:szCs w:val="22"/>
-        </w:rPr>
-        <w:t>_.</w:t>
-      </w:r>
-      <w:r>
-        <w:rPr>
-          <w:rStyle w:val="spellingerror"/>
-          <w:rFonts w:ascii="Calibri" w:hAnsi="Calibri" w:cs="Calibri"/>
-          <w:b/>
-          <w:bCs/>
-          <w:sz w:val="22"/>
-          <w:szCs w:val="22"/>
-        </w:rPr>
-        <w:t>displayname</w:t>
-      </w:r>
-      <w:r>
-        <w:rPr>
-          <w:rStyle w:val="normaltextrun"/>
-          <w:rFonts w:ascii="Calibri" w:hAnsi="Calibri" w:cs="Calibri"/>
-          <w:b/>
-          <w:bCs/>
-          <w:sz w:val="22"/>
-          <w:szCs w:val="22"/>
-        </w:rPr>
-        <w:t> -like '*User Driven*'} | </w:t>
-      </w:r>
-      <w:r>
-        <w:rPr>
-          <w:rStyle w:val="spellingerror"/>
-          <w:rFonts w:ascii="Calibri" w:hAnsi="Calibri" w:cs="Calibri"/>
-          <w:b/>
-          <w:bCs/>
-          <w:sz w:val="22"/>
-          <w:szCs w:val="22"/>
-        </w:rPr>
-        <w:t>ConvertTo-AutoPilotConfigurationJSON</w:t>
-      </w:r>
-      <w:r>
-        <w:rPr>
-          <w:rStyle w:val="normaltextrun"/>
-          <w:rFonts w:ascii="Calibri" w:hAnsi="Calibri" w:cs="Calibri"/>
-          <w:b/>
-          <w:bCs/>
-          <w:sz w:val="22"/>
-          <w:szCs w:val="22"/>
-        </w:rPr>
-        <w:t> | Out-File -</w:t>
-      </w:r>
-      <w:r>
-        <w:rPr>
-          <w:rStyle w:val="spellingerror"/>
-          <w:rFonts w:ascii="Calibri" w:hAnsi="Calibri" w:cs="Calibri"/>
-          <w:b/>
-          <w:bCs/>
-          <w:sz w:val="22"/>
-          <w:szCs w:val="22"/>
-        </w:rPr>
-        <w:t>FilePath</w:t>
-      </w:r>
-      <w:r>
-        <w:rPr>
-          <w:rStyle w:val="normaltextrun"/>
-          <w:rFonts w:ascii="Calibri" w:hAnsi="Calibri" w:cs="Calibri"/>
-          <w:b/>
-          <w:bCs/>
-          <w:sz w:val="22"/>
-          <w:szCs w:val="22"/>
-        </w:rPr>
-        <w:t> $</w:t>
-      </w:r>
-      <w:r>
-        <w:rPr>
-          <w:rStyle w:val="spellingerror"/>
-          <w:rFonts w:ascii="Calibri" w:hAnsi="Calibri" w:cs="Calibri"/>
-          <w:b/>
-          <w:bCs/>
-          <w:sz w:val="22"/>
-          <w:szCs w:val="22"/>
-        </w:rPr>
-        <w:t>env:userprofile</w:t>
-      </w:r>
-      <w:r>
-        <w:rPr>
-          <w:rStyle w:val="normaltextrun"/>
-          <w:rFonts w:ascii="Calibri" w:hAnsi="Calibri" w:cs="Calibri"/>
-          <w:b/>
-          <w:bCs/>
-          <w:sz w:val="22"/>
-          <w:szCs w:val="22"/>
-        </w:rPr>
-        <w:t>\desktop\</w:t>
-      </w:r>
-      <w:r>
-        <w:rPr>
-          <w:rStyle w:val="spellingerror"/>
-          <w:rFonts w:ascii="Calibri" w:hAnsi="Calibri" w:cs="Calibri"/>
-          <w:b/>
-          <w:bCs/>
-          <w:sz w:val="22"/>
-          <w:szCs w:val="22"/>
-        </w:rPr>
-        <w:t>AutoPilotConfigurationFile.json</w:t>
-      </w:r>
-      <w:r>
-        <w:rPr>
-          <w:rStyle w:val="normaltextrun"/>
-          <w:rFonts w:ascii="Calibri" w:hAnsi="Calibri" w:cs="Calibri"/>
-          <w:b/>
-          <w:bCs/>
-          <w:sz w:val="22"/>
-          <w:szCs w:val="22"/>
-        </w:rPr>
-        <w:t> -Encoding ASCII</w:t>
-      </w:r>
-      <w:r>
-        <w:rPr>
-          <w:rStyle w:val="eop"/>
-          <w:rFonts w:ascii="Calibri" w:eastAsiaTheme="majorEastAsia" w:hAnsi="Calibri" w:cs="Calibri"/>
-          <w:b/>
-          <w:bCs/>
-          <w:sz w:val="22"/>
-          <w:szCs w:val="22"/>
-        </w:rPr>
-        <w:t> </w:t>
-      </w:r>
-    </w:p>
-    <w:p>
-      <w:pPr>
-        <w:pStyle w:val="paragraph"/>
-        <w:spacing w:before="0" w:beforeAutospacing="0" w:after="0" w:afterAutospacing="0"/>
-        <w:textAlignment w:val="baseline"/>
-        <w:rPr>
-          <w:rStyle w:val="eop"/>
-          <w:rFonts w:ascii="Calibri" w:eastAsiaTheme="majorEastAsia" w:hAnsi="Calibri" w:cs="Calibri"/>
-          <w:sz w:val="22"/>
-          <w:szCs w:val="22"/>
-        </w:rPr>
-      </w:pPr>
-    </w:p>
-    <w:p>
-      <w:pPr>
-        <w:pStyle w:val="paragraph"/>
-        <w:numPr>
-          <w:ilvl w:val="0"/>
-          <w:numId w:val="23"/>
-        </w:numPr>
-        <w:spacing w:before="0" w:beforeAutospacing="0" w:after="0" w:afterAutospacing="0"/>
-        <w:textAlignment w:val="baseline"/>
-        <w:rPr>
-          <w:rStyle w:val="eop"/>
-          <w:rFonts w:ascii="Segoe UI" w:hAnsi="Segoe UI" w:cs="Segoe UI"/>
-          <w:sz w:val="18"/>
-          <w:szCs w:val="18"/>
-        </w:rPr>
-      </w:pPr>
-      <w:r>
-        <w:rPr>
-          <w:rStyle w:val="eop"/>
-          <w:rFonts w:ascii="Calibri" w:eastAsiaTheme="majorEastAsia" w:hAnsi="Calibri" w:cs="Calibri"/>
-          <w:sz w:val="22"/>
-          <w:szCs w:val="22"/>
-        </w:rPr>
-        <w:t>Go to your desktop and copy the AutopilotConfigurationFile.json file</w:t>
-      </w:r>
-    </w:p>
-    <w:p>
-      <w:pPr>
-        <w:pStyle w:val="paragraph"/>
-        <w:numPr>
-          <w:ilvl w:val="0"/>
-          <w:numId w:val="23"/>
-        </w:numPr>
-        <w:spacing w:before="0" w:beforeAutospacing="0" w:after="0" w:afterAutospacing="0"/>
-        <w:textAlignment w:val="baseline"/>
-        <w:rPr>
-          <w:rStyle w:val="eop"/>
-          <w:rFonts w:ascii="Segoe UI" w:hAnsi="Segoe UI" w:cs="Segoe UI"/>
-          <w:sz w:val="18"/>
-          <w:szCs w:val="18"/>
-        </w:rPr>
-      </w:pPr>
-      <w:r>
-        <w:rPr>
-          <w:rStyle w:val="eop"/>
-          <w:rFonts w:ascii="Calibri" w:eastAsiaTheme="majorEastAsia" w:hAnsi="Calibri" w:cs="Calibri"/>
-          <w:sz w:val="22"/>
-          <w:szCs w:val="22"/>
-        </w:rPr>
-        <w:t xml:space="preserve">On the </w:t>
-      </w:r>
-      <w:r>
-        <w:rPr>
-          <w:rStyle w:val="eop"/>
-          <w:rFonts w:ascii="Calibri" w:eastAsiaTheme="majorEastAsia" w:hAnsi="Calibri" w:cs="Calibri"/>
-          <w:b/>
-          <w:bCs/>
-          <w:sz w:val="22"/>
-          <w:szCs w:val="22"/>
-        </w:rPr>
-        <w:t>Deploy</w:t>
-      </w:r>
-      <w:r>
-        <w:rPr>
-          <w:rStyle w:val="eop"/>
-          <w:rFonts w:ascii="Calibri" w:eastAsiaTheme="majorEastAsia" w:hAnsi="Calibri" w:cs="Calibri"/>
-          <w:sz w:val="22"/>
-          <w:szCs w:val="22"/>
-        </w:rPr>
-        <w:t xml:space="preserve"> drive of your USB drive, make a folder called </w:t>
-      </w:r>
-      <w:r>
-        <w:rPr>
-          <w:rStyle w:val="eop"/>
-          <w:rFonts w:ascii="Calibri" w:eastAsiaTheme="majorEastAsia" w:hAnsi="Calibri" w:cs="Calibri"/>
-          <w:b/>
-          <w:bCs/>
-          <w:sz w:val="22"/>
-          <w:szCs w:val="22"/>
-        </w:rPr>
-        <w:t>autopilot</w:t>
-      </w:r>
-    </w:p>
-    <w:p>
-      <w:pPr>
-        <w:pStyle w:val="paragraph"/>
-        <w:numPr>
-          <w:ilvl w:val="0"/>
-          <w:numId w:val="23"/>
-        </w:numPr>
-        <w:spacing w:before="0" w:beforeAutospacing="0" w:after="0" w:afterAutospacing="0"/>
-        <w:textAlignment w:val="baseline"/>
-        <w:rPr>
-          <w:rStyle w:val="eop"/>
-          <w:rFonts w:ascii="Segoe UI" w:hAnsi="Segoe UI" w:cs="Segoe UI"/>
-          <w:sz w:val="18"/>
-          <w:szCs w:val="18"/>
-        </w:rPr>
-      </w:pPr>
-      <w:r>
-        <w:rPr>
-          <w:rStyle w:val="eop"/>
-          <w:rFonts w:ascii="Calibri" w:eastAsiaTheme="majorEastAsia" w:hAnsi="Calibri" w:cs="Calibri"/>
-          <w:sz w:val="22"/>
-          <w:szCs w:val="22"/>
-        </w:rPr>
-        <w:t xml:space="preserve">Copy the </w:t>
-      </w:r>
-      <w:r>
-        <w:rPr>
-          <w:rStyle w:val="eop"/>
-          <w:rFonts w:ascii="Calibri" w:eastAsiaTheme="majorEastAsia" w:hAnsi="Calibri" w:cs="Calibri"/>
-          <w:b/>
-          <w:bCs/>
-          <w:sz w:val="22"/>
-          <w:szCs w:val="22"/>
-        </w:rPr>
-        <w:t>AutopilotConfigurationFile.json</w:t>
-      </w:r>
-      <w:r>
-        <w:rPr>
-          <w:rStyle w:val="eop"/>
-          <w:rFonts w:ascii="Calibri" w:eastAsiaTheme="majorEastAsia" w:hAnsi="Calibri" w:cs="Calibri"/>
-          <w:sz w:val="22"/>
-          <w:szCs w:val="22"/>
-        </w:rPr>
-        <w:t xml:space="preserve"> file to the </w:t>
-      </w:r>
-      <w:r>
-        <w:rPr>
-          <w:rStyle w:val="eop"/>
-          <w:rFonts w:ascii="Calibri" w:eastAsiaTheme="majorEastAsia" w:hAnsi="Calibri" w:cs="Calibri"/>
-          <w:b/>
-          <w:bCs/>
-          <w:sz w:val="22"/>
-          <w:szCs w:val="22"/>
-        </w:rPr>
-        <w:t>autopilot</w:t>
-      </w:r>
-      <w:r>
-        <w:rPr>
-          <w:rStyle w:val="eop"/>
-          <w:rFonts w:ascii="Calibri" w:eastAsiaTheme="majorEastAsia" w:hAnsi="Calibri" w:cs="Calibri"/>
-          <w:sz w:val="22"/>
-          <w:szCs w:val="22"/>
-        </w:rPr>
-        <w:t xml:space="preserve"> folder</w:t>
-      </w:r>
-      <w:r>
-        <w:rPr>
-          <w:rStyle w:val="eop"/>
-          <w:rFonts w:ascii="Calibri" w:eastAsiaTheme="majorEastAsia" w:hAnsi="Calibri" w:cs="Calibri"/>
-          <w:sz w:val="22"/>
-          <w:szCs w:val="22"/>
-        </w:rPr>
-        <w:br/>
-      </w:r>
-      <w:r>
-        <w:rPr>
-          <w:rStyle w:val="eop"/>
-          <w:rFonts w:ascii="Calibri" w:eastAsiaTheme="majorEastAsia" w:hAnsi="Calibri" w:cs="Calibri"/>
-          <w:sz w:val="22"/>
-          <w:szCs w:val="22"/>
-        </w:rPr>
-        <w:br/>
-        <w:t>This should look like the following</w:t>
-      </w:r>
-      <w:r>
-        <w:rPr>
-          <w:rStyle w:val="eop"/>
-          <w:rFonts w:ascii="Calibri" w:eastAsiaTheme="majorEastAsia" w:hAnsi="Calibri" w:cs="Calibri"/>
-          <w:sz w:val="22"/>
-          <w:szCs w:val="22"/>
-        </w:rPr>
-        <w:br/>
-      </w:r>
-      <w:r>
-        <w:rPr>
-          <w:rStyle w:val="eop"/>
-          <w:rFonts w:ascii="Calibri" w:eastAsiaTheme="majorEastAsia" w:hAnsi="Calibri" w:cs="Calibri"/>
-          <w:sz w:val="22"/>
-          <w:szCs w:val="22"/>
-        </w:rPr>
-        <w:br/>
-      </w:r>
-      <w:r>
-        <w:rPr>
-          <w:rFonts w:ascii="Segoe UI" w:hAnsi="Segoe UI" w:cs="Segoe UI"/>
-          <w:noProof/>
-          <w:sz w:val="18"/>
-          <w:szCs w:val="18"/>
-        </w:rPr>
-        <w:drawing>
-          <wp:inline distT="0" distB="0" distL="0" distR="0" wp14:anchorId="11BDCE5C" wp14:editId="39A26CD3">
-            <wp:extent cx="3454578" cy="1378021"/>
-            <wp:effectExtent l="0" t="0" r="0" b="0"/>
-            <wp:docPr id="21" name="Picture 21" descr="A screenshot of a cell phone&#10;&#10;Description automatically generated"/>
             <wp:cNvGraphicFramePr>
               <a:graphicFrameLocks xmlns:a="http://schemas.openxmlformats.org/drawingml/2006/main" noChangeAspect="1"/>
             </wp:cNvGraphicFramePr>
@@ -8552,7 +7639,7 @@
                   <pic:spPr>
                     <a:xfrm>
                       <a:off x="0" y="0"/>
-                      <a:ext cx="3454578" cy="1378021"/>
+                      <a:ext cx="5943600" cy="3322320"/>
                     </a:xfrm>
                     <a:prstGeom prst="rect">
                       <a:avLst/>
@@ -8567,254 +7654,124 @@
     </w:p>
     <w:p>
       <w:pPr>
-        <w:pStyle w:val="Heading2"/>
-      </w:pPr>
-      <w:bookmarkStart w:id="42" w:name="_Toc108528285"/>
-      <w:bookmarkStart w:id="43" w:name="_Toc128400924"/>
-      <w:r>
-        <w:t>Multiple Autopilot Configuration Files</w:t>
-      </w:r>
-      <w:bookmarkEnd w:id="42"/>
-      <w:bookmarkEnd w:id="43"/>
-    </w:p>
-    <w:p>
-      <w:r>
-        <w:t xml:space="preserve">If imaging many devices that will go to different locations or have different Autopilot settings, you will need multiple Autpilot profiles which means you will also need multiple AutoPilotConfigurationFile.json files. </w:t>
-      </w:r>
-    </w:p>
-    <w:p>
-      <w:pPr>
-        <w:rPr>
-          <w:rFonts w:eastAsia="Times New Roman"/>
-        </w:rPr>
-      </w:pPr>
-      <w:r>
-        <w:t>Give each file a unique name (e.g. ContosoHighSchool.json, FabrakamMiddleSchool.json) and store them in your autopilot folder. If multiple files are detected, you will be prompted for which file you want to use.</w:t>
-      </w:r>
-    </w:p>
-    <w:p>
-      <w:pPr>
-        <w:pStyle w:val="Heading1"/>
-        <w:rPr>
-          <w:rFonts w:eastAsia="Times New Roman"/>
-        </w:rPr>
-      </w:pPr>
-      <w:bookmarkStart w:id="44" w:name="_Toc108528286"/>
-      <w:bookmarkStart w:id="45" w:name="_Toc128400925"/>
-      <w:r>
-        <w:rPr>
-          <w:rFonts w:eastAsia="Times New Roman"/>
-        </w:rPr>
-        <w:t>Insert USB drive into target PC</w:t>
-      </w:r>
-      <w:bookmarkEnd w:id="44"/>
-      <w:bookmarkEnd w:id="45"/>
-    </w:p>
-    <w:p>
-      <w:pPr>
-        <w:spacing w:after="0" w:line="240" w:lineRule="auto"/>
-        <w:textAlignment w:val="center"/>
-        <w:rPr>
-          <w:rFonts w:ascii="Calibri" w:eastAsia="Times New Roman" w:hAnsi="Calibri" w:cs="Calibri"/>
-        </w:rPr>
-      </w:pPr>
-      <w:r>
-        <w:rPr>
-          <w:rFonts w:ascii="Calibri" w:eastAsia="Times New Roman" w:hAnsi="Calibri" w:cs="Calibri"/>
-        </w:rPr>
-        <w:t xml:space="preserve">Boot your device from the USB drive. </w:t>
-      </w:r>
-      <w:r>
-        <w:rPr>
-          <w:rFonts w:ascii="Calibri" w:eastAsia="Times New Roman" w:hAnsi="Calibri" w:cs="Calibri"/>
-        </w:rPr>
-        <w:t>Depending on how you have configured the USB drive, you’ll either be prompted for a device name, FFU file, drivers, Autopilot, or PPKG files.  If you just have a single FFU file, single driver package (or no driver package), a single device name prefix defined, and either a single autopilot or PPKG file, then no prompts are expected and device imaging should begin automatically.</w:t>
-      </w:r>
-    </w:p>
-    <w:p>
-      <w:pPr>
-        <w:spacing w:after="0" w:line="240" w:lineRule="auto"/>
-        <w:textAlignment w:val="center"/>
-        <w:rPr>
-          <w:rFonts w:ascii="Calibri" w:eastAsia="Times New Roman" w:hAnsi="Calibri" w:cs="Calibri"/>
-        </w:rPr>
-      </w:pPr>
-    </w:p>
-    <w:p>
-      <w:pPr>
-        <w:spacing w:after="0" w:line="240" w:lineRule="auto"/>
-        <w:textAlignment w:val="center"/>
-        <w:rPr>
-          <w:rFonts w:ascii="Calibri" w:eastAsia="Times New Roman" w:hAnsi="Calibri" w:cs="Calibri"/>
-        </w:rPr>
-      </w:pPr>
-    </w:p>
-    <w:p>
-      <w:pPr>
-        <w:pStyle w:val="Heading1"/>
-      </w:pPr>
-      <w:bookmarkStart w:id="46" w:name="_Toc108528287"/>
-      <w:bookmarkStart w:id="47" w:name="_Toc128400926"/>
-      <w:r>
-        <w:lastRenderedPageBreak/>
-        <w:t>Optional - Copying a custom WinRE.wim</w:t>
-      </w:r>
-      <w:bookmarkEnd w:id="46"/>
-      <w:bookmarkEnd w:id="47"/>
-    </w:p>
-    <w:p>
-      <w:pPr>
-        <w:rPr>
-          <w:rFonts w:cstheme="minorHAnsi"/>
-        </w:rPr>
-      </w:pPr>
-      <w:r>
-        <w:rPr>
-          <w:rFonts w:cstheme="minorHAnsi"/>
-        </w:rPr>
-        <w:t>If you are deploying a device that does not have built in drivers in Windows, three things need to be updated</w:t>
-      </w:r>
-    </w:p>
-    <w:p>
-      <w:pPr>
-        <w:pStyle w:val="ListParagraph"/>
+        <w:pStyle w:val="paragraph"/>
+        <w:spacing w:before="0" w:beforeAutospacing="0" w:after="0" w:afterAutospacing="0"/>
+        <w:textAlignment w:val="baseline"/>
+        <w:rPr>
+          <w:rFonts w:ascii="Segoe UI" w:hAnsi="Segoe UI" w:cs="Segoe UI"/>
+          <w:sz w:val="18"/>
+          <w:szCs w:val="18"/>
+        </w:rPr>
+      </w:pPr>
+    </w:p>
+    <w:p>
+      <w:pPr>
+        <w:pStyle w:val="paragraph"/>
         <w:numPr>
           <w:ilvl w:val="0"/>
-          <w:numId w:val="19"/>
+          <w:numId w:val="22"/>
         </w:numPr>
-        <w:rPr>
-          <w:rFonts w:cstheme="minorHAnsi"/>
-        </w:rPr>
-      </w:pPr>
-      <w:r>
-        <w:rPr>
-          <w:rFonts w:cstheme="minorHAnsi"/>
-        </w:rPr>
-        <w:t>WinPE (Storage</w:t>
-      </w:r>
-      <w:r>
-        <w:rPr>
-          <w:rFonts w:cstheme="minorHAnsi"/>
-        </w:rPr>
-        <w:t xml:space="preserve"> and possibly keyboard/mouse drivers</w:t>
-      </w:r>
-      <w:r>
-        <w:rPr>
-          <w:rFonts w:cstheme="minorHAnsi"/>
-        </w:rPr>
-        <w:t>)</w:t>
-      </w:r>
-    </w:p>
-    <w:p>
-      <w:pPr>
-        <w:pStyle w:val="ListParagraph"/>
-        <w:numPr>
-          <w:ilvl w:val="0"/>
-          <w:numId w:val="19"/>
-        </w:numPr>
-        <w:rPr>
-          <w:rFonts w:cstheme="minorHAnsi"/>
-        </w:rPr>
-      </w:pPr>
-      <w:r>
-        <w:rPr>
-          <w:rFonts w:cstheme="minorHAnsi"/>
-        </w:rPr>
-        <w:t>Each FFU file (Storage and network</w:t>
-      </w:r>
-      <w:r>
-        <w:rPr>
-          <w:rFonts w:cstheme="minorHAnsi"/>
-        </w:rPr>
-        <w:t xml:space="preserve"> drivers</w:t>
-      </w:r>
-      <w:r>
-        <w:rPr>
-          <w:rFonts w:cstheme="minorHAnsi"/>
-        </w:rPr>
-        <w:t>)</w:t>
-      </w:r>
-    </w:p>
-    <w:p>
-      <w:pPr>
-        <w:pStyle w:val="ListParagraph"/>
-        <w:numPr>
-          <w:ilvl w:val="0"/>
-          <w:numId w:val="19"/>
-        </w:numPr>
-        <w:rPr>
-          <w:rFonts w:cstheme="minorHAnsi"/>
-        </w:rPr>
-      </w:pPr>
-      <w:r>
-        <w:rPr>
-          <w:rFonts w:cstheme="minorHAnsi"/>
-        </w:rPr>
-        <w:t>WinRE (</w:t>
-      </w:r>
-      <w:r>
-        <w:rPr>
-          <w:rFonts w:cstheme="minorHAnsi"/>
-        </w:rPr>
-        <w:t>Storage</w:t>
-      </w:r>
-      <w:r>
-        <w:rPr>
-          <w:rFonts w:cstheme="minorHAnsi"/>
-        </w:rPr>
-        <w:t xml:space="preserve"> and possibly keyboard/mouse drivers</w:t>
-      </w:r>
-      <w:r>
-        <w:rPr>
-          <w:rFonts w:cstheme="minorHAnsi"/>
-        </w:rPr>
-        <w:t>)</w:t>
-      </w:r>
-    </w:p>
-    <w:p>
-      <w:pPr>
-        <w:rPr>
-          <w:rFonts w:cstheme="minorHAnsi"/>
-        </w:rPr>
-      </w:pPr>
-      <w:r>
-        <w:rPr>
-          <w:rFonts w:cstheme="minorHAnsi"/>
-        </w:rPr>
-        <w:t xml:space="preserve">You can create your own custom WinRE.wim file with the appropriate drivers. Keep in mind that the version of WinRE must match the version of Windows you are deploying. </w:t>
-      </w:r>
-    </w:p>
-    <w:p>
-      <w:pPr>
-        <w:rPr>
-          <w:rFonts w:cstheme="minorHAnsi"/>
-        </w:rPr>
-      </w:pPr>
-      <w:r>
-        <w:rPr>
-          <w:rFonts w:cstheme="minorHAnsi"/>
-        </w:rPr>
-        <w:t>Your Deploy partition should look like the following:</w:t>
-      </w:r>
-    </w:p>
-    <w:p>
-      <w:pPr>
-        <w:spacing w:after="0" w:line="240" w:lineRule="auto"/>
-        <w:textAlignment w:val="center"/>
-        <w:rPr>
-          <w:rFonts w:ascii="Calibri" w:eastAsia="Times New Roman" w:hAnsi="Calibri" w:cs="Calibri"/>
-        </w:rPr>
-      </w:pPr>
-      <w:r>
-        <w:rPr>
-          <w:rFonts w:ascii="Calibri" w:eastAsia="Times New Roman" w:hAnsi="Calibri" w:cs="Calibri"/>
+        <w:spacing w:before="0" w:beforeAutospacing="0" w:after="0" w:afterAutospacing="0"/>
+        <w:textAlignment w:val="baseline"/>
+        <w:rPr>
+          <w:rFonts w:ascii="Segoe UI" w:hAnsi="Segoe UI" w:cs="Segoe UI"/>
+          <w:sz w:val="18"/>
+          <w:szCs w:val="18"/>
+        </w:rPr>
+      </w:pPr>
+      <w:r>
+        <w:rPr>
+          <w:rFonts w:asciiTheme="minorHAnsi" w:hAnsiTheme="minorHAnsi" w:cstheme="minorHAnsi"/>
+          <w:sz w:val="22"/>
+          <w:szCs w:val="22"/>
+        </w:rPr>
+        <w:lastRenderedPageBreak/>
+        <w:t xml:space="preserve">For OOBE settings, configure like below, making sure to select </w:t>
+      </w:r>
+      <w:r>
+        <w:rPr>
+          <w:rFonts w:asciiTheme="minorHAnsi" w:hAnsiTheme="minorHAnsi" w:cstheme="minorHAnsi"/>
+          <w:b/>
+          <w:bCs/>
+          <w:sz w:val="22"/>
+          <w:szCs w:val="22"/>
+        </w:rPr>
+        <w:t>deployment mode</w:t>
+      </w:r>
+      <w:r>
+        <w:rPr>
+          <w:rFonts w:asciiTheme="minorHAnsi" w:hAnsiTheme="minorHAnsi" w:cstheme="minorHAnsi"/>
+          <w:sz w:val="22"/>
+          <w:szCs w:val="22"/>
+        </w:rPr>
+        <w:t xml:space="preserve"> as </w:t>
+      </w:r>
+      <w:r>
+        <w:rPr>
+          <w:rFonts w:asciiTheme="minorHAnsi" w:hAnsiTheme="minorHAnsi" w:cstheme="minorHAnsi"/>
+          <w:b/>
+          <w:bCs/>
+          <w:sz w:val="22"/>
+          <w:szCs w:val="22"/>
+        </w:rPr>
+        <w:t>User-Driven</w:t>
+      </w:r>
+      <w:r>
+        <w:rPr>
+          <w:rFonts w:asciiTheme="minorHAnsi" w:hAnsiTheme="minorHAnsi" w:cstheme="minorHAnsi"/>
+          <w:sz w:val="22"/>
+          <w:szCs w:val="22"/>
+        </w:rPr>
+        <w:t xml:space="preserve"> and </w:t>
+      </w:r>
+      <w:r>
+        <w:rPr>
+          <w:rFonts w:asciiTheme="minorHAnsi" w:hAnsiTheme="minorHAnsi" w:cstheme="minorHAnsi"/>
+          <w:b/>
+          <w:bCs/>
+          <w:sz w:val="22"/>
+          <w:szCs w:val="22"/>
+        </w:rPr>
+        <w:t>Join to Azure AD</w:t>
+      </w:r>
+      <w:r>
+        <w:rPr>
+          <w:rFonts w:asciiTheme="minorHAnsi" w:hAnsiTheme="minorHAnsi" w:cstheme="minorHAnsi"/>
+          <w:sz w:val="22"/>
+          <w:szCs w:val="22"/>
+        </w:rPr>
+        <w:t xml:space="preserve"> as </w:t>
+      </w:r>
+      <w:r>
+        <w:rPr>
+          <w:rFonts w:asciiTheme="minorHAnsi" w:hAnsiTheme="minorHAnsi" w:cstheme="minorHAnsi"/>
+          <w:b/>
+          <w:bCs/>
+          <w:sz w:val="22"/>
+          <w:szCs w:val="22"/>
+        </w:rPr>
+        <w:t>Azure AD Joined</w:t>
+      </w:r>
+      <w:r>
+        <w:rPr>
+          <w:rFonts w:asciiTheme="minorHAnsi" w:hAnsiTheme="minorHAnsi" w:cstheme="minorHAnsi"/>
+          <w:sz w:val="22"/>
+          <w:szCs w:val="22"/>
+        </w:rPr>
+        <w:br/>
+      </w:r>
+      <w:r>
+        <w:rPr>
+          <w:rFonts w:ascii="Segoe UI" w:hAnsi="Segoe UI" w:cs="Segoe UI"/>
           <w:noProof/>
+          <w:sz w:val="18"/>
+          <w:szCs w:val="18"/>
         </w:rPr>
         <w:drawing>
-          <wp:inline distT="0" distB="0" distL="0" distR="0" wp14:anchorId="2735A67B" wp14:editId="50408FA1">
-            <wp:extent cx="2616334" cy="1517728"/>
-            <wp:effectExtent l="0" t="0" r="0" b="6350"/>
-            <wp:docPr id="9" name="Picture 9" descr="A screenshot of a cell phone&#10;&#10;Description automatically generated"/>
+          <wp:inline distT="0" distB="0" distL="0" distR="0" wp14:anchorId="57EF2F87" wp14:editId="0DFF2F14">
+            <wp:extent cx="5943600" cy="5321935"/>
+            <wp:effectExtent l="0" t="0" r="0" b="0"/>
+            <wp:docPr id="20" name="Picture 20" descr="A screenshot of a cell phone&#10;&#10;Description automatically generated"/>
             <wp:cNvGraphicFramePr>
               <a:graphicFrameLocks xmlns:a="http://schemas.openxmlformats.org/drawingml/2006/main" noChangeAspect="1"/>
             </wp:cNvGraphicFramePr>
@@ -8834,6 +7791,1113 @@
                   <pic:spPr>
                     <a:xfrm>
                       <a:off x="0" y="0"/>
+                      <a:ext cx="5943600" cy="5321935"/>
+                    </a:xfrm>
+                    <a:prstGeom prst="rect">
+                      <a:avLst/>
+                    </a:prstGeom>
+                  </pic:spPr>
+                </pic:pic>
+              </a:graphicData>
+            </a:graphic>
+          </wp:inline>
+        </w:drawing>
+      </w:r>
+    </w:p>
+    <w:p>
+      <w:pPr>
+        <w:pStyle w:val="paragraph"/>
+        <w:numPr>
+          <w:ilvl w:val="0"/>
+          <w:numId w:val="22"/>
+        </w:numPr>
+        <w:spacing w:before="0" w:beforeAutospacing="0" w:after="0" w:afterAutospacing="0"/>
+        <w:textAlignment w:val="baseline"/>
+        <w:rPr>
+          <w:rFonts w:ascii="Segoe UI" w:hAnsi="Segoe UI" w:cs="Segoe UI"/>
+          <w:sz w:val="18"/>
+          <w:szCs w:val="18"/>
+        </w:rPr>
+      </w:pPr>
+      <w:r>
+        <w:rPr>
+          <w:rFonts w:asciiTheme="minorHAnsi" w:hAnsiTheme="minorHAnsi" w:cstheme="minorHAnsi"/>
+          <w:sz w:val="22"/>
+          <w:szCs w:val="22"/>
+        </w:rPr>
+        <w:t xml:space="preserve">Click </w:t>
+      </w:r>
+      <w:r>
+        <w:rPr>
+          <w:rFonts w:asciiTheme="minorHAnsi" w:hAnsiTheme="minorHAnsi" w:cstheme="minorHAnsi"/>
+          <w:b/>
+          <w:bCs/>
+          <w:sz w:val="22"/>
+          <w:szCs w:val="22"/>
+        </w:rPr>
+        <w:t>Next</w:t>
+      </w:r>
+      <w:r>
+        <w:rPr>
+          <w:rFonts w:asciiTheme="minorHAnsi" w:hAnsiTheme="minorHAnsi" w:cstheme="minorHAnsi"/>
+          <w:sz w:val="22"/>
+          <w:szCs w:val="22"/>
+        </w:rPr>
+        <w:t xml:space="preserve"> through the rest of the wizard (even on the Assignments tab as you do not have to assign this profile to a group). On the Review + create tab, click </w:t>
+      </w:r>
+      <w:r>
+        <w:rPr>
+          <w:rFonts w:asciiTheme="minorHAnsi" w:hAnsiTheme="minorHAnsi" w:cstheme="minorHAnsi"/>
+          <w:b/>
+          <w:bCs/>
+          <w:sz w:val="22"/>
+          <w:szCs w:val="22"/>
+        </w:rPr>
+        <w:t>Create</w:t>
+      </w:r>
+      <w:r>
+        <w:rPr>
+          <w:rFonts w:asciiTheme="minorHAnsi" w:hAnsiTheme="minorHAnsi" w:cstheme="minorHAnsi"/>
+          <w:b/>
+          <w:bCs/>
+          <w:sz w:val="22"/>
+          <w:szCs w:val="22"/>
+        </w:rPr>
+        <w:t>.</w:t>
+      </w:r>
+    </w:p>
+    <w:p>
+      <w:pPr>
+        <w:pStyle w:val="paragraph"/>
+        <w:spacing w:before="0" w:beforeAutospacing="0" w:after="0" w:afterAutospacing="0"/>
+        <w:ind w:left="720"/>
+        <w:textAlignment w:val="baseline"/>
+        <w:rPr>
+          <w:rFonts w:ascii="Segoe UI" w:hAnsi="Segoe UI" w:cs="Segoe UI"/>
+          <w:sz w:val="18"/>
+          <w:szCs w:val="18"/>
+        </w:rPr>
+      </w:pPr>
+    </w:p>
+    <w:p>
+      <w:pPr>
+        <w:pStyle w:val="Heading2"/>
+      </w:pPr>
+      <w:bookmarkStart w:id="38" w:name="_Toc108528283"/>
+      <w:bookmarkStart w:id="39" w:name="_Toc128400922"/>
+      <w:r>
+        <w:t>Install Azure AD, WindowsAutopilotIntune, Intune Graph Powershell modules</w:t>
+      </w:r>
+      <w:bookmarkEnd w:id="38"/>
+      <w:bookmarkEnd w:id="39"/>
+    </w:p>
+    <w:p>
+      <w:pPr>
+        <w:spacing w:after="0" w:line="240" w:lineRule="auto"/>
+        <w:rPr>
+          <w:rFonts w:eastAsia="Times New Roman"/>
+        </w:rPr>
+      </w:pPr>
+      <w:r>
+        <w:rPr>
+          <w:rFonts w:eastAsia="Times New Roman"/>
+        </w:rPr>
+        <w:t>Open Powershell as an admin</w:t>
+      </w:r>
+    </w:p>
+    <w:p>
+      <w:pPr>
+        <w:spacing w:after="0" w:line="240" w:lineRule="auto"/>
+        <w:rPr>
+          <w:rFonts w:eastAsia="Times New Roman"/>
+          <w:b/>
+          <w:bCs/>
+        </w:rPr>
+      </w:pPr>
+      <w:r>
+        <w:rPr>
+          <w:rFonts w:eastAsia="Times New Roman"/>
+          <w:b/>
+          <w:bCs/>
+        </w:rPr>
+        <w:t>Run Install-Module AzureAD</w:t>
+      </w:r>
+    </w:p>
+    <w:p>
+      <w:pPr>
+        <w:spacing w:after="0" w:line="240" w:lineRule="auto"/>
+        <w:rPr>
+          <w:rFonts w:eastAsia="Times New Roman"/>
+        </w:rPr>
+      </w:pPr>
+      <w:r>
+        <w:rPr>
+          <w:rFonts w:eastAsia="Times New Roman"/>
+        </w:rPr>
+        <w:t>At the untrusted repository message, type Y or A</w:t>
+      </w:r>
+    </w:p>
+    <w:p>
+      <w:pPr>
+        <w:spacing w:after="0" w:line="240" w:lineRule="auto"/>
+        <w:rPr>
+          <w:rFonts w:eastAsia="Times New Roman" w:cstheme="minorHAnsi"/>
+          <w:b/>
+          <w:bCs/>
+        </w:rPr>
+      </w:pPr>
+      <w:r>
+        <w:rPr>
+          <w:rFonts w:eastAsia="Times New Roman"/>
+          <w:b/>
+          <w:bCs/>
+        </w:rPr>
+        <w:t>Run Install-Module WindowsAutopilotIntune</w:t>
+      </w:r>
+    </w:p>
+    <w:p>
+      <w:pPr>
+        <w:spacing w:after="0" w:line="240" w:lineRule="auto"/>
+        <w:rPr>
+          <w:rFonts w:eastAsia="Times New Roman"/>
+        </w:rPr>
+      </w:pPr>
+      <w:r>
+        <w:rPr>
+          <w:rFonts w:eastAsia="Times New Roman"/>
+        </w:rPr>
+        <w:t>At the untrusted repository message, type Y or A</w:t>
+      </w:r>
+      <w:r>
+        <w:rPr>
+          <w:rFonts w:eastAsia="Times New Roman"/>
+        </w:rPr>
+        <w:br/>
+      </w:r>
+      <w:r>
+        <w:rPr>
+          <w:rFonts w:eastAsia="Times New Roman"/>
+          <w:b/>
+          <w:bCs/>
+        </w:rPr>
+        <w:t>Run Install-Module Microsoft.Graph.Intune</w:t>
+      </w:r>
+    </w:p>
+    <w:p>
+      <w:pPr>
+        <w:spacing w:after="0" w:line="240" w:lineRule="auto"/>
+        <w:rPr>
+          <w:rFonts w:eastAsia="Times New Roman"/>
+        </w:rPr>
+      </w:pPr>
+      <w:r>
+        <w:rPr>
+          <w:rFonts w:eastAsia="Times New Roman"/>
+        </w:rPr>
+        <w:t>At the untrusted repository message, type Y or A</w:t>
+      </w:r>
+    </w:p>
+    <w:p>
+      <w:pPr>
+        <w:spacing w:after="0" w:line="240" w:lineRule="auto"/>
+        <w:rPr>
+          <w:rFonts w:eastAsia="Times New Roman" w:cstheme="minorHAnsi"/>
+        </w:rPr>
+      </w:pPr>
+      <w:r>
+        <w:rPr>
+          <w:rFonts w:eastAsia="Times New Roman" w:cstheme="minorHAnsi"/>
+        </w:rPr>
+        <w:t> </w:t>
+      </w:r>
+    </w:p>
+    <w:p>
+      <w:pPr>
+        <w:spacing w:after="0" w:line="240" w:lineRule="auto"/>
+        <w:rPr>
+          <w:rFonts w:eastAsia="Times New Roman" w:cstheme="minorHAnsi"/>
+        </w:rPr>
+      </w:pPr>
+    </w:p>
+    <w:p>
+      <w:pPr>
+        <w:spacing w:after="0" w:line="240" w:lineRule="auto"/>
+        <w:rPr>
+          <w:rFonts w:eastAsia="Times New Roman" w:cstheme="minorHAnsi"/>
+        </w:rPr>
+      </w:pPr>
+      <w:r>
+        <w:rPr>
+          <w:rFonts w:eastAsia="Times New Roman" w:cstheme="minorHAnsi"/>
+        </w:rPr>
+        <w:t> </w:t>
+      </w:r>
+    </w:p>
+    <w:p>
+      <w:pPr>
+        <w:pStyle w:val="Heading2"/>
+        <w:rPr>
+          <w:rFonts w:eastAsia="Times New Roman"/>
+        </w:rPr>
+      </w:pPr>
+      <w:bookmarkStart w:id="40" w:name="_Toc108528284"/>
+      <w:bookmarkStart w:id="41" w:name="_Toc128400923"/>
+      <w:r>
+        <w:rPr>
+          <w:rFonts w:eastAsia="Times New Roman"/>
+        </w:rPr>
+        <w:lastRenderedPageBreak/>
+        <w:t>Get the User Driven Autopilot profile and convert to JSON</w:t>
+      </w:r>
+      <w:bookmarkEnd w:id="40"/>
+      <w:bookmarkEnd w:id="41"/>
+    </w:p>
+    <w:p>
+      <w:r>
+        <w:t xml:space="preserve">Still in Powershell, </w:t>
+      </w:r>
+      <w:r>
+        <w:t>run</w:t>
+      </w:r>
+      <w:r>
+        <w:rPr>
+          <w:b/>
+          <w:bCs/>
+        </w:rPr>
+        <w:t xml:space="preserve"> Connect-MSGraph</w:t>
+      </w:r>
+    </w:p>
+    <w:p>
+      <w:pPr>
+        <w:rPr>
+          <w:rFonts w:ascii="Segoe UI" w:hAnsi="Segoe UI" w:cs="Segoe UI"/>
+          <w:sz w:val="18"/>
+          <w:szCs w:val="18"/>
+        </w:rPr>
+      </w:pPr>
+      <w:r>
+        <w:t>Type in your credentials</w:t>
+      </w:r>
+      <w:r>
+        <w:rPr>
+          <w:rStyle w:val="normaltextrun"/>
+          <w:rFonts w:ascii="Calibri" w:hAnsi="Calibri" w:cs="Calibri"/>
+        </w:rPr>
+        <w:t> </w:t>
+      </w:r>
+      <w:r>
+        <w:rPr>
+          <w:rStyle w:val="eop"/>
+          <w:rFonts w:ascii="Calibri" w:eastAsiaTheme="majorEastAsia" w:hAnsi="Calibri" w:cs="Calibri"/>
+        </w:rPr>
+        <w:t> </w:t>
+      </w:r>
+    </w:p>
+    <w:p>
+      <w:pPr>
+        <w:pStyle w:val="paragraph"/>
+        <w:spacing w:before="0" w:beforeAutospacing="0" w:after="0" w:afterAutospacing="0"/>
+        <w:textAlignment w:val="baseline"/>
+        <w:rPr>
+          <w:rStyle w:val="eop"/>
+          <w:rFonts w:ascii="Calibri" w:eastAsiaTheme="majorEastAsia" w:hAnsi="Calibri" w:cs="Calibri"/>
+          <w:sz w:val="22"/>
+          <w:szCs w:val="22"/>
+        </w:rPr>
+      </w:pPr>
+      <w:r>
+        <w:rPr>
+          <w:rStyle w:val="normaltextrun"/>
+          <w:rFonts w:ascii="Calibri" w:hAnsi="Calibri" w:cs="Calibri"/>
+          <w:sz w:val="22"/>
+          <w:szCs w:val="22"/>
+        </w:rPr>
+        <w:t>The below command will query for our Autopilot Profile with the display name User Driven. It will then convert the profile to the JSON format and save the file to your desktop as </w:t>
+      </w:r>
+      <w:r>
+        <w:rPr>
+          <w:rStyle w:val="spellingerror"/>
+          <w:rFonts w:ascii="Calibri" w:hAnsi="Calibri" w:cs="Calibri"/>
+          <w:b/>
+          <w:bCs/>
+          <w:sz w:val="22"/>
+          <w:szCs w:val="22"/>
+        </w:rPr>
+        <w:t>AutoPilotConfigurationFile.json</w:t>
+      </w:r>
+      <w:r>
+        <w:rPr>
+          <w:rStyle w:val="normaltextrun"/>
+          <w:rFonts w:ascii="Calibri" w:hAnsi="Calibri" w:cs="Calibri"/>
+          <w:sz w:val="22"/>
+          <w:szCs w:val="22"/>
+        </w:rPr>
+        <w:t> and encode it using ASCII (must be saved as ASCII and it must use this exact name)</w:t>
+      </w:r>
+      <w:r>
+        <w:rPr>
+          <w:rStyle w:val="eop"/>
+          <w:rFonts w:ascii="Calibri" w:eastAsiaTheme="majorEastAsia" w:hAnsi="Calibri" w:cs="Calibri"/>
+          <w:sz w:val="22"/>
+          <w:szCs w:val="22"/>
+        </w:rPr>
+        <w:t> </w:t>
+      </w:r>
+    </w:p>
+    <w:p>
+      <w:pPr>
+        <w:pStyle w:val="paragraph"/>
+        <w:spacing w:before="0" w:beforeAutospacing="0" w:after="0" w:afterAutospacing="0"/>
+        <w:textAlignment w:val="baseline"/>
+        <w:rPr>
+          <w:rStyle w:val="eop"/>
+          <w:rFonts w:ascii="Calibri" w:eastAsiaTheme="majorEastAsia" w:hAnsi="Calibri" w:cs="Calibri"/>
+          <w:sz w:val="22"/>
+          <w:szCs w:val="22"/>
+        </w:rPr>
+      </w:pPr>
+    </w:p>
+    <w:p>
+      <w:pPr>
+        <w:pStyle w:val="paragraph"/>
+        <w:spacing w:before="0" w:beforeAutospacing="0" w:after="0" w:afterAutospacing="0"/>
+        <w:textAlignment w:val="baseline"/>
+        <w:rPr>
+          <w:rFonts w:ascii="Segoe UI" w:hAnsi="Segoe UI" w:cs="Segoe UI"/>
+          <w:sz w:val="18"/>
+          <w:szCs w:val="18"/>
+        </w:rPr>
+      </w:pPr>
+      <w:r>
+        <w:rPr>
+          <w:rStyle w:val="eop"/>
+          <w:rFonts w:ascii="Calibri" w:eastAsiaTheme="majorEastAsia" w:hAnsi="Calibri" w:cs="Calibri"/>
+          <w:sz w:val="22"/>
+          <w:szCs w:val="22"/>
+        </w:rPr>
+        <w:t>Run the following command</w:t>
+      </w:r>
+    </w:p>
+    <w:p>
+      <w:pPr>
+        <w:pStyle w:val="paragraph"/>
+        <w:spacing w:before="0" w:beforeAutospacing="0" w:after="0" w:afterAutospacing="0"/>
+        <w:textAlignment w:val="baseline"/>
+        <w:rPr>
+          <w:rFonts w:ascii="Segoe UI" w:hAnsi="Segoe UI" w:cs="Segoe UI"/>
+          <w:sz w:val="18"/>
+          <w:szCs w:val="18"/>
+        </w:rPr>
+      </w:pPr>
+      <w:r>
+        <w:rPr>
+          <w:rStyle w:val="normaltextrun"/>
+          <w:rFonts w:ascii="Calibri" w:hAnsi="Calibri" w:cs="Calibri"/>
+          <w:sz w:val="22"/>
+          <w:szCs w:val="22"/>
+        </w:rPr>
+        <w:t> </w:t>
+      </w:r>
+      <w:r>
+        <w:rPr>
+          <w:rStyle w:val="eop"/>
+          <w:rFonts w:ascii="Calibri" w:eastAsiaTheme="majorEastAsia" w:hAnsi="Calibri" w:cs="Calibri"/>
+          <w:sz w:val="22"/>
+          <w:szCs w:val="22"/>
+        </w:rPr>
+        <w:t> </w:t>
+      </w:r>
+    </w:p>
+    <w:p>
+      <w:pPr>
+        <w:pStyle w:val="paragraph"/>
+        <w:spacing w:before="0" w:beforeAutospacing="0" w:after="0" w:afterAutospacing="0"/>
+        <w:textAlignment w:val="baseline"/>
+        <w:rPr>
+          <w:rStyle w:val="eop"/>
+          <w:rFonts w:ascii="Calibri" w:eastAsiaTheme="majorEastAsia" w:hAnsi="Calibri" w:cs="Calibri"/>
+          <w:b/>
+          <w:bCs/>
+          <w:sz w:val="22"/>
+          <w:szCs w:val="22"/>
+        </w:rPr>
+      </w:pPr>
+      <w:r>
+        <w:rPr>
+          <w:rStyle w:val="normaltextrun"/>
+          <w:rFonts w:ascii="Calibri" w:hAnsi="Calibri" w:cs="Calibri"/>
+          <w:b/>
+          <w:bCs/>
+          <w:sz w:val="22"/>
+          <w:szCs w:val="22"/>
+        </w:rPr>
+        <w:t>Get-</w:t>
+      </w:r>
+      <w:r>
+        <w:rPr>
+          <w:rStyle w:val="spellingerror"/>
+          <w:rFonts w:ascii="Calibri" w:hAnsi="Calibri" w:cs="Calibri"/>
+          <w:b/>
+          <w:bCs/>
+          <w:sz w:val="22"/>
+          <w:szCs w:val="22"/>
+        </w:rPr>
+        <w:t>AutoPilotProfile</w:t>
+      </w:r>
+      <w:r>
+        <w:rPr>
+          <w:rStyle w:val="normaltextrun"/>
+          <w:rFonts w:ascii="Calibri" w:hAnsi="Calibri" w:cs="Calibri"/>
+          <w:b/>
+          <w:bCs/>
+          <w:sz w:val="22"/>
+          <w:szCs w:val="22"/>
+        </w:rPr>
+        <w:t> |? {$</w:t>
+      </w:r>
+      <w:r>
+        <w:rPr>
+          <w:rStyle w:val="normaltextrun"/>
+          <w:b/>
+          <w:bCs/>
+          <w:sz w:val="22"/>
+          <w:szCs w:val="22"/>
+        </w:rPr>
+        <w:t>_.</w:t>
+      </w:r>
+      <w:r>
+        <w:rPr>
+          <w:rStyle w:val="spellingerror"/>
+          <w:rFonts w:ascii="Calibri" w:hAnsi="Calibri" w:cs="Calibri"/>
+          <w:b/>
+          <w:bCs/>
+          <w:sz w:val="22"/>
+          <w:szCs w:val="22"/>
+        </w:rPr>
+        <w:t>displayname</w:t>
+      </w:r>
+      <w:r>
+        <w:rPr>
+          <w:rStyle w:val="normaltextrun"/>
+          <w:rFonts w:ascii="Calibri" w:hAnsi="Calibri" w:cs="Calibri"/>
+          <w:b/>
+          <w:bCs/>
+          <w:sz w:val="22"/>
+          <w:szCs w:val="22"/>
+        </w:rPr>
+        <w:t> -like '*User Driven*'} | </w:t>
+      </w:r>
+      <w:r>
+        <w:rPr>
+          <w:rStyle w:val="spellingerror"/>
+          <w:rFonts w:ascii="Calibri" w:hAnsi="Calibri" w:cs="Calibri"/>
+          <w:b/>
+          <w:bCs/>
+          <w:sz w:val="22"/>
+          <w:szCs w:val="22"/>
+        </w:rPr>
+        <w:t>ConvertTo-AutoPilotConfigurationJSON</w:t>
+      </w:r>
+      <w:r>
+        <w:rPr>
+          <w:rStyle w:val="normaltextrun"/>
+          <w:rFonts w:ascii="Calibri" w:hAnsi="Calibri" w:cs="Calibri"/>
+          <w:b/>
+          <w:bCs/>
+          <w:sz w:val="22"/>
+          <w:szCs w:val="22"/>
+        </w:rPr>
+        <w:t> | Out-File -</w:t>
+      </w:r>
+      <w:r>
+        <w:rPr>
+          <w:rStyle w:val="spellingerror"/>
+          <w:rFonts w:ascii="Calibri" w:hAnsi="Calibri" w:cs="Calibri"/>
+          <w:b/>
+          <w:bCs/>
+          <w:sz w:val="22"/>
+          <w:szCs w:val="22"/>
+        </w:rPr>
+        <w:t>FilePath</w:t>
+      </w:r>
+      <w:r>
+        <w:rPr>
+          <w:rStyle w:val="normaltextrun"/>
+          <w:rFonts w:ascii="Calibri" w:hAnsi="Calibri" w:cs="Calibri"/>
+          <w:b/>
+          <w:bCs/>
+          <w:sz w:val="22"/>
+          <w:szCs w:val="22"/>
+        </w:rPr>
+        <w:t> $</w:t>
+      </w:r>
+      <w:r>
+        <w:rPr>
+          <w:rStyle w:val="spellingerror"/>
+          <w:rFonts w:ascii="Calibri" w:hAnsi="Calibri" w:cs="Calibri"/>
+          <w:b/>
+          <w:bCs/>
+          <w:sz w:val="22"/>
+          <w:szCs w:val="22"/>
+        </w:rPr>
+        <w:t>env:userprofile</w:t>
+      </w:r>
+      <w:r>
+        <w:rPr>
+          <w:rStyle w:val="normaltextrun"/>
+          <w:rFonts w:ascii="Calibri" w:hAnsi="Calibri" w:cs="Calibri"/>
+          <w:b/>
+          <w:bCs/>
+          <w:sz w:val="22"/>
+          <w:szCs w:val="22"/>
+        </w:rPr>
+        <w:t>\desktop\</w:t>
+      </w:r>
+      <w:r>
+        <w:rPr>
+          <w:rStyle w:val="spellingerror"/>
+          <w:rFonts w:ascii="Calibri" w:hAnsi="Calibri" w:cs="Calibri"/>
+          <w:b/>
+          <w:bCs/>
+          <w:sz w:val="22"/>
+          <w:szCs w:val="22"/>
+        </w:rPr>
+        <w:t>AutoPilotConfigurationFile.json</w:t>
+      </w:r>
+      <w:r>
+        <w:rPr>
+          <w:rStyle w:val="normaltextrun"/>
+          <w:rFonts w:ascii="Calibri" w:hAnsi="Calibri" w:cs="Calibri"/>
+          <w:b/>
+          <w:bCs/>
+          <w:sz w:val="22"/>
+          <w:szCs w:val="22"/>
+        </w:rPr>
+        <w:t> -Encoding ASCII</w:t>
+      </w:r>
+      <w:r>
+        <w:rPr>
+          <w:rStyle w:val="eop"/>
+          <w:rFonts w:ascii="Calibri" w:eastAsiaTheme="majorEastAsia" w:hAnsi="Calibri" w:cs="Calibri"/>
+          <w:b/>
+          <w:bCs/>
+          <w:sz w:val="22"/>
+          <w:szCs w:val="22"/>
+        </w:rPr>
+        <w:t> </w:t>
+      </w:r>
+    </w:p>
+    <w:p>
+      <w:pPr>
+        <w:pStyle w:val="paragraph"/>
+        <w:spacing w:before="0" w:beforeAutospacing="0" w:after="0" w:afterAutospacing="0"/>
+        <w:textAlignment w:val="baseline"/>
+        <w:rPr>
+          <w:rStyle w:val="eop"/>
+          <w:rFonts w:ascii="Calibri" w:eastAsiaTheme="majorEastAsia" w:hAnsi="Calibri" w:cs="Calibri"/>
+          <w:sz w:val="22"/>
+          <w:szCs w:val="22"/>
+        </w:rPr>
+      </w:pPr>
+    </w:p>
+    <w:p>
+      <w:pPr>
+        <w:pStyle w:val="paragraph"/>
+        <w:numPr>
+          <w:ilvl w:val="0"/>
+          <w:numId w:val="23"/>
+        </w:numPr>
+        <w:spacing w:before="0" w:beforeAutospacing="0" w:after="0" w:afterAutospacing="0"/>
+        <w:textAlignment w:val="baseline"/>
+        <w:rPr>
+          <w:rStyle w:val="eop"/>
+          <w:rFonts w:ascii="Segoe UI" w:hAnsi="Segoe UI" w:cs="Segoe UI"/>
+          <w:sz w:val="18"/>
+          <w:szCs w:val="18"/>
+        </w:rPr>
+      </w:pPr>
+      <w:r>
+        <w:rPr>
+          <w:rStyle w:val="eop"/>
+          <w:rFonts w:ascii="Calibri" w:eastAsiaTheme="majorEastAsia" w:hAnsi="Calibri" w:cs="Calibri"/>
+          <w:sz w:val="22"/>
+          <w:szCs w:val="22"/>
+        </w:rPr>
+        <w:t>Go to your desktop and copy the AutopilotConfigurationFile.json file</w:t>
+      </w:r>
+    </w:p>
+    <w:p>
+      <w:pPr>
+        <w:pStyle w:val="paragraph"/>
+        <w:numPr>
+          <w:ilvl w:val="0"/>
+          <w:numId w:val="23"/>
+        </w:numPr>
+        <w:spacing w:before="0" w:beforeAutospacing="0" w:after="0" w:afterAutospacing="0"/>
+        <w:textAlignment w:val="baseline"/>
+        <w:rPr>
+          <w:rStyle w:val="eop"/>
+          <w:rFonts w:ascii="Segoe UI" w:hAnsi="Segoe UI" w:cs="Segoe UI"/>
+          <w:sz w:val="18"/>
+          <w:szCs w:val="18"/>
+        </w:rPr>
+      </w:pPr>
+      <w:r>
+        <w:rPr>
+          <w:rStyle w:val="eop"/>
+          <w:rFonts w:ascii="Calibri" w:eastAsiaTheme="majorEastAsia" w:hAnsi="Calibri" w:cs="Calibri"/>
+          <w:sz w:val="22"/>
+          <w:szCs w:val="22"/>
+        </w:rPr>
+        <w:t xml:space="preserve">On the </w:t>
+      </w:r>
+      <w:r>
+        <w:rPr>
+          <w:rStyle w:val="eop"/>
+          <w:rFonts w:ascii="Calibri" w:eastAsiaTheme="majorEastAsia" w:hAnsi="Calibri" w:cs="Calibri"/>
+          <w:b/>
+          <w:bCs/>
+          <w:sz w:val="22"/>
+          <w:szCs w:val="22"/>
+        </w:rPr>
+        <w:t>Deploy</w:t>
+      </w:r>
+      <w:r>
+        <w:rPr>
+          <w:rStyle w:val="eop"/>
+          <w:rFonts w:ascii="Calibri" w:eastAsiaTheme="majorEastAsia" w:hAnsi="Calibri" w:cs="Calibri"/>
+          <w:sz w:val="22"/>
+          <w:szCs w:val="22"/>
+        </w:rPr>
+        <w:t xml:space="preserve"> drive of your USB drive, make a folder called </w:t>
+      </w:r>
+      <w:r>
+        <w:rPr>
+          <w:rStyle w:val="eop"/>
+          <w:rFonts w:ascii="Calibri" w:eastAsiaTheme="majorEastAsia" w:hAnsi="Calibri" w:cs="Calibri"/>
+          <w:b/>
+          <w:bCs/>
+          <w:sz w:val="22"/>
+          <w:szCs w:val="22"/>
+        </w:rPr>
+        <w:t>autopilot</w:t>
+      </w:r>
+    </w:p>
+    <w:p>
+      <w:pPr>
+        <w:pStyle w:val="paragraph"/>
+        <w:numPr>
+          <w:ilvl w:val="0"/>
+          <w:numId w:val="23"/>
+        </w:numPr>
+        <w:spacing w:before="0" w:beforeAutospacing="0" w:after="0" w:afterAutospacing="0"/>
+        <w:textAlignment w:val="baseline"/>
+        <w:rPr>
+          <w:rStyle w:val="eop"/>
+          <w:rFonts w:ascii="Segoe UI" w:hAnsi="Segoe UI" w:cs="Segoe UI"/>
+          <w:sz w:val="18"/>
+          <w:szCs w:val="18"/>
+        </w:rPr>
+      </w:pPr>
+      <w:r>
+        <w:rPr>
+          <w:rStyle w:val="eop"/>
+          <w:rFonts w:ascii="Calibri" w:eastAsiaTheme="majorEastAsia" w:hAnsi="Calibri" w:cs="Calibri"/>
+          <w:sz w:val="22"/>
+          <w:szCs w:val="22"/>
+        </w:rPr>
+        <w:t xml:space="preserve">Copy the </w:t>
+      </w:r>
+      <w:r>
+        <w:rPr>
+          <w:rStyle w:val="eop"/>
+          <w:rFonts w:ascii="Calibri" w:eastAsiaTheme="majorEastAsia" w:hAnsi="Calibri" w:cs="Calibri"/>
+          <w:b/>
+          <w:bCs/>
+          <w:sz w:val="22"/>
+          <w:szCs w:val="22"/>
+        </w:rPr>
+        <w:t>AutopilotConfigurationFile.json</w:t>
+      </w:r>
+      <w:r>
+        <w:rPr>
+          <w:rStyle w:val="eop"/>
+          <w:rFonts w:ascii="Calibri" w:eastAsiaTheme="majorEastAsia" w:hAnsi="Calibri" w:cs="Calibri"/>
+          <w:sz w:val="22"/>
+          <w:szCs w:val="22"/>
+        </w:rPr>
+        <w:t xml:space="preserve"> file to the </w:t>
+      </w:r>
+      <w:r>
+        <w:rPr>
+          <w:rStyle w:val="eop"/>
+          <w:rFonts w:ascii="Calibri" w:eastAsiaTheme="majorEastAsia" w:hAnsi="Calibri" w:cs="Calibri"/>
+          <w:b/>
+          <w:bCs/>
+          <w:sz w:val="22"/>
+          <w:szCs w:val="22"/>
+        </w:rPr>
+        <w:t>autopilot</w:t>
+      </w:r>
+      <w:r>
+        <w:rPr>
+          <w:rStyle w:val="eop"/>
+          <w:rFonts w:ascii="Calibri" w:eastAsiaTheme="majorEastAsia" w:hAnsi="Calibri" w:cs="Calibri"/>
+          <w:sz w:val="22"/>
+          <w:szCs w:val="22"/>
+        </w:rPr>
+        <w:t xml:space="preserve"> folder</w:t>
+      </w:r>
+      <w:r>
+        <w:rPr>
+          <w:rStyle w:val="eop"/>
+          <w:rFonts w:ascii="Calibri" w:eastAsiaTheme="majorEastAsia" w:hAnsi="Calibri" w:cs="Calibri"/>
+          <w:sz w:val="22"/>
+          <w:szCs w:val="22"/>
+        </w:rPr>
+        <w:br/>
+      </w:r>
+      <w:r>
+        <w:rPr>
+          <w:rStyle w:val="eop"/>
+          <w:rFonts w:ascii="Calibri" w:eastAsiaTheme="majorEastAsia" w:hAnsi="Calibri" w:cs="Calibri"/>
+          <w:sz w:val="22"/>
+          <w:szCs w:val="22"/>
+        </w:rPr>
+        <w:br/>
+        <w:t>This should look like the following</w:t>
+      </w:r>
+      <w:r>
+        <w:rPr>
+          <w:rStyle w:val="eop"/>
+          <w:rFonts w:ascii="Calibri" w:eastAsiaTheme="majorEastAsia" w:hAnsi="Calibri" w:cs="Calibri"/>
+          <w:sz w:val="22"/>
+          <w:szCs w:val="22"/>
+        </w:rPr>
+        <w:br/>
+      </w:r>
+      <w:r>
+        <w:rPr>
+          <w:rStyle w:val="eop"/>
+          <w:rFonts w:ascii="Calibri" w:eastAsiaTheme="majorEastAsia" w:hAnsi="Calibri" w:cs="Calibri"/>
+          <w:sz w:val="22"/>
+          <w:szCs w:val="22"/>
+        </w:rPr>
+        <w:br/>
+      </w:r>
+      <w:r>
+        <w:rPr>
+          <w:rFonts w:ascii="Segoe UI" w:hAnsi="Segoe UI" w:cs="Segoe UI"/>
+          <w:noProof/>
+          <w:sz w:val="18"/>
+          <w:szCs w:val="18"/>
+        </w:rPr>
+        <w:drawing>
+          <wp:inline distT="0" distB="0" distL="0" distR="0" wp14:anchorId="11BDCE5C" wp14:editId="39A26CD3">
+            <wp:extent cx="3454578" cy="1378021"/>
+            <wp:effectExtent l="0" t="0" r="0" b="0"/>
+            <wp:docPr id="21" name="Picture 21" descr="A screenshot of a cell phone&#10;&#10;Description automatically generated"/>
+            <wp:cNvGraphicFramePr>
+              <a:graphicFrameLocks xmlns:a="http://schemas.openxmlformats.org/drawingml/2006/main" noChangeAspect="1"/>
+            </wp:cNvGraphicFramePr>
+            <a:graphic xmlns:a="http://schemas.openxmlformats.org/drawingml/2006/main">
+              <a:graphicData uri="http://schemas.openxmlformats.org/drawingml/2006/picture">
+                <pic:pic xmlns:pic="http://schemas.openxmlformats.org/drawingml/2006/picture">
+                  <pic:nvPicPr>
+                    <pic:cNvPr id="1" name=""/>
+                    <pic:cNvPicPr/>
+                  </pic:nvPicPr>
+                  <pic:blipFill>
+                    <a:blip r:embed="rId29"/>
+                    <a:stretch>
+                      <a:fillRect/>
+                    </a:stretch>
+                  </pic:blipFill>
+                  <pic:spPr>
+                    <a:xfrm>
+                      <a:off x="0" y="0"/>
+                      <a:ext cx="3454578" cy="1378021"/>
+                    </a:xfrm>
+                    <a:prstGeom prst="rect">
+                      <a:avLst/>
+                    </a:prstGeom>
+                  </pic:spPr>
+                </pic:pic>
+              </a:graphicData>
+            </a:graphic>
+          </wp:inline>
+        </w:drawing>
+      </w:r>
+    </w:p>
+    <w:p>
+      <w:pPr>
+        <w:pStyle w:val="Heading2"/>
+      </w:pPr>
+      <w:bookmarkStart w:id="42" w:name="_Toc108528285"/>
+      <w:bookmarkStart w:id="43" w:name="_Toc128400924"/>
+      <w:r>
+        <w:t>Multiple Autopilot Configuration Files</w:t>
+      </w:r>
+      <w:bookmarkEnd w:id="42"/>
+      <w:bookmarkEnd w:id="43"/>
+    </w:p>
+    <w:p>
+      <w:r>
+        <w:t xml:space="preserve">If imaging many devices that will go to different locations or have different Autopilot settings, you will need multiple Autpilot profiles which means you will also need multiple AutoPilotConfigurationFile.json files. </w:t>
+      </w:r>
+    </w:p>
+    <w:p>
+      <w:pPr>
+        <w:rPr>
+          <w:rFonts w:eastAsia="Times New Roman"/>
+        </w:rPr>
+      </w:pPr>
+      <w:r>
+        <w:t>Give each file a unique name (e.g. ContosoHighSchool.json, FabrakamMiddleSchool.json) and store them in your autopilot folder. If multiple files are detected, you will be prompted for which file you want to use.</w:t>
+      </w:r>
+    </w:p>
+    <w:p>
+      <w:pPr>
+        <w:pStyle w:val="Heading1"/>
+        <w:rPr>
+          <w:rFonts w:eastAsia="Times New Roman"/>
+        </w:rPr>
+      </w:pPr>
+      <w:bookmarkStart w:id="44" w:name="_Toc108528286"/>
+      <w:bookmarkStart w:id="45" w:name="_Toc128400925"/>
+      <w:r>
+        <w:rPr>
+          <w:rFonts w:eastAsia="Times New Roman"/>
+        </w:rPr>
+        <w:t>Insert USB drive into target PC</w:t>
+      </w:r>
+      <w:bookmarkEnd w:id="44"/>
+      <w:bookmarkEnd w:id="45"/>
+    </w:p>
+    <w:p>
+      <w:pPr>
+        <w:spacing w:after="0" w:line="240" w:lineRule="auto"/>
+        <w:textAlignment w:val="center"/>
+        <w:rPr>
+          <w:rFonts w:ascii="Calibri" w:eastAsia="Times New Roman" w:hAnsi="Calibri" w:cs="Calibri"/>
+        </w:rPr>
+      </w:pPr>
+      <w:r>
+        <w:rPr>
+          <w:rFonts w:ascii="Calibri" w:eastAsia="Times New Roman" w:hAnsi="Calibri" w:cs="Calibri"/>
+        </w:rPr>
+        <w:t xml:space="preserve">Boot your device from the USB drive. </w:t>
+      </w:r>
+      <w:r>
+        <w:rPr>
+          <w:rFonts w:ascii="Calibri" w:eastAsia="Times New Roman" w:hAnsi="Calibri" w:cs="Calibri"/>
+        </w:rPr>
+        <w:t>Depending on how you have configured the USB drive, you’ll either be prompted for a device name, FFU file, drivers, Autopilot, or PPKG files.  If you just have a single FFU file, single driver package (or no driver package), a single device name prefix defined, and either a single autopilot or PPKG file, then no prompts are expected and device imaging should begin automatically.</w:t>
+      </w:r>
+    </w:p>
+    <w:p>
+      <w:pPr>
+        <w:spacing w:after="0" w:line="240" w:lineRule="auto"/>
+        <w:textAlignment w:val="center"/>
+        <w:rPr>
+          <w:rFonts w:ascii="Calibri" w:eastAsia="Times New Roman" w:hAnsi="Calibri" w:cs="Calibri"/>
+        </w:rPr>
+      </w:pPr>
+    </w:p>
+    <w:p>
+      <w:pPr>
+        <w:spacing w:after="0" w:line="240" w:lineRule="auto"/>
+        <w:textAlignment w:val="center"/>
+        <w:rPr>
+          <w:rFonts w:ascii="Calibri" w:eastAsia="Times New Roman" w:hAnsi="Calibri" w:cs="Calibri"/>
+        </w:rPr>
+      </w:pPr>
+    </w:p>
+    <w:p>
+      <w:pPr>
+        <w:pStyle w:val="Heading1"/>
+      </w:pPr>
+      <w:bookmarkStart w:id="46" w:name="_Toc108528287"/>
+      <w:bookmarkStart w:id="47" w:name="_Toc128400926"/>
+      <w:r>
+        <w:lastRenderedPageBreak/>
+        <w:t>Optional - Copying a custom WinRE.wim</w:t>
+      </w:r>
+      <w:bookmarkEnd w:id="46"/>
+      <w:bookmarkEnd w:id="47"/>
+    </w:p>
+    <w:p>
+      <w:pPr>
+        <w:rPr>
+          <w:rFonts w:cstheme="minorHAnsi"/>
+        </w:rPr>
+      </w:pPr>
+      <w:r>
+        <w:rPr>
+          <w:rFonts w:cstheme="minorHAnsi"/>
+        </w:rPr>
+        <w:t>If you are deploying a device that does not have built in drivers in Windows, three things need to be updated</w:t>
+      </w:r>
+    </w:p>
+    <w:p>
+      <w:pPr>
+        <w:pStyle w:val="ListParagraph"/>
+        <w:numPr>
+          <w:ilvl w:val="0"/>
+          <w:numId w:val="19"/>
+        </w:numPr>
+        <w:rPr>
+          <w:rFonts w:cstheme="minorHAnsi"/>
+        </w:rPr>
+      </w:pPr>
+      <w:r>
+        <w:rPr>
+          <w:rFonts w:cstheme="minorHAnsi"/>
+        </w:rPr>
+        <w:t>WinPE (Storage</w:t>
+      </w:r>
+      <w:r>
+        <w:rPr>
+          <w:rFonts w:cstheme="minorHAnsi"/>
+        </w:rPr>
+        <w:t xml:space="preserve"> and possibly keyboard/mouse drivers</w:t>
+      </w:r>
+      <w:r>
+        <w:rPr>
+          <w:rFonts w:cstheme="minorHAnsi"/>
+        </w:rPr>
+        <w:t>)</w:t>
+      </w:r>
+    </w:p>
+    <w:p>
+      <w:pPr>
+        <w:pStyle w:val="ListParagraph"/>
+        <w:numPr>
+          <w:ilvl w:val="0"/>
+          <w:numId w:val="19"/>
+        </w:numPr>
+        <w:rPr>
+          <w:rFonts w:cstheme="minorHAnsi"/>
+        </w:rPr>
+      </w:pPr>
+      <w:r>
+        <w:rPr>
+          <w:rFonts w:cstheme="minorHAnsi"/>
+        </w:rPr>
+        <w:t>Each FFU file (Storage and network</w:t>
+      </w:r>
+      <w:r>
+        <w:rPr>
+          <w:rFonts w:cstheme="minorHAnsi"/>
+        </w:rPr>
+        <w:t xml:space="preserve"> drivers</w:t>
+      </w:r>
+      <w:r>
+        <w:rPr>
+          <w:rFonts w:cstheme="minorHAnsi"/>
+        </w:rPr>
+        <w:t>)</w:t>
+      </w:r>
+    </w:p>
+    <w:p>
+      <w:pPr>
+        <w:pStyle w:val="ListParagraph"/>
+        <w:numPr>
+          <w:ilvl w:val="0"/>
+          <w:numId w:val="19"/>
+        </w:numPr>
+        <w:rPr>
+          <w:rFonts w:cstheme="minorHAnsi"/>
+        </w:rPr>
+      </w:pPr>
+      <w:r>
+        <w:rPr>
+          <w:rFonts w:cstheme="minorHAnsi"/>
+        </w:rPr>
+        <w:t>WinRE (</w:t>
+      </w:r>
+      <w:r>
+        <w:rPr>
+          <w:rFonts w:cstheme="minorHAnsi"/>
+        </w:rPr>
+        <w:t>Storage</w:t>
+      </w:r>
+      <w:r>
+        <w:rPr>
+          <w:rFonts w:cstheme="minorHAnsi"/>
+        </w:rPr>
+        <w:t xml:space="preserve"> and possibly keyboard/mouse drivers</w:t>
+      </w:r>
+      <w:r>
+        <w:rPr>
+          <w:rFonts w:cstheme="minorHAnsi"/>
+        </w:rPr>
+        <w:t>)</w:t>
+      </w:r>
+    </w:p>
+    <w:p>
+      <w:pPr>
+        <w:rPr>
+          <w:rFonts w:cstheme="minorHAnsi"/>
+        </w:rPr>
+      </w:pPr>
+      <w:r>
+        <w:rPr>
+          <w:rFonts w:cstheme="minorHAnsi"/>
+        </w:rPr>
+        <w:t xml:space="preserve">You can create your own custom WinRE.wim file with the appropriate drivers. Keep in mind that the version of WinRE must match the version of Windows you are deploying. </w:t>
+      </w:r>
+    </w:p>
+    <w:p>
+      <w:pPr>
+        <w:rPr>
+          <w:rFonts w:cstheme="minorHAnsi"/>
+        </w:rPr>
+      </w:pPr>
+      <w:r>
+        <w:rPr>
+          <w:rFonts w:cstheme="minorHAnsi"/>
+        </w:rPr>
+        <w:t>Your Deploy partition should look like the following:</w:t>
+      </w:r>
+    </w:p>
+    <w:p>
+      <w:pPr>
+        <w:spacing w:after="0" w:line="240" w:lineRule="auto"/>
+        <w:textAlignment w:val="center"/>
+        <w:rPr>
+          <w:rFonts w:ascii="Calibri" w:eastAsia="Times New Roman" w:hAnsi="Calibri" w:cs="Calibri"/>
+        </w:rPr>
+      </w:pPr>
+      <w:r>
+        <w:rPr>
+          <w:rFonts w:ascii="Calibri" w:eastAsia="Times New Roman" w:hAnsi="Calibri" w:cs="Calibri"/>
+          <w:noProof/>
+        </w:rPr>
+        <w:drawing>
+          <wp:inline distT="0" distB="0" distL="0" distR="0" wp14:anchorId="2735A67B" wp14:editId="50408FA1">
+            <wp:extent cx="2616334" cy="1517728"/>
+            <wp:effectExtent l="0" t="0" r="0" b="6350"/>
+            <wp:docPr id="9" name="Picture 9" descr="A screenshot of a cell phone&#10;&#10;Description automatically generated"/>
+            <wp:cNvGraphicFramePr>
+              <a:graphicFrameLocks xmlns:a="http://schemas.openxmlformats.org/drawingml/2006/main" noChangeAspect="1"/>
+            </wp:cNvGraphicFramePr>
+            <a:graphic xmlns:a="http://schemas.openxmlformats.org/drawingml/2006/main">
+              <a:graphicData uri="http://schemas.openxmlformats.org/drawingml/2006/picture">
+                <pic:pic xmlns:pic="http://schemas.openxmlformats.org/drawingml/2006/picture">
+                  <pic:nvPicPr>
+                    <pic:cNvPr id="1" name=""/>
+                    <pic:cNvPicPr/>
+                  </pic:nvPicPr>
+                  <pic:blipFill>
+                    <a:blip r:embed="rId30"/>
+                    <a:stretch>
+                      <a:fillRect/>
+                    </a:stretch>
+                  </pic:blipFill>
+                  <pic:spPr>
+                    <a:xfrm>
+                      <a:off x="0" y="0"/>
                       <a:ext cx="2616334" cy="1517728"/>
                     </a:xfrm>
                     <a:prstGeom prst="rect">
@@ -8876,7 +8940,7 @@
                     <pic:cNvPicPr/>
                   </pic:nvPicPr>
                   <pic:blipFill>
-                    <a:blip r:embed="rId29"/>
+                    <a:blip r:embed="rId31"/>
                     <a:stretch>
                       <a:fillRect/>
                     </a:stretch>

--- a/FFUDevelopment/Docs/BuildDeployFFU.docx
+++ b/FFUDevelopment/Docs/BuildDeployFFU.docx
@@ -2184,8 +2184,13 @@
       <w:r>
         <w:t xml:space="preserve">Flight Signing needs to be enabled in order for </w:t>
       </w:r>
-      <w:r>
-        <w:t>dism from the Insider ADK to run.</w:t>
+      <w:proofErr w:type="spellStart"/>
+      <w:r>
+        <w:t>dism</w:t>
+      </w:r>
+      <w:proofErr w:type="spellEnd"/>
+      <w:r>
+        <w:t xml:space="preserve"> from the Insider ADK to run.</w:t>
       </w:r>
       <w:r>
         <w:br/>
@@ -2245,12 +2250,37 @@
         <w:br/>
         <w:t xml:space="preserve">Run </w:t>
       </w:r>
-      <w:r>
-        <w:rPr>
-          <w:b/>
-          <w:bCs/>
-        </w:rPr>
-        <w:t>bcdedit /set testsigning on</w:t>
+      <w:proofErr w:type="spellStart"/>
+      <w:r>
+        <w:rPr>
+          <w:b/>
+          <w:bCs/>
+        </w:rPr>
+        <w:t>bcdedit</w:t>
+      </w:r>
+      <w:proofErr w:type="spellEnd"/>
+      <w:r>
+        <w:rPr>
+          <w:b/>
+          <w:bCs/>
+        </w:rPr>
+        <w:t xml:space="preserve"> /set </w:t>
+      </w:r>
+      <w:proofErr w:type="spellStart"/>
+      <w:r>
+        <w:rPr>
+          <w:b/>
+          <w:bCs/>
+        </w:rPr>
+        <w:t>testsigning</w:t>
+      </w:r>
+      <w:proofErr w:type="spellEnd"/>
+      <w:r>
+        <w:rPr>
+          <w:b/>
+          <w:bCs/>
+        </w:rPr>
+        <w:t xml:space="preserve"> on</w:t>
       </w:r>
       <w:r>
         <w:br/>
@@ -2342,7 +2372,15 @@
         <w:t xml:space="preserve">This will only need to be done until the Windows 23H2 ADK is released. Once that’s released, </w:t>
       </w:r>
       <w:r>
-        <w:t xml:space="preserve">the dism fixes that are needed will be rolled up into the 23H2 ADK. </w:t>
+        <w:t xml:space="preserve">the </w:t>
+      </w:r>
+      <w:proofErr w:type="spellStart"/>
+      <w:r>
+        <w:t>dism</w:t>
+      </w:r>
+      <w:proofErr w:type="spellEnd"/>
+      <w:r>
+        <w:t xml:space="preserve"> fixes that are needed will be rolled up into the 23H2 ADK. </w:t>
       </w:r>
       <w:r>
         <w:t>Once you’ve finished building your FFU, it’s best to turn off flight signing (</w:t>
@@ -2350,9 +2388,16 @@
       <w:r>
         <w:t>you’ll do that at the end of this guide).</w:t>
       </w:r>
-      <w:r>
-        <w:br/>
-      </w:r>
+    </w:p>
+    <w:p>
+      <w:pPr>
+        <w:pStyle w:val="ListParagraph"/>
+        <w:rPr>
+          <w:rStyle w:val="Hyperlink"/>
+          <w:color w:val="auto"/>
+          <w:u w:val="none"/>
+        </w:rPr>
+      </w:pPr>
     </w:p>
     <w:p>
       <w:pPr>
@@ -2363,7 +2408,37 @@
         </w:numPr>
       </w:pPr>
       <w:r>
-        <w:t>Note – you can skip this step if you’ve downloaded the files from Github already</w:t>
+        <w:t xml:space="preserve">Windows </w:t>
+      </w:r>
+      <w:r>
+        <w:t xml:space="preserve">consumer </w:t>
+      </w:r>
+      <w:r>
+        <w:t>media</w:t>
+      </w:r>
+      <w:r>
+        <w:t xml:space="preserve"> – download the Windows ISO </w:t>
+      </w:r>
+      <w:r>
+        <w:t xml:space="preserve">from </w:t>
+      </w:r>
+      <w:r>
+        <w:t>Visual Studio downloads</w:t>
+      </w:r>
+      <w:r>
+        <w:t>, or the Windows Media Creation Tool</w:t>
+      </w:r>
+      <w:r>
+        <w:t xml:space="preserve">. </w:t>
+      </w:r>
+      <w:r>
+        <w:t xml:space="preserve">If you don’t have access to Visual Studio </w:t>
+      </w:r>
+      <w:r>
+        <w:t>downloads, download the Windows Media Creation Tool from</w:t>
+      </w:r>
+      <w:r>
+        <w:t xml:space="preserve"> either of these links:</w:t>
       </w:r>
       <w:r>
         <w:br/>
@@ -2371,202 +2446,7 @@
       <w:r>
         <w:br/>
       </w:r>
-      <w:r>
-        <w:t xml:space="preserve">Download </w:t>
-      </w:r>
-      <w:r>
-        <w:t>the script files from the following Github Repo</w:t>
-      </w:r>
-      <w:r>
-        <w:br/>
-      </w:r>
       <w:hyperlink r:id="rId11" w:history="1">
-        <w:r>
-          <w:rPr>
-            <w:rStyle w:val="Hyperlink"/>
-          </w:rPr>
-          <w:t>https://github.com/rbalsleyMSFT/FFU</w:t>
-        </w:r>
-      </w:hyperlink>
-    </w:p>
-    <w:p>
-      <w:pPr>
-        <w:pStyle w:val="ListParagraph"/>
-      </w:pPr>
-    </w:p>
-    <w:p>
-      <w:pPr>
-        <w:pStyle w:val="ListParagraph"/>
-      </w:pPr>
-      <w:r>
-        <w:t>Direct link to the FFU</w:t>
-      </w:r>
-      <w:r>
-        <w:t xml:space="preserve"> script files</w:t>
-      </w:r>
-      <w:r>
-        <w:t xml:space="preserve"> zip is here</w:t>
-      </w:r>
-      <w:r>
-        <w:br/>
-      </w:r>
-      <w:hyperlink r:id="rId12" w:history="1">
-        <w:r>
-          <w:rPr>
-            <w:rStyle w:val="Hyperlink"/>
-          </w:rPr>
-          <w:t>https://github.com/rbalsleyMSFT/FFU/archive/refs/heads/main.zip</w:t>
-        </w:r>
-      </w:hyperlink>
-      <w:r>
-        <w:rPr>
-          <w:rStyle w:val="Hyperlink"/>
-        </w:rPr>
-        <w:br/>
-      </w:r>
-      <w:r>
-        <w:rPr>
-          <w:rStyle w:val="Hyperlink"/>
-        </w:rPr>
-        <w:br/>
-      </w:r>
-      <w:r>
-        <w:rPr>
-          <w:b/>
-          <w:bCs/>
-        </w:rPr>
-        <w:t>Open</w:t>
-      </w:r>
-      <w:r>
-        <w:t xml:space="preserve"> the </w:t>
-      </w:r>
-      <w:r>
-        <w:rPr>
-          <w:b/>
-          <w:bCs/>
-        </w:rPr>
-        <w:t>FFU-main.zip</w:t>
-      </w:r>
-      <w:r>
-        <w:t xml:space="preserve"> file</w:t>
-      </w:r>
-    </w:p>
-    <w:p>
-      <w:pPr>
-        <w:pStyle w:val="ListParagraph"/>
-      </w:pPr>
-      <w:r>
-        <w:t xml:space="preserve">Double click </w:t>
-      </w:r>
-      <w:r>
-        <w:rPr>
-          <w:b/>
-          <w:bCs/>
-        </w:rPr>
-        <w:t>FFU-Main</w:t>
-      </w:r>
-    </w:p>
-    <w:p>
-      <w:pPr>
-        <w:pStyle w:val="ListParagraph"/>
-      </w:pPr>
-      <w:r>
-        <w:rPr>
-          <w:b/>
-          <w:bCs/>
-        </w:rPr>
-        <w:t>Copy</w:t>
-      </w:r>
-      <w:r>
-        <w:t xml:space="preserve"> the </w:t>
-      </w:r>
-      <w:r>
-        <w:rPr>
-          <w:b/>
-          <w:bCs/>
-        </w:rPr>
-        <w:t>FFUDevelopment</w:t>
-      </w:r>
-      <w:r>
-        <w:t xml:space="preserve"> folder and </w:t>
-      </w:r>
-      <w:r>
-        <w:rPr>
-          <w:b/>
-          <w:bCs/>
-        </w:rPr>
-        <w:t>paste</w:t>
-      </w:r>
-      <w:r>
-        <w:t xml:space="preserve"> it to your </w:t>
-      </w:r>
-      <w:r>
-        <w:rPr>
-          <w:b/>
-          <w:bCs/>
-        </w:rPr>
-        <w:t>c:\ drive</w:t>
-      </w:r>
-      <w:r>
-        <w:t xml:space="preserve"> </w:t>
-      </w:r>
-    </w:p>
-    <w:p>
-      <w:pPr>
-        <w:pStyle w:val="ListParagraph"/>
-        <w:rPr>
-          <w:rStyle w:val="Hyperlink"/>
-        </w:rPr>
-      </w:pPr>
-    </w:p>
-    <w:p>
-      <w:pPr>
-        <w:pStyle w:val="ListParagraph"/>
-        <w:numPr>
-          <w:ilvl w:val="0"/>
-          <w:numId w:val="1"/>
-        </w:numPr>
-      </w:pPr>
-      <w:r>
-        <w:t xml:space="preserve">Windows </w:t>
-      </w:r>
-      <w:r>
-        <w:t xml:space="preserve">consumer </w:t>
-      </w:r>
-      <w:r>
-        <w:t>media</w:t>
-      </w:r>
-      <w:r>
-        <w:t xml:space="preserve"> – download the Windows ISO </w:t>
-      </w:r>
-      <w:r>
-        <w:t xml:space="preserve">from </w:t>
-      </w:r>
-      <w:r>
-        <w:t>Visual Studio downloads</w:t>
-      </w:r>
-      <w:r>
-        <w:t>, or the Windows Media Creation Tool</w:t>
-      </w:r>
-      <w:r>
-        <w:t xml:space="preserve">. </w:t>
-      </w:r>
-      <w:r>
-        <w:t xml:space="preserve">If you don’t have access to Visual Studio </w:t>
-      </w:r>
-      <w:r>
-        <w:t>downloads, download the Windows Media Creation Tool from</w:t>
-      </w:r>
-      <w:r>
-        <w:t xml:space="preserve"> either of these links:</w:t>
-      </w:r>
-      <w:r>
-        <w:br/>
-      </w:r>
-      <w:r>
-        <w:br/>
-      </w:r>
-      <w:hyperlink r:id="rId13" w:history="1">
         <w:r>
           <w:rPr>
             <w:rStyle w:val="Hyperlink"/>
@@ -2579,7 +2459,7 @@
       <w:pPr>
         <w:pStyle w:val="ListParagraph"/>
       </w:pPr>
-      <w:hyperlink r:id="rId14" w:history="1">
+      <w:hyperlink r:id="rId12" w:history="1">
         <w:r>
           <w:rPr>
             <w:rStyle w:val="Hyperlink"/>
@@ -2698,7 +2578,6 @@
         <w:br/>
       </w:r>
       <w:r>
-        <w:lastRenderedPageBreak/>
         <w:br/>
       </w:r>
       <w:r>
@@ -2706,8 +2585,17 @@
           <w:b/>
           <w:bCs/>
         </w:rPr>
-        <w:t>$VMPath</w:t>
-      </w:r>
+        <w:t>$</w:t>
+      </w:r>
+      <w:proofErr w:type="spellStart"/>
+      <w:r>
+        <w:rPr>
+          <w:b/>
+          <w:bCs/>
+        </w:rPr>
+        <w:t>VMPath</w:t>
+      </w:r>
+      <w:proofErr w:type="spellEnd"/>
       <w:r>
         <w:t xml:space="preserve"> – change this to the location</w:t>
       </w:r>
@@ -2725,8 +2613,17 @@
           <w:b/>
           <w:bCs/>
         </w:rPr>
-        <w:t>$ISOPath</w:t>
-      </w:r>
+        <w:t>$</w:t>
+      </w:r>
+      <w:proofErr w:type="spellStart"/>
+      <w:r>
+        <w:rPr>
+          <w:b/>
+          <w:bCs/>
+        </w:rPr>
+        <w:t>ISOPath</w:t>
+      </w:r>
+      <w:proofErr w:type="spellEnd"/>
       <w:r>
         <w:t xml:space="preserve"> – put in the location of </w:t>
       </w:r>
@@ -2744,11 +2641,16 @@
         <w:t>$memory</w:t>
       </w:r>
       <w:r>
-        <w:t xml:space="preserve"> – 8GB might be too much, adjust to 4GB if necessar</w:t>
+        <w:t xml:space="preserve"> – 8GB might be too much, adjust to 4GB if </w:t>
+      </w:r>
+      <w:proofErr w:type="gramStart"/>
+      <w:r>
+        <w:t>necessar</w:t>
       </w:r>
       <w:r>
         <w:t>y</w:t>
       </w:r>
+      <w:proofErr w:type="gramEnd"/>
     </w:p>
     <w:p>
       <w:pPr>
@@ -2759,8 +2661,17 @@
           <w:b/>
           <w:bCs/>
         </w:rPr>
-        <w:t>$disksize</w:t>
-      </w:r>
+        <w:t>$</w:t>
+      </w:r>
+      <w:proofErr w:type="spellStart"/>
+      <w:r>
+        <w:rPr>
+          <w:b/>
+          <w:bCs/>
+        </w:rPr>
+        <w:t>disksize</w:t>
+      </w:r>
+      <w:proofErr w:type="spellEnd"/>
       <w:r>
         <w:t xml:space="preserve"> – 30GB</w:t>
       </w:r>
@@ -2772,8 +2683,13 @@
       </w:r>
       <w:r>
         <w:br/>
-        <w:t>Save the file</w:t>
-      </w:r>
+        <w:t xml:space="preserve">Save the </w:t>
+      </w:r>
+      <w:proofErr w:type="gramStart"/>
+      <w:r>
+        <w:t>file</w:t>
+      </w:r>
+      <w:proofErr w:type="gramEnd"/>
     </w:p>
     <w:p>
       <w:pPr>
@@ -2824,8 +2740,21 @@
           <w:szCs w:val="21"/>
           <w14:ligatures w14:val="none"/>
         </w:rPr>
-        <w:t>$VMPath</w:t>
-      </w:r>
+        <w:t>$</w:t>
+      </w:r>
+      <w:proofErr w:type="spellStart"/>
+      <w:r>
+        <w:rPr>
+          <w:rFonts w:ascii="Consolas" w:eastAsia="Times New Roman" w:hAnsi="Consolas" w:cs="Times New Roman"/>
+          <w:color w:val="9CDCFE"/>
+          <w:kern w:val="0"/>
+          <w:sz w:val="21"/>
+          <w:szCs w:val="21"/>
+          <w14:ligatures w14:val="none"/>
+        </w:rPr>
+        <w:t>VMPath</w:t>
+      </w:r>
+      <w:proofErr w:type="spellEnd"/>
       <w:r>
         <w:rPr>
           <w:rFonts w:ascii="Consolas" w:eastAsia="Times New Roman" w:hAnsi="Consolas" w:cs="Times New Roman"/>
@@ -2894,8 +2823,22 @@
           <w:szCs w:val="21"/>
           <w14:ligatures w14:val="none"/>
         </w:rPr>
-        <w:t>$ISOPath</w:t>
-      </w:r>
+        <w:lastRenderedPageBreak/>
+        <w:t>$</w:t>
+      </w:r>
+      <w:proofErr w:type="spellStart"/>
+      <w:r>
+        <w:rPr>
+          <w:rFonts w:ascii="Consolas" w:eastAsia="Times New Roman" w:hAnsi="Consolas" w:cs="Times New Roman"/>
+          <w:color w:val="9CDCFE"/>
+          <w:kern w:val="0"/>
+          <w:sz w:val="21"/>
+          <w:szCs w:val="21"/>
+          <w14:ligatures w14:val="none"/>
+        </w:rPr>
+        <w:t>ISOPath</w:t>
+      </w:r>
+      <w:proofErr w:type="spellEnd"/>
       <w:r>
         <w:rPr>
           <w:rFonts w:ascii="Consolas" w:eastAsia="Times New Roman" w:hAnsi="Consolas" w:cs="Times New Roman"/>
@@ -3001,8 +2944,21 @@
           <w:szCs w:val="21"/>
           <w14:ligatures w14:val="none"/>
         </w:rPr>
-        <w:t>$disksize</w:t>
-      </w:r>
+        <w:t>$</w:t>
+      </w:r>
+      <w:proofErr w:type="spellStart"/>
+      <w:r>
+        <w:rPr>
+          <w:rFonts w:ascii="Consolas" w:eastAsia="Times New Roman" w:hAnsi="Consolas" w:cs="Times New Roman"/>
+          <w:color w:val="9CDCFE"/>
+          <w:kern w:val="0"/>
+          <w:sz w:val="21"/>
+          <w:szCs w:val="21"/>
+          <w14:ligatures w14:val="none"/>
+        </w:rPr>
+        <w:t>disksize</w:t>
+      </w:r>
+      <w:proofErr w:type="spellEnd"/>
       <w:r>
         <w:rPr>
           <w:rFonts w:ascii="Consolas" w:eastAsia="Times New Roman" w:hAnsi="Consolas" w:cs="Times New Roman"/>
@@ -3069,6 +3025,7 @@
       <w:r>
         <w:t xml:space="preserve"> – type </w:t>
       </w:r>
+      <w:proofErr w:type="spellStart"/>
       <w:r>
         <w:rPr>
           <w:b/>
@@ -3076,6 +3033,7 @@
         </w:rPr>
         <w:t>Powershell</w:t>
       </w:r>
+      <w:proofErr w:type="spellEnd"/>
       <w:r>
         <w:t xml:space="preserve"> – </w:t>
       </w:r>
@@ -3179,15 +3137,49 @@
           <w:b/>
           <w:bCs/>
         </w:rPr>
-        <w:t>Set-ExecutionPolicy -executionpolicy</w:t>
-      </w:r>
-      <w:r>
-        <w:rPr>
-          <w:b/>
-          <w:bCs/>
-        </w:rPr>
-        <w:t xml:space="preserve"> Bypass</w:t>
-      </w:r>
+        <w:t>Set-</w:t>
+      </w:r>
+      <w:proofErr w:type="spellStart"/>
+      <w:r>
+        <w:rPr>
+          <w:b/>
+          <w:bCs/>
+        </w:rPr>
+        <w:t>ExecutionPolicy</w:t>
+      </w:r>
+      <w:proofErr w:type="spellEnd"/>
+      <w:r>
+        <w:rPr>
+          <w:b/>
+          <w:bCs/>
+        </w:rPr>
+        <w:t xml:space="preserve"> -</w:t>
+      </w:r>
+      <w:proofErr w:type="spellStart"/>
+      <w:r>
+        <w:rPr>
+          <w:b/>
+          <w:bCs/>
+        </w:rPr>
+        <w:t>executionpolicy</w:t>
+      </w:r>
+      <w:proofErr w:type="spellEnd"/>
+      <w:r>
+        <w:rPr>
+          <w:b/>
+          <w:bCs/>
+        </w:rPr>
+        <w:t xml:space="preserve"> </w:t>
+      </w:r>
+      <w:proofErr w:type="gramStart"/>
+      <w:r>
+        <w:rPr>
+          <w:b/>
+          <w:bCs/>
+        </w:rPr>
+        <w:t>Bypass</w:t>
+      </w:r>
+      <w:proofErr w:type="gramEnd"/>
     </w:p>
     <w:p>
       <w:pPr>
@@ -3237,7 +3229,7 @@
                     <pic:cNvPicPr/>
                   </pic:nvPicPr>
                   <pic:blipFill>
-                    <a:blip r:embed="rId15"/>
+                    <a:blip r:embed="rId13"/>
                     <a:stretch>
                       <a:fillRect/>
                     </a:stretch>
@@ -3315,7 +3307,7 @@
                     <pic:cNvPicPr/>
                   </pic:nvPicPr>
                   <pic:blipFill>
-                    <a:blip r:embed="rId16"/>
+                    <a:blip r:embed="rId14"/>
                     <a:stretch>
                       <a:fillRect/>
                     </a:stretch>
@@ -3356,8 +3348,17 @@
           <w:b/>
           <w:bCs/>
         </w:rPr>
-        <w:t>press any key to boot from CD or DVD</w:t>
-      </w:r>
+        <w:t xml:space="preserve">press any key to boot from CD or </w:t>
+      </w:r>
+      <w:proofErr w:type="gramStart"/>
+      <w:r>
+        <w:rPr>
+          <w:b/>
+          <w:bCs/>
+        </w:rPr>
+        <w:t>DVD</w:t>
+      </w:r>
+      <w:proofErr w:type="gramEnd"/>
     </w:p>
     <w:p>
       <w:pPr>
@@ -3368,8 +3369,13 @@
         </w:numPr>
       </w:pPr>
       <w:r>
-        <w:t>In Windows Setup, take the defaults up until you get to the Activate Windows screen</w:t>
-      </w:r>
+        <w:t xml:space="preserve">In Windows Setup, take the defaults up until you get to the Activate Windows </w:t>
+      </w:r>
+      <w:proofErr w:type="gramStart"/>
+      <w:r>
+        <w:t>screen</w:t>
+      </w:r>
+      <w:proofErr w:type="gramEnd"/>
     </w:p>
     <w:p>
       <w:pPr>
@@ -3423,7 +3429,7 @@
                     <pic:cNvPicPr/>
                   </pic:nvPicPr>
                   <pic:blipFill>
-                    <a:blip r:embed="rId17"/>
+                    <a:blip r:embed="rId15"/>
                     <a:stretch>
                       <a:fillRect/>
                     </a:stretch>
@@ -3470,8 +3476,17 @@
           <w:b/>
           <w:bCs/>
         </w:rPr>
-        <w:t>Windows 11 Pro</w:t>
-      </w:r>
+        <w:t xml:space="preserve">Windows 11 </w:t>
+      </w:r>
+      <w:proofErr w:type="gramStart"/>
+      <w:r>
+        <w:rPr>
+          <w:b/>
+          <w:bCs/>
+        </w:rPr>
+        <w:t>Pro</w:t>
+      </w:r>
+      <w:proofErr w:type="gramEnd"/>
       <w:r>
         <w:t xml:space="preserve"> and click </w:t>
       </w:r>
@@ -3550,7 +3565,7 @@
                     <pic:cNvPicPr/>
                   </pic:nvPicPr>
                   <pic:blipFill>
-                    <a:blip r:embed="rId18"/>
+                    <a:blip r:embed="rId16"/>
                     <a:stretch>
                       <a:fillRect/>
                     </a:stretch>
@@ -3586,6 +3601,7 @@
       <w:r>
         <w:t xml:space="preserve">Accept the Licensing terms and click </w:t>
       </w:r>
+      <w:proofErr w:type="gramStart"/>
       <w:r>
         <w:rPr>
           <w:b/>
@@ -3593,6 +3609,7 @@
         </w:rPr>
         <w:t>Next</w:t>
       </w:r>
+      <w:proofErr w:type="gramEnd"/>
     </w:p>
     <w:p>
       <w:pPr>
@@ -3619,6 +3636,7 @@
       <w:r>
         <w:t xml:space="preserve">, select </w:t>
       </w:r>
+      <w:proofErr w:type="gramStart"/>
       <w:r>
         <w:rPr>
           <w:b/>
@@ -3626,6 +3644,7 @@
         </w:rPr>
         <w:t>Custom</w:t>
       </w:r>
+      <w:proofErr w:type="gramEnd"/>
     </w:p>
     <w:p>
       <w:pPr>
@@ -3648,6 +3667,7 @@
       <w:r>
         <w:t xml:space="preserve">page, click </w:t>
       </w:r>
+      <w:proofErr w:type="gramStart"/>
       <w:r>
         <w:rPr>
           <w:b/>
@@ -3662,6 +3682,7 @@
         </w:rPr>
         <w:t>t</w:t>
       </w:r>
+      <w:proofErr w:type="gramEnd"/>
     </w:p>
     <w:p>
       <w:r>
@@ -3728,6 +3749,7 @@
       <w:r>
         <w:t xml:space="preserve">type </w:t>
       </w:r>
+      <w:proofErr w:type="spellStart"/>
       <w:r>
         <w:rPr>
           <w:b/>
@@ -3735,6 +3757,7 @@
         </w:rPr>
         <w:t>Powershell</w:t>
       </w:r>
+      <w:proofErr w:type="spellEnd"/>
       <w:r>
         <w:t xml:space="preserve"> – Click </w:t>
       </w:r>
@@ -3743,8 +3766,17 @@
           <w:b/>
           <w:bCs/>
         </w:rPr>
-        <w:t>Windows Powershell</w:t>
-      </w:r>
+        <w:t xml:space="preserve">Windows </w:t>
+      </w:r>
+      <w:proofErr w:type="spellStart"/>
+      <w:r>
+        <w:rPr>
+          <w:b/>
+          <w:bCs/>
+        </w:rPr>
+        <w:t>Powershell</w:t>
+      </w:r>
+      <w:proofErr w:type="spellEnd"/>
     </w:p>
     <w:p>
       <w:pPr>
@@ -3792,7 +3824,23 @@
         <w:t xml:space="preserve">download Office, </w:t>
       </w:r>
       <w:r>
-        <w:t>create an office.iso file, and mount that office.iso file to the VM.</w:t>
+        <w:t xml:space="preserve">create an </w:t>
+      </w:r>
+      <w:proofErr w:type="spellStart"/>
+      <w:r>
+        <w:t>office.iso</w:t>
+      </w:r>
+      <w:proofErr w:type="spellEnd"/>
+      <w:r>
+        <w:t xml:space="preserve"> file, and mount that </w:t>
+      </w:r>
+      <w:proofErr w:type="spellStart"/>
+      <w:r>
+        <w:t>office.iso</w:t>
+      </w:r>
+      <w:proofErr w:type="spellEnd"/>
+      <w:r>
+        <w:t xml:space="preserve"> file to the VM.</w:t>
       </w:r>
     </w:p>
     <w:p>
@@ -3879,7 +3927,15 @@
         <w:t>ou should end up at the audit mode desktop</w:t>
       </w:r>
       <w:r>
-        <w:t xml:space="preserve"> with Sysprep open</w:t>
+        <w:t xml:space="preserve"> with </w:t>
+      </w:r>
+      <w:proofErr w:type="spellStart"/>
+      <w:r>
+        <w:t>Sysprep</w:t>
+      </w:r>
+      <w:proofErr w:type="spellEnd"/>
+      <w:r>
+        <w:t xml:space="preserve"> open</w:t>
       </w:r>
       <w:r>
         <w:br/>
@@ -3907,7 +3963,7 @@
                     <pic:cNvPicPr/>
                   </pic:nvPicPr>
                   <pic:blipFill>
-                    <a:blip r:embed="rId19"/>
+                    <a:blip r:embed="rId17"/>
                     <a:stretch>
                       <a:fillRect/>
                     </a:stretch>
@@ -3954,16 +4010,26 @@
       <w:r>
         <w:t xml:space="preserve"> and type </w:t>
       </w:r>
-      <w:r>
-        <w:rPr>
-          <w:b/>
-          <w:bCs/>
-        </w:rPr>
-        <w:t xml:space="preserve">cmd </w:t>
+      <w:proofErr w:type="spellStart"/>
+      <w:r>
+        <w:rPr>
+          <w:b/>
+          <w:bCs/>
+        </w:rPr>
+        <w:t>cmd</w:t>
+      </w:r>
+      <w:proofErr w:type="spellEnd"/>
+      <w:r>
+        <w:rPr>
+          <w:b/>
+          <w:bCs/>
+        </w:rPr>
+        <w:t xml:space="preserve"> </w:t>
       </w:r>
       <w:r>
         <w:t xml:space="preserve">and hit </w:t>
       </w:r>
+      <w:proofErr w:type="gramStart"/>
       <w:r>
         <w:rPr>
           <w:b/>
@@ -3971,6 +4037,7 @@
         </w:rPr>
         <w:t>Enter</w:t>
       </w:r>
+      <w:proofErr w:type="gramEnd"/>
     </w:p>
     <w:p>
       <w:pPr>
@@ -4004,8 +4071,13 @@
         <w:t xml:space="preserve">, </w:t>
       </w:r>
       <w:r>
-        <w:t>run sysprep</w:t>
-      </w:r>
+        <w:t xml:space="preserve">run </w:t>
+      </w:r>
+      <w:proofErr w:type="spellStart"/>
+      <w:r>
+        <w:t>sysprep</w:t>
+      </w:r>
+      <w:proofErr w:type="spellEnd"/>
       <w:r>
         <w:t>,</w:t>
       </w:r>
@@ -4084,8 +4156,13 @@
         <w:t>Edit the net use command with the network location</w:t>
       </w:r>
       <w:r>
-        <w:t xml:space="preserve"> you want to copy the FFU to and change the username/password as needed</w:t>
-      </w:r>
+        <w:t xml:space="preserve"> you want to copy the FFU to and change the username/password as </w:t>
+      </w:r>
+      <w:proofErr w:type="gramStart"/>
+      <w:r>
+        <w:t>needed</w:t>
+      </w:r>
+      <w:proofErr w:type="gramEnd"/>
     </w:p>
     <w:p>
       <w:pPr>
@@ -4180,7 +4257,33 @@
           <w:szCs w:val="21"/>
           <w14:ligatures w14:val="none"/>
         </w:rPr>
-        <w:t>\c$\FFUDevelopment /user:administrator password</w:t>
+        <w:t>\c$\FFUDevelopment /</w:t>
+      </w:r>
+      <w:proofErr w:type="spellStart"/>
+      <w:proofErr w:type="gramStart"/>
+      <w:r>
+        <w:rPr>
+          <w:rFonts w:ascii="Consolas" w:eastAsia="Times New Roman" w:hAnsi="Consolas" w:cs="Times New Roman"/>
+          <w:color w:val="D4D4D4"/>
+          <w:kern w:val="0"/>
+          <w:sz w:val="21"/>
+          <w:szCs w:val="21"/>
+          <w14:ligatures w14:val="none"/>
+        </w:rPr>
+        <w:t>user:administrator</w:t>
+      </w:r>
+      <w:proofErr w:type="spellEnd"/>
+      <w:proofErr w:type="gramEnd"/>
+      <w:r>
+        <w:rPr>
+          <w:rFonts w:ascii="Consolas" w:eastAsia="Times New Roman" w:hAnsi="Consolas" w:cs="Times New Roman"/>
+          <w:color w:val="D4D4D4"/>
+          <w:kern w:val="0"/>
+          <w:sz w:val="21"/>
+          <w:szCs w:val="21"/>
+          <w14:ligatures w14:val="none"/>
+        </w:rPr>
+        <w:t xml:space="preserve"> password</w:t>
       </w:r>
     </w:p>
     <w:p>
@@ -4192,8 +4295,13 @@
         </w:numPr>
       </w:pPr>
       <w:r>
-        <w:t>Save the file</w:t>
-      </w:r>
+        <w:t xml:space="preserve">Save the </w:t>
+      </w:r>
+      <w:proofErr w:type="gramStart"/>
+      <w:r>
+        <w:t>file</w:t>
+      </w:r>
+      <w:proofErr w:type="gramEnd"/>
     </w:p>
     <w:p>
       <w:pPr>
@@ -4297,7 +4405,15 @@
       </w:r>
       <w:r>
         <w:br/>
-        <w:t>There should be a WinPE_FFU_Capture.iso file in the C:\FFUDevelopment folder</w:t>
+        <w:t xml:space="preserve">There should be a </w:t>
+      </w:r>
+      <w:proofErr w:type="spellStart"/>
+      <w:r>
+        <w:t>WinPE_FFU_Capture.iso</w:t>
+      </w:r>
+      <w:proofErr w:type="spellEnd"/>
+      <w:r>
+        <w:t xml:space="preserve"> file in the C:\FFUDevelopment folder</w:t>
       </w:r>
       <w:r>
         <w:t xml:space="preserve"> when complete</w:t>
@@ -4308,12 +4424,21 @@
       <w:r>
         <w:br/>
       </w:r>
-      <w:r>
-        <w:rPr>
-          <w:b/>
-          <w:bCs/>
-        </w:rPr>
-        <w:t xml:space="preserve">OPTIONAL </w:t>
+      <w:proofErr w:type="gramStart"/>
+      <w:r>
+        <w:rPr>
+          <w:b/>
+          <w:bCs/>
+        </w:rPr>
+        <w:t>OPTIONAL</w:t>
+      </w:r>
+      <w:proofErr w:type="gramEnd"/>
+      <w:r>
+        <w:rPr>
+          <w:b/>
+          <w:bCs/>
+        </w:rPr>
+        <w:t xml:space="preserve"> </w:t>
       </w:r>
     </w:p>
     <w:p>
@@ -4338,7 +4463,15 @@
         <w:t xml:space="preserve">in the BuildWinPEDeploymentMedia.cmd file </w:t>
       </w:r>
       <w:r>
-        <w:t xml:space="preserve">and modify the /Drivers path to include the path to the drivers you need. You might need storage/network or even keyboard drivers (some Surface devices </w:t>
+        <w:t>and modify the /</w:t>
+      </w:r>
+      <w:proofErr w:type="gramStart"/>
+      <w:r>
+        <w:t>Drivers</w:t>
+      </w:r>
+      <w:proofErr w:type="gramEnd"/>
+      <w:r>
+        <w:t xml:space="preserve"> path to include the path to the drivers you need. You might need storage/network or even keyboard drivers (some Surface devices </w:t>
       </w:r>
       <w:r>
         <w:t>have keyboards that don’t work in WinPE)</w:t>
@@ -4359,14 +4492,45 @@
       <w:r>
         <w:t xml:space="preserve">REM </w:t>
       </w:r>
-      <w:r>
-        <w:t>dism /image:C:\</w:t>
-      </w:r>
-      <w:r>
-        <w:t>FFUDevelopment\</w:t>
-      </w:r>
-      <w:r>
-        <w:t>WinPE\mount /Add-Driver /Driver:&lt;Path to Drivers folder e.g c:\drivers&gt; /Recurse</w:t>
+      <w:proofErr w:type="spellStart"/>
+      <w:r>
+        <w:t>dism</w:t>
+      </w:r>
+      <w:proofErr w:type="spellEnd"/>
+      <w:r>
+        <w:t xml:space="preserve"> /</w:t>
+      </w:r>
+      <w:proofErr w:type="spellStart"/>
+      <w:proofErr w:type="gramStart"/>
+      <w:r>
+        <w:t>image:C</w:t>
+      </w:r>
+      <w:proofErr w:type="spellEnd"/>
+      <w:r>
+        <w:t>:\</w:t>
+      </w:r>
+      <w:proofErr w:type="spellStart"/>
+      <w:r>
+        <w:t>FFUDevelopment</w:t>
+      </w:r>
+      <w:proofErr w:type="spellEnd"/>
+      <w:r>
+        <w:t>\</w:t>
+      </w:r>
+      <w:r>
+        <w:t>WinPE\mount</w:t>
+      </w:r>
+      <w:proofErr w:type="gramEnd"/>
+      <w:r>
+        <w:t xml:space="preserve"> /Add-Driver /Driver:&lt;Path to Drivers folder </w:t>
+      </w:r>
+      <w:proofErr w:type="spellStart"/>
+      <w:r>
+        <w:t>e.g</w:t>
+      </w:r>
+      <w:proofErr w:type="spellEnd"/>
+      <w:r>
+        <w:t xml:space="preserve"> c:\drivers&gt; /Recurse</w:t>
       </w:r>
       <w:r>
         <w:br/>
@@ -4421,8 +4585,17 @@
           <w:b/>
           <w:bCs/>
         </w:rPr>
-        <w:t>$ISOPath</w:t>
-      </w:r>
+        <w:t>$</w:t>
+      </w:r>
+      <w:proofErr w:type="spellStart"/>
+      <w:r>
+        <w:rPr>
+          <w:b/>
+          <w:bCs/>
+        </w:rPr>
+        <w:t>ISOPath</w:t>
+      </w:r>
+      <w:proofErr w:type="spellEnd"/>
       <w:r>
         <w:t xml:space="preserve"> variable and change it to the location of the iso file</w:t>
       </w:r>
@@ -4443,8 +4616,17 @@
           <w:b/>
           <w:bCs/>
         </w:rPr>
-        <w:t>$VMSwitchName</w:t>
-      </w:r>
+        <w:t>$</w:t>
+      </w:r>
+      <w:proofErr w:type="spellStart"/>
+      <w:r>
+        <w:rPr>
+          <w:b/>
+          <w:bCs/>
+        </w:rPr>
+        <w:t>VMSwitchName</w:t>
+      </w:r>
+      <w:proofErr w:type="spellEnd"/>
       <w:r>
         <w:t xml:space="preserve"> variable to include the name of your switch</w:t>
       </w:r>
@@ -4465,8 +4647,13 @@
       </w:r>
       <w:r>
         <w:br/>
-        <w:t>The script currently has ‘*Intel*’, which is doing a wild card search for any switches with the name of Intel. You can replace Intel with a portion of the string of your switch name, or you can enter the full name of your switch</w:t>
-      </w:r>
+        <w:t xml:space="preserve">The script currently has ‘*Intel*’, which is doing a wild card search for any switches with the name of Intel. You can replace Intel with a portion of the string of your switch name, or you can enter the full name of your </w:t>
+      </w:r>
+      <w:proofErr w:type="gramStart"/>
+      <w:r>
+        <w:t>switch</w:t>
+      </w:r>
+      <w:proofErr w:type="gramEnd"/>
     </w:p>
     <w:p>
       <w:pPr>
@@ -4517,8 +4704,21 @@
           <w:szCs w:val="21"/>
           <w14:ligatures w14:val="none"/>
         </w:rPr>
-        <w:t>$ISOPath</w:t>
-      </w:r>
+        <w:t>$</w:t>
+      </w:r>
+      <w:proofErr w:type="spellStart"/>
+      <w:r>
+        <w:rPr>
+          <w:rFonts w:ascii="Consolas" w:eastAsia="Times New Roman" w:hAnsi="Consolas" w:cs="Times New Roman"/>
+          <w:color w:val="9CDCFE"/>
+          <w:kern w:val="0"/>
+          <w:sz w:val="21"/>
+          <w:szCs w:val="21"/>
+          <w14:ligatures w14:val="none"/>
+        </w:rPr>
+        <w:t>ISOPath</w:t>
+      </w:r>
+      <w:proofErr w:type="spellEnd"/>
       <w:r>
         <w:rPr>
           <w:rFonts w:ascii="Consolas" w:eastAsia="Times New Roman" w:hAnsi="Consolas" w:cs="Times New Roman"/>
@@ -4539,7 +4739,55 @@
           <w:szCs w:val="21"/>
           <w14:ligatures w14:val="none"/>
         </w:rPr>
-        <w:t>'C:\FFUDevelopment\WinPE_FFU_Capture.iso'</w:t>
+        <w:t>'C:\</w:t>
+      </w:r>
+      <w:proofErr w:type="spellStart"/>
+      <w:r>
+        <w:rPr>
+          <w:rFonts w:ascii="Consolas" w:eastAsia="Times New Roman" w:hAnsi="Consolas" w:cs="Times New Roman"/>
+          <w:color w:val="CE9178"/>
+          <w:kern w:val="0"/>
+          <w:sz w:val="21"/>
+          <w:szCs w:val="21"/>
+          <w14:ligatures w14:val="none"/>
+        </w:rPr>
+        <w:t>FFUDevelopment</w:t>
+      </w:r>
+      <w:proofErr w:type="spellEnd"/>
+      <w:r>
+        <w:rPr>
+          <w:rFonts w:ascii="Consolas" w:eastAsia="Times New Roman" w:hAnsi="Consolas" w:cs="Times New Roman"/>
+          <w:color w:val="CE9178"/>
+          <w:kern w:val="0"/>
+          <w:sz w:val="21"/>
+          <w:szCs w:val="21"/>
+          <w14:ligatures w14:val="none"/>
+        </w:rPr>
+        <w:t>\</w:t>
+      </w:r>
+      <w:proofErr w:type="spellStart"/>
+      <w:r>
+        <w:rPr>
+          <w:rFonts w:ascii="Consolas" w:eastAsia="Times New Roman" w:hAnsi="Consolas" w:cs="Times New Roman"/>
+          <w:color w:val="CE9178"/>
+          <w:kern w:val="0"/>
+          <w:sz w:val="21"/>
+          <w:szCs w:val="21"/>
+          <w14:ligatures w14:val="none"/>
+        </w:rPr>
+        <w:t>WinPE_FFU_Capture.iso</w:t>
+      </w:r>
+      <w:proofErr w:type="spellEnd"/>
+      <w:r>
+        <w:rPr>
+          <w:rFonts w:ascii="Consolas" w:eastAsia="Times New Roman" w:hAnsi="Consolas" w:cs="Times New Roman"/>
+          <w:color w:val="CE9178"/>
+          <w:kern w:val="0"/>
+          <w:sz w:val="21"/>
+          <w:szCs w:val="21"/>
+          <w14:ligatures w14:val="none"/>
+        </w:rPr>
+        <w:t>'</w:t>
       </w:r>
     </w:p>
     <w:p>
@@ -4565,8 +4813,21 @@
           <w:szCs w:val="21"/>
           <w14:ligatures w14:val="none"/>
         </w:rPr>
-        <w:t>$VMSwitchName</w:t>
-      </w:r>
+        <w:t>$</w:t>
+      </w:r>
+      <w:proofErr w:type="spellStart"/>
+      <w:r>
+        <w:rPr>
+          <w:rFonts w:ascii="Consolas" w:eastAsia="Times New Roman" w:hAnsi="Consolas" w:cs="Times New Roman"/>
+          <w:color w:val="9CDCFE"/>
+          <w:kern w:val="0"/>
+          <w:sz w:val="21"/>
+          <w:szCs w:val="21"/>
+          <w14:ligatures w14:val="none"/>
+        </w:rPr>
+        <w:t>VMSwitchName</w:t>
+      </w:r>
+      <w:proofErr w:type="spellEnd"/>
       <w:r>
         <w:rPr>
           <w:rFonts w:ascii="Consolas" w:eastAsia="Times New Roman" w:hAnsi="Consolas" w:cs="Times New Roman"/>
@@ -4623,6 +4884,8 @@
       <w:r>
         <w:t xml:space="preserve"> – type </w:t>
       </w:r>
+      <w:proofErr w:type="spellStart"/>
+      <w:proofErr w:type="gramStart"/>
       <w:r>
         <w:rPr>
           <w:b/>
@@ -4630,6 +4893,8 @@
         </w:rPr>
         <w:t>Powershell</w:t>
       </w:r>
+      <w:proofErr w:type="spellEnd"/>
+      <w:proofErr w:type="gramEnd"/>
     </w:p>
     <w:p>
       <w:pPr>
@@ -4713,6 +4978,7 @@
       <w:r>
         <w:t xml:space="preserve">and hit </w:t>
       </w:r>
+      <w:proofErr w:type="gramStart"/>
       <w:r>
         <w:rPr>
           <w:b/>
@@ -4720,6 +4986,7 @@
         </w:rPr>
         <w:t>Enter</w:t>
       </w:r>
+      <w:proofErr w:type="gramEnd"/>
     </w:p>
     <w:p>
       <w:pPr>
@@ -4727,8 +4994,13 @@
       </w:pPr>
       <w:r>
         <w:br/>
-        <w:t>The VM should pop up</w:t>
-      </w:r>
+        <w:t xml:space="preserve">The VM should pop </w:t>
+      </w:r>
+      <w:proofErr w:type="gramStart"/>
+      <w:r>
+        <w:t>up</w:t>
+      </w:r>
+      <w:proofErr w:type="gramEnd"/>
     </w:p>
     <w:p>
       <w:pPr>
@@ -4777,7 +5049,15 @@
         <w:t xml:space="preserve">If you miss the prompt to boot from the CD/DVD drive, Windows will specialize itself and </w:t>
       </w:r>
       <w:r>
-        <w:t xml:space="preserve">boot to OOBE. If this happens, you’ll need to sysprep again, or start over. It’s important you don’t miss the boot from CD/DVD prompt. </w:t>
+        <w:t xml:space="preserve">boot to OOBE. If this happens, you’ll need to </w:t>
+      </w:r>
+      <w:proofErr w:type="spellStart"/>
+      <w:r>
+        <w:t>sysprep</w:t>
+      </w:r>
+      <w:proofErr w:type="spellEnd"/>
+      <w:r>
+        <w:t xml:space="preserve"> again, or start over. It’s important you don’t miss the boot from CD/DVD prompt. </w:t>
       </w:r>
     </w:p>
     <w:p>
@@ -4794,12 +5074,33 @@
     </w:p>
     <w:p>
       <w:r>
-        <w:t>FFUs are sector-by-sector copies of a hard drive. This means when deploying a FFU, the total disk space available is going to be the same amount as the size of the hard drive of the machine that was used to capture the FFU.</w:t>
-      </w:r>
-    </w:p>
-    <w:p>
-      <w:r>
-        <w:t>Dism has a command called /optimize-ffu that will optimize the FFU so the total amount of disk space on the destination machine will be used instead of only showing the size of the source machine that was used to capture. In other words, if the destination machine has a total size of 128GB, after optimizing the FFU, the destination machine will still have a total size of 128GB. If you don’t optimize the FFU, and the VM you used had a 30GB disk, the destination machine would show a total size of 30GB after the FFU is applied. It’s important to optimize the FFU</w:t>
+        <w:t xml:space="preserve">FFUs are sector-by-sector copies of a hard drive. This means when deploying </w:t>
+      </w:r>
+      <w:proofErr w:type="gramStart"/>
+      <w:r>
+        <w:t>a</w:t>
+      </w:r>
+      <w:proofErr w:type="gramEnd"/>
+      <w:r>
+        <w:t xml:space="preserve"> FFU, the total disk space available is going to be the same amount as the size of the hard drive of the machine that was used to capture the FFU.</w:t>
+      </w:r>
+    </w:p>
+    <w:p>
+      <w:proofErr w:type="spellStart"/>
+      <w:r>
+        <w:t>Dism</w:t>
+      </w:r>
+      <w:proofErr w:type="spellEnd"/>
+      <w:r>
+        <w:t xml:space="preserve"> has a command called /optimize-ffu that will optimize the FFU so the total amount of disk space on the destination machine will be used instead of only showing the size of the source machine that was used to capture. In other words, if the destination machine has a total size of 128GB, after optimizing the FFU, the destination machine will still have a total size of 128GB. If you don’t optimize the FFU, and the VM you used </w:t>
+      </w:r>
+      <w:proofErr w:type="gramStart"/>
+      <w:r>
+        <w:t>had</w:t>
+      </w:r>
+      <w:proofErr w:type="gramEnd"/>
+      <w:r>
+        <w:t xml:space="preserve"> a 30GB disk, the destination machine would show a total size of 30GB after the FFU is applied. It’s important to optimize the FFU</w:t>
       </w:r>
       <w:r>
         <w:t xml:space="preserve"> so all 128GB of space is available</w:t>
@@ -4828,8 +5129,13 @@
         </w:numPr>
       </w:pPr>
       <w:r>
-        <w:t>If you kept the default net use path in the CaptureFFU.ps1 script, then you should have a FFU file in c:\FFUDevelopment</w:t>
-      </w:r>
+        <w:t xml:space="preserve">If you kept the default net use path in the CaptureFFU.ps1 script, then you should have a FFU file in </w:t>
+      </w:r>
+      <w:proofErr w:type="gramStart"/>
+      <w:r>
+        <w:t>c:\FFUDevelopment</w:t>
+      </w:r>
+      <w:proofErr w:type="gramEnd"/>
     </w:p>
     <w:p>
       <w:pPr>
@@ -4913,12 +5219,37 @@
       <w:r>
         <w:t xml:space="preserve">Run </w:t>
       </w:r>
-      <w:r>
-        <w:rPr>
-          <w:b/>
-          <w:bCs/>
-        </w:rPr>
-        <w:t>dism /optimize-ffu /imagefile:"</w:t>
+      <w:proofErr w:type="spellStart"/>
+      <w:r>
+        <w:rPr>
+          <w:b/>
+          <w:bCs/>
+        </w:rPr>
+        <w:t>dism</w:t>
+      </w:r>
+      <w:proofErr w:type="spellEnd"/>
+      <w:r>
+        <w:rPr>
+          <w:b/>
+          <w:bCs/>
+        </w:rPr>
+        <w:t xml:space="preserve"> /optimize-ffu /</w:t>
+      </w:r>
+      <w:proofErr w:type="spellStart"/>
+      <w:r>
+        <w:rPr>
+          <w:b/>
+          <w:bCs/>
+        </w:rPr>
+        <w:t>imagefile</w:t>
+      </w:r>
+      <w:proofErr w:type="spellEnd"/>
+      <w:r>
+        <w:rPr>
+          <w:b/>
+          <w:bCs/>
+        </w:rPr>
+        <w:t>:"</w:t>
       </w:r>
       <w:r>
         <w:rPr>
@@ -4953,8 +5284,13 @@
       </w:r>
       <w:r>
         <w:br/>
-        <w:t>Once complete, the FFU is now ready to be deployed</w:t>
-      </w:r>
+        <w:t xml:space="preserve">Once complete, the FFU is now ready to be </w:t>
+      </w:r>
+      <w:proofErr w:type="gramStart"/>
+      <w:r>
+        <w:t>deployed</w:t>
+      </w:r>
+      <w:proofErr w:type="gramEnd"/>
     </w:p>
     <w:p>
       <w:pPr>
@@ -4966,6 +5302,7 @@
         <w:pStyle w:val="Heading1"/>
       </w:pPr>
       <w:bookmarkStart w:id="13" w:name="_Toc128400909"/>
+      <w:bookmarkStart w:id="14" w:name="_Hlk128758808"/>
       <w:r>
         <w:t>Create WinPE Deployment Media</w:t>
       </w:r>
@@ -5070,7 +5407,15 @@
       </w:r>
       <w:r>
         <w:br/>
-        <w:t>There should be a WinPE_FFU_Deploy.iso file in the C:\FFUDevelopment folder</w:t>
+        <w:t xml:space="preserve">There should be a </w:t>
+      </w:r>
+      <w:proofErr w:type="spellStart"/>
+      <w:r>
+        <w:t>WinPE_FFU_Deploy.iso</w:t>
+      </w:r>
+      <w:proofErr w:type="spellEnd"/>
+      <w:r>
+        <w:t xml:space="preserve"> file in the C:\FFUDevelopment folder</w:t>
       </w:r>
       <w:r>
         <w:br/>
@@ -5078,12 +5423,21 @@
       <w:r>
         <w:br/>
       </w:r>
-      <w:r>
-        <w:rPr>
-          <w:b/>
-          <w:bCs/>
-        </w:rPr>
-        <w:t xml:space="preserve">OPTIONAL </w:t>
+      <w:proofErr w:type="gramStart"/>
+      <w:r>
+        <w:rPr>
+          <w:b/>
+          <w:bCs/>
+        </w:rPr>
+        <w:t>OPTIONAL</w:t>
+      </w:r>
+      <w:proofErr w:type="gramEnd"/>
+      <w:r>
+        <w:rPr>
+          <w:b/>
+          <w:bCs/>
+        </w:rPr>
+        <w:t xml:space="preserve"> </w:t>
       </w:r>
     </w:p>
     <w:p>
@@ -5102,7 +5456,15 @@
         <w:t xml:space="preserve"> in the BuildWinPEDeploymentMedia.cmd file</w:t>
       </w:r>
       <w:r>
-        <w:t xml:space="preserve"> and modify the /Drivers path to include the path to the drivers you need. You might need storage/network or even keyboard drivers (some Surface devices have keyboards that don’t work in WinPE)</w:t>
+        <w:t xml:space="preserve"> and modify the /</w:t>
+      </w:r>
+      <w:proofErr w:type="gramStart"/>
+      <w:r>
+        <w:t>Drivers</w:t>
+      </w:r>
+      <w:proofErr w:type="gramEnd"/>
+      <w:r>
+        <w:t xml:space="preserve"> path to include the path to the drivers you need. You might need storage/network or even keyboard drivers (some Surface devices have keyboards that don’t work in WinPE)</w:t>
       </w:r>
     </w:p>
     <w:p>
@@ -5118,7 +5480,44 @@
         <w:pStyle w:val="ListParagraph"/>
       </w:pPr>
       <w:r>
-        <w:t>REM dism /image:C:\FFUDevelopment\WinPE\mount /Add-Driver /Driver:&lt;Path to Drivers folder e.g c:\drivers&gt; /Recurse</w:t>
+        <w:t xml:space="preserve">REM </w:t>
+      </w:r>
+      <w:proofErr w:type="spellStart"/>
+      <w:r>
+        <w:t>dism</w:t>
+      </w:r>
+      <w:proofErr w:type="spellEnd"/>
+      <w:r>
+        <w:t xml:space="preserve"> /</w:t>
+      </w:r>
+      <w:proofErr w:type="spellStart"/>
+      <w:proofErr w:type="gramStart"/>
+      <w:r>
+        <w:t>image:C</w:t>
+      </w:r>
+      <w:proofErr w:type="spellEnd"/>
+      <w:r>
+        <w:t>:\</w:t>
+      </w:r>
+      <w:proofErr w:type="spellStart"/>
+      <w:r>
+        <w:t>FFUDevelopment</w:t>
+      </w:r>
+      <w:proofErr w:type="spellEnd"/>
+      <w:r>
+        <w:t>\WinPE\mount</w:t>
+      </w:r>
+      <w:proofErr w:type="gramEnd"/>
+      <w:r>
+        <w:t xml:space="preserve"> /Add-Driver /Driver:&lt;Path to Drivers folder </w:t>
+      </w:r>
+      <w:proofErr w:type="spellStart"/>
+      <w:r>
+        <w:t>e.g</w:t>
+      </w:r>
+      <w:proofErr w:type="spellEnd"/>
+      <w:r>
+        <w:t xml:space="preserve"> c:\drivers&gt; /Recurse</w:t>
       </w:r>
     </w:p>
     <w:p>
@@ -5129,6 +5528,7 @@
           <w:numId w:val="14"/>
         </w:numPr>
       </w:pPr>
+      <w:bookmarkStart w:id="15" w:name="_Hlk128758667"/>
       <w:r>
         <w:t>Disable Flight Signing</w:t>
       </w:r>
@@ -5163,12 +5563,37 @@
         <w:br/>
         <w:t xml:space="preserve">Run </w:t>
       </w:r>
-      <w:r>
-        <w:rPr>
-          <w:b/>
-          <w:bCs/>
-        </w:rPr>
-        <w:t xml:space="preserve">bcdedit /set testsigning </w:t>
+      <w:proofErr w:type="spellStart"/>
+      <w:r>
+        <w:rPr>
+          <w:b/>
+          <w:bCs/>
+        </w:rPr>
+        <w:t>bcdedit</w:t>
+      </w:r>
+      <w:proofErr w:type="spellEnd"/>
+      <w:r>
+        <w:rPr>
+          <w:b/>
+          <w:bCs/>
+        </w:rPr>
+        <w:t xml:space="preserve"> /set </w:t>
+      </w:r>
+      <w:proofErr w:type="spellStart"/>
+      <w:r>
+        <w:rPr>
+          <w:b/>
+          <w:bCs/>
+        </w:rPr>
+        <w:t>testsigning</w:t>
+      </w:r>
+      <w:proofErr w:type="spellEnd"/>
+      <w:r>
+        <w:rPr>
+          <w:b/>
+          <w:bCs/>
+        </w:rPr>
+        <w:t xml:space="preserve"> </w:t>
       </w:r>
       <w:r>
         <w:rPr>
@@ -5205,13 +5630,19 @@
       <w:pPr>
         <w:pStyle w:val="Heading1"/>
       </w:pPr>
-      <w:bookmarkStart w:id="14" w:name="_Toc108528270"/>
-      <w:bookmarkStart w:id="15" w:name="_Toc128400910"/>
-      <w:r>
-        <w:t>Prepare Dual Partition USB 3+ drive</w:t>
-      </w:r>
-      <w:bookmarkEnd w:id="14"/>
+      <w:bookmarkStart w:id="16" w:name="_Toc108528270"/>
+      <w:bookmarkStart w:id="17" w:name="_Toc128400910"/>
       <w:bookmarkEnd w:id="15"/>
+      <w:r>
+        <w:t xml:space="preserve">Prepare Dual Partition USB 3+ </w:t>
+      </w:r>
+      <w:proofErr w:type="gramStart"/>
+      <w:r>
+        <w:t>drive</w:t>
+      </w:r>
+      <w:bookmarkEnd w:id="16"/>
+      <w:bookmarkEnd w:id="17"/>
+      <w:proofErr w:type="gramEnd"/>
     </w:p>
     <w:p>
       <w:pPr>
@@ -5229,8 +5660,16 @@
         <w:rPr>
           <w:rFonts w:ascii="Calibri" w:eastAsia="Times New Roman" w:hAnsi="Calibri" w:cs="Calibri"/>
         </w:rPr>
-        <w:t>Due to the FFU being &gt; 4GB in size, we need to create two different partitions on a USB drive to boot to Windows PE and install the FFU file. Follow the below commands to create a new USB drive</w:t>
-      </w:r>
+        <w:t xml:space="preserve">Due to the FFU being &gt; 4GB in size, we need to create two different partitions on a USB drive to boot to Windows PE and install the FFU file. Follow the below commands to create a new USB </w:t>
+      </w:r>
+      <w:proofErr w:type="gramStart"/>
+      <w:r>
+        <w:rPr>
+          <w:rFonts w:ascii="Calibri" w:eastAsia="Times New Roman" w:hAnsi="Calibri" w:cs="Calibri"/>
+        </w:rPr>
+        <w:t>drive</w:t>
+      </w:r>
+      <w:proofErr w:type="gramEnd"/>
     </w:p>
     <w:p>
       <w:pPr>
@@ -5250,12 +5689,14 @@
         </w:rPr>
         <w:t xml:space="preserve">Open </w:t>
       </w:r>
+      <w:proofErr w:type="spellStart"/>
       <w:r>
         <w:rPr>
           <w:rFonts w:ascii="Calibri" w:eastAsia="Times New Roman" w:hAnsi="Calibri" w:cs="Calibri"/>
         </w:rPr>
         <w:t>Powershell</w:t>
       </w:r>
+      <w:proofErr w:type="spellEnd"/>
       <w:r>
         <w:rPr>
           <w:rFonts w:ascii="Calibri" w:eastAsia="Times New Roman" w:hAnsi="Calibri" w:cs="Calibri"/>
@@ -5272,8 +5713,16 @@
         <w:rPr>
           <w:rFonts w:ascii="Calibri" w:eastAsia="Times New Roman" w:hAnsi="Calibri" w:cs="Calibri"/>
         </w:rPr>
-        <w:t>and run the following commands</w:t>
-      </w:r>
+        <w:t xml:space="preserve">and run the following </w:t>
+      </w:r>
+      <w:proofErr w:type="gramStart"/>
+      <w:r>
+        <w:rPr>
+          <w:rFonts w:ascii="Calibri" w:eastAsia="Times New Roman" w:hAnsi="Calibri" w:cs="Calibri"/>
+        </w:rPr>
+        <w:t>commands</w:t>
+      </w:r>
+      <w:proofErr w:type="gramEnd"/>
     </w:p>
     <w:p>
       <w:pPr>
@@ -5287,12 +5736,14 @@
           <w:rFonts w:ascii="Calibri" w:eastAsia="Times New Roman" w:hAnsi="Calibri" w:cs="Calibri"/>
         </w:rPr>
       </w:pPr>
+      <w:proofErr w:type="spellStart"/>
       <w:r>
         <w:rPr>
           <w:rFonts w:ascii="Calibri" w:eastAsia="Times New Roman" w:hAnsi="Calibri" w:cs="Calibri"/>
         </w:rPr>
         <w:t>Diskpart</w:t>
       </w:r>
+      <w:proofErr w:type="spellEnd"/>
     </w:p>
     <w:p>
       <w:pPr>
@@ -5325,11 +5776,19 @@
           <w:rFonts w:ascii="Calibri" w:eastAsia="Times New Roman" w:hAnsi="Calibri" w:cs="Calibri"/>
         </w:rPr>
       </w:pPr>
+      <w:proofErr w:type="spellStart"/>
       <w:r>
         <w:rPr>
           <w:rFonts w:ascii="Calibri" w:eastAsia="Times New Roman" w:hAnsi="Calibri" w:cs="Calibri"/>
         </w:rPr>
-        <w:t>Sel disk X (where X is the number of your USB drive)</w:t>
+        <w:t>Sel</w:t>
+      </w:r>
+      <w:proofErr w:type="spellEnd"/>
+      <w:r>
+        <w:rPr>
+          <w:rFonts w:ascii="Calibri" w:eastAsia="Times New Roman" w:hAnsi="Calibri" w:cs="Calibri"/>
+        </w:rPr>
+        <w:t xml:space="preserve"> disk X (where X is the number of your USB drive)</w:t>
       </w:r>
     </w:p>
     <w:p>
@@ -5424,19 +5883,33 @@
         <w:rPr>
           <w:rFonts w:ascii="Calibri" w:eastAsia="Times New Roman" w:hAnsi="Calibri" w:cs="Calibri"/>
         </w:rPr>
-        <w:t>Format fs=fat32 quick Label=</w:t>
-      </w:r>
+        <w:t>Format fs=fat32 quick Label</w:t>
+      </w:r>
+      <w:proofErr w:type="gramStart"/>
       <w:r>
         <w:rPr>
           <w:rFonts w:ascii="Calibri" w:eastAsia="Times New Roman" w:hAnsi="Calibri" w:cs="Calibri"/>
         </w:rPr>
+        <w:t>=</w:t>
+      </w:r>
+      <w:r>
+        <w:rPr>
+          <w:rFonts w:ascii="Calibri" w:eastAsia="Times New Roman" w:hAnsi="Calibri" w:cs="Calibri"/>
+        </w:rPr>
         <w:t>”</w:t>
       </w:r>
       <w:r>
         <w:rPr>
           <w:rFonts w:ascii="Calibri" w:eastAsia="Times New Roman" w:hAnsi="Calibri" w:cs="Calibri"/>
         </w:rPr>
-        <w:t>Boot”</w:t>
+        <w:t>Boot</w:t>
+      </w:r>
+      <w:proofErr w:type="gramEnd"/>
+      <w:r>
+        <w:rPr>
+          <w:rFonts w:ascii="Calibri" w:eastAsia="Times New Roman" w:hAnsi="Calibri" w:cs="Calibri"/>
+        </w:rPr>
+        <w:t>”</w:t>
       </w:r>
     </w:p>
     <w:p>
@@ -5455,8 +5928,16 @@
         <w:rPr>
           <w:rFonts w:ascii="Calibri" w:eastAsia="Times New Roman" w:hAnsi="Calibri" w:cs="Calibri"/>
         </w:rPr>
-        <w:t>Create part primary</w:t>
-      </w:r>
+        <w:t xml:space="preserve">Create part </w:t>
+      </w:r>
+      <w:proofErr w:type="gramStart"/>
+      <w:r>
+        <w:rPr>
+          <w:rFonts w:ascii="Calibri" w:eastAsia="Times New Roman" w:hAnsi="Calibri" w:cs="Calibri"/>
+        </w:rPr>
+        <w:t>primary</w:t>
+      </w:r>
+      <w:proofErr w:type="gramEnd"/>
     </w:p>
     <w:p>
       <w:pPr>
@@ -5493,19 +5974,47 @@
         <w:rPr>
           <w:rFonts w:ascii="Calibri" w:eastAsia="Times New Roman" w:hAnsi="Calibri" w:cs="Calibri"/>
         </w:rPr>
-        <w:t>Format fs=ntfs quick Label=</w:t>
-      </w:r>
+        <w:t>Format fs=</w:t>
+      </w:r>
+      <w:proofErr w:type="spellStart"/>
       <w:r>
         <w:rPr>
           <w:rFonts w:ascii="Calibri" w:eastAsia="Times New Roman" w:hAnsi="Calibri" w:cs="Calibri"/>
         </w:rPr>
+        <w:t>ntfs</w:t>
+      </w:r>
+      <w:proofErr w:type="spellEnd"/>
+      <w:r>
+        <w:rPr>
+          <w:rFonts w:ascii="Calibri" w:eastAsia="Times New Roman" w:hAnsi="Calibri" w:cs="Calibri"/>
+        </w:rPr>
+        <w:t xml:space="preserve"> quick Label</w:t>
+      </w:r>
+      <w:proofErr w:type="gramStart"/>
+      <w:r>
+        <w:rPr>
+          <w:rFonts w:ascii="Calibri" w:eastAsia="Times New Roman" w:hAnsi="Calibri" w:cs="Calibri"/>
+        </w:rPr>
+        <w:t>=</w:t>
+      </w:r>
+      <w:r>
+        <w:rPr>
+          <w:rFonts w:ascii="Calibri" w:eastAsia="Times New Roman" w:hAnsi="Calibri" w:cs="Calibri"/>
+        </w:rPr>
         <w:t>”</w:t>
       </w:r>
       <w:r>
         <w:rPr>
           <w:rFonts w:ascii="Calibri" w:eastAsia="Times New Roman" w:hAnsi="Calibri" w:cs="Calibri"/>
         </w:rPr>
-        <w:t>Deploy”</w:t>
+        <w:t>Deploy</w:t>
+      </w:r>
+      <w:proofErr w:type="gramEnd"/>
+      <w:r>
+        <w:rPr>
+          <w:rFonts w:ascii="Calibri" w:eastAsia="Times New Roman" w:hAnsi="Calibri" w:cs="Calibri"/>
+        </w:rPr>
+        <w:t>”</w:t>
       </w:r>
     </w:p>
     <w:p>
@@ -5540,17 +6049,25 @@
           <w:rFonts w:eastAsia="Times New Roman"/>
         </w:rPr>
       </w:pPr>
-      <w:bookmarkStart w:id="16" w:name="_Toc108528272"/>
-      <w:bookmarkStart w:id="17" w:name="_Toc128400911"/>
+      <w:bookmarkStart w:id="18" w:name="_Toc108528272"/>
+      <w:bookmarkStart w:id="19" w:name="_Toc128400911"/>
       <w:r>
         <w:rPr>
           <w:rFonts w:eastAsia="Times New Roman"/>
         </w:rPr>
         <w:lastRenderedPageBreak/>
-        <w:t>Mount WinPE ISO and copy contents to USB Boot partition</w:t>
-      </w:r>
-      <w:bookmarkEnd w:id="16"/>
-      <w:bookmarkEnd w:id="17"/>
+        <w:t xml:space="preserve">Mount WinPE ISO and copy contents to USB Boot </w:t>
+      </w:r>
+      <w:proofErr w:type="gramStart"/>
+      <w:r>
+        <w:rPr>
+          <w:rFonts w:eastAsia="Times New Roman"/>
+        </w:rPr>
+        <w:t>partition</w:t>
+      </w:r>
+      <w:bookmarkEnd w:id="18"/>
+      <w:bookmarkEnd w:id="19"/>
+      <w:proofErr w:type="gramEnd"/>
     </w:p>
     <w:p>
       <w:pPr>
@@ -5571,6 +6088,7 @@
         </w:rPr>
         <w:t xml:space="preserve">Navigate to </w:t>
       </w:r>
+      <w:proofErr w:type="gramStart"/>
       <w:r>
         <w:rPr>
           <w:rFonts w:ascii="Calibri" w:eastAsia="Times New Roman" w:hAnsi="Calibri" w:cs="Calibri"/>
@@ -5579,6 +6097,7 @@
         </w:rPr>
         <w:t>c:\FFUDeployment</w:t>
       </w:r>
+      <w:proofErr w:type="gramEnd"/>
     </w:p>
     <w:p>
       <w:pPr>
@@ -5609,6 +6128,7 @@
         </w:rPr>
         <w:t xml:space="preserve"> on </w:t>
       </w:r>
+      <w:proofErr w:type="spellStart"/>
       <w:r>
         <w:rPr>
           <w:rFonts w:ascii="Calibri" w:eastAsia="Times New Roman" w:hAnsi="Calibri" w:cs="Calibri"/>
@@ -5617,12 +6137,14 @@
         </w:rPr>
         <w:t>WinPE_FFU_Deploy.iso</w:t>
       </w:r>
+      <w:proofErr w:type="spellEnd"/>
       <w:r>
         <w:rPr>
           <w:rFonts w:ascii="Calibri" w:eastAsia="Times New Roman" w:hAnsi="Calibri" w:cs="Calibri"/>
         </w:rPr>
         <w:t xml:space="preserve"> and select </w:t>
       </w:r>
+      <w:proofErr w:type="gramStart"/>
       <w:r>
         <w:rPr>
           <w:rFonts w:ascii="Calibri" w:eastAsia="Times New Roman" w:hAnsi="Calibri" w:cs="Calibri"/>
@@ -5631,6 +6153,7 @@
         </w:rPr>
         <w:t>Mount</w:t>
       </w:r>
+      <w:proofErr w:type="gramEnd"/>
     </w:p>
     <w:p>
       <w:pPr>
@@ -5696,7 +6219,7 @@
                     </pic:cNvPicPr>
                   </pic:nvPicPr>
                   <pic:blipFill>
-                    <a:blip r:embed="rId20">
+                    <a:blip r:embed="rId18">
                       <a:extLst>
                         <a:ext uri="{28A0092B-C50C-407E-A947-70E740481C1C}">
                           <a14:useLocalDpi xmlns:a14="http://schemas.microsoft.com/office/drawing/2010/main" val="0"/>
@@ -5748,12 +6271,14 @@
         <w:lastRenderedPageBreak/>
         <w:t xml:space="preserve">Copy the entire contents of this drive and paste it to the Boot drive of your USB </w:t>
       </w:r>
+      <w:proofErr w:type="gramStart"/>
       <w:r>
         <w:rPr>
           <w:rFonts w:ascii="Calibri" w:eastAsia="Times New Roman" w:hAnsi="Calibri" w:cs="Calibri"/>
         </w:rPr>
         <w:t>drive</w:t>
       </w:r>
+      <w:proofErr w:type="gramEnd"/>
     </w:p>
     <w:p>
       <w:pPr>
@@ -5762,22 +6287,24 @@
           <w:rFonts w:eastAsia="Times New Roman"/>
         </w:rPr>
       </w:pPr>
-      <w:bookmarkStart w:id="18" w:name="_Toc108528273"/>
-      <w:bookmarkStart w:id="19" w:name="_Toc128400912"/>
+      <w:bookmarkStart w:id="20" w:name="_Toc108528273"/>
+      <w:bookmarkStart w:id="21" w:name="_Toc128400912"/>
       <w:r>
         <w:rPr>
           <w:rFonts w:eastAsia="Times New Roman"/>
         </w:rPr>
         <w:t xml:space="preserve">Copy the Windows FFU files to the Deploy drive of your USB </w:t>
       </w:r>
-      <w:bookmarkEnd w:id="18"/>
+      <w:bookmarkEnd w:id="20"/>
+      <w:proofErr w:type="gramStart"/>
       <w:r>
         <w:rPr>
           <w:rFonts w:eastAsia="Times New Roman"/>
         </w:rPr>
         <w:t>drive</w:t>
       </w:r>
-      <w:bookmarkEnd w:id="19"/>
+      <w:bookmarkEnd w:id="21"/>
+      <w:proofErr w:type="gramEnd"/>
     </w:p>
     <w:p>
       <w:pPr>
@@ -5839,16 +6366,16 @@
           <w:rFonts w:eastAsia="Times New Roman"/>
         </w:rPr>
       </w:pPr>
-      <w:bookmarkStart w:id="20" w:name="_Toc108528274"/>
-      <w:bookmarkStart w:id="21" w:name="_Toc128400913"/>
+      <w:bookmarkStart w:id="22" w:name="_Toc108528274"/>
+      <w:bookmarkStart w:id="23" w:name="_Toc128400913"/>
       <w:r>
         <w:rPr>
           <w:rFonts w:eastAsia="Times New Roman"/>
         </w:rPr>
         <w:t>Driver Support (optional but recommended)</w:t>
       </w:r>
-      <w:bookmarkEnd w:id="20"/>
-      <w:bookmarkEnd w:id="21"/>
+      <w:bookmarkEnd w:id="22"/>
+      <w:bookmarkEnd w:id="23"/>
     </w:p>
     <w:p>
       <w:r>
@@ -5869,8 +6396,13 @@
         </w:numPr>
       </w:pPr>
       <w:r>
-        <w:t>Mount the FFU and inject them directly into the FFU file using DISM</w:t>
-      </w:r>
+        <w:t xml:space="preserve">Mount the FFU and inject them directly into the FFU file using </w:t>
+      </w:r>
+      <w:proofErr w:type="gramStart"/>
+      <w:r>
+        <w:t>DISM</w:t>
+      </w:r>
+      <w:proofErr w:type="gramEnd"/>
     </w:p>
     <w:p>
       <w:pPr>
@@ -5881,7 +6413,15 @@
         </w:numPr>
       </w:pPr>
       <w:r>
-        <w:t>Create a drivers folder on your Deploy partition and copy your drivers there (e:\drivers\Lenovo 300e) (recommended)</w:t>
+        <w:t xml:space="preserve">Create a </w:t>
+      </w:r>
+      <w:proofErr w:type="gramStart"/>
+      <w:r>
+        <w:t>drivers</w:t>
+      </w:r>
+      <w:proofErr w:type="gramEnd"/>
+      <w:r>
+        <w:t xml:space="preserve"> folder on your Deploy partition and copy your drivers there (e:\drivers\Lenovo 300e) (recommended)</w:t>
       </w:r>
     </w:p>
     <w:p>
@@ -5897,20 +6437,28 @@
         <w:t>. T</w:t>
       </w:r>
       <w:r>
-        <w:t>his is due to dism injecting the drivers on the fly. The time it takes will depend on how many drivers are added and the size of the drivers.</w:t>
+        <w:t xml:space="preserve">his is due to </w:t>
+      </w:r>
+      <w:proofErr w:type="spellStart"/>
+      <w:r>
+        <w:t>dism</w:t>
+      </w:r>
+      <w:proofErr w:type="spellEnd"/>
+      <w:r>
+        <w:t xml:space="preserve"> injecting the drivers on the fly. The time it takes will depend on how many drivers are added and the size of the drivers.</w:t>
       </w:r>
     </w:p>
     <w:p>
       <w:pPr>
         <w:pStyle w:val="Heading2"/>
       </w:pPr>
-      <w:bookmarkStart w:id="22" w:name="_Toc108528275"/>
-      <w:bookmarkStart w:id="23" w:name="_Toc128400914"/>
+      <w:bookmarkStart w:id="24" w:name="_Toc108528275"/>
+      <w:bookmarkStart w:id="25" w:name="_Toc128400914"/>
       <w:r>
         <w:t>Having DISM inject drivers on the fly (recommended)</w:t>
       </w:r>
-      <w:bookmarkEnd w:id="22"/>
-      <w:bookmarkEnd w:id="23"/>
+      <w:bookmarkEnd w:id="24"/>
+      <w:bookmarkEnd w:id="25"/>
     </w:p>
     <w:p>
       <w:r>
@@ -5939,7 +6487,7 @@
                     <pic:cNvPicPr/>
                   </pic:nvPicPr>
                   <pic:blipFill>
-                    <a:blip r:embed="rId21"/>
+                    <a:blip r:embed="rId19"/>
                     <a:stretch>
                       <a:fillRect/>
                     </a:stretch>
@@ -5965,13 +6513,13 @@
       <w:pPr>
         <w:pStyle w:val="Heading2"/>
       </w:pPr>
-      <w:bookmarkStart w:id="24" w:name="_Toc108528276"/>
-      <w:bookmarkStart w:id="25" w:name="_Toc128400915"/>
+      <w:bookmarkStart w:id="26" w:name="_Toc108528276"/>
+      <w:bookmarkStart w:id="27" w:name="_Toc128400915"/>
       <w:r>
         <w:t>How to inject drivers into FFU</w:t>
       </w:r>
-      <w:bookmarkEnd w:id="24"/>
-      <w:bookmarkEnd w:id="25"/>
+      <w:bookmarkEnd w:id="26"/>
+      <w:bookmarkEnd w:id="27"/>
     </w:p>
     <w:p>
       <w:pPr>
@@ -5995,7 +6543,15 @@
       </w:r>
       <w:r>
         <w:br/>
-        <w:t>The 3189 driver cab looks like this once extracted</w:t>
+        <w:t xml:space="preserve">The </w:t>
+      </w:r>
+      <w:proofErr w:type="gramStart"/>
+      <w:r>
+        <w:t>3189 driver</w:t>
+      </w:r>
+      <w:proofErr w:type="gramEnd"/>
+      <w:r>
+        <w:t xml:space="preserve"> cab looks like this once extracted</w:t>
       </w:r>
       <w:r>
         <w:br/>
@@ -6023,7 +6579,7 @@
                     <pic:cNvPicPr/>
                   </pic:nvPicPr>
                   <pic:blipFill>
-                    <a:blip r:embed="rId22"/>
+                    <a:blip r:embed="rId20"/>
                     <a:stretch>
                       <a:fillRect/>
                     </a:stretch>
@@ -6067,7 +6623,15 @@
         <w:t>/VERYSILENT /Extract="Yes" /DIR=</w:t>
       </w:r>
       <w:r>
-        <w:t>&lt;PathToWhereYouWantToExtractTo&gt;</w:t>
+        <w:t>&lt;</w:t>
+      </w:r>
+      <w:proofErr w:type="spellStart"/>
+      <w:r>
+        <w:t>PathToWhereYouWantToExtractTo</w:t>
+      </w:r>
+      <w:proofErr w:type="spellEnd"/>
+      <w:r>
+        <w:t>&gt;</w:t>
       </w:r>
       <w:r>
         <w:br/>
@@ -6099,7 +6663,23 @@
           <w:b/>
           <w:bCs/>
         </w:rPr>
-        <w:t>Windows Powershell (Admin)</w:t>
+        <w:t xml:space="preserve">Windows </w:t>
+      </w:r>
+      <w:proofErr w:type="spellStart"/>
+      <w:r>
+        <w:rPr>
+          <w:b/>
+          <w:bCs/>
+        </w:rPr>
+        <w:t>Powershell</w:t>
+      </w:r>
+      <w:proofErr w:type="spellEnd"/>
+      <w:r>
+        <w:rPr>
+          <w:b/>
+          <w:bCs/>
+        </w:rPr>
+        <w:t xml:space="preserve"> (Admin)</w:t>
       </w:r>
     </w:p>
     <w:p>
@@ -6113,12 +6693,21 @@
       <w:r>
         <w:t xml:space="preserve">Run </w:t>
       </w:r>
-      <w:r>
-        <w:rPr>
-          <w:b/>
-          <w:bCs/>
-        </w:rPr>
-        <w:t xml:space="preserve">mkdir </w:t>
+      <w:proofErr w:type="spellStart"/>
+      <w:r>
+        <w:rPr>
+          <w:b/>
+          <w:bCs/>
+        </w:rPr>
+        <w:t>mkdir</w:t>
+      </w:r>
+      <w:proofErr w:type="spellEnd"/>
+      <w:r>
+        <w:rPr>
+          <w:b/>
+          <w:bCs/>
+        </w:rPr>
+        <w:t xml:space="preserve"> </w:t>
       </w:r>
       <w:r>
         <w:rPr>
@@ -6146,16 +6735,89 @@
       <w:r>
         <w:t xml:space="preserve">Run </w:t>
       </w:r>
-      <w:r>
-        <w:rPr>
-          <w:b/>
-          <w:bCs/>
-        </w:rPr>
-        <w:t>Dism /Mount-Image /ImageFile:"&lt;PathToFFUFile&gt;" /Index:1 /MountDir:"C:\mount"</w:t>
+      <w:proofErr w:type="spellStart"/>
+      <w:r>
+        <w:rPr>
+          <w:b/>
+          <w:bCs/>
+        </w:rPr>
+        <w:t>Dism</w:t>
+      </w:r>
+      <w:proofErr w:type="spellEnd"/>
+      <w:r>
+        <w:rPr>
+          <w:b/>
+          <w:bCs/>
+        </w:rPr>
+        <w:t xml:space="preserve"> /Mount-Image /</w:t>
+      </w:r>
+      <w:proofErr w:type="spellStart"/>
+      <w:r>
+        <w:rPr>
+          <w:b/>
+          <w:bCs/>
+        </w:rPr>
+        <w:t>ImageFile</w:t>
+      </w:r>
+      <w:proofErr w:type="spellEnd"/>
+      <w:r>
+        <w:rPr>
+          <w:b/>
+          <w:bCs/>
+        </w:rPr>
+        <w:t>:"&lt;</w:t>
+      </w:r>
+      <w:proofErr w:type="spellStart"/>
+      <w:r>
+        <w:rPr>
+          <w:b/>
+          <w:bCs/>
+        </w:rPr>
+        <w:t>PathToFFUFile</w:t>
+      </w:r>
+      <w:proofErr w:type="spellEnd"/>
+      <w:r>
+        <w:rPr>
+          <w:b/>
+          <w:bCs/>
+        </w:rPr>
+        <w:t>&gt;" /Index:1 /</w:t>
+      </w:r>
+      <w:proofErr w:type="spellStart"/>
+      <w:r>
+        <w:rPr>
+          <w:b/>
+          <w:bCs/>
+        </w:rPr>
+        <w:t>MountDir</w:t>
+      </w:r>
+      <w:proofErr w:type="spellEnd"/>
+      <w:r>
+        <w:rPr>
+          <w:b/>
+          <w:bCs/>
+        </w:rPr>
+        <w:t>:"C:\mount"</w:t>
       </w:r>
       <w:r>
         <w:br/>
-        <w:t>(where &lt;PathToFFUFile&gt; is the location of your FFU e.g. e:\Win10_1903_Pro_Edu.ffu)</w:t>
+        <w:t>(where &lt;</w:t>
+      </w:r>
+      <w:proofErr w:type="spellStart"/>
+      <w:r>
+        <w:t>PathToFFUFile</w:t>
+      </w:r>
+      <w:proofErr w:type="spellEnd"/>
+      <w:r>
+        <w:t xml:space="preserve">&gt; is the location of your FFU </w:t>
+      </w:r>
+      <w:proofErr w:type="gramStart"/>
+      <w:r>
+        <w:t>e.g.</w:t>
+      </w:r>
+      <w:proofErr w:type="gramEnd"/>
+      <w:r>
+        <w:t xml:space="preserve"> e:\Win10_1903_Pro_Edu.ffu)</w:t>
       </w:r>
     </w:p>
     <w:p>
@@ -6169,13 +6831,69 @@
       <w:r>
         <w:t xml:space="preserve">Run </w:t>
       </w:r>
+      <w:proofErr w:type="spellStart"/>
       <w:r>
         <w:rPr>
           <w:rFonts w:ascii="Calibri" w:hAnsi="Calibri" w:cs="Calibri"/>
           <w:b/>
           <w:bCs/>
         </w:rPr>
-        <w:t>dism /image:C:\mount /Add-Driver /Driver:&lt;PathToDriverFiles&gt; /Recurse</w:t>
+        <w:t>dism</w:t>
+      </w:r>
+      <w:proofErr w:type="spellEnd"/>
+      <w:r>
+        <w:rPr>
+          <w:rFonts w:ascii="Calibri" w:hAnsi="Calibri" w:cs="Calibri"/>
+          <w:b/>
+          <w:bCs/>
+        </w:rPr>
+        <w:t xml:space="preserve"> /</w:t>
+      </w:r>
+      <w:proofErr w:type="spellStart"/>
+      <w:proofErr w:type="gramStart"/>
+      <w:r>
+        <w:rPr>
+          <w:rFonts w:ascii="Calibri" w:hAnsi="Calibri" w:cs="Calibri"/>
+          <w:b/>
+          <w:bCs/>
+        </w:rPr>
+        <w:t>image:C</w:t>
+      </w:r>
+      <w:proofErr w:type="spellEnd"/>
+      <w:r>
+        <w:rPr>
+          <w:rFonts w:ascii="Calibri" w:hAnsi="Calibri" w:cs="Calibri"/>
+          <w:b/>
+          <w:bCs/>
+        </w:rPr>
+        <w:t>:\mount</w:t>
+      </w:r>
+      <w:proofErr w:type="gramEnd"/>
+      <w:r>
+        <w:rPr>
+          <w:rFonts w:ascii="Calibri" w:hAnsi="Calibri" w:cs="Calibri"/>
+          <w:b/>
+          <w:bCs/>
+        </w:rPr>
+        <w:t xml:space="preserve"> /Add-Driver /Driver:&lt;</w:t>
+      </w:r>
+      <w:proofErr w:type="spellStart"/>
+      <w:r>
+        <w:rPr>
+          <w:rFonts w:ascii="Calibri" w:hAnsi="Calibri" w:cs="Calibri"/>
+          <w:b/>
+          <w:bCs/>
+        </w:rPr>
+        <w:t>PathToDriverFiles</w:t>
+      </w:r>
+      <w:proofErr w:type="spellEnd"/>
+      <w:r>
+        <w:rPr>
+          <w:rFonts w:ascii="Calibri" w:hAnsi="Calibri" w:cs="Calibri"/>
+          <w:b/>
+          <w:bCs/>
+        </w:rPr>
+        <w:t>&gt; /Recurse</w:t>
       </w:r>
       <w:r>
         <w:rPr>
@@ -6205,26 +6923,64 @@
         </w:rPr>
         <w:t xml:space="preserve">Run </w:t>
       </w:r>
+      <w:proofErr w:type="spellStart"/>
       <w:r>
         <w:rPr>
           <w:rFonts w:ascii="Calibri" w:hAnsi="Calibri" w:cs="Calibri"/>
           <w:b/>
           <w:bCs/>
         </w:rPr>
-        <w:t>Dism /Unmount-Image /MountDir:C:\mount /commit</w:t>
+        <w:t>Dism</w:t>
+      </w:r>
+      <w:proofErr w:type="spellEnd"/>
+      <w:r>
+        <w:rPr>
+          <w:rFonts w:ascii="Calibri" w:hAnsi="Calibri" w:cs="Calibri"/>
+          <w:b/>
+          <w:bCs/>
+        </w:rPr>
+        <w:t xml:space="preserve"> /Unmount-Image /</w:t>
+      </w:r>
+      <w:proofErr w:type="spellStart"/>
+      <w:proofErr w:type="gramStart"/>
+      <w:r>
+        <w:rPr>
+          <w:rFonts w:ascii="Calibri" w:hAnsi="Calibri" w:cs="Calibri"/>
+          <w:b/>
+          <w:bCs/>
+        </w:rPr>
+        <w:t>MountDir:C</w:t>
+      </w:r>
+      <w:proofErr w:type="spellEnd"/>
+      <w:r>
+        <w:rPr>
+          <w:rFonts w:ascii="Calibri" w:hAnsi="Calibri" w:cs="Calibri"/>
+          <w:b/>
+          <w:bCs/>
+        </w:rPr>
+        <w:t>:\mount</w:t>
+      </w:r>
+      <w:proofErr w:type="gramEnd"/>
+      <w:r>
+        <w:rPr>
+          <w:rFonts w:ascii="Calibri" w:hAnsi="Calibri" w:cs="Calibri"/>
+          <w:b/>
+          <w:bCs/>
+        </w:rPr>
+        <w:t xml:space="preserve"> /commit</w:t>
       </w:r>
     </w:p>
     <w:p>
       <w:pPr>
         <w:pStyle w:val="Heading1"/>
       </w:pPr>
-      <w:bookmarkStart w:id="26" w:name="_Toc108528277"/>
-      <w:bookmarkStart w:id="27" w:name="_Toc128400916"/>
+      <w:bookmarkStart w:id="28" w:name="_Toc108528277"/>
+      <w:bookmarkStart w:id="29" w:name="_Toc128400916"/>
       <w:r>
         <w:t>Device Naming (optional but recommended)</w:t>
       </w:r>
-      <w:bookmarkEnd w:id="26"/>
-      <w:bookmarkEnd w:id="27"/>
+      <w:bookmarkEnd w:id="28"/>
+      <w:bookmarkEnd w:id="29"/>
     </w:p>
     <w:p>
       <w:pPr>
@@ -6280,8 +7036,13 @@
         </w:numPr>
       </w:pPr>
       <w:r>
-        <w:t>Allow for future considerations on how to customize/automate device naming in the future</w:t>
-      </w:r>
+        <w:t xml:space="preserve">Allow for future considerations on how to customize/automate device naming in the </w:t>
+      </w:r>
+      <w:proofErr w:type="gramStart"/>
+      <w:r>
+        <w:t>future</w:t>
+      </w:r>
+      <w:proofErr w:type="gramEnd"/>
     </w:p>
     <w:p>
       <w:pPr>
@@ -6296,7 +7057,25 @@
           <w:bCs/>
           <w:highlight w:val="yellow"/>
         </w:rPr>
-        <w:t>IMPORTANT – If using a provisioning package or autopilot json file, DO NOT specify a name in either of these. They will overwrite the name you have specified in the unattend.xm</w:t>
+        <w:t xml:space="preserve">IMPORTANT – If using a provisioning package or autopilot </w:t>
+      </w:r>
+      <w:proofErr w:type="spellStart"/>
+      <w:r>
+        <w:rPr>
+          <w:b/>
+          <w:bCs/>
+          <w:highlight w:val="yellow"/>
+        </w:rPr>
+        <w:t>json</w:t>
+      </w:r>
+      <w:proofErr w:type="spellEnd"/>
+      <w:r>
+        <w:rPr>
+          <w:b/>
+          <w:bCs/>
+          <w:highlight w:val="yellow"/>
+        </w:rPr>
+        <w:t xml:space="preserve"> file, DO NOT specify a name in either of these. They will overwrite the name you have specified in the unattend.xm</w:t>
       </w:r>
       <w:r>
         <w:rPr>
@@ -6337,16 +7116,24 @@
           <w:rFonts w:eastAsia="Times New Roman"/>
         </w:rPr>
       </w:pPr>
-      <w:bookmarkStart w:id="28" w:name="_Toc108528278"/>
-      <w:bookmarkStart w:id="29" w:name="_Toc128400917"/>
+      <w:bookmarkStart w:id="30" w:name="_Toc108528278"/>
+      <w:bookmarkStart w:id="31" w:name="_Toc128400917"/>
       <w:r>
         <w:rPr>
           <w:rFonts w:eastAsia="Times New Roman"/>
         </w:rPr>
-        <w:t>Prompt to enter name</w:t>
-      </w:r>
-      <w:bookmarkEnd w:id="28"/>
-      <w:bookmarkEnd w:id="29"/>
+        <w:t xml:space="preserve">Prompt to enter </w:t>
+      </w:r>
+      <w:proofErr w:type="gramStart"/>
+      <w:r>
+        <w:rPr>
+          <w:rFonts w:eastAsia="Times New Roman"/>
+        </w:rPr>
+        <w:t>name</w:t>
+      </w:r>
+      <w:bookmarkEnd w:id="30"/>
+      <w:bookmarkEnd w:id="31"/>
+      <w:proofErr w:type="gramEnd"/>
     </w:p>
     <w:p>
       <w:pPr>
@@ -6359,6 +7146,8 @@
       <w:r>
         <w:t xml:space="preserve">Create a folder on the deploy partition of the USB drive named </w:t>
       </w:r>
+      <w:proofErr w:type="spellStart"/>
+      <w:proofErr w:type="gramStart"/>
       <w:r>
         <w:rPr>
           <w:b/>
@@ -6366,6 +7155,8 @@
         </w:rPr>
         <w:t>unattend</w:t>
       </w:r>
+      <w:proofErr w:type="spellEnd"/>
+      <w:proofErr w:type="gramEnd"/>
     </w:p>
     <w:p>
       <w:pPr>
@@ -6376,7 +7167,15 @@
         </w:numPr>
       </w:pPr>
       <w:r>
-        <w:t xml:space="preserve">In the unattend folder, create a file named </w:t>
+        <w:t xml:space="preserve">In the </w:t>
+      </w:r>
+      <w:proofErr w:type="spellStart"/>
+      <w:r>
+        <w:t>unattend</w:t>
+      </w:r>
+      <w:proofErr w:type="spellEnd"/>
+      <w:r>
+        <w:t xml:space="preserve"> folder, create a file named </w:t>
       </w:r>
       <w:r>
         <w:rPr>
@@ -6386,7 +7185,23 @@
         <w:t>unattend.xml</w:t>
       </w:r>
       <w:r>
-        <w:t xml:space="preserve"> (this file has already been created if you downloaded this from aka.ms/ffu or the internal Microsoft FFU deployment share . It is in the unattend folder in that location).</w:t>
+        <w:t xml:space="preserve"> (this file has already been created if you downloaded this from aka.ms/ffu or the internal Microsoft FFU deployment </w:t>
+      </w:r>
+      <w:proofErr w:type="gramStart"/>
+      <w:r>
+        <w:t>share .</w:t>
+      </w:r>
+      <w:proofErr w:type="gramEnd"/>
+      <w:r>
+        <w:t xml:space="preserve"> It is in the </w:t>
+      </w:r>
+      <w:proofErr w:type="spellStart"/>
+      <w:r>
+        <w:t>unattend</w:t>
+      </w:r>
+      <w:proofErr w:type="spellEnd"/>
+      <w:r>
+        <w:t xml:space="preserve"> folder in that location).</w:t>
       </w:r>
     </w:p>
     <w:p>
@@ -6413,7 +7228,36 @@
         <w:pStyle w:val="ListParagraph"/>
       </w:pPr>
       <w:r>
-        <w:t>&lt;unattend xmlns="urn:schemas-microsoft-com:unattend"&gt;</w:t>
+        <w:t>&lt;</w:t>
+      </w:r>
+      <w:proofErr w:type="spellStart"/>
+      <w:r>
+        <w:t>unattend</w:t>
+      </w:r>
+      <w:proofErr w:type="spellEnd"/>
+      <w:r>
+        <w:t xml:space="preserve"> </w:t>
+      </w:r>
+      <w:proofErr w:type="spellStart"/>
+      <w:r>
+        <w:t>xmlns</w:t>
+      </w:r>
+      <w:proofErr w:type="spellEnd"/>
+      <w:r>
+        <w:t>="</w:t>
+      </w:r>
+      <w:proofErr w:type="spellStart"/>
+      <w:proofErr w:type="gramStart"/>
+      <w:r>
+        <w:t>urn:schemas</w:t>
+      </w:r>
+      <w:proofErr w:type="gramEnd"/>
+      <w:r>
+        <w:t>-microsoft-com:unattend</w:t>
+      </w:r>
+      <w:proofErr w:type="spellEnd"/>
+      <w:r>
+        <w:t>"&gt;</w:t>
       </w:r>
     </w:p>
     <w:p>
@@ -6429,7 +7273,65 @@
         <w:pStyle w:val="ListParagraph"/>
       </w:pPr>
       <w:r>
-        <w:t xml:space="preserve">    &lt;component name="Microsoft-Windows-Shell-Setup" processorArchitecture="amd64" publicKeyToken="31bf3856ad364e35" language="neutral" versionScope="nonSxS" xmlns:wcm="http://schemas.microsoft.com/WMIConfig/2002/State" xmlns:xsi="http://www.w3.org/2001/XMLSchema-instance"&gt;</w:t>
+        <w:t xml:space="preserve">    &lt;component name="Microsoft-Windows-Shell-Setup" </w:t>
+      </w:r>
+      <w:proofErr w:type="spellStart"/>
+      <w:r>
+        <w:t>processorArchitecture</w:t>
+      </w:r>
+      <w:proofErr w:type="spellEnd"/>
+      <w:r>
+        <w:t xml:space="preserve">="amd64" </w:t>
+      </w:r>
+      <w:proofErr w:type="spellStart"/>
+      <w:r>
+        <w:t>publicKeyToken</w:t>
+      </w:r>
+      <w:proofErr w:type="spellEnd"/>
+      <w:r>
+        <w:t xml:space="preserve">="31bf3856ad364e35" language="neutral" </w:t>
+      </w:r>
+      <w:proofErr w:type="spellStart"/>
+      <w:r>
+        <w:t>versionScope</w:t>
+      </w:r>
+      <w:proofErr w:type="spellEnd"/>
+      <w:r>
+        <w:t>="</w:t>
+      </w:r>
+      <w:proofErr w:type="spellStart"/>
+      <w:r>
+        <w:t>nonSxS</w:t>
+      </w:r>
+      <w:proofErr w:type="spellEnd"/>
+      <w:r>
+        <w:t xml:space="preserve">" </w:t>
+      </w:r>
+      <w:proofErr w:type="spellStart"/>
+      <w:proofErr w:type="gramStart"/>
+      <w:r>
+        <w:t>xmlns:wcm</w:t>
+      </w:r>
+      <w:proofErr w:type="spellEnd"/>
+      <w:proofErr w:type="gramEnd"/>
+      <w:r>
+        <w:t>="http://schemas.microsoft.com/</w:t>
+      </w:r>
+      <w:proofErr w:type="spellStart"/>
+      <w:r>
+        <w:t>WMIConfig</w:t>
+      </w:r>
+      <w:proofErr w:type="spellEnd"/>
+      <w:r>
+        <w:t xml:space="preserve">/2002/State" </w:t>
+      </w:r>
+      <w:proofErr w:type="spellStart"/>
+      <w:r>
+        <w:t>xmlns:xsi</w:t>
+      </w:r>
+      <w:proofErr w:type="spellEnd"/>
+      <w:r>
+        <w:t>="http://www.w3.org/2001/XMLSchema-instance"&gt;</w:t>
       </w:r>
     </w:p>
     <w:p>
@@ -6437,7 +7339,31 @@
         <w:pStyle w:val="ListParagraph"/>
       </w:pPr>
       <w:r>
-        <w:t xml:space="preserve">      &lt;ComputerName&gt;MyComputer&lt;/ComputerName&gt;</w:t>
+        <w:t xml:space="preserve">      &lt;</w:t>
+      </w:r>
+      <w:proofErr w:type="spellStart"/>
+      <w:r>
+        <w:t>ComputerName</w:t>
+      </w:r>
+      <w:proofErr w:type="spellEnd"/>
+      <w:r>
+        <w:t>&gt;</w:t>
+      </w:r>
+      <w:proofErr w:type="spellStart"/>
+      <w:r>
+        <w:t>MyComputer</w:t>
+      </w:r>
+      <w:proofErr w:type="spellEnd"/>
+      <w:r>
+        <w:t>&lt;/</w:t>
+      </w:r>
+      <w:proofErr w:type="spellStart"/>
+      <w:r>
+        <w:t>ComputerName</w:t>
+      </w:r>
+      <w:proofErr w:type="spellEnd"/>
+      <w:r>
+        <w:t>&gt;</w:t>
       </w:r>
     </w:p>
     <w:p>
@@ -6461,7 +7387,15 @@
         <w:pStyle w:val="ListParagraph"/>
       </w:pPr>
       <w:r>
-        <w:t>&lt;/unattend&gt;</w:t>
+        <w:t>&lt;/</w:t>
+      </w:r>
+      <w:proofErr w:type="spellStart"/>
+      <w:r>
+        <w:t>unattend</w:t>
+      </w:r>
+      <w:proofErr w:type="spellEnd"/>
+      <w:r>
+        <w:t>&gt;</w:t>
       </w:r>
     </w:p>
     <w:p>
@@ -6485,7 +7419,7 @@
                     <pic:cNvPicPr/>
                   </pic:nvPicPr>
                   <pic:blipFill>
-                    <a:blip r:embed="rId23"/>
+                    <a:blip r:embed="rId21"/>
                     <a:stretch>
                       <a:fillRect/>
                     </a:stretch>
@@ -6515,22 +7449,39 @@
       <w:pPr>
         <w:pStyle w:val="Heading2"/>
       </w:pPr>
-      <w:bookmarkStart w:id="30" w:name="_Toc108528279"/>
-      <w:bookmarkStart w:id="31" w:name="_Toc128400918"/>
+      <w:bookmarkStart w:id="32" w:name="_Toc108528279"/>
+      <w:bookmarkStart w:id="33" w:name="_Toc128400918"/>
       <w:r>
         <w:t>Specifying Multiple Name Prefixes</w:t>
       </w:r>
-      <w:bookmarkEnd w:id="30"/>
-      <w:bookmarkEnd w:id="31"/>
-    </w:p>
-    <w:p>
-      <w:r>
-        <w:t xml:space="preserve">If you have multiple device name prefixes for different locations or device use cases, or even a single prefix, you can specify a prefixes.txt file in the unattend folder. If the prefixes.txt file is detected and a </w:t>
+      <w:bookmarkEnd w:id="32"/>
+      <w:bookmarkEnd w:id="33"/>
+    </w:p>
+    <w:p>
+      <w:r>
+        <w:t xml:space="preserve">If you have multiple device name prefixes for different locations or device use cases, or even a single prefix, you can specify a prefixes.txt file in the </w:t>
+      </w:r>
+      <w:proofErr w:type="spellStart"/>
+      <w:r>
+        <w:t>unattend</w:t>
+      </w:r>
+      <w:proofErr w:type="spellEnd"/>
+      <w:r>
+        <w:t xml:space="preserve"> folder. If the prefixes.txt file is detected and a </w:t>
       </w:r>
       <w:r>
         <w:lastRenderedPageBreak/>
-        <w:t>single prefix is listed, the device will just use that prefix and append the serial number of the device. If there are multiple prefixes listed in the prefixes.txt file, you will be prompted to select which prefix you want to name the device and the serial number will be appended to that prefix. If you want a dash in the name, include the dash in the prefix (e.g. if ABCD- is in the prefixes.txt file, the device name will be ABCD-</w:t>
-      </w:r>
+        <w:t>single prefix is listed, the device will just use that prefix and append the serial number of the device. If there are multiple prefixes listed in the prefixes.txt file, you will be prompted to select which prefix you want to name the device and the serial number will be appended to that prefix. If you want a dash in the name, include the dash in the prefix (</w:t>
+      </w:r>
+      <w:proofErr w:type="gramStart"/>
+      <w:r>
+        <w:t>e.g.</w:t>
+      </w:r>
+      <w:proofErr w:type="gramEnd"/>
+      <w:r>
+        <w:t xml:space="preserve"> if ABCD- is in the prefixes.txt file, the device name will be ABCD-</w:t>
+      </w:r>
+      <w:proofErr w:type="spellStart"/>
       <w:r>
         <w:rPr>
           <w:i/>
@@ -6538,6 +7489,7 @@
         </w:rPr>
         <w:t>SerialNumber</w:t>
       </w:r>
+      <w:proofErr w:type="spellEnd"/>
       <w:r>
         <w:t>)</w:t>
       </w:r>
@@ -6554,7 +7506,15 @@
         </w:numPr>
       </w:pPr>
       <w:r>
-        <w:t>Follow the previous steps used to create the unattend folder and the unattend.xml file.</w:t>
+        <w:t xml:space="preserve">Follow the previous steps used to create the </w:t>
+      </w:r>
+      <w:proofErr w:type="spellStart"/>
+      <w:r>
+        <w:t>unattend</w:t>
+      </w:r>
+      <w:proofErr w:type="spellEnd"/>
+      <w:r>
+        <w:t xml:space="preserve"> folder and the unattend.xml file.</w:t>
       </w:r>
     </w:p>
     <w:p>
@@ -6578,6 +7538,7 @@
       <w:r>
         <w:t xml:space="preserve"> in the </w:t>
       </w:r>
+      <w:proofErr w:type="spellStart"/>
       <w:r>
         <w:rPr>
           <w:b/>
@@ -6585,9 +7546,15 @@
         </w:rPr>
         <w:t>unattend</w:t>
       </w:r>
-      <w:r>
-        <w:t xml:space="preserve"> folder</w:t>
-      </w:r>
+      <w:proofErr w:type="spellEnd"/>
+      <w:r>
+        <w:t xml:space="preserve"> </w:t>
+      </w:r>
+      <w:proofErr w:type="gramStart"/>
+      <w:r>
+        <w:t>folder</w:t>
+      </w:r>
+      <w:proofErr w:type="gramEnd"/>
     </w:p>
     <w:p>
       <w:pPr>
@@ -6598,13 +7565,23 @@
         </w:numPr>
       </w:pPr>
       <w:r>
-        <w:t>In the prefixes.txt file, enter one prefix per line and save the file</w:t>
-      </w:r>
-    </w:p>
-    <w:p>
-      <w:r>
-        <w:t>Your folder should look like the following</w:t>
-      </w:r>
+        <w:t xml:space="preserve">In the prefixes.txt file, enter one prefix per line and save the </w:t>
+      </w:r>
+      <w:proofErr w:type="gramStart"/>
+      <w:r>
+        <w:t>file</w:t>
+      </w:r>
+      <w:proofErr w:type="gramEnd"/>
+    </w:p>
+    <w:p>
+      <w:r>
+        <w:t xml:space="preserve">Your folder should look like the </w:t>
+      </w:r>
+      <w:proofErr w:type="gramStart"/>
+      <w:r>
+        <w:t>following</w:t>
+      </w:r>
+      <w:proofErr w:type="gramEnd"/>
     </w:p>
     <w:p>
       <w:r>
@@ -6627,7 +7604,7 @@
                     <pic:cNvPicPr/>
                   </pic:nvPicPr>
                   <pic:blipFill>
-                    <a:blip r:embed="rId24"/>
+                    <a:blip r:embed="rId22"/>
                     <a:stretch>
                       <a:fillRect/>
                     </a:stretch>
@@ -6650,8 +7627,13 @@
     </w:p>
     <w:p>
       <w:r>
-        <w:t>Your prefixes.txt file should look similar to the following image</w:t>
-      </w:r>
+        <w:t xml:space="preserve">Your prefixes.txt file should look similar to the following </w:t>
+      </w:r>
+      <w:proofErr w:type="gramStart"/>
+      <w:r>
+        <w:t>image</w:t>
+      </w:r>
+      <w:proofErr w:type="gramEnd"/>
     </w:p>
     <w:p>
       <w:r>
@@ -6674,7 +7656,7 @@
                     <pic:cNvPicPr/>
                   </pic:nvPicPr>
                   <pic:blipFill>
-                    <a:blip r:embed="rId25"/>
+                    <a:blip r:embed="rId23"/>
                     <a:stretch>
                       <a:fillRect/>
                     </a:stretch>
@@ -6699,8 +7681,8 @@
       <w:pPr>
         <w:pStyle w:val="Heading1"/>
       </w:pPr>
-      <w:bookmarkStart w:id="32" w:name="_Toc108528280"/>
-      <w:bookmarkStart w:id="33" w:name="_Toc128400919"/>
+      <w:bookmarkStart w:id="34" w:name="_Toc108528280"/>
+      <w:bookmarkStart w:id="35" w:name="_Toc128400919"/>
       <w:r>
         <w:lastRenderedPageBreak/>
         <w:t>Device Enrollment</w:t>
@@ -6862,10 +7844,26 @@
         <w:t xml:space="preserve"> This guide isn’t designed to go in depth on provisioning packages</w:t>
       </w:r>
       <w:r>
-        <w:t>, but there are ways to include complex apps like contain multiple folders and files. At a high level, you can put all of the content into a WIM file</w:t>
-      </w:r>
-      <w:r>
-        <w:t>, mount the WIM, and install the apps. We’ll provide a guide on this at a later date.</w:t>
+        <w:t xml:space="preserve">, but there are ways to include complex apps like contain multiple folders and files. At a high level, you can put </w:t>
+      </w:r>
+      <w:proofErr w:type="gramStart"/>
+      <w:r>
+        <w:t>all of</w:t>
+      </w:r>
+      <w:proofErr w:type="gramEnd"/>
+      <w:r>
+        <w:t xml:space="preserve"> the content into a WIM file</w:t>
+      </w:r>
+      <w:r>
+        <w:t xml:space="preserve">, mount the WIM, and install the apps. We’ll provide a guide on this </w:t>
+      </w:r>
+      <w:proofErr w:type="gramStart"/>
+      <w:r>
+        <w:t>at a later date</w:t>
+      </w:r>
+      <w:proofErr w:type="gramEnd"/>
+      <w:r>
+        <w:t>.</w:t>
       </w:r>
       <w:r>
         <w:t xml:space="preserve"> </w:t>
@@ -6878,8 +7876,8 @@
       <w:r>
         <w:t>Optional - Copy provisioning package to the USB drive</w:t>
       </w:r>
-      <w:bookmarkEnd w:id="32"/>
-      <w:bookmarkEnd w:id="33"/>
+      <w:bookmarkEnd w:id="34"/>
+      <w:bookmarkEnd w:id="35"/>
     </w:p>
     <w:p>
       <w:pPr>
@@ -6927,8 +7925,18 @@
           <w:b/>
           <w:bCs/>
         </w:rPr>
-        <w:t>Recommended for shared devices or devices that may be used 1:1 for now, but could be shared later and won’t be reimaged</w:t>
-      </w:r>
+        <w:t xml:space="preserve">Recommended for shared devices or devices that may be used 1:1 for now, but could be shared later and won’t be </w:t>
+      </w:r>
+      <w:proofErr w:type="gramStart"/>
+      <w:r>
+        <w:rPr>
+          <w:rFonts w:ascii="Calibri" w:eastAsia="Times New Roman" w:hAnsi="Calibri" w:cs="Calibri"/>
+          <w:b/>
+          <w:bCs/>
+        </w:rPr>
+        <w:t>reimaged</w:t>
+      </w:r>
+      <w:proofErr w:type="gramEnd"/>
     </w:p>
     <w:p>
       <w:pPr>
@@ -7012,6 +8020,7 @@
         </w:rPr>
         <w:t xml:space="preserve"> named </w:t>
       </w:r>
+      <w:proofErr w:type="gramStart"/>
       <w:r>
         <w:rPr>
           <w:rFonts w:ascii="Calibri" w:eastAsia="Times New Roman" w:hAnsi="Calibri" w:cs="Calibri"/>
@@ -7020,6 +8029,7 @@
         </w:rPr>
         <w:t>PPKG</w:t>
       </w:r>
+      <w:proofErr w:type="gramEnd"/>
     </w:p>
     <w:p>
       <w:pPr>
@@ -7038,8 +8048,16 @@
         <w:rPr>
           <w:rFonts w:ascii="Calibri" w:eastAsia="Times New Roman" w:hAnsi="Calibri" w:cs="Calibri"/>
         </w:rPr>
-        <w:t>Copy one or multiple .PPKG files to the PPKG folder</w:t>
-      </w:r>
+        <w:t xml:space="preserve">Copy one or multiple .PPKG files to the PPKG </w:t>
+      </w:r>
+      <w:proofErr w:type="gramStart"/>
+      <w:r>
+        <w:rPr>
+          <w:rFonts w:ascii="Calibri" w:eastAsia="Times New Roman" w:hAnsi="Calibri" w:cs="Calibri"/>
+        </w:rPr>
+        <w:t>folder</w:t>
+      </w:r>
+      <w:proofErr w:type="gramEnd"/>
     </w:p>
     <w:p>
       <w:pPr>
@@ -7120,8 +8138,9 @@
           <w:bCs/>
           <w:highlight w:val="yellow"/>
         </w:rPr>
-        <w:t>Important – If you set up the device naming method mentioned earlier, make sure to remove the ComputerName</w:t>
-      </w:r>
+        <w:t xml:space="preserve">Important – If you set up the device naming method mentioned earlier, make sure to remove the </w:t>
+      </w:r>
+      <w:proofErr w:type="spellStart"/>
       <w:r>
         <w:rPr>
           <w:rFonts w:ascii="Calibri" w:eastAsia="Times New Roman" w:hAnsi="Calibri" w:cs="Calibri"/>
@@ -7129,8 +8148,9 @@
           <w:bCs/>
           <w:highlight w:val="yellow"/>
         </w:rPr>
-        <w:t xml:space="preserve"> (or DNSComputerName)</w:t>
-      </w:r>
+        <w:t>ComputerName</w:t>
+      </w:r>
+      <w:proofErr w:type="spellEnd"/>
       <w:r>
         <w:rPr>
           <w:rFonts w:ascii="Calibri" w:eastAsia="Times New Roman" w:hAnsi="Calibri" w:cs="Calibri"/>
@@ -7138,8 +8158,9 @@
           <w:bCs/>
           <w:highlight w:val="yellow"/>
         </w:rPr>
-        <w:t xml:space="preserve"> from your provisioning package. If you do not remove the ComputerName</w:t>
-      </w:r>
+        <w:t xml:space="preserve"> (or </w:t>
+      </w:r>
+      <w:proofErr w:type="spellStart"/>
       <w:r>
         <w:rPr>
           <w:rFonts w:ascii="Calibri" w:eastAsia="Times New Roman" w:hAnsi="Calibri" w:cs="Calibri"/>
@@ -7147,7 +8168,66 @@
           <w:bCs/>
           <w:highlight w:val="yellow"/>
         </w:rPr>
-        <w:t xml:space="preserve"> (or DNSComputerName)</w:t>
+        <w:t>DNSComputerName</w:t>
+      </w:r>
+      <w:proofErr w:type="spellEnd"/>
+      <w:r>
+        <w:rPr>
+          <w:rFonts w:ascii="Calibri" w:eastAsia="Times New Roman" w:hAnsi="Calibri" w:cs="Calibri"/>
+          <w:b/>
+          <w:bCs/>
+          <w:highlight w:val="yellow"/>
+        </w:rPr>
+        <w:t>)</w:t>
+      </w:r>
+      <w:r>
+        <w:rPr>
+          <w:rFonts w:ascii="Calibri" w:eastAsia="Times New Roman" w:hAnsi="Calibri" w:cs="Calibri"/>
+          <w:b/>
+          <w:bCs/>
+          <w:highlight w:val="yellow"/>
+        </w:rPr>
+        <w:t xml:space="preserve"> from your provisioning package. If you do not remove the </w:t>
+      </w:r>
+      <w:proofErr w:type="spellStart"/>
+      <w:r>
+        <w:rPr>
+          <w:rFonts w:ascii="Calibri" w:eastAsia="Times New Roman" w:hAnsi="Calibri" w:cs="Calibri"/>
+          <w:b/>
+          <w:bCs/>
+          <w:highlight w:val="yellow"/>
+        </w:rPr>
+        <w:t>ComputerName</w:t>
+      </w:r>
+      <w:proofErr w:type="spellEnd"/>
+      <w:r>
+        <w:rPr>
+          <w:rFonts w:ascii="Calibri" w:eastAsia="Times New Roman" w:hAnsi="Calibri" w:cs="Calibri"/>
+          <w:b/>
+          <w:bCs/>
+          <w:highlight w:val="yellow"/>
+        </w:rPr>
+        <w:t xml:space="preserve"> (or </w:t>
+      </w:r>
+      <w:proofErr w:type="spellStart"/>
+      <w:r>
+        <w:rPr>
+          <w:rFonts w:ascii="Calibri" w:eastAsia="Times New Roman" w:hAnsi="Calibri" w:cs="Calibri"/>
+          <w:b/>
+          <w:bCs/>
+          <w:highlight w:val="yellow"/>
+        </w:rPr>
+        <w:t>DNSComputerName</w:t>
+      </w:r>
+      <w:proofErr w:type="spellEnd"/>
+      <w:r>
+        <w:rPr>
+          <w:rFonts w:ascii="Calibri" w:eastAsia="Times New Roman" w:hAnsi="Calibri" w:cs="Calibri"/>
+          <w:b/>
+          <w:bCs/>
+          <w:highlight w:val="yellow"/>
+        </w:rPr>
+        <w:t>)</w:t>
       </w:r>
       <w:r>
         <w:rPr>
@@ -7191,7 +8271,7 @@
                     <pic:cNvPicPr/>
                   </pic:nvPicPr>
                   <pic:blipFill>
-                    <a:blip r:embed="rId26"/>
+                    <a:blip r:embed="rId24"/>
                     <a:stretch>
                       <a:fillRect/>
                     </a:stretch>
@@ -7225,98 +8305,122 @@
       <w:pPr>
         <w:pStyle w:val="Heading1"/>
       </w:pPr>
-      <w:bookmarkStart w:id="34" w:name="_Toc108528281"/>
-      <w:bookmarkStart w:id="35" w:name="_Toc128400920"/>
+      <w:bookmarkStart w:id="36" w:name="_Toc108528281"/>
+      <w:bookmarkStart w:id="37" w:name="_Toc128400920"/>
       <w:r>
         <w:t>Optional - Using Autopilot for Existing Devices</w:t>
-      </w:r>
-      <w:bookmarkEnd w:id="34"/>
-      <w:bookmarkEnd w:id="35"/>
-    </w:p>
-    <w:p>
-      <w:pPr>
-        <w:rPr>
-          <w:b/>
-          <w:bCs/>
-        </w:rPr>
-      </w:pPr>
-      <w:r>
-        <w:t xml:space="preserve">If you want to configure your media to be able to Autopilot enroll any device, you can use Autopilot for existing devices. </w:t>
-      </w:r>
-    </w:p>
-    <w:p>
-      <w:r>
-        <w:t xml:space="preserve">This requires you to create a folder on your </w:t>
-      </w:r>
-      <w:r>
-        <w:rPr>
-          <w:b/>
-          <w:bCs/>
-        </w:rPr>
-        <w:t>Deploy</w:t>
-      </w:r>
-      <w:r>
-        <w:t xml:space="preserve"> drive called </w:t>
-      </w:r>
-      <w:r>
-        <w:rPr>
-          <w:b/>
-          <w:bCs/>
-        </w:rPr>
-        <w:t>autopilot</w:t>
-      </w:r>
-      <w:r>
-        <w:t xml:space="preserve"> and insert an AutopilotConfigurationFile.json file in that folder (E:\autopilot\AutopilotConfigurationFile.json). When the device finishes installing the FFU, it will copy the json file to C:\Windows\Provisioning\Autopilot\AutopilotConfigurationFile.json. </w:t>
-      </w:r>
-    </w:p>
-    <w:p>
-      <w:r>
-        <w:rPr>
-          <w:b/>
-          <w:bCs/>
-        </w:rPr>
-        <w:t xml:space="preserve">Note – </w:t>
-      </w:r>
-      <w:r>
-        <w:t xml:space="preserve">AP for existing devices only works for User Driven profiles. It does not work for Self-Deploying or Pre-Provisioning scenarios. It also does not register the device into Autopilot. You can deploy an Autopilot Profile to a group that this device will end up in and select the setting </w:t>
-      </w:r>
-      <w:r>
-        <w:rPr>
-          <w:b/>
-          <w:bCs/>
-        </w:rPr>
-        <w:t>Convert all targeted devices to Autopilot</w:t>
-      </w:r>
-      <w:r>
-        <w:t>.</w:t>
-      </w:r>
-    </w:p>
-    <w:p>
-      <w:pPr>
-        <w:pStyle w:val="Heading2"/>
-      </w:pPr>
-      <w:bookmarkStart w:id="36" w:name="_Toc108528282"/>
-      <w:bookmarkStart w:id="37" w:name="_Toc128400921"/>
-      <w:r>
-        <w:rPr>
-          <w:rStyle w:val="normaltextrun"/>
-        </w:rPr>
-        <w:t>Create </w:t>
-      </w:r>
-      <w:r>
-        <w:rPr>
-          <w:rStyle w:val="contextualspellingandgrammarerror"/>
-        </w:rPr>
-        <w:t>User</w:t>
-      </w:r>
-      <w:r>
-        <w:rPr>
-          <w:rStyle w:val="normaltextrun"/>
-        </w:rPr>
-        <w:t> Driven Autopilot Profile</w:t>
       </w:r>
       <w:bookmarkEnd w:id="36"/>
       <w:bookmarkEnd w:id="37"/>
+    </w:p>
+    <w:p>
+      <w:pPr>
+        <w:rPr>
+          <w:b/>
+          <w:bCs/>
+        </w:rPr>
+      </w:pPr>
+      <w:r>
+        <w:t xml:space="preserve">If you want to configure your media to be able to Autopilot enroll any device, you can use Autopilot for existing devices. </w:t>
+      </w:r>
+    </w:p>
+    <w:p>
+      <w:r>
+        <w:t xml:space="preserve">This requires you to create a folder on your </w:t>
+      </w:r>
+      <w:r>
+        <w:rPr>
+          <w:b/>
+          <w:bCs/>
+        </w:rPr>
+        <w:t>Deploy</w:t>
+      </w:r>
+      <w:r>
+        <w:t xml:space="preserve"> drive called </w:t>
+      </w:r>
+      <w:r>
+        <w:rPr>
+          <w:b/>
+          <w:bCs/>
+        </w:rPr>
+        <w:t>autopilot</w:t>
+      </w:r>
+      <w:r>
+        <w:t xml:space="preserve"> and insert an </w:t>
+      </w:r>
+      <w:proofErr w:type="spellStart"/>
+      <w:r>
+        <w:t>AutopilotConfigurationFile.json</w:t>
+      </w:r>
+      <w:proofErr w:type="spellEnd"/>
+      <w:r>
+        <w:t xml:space="preserve"> file in that folder (E:\autopilot\</w:t>
+      </w:r>
+      <w:proofErr w:type="spellStart"/>
+      <w:r>
+        <w:t>AutopilotConfigurationFile.json</w:t>
+      </w:r>
+      <w:proofErr w:type="spellEnd"/>
+      <w:r>
+        <w:t xml:space="preserve">). When the device finishes installing the FFU, it will copy the </w:t>
+      </w:r>
+      <w:proofErr w:type="spellStart"/>
+      <w:r>
+        <w:t>json</w:t>
+      </w:r>
+      <w:proofErr w:type="spellEnd"/>
+      <w:r>
+        <w:t xml:space="preserve"> file to C:\Windows\Provisioning\Autopilot\AutopilotConfigurationFile.json. </w:t>
+      </w:r>
+    </w:p>
+    <w:p>
+      <w:r>
+        <w:rPr>
+          <w:b/>
+          <w:bCs/>
+        </w:rPr>
+        <w:t xml:space="preserve">Note – </w:t>
+      </w:r>
+      <w:r>
+        <w:t xml:space="preserve">AP for existing devices only works for User Driven profiles. It does not work for Self-Deploying or Pre-Provisioning scenarios. It also does not register the device into Autopilot. You can deploy an Autopilot Profile to a group that this device will end up in and select the setting </w:t>
+      </w:r>
+      <w:r>
+        <w:rPr>
+          <w:b/>
+          <w:bCs/>
+        </w:rPr>
+        <w:t>Convert all targeted devices to Autopilot</w:t>
+      </w:r>
+      <w:r>
+        <w:t>.</w:t>
+      </w:r>
+    </w:p>
+    <w:p>
+      <w:pPr>
+        <w:pStyle w:val="Heading2"/>
+      </w:pPr>
+      <w:bookmarkStart w:id="38" w:name="_Toc108528282"/>
+      <w:bookmarkStart w:id="39" w:name="_Toc128400921"/>
+      <w:r>
+        <w:rPr>
+          <w:rStyle w:val="normaltextrun"/>
+        </w:rPr>
+        <w:t>Create </w:t>
+      </w:r>
+      <w:r>
+        <w:rPr>
+          <w:rStyle w:val="contextualspellingandgrammarerror"/>
+        </w:rPr>
+        <w:t>User</w:t>
+      </w:r>
+      <w:r>
+        <w:rPr>
+          <w:rStyle w:val="normaltextrun"/>
+        </w:rPr>
+        <w:t> Driven Autopilot Profile</w:t>
+      </w:r>
+      <w:bookmarkEnd w:id="38"/>
+      <w:bookmarkEnd w:id="39"/>
       <w:r>
         <w:rPr>
           <w:rStyle w:val="eop"/>
@@ -7496,7 +8600,27 @@
           <w:sz w:val="22"/>
           <w:szCs w:val="22"/>
         </w:rPr>
-        <w:t>(the name MUST be User Driven for the powershell command to work later)</w:t>
+        <w:t xml:space="preserve">(the name MUST be User Driven for the </w:t>
+      </w:r>
+      <w:proofErr w:type="spellStart"/>
+      <w:r>
+        <w:rPr>
+          <w:rStyle w:val="eop"/>
+          <w:rFonts w:ascii="Calibri" w:eastAsiaTheme="majorEastAsia" w:hAnsi="Calibri" w:cs="Calibri"/>
+          <w:sz w:val="22"/>
+          <w:szCs w:val="22"/>
+        </w:rPr>
+        <w:t>powershell</w:t>
+      </w:r>
+      <w:proofErr w:type="spellEnd"/>
+      <w:r>
+        <w:rPr>
+          <w:rStyle w:val="eop"/>
+          <w:rFonts w:ascii="Calibri" w:eastAsiaTheme="majorEastAsia" w:hAnsi="Calibri" w:cs="Calibri"/>
+          <w:sz w:val="22"/>
+          <w:szCs w:val="22"/>
+        </w:rPr>
+        <w:t xml:space="preserve"> command to work later)</w:t>
       </w:r>
     </w:p>
     <w:p>
@@ -7572,7 +8696,27 @@
           <w:sz w:val="22"/>
           <w:szCs w:val="22"/>
         </w:rPr>
-        <w:t>Note – do this in production environments where you want the devices to be autopilot enrolled. This will allow any devices with this profile targeted to go through the Autopilot workflow if the device is reimaged or reset. If you’re working in a lab environment where the devices you use may also be used for demoing provisioning scenarios (SUSPC, WCD) then make sure to set this to NO. You will still get the AP behavior when you use the json file if this is set to No, but the device isn’t really in Autopilot, so it can be used for provisioning and other scenarios later.</w:t>
+        <w:t xml:space="preserve">Note – do this in production environments where you want the devices to be autopilot enrolled. This will allow any devices with this profile targeted to go through the Autopilot workflow if the device is reimaged or reset. If you’re working in a lab environment where the devices you use may also be used for demoing provisioning scenarios (SUSPC, WCD) then make sure to set this to NO. You will still get the AP behavior when you use the </w:t>
+      </w:r>
+      <w:proofErr w:type="spellStart"/>
+      <w:r>
+        <w:rPr>
+          <w:rStyle w:val="eop"/>
+          <w:rFonts w:ascii="Calibri" w:eastAsiaTheme="majorEastAsia" w:hAnsi="Calibri" w:cs="Calibri"/>
+          <w:sz w:val="22"/>
+          <w:szCs w:val="22"/>
+        </w:rPr>
+        <w:t>json</w:t>
+      </w:r>
+      <w:proofErr w:type="spellEnd"/>
+      <w:r>
+        <w:rPr>
+          <w:rStyle w:val="eop"/>
+          <w:rFonts w:ascii="Calibri" w:eastAsiaTheme="majorEastAsia" w:hAnsi="Calibri" w:cs="Calibri"/>
+          <w:sz w:val="22"/>
+          <w:szCs w:val="22"/>
+        </w:rPr>
+        <w:t xml:space="preserve"> file if this is set to No, but the device isn’t really in Autopilot, so it can be used for provisioning and other scenarios later.</w:t>
       </w:r>
     </w:p>
     <w:p>
@@ -7620,6 +8764,1122 @@
             <wp:extent cx="5943600" cy="3322320"/>
             <wp:effectExtent l="0" t="0" r="0" b="0"/>
             <wp:docPr id="19" name="Picture 19" descr="A screenshot of a cell phone&#10;&#10;Description automatically generated"/>
+            <wp:cNvGraphicFramePr>
+              <a:graphicFrameLocks xmlns:a="http://schemas.openxmlformats.org/drawingml/2006/main" noChangeAspect="1"/>
+            </wp:cNvGraphicFramePr>
+            <a:graphic xmlns:a="http://schemas.openxmlformats.org/drawingml/2006/main">
+              <a:graphicData uri="http://schemas.openxmlformats.org/drawingml/2006/picture">
+                <pic:pic xmlns:pic="http://schemas.openxmlformats.org/drawingml/2006/picture">
+                  <pic:nvPicPr>
+                    <pic:cNvPr id="1" name=""/>
+                    <pic:cNvPicPr/>
+                  </pic:nvPicPr>
+                  <pic:blipFill>
+                    <a:blip r:embed="rId25"/>
+                    <a:stretch>
+                      <a:fillRect/>
+                    </a:stretch>
+                  </pic:blipFill>
+                  <pic:spPr>
+                    <a:xfrm>
+                      <a:off x="0" y="0"/>
+                      <a:ext cx="5943600" cy="3322320"/>
+                    </a:xfrm>
+                    <a:prstGeom prst="rect">
+                      <a:avLst/>
+                    </a:prstGeom>
+                  </pic:spPr>
+                </pic:pic>
+              </a:graphicData>
+            </a:graphic>
+          </wp:inline>
+        </w:drawing>
+      </w:r>
+    </w:p>
+    <w:p>
+      <w:pPr>
+        <w:pStyle w:val="paragraph"/>
+        <w:spacing w:before="0" w:beforeAutospacing="0" w:after="0" w:afterAutospacing="0"/>
+        <w:textAlignment w:val="baseline"/>
+        <w:rPr>
+          <w:rFonts w:ascii="Segoe UI" w:hAnsi="Segoe UI" w:cs="Segoe UI"/>
+          <w:sz w:val="18"/>
+          <w:szCs w:val="18"/>
+        </w:rPr>
+      </w:pPr>
+    </w:p>
+    <w:p>
+      <w:pPr>
+        <w:pStyle w:val="paragraph"/>
+        <w:numPr>
+          <w:ilvl w:val="0"/>
+          <w:numId w:val="22"/>
+        </w:numPr>
+        <w:spacing w:before="0" w:beforeAutospacing="0" w:after="0" w:afterAutospacing="0"/>
+        <w:textAlignment w:val="baseline"/>
+        <w:rPr>
+          <w:rFonts w:ascii="Segoe UI" w:hAnsi="Segoe UI" w:cs="Segoe UI"/>
+          <w:sz w:val="18"/>
+          <w:szCs w:val="18"/>
+        </w:rPr>
+      </w:pPr>
+      <w:r>
+        <w:rPr>
+          <w:rFonts w:asciiTheme="minorHAnsi" w:hAnsiTheme="minorHAnsi" w:cstheme="minorHAnsi"/>
+          <w:sz w:val="22"/>
+          <w:szCs w:val="22"/>
+        </w:rPr>
+        <w:lastRenderedPageBreak/>
+        <w:t xml:space="preserve">For OOBE settings, configure like below, making sure to select </w:t>
+      </w:r>
+      <w:r>
+        <w:rPr>
+          <w:rFonts w:asciiTheme="minorHAnsi" w:hAnsiTheme="minorHAnsi" w:cstheme="minorHAnsi"/>
+          <w:b/>
+          <w:bCs/>
+          <w:sz w:val="22"/>
+          <w:szCs w:val="22"/>
+        </w:rPr>
+        <w:t>deployment mode</w:t>
+      </w:r>
+      <w:r>
+        <w:rPr>
+          <w:rFonts w:asciiTheme="minorHAnsi" w:hAnsiTheme="minorHAnsi" w:cstheme="minorHAnsi"/>
+          <w:sz w:val="22"/>
+          <w:szCs w:val="22"/>
+        </w:rPr>
+        <w:t xml:space="preserve"> as </w:t>
+      </w:r>
+      <w:r>
+        <w:rPr>
+          <w:rFonts w:asciiTheme="minorHAnsi" w:hAnsiTheme="minorHAnsi" w:cstheme="minorHAnsi"/>
+          <w:b/>
+          <w:bCs/>
+          <w:sz w:val="22"/>
+          <w:szCs w:val="22"/>
+        </w:rPr>
+        <w:t>User-Driven</w:t>
+      </w:r>
+      <w:r>
+        <w:rPr>
+          <w:rFonts w:asciiTheme="minorHAnsi" w:hAnsiTheme="minorHAnsi" w:cstheme="minorHAnsi"/>
+          <w:sz w:val="22"/>
+          <w:szCs w:val="22"/>
+        </w:rPr>
+        <w:t xml:space="preserve"> and </w:t>
+      </w:r>
+      <w:r>
+        <w:rPr>
+          <w:rFonts w:asciiTheme="minorHAnsi" w:hAnsiTheme="minorHAnsi" w:cstheme="minorHAnsi"/>
+          <w:b/>
+          <w:bCs/>
+          <w:sz w:val="22"/>
+          <w:szCs w:val="22"/>
+        </w:rPr>
+        <w:t>Join to Azure AD</w:t>
+      </w:r>
+      <w:r>
+        <w:rPr>
+          <w:rFonts w:asciiTheme="minorHAnsi" w:hAnsiTheme="minorHAnsi" w:cstheme="minorHAnsi"/>
+          <w:sz w:val="22"/>
+          <w:szCs w:val="22"/>
+        </w:rPr>
+        <w:t xml:space="preserve"> as </w:t>
+      </w:r>
+      <w:r>
+        <w:rPr>
+          <w:rFonts w:asciiTheme="minorHAnsi" w:hAnsiTheme="minorHAnsi" w:cstheme="minorHAnsi"/>
+          <w:b/>
+          <w:bCs/>
+          <w:sz w:val="22"/>
+          <w:szCs w:val="22"/>
+        </w:rPr>
+        <w:t>Azure AD Joined</w:t>
+      </w:r>
+      <w:r>
+        <w:rPr>
+          <w:rFonts w:asciiTheme="minorHAnsi" w:hAnsiTheme="minorHAnsi" w:cstheme="minorHAnsi"/>
+          <w:sz w:val="22"/>
+          <w:szCs w:val="22"/>
+        </w:rPr>
+        <w:br/>
+      </w:r>
+      <w:r>
+        <w:rPr>
+          <w:rFonts w:ascii="Segoe UI" w:hAnsi="Segoe UI" w:cs="Segoe UI"/>
+          <w:noProof/>
+          <w:sz w:val="18"/>
+          <w:szCs w:val="18"/>
+        </w:rPr>
+        <w:drawing>
+          <wp:inline distT="0" distB="0" distL="0" distR="0" wp14:anchorId="57EF2F87" wp14:editId="0DFF2F14">
+            <wp:extent cx="5943600" cy="5321935"/>
+            <wp:effectExtent l="0" t="0" r="0" b="0"/>
+            <wp:docPr id="20" name="Picture 20" descr="A screenshot of a cell phone&#10;&#10;Description automatically generated"/>
+            <wp:cNvGraphicFramePr>
+              <a:graphicFrameLocks xmlns:a="http://schemas.openxmlformats.org/drawingml/2006/main" noChangeAspect="1"/>
+            </wp:cNvGraphicFramePr>
+            <a:graphic xmlns:a="http://schemas.openxmlformats.org/drawingml/2006/main">
+              <a:graphicData uri="http://schemas.openxmlformats.org/drawingml/2006/picture">
+                <pic:pic xmlns:pic="http://schemas.openxmlformats.org/drawingml/2006/picture">
+                  <pic:nvPicPr>
+                    <pic:cNvPr id="1" name=""/>
+                    <pic:cNvPicPr/>
+                  </pic:nvPicPr>
+                  <pic:blipFill>
+                    <a:blip r:embed="rId26"/>
+                    <a:stretch>
+                      <a:fillRect/>
+                    </a:stretch>
+                  </pic:blipFill>
+                  <pic:spPr>
+                    <a:xfrm>
+                      <a:off x="0" y="0"/>
+                      <a:ext cx="5943600" cy="5321935"/>
+                    </a:xfrm>
+                    <a:prstGeom prst="rect">
+                      <a:avLst/>
+                    </a:prstGeom>
+                  </pic:spPr>
+                </pic:pic>
+              </a:graphicData>
+            </a:graphic>
+          </wp:inline>
+        </w:drawing>
+      </w:r>
+    </w:p>
+    <w:p>
+      <w:pPr>
+        <w:pStyle w:val="paragraph"/>
+        <w:numPr>
+          <w:ilvl w:val="0"/>
+          <w:numId w:val="22"/>
+        </w:numPr>
+        <w:spacing w:before="0" w:beforeAutospacing="0" w:after="0" w:afterAutospacing="0"/>
+        <w:textAlignment w:val="baseline"/>
+        <w:rPr>
+          <w:rFonts w:ascii="Segoe UI" w:hAnsi="Segoe UI" w:cs="Segoe UI"/>
+          <w:sz w:val="18"/>
+          <w:szCs w:val="18"/>
+        </w:rPr>
+      </w:pPr>
+      <w:r>
+        <w:rPr>
+          <w:rFonts w:asciiTheme="minorHAnsi" w:hAnsiTheme="minorHAnsi" w:cstheme="minorHAnsi"/>
+          <w:sz w:val="22"/>
+          <w:szCs w:val="22"/>
+        </w:rPr>
+        <w:t xml:space="preserve">Click </w:t>
+      </w:r>
+      <w:r>
+        <w:rPr>
+          <w:rFonts w:asciiTheme="minorHAnsi" w:hAnsiTheme="minorHAnsi" w:cstheme="minorHAnsi"/>
+          <w:b/>
+          <w:bCs/>
+          <w:sz w:val="22"/>
+          <w:szCs w:val="22"/>
+        </w:rPr>
+        <w:t>Next</w:t>
+      </w:r>
+      <w:r>
+        <w:rPr>
+          <w:rFonts w:asciiTheme="minorHAnsi" w:hAnsiTheme="minorHAnsi" w:cstheme="minorHAnsi"/>
+          <w:sz w:val="22"/>
+          <w:szCs w:val="22"/>
+        </w:rPr>
+        <w:t xml:space="preserve"> through the rest of the wizard (even on the Assignments tab as you do not have to assign this profile to a group). On the Review + create tab, click </w:t>
+      </w:r>
+      <w:r>
+        <w:rPr>
+          <w:rFonts w:asciiTheme="minorHAnsi" w:hAnsiTheme="minorHAnsi" w:cstheme="minorHAnsi"/>
+          <w:b/>
+          <w:bCs/>
+          <w:sz w:val="22"/>
+          <w:szCs w:val="22"/>
+        </w:rPr>
+        <w:t>Create</w:t>
+      </w:r>
+      <w:r>
+        <w:rPr>
+          <w:rFonts w:asciiTheme="minorHAnsi" w:hAnsiTheme="minorHAnsi" w:cstheme="minorHAnsi"/>
+          <w:b/>
+          <w:bCs/>
+          <w:sz w:val="22"/>
+          <w:szCs w:val="22"/>
+        </w:rPr>
+        <w:t>.</w:t>
+      </w:r>
+    </w:p>
+    <w:p>
+      <w:pPr>
+        <w:pStyle w:val="paragraph"/>
+        <w:spacing w:before="0" w:beforeAutospacing="0" w:after="0" w:afterAutospacing="0"/>
+        <w:ind w:left="720"/>
+        <w:textAlignment w:val="baseline"/>
+        <w:rPr>
+          <w:rFonts w:ascii="Segoe UI" w:hAnsi="Segoe UI" w:cs="Segoe UI"/>
+          <w:sz w:val="18"/>
+          <w:szCs w:val="18"/>
+        </w:rPr>
+      </w:pPr>
+    </w:p>
+    <w:p>
+      <w:pPr>
+        <w:pStyle w:val="Heading2"/>
+      </w:pPr>
+      <w:bookmarkStart w:id="40" w:name="_Toc108528283"/>
+      <w:bookmarkStart w:id="41" w:name="_Toc128400922"/>
+      <w:r>
+        <w:t xml:space="preserve">Install Azure AD, </w:t>
+      </w:r>
+      <w:proofErr w:type="spellStart"/>
+      <w:r>
+        <w:t>WindowsAutopilotIntune</w:t>
+      </w:r>
+      <w:proofErr w:type="spellEnd"/>
+      <w:r>
+        <w:t xml:space="preserve">, Intune Graph </w:t>
+      </w:r>
+      <w:proofErr w:type="spellStart"/>
+      <w:r>
+        <w:t>Powershell</w:t>
+      </w:r>
+      <w:proofErr w:type="spellEnd"/>
+      <w:r>
+        <w:t xml:space="preserve"> </w:t>
+      </w:r>
+      <w:proofErr w:type="gramStart"/>
+      <w:r>
+        <w:t>modules</w:t>
+      </w:r>
+      <w:bookmarkEnd w:id="40"/>
+      <w:bookmarkEnd w:id="41"/>
+      <w:proofErr w:type="gramEnd"/>
+    </w:p>
+    <w:p>
+      <w:pPr>
+        <w:spacing w:after="0" w:line="240" w:lineRule="auto"/>
+        <w:rPr>
+          <w:rFonts w:eastAsia="Times New Roman"/>
+        </w:rPr>
+      </w:pPr>
+      <w:r>
+        <w:rPr>
+          <w:rFonts w:eastAsia="Times New Roman"/>
+        </w:rPr>
+        <w:t xml:space="preserve">Open </w:t>
+      </w:r>
+      <w:proofErr w:type="spellStart"/>
+      <w:r>
+        <w:rPr>
+          <w:rFonts w:eastAsia="Times New Roman"/>
+        </w:rPr>
+        <w:t>Powershell</w:t>
+      </w:r>
+      <w:proofErr w:type="spellEnd"/>
+      <w:r>
+        <w:rPr>
+          <w:rFonts w:eastAsia="Times New Roman"/>
+        </w:rPr>
+        <w:t xml:space="preserve"> as an admin</w:t>
+      </w:r>
+    </w:p>
+    <w:p>
+      <w:pPr>
+        <w:spacing w:after="0" w:line="240" w:lineRule="auto"/>
+        <w:rPr>
+          <w:rFonts w:eastAsia="Times New Roman"/>
+          <w:b/>
+          <w:bCs/>
+        </w:rPr>
+      </w:pPr>
+      <w:r>
+        <w:rPr>
+          <w:rFonts w:eastAsia="Times New Roman"/>
+          <w:b/>
+          <w:bCs/>
+        </w:rPr>
+        <w:t xml:space="preserve">Run Install-Module </w:t>
+      </w:r>
+      <w:proofErr w:type="spellStart"/>
+      <w:r>
+        <w:rPr>
+          <w:rFonts w:eastAsia="Times New Roman"/>
+          <w:b/>
+          <w:bCs/>
+        </w:rPr>
+        <w:t>AzureAD</w:t>
+      </w:r>
+      <w:proofErr w:type="spellEnd"/>
+    </w:p>
+    <w:p>
+      <w:pPr>
+        <w:spacing w:after="0" w:line="240" w:lineRule="auto"/>
+        <w:rPr>
+          <w:rFonts w:eastAsia="Times New Roman"/>
+        </w:rPr>
+      </w:pPr>
+      <w:r>
+        <w:rPr>
+          <w:rFonts w:eastAsia="Times New Roman"/>
+        </w:rPr>
+        <w:t>At the untrusted repository message, type Y or A</w:t>
+      </w:r>
+    </w:p>
+    <w:p>
+      <w:pPr>
+        <w:spacing w:after="0" w:line="240" w:lineRule="auto"/>
+        <w:rPr>
+          <w:rFonts w:eastAsia="Times New Roman" w:cstheme="minorHAnsi"/>
+          <w:b/>
+          <w:bCs/>
+        </w:rPr>
+      </w:pPr>
+      <w:r>
+        <w:rPr>
+          <w:rFonts w:eastAsia="Times New Roman"/>
+          <w:b/>
+          <w:bCs/>
+        </w:rPr>
+        <w:t xml:space="preserve">Run Install-Module </w:t>
+      </w:r>
+      <w:proofErr w:type="spellStart"/>
+      <w:r>
+        <w:rPr>
+          <w:rFonts w:eastAsia="Times New Roman"/>
+          <w:b/>
+          <w:bCs/>
+        </w:rPr>
+        <w:t>WindowsAutopilotIntune</w:t>
+      </w:r>
+      <w:proofErr w:type="spellEnd"/>
+    </w:p>
+    <w:p>
+      <w:pPr>
+        <w:spacing w:after="0" w:line="240" w:lineRule="auto"/>
+        <w:rPr>
+          <w:rFonts w:eastAsia="Times New Roman"/>
+        </w:rPr>
+      </w:pPr>
+      <w:r>
+        <w:rPr>
+          <w:rFonts w:eastAsia="Times New Roman"/>
+        </w:rPr>
+        <w:t>At the untrusted repository message, type Y or A</w:t>
+      </w:r>
+      <w:r>
+        <w:rPr>
+          <w:rFonts w:eastAsia="Times New Roman"/>
+        </w:rPr>
+        <w:br/>
+      </w:r>
+      <w:r>
+        <w:rPr>
+          <w:rFonts w:eastAsia="Times New Roman"/>
+          <w:b/>
+          <w:bCs/>
+        </w:rPr>
+        <w:t xml:space="preserve">Run Install-Module </w:t>
+      </w:r>
+      <w:proofErr w:type="spellStart"/>
+      <w:proofErr w:type="gramStart"/>
+      <w:r>
+        <w:rPr>
+          <w:rFonts w:eastAsia="Times New Roman"/>
+          <w:b/>
+          <w:bCs/>
+        </w:rPr>
+        <w:t>Microsoft.Graph.Intune</w:t>
+      </w:r>
+      <w:proofErr w:type="spellEnd"/>
+      <w:proofErr w:type="gramEnd"/>
+    </w:p>
+    <w:p>
+      <w:pPr>
+        <w:spacing w:after="0" w:line="240" w:lineRule="auto"/>
+        <w:rPr>
+          <w:rFonts w:eastAsia="Times New Roman"/>
+        </w:rPr>
+      </w:pPr>
+      <w:r>
+        <w:rPr>
+          <w:rFonts w:eastAsia="Times New Roman"/>
+        </w:rPr>
+        <w:t>At the untrusted repository message, type Y or A</w:t>
+      </w:r>
+    </w:p>
+    <w:p>
+      <w:pPr>
+        <w:spacing w:after="0" w:line="240" w:lineRule="auto"/>
+        <w:rPr>
+          <w:rFonts w:eastAsia="Times New Roman" w:cstheme="minorHAnsi"/>
+        </w:rPr>
+      </w:pPr>
+      <w:r>
+        <w:rPr>
+          <w:rFonts w:eastAsia="Times New Roman" w:cstheme="minorHAnsi"/>
+        </w:rPr>
+        <w:t> </w:t>
+      </w:r>
+    </w:p>
+    <w:p>
+      <w:pPr>
+        <w:spacing w:after="0" w:line="240" w:lineRule="auto"/>
+        <w:rPr>
+          <w:rFonts w:eastAsia="Times New Roman" w:cstheme="minorHAnsi"/>
+        </w:rPr>
+      </w:pPr>
+    </w:p>
+    <w:p>
+      <w:pPr>
+        <w:spacing w:after="0" w:line="240" w:lineRule="auto"/>
+        <w:rPr>
+          <w:rFonts w:eastAsia="Times New Roman" w:cstheme="minorHAnsi"/>
+        </w:rPr>
+      </w:pPr>
+      <w:r>
+        <w:rPr>
+          <w:rFonts w:eastAsia="Times New Roman" w:cstheme="minorHAnsi"/>
+        </w:rPr>
+        <w:t> </w:t>
+      </w:r>
+    </w:p>
+    <w:p>
+      <w:pPr>
+        <w:pStyle w:val="Heading2"/>
+        <w:rPr>
+          <w:rFonts w:eastAsia="Times New Roman"/>
+        </w:rPr>
+      </w:pPr>
+      <w:bookmarkStart w:id="42" w:name="_Toc108528284"/>
+      <w:bookmarkStart w:id="43" w:name="_Toc128400923"/>
+      <w:r>
+        <w:rPr>
+          <w:rFonts w:eastAsia="Times New Roman"/>
+        </w:rPr>
+        <w:lastRenderedPageBreak/>
+        <w:t xml:space="preserve">Get the User Driven Autopilot profile and convert to </w:t>
+      </w:r>
+      <w:proofErr w:type="gramStart"/>
+      <w:r>
+        <w:rPr>
+          <w:rFonts w:eastAsia="Times New Roman"/>
+        </w:rPr>
+        <w:t>JSON</w:t>
+      </w:r>
+      <w:bookmarkEnd w:id="42"/>
+      <w:bookmarkEnd w:id="43"/>
+      <w:proofErr w:type="gramEnd"/>
+    </w:p>
+    <w:p>
+      <w:r>
+        <w:t xml:space="preserve">Still in </w:t>
+      </w:r>
+      <w:proofErr w:type="spellStart"/>
+      <w:r>
+        <w:t>Powershell</w:t>
+      </w:r>
+      <w:proofErr w:type="spellEnd"/>
+      <w:r>
+        <w:t xml:space="preserve">, </w:t>
+      </w:r>
+      <w:r>
+        <w:t>run</w:t>
+      </w:r>
+      <w:r>
+        <w:rPr>
+          <w:b/>
+          <w:bCs/>
+        </w:rPr>
+        <w:t xml:space="preserve"> Connect-MSGraph</w:t>
+      </w:r>
+    </w:p>
+    <w:p>
+      <w:pPr>
+        <w:rPr>
+          <w:rFonts w:ascii="Segoe UI" w:hAnsi="Segoe UI" w:cs="Segoe UI"/>
+          <w:sz w:val="18"/>
+          <w:szCs w:val="18"/>
+        </w:rPr>
+      </w:pPr>
+      <w:r>
+        <w:t>Type in your credentials</w:t>
+      </w:r>
+      <w:r>
+        <w:rPr>
+          <w:rStyle w:val="normaltextrun"/>
+          <w:rFonts w:ascii="Calibri" w:hAnsi="Calibri" w:cs="Calibri"/>
+        </w:rPr>
+        <w:t> </w:t>
+      </w:r>
+      <w:r>
+        <w:rPr>
+          <w:rStyle w:val="eop"/>
+          <w:rFonts w:ascii="Calibri" w:eastAsiaTheme="majorEastAsia" w:hAnsi="Calibri" w:cs="Calibri"/>
+        </w:rPr>
+        <w:t> </w:t>
+      </w:r>
+    </w:p>
+    <w:p>
+      <w:pPr>
+        <w:pStyle w:val="paragraph"/>
+        <w:spacing w:before="0" w:beforeAutospacing="0" w:after="0" w:afterAutospacing="0"/>
+        <w:textAlignment w:val="baseline"/>
+        <w:rPr>
+          <w:rStyle w:val="eop"/>
+          <w:rFonts w:ascii="Calibri" w:eastAsiaTheme="majorEastAsia" w:hAnsi="Calibri" w:cs="Calibri"/>
+          <w:sz w:val="22"/>
+          <w:szCs w:val="22"/>
+        </w:rPr>
+      </w:pPr>
+      <w:r>
+        <w:rPr>
+          <w:rStyle w:val="normaltextrun"/>
+          <w:rFonts w:ascii="Calibri" w:hAnsi="Calibri" w:cs="Calibri"/>
+          <w:sz w:val="22"/>
+          <w:szCs w:val="22"/>
+        </w:rPr>
+        <w:t>The below command will query for our Autopilot Profile with the display name User Driven. It will then convert the profile to the JSON format and save the file to your desktop as </w:t>
+      </w:r>
+      <w:proofErr w:type="spellStart"/>
+      <w:r>
+        <w:rPr>
+          <w:rStyle w:val="spellingerror"/>
+          <w:rFonts w:ascii="Calibri" w:hAnsi="Calibri" w:cs="Calibri"/>
+          <w:b/>
+          <w:bCs/>
+          <w:sz w:val="22"/>
+          <w:szCs w:val="22"/>
+        </w:rPr>
+        <w:t>AutoPilotConfigurationFile.json</w:t>
+      </w:r>
+      <w:proofErr w:type="spellEnd"/>
+      <w:r>
+        <w:rPr>
+          <w:rStyle w:val="normaltextrun"/>
+          <w:rFonts w:ascii="Calibri" w:hAnsi="Calibri" w:cs="Calibri"/>
+          <w:sz w:val="22"/>
+          <w:szCs w:val="22"/>
+        </w:rPr>
+        <w:t> and encode it using ASCII (must be saved as ASCII and it must use this exact name)</w:t>
+      </w:r>
+      <w:r>
+        <w:rPr>
+          <w:rStyle w:val="eop"/>
+          <w:rFonts w:ascii="Calibri" w:eastAsiaTheme="majorEastAsia" w:hAnsi="Calibri" w:cs="Calibri"/>
+          <w:sz w:val="22"/>
+          <w:szCs w:val="22"/>
+        </w:rPr>
+        <w:t> </w:t>
+      </w:r>
+    </w:p>
+    <w:p>
+      <w:pPr>
+        <w:pStyle w:val="paragraph"/>
+        <w:spacing w:before="0" w:beforeAutospacing="0" w:after="0" w:afterAutospacing="0"/>
+        <w:textAlignment w:val="baseline"/>
+        <w:rPr>
+          <w:rStyle w:val="eop"/>
+          <w:rFonts w:ascii="Calibri" w:eastAsiaTheme="majorEastAsia" w:hAnsi="Calibri" w:cs="Calibri"/>
+          <w:sz w:val="22"/>
+          <w:szCs w:val="22"/>
+        </w:rPr>
+      </w:pPr>
+    </w:p>
+    <w:p>
+      <w:pPr>
+        <w:pStyle w:val="paragraph"/>
+        <w:spacing w:before="0" w:beforeAutospacing="0" w:after="0" w:afterAutospacing="0"/>
+        <w:textAlignment w:val="baseline"/>
+        <w:rPr>
+          <w:rFonts w:ascii="Segoe UI" w:hAnsi="Segoe UI" w:cs="Segoe UI"/>
+          <w:sz w:val="18"/>
+          <w:szCs w:val="18"/>
+        </w:rPr>
+      </w:pPr>
+      <w:r>
+        <w:rPr>
+          <w:rStyle w:val="eop"/>
+          <w:rFonts w:ascii="Calibri" w:eastAsiaTheme="majorEastAsia" w:hAnsi="Calibri" w:cs="Calibri"/>
+          <w:sz w:val="22"/>
+          <w:szCs w:val="22"/>
+        </w:rPr>
+        <w:t xml:space="preserve">Run the following </w:t>
+      </w:r>
+      <w:proofErr w:type="gramStart"/>
+      <w:r>
+        <w:rPr>
+          <w:rStyle w:val="eop"/>
+          <w:rFonts w:ascii="Calibri" w:eastAsiaTheme="majorEastAsia" w:hAnsi="Calibri" w:cs="Calibri"/>
+          <w:sz w:val="22"/>
+          <w:szCs w:val="22"/>
+        </w:rPr>
+        <w:t>command</w:t>
+      </w:r>
+      <w:proofErr w:type="gramEnd"/>
+    </w:p>
+    <w:p>
+      <w:pPr>
+        <w:pStyle w:val="paragraph"/>
+        <w:spacing w:before="0" w:beforeAutospacing="0" w:after="0" w:afterAutospacing="0"/>
+        <w:textAlignment w:val="baseline"/>
+        <w:rPr>
+          <w:rFonts w:ascii="Segoe UI" w:hAnsi="Segoe UI" w:cs="Segoe UI"/>
+          <w:sz w:val="18"/>
+          <w:szCs w:val="18"/>
+        </w:rPr>
+      </w:pPr>
+      <w:r>
+        <w:rPr>
+          <w:rStyle w:val="normaltextrun"/>
+          <w:rFonts w:ascii="Calibri" w:hAnsi="Calibri" w:cs="Calibri"/>
+          <w:sz w:val="22"/>
+          <w:szCs w:val="22"/>
+        </w:rPr>
+        <w:t> </w:t>
+      </w:r>
+      <w:r>
+        <w:rPr>
+          <w:rStyle w:val="eop"/>
+          <w:rFonts w:ascii="Calibri" w:eastAsiaTheme="majorEastAsia" w:hAnsi="Calibri" w:cs="Calibri"/>
+          <w:sz w:val="22"/>
+          <w:szCs w:val="22"/>
+        </w:rPr>
+        <w:t> </w:t>
+      </w:r>
+    </w:p>
+    <w:p>
+      <w:pPr>
+        <w:pStyle w:val="paragraph"/>
+        <w:spacing w:before="0" w:beforeAutospacing="0" w:after="0" w:afterAutospacing="0"/>
+        <w:textAlignment w:val="baseline"/>
+        <w:rPr>
+          <w:rStyle w:val="eop"/>
+          <w:rFonts w:ascii="Calibri" w:eastAsiaTheme="majorEastAsia" w:hAnsi="Calibri" w:cs="Calibri"/>
+          <w:b/>
+          <w:bCs/>
+          <w:sz w:val="22"/>
+          <w:szCs w:val="22"/>
+        </w:rPr>
+      </w:pPr>
+      <w:r>
+        <w:rPr>
+          <w:rStyle w:val="normaltextrun"/>
+          <w:rFonts w:ascii="Calibri" w:hAnsi="Calibri" w:cs="Calibri"/>
+          <w:b/>
+          <w:bCs/>
+          <w:sz w:val="22"/>
+          <w:szCs w:val="22"/>
+        </w:rPr>
+        <w:t>Get-</w:t>
+      </w:r>
+      <w:proofErr w:type="spellStart"/>
+      <w:r>
+        <w:rPr>
+          <w:rStyle w:val="spellingerror"/>
+          <w:rFonts w:ascii="Calibri" w:hAnsi="Calibri" w:cs="Calibri"/>
+          <w:b/>
+          <w:bCs/>
+          <w:sz w:val="22"/>
+          <w:szCs w:val="22"/>
+        </w:rPr>
+        <w:t>AutoPilotProfile</w:t>
+      </w:r>
+      <w:proofErr w:type="spellEnd"/>
+      <w:r>
+        <w:rPr>
+          <w:rStyle w:val="normaltextrun"/>
+          <w:rFonts w:ascii="Calibri" w:hAnsi="Calibri" w:cs="Calibri"/>
+          <w:b/>
+          <w:bCs/>
+          <w:sz w:val="22"/>
+          <w:szCs w:val="22"/>
+        </w:rPr>
+        <w:t> |? {$</w:t>
+      </w:r>
+      <w:proofErr w:type="gramStart"/>
+      <w:r>
+        <w:rPr>
+          <w:rStyle w:val="normaltextrun"/>
+          <w:b/>
+          <w:bCs/>
+          <w:sz w:val="22"/>
+          <w:szCs w:val="22"/>
+        </w:rPr>
+        <w:t>_.</w:t>
+      </w:r>
+      <w:proofErr w:type="spellStart"/>
+      <w:r>
+        <w:rPr>
+          <w:rStyle w:val="spellingerror"/>
+          <w:rFonts w:ascii="Calibri" w:hAnsi="Calibri" w:cs="Calibri"/>
+          <w:b/>
+          <w:bCs/>
+          <w:sz w:val="22"/>
+          <w:szCs w:val="22"/>
+        </w:rPr>
+        <w:t>displayname</w:t>
+      </w:r>
+      <w:proofErr w:type="spellEnd"/>
+      <w:proofErr w:type="gramEnd"/>
+      <w:r>
+        <w:rPr>
+          <w:rStyle w:val="normaltextrun"/>
+          <w:rFonts w:ascii="Calibri" w:hAnsi="Calibri" w:cs="Calibri"/>
+          <w:b/>
+          <w:bCs/>
+          <w:sz w:val="22"/>
+          <w:szCs w:val="22"/>
+        </w:rPr>
+        <w:t> -like '*User Driven*'} | </w:t>
+      </w:r>
+      <w:proofErr w:type="spellStart"/>
+      <w:r>
+        <w:rPr>
+          <w:rStyle w:val="spellingerror"/>
+          <w:rFonts w:ascii="Calibri" w:hAnsi="Calibri" w:cs="Calibri"/>
+          <w:b/>
+          <w:bCs/>
+          <w:sz w:val="22"/>
+          <w:szCs w:val="22"/>
+        </w:rPr>
+        <w:t>ConvertTo-AutoPilotConfigurationJSON</w:t>
+      </w:r>
+      <w:proofErr w:type="spellEnd"/>
+      <w:r>
+        <w:rPr>
+          <w:rStyle w:val="normaltextrun"/>
+          <w:rFonts w:ascii="Calibri" w:hAnsi="Calibri" w:cs="Calibri"/>
+          <w:b/>
+          <w:bCs/>
+          <w:sz w:val="22"/>
+          <w:szCs w:val="22"/>
+        </w:rPr>
+        <w:t> | Out-File -</w:t>
+      </w:r>
+      <w:r>
+        <w:rPr>
+          <w:rStyle w:val="spellingerror"/>
+          <w:rFonts w:ascii="Calibri" w:hAnsi="Calibri" w:cs="Calibri"/>
+          <w:b/>
+          <w:bCs/>
+          <w:sz w:val="22"/>
+          <w:szCs w:val="22"/>
+        </w:rPr>
+        <w:t>FilePath</w:t>
+      </w:r>
+      <w:r>
+        <w:rPr>
+          <w:rStyle w:val="normaltextrun"/>
+          <w:rFonts w:ascii="Calibri" w:hAnsi="Calibri" w:cs="Calibri"/>
+          <w:b/>
+          <w:bCs/>
+          <w:sz w:val="22"/>
+          <w:szCs w:val="22"/>
+        </w:rPr>
+        <w:t> $</w:t>
+      </w:r>
+      <w:r>
+        <w:rPr>
+          <w:rStyle w:val="spellingerror"/>
+          <w:rFonts w:ascii="Calibri" w:hAnsi="Calibri" w:cs="Calibri"/>
+          <w:b/>
+          <w:bCs/>
+          <w:sz w:val="22"/>
+          <w:szCs w:val="22"/>
+        </w:rPr>
+        <w:t>env:userprofile</w:t>
+      </w:r>
+      <w:r>
+        <w:rPr>
+          <w:rStyle w:val="normaltextrun"/>
+          <w:rFonts w:ascii="Calibri" w:hAnsi="Calibri" w:cs="Calibri"/>
+          <w:b/>
+          <w:bCs/>
+          <w:sz w:val="22"/>
+          <w:szCs w:val="22"/>
+        </w:rPr>
+        <w:t>\desktop\</w:t>
+      </w:r>
+      <w:r>
+        <w:rPr>
+          <w:rStyle w:val="spellingerror"/>
+          <w:rFonts w:ascii="Calibri" w:hAnsi="Calibri" w:cs="Calibri"/>
+          <w:b/>
+          <w:bCs/>
+          <w:sz w:val="22"/>
+          <w:szCs w:val="22"/>
+        </w:rPr>
+        <w:t>AutoPilotConfigurationFile.json</w:t>
+      </w:r>
+      <w:r>
+        <w:rPr>
+          <w:rStyle w:val="normaltextrun"/>
+          <w:rFonts w:ascii="Calibri" w:hAnsi="Calibri" w:cs="Calibri"/>
+          <w:b/>
+          <w:bCs/>
+          <w:sz w:val="22"/>
+          <w:szCs w:val="22"/>
+        </w:rPr>
+        <w:t> -Encoding ASCII</w:t>
+      </w:r>
+      <w:r>
+        <w:rPr>
+          <w:rStyle w:val="eop"/>
+          <w:rFonts w:ascii="Calibri" w:eastAsiaTheme="majorEastAsia" w:hAnsi="Calibri" w:cs="Calibri"/>
+          <w:b/>
+          <w:bCs/>
+          <w:sz w:val="22"/>
+          <w:szCs w:val="22"/>
+        </w:rPr>
+        <w:t> </w:t>
+      </w:r>
+    </w:p>
+    <w:p>
+      <w:pPr>
+        <w:pStyle w:val="paragraph"/>
+        <w:spacing w:before="0" w:beforeAutospacing="0" w:after="0" w:afterAutospacing="0"/>
+        <w:textAlignment w:val="baseline"/>
+        <w:rPr>
+          <w:rStyle w:val="eop"/>
+          <w:rFonts w:ascii="Calibri" w:eastAsiaTheme="majorEastAsia" w:hAnsi="Calibri" w:cs="Calibri"/>
+          <w:sz w:val="22"/>
+          <w:szCs w:val="22"/>
+        </w:rPr>
+      </w:pPr>
+    </w:p>
+    <w:p>
+      <w:pPr>
+        <w:pStyle w:val="paragraph"/>
+        <w:numPr>
+          <w:ilvl w:val="0"/>
+          <w:numId w:val="23"/>
+        </w:numPr>
+        <w:spacing w:before="0" w:beforeAutospacing="0" w:after="0" w:afterAutospacing="0"/>
+        <w:textAlignment w:val="baseline"/>
+        <w:rPr>
+          <w:rStyle w:val="eop"/>
+          <w:rFonts w:ascii="Segoe UI" w:hAnsi="Segoe UI" w:cs="Segoe UI"/>
+          <w:sz w:val="18"/>
+          <w:szCs w:val="18"/>
+        </w:rPr>
+      </w:pPr>
+      <w:r>
+        <w:rPr>
+          <w:rStyle w:val="eop"/>
+          <w:rFonts w:ascii="Calibri" w:eastAsiaTheme="majorEastAsia" w:hAnsi="Calibri" w:cs="Calibri"/>
+          <w:sz w:val="22"/>
+          <w:szCs w:val="22"/>
+        </w:rPr>
+        <w:t xml:space="preserve">Go to your desktop and copy the </w:t>
+      </w:r>
+      <w:proofErr w:type="spellStart"/>
+      <w:r>
+        <w:rPr>
+          <w:rStyle w:val="eop"/>
+          <w:rFonts w:ascii="Calibri" w:eastAsiaTheme="majorEastAsia" w:hAnsi="Calibri" w:cs="Calibri"/>
+          <w:sz w:val="22"/>
+          <w:szCs w:val="22"/>
+        </w:rPr>
+        <w:t>AutopilotConfigurationFile.json</w:t>
+      </w:r>
+      <w:proofErr w:type="spellEnd"/>
+      <w:r>
+        <w:rPr>
+          <w:rStyle w:val="eop"/>
+          <w:rFonts w:ascii="Calibri" w:eastAsiaTheme="majorEastAsia" w:hAnsi="Calibri" w:cs="Calibri"/>
+          <w:sz w:val="22"/>
+          <w:szCs w:val="22"/>
+        </w:rPr>
+        <w:t xml:space="preserve"> </w:t>
+      </w:r>
+      <w:proofErr w:type="gramStart"/>
+      <w:r>
+        <w:rPr>
+          <w:rStyle w:val="eop"/>
+          <w:rFonts w:ascii="Calibri" w:eastAsiaTheme="majorEastAsia" w:hAnsi="Calibri" w:cs="Calibri"/>
+          <w:sz w:val="22"/>
+          <w:szCs w:val="22"/>
+        </w:rPr>
+        <w:t>file</w:t>
+      </w:r>
+      <w:proofErr w:type="gramEnd"/>
+    </w:p>
+    <w:p>
+      <w:pPr>
+        <w:pStyle w:val="paragraph"/>
+        <w:numPr>
+          <w:ilvl w:val="0"/>
+          <w:numId w:val="23"/>
+        </w:numPr>
+        <w:spacing w:before="0" w:beforeAutospacing="0" w:after="0" w:afterAutospacing="0"/>
+        <w:textAlignment w:val="baseline"/>
+        <w:rPr>
+          <w:rStyle w:val="eop"/>
+          <w:rFonts w:ascii="Segoe UI" w:hAnsi="Segoe UI" w:cs="Segoe UI"/>
+          <w:sz w:val="18"/>
+          <w:szCs w:val="18"/>
+        </w:rPr>
+      </w:pPr>
+      <w:r>
+        <w:rPr>
+          <w:rStyle w:val="eop"/>
+          <w:rFonts w:ascii="Calibri" w:eastAsiaTheme="majorEastAsia" w:hAnsi="Calibri" w:cs="Calibri"/>
+          <w:sz w:val="22"/>
+          <w:szCs w:val="22"/>
+        </w:rPr>
+        <w:t xml:space="preserve">On the </w:t>
+      </w:r>
+      <w:r>
+        <w:rPr>
+          <w:rStyle w:val="eop"/>
+          <w:rFonts w:ascii="Calibri" w:eastAsiaTheme="majorEastAsia" w:hAnsi="Calibri" w:cs="Calibri"/>
+          <w:b/>
+          <w:bCs/>
+          <w:sz w:val="22"/>
+          <w:szCs w:val="22"/>
+        </w:rPr>
+        <w:t>Deploy</w:t>
+      </w:r>
+      <w:r>
+        <w:rPr>
+          <w:rStyle w:val="eop"/>
+          <w:rFonts w:ascii="Calibri" w:eastAsiaTheme="majorEastAsia" w:hAnsi="Calibri" w:cs="Calibri"/>
+          <w:sz w:val="22"/>
+          <w:szCs w:val="22"/>
+        </w:rPr>
+        <w:t xml:space="preserve"> drive of your USB drive, make a folder called </w:t>
+      </w:r>
+      <w:proofErr w:type="gramStart"/>
+      <w:r>
+        <w:rPr>
+          <w:rStyle w:val="eop"/>
+          <w:rFonts w:ascii="Calibri" w:eastAsiaTheme="majorEastAsia" w:hAnsi="Calibri" w:cs="Calibri"/>
+          <w:b/>
+          <w:bCs/>
+          <w:sz w:val="22"/>
+          <w:szCs w:val="22"/>
+        </w:rPr>
+        <w:t>autopilot</w:t>
+      </w:r>
+      <w:proofErr w:type="gramEnd"/>
+    </w:p>
+    <w:p>
+      <w:pPr>
+        <w:pStyle w:val="paragraph"/>
+        <w:numPr>
+          <w:ilvl w:val="0"/>
+          <w:numId w:val="23"/>
+        </w:numPr>
+        <w:spacing w:before="0" w:beforeAutospacing="0" w:after="0" w:afterAutospacing="0"/>
+        <w:textAlignment w:val="baseline"/>
+        <w:rPr>
+          <w:rStyle w:val="eop"/>
+          <w:rFonts w:ascii="Segoe UI" w:hAnsi="Segoe UI" w:cs="Segoe UI"/>
+          <w:sz w:val="18"/>
+          <w:szCs w:val="18"/>
+        </w:rPr>
+      </w:pPr>
+      <w:r>
+        <w:rPr>
+          <w:rStyle w:val="eop"/>
+          <w:rFonts w:ascii="Calibri" w:eastAsiaTheme="majorEastAsia" w:hAnsi="Calibri" w:cs="Calibri"/>
+          <w:sz w:val="22"/>
+          <w:szCs w:val="22"/>
+        </w:rPr>
+        <w:t xml:space="preserve">Copy the </w:t>
+      </w:r>
+      <w:proofErr w:type="spellStart"/>
+      <w:r>
+        <w:rPr>
+          <w:rStyle w:val="eop"/>
+          <w:rFonts w:ascii="Calibri" w:eastAsiaTheme="majorEastAsia" w:hAnsi="Calibri" w:cs="Calibri"/>
+          <w:b/>
+          <w:bCs/>
+          <w:sz w:val="22"/>
+          <w:szCs w:val="22"/>
+        </w:rPr>
+        <w:t>AutopilotConfigurationFile.json</w:t>
+      </w:r>
+      <w:proofErr w:type="spellEnd"/>
+      <w:r>
+        <w:rPr>
+          <w:rStyle w:val="eop"/>
+          <w:rFonts w:ascii="Calibri" w:eastAsiaTheme="majorEastAsia" w:hAnsi="Calibri" w:cs="Calibri"/>
+          <w:sz w:val="22"/>
+          <w:szCs w:val="22"/>
+        </w:rPr>
+        <w:t xml:space="preserve"> file to the </w:t>
+      </w:r>
+      <w:r>
+        <w:rPr>
+          <w:rStyle w:val="eop"/>
+          <w:rFonts w:ascii="Calibri" w:eastAsiaTheme="majorEastAsia" w:hAnsi="Calibri" w:cs="Calibri"/>
+          <w:b/>
+          <w:bCs/>
+          <w:sz w:val="22"/>
+          <w:szCs w:val="22"/>
+        </w:rPr>
+        <w:t>autopilot</w:t>
+      </w:r>
+      <w:r>
+        <w:rPr>
+          <w:rStyle w:val="eop"/>
+          <w:rFonts w:ascii="Calibri" w:eastAsiaTheme="majorEastAsia" w:hAnsi="Calibri" w:cs="Calibri"/>
+          <w:sz w:val="22"/>
+          <w:szCs w:val="22"/>
+        </w:rPr>
+        <w:t xml:space="preserve"> folder</w:t>
+      </w:r>
+      <w:r>
+        <w:rPr>
+          <w:rStyle w:val="eop"/>
+          <w:rFonts w:ascii="Calibri" w:eastAsiaTheme="majorEastAsia" w:hAnsi="Calibri" w:cs="Calibri"/>
+          <w:sz w:val="22"/>
+          <w:szCs w:val="22"/>
+        </w:rPr>
+        <w:br/>
+      </w:r>
+      <w:r>
+        <w:rPr>
+          <w:rStyle w:val="eop"/>
+          <w:rFonts w:ascii="Calibri" w:eastAsiaTheme="majorEastAsia" w:hAnsi="Calibri" w:cs="Calibri"/>
+          <w:sz w:val="22"/>
+          <w:szCs w:val="22"/>
+        </w:rPr>
+        <w:br/>
+        <w:t>This should look like the following</w:t>
+      </w:r>
+      <w:r>
+        <w:rPr>
+          <w:rStyle w:val="eop"/>
+          <w:rFonts w:ascii="Calibri" w:eastAsiaTheme="majorEastAsia" w:hAnsi="Calibri" w:cs="Calibri"/>
+          <w:sz w:val="22"/>
+          <w:szCs w:val="22"/>
+        </w:rPr>
+        <w:br/>
+      </w:r>
+      <w:r>
+        <w:rPr>
+          <w:rStyle w:val="eop"/>
+          <w:rFonts w:ascii="Calibri" w:eastAsiaTheme="majorEastAsia" w:hAnsi="Calibri" w:cs="Calibri"/>
+          <w:sz w:val="22"/>
+          <w:szCs w:val="22"/>
+        </w:rPr>
+        <w:br/>
+      </w:r>
+      <w:r>
+        <w:rPr>
+          <w:rFonts w:ascii="Segoe UI" w:hAnsi="Segoe UI" w:cs="Segoe UI"/>
+          <w:noProof/>
+          <w:sz w:val="18"/>
+          <w:szCs w:val="18"/>
+        </w:rPr>
+        <w:drawing>
+          <wp:inline distT="0" distB="0" distL="0" distR="0" wp14:anchorId="11BDCE5C" wp14:editId="39A26CD3">
+            <wp:extent cx="3454578" cy="1378021"/>
+            <wp:effectExtent l="0" t="0" r="0" b="0"/>
+            <wp:docPr id="21" name="Picture 21" descr="A screenshot of a cell phone&#10;&#10;Description automatically generated"/>
             <wp:cNvGraphicFramePr>
               <a:graphicFrameLocks xmlns:a="http://schemas.openxmlformats.org/drawingml/2006/main" noChangeAspect="1"/>
             </wp:cNvGraphicFramePr>
@@ -7639,7 +9899,7 @@
                   <pic:spPr>
                     <a:xfrm>
                       <a:off x="0" y="0"/>
-                      <a:ext cx="5943600" cy="3322320"/>
+                      <a:ext cx="3454578" cy="1378021"/>
                     </a:xfrm>
                     <a:prstGeom prst="rect">
                       <a:avLst/>
@@ -7654,124 +9914,345 @@
     </w:p>
     <w:p>
       <w:pPr>
-        <w:pStyle w:val="paragraph"/>
-        <w:spacing w:before="0" w:beforeAutospacing="0" w:after="0" w:afterAutospacing="0"/>
-        <w:textAlignment w:val="baseline"/>
-        <w:rPr>
-          <w:rFonts w:ascii="Segoe UI" w:hAnsi="Segoe UI" w:cs="Segoe UI"/>
-          <w:sz w:val="18"/>
-          <w:szCs w:val="18"/>
-        </w:rPr>
-      </w:pPr>
-    </w:p>
-    <w:p>
-      <w:pPr>
-        <w:pStyle w:val="paragraph"/>
+        <w:pStyle w:val="Heading2"/>
+      </w:pPr>
+      <w:bookmarkStart w:id="44" w:name="_Toc108528285"/>
+      <w:bookmarkStart w:id="45" w:name="_Toc128400924"/>
+      <w:r>
+        <w:t>Multiple Autopilot Configuration Files</w:t>
+      </w:r>
+      <w:bookmarkEnd w:id="44"/>
+      <w:bookmarkEnd w:id="45"/>
+    </w:p>
+    <w:p>
+      <w:r>
+        <w:t xml:space="preserve">If imaging many devices that will go to different locations or have different Autopilot settings, you will need multiple </w:t>
+      </w:r>
+      <w:proofErr w:type="spellStart"/>
+      <w:r>
+        <w:t>Autpilot</w:t>
+      </w:r>
+      <w:proofErr w:type="spellEnd"/>
+      <w:r>
+        <w:t xml:space="preserve"> profiles which means you will also need multiple </w:t>
+      </w:r>
+      <w:proofErr w:type="spellStart"/>
+      <w:r>
+        <w:t>AutoPilotConfigurationFile.json</w:t>
+      </w:r>
+      <w:proofErr w:type="spellEnd"/>
+      <w:r>
+        <w:t xml:space="preserve"> files. </w:t>
+      </w:r>
+    </w:p>
+    <w:p>
+      <w:pPr>
+        <w:rPr>
+          <w:rFonts w:eastAsia="Times New Roman"/>
+        </w:rPr>
+      </w:pPr>
+      <w:r>
+        <w:t>Give each file a unique name (</w:t>
+      </w:r>
+      <w:proofErr w:type="gramStart"/>
+      <w:r>
+        <w:t>e.g.</w:t>
+      </w:r>
+      <w:proofErr w:type="gramEnd"/>
+      <w:r>
+        <w:t xml:space="preserve"> </w:t>
+      </w:r>
+      <w:proofErr w:type="spellStart"/>
+      <w:r>
+        <w:t>ContosoHighSchool.json</w:t>
+      </w:r>
+      <w:proofErr w:type="spellEnd"/>
+      <w:r>
+        <w:t xml:space="preserve">, </w:t>
+      </w:r>
+      <w:proofErr w:type="spellStart"/>
+      <w:r>
+        <w:t>FabrakamMiddleSchool.json</w:t>
+      </w:r>
+      <w:proofErr w:type="spellEnd"/>
+      <w:r>
+        <w:t>) and store them in your autopilot folder. If multiple files are detected, you will be prompted for which file you want to use.</w:t>
+      </w:r>
+    </w:p>
+    <w:p>
+      <w:pPr>
+        <w:pStyle w:val="Heading1"/>
+        <w:rPr>
+          <w:rFonts w:eastAsia="Times New Roman"/>
+        </w:rPr>
+      </w:pPr>
+      <w:bookmarkStart w:id="46" w:name="_Toc108528286"/>
+      <w:bookmarkStart w:id="47" w:name="_Toc128400925"/>
+      <w:r>
+        <w:rPr>
+          <w:rFonts w:eastAsia="Times New Roman"/>
+        </w:rPr>
+        <w:t xml:space="preserve">Insert USB drive into target </w:t>
+      </w:r>
+      <w:proofErr w:type="gramStart"/>
+      <w:r>
+        <w:rPr>
+          <w:rFonts w:eastAsia="Times New Roman"/>
+        </w:rPr>
+        <w:t>PC</w:t>
+      </w:r>
+      <w:bookmarkEnd w:id="46"/>
+      <w:bookmarkEnd w:id="47"/>
+      <w:proofErr w:type="gramEnd"/>
+    </w:p>
+    <w:p>
+      <w:pPr>
+        <w:spacing w:after="0" w:line="240" w:lineRule="auto"/>
+        <w:textAlignment w:val="center"/>
+        <w:rPr>
+          <w:rFonts w:ascii="Calibri" w:eastAsia="Times New Roman" w:hAnsi="Calibri" w:cs="Calibri"/>
+        </w:rPr>
+      </w:pPr>
+      <w:r>
+        <w:rPr>
+          <w:rFonts w:ascii="Calibri" w:eastAsia="Times New Roman" w:hAnsi="Calibri" w:cs="Calibri"/>
+        </w:rPr>
+        <w:t xml:space="preserve">Boot your device from the USB drive. </w:t>
+      </w:r>
+      <w:r>
+        <w:rPr>
+          <w:rFonts w:ascii="Calibri" w:eastAsia="Times New Roman" w:hAnsi="Calibri" w:cs="Calibri"/>
+        </w:rPr>
+        <w:t xml:space="preserve">Depending on how you have configured the USB drive, you’ll either be prompted for a device name, FFU file, drivers, Autopilot, or PPKG files.  If you just have a single FFU file, single driver package (or no driver package), a single device name prefix defined, and either a single autopilot or PPKG file, then no prompts are </w:t>
+      </w:r>
+      <w:proofErr w:type="gramStart"/>
+      <w:r>
+        <w:rPr>
+          <w:rFonts w:ascii="Calibri" w:eastAsia="Times New Roman" w:hAnsi="Calibri" w:cs="Calibri"/>
+        </w:rPr>
+        <w:t>expected</w:t>
+      </w:r>
+      <w:proofErr w:type="gramEnd"/>
+      <w:r>
+        <w:rPr>
+          <w:rFonts w:ascii="Calibri" w:eastAsia="Times New Roman" w:hAnsi="Calibri" w:cs="Calibri"/>
+        </w:rPr>
+        <w:t xml:space="preserve"> and device imaging should begin automatically.</w:t>
+      </w:r>
+    </w:p>
+    <w:p>
+      <w:pPr>
+        <w:spacing w:after="0" w:line="240" w:lineRule="auto"/>
+        <w:textAlignment w:val="center"/>
+        <w:rPr>
+          <w:rFonts w:ascii="Calibri" w:eastAsia="Times New Roman" w:hAnsi="Calibri" w:cs="Calibri"/>
+        </w:rPr>
+      </w:pPr>
+    </w:p>
+    <w:p>
+      <w:pPr>
+        <w:spacing w:after="0" w:line="240" w:lineRule="auto"/>
+        <w:textAlignment w:val="center"/>
+        <w:rPr>
+          <w:rFonts w:ascii="Calibri" w:eastAsia="Times New Roman" w:hAnsi="Calibri" w:cs="Calibri"/>
+        </w:rPr>
+      </w:pPr>
+    </w:p>
+    <w:p>
+      <w:pPr>
+        <w:pStyle w:val="Heading1"/>
+      </w:pPr>
+      <w:bookmarkStart w:id="48" w:name="_Toc108528287"/>
+      <w:bookmarkStart w:id="49" w:name="_Toc128400926"/>
+      <w:r>
+        <w:lastRenderedPageBreak/>
+        <w:t xml:space="preserve">Optional - Copying a custom </w:t>
+      </w:r>
+      <w:proofErr w:type="spellStart"/>
+      <w:proofErr w:type="gramStart"/>
+      <w:r>
+        <w:t>WinRE.wim</w:t>
+      </w:r>
+      <w:bookmarkEnd w:id="48"/>
+      <w:bookmarkEnd w:id="49"/>
+      <w:proofErr w:type="spellEnd"/>
+      <w:proofErr w:type="gramEnd"/>
+    </w:p>
+    <w:p>
+      <w:pPr>
+        <w:rPr>
+          <w:rFonts w:cstheme="minorHAnsi"/>
+        </w:rPr>
+      </w:pPr>
+      <w:r>
+        <w:rPr>
+          <w:rFonts w:cstheme="minorHAnsi"/>
+        </w:rPr>
+        <w:t xml:space="preserve">If you are deploying a device that does not have built in drivers in Windows, three things need to be </w:t>
+      </w:r>
+      <w:proofErr w:type="gramStart"/>
+      <w:r>
+        <w:rPr>
+          <w:rFonts w:cstheme="minorHAnsi"/>
+        </w:rPr>
+        <w:t>updated</w:t>
+      </w:r>
+      <w:proofErr w:type="gramEnd"/>
+    </w:p>
+    <w:p>
+      <w:pPr>
+        <w:pStyle w:val="ListParagraph"/>
         <w:numPr>
           <w:ilvl w:val="0"/>
-          <w:numId w:val="22"/>
+          <w:numId w:val="19"/>
         </w:numPr>
-        <w:spacing w:before="0" w:beforeAutospacing="0" w:after="0" w:afterAutospacing="0"/>
-        <w:textAlignment w:val="baseline"/>
-        <w:rPr>
-          <w:rFonts w:ascii="Segoe UI" w:hAnsi="Segoe UI" w:cs="Segoe UI"/>
-          <w:sz w:val="18"/>
-          <w:szCs w:val="18"/>
-        </w:rPr>
-      </w:pPr>
-      <w:r>
-        <w:rPr>
-          <w:rFonts w:asciiTheme="minorHAnsi" w:hAnsiTheme="minorHAnsi" w:cstheme="minorHAnsi"/>
-          <w:sz w:val="22"/>
-          <w:szCs w:val="22"/>
-        </w:rPr>
-        <w:lastRenderedPageBreak/>
-        <w:t xml:space="preserve">For OOBE settings, configure like below, making sure to select </w:t>
-      </w:r>
-      <w:r>
-        <w:rPr>
-          <w:rFonts w:asciiTheme="minorHAnsi" w:hAnsiTheme="minorHAnsi" w:cstheme="minorHAnsi"/>
-          <w:b/>
-          <w:bCs/>
-          <w:sz w:val="22"/>
-          <w:szCs w:val="22"/>
-        </w:rPr>
-        <w:t>deployment mode</w:t>
-      </w:r>
-      <w:r>
-        <w:rPr>
-          <w:rFonts w:asciiTheme="minorHAnsi" w:hAnsiTheme="minorHAnsi" w:cstheme="minorHAnsi"/>
-          <w:sz w:val="22"/>
-          <w:szCs w:val="22"/>
-        </w:rPr>
-        <w:t xml:space="preserve"> as </w:t>
-      </w:r>
-      <w:r>
-        <w:rPr>
-          <w:rFonts w:asciiTheme="minorHAnsi" w:hAnsiTheme="minorHAnsi" w:cstheme="minorHAnsi"/>
-          <w:b/>
-          <w:bCs/>
-          <w:sz w:val="22"/>
-          <w:szCs w:val="22"/>
-        </w:rPr>
-        <w:t>User-Driven</w:t>
-      </w:r>
-      <w:r>
-        <w:rPr>
-          <w:rFonts w:asciiTheme="minorHAnsi" w:hAnsiTheme="minorHAnsi" w:cstheme="minorHAnsi"/>
-          <w:sz w:val="22"/>
-          <w:szCs w:val="22"/>
-        </w:rPr>
-        <w:t xml:space="preserve"> and </w:t>
-      </w:r>
-      <w:r>
-        <w:rPr>
-          <w:rFonts w:asciiTheme="minorHAnsi" w:hAnsiTheme="minorHAnsi" w:cstheme="minorHAnsi"/>
-          <w:b/>
-          <w:bCs/>
-          <w:sz w:val="22"/>
-          <w:szCs w:val="22"/>
-        </w:rPr>
-        <w:t>Join to Azure AD</w:t>
-      </w:r>
-      <w:r>
-        <w:rPr>
-          <w:rFonts w:asciiTheme="minorHAnsi" w:hAnsiTheme="minorHAnsi" w:cstheme="minorHAnsi"/>
-          <w:sz w:val="22"/>
-          <w:szCs w:val="22"/>
-        </w:rPr>
-        <w:t xml:space="preserve"> as </w:t>
-      </w:r>
-      <w:r>
-        <w:rPr>
-          <w:rFonts w:asciiTheme="minorHAnsi" w:hAnsiTheme="minorHAnsi" w:cstheme="minorHAnsi"/>
-          <w:b/>
-          <w:bCs/>
-          <w:sz w:val="22"/>
-          <w:szCs w:val="22"/>
-        </w:rPr>
-        <w:t>Azure AD Joined</w:t>
-      </w:r>
-      <w:r>
-        <w:rPr>
-          <w:rFonts w:asciiTheme="minorHAnsi" w:hAnsiTheme="minorHAnsi" w:cstheme="minorHAnsi"/>
-          <w:sz w:val="22"/>
-          <w:szCs w:val="22"/>
-        </w:rPr>
-        <w:br/>
-      </w:r>
-      <w:r>
-        <w:rPr>
-          <w:rFonts w:ascii="Segoe UI" w:hAnsi="Segoe UI" w:cs="Segoe UI"/>
+        <w:rPr>
+          <w:rFonts w:cstheme="minorHAnsi"/>
+        </w:rPr>
+      </w:pPr>
+      <w:r>
+        <w:rPr>
+          <w:rFonts w:cstheme="minorHAnsi"/>
+        </w:rPr>
+        <w:t>WinPE (Storage</w:t>
+      </w:r>
+      <w:r>
+        <w:rPr>
+          <w:rFonts w:cstheme="minorHAnsi"/>
+        </w:rPr>
+        <w:t xml:space="preserve"> and possibly keyboard/mouse drivers</w:t>
+      </w:r>
+      <w:r>
+        <w:rPr>
+          <w:rFonts w:cstheme="minorHAnsi"/>
+        </w:rPr>
+        <w:t>)</w:t>
+      </w:r>
+    </w:p>
+    <w:p>
+      <w:pPr>
+        <w:pStyle w:val="ListParagraph"/>
+        <w:numPr>
+          <w:ilvl w:val="0"/>
+          <w:numId w:val="19"/>
+        </w:numPr>
+        <w:rPr>
+          <w:rFonts w:cstheme="minorHAnsi"/>
+        </w:rPr>
+      </w:pPr>
+      <w:r>
+        <w:rPr>
+          <w:rFonts w:cstheme="minorHAnsi"/>
+        </w:rPr>
+        <w:t>Each FFU file (Storage and network</w:t>
+      </w:r>
+      <w:r>
+        <w:rPr>
+          <w:rFonts w:cstheme="minorHAnsi"/>
+        </w:rPr>
+        <w:t xml:space="preserve"> drivers</w:t>
+      </w:r>
+      <w:r>
+        <w:rPr>
+          <w:rFonts w:cstheme="minorHAnsi"/>
+        </w:rPr>
+        <w:t>)</w:t>
+      </w:r>
+    </w:p>
+    <w:p>
+      <w:pPr>
+        <w:pStyle w:val="ListParagraph"/>
+        <w:numPr>
+          <w:ilvl w:val="0"/>
+          <w:numId w:val="19"/>
+        </w:numPr>
+        <w:rPr>
+          <w:rFonts w:cstheme="minorHAnsi"/>
+        </w:rPr>
+      </w:pPr>
+      <w:r>
+        <w:rPr>
+          <w:rFonts w:cstheme="minorHAnsi"/>
+        </w:rPr>
+        <w:t>WinRE (</w:t>
+      </w:r>
+      <w:r>
+        <w:rPr>
+          <w:rFonts w:cstheme="minorHAnsi"/>
+        </w:rPr>
+        <w:t>Storage</w:t>
+      </w:r>
+      <w:r>
+        <w:rPr>
+          <w:rFonts w:cstheme="minorHAnsi"/>
+        </w:rPr>
+        <w:t xml:space="preserve"> and possibly keyboard/mouse drivers</w:t>
+      </w:r>
+      <w:r>
+        <w:rPr>
+          <w:rFonts w:cstheme="minorHAnsi"/>
+        </w:rPr>
+        <w:t>)</w:t>
+      </w:r>
+    </w:p>
+    <w:p>
+      <w:pPr>
+        <w:rPr>
+          <w:rFonts w:cstheme="minorHAnsi"/>
+        </w:rPr>
+      </w:pPr>
+      <w:r>
+        <w:rPr>
+          <w:rFonts w:cstheme="minorHAnsi"/>
+        </w:rPr>
+        <w:t xml:space="preserve">You can create your own custom </w:t>
+      </w:r>
+      <w:proofErr w:type="spellStart"/>
+      <w:r>
+        <w:rPr>
+          <w:rFonts w:cstheme="minorHAnsi"/>
+        </w:rPr>
+        <w:t>WinRE.wim</w:t>
+      </w:r>
+      <w:proofErr w:type="spellEnd"/>
+      <w:r>
+        <w:rPr>
+          <w:rFonts w:cstheme="minorHAnsi"/>
+        </w:rPr>
+        <w:t xml:space="preserve"> file with the appropriate drivers. Keep in mind that the version of WinRE must match the version of Windows you are deploying. </w:t>
+      </w:r>
+    </w:p>
+    <w:p>
+      <w:pPr>
+        <w:rPr>
+          <w:rFonts w:cstheme="minorHAnsi"/>
+        </w:rPr>
+      </w:pPr>
+      <w:r>
+        <w:rPr>
+          <w:rFonts w:cstheme="minorHAnsi"/>
+        </w:rPr>
+        <w:t>Your Deploy partition should look like the following:</w:t>
+      </w:r>
+    </w:p>
+    <w:p>
+      <w:pPr>
+        <w:spacing w:after="0" w:line="240" w:lineRule="auto"/>
+        <w:textAlignment w:val="center"/>
+        <w:rPr>
+          <w:rFonts w:ascii="Calibri" w:eastAsia="Times New Roman" w:hAnsi="Calibri" w:cs="Calibri"/>
+        </w:rPr>
+      </w:pPr>
+      <w:r>
+        <w:rPr>
+          <w:rFonts w:ascii="Calibri" w:eastAsia="Times New Roman" w:hAnsi="Calibri" w:cs="Calibri"/>
           <w:noProof/>
-          <w:sz w:val="18"/>
-          <w:szCs w:val="18"/>
         </w:rPr>
         <w:drawing>
-          <wp:inline distT="0" distB="0" distL="0" distR="0" wp14:anchorId="57EF2F87" wp14:editId="0DFF2F14">
-            <wp:extent cx="5943600" cy="5321935"/>
-            <wp:effectExtent l="0" t="0" r="0" b="0"/>
-            <wp:docPr id="20" name="Picture 20" descr="A screenshot of a cell phone&#10;&#10;Description automatically generated"/>
+          <wp:inline distT="0" distB="0" distL="0" distR="0" wp14:anchorId="2735A67B" wp14:editId="50408FA1">
+            <wp:extent cx="2616334" cy="1517728"/>
+            <wp:effectExtent l="0" t="0" r="0" b="6350"/>
+            <wp:docPr id="9" name="Picture 9" descr="A screenshot of a cell phone&#10;&#10;Description automatically generated"/>
             <wp:cNvGraphicFramePr>
               <a:graphicFrameLocks xmlns:a="http://schemas.openxmlformats.org/drawingml/2006/main" noChangeAspect="1"/>
             </wp:cNvGraphicFramePr>
@@ -7791,7 +10272,7 @@
                   <pic:spPr>
                     <a:xfrm>
                       <a:off x="0" y="0"/>
-                      <a:ext cx="5943600" cy="5321935"/>
+                      <a:ext cx="2616334" cy="1517728"/>
                     </a:xfrm>
                     <a:prstGeom prst="rect">
                       <a:avLst/>
@@ -7806,797 +10287,22 @@
     </w:p>
     <w:p>
       <w:pPr>
-        <w:pStyle w:val="paragraph"/>
-        <w:numPr>
-          <w:ilvl w:val="0"/>
-          <w:numId w:val="22"/>
-        </w:numPr>
-        <w:spacing w:before="0" w:beforeAutospacing="0" w:after="0" w:afterAutospacing="0"/>
-        <w:textAlignment w:val="baseline"/>
-        <w:rPr>
-          <w:rFonts w:ascii="Segoe UI" w:hAnsi="Segoe UI" w:cs="Segoe UI"/>
-          <w:sz w:val="18"/>
-          <w:szCs w:val="18"/>
-        </w:rPr>
-      </w:pPr>
-      <w:r>
-        <w:rPr>
-          <w:rFonts w:asciiTheme="minorHAnsi" w:hAnsiTheme="minorHAnsi" w:cstheme="minorHAnsi"/>
-          <w:sz w:val="22"/>
-          <w:szCs w:val="22"/>
-        </w:rPr>
-        <w:t xml:space="preserve">Click </w:t>
-      </w:r>
-      <w:r>
-        <w:rPr>
-          <w:rFonts w:asciiTheme="minorHAnsi" w:hAnsiTheme="minorHAnsi" w:cstheme="minorHAnsi"/>
-          <w:b/>
-          <w:bCs/>
-          <w:sz w:val="22"/>
-          <w:szCs w:val="22"/>
-        </w:rPr>
-        <w:t>Next</w:t>
-      </w:r>
-      <w:r>
-        <w:rPr>
-          <w:rFonts w:asciiTheme="minorHAnsi" w:hAnsiTheme="minorHAnsi" w:cstheme="minorHAnsi"/>
-          <w:sz w:val="22"/>
-          <w:szCs w:val="22"/>
-        </w:rPr>
-        <w:t xml:space="preserve"> through the rest of the wizard (even on the Assignments tab as you do not have to assign this profile to a group). On the Review + create tab, click </w:t>
-      </w:r>
-      <w:r>
-        <w:rPr>
-          <w:rFonts w:asciiTheme="minorHAnsi" w:hAnsiTheme="minorHAnsi" w:cstheme="minorHAnsi"/>
-          <w:b/>
-          <w:bCs/>
-          <w:sz w:val="22"/>
-          <w:szCs w:val="22"/>
-        </w:rPr>
-        <w:t>Create</w:t>
-      </w:r>
-      <w:r>
-        <w:rPr>
-          <w:rFonts w:asciiTheme="minorHAnsi" w:hAnsiTheme="minorHAnsi" w:cstheme="minorHAnsi"/>
-          <w:b/>
-          <w:bCs/>
-          <w:sz w:val="22"/>
-          <w:szCs w:val="22"/>
-        </w:rPr>
-        <w:t>.</w:t>
-      </w:r>
-    </w:p>
-    <w:p>
-      <w:pPr>
-        <w:pStyle w:val="paragraph"/>
-        <w:spacing w:before="0" w:beforeAutospacing="0" w:after="0" w:afterAutospacing="0"/>
-        <w:ind w:left="720"/>
-        <w:textAlignment w:val="baseline"/>
-        <w:rPr>
-          <w:rFonts w:ascii="Segoe UI" w:hAnsi="Segoe UI" w:cs="Segoe UI"/>
-          <w:sz w:val="18"/>
-          <w:szCs w:val="18"/>
-        </w:rPr>
-      </w:pPr>
-    </w:p>
-    <w:p>
-      <w:pPr>
-        <w:pStyle w:val="Heading2"/>
-      </w:pPr>
-      <w:bookmarkStart w:id="38" w:name="_Toc108528283"/>
-      <w:bookmarkStart w:id="39" w:name="_Toc128400922"/>
-      <w:r>
-        <w:t>Install Azure AD, WindowsAutopilotIntune, Intune Graph Powershell modules</w:t>
-      </w:r>
-      <w:bookmarkEnd w:id="38"/>
-      <w:bookmarkEnd w:id="39"/>
-    </w:p>
-    <w:p>
-      <w:pPr>
         <w:spacing w:after="0" w:line="240" w:lineRule="auto"/>
-        <w:rPr>
-          <w:rFonts w:eastAsia="Times New Roman"/>
-        </w:rPr>
-      </w:pPr>
-      <w:r>
-        <w:rPr>
-          <w:rFonts w:eastAsia="Times New Roman"/>
-        </w:rPr>
-        <w:t>Open Powershell as an admin</w:t>
-      </w:r>
-    </w:p>
-    <w:p>
-      <w:pPr>
-        <w:spacing w:after="0" w:line="240" w:lineRule="auto"/>
-        <w:rPr>
-          <w:rFonts w:eastAsia="Times New Roman"/>
-          <w:b/>
-          <w:bCs/>
-        </w:rPr>
-      </w:pPr>
-      <w:r>
-        <w:rPr>
-          <w:rFonts w:eastAsia="Times New Roman"/>
-          <w:b/>
-          <w:bCs/>
-        </w:rPr>
-        <w:t>Run Install-Module AzureAD</w:t>
-      </w:r>
-    </w:p>
-    <w:p>
-      <w:pPr>
-        <w:spacing w:after="0" w:line="240" w:lineRule="auto"/>
-        <w:rPr>
-          <w:rFonts w:eastAsia="Times New Roman"/>
-        </w:rPr>
-      </w:pPr>
-      <w:r>
-        <w:rPr>
-          <w:rFonts w:eastAsia="Times New Roman"/>
-        </w:rPr>
-        <w:t>At the untrusted repository message, type Y or A</w:t>
-      </w:r>
-    </w:p>
-    <w:p>
-      <w:pPr>
-        <w:spacing w:after="0" w:line="240" w:lineRule="auto"/>
-        <w:rPr>
-          <w:rFonts w:eastAsia="Times New Roman" w:cstheme="minorHAnsi"/>
-          <w:b/>
-          <w:bCs/>
-        </w:rPr>
-      </w:pPr>
-      <w:r>
-        <w:rPr>
-          <w:rFonts w:eastAsia="Times New Roman"/>
-          <w:b/>
-          <w:bCs/>
-        </w:rPr>
-        <w:t>Run Install-Module WindowsAutopilotIntune</w:t>
-      </w:r>
-    </w:p>
-    <w:p>
-      <w:pPr>
-        <w:spacing w:after="0" w:line="240" w:lineRule="auto"/>
-        <w:rPr>
-          <w:rFonts w:eastAsia="Times New Roman"/>
-        </w:rPr>
-      </w:pPr>
-      <w:r>
-        <w:rPr>
-          <w:rFonts w:eastAsia="Times New Roman"/>
-        </w:rPr>
-        <w:t>At the untrusted repository message, type Y or A</w:t>
-      </w:r>
-      <w:r>
-        <w:rPr>
-          <w:rFonts w:eastAsia="Times New Roman"/>
-        </w:rPr>
-        <w:br/>
-      </w:r>
-      <w:r>
-        <w:rPr>
-          <w:rFonts w:eastAsia="Times New Roman"/>
-          <w:b/>
-          <w:bCs/>
-        </w:rPr>
-        <w:t>Run Install-Module Microsoft.Graph.Intune</w:t>
-      </w:r>
-    </w:p>
-    <w:p>
-      <w:pPr>
-        <w:spacing w:after="0" w:line="240" w:lineRule="auto"/>
-        <w:rPr>
-          <w:rFonts w:eastAsia="Times New Roman"/>
-        </w:rPr>
-      </w:pPr>
-      <w:r>
-        <w:rPr>
-          <w:rFonts w:eastAsia="Times New Roman"/>
-        </w:rPr>
-        <w:t>At the untrusted repository message, type Y or A</w:t>
-      </w:r>
-    </w:p>
-    <w:p>
-      <w:pPr>
-        <w:spacing w:after="0" w:line="240" w:lineRule="auto"/>
-        <w:rPr>
-          <w:rFonts w:eastAsia="Times New Roman" w:cstheme="minorHAnsi"/>
-        </w:rPr>
-      </w:pPr>
-      <w:r>
-        <w:rPr>
-          <w:rFonts w:eastAsia="Times New Roman" w:cstheme="minorHAnsi"/>
-        </w:rPr>
-        <w:t> </w:t>
-      </w:r>
-    </w:p>
-    <w:p>
-      <w:pPr>
-        <w:spacing w:after="0" w:line="240" w:lineRule="auto"/>
-        <w:rPr>
-          <w:rFonts w:eastAsia="Times New Roman" w:cstheme="minorHAnsi"/>
-        </w:rPr>
-      </w:pPr>
-    </w:p>
-    <w:p>
-      <w:pPr>
-        <w:spacing w:after="0" w:line="240" w:lineRule="auto"/>
-        <w:rPr>
-          <w:rFonts w:eastAsia="Times New Roman" w:cstheme="minorHAnsi"/>
-        </w:rPr>
-      </w:pPr>
-      <w:r>
-        <w:rPr>
-          <w:rFonts w:eastAsia="Times New Roman" w:cstheme="minorHAnsi"/>
-        </w:rPr>
-        <w:t> </w:t>
-      </w:r>
-    </w:p>
-    <w:p>
-      <w:pPr>
-        <w:pStyle w:val="Heading2"/>
-        <w:rPr>
-          <w:rFonts w:eastAsia="Times New Roman"/>
-        </w:rPr>
-      </w:pPr>
-      <w:bookmarkStart w:id="40" w:name="_Toc108528284"/>
-      <w:bookmarkStart w:id="41" w:name="_Toc128400923"/>
-      <w:r>
-        <w:rPr>
-          <w:rFonts w:eastAsia="Times New Roman"/>
-        </w:rPr>
-        <w:lastRenderedPageBreak/>
-        <w:t>Get the User Driven Autopilot profile and convert to JSON</w:t>
-      </w:r>
-      <w:bookmarkEnd w:id="40"/>
-      <w:bookmarkEnd w:id="41"/>
-    </w:p>
-    <w:p>
-      <w:r>
-        <w:t xml:space="preserve">Still in Powershell, </w:t>
-      </w:r>
-      <w:r>
-        <w:t>run</w:t>
-      </w:r>
-      <w:r>
-        <w:rPr>
-          <w:b/>
-          <w:bCs/>
-        </w:rPr>
-        <w:t xml:space="preserve"> Connect-MSGraph</w:t>
-      </w:r>
-    </w:p>
-    <w:p>
-      <w:pPr>
-        <w:rPr>
-          <w:rFonts w:ascii="Segoe UI" w:hAnsi="Segoe UI" w:cs="Segoe UI"/>
-          <w:sz w:val="18"/>
-          <w:szCs w:val="18"/>
-        </w:rPr>
-      </w:pPr>
-      <w:r>
-        <w:t>Type in your credentials</w:t>
-      </w:r>
-      <w:r>
-        <w:rPr>
-          <w:rStyle w:val="normaltextrun"/>
-          <w:rFonts w:ascii="Calibri" w:hAnsi="Calibri" w:cs="Calibri"/>
-        </w:rPr>
-        <w:t> </w:t>
-      </w:r>
-      <w:r>
-        <w:rPr>
-          <w:rStyle w:val="eop"/>
-          <w:rFonts w:ascii="Calibri" w:eastAsiaTheme="majorEastAsia" w:hAnsi="Calibri" w:cs="Calibri"/>
-        </w:rPr>
-        <w:t> </w:t>
-      </w:r>
-    </w:p>
-    <w:p>
-      <w:pPr>
-        <w:pStyle w:val="paragraph"/>
-        <w:spacing w:before="0" w:beforeAutospacing="0" w:after="0" w:afterAutospacing="0"/>
-        <w:textAlignment w:val="baseline"/>
-        <w:rPr>
-          <w:rStyle w:val="eop"/>
-          <w:rFonts w:ascii="Calibri" w:eastAsiaTheme="majorEastAsia" w:hAnsi="Calibri" w:cs="Calibri"/>
-          <w:sz w:val="22"/>
-          <w:szCs w:val="22"/>
-        </w:rPr>
-      </w:pPr>
-      <w:r>
-        <w:rPr>
-          <w:rStyle w:val="normaltextrun"/>
-          <w:rFonts w:ascii="Calibri" w:hAnsi="Calibri" w:cs="Calibri"/>
-          <w:sz w:val="22"/>
-          <w:szCs w:val="22"/>
-        </w:rPr>
-        <w:t>The below command will query for our Autopilot Profile with the display name User Driven. It will then convert the profile to the JSON format and save the file to your desktop as </w:t>
-      </w:r>
-      <w:r>
-        <w:rPr>
-          <w:rStyle w:val="spellingerror"/>
-          <w:rFonts w:ascii="Calibri" w:hAnsi="Calibri" w:cs="Calibri"/>
-          <w:b/>
-          <w:bCs/>
-          <w:sz w:val="22"/>
-          <w:szCs w:val="22"/>
-        </w:rPr>
-        <w:t>AutoPilotConfigurationFile.json</w:t>
-      </w:r>
-      <w:r>
-        <w:rPr>
-          <w:rStyle w:val="normaltextrun"/>
-          <w:rFonts w:ascii="Calibri" w:hAnsi="Calibri" w:cs="Calibri"/>
-          <w:sz w:val="22"/>
-          <w:szCs w:val="22"/>
-        </w:rPr>
-        <w:t> and encode it using ASCII (must be saved as ASCII and it must use this exact name)</w:t>
-      </w:r>
-      <w:r>
-        <w:rPr>
-          <w:rStyle w:val="eop"/>
-          <w:rFonts w:ascii="Calibri" w:eastAsiaTheme="majorEastAsia" w:hAnsi="Calibri" w:cs="Calibri"/>
-          <w:sz w:val="22"/>
-          <w:szCs w:val="22"/>
-        </w:rPr>
-        <w:t> </w:t>
-      </w:r>
-    </w:p>
-    <w:p>
-      <w:pPr>
-        <w:pStyle w:val="paragraph"/>
-        <w:spacing w:before="0" w:beforeAutospacing="0" w:after="0" w:afterAutospacing="0"/>
-        <w:textAlignment w:val="baseline"/>
-        <w:rPr>
-          <w:rStyle w:val="eop"/>
-          <w:rFonts w:ascii="Calibri" w:eastAsiaTheme="majorEastAsia" w:hAnsi="Calibri" w:cs="Calibri"/>
-          <w:sz w:val="22"/>
-          <w:szCs w:val="22"/>
-        </w:rPr>
-      </w:pPr>
-    </w:p>
-    <w:p>
-      <w:pPr>
-        <w:pStyle w:val="paragraph"/>
-        <w:spacing w:before="0" w:beforeAutospacing="0" w:after="0" w:afterAutospacing="0"/>
-        <w:textAlignment w:val="baseline"/>
-        <w:rPr>
-          <w:rFonts w:ascii="Segoe UI" w:hAnsi="Segoe UI" w:cs="Segoe UI"/>
-          <w:sz w:val="18"/>
-          <w:szCs w:val="18"/>
-        </w:rPr>
-      </w:pPr>
-      <w:r>
-        <w:rPr>
-          <w:rStyle w:val="eop"/>
-          <w:rFonts w:ascii="Calibri" w:eastAsiaTheme="majorEastAsia" w:hAnsi="Calibri" w:cs="Calibri"/>
-          <w:sz w:val="22"/>
-          <w:szCs w:val="22"/>
-        </w:rPr>
-        <w:t>Run the following command</w:t>
-      </w:r>
-    </w:p>
-    <w:p>
-      <w:pPr>
-        <w:pStyle w:val="paragraph"/>
-        <w:spacing w:before="0" w:beforeAutospacing="0" w:after="0" w:afterAutospacing="0"/>
-        <w:textAlignment w:val="baseline"/>
-        <w:rPr>
-          <w:rFonts w:ascii="Segoe UI" w:hAnsi="Segoe UI" w:cs="Segoe UI"/>
-          <w:sz w:val="18"/>
-          <w:szCs w:val="18"/>
-        </w:rPr>
-      </w:pPr>
-      <w:r>
-        <w:rPr>
-          <w:rStyle w:val="normaltextrun"/>
-          <w:rFonts w:ascii="Calibri" w:hAnsi="Calibri" w:cs="Calibri"/>
-          <w:sz w:val="22"/>
-          <w:szCs w:val="22"/>
-        </w:rPr>
-        <w:t> </w:t>
-      </w:r>
-      <w:r>
-        <w:rPr>
-          <w:rStyle w:val="eop"/>
-          <w:rFonts w:ascii="Calibri" w:eastAsiaTheme="majorEastAsia" w:hAnsi="Calibri" w:cs="Calibri"/>
-          <w:sz w:val="22"/>
-          <w:szCs w:val="22"/>
-        </w:rPr>
-        <w:t> </w:t>
-      </w:r>
-    </w:p>
-    <w:p>
-      <w:pPr>
-        <w:pStyle w:val="paragraph"/>
-        <w:spacing w:before="0" w:beforeAutospacing="0" w:after="0" w:afterAutospacing="0"/>
-        <w:textAlignment w:val="baseline"/>
-        <w:rPr>
-          <w:rStyle w:val="eop"/>
-          <w:rFonts w:ascii="Calibri" w:eastAsiaTheme="majorEastAsia" w:hAnsi="Calibri" w:cs="Calibri"/>
-          <w:b/>
-          <w:bCs/>
-          <w:sz w:val="22"/>
-          <w:szCs w:val="22"/>
-        </w:rPr>
-      </w:pPr>
-      <w:r>
-        <w:rPr>
-          <w:rStyle w:val="normaltextrun"/>
-          <w:rFonts w:ascii="Calibri" w:hAnsi="Calibri" w:cs="Calibri"/>
-          <w:b/>
-          <w:bCs/>
-          <w:sz w:val="22"/>
-          <w:szCs w:val="22"/>
-        </w:rPr>
-        <w:t>Get-</w:t>
-      </w:r>
-      <w:r>
-        <w:rPr>
-          <w:rStyle w:val="spellingerror"/>
-          <w:rFonts w:ascii="Calibri" w:hAnsi="Calibri" w:cs="Calibri"/>
-          <w:b/>
-          <w:bCs/>
-          <w:sz w:val="22"/>
-          <w:szCs w:val="22"/>
-        </w:rPr>
-        <w:t>AutoPilotProfile</w:t>
-      </w:r>
-      <w:r>
-        <w:rPr>
-          <w:rStyle w:val="normaltextrun"/>
-          <w:rFonts w:ascii="Calibri" w:hAnsi="Calibri" w:cs="Calibri"/>
-          <w:b/>
-          <w:bCs/>
-          <w:sz w:val="22"/>
-          <w:szCs w:val="22"/>
-        </w:rPr>
-        <w:t> |? {$</w:t>
-      </w:r>
-      <w:r>
-        <w:rPr>
-          <w:rStyle w:val="normaltextrun"/>
-          <w:b/>
-          <w:bCs/>
-          <w:sz w:val="22"/>
-          <w:szCs w:val="22"/>
-        </w:rPr>
-        <w:t>_.</w:t>
-      </w:r>
-      <w:r>
-        <w:rPr>
-          <w:rStyle w:val="spellingerror"/>
-          <w:rFonts w:ascii="Calibri" w:hAnsi="Calibri" w:cs="Calibri"/>
-          <w:b/>
-          <w:bCs/>
-          <w:sz w:val="22"/>
-          <w:szCs w:val="22"/>
-        </w:rPr>
-        <w:t>displayname</w:t>
-      </w:r>
-      <w:r>
-        <w:rPr>
-          <w:rStyle w:val="normaltextrun"/>
-          <w:rFonts w:ascii="Calibri" w:hAnsi="Calibri" w:cs="Calibri"/>
-          <w:b/>
-          <w:bCs/>
-          <w:sz w:val="22"/>
-          <w:szCs w:val="22"/>
-        </w:rPr>
-        <w:t> -like '*User Driven*'} | </w:t>
-      </w:r>
-      <w:r>
-        <w:rPr>
-          <w:rStyle w:val="spellingerror"/>
-          <w:rFonts w:ascii="Calibri" w:hAnsi="Calibri" w:cs="Calibri"/>
-          <w:b/>
-          <w:bCs/>
-          <w:sz w:val="22"/>
-          <w:szCs w:val="22"/>
-        </w:rPr>
-        <w:t>ConvertTo-AutoPilotConfigurationJSON</w:t>
-      </w:r>
-      <w:r>
-        <w:rPr>
-          <w:rStyle w:val="normaltextrun"/>
-          <w:rFonts w:ascii="Calibri" w:hAnsi="Calibri" w:cs="Calibri"/>
-          <w:b/>
-          <w:bCs/>
-          <w:sz w:val="22"/>
-          <w:szCs w:val="22"/>
-        </w:rPr>
-        <w:t> | Out-File -</w:t>
-      </w:r>
-      <w:r>
-        <w:rPr>
-          <w:rStyle w:val="spellingerror"/>
-          <w:rFonts w:ascii="Calibri" w:hAnsi="Calibri" w:cs="Calibri"/>
-          <w:b/>
-          <w:bCs/>
-          <w:sz w:val="22"/>
-          <w:szCs w:val="22"/>
-        </w:rPr>
-        <w:t>FilePath</w:t>
-      </w:r>
-      <w:r>
-        <w:rPr>
-          <w:rStyle w:val="normaltextrun"/>
-          <w:rFonts w:ascii="Calibri" w:hAnsi="Calibri" w:cs="Calibri"/>
-          <w:b/>
-          <w:bCs/>
-          <w:sz w:val="22"/>
-          <w:szCs w:val="22"/>
-        </w:rPr>
-        <w:t> $</w:t>
-      </w:r>
-      <w:r>
-        <w:rPr>
-          <w:rStyle w:val="spellingerror"/>
-          <w:rFonts w:ascii="Calibri" w:hAnsi="Calibri" w:cs="Calibri"/>
-          <w:b/>
-          <w:bCs/>
-          <w:sz w:val="22"/>
-          <w:szCs w:val="22"/>
-        </w:rPr>
-        <w:t>env:userprofile</w:t>
-      </w:r>
-      <w:r>
-        <w:rPr>
-          <w:rStyle w:val="normaltextrun"/>
-          <w:rFonts w:ascii="Calibri" w:hAnsi="Calibri" w:cs="Calibri"/>
-          <w:b/>
-          <w:bCs/>
-          <w:sz w:val="22"/>
-          <w:szCs w:val="22"/>
-        </w:rPr>
-        <w:t>\desktop\</w:t>
-      </w:r>
-      <w:r>
-        <w:rPr>
-          <w:rStyle w:val="spellingerror"/>
-          <w:rFonts w:ascii="Calibri" w:hAnsi="Calibri" w:cs="Calibri"/>
-          <w:b/>
-          <w:bCs/>
-          <w:sz w:val="22"/>
-          <w:szCs w:val="22"/>
-        </w:rPr>
-        <w:t>AutoPilotConfigurationFile.json</w:t>
-      </w:r>
-      <w:r>
-        <w:rPr>
-          <w:rStyle w:val="normaltextrun"/>
-          <w:rFonts w:ascii="Calibri" w:hAnsi="Calibri" w:cs="Calibri"/>
-          <w:b/>
-          <w:bCs/>
-          <w:sz w:val="22"/>
-          <w:szCs w:val="22"/>
-        </w:rPr>
-        <w:t> -Encoding ASCII</w:t>
-      </w:r>
-      <w:r>
-        <w:rPr>
-          <w:rStyle w:val="eop"/>
-          <w:rFonts w:ascii="Calibri" w:eastAsiaTheme="majorEastAsia" w:hAnsi="Calibri" w:cs="Calibri"/>
-          <w:b/>
-          <w:bCs/>
-          <w:sz w:val="22"/>
-          <w:szCs w:val="22"/>
-        </w:rPr>
-        <w:t> </w:t>
-      </w:r>
-    </w:p>
-    <w:p>
-      <w:pPr>
-        <w:pStyle w:val="paragraph"/>
-        <w:spacing w:before="0" w:beforeAutospacing="0" w:after="0" w:afterAutospacing="0"/>
-        <w:textAlignment w:val="baseline"/>
-        <w:rPr>
-          <w:rStyle w:val="eop"/>
-          <w:rFonts w:ascii="Calibri" w:eastAsiaTheme="majorEastAsia" w:hAnsi="Calibri" w:cs="Calibri"/>
-          <w:sz w:val="22"/>
-          <w:szCs w:val="22"/>
-        </w:rPr>
-      </w:pPr>
-    </w:p>
-    <w:p>
-      <w:pPr>
-        <w:pStyle w:val="paragraph"/>
-        <w:numPr>
-          <w:ilvl w:val="0"/>
-          <w:numId w:val="23"/>
-        </w:numPr>
-        <w:spacing w:before="0" w:beforeAutospacing="0" w:after="0" w:afterAutospacing="0"/>
-        <w:textAlignment w:val="baseline"/>
-        <w:rPr>
-          <w:rStyle w:val="eop"/>
-          <w:rFonts w:ascii="Segoe UI" w:hAnsi="Segoe UI" w:cs="Segoe UI"/>
-          <w:sz w:val="18"/>
-          <w:szCs w:val="18"/>
-        </w:rPr>
-      </w:pPr>
-      <w:r>
-        <w:rPr>
-          <w:rStyle w:val="eop"/>
-          <w:rFonts w:ascii="Calibri" w:eastAsiaTheme="majorEastAsia" w:hAnsi="Calibri" w:cs="Calibri"/>
-          <w:sz w:val="22"/>
-          <w:szCs w:val="22"/>
-        </w:rPr>
-        <w:t>Go to your desktop and copy the AutopilotConfigurationFile.json file</w:t>
-      </w:r>
-    </w:p>
-    <w:p>
-      <w:pPr>
-        <w:pStyle w:val="paragraph"/>
-        <w:numPr>
-          <w:ilvl w:val="0"/>
-          <w:numId w:val="23"/>
-        </w:numPr>
-        <w:spacing w:before="0" w:beforeAutospacing="0" w:after="0" w:afterAutospacing="0"/>
-        <w:textAlignment w:val="baseline"/>
-        <w:rPr>
-          <w:rStyle w:val="eop"/>
-          <w:rFonts w:ascii="Segoe UI" w:hAnsi="Segoe UI" w:cs="Segoe UI"/>
-          <w:sz w:val="18"/>
-          <w:szCs w:val="18"/>
-        </w:rPr>
-      </w:pPr>
-      <w:r>
-        <w:rPr>
-          <w:rStyle w:val="eop"/>
-          <w:rFonts w:ascii="Calibri" w:eastAsiaTheme="majorEastAsia" w:hAnsi="Calibri" w:cs="Calibri"/>
-          <w:sz w:val="22"/>
-          <w:szCs w:val="22"/>
-        </w:rPr>
-        <w:t xml:space="preserve">On the </w:t>
-      </w:r>
-      <w:r>
-        <w:rPr>
-          <w:rStyle w:val="eop"/>
-          <w:rFonts w:ascii="Calibri" w:eastAsiaTheme="majorEastAsia" w:hAnsi="Calibri" w:cs="Calibri"/>
-          <w:b/>
-          <w:bCs/>
-          <w:sz w:val="22"/>
-          <w:szCs w:val="22"/>
-        </w:rPr>
-        <w:t>Deploy</w:t>
-      </w:r>
-      <w:r>
-        <w:rPr>
-          <w:rStyle w:val="eop"/>
-          <w:rFonts w:ascii="Calibri" w:eastAsiaTheme="majorEastAsia" w:hAnsi="Calibri" w:cs="Calibri"/>
-          <w:sz w:val="22"/>
-          <w:szCs w:val="22"/>
-        </w:rPr>
-        <w:t xml:space="preserve"> drive of your USB drive, make a folder called </w:t>
-      </w:r>
-      <w:r>
-        <w:rPr>
-          <w:rStyle w:val="eop"/>
-          <w:rFonts w:ascii="Calibri" w:eastAsiaTheme="majorEastAsia" w:hAnsi="Calibri" w:cs="Calibri"/>
-          <w:b/>
-          <w:bCs/>
-          <w:sz w:val="22"/>
-          <w:szCs w:val="22"/>
-        </w:rPr>
-        <w:t>autopilot</w:t>
-      </w:r>
-    </w:p>
-    <w:p>
-      <w:pPr>
-        <w:pStyle w:val="paragraph"/>
-        <w:numPr>
-          <w:ilvl w:val="0"/>
-          <w:numId w:val="23"/>
-        </w:numPr>
-        <w:spacing w:before="0" w:beforeAutospacing="0" w:after="0" w:afterAutospacing="0"/>
-        <w:textAlignment w:val="baseline"/>
-        <w:rPr>
-          <w:rStyle w:val="eop"/>
-          <w:rFonts w:ascii="Segoe UI" w:hAnsi="Segoe UI" w:cs="Segoe UI"/>
-          <w:sz w:val="18"/>
-          <w:szCs w:val="18"/>
-        </w:rPr>
-      </w:pPr>
-      <w:r>
-        <w:rPr>
-          <w:rStyle w:val="eop"/>
-          <w:rFonts w:ascii="Calibri" w:eastAsiaTheme="majorEastAsia" w:hAnsi="Calibri" w:cs="Calibri"/>
-          <w:sz w:val="22"/>
-          <w:szCs w:val="22"/>
-        </w:rPr>
-        <w:t xml:space="preserve">Copy the </w:t>
-      </w:r>
-      <w:r>
-        <w:rPr>
-          <w:rStyle w:val="eop"/>
-          <w:rFonts w:ascii="Calibri" w:eastAsiaTheme="majorEastAsia" w:hAnsi="Calibri" w:cs="Calibri"/>
-          <w:b/>
-          <w:bCs/>
-          <w:sz w:val="22"/>
-          <w:szCs w:val="22"/>
-        </w:rPr>
-        <w:t>AutopilotConfigurationFile.json</w:t>
-      </w:r>
-      <w:r>
-        <w:rPr>
-          <w:rStyle w:val="eop"/>
-          <w:rFonts w:ascii="Calibri" w:eastAsiaTheme="majorEastAsia" w:hAnsi="Calibri" w:cs="Calibri"/>
-          <w:sz w:val="22"/>
-          <w:szCs w:val="22"/>
-        </w:rPr>
-        <w:t xml:space="preserve"> file to the </w:t>
-      </w:r>
-      <w:r>
-        <w:rPr>
-          <w:rStyle w:val="eop"/>
-          <w:rFonts w:ascii="Calibri" w:eastAsiaTheme="majorEastAsia" w:hAnsi="Calibri" w:cs="Calibri"/>
-          <w:b/>
-          <w:bCs/>
-          <w:sz w:val="22"/>
-          <w:szCs w:val="22"/>
-        </w:rPr>
-        <w:t>autopilot</w:t>
-      </w:r>
-      <w:r>
-        <w:rPr>
-          <w:rStyle w:val="eop"/>
-          <w:rFonts w:ascii="Calibri" w:eastAsiaTheme="majorEastAsia" w:hAnsi="Calibri" w:cs="Calibri"/>
-          <w:sz w:val="22"/>
-          <w:szCs w:val="22"/>
-        </w:rPr>
-        <w:t xml:space="preserve"> folder</w:t>
-      </w:r>
-      <w:r>
-        <w:rPr>
-          <w:rStyle w:val="eop"/>
-          <w:rFonts w:ascii="Calibri" w:eastAsiaTheme="majorEastAsia" w:hAnsi="Calibri" w:cs="Calibri"/>
-          <w:sz w:val="22"/>
-          <w:szCs w:val="22"/>
-        </w:rPr>
-        <w:br/>
-      </w:r>
-      <w:r>
-        <w:rPr>
-          <w:rStyle w:val="eop"/>
-          <w:rFonts w:ascii="Calibri" w:eastAsiaTheme="majorEastAsia" w:hAnsi="Calibri" w:cs="Calibri"/>
-          <w:sz w:val="22"/>
-          <w:szCs w:val="22"/>
-        </w:rPr>
-        <w:br/>
-        <w:t>This should look like the following</w:t>
-      </w:r>
-      <w:r>
-        <w:rPr>
-          <w:rStyle w:val="eop"/>
-          <w:rFonts w:ascii="Calibri" w:eastAsiaTheme="majorEastAsia" w:hAnsi="Calibri" w:cs="Calibri"/>
-          <w:sz w:val="22"/>
-          <w:szCs w:val="22"/>
-        </w:rPr>
-        <w:br/>
-      </w:r>
-      <w:r>
-        <w:rPr>
-          <w:rStyle w:val="eop"/>
-          <w:rFonts w:ascii="Calibri" w:eastAsiaTheme="majorEastAsia" w:hAnsi="Calibri" w:cs="Calibri"/>
-          <w:sz w:val="22"/>
-          <w:szCs w:val="22"/>
-        </w:rPr>
-        <w:br/>
-      </w:r>
-      <w:r>
-        <w:rPr>
-          <w:rFonts w:ascii="Segoe UI" w:hAnsi="Segoe UI" w:cs="Segoe UI"/>
+        <w:textAlignment w:val="center"/>
+        <w:rPr>
+          <w:rFonts w:ascii="Calibri" w:eastAsia="Times New Roman" w:hAnsi="Calibri" w:cs="Calibri"/>
+        </w:rPr>
+      </w:pPr>
+      <w:r>
+        <w:rPr>
+          <w:rFonts w:ascii="Calibri" w:eastAsia="Times New Roman" w:hAnsi="Calibri" w:cs="Calibri"/>
           <w:noProof/>
-          <w:sz w:val="18"/>
-          <w:szCs w:val="18"/>
         </w:rPr>
         <w:drawing>
-          <wp:inline distT="0" distB="0" distL="0" distR="0" wp14:anchorId="11BDCE5C" wp14:editId="39A26CD3">
-            <wp:extent cx="3454578" cy="1378021"/>
+          <wp:inline distT="0" distB="0" distL="0" distR="0" wp14:anchorId="57D2F040" wp14:editId="52579C25">
+            <wp:extent cx="2095608" cy="952549"/>
             <wp:effectExtent l="0" t="0" r="0" b="0"/>
-            <wp:docPr id="21" name="Picture 21" descr="A screenshot of a cell phone&#10;&#10;Description automatically generated"/>
+            <wp:docPr id="13" name="Picture 13" descr="A screenshot of a cell phone&#10;&#10;Description automatically generated"/>
             <wp:cNvGraphicFramePr>
               <a:graphicFrameLocks xmlns:a="http://schemas.openxmlformats.org/drawingml/2006/main" noChangeAspect="1"/>
             </wp:cNvGraphicFramePr>
@@ -8616,338 +10322,6 @@
                   <pic:spPr>
                     <a:xfrm>
                       <a:off x="0" y="0"/>
-                      <a:ext cx="3454578" cy="1378021"/>
-                    </a:xfrm>
-                    <a:prstGeom prst="rect">
-                      <a:avLst/>
-                    </a:prstGeom>
-                  </pic:spPr>
-                </pic:pic>
-              </a:graphicData>
-            </a:graphic>
-          </wp:inline>
-        </w:drawing>
-      </w:r>
-    </w:p>
-    <w:p>
-      <w:pPr>
-        <w:pStyle w:val="Heading2"/>
-      </w:pPr>
-      <w:bookmarkStart w:id="42" w:name="_Toc108528285"/>
-      <w:bookmarkStart w:id="43" w:name="_Toc128400924"/>
-      <w:r>
-        <w:t>Multiple Autopilot Configuration Files</w:t>
-      </w:r>
-      <w:bookmarkEnd w:id="42"/>
-      <w:bookmarkEnd w:id="43"/>
-    </w:p>
-    <w:p>
-      <w:r>
-        <w:t xml:space="preserve">If imaging many devices that will go to different locations or have different Autopilot settings, you will need multiple Autpilot profiles which means you will also need multiple AutoPilotConfigurationFile.json files. </w:t>
-      </w:r>
-    </w:p>
-    <w:p>
-      <w:pPr>
-        <w:rPr>
-          <w:rFonts w:eastAsia="Times New Roman"/>
-        </w:rPr>
-      </w:pPr>
-      <w:r>
-        <w:t>Give each file a unique name (e.g. ContosoHighSchool.json, FabrakamMiddleSchool.json) and store them in your autopilot folder. If multiple files are detected, you will be prompted for which file you want to use.</w:t>
-      </w:r>
-    </w:p>
-    <w:p>
-      <w:pPr>
-        <w:pStyle w:val="Heading1"/>
-        <w:rPr>
-          <w:rFonts w:eastAsia="Times New Roman"/>
-        </w:rPr>
-      </w:pPr>
-      <w:bookmarkStart w:id="44" w:name="_Toc108528286"/>
-      <w:bookmarkStart w:id="45" w:name="_Toc128400925"/>
-      <w:r>
-        <w:rPr>
-          <w:rFonts w:eastAsia="Times New Roman"/>
-        </w:rPr>
-        <w:t>Insert USB drive into target PC</w:t>
-      </w:r>
-      <w:bookmarkEnd w:id="44"/>
-      <w:bookmarkEnd w:id="45"/>
-    </w:p>
-    <w:p>
-      <w:pPr>
-        <w:spacing w:after="0" w:line="240" w:lineRule="auto"/>
-        <w:textAlignment w:val="center"/>
-        <w:rPr>
-          <w:rFonts w:ascii="Calibri" w:eastAsia="Times New Roman" w:hAnsi="Calibri" w:cs="Calibri"/>
-        </w:rPr>
-      </w:pPr>
-      <w:r>
-        <w:rPr>
-          <w:rFonts w:ascii="Calibri" w:eastAsia="Times New Roman" w:hAnsi="Calibri" w:cs="Calibri"/>
-        </w:rPr>
-        <w:t xml:space="preserve">Boot your device from the USB drive. </w:t>
-      </w:r>
-      <w:r>
-        <w:rPr>
-          <w:rFonts w:ascii="Calibri" w:eastAsia="Times New Roman" w:hAnsi="Calibri" w:cs="Calibri"/>
-        </w:rPr>
-        <w:t>Depending on how you have configured the USB drive, you’ll either be prompted for a device name, FFU file, drivers, Autopilot, or PPKG files.  If you just have a single FFU file, single driver package (or no driver package), a single device name prefix defined, and either a single autopilot or PPKG file, then no prompts are expected and device imaging should begin automatically.</w:t>
-      </w:r>
-    </w:p>
-    <w:p>
-      <w:pPr>
-        <w:spacing w:after="0" w:line="240" w:lineRule="auto"/>
-        <w:textAlignment w:val="center"/>
-        <w:rPr>
-          <w:rFonts w:ascii="Calibri" w:eastAsia="Times New Roman" w:hAnsi="Calibri" w:cs="Calibri"/>
-        </w:rPr>
-      </w:pPr>
-    </w:p>
-    <w:p>
-      <w:pPr>
-        <w:spacing w:after="0" w:line="240" w:lineRule="auto"/>
-        <w:textAlignment w:val="center"/>
-        <w:rPr>
-          <w:rFonts w:ascii="Calibri" w:eastAsia="Times New Roman" w:hAnsi="Calibri" w:cs="Calibri"/>
-        </w:rPr>
-      </w:pPr>
-    </w:p>
-    <w:p>
-      <w:pPr>
-        <w:pStyle w:val="Heading1"/>
-      </w:pPr>
-      <w:bookmarkStart w:id="46" w:name="_Toc108528287"/>
-      <w:bookmarkStart w:id="47" w:name="_Toc128400926"/>
-      <w:r>
-        <w:lastRenderedPageBreak/>
-        <w:t>Optional - Copying a custom WinRE.wim</w:t>
-      </w:r>
-      <w:bookmarkEnd w:id="46"/>
-      <w:bookmarkEnd w:id="47"/>
-    </w:p>
-    <w:p>
-      <w:pPr>
-        <w:rPr>
-          <w:rFonts w:cstheme="minorHAnsi"/>
-        </w:rPr>
-      </w:pPr>
-      <w:r>
-        <w:rPr>
-          <w:rFonts w:cstheme="minorHAnsi"/>
-        </w:rPr>
-        <w:t>If you are deploying a device that does not have built in drivers in Windows, three things need to be updated</w:t>
-      </w:r>
-    </w:p>
-    <w:p>
-      <w:pPr>
-        <w:pStyle w:val="ListParagraph"/>
-        <w:numPr>
-          <w:ilvl w:val="0"/>
-          <w:numId w:val="19"/>
-        </w:numPr>
-        <w:rPr>
-          <w:rFonts w:cstheme="minorHAnsi"/>
-        </w:rPr>
-      </w:pPr>
-      <w:r>
-        <w:rPr>
-          <w:rFonts w:cstheme="minorHAnsi"/>
-        </w:rPr>
-        <w:t>WinPE (Storage</w:t>
-      </w:r>
-      <w:r>
-        <w:rPr>
-          <w:rFonts w:cstheme="minorHAnsi"/>
-        </w:rPr>
-        <w:t xml:space="preserve"> and possibly keyboard/mouse drivers</w:t>
-      </w:r>
-      <w:r>
-        <w:rPr>
-          <w:rFonts w:cstheme="minorHAnsi"/>
-        </w:rPr>
-        <w:t>)</w:t>
-      </w:r>
-    </w:p>
-    <w:p>
-      <w:pPr>
-        <w:pStyle w:val="ListParagraph"/>
-        <w:numPr>
-          <w:ilvl w:val="0"/>
-          <w:numId w:val="19"/>
-        </w:numPr>
-        <w:rPr>
-          <w:rFonts w:cstheme="minorHAnsi"/>
-        </w:rPr>
-      </w:pPr>
-      <w:r>
-        <w:rPr>
-          <w:rFonts w:cstheme="minorHAnsi"/>
-        </w:rPr>
-        <w:t>Each FFU file (Storage and network</w:t>
-      </w:r>
-      <w:r>
-        <w:rPr>
-          <w:rFonts w:cstheme="minorHAnsi"/>
-        </w:rPr>
-        <w:t xml:space="preserve"> drivers</w:t>
-      </w:r>
-      <w:r>
-        <w:rPr>
-          <w:rFonts w:cstheme="minorHAnsi"/>
-        </w:rPr>
-        <w:t>)</w:t>
-      </w:r>
-    </w:p>
-    <w:p>
-      <w:pPr>
-        <w:pStyle w:val="ListParagraph"/>
-        <w:numPr>
-          <w:ilvl w:val="0"/>
-          <w:numId w:val="19"/>
-        </w:numPr>
-        <w:rPr>
-          <w:rFonts w:cstheme="minorHAnsi"/>
-        </w:rPr>
-      </w:pPr>
-      <w:r>
-        <w:rPr>
-          <w:rFonts w:cstheme="minorHAnsi"/>
-        </w:rPr>
-        <w:t>WinRE (</w:t>
-      </w:r>
-      <w:r>
-        <w:rPr>
-          <w:rFonts w:cstheme="minorHAnsi"/>
-        </w:rPr>
-        <w:t>Storage</w:t>
-      </w:r>
-      <w:r>
-        <w:rPr>
-          <w:rFonts w:cstheme="minorHAnsi"/>
-        </w:rPr>
-        <w:t xml:space="preserve"> and possibly keyboard/mouse drivers</w:t>
-      </w:r>
-      <w:r>
-        <w:rPr>
-          <w:rFonts w:cstheme="minorHAnsi"/>
-        </w:rPr>
-        <w:t>)</w:t>
-      </w:r>
-    </w:p>
-    <w:p>
-      <w:pPr>
-        <w:rPr>
-          <w:rFonts w:cstheme="minorHAnsi"/>
-        </w:rPr>
-      </w:pPr>
-      <w:r>
-        <w:rPr>
-          <w:rFonts w:cstheme="minorHAnsi"/>
-        </w:rPr>
-        <w:t xml:space="preserve">You can create your own custom WinRE.wim file with the appropriate drivers. Keep in mind that the version of WinRE must match the version of Windows you are deploying. </w:t>
-      </w:r>
-    </w:p>
-    <w:p>
-      <w:pPr>
-        <w:rPr>
-          <w:rFonts w:cstheme="minorHAnsi"/>
-        </w:rPr>
-      </w:pPr>
-      <w:r>
-        <w:rPr>
-          <w:rFonts w:cstheme="minorHAnsi"/>
-        </w:rPr>
-        <w:t>Your Deploy partition should look like the following:</w:t>
-      </w:r>
-    </w:p>
-    <w:p>
-      <w:pPr>
-        <w:spacing w:after="0" w:line="240" w:lineRule="auto"/>
-        <w:textAlignment w:val="center"/>
-        <w:rPr>
-          <w:rFonts w:ascii="Calibri" w:eastAsia="Times New Roman" w:hAnsi="Calibri" w:cs="Calibri"/>
-        </w:rPr>
-      </w:pPr>
-      <w:r>
-        <w:rPr>
-          <w:rFonts w:ascii="Calibri" w:eastAsia="Times New Roman" w:hAnsi="Calibri" w:cs="Calibri"/>
-          <w:noProof/>
-        </w:rPr>
-        <w:drawing>
-          <wp:inline distT="0" distB="0" distL="0" distR="0" wp14:anchorId="2735A67B" wp14:editId="50408FA1">
-            <wp:extent cx="2616334" cy="1517728"/>
-            <wp:effectExtent l="0" t="0" r="0" b="6350"/>
-            <wp:docPr id="9" name="Picture 9" descr="A screenshot of a cell phone&#10;&#10;Description automatically generated"/>
-            <wp:cNvGraphicFramePr>
-              <a:graphicFrameLocks xmlns:a="http://schemas.openxmlformats.org/drawingml/2006/main" noChangeAspect="1"/>
-            </wp:cNvGraphicFramePr>
-            <a:graphic xmlns:a="http://schemas.openxmlformats.org/drawingml/2006/main">
-              <a:graphicData uri="http://schemas.openxmlformats.org/drawingml/2006/picture">
-                <pic:pic xmlns:pic="http://schemas.openxmlformats.org/drawingml/2006/picture">
-                  <pic:nvPicPr>
-                    <pic:cNvPr id="1" name=""/>
-                    <pic:cNvPicPr/>
-                  </pic:nvPicPr>
-                  <pic:blipFill>
-                    <a:blip r:embed="rId30"/>
-                    <a:stretch>
-                      <a:fillRect/>
-                    </a:stretch>
-                  </pic:blipFill>
-                  <pic:spPr>
-                    <a:xfrm>
-                      <a:off x="0" y="0"/>
-                      <a:ext cx="2616334" cy="1517728"/>
-                    </a:xfrm>
-                    <a:prstGeom prst="rect">
-                      <a:avLst/>
-                    </a:prstGeom>
-                  </pic:spPr>
-                </pic:pic>
-              </a:graphicData>
-            </a:graphic>
-          </wp:inline>
-        </w:drawing>
-      </w:r>
-    </w:p>
-    <w:p>
-      <w:pPr>
-        <w:spacing w:after="0" w:line="240" w:lineRule="auto"/>
-        <w:textAlignment w:val="center"/>
-        <w:rPr>
-          <w:rFonts w:ascii="Calibri" w:eastAsia="Times New Roman" w:hAnsi="Calibri" w:cs="Calibri"/>
-        </w:rPr>
-      </w:pPr>
-      <w:r>
-        <w:rPr>
-          <w:rFonts w:ascii="Calibri" w:eastAsia="Times New Roman" w:hAnsi="Calibri" w:cs="Calibri"/>
-          <w:noProof/>
-        </w:rPr>
-        <w:drawing>
-          <wp:inline distT="0" distB="0" distL="0" distR="0" wp14:anchorId="57D2F040" wp14:editId="52579C25">
-            <wp:extent cx="2095608" cy="952549"/>
-            <wp:effectExtent l="0" t="0" r="0" b="0"/>
-            <wp:docPr id="13" name="Picture 13" descr="A screenshot of a cell phone&#10;&#10;Description automatically generated"/>
-            <wp:cNvGraphicFramePr>
-              <a:graphicFrameLocks xmlns:a="http://schemas.openxmlformats.org/drawingml/2006/main" noChangeAspect="1"/>
-            </wp:cNvGraphicFramePr>
-            <a:graphic xmlns:a="http://schemas.openxmlformats.org/drawingml/2006/main">
-              <a:graphicData uri="http://schemas.openxmlformats.org/drawingml/2006/picture">
-                <pic:pic xmlns:pic="http://schemas.openxmlformats.org/drawingml/2006/picture">
-                  <pic:nvPicPr>
-                    <pic:cNvPr id="1" name=""/>
-                    <pic:cNvPicPr/>
-                  </pic:nvPicPr>
-                  <pic:blipFill>
-                    <a:blip r:embed="rId31"/>
-                    <a:stretch>
-                      <a:fillRect/>
-                    </a:stretch>
-                  </pic:blipFill>
-                  <pic:spPr>
-                    <a:xfrm>
-                      <a:off x="0" y="0"/>
                       <a:ext cx="2095608" cy="952549"/>
                     </a:xfrm>
                     <a:prstGeom prst="rect">
@@ -9002,17 +10376,25 @@
           <w:rFonts w:eastAsia="Times New Roman"/>
         </w:rPr>
       </w:pPr>
-      <w:bookmarkStart w:id="48" w:name="_Toc108528288"/>
-      <w:bookmarkStart w:id="49" w:name="_Toc128400927"/>
+      <w:bookmarkStart w:id="50" w:name="_Toc108528288"/>
+      <w:bookmarkStart w:id="51" w:name="_Toc128400927"/>
       <w:r>
         <w:rPr>
           <w:rFonts w:eastAsia="Times New Roman"/>
         </w:rPr>
         <w:lastRenderedPageBreak/>
-        <w:t>Optional – Adding Multiple Components using unattend.xml</w:t>
-      </w:r>
-      <w:bookmarkEnd w:id="48"/>
-      <w:bookmarkEnd w:id="49"/>
+        <w:t xml:space="preserve">Optional – Adding Multiple Components using </w:t>
+      </w:r>
+      <w:proofErr w:type="gramStart"/>
+      <w:r>
+        <w:rPr>
+          <w:rFonts w:eastAsia="Times New Roman"/>
+        </w:rPr>
+        <w:t>unattend.xml</w:t>
+      </w:r>
+      <w:bookmarkEnd w:id="50"/>
+      <w:bookmarkEnd w:id="51"/>
+      <w:proofErr w:type="gramEnd"/>
     </w:p>
     <w:p>
       <w:pPr>
@@ -9050,7 +10432,15 @@
         <w:t>command</w:t>
       </w:r>
       <w:r>
-        <w:t xml:space="preserve"> to set the date. This can be useful in scenarios where the device date is so old that AzureAD doesn’t allow it to enroll. </w:t>
+        <w:t xml:space="preserve"> to set the date. This can be useful in scenarios where the device date is so old that </w:t>
+      </w:r>
+      <w:proofErr w:type="spellStart"/>
+      <w:r>
+        <w:t>AzureAD</w:t>
+      </w:r>
+      <w:proofErr w:type="spellEnd"/>
+      <w:r>
+        <w:t xml:space="preserve"> doesn’t allow it to enroll. </w:t>
       </w:r>
     </w:p>
     <w:p>
@@ -9188,6 +10578,7 @@
         </w:rPr>
         <w:t>&lt;</w:t>
       </w:r>
+      <w:proofErr w:type="spellStart"/>
       <w:r>
         <w:rPr>
           <w:rFonts w:ascii="Consolas" w:eastAsia="Times New Roman" w:hAnsi="Consolas" w:cs="Times New Roman"/>
@@ -9197,6 +10588,7 @@
         </w:rPr>
         <w:t>unattend</w:t>
       </w:r>
+      <w:proofErr w:type="spellEnd"/>
       <w:r>
         <w:rPr>
           <w:rFonts w:ascii="Consolas" w:eastAsia="Times New Roman" w:hAnsi="Consolas" w:cs="Times New Roman"/>
@@ -9206,6 +10598,7 @@
         </w:rPr>
         <w:t xml:space="preserve"> </w:t>
       </w:r>
+      <w:proofErr w:type="spellStart"/>
       <w:r>
         <w:rPr>
           <w:rFonts w:ascii="Consolas" w:eastAsia="Times New Roman" w:hAnsi="Consolas" w:cs="Times New Roman"/>
@@ -9215,6 +10608,7 @@
         </w:rPr>
         <w:t>xmlns</w:t>
       </w:r>
+      <w:proofErr w:type="spellEnd"/>
       <w:r>
         <w:rPr>
           <w:rFonts w:ascii="Consolas" w:eastAsia="Times New Roman" w:hAnsi="Consolas" w:cs="Times New Roman"/>
@@ -9231,7 +10625,38 @@
           <w:sz w:val="21"/>
           <w:szCs w:val="21"/>
         </w:rPr>
-        <w:t>"urn:schemas-microsoft-com:unattend"</w:t>
+        <w:t>"</w:t>
+      </w:r>
+      <w:proofErr w:type="spellStart"/>
+      <w:proofErr w:type="gramStart"/>
+      <w:r>
+        <w:rPr>
+          <w:rFonts w:ascii="Consolas" w:eastAsia="Times New Roman" w:hAnsi="Consolas" w:cs="Times New Roman"/>
+          <w:color w:val="CE9178"/>
+          <w:sz w:val="21"/>
+          <w:szCs w:val="21"/>
+        </w:rPr>
+        <w:t>urn:schemas</w:t>
+      </w:r>
+      <w:proofErr w:type="gramEnd"/>
+      <w:r>
+        <w:rPr>
+          <w:rFonts w:ascii="Consolas" w:eastAsia="Times New Roman" w:hAnsi="Consolas" w:cs="Times New Roman"/>
+          <w:color w:val="CE9178"/>
+          <w:sz w:val="21"/>
+          <w:szCs w:val="21"/>
+        </w:rPr>
+        <w:t>-microsoft-com:unattend</w:t>
+      </w:r>
+      <w:proofErr w:type="spellEnd"/>
+      <w:r>
+        <w:rPr>
+          <w:rFonts w:ascii="Consolas" w:eastAsia="Times New Roman" w:hAnsi="Consolas" w:cs="Times New Roman"/>
+          <w:color w:val="CE9178"/>
+          <w:sz w:val="21"/>
+          <w:szCs w:val="21"/>
+        </w:rPr>
+        <w:t>"</w:t>
       </w:r>
       <w:r>
         <w:rPr>
@@ -9410,6 +10835,7 @@
         </w:rPr>
         <w:t xml:space="preserve"> </w:t>
       </w:r>
+      <w:proofErr w:type="spellStart"/>
       <w:r>
         <w:rPr>
           <w:rFonts w:ascii="Consolas" w:eastAsia="Times New Roman" w:hAnsi="Consolas" w:cs="Times New Roman"/>
@@ -9419,6 +10845,7 @@
         </w:rPr>
         <w:t>processorArchitecture</w:t>
       </w:r>
+      <w:proofErr w:type="spellEnd"/>
       <w:r>
         <w:rPr>
           <w:rFonts w:ascii="Consolas" w:eastAsia="Times New Roman" w:hAnsi="Consolas" w:cs="Times New Roman"/>
@@ -9446,6 +10873,7 @@
         </w:rPr>
         <w:t xml:space="preserve"> </w:t>
       </w:r>
+      <w:proofErr w:type="spellStart"/>
       <w:r>
         <w:rPr>
           <w:rFonts w:ascii="Consolas" w:eastAsia="Times New Roman" w:hAnsi="Consolas" w:cs="Times New Roman"/>
@@ -9455,6 +10883,7 @@
         </w:rPr>
         <w:t>publicKeyToken</w:t>
       </w:r>
+      <w:proofErr w:type="spellEnd"/>
       <w:r>
         <w:rPr>
           <w:rFonts w:ascii="Consolas" w:eastAsia="Times New Roman" w:hAnsi="Consolas" w:cs="Times New Roman"/>
@@ -9518,6 +10947,7 @@
         </w:rPr>
         <w:t xml:space="preserve"> </w:t>
       </w:r>
+      <w:proofErr w:type="spellStart"/>
       <w:r>
         <w:rPr>
           <w:rFonts w:ascii="Consolas" w:eastAsia="Times New Roman" w:hAnsi="Consolas" w:cs="Times New Roman"/>
@@ -9527,6 +10957,7 @@
         </w:rPr>
         <w:t>versionScope</w:t>
       </w:r>
+      <w:proofErr w:type="spellEnd"/>
       <w:r>
         <w:rPr>
           <w:rFonts w:ascii="Consolas" w:eastAsia="Times New Roman" w:hAnsi="Consolas" w:cs="Times New Roman"/>
@@ -9543,7 +10974,27 @@
           <w:sz w:val="21"/>
           <w:szCs w:val="21"/>
         </w:rPr>
-        <w:t>"nonSxS"</w:t>
+        <w:t>"</w:t>
+      </w:r>
+      <w:proofErr w:type="spellStart"/>
+      <w:r>
+        <w:rPr>
+          <w:rFonts w:ascii="Consolas" w:eastAsia="Times New Roman" w:hAnsi="Consolas" w:cs="Times New Roman"/>
+          <w:color w:val="CE9178"/>
+          <w:sz w:val="21"/>
+          <w:szCs w:val="21"/>
+        </w:rPr>
+        <w:t>nonSxS</w:t>
+      </w:r>
+      <w:proofErr w:type="spellEnd"/>
+      <w:r>
+        <w:rPr>
+          <w:rFonts w:ascii="Consolas" w:eastAsia="Times New Roman" w:hAnsi="Consolas" w:cs="Times New Roman"/>
+          <w:color w:val="CE9178"/>
+          <w:sz w:val="21"/>
+          <w:szCs w:val="21"/>
+        </w:rPr>
+        <w:t>"</w:t>
       </w:r>
       <w:r>
         <w:rPr>
@@ -9554,6 +11005,8 @@
         </w:rPr>
         <w:t xml:space="preserve"> </w:t>
       </w:r>
+      <w:proofErr w:type="spellStart"/>
+      <w:proofErr w:type="gramStart"/>
       <w:r>
         <w:rPr>
           <w:rFonts w:ascii="Consolas" w:eastAsia="Times New Roman" w:hAnsi="Consolas" w:cs="Times New Roman"/>
@@ -9563,6 +11016,8 @@
         </w:rPr>
         <w:t>xmlns:wcm</w:t>
       </w:r>
+      <w:proofErr w:type="spellEnd"/>
+      <w:proofErr w:type="gramEnd"/>
       <w:r>
         <w:rPr>
           <w:rFonts w:ascii="Consolas" w:eastAsia="Times New Roman" w:hAnsi="Consolas" w:cs="Times New Roman"/>
@@ -9579,7 +11034,27 @@
           <w:sz w:val="21"/>
           <w:szCs w:val="21"/>
         </w:rPr>
-        <w:t>"http://schemas.microsoft.com/WMIConfig/2002/State"</w:t>
+        <w:t>"http://schemas.microsoft.com/</w:t>
+      </w:r>
+      <w:proofErr w:type="spellStart"/>
+      <w:r>
+        <w:rPr>
+          <w:rFonts w:ascii="Consolas" w:eastAsia="Times New Roman" w:hAnsi="Consolas" w:cs="Times New Roman"/>
+          <w:color w:val="CE9178"/>
+          <w:sz w:val="21"/>
+          <w:szCs w:val="21"/>
+        </w:rPr>
+        <w:t>WMIConfig</w:t>
+      </w:r>
+      <w:proofErr w:type="spellEnd"/>
+      <w:r>
+        <w:rPr>
+          <w:rFonts w:ascii="Consolas" w:eastAsia="Times New Roman" w:hAnsi="Consolas" w:cs="Times New Roman"/>
+          <w:color w:val="CE9178"/>
+          <w:sz w:val="21"/>
+          <w:szCs w:val="21"/>
+        </w:rPr>
+        <w:t>/2002/State"</w:t>
       </w:r>
       <w:r>
         <w:rPr>
@@ -9590,6 +11065,7 @@
         </w:rPr>
         <w:t xml:space="preserve"> </w:t>
       </w:r>
+      <w:proofErr w:type="spellStart"/>
       <w:r>
         <w:rPr>
           <w:rFonts w:ascii="Consolas" w:eastAsia="Times New Roman" w:hAnsi="Consolas" w:cs="Times New Roman"/>
@@ -9599,6 +11075,7 @@
         </w:rPr>
         <w:t>xmlns:xsi</w:t>
       </w:r>
+      <w:proofErr w:type="spellEnd"/>
       <w:r>
         <w:rPr>
           <w:rFonts w:ascii="Consolas" w:eastAsia="Times New Roman" w:hAnsi="Consolas" w:cs="Times New Roman"/>
@@ -9656,6 +11133,7 @@
         </w:rPr>
         <w:t>&lt;</w:t>
       </w:r>
+      <w:proofErr w:type="spellStart"/>
       <w:r>
         <w:rPr>
           <w:rFonts w:ascii="Consolas" w:eastAsia="Times New Roman" w:hAnsi="Consolas" w:cs="Times New Roman"/>
@@ -9665,6 +11143,7 @@
         </w:rPr>
         <w:t>ComputerName</w:t>
       </w:r>
+      <w:proofErr w:type="spellEnd"/>
       <w:r>
         <w:rPr>
           <w:rFonts w:ascii="Consolas" w:eastAsia="Times New Roman" w:hAnsi="Consolas" w:cs="Times New Roman"/>
@@ -9692,6 +11171,7 @@
         </w:rPr>
         <w:t>&lt;/</w:t>
       </w:r>
+      <w:proofErr w:type="spellStart"/>
       <w:r>
         <w:rPr>
           <w:rFonts w:ascii="Consolas" w:eastAsia="Times New Roman" w:hAnsi="Consolas" w:cs="Times New Roman"/>
@@ -9701,6 +11181,7 @@
         </w:rPr>
         <w:t>ComputerName</w:t>
       </w:r>
+      <w:proofErr w:type="spellEnd"/>
       <w:r>
         <w:rPr>
           <w:rFonts w:ascii="Consolas" w:eastAsia="Times New Roman" w:hAnsi="Consolas" w:cs="Times New Roman"/>
@@ -9842,6 +11323,7 @@
         </w:rPr>
         <w:t xml:space="preserve"> </w:t>
       </w:r>
+      <w:proofErr w:type="spellStart"/>
       <w:r>
         <w:rPr>
           <w:rFonts w:ascii="Consolas" w:eastAsia="Times New Roman" w:hAnsi="Consolas" w:cs="Times New Roman"/>
@@ -9851,6 +11333,7 @@
         </w:rPr>
         <w:t>processorArchitecture</w:t>
       </w:r>
+      <w:proofErr w:type="spellEnd"/>
       <w:r>
         <w:rPr>
           <w:rFonts w:ascii="Consolas" w:eastAsia="Times New Roman" w:hAnsi="Consolas" w:cs="Times New Roman"/>
@@ -9878,6 +11361,7 @@
         </w:rPr>
         <w:t xml:space="preserve"> </w:t>
       </w:r>
+      <w:proofErr w:type="spellStart"/>
       <w:r>
         <w:rPr>
           <w:rFonts w:ascii="Consolas" w:eastAsia="Times New Roman" w:hAnsi="Consolas" w:cs="Times New Roman"/>
@@ -9887,6 +11371,7 @@
         </w:rPr>
         <w:t>publicKeyToken</w:t>
       </w:r>
+      <w:proofErr w:type="spellEnd"/>
       <w:r>
         <w:rPr>
           <w:rFonts w:ascii="Consolas" w:eastAsia="Times New Roman" w:hAnsi="Consolas" w:cs="Times New Roman"/>
@@ -9950,6 +11435,7 @@
         </w:rPr>
         <w:t xml:space="preserve"> </w:t>
       </w:r>
+      <w:proofErr w:type="spellStart"/>
       <w:r>
         <w:rPr>
           <w:rFonts w:ascii="Consolas" w:eastAsia="Times New Roman" w:hAnsi="Consolas" w:cs="Times New Roman"/>
@@ -9959,6 +11445,7 @@
         </w:rPr>
         <w:t>versionScope</w:t>
       </w:r>
+      <w:proofErr w:type="spellEnd"/>
       <w:r>
         <w:rPr>
           <w:rFonts w:ascii="Consolas" w:eastAsia="Times New Roman" w:hAnsi="Consolas" w:cs="Times New Roman"/>
@@ -9975,7 +11462,27 @@
           <w:sz w:val="21"/>
           <w:szCs w:val="21"/>
         </w:rPr>
-        <w:t>"nonSxS"</w:t>
+        <w:t>"</w:t>
+      </w:r>
+      <w:proofErr w:type="spellStart"/>
+      <w:r>
+        <w:rPr>
+          <w:rFonts w:ascii="Consolas" w:eastAsia="Times New Roman" w:hAnsi="Consolas" w:cs="Times New Roman"/>
+          <w:color w:val="CE9178"/>
+          <w:sz w:val="21"/>
+          <w:szCs w:val="21"/>
+        </w:rPr>
+        <w:t>nonSxS</w:t>
+      </w:r>
+      <w:proofErr w:type="spellEnd"/>
+      <w:r>
+        <w:rPr>
+          <w:rFonts w:ascii="Consolas" w:eastAsia="Times New Roman" w:hAnsi="Consolas" w:cs="Times New Roman"/>
+          <w:color w:val="CE9178"/>
+          <w:sz w:val="21"/>
+          <w:szCs w:val="21"/>
+        </w:rPr>
+        <w:t>"</w:t>
       </w:r>
       <w:r>
         <w:rPr>
@@ -9986,6 +11493,8 @@
         </w:rPr>
         <w:t xml:space="preserve"> </w:t>
       </w:r>
+      <w:proofErr w:type="spellStart"/>
+      <w:proofErr w:type="gramStart"/>
       <w:r>
         <w:rPr>
           <w:rFonts w:ascii="Consolas" w:eastAsia="Times New Roman" w:hAnsi="Consolas" w:cs="Times New Roman"/>
@@ -9995,6 +11504,8 @@
         </w:rPr>
         <w:t>xmlns:wcm</w:t>
       </w:r>
+      <w:proofErr w:type="spellEnd"/>
+      <w:proofErr w:type="gramEnd"/>
       <w:r>
         <w:rPr>
           <w:rFonts w:ascii="Consolas" w:eastAsia="Times New Roman" w:hAnsi="Consolas" w:cs="Times New Roman"/>
@@ -10011,7 +11522,27 @@
           <w:sz w:val="21"/>
           <w:szCs w:val="21"/>
         </w:rPr>
-        <w:t>"http://schemas.microsoft.com/WMIConfig/2002/State"</w:t>
+        <w:t>"http://schemas.microsoft.com/</w:t>
+      </w:r>
+      <w:proofErr w:type="spellStart"/>
+      <w:r>
+        <w:rPr>
+          <w:rFonts w:ascii="Consolas" w:eastAsia="Times New Roman" w:hAnsi="Consolas" w:cs="Times New Roman"/>
+          <w:color w:val="CE9178"/>
+          <w:sz w:val="21"/>
+          <w:szCs w:val="21"/>
+        </w:rPr>
+        <w:t>WMIConfig</w:t>
+      </w:r>
+      <w:proofErr w:type="spellEnd"/>
+      <w:r>
+        <w:rPr>
+          <w:rFonts w:ascii="Consolas" w:eastAsia="Times New Roman" w:hAnsi="Consolas" w:cs="Times New Roman"/>
+          <w:color w:val="CE9178"/>
+          <w:sz w:val="21"/>
+          <w:szCs w:val="21"/>
+        </w:rPr>
+        <w:t>/2002/State"</w:t>
       </w:r>
       <w:r>
         <w:rPr>
@@ -10022,6 +11553,7 @@
         </w:rPr>
         <w:t xml:space="preserve"> </w:t>
       </w:r>
+      <w:proofErr w:type="spellStart"/>
       <w:r>
         <w:rPr>
           <w:rFonts w:ascii="Consolas" w:eastAsia="Times New Roman" w:hAnsi="Consolas" w:cs="Times New Roman"/>
@@ -10031,6 +11563,7 @@
         </w:rPr>
         <w:t>xmlns:xsi</w:t>
       </w:r>
+      <w:proofErr w:type="spellEnd"/>
       <w:r>
         <w:rPr>
           <w:rFonts w:ascii="Consolas" w:eastAsia="Times New Roman" w:hAnsi="Consolas" w:cs="Times New Roman"/>
@@ -10088,6 +11621,7 @@
         </w:rPr>
         <w:t>&lt;</w:t>
       </w:r>
+      <w:proofErr w:type="spellStart"/>
       <w:r>
         <w:rPr>
           <w:rFonts w:ascii="Consolas" w:eastAsia="Times New Roman" w:hAnsi="Consolas" w:cs="Times New Roman"/>
@@ -10097,6 +11631,7 @@
         </w:rPr>
         <w:t>RunAsynchronous</w:t>
       </w:r>
+      <w:proofErr w:type="spellEnd"/>
       <w:r>
         <w:rPr>
           <w:rFonts w:ascii="Consolas" w:eastAsia="Times New Roman" w:hAnsi="Consolas" w:cs="Times New Roman"/>
@@ -10136,6 +11671,7 @@
         </w:rPr>
         <w:t>&lt;</w:t>
       </w:r>
+      <w:proofErr w:type="spellStart"/>
       <w:r>
         <w:rPr>
           <w:rFonts w:ascii="Consolas" w:eastAsia="Times New Roman" w:hAnsi="Consolas" w:cs="Times New Roman"/>
@@ -10145,6 +11681,7 @@
         </w:rPr>
         <w:t>RunAsynchronousCommand</w:t>
       </w:r>
+      <w:proofErr w:type="spellEnd"/>
       <w:r>
         <w:rPr>
           <w:rFonts w:ascii="Consolas" w:eastAsia="Times New Roman" w:hAnsi="Consolas" w:cs="Times New Roman"/>
@@ -10154,6 +11691,8 @@
         </w:rPr>
         <w:t xml:space="preserve"> </w:t>
       </w:r>
+      <w:proofErr w:type="spellStart"/>
+      <w:proofErr w:type="gramStart"/>
       <w:r>
         <w:rPr>
           <w:rFonts w:ascii="Consolas" w:eastAsia="Times New Roman" w:hAnsi="Consolas" w:cs="Times New Roman"/>
@@ -10163,6 +11702,8 @@
         </w:rPr>
         <w:t>wcm:action</w:t>
       </w:r>
+      <w:proofErr w:type="spellEnd"/>
+      <w:proofErr w:type="gramEnd"/>
       <w:r>
         <w:rPr>
           <w:rFonts w:ascii="Consolas" w:eastAsia="Times New Roman" w:hAnsi="Consolas" w:cs="Times New Roman"/>
@@ -10238,6 +11779,7 @@
         </w:rPr>
         <w:t>&gt;</w:t>
       </w:r>
+      <w:proofErr w:type="spellStart"/>
       <w:r>
         <w:rPr>
           <w:rFonts w:ascii="Consolas" w:eastAsia="Times New Roman" w:hAnsi="Consolas" w:cs="Times New Roman"/>
@@ -10245,7 +11787,17 @@
           <w:sz w:val="21"/>
           <w:szCs w:val="21"/>
         </w:rPr>
-        <w:t>cmd /c date 05-31-2022</w:t>
+        <w:t>cmd</w:t>
+      </w:r>
+      <w:proofErr w:type="spellEnd"/>
+      <w:r>
+        <w:rPr>
+          <w:rFonts w:ascii="Consolas" w:eastAsia="Times New Roman" w:hAnsi="Consolas" w:cs="Times New Roman"/>
+          <w:color w:val="D4D4D4"/>
+          <w:sz w:val="21"/>
+          <w:szCs w:val="21"/>
+        </w:rPr>
+        <w:t xml:space="preserve"> /c date 05-31-2022</w:t>
       </w:r>
       <w:r>
         <w:rPr>
@@ -10388,6 +11940,7 @@
         </w:rPr>
         <w:t>&lt;/</w:t>
       </w:r>
+      <w:proofErr w:type="spellStart"/>
       <w:r>
         <w:rPr>
           <w:rFonts w:ascii="Consolas" w:eastAsia="Times New Roman" w:hAnsi="Consolas" w:cs="Times New Roman"/>
@@ -10397,6 +11950,7 @@
         </w:rPr>
         <w:t>RunAsynchronousCommand</w:t>
       </w:r>
+      <w:proofErr w:type="spellEnd"/>
       <w:r>
         <w:rPr>
           <w:rFonts w:ascii="Consolas" w:eastAsia="Times New Roman" w:hAnsi="Consolas" w:cs="Times New Roman"/>
@@ -10436,6 +11990,7 @@
         </w:rPr>
         <w:t>&lt;/</w:t>
       </w:r>
+      <w:proofErr w:type="spellStart"/>
       <w:r>
         <w:rPr>
           <w:rFonts w:ascii="Consolas" w:eastAsia="Times New Roman" w:hAnsi="Consolas" w:cs="Times New Roman"/>
@@ -10445,6 +12000,7 @@
         </w:rPr>
         <w:t>RunAsynchronous</w:t>
       </w:r>
+      <w:proofErr w:type="spellEnd"/>
       <w:r>
         <w:rPr>
           <w:rFonts w:ascii="Consolas" w:eastAsia="Times New Roman" w:hAnsi="Consolas" w:cs="Times New Roman"/>
@@ -10571,6 +12127,7 @@
         </w:rPr>
         <w:t>&lt;/</w:t>
       </w:r>
+      <w:proofErr w:type="spellStart"/>
       <w:r>
         <w:rPr>
           <w:rFonts w:ascii="Consolas" w:eastAsia="Times New Roman" w:hAnsi="Consolas" w:cs="Times New Roman"/>
@@ -10580,6 +12137,7 @@
         </w:rPr>
         <w:t>unattend</w:t>
       </w:r>
+      <w:proofErr w:type="spellEnd"/>
       <w:r>
         <w:rPr>
           <w:rFonts w:ascii="Consolas" w:eastAsia="Times New Roman" w:hAnsi="Consolas" w:cs="Times New Roman"/>
@@ -10598,16 +12156,16 @@
           <w:rFonts w:eastAsia="Times New Roman"/>
         </w:rPr>
       </w:pPr>
-      <w:bookmarkStart w:id="50" w:name="_Toc108528289"/>
-      <w:bookmarkStart w:id="51" w:name="_Toc128400928"/>
+      <w:bookmarkStart w:id="52" w:name="_Toc108528289"/>
+      <w:bookmarkStart w:id="53" w:name="_Toc128400928"/>
       <w:r>
         <w:rPr>
           <w:rFonts w:eastAsia="Times New Roman"/>
         </w:rPr>
         <w:t>Troubleshooting</w:t>
       </w:r>
-      <w:bookmarkEnd w:id="50"/>
-      <w:bookmarkEnd w:id="51"/>
+      <w:bookmarkEnd w:id="52"/>
+      <w:bookmarkEnd w:id="53"/>
     </w:p>
     <w:p>
       <w:pPr>
@@ -10647,6 +12205,7 @@
         <w:lastRenderedPageBreak/>
         <w:t>available drivers. You likely will need to modify the WinPE media to include drivers for your model.</w:t>
       </w:r>
+      <w:bookmarkEnd w:id="14"/>
       <w:r>
         <w:br/>
       </w:r>

--- a/FFUDevelopment/Docs/BuildDeployFFU.docx
+++ b/FFUDevelopment/Docs/BuildDeployFFU.docx
@@ -55,7 +55,7 @@
           <w:r>
             <w:fldChar w:fldCharType="separate"/>
           </w:r>
-          <w:hyperlink w:anchor="_Toc135649809" w:history="1">
+          <w:hyperlink w:anchor="_Toc135666275" w:history="1">
             <w:r>
               <w:rPr>
                 <w:rStyle w:val="Hyperlink"/>
@@ -82,7 +82,7 @@
                 <w:noProof/>
                 <w:webHidden/>
               </w:rPr>
-              <w:instrText xml:space="preserve"> PAGEREF _Toc135649809 \h </w:instrText>
+              <w:instrText xml:space="preserve"> PAGEREF _Toc135666275 \h </w:instrText>
             </w:r>
             <w:r>
               <w:rPr>
@@ -124,7 +124,7 @@
               <w:noProof/>
             </w:rPr>
           </w:pPr>
-          <w:hyperlink w:anchor="_Toc135649810" w:history="1">
+          <w:hyperlink w:anchor="_Toc135666276" w:history="1">
             <w:r>
               <w:rPr>
                 <w:rStyle w:val="Hyperlink"/>
@@ -151,7 +151,7 @@
                 <w:noProof/>
                 <w:webHidden/>
               </w:rPr>
-              <w:instrText xml:space="preserve"> PAGEREF _Toc135649810 \h </w:instrText>
+              <w:instrText xml:space="preserve"> PAGEREF _Toc135666276 \h </w:instrText>
             </w:r>
             <w:r>
               <w:rPr>
@@ -193,7 +193,7 @@
               <w:noProof/>
             </w:rPr>
           </w:pPr>
-          <w:hyperlink w:anchor="_Toc135649811" w:history="1">
+          <w:hyperlink w:anchor="_Toc135666277" w:history="1">
             <w:r>
               <w:rPr>
                 <w:rStyle w:val="Hyperlink"/>
@@ -235,7 +235,7 @@
                 <w:noProof/>
                 <w:webHidden/>
               </w:rPr>
-              <w:instrText xml:space="preserve"> PAGEREF _Toc135649811 \h </w:instrText>
+              <w:instrText xml:space="preserve"> PAGEREF _Toc135666277 \h </w:instrText>
             </w:r>
             <w:r>
               <w:rPr>
@@ -277,7 +277,7 @@
               <w:noProof/>
             </w:rPr>
           </w:pPr>
-          <w:hyperlink w:anchor="_Toc135649812" w:history="1">
+          <w:hyperlink w:anchor="_Toc135666278" w:history="1">
             <w:r>
               <w:rPr>
                 <w:rStyle w:val="Hyperlink"/>
@@ -304,7 +304,7 @@
                 <w:noProof/>
                 <w:webHidden/>
               </w:rPr>
-              <w:instrText xml:space="preserve"> PAGEREF _Toc135649812 \h </w:instrText>
+              <w:instrText xml:space="preserve"> PAGEREF _Toc135666278 \h </w:instrText>
             </w:r>
             <w:r>
               <w:rPr>
@@ -346,7 +346,7 @@
               <w:noProof/>
             </w:rPr>
           </w:pPr>
-          <w:hyperlink w:anchor="_Toc135649813" w:history="1">
+          <w:hyperlink w:anchor="_Toc135666279" w:history="1">
             <w:r>
               <w:rPr>
                 <w:rStyle w:val="Hyperlink"/>
@@ -373,7 +373,7 @@
                 <w:noProof/>
                 <w:webHidden/>
               </w:rPr>
-              <w:instrText xml:space="preserve"> PAGEREF _Toc135649813 \h </w:instrText>
+              <w:instrText xml:space="preserve"> PAGEREF _Toc135666279 \h </w:instrText>
             </w:r>
             <w:r>
               <w:rPr>
@@ -415,7 +415,7 @@
               <w:noProof/>
             </w:rPr>
           </w:pPr>
-          <w:hyperlink w:anchor="_Toc135649814" w:history="1">
+          <w:hyperlink w:anchor="_Toc135666280" w:history="1">
             <w:r>
               <w:rPr>
                 <w:rStyle w:val="Hyperlink"/>
@@ -442,7 +442,7 @@
                 <w:noProof/>
                 <w:webHidden/>
               </w:rPr>
-              <w:instrText xml:space="preserve"> PAGEREF _Toc135649814 \h </w:instrText>
+              <w:instrText xml:space="preserve"> PAGEREF _Toc135666280 \h </w:instrText>
             </w:r>
             <w:r>
               <w:rPr>
@@ -484,7 +484,7 @@
               <w:noProof/>
             </w:rPr>
           </w:pPr>
-          <w:hyperlink w:anchor="_Toc135649815" w:history="1">
+          <w:hyperlink w:anchor="_Toc135666281" w:history="1">
             <w:r>
               <w:rPr>
                 <w:rStyle w:val="Hyperlink"/>
@@ -511,7 +511,7 @@
                 <w:noProof/>
                 <w:webHidden/>
               </w:rPr>
-              <w:instrText xml:space="preserve"> PAGEREF _Toc135649815 \h </w:instrText>
+              <w:instrText xml:space="preserve"> PAGEREF _Toc135666281 \h </w:instrText>
             </w:r>
             <w:r>
               <w:rPr>
@@ -553,7 +553,7 @@
               <w:noProof/>
             </w:rPr>
           </w:pPr>
-          <w:hyperlink w:anchor="_Toc135649816" w:history="1">
+          <w:hyperlink w:anchor="_Toc135666282" w:history="1">
             <w:r>
               <w:rPr>
                 <w:rStyle w:val="Hyperlink"/>
@@ -580,7 +580,7 @@
                 <w:noProof/>
                 <w:webHidden/>
               </w:rPr>
-              <w:instrText xml:space="preserve"> PAGEREF _Toc135649816 \h </w:instrText>
+              <w:instrText xml:space="preserve"> PAGEREF _Toc135666282 \h </w:instrText>
             </w:r>
             <w:r>
               <w:rPr>
@@ -622,7 +622,7 @@
               <w:noProof/>
             </w:rPr>
           </w:pPr>
-          <w:hyperlink w:anchor="_Toc135649817" w:history="1">
+          <w:hyperlink w:anchor="_Toc135666283" w:history="1">
             <w:r>
               <w:rPr>
                 <w:rStyle w:val="Hyperlink"/>
@@ -649,7 +649,7 @@
                 <w:noProof/>
                 <w:webHidden/>
               </w:rPr>
-              <w:instrText xml:space="preserve"> PAGEREF _Toc135649817 \h </w:instrText>
+              <w:instrText xml:space="preserve"> PAGEREF _Toc135666283 \h </w:instrText>
             </w:r>
             <w:r>
               <w:rPr>
@@ -691,7 +691,7 @@
               <w:noProof/>
             </w:rPr>
           </w:pPr>
-          <w:hyperlink w:anchor="_Toc135649818" w:history="1">
+          <w:hyperlink w:anchor="_Toc135666284" w:history="1">
             <w:r>
               <w:rPr>
                 <w:rStyle w:val="Hyperlink"/>
@@ -718,7 +718,7 @@
                 <w:noProof/>
                 <w:webHidden/>
               </w:rPr>
-              <w:instrText xml:space="preserve"> PAGEREF _Toc135649818 \h </w:instrText>
+              <w:instrText xml:space="preserve"> PAGEREF _Toc135666284 \h </w:instrText>
             </w:r>
             <w:r>
               <w:rPr>
@@ -760,7 +760,7 @@
               <w:noProof/>
             </w:rPr>
           </w:pPr>
-          <w:hyperlink w:anchor="_Toc135649819" w:history="1">
+          <w:hyperlink w:anchor="_Toc135666285" w:history="1">
             <w:r>
               <w:rPr>
                 <w:rStyle w:val="Hyperlink"/>
@@ -788,7 +788,7 @@
                 <w:noProof/>
                 <w:webHidden/>
               </w:rPr>
-              <w:instrText xml:space="preserve"> PAGEREF _Toc135649819 \h </w:instrText>
+              <w:instrText xml:space="preserve"> PAGEREF _Toc135666285 \h </w:instrText>
             </w:r>
             <w:r>
               <w:rPr>
@@ -830,7 +830,7 @@
               <w:noProof/>
             </w:rPr>
           </w:pPr>
-          <w:hyperlink w:anchor="_Toc135649820" w:history="1">
+          <w:hyperlink w:anchor="_Toc135666286" w:history="1">
             <w:r>
               <w:rPr>
                 <w:rStyle w:val="Hyperlink"/>
@@ -857,7 +857,7 @@
                 <w:noProof/>
                 <w:webHidden/>
               </w:rPr>
-              <w:instrText xml:space="preserve"> PAGEREF _Toc135649820 \h </w:instrText>
+              <w:instrText xml:space="preserve"> PAGEREF _Toc135666286 \h </w:instrText>
             </w:r>
             <w:r>
               <w:rPr>
@@ -899,7 +899,7 @@
               <w:noProof/>
             </w:rPr>
           </w:pPr>
-          <w:hyperlink w:anchor="_Toc135649821" w:history="1">
+          <w:hyperlink w:anchor="_Toc135666287" w:history="1">
             <w:r>
               <w:rPr>
                 <w:rStyle w:val="Hyperlink"/>
@@ -926,7 +926,7 @@
                 <w:noProof/>
                 <w:webHidden/>
               </w:rPr>
-              <w:instrText xml:space="preserve"> PAGEREF _Toc135649821 \h </w:instrText>
+              <w:instrText xml:space="preserve"> PAGEREF _Toc135666287 \h </w:instrText>
             </w:r>
             <w:r>
               <w:rPr>
@@ -968,7 +968,7 @@
               <w:noProof/>
             </w:rPr>
           </w:pPr>
-          <w:hyperlink w:anchor="_Toc135649822" w:history="1">
+          <w:hyperlink w:anchor="_Toc135666288" w:history="1">
             <w:r>
               <w:rPr>
                 <w:rStyle w:val="Hyperlink"/>
@@ -995,7 +995,7 @@
                 <w:noProof/>
                 <w:webHidden/>
               </w:rPr>
-              <w:instrText xml:space="preserve"> PAGEREF _Toc135649822 \h </w:instrText>
+              <w:instrText xml:space="preserve"> PAGEREF _Toc135666288 \h </w:instrText>
             </w:r>
             <w:r>
               <w:rPr>
@@ -1037,7 +1037,7 @@
               <w:noProof/>
             </w:rPr>
           </w:pPr>
-          <w:hyperlink w:anchor="_Toc135649823" w:history="1">
+          <w:hyperlink w:anchor="_Toc135666289" w:history="1">
             <w:r>
               <w:rPr>
                 <w:rStyle w:val="Hyperlink"/>
@@ -1065,7 +1065,7 @@
                 <w:noProof/>
                 <w:webHidden/>
               </w:rPr>
-              <w:instrText xml:space="preserve"> PAGEREF _Toc135649823 \h </w:instrText>
+              <w:instrText xml:space="preserve"> PAGEREF _Toc135666289 \h </w:instrText>
             </w:r>
             <w:r>
               <w:rPr>
@@ -1107,7 +1107,7 @@
               <w:noProof/>
             </w:rPr>
           </w:pPr>
-          <w:hyperlink w:anchor="_Toc135649824" w:history="1">
+          <w:hyperlink w:anchor="_Toc135666290" w:history="1">
             <w:r>
               <w:rPr>
                 <w:rStyle w:val="Hyperlink"/>
@@ -1134,7 +1134,7 @@
                 <w:noProof/>
                 <w:webHidden/>
               </w:rPr>
-              <w:instrText xml:space="preserve"> PAGEREF _Toc135649824 \h </w:instrText>
+              <w:instrText xml:space="preserve"> PAGEREF _Toc135666290 \h </w:instrText>
             </w:r>
             <w:r>
               <w:rPr>
@@ -1176,7 +1176,7 @@
               <w:noProof/>
             </w:rPr>
           </w:pPr>
-          <w:hyperlink w:anchor="_Toc135649825" w:history="1">
+          <w:hyperlink w:anchor="_Toc135666291" w:history="1">
             <w:r>
               <w:rPr>
                 <w:rStyle w:val="Hyperlink"/>
@@ -1203,7 +1203,7 @@
                 <w:noProof/>
                 <w:webHidden/>
               </w:rPr>
-              <w:instrText xml:space="preserve"> PAGEREF _Toc135649825 \h </w:instrText>
+              <w:instrText xml:space="preserve"> PAGEREF _Toc135666291 \h </w:instrText>
             </w:r>
             <w:r>
               <w:rPr>
@@ -1245,7 +1245,7 @@
               <w:noProof/>
             </w:rPr>
           </w:pPr>
-          <w:hyperlink w:anchor="_Toc135649826" w:history="1">
+          <w:hyperlink w:anchor="_Toc135666292" w:history="1">
             <w:r>
               <w:rPr>
                 <w:rStyle w:val="Hyperlink"/>
@@ -1272,7 +1272,7 @@
                 <w:noProof/>
                 <w:webHidden/>
               </w:rPr>
-              <w:instrText xml:space="preserve"> PAGEREF _Toc135649826 \h </w:instrText>
+              <w:instrText xml:space="preserve"> PAGEREF _Toc135666292 \h </w:instrText>
             </w:r>
             <w:r>
               <w:rPr>
@@ -1314,7 +1314,7 @@
               <w:noProof/>
             </w:rPr>
           </w:pPr>
-          <w:hyperlink w:anchor="_Toc135649827" w:history="1">
+          <w:hyperlink w:anchor="_Toc135666293" w:history="1">
             <w:r>
               <w:rPr>
                 <w:rStyle w:val="Hyperlink"/>
@@ -1341,7 +1341,7 @@
                 <w:noProof/>
                 <w:webHidden/>
               </w:rPr>
-              <w:instrText xml:space="preserve"> PAGEREF _Toc135649827 \h </w:instrText>
+              <w:instrText xml:space="preserve"> PAGEREF _Toc135666293 \h </w:instrText>
             </w:r>
             <w:r>
               <w:rPr>
@@ -1383,7 +1383,7 @@
               <w:noProof/>
             </w:rPr>
           </w:pPr>
-          <w:hyperlink w:anchor="_Toc135649828" w:history="1">
+          <w:hyperlink w:anchor="_Toc135666294" w:history="1">
             <w:r>
               <w:rPr>
                 <w:rStyle w:val="Hyperlink"/>
@@ -1410,7 +1410,7 @@
                 <w:noProof/>
                 <w:webHidden/>
               </w:rPr>
-              <w:instrText xml:space="preserve"> PAGEREF _Toc135649828 \h </w:instrText>
+              <w:instrText xml:space="preserve"> PAGEREF _Toc135666294 \h </w:instrText>
             </w:r>
             <w:r>
               <w:rPr>
@@ -1452,7 +1452,7 @@
               <w:noProof/>
             </w:rPr>
           </w:pPr>
-          <w:hyperlink w:anchor="_Toc135649829" w:history="1">
+          <w:hyperlink w:anchor="_Toc135666295" w:history="1">
             <w:r>
               <w:rPr>
                 <w:rStyle w:val="Hyperlink"/>
@@ -1479,7 +1479,7 @@
                 <w:noProof/>
                 <w:webHidden/>
               </w:rPr>
-              <w:instrText xml:space="preserve"> PAGEREF _Toc135649829 \h </w:instrText>
+              <w:instrText xml:space="preserve"> PAGEREF _Toc135666295 \h </w:instrText>
             </w:r>
             <w:r>
               <w:rPr>
@@ -1521,7 +1521,7 @@
               <w:noProof/>
             </w:rPr>
           </w:pPr>
-          <w:hyperlink w:anchor="_Toc135649830" w:history="1">
+          <w:hyperlink w:anchor="_Toc135666296" w:history="1">
             <w:r>
               <w:rPr>
                 <w:rStyle w:val="Hyperlink"/>
@@ -1549,7 +1549,7 @@
                 <w:noProof/>
                 <w:webHidden/>
               </w:rPr>
-              <w:instrText xml:space="preserve"> PAGEREF _Toc135649830 \h </w:instrText>
+              <w:instrText xml:space="preserve"> PAGEREF _Toc135666296 \h </w:instrText>
             </w:r>
             <w:r>
               <w:rPr>
@@ -1591,7 +1591,7 @@
               <w:noProof/>
             </w:rPr>
           </w:pPr>
-          <w:hyperlink w:anchor="_Toc135649831" w:history="1">
+          <w:hyperlink w:anchor="_Toc135666297" w:history="1">
             <w:r>
               <w:rPr>
                 <w:rStyle w:val="Hyperlink"/>
@@ -1618,7 +1618,7 @@
                 <w:noProof/>
                 <w:webHidden/>
               </w:rPr>
-              <w:instrText xml:space="preserve"> PAGEREF _Toc135649831 \h </w:instrText>
+              <w:instrText xml:space="preserve"> PAGEREF _Toc135666297 \h </w:instrText>
             </w:r>
             <w:r>
               <w:rPr>
@@ -1660,7 +1660,7 @@
               <w:noProof/>
             </w:rPr>
           </w:pPr>
-          <w:hyperlink w:anchor="_Toc135649832" w:history="1">
+          <w:hyperlink w:anchor="_Toc135666298" w:history="1">
             <w:r>
               <w:rPr>
                 <w:rStyle w:val="Hyperlink"/>
@@ -1687,7 +1687,7 @@
                 <w:noProof/>
                 <w:webHidden/>
               </w:rPr>
-              <w:instrText xml:space="preserve"> PAGEREF _Toc135649832 \h </w:instrText>
+              <w:instrText xml:space="preserve"> PAGEREF _Toc135666298 \h </w:instrText>
             </w:r>
             <w:r>
               <w:rPr>
@@ -1729,7 +1729,7 @@
               <w:noProof/>
             </w:rPr>
           </w:pPr>
-          <w:hyperlink w:anchor="_Toc135649833" w:history="1">
+          <w:hyperlink w:anchor="_Toc135666299" w:history="1">
             <w:r>
               <w:rPr>
                 <w:rStyle w:val="Hyperlink"/>
@@ -1757,7 +1757,7 @@
                 <w:noProof/>
                 <w:webHidden/>
               </w:rPr>
-              <w:instrText xml:space="preserve"> PAGEREF _Toc135649833 \h </w:instrText>
+              <w:instrText xml:space="preserve"> PAGEREF _Toc135666299 \h </w:instrText>
             </w:r>
             <w:r>
               <w:rPr>
@@ -1799,7 +1799,7 @@
               <w:noProof/>
             </w:rPr>
           </w:pPr>
-          <w:hyperlink w:anchor="_Toc135649834" w:history="1">
+          <w:hyperlink w:anchor="_Toc135666300" w:history="1">
             <w:r>
               <w:rPr>
                 <w:rStyle w:val="Hyperlink"/>
@@ -1827,7 +1827,7 @@
                 <w:noProof/>
                 <w:webHidden/>
               </w:rPr>
-              <w:instrText xml:space="preserve"> PAGEREF _Toc135649834 \h </w:instrText>
+              <w:instrText xml:space="preserve"> PAGEREF _Toc135666300 \h </w:instrText>
             </w:r>
             <w:r>
               <w:rPr>
@@ -1869,7 +1869,7 @@
               <w:noProof/>
             </w:rPr>
           </w:pPr>
-          <w:hyperlink w:anchor="_Toc135649835" w:history="1">
+          <w:hyperlink w:anchor="_Toc135666301" w:history="1">
             <w:r>
               <w:rPr>
                 <w:rStyle w:val="Hyperlink"/>
@@ -1896,7 +1896,7 @@
                 <w:noProof/>
                 <w:webHidden/>
               </w:rPr>
-              <w:instrText xml:space="preserve"> PAGEREF _Toc135649835 \h </w:instrText>
+              <w:instrText xml:space="preserve"> PAGEREF _Toc135666301 \h </w:instrText>
             </w:r>
             <w:r>
               <w:rPr>
@@ -1938,7 +1938,7 @@
               <w:noProof/>
             </w:rPr>
           </w:pPr>
-          <w:hyperlink w:anchor="_Toc135649836" w:history="1">
+          <w:hyperlink w:anchor="_Toc135666302" w:history="1">
             <w:r>
               <w:rPr>
                 <w:rStyle w:val="Hyperlink"/>
@@ -1966,7 +1966,7 @@
                 <w:noProof/>
                 <w:webHidden/>
               </w:rPr>
-              <w:instrText xml:space="preserve"> PAGEREF _Toc135649836 \h </w:instrText>
+              <w:instrText xml:space="preserve"> PAGEREF _Toc135666302 \h </w:instrText>
             </w:r>
             <w:r>
               <w:rPr>
@@ -2031,7 +2031,7 @@
       <w:pPr>
         <w:pStyle w:val="Heading1"/>
       </w:pPr>
-      <w:bookmarkStart w:id="1" w:name="_Toc135649809"/>
+      <w:bookmarkStart w:id="1" w:name="_Toc135666275"/>
       <w:r>
         <w:t>Prerequisites</w:t>
       </w:r>
@@ -2721,7 +2721,7 @@
       <w:pPr>
         <w:pStyle w:val="Heading1"/>
       </w:pPr>
-      <w:bookmarkStart w:id="2" w:name="_Toc135649810"/>
+      <w:bookmarkStart w:id="2" w:name="_Toc135666276"/>
       <w:r>
         <w:t>Adding Applications and M365 Apps</w:t>
       </w:r>
@@ -2797,7 +2797,7 @@
       <w:pPr>
         <w:pStyle w:val="Heading2"/>
       </w:pPr>
-      <w:bookmarkStart w:id="3" w:name="_Toc135649811"/>
+      <w:bookmarkStart w:id="3" w:name="_Toc135666277"/>
       <w:r>
         <w:t>Adding 3</w:t>
       </w:r>
@@ -2980,7 +2980,7 @@
       <w:pPr>
         <w:pStyle w:val="Heading2"/>
       </w:pPr>
-      <w:bookmarkStart w:id="4" w:name="_Toc135649812"/>
+      <w:bookmarkStart w:id="4" w:name="_Toc135666278"/>
       <w:r>
         <w:t>Customizing M365 Apps</w:t>
       </w:r>
@@ -3086,7 +3086,7 @@
       <w:pPr>
         <w:pStyle w:val="Heading1"/>
       </w:pPr>
-      <w:bookmarkStart w:id="5" w:name="_Toc135649813"/>
+      <w:bookmarkStart w:id="5" w:name="_Toc135666279"/>
       <w:r>
         <w:t>Drivers</w:t>
       </w:r>
@@ -3128,7 +3128,7 @@
       <w:pPr>
         <w:pStyle w:val="Heading1"/>
       </w:pPr>
-      <w:bookmarkStart w:id="6" w:name="_Toc135649814"/>
+      <w:bookmarkStart w:id="6" w:name="_Toc135666280"/>
       <w:r>
         <w:t>Preparing the command line</w:t>
       </w:r>
@@ -3143,7 +3143,7 @@
       <w:pPr>
         <w:pStyle w:val="Heading2"/>
       </w:pPr>
-      <w:bookmarkStart w:id="7" w:name="_Toc135649815"/>
+      <w:bookmarkStart w:id="7" w:name="_Toc135666281"/>
       <w:r>
         <w:t>Script parameters</w:t>
       </w:r>
@@ -4034,7 +4034,7 @@
       <w:pPr>
         <w:pStyle w:val="Heading1"/>
       </w:pPr>
-      <w:bookmarkStart w:id="8" w:name="_Toc135649816"/>
+      <w:bookmarkStart w:id="8" w:name="_Toc135666282"/>
       <w:r>
         <w:t>Command Lines</w:t>
       </w:r>
@@ -4230,7 +4230,15 @@
     </w:p>
     <w:p>
       <w:r>
-        <w:t>.\BuildFFUVMv3.ps1 -ISOPath "C:\path_to_iso\Windows.iso" -WindowsSKU "Pro" -FFUDevelopmentPath "C:\FFUDevelopment" -InstallApps $true -InstallOffice $true -InstallDrivers $true -Memory 8GB -Disksize 30GB -Processors 4 -VMSwitchName "Your VM Switch Name" -VMLocation "C:\VMs" -FFUPrefix "_FFU" -FFUCaptureLocation "C:\FFUDevelopment\FFU" -ShareName "FFUCaptureShare" -Username "ffu_user" -VMHostIPAddress "Your IP Address" -CreateCaptureMedia $true -CreateDeploymentMedia $</w:t>
+        <w:t>.\BuildFFUVMv3.ps1 -ISOPath "C:\path_to_iso\Windows.iso" -WindowsSKU "Pro" -FFUDevelopmentPath "C:\FFUDevelopment" -InstallApps $true -InstallOffice $true -InstallDrivers $true -Memory 8GB -Disksize 30GB -Processors 4 -VMSwitchName "Your VM Switch Name" -VMLocation "C:\VMs" -FFUPrefix "_FFU" -FFUCaptureLocation "C:\FFUDevelopment\FFU" -ShareName "FFUCaptureShare" -Username "ffu_user" -VMHostIPAddress "Your IP Address" -CreateCaptureMedia $true -</w:t>
+      </w:r>
+      <w:proofErr w:type="spellStart"/>
+      <w:r>
+        <w:t>CreateDeploymentMedia</w:t>
+      </w:r>
+      <w:proofErr w:type="spellEnd"/>
+      <w:r>
+        <w:t xml:space="preserve"> $</w:t>
       </w:r>
       <w:r>
         <w:t>true</w:t>
@@ -4273,7 +4281,7 @@
       <w:pPr>
         <w:pStyle w:val="Heading1"/>
       </w:pPr>
-      <w:bookmarkStart w:id="10" w:name="_Toc135649817"/>
+      <w:bookmarkStart w:id="10" w:name="_Toc135666283"/>
       <w:r>
         <w:t>Running the Script</w:t>
       </w:r>
@@ -4676,7 +4684,7 @@
       <w:pPr>
         <w:pStyle w:val="Heading1"/>
       </w:pPr>
-      <w:bookmarkStart w:id="12" w:name="_Toc135649818"/>
+      <w:bookmarkStart w:id="12" w:name="_Toc135666284"/>
       <w:r>
         <w:t>Customizing the USB drive</w:t>
       </w:r>
@@ -4772,7 +4780,7 @@
         </w:rPr>
       </w:pPr>
       <w:bookmarkStart w:id="13" w:name="_Toc108528274"/>
-      <w:bookmarkStart w:id="14" w:name="_Toc135649819"/>
+      <w:bookmarkStart w:id="14" w:name="_Toc135666285"/>
       <w:r>
         <w:rPr>
           <w:rFonts w:eastAsia="Times New Roman"/>
@@ -4880,7 +4888,7 @@
       </w:pPr>
       <w:bookmarkStart w:id="15" w:name="_Having_DISM_inject"/>
       <w:bookmarkStart w:id="16" w:name="_Toc108528275"/>
-      <w:bookmarkStart w:id="17" w:name="_Toc135649820"/>
+      <w:bookmarkStart w:id="17" w:name="_Toc135666286"/>
       <w:bookmarkEnd w:id="15"/>
       <w:r>
         <w:t>Having DISM inject drivers on the fly (recommended</w:t>
@@ -4947,7 +4955,7 @@
         <w:pStyle w:val="Heading2"/>
       </w:pPr>
       <w:bookmarkStart w:id="18" w:name="_Toc108528276"/>
-      <w:bookmarkStart w:id="19" w:name="_Toc135649821"/>
+      <w:bookmarkStart w:id="19" w:name="_Toc135666287"/>
       <w:r>
         <w:t>How to inject drivers into FFU</w:t>
       </w:r>
@@ -5211,7 +5219,7 @@
         <w:pStyle w:val="Heading1"/>
       </w:pPr>
       <w:bookmarkStart w:id="20" w:name="_Toc108528277"/>
-      <w:bookmarkStart w:id="21" w:name="_Toc135649822"/>
+      <w:bookmarkStart w:id="21" w:name="_Toc135666288"/>
       <w:r>
         <w:t>Device Naming (optional but recommended)</w:t>
       </w:r>
@@ -5329,7 +5337,7 @@
         </w:rPr>
       </w:pPr>
       <w:bookmarkStart w:id="22" w:name="_Toc108528278"/>
-      <w:bookmarkStart w:id="23" w:name="_Toc135649823"/>
+      <w:bookmarkStart w:id="23" w:name="_Toc135666289"/>
       <w:r>
         <w:rPr>
           <w:rFonts w:eastAsia="Times New Roman"/>
@@ -5508,7 +5516,7 @@
         <w:pStyle w:val="Heading2"/>
       </w:pPr>
       <w:bookmarkStart w:id="24" w:name="_Toc108528279"/>
-      <w:bookmarkStart w:id="25" w:name="_Toc135649824"/>
+      <w:bookmarkStart w:id="25" w:name="_Toc135666290"/>
       <w:r>
         <w:t>Specifying Multiple Name Prefixes</w:t>
       </w:r>
@@ -5689,7 +5697,7 @@
         <w:pStyle w:val="Heading1"/>
       </w:pPr>
       <w:bookmarkStart w:id="26" w:name="_Toc108528280"/>
-      <w:bookmarkStart w:id="27" w:name="_Toc135649825"/>
+      <w:bookmarkStart w:id="27" w:name="_Toc135666291"/>
       <w:r>
         <w:t>Device Enrollment</w:t>
       </w:r>
@@ -5868,7 +5876,7 @@
       <w:pPr>
         <w:pStyle w:val="Heading1"/>
       </w:pPr>
-      <w:bookmarkStart w:id="28" w:name="_Toc135649826"/>
+      <w:bookmarkStart w:id="28" w:name="_Toc135666292"/>
       <w:r>
         <w:t>Optional - Copy provisioning package to the USB drive</w:t>
       </w:r>
@@ -6214,7 +6222,7 @@
         <w:pStyle w:val="Heading1"/>
       </w:pPr>
       <w:bookmarkStart w:id="29" w:name="_Toc108528281"/>
-      <w:bookmarkStart w:id="30" w:name="_Toc135649827"/>
+      <w:bookmarkStart w:id="30" w:name="_Toc135666293"/>
       <w:r>
         <w:t>Optional - Using Autopilot for Existing Devices</w:t>
       </w:r>
@@ -6284,7 +6292,7 @@
         <w:pStyle w:val="Heading2"/>
       </w:pPr>
       <w:bookmarkStart w:id="31" w:name="_Toc108528282"/>
-      <w:bookmarkStart w:id="32" w:name="_Toc135649828"/>
+      <w:bookmarkStart w:id="32" w:name="_Toc135666294"/>
       <w:r>
         <w:rPr>
           <w:rStyle w:val="normaltextrun"/>
@@ -6872,7 +6880,7 @@
         <w:pStyle w:val="Heading2"/>
       </w:pPr>
       <w:bookmarkStart w:id="33" w:name="_Toc108528283"/>
-      <w:bookmarkStart w:id="34" w:name="_Toc135649829"/>
+      <w:bookmarkStart w:id="34" w:name="_Toc135666295"/>
       <w:r>
         <w:t>Install Azure AD, WindowsAutopilotIntune, Intune Graph Powershell modules</w:t>
       </w:r>
@@ -7029,7 +7037,7 @@
         </w:rPr>
       </w:pPr>
       <w:bookmarkStart w:id="35" w:name="_Toc108528284"/>
-      <w:bookmarkStart w:id="36" w:name="_Toc135649830"/>
+      <w:bookmarkStart w:id="36" w:name="_Toc135666296"/>
       <w:r>
         <w:rPr>
           <w:rFonts w:eastAsia="Times New Roman"/>
@@ -7622,7 +7630,7 @@
         <w:pStyle w:val="Heading2"/>
       </w:pPr>
       <w:bookmarkStart w:id="37" w:name="_Toc108528285"/>
-      <w:bookmarkStart w:id="38" w:name="_Toc135649831"/>
+      <w:bookmarkStart w:id="38" w:name="_Toc135666297"/>
       <w:r>
         <w:t>Multiple Autopilot Configuration Files</w:t>
       </w:r>
@@ -7649,7 +7657,7 @@
         <w:pStyle w:val="Heading1"/>
       </w:pPr>
       <w:bookmarkStart w:id="39" w:name="_Toc108528287"/>
-      <w:bookmarkStart w:id="40" w:name="_Toc135649832"/>
+      <w:bookmarkStart w:id="40" w:name="_Toc135666298"/>
       <w:r>
         <w:t xml:space="preserve">Optional - Copying a custom </w:t>
       </w:r>
@@ -7939,7 +7947,7 @@
         </w:rPr>
       </w:pPr>
       <w:bookmarkStart w:id="41" w:name="_Toc108528288"/>
-      <w:bookmarkStart w:id="42" w:name="_Toc135649833"/>
+      <w:bookmarkStart w:id="42" w:name="_Toc135666299"/>
       <w:r>
         <w:rPr>
           <w:rFonts w:eastAsia="Times New Roman"/>
@@ -9535,7 +9543,7 @@
         </w:rPr>
       </w:pPr>
       <w:bookmarkStart w:id="43" w:name="_Toc108528289"/>
-      <w:bookmarkStart w:id="44" w:name="_Toc135649834"/>
+      <w:bookmarkStart w:id="44" w:name="_Toc135666300"/>
       <w:r>
         <w:rPr>
           <w:rFonts w:eastAsia="Times New Roman"/>
@@ -9549,7 +9557,7 @@
       <w:pPr>
         <w:pStyle w:val="Heading2"/>
       </w:pPr>
-      <w:bookmarkStart w:id="45" w:name="_Toc135649835"/>
+      <w:bookmarkStart w:id="45" w:name="_Toc135666301"/>
       <w:r>
         <w:t>Deployment</w:t>
       </w:r>
@@ -9631,7 +9639,7 @@
           <w:rFonts w:eastAsia="Times New Roman"/>
         </w:rPr>
       </w:pPr>
-      <w:bookmarkStart w:id="46" w:name="_Toc135649836"/>
+      <w:bookmarkStart w:id="46" w:name="_Toc135666302"/>
       <w:r>
         <w:rPr>
           <w:rFonts w:eastAsia="Times New Roman"/>
@@ -13060,6 +13068,7 @@
   <w:style w:type="character" w:default="1" w:styleId="DefaultParagraphFont">
     <w:name w:val="Default Paragraph Font"/>
     <w:uiPriority w:val="1"/>
+    <w:semiHidden/>
     <w:unhideWhenUsed/>
   </w:style>
   <w:style w:type="table" w:default="1" w:styleId="TableNormal">

--- a/FFUDevelopment/Docs/BuildDeployFFU.docx
+++ b/FFUDevelopment/Docs/BuildDeployFFU.docx
@@ -4108,8 +4108,51 @@
         <w:ind w:left="720"/>
       </w:pPr>
       <w:r>
-        <w:t>.\BuildFFUVMv3.ps1 -ISOPath 'C:\path_to_iso\Windows.iso' -WindowsSKU 'Pro' -Installapps $true -InstallOffice $true -InstallDrivers $true -VMSwitchName 'Name of your VM Switch in Hyper-V' -VMHostIPAddress 'Your IP Address' -CreateCaptureMedia $true -CreateDeploymentMedia $true -BuildUSBDrive $true -verbose</w:t>
-      </w:r>
+        <w:t>.\</w:t>
+      </w:r>
+      <w:r>
+        <w:t>BuildFFUVM</w:t>
+      </w:r>
+      <w:r>
+        <w:t>.ps1 -</w:t>
+      </w:r>
+      <w:proofErr w:type="spellStart"/>
+      <w:r>
+        <w:t>ISOPath</w:t>
+      </w:r>
+      <w:proofErr w:type="spellEnd"/>
+      <w:r>
+        <w:t xml:space="preserve"> 'C:\</w:t>
+      </w:r>
+      <w:proofErr w:type="spellStart"/>
+      <w:r>
+        <w:t>path_to_iso</w:t>
+      </w:r>
+      <w:proofErr w:type="spellEnd"/>
+      <w:r>
+        <w:t>\</w:t>
+      </w:r>
+      <w:proofErr w:type="spellStart"/>
+      <w:r>
+        <w:t>Windows.iso</w:t>
+      </w:r>
+      <w:proofErr w:type="spellEnd"/>
+      <w:r>
+        <w:t>' -</w:t>
+      </w:r>
+      <w:proofErr w:type="spellStart"/>
+      <w:r>
+        <w:t>WindowsSKU</w:t>
+      </w:r>
+      <w:proofErr w:type="spellEnd"/>
+      <w:r>
+        <w:t xml:space="preserve"> 'Pro' -Installapps $true -InstallOffice $true -InstallDrivers $true -VMSwitchName 'Name of your VM Switch in Hyper-V' -VMHostIPAddress 'Your IP Address' -CreateCaptureMedia $true -CreateDeploymentMedia $true -BuildUSBDrive $true -</w:t>
+      </w:r>
+      <w:proofErr w:type="gramStart"/>
+      <w:r>
+        <w:t>verbose</w:t>
+      </w:r>
+      <w:proofErr w:type="gramEnd"/>
     </w:p>
     <w:p>
       <w:pPr>
@@ -4183,7 +4226,45 @@
         <w:ind w:left="720"/>
       </w:pPr>
       <w:r>
-        <w:t>.\BuildFFUVMv3.ps1 -ISOPath 'C:\path_to_iso\Windows.iso' -WindowsSKU 'Pro' -Installapps $false -InstallOffice $false -InstallDrivers $false -CreateCaptureMedia $false -CreateDeploymentMedia $true -BuildUSBDrive $true -verbose</w:t>
+        <w:t>.\</w:t>
+      </w:r>
+      <w:r>
+        <w:t>BuildFFUVM</w:t>
+      </w:r>
+      <w:r>
+        <w:t>.ps1 -</w:t>
+      </w:r>
+      <w:proofErr w:type="spellStart"/>
+      <w:r>
+        <w:t>ISOPath</w:t>
+      </w:r>
+      <w:proofErr w:type="spellEnd"/>
+      <w:r>
+        <w:t xml:space="preserve"> 'C:\</w:t>
+      </w:r>
+      <w:proofErr w:type="spellStart"/>
+      <w:r>
+        <w:t>path_to_iso</w:t>
+      </w:r>
+      <w:proofErr w:type="spellEnd"/>
+      <w:r>
+        <w:t>\</w:t>
+      </w:r>
+      <w:proofErr w:type="spellStart"/>
+      <w:r>
+        <w:t>Windows.iso</w:t>
+      </w:r>
+      <w:proofErr w:type="spellEnd"/>
+      <w:r>
+        <w:t>' -</w:t>
+      </w:r>
+      <w:proofErr w:type="spellStart"/>
+      <w:r>
+        <w:t>WindowsSKU</w:t>
+      </w:r>
+      <w:proofErr w:type="spellEnd"/>
+      <w:r>
+        <w:t xml:space="preserve"> 'Pro' -Installapps $false -InstallOffice $false -InstallDrivers $false -CreateCaptureMedia $false -CreateDeploymentMedia $true -BuildUSBDrive $true -verbose</w:t>
       </w:r>
     </w:p>
     <w:p>
@@ -4218,8 +4299,51 @@
         <w:ind w:left="720"/>
       </w:pPr>
       <w:r>
-        <w:t>.\BuildFFUVMv3.ps1 -ISOPath 'C:\path_to_iso\Windows.iso' -WindowsSKU 'Pro' -Installapps $true -InstallOffice $false -InstallDrivers $true -VMSwitchName 'Name of your VM Switch in Hyper-V' -VMHostIPAddress 'Your IP Address' -CreateCaptureMedia $true -CreateDeploymentMedia $true -BuildUSBDrive $true -verbose</w:t>
-      </w:r>
+        <w:t>.\</w:t>
+      </w:r>
+      <w:r>
+        <w:t>BuildFFUVM</w:t>
+      </w:r>
+      <w:r>
+        <w:t>.ps1 -</w:t>
+      </w:r>
+      <w:proofErr w:type="spellStart"/>
+      <w:r>
+        <w:t>ISOPath</w:t>
+      </w:r>
+      <w:proofErr w:type="spellEnd"/>
+      <w:r>
+        <w:t xml:space="preserve"> 'C:\</w:t>
+      </w:r>
+      <w:proofErr w:type="spellStart"/>
+      <w:r>
+        <w:t>path_to_iso</w:t>
+      </w:r>
+      <w:proofErr w:type="spellEnd"/>
+      <w:r>
+        <w:t>\</w:t>
+      </w:r>
+      <w:proofErr w:type="spellStart"/>
+      <w:r>
+        <w:t>Windows.iso</w:t>
+      </w:r>
+      <w:proofErr w:type="spellEnd"/>
+      <w:r>
+        <w:t>' -</w:t>
+      </w:r>
+      <w:proofErr w:type="spellStart"/>
+      <w:r>
+        <w:t>WindowsSKU</w:t>
+      </w:r>
+      <w:proofErr w:type="spellEnd"/>
+      <w:r>
+        <w:t xml:space="preserve"> 'Pro' -Installapps $true -InstallOffice $false -InstallDrivers $true -VMSwitchName 'Name of your VM Switch in Hyper-V' -VMHostIPAddress 'Your IP Address' -CreateCaptureMedia $true -CreateDeploymentMedia $true -BuildUSBDrive $true -</w:t>
+      </w:r>
+      <w:proofErr w:type="gramStart"/>
+      <w:r>
+        <w:t>verbose</w:t>
+      </w:r>
+      <w:proofErr w:type="gramEnd"/>
     </w:p>
     <w:p/>
     <w:p>
@@ -4230,7 +4354,37 @@
     </w:p>
     <w:p>
       <w:r>
-        <w:t>.\BuildFFUVMv3.ps1 -ISOPath "C:\path_to_iso\Windows.iso" -WindowsSKU "Pro" -FFUDevelopmentPath "C:\FFUDevelopment" -InstallApps $true -InstallOffice $true -InstallDrivers $true -Memory 8GB -Disksize 30GB -Processors 4 -VMSwitchName "Your VM Switch Name" -VMLocation "C:\VMs" -FFUPrefix "_FFU" -FFUCaptureLocation "C:\FFUDevelopment\FFU" -ShareName "FFUCaptureShare" -Username "ffu_user" -VMHostIPAddress "Your IP Address" -CreateCaptureMedia $true -</w:t>
+        <w:t>.\</w:t>
+      </w:r>
+      <w:r>
+        <w:t>BuildFFUVM</w:t>
+      </w:r>
+      <w:r>
+        <w:t>.ps1 -</w:t>
+      </w:r>
+      <w:proofErr w:type="spellStart"/>
+      <w:r>
+        <w:t>ISOPath</w:t>
+      </w:r>
+      <w:proofErr w:type="spellEnd"/>
+      <w:r>
+        <w:t xml:space="preserve"> "C:\path_to_iso\Windows.iso" -</w:t>
+      </w:r>
+      <w:proofErr w:type="spellStart"/>
+      <w:r>
+        <w:t>WindowsSKU</w:t>
+      </w:r>
+      <w:proofErr w:type="spellEnd"/>
+      <w:r>
+        <w:t xml:space="preserve"> "Pro" -FFUDevelopmentPath "C:\FFUDevelopment" -InstallApps $true -InstallOffice $true -InstallDrivers $true -Memory 8GB -Disksize 30GB -Processors 4 -VMSwitchName "Your VM Switch Name" -VMLocation "C:\VMs" -FFUPrefix "_FFU" -FFUCaptureLocation "C:\FFUDevelopment\FFU" -ShareName "FFUCaptureShare" -Username "ffu_user" -VMHostIPAddress "Your IP Address" -</w:t>
+      </w:r>
+      <w:proofErr w:type="spellStart"/>
+      <w:r>
+        <w:t>CreateCaptureMedia</w:t>
+      </w:r>
+      <w:proofErr w:type="spellEnd"/>
+      <w:r>
+        <w:t xml:space="preserve"> $true -</w:t>
       </w:r>
       <w:proofErr w:type="spellStart"/>
       <w:r>
@@ -5696,12 +5850,12 @@
       <w:pPr>
         <w:pStyle w:val="Heading1"/>
       </w:pPr>
-      <w:bookmarkStart w:id="26" w:name="_Toc108528280"/>
-      <w:bookmarkStart w:id="27" w:name="_Toc135666291"/>
+      <w:bookmarkStart w:id="26" w:name="_Toc135666291"/>
+      <w:bookmarkStart w:id="27" w:name="_Toc108528280"/>
       <w:r>
         <w:t>Device Enrollment</w:t>
       </w:r>
-      <w:bookmarkEnd w:id="27"/>
+      <w:bookmarkEnd w:id="26"/>
     </w:p>
     <w:p>
       <w:r>
@@ -5880,7 +6034,7 @@
       <w:r>
         <w:t>Optional - Copy provisioning package to the USB drive</w:t>
       </w:r>
-      <w:bookmarkEnd w:id="26"/>
+      <w:bookmarkEnd w:id="27"/>
       <w:bookmarkEnd w:id="28"/>
     </w:p>
     <w:p>

--- a/FFUDevelopment/Docs/BuildDeployFFU.docx
+++ b/FFUDevelopment/Docs/BuildDeployFFU.docx
@@ -2295,7 +2295,13 @@
         </w:numPr>
       </w:pPr>
       <w:r>
-        <w:t>Test</w:t>
+        <w:t>If using a non-Windows Insider build, t</w:t>
+      </w:r>
+      <w:r>
+        <w:t>est</w:t>
+      </w:r>
+      <w:r>
+        <w:t>/flight</w:t>
       </w:r>
       <w:r>
         <w:t xml:space="preserve"> </w:t>
@@ -2307,33 +2313,67 @@
         <w:t xml:space="preserve">igning needs to be enabled for </w:t>
       </w:r>
       <w:r>
-        <w:t>dism from the Insider ADK to run.</w:t>
+        <w:t>dism from the Insider ADK to ru</w:t>
+      </w:r>
+      <w:r>
+        <w:t>n</w:t>
+      </w:r>
+      <w:r>
+        <w:t>.</w:t>
       </w:r>
       <w:r>
         <w:t xml:space="preserve"> You’ll end up with signing-related errors if you don’t enable test signing.</w:t>
       </w:r>
+    </w:p>
+    <w:p>
+      <w:pPr>
+        <w:pStyle w:val="ListParagraph"/>
+        <w:rPr>
+          <w:b/>
+          <w:bCs/>
+        </w:rPr>
+      </w:pPr>
       <w:r>
         <w:br/>
       </w:r>
       <w:r>
-        <w:br/>
-      </w:r>
-      <w:r>
-        <w:t xml:space="preserve">If you’re using a </w:t>
-      </w:r>
-      <w:r>
-        <w:t>non-Windows</w:t>
-      </w:r>
-      <w:r>
-        <w:t xml:space="preserve"> Insider build, </w:t>
-      </w:r>
-      <w:r>
-        <w:t xml:space="preserve">test </w:t>
-      </w:r>
-      <w:r>
-        <w:t>signing needs to be enabled</w:t>
-      </w:r>
-      <w:r>
+        <w:t>For</w:t>
+      </w:r>
+      <w:r>
+        <w:t xml:space="preserve"> test signing to be enabled</w:t>
+      </w:r>
+      <w:r>
+        <w:t xml:space="preserve"> on non-Windows Insider builds</w:t>
+      </w:r>
+      <w:r>
+        <w:t xml:space="preserve">, </w:t>
+      </w:r>
+      <w:r>
+        <w:rPr>
+          <w:b/>
+          <w:bCs/>
+        </w:rPr>
+        <w:t>Secure Boot needs to be disabled</w:t>
+      </w:r>
+      <w:r>
+        <w:rPr>
+          <w:b/>
+          <w:bCs/>
+        </w:rPr>
+        <w:t>. You must do this first, otherwise you'll get an error message when trying to enable test signing</w:t>
+      </w:r>
+      <w:r>
+        <w:rPr>
+          <w:b/>
+          <w:bCs/>
+        </w:rPr>
+        <w:t xml:space="preserve"> via bcdedit</w:t>
+      </w:r>
+      <w:r>
+        <w:rPr>
+          <w:b/>
+          <w:bCs/>
+        </w:rPr>
         <w:t>.</w:t>
       </w:r>
       <w:r>
@@ -2470,7 +2510,19 @@
         <w:t xml:space="preserve">For security reasons, it’s best to only enable test signing when necessary. </w:t>
       </w:r>
       <w:r>
-        <w:t>This will only need to be done until the Windows 23H2 ADK is released</w:t>
+        <w:t>This will only need to be done until</w:t>
+      </w:r>
+      <w:r>
+        <w:t xml:space="preserve"> the</w:t>
+      </w:r>
+      <w:r>
+        <w:t xml:space="preserve"> </w:t>
+      </w:r>
+      <w:r>
+        <w:t>Windows</w:t>
+      </w:r>
+      <w:r>
+        <w:t xml:space="preserve"> 23H2 ADK is released</w:t>
       </w:r>
       <w:r>
         <w:t xml:space="preserve"> or Windows 11 23H2 is released</w:t>
@@ -2485,30 +2537,42 @@
         <w:t xml:space="preserve"> public</w:t>
       </w:r>
       <w:r>
-        <w:t xml:space="preserve"> ADK. </w:t>
-      </w:r>
-      <w:r>
+        <w:t xml:space="preserve"> ADK</w:t>
+      </w:r>
+      <w:r>
+        <w:t xml:space="preserve"> and Windows 23H2 respectively</w:t>
+      </w:r>
+      <w:r>
+        <w:t xml:space="preserve">. </w:t>
+      </w:r>
+      <w:r>
+        <w:rPr>
+          <w:b/>
+          <w:bCs/>
+        </w:rPr>
         <w:t xml:space="preserve">Once you’ve finished building your FFU, it’s best to turn off </w:t>
       </w:r>
       <w:r>
+        <w:rPr>
+          <w:b/>
+          <w:bCs/>
+        </w:rPr>
         <w:t>test</w:t>
       </w:r>
       <w:r>
-        <w:t xml:space="preserve"> signing (</w:t>
-      </w:r>
-      <w:r>
-        <w:t>you’ll do that at the end of this guide).</w:t>
-      </w:r>
-    </w:p>
-    <w:p>
-      <w:pPr>
-        <w:pStyle w:val="ListParagraph"/>
-        <w:rPr>
-          <w:rStyle w:val="Hyperlink"/>
-          <w:color w:val="auto"/>
-          <w:u w:val="none"/>
-        </w:rPr>
-      </w:pPr>
+        <w:rPr>
+          <w:b/>
+          <w:bCs/>
+        </w:rPr>
+        <w:t xml:space="preserve"> signing </w:t>
+      </w:r>
+      <w:r>
+        <w:rPr>
+          <w:b/>
+          <w:bCs/>
+        </w:rPr>
+        <w:t>and re-enable secure boot.</w:t>
+      </w:r>
     </w:p>
     <w:p>
       <w:pPr>
@@ -2519,6 +2583,105 @@
         </w:numPr>
       </w:pPr>
       <w:r>
+        <w:t>If you're running a Windows Insider build, flight signing should be enabled</w:t>
+      </w:r>
+      <w:r>
+        <w:t xml:space="preserve">. You can validate this by opening an admin command prompt and typing in </w:t>
+      </w:r>
+      <w:proofErr w:type="spellStart"/>
+      <w:r>
+        <w:t>bcdedit</w:t>
+      </w:r>
+      <w:proofErr w:type="spellEnd"/>
+      <w:r>
+        <w:t xml:space="preserve">. You should see </w:t>
+      </w:r>
+      <w:proofErr w:type="spellStart"/>
+      <w:r>
+        <w:t>flightsigning</w:t>
+      </w:r>
+      <w:proofErr w:type="spellEnd"/>
+      <w:r>
+        <w:t xml:space="preserve"> as yes.</w:t>
+      </w:r>
+      <w:r>
+        <w:br/>
+      </w:r>
+      <w:r>
+        <w:br/>
+      </w:r>
+      <w:r>
+        <w:drawing>
+          <wp:inline distT="0" distB="0" distL="0" distR="0" wp14:anchorId="0A70857E" wp14:editId="19BDF709">
+            <wp:extent cx="4776822" cy="3176611"/>
+            <wp:effectExtent l="0" t="0" r="5080" b="5080"/>
+            <wp:docPr id="1867699947" name="Picture 1" descr="A picture containing text, screenshot, software, font&#10;&#10;Description automatically generated"/>
+            <wp:cNvGraphicFramePr>
+              <a:graphicFrameLocks xmlns:a="http://schemas.openxmlformats.org/drawingml/2006/main" noChangeAspect="1"/>
+            </wp:cNvGraphicFramePr>
+            <a:graphic xmlns:a="http://schemas.openxmlformats.org/drawingml/2006/main">
+              <a:graphicData uri="http://schemas.openxmlformats.org/drawingml/2006/picture">
+                <pic:pic xmlns:pic="http://schemas.openxmlformats.org/drawingml/2006/picture">
+                  <pic:nvPicPr>
+                    <pic:cNvPr id="1867699947" name="Picture 1" descr="A picture containing text, screenshot, software, font&#10;&#10;Description automatically generated"/>
+                    <pic:cNvPicPr/>
+                  </pic:nvPicPr>
+                  <pic:blipFill>
+                    <a:blip r:embed="rId11"/>
+                    <a:stretch>
+                      <a:fillRect/>
+                    </a:stretch>
+                  </pic:blipFill>
+                  <pic:spPr>
+                    <a:xfrm>
+                      <a:off x="0" y="0"/>
+                      <a:ext cx="4776822" cy="3176611"/>
+                    </a:xfrm>
+                    <a:prstGeom prst="rect">
+                      <a:avLst/>
+                    </a:prstGeom>
+                  </pic:spPr>
+                </pic:pic>
+              </a:graphicData>
+            </a:graphic>
+          </wp:inline>
+        </w:drawing>
+      </w:r>
+      <w:r>
+        <w:br/>
+      </w:r>
+      <w:r>
+        <w:br/>
+        <w:t xml:space="preserve">You'll still need to install the Windows Insider ADK, but you shouldn’t need to worry about </w:t>
+      </w:r>
+      <w:proofErr w:type="spellStart"/>
+      <w:r>
+        <w:t>flightsigning</w:t>
+      </w:r>
+      <w:proofErr w:type="spellEnd"/>
+      <w:r>
+        <w:t>.</w:t>
+      </w:r>
+    </w:p>
+    <w:p>
+      <w:pPr>
+        <w:pStyle w:val="ListParagraph"/>
+        <w:rPr>
+          <w:rStyle w:val="Hyperlink"/>
+          <w:color w:val="auto"/>
+          <w:u w:val="none"/>
+        </w:rPr>
+      </w:pPr>
+    </w:p>
+    <w:p>
+      <w:pPr>
+        <w:pStyle w:val="ListParagraph"/>
+        <w:numPr>
+          <w:ilvl w:val="0"/>
+          <w:numId w:val="1"/>
+        </w:numPr>
+      </w:pPr>
+      <w:r>
         <w:t xml:space="preserve">Windows </w:t>
       </w:r>
       <w:r>
@@ -2557,7 +2720,7 @@
       <w:r>
         <w:br/>
       </w:r>
-      <w:hyperlink r:id="rId11" w:history="1">
+      <w:hyperlink r:id="rId12" w:history="1">
         <w:r>
           <w:rPr>
             <w:rStyle w:val="Hyperlink"/>
@@ -2570,7 +2733,7 @@
       <w:pPr>
         <w:pStyle w:val="ListParagraph"/>
       </w:pPr>
-      <w:hyperlink r:id="rId12" w:history="1">
+      <w:hyperlink r:id="rId13" w:history="1">
         <w:r>
           <w:rPr>
             <w:rStyle w:val="Hyperlink"/>
@@ -2650,15 +2813,7 @@
         </w:numPr>
       </w:pPr>
       <w:r>
-        <w:t>Extract the FFUDevelopment.zip file from the Github repo to C:\FFUDevelopment. If you must use another location, you’ll need to specify the -FFUDevelopmentPath parameter when running the PowerShell script to the new location (</w:t>
-      </w:r>
-      <w:proofErr w:type="gramStart"/>
-      <w:r>
-        <w:t>e.g.</w:t>
-      </w:r>
-      <w:proofErr w:type="gramEnd"/>
-      <w:r>
-        <w:t xml:space="preserve"> BuildFFUVM.ps1 -FFUDevelopment ‘D:\FFUDevelopment’)</w:t>
+        <w:t>Extract the FFUDevelopment.zip file from the Github repo to C:\FFUDevelopment. If you must use another location, you’ll need to specify the -FFUDevelopmentPath parameter when running the PowerShell script to the new location (e.g. BuildFFUVM.ps1 -FFUDevelopment ‘D:\FFUDevelopment’)</w:t>
       </w:r>
     </w:p>
     <w:p>
@@ -2673,7 +2828,6 @@
         <w:br/>
       </w:r>
       <w:r>
-        <w:lastRenderedPageBreak/>
         <w:br/>
       </w:r>
       <w:r>
@@ -2696,7 +2850,7 @@
                     <pic:cNvPicPr/>
                   </pic:nvPicPr>
                   <pic:blipFill>
-                    <a:blip r:embed="rId13"/>
+                    <a:blip r:embed="rId14"/>
                     <a:stretch>
                       <a:fillRect/>
                     </a:stretch>
@@ -2799,6 +2953,7 @@
       </w:pPr>
       <w:bookmarkStart w:id="3" w:name="_Toc135666277"/>
       <w:r>
+        <w:lastRenderedPageBreak/>
         <w:t>Adding 3</w:t>
       </w:r>
       <w:r>
@@ -2853,7 +3008,7 @@
                     <pic:cNvPicPr/>
                   </pic:nvPicPr>
                   <pic:blipFill>
-                    <a:blip r:embed="rId14"/>
+                    <a:blip r:embed="rId15"/>
                     <a:stretch>
                       <a:fillRect/>
                     </a:stretch>
@@ -2890,15 +3045,7 @@
           <w:b/>
           <w:bCs/>
         </w:rPr>
-        <w:t xml:space="preserve"> </w:t>
-      </w:r>
-      <w:r>
-        <w:rPr>
-          <w:b/>
-          <w:bCs/>
-        </w:rPr>
-        <w:lastRenderedPageBreak/>
-        <w:t>(e.g. REM Google Chrome)</w:t>
+        <w:t xml:space="preserve"> (e.g. REM Google Chrome)</w:t>
       </w:r>
       <w:r>
         <w:rPr>
@@ -2955,7 +3102,7 @@
                     <pic:cNvPicPr/>
                   </pic:nvPicPr>
                   <pic:blipFill>
-                    <a:blip r:embed="rId15"/>
+                    <a:blip r:embed="rId16"/>
                     <a:stretch>
                       <a:fillRect/>
                     </a:stretch>
@@ -2993,22 +3140,15 @@
       <w:r>
         <w:t>the -</w:t>
       </w:r>
-      <w:proofErr w:type="spellStart"/>
-      <w:r>
-        <w:t>InstallOffice</w:t>
-      </w:r>
-      <w:proofErr w:type="spellEnd"/>
-      <w:r>
-        <w:t xml:space="preserve"> and </w:t>
+      <w:r>
+        <w:t xml:space="preserve">InstallOffice and </w:t>
       </w:r>
       <w:r>
         <w:t>-</w:t>
       </w:r>
-      <w:proofErr w:type="spellStart"/>
       <w:r>
         <w:t>InstallApps</w:t>
       </w:r>
-      <w:proofErr w:type="spellEnd"/>
       <w:r>
         <w:t xml:space="preserve"> parameters</w:t>
       </w:r>
@@ -3088,29 +3228,14 @@
       </w:pPr>
       <w:bookmarkStart w:id="5" w:name="_Toc135666279"/>
       <w:r>
+        <w:lastRenderedPageBreak/>
         <w:t>Drivers</w:t>
       </w:r>
       <w:bookmarkEnd w:id="5"/>
     </w:p>
     <w:p>
       <w:r>
-        <w:t>There is an empty folder named Drivers where you can add the drivers you want to include in the FFU. This is typically used if the FFU you are building is for a specific model (</w:t>
-      </w:r>
-      <w:proofErr w:type="gramStart"/>
-      <w:r>
-        <w:t>e.g.</w:t>
-      </w:r>
-      <w:proofErr w:type="gramEnd"/>
-      <w:r>
-        <w:t xml:space="preserve"> Surface Laptop Go 2). You wouldn’t want to include drivers for multiple models as that can bloat the drivers store and waste space on the device, and even cause plug and play matching to match older or unexpected drivers. If you have multiple models you want to use this FFU with, you can dynamically choose which drivers you want on the deployment USB drive by creating a </w:t>
-      </w:r>
-      <w:proofErr w:type="gramStart"/>
-      <w:r>
-        <w:t>drivers</w:t>
-      </w:r>
-      <w:proofErr w:type="gramEnd"/>
-      <w:r>
-        <w:t xml:space="preserve"> folder on the deployment USB drive and creating folders for each model and the associated drivers. For more information on how to modify the USB drive to handle drivers, see the </w:t>
+        <w:t xml:space="preserve">There is an empty folder named Drivers where you can add the drivers you want to include in the FFU. This is typically used if the FFU you are building is for a specific model (e.g. Surface Laptop Go 2). You wouldn’t want to include drivers for multiple models as that can bloat the drivers store and waste space on the device, and even cause plug and play matching to match older or unexpected drivers. If you have multiple models you want to use this FFU with, you can dynamically choose which drivers you want on the deployment USB drive by creating a drivers folder on the deployment USB drive and creating folders for each model and the associated drivers. For more information on how to modify the USB drive to handle drivers, see the </w:t>
       </w:r>
       <w:hyperlink w:anchor="_Having_DISM_inject" w:history="1">
         <w:r>
@@ -3198,12 +3323,9 @@
             <w:tcW w:w="3434" w:type="dxa"/>
           </w:tcPr>
           <w:p>
-            <w:proofErr w:type="spellStart"/>
-            <w:r>
-              <w:lastRenderedPageBreak/>
+            <w:r>
               <w:t>ISOPath</w:t>
             </w:r>
-            <w:proofErr w:type="spellEnd"/>
           </w:p>
         </w:tc>
         <w:tc>
@@ -3233,11 +3355,9 @@
             <w:tcW w:w="3434" w:type="dxa"/>
           </w:tcPr>
           <w:p>
-            <w:proofErr w:type="spellStart"/>
             <w:r>
               <w:t>WindowsSKU</w:t>
             </w:r>
-            <w:proofErr w:type="spellEnd"/>
           </w:p>
         </w:tc>
         <w:tc>
@@ -3267,11 +3387,9 @@
             <w:tcW w:w="3434" w:type="dxa"/>
           </w:tcPr>
           <w:p>
-            <w:proofErr w:type="spellStart"/>
             <w:r>
               <w:t>FFUDevelopmentPath</w:t>
             </w:r>
-            <w:proofErr w:type="spellEnd"/>
           </w:p>
         </w:tc>
         <w:tc>
@@ -3301,11 +3419,9 @@
             <w:tcW w:w="3434" w:type="dxa"/>
           </w:tcPr>
           <w:p>
-            <w:proofErr w:type="spellStart"/>
             <w:r>
               <w:t>InstallApps</w:t>
             </w:r>
-            <w:proofErr w:type="spellEnd"/>
           </w:p>
         </w:tc>
         <w:tc>
@@ -3335,11 +3451,9 @@
             <w:tcW w:w="3434" w:type="dxa"/>
           </w:tcPr>
           <w:p>
-            <w:proofErr w:type="spellStart"/>
             <w:r>
               <w:t>InstallOffice</w:t>
             </w:r>
-            <w:proofErr w:type="spellEnd"/>
           </w:p>
         </w:tc>
         <w:tc>
@@ -3369,11 +3483,9 @@
             <w:tcW w:w="3434" w:type="dxa"/>
           </w:tcPr>
           <w:p>
-            <w:proofErr w:type="spellStart"/>
             <w:r>
               <w:t>InstallDrivers</w:t>
             </w:r>
-            <w:proofErr w:type="spellEnd"/>
           </w:p>
         </w:tc>
         <w:tc>
@@ -3392,15 +3504,7 @@
           </w:tcPr>
           <w:p>
             <w:r>
-              <w:t>Install device drivers from the specified $FFUDevelopmentPath\</w:t>
-            </w:r>
-            <w:proofErr w:type="gramStart"/>
-            <w:r>
-              <w:t>Drivers</w:t>
-            </w:r>
-            <w:proofErr w:type="gramEnd"/>
-            <w:r>
-              <w:t xml:space="preserve"> folder if set to $true. </w:t>
+              <w:t xml:space="preserve">Install device drivers from the specified $FFUDevelopmentPath\Drivers folder if set to $true. </w:t>
             </w:r>
             <w:r>
               <w:t>You will need to</w:t>
@@ -3452,11 +3556,10 @@
             <w:tcW w:w="3434" w:type="dxa"/>
           </w:tcPr>
           <w:p>
-            <w:proofErr w:type="spellStart"/>
-            <w:r>
+            <w:r>
+              <w:lastRenderedPageBreak/>
               <w:t>Disksize</w:t>
             </w:r>
-            <w:proofErr w:type="spellEnd"/>
           </w:p>
         </w:tc>
         <w:tc>
@@ -3530,11 +3633,9 @@
             <w:tcW w:w="3434" w:type="dxa"/>
           </w:tcPr>
           <w:p>
-            <w:proofErr w:type="spellStart"/>
             <w:r>
               <w:t>VMSwitchName</w:t>
             </w:r>
-            <w:proofErr w:type="spellEnd"/>
           </w:p>
         </w:tc>
         <w:tc>
@@ -3567,11 +3668,9 @@
             <w:tcW w:w="3434" w:type="dxa"/>
           </w:tcPr>
           <w:p>
-            <w:proofErr w:type="spellStart"/>
             <w:r>
               <w:t>VMLocation</w:t>
             </w:r>
-            <w:proofErr w:type="spellEnd"/>
           </w:p>
         </w:tc>
         <w:tc>
@@ -3601,11 +3700,9 @@
             <w:tcW w:w="3434" w:type="dxa"/>
           </w:tcPr>
           <w:p>
-            <w:proofErr w:type="spellStart"/>
             <w:r>
               <w:t>FFUPrefix</w:t>
             </w:r>
-            <w:proofErr w:type="spellEnd"/>
           </w:p>
         </w:tc>
         <w:tc>
@@ -3635,12 +3732,9 @@
             <w:tcW w:w="3434" w:type="dxa"/>
           </w:tcPr>
           <w:p>
-            <w:proofErr w:type="spellStart"/>
-            <w:r>
-              <w:lastRenderedPageBreak/>
+            <w:r>
               <w:t>FFUCaptureLocation</w:t>
             </w:r>
-            <w:proofErr w:type="spellEnd"/>
           </w:p>
         </w:tc>
         <w:tc>
@@ -3670,11 +3764,9 @@
             <w:tcW w:w="3434" w:type="dxa"/>
           </w:tcPr>
           <w:p>
-            <w:proofErr w:type="spellStart"/>
             <w:r>
               <w:t>ShareName</w:t>
             </w:r>
-            <w:proofErr w:type="spellEnd"/>
           </w:p>
         </w:tc>
         <w:tc>
@@ -3736,11 +3828,9 @@
             <w:tcW w:w="3434" w:type="dxa"/>
           </w:tcPr>
           <w:p>
-            <w:proofErr w:type="spellStart"/>
             <w:r>
               <w:t>VMHostIPAddress</w:t>
             </w:r>
-            <w:proofErr w:type="spellEnd"/>
           </w:p>
         </w:tc>
         <w:tc>
@@ -3773,11 +3863,9 @@
             <w:tcW w:w="3434" w:type="dxa"/>
           </w:tcPr>
           <w:p>
-            <w:proofErr w:type="spellStart"/>
             <w:r>
               <w:t>CreateCaptureMedia</w:t>
             </w:r>
-            <w:proofErr w:type="spellEnd"/>
           </w:p>
         </w:tc>
         <w:tc>
@@ -3807,11 +3895,9 @@
             <w:tcW w:w="3434" w:type="dxa"/>
           </w:tcPr>
           <w:p>
-            <w:proofErr w:type="spellStart"/>
             <w:r>
               <w:t>CreateDeploymentMedia</w:t>
             </w:r>
-            <w:proofErr w:type="spellEnd"/>
           </w:p>
         </w:tc>
         <w:tc>
@@ -3841,11 +3927,9 @@
             <w:tcW w:w="3434" w:type="dxa"/>
           </w:tcPr>
           <w:p>
-            <w:proofErr w:type="spellStart"/>
             <w:r>
               <w:t>OptionalFeatures</w:t>
             </w:r>
-            <w:proofErr w:type="spellEnd"/>
           </w:p>
         </w:tc>
         <w:tc>
@@ -3867,15 +3951,11 @@
           </w:tcPr>
           <w:p>
             <w:r>
-              <w:t>Provide a semi-colon separated list of Windows optional features you want to include in the FFU (e.g. netfx</w:t>
-            </w:r>
-            <w:proofErr w:type="gramStart"/>
-            <w:r>
-              <w:t>3;TFTP</w:t>
-            </w:r>
-            <w:proofErr w:type="gramEnd"/>
-            <w:r>
-              <w:t>)</w:t>
+              <w:t xml:space="preserve">Provide a semi-colon separated list of Windows optional features you want to </w:t>
+            </w:r>
+            <w:r>
+              <w:lastRenderedPageBreak/>
+              <w:t>include in the FFU (e.g. netfx3;TFTP)</w:t>
             </w:r>
           </w:p>
         </w:tc>
@@ -3886,11 +3966,10 @@
             <w:tcW w:w="3434" w:type="dxa"/>
           </w:tcPr>
           <w:p>
-            <w:proofErr w:type="spellStart"/>
-            <w:r>
+            <w:r>
+              <w:lastRenderedPageBreak/>
               <w:t>ProductKey</w:t>
             </w:r>
-            <w:proofErr w:type="spellEnd"/>
           </w:p>
         </w:tc>
         <w:tc>
@@ -3923,11 +4002,9 @@
             <w:tcW w:w="3434" w:type="dxa"/>
           </w:tcPr>
           <w:p>
-            <w:proofErr w:type="spellStart"/>
             <w:r>
               <w:t>BuildUSBDrive</w:t>
             </w:r>
-            <w:proofErr w:type="spellEnd"/>
           </w:p>
         </w:tc>
         <w:tc>
@@ -4066,17 +4143,8 @@
           <w:b/>
           <w:bCs/>
         </w:rPr>
-        <w:t xml:space="preserve">, Add Drivers, Create Deployment Media, Build USB </w:t>
-      </w:r>
-      <w:proofErr w:type="gramStart"/>
-      <w:r>
-        <w:rPr>
-          <w:b/>
-          <w:bCs/>
-        </w:rPr>
-        <w:t>drive</w:t>
-      </w:r>
-      <w:proofErr w:type="gramEnd"/>
+        <w:t>, Add Drivers, Create Deployment Media, Build USB drive</w:t>
+      </w:r>
     </w:p>
     <w:p>
       <w:bookmarkStart w:id="9" w:name="_Hlk135647643"/>
@@ -4114,45 +4182,8 @@
         <w:t>BuildFFUVM</w:t>
       </w:r>
       <w:r>
-        <w:t>.ps1 -</w:t>
-      </w:r>
-      <w:proofErr w:type="spellStart"/>
-      <w:r>
-        <w:t>ISOPath</w:t>
-      </w:r>
-      <w:proofErr w:type="spellEnd"/>
-      <w:r>
-        <w:t xml:space="preserve"> 'C:\</w:t>
-      </w:r>
-      <w:proofErr w:type="spellStart"/>
-      <w:r>
-        <w:t>path_to_iso</w:t>
-      </w:r>
-      <w:proofErr w:type="spellEnd"/>
-      <w:r>
-        <w:t>\</w:t>
-      </w:r>
-      <w:proofErr w:type="spellStart"/>
-      <w:r>
-        <w:t>Windows.iso</w:t>
-      </w:r>
-      <w:proofErr w:type="spellEnd"/>
-      <w:r>
-        <w:t>' -</w:t>
-      </w:r>
-      <w:proofErr w:type="spellStart"/>
-      <w:r>
-        <w:t>WindowsSKU</w:t>
-      </w:r>
-      <w:proofErr w:type="spellEnd"/>
-      <w:r>
-        <w:t xml:space="preserve"> 'Pro' -Installapps $true -InstallOffice $true -InstallDrivers $true -VMSwitchName 'Name of your VM Switch in Hyper-V' -VMHostIPAddress 'Your IP Address' -CreateCaptureMedia $true -CreateDeploymentMedia $true -BuildUSBDrive $true -</w:t>
-      </w:r>
-      <w:proofErr w:type="gramStart"/>
-      <w:r>
-        <w:t>verbose</w:t>
-      </w:r>
-      <w:proofErr w:type="gramEnd"/>
+        <w:t>.ps1 -ISOPath 'C:\path_to_iso\Windows.iso' -WindowsSKU 'Pro' -Installapps $true -InstallOffice $true -InstallDrivers $true -VMSwitchName 'Name of your VM Switch in Hyper-V' -VMHostIPAddress 'Your IP Address' -CreateCaptureMedia $true -CreateDeploymentMedia $true -BuildUSBDrive $true -verbose</w:t>
+      </w:r>
     </w:p>
     <w:p>
       <w:pPr>
@@ -4190,6 +4221,7 @@
         </w:rPr>
       </w:pPr>
       <w:r>
+        <w:lastRenderedPageBreak/>
         <w:t xml:space="preserve">The below command line is </w:t>
       </w:r>
       <w:r>
@@ -4232,39 +4264,7 @@
         <w:t>BuildFFUVM</w:t>
       </w:r>
       <w:r>
-        <w:t>.ps1 -</w:t>
-      </w:r>
-      <w:proofErr w:type="spellStart"/>
-      <w:r>
-        <w:t>ISOPath</w:t>
-      </w:r>
-      <w:proofErr w:type="spellEnd"/>
-      <w:r>
-        <w:t xml:space="preserve"> 'C:\</w:t>
-      </w:r>
-      <w:proofErr w:type="spellStart"/>
-      <w:r>
-        <w:t>path_to_iso</w:t>
-      </w:r>
-      <w:proofErr w:type="spellEnd"/>
-      <w:r>
-        <w:t>\</w:t>
-      </w:r>
-      <w:proofErr w:type="spellStart"/>
-      <w:r>
-        <w:t>Windows.iso</w:t>
-      </w:r>
-      <w:proofErr w:type="spellEnd"/>
-      <w:r>
-        <w:t>' -</w:t>
-      </w:r>
-      <w:proofErr w:type="spellStart"/>
-      <w:r>
-        <w:t>WindowsSKU</w:t>
-      </w:r>
-      <w:proofErr w:type="spellEnd"/>
-      <w:r>
-        <w:t xml:space="preserve"> 'Pro' -Installapps $false -InstallOffice $false -InstallDrivers $false -CreateCaptureMedia $false -CreateDeploymentMedia $true -BuildUSBDrive $true -verbose</w:t>
+        <w:t>.ps1 -ISOPath 'C:\path_to_iso\Windows.iso' -WindowsSKU 'Pro' -Installapps $false -InstallOffice $false -InstallDrivers $false -CreateCaptureMedia $false -CreateDeploymentMedia $true -BuildUSBDrive $true -verbose</w:t>
       </w:r>
     </w:p>
     <w:p>
@@ -4305,50 +4305,12 @@
         <w:t>BuildFFUVM</w:t>
       </w:r>
       <w:r>
-        <w:t>.ps1 -</w:t>
-      </w:r>
-      <w:proofErr w:type="spellStart"/>
-      <w:r>
-        <w:t>ISOPath</w:t>
-      </w:r>
-      <w:proofErr w:type="spellEnd"/>
-      <w:r>
-        <w:t xml:space="preserve"> 'C:\</w:t>
-      </w:r>
-      <w:proofErr w:type="spellStart"/>
-      <w:r>
-        <w:t>path_to_iso</w:t>
-      </w:r>
-      <w:proofErr w:type="spellEnd"/>
-      <w:r>
-        <w:t>\</w:t>
-      </w:r>
-      <w:proofErr w:type="spellStart"/>
-      <w:r>
-        <w:t>Windows.iso</w:t>
-      </w:r>
-      <w:proofErr w:type="spellEnd"/>
-      <w:r>
-        <w:t>' -</w:t>
-      </w:r>
-      <w:proofErr w:type="spellStart"/>
-      <w:r>
-        <w:t>WindowsSKU</w:t>
-      </w:r>
-      <w:proofErr w:type="spellEnd"/>
-      <w:r>
-        <w:t xml:space="preserve"> 'Pro' -Installapps $true -InstallOffice $false -InstallDrivers $true -VMSwitchName 'Name of your VM Switch in Hyper-V' -VMHostIPAddress 'Your IP Address' -CreateCaptureMedia $true -CreateDeploymentMedia $true -BuildUSBDrive $true -</w:t>
-      </w:r>
-      <w:proofErr w:type="gramStart"/>
-      <w:r>
-        <w:t>verbose</w:t>
-      </w:r>
-      <w:proofErr w:type="gramEnd"/>
+        <w:t>.ps1 -ISOPath 'C:\path_to_iso\Windows.iso' -WindowsSKU 'Pro' -Installapps $true -InstallOffice $false -InstallDrivers $true -VMSwitchName 'Name of your VM Switch in Hyper-V' -VMHostIPAddress 'Your IP Address' -CreateCaptureMedia $true -CreateDeploymentMedia $true -BuildUSBDrive $true -verbose</w:t>
+      </w:r>
     </w:p>
     <w:p/>
     <w:p>
       <w:r>
-        <w:lastRenderedPageBreak/>
         <w:t>Command line with all parameters for reference</w:t>
       </w:r>
     </w:p>
@@ -4360,75 +4322,19 @@
         <w:t>BuildFFUVM</w:t>
       </w:r>
       <w:r>
-        <w:t>.ps1 -</w:t>
-      </w:r>
-      <w:proofErr w:type="spellStart"/>
-      <w:r>
-        <w:t>ISOPath</w:t>
-      </w:r>
-      <w:proofErr w:type="spellEnd"/>
-      <w:r>
-        <w:t xml:space="preserve"> "C:\path_to_iso\Windows.iso" -</w:t>
-      </w:r>
-      <w:proofErr w:type="spellStart"/>
-      <w:r>
-        <w:t>WindowsSKU</w:t>
-      </w:r>
-      <w:proofErr w:type="spellEnd"/>
-      <w:r>
-        <w:t xml:space="preserve"> "Pro" -FFUDevelopmentPath "C:\FFUDevelopment" -InstallApps $true -InstallOffice $true -InstallDrivers $true -Memory 8GB -Disksize 30GB -Processors 4 -VMSwitchName "Your VM Switch Name" -VMLocation "C:\VMs" -FFUPrefix "_FFU" -FFUCaptureLocation "C:\FFUDevelopment\FFU" -ShareName "FFUCaptureShare" -Username "ffu_user" -VMHostIPAddress "Your IP Address" -</w:t>
-      </w:r>
-      <w:proofErr w:type="spellStart"/>
-      <w:r>
-        <w:t>CreateCaptureMedia</w:t>
-      </w:r>
-      <w:proofErr w:type="spellEnd"/>
-      <w:r>
-        <w:t xml:space="preserve"> $true -</w:t>
-      </w:r>
-      <w:proofErr w:type="spellStart"/>
-      <w:r>
-        <w:t>CreateDeploymentMedia</w:t>
-      </w:r>
-      <w:proofErr w:type="spellEnd"/>
-      <w:r>
-        <w:t xml:space="preserve"> $</w:t>
+        <w:t>.ps1 -ISOPath "C:\path_to_iso\Windows.iso" -WindowsSKU "Pro" -FFUDevelopmentPath "C:\FFUDevelopment" -InstallApps $true -InstallOffice $true -InstallDrivers $true -Memory 8GB -Disksize 30GB -Processors 4 -VMSwitchName "Your VM Switch Name" -VMLocation "C:\VMs" -FFUPrefix "_FFU" -FFUCaptureLocation "C:\FFUDevelopment\FFU" -ShareName "FFUCaptureShare" -Username "ffu_user" -VMHostIPAddress "Your IP Address" -CreateCaptureMedia $true -CreateDeploymentMedia $</w:t>
       </w:r>
       <w:r>
         <w:t>true</w:t>
       </w:r>
       <w:r>
-        <w:t xml:space="preserve"> -</w:t>
-      </w:r>
-      <w:proofErr w:type="spellStart"/>
-      <w:r>
-        <w:t>OptionalFeatures</w:t>
-      </w:r>
-      <w:proofErr w:type="spellEnd"/>
-      <w:r>
-        <w:t xml:space="preserve"> "NetFx3;TFTP" -</w:t>
-      </w:r>
-      <w:proofErr w:type="spellStart"/>
-      <w:r>
-        <w:t>ProductKey</w:t>
-      </w:r>
-      <w:proofErr w:type="spellEnd"/>
-      <w:r>
-        <w:t xml:space="preserve"> "XXXXX-XXXXX-XXXXX-XXXXX-XXXXX</w:t>
+        <w:t xml:space="preserve"> -OptionalFeatures "NetFx3;TFTP" -ProductKey "XXXXX-XXXXX-XXXXX-XXXXX-XXXXX</w:t>
       </w:r>
       <w:r>
         <w:t>"</w:t>
       </w:r>
       <w:r>
-        <w:t xml:space="preserve"> -</w:t>
-      </w:r>
-      <w:proofErr w:type="spellStart"/>
-      <w:r>
-        <w:t>BuildUSBDrive</w:t>
-      </w:r>
-      <w:proofErr w:type="spellEnd"/>
-      <w:r>
-        <w:t xml:space="preserve"> $true -verbose</w:t>
+        <w:t xml:space="preserve"> -BuildUSBDrive $true -verbose</w:t>
       </w:r>
     </w:p>
     <w:p>
@@ -4516,103 +4422,7 @@
         <w:t>c:\FFUDevelopment</w:t>
       </w:r>
       <w:r>
-        <w:t>\BuildFFUVM.ps1 -</w:t>
-      </w:r>
-      <w:proofErr w:type="spellStart"/>
-      <w:r>
-        <w:t>ISOPath</w:t>
-      </w:r>
-      <w:proofErr w:type="spellEnd"/>
-      <w:r>
-        <w:t xml:space="preserve"> 'C:\</w:t>
-      </w:r>
-      <w:proofErr w:type="spellStart"/>
-      <w:r>
-        <w:t>path_to_iso</w:t>
-      </w:r>
-      <w:proofErr w:type="spellEnd"/>
-      <w:r>
-        <w:t>\</w:t>
-      </w:r>
-      <w:proofErr w:type="spellStart"/>
-      <w:r>
-        <w:t>Windows.iso</w:t>
-      </w:r>
-      <w:proofErr w:type="spellEnd"/>
-      <w:r>
-        <w:t>' -</w:t>
-      </w:r>
-      <w:proofErr w:type="spellStart"/>
-      <w:r>
-        <w:t>WindowsSKU</w:t>
-      </w:r>
-      <w:proofErr w:type="spellEnd"/>
-      <w:r>
-        <w:t xml:space="preserve"> 'Pro' -</w:t>
-      </w:r>
-      <w:proofErr w:type="spellStart"/>
-      <w:r>
-        <w:t>Installapps</w:t>
-      </w:r>
-      <w:proofErr w:type="spellEnd"/>
-      <w:r>
-        <w:t xml:space="preserve"> $true -</w:t>
-      </w:r>
-      <w:proofErr w:type="spellStart"/>
-      <w:r>
-        <w:t>InstallOffice</w:t>
-      </w:r>
-      <w:proofErr w:type="spellEnd"/>
-      <w:r>
-        <w:t xml:space="preserve"> $true -</w:t>
-      </w:r>
-      <w:proofErr w:type="spellStart"/>
-      <w:r>
-        <w:t>InstallDrivers</w:t>
-      </w:r>
-      <w:proofErr w:type="spellEnd"/>
-      <w:r>
-        <w:t xml:space="preserve"> $true -</w:t>
-      </w:r>
-      <w:proofErr w:type="spellStart"/>
-      <w:r>
-        <w:t>VMSwitchName</w:t>
-      </w:r>
-      <w:proofErr w:type="spellEnd"/>
-      <w:r>
-        <w:t xml:space="preserve"> 'Name of your VM Switch in Hyper-V' -</w:t>
-      </w:r>
-      <w:proofErr w:type="spellStart"/>
-      <w:r>
-        <w:t>VMHostIPAddress</w:t>
-      </w:r>
-      <w:proofErr w:type="spellEnd"/>
-      <w:r>
-        <w:t xml:space="preserve"> 'Your IP Address' -</w:t>
-      </w:r>
-      <w:proofErr w:type="spellStart"/>
-      <w:r>
-        <w:t>CreateCaptureMedia</w:t>
-      </w:r>
-      <w:proofErr w:type="spellEnd"/>
-      <w:r>
-        <w:t xml:space="preserve"> $true -</w:t>
-      </w:r>
-      <w:proofErr w:type="spellStart"/>
-      <w:r>
-        <w:t>CreateDeploymentMedia</w:t>
-      </w:r>
-      <w:proofErr w:type="spellEnd"/>
-      <w:r>
-        <w:t xml:space="preserve"> $true -</w:t>
-      </w:r>
-      <w:proofErr w:type="spellStart"/>
-      <w:r>
-        <w:t>BuildUSBDrive</w:t>
-      </w:r>
-      <w:proofErr w:type="spellEnd"/>
-      <w:r>
-        <w:t xml:space="preserve"> $true -verbose</w:t>
+        <w:t>\BuildFFUVM.ps1 -ISOPath 'C:\path_to_iso\Windows.iso' -WindowsSKU 'Pro' -Installapps $true -InstallOffice $true -InstallDrivers $true -VMSwitchName 'Name of your VM Switch in Hyper-V' -VMHostIPAddress 'Your IP Address' -CreateCaptureMedia $true -CreateDeploymentMedia $true -BuildUSBDrive $true -verbose</w:t>
       </w:r>
       <w:r>
         <w:br/>
@@ -4670,6 +4480,7 @@
         <w:br/>
       </w:r>
       <w:r>
+        <w:lastRenderedPageBreak/>
         <w:br/>
         <w:t xml:space="preserve">You should see output </w:t>
       </w:r>
@@ -4686,7 +4497,6 @@
         <w:rPr>
           <w:noProof/>
         </w:rPr>
-        <w:lastRenderedPageBreak/>
         <w:drawing>
           <wp:inline distT="0" distB="0" distL="0" distR="0" wp14:anchorId="5CB35BD9" wp14:editId="42B089B6">
             <wp:extent cx="5943600" cy="3335020"/>
@@ -4703,7 +4513,7 @@
                     <pic:cNvPicPr/>
                   </pic:nvPicPr>
                   <pic:blipFill>
-                    <a:blip r:embed="rId16"/>
+                    <a:blip r:embed="rId17"/>
                     <a:stretch>
                       <a:fillRect/>
                     </a:stretch>
@@ -4758,7 +4568,7 @@
                     <pic:cNvPicPr/>
                   </pic:nvPicPr>
                   <pic:blipFill>
-                    <a:blip r:embed="rId17"/>
+                    <a:blip r:embed="rId18"/>
                     <a:stretch>
                       <a:fillRect/>
                     </a:stretch>
@@ -4784,13 +4594,16 @@
         <w:t xml:space="preserve">Depending on how fast your machine is, it could take 20 minutes or more for the whole process to complete. Once it’s finished, your USB drive can be used to image a machine. </w:t>
       </w:r>
       <w:r>
-        <w:t>The USB drive should have two partitions: Boot and Deploy. The deploy partition will have the FFU file.</w:t>
+        <w:t xml:space="preserve">The USB drive should have </w:t>
+      </w:r>
+      <w:r>
+        <w:lastRenderedPageBreak/>
+        <w:t>two partitions: Boot and Deploy. The deploy partition will have the FFU file.</w:t>
       </w:r>
       <w:r>
         <w:br/>
       </w:r>
       <w:r>
-        <w:lastRenderedPageBreak/>
         <w:br/>
       </w:r>
       <w:r>
@@ -4813,7 +4626,7 @@
                     <pic:cNvPicPr/>
                   </pic:nvPicPr>
                   <pic:blipFill>
-                    <a:blip r:embed="rId18"/>
+                    <a:blip r:embed="rId19"/>
                     <a:stretch>
                       <a:fillRect/>
                     </a:stretch>
@@ -4849,21 +4662,8 @@
     </w:p>
     <w:p>
       <w:r>
-        <w:t xml:space="preserve">The following customizations can be done </w:t>
-      </w:r>
-      <w:proofErr w:type="gramStart"/>
-      <w:r>
-        <w:t>to</w:t>
-      </w:r>
-      <w:proofErr w:type="gramEnd"/>
-      <w:r>
-        <w:t xml:space="preserve"> your USB </w:t>
-      </w:r>
-      <w:proofErr w:type="gramStart"/>
-      <w:r>
-        <w:t>drive</w:t>
-      </w:r>
-      <w:proofErr w:type="gramEnd"/>
+        <w:t>The following customizations can be done to your USB drive</w:t>
+      </w:r>
     </w:p>
     <w:p>
       <w:pPr>
@@ -4972,13 +4772,8 @@
       <w:r>
         <w:t>-</w:t>
       </w:r>
-      <w:proofErr w:type="spellStart"/>
-      <w:r>
-        <w:t>InstallDrivers</w:t>
-      </w:r>
-      <w:proofErr w:type="spellEnd"/>
-      <w:r>
-        <w:t xml:space="preserve"> parameter to $true. This is new as of May 2023.</w:t>
+      <w:r>
+        <w:t>InstallDrivers parameter to $true. This is new as of May 2023.</w:t>
       </w:r>
       <w:r>
         <w:br/>
@@ -5082,7 +4877,7 @@
                     <pic:cNvPicPr/>
                   </pic:nvPicPr>
                   <pic:blipFill>
-                    <a:blip r:embed="rId19"/>
+                    <a:blip r:embed="rId20"/>
                     <a:stretch>
                       <a:fillRect/>
                     </a:stretch>
@@ -5177,7 +4972,7 @@
                     <pic:cNvPicPr/>
                   </pic:nvPicPr>
                   <pic:blipFill>
-                    <a:blip r:embed="rId20"/>
+                    <a:blip r:embed="rId21"/>
                     <a:stretch>
                       <a:fillRect/>
                     </a:stretch>
@@ -5639,7 +5434,7 @@
                     <pic:cNvPicPr/>
                   </pic:nvPicPr>
                   <pic:blipFill>
-                    <a:blip r:embed="rId21"/>
+                    <a:blip r:embed="rId22"/>
                     <a:stretch>
                       <a:fillRect/>
                     </a:stretch>
@@ -5777,7 +5572,7 @@
                     <pic:cNvPicPr/>
                   </pic:nvPicPr>
                   <pic:blipFill>
-                    <a:blip r:embed="rId22"/>
+                    <a:blip r:embed="rId23"/>
                     <a:stretch>
                       <a:fillRect/>
                     </a:stretch>
@@ -5825,7 +5620,7 @@
                     <pic:cNvPicPr/>
                   </pic:nvPicPr>
                   <pic:blipFill>
-                    <a:blip r:embed="rId23"/>
+                    <a:blip r:embed="rId24"/>
                     <a:stretch>
                       <a:fillRect/>
                     </a:stretch>
@@ -6341,7 +6136,7 @@
                     <pic:cNvPicPr/>
                   </pic:nvPicPr>
                   <pic:blipFill>
-                    <a:blip r:embed="rId24"/>
+                    <a:blip r:embed="rId25"/>
                     <a:stretch>
                       <a:fillRect/>
                     </a:stretch>
@@ -6770,158 +6565,6 @@
             <wp:extent cx="5943600" cy="3322320"/>
             <wp:effectExtent l="0" t="0" r="0" b="0"/>
             <wp:docPr id="19" name="Picture 19" descr="A screenshot of a cell phone&#10;&#10;Description automatically generated"/>
-            <wp:cNvGraphicFramePr>
-              <a:graphicFrameLocks xmlns:a="http://schemas.openxmlformats.org/drawingml/2006/main" noChangeAspect="1"/>
-            </wp:cNvGraphicFramePr>
-            <a:graphic xmlns:a="http://schemas.openxmlformats.org/drawingml/2006/main">
-              <a:graphicData uri="http://schemas.openxmlformats.org/drawingml/2006/picture">
-                <pic:pic xmlns:pic="http://schemas.openxmlformats.org/drawingml/2006/picture">
-                  <pic:nvPicPr>
-                    <pic:cNvPr id="1" name=""/>
-                    <pic:cNvPicPr/>
-                  </pic:nvPicPr>
-                  <pic:blipFill>
-                    <a:blip r:embed="rId25"/>
-                    <a:stretch>
-                      <a:fillRect/>
-                    </a:stretch>
-                  </pic:blipFill>
-                  <pic:spPr>
-                    <a:xfrm>
-                      <a:off x="0" y="0"/>
-                      <a:ext cx="5943600" cy="3322320"/>
-                    </a:xfrm>
-                    <a:prstGeom prst="rect">
-                      <a:avLst/>
-                    </a:prstGeom>
-                  </pic:spPr>
-                </pic:pic>
-              </a:graphicData>
-            </a:graphic>
-          </wp:inline>
-        </w:drawing>
-      </w:r>
-    </w:p>
-    <w:p>
-      <w:pPr>
-        <w:pStyle w:val="paragraph"/>
-        <w:spacing w:before="0" w:beforeAutospacing="0" w:after="0" w:afterAutospacing="0"/>
-        <w:textAlignment w:val="baseline"/>
-        <w:rPr>
-          <w:rFonts w:ascii="Segoe UI" w:hAnsi="Segoe UI" w:cs="Segoe UI"/>
-          <w:sz w:val="18"/>
-          <w:szCs w:val="18"/>
-        </w:rPr>
-      </w:pPr>
-    </w:p>
-    <w:p>
-      <w:pPr>
-        <w:pStyle w:val="paragraph"/>
-        <w:numPr>
-          <w:ilvl w:val="0"/>
-          <w:numId w:val="22"/>
-        </w:numPr>
-        <w:spacing w:before="0" w:beforeAutospacing="0" w:after="0" w:afterAutospacing="0"/>
-        <w:textAlignment w:val="baseline"/>
-        <w:rPr>
-          <w:rFonts w:ascii="Segoe UI" w:hAnsi="Segoe UI" w:cs="Segoe UI"/>
-          <w:sz w:val="18"/>
-          <w:szCs w:val="18"/>
-        </w:rPr>
-      </w:pPr>
-      <w:r>
-        <w:rPr>
-          <w:rFonts w:asciiTheme="minorHAnsi" w:hAnsiTheme="minorHAnsi" w:cstheme="minorHAnsi"/>
-          <w:sz w:val="22"/>
-          <w:szCs w:val="22"/>
-        </w:rPr>
-        <w:lastRenderedPageBreak/>
-        <w:t xml:space="preserve">For OOBE settings, configure like below, making sure to select </w:t>
-      </w:r>
-      <w:r>
-        <w:rPr>
-          <w:rFonts w:asciiTheme="minorHAnsi" w:hAnsiTheme="minorHAnsi" w:cstheme="minorHAnsi"/>
-          <w:b/>
-          <w:bCs/>
-          <w:sz w:val="22"/>
-          <w:szCs w:val="22"/>
-        </w:rPr>
-        <w:t>deployment mode</w:t>
-      </w:r>
-      <w:r>
-        <w:rPr>
-          <w:rFonts w:asciiTheme="minorHAnsi" w:hAnsiTheme="minorHAnsi" w:cstheme="minorHAnsi"/>
-          <w:sz w:val="22"/>
-          <w:szCs w:val="22"/>
-        </w:rPr>
-        <w:t xml:space="preserve"> as </w:t>
-      </w:r>
-      <w:r>
-        <w:rPr>
-          <w:rFonts w:asciiTheme="minorHAnsi" w:hAnsiTheme="minorHAnsi" w:cstheme="minorHAnsi"/>
-          <w:b/>
-          <w:bCs/>
-          <w:sz w:val="22"/>
-          <w:szCs w:val="22"/>
-        </w:rPr>
-        <w:t>User-Driven</w:t>
-      </w:r>
-      <w:r>
-        <w:rPr>
-          <w:rFonts w:asciiTheme="minorHAnsi" w:hAnsiTheme="minorHAnsi" w:cstheme="minorHAnsi"/>
-          <w:sz w:val="22"/>
-          <w:szCs w:val="22"/>
-        </w:rPr>
-        <w:t xml:space="preserve"> and </w:t>
-      </w:r>
-      <w:r>
-        <w:rPr>
-          <w:rFonts w:asciiTheme="minorHAnsi" w:hAnsiTheme="minorHAnsi" w:cstheme="minorHAnsi"/>
-          <w:b/>
-          <w:bCs/>
-          <w:sz w:val="22"/>
-          <w:szCs w:val="22"/>
-        </w:rPr>
-        <w:t>Join to Azure AD</w:t>
-      </w:r>
-      <w:r>
-        <w:rPr>
-          <w:rFonts w:asciiTheme="minorHAnsi" w:hAnsiTheme="minorHAnsi" w:cstheme="minorHAnsi"/>
-          <w:sz w:val="22"/>
-          <w:szCs w:val="22"/>
-        </w:rPr>
-        <w:t xml:space="preserve"> as </w:t>
-      </w:r>
-      <w:r>
-        <w:rPr>
-          <w:rFonts w:asciiTheme="minorHAnsi" w:hAnsiTheme="minorHAnsi" w:cstheme="minorHAnsi"/>
-          <w:b/>
-          <w:bCs/>
-          <w:sz w:val="22"/>
-          <w:szCs w:val="22"/>
-        </w:rPr>
-        <w:t>Azure AD Joined</w:t>
-      </w:r>
-      <w:r>
-        <w:rPr>
-          <w:rFonts w:asciiTheme="minorHAnsi" w:hAnsiTheme="minorHAnsi" w:cstheme="minorHAnsi"/>
-          <w:sz w:val="22"/>
-          <w:szCs w:val="22"/>
-        </w:rPr>
-        <w:br/>
-      </w:r>
-      <w:r>
-        <w:rPr>
-          <w:rFonts w:ascii="Segoe UI" w:hAnsi="Segoe UI" w:cs="Segoe UI"/>
-          <w:noProof/>
-          <w:sz w:val="18"/>
-          <w:szCs w:val="18"/>
-        </w:rPr>
-        <w:drawing>
-          <wp:inline distT="0" distB="0" distL="0" distR="0" wp14:anchorId="57EF2F87" wp14:editId="0DFF2F14">
-            <wp:extent cx="5943600" cy="5321935"/>
-            <wp:effectExtent l="0" t="0" r="0" b="0"/>
-            <wp:docPr id="20" name="Picture 20" descr="A screenshot of a cell phone&#10;&#10;Description automatically generated"/>
             <wp:cNvGraphicFramePr>
               <a:graphicFrameLocks xmlns:a="http://schemas.openxmlformats.org/drawingml/2006/main" noChangeAspect="1"/>
             </wp:cNvGraphicFramePr>
@@ -6941,7 +6584,7 @@
                   <pic:spPr>
                     <a:xfrm>
                       <a:off x="0" y="0"/>
-                      <a:ext cx="5943600" cy="5321935"/>
+                      <a:ext cx="5943600" cy="3322320"/>
                     </a:xfrm>
                     <a:prstGeom prst="rect">
                       <a:avLst/>
@@ -6957,6 +6600,18 @@
     <w:p>
       <w:pPr>
         <w:pStyle w:val="paragraph"/>
+        <w:spacing w:before="0" w:beforeAutospacing="0" w:after="0" w:afterAutospacing="0"/>
+        <w:textAlignment w:val="baseline"/>
+        <w:rPr>
+          <w:rFonts w:ascii="Segoe UI" w:hAnsi="Segoe UI" w:cs="Segoe UI"/>
+          <w:sz w:val="18"/>
+          <w:szCs w:val="18"/>
+        </w:rPr>
+      </w:pPr>
+    </w:p>
+    <w:p>
+      <w:pPr>
+        <w:pStyle w:val="paragraph"/>
         <w:numPr>
           <w:ilvl w:val="0"/>
           <w:numId w:val="22"/>
@@ -6975,7 +6630,8 @@
           <w:sz w:val="22"/>
           <w:szCs w:val="22"/>
         </w:rPr>
-        <w:t xml:space="preserve">Click </w:t>
+        <w:lastRenderedPageBreak/>
+        <w:t xml:space="preserve">For OOBE settings, configure like below, making sure to select </w:t>
       </w:r>
       <w:r>
         <w:rPr>
@@ -6985,7 +6641,7 @@
           <w:sz w:val="22"/>
           <w:szCs w:val="22"/>
         </w:rPr>
-        <w:t>Next</w:t>
+        <w:t>deployment mode</w:t>
       </w:r>
       <w:r>
         <w:rPr>
@@ -6993,7 +6649,7 @@
           <w:sz w:val="22"/>
           <w:szCs w:val="22"/>
         </w:rPr>
-        <w:t xml:space="preserve"> through the rest of the wizard (even on the Assignments tab as you do not have to assign this profile to a group). On the Review + create tab, click </w:t>
+        <w:t xml:space="preserve"> as </w:t>
       </w:r>
       <w:r>
         <w:rPr>
@@ -7003,733 +6659,47 @@
           <w:sz w:val="22"/>
           <w:szCs w:val="22"/>
         </w:rPr>
-        <w:t>Create</w:t>
+        <w:t>User-Driven</w:t>
       </w:r>
       <w:r>
         <w:rPr>
           <w:rFonts w:asciiTheme="minorHAnsi" w:hAnsiTheme="minorHAnsi" w:cstheme="minorHAnsi"/>
-          <w:b/>
-          <w:bCs/>
           <w:sz w:val="22"/>
           <w:szCs w:val="22"/>
         </w:rPr>
-        <w:t>.</w:t>
-      </w:r>
-    </w:p>
-    <w:p>
-      <w:pPr>
-        <w:pStyle w:val="paragraph"/>
-        <w:spacing w:before="0" w:beforeAutospacing="0" w:after="0" w:afterAutospacing="0"/>
-        <w:ind w:left="720"/>
-        <w:textAlignment w:val="baseline"/>
-        <w:rPr>
-          <w:rFonts w:ascii="Segoe UI" w:hAnsi="Segoe UI" w:cs="Segoe UI"/>
-          <w:sz w:val="18"/>
-          <w:szCs w:val="18"/>
-        </w:rPr>
-      </w:pPr>
-    </w:p>
-    <w:p>
-      <w:pPr>
-        <w:pStyle w:val="Heading2"/>
-      </w:pPr>
-      <w:bookmarkStart w:id="33" w:name="_Toc108528283"/>
-      <w:bookmarkStart w:id="34" w:name="_Toc135666295"/>
-      <w:r>
-        <w:t>Install Azure AD, WindowsAutopilotIntune, Intune Graph Powershell modules</w:t>
-      </w:r>
-      <w:bookmarkEnd w:id="33"/>
-      <w:bookmarkEnd w:id="34"/>
-    </w:p>
-    <w:p>
-      <w:pPr>
-        <w:spacing w:after="0" w:line="240" w:lineRule="auto"/>
-        <w:rPr>
-          <w:rFonts w:eastAsia="Times New Roman"/>
-        </w:rPr>
-      </w:pPr>
-      <w:r>
-        <w:rPr>
-          <w:rFonts w:eastAsia="Times New Roman"/>
-        </w:rPr>
-        <w:t>Open Powershell as an admin</w:t>
-      </w:r>
-    </w:p>
-    <w:p>
-      <w:pPr>
-        <w:spacing w:after="0" w:line="240" w:lineRule="auto"/>
-        <w:rPr>
-          <w:rFonts w:eastAsia="Times New Roman"/>
-          <w:b/>
-          <w:bCs/>
-        </w:rPr>
-      </w:pPr>
-      <w:r>
-        <w:rPr>
-          <w:rFonts w:eastAsia="Times New Roman"/>
-          <w:b/>
-          <w:bCs/>
-        </w:rPr>
-        <w:t>Run Install-Module AzureAD</w:t>
-      </w:r>
-    </w:p>
-    <w:p>
-      <w:pPr>
-        <w:spacing w:after="0" w:line="240" w:lineRule="auto"/>
-        <w:rPr>
-          <w:rFonts w:eastAsia="Times New Roman"/>
-        </w:rPr>
-      </w:pPr>
-      <w:r>
-        <w:rPr>
-          <w:rFonts w:eastAsia="Times New Roman"/>
-        </w:rPr>
-        <w:t>At the untrusted repository message, type Y or A</w:t>
-      </w:r>
-    </w:p>
-    <w:p>
-      <w:pPr>
-        <w:spacing w:after="0" w:line="240" w:lineRule="auto"/>
-        <w:rPr>
-          <w:rFonts w:eastAsia="Times New Roman" w:cstheme="minorHAnsi"/>
-          <w:b/>
-          <w:bCs/>
-        </w:rPr>
-      </w:pPr>
-      <w:r>
-        <w:rPr>
-          <w:rFonts w:eastAsia="Times New Roman"/>
-          <w:b/>
-          <w:bCs/>
-        </w:rPr>
-        <w:t>Run Install-Module WindowsAutopilotIntune</w:t>
-      </w:r>
-    </w:p>
-    <w:p>
-      <w:pPr>
-        <w:spacing w:after="0" w:line="240" w:lineRule="auto"/>
-        <w:rPr>
-          <w:rFonts w:eastAsia="Times New Roman"/>
-        </w:rPr>
-      </w:pPr>
-      <w:r>
-        <w:rPr>
-          <w:rFonts w:eastAsia="Times New Roman"/>
-        </w:rPr>
-        <w:t>At the untrusted repository message, type Y or A</w:t>
-      </w:r>
-      <w:r>
-        <w:rPr>
-          <w:rFonts w:eastAsia="Times New Roman"/>
-        </w:rPr>
-        <w:br/>
-      </w:r>
-      <w:r>
-        <w:rPr>
-          <w:rFonts w:eastAsia="Times New Roman"/>
-          <w:b/>
-          <w:bCs/>
-        </w:rPr>
-        <w:t>Run Install-Module Microsoft.Graph.Intune</w:t>
-      </w:r>
-    </w:p>
-    <w:p>
-      <w:pPr>
-        <w:spacing w:after="0" w:line="240" w:lineRule="auto"/>
-        <w:rPr>
-          <w:rFonts w:eastAsia="Times New Roman"/>
-        </w:rPr>
-      </w:pPr>
-      <w:r>
-        <w:rPr>
-          <w:rFonts w:eastAsia="Times New Roman"/>
-        </w:rPr>
-        <w:t>At the untrusted repository message, type Y or A</w:t>
-      </w:r>
-    </w:p>
-    <w:p>
-      <w:pPr>
-        <w:spacing w:after="0" w:line="240" w:lineRule="auto"/>
-        <w:rPr>
-          <w:rFonts w:eastAsia="Times New Roman" w:cstheme="minorHAnsi"/>
-        </w:rPr>
-      </w:pPr>
-      <w:r>
-        <w:rPr>
-          <w:rFonts w:eastAsia="Times New Roman" w:cstheme="minorHAnsi"/>
-        </w:rPr>
-        <w:t> </w:t>
-      </w:r>
-    </w:p>
-    <w:p>
-      <w:pPr>
-        <w:spacing w:after="0" w:line="240" w:lineRule="auto"/>
-        <w:rPr>
-          <w:rFonts w:eastAsia="Times New Roman" w:cstheme="minorHAnsi"/>
-        </w:rPr>
-      </w:pPr>
-    </w:p>
-    <w:p>
-      <w:pPr>
-        <w:spacing w:after="0" w:line="240" w:lineRule="auto"/>
-        <w:rPr>
-          <w:rFonts w:eastAsia="Times New Roman" w:cstheme="minorHAnsi"/>
-        </w:rPr>
-      </w:pPr>
-      <w:r>
-        <w:rPr>
-          <w:rFonts w:eastAsia="Times New Roman" w:cstheme="minorHAnsi"/>
-        </w:rPr>
-        <w:t> </w:t>
-      </w:r>
-    </w:p>
-    <w:p>
-      <w:pPr>
-        <w:pStyle w:val="Heading2"/>
-        <w:rPr>
-          <w:rFonts w:eastAsia="Times New Roman"/>
-        </w:rPr>
-      </w:pPr>
-      <w:bookmarkStart w:id="35" w:name="_Toc108528284"/>
-      <w:bookmarkStart w:id="36" w:name="_Toc135666296"/>
-      <w:r>
-        <w:rPr>
-          <w:rFonts w:eastAsia="Times New Roman"/>
-        </w:rPr>
-        <w:lastRenderedPageBreak/>
-        <w:t>Get the User Driven Autopilot profile and convert to JSON</w:t>
-      </w:r>
-      <w:bookmarkEnd w:id="35"/>
-      <w:bookmarkEnd w:id="36"/>
-    </w:p>
-    <w:p>
-      <w:r>
-        <w:t xml:space="preserve">Still in Powershell, </w:t>
-      </w:r>
-      <w:r>
-        <w:t>run</w:t>
-      </w:r>
-      <w:r>
-        <w:rPr>
-          <w:b/>
-          <w:bCs/>
-        </w:rPr>
-        <w:t xml:space="preserve"> Connect-MSGraph</w:t>
-      </w:r>
-    </w:p>
-    <w:p>
-      <w:pPr>
-        <w:rPr>
-          <w:rFonts w:ascii="Segoe UI" w:hAnsi="Segoe UI" w:cs="Segoe UI"/>
-          <w:sz w:val="18"/>
-          <w:szCs w:val="18"/>
-        </w:rPr>
-      </w:pPr>
-      <w:r>
-        <w:t>Type in your credentials</w:t>
-      </w:r>
-      <w:r>
-        <w:rPr>
-          <w:rStyle w:val="normaltextrun"/>
-          <w:rFonts w:ascii="Calibri" w:hAnsi="Calibri" w:cs="Calibri"/>
-        </w:rPr>
-        <w:t> </w:t>
-      </w:r>
-      <w:r>
-        <w:rPr>
-          <w:rStyle w:val="eop"/>
-          <w:rFonts w:ascii="Calibri" w:eastAsiaTheme="majorEastAsia" w:hAnsi="Calibri" w:cs="Calibri"/>
-        </w:rPr>
-        <w:t> </w:t>
-      </w:r>
-    </w:p>
-    <w:p>
-      <w:pPr>
-        <w:pStyle w:val="paragraph"/>
-        <w:spacing w:before="0" w:beforeAutospacing="0" w:after="0" w:afterAutospacing="0"/>
-        <w:textAlignment w:val="baseline"/>
-        <w:rPr>
-          <w:rStyle w:val="eop"/>
-          <w:rFonts w:ascii="Calibri" w:eastAsiaTheme="majorEastAsia" w:hAnsi="Calibri" w:cs="Calibri"/>
+        <w:t xml:space="preserve"> and </w:t>
+      </w:r>
+      <w:r>
+        <w:rPr>
+          <w:rFonts w:asciiTheme="minorHAnsi" w:hAnsiTheme="minorHAnsi" w:cstheme="minorHAnsi"/>
+          <w:b/>
+          <w:bCs/>
           <w:sz w:val="22"/>
           <w:szCs w:val="22"/>
         </w:rPr>
-      </w:pPr>
-      <w:r>
-        <w:rPr>
-          <w:rStyle w:val="normaltextrun"/>
-          <w:rFonts w:ascii="Calibri" w:hAnsi="Calibri" w:cs="Calibri"/>
+        <w:t>Join to Azure AD</w:t>
+      </w:r>
+      <w:r>
+        <w:rPr>
+          <w:rFonts w:asciiTheme="minorHAnsi" w:hAnsiTheme="minorHAnsi" w:cstheme="minorHAnsi"/>
           <w:sz w:val="22"/>
           <w:szCs w:val="22"/>
         </w:rPr>
-        <w:t>The below command will query for our Autopilot Profile with the display name User Driven. It will then convert the profile to the JSON format and save the file to your desktop as </w:t>
-      </w:r>
-      <w:r>
-        <w:rPr>
-          <w:rStyle w:val="spellingerror"/>
-          <w:rFonts w:ascii="Calibri" w:hAnsi="Calibri" w:cs="Calibri"/>
+        <w:t xml:space="preserve"> as </w:t>
+      </w:r>
+      <w:r>
+        <w:rPr>
+          <w:rFonts w:asciiTheme="minorHAnsi" w:hAnsiTheme="minorHAnsi" w:cstheme="minorHAnsi"/>
           <w:b/>
           <w:bCs/>
           <w:sz w:val="22"/>
           <w:szCs w:val="22"/>
         </w:rPr>
-        <w:t>AutoPilotConfigurationFile.json</w:t>
-      </w:r>
-      <w:r>
-        <w:rPr>
-          <w:rStyle w:val="normaltextrun"/>
-          <w:rFonts w:ascii="Calibri" w:hAnsi="Calibri" w:cs="Calibri"/>
-          <w:sz w:val="22"/>
-          <w:szCs w:val="22"/>
-        </w:rPr>
-        <w:t> and encode it using ASCII (must be saved as ASCII and it must use this exact name)</w:t>
-      </w:r>
-      <w:r>
-        <w:rPr>
-          <w:rStyle w:val="eop"/>
-          <w:rFonts w:ascii="Calibri" w:eastAsiaTheme="majorEastAsia" w:hAnsi="Calibri" w:cs="Calibri"/>
-          <w:sz w:val="22"/>
-          <w:szCs w:val="22"/>
-        </w:rPr>
-        <w:t> </w:t>
-      </w:r>
-    </w:p>
-    <w:p>
-      <w:pPr>
-        <w:pStyle w:val="paragraph"/>
-        <w:spacing w:before="0" w:beforeAutospacing="0" w:after="0" w:afterAutospacing="0"/>
-        <w:textAlignment w:val="baseline"/>
-        <w:rPr>
-          <w:rStyle w:val="eop"/>
-          <w:rFonts w:ascii="Calibri" w:eastAsiaTheme="majorEastAsia" w:hAnsi="Calibri" w:cs="Calibri"/>
-          <w:sz w:val="22"/>
-          <w:szCs w:val="22"/>
-        </w:rPr>
-      </w:pPr>
-    </w:p>
-    <w:p>
-      <w:pPr>
-        <w:pStyle w:val="paragraph"/>
-        <w:spacing w:before="0" w:beforeAutospacing="0" w:after="0" w:afterAutospacing="0"/>
-        <w:textAlignment w:val="baseline"/>
-        <w:rPr>
-          <w:rFonts w:ascii="Segoe UI" w:hAnsi="Segoe UI" w:cs="Segoe UI"/>
-          <w:sz w:val="18"/>
-          <w:szCs w:val="18"/>
-        </w:rPr>
-      </w:pPr>
-      <w:r>
-        <w:rPr>
-          <w:rStyle w:val="eop"/>
-          <w:rFonts w:ascii="Calibri" w:eastAsiaTheme="majorEastAsia" w:hAnsi="Calibri" w:cs="Calibri"/>
-          <w:sz w:val="22"/>
-          <w:szCs w:val="22"/>
-        </w:rPr>
-        <w:t>Run the following command</w:t>
-      </w:r>
-    </w:p>
-    <w:p>
-      <w:pPr>
-        <w:pStyle w:val="paragraph"/>
-        <w:spacing w:before="0" w:beforeAutospacing="0" w:after="0" w:afterAutospacing="0"/>
-        <w:textAlignment w:val="baseline"/>
-        <w:rPr>
-          <w:rFonts w:ascii="Segoe UI" w:hAnsi="Segoe UI" w:cs="Segoe UI"/>
-          <w:sz w:val="18"/>
-          <w:szCs w:val="18"/>
-        </w:rPr>
-      </w:pPr>
-      <w:r>
-        <w:rPr>
-          <w:rStyle w:val="normaltextrun"/>
-          <w:rFonts w:ascii="Calibri" w:hAnsi="Calibri" w:cs="Calibri"/>
-          <w:sz w:val="22"/>
-          <w:szCs w:val="22"/>
-        </w:rPr>
-        <w:t> </w:t>
-      </w:r>
-      <w:r>
-        <w:rPr>
-          <w:rStyle w:val="eop"/>
-          <w:rFonts w:ascii="Calibri" w:eastAsiaTheme="majorEastAsia" w:hAnsi="Calibri" w:cs="Calibri"/>
-          <w:sz w:val="22"/>
-          <w:szCs w:val="22"/>
-        </w:rPr>
-        <w:t> </w:t>
-      </w:r>
-    </w:p>
-    <w:p>
-      <w:pPr>
-        <w:pStyle w:val="paragraph"/>
-        <w:spacing w:before="0" w:beforeAutospacing="0" w:after="0" w:afterAutospacing="0"/>
-        <w:textAlignment w:val="baseline"/>
-        <w:rPr>
-          <w:rStyle w:val="eop"/>
-          <w:rFonts w:ascii="Calibri" w:eastAsiaTheme="majorEastAsia" w:hAnsi="Calibri" w:cs="Calibri"/>
-          <w:b/>
-          <w:bCs/>
-          <w:sz w:val="22"/>
-          <w:szCs w:val="22"/>
-        </w:rPr>
-      </w:pPr>
-      <w:r>
-        <w:rPr>
-          <w:rStyle w:val="normaltextrun"/>
-          <w:rFonts w:ascii="Calibri" w:hAnsi="Calibri" w:cs="Calibri"/>
-          <w:b/>
-          <w:bCs/>
-          <w:sz w:val="22"/>
-          <w:szCs w:val="22"/>
-        </w:rPr>
-        <w:t>Get-</w:t>
-      </w:r>
-      <w:r>
-        <w:rPr>
-          <w:rStyle w:val="spellingerror"/>
-          <w:rFonts w:ascii="Calibri" w:hAnsi="Calibri" w:cs="Calibri"/>
-          <w:b/>
-          <w:bCs/>
-          <w:sz w:val="22"/>
-          <w:szCs w:val="22"/>
-        </w:rPr>
-        <w:t>AutoPilotProfile</w:t>
-      </w:r>
-      <w:r>
-        <w:rPr>
-          <w:rStyle w:val="normaltextrun"/>
-          <w:rFonts w:ascii="Calibri" w:hAnsi="Calibri" w:cs="Calibri"/>
-          <w:b/>
-          <w:bCs/>
-          <w:sz w:val="22"/>
-          <w:szCs w:val="22"/>
-        </w:rPr>
-        <w:t> |? {$</w:t>
-      </w:r>
-      <w:r>
-        <w:rPr>
-          <w:rStyle w:val="normaltextrun"/>
-          <w:b/>
-          <w:bCs/>
-          <w:sz w:val="22"/>
-          <w:szCs w:val="22"/>
-        </w:rPr>
-        <w:t>_.</w:t>
-      </w:r>
-      <w:r>
-        <w:rPr>
-          <w:rStyle w:val="spellingerror"/>
-          <w:rFonts w:ascii="Calibri" w:hAnsi="Calibri" w:cs="Calibri"/>
-          <w:b/>
-          <w:bCs/>
-          <w:sz w:val="22"/>
-          <w:szCs w:val="22"/>
-        </w:rPr>
-        <w:t>displayname</w:t>
-      </w:r>
-      <w:r>
-        <w:rPr>
-          <w:rStyle w:val="normaltextrun"/>
-          <w:rFonts w:ascii="Calibri" w:hAnsi="Calibri" w:cs="Calibri"/>
-          <w:b/>
-          <w:bCs/>
-          <w:sz w:val="22"/>
-          <w:szCs w:val="22"/>
-        </w:rPr>
-        <w:t> -like '*User Driven*'} | </w:t>
-      </w:r>
-      <w:r>
-        <w:rPr>
-          <w:rStyle w:val="spellingerror"/>
-          <w:rFonts w:ascii="Calibri" w:hAnsi="Calibri" w:cs="Calibri"/>
-          <w:b/>
-          <w:bCs/>
-          <w:sz w:val="22"/>
-          <w:szCs w:val="22"/>
-        </w:rPr>
-        <w:t>ConvertTo-AutoPilotConfigurationJSON</w:t>
-      </w:r>
-      <w:r>
-        <w:rPr>
-          <w:rStyle w:val="normaltextrun"/>
-          <w:rFonts w:ascii="Calibri" w:hAnsi="Calibri" w:cs="Calibri"/>
-          <w:b/>
-          <w:bCs/>
-          <w:sz w:val="22"/>
-          <w:szCs w:val="22"/>
-        </w:rPr>
-        <w:t> | Out-File -</w:t>
-      </w:r>
-      <w:r>
-        <w:rPr>
-          <w:rStyle w:val="spellingerror"/>
-          <w:rFonts w:ascii="Calibri" w:hAnsi="Calibri" w:cs="Calibri"/>
-          <w:b/>
-          <w:bCs/>
-          <w:sz w:val="22"/>
-          <w:szCs w:val="22"/>
-        </w:rPr>
-        <w:t>FilePath</w:t>
-      </w:r>
-      <w:r>
-        <w:rPr>
-          <w:rStyle w:val="normaltextrun"/>
-          <w:rFonts w:ascii="Calibri" w:hAnsi="Calibri" w:cs="Calibri"/>
-          <w:b/>
-          <w:bCs/>
-          <w:sz w:val="22"/>
-          <w:szCs w:val="22"/>
-        </w:rPr>
-        <w:t> $</w:t>
-      </w:r>
-      <w:r>
-        <w:rPr>
-          <w:rStyle w:val="spellingerror"/>
-          <w:rFonts w:ascii="Calibri" w:hAnsi="Calibri" w:cs="Calibri"/>
-          <w:b/>
-          <w:bCs/>
-          <w:sz w:val="22"/>
-          <w:szCs w:val="22"/>
-        </w:rPr>
-        <w:t>env:userprofile</w:t>
-      </w:r>
-      <w:r>
-        <w:rPr>
-          <w:rStyle w:val="normaltextrun"/>
-          <w:rFonts w:ascii="Calibri" w:hAnsi="Calibri" w:cs="Calibri"/>
-          <w:b/>
-          <w:bCs/>
-          <w:sz w:val="22"/>
-          <w:szCs w:val="22"/>
-        </w:rPr>
-        <w:t>\desktop\</w:t>
-      </w:r>
-      <w:r>
-        <w:rPr>
-          <w:rStyle w:val="spellingerror"/>
-          <w:rFonts w:ascii="Calibri" w:hAnsi="Calibri" w:cs="Calibri"/>
-          <w:b/>
-          <w:bCs/>
-          <w:sz w:val="22"/>
-          <w:szCs w:val="22"/>
-        </w:rPr>
-        <w:t>AutoPilotConfigurationFile.json</w:t>
-      </w:r>
-      <w:r>
-        <w:rPr>
-          <w:rStyle w:val="normaltextrun"/>
-          <w:rFonts w:ascii="Calibri" w:hAnsi="Calibri" w:cs="Calibri"/>
-          <w:b/>
-          <w:bCs/>
-          <w:sz w:val="22"/>
-          <w:szCs w:val="22"/>
-        </w:rPr>
-        <w:t> -Encoding ASCII</w:t>
-      </w:r>
-      <w:r>
-        <w:rPr>
-          <w:rStyle w:val="eop"/>
-          <w:rFonts w:ascii="Calibri" w:eastAsiaTheme="majorEastAsia" w:hAnsi="Calibri" w:cs="Calibri"/>
-          <w:b/>
-          <w:bCs/>
-          <w:sz w:val="22"/>
-          <w:szCs w:val="22"/>
-        </w:rPr>
-        <w:t> </w:t>
-      </w:r>
-    </w:p>
-    <w:p>
-      <w:pPr>
-        <w:pStyle w:val="paragraph"/>
-        <w:spacing w:before="0" w:beforeAutospacing="0" w:after="0" w:afterAutospacing="0"/>
-        <w:textAlignment w:val="baseline"/>
-        <w:rPr>
-          <w:rStyle w:val="eop"/>
-          <w:rFonts w:ascii="Calibri" w:eastAsiaTheme="majorEastAsia" w:hAnsi="Calibri" w:cs="Calibri"/>
-          <w:sz w:val="22"/>
-          <w:szCs w:val="22"/>
-        </w:rPr>
-      </w:pPr>
-    </w:p>
-    <w:p>
-      <w:pPr>
-        <w:pStyle w:val="paragraph"/>
-        <w:numPr>
-          <w:ilvl w:val="0"/>
-          <w:numId w:val="23"/>
-        </w:numPr>
-        <w:spacing w:before="0" w:beforeAutospacing="0" w:after="0" w:afterAutospacing="0"/>
-        <w:textAlignment w:val="baseline"/>
-        <w:rPr>
-          <w:rStyle w:val="eop"/>
-          <w:rFonts w:ascii="Segoe UI" w:hAnsi="Segoe UI" w:cs="Segoe UI"/>
-          <w:sz w:val="18"/>
-          <w:szCs w:val="18"/>
-        </w:rPr>
-      </w:pPr>
-      <w:r>
-        <w:rPr>
-          <w:rStyle w:val="eop"/>
-          <w:rFonts w:ascii="Calibri" w:eastAsiaTheme="majorEastAsia" w:hAnsi="Calibri" w:cs="Calibri"/>
-          <w:sz w:val="22"/>
-          <w:szCs w:val="22"/>
-        </w:rPr>
-        <w:t>Go to your desktop and copy the AutopilotConfigurationFile.json file</w:t>
-      </w:r>
-    </w:p>
-    <w:p>
-      <w:pPr>
-        <w:pStyle w:val="paragraph"/>
-        <w:numPr>
-          <w:ilvl w:val="0"/>
-          <w:numId w:val="23"/>
-        </w:numPr>
-        <w:spacing w:before="0" w:beforeAutospacing="0" w:after="0" w:afterAutospacing="0"/>
-        <w:textAlignment w:val="baseline"/>
-        <w:rPr>
-          <w:rStyle w:val="eop"/>
-          <w:rFonts w:ascii="Segoe UI" w:hAnsi="Segoe UI" w:cs="Segoe UI"/>
-          <w:sz w:val="18"/>
-          <w:szCs w:val="18"/>
-        </w:rPr>
-      </w:pPr>
-      <w:r>
-        <w:rPr>
-          <w:rStyle w:val="eop"/>
-          <w:rFonts w:ascii="Calibri" w:eastAsiaTheme="majorEastAsia" w:hAnsi="Calibri" w:cs="Calibri"/>
-          <w:sz w:val="22"/>
-          <w:szCs w:val="22"/>
-        </w:rPr>
-        <w:t xml:space="preserve">On the </w:t>
-      </w:r>
-      <w:r>
-        <w:rPr>
-          <w:rStyle w:val="eop"/>
-          <w:rFonts w:ascii="Calibri" w:eastAsiaTheme="majorEastAsia" w:hAnsi="Calibri" w:cs="Calibri"/>
-          <w:b/>
-          <w:bCs/>
-          <w:sz w:val="22"/>
-          <w:szCs w:val="22"/>
-        </w:rPr>
-        <w:t>Deploy</w:t>
-      </w:r>
-      <w:r>
-        <w:rPr>
-          <w:rStyle w:val="eop"/>
-          <w:rFonts w:ascii="Calibri" w:eastAsiaTheme="majorEastAsia" w:hAnsi="Calibri" w:cs="Calibri"/>
-          <w:sz w:val="22"/>
-          <w:szCs w:val="22"/>
-        </w:rPr>
-        <w:t xml:space="preserve"> drive of your USB drive, make a folder called </w:t>
-      </w:r>
-      <w:r>
-        <w:rPr>
-          <w:rStyle w:val="eop"/>
-          <w:rFonts w:ascii="Calibri" w:eastAsiaTheme="majorEastAsia" w:hAnsi="Calibri" w:cs="Calibri"/>
-          <w:b/>
-          <w:bCs/>
-          <w:sz w:val="22"/>
-          <w:szCs w:val="22"/>
-        </w:rPr>
-        <w:t>autopilot</w:t>
-      </w:r>
-    </w:p>
-    <w:p>
-      <w:pPr>
-        <w:pStyle w:val="paragraph"/>
-        <w:numPr>
-          <w:ilvl w:val="0"/>
-          <w:numId w:val="23"/>
-        </w:numPr>
-        <w:spacing w:before="0" w:beforeAutospacing="0" w:after="0" w:afterAutospacing="0"/>
-        <w:textAlignment w:val="baseline"/>
-        <w:rPr>
-          <w:rStyle w:val="eop"/>
-          <w:rFonts w:ascii="Segoe UI" w:hAnsi="Segoe UI" w:cs="Segoe UI"/>
-          <w:sz w:val="18"/>
-          <w:szCs w:val="18"/>
-        </w:rPr>
-      </w:pPr>
-      <w:r>
-        <w:rPr>
-          <w:rStyle w:val="eop"/>
-          <w:rFonts w:ascii="Calibri" w:eastAsiaTheme="majorEastAsia" w:hAnsi="Calibri" w:cs="Calibri"/>
-          <w:sz w:val="22"/>
-          <w:szCs w:val="22"/>
-        </w:rPr>
-        <w:t xml:space="preserve">Copy the </w:t>
-      </w:r>
-      <w:r>
-        <w:rPr>
-          <w:rStyle w:val="eop"/>
-          <w:rFonts w:ascii="Calibri" w:eastAsiaTheme="majorEastAsia" w:hAnsi="Calibri" w:cs="Calibri"/>
-          <w:b/>
-          <w:bCs/>
-          <w:sz w:val="22"/>
-          <w:szCs w:val="22"/>
-        </w:rPr>
-        <w:t>AutopilotConfigurationFile.json</w:t>
-      </w:r>
-      <w:r>
-        <w:rPr>
-          <w:rStyle w:val="eop"/>
-          <w:rFonts w:ascii="Calibri" w:eastAsiaTheme="majorEastAsia" w:hAnsi="Calibri" w:cs="Calibri"/>
-          <w:sz w:val="22"/>
-          <w:szCs w:val="22"/>
-        </w:rPr>
-        <w:t xml:space="preserve"> file to the </w:t>
-      </w:r>
-      <w:r>
-        <w:rPr>
-          <w:rStyle w:val="eop"/>
-          <w:rFonts w:ascii="Calibri" w:eastAsiaTheme="majorEastAsia" w:hAnsi="Calibri" w:cs="Calibri"/>
-          <w:b/>
-          <w:bCs/>
-          <w:sz w:val="22"/>
-          <w:szCs w:val="22"/>
-        </w:rPr>
-        <w:t>autopilot</w:t>
-      </w:r>
-      <w:r>
-        <w:rPr>
-          <w:rStyle w:val="eop"/>
-          <w:rFonts w:ascii="Calibri" w:eastAsiaTheme="majorEastAsia" w:hAnsi="Calibri" w:cs="Calibri"/>
-          <w:sz w:val="22"/>
-          <w:szCs w:val="22"/>
-        </w:rPr>
-        <w:t xml:space="preserve"> folder</w:t>
-      </w:r>
-      <w:r>
-        <w:rPr>
-          <w:rStyle w:val="eop"/>
-          <w:rFonts w:ascii="Calibri" w:eastAsiaTheme="majorEastAsia" w:hAnsi="Calibri" w:cs="Calibri"/>
-          <w:sz w:val="22"/>
-          <w:szCs w:val="22"/>
-        </w:rPr>
-        <w:br/>
-      </w:r>
-      <w:r>
-        <w:rPr>
-          <w:rStyle w:val="eop"/>
-          <w:rFonts w:ascii="Calibri" w:eastAsiaTheme="majorEastAsia" w:hAnsi="Calibri" w:cs="Calibri"/>
-          <w:sz w:val="22"/>
-          <w:szCs w:val="22"/>
-        </w:rPr>
-        <w:br/>
-        <w:t>This should look like the following</w:t>
-      </w:r>
-      <w:r>
-        <w:rPr>
-          <w:rStyle w:val="eop"/>
-          <w:rFonts w:ascii="Calibri" w:eastAsiaTheme="majorEastAsia" w:hAnsi="Calibri" w:cs="Calibri"/>
-          <w:sz w:val="22"/>
-          <w:szCs w:val="22"/>
-        </w:rPr>
-        <w:br/>
-      </w:r>
-      <w:r>
-        <w:rPr>
-          <w:rStyle w:val="eop"/>
-          <w:rFonts w:ascii="Calibri" w:eastAsiaTheme="majorEastAsia" w:hAnsi="Calibri" w:cs="Calibri"/>
+        <w:t>Azure AD Joined</w:t>
+      </w:r>
+      <w:r>
+        <w:rPr>
+          <w:rFonts w:asciiTheme="minorHAnsi" w:hAnsiTheme="minorHAnsi" w:cstheme="minorHAnsi"/>
           <w:sz w:val="22"/>
           <w:szCs w:val="22"/>
         </w:rPr>
@@ -7743,10 +6713,10 @@
           <w:szCs w:val="18"/>
         </w:rPr>
         <w:drawing>
-          <wp:inline distT="0" distB="0" distL="0" distR="0" wp14:anchorId="11BDCE5C" wp14:editId="39A26CD3">
-            <wp:extent cx="3454578" cy="1378021"/>
+          <wp:inline distT="0" distB="0" distL="0" distR="0" wp14:anchorId="57EF2F87" wp14:editId="0DFF2F14">
+            <wp:extent cx="5943600" cy="5321935"/>
             <wp:effectExtent l="0" t="0" r="0" b="0"/>
-            <wp:docPr id="21" name="Picture 21" descr="A screenshot of a cell phone&#10;&#10;Description automatically generated"/>
+            <wp:docPr id="20" name="Picture 20" descr="A screenshot of a cell phone&#10;&#10;Description automatically generated"/>
             <wp:cNvGraphicFramePr>
               <a:graphicFrameLocks xmlns:a="http://schemas.openxmlformats.org/drawingml/2006/main" noChangeAspect="1"/>
             </wp:cNvGraphicFramePr>
@@ -7766,7 +6736,7 @@
                   <pic:spPr>
                     <a:xfrm>
                       <a:off x="0" y="0"/>
-                      <a:ext cx="3454578" cy="1378021"/>
+                      <a:ext cx="5943600" cy="5321935"/>
                     </a:xfrm>
                     <a:prstGeom prst="rect">
                       <a:avLst/>
@@ -7781,202 +6751,797 @@
     </w:p>
     <w:p>
       <w:pPr>
-        <w:pStyle w:val="Heading2"/>
-      </w:pPr>
-      <w:bookmarkStart w:id="37" w:name="_Toc108528285"/>
-      <w:bookmarkStart w:id="38" w:name="_Toc135666297"/>
-      <w:r>
-        <w:t>Multiple Autopilot Configuration Files</w:t>
-      </w:r>
-      <w:bookmarkEnd w:id="37"/>
-      <w:bookmarkEnd w:id="38"/>
-    </w:p>
-    <w:p>
-      <w:r>
-        <w:t xml:space="preserve">If imaging many devices that will go to different locations or have different Autopilot settings, you will need multiple Autpilot profiles which means you will also need multiple AutoPilotConfigurationFile.json files. </w:t>
-      </w:r>
-    </w:p>
-    <w:p>
-      <w:pPr>
-        <w:rPr>
-          <w:rFonts w:eastAsia="Times New Roman"/>
-        </w:rPr>
-      </w:pPr>
-      <w:r>
-        <w:t>Give each file a unique name (e.g. ContosoHighSchool.json, FabrakamMiddleSchool.json) and store them in your autopilot folder. If multiple files are detected, you will be prompted for which file you want to use.</w:t>
-      </w:r>
-    </w:p>
-    <w:p>
-      <w:pPr>
-        <w:pStyle w:val="Heading1"/>
-      </w:pPr>
-      <w:bookmarkStart w:id="39" w:name="_Toc108528287"/>
-      <w:bookmarkStart w:id="40" w:name="_Toc135666298"/>
-      <w:r>
-        <w:t xml:space="preserve">Optional - Copying a custom </w:t>
-      </w:r>
-      <w:proofErr w:type="gramStart"/>
-      <w:r>
-        <w:t>WinRE.wim</w:t>
-      </w:r>
-      <w:bookmarkEnd w:id="39"/>
-      <w:bookmarkEnd w:id="40"/>
-      <w:proofErr w:type="gramEnd"/>
-    </w:p>
-    <w:p>
-      <w:pPr>
-        <w:rPr>
-          <w:rFonts w:cstheme="minorHAnsi"/>
-        </w:rPr>
-      </w:pPr>
-      <w:r>
-        <w:rPr>
-          <w:rFonts w:cstheme="minorHAnsi"/>
-        </w:rPr>
-        <w:t>If you are deploying a device that does not have built in drivers in Windows, three things need to be updated</w:t>
-      </w:r>
-    </w:p>
-    <w:p>
-      <w:pPr>
-        <w:pStyle w:val="ListParagraph"/>
+        <w:pStyle w:val="paragraph"/>
         <w:numPr>
           <w:ilvl w:val="0"/>
-          <w:numId w:val="19"/>
+          <w:numId w:val="22"/>
         </w:numPr>
-        <w:rPr>
-          <w:rFonts w:cstheme="minorHAnsi"/>
-        </w:rPr>
-      </w:pPr>
-      <w:r>
-        <w:rPr>
-          <w:rFonts w:cstheme="minorHAnsi"/>
-        </w:rPr>
-        <w:t>WinPE (Storage</w:t>
-      </w:r>
-      <w:r>
-        <w:rPr>
-          <w:rFonts w:cstheme="minorHAnsi"/>
-        </w:rPr>
-        <w:t xml:space="preserve"> and possibly keyboard/mouse drivers</w:t>
-      </w:r>
-      <w:r>
-        <w:rPr>
-          <w:rFonts w:cstheme="minorHAnsi"/>
-        </w:rPr>
-        <w:t>)</w:t>
-      </w:r>
-    </w:p>
-    <w:p>
-      <w:pPr>
-        <w:pStyle w:val="ListParagraph"/>
+        <w:spacing w:before="0" w:beforeAutospacing="0" w:after="0" w:afterAutospacing="0"/>
+        <w:textAlignment w:val="baseline"/>
+        <w:rPr>
+          <w:rFonts w:ascii="Segoe UI" w:hAnsi="Segoe UI" w:cs="Segoe UI"/>
+          <w:sz w:val="18"/>
+          <w:szCs w:val="18"/>
+        </w:rPr>
+      </w:pPr>
+      <w:r>
+        <w:rPr>
+          <w:rFonts w:asciiTheme="minorHAnsi" w:hAnsiTheme="minorHAnsi" w:cstheme="minorHAnsi"/>
+          <w:sz w:val="22"/>
+          <w:szCs w:val="22"/>
+        </w:rPr>
+        <w:t xml:space="preserve">Click </w:t>
+      </w:r>
+      <w:r>
+        <w:rPr>
+          <w:rFonts w:asciiTheme="minorHAnsi" w:hAnsiTheme="minorHAnsi" w:cstheme="minorHAnsi"/>
+          <w:b/>
+          <w:bCs/>
+          <w:sz w:val="22"/>
+          <w:szCs w:val="22"/>
+        </w:rPr>
+        <w:t>Next</w:t>
+      </w:r>
+      <w:r>
+        <w:rPr>
+          <w:rFonts w:asciiTheme="minorHAnsi" w:hAnsiTheme="minorHAnsi" w:cstheme="minorHAnsi"/>
+          <w:sz w:val="22"/>
+          <w:szCs w:val="22"/>
+        </w:rPr>
+        <w:t xml:space="preserve"> through the rest of the wizard (even on the Assignments tab as you do not have to assign this profile to a group). On the Review + create tab, click </w:t>
+      </w:r>
+      <w:r>
+        <w:rPr>
+          <w:rFonts w:asciiTheme="minorHAnsi" w:hAnsiTheme="minorHAnsi" w:cstheme="minorHAnsi"/>
+          <w:b/>
+          <w:bCs/>
+          <w:sz w:val="22"/>
+          <w:szCs w:val="22"/>
+        </w:rPr>
+        <w:t>Create</w:t>
+      </w:r>
+      <w:r>
+        <w:rPr>
+          <w:rFonts w:asciiTheme="minorHAnsi" w:hAnsiTheme="minorHAnsi" w:cstheme="minorHAnsi"/>
+          <w:b/>
+          <w:bCs/>
+          <w:sz w:val="22"/>
+          <w:szCs w:val="22"/>
+        </w:rPr>
+        <w:t>.</w:t>
+      </w:r>
+    </w:p>
+    <w:p>
+      <w:pPr>
+        <w:pStyle w:val="paragraph"/>
+        <w:spacing w:before="0" w:beforeAutospacing="0" w:after="0" w:afterAutospacing="0"/>
+        <w:ind w:left="720"/>
+        <w:textAlignment w:val="baseline"/>
+        <w:rPr>
+          <w:rFonts w:ascii="Segoe UI" w:hAnsi="Segoe UI" w:cs="Segoe UI"/>
+          <w:sz w:val="18"/>
+          <w:szCs w:val="18"/>
+        </w:rPr>
+      </w:pPr>
+    </w:p>
+    <w:p>
+      <w:pPr>
+        <w:pStyle w:val="Heading2"/>
+      </w:pPr>
+      <w:bookmarkStart w:id="33" w:name="_Toc108528283"/>
+      <w:bookmarkStart w:id="34" w:name="_Toc135666295"/>
+      <w:r>
+        <w:t>Install Azure AD, WindowsAutopilotIntune, Intune Graph Powershell modules</w:t>
+      </w:r>
+      <w:bookmarkEnd w:id="33"/>
+      <w:bookmarkEnd w:id="34"/>
+    </w:p>
+    <w:p>
+      <w:pPr>
+        <w:spacing w:after="0" w:line="240" w:lineRule="auto"/>
+        <w:rPr>
+          <w:rFonts w:eastAsia="Times New Roman"/>
+        </w:rPr>
+      </w:pPr>
+      <w:r>
+        <w:rPr>
+          <w:rFonts w:eastAsia="Times New Roman"/>
+        </w:rPr>
+        <w:t>Open Powershell as an admin</w:t>
+      </w:r>
+    </w:p>
+    <w:p>
+      <w:pPr>
+        <w:spacing w:after="0" w:line="240" w:lineRule="auto"/>
+        <w:rPr>
+          <w:rFonts w:eastAsia="Times New Roman"/>
+          <w:b/>
+          <w:bCs/>
+        </w:rPr>
+      </w:pPr>
+      <w:r>
+        <w:rPr>
+          <w:rFonts w:eastAsia="Times New Roman"/>
+          <w:b/>
+          <w:bCs/>
+        </w:rPr>
+        <w:t>Run Install-Module AzureAD</w:t>
+      </w:r>
+    </w:p>
+    <w:p>
+      <w:pPr>
+        <w:spacing w:after="0" w:line="240" w:lineRule="auto"/>
+        <w:rPr>
+          <w:rFonts w:eastAsia="Times New Roman"/>
+        </w:rPr>
+      </w:pPr>
+      <w:r>
+        <w:rPr>
+          <w:rFonts w:eastAsia="Times New Roman"/>
+        </w:rPr>
+        <w:t>At the untrusted repository message, type Y or A</w:t>
+      </w:r>
+    </w:p>
+    <w:p>
+      <w:pPr>
+        <w:spacing w:after="0" w:line="240" w:lineRule="auto"/>
+        <w:rPr>
+          <w:rFonts w:eastAsia="Times New Roman" w:cstheme="minorHAnsi"/>
+          <w:b/>
+          <w:bCs/>
+        </w:rPr>
+      </w:pPr>
+      <w:r>
+        <w:rPr>
+          <w:rFonts w:eastAsia="Times New Roman"/>
+          <w:b/>
+          <w:bCs/>
+        </w:rPr>
+        <w:t>Run Install-Module WindowsAutopilotIntune</w:t>
+      </w:r>
+    </w:p>
+    <w:p>
+      <w:pPr>
+        <w:spacing w:after="0" w:line="240" w:lineRule="auto"/>
+        <w:rPr>
+          <w:rFonts w:eastAsia="Times New Roman"/>
+        </w:rPr>
+      </w:pPr>
+      <w:r>
+        <w:rPr>
+          <w:rFonts w:eastAsia="Times New Roman"/>
+        </w:rPr>
+        <w:t>At the untrusted repository message, type Y or A</w:t>
+      </w:r>
+      <w:r>
+        <w:rPr>
+          <w:rFonts w:eastAsia="Times New Roman"/>
+        </w:rPr>
+        <w:br/>
+      </w:r>
+      <w:r>
+        <w:rPr>
+          <w:rFonts w:eastAsia="Times New Roman"/>
+          <w:b/>
+          <w:bCs/>
+        </w:rPr>
+        <w:t>Run Install-Module Microsoft.Graph.Intune</w:t>
+      </w:r>
+    </w:p>
+    <w:p>
+      <w:pPr>
+        <w:spacing w:after="0" w:line="240" w:lineRule="auto"/>
+        <w:rPr>
+          <w:rFonts w:eastAsia="Times New Roman"/>
+        </w:rPr>
+      </w:pPr>
+      <w:r>
+        <w:rPr>
+          <w:rFonts w:eastAsia="Times New Roman"/>
+        </w:rPr>
+        <w:t>At the untrusted repository message, type Y or A</w:t>
+      </w:r>
+    </w:p>
+    <w:p>
+      <w:pPr>
+        <w:spacing w:after="0" w:line="240" w:lineRule="auto"/>
+        <w:rPr>
+          <w:rFonts w:eastAsia="Times New Roman" w:cstheme="minorHAnsi"/>
+        </w:rPr>
+      </w:pPr>
+      <w:r>
+        <w:rPr>
+          <w:rFonts w:eastAsia="Times New Roman" w:cstheme="minorHAnsi"/>
+        </w:rPr>
+        <w:t> </w:t>
+      </w:r>
+    </w:p>
+    <w:p>
+      <w:pPr>
+        <w:spacing w:after="0" w:line="240" w:lineRule="auto"/>
+        <w:rPr>
+          <w:rFonts w:eastAsia="Times New Roman" w:cstheme="minorHAnsi"/>
+        </w:rPr>
+      </w:pPr>
+    </w:p>
+    <w:p>
+      <w:pPr>
+        <w:spacing w:after="0" w:line="240" w:lineRule="auto"/>
+        <w:rPr>
+          <w:rFonts w:eastAsia="Times New Roman" w:cstheme="minorHAnsi"/>
+        </w:rPr>
+      </w:pPr>
+      <w:r>
+        <w:rPr>
+          <w:rFonts w:eastAsia="Times New Roman" w:cstheme="minorHAnsi"/>
+        </w:rPr>
+        <w:t> </w:t>
+      </w:r>
+    </w:p>
+    <w:p>
+      <w:pPr>
+        <w:pStyle w:val="Heading2"/>
+        <w:rPr>
+          <w:rFonts w:eastAsia="Times New Roman"/>
+        </w:rPr>
+      </w:pPr>
+      <w:bookmarkStart w:id="35" w:name="_Toc108528284"/>
+      <w:bookmarkStart w:id="36" w:name="_Toc135666296"/>
+      <w:r>
+        <w:rPr>
+          <w:rFonts w:eastAsia="Times New Roman"/>
+        </w:rPr>
+        <w:lastRenderedPageBreak/>
+        <w:t>Get the User Driven Autopilot profile and convert to JSON</w:t>
+      </w:r>
+      <w:bookmarkEnd w:id="35"/>
+      <w:bookmarkEnd w:id="36"/>
+    </w:p>
+    <w:p>
+      <w:r>
+        <w:t xml:space="preserve">Still in Powershell, </w:t>
+      </w:r>
+      <w:r>
+        <w:t>run</w:t>
+      </w:r>
+      <w:r>
+        <w:rPr>
+          <w:b/>
+          <w:bCs/>
+        </w:rPr>
+        <w:t xml:space="preserve"> Connect-MSGraph</w:t>
+      </w:r>
+    </w:p>
+    <w:p>
+      <w:pPr>
+        <w:rPr>
+          <w:rFonts w:ascii="Segoe UI" w:hAnsi="Segoe UI" w:cs="Segoe UI"/>
+          <w:sz w:val="18"/>
+          <w:szCs w:val="18"/>
+        </w:rPr>
+      </w:pPr>
+      <w:r>
+        <w:t>Type in your credentials</w:t>
+      </w:r>
+      <w:r>
+        <w:rPr>
+          <w:rStyle w:val="normaltextrun"/>
+          <w:rFonts w:ascii="Calibri" w:hAnsi="Calibri" w:cs="Calibri"/>
+        </w:rPr>
+        <w:t> </w:t>
+      </w:r>
+      <w:r>
+        <w:rPr>
+          <w:rStyle w:val="eop"/>
+          <w:rFonts w:ascii="Calibri" w:eastAsiaTheme="majorEastAsia" w:hAnsi="Calibri" w:cs="Calibri"/>
+        </w:rPr>
+        <w:t> </w:t>
+      </w:r>
+    </w:p>
+    <w:p>
+      <w:pPr>
+        <w:pStyle w:val="paragraph"/>
+        <w:spacing w:before="0" w:beforeAutospacing="0" w:after="0" w:afterAutospacing="0"/>
+        <w:textAlignment w:val="baseline"/>
+        <w:rPr>
+          <w:rStyle w:val="eop"/>
+          <w:rFonts w:ascii="Calibri" w:eastAsiaTheme="majorEastAsia" w:hAnsi="Calibri" w:cs="Calibri"/>
+          <w:sz w:val="22"/>
+          <w:szCs w:val="22"/>
+        </w:rPr>
+      </w:pPr>
+      <w:r>
+        <w:rPr>
+          <w:rStyle w:val="normaltextrun"/>
+          <w:rFonts w:ascii="Calibri" w:hAnsi="Calibri" w:cs="Calibri"/>
+          <w:sz w:val="22"/>
+          <w:szCs w:val="22"/>
+        </w:rPr>
+        <w:t>The below command will query for our Autopilot Profile with the display name User Driven. It will then convert the profile to the JSON format and save the file to your desktop as </w:t>
+      </w:r>
+      <w:r>
+        <w:rPr>
+          <w:rStyle w:val="spellingerror"/>
+          <w:rFonts w:ascii="Calibri" w:hAnsi="Calibri" w:cs="Calibri"/>
+          <w:b/>
+          <w:bCs/>
+          <w:sz w:val="22"/>
+          <w:szCs w:val="22"/>
+        </w:rPr>
+        <w:t>AutoPilotConfigurationFile.json</w:t>
+      </w:r>
+      <w:r>
+        <w:rPr>
+          <w:rStyle w:val="normaltextrun"/>
+          <w:rFonts w:ascii="Calibri" w:hAnsi="Calibri" w:cs="Calibri"/>
+          <w:sz w:val="22"/>
+          <w:szCs w:val="22"/>
+        </w:rPr>
+        <w:t> and encode it using ASCII (must be saved as ASCII and it must use this exact name)</w:t>
+      </w:r>
+      <w:r>
+        <w:rPr>
+          <w:rStyle w:val="eop"/>
+          <w:rFonts w:ascii="Calibri" w:eastAsiaTheme="majorEastAsia" w:hAnsi="Calibri" w:cs="Calibri"/>
+          <w:sz w:val="22"/>
+          <w:szCs w:val="22"/>
+        </w:rPr>
+        <w:t> </w:t>
+      </w:r>
+    </w:p>
+    <w:p>
+      <w:pPr>
+        <w:pStyle w:val="paragraph"/>
+        <w:spacing w:before="0" w:beforeAutospacing="0" w:after="0" w:afterAutospacing="0"/>
+        <w:textAlignment w:val="baseline"/>
+        <w:rPr>
+          <w:rStyle w:val="eop"/>
+          <w:rFonts w:ascii="Calibri" w:eastAsiaTheme="majorEastAsia" w:hAnsi="Calibri" w:cs="Calibri"/>
+          <w:sz w:val="22"/>
+          <w:szCs w:val="22"/>
+        </w:rPr>
+      </w:pPr>
+    </w:p>
+    <w:p>
+      <w:pPr>
+        <w:pStyle w:val="paragraph"/>
+        <w:spacing w:before="0" w:beforeAutospacing="0" w:after="0" w:afterAutospacing="0"/>
+        <w:textAlignment w:val="baseline"/>
+        <w:rPr>
+          <w:rFonts w:ascii="Segoe UI" w:hAnsi="Segoe UI" w:cs="Segoe UI"/>
+          <w:sz w:val="18"/>
+          <w:szCs w:val="18"/>
+        </w:rPr>
+      </w:pPr>
+      <w:r>
+        <w:rPr>
+          <w:rStyle w:val="eop"/>
+          <w:rFonts w:ascii="Calibri" w:eastAsiaTheme="majorEastAsia" w:hAnsi="Calibri" w:cs="Calibri"/>
+          <w:sz w:val="22"/>
+          <w:szCs w:val="22"/>
+        </w:rPr>
+        <w:t>Run the following command</w:t>
+      </w:r>
+    </w:p>
+    <w:p>
+      <w:pPr>
+        <w:pStyle w:val="paragraph"/>
+        <w:spacing w:before="0" w:beforeAutospacing="0" w:after="0" w:afterAutospacing="0"/>
+        <w:textAlignment w:val="baseline"/>
+        <w:rPr>
+          <w:rFonts w:ascii="Segoe UI" w:hAnsi="Segoe UI" w:cs="Segoe UI"/>
+          <w:sz w:val="18"/>
+          <w:szCs w:val="18"/>
+        </w:rPr>
+      </w:pPr>
+      <w:r>
+        <w:rPr>
+          <w:rStyle w:val="normaltextrun"/>
+          <w:rFonts w:ascii="Calibri" w:hAnsi="Calibri" w:cs="Calibri"/>
+          <w:sz w:val="22"/>
+          <w:szCs w:val="22"/>
+        </w:rPr>
+        <w:t> </w:t>
+      </w:r>
+      <w:r>
+        <w:rPr>
+          <w:rStyle w:val="eop"/>
+          <w:rFonts w:ascii="Calibri" w:eastAsiaTheme="majorEastAsia" w:hAnsi="Calibri" w:cs="Calibri"/>
+          <w:sz w:val="22"/>
+          <w:szCs w:val="22"/>
+        </w:rPr>
+        <w:t> </w:t>
+      </w:r>
+    </w:p>
+    <w:p>
+      <w:pPr>
+        <w:pStyle w:val="paragraph"/>
+        <w:spacing w:before="0" w:beforeAutospacing="0" w:after="0" w:afterAutospacing="0"/>
+        <w:textAlignment w:val="baseline"/>
+        <w:rPr>
+          <w:rStyle w:val="eop"/>
+          <w:rFonts w:ascii="Calibri" w:eastAsiaTheme="majorEastAsia" w:hAnsi="Calibri" w:cs="Calibri"/>
+          <w:b/>
+          <w:bCs/>
+          <w:sz w:val="22"/>
+          <w:szCs w:val="22"/>
+        </w:rPr>
+      </w:pPr>
+      <w:r>
+        <w:rPr>
+          <w:rStyle w:val="normaltextrun"/>
+          <w:rFonts w:ascii="Calibri" w:hAnsi="Calibri" w:cs="Calibri"/>
+          <w:b/>
+          <w:bCs/>
+          <w:sz w:val="22"/>
+          <w:szCs w:val="22"/>
+        </w:rPr>
+        <w:t>Get-</w:t>
+      </w:r>
+      <w:r>
+        <w:rPr>
+          <w:rStyle w:val="spellingerror"/>
+          <w:rFonts w:ascii="Calibri" w:hAnsi="Calibri" w:cs="Calibri"/>
+          <w:b/>
+          <w:bCs/>
+          <w:sz w:val="22"/>
+          <w:szCs w:val="22"/>
+        </w:rPr>
+        <w:t>AutoPilotProfile</w:t>
+      </w:r>
+      <w:r>
+        <w:rPr>
+          <w:rStyle w:val="normaltextrun"/>
+          <w:rFonts w:ascii="Calibri" w:hAnsi="Calibri" w:cs="Calibri"/>
+          <w:b/>
+          <w:bCs/>
+          <w:sz w:val="22"/>
+          <w:szCs w:val="22"/>
+        </w:rPr>
+        <w:t> |? {$</w:t>
+      </w:r>
+      <w:r>
+        <w:rPr>
+          <w:rStyle w:val="normaltextrun"/>
+          <w:b/>
+          <w:bCs/>
+          <w:sz w:val="22"/>
+          <w:szCs w:val="22"/>
+        </w:rPr>
+        <w:t>_.</w:t>
+      </w:r>
+      <w:r>
+        <w:rPr>
+          <w:rStyle w:val="spellingerror"/>
+          <w:rFonts w:ascii="Calibri" w:hAnsi="Calibri" w:cs="Calibri"/>
+          <w:b/>
+          <w:bCs/>
+          <w:sz w:val="22"/>
+          <w:szCs w:val="22"/>
+        </w:rPr>
+        <w:t>displayname</w:t>
+      </w:r>
+      <w:r>
+        <w:rPr>
+          <w:rStyle w:val="normaltextrun"/>
+          <w:rFonts w:ascii="Calibri" w:hAnsi="Calibri" w:cs="Calibri"/>
+          <w:b/>
+          <w:bCs/>
+          <w:sz w:val="22"/>
+          <w:szCs w:val="22"/>
+        </w:rPr>
+        <w:t> -like '*User Driven*'} | </w:t>
+      </w:r>
+      <w:r>
+        <w:rPr>
+          <w:rStyle w:val="spellingerror"/>
+          <w:rFonts w:ascii="Calibri" w:hAnsi="Calibri" w:cs="Calibri"/>
+          <w:b/>
+          <w:bCs/>
+          <w:sz w:val="22"/>
+          <w:szCs w:val="22"/>
+        </w:rPr>
+        <w:t>ConvertTo-AutoPilotConfigurationJSON</w:t>
+      </w:r>
+      <w:r>
+        <w:rPr>
+          <w:rStyle w:val="normaltextrun"/>
+          <w:rFonts w:ascii="Calibri" w:hAnsi="Calibri" w:cs="Calibri"/>
+          <w:b/>
+          <w:bCs/>
+          <w:sz w:val="22"/>
+          <w:szCs w:val="22"/>
+        </w:rPr>
+        <w:t> | Out-File -</w:t>
+      </w:r>
+      <w:r>
+        <w:rPr>
+          <w:rStyle w:val="spellingerror"/>
+          <w:rFonts w:ascii="Calibri" w:hAnsi="Calibri" w:cs="Calibri"/>
+          <w:b/>
+          <w:bCs/>
+          <w:sz w:val="22"/>
+          <w:szCs w:val="22"/>
+        </w:rPr>
+        <w:t>FilePath</w:t>
+      </w:r>
+      <w:r>
+        <w:rPr>
+          <w:rStyle w:val="normaltextrun"/>
+          <w:rFonts w:ascii="Calibri" w:hAnsi="Calibri" w:cs="Calibri"/>
+          <w:b/>
+          <w:bCs/>
+          <w:sz w:val="22"/>
+          <w:szCs w:val="22"/>
+        </w:rPr>
+        <w:t> $</w:t>
+      </w:r>
+      <w:r>
+        <w:rPr>
+          <w:rStyle w:val="spellingerror"/>
+          <w:rFonts w:ascii="Calibri" w:hAnsi="Calibri" w:cs="Calibri"/>
+          <w:b/>
+          <w:bCs/>
+          <w:sz w:val="22"/>
+          <w:szCs w:val="22"/>
+        </w:rPr>
+        <w:t>env:userprofile</w:t>
+      </w:r>
+      <w:r>
+        <w:rPr>
+          <w:rStyle w:val="normaltextrun"/>
+          <w:rFonts w:ascii="Calibri" w:hAnsi="Calibri" w:cs="Calibri"/>
+          <w:b/>
+          <w:bCs/>
+          <w:sz w:val="22"/>
+          <w:szCs w:val="22"/>
+        </w:rPr>
+        <w:t>\desktop\</w:t>
+      </w:r>
+      <w:r>
+        <w:rPr>
+          <w:rStyle w:val="spellingerror"/>
+          <w:rFonts w:ascii="Calibri" w:hAnsi="Calibri" w:cs="Calibri"/>
+          <w:b/>
+          <w:bCs/>
+          <w:sz w:val="22"/>
+          <w:szCs w:val="22"/>
+        </w:rPr>
+        <w:t>AutoPilotConfigurationFile.json</w:t>
+      </w:r>
+      <w:r>
+        <w:rPr>
+          <w:rStyle w:val="normaltextrun"/>
+          <w:rFonts w:ascii="Calibri" w:hAnsi="Calibri" w:cs="Calibri"/>
+          <w:b/>
+          <w:bCs/>
+          <w:sz w:val="22"/>
+          <w:szCs w:val="22"/>
+        </w:rPr>
+        <w:t> -Encoding ASCII</w:t>
+      </w:r>
+      <w:r>
+        <w:rPr>
+          <w:rStyle w:val="eop"/>
+          <w:rFonts w:ascii="Calibri" w:eastAsiaTheme="majorEastAsia" w:hAnsi="Calibri" w:cs="Calibri"/>
+          <w:b/>
+          <w:bCs/>
+          <w:sz w:val="22"/>
+          <w:szCs w:val="22"/>
+        </w:rPr>
+        <w:t> </w:t>
+      </w:r>
+    </w:p>
+    <w:p>
+      <w:pPr>
+        <w:pStyle w:val="paragraph"/>
+        <w:spacing w:before="0" w:beforeAutospacing="0" w:after="0" w:afterAutospacing="0"/>
+        <w:textAlignment w:val="baseline"/>
+        <w:rPr>
+          <w:rStyle w:val="eop"/>
+          <w:rFonts w:ascii="Calibri" w:eastAsiaTheme="majorEastAsia" w:hAnsi="Calibri" w:cs="Calibri"/>
+          <w:sz w:val="22"/>
+          <w:szCs w:val="22"/>
+        </w:rPr>
+      </w:pPr>
+    </w:p>
+    <w:p>
+      <w:pPr>
+        <w:pStyle w:val="paragraph"/>
         <w:numPr>
           <w:ilvl w:val="0"/>
-          <w:numId w:val="19"/>
+          <w:numId w:val="23"/>
         </w:numPr>
-        <w:rPr>
-          <w:rFonts w:cstheme="minorHAnsi"/>
-        </w:rPr>
-      </w:pPr>
-      <w:r>
-        <w:rPr>
-          <w:rFonts w:cstheme="minorHAnsi"/>
-        </w:rPr>
-        <w:t>Each FFU file (Storage and network</w:t>
-      </w:r>
-      <w:r>
-        <w:rPr>
-          <w:rFonts w:cstheme="minorHAnsi"/>
-        </w:rPr>
-        <w:t xml:space="preserve"> drivers</w:t>
-      </w:r>
-      <w:r>
-        <w:rPr>
-          <w:rFonts w:cstheme="minorHAnsi"/>
-        </w:rPr>
-        <w:t>)</w:t>
-      </w:r>
-    </w:p>
-    <w:p>
-      <w:pPr>
-        <w:pStyle w:val="ListParagraph"/>
+        <w:spacing w:before="0" w:beforeAutospacing="0" w:after="0" w:afterAutospacing="0"/>
+        <w:textAlignment w:val="baseline"/>
+        <w:rPr>
+          <w:rStyle w:val="eop"/>
+          <w:rFonts w:ascii="Segoe UI" w:hAnsi="Segoe UI" w:cs="Segoe UI"/>
+          <w:sz w:val="18"/>
+          <w:szCs w:val="18"/>
+        </w:rPr>
+      </w:pPr>
+      <w:r>
+        <w:rPr>
+          <w:rStyle w:val="eop"/>
+          <w:rFonts w:ascii="Calibri" w:eastAsiaTheme="majorEastAsia" w:hAnsi="Calibri" w:cs="Calibri"/>
+          <w:sz w:val="22"/>
+          <w:szCs w:val="22"/>
+        </w:rPr>
+        <w:t>Go to your desktop and copy the AutopilotConfigurationFile.json file</w:t>
+      </w:r>
+    </w:p>
+    <w:p>
+      <w:pPr>
+        <w:pStyle w:val="paragraph"/>
         <w:numPr>
           <w:ilvl w:val="0"/>
-          <w:numId w:val="19"/>
+          <w:numId w:val="23"/>
         </w:numPr>
-        <w:rPr>
-          <w:rFonts w:cstheme="minorHAnsi"/>
-        </w:rPr>
-      </w:pPr>
-      <w:r>
-        <w:rPr>
-          <w:rFonts w:cstheme="minorHAnsi"/>
-        </w:rPr>
-        <w:t>WinRE (</w:t>
-      </w:r>
-      <w:r>
-        <w:rPr>
-          <w:rFonts w:cstheme="minorHAnsi"/>
-        </w:rPr>
-        <w:t>Storage</w:t>
-      </w:r>
-      <w:r>
-        <w:rPr>
-          <w:rFonts w:cstheme="minorHAnsi"/>
-        </w:rPr>
-        <w:t xml:space="preserve"> and possibly keyboard/mouse drivers</w:t>
-      </w:r>
-      <w:r>
-        <w:rPr>
-          <w:rFonts w:cstheme="minorHAnsi"/>
-        </w:rPr>
-        <w:t>)</w:t>
-      </w:r>
-    </w:p>
-    <w:p>
-      <w:pPr>
-        <w:rPr>
-          <w:rFonts w:cstheme="minorHAnsi"/>
-        </w:rPr>
-      </w:pPr>
-      <w:r>
-        <w:rPr>
-          <w:rFonts w:cstheme="minorHAnsi"/>
-        </w:rPr>
-        <w:lastRenderedPageBreak/>
-        <w:t xml:space="preserve">You can create your own custom WinRE.wim file with the appropriate drivers. Keep in mind that the version of WinRE must match the version of Windows you are deploying. </w:t>
-      </w:r>
-    </w:p>
-    <w:p>
-      <w:pPr>
-        <w:rPr>
-          <w:rFonts w:cstheme="minorHAnsi"/>
-        </w:rPr>
-      </w:pPr>
-      <w:r>
-        <w:rPr>
-          <w:rFonts w:cstheme="minorHAnsi"/>
-        </w:rPr>
-        <w:t>Your Deploy partition should look like the following:</w:t>
-      </w:r>
-    </w:p>
-    <w:p>
-      <w:pPr>
-        <w:spacing w:after="0" w:line="240" w:lineRule="auto"/>
-        <w:textAlignment w:val="center"/>
-        <w:rPr>
-          <w:rFonts w:ascii="Calibri" w:eastAsia="Times New Roman" w:hAnsi="Calibri" w:cs="Calibri"/>
-        </w:rPr>
-      </w:pPr>
-      <w:r>
-        <w:rPr>
-          <w:rFonts w:ascii="Calibri" w:eastAsia="Times New Roman" w:hAnsi="Calibri" w:cs="Calibri"/>
+        <w:spacing w:before="0" w:beforeAutospacing="0" w:after="0" w:afterAutospacing="0"/>
+        <w:textAlignment w:val="baseline"/>
+        <w:rPr>
+          <w:rStyle w:val="eop"/>
+          <w:rFonts w:ascii="Segoe UI" w:hAnsi="Segoe UI" w:cs="Segoe UI"/>
+          <w:sz w:val="18"/>
+          <w:szCs w:val="18"/>
+        </w:rPr>
+      </w:pPr>
+      <w:r>
+        <w:rPr>
+          <w:rStyle w:val="eop"/>
+          <w:rFonts w:ascii="Calibri" w:eastAsiaTheme="majorEastAsia" w:hAnsi="Calibri" w:cs="Calibri"/>
+          <w:sz w:val="22"/>
+          <w:szCs w:val="22"/>
+        </w:rPr>
+        <w:t xml:space="preserve">On the </w:t>
+      </w:r>
+      <w:r>
+        <w:rPr>
+          <w:rStyle w:val="eop"/>
+          <w:rFonts w:ascii="Calibri" w:eastAsiaTheme="majorEastAsia" w:hAnsi="Calibri" w:cs="Calibri"/>
+          <w:b/>
+          <w:bCs/>
+          <w:sz w:val="22"/>
+          <w:szCs w:val="22"/>
+        </w:rPr>
+        <w:t>Deploy</w:t>
+      </w:r>
+      <w:r>
+        <w:rPr>
+          <w:rStyle w:val="eop"/>
+          <w:rFonts w:ascii="Calibri" w:eastAsiaTheme="majorEastAsia" w:hAnsi="Calibri" w:cs="Calibri"/>
+          <w:sz w:val="22"/>
+          <w:szCs w:val="22"/>
+        </w:rPr>
+        <w:t xml:space="preserve"> drive of your USB drive, make a folder called </w:t>
+      </w:r>
+      <w:r>
+        <w:rPr>
+          <w:rStyle w:val="eop"/>
+          <w:rFonts w:ascii="Calibri" w:eastAsiaTheme="majorEastAsia" w:hAnsi="Calibri" w:cs="Calibri"/>
+          <w:b/>
+          <w:bCs/>
+          <w:sz w:val="22"/>
+          <w:szCs w:val="22"/>
+        </w:rPr>
+        <w:t>autopilot</w:t>
+      </w:r>
+    </w:p>
+    <w:p>
+      <w:pPr>
+        <w:pStyle w:val="paragraph"/>
+        <w:numPr>
+          <w:ilvl w:val="0"/>
+          <w:numId w:val="23"/>
+        </w:numPr>
+        <w:spacing w:before="0" w:beforeAutospacing="0" w:after="0" w:afterAutospacing="0"/>
+        <w:textAlignment w:val="baseline"/>
+        <w:rPr>
+          <w:rStyle w:val="eop"/>
+          <w:rFonts w:ascii="Segoe UI" w:hAnsi="Segoe UI" w:cs="Segoe UI"/>
+          <w:sz w:val="18"/>
+          <w:szCs w:val="18"/>
+        </w:rPr>
+      </w:pPr>
+      <w:r>
+        <w:rPr>
+          <w:rStyle w:val="eop"/>
+          <w:rFonts w:ascii="Calibri" w:eastAsiaTheme="majorEastAsia" w:hAnsi="Calibri" w:cs="Calibri"/>
+          <w:sz w:val="22"/>
+          <w:szCs w:val="22"/>
+        </w:rPr>
+        <w:t xml:space="preserve">Copy the </w:t>
+      </w:r>
+      <w:r>
+        <w:rPr>
+          <w:rStyle w:val="eop"/>
+          <w:rFonts w:ascii="Calibri" w:eastAsiaTheme="majorEastAsia" w:hAnsi="Calibri" w:cs="Calibri"/>
+          <w:b/>
+          <w:bCs/>
+          <w:sz w:val="22"/>
+          <w:szCs w:val="22"/>
+        </w:rPr>
+        <w:t>AutopilotConfigurationFile.json</w:t>
+      </w:r>
+      <w:r>
+        <w:rPr>
+          <w:rStyle w:val="eop"/>
+          <w:rFonts w:ascii="Calibri" w:eastAsiaTheme="majorEastAsia" w:hAnsi="Calibri" w:cs="Calibri"/>
+          <w:sz w:val="22"/>
+          <w:szCs w:val="22"/>
+        </w:rPr>
+        <w:t xml:space="preserve"> file to the </w:t>
+      </w:r>
+      <w:r>
+        <w:rPr>
+          <w:rStyle w:val="eop"/>
+          <w:rFonts w:ascii="Calibri" w:eastAsiaTheme="majorEastAsia" w:hAnsi="Calibri" w:cs="Calibri"/>
+          <w:b/>
+          <w:bCs/>
+          <w:sz w:val="22"/>
+          <w:szCs w:val="22"/>
+        </w:rPr>
+        <w:t>autopilot</w:t>
+      </w:r>
+      <w:r>
+        <w:rPr>
+          <w:rStyle w:val="eop"/>
+          <w:rFonts w:ascii="Calibri" w:eastAsiaTheme="majorEastAsia" w:hAnsi="Calibri" w:cs="Calibri"/>
+          <w:sz w:val="22"/>
+          <w:szCs w:val="22"/>
+        </w:rPr>
+        <w:t xml:space="preserve"> folder</w:t>
+      </w:r>
+      <w:r>
+        <w:rPr>
+          <w:rStyle w:val="eop"/>
+          <w:rFonts w:ascii="Calibri" w:eastAsiaTheme="majorEastAsia" w:hAnsi="Calibri" w:cs="Calibri"/>
+          <w:sz w:val="22"/>
+          <w:szCs w:val="22"/>
+        </w:rPr>
+        <w:br/>
+      </w:r>
+      <w:r>
+        <w:rPr>
+          <w:rStyle w:val="eop"/>
+          <w:rFonts w:ascii="Calibri" w:eastAsiaTheme="majorEastAsia" w:hAnsi="Calibri" w:cs="Calibri"/>
+          <w:sz w:val="22"/>
+          <w:szCs w:val="22"/>
+        </w:rPr>
+        <w:br/>
+        <w:t>This should look like the following</w:t>
+      </w:r>
+      <w:r>
+        <w:rPr>
+          <w:rStyle w:val="eop"/>
+          <w:rFonts w:ascii="Calibri" w:eastAsiaTheme="majorEastAsia" w:hAnsi="Calibri" w:cs="Calibri"/>
+          <w:sz w:val="22"/>
+          <w:szCs w:val="22"/>
+        </w:rPr>
+        <w:br/>
+      </w:r>
+      <w:r>
+        <w:rPr>
+          <w:rStyle w:val="eop"/>
+          <w:rFonts w:ascii="Calibri" w:eastAsiaTheme="majorEastAsia" w:hAnsi="Calibri" w:cs="Calibri"/>
+          <w:sz w:val="22"/>
+          <w:szCs w:val="22"/>
+        </w:rPr>
+        <w:br/>
+      </w:r>
+      <w:r>
+        <w:rPr>
+          <w:rFonts w:ascii="Segoe UI" w:hAnsi="Segoe UI" w:cs="Segoe UI"/>
           <w:noProof/>
+          <w:sz w:val="18"/>
+          <w:szCs w:val="18"/>
         </w:rPr>
         <w:drawing>
-          <wp:inline distT="0" distB="0" distL="0" distR="0" wp14:anchorId="2735A67B" wp14:editId="50408FA1">
-            <wp:extent cx="2616334" cy="1517728"/>
-            <wp:effectExtent l="0" t="0" r="0" b="6350"/>
-            <wp:docPr id="9" name="Picture 9" descr="A screenshot of a cell phone&#10;&#10;Description automatically generated"/>
+          <wp:inline distT="0" distB="0" distL="0" distR="0" wp14:anchorId="11BDCE5C" wp14:editId="39A26CD3">
+            <wp:extent cx="3454578" cy="1378021"/>
+            <wp:effectExtent l="0" t="0" r="0" b="0"/>
+            <wp:docPr id="21" name="Picture 21" descr="A screenshot of a cell phone&#10;&#10;Description automatically generated"/>
             <wp:cNvGraphicFramePr>
               <a:graphicFrameLocks xmlns:a="http://schemas.openxmlformats.org/drawingml/2006/main" noChangeAspect="1"/>
             </wp:cNvGraphicFramePr>
@@ -7996,6 +7561,231 @@
                   <pic:spPr>
                     <a:xfrm>
                       <a:off x="0" y="0"/>
+                      <a:ext cx="3454578" cy="1378021"/>
+                    </a:xfrm>
+                    <a:prstGeom prst="rect">
+                      <a:avLst/>
+                    </a:prstGeom>
+                  </pic:spPr>
+                </pic:pic>
+              </a:graphicData>
+            </a:graphic>
+          </wp:inline>
+        </w:drawing>
+      </w:r>
+    </w:p>
+    <w:p>
+      <w:pPr>
+        <w:pStyle w:val="Heading2"/>
+      </w:pPr>
+      <w:bookmarkStart w:id="37" w:name="_Toc108528285"/>
+      <w:bookmarkStart w:id="38" w:name="_Toc135666297"/>
+      <w:r>
+        <w:t>Multiple Autopilot Configuration Files</w:t>
+      </w:r>
+      <w:bookmarkEnd w:id="37"/>
+      <w:bookmarkEnd w:id="38"/>
+    </w:p>
+    <w:p>
+      <w:r>
+        <w:t xml:space="preserve">If imaging many devices that will go to different locations or have different Autopilot settings, you will need multiple Autpilot profiles which means you will also need multiple AutoPilotConfigurationFile.json files. </w:t>
+      </w:r>
+    </w:p>
+    <w:p>
+      <w:pPr>
+        <w:rPr>
+          <w:rFonts w:eastAsia="Times New Roman"/>
+        </w:rPr>
+      </w:pPr>
+      <w:r>
+        <w:t>Give each file a unique name (e.g. ContosoHighSchool.json, FabrakamMiddleSchool.json) and store them in your autopilot folder. If multiple files are detected, you will be prompted for which file you want to use.</w:t>
+      </w:r>
+    </w:p>
+    <w:p>
+      <w:pPr>
+        <w:pStyle w:val="Heading1"/>
+      </w:pPr>
+      <w:bookmarkStart w:id="39" w:name="_Toc108528287"/>
+      <w:bookmarkStart w:id="40" w:name="_Toc135666298"/>
+      <w:r>
+        <w:t>Optional - Copying a custom WinRE.wim</w:t>
+      </w:r>
+      <w:bookmarkEnd w:id="39"/>
+      <w:bookmarkEnd w:id="40"/>
+    </w:p>
+    <w:p>
+      <w:pPr>
+        <w:rPr>
+          <w:rFonts w:cstheme="minorHAnsi"/>
+        </w:rPr>
+      </w:pPr>
+      <w:r>
+        <w:rPr>
+          <w:rFonts w:cstheme="minorHAnsi"/>
+        </w:rPr>
+        <w:t>If you are deploying a device that does not have built in drivers in Windows, three things need to be updated</w:t>
+      </w:r>
+    </w:p>
+    <w:p>
+      <w:pPr>
+        <w:pStyle w:val="ListParagraph"/>
+        <w:numPr>
+          <w:ilvl w:val="0"/>
+          <w:numId w:val="19"/>
+        </w:numPr>
+        <w:rPr>
+          <w:rFonts w:cstheme="minorHAnsi"/>
+        </w:rPr>
+      </w:pPr>
+      <w:r>
+        <w:rPr>
+          <w:rFonts w:cstheme="minorHAnsi"/>
+        </w:rPr>
+        <w:t>WinPE (Storage</w:t>
+      </w:r>
+      <w:r>
+        <w:rPr>
+          <w:rFonts w:cstheme="minorHAnsi"/>
+        </w:rPr>
+        <w:t xml:space="preserve"> and possibly keyboard/mouse drivers</w:t>
+      </w:r>
+      <w:r>
+        <w:rPr>
+          <w:rFonts w:cstheme="minorHAnsi"/>
+        </w:rPr>
+        <w:t>)</w:t>
+      </w:r>
+    </w:p>
+    <w:p>
+      <w:pPr>
+        <w:pStyle w:val="ListParagraph"/>
+        <w:numPr>
+          <w:ilvl w:val="0"/>
+          <w:numId w:val="19"/>
+        </w:numPr>
+        <w:rPr>
+          <w:rFonts w:cstheme="minorHAnsi"/>
+        </w:rPr>
+      </w:pPr>
+      <w:r>
+        <w:rPr>
+          <w:rFonts w:cstheme="minorHAnsi"/>
+        </w:rPr>
+        <w:t>Each FFU file (Storage and network</w:t>
+      </w:r>
+      <w:r>
+        <w:rPr>
+          <w:rFonts w:cstheme="minorHAnsi"/>
+        </w:rPr>
+        <w:t xml:space="preserve"> drivers</w:t>
+      </w:r>
+      <w:r>
+        <w:rPr>
+          <w:rFonts w:cstheme="minorHAnsi"/>
+        </w:rPr>
+        <w:t>)</w:t>
+      </w:r>
+    </w:p>
+    <w:p>
+      <w:pPr>
+        <w:pStyle w:val="ListParagraph"/>
+        <w:numPr>
+          <w:ilvl w:val="0"/>
+          <w:numId w:val="19"/>
+        </w:numPr>
+        <w:rPr>
+          <w:rFonts w:cstheme="minorHAnsi"/>
+        </w:rPr>
+      </w:pPr>
+      <w:r>
+        <w:rPr>
+          <w:rFonts w:cstheme="minorHAnsi"/>
+        </w:rPr>
+        <w:t>WinRE (</w:t>
+      </w:r>
+      <w:r>
+        <w:rPr>
+          <w:rFonts w:cstheme="minorHAnsi"/>
+        </w:rPr>
+        <w:t>Storage</w:t>
+      </w:r>
+      <w:r>
+        <w:rPr>
+          <w:rFonts w:cstheme="minorHAnsi"/>
+        </w:rPr>
+        <w:t xml:space="preserve"> and possibly keyboard/mouse drivers</w:t>
+      </w:r>
+      <w:r>
+        <w:rPr>
+          <w:rFonts w:cstheme="minorHAnsi"/>
+        </w:rPr>
+        <w:t>)</w:t>
+      </w:r>
+    </w:p>
+    <w:p>
+      <w:pPr>
+        <w:rPr>
+          <w:rFonts w:cstheme="minorHAnsi"/>
+        </w:rPr>
+      </w:pPr>
+      <w:r>
+        <w:rPr>
+          <w:rFonts w:cstheme="minorHAnsi"/>
+        </w:rPr>
+        <w:lastRenderedPageBreak/>
+        <w:t xml:space="preserve">You can create your own custom WinRE.wim file with the appropriate drivers. Keep in mind that the version of WinRE must match the version of Windows you are deploying. </w:t>
+      </w:r>
+    </w:p>
+    <w:p>
+      <w:pPr>
+        <w:rPr>
+          <w:rFonts w:cstheme="minorHAnsi"/>
+        </w:rPr>
+      </w:pPr>
+      <w:r>
+        <w:rPr>
+          <w:rFonts w:cstheme="minorHAnsi"/>
+        </w:rPr>
+        <w:t>Your Deploy partition should look like the following:</w:t>
+      </w:r>
+    </w:p>
+    <w:p>
+      <w:pPr>
+        <w:spacing w:after="0" w:line="240" w:lineRule="auto"/>
+        <w:textAlignment w:val="center"/>
+        <w:rPr>
+          <w:rFonts w:ascii="Calibri" w:eastAsia="Times New Roman" w:hAnsi="Calibri" w:cs="Calibri"/>
+        </w:rPr>
+      </w:pPr>
+      <w:r>
+        <w:rPr>
+          <w:rFonts w:ascii="Calibri" w:eastAsia="Times New Roman" w:hAnsi="Calibri" w:cs="Calibri"/>
+          <w:noProof/>
+        </w:rPr>
+        <w:drawing>
+          <wp:inline distT="0" distB="0" distL="0" distR="0" wp14:anchorId="2735A67B" wp14:editId="50408FA1">
+            <wp:extent cx="2616334" cy="1517728"/>
+            <wp:effectExtent l="0" t="0" r="0" b="6350"/>
+            <wp:docPr id="9" name="Picture 9" descr="A screenshot of a cell phone&#10;&#10;Description automatically generated"/>
+            <wp:cNvGraphicFramePr>
+              <a:graphicFrameLocks xmlns:a="http://schemas.openxmlformats.org/drawingml/2006/main" noChangeAspect="1"/>
+            </wp:cNvGraphicFramePr>
+            <a:graphic xmlns:a="http://schemas.openxmlformats.org/drawingml/2006/main">
+              <a:graphicData uri="http://schemas.openxmlformats.org/drawingml/2006/picture">
+                <pic:pic xmlns:pic="http://schemas.openxmlformats.org/drawingml/2006/picture">
+                  <pic:nvPicPr>
+                    <pic:cNvPr id="1" name=""/>
+                    <pic:cNvPicPr/>
+                  </pic:nvPicPr>
+                  <pic:blipFill>
+                    <a:blip r:embed="rId29"/>
+                    <a:stretch>
+                      <a:fillRect/>
+                    </a:stretch>
+                  </pic:blipFill>
+                  <pic:spPr>
+                    <a:xfrm>
+                      <a:off x="0" y="0"/>
                       <a:ext cx="2616334" cy="1517728"/>
                     </a:xfrm>
                     <a:prstGeom prst="rect">
@@ -8038,7 +7828,7 @@
                     <pic:cNvPicPr/>
                   </pic:nvPicPr>
                   <pic:blipFill>
-                    <a:blip r:embed="rId29"/>
+                    <a:blip r:embed="rId30"/>
                     <a:stretch>
                       <a:fillRect/>
                     </a:stretch>

--- a/FFUDevelopment/Docs/BuildDeployFFU.docx
+++ b/FFUDevelopment/Docs/BuildDeployFFU.docx
@@ -2094,91 +2094,36 @@
         </w:numPr>
       </w:pPr>
       <w:r>
-        <w:t xml:space="preserve">Install the latest </w:t>
+        <w:t xml:space="preserve">Download and </w:t>
+      </w:r>
+      <w:r>
+        <w:t xml:space="preserve">Install the </w:t>
       </w:r>
       <w:r>
         <w:rPr>
           <w:b/>
           <w:bCs/>
         </w:rPr>
-        <w:t xml:space="preserve">Windows </w:t>
+        <w:t>Windows Assessment and Deployment Kit (ADK)</w:t>
+      </w:r>
+      <w:r>
+        <w:t xml:space="preserve"> </w:t>
+      </w:r>
+      <w:r>
+        <w:t xml:space="preserve">and the </w:t>
       </w:r>
       <w:r>
         <w:rPr>
           <w:b/>
           <w:bCs/>
         </w:rPr>
-        <w:t xml:space="preserve">Insider </w:t>
-      </w:r>
-      <w:r>
-        <w:rPr>
-          <w:b/>
-          <w:bCs/>
-        </w:rPr>
-        <w:t>Assessment and Deployment Kit (ADK)</w:t>
-      </w:r>
-      <w:r>
-        <w:t xml:space="preserve"> to the machine you installed Hyper V on.</w:t>
-      </w:r>
-      <w:r>
-        <w:br/>
-      </w:r>
-      <w:r>
-        <w:br/>
-      </w:r>
-      <w:r>
-        <w:rPr>
-          <w:b/>
-          <w:bCs/>
-          <w:highlight w:val="yellow"/>
-        </w:rPr>
-        <w:t>You’ll need to do the following until Windows 23H2 is released</w:t>
-      </w:r>
-      <w:r>
-        <w:br/>
-      </w:r>
-      <w:r>
-        <w:br/>
-        <w:t xml:space="preserve">You’ll </w:t>
-      </w:r>
-      <w:r>
-        <w:t>need</w:t>
-      </w:r>
-      <w:r>
-        <w:t xml:space="preserve"> to download and install the </w:t>
-      </w:r>
-      <w:r>
-        <w:rPr>
-          <w:b/>
-          <w:bCs/>
-        </w:rPr>
-        <w:t>Insider Preview</w:t>
-      </w:r>
-      <w:r>
-        <w:t xml:space="preserve"> of the </w:t>
-      </w:r>
-      <w:r>
-        <w:rPr>
-          <w:b/>
-          <w:bCs/>
-        </w:rPr>
-        <w:t>Windows ADK</w:t>
-      </w:r>
-      <w:r>
-        <w:t xml:space="preserve"> and the </w:t>
-      </w:r>
-      <w:r>
-        <w:rPr>
-          <w:b/>
-          <w:bCs/>
-        </w:rPr>
-        <w:t>Windows PE add-on</w:t>
-      </w:r>
-      <w:r>
-        <w:t xml:space="preserve"> for the Windows ADK. This is due to a bug with optimizing ffu files which was fixed as of the 25295 version of the ADK. This will eventually roll up into the 23H2 version of the Windows ADK</w:t>
-      </w:r>
-      <w:r>
-        <w:t xml:space="preserve"> and ultimately in Windows 11 23H2.</w:t>
+        <w:t>Windows PE add-on for the Windows ADK</w:t>
+      </w:r>
+      <w:r>
+        <w:t xml:space="preserve"> </w:t>
+      </w:r>
+      <w:r>
+        <w:t>to the machine you installed Hyper V on.</w:t>
       </w:r>
       <w:r>
         <w:br/>
@@ -2191,14 +2136,12 @@
           <w:rPr>
             <w:rStyle w:val="Hyperlink"/>
           </w:rPr>
-          <w:t>https://www.microsoft.com/en-us/software-download/windowsinsiderpreviewADK</w:t>
+          <w:t>https://learn.microsoft.com/en-us/windows-hardware/get-started/adk-install</w:t>
         </w:r>
       </w:hyperlink>
-    </w:p>
-    <w:p>
-      <w:pPr>
-        <w:ind w:left="720"/>
-      </w:pPr>
+      <w:r>
+        <w:br/>
+      </w:r>
       <w:r>
         <w:br/>
       </w:r>
@@ -2232,7 +2175,6 @@
         <w:rPr>
           <w:noProof/>
         </w:rPr>
-        <w:lastRenderedPageBreak/>
         <w:drawing>
           <wp:inline distT="0" distB="0" distL="0" distR="0" wp14:anchorId="5C2E99D0" wp14:editId="6A145137">
             <wp:extent cx="5943600" cy="4389120"/>
@@ -2289,290 +2231,12 @@
     <w:p>
       <w:pPr>
         <w:pStyle w:val="ListParagraph"/>
-        <w:numPr>
-          <w:ilvl w:val="0"/>
-          <w:numId w:val="1"/>
-        </w:numPr>
-      </w:pPr>
-      <w:r>
-        <w:t>If using a non-Windows Insider build, t</w:t>
-      </w:r>
-      <w:r>
-        <w:t>est</w:t>
-      </w:r>
-      <w:r>
-        <w:t>/flight</w:t>
-      </w:r>
-      <w:r>
-        <w:t xml:space="preserve"> </w:t>
-      </w:r>
-      <w:r>
-        <w:t>s</w:t>
-      </w:r>
-      <w:r>
-        <w:t xml:space="preserve">igning needs to be enabled for </w:t>
-      </w:r>
-      <w:r>
-        <w:t>dism from the Insider ADK to ru</w:t>
-      </w:r>
-      <w:r>
-        <w:t>n</w:t>
-      </w:r>
-      <w:r>
-        <w:t>.</w:t>
-      </w:r>
-      <w:r>
-        <w:t xml:space="preserve"> You’ll end up with signing-related errors if you don’t enable test signing.</w:t>
-      </w:r>
-    </w:p>
-    <w:p>
-      <w:pPr>
-        <w:pStyle w:val="ListParagraph"/>
-        <w:rPr>
-          <w:b/>
-          <w:bCs/>
-        </w:rPr>
-      </w:pPr>
-      <w:r>
-        <w:br/>
-      </w:r>
-      <w:r>
-        <w:t>For</w:t>
-      </w:r>
-      <w:r>
-        <w:t xml:space="preserve"> test signing to be enabled</w:t>
-      </w:r>
-      <w:r>
-        <w:t xml:space="preserve"> on non-Windows Insider builds</w:t>
-      </w:r>
-      <w:r>
-        <w:t xml:space="preserve">, </w:t>
-      </w:r>
-      <w:r>
-        <w:rPr>
-          <w:b/>
-          <w:bCs/>
-        </w:rPr>
-        <w:t>Secure Boot needs to be disabled</w:t>
-      </w:r>
-      <w:r>
-        <w:rPr>
-          <w:b/>
-          <w:bCs/>
-        </w:rPr>
-        <w:t>. You must do this first, otherwise you'll get an error message when trying to enable test signing</w:t>
-      </w:r>
-      <w:r>
-        <w:rPr>
-          <w:b/>
-          <w:bCs/>
-        </w:rPr>
-        <w:t xml:space="preserve"> via bcdedit</w:t>
-      </w:r>
-      <w:r>
-        <w:rPr>
-          <w:b/>
-          <w:bCs/>
-        </w:rPr>
-        <w:t>.</w:t>
-      </w:r>
-      <w:r>
-        <w:br/>
-      </w:r>
-      <w:r>
-        <w:br/>
-      </w:r>
-      <w:r>
-        <w:t xml:space="preserve">Go to </w:t>
-      </w:r>
-      <w:r>
-        <w:rPr>
-          <w:b/>
-          <w:bCs/>
-        </w:rPr>
-        <w:t xml:space="preserve">Start </w:t>
-      </w:r>
-      <w:r>
-        <w:rPr>
-          <w:b/>
-          <w:bCs/>
-        </w:rPr>
-        <w:t>– search for Command Prompt – right click Command Prompt</w:t>
-      </w:r>
-      <w:r>
-        <w:t xml:space="preserve"> and select </w:t>
-      </w:r>
-      <w:r>
-        <w:rPr>
-          <w:b/>
-          <w:bCs/>
-        </w:rPr>
-        <w:t>Run as Administrator</w:t>
-      </w:r>
-      <w:r>
-        <w:br/>
-      </w:r>
-      <w:r>
-        <w:br/>
-        <w:t xml:space="preserve">Run </w:t>
-      </w:r>
-      <w:r>
-        <w:rPr>
-          <w:b/>
-          <w:bCs/>
-        </w:rPr>
-        <w:t>bcdedit /set testsigning on</w:t>
-      </w:r>
-      <w:r>
-        <w:br/>
-      </w:r>
-      <w:r>
-        <w:br/>
-      </w:r>
-      <w:r>
-        <w:rPr>
-          <w:b/>
-          <w:bCs/>
-        </w:rPr>
-        <w:t>Reboot</w:t>
-      </w:r>
-      <w:r>
-        <w:t xml:space="preserve"> the </w:t>
-      </w:r>
-      <w:r>
-        <w:t>machine</w:t>
-      </w:r>
-      <w:r>
-        <w:br/>
-      </w:r>
-      <w:r>
-        <w:br/>
-        <w:t xml:space="preserve">After reboot, you should see </w:t>
-      </w:r>
-      <w:r>
-        <w:t>a water mark on the desktop indicating Test Mode is enabled.</w:t>
-      </w:r>
-      <w:r>
-        <w:br/>
-      </w:r>
-      <w:r>
-        <w:br/>
-      </w:r>
-      <w:r>
-        <w:rPr>
-          <w:noProof/>
-        </w:rPr>
-        <w:lastRenderedPageBreak/>
-        <w:drawing>
-          <wp:inline distT="0" distB="0" distL="0" distR="0" wp14:anchorId="364F4043" wp14:editId="196120BC">
-            <wp:extent cx="2152666" cy="1285884"/>
-            <wp:effectExtent l="0" t="0" r="0" b="0"/>
-            <wp:docPr id="1677697119" name="Picture 1" descr="A screenshot of a computer&#10;&#10;Description automatically generated with medium confidence"/>
-            <wp:cNvGraphicFramePr>
-              <a:graphicFrameLocks xmlns:a="http://schemas.openxmlformats.org/drawingml/2006/main" noChangeAspect="1"/>
-            </wp:cNvGraphicFramePr>
-            <a:graphic xmlns:a="http://schemas.openxmlformats.org/drawingml/2006/main">
-              <a:graphicData uri="http://schemas.openxmlformats.org/drawingml/2006/picture">
-                <pic:pic xmlns:pic="http://schemas.openxmlformats.org/drawingml/2006/picture">
-                  <pic:nvPicPr>
-                    <pic:cNvPr id="1677697119" name="Picture 1" descr="A screenshot of a computer&#10;&#10;Description automatically generated with medium confidence"/>
-                    <pic:cNvPicPr/>
-                  </pic:nvPicPr>
-                  <pic:blipFill>
-                    <a:blip r:embed="rId10"/>
-                    <a:stretch>
-                      <a:fillRect/>
-                    </a:stretch>
-                  </pic:blipFill>
-                  <pic:spPr>
-                    <a:xfrm>
-                      <a:off x="0" y="0"/>
-                      <a:ext cx="2152666" cy="1285884"/>
-                    </a:xfrm>
-                    <a:prstGeom prst="rect">
-                      <a:avLst/>
-                    </a:prstGeom>
-                  </pic:spPr>
-                </pic:pic>
-              </a:graphicData>
-            </a:graphic>
-          </wp:inline>
-        </w:drawing>
-      </w:r>
-      <w:r>
-        <w:br/>
-      </w:r>
-      <w:r>
-        <w:br/>
-        <w:t xml:space="preserve">Note – </w:t>
-      </w:r>
-      <w:r>
-        <w:t xml:space="preserve">For security reasons, it’s best to only enable test signing when necessary. </w:t>
-      </w:r>
-      <w:r>
-        <w:t>This will only need to be done until</w:t>
-      </w:r>
-      <w:r>
-        <w:t xml:space="preserve"> the</w:t>
-      </w:r>
-      <w:r>
-        <w:t xml:space="preserve"> </w:t>
-      </w:r>
-      <w:r>
-        <w:t>Windows</w:t>
-      </w:r>
-      <w:r>
-        <w:t xml:space="preserve"> 23H2 ADK is released</w:t>
-      </w:r>
-      <w:r>
-        <w:t xml:space="preserve"> or Windows 11 23H2 is released</w:t>
-      </w:r>
-      <w:r>
-        <w:t xml:space="preserve">. Once that’s released, </w:t>
-      </w:r>
-      <w:r>
-        <w:t>the dism fixes that are needed will be rolled up into the 23H2</w:t>
-      </w:r>
-      <w:r>
-        <w:t xml:space="preserve"> public</w:t>
-      </w:r>
-      <w:r>
-        <w:t xml:space="preserve"> ADK</w:t>
-      </w:r>
-      <w:r>
-        <w:t xml:space="preserve"> and Windows 23H2 respectively</w:t>
-      </w:r>
-      <w:r>
-        <w:t xml:space="preserve">. </w:t>
-      </w:r>
-      <w:r>
-        <w:rPr>
-          <w:b/>
-          <w:bCs/>
-        </w:rPr>
-        <w:t xml:space="preserve">Once you’ve finished building your FFU, it’s best to turn off </w:t>
-      </w:r>
-      <w:r>
-        <w:rPr>
-          <w:b/>
-          <w:bCs/>
-        </w:rPr>
-        <w:t>test</w:t>
-      </w:r>
-      <w:r>
-        <w:rPr>
-          <w:b/>
-          <w:bCs/>
-        </w:rPr>
-        <w:t xml:space="preserve"> signing </w:t>
-      </w:r>
-      <w:r>
-        <w:rPr>
-          <w:b/>
-          <w:bCs/>
-        </w:rPr>
-        <w:t>and re-enable secure boot.</w:t>
-      </w:r>
+        <w:rPr>
+          <w:rStyle w:val="Hyperlink"/>
+          <w:color w:val="auto"/>
+          <w:u w:val="none"/>
+        </w:rPr>
+      </w:pPr>
     </w:p>
     <w:p>
       <w:pPr>
@@ -2583,26 +2247,38 @@
         </w:numPr>
       </w:pPr>
       <w:r>
-        <w:t>If you're running a Windows Insider build, flight signing should be enabled</w:t>
-      </w:r>
-      <w:r>
-        <w:t xml:space="preserve">. You can validate this by opening an admin command prompt and typing in </w:t>
-      </w:r>
-      <w:proofErr w:type="spellStart"/>
-      <w:r>
-        <w:t>bcdedit</w:t>
-      </w:r>
-      <w:proofErr w:type="spellEnd"/>
-      <w:r>
-        <w:t xml:space="preserve">. You should see </w:t>
-      </w:r>
-      <w:proofErr w:type="spellStart"/>
-      <w:r>
-        <w:t>flightsigning</w:t>
-      </w:r>
-      <w:proofErr w:type="spellEnd"/>
-      <w:r>
-        <w:t xml:space="preserve"> as yes.</w:t>
+        <w:lastRenderedPageBreak/>
+        <w:t xml:space="preserve">Windows </w:t>
+      </w:r>
+      <w:r>
+        <w:t xml:space="preserve">consumer </w:t>
+      </w:r>
+      <w:r>
+        <w:t>media</w:t>
+      </w:r>
+      <w:r>
+        <w:t xml:space="preserve"> – download the Windows ISO </w:t>
+      </w:r>
+      <w:r>
+        <w:t xml:space="preserve">from </w:t>
+      </w:r>
+      <w:r>
+        <w:t>Visual Studio downloads</w:t>
+      </w:r>
+      <w:r>
+        <w:t>, or the Windows Media Creation Tool</w:t>
+      </w:r>
+      <w:r>
+        <w:t xml:space="preserve">. </w:t>
+      </w:r>
+      <w:r>
+        <w:t xml:space="preserve">If you don’t have access to Visual Studio </w:t>
+      </w:r>
+      <w:r>
+        <w:t>downloads, download the Windows Media Creation Tool from</w:t>
+      </w:r>
+      <w:r>
+        <w:t xml:space="preserve"> either of these links:</w:t>
       </w:r>
       <w:r>
         <w:br/>
@@ -2610,117 +2286,7 @@
       <w:r>
         <w:br/>
       </w:r>
-      <w:r>
-        <w:drawing>
-          <wp:inline distT="0" distB="0" distL="0" distR="0" wp14:anchorId="0A70857E" wp14:editId="19BDF709">
-            <wp:extent cx="4776822" cy="3176611"/>
-            <wp:effectExtent l="0" t="0" r="5080" b="5080"/>
-            <wp:docPr id="1867699947" name="Picture 1" descr="A picture containing text, screenshot, software, font&#10;&#10;Description automatically generated"/>
-            <wp:cNvGraphicFramePr>
-              <a:graphicFrameLocks xmlns:a="http://schemas.openxmlformats.org/drawingml/2006/main" noChangeAspect="1"/>
-            </wp:cNvGraphicFramePr>
-            <a:graphic xmlns:a="http://schemas.openxmlformats.org/drawingml/2006/main">
-              <a:graphicData uri="http://schemas.openxmlformats.org/drawingml/2006/picture">
-                <pic:pic xmlns:pic="http://schemas.openxmlformats.org/drawingml/2006/picture">
-                  <pic:nvPicPr>
-                    <pic:cNvPr id="1867699947" name="Picture 1" descr="A picture containing text, screenshot, software, font&#10;&#10;Description automatically generated"/>
-                    <pic:cNvPicPr/>
-                  </pic:nvPicPr>
-                  <pic:blipFill>
-                    <a:blip r:embed="rId11"/>
-                    <a:stretch>
-                      <a:fillRect/>
-                    </a:stretch>
-                  </pic:blipFill>
-                  <pic:spPr>
-                    <a:xfrm>
-                      <a:off x="0" y="0"/>
-                      <a:ext cx="4776822" cy="3176611"/>
-                    </a:xfrm>
-                    <a:prstGeom prst="rect">
-                      <a:avLst/>
-                    </a:prstGeom>
-                  </pic:spPr>
-                </pic:pic>
-              </a:graphicData>
-            </a:graphic>
-          </wp:inline>
-        </w:drawing>
-      </w:r>
-      <w:r>
-        <w:br/>
-      </w:r>
-      <w:r>
-        <w:br/>
-        <w:t xml:space="preserve">You'll still need to install the Windows Insider ADK, but you shouldn’t need to worry about </w:t>
-      </w:r>
-      <w:proofErr w:type="spellStart"/>
-      <w:r>
-        <w:t>flightsigning</w:t>
-      </w:r>
-      <w:proofErr w:type="spellEnd"/>
-      <w:r>
-        <w:t>.</w:t>
-      </w:r>
-    </w:p>
-    <w:p>
-      <w:pPr>
-        <w:pStyle w:val="ListParagraph"/>
-        <w:rPr>
-          <w:rStyle w:val="Hyperlink"/>
-          <w:color w:val="auto"/>
-          <w:u w:val="none"/>
-        </w:rPr>
-      </w:pPr>
-    </w:p>
-    <w:p>
-      <w:pPr>
-        <w:pStyle w:val="ListParagraph"/>
-        <w:numPr>
-          <w:ilvl w:val="0"/>
-          <w:numId w:val="1"/>
-        </w:numPr>
-      </w:pPr>
-      <w:r>
-        <w:t xml:space="preserve">Windows </w:t>
-      </w:r>
-      <w:r>
-        <w:t xml:space="preserve">consumer </w:t>
-      </w:r>
-      <w:r>
-        <w:t>media</w:t>
-      </w:r>
-      <w:r>
-        <w:t xml:space="preserve"> – download the Windows ISO </w:t>
-      </w:r>
-      <w:r>
-        <w:t xml:space="preserve">from </w:t>
-      </w:r>
-      <w:r>
-        <w:t>Visual Studio downloads</w:t>
-      </w:r>
-      <w:r>
-        <w:t>, or the Windows Media Creation Tool</w:t>
-      </w:r>
-      <w:r>
-        <w:t xml:space="preserve">. </w:t>
-      </w:r>
-      <w:r>
-        <w:t xml:space="preserve">If you don’t have access to Visual Studio </w:t>
-      </w:r>
-      <w:r>
-        <w:t>downloads, download the Windows Media Creation Tool from</w:t>
-      </w:r>
-      <w:r>
-        <w:t xml:space="preserve"> either of these links:</w:t>
-      </w:r>
-      <w:r>
-        <w:br/>
-      </w:r>
-      <w:r>
-        <w:br/>
-      </w:r>
-      <w:hyperlink r:id="rId12" w:history="1">
+      <w:hyperlink r:id="rId10" w:history="1">
         <w:r>
           <w:rPr>
             <w:rStyle w:val="Hyperlink"/>
@@ -2732,8 +2298,12 @@
     <w:p>
       <w:pPr>
         <w:pStyle w:val="ListParagraph"/>
-      </w:pPr>
-      <w:hyperlink r:id="rId13" w:history="1">
+        <w:rPr>
+          <w:color w:val="0563C1" w:themeColor="hyperlink"/>
+          <w:u w:val="single"/>
+        </w:rPr>
+      </w:pPr>
+      <w:hyperlink r:id="rId11" w:history="1">
         <w:r>
           <w:rPr>
             <w:rStyle w:val="Hyperlink"/>
@@ -2748,6 +2318,32 @@
         <w:br/>
       </w:r>
       <w:r>
+        <w:t>Visual Studio downloads seems to have more up to date media (updates every 3</w:t>
+      </w:r>
+      <w:r>
+        <w:rPr>
+          <w:vertAlign w:val="superscript"/>
+        </w:rPr>
+        <w:t>rd</w:t>
+      </w:r>
+      <w:r>
+        <w:t xml:space="preserve"> Monday/Tuesday) while the Media Creation Tool may or may not update as frequently. </w:t>
+      </w:r>
+      <w:r>
+        <w:rPr>
+          <w:b/>
+          <w:bCs/>
+        </w:rPr>
+        <w:br/>
+      </w:r>
+      <w:r>
+        <w:rPr>
+          <w:b/>
+          <w:bCs/>
+        </w:rPr>
+        <w:br/>
+      </w:r>
+      <w:r>
         <w:rPr>
           <w:b/>
           <w:bCs/>
@@ -2813,7 +2409,15 @@
         </w:numPr>
       </w:pPr>
       <w:r>
-        <w:t>Extract the FFUDevelopment.zip file from the Github repo to C:\FFUDevelopment. If you must use another location, you’ll need to specify the -FFUDevelopmentPath parameter when running the PowerShell script to the new location (e.g. BuildFFUVM.ps1 -FFUDevelopment ‘D:\FFUDevelopment’)</w:t>
+        <w:t>Extract the FFUDevelopment.zip file from the Github repo to C:\FFUDevelopment. If you must use another location, you’ll need to specify the -FFUDevelopmentPath parameter when running the PowerShell script to the new location (</w:t>
+      </w:r>
+      <w:proofErr w:type="gramStart"/>
+      <w:r>
+        <w:t>e.g.</w:t>
+      </w:r>
+      <w:proofErr w:type="gramEnd"/>
+      <w:r>
+        <w:t xml:space="preserve"> BuildFFUVM.ps1 -FFUDevelopment ‘D:\FFUDevelopment’)</w:t>
       </w:r>
     </w:p>
     <w:p>
@@ -2850,7 +2454,7 @@
                     <pic:cNvPicPr/>
                   </pic:nvPicPr>
                   <pic:blipFill>
-                    <a:blip r:embed="rId14"/>
+                    <a:blip r:embed="rId12"/>
                     <a:stretch>
                       <a:fillRect/>
                     </a:stretch>
@@ -2939,6 +2543,7 @@
     </w:p>
     <w:p>
       <w:r>
+        <w:lastRenderedPageBreak/>
         <w:t>The Office folder contains a DeployFFU.xml and DownloadFFU.xml file that are used by the Office Deployment Toolkit to handle the download and deployment of Office.</w:t>
       </w:r>
     </w:p>
@@ -2953,7 +2558,6 @@
       </w:pPr>
       <w:bookmarkStart w:id="3" w:name="_Toc135666277"/>
       <w:r>
-        <w:lastRenderedPageBreak/>
         <w:t>Adding 3</w:t>
       </w:r>
       <w:r>
@@ -2974,7 +2578,15 @@
     </w:p>
     <w:p>
       <w:r>
-        <w:t xml:space="preserve">For example, if you want to include Chrome, you would create a Chrome folder </w:t>
+        <w:t xml:space="preserve">For example, if you want to include Chrome, you </w:t>
+      </w:r>
+      <w:proofErr w:type="gramStart"/>
+      <w:r>
+        <w:t>would</w:t>
+      </w:r>
+      <w:proofErr w:type="gramEnd"/>
+      <w:r>
+        <w:t xml:space="preserve"> create a Chrome folder </w:t>
       </w:r>
       <w:r>
         <w:t>in</w:t>
@@ -3008,7 +2620,7 @@
                     <pic:cNvPicPr/>
                   </pic:nvPicPr>
                   <pic:blipFill>
-                    <a:blip r:embed="rId15"/>
+                    <a:blip r:embed="rId13"/>
                     <a:stretch>
                       <a:fillRect/>
                     </a:stretch>
@@ -3045,7 +2657,23 @@
           <w:b/>
           <w:bCs/>
         </w:rPr>
-        <w:t xml:space="preserve"> (e.g. REM Google Chrome)</w:t>
+        <w:t xml:space="preserve"> (</w:t>
+      </w:r>
+      <w:proofErr w:type="gramStart"/>
+      <w:r>
+        <w:rPr>
+          <w:b/>
+          <w:bCs/>
+        </w:rPr>
+        <w:t>e.g.</w:t>
+      </w:r>
+      <w:proofErr w:type="gramEnd"/>
+      <w:r>
+        <w:rPr>
+          <w:b/>
+          <w:bCs/>
+        </w:rPr>
+        <w:t xml:space="preserve"> REM Google Chrome)</w:t>
       </w:r>
       <w:r>
         <w:rPr>
@@ -3102,7 +2730,7 @@
                     <pic:cNvPicPr/>
                   </pic:nvPicPr>
                   <pic:blipFill>
-                    <a:blip r:embed="rId16"/>
+                    <a:blip r:embed="rId14"/>
                     <a:stretch>
                       <a:fillRect/>
                     </a:stretch>
@@ -3202,7 +2830,11 @@
         <w:t xml:space="preserve">. In other words, </w:t>
       </w:r>
       <w:r>
-        <w:t xml:space="preserve">delete the existing DeployFFU.xml file, </w:t>
+        <w:t xml:space="preserve">delete the </w:t>
+      </w:r>
+      <w:r>
+        <w:lastRenderedPageBreak/>
+        <w:t xml:space="preserve">existing DeployFFU.xml file, </w:t>
       </w:r>
       <w:r>
         <w:t>copy your XML file to the c:\FFUDevelopment\Apps\Office directory</w:t>
@@ -3228,21 +2860,52 @@
       </w:pPr>
       <w:bookmarkStart w:id="5" w:name="_Toc135666279"/>
       <w:r>
-        <w:lastRenderedPageBreak/>
         <w:t>Drivers</w:t>
       </w:r>
       <w:bookmarkEnd w:id="5"/>
     </w:p>
     <w:p>
       <w:r>
-        <w:t xml:space="preserve">There is an empty folder named Drivers where you can add the drivers you want to include in the FFU. This is typically used if the FFU you are building is for a specific model (e.g. Surface Laptop Go 2). You wouldn’t want to include drivers for multiple models as that can bloat the drivers store and waste space on the device, and even cause plug and play matching to match older or unexpected drivers. If you have multiple models you want to use this FFU with, you can dynamically choose which drivers you want on the deployment USB drive by creating a drivers folder on the deployment USB drive and creating folders for each model and the associated drivers. For more information on how to modify the USB drive to handle drivers, see the </w:t>
+        <w:t>There is an empty folder named Drivers where you can add the drivers you want to include in the FFU. This is typically used if the FFU you are building is for a specific model (</w:t>
+      </w:r>
+      <w:proofErr w:type="gramStart"/>
+      <w:r>
+        <w:t>e.g.</w:t>
+      </w:r>
+      <w:proofErr w:type="gramEnd"/>
+      <w:r>
+        <w:t xml:space="preserve"> Surface Laptop Go 2). You wouldn’t want to include drivers for multiple models as that can bloat the </w:t>
+      </w:r>
+      <w:proofErr w:type="gramStart"/>
+      <w:r>
+        <w:t>drivers</w:t>
+      </w:r>
+      <w:proofErr w:type="gramEnd"/>
+      <w:r>
+        <w:t xml:space="preserve"> store and waste space on the device, and even cause plug and play matching to match older or unexpected drivers. If you have multiple models you want to use this FFU with, you can dynamically choose which drivers you want on the deployment USB drive by creating a </w:t>
+      </w:r>
+      <w:proofErr w:type="gramStart"/>
+      <w:r>
+        <w:t>drivers</w:t>
+      </w:r>
+      <w:proofErr w:type="gramEnd"/>
+      <w:r>
+        <w:t xml:space="preserve"> folder on the deployment USB drive and creating folders for each model and the associated drivers. For more information on how to modify the USB drive to handle drivers, see the </w:t>
       </w:r>
       <w:hyperlink w:anchor="_Having_DISM_inject" w:history="1">
+        <w:proofErr w:type="gramStart"/>
         <w:r>
           <w:rPr>
             <w:rStyle w:val="Hyperlink"/>
           </w:rPr>
-          <w:t>Drivers support</w:t>
+          <w:t>Drivers</w:t>
+        </w:r>
+        <w:proofErr w:type="gramEnd"/>
+        <w:r>
+          <w:rPr>
+            <w:rStyle w:val="Hyperlink"/>
+          </w:rPr>
+          <w:t xml:space="preserve"> support</w:t>
         </w:r>
       </w:hyperlink>
       <w:r>
@@ -3504,13 +3167,33 @@
           </w:tcPr>
           <w:p>
             <w:r>
-              <w:t xml:space="preserve">Install device drivers from the specified $FFUDevelopmentPath\Drivers folder if set to $true. </w:t>
+              <w:t>Install device drivers from the specified $FFUDevelopmentPath\</w:t>
+            </w:r>
+            <w:proofErr w:type="gramStart"/>
+            <w:r>
+              <w:t>Drivers</w:t>
+            </w:r>
+            <w:proofErr w:type="gramEnd"/>
+            <w:r>
+              <w:t xml:space="preserve"> folder if set to $true. </w:t>
             </w:r>
             <w:r>
               <w:t>You will need to</w:t>
             </w:r>
             <w:r>
-              <w:t xml:space="preserve"> the drivers and put them in the Drivers folder. The script will recurse the drivers folder and add the drivers to the FFU.</w:t>
+              <w:t xml:space="preserve"> the drivers and put them in the Drivers folder. The script will recurse the </w:t>
+            </w:r>
+            <w:proofErr w:type="gramStart"/>
+            <w:r>
+              <w:t>drivers</w:t>
+            </w:r>
+            <w:proofErr w:type="gramEnd"/>
+            <w:r>
+              <w:t xml:space="preserve"> folder and </w:t>
+            </w:r>
+            <w:r>
+              <w:lastRenderedPageBreak/>
+              <w:t>add the drivers to the FFU.</w:t>
             </w:r>
           </w:p>
         </w:tc>
@@ -3522,6 +3205,7 @@
           </w:tcPr>
           <w:p>
             <w:r>
+              <w:lastRenderedPageBreak/>
               <w:t>Memory</w:t>
             </w:r>
           </w:p>
@@ -3557,7 +3241,6 @@
           </w:tcPr>
           <w:p>
             <w:r>
-              <w:lastRenderedPageBreak/>
               <w:t>Disksize</w:t>
             </w:r>
           </w:p>
@@ -3689,7 +3372,15 @@
           </w:tcPr>
           <w:p>
             <w:r>
-              <w:t>Default is $FFUDevelopmentPath\VM. This is the location of the VHDX that gets created where Windows will be installed to.</w:t>
+              <w:t xml:space="preserve">Default is $FFUDevelopmentPath\VM. This is the location of the VHDX that </w:t>
+            </w:r>
+            <w:proofErr w:type="gramStart"/>
+            <w:r>
+              <w:t>gets</w:t>
+            </w:r>
+            <w:proofErr w:type="gramEnd"/>
+            <w:r>
+              <w:t xml:space="preserve"> created where Windows will be installed to.</w:t>
             </w:r>
           </w:p>
         </w:tc>
@@ -3884,7 +3575,27 @@
           </w:tcPr>
           <w:p>
             <w:r>
-              <w:t>When set to $true, this will create WinPE capture media for use when $InstallApps is set to $true. This capture media will be automatically attached to the VM and the boot order will be changed to automate the capture of the FFU.</w:t>
+              <w:t xml:space="preserve">When set to $true, this will create WinPE capture media for use when $InstallApps is set to $true. This </w:t>
+            </w:r>
+            <w:proofErr w:type="gramStart"/>
+            <w:r>
+              <w:t>capture</w:t>
+            </w:r>
+            <w:proofErr w:type="gramEnd"/>
+            <w:r>
+              <w:t xml:space="preserve"> media will be automatically attached to the </w:t>
+            </w:r>
+            <w:proofErr w:type="gramStart"/>
+            <w:r>
+              <w:t>VM</w:t>
+            </w:r>
+            <w:proofErr w:type="gramEnd"/>
+            <w:r>
+              <w:t xml:space="preserve"> and the boot order will be changed to automate </w:t>
+            </w:r>
+            <w:r>
+              <w:lastRenderedPageBreak/>
+              <w:t>the capture of the FFU.</w:t>
             </w:r>
           </w:p>
         </w:tc>
@@ -3896,6 +3607,7 @@
           </w:tcPr>
           <w:p>
             <w:r>
+              <w:lastRenderedPageBreak/>
               <w:t>CreateDeploymentMedia</w:t>
             </w:r>
           </w:p>
@@ -3951,11 +3663,15 @@
           </w:tcPr>
           <w:p>
             <w:r>
-              <w:t xml:space="preserve">Provide a semi-colon separated list of Windows optional features you want to </w:t>
-            </w:r>
-            <w:r>
-              <w:lastRenderedPageBreak/>
-              <w:t>include in the FFU (e.g. netfx3;TFTP)</w:t>
+              <w:t>Provide a semi-colon separated list of Windows optional features you want to include in the FFU (e.g. netfx</w:t>
+            </w:r>
+            <w:proofErr w:type="gramStart"/>
+            <w:r>
+              <w:t>3;TFTP</w:t>
+            </w:r>
+            <w:proofErr w:type="gramEnd"/>
+            <w:r>
+              <w:t>)</w:t>
             </w:r>
           </w:p>
         </w:tc>
@@ -3967,7 +3683,6 @@
           </w:tcPr>
           <w:p>
             <w:r>
-              <w:lastRenderedPageBreak/>
               <w:t>ProductKey</w:t>
             </w:r>
           </w:p>
@@ -4143,69 +3858,96 @@
           <w:b/>
           <w:bCs/>
         </w:rPr>
-        <w:t>, Add Drivers, Create Deployment Media, Build USB drive</w:t>
-      </w:r>
-    </w:p>
-    <w:p>
-      <w:bookmarkStart w:id="9" w:name="_Hlk135647643"/>
-      <w:r>
-        <w:t>The below c</w:t>
-      </w:r>
-      <w:r>
-        <w:t>ommand line</w:t>
-      </w:r>
-      <w:r>
-        <w:t xml:space="preserve"> is</w:t>
-      </w:r>
-      <w:r>
-        <w:t xml:space="preserve"> </w:t>
-      </w:r>
-      <w:bookmarkEnd w:id="9"/>
-      <w:r>
-        <w:t xml:space="preserve">for most people who want to create an FFU with Office and drivers and </w:t>
-      </w:r>
-      <w:r>
-        <w:t>need to create deployment media and a USB drive</w:t>
-      </w:r>
-      <w:r>
-        <w:t>. This assumes you have copied this script and associated files to the C:\FFUDevelopment folder. If you need to use another drive or folder, change the -FFUDevelopment parameter (e.g. -FFUDevelopment 'D:\FFUDevelopment')</w:t>
-      </w:r>
-    </w:p>
-    <w:p>
-      <w:pPr>
-        <w:ind w:left="720"/>
-      </w:pPr>
-      <w:r>
-        <w:t>.\</w:t>
-      </w:r>
-      <w:r>
-        <w:t>BuildFFUVM</w:t>
-      </w:r>
-      <w:r>
-        <w:t>.ps1 -ISOPath 'C:\path_to_iso\Windows.iso' -WindowsSKU 'Pro' -Installapps $true -InstallOffice $true -InstallDrivers $true -VMSwitchName 'Name of your VM Switch in Hyper-V' -VMHostIPAddress 'Your IP Address' -CreateCaptureMedia $true -CreateDeploymentMedia $true -BuildUSBDrive $true -verbose</w:t>
-      </w:r>
-    </w:p>
-    <w:p>
-      <w:pPr>
+        <w:t xml:space="preserve">, Add Drivers, Create Deployment Media, Build USB </w:t>
+      </w:r>
+      <w:proofErr w:type="gramStart"/>
+      <w:r>
         <w:rPr>
           <w:b/>
           <w:bCs/>
         </w:rPr>
-      </w:pPr>
-      <w:r>
+        <w:t>drive</w:t>
+      </w:r>
+      <w:proofErr w:type="gramEnd"/>
+    </w:p>
+    <w:p>
+      <w:bookmarkStart w:id="9" w:name="_Hlk135647643"/>
+      <w:r>
+        <w:t>The below c</w:t>
+      </w:r>
+      <w:r>
+        <w:t>ommand line</w:t>
+      </w:r>
+      <w:r>
+        <w:t xml:space="preserve"> is</w:t>
+      </w:r>
+      <w:r>
+        <w:t xml:space="preserve"> </w:t>
+      </w:r>
+      <w:bookmarkEnd w:id="9"/>
+      <w:r>
+        <w:t xml:space="preserve">for most people who want to create an FFU with Office and drivers and </w:t>
+      </w:r>
+      <w:r>
+        <w:t>need to create deployment media and a USB drive</w:t>
+      </w:r>
+      <w:r>
+        <w:t>. This assumes you have copied this script and associated files to the C:\FFUDevelopment folder. If you need to use another drive or folder, change the -FFUDevelopment parameter (e.g. -FFUDevelopment 'D:\FFUDevelopment')</w:t>
+      </w:r>
+    </w:p>
+    <w:p>
+      <w:pPr>
+        <w:ind w:left="720"/>
+      </w:pPr>
+      <w:r>
+        <w:t>.\</w:t>
+      </w:r>
+      <w:r>
+        <w:t>BuildFFUVM</w:t>
+      </w:r>
+      <w:r>
+        <w:t>.ps1 -ISOPath 'C:\path_to_iso\Windows.iso' -WindowsSKU 'Pro' -Installapps $true -InstallOffice $true -InstallDrivers $true -VMSwitchName 'Name of your VM Switch in Hyper-V' -</w:t>
+      </w:r>
+      <w:r>
+        <w:lastRenderedPageBreak/>
+        <w:t>VMHostIPAddress 'Your IP Address' -CreateCaptureMedia $true -CreateDeploymentMedia $true -BuildUSBDrive $true -</w:t>
+      </w:r>
+      <w:proofErr w:type="gramStart"/>
+      <w:r>
+        <w:t>verbose</w:t>
+      </w:r>
+      <w:proofErr w:type="gramEnd"/>
+    </w:p>
+    <w:p>
+      <w:pPr>
         <w:rPr>
           <w:b/>
           <w:bCs/>
         </w:rPr>
-        <w:t>Create FFU Only</w:t>
-      </w:r>
+      </w:pPr>
       <w:r>
         <w:rPr>
           <w:b/>
           <w:bCs/>
         </w:rPr>
-        <w:t>, Create Deployment Media, Build USB drive</w:t>
-      </w:r>
+        <w:t>Create FFU Only</w:t>
+      </w:r>
+      <w:r>
+        <w:rPr>
+          <w:b/>
+          <w:bCs/>
+        </w:rPr>
+        <w:t xml:space="preserve">, Create Deployment Media, Build USB </w:t>
+      </w:r>
+      <w:proofErr w:type="gramStart"/>
+      <w:r>
+        <w:rPr>
+          <w:b/>
+          <w:bCs/>
+        </w:rPr>
+        <w:t>drive</w:t>
+      </w:r>
+      <w:proofErr w:type="gramEnd"/>
     </w:p>
     <w:p>
       <w:pPr>
@@ -4221,8 +3963,15 @@
         </w:rPr>
       </w:pPr>
       <w:r>
-        <w:lastRenderedPageBreak/>
-        <w:t xml:space="preserve">The below command line is </w:t>
+        <w:t xml:space="preserve">The </w:t>
+      </w:r>
+      <w:proofErr w:type="gramStart"/>
+      <w:r>
+        <w:t>below command line</w:t>
+      </w:r>
+      <w:proofErr w:type="gramEnd"/>
+      <w:r>
+        <w:t xml:space="preserve"> is </w:t>
       </w:r>
       <w:r>
         <w:t xml:space="preserve">for those who just want a FFU with no drivers, apps, or Office. You might use this if you have different models and want to dynamically add the drivers during deployment. See the </w:t>
@@ -4286,125 +4035,144 @@
           <w:b/>
           <w:bCs/>
         </w:rPr>
-        <w:t xml:space="preserve"> Install Apps, Install Drivers, no Office, Create Deployment Media, Build USB drive</w:t>
-      </w:r>
-    </w:p>
-    <w:p>
-      <w:r>
-        <w:t>Command line for those who just want a FFU with Apps and drivers, no Office</w:t>
-      </w:r>
-    </w:p>
-    <w:p>
-      <w:pPr>
-        <w:ind w:left="720"/>
-      </w:pPr>
-      <w:r>
-        <w:t>.\</w:t>
-      </w:r>
-      <w:r>
-        <w:t>BuildFFUVM</w:t>
-      </w:r>
-      <w:r>
-        <w:t>.ps1 -ISOPath 'C:\path_to_iso\Windows.iso' -WindowsSKU 'Pro' -Installapps $true -InstallOffice $false -InstallDrivers $true -VMSwitchName 'Name of your VM Switch in Hyper-V' -VMHostIPAddress 'Your IP Address' -CreateCaptureMedia $true -CreateDeploymentMedia $true -BuildUSBDrive $true -verbose</w:t>
-      </w:r>
-    </w:p>
-    <w:p/>
-    <w:p>
-      <w:r>
-        <w:t>Command line with all parameters for reference</w:t>
-      </w:r>
-    </w:p>
-    <w:p>
-      <w:r>
-        <w:t>.\</w:t>
-      </w:r>
-      <w:r>
-        <w:t>BuildFFUVM</w:t>
-      </w:r>
-      <w:r>
-        <w:t>.ps1 -ISOPath "C:\path_to_iso\Windows.iso" -WindowsSKU "Pro" -FFUDevelopmentPath "C:\FFUDevelopment" -InstallApps $true -InstallOffice $true -InstallDrivers $true -Memory 8GB -Disksize 30GB -Processors 4 -VMSwitchName "Your VM Switch Name" -VMLocation "C:\VMs" -FFUPrefix "_FFU" -FFUCaptureLocation "C:\FFUDevelopment\FFU" -ShareName "FFUCaptureShare" -Username "ffu_user" -VMHostIPAddress "Your IP Address" -CreateCaptureMedia $true -CreateDeploymentMedia $</w:t>
-      </w:r>
-      <w:r>
-        <w:t>true</w:t>
-      </w:r>
-      <w:r>
-        <w:t xml:space="preserve"> -OptionalFeatures "NetFx3;TFTP" -ProductKey "XXXXX-XXXXX-XXXXX-XXXXX-XXXXX</w:t>
-      </w:r>
-      <w:r>
-        <w:t>"</w:t>
-      </w:r>
-      <w:r>
-        <w:t xml:space="preserve"> -BuildUSBDrive $true -verbose</w:t>
-      </w:r>
-    </w:p>
-    <w:p>
-      <w:pPr>
-        <w:pStyle w:val="Heading1"/>
-      </w:pPr>
-      <w:bookmarkStart w:id="10" w:name="_Toc135666283"/>
-      <w:r>
-        <w:t>Running the Script</w:t>
-      </w:r>
-      <w:bookmarkEnd w:id="10"/>
-    </w:p>
-    <w:p>
-      <w:r>
-        <w:t>Once you’ve downloaded the FFUDevelopment.zip and extracted it to C:\FFUDevelopment</w:t>
-      </w:r>
-    </w:p>
-    <w:p>
-      <w:pPr>
+        <w:t xml:space="preserve"> Install Apps, Install Drivers, no Office, Create Deployment Media, Build USB </w:t>
+      </w:r>
+      <w:proofErr w:type="gramStart"/>
+      <w:r>
         <w:rPr>
           <w:b/>
           <w:bCs/>
         </w:rPr>
-      </w:pPr>
-      <w:r>
+        <w:t>drive</w:t>
+      </w:r>
+      <w:proofErr w:type="gramEnd"/>
+    </w:p>
+    <w:p>
+      <w:r>
+        <w:t xml:space="preserve">Command line for those who just want a FFU with Apps and drivers, no </w:t>
+      </w:r>
+      <w:proofErr w:type="gramStart"/>
+      <w:r>
+        <w:t>Office</w:t>
+      </w:r>
+      <w:proofErr w:type="gramEnd"/>
+    </w:p>
+    <w:p>
+      <w:pPr>
+        <w:ind w:left="720"/>
+      </w:pPr>
+      <w:r>
+        <w:t>.\</w:t>
+      </w:r>
+      <w:r>
+        <w:t>BuildFFUVM</w:t>
+      </w:r>
+      <w:r>
+        <w:t>.ps1 -ISOPath 'C:\path_to_iso\Windows.iso' -WindowsSKU 'Pro' -Installapps $true -InstallOffice $false -InstallDrivers $true -VMSwitchName 'Name of your VM Switch in Hyper-V' -VMHostIPAddress 'Your IP Address' -CreateCaptureMedia $true -CreateDeploymentMedia $true -BuildUSBDrive $true -</w:t>
+      </w:r>
+      <w:proofErr w:type="gramStart"/>
+      <w:r>
+        <w:t>verbose</w:t>
+      </w:r>
+      <w:proofErr w:type="gramEnd"/>
+    </w:p>
+    <w:p/>
+    <w:p>
+      <w:r>
+        <w:t>Command line with all parameters for reference</w:t>
+      </w:r>
+    </w:p>
+    <w:p>
+      <w:r>
+        <w:t>.\</w:t>
+      </w:r>
+      <w:r>
+        <w:t>BuildFFUVM</w:t>
+      </w:r>
+      <w:r>
+        <w:t>.ps1 -ISOPath "C:\path_to_iso\Windows.iso" -WindowsSKU "Pro" -FFUDevelopmentPath "C:\FFUDevelopment" -InstallApps $true -InstallOffice $true -InstallDrivers $true -Memory 8GB -Disksize 30GB -Processors 4 -VMSwitchName "Your VM Switch Name" -VMLocation "C:\VMs" -FFUPrefix "_FFU" -FFUCaptureLocation "C:\FFUDevelopment\FFU" -ShareName "FFUCaptureShare" -Username "ffu_user" -VMHostIPAddress "Your IP Address" -CreateCaptureMedia $true -CreateDeploymentMedia $</w:t>
+      </w:r>
+      <w:r>
+        <w:t>true</w:t>
+      </w:r>
+      <w:r>
+        <w:t xml:space="preserve"> -OptionalFeatures "NetFx3;TFTP" -ProductKey "XXXXX-XXXXX-XXXXX-XXXXX-XXXXX</w:t>
+      </w:r>
+      <w:r>
+        <w:t>"</w:t>
+      </w:r>
+      <w:r>
+        <w:t xml:space="preserve"> -BuildUSBDrive $true -verbose</w:t>
+      </w:r>
+    </w:p>
+    <w:p>
+      <w:pPr>
+        <w:pStyle w:val="Heading1"/>
+      </w:pPr>
+      <w:bookmarkStart w:id="10" w:name="_Toc135666283"/>
+      <w:r>
+        <w:t>Running the Script</w:t>
+      </w:r>
+      <w:bookmarkEnd w:id="10"/>
+    </w:p>
+    <w:p>
+      <w:r>
+        <w:t>Once you’ve downloaded the FFUDevelopment.zip and extracted it to C:\FFUDevelopment</w:t>
+      </w:r>
+    </w:p>
+    <w:p>
+      <w:pPr>
         <w:rPr>
           <w:b/>
           <w:bCs/>
         </w:rPr>
-        <w:t xml:space="preserve">Click </w:t>
-      </w:r>
+      </w:pPr>
       <w:r>
         <w:rPr>
           <w:b/>
           <w:bCs/>
         </w:rPr>
-        <w:t>Start</w:t>
-      </w:r>
-      <w:r>
-        <w:t xml:space="preserve"> – type </w:t>
+        <w:t xml:space="preserve">Click </w:t>
       </w:r>
       <w:r>
         <w:rPr>
           <w:b/>
           <w:bCs/>
         </w:rPr>
-        <w:t>Powershell</w:t>
-      </w:r>
-      <w:r>
-        <w:t xml:space="preserve"> – </w:t>
+        <w:t>Start</w:t>
+      </w:r>
+      <w:r>
+        <w:t xml:space="preserve"> – type </w:t>
       </w:r>
       <w:r>
         <w:rPr>
           <w:b/>
           <w:bCs/>
         </w:rPr>
-        <w:t>Right Click</w:t>
+        <w:t>Powershell</w:t>
+      </w:r>
+      <w:r>
+        <w:t xml:space="preserve"> – </w:t>
       </w:r>
       <w:r>
         <w:rPr>
           <w:b/>
           <w:bCs/>
         </w:rPr>
-        <w:t xml:space="preserve"> Windows PowerShell</w:t>
+        <w:t>Right Click</w:t>
       </w:r>
       <w:r>
         <w:rPr>
           <w:b/>
           <w:bCs/>
         </w:rPr>
+        <w:t xml:space="preserve"> Windows PowerShell</w:t>
+      </w:r>
+      <w:r>
+        <w:rPr>
+          <w:b/>
+          <w:bCs/>
+        </w:rPr>
         <w:t xml:space="preserve"> and select Run as Administrator</w:t>
       </w:r>
     </w:p>
@@ -4453,6 +4221,7 @@
         <w:br/>
       </w:r>
       <w:r>
+        <w:lastRenderedPageBreak/>
         <w:br/>
       </w:r>
       <w:r>
@@ -4480,7 +4249,6 @@
         <w:br/>
       </w:r>
       <w:r>
-        <w:lastRenderedPageBreak/>
         <w:br/>
         <w:t xml:space="preserve">You should see output </w:t>
       </w:r>
@@ -4513,7 +4281,7 @@
                     <pic:cNvPicPr/>
                   </pic:nvPicPr>
                   <pic:blipFill>
-                    <a:blip r:embed="rId17"/>
+                    <a:blip r:embed="rId15"/>
                     <a:stretch>
                       <a:fillRect/>
                     </a:stretch>
@@ -4540,6 +4308,7 @@
     </w:p>
     <w:p>
       <w:r>
+        <w:lastRenderedPageBreak/>
         <w:t>When the script is complete, you should see the following</w:t>
       </w:r>
       <w:r>
@@ -4568,7 +4337,7 @@
                     <pic:cNvPicPr/>
                   </pic:nvPicPr>
                   <pic:blipFill>
-                    <a:blip r:embed="rId18"/>
+                    <a:blip r:embed="rId16"/>
                     <a:stretch>
                       <a:fillRect/>
                     </a:stretch>
@@ -4594,16 +4363,13 @@
         <w:t xml:space="preserve">Depending on how fast your machine is, it could take 20 minutes or more for the whole process to complete. Once it’s finished, your USB drive can be used to image a machine. </w:t>
       </w:r>
       <w:r>
-        <w:t xml:space="preserve">The USB drive should have </w:t>
+        <w:t>The USB drive should have two partitions: Boot and Deploy. The deploy partition will have the FFU file.</w:t>
+      </w:r>
+      <w:r>
+        <w:br/>
       </w:r>
       <w:r>
         <w:lastRenderedPageBreak/>
-        <w:t>two partitions: Boot and Deploy. The deploy partition will have the FFU file.</w:t>
-      </w:r>
-      <w:r>
-        <w:br/>
-      </w:r>
-      <w:r>
         <w:br/>
       </w:r>
       <w:r>
@@ -4626,7 +4392,7 @@
                     <pic:cNvPicPr/>
                   </pic:nvPicPr>
                   <pic:blipFill>
-                    <a:blip r:embed="rId19"/>
+                    <a:blip r:embed="rId17"/>
                     <a:stretch>
                       <a:fillRect/>
                     </a:stretch>
@@ -4662,8 +4428,21 @@
     </w:p>
     <w:p>
       <w:r>
-        <w:t>The following customizations can be done to your USB drive</w:t>
-      </w:r>
+        <w:t xml:space="preserve">The following customizations can be done </w:t>
+      </w:r>
+      <w:proofErr w:type="gramStart"/>
+      <w:r>
+        <w:t>to</w:t>
+      </w:r>
+      <w:proofErr w:type="gramEnd"/>
+      <w:r>
+        <w:t xml:space="preserve"> your USB </w:t>
+      </w:r>
+      <w:proofErr w:type="gramStart"/>
+      <w:r>
+        <w:t>drive</w:t>
+      </w:r>
+      <w:proofErr w:type="gramEnd"/>
     </w:p>
     <w:p>
       <w:pPr>
@@ -4746,11 +4525,27 @@
     </w:p>
     <w:p>
       <w:r>
-        <w:t xml:space="preserve">Adding drivers is not necessary in most cases, however it will result in a better experience on the device. If you do not add drivers, Windows Update will update the device. The first logged on user will see driver </w:t>
+        <w:t xml:space="preserve">Adding drivers is not necessary in most cases, however it will result in </w:t>
+      </w:r>
+      <w:proofErr w:type="gramStart"/>
+      <w:r>
+        <w:t>a better</w:t>
+      </w:r>
+      <w:proofErr w:type="gramEnd"/>
+      <w:r>
+        <w:t xml:space="preserve"> experience on the device. If you do not add drivers, Windows Update will update the device. The first logged on user will see driver </w:t>
       </w:r>
       <w:r>
         <w:lastRenderedPageBreak/>
-        <w:t>installation pop ups as WU installs the drivers. If IT will be signing on first, they can deal with the driver prompts and validation before delivering to the end user.</w:t>
+        <w:t xml:space="preserve">installation pop ups as WU installs the drivers. If </w:t>
+      </w:r>
+      <w:proofErr w:type="gramStart"/>
+      <w:r>
+        <w:t>IT will be</w:t>
+      </w:r>
+      <w:proofErr w:type="gramEnd"/>
+      <w:r>
+        <w:t xml:space="preserve"> signing on first, they can deal with the driver prompts and validation before delivering to the end user.</w:t>
       </w:r>
     </w:p>
     <w:p>
@@ -4773,7 +4568,15 @@
         <w:t>-</w:t>
       </w:r>
       <w:r>
-        <w:t>InstallDrivers parameter to $true. This is new as of May 2023.</w:t>
+        <w:t xml:space="preserve">InstallDrivers parameter to $true. This is </w:t>
+      </w:r>
+      <w:proofErr w:type="gramStart"/>
+      <w:r>
+        <w:t>new</w:t>
+      </w:r>
+      <w:proofErr w:type="gramEnd"/>
+      <w:r>
+        <w:t xml:space="preserve"> as of May 2023.</w:t>
       </w:r>
       <w:r>
         <w:br/>
@@ -4788,7 +4591,15 @@
         </w:numPr>
       </w:pPr>
       <w:r>
-        <w:t xml:space="preserve">Create a drivers folder on your Deploy </w:t>
+        <w:t xml:space="preserve">Create a </w:t>
+      </w:r>
+      <w:proofErr w:type="gramStart"/>
+      <w:r>
+        <w:t>drivers</w:t>
+      </w:r>
+      <w:proofErr w:type="gramEnd"/>
+      <w:r>
+        <w:t xml:space="preserve"> folder on your Deploy </w:t>
       </w:r>
       <w:r>
         <w:t xml:space="preserve">USB </w:t>
@@ -4814,10 +4625,26 @@
         <w:t>. It is not recommended to inject drivers of many models</w:t>
       </w:r>
       <w:r>
-        <w:t xml:space="preserve"> in a single FFU</w:t>
-      </w:r>
-      <w:r>
-        <w:t>. Doing so will increase the driver store considerably. When dealing with devices that have limited storage, you run the risk of running out of disk space. You could create your own FFU per model with only the drivers injected for that specific model.</w:t>
+        <w:t xml:space="preserve"> </w:t>
+      </w:r>
+      <w:proofErr w:type="gramStart"/>
+      <w:r>
+        <w:t>in</w:t>
+      </w:r>
+      <w:proofErr w:type="gramEnd"/>
+      <w:r>
+        <w:t xml:space="preserve"> a single FFU</w:t>
+      </w:r>
+      <w:r>
+        <w:t xml:space="preserve">. Doing so will increase the </w:t>
+      </w:r>
+      <w:proofErr w:type="gramStart"/>
+      <w:r>
+        <w:t>driver</w:t>
+      </w:r>
+      <w:proofErr w:type="gramEnd"/>
+      <w:r>
+        <w:t xml:space="preserve"> store considerably. When dealing with devices that have limited storage, you run the risk of running out of disk space. You could create your own FFU per model with only the drivers injected for that specific model.</w:t>
       </w:r>
     </w:p>
     <w:p>
@@ -4828,7 +4655,15 @@
         <w:t>. T</w:t>
       </w:r>
       <w:r>
-        <w:t>his is due to dism injecting the drivers on the fly. The time it takes will depend on how many drivers are added and the size of the drivers.</w:t>
+        <w:t xml:space="preserve">his is due to dism injecting the drivers on the </w:t>
+      </w:r>
+      <w:proofErr w:type="gramStart"/>
+      <w:r>
+        <w:t>fly</w:t>
+      </w:r>
+      <w:proofErr w:type="gramEnd"/>
+      <w:r>
+        <w:t>. The time it takes will depend on how many drivers are added and the size of the drivers.</w:t>
       </w:r>
     </w:p>
     <w:p>
@@ -4840,7 +4675,15 @@
       <w:bookmarkStart w:id="17" w:name="_Toc135666286"/>
       <w:bookmarkEnd w:id="15"/>
       <w:r>
-        <w:t>Having DISM inject drivers on the fly (recommended</w:t>
+        <w:t xml:space="preserve">Having DISM inject drivers on the </w:t>
+      </w:r>
+      <w:proofErr w:type="gramStart"/>
+      <w:r>
+        <w:t>fly</w:t>
+      </w:r>
+      <w:proofErr w:type="gramEnd"/>
+      <w:r>
+        <w:t xml:space="preserve"> (recommended</w:t>
       </w:r>
       <w:r>
         <w:t xml:space="preserve"> if managing multiple models</w:t>
@@ -4877,7 +4720,7 @@
                     <pic:cNvPicPr/>
                   </pic:nvPicPr>
                   <pic:blipFill>
-                    <a:blip r:embed="rId20"/>
+                    <a:blip r:embed="rId18"/>
                     <a:stretch>
                       <a:fillRect/>
                     </a:stretch>
@@ -4943,7 +4786,15 @@
       </w:r>
       <w:r>
         <w:br/>
-        <w:t>The 3189 driver cab looks like this once extracted</w:t>
+        <w:t xml:space="preserve">The </w:t>
+      </w:r>
+      <w:proofErr w:type="gramStart"/>
+      <w:r>
+        <w:t>3189 driver</w:t>
+      </w:r>
+      <w:proofErr w:type="gramEnd"/>
+      <w:r>
+        <w:t xml:space="preserve"> cab looks like this once extracted</w:t>
       </w:r>
       <w:r>
         <w:br/>
@@ -4972,7 +4823,7 @@
                     <pic:cNvPicPr/>
                   </pic:nvPicPr>
                   <pic:blipFill>
-                    <a:blip r:embed="rId21"/>
+                    <a:blip r:embed="rId19"/>
                     <a:stretch>
                       <a:fillRect/>
                     </a:stretch>
@@ -5104,7 +4955,15 @@
       </w:r>
       <w:r>
         <w:br/>
-        <w:t>(where &lt;PathToFFUFile&gt; is the location of your FFU e.g. e:\Win10_1903_Pro_Edu.ffu)</w:t>
+        <w:t xml:space="preserve">(where &lt;PathToFFUFile&gt; is the location of your FFU </w:t>
+      </w:r>
+      <w:proofErr w:type="gramStart"/>
+      <w:r>
+        <w:t>e.g.</w:t>
+      </w:r>
+      <w:proofErr w:type="gramEnd"/>
+      <w:r>
+        <w:t xml:space="preserve"> e:\Win10_1903_Pro_Edu.ffu)</w:t>
       </w:r>
     </w:p>
     <w:p>
@@ -5124,7 +4983,25 @@
           <w:b/>
           <w:bCs/>
         </w:rPr>
-        <w:t>dism /image:C:\mount /Add-Driver /Driver:&lt;PathToDriverFiles&gt; /Recurse</w:t>
+        <w:t>dism /</w:t>
+      </w:r>
+      <w:proofErr w:type="gramStart"/>
+      <w:r>
+        <w:rPr>
+          <w:rFonts w:ascii="Calibri" w:hAnsi="Calibri" w:cs="Calibri"/>
+          <w:b/>
+          <w:bCs/>
+        </w:rPr>
+        <w:t>image:C:\mount</w:t>
+      </w:r>
+      <w:proofErr w:type="gramEnd"/>
+      <w:r>
+        <w:rPr>
+          <w:rFonts w:ascii="Calibri" w:hAnsi="Calibri" w:cs="Calibri"/>
+          <w:b/>
+          <w:bCs/>
+        </w:rPr>
+        <w:t xml:space="preserve"> /Add-Driver /Driver:&lt;PathToDriverFiles&gt; /Recurse</w:t>
       </w:r>
       <w:r>
         <w:rPr>
@@ -5160,7 +5037,25 @@
           <w:b/>
           <w:bCs/>
         </w:rPr>
-        <w:t>Dism /Unmount-Image /MountDir:C:\mount /commit</w:t>
+        <w:t>Dism /Unmount-Image /</w:t>
+      </w:r>
+      <w:proofErr w:type="gramStart"/>
+      <w:r>
+        <w:rPr>
+          <w:rFonts w:ascii="Calibri" w:hAnsi="Calibri" w:cs="Calibri"/>
+          <w:b/>
+          <w:bCs/>
+        </w:rPr>
+        <w:t>MountDir:C:\mount</w:t>
+      </w:r>
+      <w:proofErr w:type="gramEnd"/>
+      <w:r>
+        <w:rPr>
+          <w:rFonts w:ascii="Calibri" w:hAnsi="Calibri" w:cs="Calibri"/>
+          <w:b/>
+          <w:bCs/>
+        </w:rPr>
+        <w:t xml:space="preserve"> /commit</w:t>
       </w:r>
     </w:p>
     <w:p>
@@ -5228,8 +5123,13 @@
         </w:numPr>
       </w:pPr>
       <w:r>
-        <w:t>Allow for future considerations on how to customize/automate device naming in the future</w:t>
-      </w:r>
+        <w:t xml:space="preserve">Allow for future considerations on how to customize/automate device naming in the </w:t>
+      </w:r>
+      <w:proofErr w:type="gramStart"/>
+      <w:r>
+        <w:t>future</w:t>
+      </w:r>
+      <w:proofErr w:type="gramEnd"/>
     </w:p>
     <w:p>
       <w:pPr>
@@ -5266,7 +5166,21 @@
         <w:rPr>
           <w:rFonts w:ascii="Calibri" w:eastAsia="Times New Roman" w:hAnsi="Calibri" w:cs="Calibri"/>
         </w:rPr>
-        <w:t xml:space="preserve">By leveraging the unattend.xml, you can also add additional steps during the specialize phase to customize the experience even further. </w:t>
+        <w:t xml:space="preserve">By leveraging the unattend.xml, you can also add additional steps during the </w:t>
+      </w:r>
+      <w:proofErr w:type="gramStart"/>
+      <w:r>
+        <w:rPr>
+          <w:rFonts w:ascii="Calibri" w:eastAsia="Times New Roman" w:hAnsi="Calibri" w:cs="Calibri"/>
+        </w:rPr>
+        <w:t>specialize</w:t>
+      </w:r>
+      <w:proofErr w:type="gramEnd"/>
+      <w:r>
+        <w:rPr>
+          <w:rFonts w:ascii="Calibri" w:eastAsia="Times New Roman" w:hAnsi="Calibri" w:cs="Calibri"/>
+        </w:rPr>
+        <w:t xml:space="preserve"> phase to customize the experience even further. </w:t>
       </w:r>
     </w:p>
     <w:p>
@@ -5291,10 +5205,18 @@
         <w:rPr>
           <w:rFonts w:eastAsia="Times New Roman"/>
         </w:rPr>
-        <w:t>Prompt to enter name</w:t>
+        <w:t xml:space="preserve">Prompt to enter </w:t>
+      </w:r>
+      <w:proofErr w:type="gramStart"/>
+      <w:r>
+        <w:rPr>
+          <w:rFonts w:eastAsia="Times New Roman"/>
+        </w:rPr>
+        <w:t>name</w:t>
       </w:r>
       <w:bookmarkEnd w:id="22"/>
       <w:bookmarkEnd w:id="23"/>
+      <w:proofErr w:type="gramEnd"/>
     </w:p>
     <w:p>
       <w:pPr>
@@ -5307,6 +5229,7 @@
       <w:r>
         <w:t xml:space="preserve">Create a folder on the deploy partition of the USB drive named </w:t>
       </w:r>
+      <w:proofErr w:type="gramStart"/>
       <w:r>
         <w:rPr>
           <w:b/>
@@ -5314,6 +5237,7 @@
         </w:rPr>
         <w:t>unattend</w:t>
       </w:r>
+      <w:proofErr w:type="gramEnd"/>
     </w:p>
     <w:p>
       <w:pPr>
@@ -5335,7 +5259,15 @@
         <w:t>unattend.xml</w:t>
       </w:r>
       <w:r>
-        <w:t xml:space="preserve"> (this file has already been created if you downloaded this from aka.ms/ffu or the internal Microsoft FFU deployment share . It is in the unattend folder in that location).</w:t>
+        <w:t xml:space="preserve"> (this file has already been created if you downloaded this from aka.ms/ffu or the internal Microsoft FFU deployment </w:t>
+      </w:r>
+      <w:proofErr w:type="gramStart"/>
+      <w:r>
+        <w:t>share .</w:t>
+      </w:r>
+      <w:proofErr w:type="gramEnd"/>
+      <w:r>
+        <w:t xml:space="preserve"> It is in the unattend folder in that location).</w:t>
       </w:r>
     </w:p>
     <w:p>
@@ -5362,7 +5294,15 @@
         <w:pStyle w:val="ListParagraph"/>
       </w:pPr>
       <w:r>
-        <w:t>&lt;unattend xmlns="urn:schemas-microsoft-com:unattend"&gt;</w:t>
+        <w:t>&lt;unattend xmlns="</w:t>
+      </w:r>
+      <w:proofErr w:type="gramStart"/>
+      <w:r>
+        <w:t>urn:schemas</w:t>
+      </w:r>
+      <w:proofErr w:type="gramEnd"/>
+      <w:r>
+        <w:t>-microsoft-com:unattend"&gt;</w:t>
       </w:r>
     </w:p>
     <w:p>
@@ -5378,7 +5318,15 @@
         <w:pStyle w:val="ListParagraph"/>
       </w:pPr>
       <w:r>
-        <w:t xml:space="preserve">    &lt;component name="Microsoft-Windows-Shell-Setup" processorArchitecture="amd64" publicKeyToken="31bf3856ad364e35" language="neutral" versionScope="nonSxS" xmlns:wcm="http://schemas.microsoft.com/WMIConfig/2002/State" xmlns:xsi="http://www.w3.org/2001/XMLSchema-instance"&gt;</w:t>
+        <w:t xml:space="preserve">    &lt;component name="Microsoft-Windows-Shell-Setup" processorArchitecture="amd64" publicKeyToken="31bf3856ad364e35" language="neutral" versionScope="nonSxS" </w:t>
+      </w:r>
+      <w:proofErr w:type="gramStart"/>
+      <w:r>
+        <w:t>xmlns:wcm</w:t>
+      </w:r>
+      <w:proofErr w:type="gramEnd"/>
+      <w:r>
+        <w:t>="http://schemas.microsoft.com/WMIConfig/2002/State" xmlns:xsi="http://www.w3.org/2001/XMLSchema-instance"&gt;</w:t>
       </w:r>
     </w:p>
     <w:p>
@@ -5434,7 +5382,7 @@
                     <pic:cNvPicPr/>
                   </pic:nvPicPr>
                   <pic:blipFill>
-                    <a:blip r:embed="rId22"/>
+                    <a:blip r:embed="rId20"/>
                     <a:stretch>
                       <a:fillRect/>
                     </a:stretch>
@@ -5474,7 +5422,15 @@
     </w:p>
     <w:p>
       <w:r>
-        <w:t>If you have multiple device name prefixes for different locations or device use cases, or even a single prefix, you can specify a prefixes.txt file in the unattend folder. If the prefixes.txt file is detected and a single prefix is listed, the device will just use that prefix and append the serial number of the device. If there are multiple prefixes listed in the prefixes.txt file, you will be prompted to select which prefix you want to name the device and the serial number will be appended to that prefix. If you want a dash in the name, include the dash in the prefix (e.g. if ABCD- is in the prefixes.txt file, the device name will be ABCD-</w:t>
+        <w:t>If you have multiple device name prefixes for different locations or device use cases, or even a single prefix, you can specify a prefixes.txt file in the unattend folder. If the prefixes.txt file is detected and a single prefix is listed, the device will just use that prefix and append the serial number of the device. If there are multiple prefixes listed in the prefixes.txt file, you will be prompted to select which prefix you want to name the device and the serial number will be appended to that prefix. If you want a dash in the name, include the dash in the prefix (</w:t>
+      </w:r>
+      <w:proofErr w:type="gramStart"/>
+      <w:r>
+        <w:t>e.g.</w:t>
+      </w:r>
+      <w:proofErr w:type="gramEnd"/>
+      <w:r>
+        <w:t xml:space="preserve"> if ABCD- is in the prefixes.txt file, the device name will be ABCD-</w:t>
       </w:r>
       <w:r>
         <w:rPr>
@@ -5531,8 +5487,13 @@
         <w:t>unattend</w:t>
       </w:r>
       <w:r>
-        <w:t xml:space="preserve"> folder</w:t>
-      </w:r>
+        <w:t xml:space="preserve"> </w:t>
+      </w:r>
+      <w:proofErr w:type="gramStart"/>
+      <w:r>
+        <w:t>folder</w:t>
+      </w:r>
+      <w:proofErr w:type="gramEnd"/>
     </w:p>
     <w:p>
       <w:pPr>
@@ -5543,13 +5504,23 @@
         </w:numPr>
       </w:pPr>
       <w:r>
-        <w:t>In the prefixes.txt file, enter one prefix per line and save the file</w:t>
-      </w:r>
-    </w:p>
-    <w:p>
-      <w:r>
-        <w:t>Your folder should look like the following</w:t>
-      </w:r>
+        <w:t xml:space="preserve">In the prefixes.txt file, enter one prefix per line and save the </w:t>
+      </w:r>
+      <w:proofErr w:type="gramStart"/>
+      <w:r>
+        <w:t>file</w:t>
+      </w:r>
+      <w:proofErr w:type="gramEnd"/>
+    </w:p>
+    <w:p>
+      <w:r>
+        <w:t xml:space="preserve">Your folder should look like the </w:t>
+      </w:r>
+      <w:proofErr w:type="gramStart"/>
+      <w:r>
+        <w:t>following</w:t>
+      </w:r>
+      <w:proofErr w:type="gramEnd"/>
     </w:p>
     <w:p>
       <w:r>
@@ -5572,7 +5543,7 @@
                     <pic:cNvPicPr/>
                   </pic:nvPicPr>
                   <pic:blipFill>
-                    <a:blip r:embed="rId23"/>
+                    <a:blip r:embed="rId21"/>
                     <a:stretch>
                       <a:fillRect/>
                     </a:stretch>
@@ -5596,8 +5567,13 @@
     <w:p>
       <w:r>
         <w:lastRenderedPageBreak/>
-        <w:t>Your prefixes.txt file should look similar to the following image</w:t>
-      </w:r>
+        <w:t xml:space="preserve">Your prefixes.txt file should look similar to the following </w:t>
+      </w:r>
+      <w:proofErr w:type="gramStart"/>
+      <w:r>
+        <w:t>image</w:t>
+      </w:r>
+      <w:proofErr w:type="gramEnd"/>
     </w:p>
     <w:p>
       <w:r>
@@ -5620,7 +5596,7 @@
                     <pic:cNvPicPr/>
                   </pic:nvPicPr>
                   <pic:blipFill>
-                    <a:blip r:embed="rId24"/>
+                    <a:blip r:embed="rId22"/>
                     <a:stretch>
                       <a:fillRect/>
                     </a:stretch>
@@ -5703,8 +5679,13 @@
       </w:r>
     </w:p>
     <w:p>
-      <w:r>
-        <w:t xml:space="preserve">If using Autopilot, your devices should already be </w:t>
+      <w:proofErr w:type="gramStart"/>
+      <w:r>
+        <w:t>If using</w:t>
+      </w:r>
+      <w:proofErr w:type="gramEnd"/>
+      <w:r>
+        <w:t xml:space="preserve"> Autopilot, your devices should already be </w:t>
       </w:r>
       <w:r>
         <w:t>registered,</w:t>
@@ -5812,10 +5793,26 @@
         <w:t xml:space="preserve"> This guide isn’t designed to go in depth on provisioning packages</w:t>
       </w:r>
       <w:r>
-        <w:t>, but there are ways to include complex apps like contain multiple folders and files. At a high level, you can put all of the content into a WIM file</w:t>
-      </w:r>
-      <w:r>
-        <w:t>, mount the WIM, and install the apps. We’ll provide a guide on this at a later date.</w:t>
+        <w:t xml:space="preserve">, but there are ways to include complex apps like contain multiple folders and files. At a high level, you can put </w:t>
+      </w:r>
+      <w:proofErr w:type="gramStart"/>
+      <w:r>
+        <w:t>all of</w:t>
+      </w:r>
+      <w:proofErr w:type="gramEnd"/>
+      <w:r>
+        <w:t xml:space="preserve"> the content into a WIM file</w:t>
+      </w:r>
+      <w:r>
+        <w:t xml:space="preserve">, mount the WIM, and install the apps. We’ll provide a guide on this </w:t>
+      </w:r>
+      <w:proofErr w:type="gramStart"/>
+      <w:r>
+        <w:t>at a later date</w:t>
+      </w:r>
+      <w:proofErr w:type="gramEnd"/>
+      <w:r>
+        <w:t>.</w:t>
       </w:r>
       <w:r>
         <w:t xml:space="preserve"> </w:t>
@@ -5842,25 +5839,24 @@
           <w:bCs/>
         </w:rPr>
       </w:pPr>
+      <w:proofErr w:type="gramStart"/>
       <w:r>
         <w:rPr>
           <w:rFonts w:ascii="Calibri" w:eastAsia="Times New Roman" w:hAnsi="Calibri" w:cs="Calibri"/>
           <w:b/>
           <w:bCs/>
         </w:rPr>
-        <w:t>Process changed as of June 2020</w:t>
-      </w:r>
-    </w:p>
-    <w:p>
-      <w:pPr>
-        <w:spacing w:after="0" w:line="240" w:lineRule="auto"/>
-        <w:textAlignment w:val="center"/>
+        <w:t>Process</w:t>
+      </w:r>
+      <w:proofErr w:type="gramEnd"/>
+      <w:r>
         <w:rPr>
           <w:rFonts w:ascii="Calibri" w:eastAsia="Times New Roman" w:hAnsi="Calibri" w:cs="Calibri"/>
           <w:b/>
           <w:bCs/>
         </w:rPr>
-      </w:pPr>
+        <w:t xml:space="preserve"> changed as of June 2020</w:t>
+      </w:r>
     </w:p>
     <w:p>
       <w:pPr>
@@ -5872,14 +5868,35 @@
           <w:bCs/>
         </w:rPr>
       </w:pPr>
-      <w:r>
+    </w:p>
+    <w:p>
+      <w:pPr>
+        <w:spacing w:after="0" w:line="240" w:lineRule="auto"/>
+        <w:textAlignment w:val="center"/>
         <w:rPr>
           <w:rFonts w:ascii="Calibri" w:eastAsia="Times New Roman" w:hAnsi="Calibri" w:cs="Calibri"/>
           <w:b/>
           <w:bCs/>
         </w:rPr>
-        <w:t>Recommended for shared devices or devices that may be used 1:1 for now, but could be shared later and won’t be reimaged</w:t>
-      </w:r>
+      </w:pPr>
+      <w:r>
+        <w:rPr>
+          <w:rFonts w:ascii="Calibri" w:eastAsia="Times New Roman" w:hAnsi="Calibri" w:cs="Calibri"/>
+          <w:b/>
+          <w:bCs/>
+        </w:rPr>
+        <w:t xml:space="preserve">Recommended for shared devices or devices that may be used 1:1 for now, but could be shared later and won’t be </w:t>
+      </w:r>
+      <w:proofErr w:type="gramStart"/>
+      <w:r>
+        <w:rPr>
+          <w:rFonts w:ascii="Calibri" w:eastAsia="Times New Roman" w:hAnsi="Calibri" w:cs="Calibri"/>
+          <w:b/>
+          <w:bCs/>
+        </w:rPr>
+        <w:t>reimaged</w:t>
+      </w:r>
+      <w:proofErr w:type="gramEnd"/>
     </w:p>
     <w:p>
       <w:pPr>
@@ -5963,6 +5980,7 @@
         </w:rPr>
         <w:t xml:space="preserve"> named </w:t>
       </w:r>
+      <w:proofErr w:type="gramStart"/>
       <w:r>
         <w:rPr>
           <w:rFonts w:ascii="Calibri" w:eastAsia="Times New Roman" w:hAnsi="Calibri" w:cs="Calibri"/>
@@ -5971,6 +5989,7 @@
         </w:rPr>
         <w:t>PPKG</w:t>
       </w:r>
+      <w:proofErr w:type="gramEnd"/>
     </w:p>
     <w:p>
       <w:pPr>
@@ -5989,8 +6008,16 @@
         <w:rPr>
           <w:rFonts w:ascii="Calibri" w:eastAsia="Times New Roman" w:hAnsi="Calibri" w:cs="Calibri"/>
         </w:rPr>
-        <w:t>Copy one or multiple .PPKG files to the PPKG folder</w:t>
-      </w:r>
+        <w:t xml:space="preserve">Copy one or multiple .PPKG files to the PPKG </w:t>
+      </w:r>
+      <w:proofErr w:type="gramStart"/>
+      <w:r>
+        <w:rPr>
+          <w:rFonts w:ascii="Calibri" w:eastAsia="Times New Roman" w:hAnsi="Calibri" w:cs="Calibri"/>
+        </w:rPr>
+        <w:t>folder</w:t>
+      </w:r>
+      <w:proofErr w:type="gramEnd"/>
     </w:p>
     <w:p>
       <w:pPr>
@@ -6136,7 +6163,7 @@
                     <pic:cNvPicPr/>
                   </pic:nvPicPr>
                   <pic:blipFill>
-                    <a:blip r:embed="rId25"/>
+                    <a:blip r:embed="rId23"/>
                     <a:stretch>
                       <a:fillRect/>
                     </a:stretch>
@@ -6186,7 +6213,15 @@
         </w:rPr>
       </w:pPr>
       <w:r>
-        <w:t xml:space="preserve">If you want to configure your media to be able to Autopilot enroll any device, you can use Autopilot for existing devices. </w:t>
+        <w:t xml:space="preserve">If you want to configure your media to be able </w:t>
+      </w:r>
+      <w:proofErr w:type="gramStart"/>
+      <w:r>
+        <w:t>to Autopilot</w:t>
+      </w:r>
+      <w:proofErr w:type="gramEnd"/>
+      <w:r>
+        <w:t xml:space="preserve"> enroll any device, you can use Autopilot for existing devices. </w:t>
       </w:r>
     </w:p>
     <w:p>
@@ -6565,6 +6600,1052 @@
             <wp:extent cx="5943600" cy="3322320"/>
             <wp:effectExtent l="0" t="0" r="0" b="0"/>
             <wp:docPr id="19" name="Picture 19" descr="A screenshot of a cell phone&#10;&#10;Description automatically generated"/>
+            <wp:cNvGraphicFramePr>
+              <a:graphicFrameLocks xmlns:a="http://schemas.openxmlformats.org/drawingml/2006/main" noChangeAspect="1"/>
+            </wp:cNvGraphicFramePr>
+            <a:graphic xmlns:a="http://schemas.openxmlformats.org/drawingml/2006/main">
+              <a:graphicData uri="http://schemas.openxmlformats.org/drawingml/2006/picture">
+                <pic:pic xmlns:pic="http://schemas.openxmlformats.org/drawingml/2006/picture">
+                  <pic:nvPicPr>
+                    <pic:cNvPr id="1" name=""/>
+                    <pic:cNvPicPr/>
+                  </pic:nvPicPr>
+                  <pic:blipFill>
+                    <a:blip r:embed="rId24"/>
+                    <a:stretch>
+                      <a:fillRect/>
+                    </a:stretch>
+                  </pic:blipFill>
+                  <pic:spPr>
+                    <a:xfrm>
+                      <a:off x="0" y="0"/>
+                      <a:ext cx="5943600" cy="3322320"/>
+                    </a:xfrm>
+                    <a:prstGeom prst="rect">
+                      <a:avLst/>
+                    </a:prstGeom>
+                  </pic:spPr>
+                </pic:pic>
+              </a:graphicData>
+            </a:graphic>
+          </wp:inline>
+        </w:drawing>
+      </w:r>
+    </w:p>
+    <w:p>
+      <w:pPr>
+        <w:pStyle w:val="paragraph"/>
+        <w:spacing w:before="0" w:beforeAutospacing="0" w:after="0" w:afterAutospacing="0"/>
+        <w:textAlignment w:val="baseline"/>
+        <w:rPr>
+          <w:rFonts w:ascii="Segoe UI" w:hAnsi="Segoe UI" w:cs="Segoe UI"/>
+          <w:sz w:val="18"/>
+          <w:szCs w:val="18"/>
+        </w:rPr>
+      </w:pPr>
+    </w:p>
+    <w:p>
+      <w:pPr>
+        <w:pStyle w:val="paragraph"/>
+        <w:numPr>
+          <w:ilvl w:val="0"/>
+          <w:numId w:val="22"/>
+        </w:numPr>
+        <w:spacing w:before="0" w:beforeAutospacing="0" w:after="0" w:afterAutospacing="0"/>
+        <w:textAlignment w:val="baseline"/>
+        <w:rPr>
+          <w:rFonts w:ascii="Segoe UI" w:hAnsi="Segoe UI" w:cs="Segoe UI"/>
+          <w:sz w:val="18"/>
+          <w:szCs w:val="18"/>
+        </w:rPr>
+      </w:pPr>
+      <w:r>
+        <w:rPr>
+          <w:rFonts w:asciiTheme="minorHAnsi" w:hAnsiTheme="minorHAnsi" w:cstheme="minorHAnsi"/>
+          <w:sz w:val="22"/>
+          <w:szCs w:val="22"/>
+        </w:rPr>
+        <w:lastRenderedPageBreak/>
+        <w:t xml:space="preserve">For OOBE settings, configure like below, making sure to select </w:t>
+      </w:r>
+      <w:r>
+        <w:rPr>
+          <w:rFonts w:asciiTheme="minorHAnsi" w:hAnsiTheme="minorHAnsi" w:cstheme="minorHAnsi"/>
+          <w:b/>
+          <w:bCs/>
+          <w:sz w:val="22"/>
+          <w:szCs w:val="22"/>
+        </w:rPr>
+        <w:t>deployment mode</w:t>
+      </w:r>
+      <w:r>
+        <w:rPr>
+          <w:rFonts w:asciiTheme="minorHAnsi" w:hAnsiTheme="minorHAnsi" w:cstheme="minorHAnsi"/>
+          <w:sz w:val="22"/>
+          <w:szCs w:val="22"/>
+        </w:rPr>
+        <w:t xml:space="preserve"> as </w:t>
+      </w:r>
+      <w:r>
+        <w:rPr>
+          <w:rFonts w:asciiTheme="minorHAnsi" w:hAnsiTheme="minorHAnsi" w:cstheme="minorHAnsi"/>
+          <w:b/>
+          <w:bCs/>
+          <w:sz w:val="22"/>
+          <w:szCs w:val="22"/>
+        </w:rPr>
+        <w:t>User-Driven</w:t>
+      </w:r>
+      <w:r>
+        <w:rPr>
+          <w:rFonts w:asciiTheme="minorHAnsi" w:hAnsiTheme="minorHAnsi" w:cstheme="minorHAnsi"/>
+          <w:sz w:val="22"/>
+          <w:szCs w:val="22"/>
+        </w:rPr>
+        <w:t xml:space="preserve"> and </w:t>
+      </w:r>
+      <w:r>
+        <w:rPr>
+          <w:rFonts w:asciiTheme="minorHAnsi" w:hAnsiTheme="minorHAnsi" w:cstheme="minorHAnsi"/>
+          <w:b/>
+          <w:bCs/>
+          <w:sz w:val="22"/>
+          <w:szCs w:val="22"/>
+        </w:rPr>
+        <w:t>Join to Azure AD</w:t>
+      </w:r>
+      <w:r>
+        <w:rPr>
+          <w:rFonts w:asciiTheme="minorHAnsi" w:hAnsiTheme="minorHAnsi" w:cstheme="minorHAnsi"/>
+          <w:sz w:val="22"/>
+          <w:szCs w:val="22"/>
+        </w:rPr>
+        <w:t xml:space="preserve"> as </w:t>
+      </w:r>
+      <w:r>
+        <w:rPr>
+          <w:rFonts w:asciiTheme="minorHAnsi" w:hAnsiTheme="minorHAnsi" w:cstheme="minorHAnsi"/>
+          <w:b/>
+          <w:bCs/>
+          <w:sz w:val="22"/>
+          <w:szCs w:val="22"/>
+        </w:rPr>
+        <w:t>Azure AD Joined</w:t>
+      </w:r>
+      <w:r>
+        <w:rPr>
+          <w:rFonts w:asciiTheme="minorHAnsi" w:hAnsiTheme="minorHAnsi" w:cstheme="minorHAnsi"/>
+          <w:sz w:val="22"/>
+          <w:szCs w:val="22"/>
+        </w:rPr>
+        <w:br/>
+      </w:r>
+      <w:r>
+        <w:rPr>
+          <w:rFonts w:ascii="Segoe UI" w:hAnsi="Segoe UI" w:cs="Segoe UI"/>
+          <w:noProof/>
+          <w:sz w:val="18"/>
+          <w:szCs w:val="18"/>
+        </w:rPr>
+        <w:drawing>
+          <wp:inline distT="0" distB="0" distL="0" distR="0" wp14:anchorId="57EF2F87" wp14:editId="0DFF2F14">
+            <wp:extent cx="5943600" cy="5321935"/>
+            <wp:effectExtent l="0" t="0" r="0" b="0"/>
+            <wp:docPr id="20" name="Picture 20" descr="A screenshot of a cell phone&#10;&#10;Description automatically generated"/>
+            <wp:cNvGraphicFramePr>
+              <a:graphicFrameLocks xmlns:a="http://schemas.openxmlformats.org/drawingml/2006/main" noChangeAspect="1"/>
+            </wp:cNvGraphicFramePr>
+            <a:graphic xmlns:a="http://schemas.openxmlformats.org/drawingml/2006/main">
+              <a:graphicData uri="http://schemas.openxmlformats.org/drawingml/2006/picture">
+                <pic:pic xmlns:pic="http://schemas.openxmlformats.org/drawingml/2006/picture">
+                  <pic:nvPicPr>
+                    <pic:cNvPr id="1" name=""/>
+                    <pic:cNvPicPr/>
+                  </pic:nvPicPr>
+                  <pic:blipFill>
+                    <a:blip r:embed="rId25"/>
+                    <a:stretch>
+                      <a:fillRect/>
+                    </a:stretch>
+                  </pic:blipFill>
+                  <pic:spPr>
+                    <a:xfrm>
+                      <a:off x="0" y="0"/>
+                      <a:ext cx="5943600" cy="5321935"/>
+                    </a:xfrm>
+                    <a:prstGeom prst="rect">
+                      <a:avLst/>
+                    </a:prstGeom>
+                  </pic:spPr>
+                </pic:pic>
+              </a:graphicData>
+            </a:graphic>
+          </wp:inline>
+        </w:drawing>
+      </w:r>
+    </w:p>
+    <w:p>
+      <w:pPr>
+        <w:pStyle w:val="paragraph"/>
+        <w:numPr>
+          <w:ilvl w:val="0"/>
+          <w:numId w:val="22"/>
+        </w:numPr>
+        <w:spacing w:before="0" w:beforeAutospacing="0" w:after="0" w:afterAutospacing="0"/>
+        <w:textAlignment w:val="baseline"/>
+        <w:rPr>
+          <w:rFonts w:ascii="Segoe UI" w:hAnsi="Segoe UI" w:cs="Segoe UI"/>
+          <w:sz w:val="18"/>
+          <w:szCs w:val="18"/>
+        </w:rPr>
+      </w:pPr>
+      <w:r>
+        <w:rPr>
+          <w:rFonts w:asciiTheme="minorHAnsi" w:hAnsiTheme="minorHAnsi" w:cstheme="minorHAnsi"/>
+          <w:sz w:val="22"/>
+          <w:szCs w:val="22"/>
+        </w:rPr>
+        <w:t xml:space="preserve">Click </w:t>
+      </w:r>
+      <w:r>
+        <w:rPr>
+          <w:rFonts w:asciiTheme="minorHAnsi" w:hAnsiTheme="minorHAnsi" w:cstheme="minorHAnsi"/>
+          <w:b/>
+          <w:bCs/>
+          <w:sz w:val="22"/>
+          <w:szCs w:val="22"/>
+        </w:rPr>
+        <w:t>Next</w:t>
+      </w:r>
+      <w:r>
+        <w:rPr>
+          <w:rFonts w:asciiTheme="minorHAnsi" w:hAnsiTheme="minorHAnsi" w:cstheme="minorHAnsi"/>
+          <w:sz w:val="22"/>
+          <w:szCs w:val="22"/>
+        </w:rPr>
+        <w:t xml:space="preserve"> through the rest of the wizard (even on the Assignments tab as you do not have to assign this profile to a group). On the Review + create tab, click </w:t>
+      </w:r>
+      <w:r>
+        <w:rPr>
+          <w:rFonts w:asciiTheme="minorHAnsi" w:hAnsiTheme="minorHAnsi" w:cstheme="minorHAnsi"/>
+          <w:b/>
+          <w:bCs/>
+          <w:sz w:val="22"/>
+          <w:szCs w:val="22"/>
+        </w:rPr>
+        <w:t>Create</w:t>
+      </w:r>
+      <w:r>
+        <w:rPr>
+          <w:rFonts w:asciiTheme="minorHAnsi" w:hAnsiTheme="minorHAnsi" w:cstheme="minorHAnsi"/>
+          <w:b/>
+          <w:bCs/>
+          <w:sz w:val="22"/>
+          <w:szCs w:val="22"/>
+        </w:rPr>
+        <w:t>.</w:t>
+      </w:r>
+    </w:p>
+    <w:p>
+      <w:pPr>
+        <w:pStyle w:val="paragraph"/>
+        <w:spacing w:before="0" w:beforeAutospacing="0" w:after="0" w:afterAutospacing="0"/>
+        <w:ind w:left="720"/>
+        <w:textAlignment w:val="baseline"/>
+        <w:rPr>
+          <w:rFonts w:ascii="Segoe UI" w:hAnsi="Segoe UI" w:cs="Segoe UI"/>
+          <w:sz w:val="18"/>
+          <w:szCs w:val="18"/>
+        </w:rPr>
+      </w:pPr>
+    </w:p>
+    <w:p>
+      <w:pPr>
+        <w:pStyle w:val="Heading2"/>
+      </w:pPr>
+      <w:bookmarkStart w:id="33" w:name="_Toc108528283"/>
+      <w:bookmarkStart w:id="34" w:name="_Toc135666295"/>
+      <w:r>
+        <w:t xml:space="preserve">Install Azure AD, WindowsAutopilotIntune, Intune Graph Powershell </w:t>
+      </w:r>
+      <w:proofErr w:type="gramStart"/>
+      <w:r>
+        <w:t>modules</w:t>
+      </w:r>
+      <w:bookmarkEnd w:id="33"/>
+      <w:bookmarkEnd w:id="34"/>
+      <w:proofErr w:type="gramEnd"/>
+    </w:p>
+    <w:p>
+      <w:pPr>
+        <w:spacing w:after="0" w:line="240" w:lineRule="auto"/>
+        <w:rPr>
+          <w:rFonts w:eastAsia="Times New Roman"/>
+        </w:rPr>
+      </w:pPr>
+      <w:r>
+        <w:rPr>
+          <w:rFonts w:eastAsia="Times New Roman"/>
+        </w:rPr>
+        <w:t>Open Powershell as an admin</w:t>
+      </w:r>
+    </w:p>
+    <w:p>
+      <w:pPr>
+        <w:spacing w:after="0" w:line="240" w:lineRule="auto"/>
+        <w:rPr>
+          <w:rFonts w:eastAsia="Times New Roman"/>
+          <w:b/>
+          <w:bCs/>
+        </w:rPr>
+      </w:pPr>
+      <w:r>
+        <w:rPr>
+          <w:rFonts w:eastAsia="Times New Roman"/>
+          <w:b/>
+          <w:bCs/>
+        </w:rPr>
+        <w:t>Run Install-Module AzureAD</w:t>
+      </w:r>
+    </w:p>
+    <w:p>
+      <w:pPr>
+        <w:spacing w:after="0" w:line="240" w:lineRule="auto"/>
+        <w:rPr>
+          <w:rFonts w:eastAsia="Times New Roman"/>
+        </w:rPr>
+      </w:pPr>
+      <w:r>
+        <w:rPr>
+          <w:rFonts w:eastAsia="Times New Roman"/>
+        </w:rPr>
+        <w:t>At the untrusted repository message, type Y or A</w:t>
+      </w:r>
+    </w:p>
+    <w:p>
+      <w:pPr>
+        <w:spacing w:after="0" w:line="240" w:lineRule="auto"/>
+        <w:rPr>
+          <w:rFonts w:eastAsia="Times New Roman" w:cstheme="minorHAnsi"/>
+          <w:b/>
+          <w:bCs/>
+        </w:rPr>
+      </w:pPr>
+      <w:r>
+        <w:rPr>
+          <w:rFonts w:eastAsia="Times New Roman"/>
+          <w:b/>
+          <w:bCs/>
+        </w:rPr>
+        <w:t>Run Install-Module WindowsAutopilotIntune</w:t>
+      </w:r>
+    </w:p>
+    <w:p>
+      <w:pPr>
+        <w:spacing w:after="0" w:line="240" w:lineRule="auto"/>
+        <w:rPr>
+          <w:rFonts w:eastAsia="Times New Roman"/>
+        </w:rPr>
+      </w:pPr>
+      <w:r>
+        <w:rPr>
+          <w:rFonts w:eastAsia="Times New Roman"/>
+        </w:rPr>
+        <w:t>At the untrusted repository message, type Y or A</w:t>
+      </w:r>
+      <w:r>
+        <w:rPr>
+          <w:rFonts w:eastAsia="Times New Roman"/>
+        </w:rPr>
+        <w:br/>
+      </w:r>
+      <w:r>
+        <w:rPr>
+          <w:rFonts w:eastAsia="Times New Roman"/>
+          <w:b/>
+          <w:bCs/>
+        </w:rPr>
+        <w:t xml:space="preserve">Run Install-Module </w:t>
+      </w:r>
+      <w:proofErr w:type="gramStart"/>
+      <w:r>
+        <w:rPr>
+          <w:rFonts w:eastAsia="Times New Roman"/>
+          <w:b/>
+          <w:bCs/>
+        </w:rPr>
+        <w:t>Microsoft.Graph.Intune</w:t>
+      </w:r>
+      <w:proofErr w:type="gramEnd"/>
+    </w:p>
+    <w:p>
+      <w:pPr>
+        <w:spacing w:after="0" w:line="240" w:lineRule="auto"/>
+        <w:rPr>
+          <w:rFonts w:eastAsia="Times New Roman"/>
+        </w:rPr>
+      </w:pPr>
+      <w:r>
+        <w:rPr>
+          <w:rFonts w:eastAsia="Times New Roman"/>
+        </w:rPr>
+        <w:t>At the untrusted repository message, type Y or A</w:t>
+      </w:r>
+    </w:p>
+    <w:p>
+      <w:pPr>
+        <w:spacing w:after="0" w:line="240" w:lineRule="auto"/>
+        <w:rPr>
+          <w:rFonts w:eastAsia="Times New Roman" w:cstheme="minorHAnsi"/>
+        </w:rPr>
+      </w:pPr>
+      <w:r>
+        <w:rPr>
+          <w:rFonts w:eastAsia="Times New Roman" w:cstheme="minorHAnsi"/>
+        </w:rPr>
+        <w:t> </w:t>
+      </w:r>
+    </w:p>
+    <w:p>
+      <w:pPr>
+        <w:spacing w:after="0" w:line="240" w:lineRule="auto"/>
+        <w:rPr>
+          <w:rFonts w:eastAsia="Times New Roman" w:cstheme="minorHAnsi"/>
+        </w:rPr>
+      </w:pPr>
+    </w:p>
+    <w:p>
+      <w:pPr>
+        <w:spacing w:after="0" w:line="240" w:lineRule="auto"/>
+        <w:rPr>
+          <w:rFonts w:eastAsia="Times New Roman" w:cstheme="minorHAnsi"/>
+        </w:rPr>
+      </w:pPr>
+      <w:r>
+        <w:rPr>
+          <w:rFonts w:eastAsia="Times New Roman" w:cstheme="minorHAnsi"/>
+        </w:rPr>
+        <w:t> </w:t>
+      </w:r>
+    </w:p>
+    <w:p>
+      <w:pPr>
+        <w:pStyle w:val="Heading2"/>
+        <w:rPr>
+          <w:rFonts w:eastAsia="Times New Roman"/>
+        </w:rPr>
+      </w:pPr>
+      <w:bookmarkStart w:id="35" w:name="_Toc108528284"/>
+      <w:bookmarkStart w:id="36" w:name="_Toc135666296"/>
+      <w:r>
+        <w:rPr>
+          <w:rFonts w:eastAsia="Times New Roman"/>
+        </w:rPr>
+        <w:lastRenderedPageBreak/>
+        <w:t xml:space="preserve">Get the User Driven Autopilot profile and convert to </w:t>
+      </w:r>
+      <w:proofErr w:type="gramStart"/>
+      <w:r>
+        <w:rPr>
+          <w:rFonts w:eastAsia="Times New Roman"/>
+        </w:rPr>
+        <w:t>JSON</w:t>
+      </w:r>
+      <w:bookmarkEnd w:id="35"/>
+      <w:bookmarkEnd w:id="36"/>
+      <w:proofErr w:type="gramEnd"/>
+    </w:p>
+    <w:p>
+      <w:r>
+        <w:t xml:space="preserve">Still in Powershell, </w:t>
+      </w:r>
+      <w:r>
+        <w:t>run</w:t>
+      </w:r>
+      <w:r>
+        <w:rPr>
+          <w:b/>
+          <w:bCs/>
+        </w:rPr>
+        <w:t xml:space="preserve"> Connect-MSGraph</w:t>
+      </w:r>
+    </w:p>
+    <w:p>
+      <w:pPr>
+        <w:rPr>
+          <w:rFonts w:ascii="Segoe UI" w:hAnsi="Segoe UI" w:cs="Segoe UI"/>
+          <w:sz w:val="18"/>
+          <w:szCs w:val="18"/>
+        </w:rPr>
+      </w:pPr>
+      <w:r>
+        <w:t>Type in your credentials</w:t>
+      </w:r>
+      <w:r>
+        <w:rPr>
+          <w:rStyle w:val="normaltextrun"/>
+          <w:rFonts w:ascii="Calibri" w:hAnsi="Calibri" w:cs="Calibri"/>
+        </w:rPr>
+        <w:t> </w:t>
+      </w:r>
+      <w:r>
+        <w:rPr>
+          <w:rStyle w:val="eop"/>
+          <w:rFonts w:ascii="Calibri" w:eastAsiaTheme="majorEastAsia" w:hAnsi="Calibri" w:cs="Calibri"/>
+        </w:rPr>
+        <w:t> </w:t>
+      </w:r>
+    </w:p>
+    <w:p>
+      <w:pPr>
+        <w:pStyle w:val="paragraph"/>
+        <w:spacing w:before="0" w:beforeAutospacing="0" w:after="0" w:afterAutospacing="0"/>
+        <w:textAlignment w:val="baseline"/>
+        <w:rPr>
+          <w:rStyle w:val="eop"/>
+          <w:rFonts w:ascii="Calibri" w:eastAsiaTheme="majorEastAsia" w:hAnsi="Calibri" w:cs="Calibri"/>
+          <w:sz w:val="22"/>
+          <w:szCs w:val="22"/>
+        </w:rPr>
+      </w:pPr>
+      <w:r>
+        <w:rPr>
+          <w:rStyle w:val="normaltextrun"/>
+          <w:rFonts w:ascii="Calibri" w:hAnsi="Calibri" w:cs="Calibri"/>
+          <w:sz w:val="22"/>
+          <w:szCs w:val="22"/>
+        </w:rPr>
+        <w:t xml:space="preserve">The </w:t>
+      </w:r>
+      <w:proofErr w:type="gramStart"/>
+      <w:r>
+        <w:rPr>
+          <w:rStyle w:val="normaltextrun"/>
+          <w:rFonts w:ascii="Calibri" w:hAnsi="Calibri" w:cs="Calibri"/>
+          <w:sz w:val="22"/>
+          <w:szCs w:val="22"/>
+        </w:rPr>
+        <w:t>below command</w:t>
+      </w:r>
+      <w:proofErr w:type="gramEnd"/>
+      <w:r>
+        <w:rPr>
+          <w:rStyle w:val="normaltextrun"/>
+          <w:rFonts w:ascii="Calibri" w:hAnsi="Calibri" w:cs="Calibri"/>
+          <w:sz w:val="22"/>
+          <w:szCs w:val="22"/>
+        </w:rPr>
+        <w:t xml:space="preserve"> will query for our Autopilot Profile with the display name User Driven. It will then convert the profile to the JSON format and save the file to your desktop as </w:t>
+      </w:r>
+      <w:r>
+        <w:rPr>
+          <w:rStyle w:val="spellingerror"/>
+          <w:rFonts w:ascii="Calibri" w:hAnsi="Calibri" w:cs="Calibri"/>
+          <w:b/>
+          <w:bCs/>
+          <w:sz w:val="22"/>
+          <w:szCs w:val="22"/>
+        </w:rPr>
+        <w:t>AutoPilotConfigurationFile.json</w:t>
+      </w:r>
+      <w:r>
+        <w:rPr>
+          <w:rStyle w:val="normaltextrun"/>
+          <w:rFonts w:ascii="Calibri" w:hAnsi="Calibri" w:cs="Calibri"/>
+          <w:sz w:val="22"/>
+          <w:szCs w:val="22"/>
+        </w:rPr>
+        <w:t> and encode it using ASCII (must be saved as ASCII and it must use this exact name)</w:t>
+      </w:r>
+      <w:r>
+        <w:rPr>
+          <w:rStyle w:val="eop"/>
+          <w:rFonts w:ascii="Calibri" w:eastAsiaTheme="majorEastAsia" w:hAnsi="Calibri" w:cs="Calibri"/>
+          <w:sz w:val="22"/>
+          <w:szCs w:val="22"/>
+        </w:rPr>
+        <w:t> </w:t>
+      </w:r>
+    </w:p>
+    <w:p>
+      <w:pPr>
+        <w:pStyle w:val="paragraph"/>
+        <w:spacing w:before="0" w:beforeAutospacing="0" w:after="0" w:afterAutospacing="0"/>
+        <w:textAlignment w:val="baseline"/>
+        <w:rPr>
+          <w:rStyle w:val="eop"/>
+          <w:rFonts w:ascii="Calibri" w:eastAsiaTheme="majorEastAsia" w:hAnsi="Calibri" w:cs="Calibri"/>
+          <w:sz w:val="22"/>
+          <w:szCs w:val="22"/>
+        </w:rPr>
+      </w:pPr>
+    </w:p>
+    <w:p>
+      <w:pPr>
+        <w:pStyle w:val="paragraph"/>
+        <w:spacing w:before="0" w:beforeAutospacing="0" w:after="0" w:afterAutospacing="0"/>
+        <w:textAlignment w:val="baseline"/>
+        <w:rPr>
+          <w:rFonts w:ascii="Segoe UI" w:hAnsi="Segoe UI" w:cs="Segoe UI"/>
+          <w:sz w:val="18"/>
+          <w:szCs w:val="18"/>
+        </w:rPr>
+      </w:pPr>
+      <w:r>
+        <w:rPr>
+          <w:rStyle w:val="eop"/>
+          <w:rFonts w:ascii="Calibri" w:eastAsiaTheme="majorEastAsia" w:hAnsi="Calibri" w:cs="Calibri"/>
+          <w:sz w:val="22"/>
+          <w:szCs w:val="22"/>
+        </w:rPr>
+        <w:t xml:space="preserve">Run the following </w:t>
+      </w:r>
+      <w:proofErr w:type="gramStart"/>
+      <w:r>
+        <w:rPr>
+          <w:rStyle w:val="eop"/>
+          <w:rFonts w:ascii="Calibri" w:eastAsiaTheme="majorEastAsia" w:hAnsi="Calibri" w:cs="Calibri"/>
+          <w:sz w:val="22"/>
+          <w:szCs w:val="22"/>
+        </w:rPr>
+        <w:t>command</w:t>
+      </w:r>
+      <w:proofErr w:type="gramEnd"/>
+    </w:p>
+    <w:p>
+      <w:pPr>
+        <w:pStyle w:val="paragraph"/>
+        <w:spacing w:before="0" w:beforeAutospacing="0" w:after="0" w:afterAutospacing="0"/>
+        <w:textAlignment w:val="baseline"/>
+        <w:rPr>
+          <w:rFonts w:ascii="Segoe UI" w:hAnsi="Segoe UI" w:cs="Segoe UI"/>
+          <w:sz w:val="18"/>
+          <w:szCs w:val="18"/>
+        </w:rPr>
+      </w:pPr>
+      <w:r>
+        <w:rPr>
+          <w:rStyle w:val="normaltextrun"/>
+          <w:rFonts w:ascii="Calibri" w:hAnsi="Calibri" w:cs="Calibri"/>
+          <w:sz w:val="22"/>
+          <w:szCs w:val="22"/>
+        </w:rPr>
+        <w:t> </w:t>
+      </w:r>
+      <w:r>
+        <w:rPr>
+          <w:rStyle w:val="eop"/>
+          <w:rFonts w:ascii="Calibri" w:eastAsiaTheme="majorEastAsia" w:hAnsi="Calibri" w:cs="Calibri"/>
+          <w:sz w:val="22"/>
+          <w:szCs w:val="22"/>
+        </w:rPr>
+        <w:t> </w:t>
+      </w:r>
+    </w:p>
+    <w:p>
+      <w:pPr>
+        <w:pStyle w:val="paragraph"/>
+        <w:spacing w:before="0" w:beforeAutospacing="0" w:after="0" w:afterAutospacing="0"/>
+        <w:textAlignment w:val="baseline"/>
+        <w:rPr>
+          <w:rStyle w:val="eop"/>
+          <w:rFonts w:ascii="Calibri" w:eastAsiaTheme="majorEastAsia" w:hAnsi="Calibri" w:cs="Calibri"/>
+          <w:b/>
+          <w:bCs/>
+          <w:sz w:val="22"/>
+          <w:szCs w:val="22"/>
+        </w:rPr>
+      </w:pPr>
+      <w:r>
+        <w:rPr>
+          <w:rStyle w:val="normaltextrun"/>
+          <w:rFonts w:ascii="Calibri" w:hAnsi="Calibri" w:cs="Calibri"/>
+          <w:b/>
+          <w:bCs/>
+          <w:sz w:val="22"/>
+          <w:szCs w:val="22"/>
+        </w:rPr>
+        <w:t>Get-</w:t>
+      </w:r>
+      <w:r>
+        <w:rPr>
+          <w:rStyle w:val="spellingerror"/>
+          <w:rFonts w:ascii="Calibri" w:hAnsi="Calibri" w:cs="Calibri"/>
+          <w:b/>
+          <w:bCs/>
+          <w:sz w:val="22"/>
+          <w:szCs w:val="22"/>
+        </w:rPr>
+        <w:t>AutoPilotProfile</w:t>
+      </w:r>
+      <w:r>
+        <w:rPr>
+          <w:rStyle w:val="normaltextrun"/>
+          <w:rFonts w:ascii="Calibri" w:hAnsi="Calibri" w:cs="Calibri"/>
+          <w:b/>
+          <w:bCs/>
+          <w:sz w:val="22"/>
+          <w:szCs w:val="22"/>
+        </w:rPr>
+        <w:t> |? {$</w:t>
+      </w:r>
+      <w:proofErr w:type="gramStart"/>
+      <w:r>
+        <w:rPr>
+          <w:rStyle w:val="normaltextrun"/>
+          <w:b/>
+          <w:bCs/>
+          <w:sz w:val="22"/>
+          <w:szCs w:val="22"/>
+        </w:rPr>
+        <w:t>_.</w:t>
+      </w:r>
+      <w:r>
+        <w:rPr>
+          <w:rStyle w:val="spellingerror"/>
+          <w:rFonts w:ascii="Calibri" w:hAnsi="Calibri" w:cs="Calibri"/>
+          <w:b/>
+          <w:bCs/>
+          <w:sz w:val="22"/>
+          <w:szCs w:val="22"/>
+        </w:rPr>
+        <w:t>displayname</w:t>
+      </w:r>
+      <w:proofErr w:type="gramEnd"/>
+      <w:r>
+        <w:rPr>
+          <w:rStyle w:val="normaltextrun"/>
+          <w:rFonts w:ascii="Calibri" w:hAnsi="Calibri" w:cs="Calibri"/>
+          <w:b/>
+          <w:bCs/>
+          <w:sz w:val="22"/>
+          <w:szCs w:val="22"/>
+        </w:rPr>
+        <w:t> -like '*User Driven*'} | </w:t>
+      </w:r>
+      <w:r>
+        <w:rPr>
+          <w:rStyle w:val="spellingerror"/>
+          <w:rFonts w:ascii="Calibri" w:hAnsi="Calibri" w:cs="Calibri"/>
+          <w:b/>
+          <w:bCs/>
+          <w:sz w:val="22"/>
+          <w:szCs w:val="22"/>
+        </w:rPr>
+        <w:t>ConvertTo-AutoPilotConfigurationJSON</w:t>
+      </w:r>
+      <w:r>
+        <w:rPr>
+          <w:rStyle w:val="normaltextrun"/>
+          <w:rFonts w:ascii="Calibri" w:hAnsi="Calibri" w:cs="Calibri"/>
+          <w:b/>
+          <w:bCs/>
+          <w:sz w:val="22"/>
+          <w:szCs w:val="22"/>
+        </w:rPr>
+        <w:t> | Out-File -</w:t>
+      </w:r>
+      <w:r>
+        <w:rPr>
+          <w:rStyle w:val="spellingerror"/>
+          <w:rFonts w:ascii="Calibri" w:hAnsi="Calibri" w:cs="Calibri"/>
+          <w:b/>
+          <w:bCs/>
+          <w:sz w:val="22"/>
+          <w:szCs w:val="22"/>
+        </w:rPr>
+        <w:t>FilePath</w:t>
+      </w:r>
+      <w:r>
+        <w:rPr>
+          <w:rStyle w:val="normaltextrun"/>
+          <w:rFonts w:ascii="Calibri" w:hAnsi="Calibri" w:cs="Calibri"/>
+          <w:b/>
+          <w:bCs/>
+          <w:sz w:val="22"/>
+          <w:szCs w:val="22"/>
+        </w:rPr>
+        <w:t> $</w:t>
+      </w:r>
+      <w:r>
+        <w:rPr>
+          <w:rStyle w:val="spellingerror"/>
+          <w:rFonts w:ascii="Calibri" w:hAnsi="Calibri" w:cs="Calibri"/>
+          <w:b/>
+          <w:bCs/>
+          <w:sz w:val="22"/>
+          <w:szCs w:val="22"/>
+        </w:rPr>
+        <w:t>env:userprofile</w:t>
+      </w:r>
+      <w:r>
+        <w:rPr>
+          <w:rStyle w:val="normaltextrun"/>
+          <w:rFonts w:ascii="Calibri" w:hAnsi="Calibri" w:cs="Calibri"/>
+          <w:b/>
+          <w:bCs/>
+          <w:sz w:val="22"/>
+          <w:szCs w:val="22"/>
+        </w:rPr>
+        <w:t>\desktop\</w:t>
+      </w:r>
+      <w:r>
+        <w:rPr>
+          <w:rStyle w:val="spellingerror"/>
+          <w:rFonts w:ascii="Calibri" w:hAnsi="Calibri" w:cs="Calibri"/>
+          <w:b/>
+          <w:bCs/>
+          <w:sz w:val="22"/>
+          <w:szCs w:val="22"/>
+        </w:rPr>
+        <w:t>AutoPilotConfigurationFile.json</w:t>
+      </w:r>
+      <w:r>
+        <w:rPr>
+          <w:rStyle w:val="normaltextrun"/>
+          <w:rFonts w:ascii="Calibri" w:hAnsi="Calibri" w:cs="Calibri"/>
+          <w:b/>
+          <w:bCs/>
+          <w:sz w:val="22"/>
+          <w:szCs w:val="22"/>
+        </w:rPr>
+        <w:t> -Encoding ASCII</w:t>
+      </w:r>
+      <w:r>
+        <w:rPr>
+          <w:rStyle w:val="eop"/>
+          <w:rFonts w:ascii="Calibri" w:eastAsiaTheme="majorEastAsia" w:hAnsi="Calibri" w:cs="Calibri"/>
+          <w:b/>
+          <w:bCs/>
+          <w:sz w:val="22"/>
+          <w:szCs w:val="22"/>
+        </w:rPr>
+        <w:t> </w:t>
+      </w:r>
+    </w:p>
+    <w:p>
+      <w:pPr>
+        <w:pStyle w:val="paragraph"/>
+        <w:spacing w:before="0" w:beforeAutospacing="0" w:after="0" w:afterAutospacing="0"/>
+        <w:textAlignment w:val="baseline"/>
+        <w:rPr>
+          <w:rStyle w:val="eop"/>
+          <w:rFonts w:ascii="Calibri" w:eastAsiaTheme="majorEastAsia" w:hAnsi="Calibri" w:cs="Calibri"/>
+          <w:sz w:val="22"/>
+          <w:szCs w:val="22"/>
+        </w:rPr>
+      </w:pPr>
+    </w:p>
+    <w:p>
+      <w:pPr>
+        <w:pStyle w:val="paragraph"/>
+        <w:numPr>
+          <w:ilvl w:val="0"/>
+          <w:numId w:val="23"/>
+        </w:numPr>
+        <w:spacing w:before="0" w:beforeAutospacing="0" w:after="0" w:afterAutospacing="0"/>
+        <w:textAlignment w:val="baseline"/>
+        <w:rPr>
+          <w:rStyle w:val="eop"/>
+          <w:rFonts w:ascii="Segoe UI" w:hAnsi="Segoe UI" w:cs="Segoe UI"/>
+          <w:sz w:val="18"/>
+          <w:szCs w:val="18"/>
+        </w:rPr>
+      </w:pPr>
+      <w:r>
+        <w:rPr>
+          <w:rStyle w:val="eop"/>
+          <w:rFonts w:ascii="Calibri" w:eastAsiaTheme="majorEastAsia" w:hAnsi="Calibri" w:cs="Calibri"/>
+          <w:sz w:val="22"/>
+          <w:szCs w:val="22"/>
+        </w:rPr>
+        <w:t xml:space="preserve">Go to your desktop and copy the AutopilotConfigurationFile.json </w:t>
+      </w:r>
+      <w:proofErr w:type="gramStart"/>
+      <w:r>
+        <w:rPr>
+          <w:rStyle w:val="eop"/>
+          <w:rFonts w:ascii="Calibri" w:eastAsiaTheme="majorEastAsia" w:hAnsi="Calibri" w:cs="Calibri"/>
+          <w:sz w:val="22"/>
+          <w:szCs w:val="22"/>
+        </w:rPr>
+        <w:t>file</w:t>
+      </w:r>
+      <w:proofErr w:type="gramEnd"/>
+    </w:p>
+    <w:p>
+      <w:pPr>
+        <w:pStyle w:val="paragraph"/>
+        <w:numPr>
+          <w:ilvl w:val="0"/>
+          <w:numId w:val="23"/>
+        </w:numPr>
+        <w:spacing w:before="0" w:beforeAutospacing="0" w:after="0" w:afterAutospacing="0"/>
+        <w:textAlignment w:val="baseline"/>
+        <w:rPr>
+          <w:rStyle w:val="eop"/>
+          <w:rFonts w:ascii="Segoe UI" w:hAnsi="Segoe UI" w:cs="Segoe UI"/>
+          <w:sz w:val="18"/>
+          <w:szCs w:val="18"/>
+        </w:rPr>
+      </w:pPr>
+      <w:r>
+        <w:rPr>
+          <w:rStyle w:val="eop"/>
+          <w:rFonts w:ascii="Calibri" w:eastAsiaTheme="majorEastAsia" w:hAnsi="Calibri" w:cs="Calibri"/>
+          <w:sz w:val="22"/>
+          <w:szCs w:val="22"/>
+        </w:rPr>
+        <w:t xml:space="preserve">On the </w:t>
+      </w:r>
+      <w:r>
+        <w:rPr>
+          <w:rStyle w:val="eop"/>
+          <w:rFonts w:ascii="Calibri" w:eastAsiaTheme="majorEastAsia" w:hAnsi="Calibri" w:cs="Calibri"/>
+          <w:b/>
+          <w:bCs/>
+          <w:sz w:val="22"/>
+          <w:szCs w:val="22"/>
+        </w:rPr>
+        <w:t>Deploy</w:t>
+      </w:r>
+      <w:r>
+        <w:rPr>
+          <w:rStyle w:val="eop"/>
+          <w:rFonts w:ascii="Calibri" w:eastAsiaTheme="majorEastAsia" w:hAnsi="Calibri" w:cs="Calibri"/>
+          <w:sz w:val="22"/>
+          <w:szCs w:val="22"/>
+        </w:rPr>
+        <w:t xml:space="preserve"> drive of your USB drive, make a folder called </w:t>
+      </w:r>
+      <w:proofErr w:type="gramStart"/>
+      <w:r>
+        <w:rPr>
+          <w:rStyle w:val="eop"/>
+          <w:rFonts w:ascii="Calibri" w:eastAsiaTheme="majorEastAsia" w:hAnsi="Calibri" w:cs="Calibri"/>
+          <w:b/>
+          <w:bCs/>
+          <w:sz w:val="22"/>
+          <w:szCs w:val="22"/>
+        </w:rPr>
+        <w:t>autopilot</w:t>
+      </w:r>
+      <w:proofErr w:type="gramEnd"/>
+    </w:p>
+    <w:p>
+      <w:pPr>
+        <w:pStyle w:val="paragraph"/>
+        <w:numPr>
+          <w:ilvl w:val="0"/>
+          <w:numId w:val="23"/>
+        </w:numPr>
+        <w:spacing w:before="0" w:beforeAutospacing="0" w:after="0" w:afterAutospacing="0"/>
+        <w:textAlignment w:val="baseline"/>
+        <w:rPr>
+          <w:rStyle w:val="eop"/>
+          <w:rFonts w:ascii="Segoe UI" w:hAnsi="Segoe UI" w:cs="Segoe UI"/>
+          <w:sz w:val="18"/>
+          <w:szCs w:val="18"/>
+        </w:rPr>
+      </w:pPr>
+      <w:r>
+        <w:rPr>
+          <w:rStyle w:val="eop"/>
+          <w:rFonts w:ascii="Calibri" w:eastAsiaTheme="majorEastAsia" w:hAnsi="Calibri" w:cs="Calibri"/>
+          <w:sz w:val="22"/>
+          <w:szCs w:val="22"/>
+        </w:rPr>
+        <w:t xml:space="preserve">Copy the </w:t>
+      </w:r>
+      <w:r>
+        <w:rPr>
+          <w:rStyle w:val="eop"/>
+          <w:rFonts w:ascii="Calibri" w:eastAsiaTheme="majorEastAsia" w:hAnsi="Calibri" w:cs="Calibri"/>
+          <w:b/>
+          <w:bCs/>
+          <w:sz w:val="22"/>
+          <w:szCs w:val="22"/>
+        </w:rPr>
+        <w:t>AutopilotConfigurationFile.json</w:t>
+      </w:r>
+      <w:r>
+        <w:rPr>
+          <w:rStyle w:val="eop"/>
+          <w:rFonts w:ascii="Calibri" w:eastAsiaTheme="majorEastAsia" w:hAnsi="Calibri" w:cs="Calibri"/>
+          <w:sz w:val="22"/>
+          <w:szCs w:val="22"/>
+        </w:rPr>
+        <w:t xml:space="preserve"> file to the </w:t>
+      </w:r>
+      <w:r>
+        <w:rPr>
+          <w:rStyle w:val="eop"/>
+          <w:rFonts w:ascii="Calibri" w:eastAsiaTheme="majorEastAsia" w:hAnsi="Calibri" w:cs="Calibri"/>
+          <w:b/>
+          <w:bCs/>
+          <w:sz w:val="22"/>
+          <w:szCs w:val="22"/>
+        </w:rPr>
+        <w:t>autopilot</w:t>
+      </w:r>
+      <w:r>
+        <w:rPr>
+          <w:rStyle w:val="eop"/>
+          <w:rFonts w:ascii="Calibri" w:eastAsiaTheme="majorEastAsia" w:hAnsi="Calibri" w:cs="Calibri"/>
+          <w:sz w:val="22"/>
+          <w:szCs w:val="22"/>
+        </w:rPr>
+        <w:t xml:space="preserve"> folder</w:t>
+      </w:r>
+      <w:r>
+        <w:rPr>
+          <w:rStyle w:val="eop"/>
+          <w:rFonts w:ascii="Calibri" w:eastAsiaTheme="majorEastAsia" w:hAnsi="Calibri" w:cs="Calibri"/>
+          <w:sz w:val="22"/>
+          <w:szCs w:val="22"/>
+        </w:rPr>
+        <w:br/>
+      </w:r>
+      <w:r>
+        <w:rPr>
+          <w:rStyle w:val="eop"/>
+          <w:rFonts w:ascii="Calibri" w:eastAsiaTheme="majorEastAsia" w:hAnsi="Calibri" w:cs="Calibri"/>
+          <w:sz w:val="22"/>
+          <w:szCs w:val="22"/>
+        </w:rPr>
+        <w:br/>
+        <w:t>This should look like the following</w:t>
+      </w:r>
+      <w:r>
+        <w:rPr>
+          <w:rStyle w:val="eop"/>
+          <w:rFonts w:ascii="Calibri" w:eastAsiaTheme="majorEastAsia" w:hAnsi="Calibri" w:cs="Calibri"/>
+          <w:sz w:val="22"/>
+          <w:szCs w:val="22"/>
+        </w:rPr>
+        <w:br/>
+      </w:r>
+      <w:r>
+        <w:rPr>
+          <w:rStyle w:val="eop"/>
+          <w:rFonts w:ascii="Calibri" w:eastAsiaTheme="majorEastAsia" w:hAnsi="Calibri" w:cs="Calibri"/>
+          <w:sz w:val="22"/>
+          <w:szCs w:val="22"/>
+        </w:rPr>
+        <w:br/>
+      </w:r>
+      <w:r>
+        <w:rPr>
+          <w:rFonts w:ascii="Segoe UI" w:hAnsi="Segoe UI" w:cs="Segoe UI"/>
+          <w:noProof/>
+          <w:sz w:val="18"/>
+          <w:szCs w:val="18"/>
+        </w:rPr>
+        <w:drawing>
+          <wp:inline distT="0" distB="0" distL="0" distR="0" wp14:anchorId="11BDCE5C" wp14:editId="39A26CD3">
+            <wp:extent cx="3454578" cy="1378021"/>
+            <wp:effectExtent l="0" t="0" r="0" b="0"/>
+            <wp:docPr id="21" name="Picture 21" descr="A screenshot of a cell phone&#10;&#10;Description automatically generated"/>
             <wp:cNvGraphicFramePr>
               <a:graphicFrameLocks xmlns:a="http://schemas.openxmlformats.org/drawingml/2006/main" noChangeAspect="1"/>
             </wp:cNvGraphicFramePr>
@@ -6584,7 +7665,7 @@
                   <pic:spPr>
                     <a:xfrm>
                       <a:off x="0" y="0"/>
-                      <a:ext cx="5943600" cy="3322320"/>
+                      <a:ext cx="3454578" cy="1378021"/>
                     </a:xfrm>
                     <a:prstGeom prst="rect">
                       <a:avLst/>
@@ -6599,124 +7680,226 @@
     </w:p>
     <w:p>
       <w:pPr>
-        <w:pStyle w:val="paragraph"/>
-        <w:spacing w:before="0" w:beforeAutospacing="0" w:after="0" w:afterAutospacing="0"/>
-        <w:textAlignment w:val="baseline"/>
-        <w:rPr>
-          <w:rFonts w:ascii="Segoe UI" w:hAnsi="Segoe UI" w:cs="Segoe UI"/>
-          <w:sz w:val="18"/>
-          <w:szCs w:val="18"/>
-        </w:rPr>
-      </w:pPr>
-    </w:p>
-    <w:p>
-      <w:pPr>
-        <w:pStyle w:val="paragraph"/>
+        <w:pStyle w:val="Heading2"/>
+      </w:pPr>
+      <w:bookmarkStart w:id="37" w:name="_Toc108528285"/>
+      <w:bookmarkStart w:id="38" w:name="_Toc135666297"/>
+      <w:r>
+        <w:t>Multiple Autopilot Configuration Files</w:t>
+      </w:r>
+      <w:bookmarkEnd w:id="37"/>
+      <w:bookmarkEnd w:id="38"/>
+    </w:p>
+    <w:p>
+      <w:r>
+        <w:t xml:space="preserve">If imaging many devices that will go to different locations or have different Autopilot settings, you will need multiple Autpilot profiles which means you will also need multiple AutoPilotConfigurationFile.json files. </w:t>
+      </w:r>
+    </w:p>
+    <w:p>
+      <w:pPr>
+        <w:rPr>
+          <w:rFonts w:eastAsia="Times New Roman"/>
+        </w:rPr>
+      </w:pPr>
+      <w:r>
+        <w:t>Give each file a unique name (</w:t>
+      </w:r>
+      <w:proofErr w:type="gramStart"/>
+      <w:r>
+        <w:t>e.g.</w:t>
+      </w:r>
+      <w:proofErr w:type="gramEnd"/>
+      <w:r>
+        <w:t xml:space="preserve"> ContosoHighSchool.json, FabrakamMiddleSchool.json) and store them in your autopilot folder. If multiple files are detected, you will be prompted </w:t>
+      </w:r>
+      <w:proofErr w:type="gramStart"/>
+      <w:r>
+        <w:t>for</w:t>
+      </w:r>
+      <w:proofErr w:type="gramEnd"/>
+      <w:r>
+        <w:t xml:space="preserve"> which file you want to use.</w:t>
+      </w:r>
+    </w:p>
+    <w:p>
+      <w:pPr>
+        <w:pStyle w:val="Heading1"/>
+      </w:pPr>
+      <w:bookmarkStart w:id="39" w:name="_Toc108528287"/>
+      <w:bookmarkStart w:id="40" w:name="_Toc135666298"/>
+      <w:r>
+        <w:t xml:space="preserve">Optional - Copying a custom </w:t>
+      </w:r>
+      <w:proofErr w:type="gramStart"/>
+      <w:r>
+        <w:t>WinRE.wim</w:t>
+      </w:r>
+      <w:bookmarkEnd w:id="39"/>
+      <w:bookmarkEnd w:id="40"/>
+      <w:proofErr w:type="gramEnd"/>
+    </w:p>
+    <w:p>
+      <w:pPr>
+        <w:rPr>
+          <w:rFonts w:cstheme="minorHAnsi"/>
+        </w:rPr>
+      </w:pPr>
+      <w:r>
+        <w:rPr>
+          <w:rFonts w:cstheme="minorHAnsi"/>
+        </w:rPr>
+        <w:t xml:space="preserve">If you are deploying a device that does not have built in drivers in Windows, three things need to be </w:t>
+      </w:r>
+      <w:proofErr w:type="gramStart"/>
+      <w:r>
+        <w:rPr>
+          <w:rFonts w:cstheme="minorHAnsi"/>
+        </w:rPr>
+        <w:t>updated</w:t>
+      </w:r>
+      <w:proofErr w:type="gramEnd"/>
+    </w:p>
+    <w:p>
+      <w:pPr>
+        <w:pStyle w:val="ListParagraph"/>
         <w:numPr>
           <w:ilvl w:val="0"/>
-          <w:numId w:val="22"/>
+          <w:numId w:val="19"/>
         </w:numPr>
-        <w:spacing w:before="0" w:beforeAutospacing="0" w:after="0" w:afterAutospacing="0"/>
-        <w:textAlignment w:val="baseline"/>
-        <w:rPr>
-          <w:rFonts w:ascii="Segoe UI" w:hAnsi="Segoe UI" w:cs="Segoe UI"/>
-          <w:sz w:val="18"/>
-          <w:szCs w:val="18"/>
-        </w:rPr>
-      </w:pPr>
-      <w:r>
-        <w:rPr>
-          <w:rFonts w:asciiTheme="minorHAnsi" w:hAnsiTheme="minorHAnsi" w:cstheme="minorHAnsi"/>
-          <w:sz w:val="22"/>
-          <w:szCs w:val="22"/>
+        <w:rPr>
+          <w:rFonts w:cstheme="minorHAnsi"/>
+        </w:rPr>
+      </w:pPr>
+      <w:r>
+        <w:rPr>
+          <w:rFonts w:cstheme="minorHAnsi"/>
+        </w:rPr>
+        <w:t>WinPE (Storage</w:t>
+      </w:r>
+      <w:r>
+        <w:rPr>
+          <w:rFonts w:cstheme="minorHAnsi"/>
+        </w:rPr>
+        <w:t xml:space="preserve"> and possibly keyboard/mouse drivers</w:t>
+      </w:r>
+      <w:r>
+        <w:rPr>
+          <w:rFonts w:cstheme="minorHAnsi"/>
+        </w:rPr>
+        <w:t>)</w:t>
+      </w:r>
+    </w:p>
+    <w:p>
+      <w:pPr>
+        <w:pStyle w:val="ListParagraph"/>
+        <w:numPr>
+          <w:ilvl w:val="0"/>
+          <w:numId w:val="19"/>
+        </w:numPr>
+        <w:rPr>
+          <w:rFonts w:cstheme="minorHAnsi"/>
+        </w:rPr>
+      </w:pPr>
+      <w:r>
+        <w:rPr>
+          <w:rFonts w:cstheme="minorHAnsi"/>
+        </w:rPr>
+        <w:t>Each FFU file (Storage and network</w:t>
+      </w:r>
+      <w:r>
+        <w:rPr>
+          <w:rFonts w:cstheme="minorHAnsi"/>
+        </w:rPr>
+        <w:t xml:space="preserve"> drivers</w:t>
+      </w:r>
+      <w:r>
+        <w:rPr>
+          <w:rFonts w:cstheme="minorHAnsi"/>
+        </w:rPr>
+        <w:t>)</w:t>
+      </w:r>
+    </w:p>
+    <w:p>
+      <w:pPr>
+        <w:pStyle w:val="ListParagraph"/>
+        <w:numPr>
+          <w:ilvl w:val="0"/>
+          <w:numId w:val="19"/>
+        </w:numPr>
+        <w:rPr>
+          <w:rFonts w:cstheme="minorHAnsi"/>
+        </w:rPr>
+      </w:pPr>
+      <w:r>
+        <w:rPr>
+          <w:rFonts w:cstheme="minorHAnsi"/>
+        </w:rPr>
+        <w:t>WinRE (</w:t>
+      </w:r>
+      <w:r>
+        <w:rPr>
+          <w:rFonts w:cstheme="minorHAnsi"/>
+        </w:rPr>
+        <w:t>Storage</w:t>
+      </w:r>
+      <w:r>
+        <w:rPr>
+          <w:rFonts w:cstheme="minorHAnsi"/>
+        </w:rPr>
+        <w:t xml:space="preserve"> and possibly keyboard/mouse drivers</w:t>
+      </w:r>
+      <w:r>
+        <w:rPr>
+          <w:rFonts w:cstheme="minorHAnsi"/>
+        </w:rPr>
+        <w:t>)</w:t>
+      </w:r>
+    </w:p>
+    <w:p>
+      <w:pPr>
+        <w:rPr>
+          <w:rFonts w:cstheme="minorHAnsi"/>
+        </w:rPr>
+      </w:pPr>
+      <w:r>
+        <w:rPr>
+          <w:rFonts w:cstheme="minorHAnsi"/>
         </w:rPr>
         <w:lastRenderedPageBreak/>
-        <w:t xml:space="preserve">For OOBE settings, configure like below, making sure to select </w:t>
-      </w:r>
-      <w:r>
-        <w:rPr>
-          <w:rFonts w:asciiTheme="minorHAnsi" w:hAnsiTheme="minorHAnsi" w:cstheme="minorHAnsi"/>
-          <w:b/>
-          <w:bCs/>
-          <w:sz w:val="22"/>
-          <w:szCs w:val="22"/>
-        </w:rPr>
-        <w:t>deployment mode</w:t>
-      </w:r>
-      <w:r>
-        <w:rPr>
-          <w:rFonts w:asciiTheme="minorHAnsi" w:hAnsiTheme="minorHAnsi" w:cstheme="minorHAnsi"/>
-          <w:sz w:val="22"/>
-          <w:szCs w:val="22"/>
-        </w:rPr>
-        <w:t xml:space="preserve"> as </w:t>
-      </w:r>
-      <w:r>
-        <w:rPr>
-          <w:rFonts w:asciiTheme="minorHAnsi" w:hAnsiTheme="minorHAnsi" w:cstheme="minorHAnsi"/>
-          <w:b/>
-          <w:bCs/>
-          <w:sz w:val="22"/>
-          <w:szCs w:val="22"/>
-        </w:rPr>
-        <w:t>User-Driven</w:t>
-      </w:r>
-      <w:r>
-        <w:rPr>
-          <w:rFonts w:asciiTheme="minorHAnsi" w:hAnsiTheme="minorHAnsi" w:cstheme="minorHAnsi"/>
-          <w:sz w:val="22"/>
-          <w:szCs w:val="22"/>
-        </w:rPr>
-        <w:t xml:space="preserve"> and </w:t>
-      </w:r>
-      <w:r>
-        <w:rPr>
-          <w:rFonts w:asciiTheme="minorHAnsi" w:hAnsiTheme="minorHAnsi" w:cstheme="minorHAnsi"/>
-          <w:b/>
-          <w:bCs/>
-          <w:sz w:val="22"/>
-          <w:szCs w:val="22"/>
-        </w:rPr>
-        <w:t>Join to Azure AD</w:t>
-      </w:r>
-      <w:r>
-        <w:rPr>
-          <w:rFonts w:asciiTheme="minorHAnsi" w:hAnsiTheme="minorHAnsi" w:cstheme="minorHAnsi"/>
-          <w:sz w:val="22"/>
-          <w:szCs w:val="22"/>
-        </w:rPr>
-        <w:t xml:space="preserve"> as </w:t>
-      </w:r>
-      <w:r>
-        <w:rPr>
-          <w:rFonts w:asciiTheme="minorHAnsi" w:hAnsiTheme="minorHAnsi" w:cstheme="minorHAnsi"/>
-          <w:b/>
-          <w:bCs/>
-          <w:sz w:val="22"/>
-          <w:szCs w:val="22"/>
-        </w:rPr>
-        <w:t>Azure AD Joined</w:t>
-      </w:r>
-      <w:r>
-        <w:rPr>
-          <w:rFonts w:asciiTheme="minorHAnsi" w:hAnsiTheme="minorHAnsi" w:cstheme="minorHAnsi"/>
-          <w:sz w:val="22"/>
-          <w:szCs w:val="22"/>
-        </w:rPr>
-        <w:br/>
-      </w:r>
-      <w:r>
-        <w:rPr>
-          <w:rFonts w:ascii="Segoe UI" w:hAnsi="Segoe UI" w:cs="Segoe UI"/>
+        <w:t xml:space="preserve">You can create your own custom WinRE.wim file with the appropriate drivers. Keep in mind that the version of WinRE must match the version of Windows you are deploying. </w:t>
+      </w:r>
+    </w:p>
+    <w:p>
+      <w:pPr>
+        <w:rPr>
+          <w:rFonts w:cstheme="minorHAnsi"/>
+        </w:rPr>
+      </w:pPr>
+      <w:r>
+        <w:rPr>
+          <w:rFonts w:cstheme="minorHAnsi"/>
+        </w:rPr>
+        <w:t>Your Deploy partition should look like the following:</w:t>
+      </w:r>
+    </w:p>
+    <w:p>
+      <w:pPr>
+        <w:spacing w:after="0" w:line="240" w:lineRule="auto"/>
+        <w:textAlignment w:val="center"/>
+        <w:rPr>
+          <w:rFonts w:ascii="Calibri" w:eastAsia="Times New Roman" w:hAnsi="Calibri" w:cs="Calibri"/>
+        </w:rPr>
+      </w:pPr>
+      <w:r>
+        <w:rPr>
+          <w:rFonts w:ascii="Calibri" w:eastAsia="Times New Roman" w:hAnsi="Calibri" w:cs="Calibri"/>
           <w:noProof/>
-          <w:sz w:val="18"/>
-          <w:szCs w:val="18"/>
         </w:rPr>
         <w:drawing>
-          <wp:inline distT="0" distB="0" distL="0" distR="0" wp14:anchorId="57EF2F87" wp14:editId="0DFF2F14">
-            <wp:extent cx="5943600" cy="5321935"/>
-            <wp:effectExtent l="0" t="0" r="0" b="0"/>
-            <wp:docPr id="20" name="Picture 20" descr="A screenshot of a cell phone&#10;&#10;Description automatically generated"/>
+          <wp:inline distT="0" distB="0" distL="0" distR="0" wp14:anchorId="2735A67B" wp14:editId="50408FA1">
+            <wp:extent cx="2616334" cy="1517728"/>
+            <wp:effectExtent l="0" t="0" r="0" b="6350"/>
+            <wp:docPr id="9" name="Picture 9" descr="A screenshot of a cell phone&#10;&#10;Description automatically generated"/>
             <wp:cNvGraphicFramePr>
               <a:graphicFrameLocks xmlns:a="http://schemas.openxmlformats.org/drawingml/2006/main" noChangeAspect="1"/>
             </wp:cNvGraphicFramePr>
@@ -6736,7 +7919,7 @@
                   <pic:spPr>
                     <a:xfrm>
                       <a:off x="0" y="0"/>
-                      <a:ext cx="5943600" cy="5321935"/>
+                      <a:ext cx="2616334" cy="1517728"/>
                     </a:xfrm>
                     <a:prstGeom prst="rect">
                       <a:avLst/>
@@ -6751,797 +7934,22 @@
     </w:p>
     <w:p>
       <w:pPr>
-        <w:pStyle w:val="paragraph"/>
-        <w:numPr>
-          <w:ilvl w:val="0"/>
-          <w:numId w:val="22"/>
-        </w:numPr>
-        <w:spacing w:before="0" w:beforeAutospacing="0" w:after="0" w:afterAutospacing="0"/>
-        <w:textAlignment w:val="baseline"/>
-        <w:rPr>
-          <w:rFonts w:ascii="Segoe UI" w:hAnsi="Segoe UI" w:cs="Segoe UI"/>
-          <w:sz w:val="18"/>
-          <w:szCs w:val="18"/>
-        </w:rPr>
-      </w:pPr>
-      <w:r>
-        <w:rPr>
-          <w:rFonts w:asciiTheme="minorHAnsi" w:hAnsiTheme="minorHAnsi" w:cstheme="minorHAnsi"/>
-          <w:sz w:val="22"/>
-          <w:szCs w:val="22"/>
-        </w:rPr>
-        <w:t xml:space="preserve">Click </w:t>
-      </w:r>
-      <w:r>
-        <w:rPr>
-          <w:rFonts w:asciiTheme="minorHAnsi" w:hAnsiTheme="minorHAnsi" w:cstheme="minorHAnsi"/>
-          <w:b/>
-          <w:bCs/>
-          <w:sz w:val="22"/>
-          <w:szCs w:val="22"/>
-        </w:rPr>
-        <w:t>Next</w:t>
-      </w:r>
-      <w:r>
-        <w:rPr>
-          <w:rFonts w:asciiTheme="minorHAnsi" w:hAnsiTheme="minorHAnsi" w:cstheme="minorHAnsi"/>
-          <w:sz w:val="22"/>
-          <w:szCs w:val="22"/>
-        </w:rPr>
-        <w:t xml:space="preserve"> through the rest of the wizard (even on the Assignments tab as you do not have to assign this profile to a group). On the Review + create tab, click </w:t>
-      </w:r>
-      <w:r>
-        <w:rPr>
-          <w:rFonts w:asciiTheme="minorHAnsi" w:hAnsiTheme="minorHAnsi" w:cstheme="minorHAnsi"/>
-          <w:b/>
-          <w:bCs/>
-          <w:sz w:val="22"/>
-          <w:szCs w:val="22"/>
-        </w:rPr>
-        <w:t>Create</w:t>
-      </w:r>
-      <w:r>
-        <w:rPr>
-          <w:rFonts w:asciiTheme="minorHAnsi" w:hAnsiTheme="minorHAnsi" w:cstheme="minorHAnsi"/>
-          <w:b/>
-          <w:bCs/>
-          <w:sz w:val="22"/>
-          <w:szCs w:val="22"/>
-        </w:rPr>
-        <w:t>.</w:t>
-      </w:r>
-    </w:p>
-    <w:p>
-      <w:pPr>
-        <w:pStyle w:val="paragraph"/>
-        <w:spacing w:before="0" w:beforeAutospacing="0" w:after="0" w:afterAutospacing="0"/>
-        <w:ind w:left="720"/>
-        <w:textAlignment w:val="baseline"/>
-        <w:rPr>
-          <w:rFonts w:ascii="Segoe UI" w:hAnsi="Segoe UI" w:cs="Segoe UI"/>
-          <w:sz w:val="18"/>
-          <w:szCs w:val="18"/>
-        </w:rPr>
-      </w:pPr>
-    </w:p>
-    <w:p>
-      <w:pPr>
-        <w:pStyle w:val="Heading2"/>
-      </w:pPr>
-      <w:bookmarkStart w:id="33" w:name="_Toc108528283"/>
-      <w:bookmarkStart w:id="34" w:name="_Toc135666295"/>
-      <w:r>
-        <w:t>Install Azure AD, WindowsAutopilotIntune, Intune Graph Powershell modules</w:t>
-      </w:r>
-      <w:bookmarkEnd w:id="33"/>
-      <w:bookmarkEnd w:id="34"/>
-    </w:p>
-    <w:p>
-      <w:pPr>
         <w:spacing w:after="0" w:line="240" w:lineRule="auto"/>
-        <w:rPr>
-          <w:rFonts w:eastAsia="Times New Roman"/>
-        </w:rPr>
-      </w:pPr>
-      <w:r>
-        <w:rPr>
-          <w:rFonts w:eastAsia="Times New Roman"/>
-        </w:rPr>
-        <w:t>Open Powershell as an admin</w:t>
-      </w:r>
-    </w:p>
-    <w:p>
-      <w:pPr>
-        <w:spacing w:after="0" w:line="240" w:lineRule="auto"/>
-        <w:rPr>
-          <w:rFonts w:eastAsia="Times New Roman"/>
-          <w:b/>
-          <w:bCs/>
-        </w:rPr>
-      </w:pPr>
-      <w:r>
-        <w:rPr>
-          <w:rFonts w:eastAsia="Times New Roman"/>
-          <w:b/>
-          <w:bCs/>
-        </w:rPr>
-        <w:t>Run Install-Module AzureAD</w:t>
-      </w:r>
-    </w:p>
-    <w:p>
-      <w:pPr>
-        <w:spacing w:after="0" w:line="240" w:lineRule="auto"/>
-        <w:rPr>
-          <w:rFonts w:eastAsia="Times New Roman"/>
-        </w:rPr>
-      </w:pPr>
-      <w:r>
-        <w:rPr>
-          <w:rFonts w:eastAsia="Times New Roman"/>
-        </w:rPr>
-        <w:t>At the untrusted repository message, type Y or A</w:t>
-      </w:r>
-    </w:p>
-    <w:p>
-      <w:pPr>
-        <w:spacing w:after="0" w:line="240" w:lineRule="auto"/>
-        <w:rPr>
-          <w:rFonts w:eastAsia="Times New Roman" w:cstheme="minorHAnsi"/>
-          <w:b/>
-          <w:bCs/>
-        </w:rPr>
-      </w:pPr>
-      <w:r>
-        <w:rPr>
-          <w:rFonts w:eastAsia="Times New Roman"/>
-          <w:b/>
-          <w:bCs/>
-        </w:rPr>
-        <w:t>Run Install-Module WindowsAutopilotIntune</w:t>
-      </w:r>
-    </w:p>
-    <w:p>
-      <w:pPr>
-        <w:spacing w:after="0" w:line="240" w:lineRule="auto"/>
-        <w:rPr>
-          <w:rFonts w:eastAsia="Times New Roman"/>
-        </w:rPr>
-      </w:pPr>
-      <w:r>
-        <w:rPr>
-          <w:rFonts w:eastAsia="Times New Roman"/>
-        </w:rPr>
-        <w:t>At the untrusted repository message, type Y or A</w:t>
-      </w:r>
-      <w:r>
-        <w:rPr>
-          <w:rFonts w:eastAsia="Times New Roman"/>
-        </w:rPr>
-        <w:br/>
-      </w:r>
-      <w:r>
-        <w:rPr>
-          <w:rFonts w:eastAsia="Times New Roman"/>
-          <w:b/>
-          <w:bCs/>
-        </w:rPr>
-        <w:t>Run Install-Module Microsoft.Graph.Intune</w:t>
-      </w:r>
-    </w:p>
-    <w:p>
-      <w:pPr>
-        <w:spacing w:after="0" w:line="240" w:lineRule="auto"/>
-        <w:rPr>
-          <w:rFonts w:eastAsia="Times New Roman"/>
-        </w:rPr>
-      </w:pPr>
-      <w:r>
-        <w:rPr>
-          <w:rFonts w:eastAsia="Times New Roman"/>
-        </w:rPr>
-        <w:t>At the untrusted repository message, type Y or A</w:t>
-      </w:r>
-    </w:p>
-    <w:p>
-      <w:pPr>
-        <w:spacing w:after="0" w:line="240" w:lineRule="auto"/>
-        <w:rPr>
-          <w:rFonts w:eastAsia="Times New Roman" w:cstheme="minorHAnsi"/>
-        </w:rPr>
-      </w:pPr>
-      <w:r>
-        <w:rPr>
-          <w:rFonts w:eastAsia="Times New Roman" w:cstheme="minorHAnsi"/>
-        </w:rPr>
-        <w:t> </w:t>
-      </w:r>
-    </w:p>
-    <w:p>
-      <w:pPr>
-        <w:spacing w:after="0" w:line="240" w:lineRule="auto"/>
-        <w:rPr>
-          <w:rFonts w:eastAsia="Times New Roman" w:cstheme="minorHAnsi"/>
-        </w:rPr>
-      </w:pPr>
-    </w:p>
-    <w:p>
-      <w:pPr>
-        <w:spacing w:after="0" w:line="240" w:lineRule="auto"/>
-        <w:rPr>
-          <w:rFonts w:eastAsia="Times New Roman" w:cstheme="minorHAnsi"/>
-        </w:rPr>
-      </w:pPr>
-      <w:r>
-        <w:rPr>
-          <w:rFonts w:eastAsia="Times New Roman" w:cstheme="minorHAnsi"/>
-        </w:rPr>
-        <w:t> </w:t>
-      </w:r>
-    </w:p>
-    <w:p>
-      <w:pPr>
-        <w:pStyle w:val="Heading2"/>
-        <w:rPr>
-          <w:rFonts w:eastAsia="Times New Roman"/>
-        </w:rPr>
-      </w:pPr>
-      <w:bookmarkStart w:id="35" w:name="_Toc108528284"/>
-      <w:bookmarkStart w:id="36" w:name="_Toc135666296"/>
-      <w:r>
-        <w:rPr>
-          <w:rFonts w:eastAsia="Times New Roman"/>
-        </w:rPr>
-        <w:lastRenderedPageBreak/>
-        <w:t>Get the User Driven Autopilot profile and convert to JSON</w:t>
-      </w:r>
-      <w:bookmarkEnd w:id="35"/>
-      <w:bookmarkEnd w:id="36"/>
-    </w:p>
-    <w:p>
-      <w:r>
-        <w:t xml:space="preserve">Still in Powershell, </w:t>
-      </w:r>
-      <w:r>
-        <w:t>run</w:t>
-      </w:r>
-      <w:r>
-        <w:rPr>
-          <w:b/>
-          <w:bCs/>
-        </w:rPr>
-        <w:t xml:space="preserve"> Connect-MSGraph</w:t>
-      </w:r>
-    </w:p>
-    <w:p>
-      <w:pPr>
-        <w:rPr>
-          <w:rFonts w:ascii="Segoe UI" w:hAnsi="Segoe UI" w:cs="Segoe UI"/>
-          <w:sz w:val="18"/>
-          <w:szCs w:val="18"/>
-        </w:rPr>
-      </w:pPr>
-      <w:r>
-        <w:t>Type in your credentials</w:t>
-      </w:r>
-      <w:r>
-        <w:rPr>
-          <w:rStyle w:val="normaltextrun"/>
-          <w:rFonts w:ascii="Calibri" w:hAnsi="Calibri" w:cs="Calibri"/>
-        </w:rPr>
-        <w:t> </w:t>
-      </w:r>
-      <w:r>
-        <w:rPr>
-          <w:rStyle w:val="eop"/>
-          <w:rFonts w:ascii="Calibri" w:eastAsiaTheme="majorEastAsia" w:hAnsi="Calibri" w:cs="Calibri"/>
-        </w:rPr>
-        <w:t> </w:t>
-      </w:r>
-    </w:p>
-    <w:p>
-      <w:pPr>
-        <w:pStyle w:val="paragraph"/>
-        <w:spacing w:before="0" w:beforeAutospacing="0" w:after="0" w:afterAutospacing="0"/>
-        <w:textAlignment w:val="baseline"/>
-        <w:rPr>
-          <w:rStyle w:val="eop"/>
-          <w:rFonts w:ascii="Calibri" w:eastAsiaTheme="majorEastAsia" w:hAnsi="Calibri" w:cs="Calibri"/>
-          <w:sz w:val="22"/>
-          <w:szCs w:val="22"/>
-        </w:rPr>
-      </w:pPr>
-      <w:r>
-        <w:rPr>
-          <w:rStyle w:val="normaltextrun"/>
-          <w:rFonts w:ascii="Calibri" w:hAnsi="Calibri" w:cs="Calibri"/>
-          <w:sz w:val="22"/>
-          <w:szCs w:val="22"/>
-        </w:rPr>
-        <w:t>The below command will query for our Autopilot Profile with the display name User Driven. It will then convert the profile to the JSON format and save the file to your desktop as </w:t>
-      </w:r>
-      <w:r>
-        <w:rPr>
-          <w:rStyle w:val="spellingerror"/>
-          <w:rFonts w:ascii="Calibri" w:hAnsi="Calibri" w:cs="Calibri"/>
-          <w:b/>
-          <w:bCs/>
-          <w:sz w:val="22"/>
-          <w:szCs w:val="22"/>
-        </w:rPr>
-        <w:t>AutoPilotConfigurationFile.json</w:t>
-      </w:r>
-      <w:r>
-        <w:rPr>
-          <w:rStyle w:val="normaltextrun"/>
-          <w:rFonts w:ascii="Calibri" w:hAnsi="Calibri" w:cs="Calibri"/>
-          <w:sz w:val="22"/>
-          <w:szCs w:val="22"/>
-        </w:rPr>
-        <w:t> and encode it using ASCII (must be saved as ASCII and it must use this exact name)</w:t>
-      </w:r>
-      <w:r>
-        <w:rPr>
-          <w:rStyle w:val="eop"/>
-          <w:rFonts w:ascii="Calibri" w:eastAsiaTheme="majorEastAsia" w:hAnsi="Calibri" w:cs="Calibri"/>
-          <w:sz w:val="22"/>
-          <w:szCs w:val="22"/>
-        </w:rPr>
-        <w:t> </w:t>
-      </w:r>
-    </w:p>
-    <w:p>
-      <w:pPr>
-        <w:pStyle w:val="paragraph"/>
-        <w:spacing w:before="0" w:beforeAutospacing="0" w:after="0" w:afterAutospacing="0"/>
-        <w:textAlignment w:val="baseline"/>
-        <w:rPr>
-          <w:rStyle w:val="eop"/>
-          <w:rFonts w:ascii="Calibri" w:eastAsiaTheme="majorEastAsia" w:hAnsi="Calibri" w:cs="Calibri"/>
-          <w:sz w:val="22"/>
-          <w:szCs w:val="22"/>
-        </w:rPr>
-      </w:pPr>
-    </w:p>
-    <w:p>
-      <w:pPr>
-        <w:pStyle w:val="paragraph"/>
-        <w:spacing w:before="0" w:beforeAutospacing="0" w:after="0" w:afterAutospacing="0"/>
-        <w:textAlignment w:val="baseline"/>
-        <w:rPr>
-          <w:rFonts w:ascii="Segoe UI" w:hAnsi="Segoe UI" w:cs="Segoe UI"/>
-          <w:sz w:val="18"/>
-          <w:szCs w:val="18"/>
-        </w:rPr>
-      </w:pPr>
-      <w:r>
-        <w:rPr>
-          <w:rStyle w:val="eop"/>
-          <w:rFonts w:ascii="Calibri" w:eastAsiaTheme="majorEastAsia" w:hAnsi="Calibri" w:cs="Calibri"/>
-          <w:sz w:val="22"/>
-          <w:szCs w:val="22"/>
-        </w:rPr>
-        <w:t>Run the following command</w:t>
-      </w:r>
-    </w:p>
-    <w:p>
-      <w:pPr>
-        <w:pStyle w:val="paragraph"/>
-        <w:spacing w:before="0" w:beforeAutospacing="0" w:after="0" w:afterAutospacing="0"/>
-        <w:textAlignment w:val="baseline"/>
-        <w:rPr>
-          <w:rFonts w:ascii="Segoe UI" w:hAnsi="Segoe UI" w:cs="Segoe UI"/>
-          <w:sz w:val="18"/>
-          <w:szCs w:val="18"/>
-        </w:rPr>
-      </w:pPr>
-      <w:r>
-        <w:rPr>
-          <w:rStyle w:val="normaltextrun"/>
-          <w:rFonts w:ascii="Calibri" w:hAnsi="Calibri" w:cs="Calibri"/>
-          <w:sz w:val="22"/>
-          <w:szCs w:val="22"/>
-        </w:rPr>
-        <w:t> </w:t>
-      </w:r>
-      <w:r>
-        <w:rPr>
-          <w:rStyle w:val="eop"/>
-          <w:rFonts w:ascii="Calibri" w:eastAsiaTheme="majorEastAsia" w:hAnsi="Calibri" w:cs="Calibri"/>
-          <w:sz w:val="22"/>
-          <w:szCs w:val="22"/>
-        </w:rPr>
-        <w:t> </w:t>
-      </w:r>
-    </w:p>
-    <w:p>
-      <w:pPr>
-        <w:pStyle w:val="paragraph"/>
-        <w:spacing w:before="0" w:beforeAutospacing="0" w:after="0" w:afterAutospacing="0"/>
-        <w:textAlignment w:val="baseline"/>
-        <w:rPr>
-          <w:rStyle w:val="eop"/>
-          <w:rFonts w:ascii="Calibri" w:eastAsiaTheme="majorEastAsia" w:hAnsi="Calibri" w:cs="Calibri"/>
-          <w:b/>
-          <w:bCs/>
-          <w:sz w:val="22"/>
-          <w:szCs w:val="22"/>
-        </w:rPr>
-      </w:pPr>
-      <w:r>
-        <w:rPr>
-          <w:rStyle w:val="normaltextrun"/>
-          <w:rFonts w:ascii="Calibri" w:hAnsi="Calibri" w:cs="Calibri"/>
-          <w:b/>
-          <w:bCs/>
-          <w:sz w:val="22"/>
-          <w:szCs w:val="22"/>
-        </w:rPr>
-        <w:t>Get-</w:t>
-      </w:r>
-      <w:r>
-        <w:rPr>
-          <w:rStyle w:val="spellingerror"/>
-          <w:rFonts w:ascii="Calibri" w:hAnsi="Calibri" w:cs="Calibri"/>
-          <w:b/>
-          <w:bCs/>
-          <w:sz w:val="22"/>
-          <w:szCs w:val="22"/>
-        </w:rPr>
-        <w:t>AutoPilotProfile</w:t>
-      </w:r>
-      <w:r>
-        <w:rPr>
-          <w:rStyle w:val="normaltextrun"/>
-          <w:rFonts w:ascii="Calibri" w:hAnsi="Calibri" w:cs="Calibri"/>
-          <w:b/>
-          <w:bCs/>
-          <w:sz w:val="22"/>
-          <w:szCs w:val="22"/>
-        </w:rPr>
-        <w:t> |? {$</w:t>
-      </w:r>
-      <w:r>
-        <w:rPr>
-          <w:rStyle w:val="normaltextrun"/>
-          <w:b/>
-          <w:bCs/>
-          <w:sz w:val="22"/>
-          <w:szCs w:val="22"/>
-        </w:rPr>
-        <w:t>_.</w:t>
-      </w:r>
-      <w:r>
-        <w:rPr>
-          <w:rStyle w:val="spellingerror"/>
-          <w:rFonts w:ascii="Calibri" w:hAnsi="Calibri" w:cs="Calibri"/>
-          <w:b/>
-          <w:bCs/>
-          <w:sz w:val="22"/>
-          <w:szCs w:val="22"/>
-        </w:rPr>
-        <w:t>displayname</w:t>
-      </w:r>
-      <w:r>
-        <w:rPr>
-          <w:rStyle w:val="normaltextrun"/>
-          <w:rFonts w:ascii="Calibri" w:hAnsi="Calibri" w:cs="Calibri"/>
-          <w:b/>
-          <w:bCs/>
-          <w:sz w:val="22"/>
-          <w:szCs w:val="22"/>
-        </w:rPr>
-        <w:t> -like '*User Driven*'} | </w:t>
-      </w:r>
-      <w:r>
-        <w:rPr>
-          <w:rStyle w:val="spellingerror"/>
-          <w:rFonts w:ascii="Calibri" w:hAnsi="Calibri" w:cs="Calibri"/>
-          <w:b/>
-          <w:bCs/>
-          <w:sz w:val="22"/>
-          <w:szCs w:val="22"/>
-        </w:rPr>
-        <w:t>ConvertTo-AutoPilotConfigurationJSON</w:t>
-      </w:r>
-      <w:r>
-        <w:rPr>
-          <w:rStyle w:val="normaltextrun"/>
-          <w:rFonts w:ascii="Calibri" w:hAnsi="Calibri" w:cs="Calibri"/>
-          <w:b/>
-          <w:bCs/>
-          <w:sz w:val="22"/>
-          <w:szCs w:val="22"/>
-        </w:rPr>
-        <w:t> | Out-File -</w:t>
-      </w:r>
-      <w:r>
-        <w:rPr>
-          <w:rStyle w:val="spellingerror"/>
-          <w:rFonts w:ascii="Calibri" w:hAnsi="Calibri" w:cs="Calibri"/>
-          <w:b/>
-          <w:bCs/>
-          <w:sz w:val="22"/>
-          <w:szCs w:val="22"/>
-        </w:rPr>
-        <w:t>FilePath</w:t>
-      </w:r>
-      <w:r>
-        <w:rPr>
-          <w:rStyle w:val="normaltextrun"/>
-          <w:rFonts w:ascii="Calibri" w:hAnsi="Calibri" w:cs="Calibri"/>
-          <w:b/>
-          <w:bCs/>
-          <w:sz w:val="22"/>
-          <w:szCs w:val="22"/>
-        </w:rPr>
-        <w:t> $</w:t>
-      </w:r>
-      <w:r>
-        <w:rPr>
-          <w:rStyle w:val="spellingerror"/>
-          <w:rFonts w:ascii="Calibri" w:hAnsi="Calibri" w:cs="Calibri"/>
-          <w:b/>
-          <w:bCs/>
-          <w:sz w:val="22"/>
-          <w:szCs w:val="22"/>
-        </w:rPr>
-        <w:t>env:userprofile</w:t>
-      </w:r>
-      <w:r>
-        <w:rPr>
-          <w:rStyle w:val="normaltextrun"/>
-          <w:rFonts w:ascii="Calibri" w:hAnsi="Calibri" w:cs="Calibri"/>
-          <w:b/>
-          <w:bCs/>
-          <w:sz w:val="22"/>
-          <w:szCs w:val="22"/>
-        </w:rPr>
-        <w:t>\desktop\</w:t>
-      </w:r>
-      <w:r>
-        <w:rPr>
-          <w:rStyle w:val="spellingerror"/>
-          <w:rFonts w:ascii="Calibri" w:hAnsi="Calibri" w:cs="Calibri"/>
-          <w:b/>
-          <w:bCs/>
-          <w:sz w:val="22"/>
-          <w:szCs w:val="22"/>
-        </w:rPr>
-        <w:t>AutoPilotConfigurationFile.json</w:t>
-      </w:r>
-      <w:r>
-        <w:rPr>
-          <w:rStyle w:val="normaltextrun"/>
-          <w:rFonts w:ascii="Calibri" w:hAnsi="Calibri" w:cs="Calibri"/>
-          <w:b/>
-          <w:bCs/>
-          <w:sz w:val="22"/>
-          <w:szCs w:val="22"/>
-        </w:rPr>
-        <w:t> -Encoding ASCII</w:t>
-      </w:r>
-      <w:r>
-        <w:rPr>
-          <w:rStyle w:val="eop"/>
-          <w:rFonts w:ascii="Calibri" w:eastAsiaTheme="majorEastAsia" w:hAnsi="Calibri" w:cs="Calibri"/>
-          <w:b/>
-          <w:bCs/>
-          <w:sz w:val="22"/>
-          <w:szCs w:val="22"/>
-        </w:rPr>
-        <w:t> </w:t>
-      </w:r>
-    </w:p>
-    <w:p>
-      <w:pPr>
-        <w:pStyle w:val="paragraph"/>
-        <w:spacing w:before="0" w:beforeAutospacing="0" w:after="0" w:afterAutospacing="0"/>
-        <w:textAlignment w:val="baseline"/>
-        <w:rPr>
-          <w:rStyle w:val="eop"/>
-          <w:rFonts w:ascii="Calibri" w:eastAsiaTheme="majorEastAsia" w:hAnsi="Calibri" w:cs="Calibri"/>
-          <w:sz w:val="22"/>
-          <w:szCs w:val="22"/>
-        </w:rPr>
-      </w:pPr>
-    </w:p>
-    <w:p>
-      <w:pPr>
-        <w:pStyle w:val="paragraph"/>
-        <w:numPr>
-          <w:ilvl w:val="0"/>
-          <w:numId w:val="23"/>
-        </w:numPr>
-        <w:spacing w:before="0" w:beforeAutospacing="0" w:after="0" w:afterAutospacing="0"/>
-        <w:textAlignment w:val="baseline"/>
-        <w:rPr>
-          <w:rStyle w:val="eop"/>
-          <w:rFonts w:ascii="Segoe UI" w:hAnsi="Segoe UI" w:cs="Segoe UI"/>
-          <w:sz w:val="18"/>
-          <w:szCs w:val="18"/>
-        </w:rPr>
-      </w:pPr>
-      <w:r>
-        <w:rPr>
-          <w:rStyle w:val="eop"/>
-          <w:rFonts w:ascii="Calibri" w:eastAsiaTheme="majorEastAsia" w:hAnsi="Calibri" w:cs="Calibri"/>
-          <w:sz w:val="22"/>
-          <w:szCs w:val="22"/>
-        </w:rPr>
-        <w:t>Go to your desktop and copy the AutopilotConfigurationFile.json file</w:t>
-      </w:r>
-    </w:p>
-    <w:p>
-      <w:pPr>
-        <w:pStyle w:val="paragraph"/>
-        <w:numPr>
-          <w:ilvl w:val="0"/>
-          <w:numId w:val="23"/>
-        </w:numPr>
-        <w:spacing w:before="0" w:beforeAutospacing="0" w:after="0" w:afterAutospacing="0"/>
-        <w:textAlignment w:val="baseline"/>
-        <w:rPr>
-          <w:rStyle w:val="eop"/>
-          <w:rFonts w:ascii="Segoe UI" w:hAnsi="Segoe UI" w:cs="Segoe UI"/>
-          <w:sz w:val="18"/>
-          <w:szCs w:val="18"/>
-        </w:rPr>
-      </w:pPr>
-      <w:r>
-        <w:rPr>
-          <w:rStyle w:val="eop"/>
-          <w:rFonts w:ascii="Calibri" w:eastAsiaTheme="majorEastAsia" w:hAnsi="Calibri" w:cs="Calibri"/>
-          <w:sz w:val="22"/>
-          <w:szCs w:val="22"/>
-        </w:rPr>
-        <w:t xml:space="preserve">On the </w:t>
-      </w:r>
-      <w:r>
-        <w:rPr>
-          <w:rStyle w:val="eop"/>
-          <w:rFonts w:ascii="Calibri" w:eastAsiaTheme="majorEastAsia" w:hAnsi="Calibri" w:cs="Calibri"/>
-          <w:b/>
-          <w:bCs/>
-          <w:sz w:val="22"/>
-          <w:szCs w:val="22"/>
-        </w:rPr>
-        <w:t>Deploy</w:t>
-      </w:r>
-      <w:r>
-        <w:rPr>
-          <w:rStyle w:val="eop"/>
-          <w:rFonts w:ascii="Calibri" w:eastAsiaTheme="majorEastAsia" w:hAnsi="Calibri" w:cs="Calibri"/>
-          <w:sz w:val="22"/>
-          <w:szCs w:val="22"/>
-        </w:rPr>
-        <w:t xml:space="preserve"> drive of your USB drive, make a folder called </w:t>
-      </w:r>
-      <w:r>
-        <w:rPr>
-          <w:rStyle w:val="eop"/>
-          <w:rFonts w:ascii="Calibri" w:eastAsiaTheme="majorEastAsia" w:hAnsi="Calibri" w:cs="Calibri"/>
-          <w:b/>
-          <w:bCs/>
-          <w:sz w:val="22"/>
-          <w:szCs w:val="22"/>
-        </w:rPr>
-        <w:t>autopilot</w:t>
-      </w:r>
-    </w:p>
-    <w:p>
-      <w:pPr>
-        <w:pStyle w:val="paragraph"/>
-        <w:numPr>
-          <w:ilvl w:val="0"/>
-          <w:numId w:val="23"/>
-        </w:numPr>
-        <w:spacing w:before="0" w:beforeAutospacing="0" w:after="0" w:afterAutospacing="0"/>
-        <w:textAlignment w:val="baseline"/>
-        <w:rPr>
-          <w:rStyle w:val="eop"/>
-          <w:rFonts w:ascii="Segoe UI" w:hAnsi="Segoe UI" w:cs="Segoe UI"/>
-          <w:sz w:val="18"/>
-          <w:szCs w:val="18"/>
-        </w:rPr>
-      </w:pPr>
-      <w:r>
-        <w:rPr>
-          <w:rStyle w:val="eop"/>
-          <w:rFonts w:ascii="Calibri" w:eastAsiaTheme="majorEastAsia" w:hAnsi="Calibri" w:cs="Calibri"/>
-          <w:sz w:val="22"/>
-          <w:szCs w:val="22"/>
-        </w:rPr>
-        <w:t xml:space="preserve">Copy the </w:t>
-      </w:r>
-      <w:r>
-        <w:rPr>
-          <w:rStyle w:val="eop"/>
-          <w:rFonts w:ascii="Calibri" w:eastAsiaTheme="majorEastAsia" w:hAnsi="Calibri" w:cs="Calibri"/>
-          <w:b/>
-          <w:bCs/>
-          <w:sz w:val="22"/>
-          <w:szCs w:val="22"/>
-        </w:rPr>
-        <w:t>AutopilotConfigurationFile.json</w:t>
-      </w:r>
-      <w:r>
-        <w:rPr>
-          <w:rStyle w:val="eop"/>
-          <w:rFonts w:ascii="Calibri" w:eastAsiaTheme="majorEastAsia" w:hAnsi="Calibri" w:cs="Calibri"/>
-          <w:sz w:val="22"/>
-          <w:szCs w:val="22"/>
-        </w:rPr>
-        <w:t xml:space="preserve"> file to the </w:t>
-      </w:r>
-      <w:r>
-        <w:rPr>
-          <w:rStyle w:val="eop"/>
-          <w:rFonts w:ascii="Calibri" w:eastAsiaTheme="majorEastAsia" w:hAnsi="Calibri" w:cs="Calibri"/>
-          <w:b/>
-          <w:bCs/>
-          <w:sz w:val="22"/>
-          <w:szCs w:val="22"/>
-        </w:rPr>
-        <w:t>autopilot</w:t>
-      </w:r>
-      <w:r>
-        <w:rPr>
-          <w:rStyle w:val="eop"/>
-          <w:rFonts w:ascii="Calibri" w:eastAsiaTheme="majorEastAsia" w:hAnsi="Calibri" w:cs="Calibri"/>
-          <w:sz w:val="22"/>
-          <w:szCs w:val="22"/>
-        </w:rPr>
-        <w:t xml:space="preserve"> folder</w:t>
-      </w:r>
-      <w:r>
-        <w:rPr>
-          <w:rStyle w:val="eop"/>
-          <w:rFonts w:ascii="Calibri" w:eastAsiaTheme="majorEastAsia" w:hAnsi="Calibri" w:cs="Calibri"/>
-          <w:sz w:val="22"/>
-          <w:szCs w:val="22"/>
-        </w:rPr>
-        <w:br/>
-      </w:r>
-      <w:r>
-        <w:rPr>
-          <w:rStyle w:val="eop"/>
-          <w:rFonts w:ascii="Calibri" w:eastAsiaTheme="majorEastAsia" w:hAnsi="Calibri" w:cs="Calibri"/>
-          <w:sz w:val="22"/>
-          <w:szCs w:val="22"/>
-        </w:rPr>
-        <w:br/>
-        <w:t>This should look like the following</w:t>
-      </w:r>
-      <w:r>
-        <w:rPr>
-          <w:rStyle w:val="eop"/>
-          <w:rFonts w:ascii="Calibri" w:eastAsiaTheme="majorEastAsia" w:hAnsi="Calibri" w:cs="Calibri"/>
-          <w:sz w:val="22"/>
-          <w:szCs w:val="22"/>
-        </w:rPr>
-        <w:br/>
-      </w:r>
-      <w:r>
-        <w:rPr>
-          <w:rStyle w:val="eop"/>
-          <w:rFonts w:ascii="Calibri" w:eastAsiaTheme="majorEastAsia" w:hAnsi="Calibri" w:cs="Calibri"/>
-          <w:sz w:val="22"/>
-          <w:szCs w:val="22"/>
-        </w:rPr>
-        <w:br/>
-      </w:r>
-      <w:r>
-        <w:rPr>
-          <w:rFonts w:ascii="Segoe UI" w:hAnsi="Segoe UI" w:cs="Segoe UI"/>
+        <w:textAlignment w:val="center"/>
+        <w:rPr>
+          <w:rFonts w:ascii="Calibri" w:eastAsia="Times New Roman" w:hAnsi="Calibri" w:cs="Calibri"/>
+        </w:rPr>
+      </w:pPr>
+      <w:r>
+        <w:rPr>
+          <w:rFonts w:ascii="Calibri" w:eastAsia="Times New Roman" w:hAnsi="Calibri" w:cs="Calibri"/>
           <w:noProof/>
-          <w:sz w:val="18"/>
-          <w:szCs w:val="18"/>
         </w:rPr>
         <w:drawing>
-          <wp:inline distT="0" distB="0" distL="0" distR="0" wp14:anchorId="11BDCE5C" wp14:editId="39A26CD3">
-            <wp:extent cx="3454578" cy="1378021"/>
+          <wp:inline distT="0" distB="0" distL="0" distR="0" wp14:anchorId="57D2F040" wp14:editId="52579C25">
+            <wp:extent cx="2095608" cy="952549"/>
             <wp:effectExtent l="0" t="0" r="0" b="0"/>
-            <wp:docPr id="21" name="Picture 21" descr="A screenshot of a cell phone&#10;&#10;Description automatically generated"/>
+            <wp:docPr id="13" name="Picture 13" descr="A screenshot of a cell phone&#10;&#10;Description automatically generated"/>
             <wp:cNvGraphicFramePr>
               <a:graphicFrameLocks xmlns:a="http://schemas.openxmlformats.org/drawingml/2006/main" noChangeAspect="1"/>
             </wp:cNvGraphicFramePr>
@@ -7561,281 +7969,6 @@
                   <pic:spPr>
                     <a:xfrm>
                       <a:off x="0" y="0"/>
-                      <a:ext cx="3454578" cy="1378021"/>
-                    </a:xfrm>
-                    <a:prstGeom prst="rect">
-                      <a:avLst/>
-                    </a:prstGeom>
-                  </pic:spPr>
-                </pic:pic>
-              </a:graphicData>
-            </a:graphic>
-          </wp:inline>
-        </w:drawing>
-      </w:r>
-    </w:p>
-    <w:p>
-      <w:pPr>
-        <w:pStyle w:val="Heading2"/>
-      </w:pPr>
-      <w:bookmarkStart w:id="37" w:name="_Toc108528285"/>
-      <w:bookmarkStart w:id="38" w:name="_Toc135666297"/>
-      <w:r>
-        <w:t>Multiple Autopilot Configuration Files</w:t>
-      </w:r>
-      <w:bookmarkEnd w:id="37"/>
-      <w:bookmarkEnd w:id="38"/>
-    </w:p>
-    <w:p>
-      <w:r>
-        <w:t xml:space="preserve">If imaging many devices that will go to different locations or have different Autopilot settings, you will need multiple Autpilot profiles which means you will also need multiple AutoPilotConfigurationFile.json files. </w:t>
-      </w:r>
-    </w:p>
-    <w:p>
-      <w:pPr>
-        <w:rPr>
-          <w:rFonts w:eastAsia="Times New Roman"/>
-        </w:rPr>
-      </w:pPr>
-      <w:r>
-        <w:t>Give each file a unique name (e.g. ContosoHighSchool.json, FabrakamMiddleSchool.json) and store them in your autopilot folder. If multiple files are detected, you will be prompted for which file you want to use.</w:t>
-      </w:r>
-    </w:p>
-    <w:p>
-      <w:pPr>
-        <w:pStyle w:val="Heading1"/>
-      </w:pPr>
-      <w:bookmarkStart w:id="39" w:name="_Toc108528287"/>
-      <w:bookmarkStart w:id="40" w:name="_Toc135666298"/>
-      <w:r>
-        <w:t>Optional - Copying a custom WinRE.wim</w:t>
-      </w:r>
-      <w:bookmarkEnd w:id="39"/>
-      <w:bookmarkEnd w:id="40"/>
-    </w:p>
-    <w:p>
-      <w:pPr>
-        <w:rPr>
-          <w:rFonts w:cstheme="minorHAnsi"/>
-        </w:rPr>
-      </w:pPr>
-      <w:r>
-        <w:rPr>
-          <w:rFonts w:cstheme="minorHAnsi"/>
-        </w:rPr>
-        <w:t>If you are deploying a device that does not have built in drivers in Windows, three things need to be updated</w:t>
-      </w:r>
-    </w:p>
-    <w:p>
-      <w:pPr>
-        <w:pStyle w:val="ListParagraph"/>
-        <w:numPr>
-          <w:ilvl w:val="0"/>
-          <w:numId w:val="19"/>
-        </w:numPr>
-        <w:rPr>
-          <w:rFonts w:cstheme="minorHAnsi"/>
-        </w:rPr>
-      </w:pPr>
-      <w:r>
-        <w:rPr>
-          <w:rFonts w:cstheme="minorHAnsi"/>
-        </w:rPr>
-        <w:t>WinPE (Storage</w:t>
-      </w:r>
-      <w:r>
-        <w:rPr>
-          <w:rFonts w:cstheme="minorHAnsi"/>
-        </w:rPr>
-        <w:t xml:space="preserve"> and possibly keyboard/mouse drivers</w:t>
-      </w:r>
-      <w:r>
-        <w:rPr>
-          <w:rFonts w:cstheme="minorHAnsi"/>
-        </w:rPr>
-        <w:t>)</w:t>
-      </w:r>
-    </w:p>
-    <w:p>
-      <w:pPr>
-        <w:pStyle w:val="ListParagraph"/>
-        <w:numPr>
-          <w:ilvl w:val="0"/>
-          <w:numId w:val="19"/>
-        </w:numPr>
-        <w:rPr>
-          <w:rFonts w:cstheme="minorHAnsi"/>
-        </w:rPr>
-      </w:pPr>
-      <w:r>
-        <w:rPr>
-          <w:rFonts w:cstheme="minorHAnsi"/>
-        </w:rPr>
-        <w:t>Each FFU file (Storage and network</w:t>
-      </w:r>
-      <w:r>
-        <w:rPr>
-          <w:rFonts w:cstheme="minorHAnsi"/>
-        </w:rPr>
-        <w:t xml:space="preserve"> drivers</w:t>
-      </w:r>
-      <w:r>
-        <w:rPr>
-          <w:rFonts w:cstheme="minorHAnsi"/>
-        </w:rPr>
-        <w:t>)</w:t>
-      </w:r>
-    </w:p>
-    <w:p>
-      <w:pPr>
-        <w:pStyle w:val="ListParagraph"/>
-        <w:numPr>
-          <w:ilvl w:val="0"/>
-          <w:numId w:val="19"/>
-        </w:numPr>
-        <w:rPr>
-          <w:rFonts w:cstheme="minorHAnsi"/>
-        </w:rPr>
-      </w:pPr>
-      <w:r>
-        <w:rPr>
-          <w:rFonts w:cstheme="minorHAnsi"/>
-        </w:rPr>
-        <w:t>WinRE (</w:t>
-      </w:r>
-      <w:r>
-        <w:rPr>
-          <w:rFonts w:cstheme="minorHAnsi"/>
-        </w:rPr>
-        <w:t>Storage</w:t>
-      </w:r>
-      <w:r>
-        <w:rPr>
-          <w:rFonts w:cstheme="minorHAnsi"/>
-        </w:rPr>
-        <w:t xml:space="preserve"> and possibly keyboard/mouse drivers</w:t>
-      </w:r>
-      <w:r>
-        <w:rPr>
-          <w:rFonts w:cstheme="minorHAnsi"/>
-        </w:rPr>
-        <w:t>)</w:t>
-      </w:r>
-    </w:p>
-    <w:p>
-      <w:pPr>
-        <w:rPr>
-          <w:rFonts w:cstheme="minorHAnsi"/>
-        </w:rPr>
-      </w:pPr>
-      <w:r>
-        <w:rPr>
-          <w:rFonts w:cstheme="minorHAnsi"/>
-        </w:rPr>
-        <w:lastRenderedPageBreak/>
-        <w:t xml:space="preserve">You can create your own custom WinRE.wim file with the appropriate drivers. Keep in mind that the version of WinRE must match the version of Windows you are deploying. </w:t>
-      </w:r>
-    </w:p>
-    <w:p>
-      <w:pPr>
-        <w:rPr>
-          <w:rFonts w:cstheme="minorHAnsi"/>
-        </w:rPr>
-      </w:pPr>
-      <w:r>
-        <w:rPr>
-          <w:rFonts w:cstheme="minorHAnsi"/>
-        </w:rPr>
-        <w:t>Your Deploy partition should look like the following:</w:t>
-      </w:r>
-    </w:p>
-    <w:p>
-      <w:pPr>
-        <w:spacing w:after="0" w:line="240" w:lineRule="auto"/>
-        <w:textAlignment w:val="center"/>
-        <w:rPr>
-          <w:rFonts w:ascii="Calibri" w:eastAsia="Times New Roman" w:hAnsi="Calibri" w:cs="Calibri"/>
-        </w:rPr>
-      </w:pPr>
-      <w:r>
-        <w:rPr>
-          <w:rFonts w:ascii="Calibri" w:eastAsia="Times New Roman" w:hAnsi="Calibri" w:cs="Calibri"/>
-          <w:noProof/>
-        </w:rPr>
-        <w:drawing>
-          <wp:inline distT="0" distB="0" distL="0" distR="0" wp14:anchorId="2735A67B" wp14:editId="50408FA1">
-            <wp:extent cx="2616334" cy="1517728"/>
-            <wp:effectExtent l="0" t="0" r="0" b="6350"/>
-            <wp:docPr id="9" name="Picture 9" descr="A screenshot of a cell phone&#10;&#10;Description automatically generated"/>
-            <wp:cNvGraphicFramePr>
-              <a:graphicFrameLocks xmlns:a="http://schemas.openxmlformats.org/drawingml/2006/main" noChangeAspect="1"/>
-            </wp:cNvGraphicFramePr>
-            <a:graphic xmlns:a="http://schemas.openxmlformats.org/drawingml/2006/main">
-              <a:graphicData uri="http://schemas.openxmlformats.org/drawingml/2006/picture">
-                <pic:pic xmlns:pic="http://schemas.openxmlformats.org/drawingml/2006/picture">
-                  <pic:nvPicPr>
-                    <pic:cNvPr id="1" name=""/>
-                    <pic:cNvPicPr/>
-                  </pic:nvPicPr>
-                  <pic:blipFill>
-                    <a:blip r:embed="rId29"/>
-                    <a:stretch>
-                      <a:fillRect/>
-                    </a:stretch>
-                  </pic:blipFill>
-                  <pic:spPr>
-                    <a:xfrm>
-                      <a:off x="0" y="0"/>
-                      <a:ext cx="2616334" cy="1517728"/>
-                    </a:xfrm>
-                    <a:prstGeom prst="rect">
-                      <a:avLst/>
-                    </a:prstGeom>
-                  </pic:spPr>
-                </pic:pic>
-              </a:graphicData>
-            </a:graphic>
-          </wp:inline>
-        </w:drawing>
-      </w:r>
-    </w:p>
-    <w:p>
-      <w:pPr>
-        <w:spacing w:after="0" w:line="240" w:lineRule="auto"/>
-        <w:textAlignment w:val="center"/>
-        <w:rPr>
-          <w:rFonts w:ascii="Calibri" w:eastAsia="Times New Roman" w:hAnsi="Calibri" w:cs="Calibri"/>
-        </w:rPr>
-      </w:pPr>
-      <w:r>
-        <w:rPr>
-          <w:rFonts w:ascii="Calibri" w:eastAsia="Times New Roman" w:hAnsi="Calibri" w:cs="Calibri"/>
-          <w:noProof/>
-        </w:rPr>
-        <w:drawing>
-          <wp:inline distT="0" distB="0" distL="0" distR="0" wp14:anchorId="57D2F040" wp14:editId="52579C25">
-            <wp:extent cx="2095608" cy="952549"/>
-            <wp:effectExtent l="0" t="0" r="0" b="0"/>
-            <wp:docPr id="13" name="Picture 13" descr="A screenshot of a cell phone&#10;&#10;Description automatically generated"/>
-            <wp:cNvGraphicFramePr>
-              <a:graphicFrameLocks xmlns:a="http://schemas.openxmlformats.org/drawingml/2006/main" noChangeAspect="1"/>
-            </wp:cNvGraphicFramePr>
-            <a:graphic xmlns:a="http://schemas.openxmlformats.org/drawingml/2006/main">
-              <a:graphicData uri="http://schemas.openxmlformats.org/drawingml/2006/picture">
-                <pic:pic xmlns:pic="http://schemas.openxmlformats.org/drawingml/2006/picture">
-                  <pic:nvPicPr>
-                    <pic:cNvPr id="1" name=""/>
-                    <pic:cNvPicPr/>
-                  </pic:nvPicPr>
-                  <pic:blipFill>
-                    <a:blip r:embed="rId30"/>
-                    <a:stretch>
-                      <a:fillRect/>
-                    </a:stretch>
-                  </pic:blipFill>
-                  <pic:spPr>
-                    <a:xfrm>
-                      <a:off x="0" y="0"/>
                       <a:ext cx="2095608" cy="952549"/>
                     </a:xfrm>
                     <a:prstGeom prst="rect">
@@ -7897,10 +8030,18 @@
           <w:rFonts w:eastAsia="Times New Roman"/>
         </w:rPr>
         <w:lastRenderedPageBreak/>
-        <w:t>Optional – Adding Multiple Components using unattend.xml</w:t>
+        <w:t xml:space="preserve">Optional – Adding Multiple Components using </w:t>
+      </w:r>
+      <w:proofErr w:type="gramStart"/>
+      <w:r>
+        <w:rPr>
+          <w:rFonts w:eastAsia="Times New Roman"/>
+        </w:rPr>
+        <w:t>unattend.xml</w:t>
       </w:r>
       <w:bookmarkEnd w:id="41"/>
       <w:bookmarkEnd w:id="42"/>
+      <w:proofErr w:type="gramEnd"/>
     </w:p>
     <w:p>
       <w:pPr>
@@ -7927,7 +8068,15 @@
         <w:t>T</w:t>
       </w:r>
       <w:r>
-        <w:t xml:space="preserve">he ApplyFFU.ps1 script has been updated to allow multiple components to be specified in the specialize phase. </w:t>
+        <w:t xml:space="preserve">he ApplyFFU.ps1 script has been updated to allow multiple components to be specified in the </w:t>
+      </w:r>
+      <w:proofErr w:type="gramStart"/>
+      <w:r>
+        <w:t>specialize</w:t>
+      </w:r>
+      <w:proofErr w:type="gramEnd"/>
+      <w:r>
+        <w:t xml:space="preserve"> phase. </w:t>
       </w:r>
     </w:p>
     <w:p>
@@ -8119,7 +8268,27 @@
           <w:sz w:val="21"/>
           <w:szCs w:val="21"/>
         </w:rPr>
-        <w:t>"urn:schemas-microsoft-com:unattend"</w:t>
+        <w:t>"</w:t>
+      </w:r>
+      <w:proofErr w:type="gramStart"/>
+      <w:r>
+        <w:rPr>
+          <w:rFonts w:ascii="Consolas" w:eastAsia="Times New Roman" w:hAnsi="Consolas" w:cs="Times New Roman"/>
+          <w:color w:val="CE9178"/>
+          <w:sz w:val="21"/>
+          <w:szCs w:val="21"/>
+        </w:rPr>
+        <w:t>urn:schemas</w:t>
+      </w:r>
+      <w:proofErr w:type="gramEnd"/>
+      <w:r>
+        <w:rPr>
+          <w:rFonts w:ascii="Consolas" w:eastAsia="Times New Roman" w:hAnsi="Consolas" w:cs="Times New Roman"/>
+          <w:color w:val="CE9178"/>
+          <w:sz w:val="21"/>
+          <w:szCs w:val="21"/>
+        </w:rPr>
+        <w:t>-microsoft-com:unattend"</w:t>
       </w:r>
       <w:r>
         <w:rPr>
@@ -8442,6 +8611,7 @@
         </w:rPr>
         <w:t xml:space="preserve"> </w:t>
       </w:r>
+      <w:proofErr w:type="gramStart"/>
       <w:r>
         <w:rPr>
           <w:rFonts w:ascii="Consolas" w:eastAsia="Times New Roman" w:hAnsi="Consolas" w:cs="Times New Roman"/>
@@ -8451,6 +8621,7 @@
         </w:rPr>
         <w:t>xmlns:wcm</w:t>
       </w:r>
+      <w:proofErr w:type="gramEnd"/>
       <w:r>
         <w:rPr>
           <w:rFonts w:ascii="Consolas" w:eastAsia="Times New Roman" w:hAnsi="Consolas" w:cs="Times New Roman"/>
@@ -8874,6 +9045,7 @@
         </w:rPr>
         <w:t xml:space="preserve"> </w:t>
       </w:r>
+      <w:proofErr w:type="gramStart"/>
       <w:r>
         <w:rPr>
           <w:rFonts w:ascii="Consolas" w:eastAsia="Times New Roman" w:hAnsi="Consolas" w:cs="Times New Roman"/>
@@ -8883,6 +9055,7 @@
         </w:rPr>
         <w:t>xmlns:wcm</w:t>
       </w:r>
+      <w:proofErr w:type="gramEnd"/>
       <w:r>
         <w:rPr>
           <w:rFonts w:ascii="Consolas" w:eastAsia="Times New Roman" w:hAnsi="Consolas" w:cs="Times New Roman"/>
@@ -9042,6 +9215,7 @@
         </w:rPr>
         <w:t xml:space="preserve"> </w:t>
       </w:r>
+      <w:proofErr w:type="gramStart"/>
       <w:r>
         <w:rPr>
           <w:rFonts w:ascii="Consolas" w:eastAsia="Times New Roman" w:hAnsi="Consolas" w:cs="Times New Roman"/>
@@ -9051,6 +9225,7 @@
         </w:rPr>
         <w:t>wcm:action</w:t>
       </w:r>
+      <w:proofErr w:type="gramEnd"/>
       <w:r>
         <w:rPr>
           <w:rFonts w:ascii="Consolas" w:eastAsia="Times New Roman" w:hAnsi="Consolas" w:cs="Times New Roman"/>
@@ -9566,7 +9741,35 @@
         <w:rPr>
           <w:rFonts w:ascii="Calibri" w:eastAsia="Times New Roman" w:hAnsi="Calibri" w:cs="Calibri"/>
         </w:rPr>
-        <w:t>. Most Intel-based devices should work fine as Windows has inbox drivers. AMD may not have available drivers. You likely will need to modify the WinPE media to include drivers for your model.</w:t>
+        <w:t xml:space="preserve">. Most Intel-based devices should work fine as Windows has inbox drivers. AMD may not have </w:t>
+      </w:r>
+      <w:proofErr w:type="gramStart"/>
+      <w:r>
+        <w:rPr>
+          <w:rFonts w:ascii="Calibri" w:eastAsia="Times New Roman" w:hAnsi="Calibri" w:cs="Calibri"/>
+        </w:rPr>
+        <w:t>available drivers</w:t>
+      </w:r>
+      <w:proofErr w:type="gramEnd"/>
+      <w:r>
+        <w:rPr>
+          <w:rFonts w:ascii="Calibri" w:eastAsia="Times New Roman" w:hAnsi="Calibri" w:cs="Calibri"/>
+        </w:rPr>
+        <w:t xml:space="preserve">. You </w:t>
+      </w:r>
+      <w:proofErr w:type="gramStart"/>
+      <w:r>
+        <w:rPr>
+          <w:rFonts w:ascii="Calibri" w:eastAsia="Times New Roman" w:hAnsi="Calibri" w:cs="Calibri"/>
+        </w:rPr>
+        <w:t>likely will</w:t>
+      </w:r>
+      <w:proofErr w:type="gramEnd"/>
+      <w:r>
+        <w:rPr>
+          <w:rFonts w:ascii="Calibri" w:eastAsia="Times New Roman" w:hAnsi="Calibri" w:cs="Calibri"/>
+        </w:rPr>
+        <w:t xml:space="preserve"> need to modify the WinPE media to include drivers for your model.</w:t>
       </w:r>
       <w:bookmarkEnd w:id="11"/>
       <w:r>

--- a/FFUDevelopment/Docs/BuildDeployFFU.docx
+++ b/FFUDevelopment/Docs/BuildDeployFFU.docx
@@ -44,6 +44,8 @@
             <w:rPr>
               <w:rFonts w:eastAsiaTheme="minorEastAsia"/>
               <w:noProof/>
+              <w:sz w:val="24"/>
+              <w:szCs w:val="24"/>
             </w:rPr>
           </w:pPr>
           <w:r>
@@ -55,7 +57,7 @@
           <w:r>
             <w:fldChar w:fldCharType="separate"/>
           </w:r>
-          <w:hyperlink w:anchor="_Toc135666275" w:history="1">
+          <w:hyperlink w:anchor="_Toc136518182" w:history="1">
             <w:r>
               <w:rPr>
                 <w:rStyle w:val="Hyperlink"/>
@@ -82,7 +84,7 @@
                 <w:noProof/>
                 <w:webHidden/>
               </w:rPr>
-              <w:instrText xml:space="preserve"> PAGEREF _Toc135666275 \h </w:instrText>
+              <w:instrText xml:space="preserve"> PAGEREF _Toc136518182 \h </w:instrText>
             </w:r>
             <w:r>
               <w:rPr>
@@ -122,15 +124,17 @@
             <w:rPr>
               <w:rFonts w:eastAsiaTheme="minorEastAsia"/>
               <w:noProof/>
+              <w:sz w:val="24"/>
+              <w:szCs w:val="24"/>
             </w:rPr>
           </w:pPr>
-          <w:hyperlink w:anchor="_Toc135666276" w:history="1">
+          <w:hyperlink w:anchor="_Toc136518183" w:history="1">
             <w:r>
               <w:rPr>
                 <w:rStyle w:val="Hyperlink"/>
                 <w:noProof/>
               </w:rPr>
-              <w:t>Adding Applications and M365 Apps</w:t>
+              <w:t>Windows Media</w:t>
             </w:r>
             <w:r>
               <w:rPr>
@@ -151,7 +155,7 @@
                 <w:noProof/>
                 <w:webHidden/>
               </w:rPr>
-              <w:instrText xml:space="preserve"> PAGEREF _Toc135666276 \h </w:instrText>
+              <w:instrText xml:space="preserve"> PAGEREF _Toc136518183 \h </w:instrText>
             </w:r>
             <w:r>
               <w:rPr>
@@ -171,7 +175,7 @@
                 <w:noProof/>
                 <w:webHidden/>
               </w:rPr>
-              <w:t>5</w:t>
+              <w:t>4</w:t>
             </w:r>
             <w:r>
               <w:rPr>
@@ -191,30 +195,17 @@
             <w:rPr>
               <w:rFonts w:eastAsiaTheme="minorEastAsia"/>
               <w:noProof/>
+              <w:sz w:val="24"/>
+              <w:szCs w:val="24"/>
             </w:rPr>
           </w:pPr>
-          <w:hyperlink w:anchor="_Toc135666277" w:history="1">
+          <w:hyperlink w:anchor="_Toc136518184" w:history="1">
             <w:r>
               <w:rPr>
                 <w:rStyle w:val="Hyperlink"/>
                 <w:noProof/>
               </w:rPr>
-              <w:t>Adding 3</w:t>
-            </w:r>
-            <w:r>
-              <w:rPr>
-                <w:rStyle w:val="Hyperlink"/>
-                <w:noProof/>
-                <w:vertAlign w:val="superscript"/>
-              </w:rPr>
-              <w:t>rd</w:t>
-            </w:r>
-            <w:r>
-              <w:rPr>
-                <w:rStyle w:val="Hyperlink"/>
-                <w:noProof/>
-              </w:rPr>
-              <w:t xml:space="preserve"> party apps</w:t>
+              <w:t>Recommendation on media type to use</w:t>
             </w:r>
             <w:r>
               <w:rPr>
@@ -235,7 +226,7 @@
                 <w:noProof/>
                 <w:webHidden/>
               </w:rPr>
-              <w:instrText xml:space="preserve"> PAGEREF _Toc135666277 \h </w:instrText>
+              <w:instrText xml:space="preserve"> PAGEREF _Toc136518184 \h </w:instrText>
             </w:r>
             <w:r>
               <w:rPr>
@@ -255,7 +246,7 @@
                 <w:noProof/>
                 <w:webHidden/>
               </w:rPr>
-              <w:t>5</w:t>
+              <w:t>4</w:t>
             </w:r>
             <w:r>
               <w:rPr>
@@ -275,15 +266,17 @@
             <w:rPr>
               <w:rFonts w:eastAsiaTheme="minorEastAsia"/>
               <w:noProof/>
+              <w:sz w:val="24"/>
+              <w:szCs w:val="24"/>
             </w:rPr>
           </w:pPr>
-          <w:hyperlink w:anchor="_Toc135666278" w:history="1">
+          <w:hyperlink w:anchor="_Toc136518185" w:history="1">
             <w:r>
               <w:rPr>
                 <w:rStyle w:val="Hyperlink"/>
                 <w:noProof/>
               </w:rPr>
-              <w:t>Customizing M365 Apps</w:t>
+              <w:t>Obtaining media via the script (New June 2023)</w:t>
             </w:r>
             <w:r>
               <w:rPr>
@@ -304,7 +297,7 @@
                 <w:noProof/>
                 <w:webHidden/>
               </w:rPr>
-              <w:instrText xml:space="preserve"> PAGEREF _Toc135666278 \h </w:instrText>
+              <w:instrText xml:space="preserve"> PAGEREF _Toc136518185 \h </w:instrText>
             </w:r>
             <w:r>
               <w:rPr>
@@ -324,7 +317,78 @@
                 <w:noProof/>
                 <w:webHidden/>
               </w:rPr>
-              <w:t>6</w:t>
+              <w:t>4</w:t>
+            </w:r>
+            <w:r>
+              <w:rPr>
+                <w:noProof/>
+                <w:webHidden/>
+              </w:rPr>
+              <w:fldChar w:fldCharType="end"/>
+            </w:r>
+          </w:hyperlink>
+        </w:p>
+        <w:p>
+          <w:pPr>
+            <w:pStyle w:val="TOC2"/>
+            <w:tabs>
+              <w:tab w:val="right" w:leader="dot" w:pos="9350"/>
+            </w:tabs>
+            <w:rPr>
+              <w:rFonts w:eastAsiaTheme="minorEastAsia"/>
+              <w:noProof/>
+              <w:sz w:val="24"/>
+              <w:szCs w:val="24"/>
+            </w:rPr>
+          </w:pPr>
+          <w:hyperlink w:anchor="_Toc136518186" w:history="1">
+            <w:r>
+              <w:rPr>
+                <w:rStyle w:val="Hyperlink"/>
+                <w:noProof/>
+              </w:rPr>
+              <w:t>Downloading media yourself</w:t>
+            </w:r>
+            <w:r>
+              <w:rPr>
+                <w:noProof/>
+                <w:webHidden/>
+              </w:rPr>
+              <w:tab/>
+            </w:r>
+            <w:r>
+              <w:rPr>
+                <w:noProof/>
+                <w:webHidden/>
+              </w:rPr>
+              <w:fldChar w:fldCharType="begin"/>
+            </w:r>
+            <w:r>
+              <w:rPr>
+                <w:noProof/>
+                <w:webHidden/>
+              </w:rPr>
+              <w:instrText xml:space="preserve"> PAGEREF _Toc136518186 \h </w:instrText>
+            </w:r>
+            <w:r>
+              <w:rPr>
+                <w:noProof/>
+                <w:webHidden/>
+              </w:rPr>
+            </w:r>
+            <w:r>
+              <w:rPr>
+                <w:noProof/>
+                <w:webHidden/>
+              </w:rPr>
+              <w:fldChar w:fldCharType="separate"/>
+            </w:r>
+            <w:r>
+              <w:rPr>
+                <w:noProof/>
+                <w:webHidden/>
+              </w:rPr>
+              <w:t>4</w:t>
             </w:r>
             <w:r>
               <w:rPr>
@@ -344,15 +408,17 @@
             <w:rPr>
               <w:rFonts w:eastAsiaTheme="minorEastAsia"/>
               <w:noProof/>
+              <w:sz w:val="24"/>
+              <w:szCs w:val="24"/>
             </w:rPr>
           </w:pPr>
-          <w:hyperlink w:anchor="_Toc135666279" w:history="1">
+          <w:hyperlink w:anchor="_Toc136518187" w:history="1">
             <w:r>
               <w:rPr>
                 <w:rStyle w:val="Hyperlink"/>
                 <w:noProof/>
               </w:rPr>
-              <w:t>Drivers</w:t>
+              <w:t>Adding Applications and M365 Apps</w:t>
             </w:r>
             <w:r>
               <w:rPr>
@@ -373,7 +439,164 @@
                 <w:noProof/>
                 <w:webHidden/>
               </w:rPr>
-              <w:instrText xml:space="preserve"> PAGEREF _Toc135666279 \h </w:instrText>
+              <w:instrText xml:space="preserve"> PAGEREF _Toc136518187 \h </w:instrText>
+            </w:r>
+            <w:r>
+              <w:rPr>
+                <w:noProof/>
+                <w:webHidden/>
+              </w:rPr>
+            </w:r>
+            <w:r>
+              <w:rPr>
+                <w:noProof/>
+                <w:webHidden/>
+              </w:rPr>
+              <w:fldChar w:fldCharType="separate"/>
+            </w:r>
+            <w:r>
+              <w:rPr>
+                <w:noProof/>
+                <w:webHidden/>
+              </w:rPr>
+              <w:t>5</w:t>
+            </w:r>
+            <w:r>
+              <w:rPr>
+                <w:noProof/>
+                <w:webHidden/>
+              </w:rPr>
+              <w:fldChar w:fldCharType="end"/>
+            </w:r>
+          </w:hyperlink>
+        </w:p>
+        <w:p>
+          <w:pPr>
+            <w:pStyle w:val="TOC2"/>
+            <w:tabs>
+              <w:tab w:val="right" w:leader="dot" w:pos="9350"/>
+            </w:tabs>
+            <w:rPr>
+              <w:rFonts w:eastAsiaTheme="minorEastAsia"/>
+              <w:noProof/>
+              <w:sz w:val="24"/>
+              <w:szCs w:val="24"/>
+            </w:rPr>
+          </w:pPr>
+          <w:hyperlink w:anchor="_Toc136518188" w:history="1">
+            <w:r>
+              <w:rPr>
+                <w:rStyle w:val="Hyperlink"/>
+                <w:noProof/>
+              </w:rPr>
+              <w:t>Adding 3</w:t>
+            </w:r>
+            <w:r>
+              <w:rPr>
+                <w:rStyle w:val="Hyperlink"/>
+                <w:noProof/>
+                <w:vertAlign w:val="superscript"/>
+              </w:rPr>
+              <w:t>rd</w:t>
+            </w:r>
+            <w:r>
+              <w:rPr>
+                <w:rStyle w:val="Hyperlink"/>
+                <w:noProof/>
+              </w:rPr>
+              <w:t xml:space="preserve"> party apps</w:t>
+            </w:r>
+            <w:r>
+              <w:rPr>
+                <w:noProof/>
+                <w:webHidden/>
+              </w:rPr>
+              <w:tab/>
+            </w:r>
+            <w:r>
+              <w:rPr>
+                <w:noProof/>
+                <w:webHidden/>
+              </w:rPr>
+              <w:fldChar w:fldCharType="begin"/>
+            </w:r>
+            <w:r>
+              <w:rPr>
+                <w:noProof/>
+                <w:webHidden/>
+              </w:rPr>
+              <w:instrText xml:space="preserve"> PAGEREF _Toc136518188 \h </w:instrText>
+            </w:r>
+            <w:r>
+              <w:rPr>
+                <w:noProof/>
+                <w:webHidden/>
+              </w:rPr>
+            </w:r>
+            <w:r>
+              <w:rPr>
+                <w:noProof/>
+                <w:webHidden/>
+              </w:rPr>
+              <w:fldChar w:fldCharType="separate"/>
+            </w:r>
+            <w:r>
+              <w:rPr>
+                <w:noProof/>
+                <w:webHidden/>
+              </w:rPr>
+              <w:t>5</w:t>
+            </w:r>
+            <w:r>
+              <w:rPr>
+                <w:noProof/>
+                <w:webHidden/>
+              </w:rPr>
+              <w:fldChar w:fldCharType="end"/>
+            </w:r>
+          </w:hyperlink>
+        </w:p>
+        <w:p>
+          <w:pPr>
+            <w:pStyle w:val="TOC2"/>
+            <w:tabs>
+              <w:tab w:val="right" w:leader="dot" w:pos="9350"/>
+            </w:tabs>
+            <w:rPr>
+              <w:rFonts w:eastAsiaTheme="minorEastAsia"/>
+              <w:noProof/>
+              <w:sz w:val="24"/>
+              <w:szCs w:val="24"/>
+            </w:rPr>
+          </w:pPr>
+          <w:hyperlink w:anchor="_Toc136518189" w:history="1">
+            <w:r>
+              <w:rPr>
+                <w:rStyle w:val="Hyperlink"/>
+                <w:noProof/>
+              </w:rPr>
+              <w:t>Customizing M365 Apps</w:t>
+            </w:r>
+            <w:r>
+              <w:rPr>
+                <w:noProof/>
+                <w:webHidden/>
+              </w:rPr>
+              <w:tab/>
+            </w:r>
+            <w:r>
+              <w:rPr>
+                <w:noProof/>
+                <w:webHidden/>
+              </w:rPr>
+              <w:fldChar w:fldCharType="begin"/>
+            </w:r>
+            <w:r>
+              <w:rPr>
+                <w:noProof/>
+                <w:webHidden/>
+              </w:rPr>
+              <w:instrText xml:space="preserve"> PAGEREF _Toc136518189 \h </w:instrText>
             </w:r>
             <w:r>
               <w:rPr>
@@ -413,14 +636,87 @@
             <w:rPr>
               <w:rFonts w:eastAsiaTheme="minorEastAsia"/>
               <w:noProof/>
+              <w:sz w:val="24"/>
+              <w:szCs w:val="24"/>
             </w:rPr>
           </w:pPr>
-          <w:hyperlink w:anchor="_Toc135666280" w:history="1">
+          <w:hyperlink w:anchor="_Toc136518190" w:history="1">
             <w:r>
               <w:rPr>
                 <w:rStyle w:val="Hyperlink"/>
                 <w:noProof/>
               </w:rPr>
+              <w:t>Drivers</w:t>
+            </w:r>
+            <w:r>
+              <w:rPr>
+                <w:noProof/>
+                <w:webHidden/>
+              </w:rPr>
+              <w:tab/>
+            </w:r>
+            <w:r>
+              <w:rPr>
+                <w:noProof/>
+                <w:webHidden/>
+              </w:rPr>
+              <w:fldChar w:fldCharType="begin"/>
+            </w:r>
+            <w:r>
+              <w:rPr>
+                <w:noProof/>
+                <w:webHidden/>
+              </w:rPr>
+              <w:instrText xml:space="preserve"> PAGEREF _Toc136518190 \h </w:instrText>
+            </w:r>
+            <w:r>
+              <w:rPr>
+                <w:noProof/>
+                <w:webHidden/>
+              </w:rPr>
+            </w:r>
+            <w:r>
+              <w:rPr>
+                <w:noProof/>
+                <w:webHidden/>
+              </w:rPr>
+              <w:fldChar w:fldCharType="separate"/>
+            </w:r>
+            <w:r>
+              <w:rPr>
+                <w:noProof/>
+                <w:webHidden/>
+              </w:rPr>
+              <w:t>6</w:t>
+            </w:r>
+            <w:r>
+              <w:rPr>
+                <w:noProof/>
+                <w:webHidden/>
+              </w:rPr>
+              <w:fldChar w:fldCharType="end"/>
+            </w:r>
+          </w:hyperlink>
+        </w:p>
+        <w:p>
+          <w:pPr>
+            <w:pStyle w:val="TOC1"/>
+            <w:tabs>
+              <w:tab w:val="right" w:leader="dot" w:pos="9350"/>
+            </w:tabs>
+            <w:rPr>
+              <w:rFonts w:eastAsiaTheme="minorEastAsia"/>
+              <w:noProof/>
+              <w:sz w:val="24"/>
+              <w:szCs w:val="24"/>
+            </w:rPr>
+          </w:pPr>
+          <w:hyperlink w:anchor="_Toc136518191" w:history="1">
+            <w:r>
+              <w:rPr>
+                <w:rStyle w:val="Hyperlink"/>
+                <w:noProof/>
+              </w:rPr>
               <w:t>Preparing the command line</w:t>
             </w:r>
             <w:r>
@@ -442,7 +738,7 @@
                 <w:noProof/>
                 <w:webHidden/>
               </w:rPr>
-              <w:instrText xml:space="preserve"> PAGEREF _Toc135666280 \h </w:instrText>
+              <w:instrText xml:space="preserve"> PAGEREF _Toc136518191 \h </w:instrText>
             </w:r>
             <w:r>
               <w:rPr>
@@ -482,9 +778,11 @@
             <w:rPr>
               <w:rFonts w:eastAsiaTheme="minorEastAsia"/>
               <w:noProof/>
+              <w:sz w:val="24"/>
+              <w:szCs w:val="24"/>
             </w:rPr>
           </w:pPr>
-          <w:hyperlink w:anchor="_Toc135666281" w:history="1">
+          <w:hyperlink w:anchor="_Toc136518192" w:history="1">
             <w:r>
               <w:rPr>
                 <w:rStyle w:val="Hyperlink"/>
@@ -511,7 +809,7 @@
                 <w:noProof/>
                 <w:webHidden/>
               </w:rPr>
-              <w:instrText xml:space="preserve"> PAGEREF _Toc135666281 \h </w:instrText>
+              <w:instrText xml:space="preserve"> PAGEREF _Toc136518192 \h </w:instrText>
             </w:r>
             <w:r>
               <w:rPr>
@@ -551,9 +849,11 @@
             <w:rPr>
               <w:rFonts w:eastAsiaTheme="minorEastAsia"/>
               <w:noProof/>
+              <w:sz w:val="24"/>
+              <w:szCs w:val="24"/>
             </w:rPr>
           </w:pPr>
-          <w:hyperlink w:anchor="_Toc135666282" w:history="1">
+          <w:hyperlink w:anchor="_Toc136518193" w:history="1">
             <w:r>
               <w:rPr>
                 <w:rStyle w:val="Hyperlink"/>
@@ -580,7 +880,7 @@
                 <w:noProof/>
                 <w:webHidden/>
               </w:rPr>
-              <w:instrText xml:space="preserve"> PAGEREF _Toc135666282 \h </w:instrText>
+              <w:instrText xml:space="preserve"> PAGEREF _Toc136518193 \h </w:instrText>
             </w:r>
             <w:r>
               <w:rPr>
@@ -620,9 +920,11 @@
             <w:rPr>
               <w:rFonts w:eastAsiaTheme="minorEastAsia"/>
               <w:noProof/>
+              <w:sz w:val="24"/>
+              <w:szCs w:val="24"/>
             </w:rPr>
           </w:pPr>
-          <w:hyperlink w:anchor="_Toc135666283" w:history="1">
+          <w:hyperlink w:anchor="_Toc136518194" w:history="1">
             <w:r>
               <w:rPr>
                 <w:rStyle w:val="Hyperlink"/>
@@ -649,7 +951,7 @@
                 <w:noProof/>
                 <w:webHidden/>
               </w:rPr>
-              <w:instrText xml:space="preserve"> PAGEREF _Toc135666283 \h </w:instrText>
+              <w:instrText xml:space="preserve"> PAGEREF _Toc136518194 \h </w:instrText>
             </w:r>
             <w:r>
               <w:rPr>
@@ -669,7 +971,7 @@
                 <w:noProof/>
                 <w:webHidden/>
               </w:rPr>
-              <w:t>10</w:t>
+              <w:t>11</w:t>
             </w:r>
             <w:r>
               <w:rPr>
@@ -689,9 +991,11 @@
             <w:rPr>
               <w:rFonts w:eastAsiaTheme="minorEastAsia"/>
               <w:noProof/>
+              <w:sz w:val="24"/>
+              <w:szCs w:val="24"/>
             </w:rPr>
           </w:pPr>
-          <w:hyperlink w:anchor="_Toc135666284" w:history="1">
+          <w:hyperlink w:anchor="_Toc136518195" w:history="1">
             <w:r>
               <w:rPr>
                 <w:rStyle w:val="Hyperlink"/>
@@ -718,7 +1022,7 @@
                 <w:noProof/>
                 <w:webHidden/>
               </w:rPr>
-              <w:instrText xml:space="preserve"> PAGEREF _Toc135666284 \h </w:instrText>
+              <w:instrText xml:space="preserve"> PAGEREF _Toc136518195 \h </w:instrText>
             </w:r>
             <w:r>
               <w:rPr>
@@ -738,7 +1042,7 @@
                 <w:noProof/>
                 <w:webHidden/>
               </w:rPr>
-              <w:t>12</w:t>
+              <w:t>13</w:t>
             </w:r>
             <w:r>
               <w:rPr>
@@ -758,9 +1062,11 @@
             <w:rPr>
               <w:rFonts w:eastAsiaTheme="minorEastAsia"/>
               <w:noProof/>
+              <w:sz w:val="24"/>
+              <w:szCs w:val="24"/>
             </w:rPr>
           </w:pPr>
-          <w:hyperlink w:anchor="_Toc135666285" w:history="1">
+          <w:hyperlink w:anchor="_Toc136518196" w:history="1">
             <w:r>
               <w:rPr>
                 <w:rStyle w:val="Hyperlink"/>
@@ -788,7 +1094,7 @@
                 <w:noProof/>
                 <w:webHidden/>
               </w:rPr>
-              <w:instrText xml:space="preserve"> PAGEREF _Toc135666285 \h </w:instrText>
+              <w:instrText xml:space="preserve"> PAGEREF _Toc136518196 \h </w:instrText>
             </w:r>
             <w:r>
               <w:rPr>
@@ -808,7 +1114,7 @@
                 <w:noProof/>
                 <w:webHidden/>
               </w:rPr>
-              <w:t>12</w:t>
+              <w:t>13</w:t>
             </w:r>
             <w:r>
               <w:rPr>
@@ -828,9 +1134,11 @@
             <w:rPr>
               <w:rFonts w:eastAsiaTheme="minorEastAsia"/>
               <w:noProof/>
+              <w:sz w:val="24"/>
+              <w:szCs w:val="24"/>
             </w:rPr>
           </w:pPr>
-          <w:hyperlink w:anchor="_Toc135666286" w:history="1">
+          <w:hyperlink w:anchor="_Toc136518197" w:history="1">
             <w:r>
               <w:rPr>
                 <w:rStyle w:val="Hyperlink"/>
@@ -857,7 +1165,7 @@
                 <w:noProof/>
                 <w:webHidden/>
               </w:rPr>
-              <w:instrText xml:space="preserve"> PAGEREF _Toc135666286 \h </w:instrText>
+              <w:instrText xml:space="preserve"> PAGEREF _Toc136518197 \h </w:instrText>
             </w:r>
             <w:r>
               <w:rPr>
@@ -877,7 +1185,7 @@
                 <w:noProof/>
                 <w:webHidden/>
               </w:rPr>
-              <w:t>13</w:t>
+              <w:t>14</w:t>
             </w:r>
             <w:r>
               <w:rPr>
@@ -897,9 +1205,11 @@
             <w:rPr>
               <w:rFonts w:eastAsiaTheme="minorEastAsia"/>
               <w:noProof/>
+              <w:sz w:val="24"/>
+              <w:szCs w:val="24"/>
             </w:rPr>
           </w:pPr>
-          <w:hyperlink w:anchor="_Toc135666287" w:history="1">
+          <w:hyperlink w:anchor="_Toc136518198" w:history="1">
             <w:r>
               <w:rPr>
                 <w:rStyle w:val="Hyperlink"/>
@@ -926,7 +1236,7 @@
                 <w:noProof/>
                 <w:webHidden/>
               </w:rPr>
-              <w:instrText xml:space="preserve"> PAGEREF _Toc135666287 \h </w:instrText>
+              <w:instrText xml:space="preserve"> PAGEREF _Toc136518198 \h </w:instrText>
             </w:r>
             <w:r>
               <w:rPr>
@@ -946,7 +1256,7 @@
                 <w:noProof/>
                 <w:webHidden/>
               </w:rPr>
-              <w:t>13</w:t>
+              <w:t>14</w:t>
             </w:r>
             <w:r>
               <w:rPr>
@@ -966,9 +1276,11 @@
             <w:rPr>
               <w:rFonts w:eastAsiaTheme="minorEastAsia"/>
               <w:noProof/>
+              <w:sz w:val="24"/>
+              <w:szCs w:val="24"/>
             </w:rPr>
           </w:pPr>
-          <w:hyperlink w:anchor="_Toc135666288" w:history="1">
+          <w:hyperlink w:anchor="_Toc136518199" w:history="1">
             <w:r>
               <w:rPr>
                 <w:rStyle w:val="Hyperlink"/>
@@ -995,7 +1307,7 @@
                 <w:noProof/>
                 <w:webHidden/>
               </w:rPr>
-              <w:instrText xml:space="preserve"> PAGEREF _Toc135666288 \h </w:instrText>
+              <w:instrText xml:space="preserve"> PAGEREF _Toc136518199 \h </w:instrText>
             </w:r>
             <w:r>
               <w:rPr>
@@ -1015,7 +1327,7 @@
                 <w:noProof/>
                 <w:webHidden/>
               </w:rPr>
-              <w:t>14</w:t>
+              <w:t>15</w:t>
             </w:r>
             <w:r>
               <w:rPr>
@@ -1035,9 +1347,11 @@
             <w:rPr>
               <w:rFonts w:eastAsiaTheme="minorEastAsia"/>
               <w:noProof/>
+              <w:sz w:val="24"/>
+              <w:szCs w:val="24"/>
             </w:rPr>
           </w:pPr>
-          <w:hyperlink w:anchor="_Toc135666289" w:history="1">
+          <w:hyperlink w:anchor="_Toc136518200" w:history="1">
             <w:r>
               <w:rPr>
                 <w:rStyle w:val="Hyperlink"/>
@@ -1065,7 +1379,7 @@
                 <w:noProof/>
                 <w:webHidden/>
               </w:rPr>
-              <w:instrText xml:space="preserve"> PAGEREF _Toc135666289 \h </w:instrText>
+              <w:instrText xml:space="preserve"> PAGEREF _Toc136518200 \h </w:instrText>
             </w:r>
             <w:r>
               <w:rPr>
@@ -1085,7 +1399,7 @@
                 <w:noProof/>
                 <w:webHidden/>
               </w:rPr>
-              <w:t>14</w:t>
+              <w:t>15</w:t>
             </w:r>
             <w:r>
               <w:rPr>
@@ -1105,9 +1419,11 @@
             <w:rPr>
               <w:rFonts w:eastAsiaTheme="minorEastAsia"/>
               <w:noProof/>
+              <w:sz w:val="24"/>
+              <w:szCs w:val="24"/>
             </w:rPr>
           </w:pPr>
-          <w:hyperlink w:anchor="_Toc135666290" w:history="1">
+          <w:hyperlink w:anchor="_Toc136518201" w:history="1">
             <w:r>
               <w:rPr>
                 <w:rStyle w:val="Hyperlink"/>
@@ -1134,7 +1450,7 @@
                 <w:noProof/>
                 <w:webHidden/>
               </w:rPr>
-              <w:instrText xml:space="preserve"> PAGEREF _Toc135666290 \h </w:instrText>
+              <w:instrText xml:space="preserve"> PAGEREF _Toc136518201 \h </w:instrText>
             </w:r>
             <w:r>
               <w:rPr>
@@ -1154,7 +1470,7 @@
                 <w:noProof/>
                 <w:webHidden/>
               </w:rPr>
-              <w:t>15</w:t>
+              <w:t>16</w:t>
             </w:r>
             <w:r>
               <w:rPr>
@@ -1174,9 +1490,11 @@
             <w:rPr>
               <w:rFonts w:eastAsiaTheme="minorEastAsia"/>
               <w:noProof/>
+              <w:sz w:val="24"/>
+              <w:szCs w:val="24"/>
             </w:rPr>
           </w:pPr>
-          <w:hyperlink w:anchor="_Toc135666291" w:history="1">
+          <w:hyperlink w:anchor="_Toc136518202" w:history="1">
             <w:r>
               <w:rPr>
                 <w:rStyle w:val="Hyperlink"/>
@@ -1203,7 +1521,7 @@
                 <w:noProof/>
                 <w:webHidden/>
               </w:rPr>
-              <w:instrText xml:space="preserve"> PAGEREF _Toc135666291 \h </w:instrText>
+              <w:instrText xml:space="preserve"> PAGEREF _Toc136518202 \h </w:instrText>
             </w:r>
             <w:r>
               <w:rPr>
@@ -1223,7 +1541,7 @@
                 <w:noProof/>
                 <w:webHidden/>
               </w:rPr>
-              <w:t>16</w:t>
+              <w:t>17</w:t>
             </w:r>
             <w:r>
               <w:rPr>
@@ -1243,9 +1561,11 @@
             <w:rPr>
               <w:rFonts w:eastAsiaTheme="minorEastAsia"/>
               <w:noProof/>
+              <w:sz w:val="24"/>
+              <w:szCs w:val="24"/>
             </w:rPr>
           </w:pPr>
-          <w:hyperlink w:anchor="_Toc135666292" w:history="1">
+          <w:hyperlink w:anchor="_Toc136518203" w:history="1">
             <w:r>
               <w:rPr>
                 <w:rStyle w:val="Hyperlink"/>
@@ -1272,7 +1592,7 @@
                 <w:noProof/>
                 <w:webHidden/>
               </w:rPr>
-              <w:instrText xml:space="preserve"> PAGEREF _Toc135666292 \h </w:instrText>
+              <w:instrText xml:space="preserve"> PAGEREF _Toc136518203 \h </w:instrText>
             </w:r>
             <w:r>
               <w:rPr>
@@ -1292,7 +1612,7 @@
                 <w:noProof/>
                 <w:webHidden/>
               </w:rPr>
-              <w:t>17</w:t>
+              <w:t>18</w:t>
             </w:r>
             <w:r>
               <w:rPr>
@@ -1312,9 +1632,11 @@
             <w:rPr>
               <w:rFonts w:eastAsiaTheme="minorEastAsia"/>
               <w:noProof/>
+              <w:sz w:val="24"/>
+              <w:szCs w:val="24"/>
             </w:rPr>
           </w:pPr>
-          <w:hyperlink w:anchor="_Toc135666293" w:history="1">
+          <w:hyperlink w:anchor="_Toc136518204" w:history="1">
             <w:r>
               <w:rPr>
                 <w:rStyle w:val="Hyperlink"/>
@@ -1341,7 +1663,7 @@
                 <w:noProof/>
                 <w:webHidden/>
               </w:rPr>
-              <w:instrText xml:space="preserve"> PAGEREF _Toc135666293 \h </w:instrText>
+              <w:instrText xml:space="preserve"> PAGEREF _Toc136518204 \h </w:instrText>
             </w:r>
             <w:r>
               <w:rPr>
@@ -1361,7 +1683,7 @@
                 <w:noProof/>
                 <w:webHidden/>
               </w:rPr>
-              <w:t>18</w:t>
+              <w:t>19</w:t>
             </w:r>
             <w:r>
               <w:rPr>
@@ -1381,9 +1703,11 @@
             <w:rPr>
               <w:rFonts w:eastAsiaTheme="minorEastAsia"/>
               <w:noProof/>
+              <w:sz w:val="24"/>
+              <w:szCs w:val="24"/>
             </w:rPr>
           </w:pPr>
-          <w:hyperlink w:anchor="_Toc135666294" w:history="1">
+          <w:hyperlink w:anchor="_Toc136518205" w:history="1">
             <w:r>
               <w:rPr>
                 <w:rStyle w:val="Hyperlink"/>
@@ -1410,7 +1734,7 @@
                 <w:noProof/>
                 <w:webHidden/>
               </w:rPr>
-              <w:instrText xml:space="preserve"> PAGEREF _Toc135666294 \h </w:instrText>
+              <w:instrText xml:space="preserve"> PAGEREF _Toc136518205 \h </w:instrText>
             </w:r>
             <w:r>
               <w:rPr>
@@ -1430,7 +1754,7 @@
                 <w:noProof/>
                 <w:webHidden/>
               </w:rPr>
-              <w:t>18</w:t>
+              <w:t>19</w:t>
             </w:r>
             <w:r>
               <w:rPr>
@@ -1450,9 +1774,11 @@
             <w:rPr>
               <w:rFonts w:eastAsiaTheme="minorEastAsia"/>
               <w:noProof/>
+              <w:sz w:val="24"/>
+              <w:szCs w:val="24"/>
             </w:rPr>
           </w:pPr>
-          <w:hyperlink w:anchor="_Toc135666295" w:history="1">
+          <w:hyperlink w:anchor="_Toc136518206" w:history="1">
             <w:r>
               <w:rPr>
                 <w:rStyle w:val="Hyperlink"/>
@@ -1479,7 +1805,7 @@
                 <w:noProof/>
                 <w:webHidden/>
               </w:rPr>
-              <w:instrText xml:space="preserve"> PAGEREF _Toc135666295 \h </w:instrText>
+              <w:instrText xml:space="preserve"> PAGEREF _Toc136518206 \h </w:instrText>
             </w:r>
             <w:r>
               <w:rPr>
@@ -1499,7 +1825,7 @@
                 <w:noProof/>
                 <w:webHidden/>
               </w:rPr>
-              <w:t>20</w:t>
+              <w:t>21</w:t>
             </w:r>
             <w:r>
               <w:rPr>
@@ -1519,9 +1845,11 @@
             <w:rPr>
               <w:rFonts w:eastAsiaTheme="minorEastAsia"/>
               <w:noProof/>
+              <w:sz w:val="24"/>
+              <w:szCs w:val="24"/>
             </w:rPr>
           </w:pPr>
-          <w:hyperlink w:anchor="_Toc135666296" w:history="1">
+          <w:hyperlink w:anchor="_Toc136518207" w:history="1">
             <w:r>
               <w:rPr>
                 <w:rStyle w:val="Hyperlink"/>
@@ -1549,7 +1877,7 @@
                 <w:noProof/>
                 <w:webHidden/>
               </w:rPr>
-              <w:instrText xml:space="preserve"> PAGEREF _Toc135666296 \h </w:instrText>
+              <w:instrText xml:space="preserve"> PAGEREF _Toc136518207 \h </w:instrText>
             </w:r>
             <w:r>
               <w:rPr>
@@ -1569,7 +1897,7 @@
                 <w:noProof/>
                 <w:webHidden/>
               </w:rPr>
-              <w:t>21</w:t>
+              <w:t>22</w:t>
             </w:r>
             <w:r>
               <w:rPr>
@@ -1589,9 +1917,11 @@
             <w:rPr>
               <w:rFonts w:eastAsiaTheme="minorEastAsia"/>
               <w:noProof/>
+              <w:sz w:val="24"/>
+              <w:szCs w:val="24"/>
             </w:rPr>
           </w:pPr>
-          <w:hyperlink w:anchor="_Toc135666297" w:history="1">
+          <w:hyperlink w:anchor="_Toc136518208" w:history="1">
             <w:r>
               <w:rPr>
                 <w:rStyle w:val="Hyperlink"/>
@@ -1618,7 +1948,7 @@
                 <w:noProof/>
                 <w:webHidden/>
               </w:rPr>
-              <w:instrText xml:space="preserve"> PAGEREF _Toc135666297 \h </w:instrText>
+              <w:instrText xml:space="preserve"> PAGEREF _Toc136518208 \h </w:instrText>
             </w:r>
             <w:r>
               <w:rPr>
@@ -1638,7 +1968,7 @@
                 <w:noProof/>
                 <w:webHidden/>
               </w:rPr>
-              <w:t>21</w:t>
+              <w:t>22</w:t>
             </w:r>
             <w:r>
               <w:rPr>
@@ -1658,9 +1988,11 @@
             <w:rPr>
               <w:rFonts w:eastAsiaTheme="minorEastAsia"/>
               <w:noProof/>
+              <w:sz w:val="24"/>
+              <w:szCs w:val="24"/>
             </w:rPr>
           </w:pPr>
-          <w:hyperlink w:anchor="_Toc135666298" w:history="1">
+          <w:hyperlink w:anchor="_Toc136518209" w:history="1">
             <w:r>
               <w:rPr>
                 <w:rStyle w:val="Hyperlink"/>
@@ -1687,7 +2019,7 @@
                 <w:noProof/>
                 <w:webHidden/>
               </w:rPr>
-              <w:instrText xml:space="preserve"> PAGEREF _Toc135666298 \h </w:instrText>
+              <w:instrText xml:space="preserve"> PAGEREF _Toc136518209 \h </w:instrText>
             </w:r>
             <w:r>
               <w:rPr>
@@ -1707,7 +2039,7 @@
                 <w:noProof/>
                 <w:webHidden/>
               </w:rPr>
-              <w:t>21</w:t>
+              <w:t>22</w:t>
             </w:r>
             <w:r>
               <w:rPr>
@@ -1727,9 +2059,11 @@
             <w:rPr>
               <w:rFonts w:eastAsiaTheme="minorEastAsia"/>
               <w:noProof/>
+              <w:sz w:val="24"/>
+              <w:szCs w:val="24"/>
             </w:rPr>
           </w:pPr>
-          <w:hyperlink w:anchor="_Toc135666299" w:history="1">
+          <w:hyperlink w:anchor="_Toc136518210" w:history="1">
             <w:r>
               <w:rPr>
                 <w:rStyle w:val="Hyperlink"/>
@@ -1757,7 +2091,7 @@
                 <w:noProof/>
                 <w:webHidden/>
               </w:rPr>
-              <w:instrText xml:space="preserve"> PAGEREF _Toc135666299 \h </w:instrText>
+              <w:instrText xml:space="preserve"> PAGEREF _Toc136518210 \h </w:instrText>
             </w:r>
             <w:r>
               <w:rPr>
@@ -1777,7 +2111,7 @@
                 <w:noProof/>
                 <w:webHidden/>
               </w:rPr>
-              <w:t>23</w:t>
+              <w:t>24</w:t>
             </w:r>
             <w:r>
               <w:rPr>
@@ -1797,9 +2131,11 @@
             <w:rPr>
               <w:rFonts w:eastAsiaTheme="minorEastAsia"/>
               <w:noProof/>
+              <w:sz w:val="24"/>
+              <w:szCs w:val="24"/>
             </w:rPr>
           </w:pPr>
-          <w:hyperlink w:anchor="_Toc135666300" w:history="1">
+          <w:hyperlink w:anchor="_Toc136518211" w:history="1">
             <w:r>
               <w:rPr>
                 <w:rStyle w:val="Hyperlink"/>
@@ -1827,7 +2163,7 @@
                 <w:noProof/>
                 <w:webHidden/>
               </w:rPr>
-              <w:instrText xml:space="preserve"> PAGEREF _Toc135666300 \h </w:instrText>
+              <w:instrText xml:space="preserve"> PAGEREF _Toc136518211 \h </w:instrText>
             </w:r>
             <w:r>
               <w:rPr>
@@ -1847,7 +2183,7 @@
                 <w:noProof/>
                 <w:webHidden/>
               </w:rPr>
-              <w:t>23</w:t>
+              <w:t>24</w:t>
             </w:r>
             <w:r>
               <w:rPr>
@@ -1867,9 +2203,11 @@
             <w:rPr>
               <w:rFonts w:eastAsiaTheme="minorEastAsia"/>
               <w:noProof/>
+              <w:sz w:val="24"/>
+              <w:szCs w:val="24"/>
             </w:rPr>
           </w:pPr>
-          <w:hyperlink w:anchor="_Toc135666301" w:history="1">
+          <w:hyperlink w:anchor="_Toc136518212" w:history="1">
             <w:r>
               <w:rPr>
                 <w:rStyle w:val="Hyperlink"/>
@@ -1896,7 +2234,7 @@
                 <w:noProof/>
                 <w:webHidden/>
               </w:rPr>
-              <w:instrText xml:space="preserve"> PAGEREF _Toc135666301 \h </w:instrText>
+              <w:instrText xml:space="preserve"> PAGEREF _Toc136518212 \h </w:instrText>
             </w:r>
             <w:r>
               <w:rPr>
@@ -1916,7 +2254,7 @@
                 <w:noProof/>
                 <w:webHidden/>
               </w:rPr>
-              <w:t>23</w:t>
+              <w:t>24</w:t>
             </w:r>
             <w:r>
               <w:rPr>
@@ -1936,9 +2274,11 @@
             <w:rPr>
               <w:rFonts w:eastAsiaTheme="minorEastAsia"/>
               <w:noProof/>
+              <w:sz w:val="24"/>
+              <w:szCs w:val="24"/>
             </w:rPr>
           </w:pPr>
-          <w:hyperlink w:anchor="_Toc135666302" w:history="1">
+          <w:hyperlink w:anchor="_Toc136518213" w:history="1">
             <w:r>
               <w:rPr>
                 <w:rStyle w:val="Hyperlink"/>
@@ -1966,7 +2306,7 @@
                 <w:noProof/>
                 <w:webHidden/>
               </w:rPr>
-              <w:instrText xml:space="preserve"> PAGEREF _Toc135666302 \h </w:instrText>
+              <w:instrText xml:space="preserve"> PAGEREF _Toc136518213 \h </w:instrText>
             </w:r>
             <w:r>
               <w:rPr>
@@ -1986,7 +2326,79 @@
                 <w:noProof/>
                 <w:webHidden/>
               </w:rPr>
-              <w:t>24</w:t>
+              <w:t>25</w:t>
+            </w:r>
+            <w:r>
+              <w:rPr>
+                <w:noProof/>
+                <w:webHidden/>
+              </w:rPr>
+              <w:fldChar w:fldCharType="end"/>
+            </w:r>
+          </w:hyperlink>
+        </w:p>
+        <w:p>
+          <w:pPr>
+            <w:pStyle w:val="TOC1"/>
+            <w:tabs>
+              <w:tab w:val="right" w:leader="dot" w:pos="9350"/>
+            </w:tabs>
+            <w:rPr>
+              <w:rFonts w:eastAsiaTheme="minorEastAsia"/>
+              <w:noProof/>
+              <w:sz w:val="24"/>
+              <w:szCs w:val="24"/>
+            </w:rPr>
+          </w:pPr>
+          <w:hyperlink w:anchor="_Toc136518214" w:history="1">
+            <w:r>
+              <w:rPr>
+                <w:rStyle w:val="Hyperlink"/>
+                <w:rFonts w:eastAsia="Times New Roman"/>
+                <w:noProof/>
+              </w:rPr>
+              <w:t>Windows Language Support</w:t>
+            </w:r>
+            <w:r>
+              <w:rPr>
+                <w:noProof/>
+                <w:webHidden/>
+              </w:rPr>
+              <w:tab/>
+            </w:r>
+            <w:r>
+              <w:rPr>
+                <w:noProof/>
+                <w:webHidden/>
+              </w:rPr>
+              <w:fldChar w:fldCharType="begin"/>
+            </w:r>
+            <w:r>
+              <w:rPr>
+                <w:noProof/>
+                <w:webHidden/>
+              </w:rPr>
+              <w:instrText xml:space="preserve"> PAGEREF _Toc136518214 \h </w:instrText>
+            </w:r>
+            <w:r>
+              <w:rPr>
+                <w:noProof/>
+                <w:webHidden/>
+              </w:rPr>
+            </w:r>
+            <w:r>
+              <w:rPr>
+                <w:noProof/>
+                <w:webHidden/>
+              </w:rPr>
+              <w:fldChar w:fldCharType="separate"/>
+            </w:r>
+            <w:r>
+              <w:rPr>
+                <w:noProof/>
+                <w:webHidden/>
+              </w:rPr>
+              <w:t>25</w:t>
             </w:r>
             <w:r>
               <w:rPr>
@@ -2031,7 +2443,7 @@
       <w:pPr>
         <w:pStyle w:val="Heading1"/>
       </w:pPr>
-      <w:bookmarkStart w:id="1" w:name="_Toc135666275"/>
+      <w:bookmarkStart w:id="1" w:name="_Toc136518182"/>
       <w:r>
         <w:t>Prerequisites</w:t>
       </w:r>
@@ -2175,6 +2587,7 @@
         <w:rPr>
           <w:noProof/>
         </w:rPr>
+        <w:lastRenderedPageBreak/>
         <w:drawing>
           <wp:inline distT="0" distB="0" distL="0" distR="0" wp14:anchorId="5C2E99D0" wp14:editId="6A145137">
             <wp:extent cx="5943600" cy="4389120"/>
@@ -2222,7 +2635,14 @@
           <w:b/>
           <w:bCs/>
         </w:rPr>
-        <w:t>Install the WinPE add-on next</w:t>
+        <w:t>Next, i</w:t>
+      </w:r>
+      <w:r>
+        <w:rPr>
+          <w:b/>
+          <w:bCs/>
+        </w:rPr>
+        <w:t>nstall the WinPE add-on</w:t>
       </w:r>
       <w:r>
         <w:t>. Install with default settings.</w:t>
@@ -2236,6 +2656,11 @@
           <w:color w:val="auto"/>
           <w:u w:val="none"/>
         </w:rPr>
+      </w:pPr>
+    </w:p>
+    <w:p>
+      <w:pPr>
+        <w:pStyle w:val="ListParagraph"/>
       </w:pPr>
     </w:p>
     <w:p>
@@ -2247,168 +2672,6 @@
         </w:numPr>
       </w:pPr>
       <w:r>
-        <w:lastRenderedPageBreak/>
-        <w:t xml:space="preserve">Windows </w:t>
-      </w:r>
-      <w:r>
-        <w:t xml:space="preserve">consumer </w:t>
-      </w:r>
-      <w:r>
-        <w:t>media</w:t>
-      </w:r>
-      <w:r>
-        <w:t xml:space="preserve"> – download the Windows ISO </w:t>
-      </w:r>
-      <w:r>
-        <w:t xml:space="preserve">from </w:t>
-      </w:r>
-      <w:r>
-        <w:t>Visual Studio downloads</w:t>
-      </w:r>
-      <w:r>
-        <w:t>, or the Windows Media Creation Tool</w:t>
-      </w:r>
-      <w:r>
-        <w:t xml:space="preserve">. </w:t>
-      </w:r>
-      <w:r>
-        <w:t xml:space="preserve">If you don’t have access to Visual Studio </w:t>
-      </w:r>
-      <w:r>
-        <w:t>downloads, download the Windows Media Creation Tool from</w:t>
-      </w:r>
-      <w:r>
-        <w:t xml:space="preserve"> either of these links:</w:t>
-      </w:r>
-      <w:r>
-        <w:br/>
-      </w:r>
-      <w:r>
-        <w:br/>
-      </w:r>
-      <w:hyperlink r:id="rId10" w:history="1">
-        <w:r>
-          <w:rPr>
-            <w:rStyle w:val="Hyperlink"/>
-          </w:rPr>
-          <w:t>Windows Media Creation Tool for Windows 10</w:t>
-        </w:r>
-      </w:hyperlink>
-    </w:p>
-    <w:p>
-      <w:pPr>
-        <w:pStyle w:val="ListParagraph"/>
-        <w:rPr>
-          <w:color w:val="0563C1" w:themeColor="hyperlink"/>
-          <w:u w:val="single"/>
-        </w:rPr>
-      </w:pPr>
-      <w:hyperlink r:id="rId11" w:history="1">
-        <w:r>
-          <w:rPr>
-            <w:rStyle w:val="Hyperlink"/>
-          </w:rPr>
-          <w:t>Windows Media Creation Tool for Windows 11</w:t>
-        </w:r>
-      </w:hyperlink>
-      <w:r>
-        <w:br/>
-      </w:r>
-      <w:r>
-        <w:br/>
-      </w:r>
-      <w:r>
-        <w:t>Visual Studio downloads seems to have more up to date media (updates every 3</w:t>
-      </w:r>
-      <w:r>
-        <w:rPr>
-          <w:vertAlign w:val="superscript"/>
-        </w:rPr>
-        <w:t>rd</w:t>
-      </w:r>
-      <w:r>
-        <w:t xml:space="preserve"> Monday/Tuesday) while the Media Creation Tool may or may not update as frequently. </w:t>
-      </w:r>
-      <w:r>
-        <w:rPr>
-          <w:b/>
-          <w:bCs/>
-        </w:rPr>
-        <w:br/>
-      </w:r>
-      <w:r>
-        <w:rPr>
-          <w:b/>
-          <w:bCs/>
-        </w:rPr>
-        <w:br/>
-      </w:r>
-      <w:r>
-        <w:rPr>
-          <w:b/>
-          <w:bCs/>
-        </w:rPr>
-        <w:t xml:space="preserve">It’s recommended that you </w:t>
-      </w:r>
-      <w:r>
-        <w:rPr>
-          <w:b/>
-          <w:bCs/>
-        </w:rPr>
-        <w:t>use</w:t>
-      </w:r>
-      <w:r>
-        <w:rPr>
-          <w:b/>
-          <w:bCs/>
-        </w:rPr>
-        <w:t xml:space="preserve"> consumer media</w:t>
-      </w:r>
-      <w:r>
-        <w:t>, not business</w:t>
-      </w:r>
-      <w:r>
-        <w:t>/Volume License</w:t>
-      </w:r>
-      <w:r>
-        <w:t xml:space="preserve">. This is because Subscription Activation </w:t>
-      </w:r>
-      <w:r>
-        <w:t>will</w:t>
-      </w:r>
-      <w:r>
-        <w:t xml:space="preserve"> fail if the media is mismatched from the key in the firmware. If you plan on using a MAK or KMS to activate, </w:t>
-      </w:r>
-      <w:r>
-        <w:t>you can use media from VLSC</w:t>
-      </w:r>
-      <w:r>
-        <w:t xml:space="preserve">, but if you expect the device to activate automatically and upgrade to Enterprise or Education SKUs via Subscription Activation, </w:t>
-      </w:r>
-      <w:r>
-        <w:t>you must</w:t>
-      </w:r>
-      <w:r>
-        <w:t xml:space="preserve"> use consumer media</w:t>
-      </w:r>
-      <w:r>
-        <w:t xml:space="preserve">. </w:t>
-      </w:r>
-    </w:p>
-    <w:p>
-      <w:pPr>
-        <w:pStyle w:val="ListParagraph"/>
-      </w:pPr>
-    </w:p>
-    <w:p>
-      <w:pPr>
-        <w:pStyle w:val="ListParagraph"/>
-        <w:numPr>
-          <w:ilvl w:val="0"/>
-          <w:numId w:val="1"/>
-        </w:numPr>
-      </w:pPr>
-      <w:r>
         <w:t>Extract the FFUDevelopment.zip file from the Github repo to C:\FFUDevelopment. If you must use another location, you’ll need to specify the -FFUDevelopmentPath parameter when running the PowerShell script to the new location (</w:t>
       </w:r>
       <w:proofErr w:type="gramStart"/>
@@ -2432,6 +2695,7 @@
         <w:br/>
       </w:r>
       <w:r>
+        <w:lastRenderedPageBreak/>
         <w:br/>
       </w:r>
       <w:r>
@@ -2454,7 +2718,7 @@
                     <pic:cNvPicPr/>
                   </pic:nvPicPr>
                   <pic:blipFill>
-                    <a:blip r:embed="rId12"/>
+                    <a:blip r:embed="rId10"/>
                     <a:stretch>
                       <a:fillRect/>
                     </a:stretch>
@@ -2479,11 +2743,186 @@
       <w:pPr>
         <w:pStyle w:val="Heading1"/>
       </w:pPr>
-      <w:bookmarkStart w:id="2" w:name="_Toc135666276"/>
+      <w:bookmarkStart w:id="2" w:name="_Toc136518183"/>
+      <w:r>
+        <w:t>Windows Media</w:t>
+      </w:r>
+      <w:bookmarkEnd w:id="2"/>
+    </w:p>
+    <w:p>
+      <w:pPr>
+        <w:pStyle w:val="Heading2"/>
+      </w:pPr>
+      <w:bookmarkStart w:id="3" w:name="_Toc136518184"/>
+      <w:r>
+        <w:t xml:space="preserve">Recommendation on media type to </w:t>
+      </w:r>
+      <w:proofErr w:type="gramStart"/>
+      <w:r>
+        <w:t>use</w:t>
+      </w:r>
+      <w:bookmarkEnd w:id="3"/>
+      <w:proofErr w:type="gramEnd"/>
+    </w:p>
+    <w:p>
+      <w:r>
+        <w:t xml:space="preserve">Windows media comes in two types: business or consumer. </w:t>
+      </w:r>
+    </w:p>
+    <w:p>
+      <w:r>
+        <w:t>Windows media can be obtained from a few different sources – Volume Licensing Service Center (VLSC – now available at admin.microsoft.com), Microsoft Visual Studio Downloads, or the Windows Media Creation Tool.</w:t>
+      </w:r>
+    </w:p>
+    <w:p>
+      <w:r>
+        <w:t xml:space="preserve">The BuildFFUVM.ps1 script will allow you to pass whichever type of media you want from whatever source you want; however, </w:t>
+      </w:r>
+      <w:r>
+        <w:rPr>
+          <w:b/>
+          <w:bCs/>
+        </w:rPr>
+        <w:t>i</w:t>
+      </w:r>
+      <w:r>
+        <w:rPr>
+          <w:b/>
+          <w:bCs/>
+        </w:rPr>
+        <w:t>t’s recommended that you use consumer media</w:t>
+      </w:r>
+      <w:r>
+        <w:t>, not business/Volume License. This is because Subscription Activation will fail if the media is mismatched from the key in the firmware. If you plan on using a MAK or KMS to activate, you can use media from VLSC, but if you expect the device to activate automatically and upgrade to Enterprise or Education SKUs via Subscription Activation, you must use consumer media.</w:t>
+      </w:r>
+    </w:p>
+    <w:p>
+      <w:pPr>
+        <w:pStyle w:val="Heading2"/>
+      </w:pPr>
+      <w:bookmarkStart w:id="4" w:name="_Toc136518185"/>
+      <w:r>
+        <w:t>Obtaining media</w:t>
+      </w:r>
+      <w:r>
+        <w:t xml:space="preserve"> via the script</w:t>
+      </w:r>
+      <w:r>
+        <w:t xml:space="preserve"> (New June 2023)</w:t>
+      </w:r>
+      <w:bookmarkEnd w:id="4"/>
+    </w:p>
+    <w:p>
+      <w:r>
+        <w:t xml:space="preserve">By default, the script will download the Windows 11 English x64 media from the media creation tool. If you would like to download Windows 10, x86, or another language, you can use </w:t>
+      </w:r>
+      <w:proofErr w:type="gramStart"/>
+      <w:r>
+        <w:t>the -</w:t>
+      </w:r>
+      <w:proofErr w:type="gramEnd"/>
+      <w:r>
+        <w:t xml:space="preserve">WindowsRelease, -WindowsArch, -WindowsLanguage, -MediaType parameters to download different media. </w:t>
+      </w:r>
+    </w:p>
+    <w:p>
+      <w:pPr>
+        <w:pStyle w:val="Heading2"/>
+      </w:pPr>
+      <w:bookmarkStart w:id="5" w:name="_Toc136518186"/>
+      <w:r>
+        <w:t xml:space="preserve">Downloading </w:t>
+      </w:r>
+      <w:proofErr w:type="gramStart"/>
+      <w:r>
+        <w:t>media</w:t>
+      </w:r>
+      <w:proofErr w:type="gramEnd"/>
+      <w:r>
+        <w:t xml:space="preserve"> yourself</w:t>
+      </w:r>
+      <w:bookmarkEnd w:id="5"/>
+    </w:p>
+    <w:p>
+      <w:r>
+        <w:t>If you would like to download media yourself, you can pass the -ISOPath</w:t>
+      </w:r>
+      <w:r>
+        <w:t xml:space="preserve"> parameter</w:t>
+      </w:r>
+      <w:r>
+        <w:t xml:space="preserve"> to tell the script the location of the ISO you have downloaded. </w:t>
+      </w:r>
+    </w:p>
+    <w:p>
+      <w:pPr>
+        <w:pStyle w:val="ListParagraph"/>
+        <w:ind w:left="0"/>
+      </w:pPr>
+      <w:r>
+        <w:t>Windows consumer media – download the Windows ISO from Visual Studio downloads, or the Windows Media Creation Tool. If you don’t have access to Visual Studio downloads, download the Windows Media Creation Tool from either of these links:</w:t>
+      </w:r>
+      <w:r>
+        <w:br/>
+      </w:r>
+      <w:r>
+        <w:br/>
+      </w:r>
+      <w:hyperlink r:id="rId11" w:history="1">
+        <w:r>
+          <w:rPr>
+            <w:rStyle w:val="Hyperlink"/>
+          </w:rPr>
+          <w:t>Windows Media Creation Tool for Windows 10</w:t>
+        </w:r>
+      </w:hyperlink>
+    </w:p>
+    <w:p>
+      <w:pPr>
+        <w:pStyle w:val="ListParagraph"/>
+        <w:ind w:left="0"/>
+      </w:pPr>
+      <w:hyperlink r:id="rId12" w:history="1">
+        <w:r>
+          <w:rPr>
+            <w:rStyle w:val="Hyperlink"/>
+          </w:rPr>
+          <w:t>Windows Media Creation Tool for Windows 11</w:t>
+        </w:r>
+      </w:hyperlink>
+      <w:r>
+        <w:br/>
+      </w:r>
+      <w:r>
+        <w:br/>
+        <w:t>Visual Studio downloads seems to have more up to date media (updates every 3</w:t>
+      </w:r>
+      <w:r>
+        <w:rPr>
+          <w:vertAlign w:val="superscript"/>
+        </w:rPr>
+        <w:t>rd</w:t>
+      </w:r>
+      <w:r>
+        <w:t xml:space="preserve"> Monday/Tuesday) while the Media Creation Tool may or may not update as frequently. </w:t>
+      </w:r>
+      <w:r>
+        <w:rPr>
+          <w:b/>
+          <w:bCs/>
+        </w:rPr>
+        <w:br/>
+      </w:r>
+    </w:p>
+    <w:p>
+      <w:pPr>
+        <w:pStyle w:val="Heading1"/>
+      </w:pPr>
+      <w:bookmarkStart w:id="6" w:name="_Toc136518187"/>
       <w:r>
         <w:t>Adding Applications and M365 Apps</w:t>
       </w:r>
-      <w:bookmarkEnd w:id="2"/>
+      <w:bookmarkEnd w:id="6"/>
     </w:p>
     <w:p>
       <w:r>
@@ -2543,7 +2982,6 @@
     </w:p>
     <w:p>
       <w:r>
-        <w:lastRenderedPageBreak/>
         <w:t>The Office folder contains a DeployFFU.xml and DownloadFFU.xml file that are used by the Office Deployment Toolkit to handle the download and deployment of Office.</w:t>
       </w:r>
     </w:p>
@@ -2556,7 +2994,7 @@
       <w:pPr>
         <w:pStyle w:val="Heading2"/>
       </w:pPr>
-      <w:bookmarkStart w:id="3" w:name="_Toc135666277"/>
+      <w:bookmarkStart w:id="7" w:name="_Toc136518188"/>
       <w:r>
         <w:t>Adding 3</w:t>
       </w:r>
@@ -2569,7 +3007,7 @@
       <w:r>
         <w:t xml:space="preserve"> party apps</w:t>
       </w:r>
-      <w:bookmarkEnd w:id="3"/>
+      <w:bookmarkEnd w:id="7"/>
     </w:p>
     <w:p>
       <w:r>
@@ -2714,6 +3152,7 @@
         <w:rPr>
           <w:noProof/>
         </w:rPr>
+        <w:lastRenderedPageBreak/>
         <w:drawing>
           <wp:inline distT="0" distB="0" distL="0" distR="0" wp14:anchorId="41DC2F77" wp14:editId="226F6D67">
             <wp:extent cx="5943600" cy="1578610"/>
@@ -2755,11 +3194,11 @@
       <w:pPr>
         <w:pStyle w:val="Heading2"/>
       </w:pPr>
-      <w:bookmarkStart w:id="4" w:name="_Toc135666278"/>
+      <w:bookmarkStart w:id="8" w:name="_Toc136518189"/>
       <w:r>
         <w:t>Customizing M365 Apps</w:t>
       </w:r>
-      <w:bookmarkEnd w:id="4"/>
+      <w:bookmarkEnd w:id="8"/>
     </w:p>
     <w:p>
       <w:r>
@@ -2821,7 +3260,73 @@
         <w:t>PowerPoint</w:t>
       </w:r>
       <w:r>
-        <w:t xml:space="preserve">. Outlook is excluded. If you have an XML that you normally use for Office, it’s suggested to replace </w:t>
+        <w:t xml:space="preserve">. Outlook </w:t>
+      </w:r>
+      <w:r>
+        <w:t>and Teams are</w:t>
+      </w:r>
+      <w:r>
+        <w:t xml:space="preserve"> excluded. </w:t>
+      </w:r>
+      <w:r>
+        <w:t xml:space="preserve">If you want to include Outlook and/or Teams, comment </w:t>
+      </w:r>
+      <w:proofErr w:type="gramStart"/>
+      <w:r>
+        <w:t>out</w:t>
+      </w:r>
+      <w:proofErr w:type="gramEnd"/>
+      <w:r>
+        <w:t xml:space="preserve"> the lines in the DeployFFU.xml file and save it.</w:t>
+      </w:r>
+      <w:r>
+        <w:br/>
+      </w:r>
+      <w:r>
+        <w:br/>
+      </w:r>
+      <w:r>
+        <w:drawing>
+          <wp:inline distT="0" distB="0" distL="0" distR="0" wp14:anchorId="18D41D7D" wp14:editId="7ACAC86E">
+            <wp:extent cx="5943600" cy="3464560"/>
+            <wp:effectExtent l="0" t="0" r="0" b="0"/>
+            <wp:docPr id="1526442213" name="Picture 1" descr="A screen shot of a computer program&#10;&#10;Description automatically generated with low confidence"/>
+            <wp:cNvGraphicFramePr>
+              <a:graphicFrameLocks xmlns:a="http://schemas.openxmlformats.org/drawingml/2006/main" noChangeAspect="1"/>
+            </wp:cNvGraphicFramePr>
+            <a:graphic xmlns:a="http://schemas.openxmlformats.org/drawingml/2006/main">
+              <a:graphicData uri="http://schemas.openxmlformats.org/drawingml/2006/picture">
+                <pic:pic xmlns:pic="http://schemas.openxmlformats.org/drawingml/2006/picture">
+                  <pic:nvPicPr>
+                    <pic:cNvPr id="1526442213" name="Picture 1" descr="A screen shot of a computer program&#10;&#10;Description automatically generated with low confidence"/>
+                    <pic:cNvPicPr/>
+                  </pic:nvPicPr>
+                  <pic:blipFill>
+                    <a:blip r:embed="rId15"/>
+                    <a:stretch>
+                      <a:fillRect/>
+                    </a:stretch>
+                  </pic:blipFill>
+                  <pic:spPr>
+                    <a:xfrm>
+                      <a:off x="0" y="0"/>
+                      <a:ext cx="5943600" cy="3464560"/>
+                    </a:xfrm>
+                    <a:prstGeom prst="rect">
+                      <a:avLst/>
+                    </a:prstGeom>
+                  </pic:spPr>
+                </pic:pic>
+              </a:graphicData>
+            </a:graphic>
+          </wp:inline>
+        </w:drawing>
+      </w:r>
+    </w:p>
+    <w:p/>
+    <w:p>
+      <w:r>
+        <w:t xml:space="preserve">If you have an XML that you normally use for Office, it’s suggested to replace </w:t>
       </w:r>
       <w:r>
         <w:t>DeployFFU.xml</w:t>
@@ -2830,27 +3335,24 @@
         <w:t xml:space="preserve">. In other words, </w:t>
       </w:r>
       <w:r>
-        <w:t xml:space="preserve">delete the </w:t>
-      </w:r>
+        <w:t xml:space="preserve">delete the existing DeployFFU.xml file, </w:t>
+      </w:r>
+      <w:r>
+        <w:t>copy your XML file to the c:\FFUDevelopment\Apps\Office directory</w:t>
+      </w:r>
+      <w:r>
+        <w:t>,</w:t>
+      </w:r>
+      <w:r>
+        <w:t xml:space="preserve"> and rename it to Dep</w:t>
+      </w:r>
+      <w:r>
+        <w:t xml:space="preserve">loyFFU.xml. </w:t>
+      </w:r>
+    </w:p>
+    <w:p>
       <w:r>
         <w:lastRenderedPageBreak/>
-        <w:t xml:space="preserve">existing DeployFFU.xml file, </w:t>
-      </w:r>
-      <w:r>
-        <w:t>copy your XML file to the c:\FFUDevelopment\Apps\Office directory</w:t>
-      </w:r>
-      <w:r>
-        <w:t>,</w:t>
-      </w:r>
-      <w:r>
-        <w:t xml:space="preserve"> and rename it to Dep</w:t>
-      </w:r>
-      <w:r>
-        <w:t xml:space="preserve">loyFFU.xml. </w:t>
-      </w:r>
-    </w:p>
-    <w:p>
-      <w:r>
         <w:t xml:space="preserve">If you want to change the name of the DeployFFU.xml file for whatever reason, you’ll also need to change the path in the InstallAppsandSysprep.cmd file as well as the BuildFFUVM.ps1 file. </w:t>
       </w:r>
     </w:p>
@@ -2858,11 +3360,11 @@
       <w:pPr>
         <w:pStyle w:val="Heading1"/>
       </w:pPr>
-      <w:bookmarkStart w:id="5" w:name="_Toc135666279"/>
+      <w:bookmarkStart w:id="9" w:name="_Toc136518190"/>
       <w:r>
         <w:t>Drivers</w:t>
       </w:r>
-      <w:bookmarkEnd w:id="5"/>
+      <w:bookmarkEnd w:id="9"/>
     </w:p>
     <w:p>
       <w:r>
@@ -2916,11 +3418,11 @@
       <w:pPr>
         <w:pStyle w:val="Heading1"/>
       </w:pPr>
-      <w:bookmarkStart w:id="6" w:name="_Toc135666280"/>
+      <w:bookmarkStart w:id="10" w:name="_Toc136518191"/>
       <w:r>
         <w:t>Preparing the command line</w:t>
       </w:r>
-      <w:bookmarkEnd w:id="6"/>
+      <w:bookmarkEnd w:id="10"/>
     </w:p>
     <w:p>
       <w:r>
@@ -2931,11 +3433,11 @@
       <w:pPr>
         <w:pStyle w:val="Heading2"/>
       </w:pPr>
-      <w:bookmarkStart w:id="7" w:name="_Toc135666281"/>
+      <w:bookmarkStart w:id="11" w:name="_Toc136518192"/>
       <w:r>
         <w:t>Script parameters</w:t>
       </w:r>
-      <w:bookmarkEnd w:id="7"/>
+      <w:bookmarkEnd w:id="11"/>
     </w:p>
     <w:tbl>
       <w:tblPr>
@@ -3009,6 +3511,9 @@
             <w:r>
               <w:t>Path to the Windows 10/11 ISO file.</w:t>
             </w:r>
+            <w:r>
+              <w:t xml:space="preserve"> If not defined, the script will download Windows 11 x64 English consumer media by default</w:t>
+            </w:r>
           </w:p>
         </w:tc>
       </w:tr>
@@ -3372,15 +3877,7 @@
           </w:tcPr>
           <w:p>
             <w:r>
-              <w:t xml:space="preserve">Default is $FFUDevelopmentPath\VM. This is the location of the VHDX that </w:t>
-            </w:r>
-            <w:proofErr w:type="gramStart"/>
-            <w:r>
-              <w:t>gets</w:t>
-            </w:r>
-            <w:proofErr w:type="gramEnd"/>
-            <w:r>
-              <w:t xml:space="preserve"> created where Windows will be installed to.</w:t>
+              <w:t>Default is $FFUDevelopmentPath\VM. This is the location of the VHDX that gets created where Windows will be installed to.</w:t>
             </w:r>
           </w:p>
         </w:tc>
@@ -3746,6 +4243,203 @@
           </w:p>
         </w:tc>
       </w:tr>
+      <w:tr>
+        <w:tc>
+          <w:tcPr>
+            <w:tcW w:w="3434" w:type="dxa"/>
+          </w:tcPr>
+          <w:p>
+            <w:r>
+              <w:t>WindowsRelease</w:t>
+            </w:r>
+          </w:p>
+          <w:p/>
+          <w:p/>
+        </w:tc>
+        <w:tc>
+          <w:tcPr>
+            <w:tcW w:w="2171" w:type="dxa"/>
+          </w:tcPr>
+          <w:p>
+            <w:r>
+              <w:t>Int</w:t>
+            </w:r>
+          </w:p>
+        </w:tc>
+        <w:tc>
+          <w:tcPr>
+            <w:tcW w:w="3971" w:type="dxa"/>
+          </w:tcPr>
+          <w:p>
+            <w:r>
+              <w:t>Integer value of 10 or 11. This is used to identify which release of Windows to download. Default is 11.</w:t>
+            </w:r>
+          </w:p>
+        </w:tc>
+      </w:tr>
+      <w:tr>
+        <w:tc>
+          <w:tcPr>
+            <w:tcW w:w="3434" w:type="dxa"/>
+          </w:tcPr>
+          <w:p>
+            <w:r>
+              <w:t>WindowsArch</w:t>
+            </w:r>
+          </w:p>
+        </w:tc>
+        <w:tc>
+          <w:tcPr>
+            <w:tcW w:w="2171" w:type="dxa"/>
+          </w:tcPr>
+          <w:p>
+            <w:r>
+              <w:t>String</w:t>
+            </w:r>
+          </w:p>
+        </w:tc>
+        <w:tc>
+          <w:tcPr>
+            <w:tcW w:w="3971" w:type="dxa"/>
+          </w:tcPr>
+          <w:p>
+            <w:r>
+              <w:t>String value of x86 or x64. This is used to identify which architecture of Windows to download. Default is x64.</w:t>
+            </w:r>
+          </w:p>
+        </w:tc>
+      </w:tr>
+      <w:tr>
+        <w:tc>
+          <w:tcPr>
+            <w:tcW w:w="3434" w:type="dxa"/>
+          </w:tcPr>
+          <w:p>
+            <w:r>
+              <w:t>WindowsLang</w:t>
+            </w:r>
+          </w:p>
+        </w:tc>
+        <w:tc>
+          <w:tcPr>
+            <w:tcW w:w="2171" w:type="dxa"/>
+          </w:tcPr>
+          <w:p>
+            <w:r>
+              <w:t>String</w:t>
+            </w:r>
+          </w:p>
+        </w:tc>
+        <w:tc>
+          <w:tcPr>
+            <w:tcW w:w="3971" w:type="dxa"/>
+          </w:tcPr>
+          <w:p>
+            <w:r>
+              <w:t>String value in language-region format (</w:t>
+            </w:r>
+            <w:proofErr w:type="gramStart"/>
+            <w:r>
+              <w:t>e.g.</w:t>
+            </w:r>
+            <w:proofErr w:type="gramEnd"/>
+            <w:r>
+              <w:t xml:space="preserve"> en-us). This is used to identify which language of media to download. Default is en-us.</w:t>
+            </w:r>
+            <w:r>
+              <w:t xml:space="preserve"> </w:t>
+            </w:r>
+            <w:hyperlink w:anchor="_Windows_Language_Support" w:history="1">
+              <w:r>
+                <w:rPr>
+                  <w:rStyle w:val="Hyperlink"/>
+                </w:rPr>
+                <w:t>Windows Language Support.</w:t>
+              </w:r>
+            </w:hyperlink>
+          </w:p>
+        </w:tc>
+      </w:tr>
+      <w:tr>
+        <w:tc>
+          <w:tcPr>
+            <w:tcW w:w="3434" w:type="dxa"/>
+          </w:tcPr>
+          <w:p>
+            <w:r>
+              <w:t>MediaType</w:t>
+            </w:r>
+          </w:p>
+        </w:tc>
+        <w:tc>
+          <w:tcPr>
+            <w:tcW w:w="2171" w:type="dxa"/>
+          </w:tcPr>
+          <w:p>
+            <w:r>
+              <w:t>String</w:t>
+            </w:r>
+          </w:p>
+        </w:tc>
+        <w:tc>
+          <w:tcPr>
+            <w:tcW w:w="3971" w:type="dxa"/>
+          </w:tcPr>
+          <w:p>
+            <w:r>
+              <w:t>String value of either business or consumer. This is used to identify which media type to download. Default is consumer.</w:t>
+            </w:r>
+          </w:p>
+        </w:tc>
+      </w:tr>
+      <w:tr>
+        <w:tc>
+          <w:tcPr>
+            <w:tcW w:w="3434" w:type="dxa"/>
+          </w:tcPr>
+          <w:p>
+            <w:r>
+              <w:t>LogicalSectorBytes</w:t>
+            </w:r>
+          </w:p>
+        </w:tc>
+        <w:tc>
+          <w:tcPr>
+            <w:tcW w:w="2171" w:type="dxa"/>
+          </w:tcPr>
+          <w:p>
+            <w:r>
+              <w:t>Unit32</w:t>
+            </w:r>
+          </w:p>
+        </w:tc>
+        <w:tc>
+          <w:tcPr>
+            <w:tcW w:w="3971" w:type="dxa"/>
+          </w:tcPr>
+          <w:p>
+            <w:r>
+              <w:t xml:space="preserve">unit32 value of 512 or 4096. Not recommended to change from 512. </w:t>
+            </w:r>
+            <w:proofErr w:type="gramStart"/>
+            <w:r>
+              <w:t>Might</w:t>
+            </w:r>
+            <w:proofErr w:type="gramEnd"/>
+            <w:r>
+              <w:t xml:space="preserve"> be useful for 4kn </w:t>
+            </w:r>
+            <w:proofErr w:type="gramStart"/>
+            <w:r>
+              <w:t>drives, but</w:t>
+            </w:r>
+            <w:proofErr w:type="gramEnd"/>
+            <w:r>
+              <w:t xml:space="preserve"> needs more testing. Default is 512.</w:t>
+            </w:r>
+          </w:p>
+        </w:tc>
+      </w:tr>
     </w:tbl>
     <w:p/>
     <w:p>
@@ -3777,6 +4471,7 @@
     </w:p>
     <w:p>
       <w:r>
+        <w:lastRenderedPageBreak/>
         <w:t xml:space="preserve">This means that when </w:t>
       </w:r>
       <w:r>
@@ -3823,14 +4518,43 @@
       </w:r>
     </w:p>
     <w:p>
+      <w:r>
+        <w:t xml:space="preserve">Note: If -ISOPath is not defined and the script is downloading </w:t>
+      </w:r>
+      <w:proofErr w:type="gramStart"/>
+      <w:r>
+        <w:t>the Windows</w:t>
+      </w:r>
+      <w:proofErr w:type="gramEnd"/>
+      <w:r>
+        <w:t xml:space="preserve"> media, $InstallApps will always be set to true, regardless of what you define in your command line. This is due to an issue with ESD files being applied to vhdx and then captured into </w:t>
+      </w:r>
+      <w:proofErr w:type="gramStart"/>
+      <w:r>
+        <w:t>a</w:t>
+      </w:r>
+      <w:proofErr w:type="gramEnd"/>
+      <w:r>
+        <w:t xml:space="preserve"> FFU. When deploying, the device ends up with an older-style OOBE and </w:t>
+      </w:r>
+      <w:proofErr w:type="gramStart"/>
+      <w:r>
+        <w:t>in</w:t>
+      </w:r>
+      <w:proofErr w:type="gramEnd"/>
+      <w:r>
+        <w:t xml:space="preserve"> a bad state. Deploying the ESD to VM, sysprepping, then capturing fixes this. </w:t>
+      </w:r>
+    </w:p>
+    <w:p>
       <w:pPr>
         <w:pStyle w:val="Heading1"/>
       </w:pPr>
-      <w:bookmarkStart w:id="8" w:name="_Toc135666282"/>
+      <w:bookmarkStart w:id="12" w:name="_Toc136518193"/>
       <w:r>
         <w:t>Command Lines</w:t>
       </w:r>
-      <w:bookmarkEnd w:id="8"/>
+      <w:bookmarkEnd w:id="12"/>
     </w:p>
     <w:p>
       <w:pPr>
@@ -3844,108 +4568,180 @@
           <w:b/>
           <w:bCs/>
         </w:rPr>
-        <w:t>Create FFU, Install Office</w:t>
-      </w:r>
+        <w:t xml:space="preserve">Command line for those who want to download the latest Windows 11 Pro x64 media in English (US) and install the latest version of Office and drivers and build a USB </w:t>
+      </w:r>
+      <w:proofErr w:type="gramStart"/>
       <w:r>
         <w:rPr>
           <w:b/>
           <w:bCs/>
         </w:rPr>
-        <w:t xml:space="preserve"> (and/or additional apps)</w:t>
-      </w:r>
-      <w:r>
+        <w:t>drive</w:t>
+      </w:r>
+      <w:proofErr w:type="gramEnd"/>
+    </w:p>
+    <w:p>
+      <w:r>
+        <w:t>.\BuildFFUVM.ps1 -WindowsSKU 'Pro' -Installapps $true -InstallOffice $true -InstallDrivers $true -VMSwitchName 'Name of your VM Switch in Hyper-V' -VMHostIPAddress 'Your IP Address' -CreateCaptureMedia $true -CreateDeploymentMedia $true -BuildUSBDrive $true -</w:t>
+      </w:r>
+      <w:proofErr w:type="gramStart"/>
+      <w:r>
+        <w:t>verbose</w:t>
+      </w:r>
+      <w:proofErr w:type="gramEnd"/>
+    </w:p>
+    <w:p/>
+    <w:p>
+      <w:pPr>
         <w:rPr>
           <w:b/>
           <w:bCs/>
         </w:rPr>
-        <w:t xml:space="preserve">, Add Drivers, Create Deployment Media, Build USB </w:t>
-      </w:r>
-      <w:proofErr w:type="gramStart"/>
+      </w:pPr>
       <w:r>
         <w:rPr>
           <w:b/>
           <w:bCs/>
         </w:rPr>
-        <w:t>drive</w:t>
-      </w:r>
-      <w:proofErr w:type="gramEnd"/>
-    </w:p>
-    <w:p>
-      <w:bookmarkStart w:id="9" w:name="_Hlk135647643"/>
-      <w:r>
-        <w:t>The below c</w:t>
-      </w:r>
-      <w:r>
-        <w:t>ommand line</w:t>
-      </w:r>
-      <w:r>
-        <w:t xml:space="preserve"> is</w:t>
-      </w:r>
-      <w:r>
-        <w:t xml:space="preserve"> </w:t>
-      </w:r>
-      <w:bookmarkEnd w:id="9"/>
-      <w:r>
-        <w:t xml:space="preserve">for most people who want to create an FFU with Office and drivers and </w:t>
-      </w:r>
-      <w:r>
-        <w:t>need to create deployment media and a USB drive</w:t>
-      </w:r>
-      <w:r>
-        <w:t>. This assumes you have copied this script and associated files to the C:\FFUDevelopment folder. If you need to use another drive or folder, change the -FFUDevelopment parameter (e.g. -FFUDevelopment 'D:\FFUDevelopment')</w:t>
-      </w:r>
-    </w:p>
-    <w:p>
-      <w:pPr>
-        <w:ind w:left="720"/>
-      </w:pPr>
-      <w:r>
-        <w:t>.\</w:t>
-      </w:r>
-      <w:r>
-        <w:t>BuildFFUVM</w:t>
-      </w:r>
-      <w:r>
-        <w:t>.ps1 -ISOPath 'C:\path_to_iso\Windows.iso' -WindowsSKU 'Pro' -Installapps $true -InstallOffice $true -InstallDrivers $true -VMSwitchName 'Name of your VM Switch in Hyper-V' -</w:t>
-      </w:r>
-      <w:r>
-        <w:lastRenderedPageBreak/>
-        <w:t>VMHostIPAddress 'Your IP Address' -CreateCaptureMedia $true -CreateDeploymentMedia $true -BuildUSBDrive $true -</w:t>
+        <w:t xml:space="preserve">Command line for those who want to download the latest Windows 11 Pro x64 media in French (CA) and install the latest version of Office and drivers and build a USB </w:t>
       </w:r>
       <w:proofErr w:type="gramStart"/>
       <w:r>
-        <w:t>verbose</w:t>
-      </w:r>
-      <w:proofErr w:type="gramEnd"/>
-    </w:p>
-    <w:p>
-      <w:pPr>
         <w:rPr>
           <w:b/>
           <w:bCs/>
         </w:rPr>
-      </w:pPr>
-      <w:r>
+        <w:t>drive</w:t>
+      </w:r>
+      <w:proofErr w:type="gramEnd"/>
+    </w:p>
+    <w:p>
+      <w:r>
+        <w:t>.\BuildFFUVM.ps1 -WindowsSKU 'Pro' -Installapps $true -InstallOffice $true -InstallDrivers $true -VMSwitchName 'Name of your VM Switch in Hyper-V' -VMHostIPAddress 'Your IP Address' -CreateCaptureMedia $true -CreateDeploymentMedia $true -BuildUSBDrive $true -WindowsRelease 11 -WindowsArch 'x64' -WindowsLang 'fr-ca' -MediaType 'consumer' -</w:t>
+      </w:r>
+      <w:proofErr w:type="gramStart"/>
+      <w:r>
+        <w:t>verbose</w:t>
+      </w:r>
+      <w:proofErr w:type="gramEnd"/>
+    </w:p>
+    <w:p>
+      <w:pPr>
         <w:rPr>
           <w:b/>
           <w:bCs/>
         </w:rPr>
-        <w:t>Create FFU Only</w:t>
-      </w:r>
+      </w:pPr>
       <w:r>
         <w:rPr>
           <w:b/>
           <w:bCs/>
         </w:rPr>
-        <w:t xml:space="preserve">, Create Deployment Media, Build USB </w:t>
-      </w:r>
-      <w:proofErr w:type="gramStart"/>
+        <w:t>Create FFU, Install Office</w:t>
+      </w:r>
       <w:r>
         <w:rPr>
           <w:b/>
           <w:bCs/>
         </w:rPr>
+        <w:t xml:space="preserve"> (and/or additional apps)</w:t>
+      </w:r>
+      <w:r>
+        <w:rPr>
+          <w:b/>
+          <w:bCs/>
+        </w:rPr>
+        <w:t xml:space="preserve">, Add Drivers, Create Deployment Media, Build USB </w:t>
+      </w:r>
+      <w:proofErr w:type="gramStart"/>
+      <w:r>
+        <w:rPr>
+          <w:b/>
+          <w:bCs/>
+        </w:rPr>
         <w:t>drive</w:t>
+      </w:r>
+      <w:proofErr w:type="gramEnd"/>
+    </w:p>
+    <w:p>
+      <w:bookmarkStart w:id="13" w:name="_Hlk135647643"/>
+      <w:r>
+        <w:t>The below c</w:t>
+      </w:r>
+      <w:r>
+        <w:t>ommand line</w:t>
+      </w:r>
+      <w:r>
+        <w:t xml:space="preserve"> is</w:t>
+      </w:r>
+      <w:r>
+        <w:t xml:space="preserve"> </w:t>
+      </w:r>
+      <w:bookmarkEnd w:id="13"/>
+      <w:r>
+        <w:t xml:space="preserve">for most people who want to create an FFU with Office and drivers and </w:t>
+      </w:r>
+      <w:r>
+        <w:t>need to create deployment media and a USB drive</w:t>
+      </w:r>
+      <w:r>
+        <w:t>. This assumes you have copied this script and associated files to the C:\FFUDevelopment folder. If you need to use another drive or folder, change the -FFUDevelopment parameter (e.g. -FFUDevelopment 'D:\FFUDevelopment')</w:t>
+      </w:r>
+    </w:p>
+    <w:p>
+      <w:pPr>
+        <w:ind w:left="720"/>
+      </w:pPr>
+      <w:r>
+        <w:t>.\</w:t>
+      </w:r>
+      <w:r>
+        <w:t>BuildFFUVM</w:t>
+      </w:r>
+      <w:r>
+        <w:t>.ps1 -ISOPath 'C:\path_to_iso\Windows.iso' -WindowsSKU 'Pro' -Installapps $true -InstallOffice $true -InstallDrivers $true -VMSwitchName 'Name of your VM Switch in Hyper-V' -VMHostIPAddress 'Your IP Address' -CreateCaptureMedia $true -CreateDeploymentMedia $true -BuildUSBDrive $true -</w:t>
+      </w:r>
+      <w:proofErr w:type="gramStart"/>
+      <w:r>
+        <w:t>verbose</w:t>
+      </w:r>
+      <w:proofErr w:type="gramEnd"/>
+    </w:p>
+    <w:p>
+      <w:pPr>
+        <w:rPr>
+          <w:b/>
+          <w:bCs/>
+        </w:rPr>
+      </w:pPr>
+      <w:r>
+        <w:rPr>
+          <w:b/>
+          <w:bCs/>
+        </w:rPr>
+        <w:t>Create FFU Only</w:t>
+      </w:r>
+      <w:r>
+        <w:rPr>
+          <w:b/>
+          <w:bCs/>
+        </w:rPr>
+        <w:t>, Create Deployment Media, Build USB drive</w:t>
+      </w:r>
+      <w:r>
+        <w:rPr>
+          <w:b/>
+          <w:bCs/>
+        </w:rPr>
+        <w:t xml:space="preserve"> with </w:t>
+      </w:r>
+      <w:proofErr w:type="gramStart"/>
+      <w:r>
+        <w:rPr>
+          <w:b/>
+          <w:bCs/>
+        </w:rPr>
+        <w:t>ISO</w:t>
       </w:r>
       <w:proofErr w:type="gramEnd"/>
     </w:p>
@@ -3965,11 +4761,9 @@
       <w:r>
         <w:t xml:space="preserve">The </w:t>
       </w:r>
-      <w:proofErr w:type="gramStart"/>
-      <w:r>
-        <w:t>below command line</w:t>
-      </w:r>
-      <w:proofErr w:type="gramEnd"/>
+      <w:r>
+        <w:t>command line below</w:t>
+      </w:r>
       <w:r>
         <w:t xml:space="preserve"> is </w:t>
       </w:r>
@@ -4007,6 +4801,7 @@
         <w:ind w:left="720"/>
       </w:pPr>
       <w:r>
+        <w:lastRenderedPageBreak/>
         <w:t>.\</w:t>
       </w:r>
       <w:r>
@@ -4049,33 +4844,31 @@
     </w:p>
     <w:p>
       <w:r>
-        <w:t xml:space="preserve">Command line for those who just want a FFU with Apps and drivers, no </w:t>
+        <w:t>Command line for those who just want a FFU with Apps and drivers, no Office</w:t>
+      </w:r>
+      <w:r>
+        <w:t xml:space="preserve"> with ISO</w:t>
+      </w:r>
+    </w:p>
+    <w:p>
+      <w:pPr>
+        <w:ind w:left="720"/>
+      </w:pPr>
+      <w:r>
+        <w:t>.\</w:t>
+      </w:r>
+      <w:r>
+        <w:t>BuildFFUVM</w:t>
+      </w:r>
+      <w:r>
+        <w:t>.ps1 -ISOPath 'C:\path_to_iso\Windows.iso' -WindowsSKU 'Pro' -Installapps $true -InstallOffice $false -InstallDrivers $true -VMSwitchName 'Name of your VM Switch in Hyper-V' -VMHostIPAddress 'Your IP Address' -CreateCaptureMedia $true -CreateDeploymentMedia $true -BuildUSBDrive $true -</w:t>
       </w:r>
       <w:proofErr w:type="gramStart"/>
       <w:r>
-        <w:t>Office</w:t>
+        <w:t>verbose</w:t>
       </w:r>
       <w:proofErr w:type="gramEnd"/>
     </w:p>
-    <w:p>
-      <w:pPr>
-        <w:ind w:left="720"/>
-      </w:pPr>
-      <w:r>
-        <w:t>.\</w:t>
-      </w:r>
-      <w:r>
-        <w:t>BuildFFUVM</w:t>
-      </w:r>
-      <w:r>
-        <w:t>.ps1 -ISOPath 'C:\path_to_iso\Windows.iso' -WindowsSKU 'Pro' -Installapps $true -InstallOffice $false -InstallDrivers $true -VMSwitchName 'Name of your VM Switch in Hyper-V' -VMHostIPAddress 'Your IP Address' -CreateCaptureMedia $true -CreateDeploymentMedia $true -BuildUSBDrive $true -</w:t>
-      </w:r>
-      <w:proofErr w:type="gramStart"/>
-      <w:r>
-        <w:t>verbose</w:t>
-      </w:r>
-      <w:proofErr w:type="gramEnd"/>
-    </w:p>
     <w:p/>
     <w:p>
       <w:r>
@@ -4084,36 +4877,24 @@
     </w:p>
     <w:p>
       <w:r>
-        <w:t>.\</w:t>
-      </w:r>
-      <w:r>
-        <w:t>BuildFFUVM</w:t>
-      </w:r>
-      <w:r>
-        <w:t>.ps1 -ISOPath "C:\path_to_iso\Windows.iso" -WindowsSKU "Pro" -FFUDevelopmentPath "C:\FFUDevelopment" -InstallApps $true -InstallOffice $true -InstallDrivers $true -Memory 8GB -Disksize 30GB -Processors 4 -VMSwitchName "Your VM Switch Name" -VMLocation "C:\VMs" -FFUPrefix "_FFU" -FFUCaptureLocation "C:\FFUDevelopment\FFU" -ShareName "FFUCaptureShare" -Username "ffu_user" -VMHostIPAddress "Your IP Address" -CreateCaptureMedia $true -CreateDeploymentMedia $</w:t>
-      </w:r>
-      <w:r>
-        <w:t>true</w:t>
-      </w:r>
-      <w:r>
-        <w:t xml:space="preserve"> -OptionalFeatures "NetFx3;TFTP" -ProductKey "XXXXX-XXXXX-XXXXX-XXXXX-XXXXX</w:t>
+        <w:t>.\BuildFFUVM.ps1 -ISOPath "C:\path_to_iso\Windows.iso" -WindowsSKU "Pro" -FFUDevelopmentPath "C:\FFUDevelopment" -InstallApps $true -InstallOffice $true -InstallDrivers $true -Memory 8GB -Disksize 30GB -Processors 4 -VMSwitchName "Your VM Switch Name" -VMLocation "C:\VMs" -FFUPrefix "_FFU" -FFUCaptureLocation "C:\FFUDevelopment\FFU" -ShareName "FFUCaptureShare" -Username "ffu_user" -VMHostIPAddress "Your IP Address" -CreateCaptureMedia $true -CreateDeploymentMedia $false -OptionalFeatures "NetFx3;TFTP" -ProductKey "XXXXX-XXXXX-XXXXX-XXXXX-XXXXX</w:t>
       </w:r>
       <w:r>
         <w:t>"</w:t>
       </w:r>
       <w:r>
-        <w:t xml:space="preserve"> -BuildUSBDrive $true -verbose</w:t>
+        <w:t xml:space="preserve"> -BuildUSBDrive $true -WindowsRelease 11 -WindowsArch 'x64' -WindowsLang 'en-us' -MediaType 'consumer' -verbose</w:t>
       </w:r>
     </w:p>
     <w:p>
       <w:pPr>
         <w:pStyle w:val="Heading1"/>
       </w:pPr>
-      <w:bookmarkStart w:id="10" w:name="_Toc135666283"/>
+      <w:bookmarkStart w:id="14" w:name="_Toc136518194"/>
       <w:r>
         <w:t>Running the Script</w:t>
       </w:r>
-      <w:bookmarkEnd w:id="10"/>
+      <w:bookmarkEnd w:id="14"/>
     </w:p>
     <w:p>
       <w:r>
@@ -4221,7 +5002,6 @@
         <w:br/>
       </w:r>
       <w:r>
-        <w:lastRenderedPageBreak/>
         <w:br/>
       </w:r>
       <w:r>
@@ -4265,6 +5045,7 @@
         <w:rPr>
           <w:noProof/>
         </w:rPr>
+        <w:lastRenderedPageBreak/>
         <w:drawing>
           <wp:inline distT="0" distB="0" distL="0" distR="0" wp14:anchorId="5CB35BD9" wp14:editId="42B089B6">
             <wp:extent cx="5943600" cy="3335020"/>
@@ -4281,7 +5062,7 @@
                     <pic:cNvPicPr/>
                   </pic:nvPicPr>
                   <pic:blipFill>
-                    <a:blip r:embed="rId15"/>
+                    <a:blip r:embed="rId16"/>
                     <a:stretch>
                       <a:fillRect/>
                     </a:stretch>
@@ -4304,11 +5085,10 @@
       <w:r>
         <w:br/>
       </w:r>
-      <w:bookmarkStart w:id="11" w:name="_Hlk128758808"/>
-    </w:p>
-    <w:p>
-      <w:r>
-        <w:lastRenderedPageBreak/>
+      <w:bookmarkStart w:id="15" w:name="_Hlk128758808"/>
+    </w:p>
+    <w:p>
+      <w:r>
         <w:t>When the script is complete, you should see the following</w:t>
       </w:r>
       <w:r>
@@ -4337,7 +5117,7 @@
                     <pic:cNvPicPr/>
                   </pic:nvPicPr>
                   <pic:blipFill>
-                    <a:blip r:embed="rId16"/>
+                    <a:blip r:embed="rId17"/>
                     <a:stretch>
                       <a:fillRect/>
                     </a:stretch>
@@ -4392,7 +5172,7 @@
                     <pic:cNvPicPr/>
                   </pic:nvPicPr>
                   <pic:blipFill>
-                    <a:blip r:embed="rId17"/>
+                    <a:blip r:embed="rId18"/>
                     <a:stretch>
                       <a:fillRect/>
                     </a:stretch>
@@ -4417,14 +5197,14 @@
       <w:pPr>
         <w:pStyle w:val="Heading1"/>
       </w:pPr>
-      <w:bookmarkStart w:id="12" w:name="_Toc135666284"/>
+      <w:bookmarkStart w:id="16" w:name="_Toc136518195"/>
       <w:r>
         <w:t>Customizing the USB drive</w:t>
       </w:r>
       <w:r>
         <w:t xml:space="preserve"> (optional)</w:t>
       </w:r>
-      <w:bookmarkEnd w:id="12"/>
+      <w:bookmarkEnd w:id="16"/>
     </w:p>
     <w:p>
       <w:r>
@@ -4512,16 +5292,16 @@
           <w:rFonts w:eastAsia="Times New Roman"/>
         </w:rPr>
       </w:pPr>
-      <w:bookmarkStart w:id="13" w:name="_Toc108528274"/>
-      <w:bookmarkStart w:id="14" w:name="_Toc135666285"/>
+      <w:bookmarkStart w:id="17" w:name="_Toc108528274"/>
+      <w:bookmarkStart w:id="18" w:name="_Toc136518196"/>
       <w:r>
         <w:rPr>
           <w:rFonts w:eastAsia="Times New Roman"/>
         </w:rPr>
         <w:t>Driver Support (optional but recommended)</w:t>
       </w:r>
-      <w:bookmarkEnd w:id="13"/>
-      <w:bookmarkEnd w:id="14"/>
+      <w:bookmarkEnd w:id="17"/>
+      <w:bookmarkEnd w:id="18"/>
     </w:p>
     <w:p>
       <w:r>
@@ -4625,37 +5405,49 @@
         <w:t>. It is not recommended to inject drivers of many models</w:t>
       </w:r>
       <w:r>
-        <w:t xml:space="preserve"> </w:t>
+        <w:t xml:space="preserve"> in a single FFU</w:t>
+      </w:r>
+      <w:r>
+        <w:t xml:space="preserve">. Doing so will increase the </w:t>
       </w:r>
       <w:proofErr w:type="gramStart"/>
       <w:r>
-        <w:t>in</w:t>
+        <w:t>driver</w:t>
       </w:r>
       <w:proofErr w:type="gramEnd"/>
       <w:r>
-        <w:t xml:space="preserve"> a single FFU</w:t>
-      </w:r>
-      <w:r>
-        <w:t xml:space="preserve">. Doing so will increase the </w:t>
+        <w:t xml:space="preserve"> store considerably. When dealing with devices that have limited storage, you run the risk of running out of disk space. You could create your own FFU per model with only the drivers injected for that specific model.</w:t>
+      </w:r>
+    </w:p>
+    <w:p>
+      <w:r>
+        <w:t>The second option is easier; however, it will take longer to image</w:t>
+      </w:r>
+      <w:r>
+        <w:t>. T</w:t>
+      </w:r>
+      <w:r>
+        <w:t xml:space="preserve">his is due to dism injecting the drivers on the </w:t>
       </w:r>
       <w:proofErr w:type="gramStart"/>
       <w:r>
-        <w:t>driver</w:t>
+        <w:t>fly</w:t>
       </w:r>
       <w:proofErr w:type="gramEnd"/>
       <w:r>
-        <w:t xml:space="preserve"> store considerably. When dealing with devices that have limited storage, you run the risk of running out of disk space. You could create your own FFU per model with only the drivers injected for that specific model.</w:t>
-      </w:r>
-    </w:p>
-    <w:p>
-      <w:r>
-        <w:t>The second option is easier; however, it will take longer to image</w:t>
-      </w:r>
-      <w:r>
-        <w:t>. T</w:t>
-      </w:r>
-      <w:r>
-        <w:t xml:space="preserve">his is due to dism injecting the drivers on the </w:t>
+        <w:t>. The time it takes will depend on how many drivers are added and the size of the drivers.</w:t>
+      </w:r>
+    </w:p>
+    <w:p>
+      <w:pPr>
+        <w:pStyle w:val="Heading2"/>
+      </w:pPr>
+      <w:bookmarkStart w:id="19" w:name="_Having_DISM_inject"/>
+      <w:bookmarkStart w:id="20" w:name="_Toc108528275"/>
+      <w:bookmarkStart w:id="21" w:name="_Toc136518197"/>
+      <w:bookmarkEnd w:id="19"/>
+      <w:r>
+        <w:t xml:space="preserve">Having DISM inject drivers on the </w:t>
       </w:r>
       <w:proofErr w:type="gramStart"/>
       <w:r>
@@ -4663,26 +5455,6 @@
       </w:r>
       <w:proofErr w:type="gramEnd"/>
       <w:r>
-        <w:t>. The time it takes will depend on how many drivers are added and the size of the drivers.</w:t>
-      </w:r>
-    </w:p>
-    <w:p>
-      <w:pPr>
-        <w:pStyle w:val="Heading2"/>
-      </w:pPr>
-      <w:bookmarkStart w:id="15" w:name="_Having_DISM_inject"/>
-      <w:bookmarkStart w:id="16" w:name="_Toc108528275"/>
-      <w:bookmarkStart w:id="17" w:name="_Toc135666286"/>
-      <w:bookmarkEnd w:id="15"/>
-      <w:r>
-        <w:t xml:space="preserve">Having DISM inject drivers on the </w:t>
-      </w:r>
-      <w:proofErr w:type="gramStart"/>
-      <w:r>
-        <w:t>fly</w:t>
-      </w:r>
-      <w:proofErr w:type="gramEnd"/>
-      <w:r>
         <w:t xml:space="preserve"> (recommended</w:t>
       </w:r>
       <w:r>
@@ -4691,8 +5463,8 @@
       <w:r>
         <w:t>)</w:t>
       </w:r>
-      <w:bookmarkEnd w:id="16"/>
-      <w:bookmarkEnd w:id="17"/>
+      <w:bookmarkEnd w:id="20"/>
+      <w:bookmarkEnd w:id="21"/>
     </w:p>
     <w:p>
       <w:r>
@@ -4720,7 +5492,7 @@
                     <pic:cNvPicPr/>
                   </pic:nvPicPr>
                   <pic:blipFill>
-                    <a:blip r:embed="rId18"/>
+                    <a:blip r:embed="rId19"/>
                     <a:stretch>
                       <a:fillRect/>
                     </a:stretch>
@@ -4746,13 +5518,13 @@
       <w:pPr>
         <w:pStyle w:val="Heading2"/>
       </w:pPr>
-      <w:bookmarkStart w:id="18" w:name="_Toc108528276"/>
-      <w:bookmarkStart w:id="19" w:name="_Toc135666287"/>
+      <w:bookmarkStart w:id="22" w:name="_Toc108528276"/>
+      <w:bookmarkStart w:id="23" w:name="_Toc136518198"/>
       <w:r>
         <w:t>How to inject drivers into FFU</w:t>
       </w:r>
-      <w:bookmarkEnd w:id="18"/>
-      <w:bookmarkEnd w:id="19"/>
+      <w:bookmarkEnd w:id="22"/>
+      <w:bookmarkEnd w:id="23"/>
     </w:p>
     <w:p>
       <w:r>
@@ -4823,7 +5595,7 @@
                     <pic:cNvPicPr/>
                   </pic:nvPicPr>
                   <pic:blipFill>
-                    <a:blip r:embed="rId19"/>
+                    <a:blip r:embed="rId20"/>
                     <a:stretch>
                       <a:fillRect/>
                     </a:stretch>
@@ -5062,13 +5834,13 @@
       <w:pPr>
         <w:pStyle w:val="Heading1"/>
       </w:pPr>
-      <w:bookmarkStart w:id="20" w:name="_Toc108528277"/>
-      <w:bookmarkStart w:id="21" w:name="_Toc135666288"/>
+      <w:bookmarkStart w:id="24" w:name="_Toc108528277"/>
+      <w:bookmarkStart w:id="25" w:name="_Toc136518199"/>
       <w:r>
         <w:t>Device Naming (optional but recommended)</w:t>
       </w:r>
-      <w:bookmarkEnd w:id="20"/>
-      <w:bookmarkEnd w:id="21"/>
+      <w:bookmarkEnd w:id="24"/>
+      <w:bookmarkEnd w:id="25"/>
     </w:p>
     <w:p>
       <w:pPr>
@@ -5199,8 +5971,8 @@
           <w:rFonts w:eastAsia="Times New Roman"/>
         </w:rPr>
       </w:pPr>
-      <w:bookmarkStart w:id="22" w:name="_Toc108528278"/>
-      <w:bookmarkStart w:id="23" w:name="_Toc135666289"/>
+      <w:bookmarkStart w:id="26" w:name="_Toc108528278"/>
+      <w:bookmarkStart w:id="27" w:name="_Toc136518200"/>
       <w:r>
         <w:rPr>
           <w:rFonts w:eastAsia="Times New Roman"/>
@@ -5214,8 +5986,8 @@
         </w:rPr>
         <w:t>name</w:t>
       </w:r>
-      <w:bookmarkEnd w:id="22"/>
-      <w:bookmarkEnd w:id="23"/>
+      <w:bookmarkEnd w:id="26"/>
+      <w:bookmarkEnd w:id="27"/>
       <w:proofErr w:type="gramEnd"/>
     </w:p>
     <w:p>
@@ -5382,7 +6154,7 @@
                     <pic:cNvPicPr/>
                   </pic:nvPicPr>
                   <pic:blipFill>
-                    <a:blip r:embed="rId20"/>
+                    <a:blip r:embed="rId21"/>
                     <a:stretch>
                       <a:fillRect/>
                     </a:stretch>
@@ -5412,13 +6184,13 @@
       <w:pPr>
         <w:pStyle w:val="Heading2"/>
       </w:pPr>
-      <w:bookmarkStart w:id="24" w:name="_Toc108528279"/>
-      <w:bookmarkStart w:id="25" w:name="_Toc135666290"/>
+      <w:bookmarkStart w:id="28" w:name="_Toc108528279"/>
+      <w:bookmarkStart w:id="29" w:name="_Toc136518201"/>
       <w:r>
         <w:t>Specifying Multiple Name Prefixes</w:t>
       </w:r>
-      <w:bookmarkEnd w:id="24"/>
-      <w:bookmarkEnd w:id="25"/>
+      <w:bookmarkEnd w:id="28"/>
+      <w:bookmarkEnd w:id="29"/>
     </w:p>
     <w:p>
       <w:r>
@@ -5543,7 +6315,7 @@
                     <pic:cNvPicPr/>
                   </pic:nvPicPr>
                   <pic:blipFill>
-                    <a:blip r:embed="rId21"/>
+                    <a:blip r:embed="rId22"/>
                     <a:stretch>
                       <a:fillRect/>
                     </a:stretch>
@@ -5596,7 +6368,7 @@
                     <pic:cNvPicPr/>
                   </pic:nvPicPr>
                   <pic:blipFill>
-                    <a:blip r:embed="rId22"/>
+                    <a:blip r:embed="rId23"/>
                     <a:stretch>
                       <a:fillRect/>
                     </a:stretch>
@@ -5621,12 +6393,12 @@
       <w:pPr>
         <w:pStyle w:val="Heading1"/>
       </w:pPr>
-      <w:bookmarkStart w:id="26" w:name="_Toc135666291"/>
-      <w:bookmarkStart w:id="27" w:name="_Toc108528280"/>
+      <w:bookmarkStart w:id="30" w:name="_Toc136518202"/>
+      <w:bookmarkStart w:id="31" w:name="_Toc108528280"/>
       <w:r>
         <w:t>Device Enrollment</w:t>
       </w:r>
-      <w:bookmarkEnd w:id="26"/>
+      <w:bookmarkEnd w:id="30"/>
     </w:p>
     <w:p>
       <w:r>
@@ -5767,7 +6539,25 @@
           <w:bCs/>
           <w:highlight w:val="yellow"/>
         </w:rPr>
-        <w:t>Do not use this if the devices will be shared.</w:t>
+        <w:t xml:space="preserve">Do not use this if the devices </w:t>
+      </w:r>
+      <w:proofErr w:type="gramStart"/>
+      <w:r>
+        <w:rPr>
+          <w:b/>
+          <w:bCs/>
+          <w:highlight w:val="yellow"/>
+        </w:rPr>
+        <w:t>will be</w:t>
+      </w:r>
+      <w:proofErr w:type="gramEnd"/>
+      <w:r>
+        <w:rPr>
+          <w:b/>
+          <w:bCs/>
+          <w:highlight w:val="yellow"/>
+        </w:rPr>
+        <w:t xml:space="preserve"> shared.</w:t>
       </w:r>
     </w:p>
     <w:p>
@@ -5822,12 +6612,12 @@
       <w:pPr>
         <w:pStyle w:val="Heading1"/>
       </w:pPr>
-      <w:bookmarkStart w:id="28" w:name="_Toc135666292"/>
+      <w:bookmarkStart w:id="32" w:name="_Toc136518203"/>
       <w:r>
         <w:t>Optional - Copy provisioning package to the USB drive</w:t>
       </w:r>
-      <w:bookmarkEnd w:id="27"/>
-      <w:bookmarkEnd w:id="28"/>
+      <w:bookmarkEnd w:id="31"/>
+      <w:bookmarkEnd w:id="32"/>
     </w:p>
     <w:p>
       <w:pPr>
@@ -6163,7 +6953,7 @@
                     <pic:cNvPicPr/>
                   </pic:nvPicPr>
                   <pic:blipFill>
-                    <a:blip r:embed="rId23"/>
+                    <a:blip r:embed="rId24"/>
                     <a:stretch>
                       <a:fillRect/>
                     </a:stretch>
@@ -6197,13 +6987,13 @@
       <w:pPr>
         <w:pStyle w:val="Heading1"/>
       </w:pPr>
-      <w:bookmarkStart w:id="29" w:name="_Toc108528281"/>
-      <w:bookmarkStart w:id="30" w:name="_Toc135666293"/>
+      <w:bookmarkStart w:id="33" w:name="_Toc108528281"/>
+      <w:bookmarkStart w:id="34" w:name="_Toc136518204"/>
       <w:r>
         <w:t>Optional - Using Autopilot for Existing Devices</w:t>
       </w:r>
-      <w:bookmarkEnd w:id="29"/>
-      <w:bookmarkEnd w:id="30"/>
+      <w:bookmarkEnd w:id="33"/>
+      <w:bookmarkEnd w:id="34"/>
     </w:p>
     <w:p>
       <w:pPr>
@@ -6213,15 +7003,7 @@
         </w:rPr>
       </w:pPr>
       <w:r>
-        <w:t xml:space="preserve">If you want to configure your media to be able </w:t>
-      </w:r>
-      <w:proofErr w:type="gramStart"/>
-      <w:r>
-        <w:t>to Autopilot</w:t>
-      </w:r>
-      <w:proofErr w:type="gramEnd"/>
-      <w:r>
-        <w:t xml:space="preserve"> enroll any device, you can use Autopilot for existing devices. </w:t>
+        <w:t xml:space="preserve">If you want to configure your media to be able to Autopilot enroll any device, you can use Autopilot for existing devices. </w:t>
       </w:r>
     </w:p>
     <w:p>
@@ -6275,8 +7057,8 @@
       <w:pPr>
         <w:pStyle w:val="Heading2"/>
       </w:pPr>
-      <w:bookmarkStart w:id="31" w:name="_Toc108528282"/>
-      <w:bookmarkStart w:id="32" w:name="_Toc135666294"/>
+      <w:bookmarkStart w:id="35" w:name="_Toc108528282"/>
+      <w:bookmarkStart w:id="36" w:name="_Toc136518205"/>
       <w:r>
         <w:rPr>
           <w:rStyle w:val="normaltextrun"/>
@@ -6295,8 +7077,8 @@
         </w:rPr>
         <w:t> Driven Autopilot Profile</w:t>
       </w:r>
-      <w:bookmarkEnd w:id="31"/>
-      <w:bookmarkEnd w:id="32"/>
+      <w:bookmarkEnd w:id="35"/>
+      <w:bookmarkEnd w:id="36"/>
       <w:r>
         <w:rPr>
           <w:rStyle w:val="eop"/>
@@ -6600,158 +7382,6 @@
             <wp:extent cx="5943600" cy="3322320"/>
             <wp:effectExtent l="0" t="0" r="0" b="0"/>
             <wp:docPr id="19" name="Picture 19" descr="A screenshot of a cell phone&#10;&#10;Description automatically generated"/>
-            <wp:cNvGraphicFramePr>
-              <a:graphicFrameLocks xmlns:a="http://schemas.openxmlformats.org/drawingml/2006/main" noChangeAspect="1"/>
-            </wp:cNvGraphicFramePr>
-            <a:graphic xmlns:a="http://schemas.openxmlformats.org/drawingml/2006/main">
-              <a:graphicData uri="http://schemas.openxmlformats.org/drawingml/2006/picture">
-                <pic:pic xmlns:pic="http://schemas.openxmlformats.org/drawingml/2006/picture">
-                  <pic:nvPicPr>
-                    <pic:cNvPr id="1" name=""/>
-                    <pic:cNvPicPr/>
-                  </pic:nvPicPr>
-                  <pic:blipFill>
-                    <a:blip r:embed="rId24"/>
-                    <a:stretch>
-                      <a:fillRect/>
-                    </a:stretch>
-                  </pic:blipFill>
-                  <pic:spPr>
-                    <a:xfrm>
-                      <a:off x="0" y="0"/>
-                      <a:ext cx="5943600" cy="3322320"/>
-                    </a:xfrm>
-                    <a:prstGeom prst="rect">
-                      <a:avLst/>
-                    </a:prstGeom>
-                  </pic:spPr>
-                </pic:pic>
-              </a:graphicData>
-            </a:graphic>
-          </wp:inline>
-        </w:drawing>
-      </w:r>
-    </w:p>
-    <w:p>
-      <w:pPr>
-        <w:pStyle w:val="paragraph"/>
-        <w:spacing w:before="0" w:beforeAutospacing="0" w:after="0" w:afterAutospacing="0"/>
-        <w:textAlignment w:val="baseline"/>
-        <w:rPr>
-          <w:rFonts w:ascii="Segoe UI" w:hAnsi="Segoe UI" w:cs="Segoe UI"/>
-          <w:sz w:val="18"/>
-          <w:szCs w:val="18"/>
-        </w:rPr>
-      </w:pPr>
-    </w:p>
-    <w:p>
-      <w:pPr>
-        <w:pStyle w:val="paragraph"/>
-        <w:numPr>
-          <w:ilvl w:val="0"/>
-          <w:numId w:val="22"/>
-        </w:numPr>
-        <w:spacing w:before="0" w:beforeAutospacing="0" w:after="0" w:afterAutospacing="0"/>
-        <w:textAlignment w:val="baseline"/>
-        <w:rPr>
-          <w:rFonts w:ascii="Segoe UI" w:hAnsi="Segoe UI" w:cs="Segoe UI"/>
-          <w:sz w:val="18"/>
-          <w:szCs w:val="18"/>
-        </w:rPr>
-      </w:pPr>
-      <w:r>
-        <w:rPr>
-          <w:rFonts w:asciiTheme="minorHAnsi" w:hAnsiTheme="minorHAnsi" w:cstheme="minorHAnsi"/>
-          <w:sz w:val="22"/>
-          <w:szCs w:val="22"/>
-        </w:rPr>
-        <w:lastRenderedPageBreak/>
-        <w:t xml:space="preserve">For OOBE settings, configure like below, making sure to select </w:t>
-      </w:r>
-      <w:r>
-        <w:rPr>
-          <w:rFonts w:asciiTheme="minorHAnsi" w:hAnsiTheme="minorHAnsi" w:cstheme="minorHAnsi"/>
-          <w:b/>
-          <w:bCs/>
-          <w:sz w:val="22"/>
-          <w:szCs w:val="22"/>
-        </w:rPr>
-        <w:t>deployment mode</w:t>
-      </w:r>
-      <w:r>
-        <w:rPr>
-          <w:rFonts w:asciiTheme="minorHAnsi" w:hAnsiTheme="minorHAnsi" w:cstheme="minorHAnsi"/>
-          <w:sz w:val="22"/>
-          <w:szCs w:val="22"/>
-        </w:rPr>
-        <w:t xml:space="preserve"> as </w:t>
-      </w:r>
-      <w:r>
-        <w:rPr>
-          <w:rFonts w:asciiTheme="minorHAnsi" w:hAnsiTheme="minorHAnsi" w:cstheme="minorHAnsi"/>
-          <w:b/>
-          <w:bCs/>
-          <w:sz w:val="22"/>
-          <w:szCs w:val="22"/>
-        </w:rPr>
-        <w:t>User-Driven</w:t>
-      </w:r>
-      <w:r>
-        <w:rPr>
-          <w:rFonts w:asciiTheme="minorHAnsi" w:hAnsiTheme="minorHAnsi" w:cstheme="minorHAnsi"/>
-          <w:sz w:val="22"/>
-          <w:szCs w:val="22"/>
-        </w:rPr>
-        <w:t xml:space="preserve"> and </w:t>
-      </w:r>
-      <w:r>
-        <w:rPr>
-          <w:rFonts w:asciiTheme="minorHAnsi" w:hAnsiTheme="minorHAnsi" w:cstheme="minorHAnsi"/>
-          <w:b/>
-          <w:bCs/>
-          <w:sz w:val="22"/>
-          <w:szCs w:val="22"/>
-        </w:rPr>
-        <w:t>Join to Azure AD</w:t>
-      </w:r>
-      <w:r>
-        <w:rPr>
-          <w:rFonts w:asciiTheme="minorHAnsi" w:hAnsiTheme="minorHAnsi" w:cstheme="minorHAnsi"/>
-          <w:sz w:val="22"/>
-          <w:szCs w:val="22"/>
-        </w:rPr>
-        <w:t xml:space="preserve"> as </w:t>
-      </w:r>
-      <w:r>
-        <w:rPr>
-          <w:rFonts w:asciiTheme="minorHAnsi" w:hAnsiTheme="minorHAnsi" w:cstheme="minorHAnsi"/>
-          <w:b/>
-          <w:bCs/>
-          <w:sz w:val="22"/>
-          <w:szCs w:val="22"/>
-        </w:rPr>
-        <w:t>Azure AD Joined</w:t>
-      </w:r>
-      <w:r>
-        <w:rPr>
-          <w:rFonts w:asciiTheme="minorHAnsi" w:hAnsiTheme="minorHAnsi" w:cstheme="minorHAnsi"/>
-          <w:sz w:val="22"/>
-          <w:szCs w:val="22"/>
-        </w:rPr>
-        <w:br/>
-      </w:r>
-      <w:r>
-        <w:rPr>
-          <w:rFonts w:ascii="Segoe UI" w:hAnsi="Segoe UI" w:cs="Segoe UI"/>
-          <w:noProof/>
-          <w:sz w:val="18"/>
-          <w:szCs w:val="18"/>
-        </w:rPr>
-        <w:drawing>
-          <wp:inline distT="0" distB="0" distL="0" distR="0" wp14:anchorId="57EF2F87" wp14:editId="0DFF2F14">
-            <wp:extent cx="5943600" cy="5321935"/>
-            <wp:effectExtent l="0" t="0" r="0" b="0"/>
-            <wp:docPr id="20" name="Picture 20" descr="A screenshot of a cell phone&#10;&#10;Description automatically generated"/>
             <wp:cNvGraphicFramePr>
               <a:graphicFrameLocks xmlns:a="http://schemas.openxmlformats.org/drawingml/2006/main" noChangeAspect="1"/>
             </wp:cNvGraphicFramePr>
@@ -6771,7 +7401,7 @@
                   <pic:spPr>
                     <a:xfrm>
                       <a:off x="0" y="0"/>
-                      <a:ext cx="5943600" cy="5321935"/>
+                      <a:ext cx="5943600" cy="3322320"/>
                     </a:xfrm>
                     <a:prstGeom prst="rect">
                       <a:avLst/>
@@ -6787,6 +7417,18 @@
     <w:p>
       <w:pPr>
         <w:pStyle w:val="paragraph"/>
+        <w:spacing w:before="0" w:beforeAutospacing="0" w:after="0" w:afterAutospacing="0"/>
+        <w:textAlignment w:val="baseline"/>
+        <w:rPr>
+          <w:rFonts w:ascii="Segoe UI" w:hAnsi="Segoe UI" w:cs="Segoe UI"/>
+          <w:sz w:val="18"/>
+          <w:szCs w:val="18"/>
+        </w:rPr>
+      </w:pPr>
+    </w:p>
+    <w:p>
+      <w:pPr>
+        <w:pStyle w:val="paragraph"/>
         <w:numPr>
           <w:ilvl w:val="0"/>
           <w:numId w:val="22"/>
@@ -6805,7 +7447,8 @@
           <w:sz w:val="22"/>
           <w:szCs w:val="22"/>
         </w:rPr>
-        <w:t xml:space="preserve">Click </w:t>
+        <w:lastRenderedPageBreak/>
+        <w:t xml:space="preserve">For OOBE settings, configure like below, making sure to select </w:t>
       </w:r>
       <w:r>
         <w:rPr>
@@ -6815,7 +7458,7 @@
           <w:sz w:val="22"/>
           <w:szCs w:val="22"/>
         </w:rPr>
-        <w:t>Next</w:t>
+        <w:t>deployment mode</w:t>
       </w:r>
       <w:r>
         <w:rPr>
@@ -6823,7 +7466,7 @@
           <w:sz w:val="22"/>
           <w:szCs w:val="22"/>
         </w:rPr>
-        <w:t xml:space="preserve"> through the rest of the wizard (even on the Assignments tab as you do not have to assign this profile to a group). On the Review + create tab, click </w:t>
+        <w:t xml:space="preserve"> as </w:t>
       </w:r>
       <w:r>
         <w:rPr>
@@ -6833,7 +7476,15 @@
           <w:sz w:val="22"/>
           <w:szCs w:val="22"/>
         </w:rPr>
-        <w:t>Create</w:t>
+        <w:t>User-Driven</w:t>
+      </w:r>
+      <w:r>
+        <w:rPr>
+          <w:rFonts w:asciiTheme="minorHAnsi" w:hAnsiTheme="minorHAnsi" w:cstheme="minorHAnsi"/>
+          <w:sz w:val="22"/>
+          <w:szCs w:val="22"/>
+        </w:rPr>
+        <w:t xml:space="preserve"> and </w:t>
       </w:r>
       <w:r>
         <w:rPr>
@@ -6843,792 +7494,29 @@
           <w:sz w:val="22"/>
           <w:szCs w:val="22"/>
         </w:rPr>
-        <w:t>.</w:t>
-      </w:r>
-    </w:p>
-    <w:p>
-      <w:pPr>
-        <w:pStyle w:val="paragraph"/>
-        <w:spacing w:before="0" w:beforeAutospacing="0" w:after="0" w:afterAutospacing="0"/>
-        <w:ind w:left="720"/>
-        <w:textAlignment w:val="baseline"/>
-        <w:rPr>
-          <w:rFonts w:ascii="Segoe UI" w:hAnsi="Segoe UI" w:cs="Segoe UI"/>
-          <w:sz w:val="18"/>
-          <w:szCs w:val="18"/>
-        </w:rPr>
-      </w:pPr>
-    </w:p>
-    <w:p>
-      <w:pPr>
-        <w:pStyle w:val="Heading2"/>
-      </w:pPr>
-      <w:bookmarkStart w:id="33" w:name="_Toc108528283"/>
-      <w:bookmarkStart w:id="34" w:name="_Toc135666295"/>
-      <w:r>
-        <w:t xml:space="preserve">Install Azure AD, WindowsAutopilotIntune, Intune Graph Powershell </w:t>
-      </w:r>
-      <w:proofErr w:type="gramStart"/>
-      <w:r>
-        <w:t>modules</w:t>
-      </w:r>
-      <w:bookmarkEnd w:id="33"/>
-      <w:bookmarkEnd w:id="34"/>
-      <w:proofErr w:type="gramEnd"/>
-    </w:p>
-    <w:p>
-      <w:pPr>
-        <w:spacing w:after="0" w:line="240" w:lineRule="auto"/>
-        <w:rPr>
-          <w:rFonts w:eastAsia="Times New Roman"/>
-        </w:rPr>
-      </w:pPr>
-      <w:r>
-        <w:rPr>
-          <w:rFonts w:eastAsia="Times New Roman"/>
-        </w:rPr>
-        <w:t>Open Powershell as an admin</w:t>
-      </w:r>
-    </w:p>
-    <w:p>
-      <w:pPr>
-        <w:spacing w:after="0" w:line="240" w:lineRule="auto"/>
-        <w:rPr>
-          <w:rFonts w:eastAsia="Times New Roman"/>
-          <w:b/>
-          <w:bCs/>
-        </w:rPr>
-      </w:pPr>
-      <w:r>
-        <w:rPr>
-          <w:rFonts w:eastAsia="Times New Roman"/>
-          <w:b/>
-          <w:bCs/>
-        </w:rPr>
-        <w:t>Run Install-Module AzureAD</w:t>
-      </w:r>
-    </w:p>
-    <w:p>
-      <w:pPr>
-        <w:spacing w:after="0" w:line="240" w:lineRule="auto"/>
-        <w:rPr>
-          <w:rFonts w:eastAsia="Times New Roman"/>
-        </w:rPr>
-      </w:pPr>
-      <w:r>
-        <w:rPr>
-          <w:rFonts w:eastAsia="Times New Roman"/>
-        </w:rPr>
-        <w:t>At the untrusted repository message, type Y or A</w:t>
-      </w:r>
-    </w:p>
-    <w:p>
-      <w:pPr>
-        <w:spacing w:after="0" w:line="240" w:lineRule="auto"/>
-        <w:rPr>
-          <w:rFonts w:eastAsia="Times New Roman" w:cstheme="minorHAnsi"/>
-          <w:b/>
-          <w:bCs/>
-        </w:rPr>
-      </w:pPr>
-      <w:r>
-        <w:rPr>
-          <w:rFonts w:eastAsia="Times New Roman"/>
-          <w:b/>
-          <w:bCs/>
-        </w:rPr>
-        <w:t>Run Install-Module WindowsAutopilotIntune</w:t>
-      </w:r>
-    </w:p>
-    <w:p>
-      <w:pPr>
-        <w:spacing w:after="0" w:line="240" w:lineRule="auto"/>
-        <w:rPr>
-          <w:rFonts w:eastAsia="Times New Roman"/>
-        </w:rPr>
-      </w:pPr>
-      <w:r>
-        <w:rPr>
-          <w:rFonts w:eastAsia="Times New Roman"/>
-        </w:rPr>
-        <w:t>At the untrusted repository message, type Y or A</w:t>
-      </w:r>
-      <w:r>
-        <w:rPr>
-          <w:rFonts w:eastAsia="Times New Roman"/>
-        </w:rPr>
-        <w:br/>
-      </w:r>
-      <w:r>
-        <w:rPr>
-          <w:rFonts w:eastAsia="Times New Roman"/>
-          <w:b/>
-          <w:bCs/>
-        </w:rPr>
-        <w:t xml:space="preserve">Run Install-Module </w:t>
-      </w:r>
-      <w:proofErr w:type="gramStart"/>
-      <w:r>
-        <w:rPr>
-          <w:rFonts w:eastAsia="Times New Roman"/>
-          <w:b/>
-          <w:bCs/>
-        </w:rPr>
-        <w:t>Microsoft.Graph.Intune</w:t>
-      </w:r>
-      <w:proofErr w:type="gramEnd"/>
-    </w:p>
-    <w:p>
-      <w:pPr>
-        <w:spacing w:after="0" w:line="240" w:lineRule="auto"/>
-        <w:rPr>
-          <w:rFonts w:eastAsia="Times New Roman"/>
-        </w:rPr>
-      </w:pPr>
-      <w:r>
-        <w:rPr>
-          <w:rFonts w:eastAsia="Times New Roman"/>
-        </w:rPr>
-        <w:t>At the untrusted repository message, type Y or A</w:t>
-      </w:r>
-    </w:p>
-    <w:p>
-      <w:pPr>
-        <w:spacing w:after="0" w:line="240" w:lineRule="auto"/>
-        <w:rPr>
-          <w:rFonts w:eastAsia="Times New Roman" w:cstheme="minorHAnsi"/>
-        </w:rPr>
-      </w:pPr>
-      <w:r>
-        <w:rPr>
-          <w:rFonts w:eastAsia="Times New Roman" w:cstheme="minorHAnsi"/>
-        </w:rPr>
-        <w:t> </w:t>
-      </w:r>
-    </w:p>
-    <w:p>
-      <w:pPr>
-        <w:spacing w:after="0" w:line="240" w:lineRule="auto"/>
-        <w:rPr>
-          <w:rFonts w:eastAsia="Times New Roman" w:cstheme="minorHAnsi"/>
-        </w:rPr>
-      </w:pPr>
-    </w:p>
-    <w:p>
-      <w:pPr>
-        <w:spacing w:after="0" w:line="240" w:lineRule="auto"/>
-        <w:rPr>
-          <w:rFonts w:eastAsia="Times New Roman" w:cstheme="minorHAnsi"/>
-        </w:rPr>
-      </w:pPr>
-      <w:r>
-        <w:rPr>
-          <w:rFonts w:eastAsia="Times New Roman" w:cstheme="minorHAnsi"/>
-        </w:rPr>
-        <w:t> </w:t>
-      </w:r>
-    </w:p>
-    <w:p>
-      <w:pPr>
-        <w:pStyle w:val="Heading2"/>
-        <w:rPr>
-          <w:rFonts w:eastAsia="Times New Roman"/>
-        </w:rPr>
-      </w:pPr>
-      <w:bookmarkStart w:id="35" w:name="_Toc108528284"/>
-      <w:bookmarkStart w:id="36" w:name="_Toc135666296"/>
-      <w:r>
-        <w:rPr>
-          <w:rFonts w:eastAsia="Times New Roman"/>
-        </w:rPr>
-        <w:lastRenderedPageBreak/>
-        <w:t xml:space="preserve">Get the User Driven Autopilot profile and convert to </w:t>
-      </w:r>
-      <w:proofErr w:type="gramStart"/>
-      <w:r>
-        <w:rPr>
-          <w:rFonts w:eastAsia="Times New Roman"/>
-        </w:rPr>
-        <w:t>JSON</w:t>
-      </w:r>
-      <w:bookmarkEnd w:id="35"/>
-      <w:bookmarkEnd w:id="36"/>
-      <w:proofErr w:type="gramEnd"/>
-    </w:p>
-    <w:p>
-      <w:r>
-        <w:t xml:space="preserve">Still in Powershell, </w:t>
-      </w:r>
-      <w:r>
-        <w:t>run</w:t>
-      </w:r>
-      <w:r>
-        <w:rPr>
-          <w:b/>
-          <w:bCs/>
-        </w:rPr>
-        <w:t xml:space="preserve"> Connect-MSGraph</w:t>
-      </w:r>
-    </w:p>
-    <w:p>
-      <w:pPr>
-        <w:rPr>
-          <w:rFonts w:ascii="Segoe UI" w:hAnsi="Segoe UI" w:cs="Segoe UI"/>
-          <w:sz w:val="18"/>
-          <w:szCs w:val="18"/>
-        </w:rPr>
-      </w:pPr>
-      <w:r>
-        <w:t>Type in your credentials</w:t>
-      </w:r>
-      <w:r>
-        <w:rPr>
-          <w:rStyle w:val="normaltextrun"/>
-          <w:rFonts w:ascii="Calibri" w:hAnsi="Calibri" w:cs="Calibri"/>
-        </w:rPr>
-        <w:t> </w:t>
-      </w:r>
-      <w:r>
-        <w:rPr>
-          <w:rStyle w:val="eop"/>
-          <w:rFonts w:ascii="Calibri" w:eastAsiaTheme="majorEastAsia" w:hAnsi="Calibri" w:cs="Calibri"/>
-        </w:rPr>
-        <w:t> </w:t>
-      </w:r>
-    </w:p>
-    <w:p>
-      <w:pPr>
-        <w:pStyle w:val="paragraph"/>
-        <w:spacing w:before="0" w:beforeAutospacing="0" w:after="0" w:afterAutospacing="0"/>
-        <w:textAlignment w:val="baseline"/>
-        <w:rPr>
-          <w:rStyle w:val="eop"/>
-          <w:rFonts w:ascii="Calibri" w:eastAsiaTheme="majorEastAsia" w:hAnsi="Calibri" w:cs="Calibri"/>
+        <w:t>Join to Azure AD</w:t>
+      </w:r>
+      <w:r>
+        <w:rPr>
+          <w:rFonts w:asciiTheme="minorHAnsi" w:hAnsiTheme="minorHAnsi" w:cstheme="minorHAnsi"/>
           <w:sz w:val="22"/>
           <w:szCs w:val="22"/>
         </w:rPr>
-      </w:pPr>
-      <w:r>
-        <w:rPr>
-          <w:rStyle w:val="normaltextrun"/>
-          <w:rFonts w:ascii="Calibri" w:hAnsi="Calibri" w:cs="Calibri"/>
-          <w:sz w:val="22"/>
-          <w:szCs w:val="22"/>
-        </w:rPr>
-        <w:t xml:space="preserve">The </w:t>
-      </w:r>
-      <w:proofErr w:type="gramStart"/>
-      <w:r>
-        <w:rPr>
-          <w:rStyle w:val="normaltextrun"/>
-          <w:rFonts w:ascii="Calibri" w:hAnsi="Calibri" w:cs="Calibri"/>
-          <w:sz w:val="22"/>
-          <w:szCs w:val="22"/>
-        </w:rPr>
-        <w:t>below command</w:t>
-      </w:r>
-      <w:proofErr w:type="gramEnd"/>
-      <w:r>
-        <w:rPr>
-          <w:rStyle w:val="normaltextrun"/>
-          <w:rFonts w:ascii="Calibri" w:hAnsi="Calibri" w:cs="Calibri"/>
-          <w:sz w:val="22"/>
-          <w:szCs w:val="22"/>
-        </w:rPr>
-        <w:t xml:space="preserve"> will query for our Autopilot Profile with the display name User Driven. It will then convert the profile to the JSON format and save the file to your desktop as </w:t>
-      </w:r>
-      <w:r>
-        <w:rPr>
-          <w:rStyle w:val="spellingerror"/>
-          <w:rFonts w:ascii="Calibri" w:hAnsi="Calibri" w:cs="Calibri"/>
+        <w:t xml:space="preserve"> as </w:t>
+      </w:r>
+      <w:r>
+        <w:rPr>
+          <w:rFonts w:asciiTheme="minorHAnsi" w:hAnsiTheme="minorHAnsi" w:cstheme="minorHAnsi"/>
           <w:b/>
           <w:bCs/>
           <w:sz w:val="22"/>
           <w:szCs w:val="22"/>
         </w:rPr>
-        <w:t>AutoPilotConfigurationFile.json</w:t>
-      </w:r>
-      <w:r>
-        <w:rPr>
-          <w:rStyle w:val="normaltextrun"/>
-          <w:rFonts w:ascii="Calibri" w:hAnsi="Calibri" w:cs="Calibri"/>
-          <w:sz w:val="22"/>
-          <w:szCs w:val="22"/>
-        </w:rPr>
-        <w:t> and encode it using ASCII (must be saved as ASCII and it must use this exact name)</w:t>
-      </w:r>
-      <w:r>
-        <w:rPr>
-          <w:rStyle w:val="eop"/>
-          <w:rFonts w:ascii="Calibri" w:eastAsiaTheme="majorEastAsia" w:hAnsi="Calibri" w:cs="Calibri"/>
-          <w:sz w:val="22"/>
-          <w:szCs w:val="22"/>
-        </w:rPr>
-        <w:t> </w:t>
-      </w:r>
-    </w:p>
-    <w:p>
-      <w:pPr>
-        <w:pStyle w:val="paragraph"/>
-        <w:spacing w:before="0" w:beforeAutospacing="0" w:after="0" w:afterAutospacing="0"/>
-        <w:textAlignment w:val="baseline"/>
-        <w:rPr>
-          <w:rStyle w:val="eop"/>
-          <w:rFonts w:ascii="Calibri" w:eastAsiaTheme="majorEastAsia" w:hAnsi="Calibri" w:cs="Calibri"/>
-          <w:sz w:val="22"/>
-          <w:szCs w:val="22"/>
-        </w:rPr>
-      </w:pPr>
-    </w:p>
-    <w:p>
-      <w:pPr>
-        <w:pStyle w:val="paragraph"/>
-        <w:spacing w:before="0" w:beforeAutospacing="0" w:after="0" w:afterAutospacing="0"/>
-        <w:textAlignment w:val="baseline"/>
-        <w:rPr>
-          <w:rFonts w:ascii="Segoe UI" w:hAnsi="Segoe UI" w:cs="Segoe UI"/>
-          <w:sz w:val="18"/>
-          <w:szCs w:val="18"/>
-        </w:rPr>
-      </w:pPr>
-      <w:r>
-        <w:rPr>
-          <w:rStyle w:val="eop"/>
-          <w:rFonts w:ascii="Calibri" w:eastAsiaTheme="majorEastAsia" w:hAnsi="Calibri" w:cs="Calibri"/>
-          <w:sz w:val="22"/>
-          <w:szCs w:val="22"/>
-        </w:rPr>
-        <w:t xml:space="preserve">Run the following </w:t>
-      </w:r>
-      <w:proofErr w:type="gramStart"/>
-      <w:r>
-        <w:rPr>
-          <w:rStyle w:val="eop"/>
-          <w:rFonts w:ascii="Calibri" w:eastAsiaTheme="majorEastAsia" w:hAnsi="Calibri" w:cs="Calibri"/>
-          <w:sz w:val="22"/>
-          <w:szCs w:val="22"/>
-        </w:rPr>
-        <w:t>command</w:t>
-      </w:r>
-      <w:proofErr w:type="gramEnd"/>
-    </w:p>
-    <w:p>
-      <w:pPr>
-        <w:pStyle w:val="paragraph"/>
-        <w:spacing w:before="0" w:beforeAutospacing="0" w:after="0" w:afterAutospacing="0"/>
-        <w:textAlignment w:val="baseline"/>
-        <w:rPr>
-          <w:rFonts w:ascii="Segoe UI" w:hAnsi="Segoe UI" w:cs="Segoe UI"/>
-          <w:sz w:val="18"/>
-          <w:szCs w:val="18"/>
-        </w:rPr>
-      </w:pPr>
-      <w:r>
-        <w:rPr>
-          <w:rStyle w:val="normaltextrun"/>
-          <w:rFonts w:ascii="Calibri" w:hAnsi="Calibri" w:cs="Calibri"/>
-          <w:sz w:val="22"/>
-          <w:szCs w:val="22"/>
-        </w:rPr>
-        <w:t> </w:t>
-      </w:r>
-      <w:r>
-        <w:rPr>
-          <w:rStyle w:val="eop"/>
-          <w:rFonts w:ascii="Calibri" w:eastAsiaTheme="majorEastAsia" w:hAnsi="Calibri" w:cs="Calibri"/>
-          <w:sz w:val="22"/>
-          <w:szCs w:val="22"/>
-        </w:rPr>
-        <w:t> </w:t>
-      </w:r>
-    </w:p>
-    <w:p>
-      <w:pPr>
-        <w:pStyle w:val="paragraph"/>
-        <w:spacing w:before="0" w:beforeAutospacing="0" w:after="0" w:afterAutospacing="0"/>
-        <w:textAlignment w:val="baseline"/>
-        <w:rPr>
-          <w:rStyle w:val="eop"/>
-          <w:rFonts w:ascii="Calibri" w:eastAsiaTheme="majorEastAsia" w:hAnsi="Calibri" w:cs="Calibri"/>
-          <w:b/>
-          <w:bCs/>
-          <w:sz w:val="22"/>
-          <w:szCs w:val="22"/>
-        </w:rPr>
-      </w:pPr>
-      <w:r>
-        <w:rPr>
-          <w:rStyle w:val="normaltextrun"/>
-          <w:rFonts w:ascii="Calibri" w:hAnsi="Calibri" w:cs="Calibri"/>
-          <w:b/>
-          <w:bCs/>
-          <w:sz w:val="22"/>
-          <w:szCs w:val="22"/>
-        </w:rPr>
-        <w:t>Get-</w:t>
-      </w:r>
-      <w:r>
-        <w:rPr>
-          <w:rStyle w:val="spellingerror"/>
-          <w:rFonts w:ascii="Calibri" w:hAnsi="Calibri" w:cs="Calibri"/>
-          <w:b/>
-          <w:bCs/>
-          <w:sz w:val="22"/>
-          <w:szCs w:val="22"/>
-        </w:rPr>
-        <w:t>AutoPilotProfile</w:t>
-      </w:r>
-      <w:r>
-        <w:rPr>
-          <w:rStyle w:val="normaltextrun"/>
-          <w:rFonts w:ascii="Calibri" w:hAnsi="Calibri" w:cs="Calibri"/>
-          <w:b/>
-          <w:bCs/>
-          <w:sz w:val="22"/>
-          <w:szCs w:val="22"/>
-        </w:rPr>
-        <w:t> |? {$</w:t>
-      </w:r>
-      <w:proofErr w:type="gramStart"/>
-      <w:r>
-        <w:rPr>
-          <w:rStyle w:val="normaltextrun"/>
-          <w:b/>
-          <w:bCs/>
-          <w:sz w:val="22"/>
-          <w:szCs w:val="22"/>
-        </w:rPr>
-        <w:t>_.</w:t>
-      </w:r>
-      <w:r>
-        <w:rPr>
-          <w:rStyle w:val="spellingerror"/>
-          <w:rFonts w:ascii="Calibri" w:hAnsi="Calibri" w:cs="Calibri"/>
-          <w:b/>
-          <w:bCs/>
-          <w:sz w:val="22"/>
-          <w:szCs w:val="22"/>
-        </w:rPr>
-        <w:t>displayname</w:t>
-      </w:r>
-      <w:proofErr w:type="gramEnd"/>
-      <w:r>
-        <w:rPr>
-          <w:rStyle w:val="normaltextrun"/>
-          <w:rFonts w:ascii="Calibri" w:hAnsi="Calibri" w:cs="Calibri"/>
-          <w:b/>
-          <w:bCs/>
-          <w:sz w:val="22"/>
-          <w:szCs w:val="22"/>
-        </w:rPr>
-        <w:t> -like '*User Driven*'} | </w:t>
-      </w:r>
-      <w:r>
-        <w:rPr>
-          <w:rStyle w:val="spellingerror"/>
-          <w:rFonts w:ascii="Calibri" w:hAnsi="Calibri" w:cs="Calibri"/>
-          <w:b/>
-          <w:bCs/>
-          <w:sz w:val="22"/>
-          <w:szCs w:val="22"/>
-        </w:rPr>
-        <w:t>ConvertTo-AutoPilotConfigurationJSON</w:t>
-      </w:r>
-      <w:r>
-        <w:rPr>
-          <w:rStyle w:val="normaltextrun"/>
-          <w:rFonts w:ascii="Calibri" w:hAnsi="Calibri" w:cs="Calibri"/>
-          <w:b/>
-          <w:bCs/>
-          <w:sz w:val="22"/>
-          <w:szCs w:val="22"/>
-        </w:rPr>
-        <w:t> | Out-File -</w:t>
-      </w:r>
-      <w:r>
-        <w:rPr>
-          <w:rStyle w:val="spellingerror"/>
-          <w:rFonts w:ascii="Calibri" w:hAnsi="Calibri" w:cs="Calibri"/>
-          <w:b/>
-          <w:bCs/>
-          <w:sz w:val="22"/>
-          <w:szCs w:val="22"/>
-        </w:rPr>
-        <w:t>FilePath</w:t>
-      </w:r>
-      <w:r>
-        <w:rPr>
-          <w:rStyle w:val="normaltextrun"/>
-          <w:rFonts w:ascii="Calibri" w:hAnsi="Calibri" w:cs="Calibri"/>
-          <w:b/>
-          <w:bCs/>
-          <w:sz w:val="22"/>
-          <w:szCs w:val="22"/>
-        </w:rPr>
-        <w:t> $</w:t>
-      </w:r>
-      <w:r>
-        <w:rPr>
-          <w:rStyle w:val="spellingerror"/>
-          <w:rFonts w:ascii="Calibri" w:hAnsi="Calibri" w:cs="Calibri"/>
-          <w:b/>
-          <w:bCs/>
-          <w:sz w:val="22"/>
-          <w:szCs w:val="22"/>
-        </w:rPr>
-        <w:t>env:userprofile</w:t>
-      </w:r>
-      <w:r>
-        <w:rPr>
-          <w:rStyle w:val="normaltextrun"/>
-          <w:rFonts w:ascii="Calibri" w:hAnsi="Calibri" w:cs="Calibri"/>
-          <w:b/>
-          <w:bCs/>
-          <w:sz w:val="22"/>
-          <w:szCs w:val="22"/>
-        </w:rPr>
-        <w:t>\desktop\</w:t>
-      </w:r>
-      <w:r>
-        <w:rPr>
-          <w:rStyle w:val="spellingerror"/>
-          <w:rFonts w:ascii="Calibri" w:hAnsi="Calibri" w:cs="Calibri"/>
-          <w:b/>
-          <w:bCs/>
-          <w:sz w:val="22"/>
-          <w:szCs w:val="22"/>
-        </w:rPr>
-        <w:t>AutoPilotConfigurationFile.json</w:t>
-      </w:r>
-      <w:r>
-        <w:rPr>
-          <w:rStyle w:val="normaltextrun"/>
-          <w:rFonts w:ascii="Calibri" w:hAnsi="Calibri" w:cs="Calibri"/>
-          <w:b/>
-          <w:bCs/>
-          <w:sz w:val="22"/>
-          <w:szCs w:val="22"/>
-        </w:rPr>
-        <w:t> -Encoding ASCII</w:t>
-      </w:r>
-      <w:r>
-        <w:rPr>
-          <w:rStyle w:val="eop"/>
-          <w:rFonts w:ascii="Calibri" w:eastAsiaTheme="majorEastAsia" w:hAnsi="Calibri" w:cs="Calibri"/>
-          <w:b/>
-          <w:bCs/>
-          <w:sz w:val="22"/>
-          <w:szCs w:val="22"/>
-        </w:rPr>
-        <w:t> </w:t>
-      </w:r>
-    </w:p>
-    <w:p>
-      <w:pPr>
-        <w:pStyle w:val="paragraph"/>
-        <w:spacing w:before="0" w:beforeAutospacing="0" w:after="0" w:afterAutospacing="0"/>
-        <w:textAlignment w:val="baseline"/>
-        <w:rPr>
-          <w:rStyle w:val="eop"/>
-          <w:rFonts w:ascii="Calibri" w:eastAsiaTheme="majorEastAsia" w:hAnsi="Calibri" w:cs="Calibri"/>
-          <w:sz w:val="22"/>
-          <w:szCs w:val="22"/>
-        </w:rPr>
-      </w:pPr>
-    </w:p>
-    <w:p>
-      <w:pPr>
-        <w:pStyle w:val="paragraph"/>
-        <w:numPr>
-          <w:ilvl w:val="0"/>
-          <w:numId w:val="23"/>
-        </w:numPr>
-        <w:spacing w:before="0" w:beforeAutospacing="0" w:after="0" w:afterAutospacing="0"/>
-        <w:textAlignment w:val="baseline"/>
-        <w:rPr>
-          <w:rStyle w:val="eop"/>
-          <w:rFonts w:ascii="Segoe UI" w:hAnsi="Segoe UI" w:cs="Segoe UI"/>
-          <w:sz w:val="18"/>
-          <w:szCs w:val="18"/>
-        </w:rPr>
-      </w:pPr>
-      <w:r>
-        <w:rPr>
-          <w:rStyle w:val="eop"/>
-          <w:rFonts w:ascii="Calibri" w:eastAsiaTheme="majorEastAsia" w:hAnsi="Calibri" w:cs="Calibri"/>
-          <w:sz w:val="22"/>
-          <w:szCs w:val="22"/>
-        </w:rPr>
-        <w:t xml:space="preserve">Go to your desktop and copy the AutopilotConfigurationFile.json </w:t>
-      </w:r>
-      <w:proofErr w:type="gramStart"/>
-      <w:r>
-        <w:rPr>
-          <w:rStyle w:val="eop"/>
-          <w:rFonts w:ascii="Calibri" w:eastAsiaTheme="majorEastAsia" w:hAnsi="Calibri" w:cs="Calibri"/>
-          <w:sz w:val="22"/>
-          <w:szCs w:val="22"/>
-        </w:rPr>
-        <w:t>file</w:t>
-      </w:r>
-      <w:proofErr w:type="gramEnd"/>
-    </w:p>
-    <w:p>
-      <w:pPr>
-        <w:pStyle w:val="paragraph"/>
-        <w:numPr>
-          <w:ilvl w:val="0"/>
-          <w:numId w:val="23"/>
-        </w:numPr>
-        <w:spacing w:before="0" w:beforeAutospacing="0" w:after="0" w:afterAutospacing="0"/>
-        <w:textAlignment w:val="baseline"/>
-        <w:rPr>
-          <w:rStyle w:val="eop"/>
-          <w:rFonts w:ascii="Segoe UI" w:hAnsi="Segoe UI" w:cs="Segoe UI"/>
-          <w:sz w:val="18"/>
-          <w:szCs w:val="18"/>
-        </w:rPr>
-      </w:pPr>
-      <w:r>
-        <w:rPr>
-          <w:rStyle w:val="eop"/>
-          <w:rFonts w:ascii="Calibri" w:eastAsiaTheme="majorEastAsia" w:hAnsi="Calibri" w:cs="Calibri"/>
-          <w:sz w:val="22"/>
-          <w:szCs w:val="22"/>
-        </w:rPr>
-        <w:t xml:space="preserve">On the </w:t>
-      </w:r>
-      <w:r>
-        <w:rPr>
-          <w:rStyle w:val="eop"/>
-          <w:rFonts w:ascii="Calibri" w:eastAsiaTheme="majorEastAsia" w:hAnsi="Calibri" w:cs="Calibri"/>
-          <w:b/>
-          <w:bCs/>
-          <w:sz w:val="22"/>
-          <w:szCs w:val="22"/>
-        </w:rPr>
-        <w:t>Deploy</w:t>
-      </w:r>
-      <w:r>
-        <w:rPr>
-          <w:rStyle w:val="eop"/>
-          <w:rFonts w:ascii="Calibri" w:eastAsiaTheme="majorEastAsia" w:hAnsi="Calibri" w:cs="Calibri"/>
-          <w:sz w:val="22"/>
-          <w:szCs w:val="22"/>
-        </w:rPr>
-        <w:t xml:space="preserve"> drive of your USB drive, make a folder called </w:t>
-      </w:r>
-      <w:proofErr w:type="gramStart"/>
-      <w:r>
-        <w:rPr>
-          <w:rStyle w:val="eop"/>
-          <w:rFonts w:ascii="Calibri" w:eastAsiaTheme="majorEastAsia" w:hAnsi="Calibri" w:cs="Calibri"/>
-          <w:b/>
-          <w:bCs/>
-          <w:sz w:val="22"/>
-          <w:szCs w:val="22"/>
-        </w:rPr>
-        <w:t>autopilot</w:t>
-      </w:r>
-      <w:proofErr w:type="gramEnd"/>
-    </w:p>
-    <w:p>
-      <w:pPr>
-        <w:pStyle w:val="paragraph"/>
-        <w:numPr>
-          <w:ilvl w:val="0"/>
-          <w:numId w:val="23"/>
-        </w:numPr>
-        <w:spacing w:before="0" w:beforeAutospacing="0" w:after="0" w:afterAutospacing="0"/>
-        <w:textAlignment w:val="baseline"/>
-        <w:rPr>
-          <w:rStyle w:val="eop"/>
-          <w:rFonts w:ascii="Segoe UI" w:hAnsi="Segoe UI" w:cs="Segoe UI"/>
-          <w:sz w:val="18"/>
-          <w:szCs w:val="18"/>
-        </w:rPr>
-      </w:pPr>
-      <w:r>
-        <w:rPr>
-          <w:rStyle w:val="eop"/>
-          <w:rFonts w:ascii="Calibri" w:eastAsiaTheme="majorEastAsia" w:hAnsi="Calibri" w:cs="Calibri"/>
-          <w:sz w:val="22"/>
-          <w:szCs w:val="22"/>
-        </w:rPr>
-        <w:t xml:space="preserve">Copy the </w:t>
-      </w:r>
-      <w:r>
-        <w:rPr>
-          <w:rStyle w:val="eop"/>
-          <w:rFonts w:ascii="Calibri" w:eastAsiaTheme="majorEastAsia" w:hAnsi="Calibri" w:cs="Calibri"/>
-          <w:b/>
-          <w:bCs/>
-          <w:sz w:val="22"/>
-          <w:szCs w:val="22"/>
-        </w:rPr>
-        <w:t>AutopilotConfigurationFile.json</w:t>
-      </w:r>
-      <w:r>
-        <w:rPr>
-          <w:rStyle w:val="eop"/>
-          <w:rFonts w:ascii="Calibri" w:eastAsiaTheme="majorEastAsia" w:hAnsi="Calibri" w:cs="Calibri"/>
-          <w:sz w:val="22"/>
-          <w:szCs w:val="22"/>
-        </w:rPr>
-        <w:t xml:space="preserve"> file to the </w:t>
-      </w:r>
-      <w:r>
-        <w:rPr>
-          <w:rStyle w:val="eop"/>
-          <w:rFonts w:ascii="Calibri" w:eastAsiaTheme="majorEastAsia" w:hAnsi="Calibri" w:cs="Calibri"/>
-          <w:b/>
-          <w:bCs/>
-          <w:sz w:val="22"/>
-          <w:szCs w:val="22"/>
-        </w:rPr>
-        <w:t>autopilot</w:t>
-      </w:r>
-      <w:r>
-        <w:rPr>
-          <w:rStyle w:val="eop"/>
-          <w:rFonts w:ascii="Calibri" w:eastAsiaTheme="majorEastAsia" w:hAnsi="Calibri" w:cs="Calibri"/>
-          <w:sz w:val="22"/>
-          <w:szCs w:val="22"/>
-        </w:rPr>
-        <w:t xml:space="preserve"> folder</w:t>
-      </w:r>
-      <w:r>
-        <w:rPr>
-          <w:rStyle w:val="eop"/>
-          <w:rFonts w:ascii="Calibri" w:eastAsiaTheme="majorEastAsia" w:hAnsi="Calibri" w:cs="Calibri"/>
-          <w:sz w:val="22"/>
-          <w:szCs w:val="22"/>
-        </w:rPr>
-        <w:br/>
-      </w:r>
-      <w:r>
-        <w:rPr>
-          <w:rStyle w:val="eop"/>
-          <w:rFonts w:ascii="Calibri" w:eastAsiaTheme="majorEastAsia" w:hAnsi="Calibri" w:cs="Calibri"/>
-          <w:sz w:val="22"/>
-          <w:szCs w:val="22"/>
-        </w:rPr>
-        <w:br/>
-        <w:t>This should look like the following</w:t>
-      </w:r>
-      <w:r>
-        <w:rPr>
-          <w:rStyle w:val="eop"/>
-          <w:rFonts w:ascii="Calibri" w:eastAsiaTheme="majorEastAsia" w:hAnsi="Calibri" w:cs="Calibri"/>
-          <w:sz w:val="22"/>
-          <w:szCs w:val="22"/>
-        </w:rPr>
-        <w:br/>
-      </w:r>
-      <w:r>
-        <w:rPr>
-          <w:rStyle w:val="eop"/>
-          <w:rFonts w:ascii="Calibri" w:eastAsiaTheme="majorEastAsia" w:hAnsi="Calibri" w:cs="Calibri"/>
+        <w:t>Azure AD Joined</w:t>
+      </w:r>
+      <w:r>
+        <w:rPr>
+          <w:rFonts w:asciiTheme="minorHAnsi" w:hAnsiTheme="minorHAnsi" w:cstheme="minorHAnsi"/>
           <w:sz w:val="22"/>
           <w:szCs w:val="22"/>
         </w:rPr>
@@ -7642,10 +7530,10 @@
           <w:szCs w:val="18"/>
         </w:rPr>
         <w:drawing>
-          <wp:inline distT="0" distB="0" distL="0" distR="0" wp14:anchorId="11BDCE5C" wp14:editId="39A26CD3">
-            <wp:extent cx="3454578" cy="1378021"/>
+          <wp:inline distT="0" distB="0" distL="0" distR="0" wp14:anchorId="57EF2F87" wp14:editId="0DFF2F14">
+            <wp:extent cx="5943600" cy="5321935"/>
             <wp:effectExtent l="0" t="0" r="0" b="0"/>
-            <wp:docPr id="21" name="Picture 21" descr="A screenshot of a cell phone&#10;&#10;Description automatically generated"/>
+            <wp:docPr id="20" name="Picture 20" descr="A screenshot of a cell phone&#10;&#10;Description automatically generated"/>
             <wp:cNvGraphicFramePr>
               <a:graphicFrameLocks xmlns:a="http://schemas.openxmlformats.org/drawingml/2006/main" noChangeAspect="1"/>
             </wp:cNvGraphicFramePr>
@@ -7665,7 +7553,7 @@
                   <pic:spPr>
                     <a:xfrm>
                       <a:off x="0" y="0"/>
-                      <a:ext cx="3454578" cy="1378021"/>
+                      <a:ext cx="5943600" cy="5321935"/>
                     </a:xfrm>
                     <a:prstGeom prst="rect">
                       <a:avLst/>
@@ -7680,226 +7568,880 @@
     </w:p>
     <w:p>
       <w:pPr>
+        <w:pStyle w:val="paragraph"/>
+        <w:numPr>
+          <w:ilvl w:val="0"/>
+          <w:numId w:val="22"/>
+        </w:numPr>
+        <w:spacing w:before="0" w:beforeAutospacing="0" w:after="0" w:afterAutospacing="0"/>
+        <w:textAlignment w:val="baseline"/>
+        <w:rPr>
+          <w:rFonts w:ascii="Segoe UI" w:hAnsi="Segoe UI" w:cs="Segoe UI"/>
+          <w:sz w:val="18"/>
+          <w:szCs w:val="18"/>
+        </w:rPr>
+      </w:pPr>
+      <w:r>
+        <w:rPr>
+          <w:rFonts w:asciiTheme="minorHAnsi" w:hAnsiTheme="minorHAnsi" w:cstheme="minorHAnsi"/>
+          <w:sz w:val="22"/>
+          <w:szCs w:val="22"/>
+        </w:rPr>
+        <w:t xml:space="preserve">Click </w:t>
+      </w:r>
+      <w:r>
+        <w:rPr>
+          <w:rFonts w:asciiTheme="minorHAnsi" w:hAnsiTheme="minorHAnsi" w:cstheme="minorHAnsi"/>
+          <w:b/>
+          <w:bCs/>
+          <w:sz w:val="22"/>
+          <w:szCs w:val="22"/>
+        </w:rPr>
+        <w:t>Next</w:t>
+      </w:r>
+      <w:r>
+        <w:rPr>
+          <w:rFonts w:asciiTheme="minorHAnsi" w:hAnsiTheme="minorHAnsi" w:cstheme="minorHAnsi"/>
+          <w:sz w:val="22"/>
+          <w:szCs w:val="22"/>
+        </w:rPr>
+        <w:t xml:space="preserve"> through the rest of the wizard (even on the Assignments tab as you do not have to assign this profile to a group). On the Review + create tab, click </w:t>
+      </w:r>
+      <w:r>
+        <w:rPr>
+          <w:rFonts w:asciiTheme="minorHAnsi" w:hAnsiTheme="minorHAnsi" w:cstheme="minorHAnsi"/>
+          <w:b/>
+          <w:bCs/>
+          <w:sz w:val="22"/>
+          <w:szCs w:val="22"/>
+        </w:rPr>
+        <w:t>Create</w:t>
+      </w:r>
+      <w:r>
+        <w:rPr>
+          <w:rFonts w:asciiTheme="minorHAnsi" w:hAnsiTheme="minorHAnsi" w:cstheme="minorHAnsi"/>
+          <w:b/>
+          <w:bCs/>
+          <w:sz w:val="22"/>
+          <w:szCs w:val="22"/>
+        </w:rPr>
+        <w:t>.</w:t>
+      </w:r>
+    </w:p>
+    <w:p>
+      <w:pPr>
+        <w:pStyle w:val="paragraph"/>
+        <w:spacing w:before="0" w:beforeAutospacing="0" w:after="0" w:afterAutospacing="0"/>
+        <w:ind w:left="720"/>
+        <w:textAlignment w:val="baseline"/>
+        <w:rPr>
+          <w:rFonts w:ascii="Segoe UI" w:hAnsi="Segoe UI" w:cs="Segoe UI"/>
+          <w:sz w:val="18"/>
+          <w:szCs w:val="18"/>
+        </w:rPr>
+      </w:pPr>
+    </w:p>
+    <w:p>
+      <w:pPr>
         <w:pStyle w:val="Heading2"/>
       </w:pPr>
-      <w:bookmarkStart w:id="37" w:name="_Toc108528285"/>
-      <w:bookmarkStart w:id="38" w:name="_Toc135666297"/>
-      <w:r>
-        <w:t>Multiple Autopilot Configuration Files</w:t>
+      <w:bookmarkStart w:id="37" w:name="_Toc108528283"/>
+      <w:bookmarkStart w:id="38" w:name="_Toc136518206"/>
+      <w:r>
+        <w:t xml:space="preserve">Install Azure AD, WindowsAutopilotIntune, Intune Graph Powershell </w:t>
+      </w:r>
+      <w:proofErr w:type="gramStart"/>
+      <w:r>
+        <w:t>modules</w:t>
       </w:r>
       <w:bookmarkEnd w:id="37"/>
       <w:bookmarkEnd w:id="38"/>
-    </w:p>
-    <w:p>
-      <w:r>
-        <w:t xml:space="preserve">If imaging many devices that will go to different locations or have different Autopilot settings, you will need multiple Autpilot profiles which means you will also need multiple AutoPilotConfigurationFile.json files. </w:t>
-      </w:r>
-    </w:p>
-    <w:p>
-      <w:pPr>
+      <w:proofErr w:type="gramEnd"/>
+    </w:p>
+    <w:p>
+      <w:pPr>
+        <w:spacing w:after="0" w:line="240" w:lineRule="auto"/>
         <w:rPr>
           <w:rFonts w:eastAsia="Times New Roman"/>
         </w:rPr>
       </w:pPr>
       <w:r>
-        <w:t>Give each file a unique name (</w:t>
+        <w:rPr>
+          <w:rFonts w:eastAsia="Times New Roman"/>
+        </w:rPr>
+        <w:t>Open Powershell as an admin</w:t>
+      </w:r>
+    </w:p>
+    <w:p>
+      <w:pPr>
+        <w:spacing w:after="0" w:line="240" w:lineRule="auto"/>
+        <w:rPr>
+          <w:rFonts w:eastAsia="Times New Roman"/>
+          <w:b/>
+          <w:bCs/>
+        </w:rPr>
+      </w:pPr>
+      <w:r>
+        <w:rPr>
+          <w:rFonts w:eastAsia="Times New Roman"/>
+          <w:b/>
+          <w:bCs/>
+        </w:rPr>
+        <w:t>Run Install-Module AzureAD</w:t>
+      </w:r>
+    </w:p>
+    <w:p>
+      <w:pPr>
+        <w:spacing w:after="0" w:line="240" w:lineRule="auto"/>
+        <w:rPr>
+          <w:rFonts w:eastAsia="Times New Roman"/>
+        </w:rPr>
+      </w:pPr>
+      <w:r>
+        <w:rPr>
+          <w:rFonts w:eastAsia="Times New Roman"/>
+        </w:rPr>
+        <w:t>At the untrusted repository message, type Y or A</w:t>
+      </w:r>
+    </w:p>
+    <w:p>
+      <w:pPr>
+        <w:spacing w:after="0" w:line="240" w:lineRule="auto"/>
+        <w:rPr>
+          <w:rFonts w:eastAsia="Times New Roman" w:cstheme="minorHAnsi"/>
+          <w:b/>
+          <w:bCs/>
+        </w:rPr>
+      </w:pPr>
+      <w:r>
+        <w:rPr>
+          <w:rFonts w:eastAsia="Times New Roman"/>
+          <w:b/>
+          <w:bCs/>
+        </w:rPr>
+        <w:t>Run Install-Module WindowsAutopilotIntune</w:t>
+      </w:r>
+    </w:p>
+    <w:p>
+      <w:pPr>
+        <w:spacing w:after="0" w:line="240" w:lineRule="auto"/>
+        <w:rPr>
+          <w:rFonts w:eastAsia="Times New Roman"/>
+        </w:rPr>
+      </w:pPr>
+      <w:r>
+        <w:rPr>
+          <w:rFonts w:eastAsia="Times New Roman"/>
+        </w:rPr>
+        <w:t>At the untrusted repository message, type Y or A</w:t>
+      </w:r>
+      <w:r>
+        <w:rPr>
+          <w:rFonts w:eastAsia="Times New Roman"/>
+        </w:rPr>
+        <w:br/>
+      </w:r>
+      <w:r>
+        <w:rPr>
+          <w:rFonts w:eastAsia="Times New Roman"/>
+          <w:b/>
+          <w:bCs/>
+        </w:rPr>
+        <w:t xml:space="preserve">Run Install-Module </w:t>
       </w:r>
       <w:proofErr w:type="gramStart"/>
       <w:r>
-        <w:t>e.g.</w:t>
+        <w:rPr>
+          <w:rFonts w:eastAsia="Times New Roman"/>
+          <w:b/>
+          <w:bCs/>
+        </w:rPr>
+        <w:t>Microsoft.Graph.Intune</w:t>
       </w:r>
       <w:proofErr w:type="gramEnd"/>
-      <w:r>
-        <w:t xml:space="preserve"> ContosoHighSchool.json, FabrakamMiddleSchool.json) and store them in your autopilot folder. If multiple files are detected, you will be prompted </w:t>
+    </w:p>
+    <w:p>
+      <w:pPr>
+        <w:spacing w:after="0" w:line="240" w:lineRule="auto"/>
+        <w:rPr>
+          <w:rFonts w:eastAsia="Times New Roman"/>
+        </w:rPr>
+      </w:pPr>
+      <w:r>
+        <w:rPr>
+          <w:rFonts w:eastAsia="Times New Roman"/>
+        </w:rPr>
+        <w:t>At the untrusted repository message, type Y or A</w:t>
+      </w:r>
+    </w:p>
+    <w:p>
+      <w:pPr>
+        <w:spacing w:after="0" w:line="240" w:lineRule="auto"/>
+        <w:rPr>
+          <w:rFonts w:eastAsia="Times New Roman" w:cstheme="minorHAnsi"/>
+        </w:rPr>
+      </w:pPr>
+      <w:r>
+        <w:rPr>
+          <w:rFonts w:eastAsia="Times New Roman" w:cstheme="minorHAnsi"/>
+        </w:rPr>
+        <w:t> </w:t>
+      </w:r>
+    </w:p>
+    <w:p>
+      <w:pPr>
+        <w:spacing w:after="0" w:line="240" w:lineRule="auto"/>
+        <w:rPr>
+          <w:rFonts w:eastAsia="Times New Roman" w:cstheme="minorHAnsi"/>
+        </w:rPr>
+      </w:pPr>
+    </w:p>
+    <w:p>
+      <w:pPr>
+        <w:spacing w:after="0" w:line="240" w:lineRule="auto"/>
+        <w:rPr>
+          <w:rFonts w:eastAsia="Times New Roman" w:cstheme="minorHAnsi"/>
+        </w:rPr>
+      </w:pPr>
+      <w:r>
+        <w:rPr>
+          <w:rFonts w:eastAsia="Times New Roman" w:cstheme="minorHAnsi"/>
+        </w:rPr>
+        <w:t> </w:t>
+      </w:r>
+    </w:p>
+    <w:p>
+      <w:pPr>
+        <w:pStyle w:val="Heading2"/>
+        <w:rPr>
+          <w:rFonts w:eastAsia="Times New Roman"/>
+        </w:rPr>
+      </w:pPr>
+      <w:bookmarkStart w:id="39" w:name="_Toc108528284"/>
+      <w:bookmarkStart w:id="40" w:name="_Toc136518207"/>
+      <w:r>
+        <w:rPr>
+          <w:rFonts w:eastAsia="Times New Roman"/>
+        </w:rPr>
+        <w:lastRenderedPageBreak/>
+        <w:t xml:space="preserve">Get the User Driven Autopilot profile and </w:t>
       </w:r>
       <w:proofErr w:type="gramStart"/>
       <w:r>
-        <w:t>for</w:t>
+        <w:rPr>
+          <w:rFonts w:eastAsia="Times New Roman"/>
+        </w:rPr>
+        <w:t>convert</w:t>
       </w:r>
       <w:proofErr w:type="gramEnd"/>
       <w:r>
-        <w:t xml:space="preserve"> which file you want to use.</w:t>
-      </w:r>
-    </w:p>
-    <w:p>
-      <w:pPr>
-        <w:pStyle w:val="Heading1"/>
-      </w:pPr>
-      <w:bookmarkStart w:id="39" w:name="_Toc108528287"/>
-      <w:bookmarkStart w:id="40" w:name="_Toc135666298"/>
-      <w:r>
-        <w:t xml:space="preserve">Optional - Copying a custom </w:t>
+        <w:rPr>
+          <w:rFonts w:eastAsia="Times New Roman"/>
+        </w:rPr>
+        <w:t xml:space="preserve"> to </w:t>
       </w:r>
       <w:proofErr w:type="gramStart"/>
       <w:r>
-        <w:t>WinRE.wim</w:t>
+        <w:rPr>
+          <w:rFonts w:eastAsia="Times New Roman"/>
+        </w:rPr>
+        <w:t>JSON</w:t>
       </w:r>
       <w:bookmarkEnd w:id="39"/>
       <w:bookmarkEnd w:id="40"/>
       <w:proofErr w:type="gramEnd"/>
     </w:p>
     <w:p>
-      <w:pPr>
-        <w:rPr>
-          <w:rFonts w:cstheme="minorHAnsi"/>
-        </w:rPr>
-      </w:pPr>
-      <w:r>
-        <w:rPr>
-          <w:rFonts w:cstheme="minorHAnsi"/>
-        </w:rPr>
-        <w:t xml:space="preserve">If you are deploying a device that does not have built in drivers in Windows, three things need to be </w:t>
+      <w:r>
+        <w:t xml:space="preserve">Still in Powershell, </w:t>
+      </w:r>
+      <w:r>
+        <w:t>run</w:t>
+      </w:r>
+      <w:r>
+        <w:rPr>
+          <w:b/>
+          <w:bCs/>
+        </w:rPr>
+        <w:t xml:space="preserve"> Connect-MSGraph</w:t>
+      </w:r>
+    </w:p>
+    <w:p>
+      <w:pPr>
+        <w:rPr>
+          <w:rFonts w:ascii="Segoe UI" w:hAnsi="Segoe UI" w:cs="Segoe UI"/>
+          <w:sz w:val="18"/>
+          <w:szCs w:val="18"/>
+        </w:rPr>
+      </w:pPr>
+      <w:r>
+        <w:t>Type in your credentials</w:t>
+      </w:r>
+      <w:r>
+        <w:rPr>
+          <w:rStyle w:val="normaltextrun"/>
+          <w:rFonts w:ascii="Calibri" w:hAnsi="Calibri" w:cs="Calibri"/>
+        </w:rPr>
+        <w:t> </w:t>
+      </w:r>
+      <w:r>
+        <w:rPr>
+          <w:rStyle w:val="eop"/>
+          <w:rFonts w:ascii="Calibri" w:eastAsiaTheme="majorEastAsia" w:hAnsi="Calibri" w:cs="Calibri"/>
+        </w:rPr>
+        <w:t> </w:t>
+      </w:r>
+    </w:p>
+    <w:p>
+      <w:pPr>
+        <w:pStyle w:val="paragraph"/>
+        <w:spacing w:before="0" w:beforeAutospacing="0" w:after="0" w:afterAutospacing="0"/>
+        <w:textAlignment w:val="baseline"/>
+        <w:rPr>
+          <w:rStyle w:val="eop"/>
+          <w:rFonts w:ascii="Calibri" w:eastAsiaTheme="majorEastAsia" w:hAnsi="Calibri" w:cs="Calibri"/>
+          <w:sz w:val="22"/>
+          <w:szCs w:val="22"/>
+        </w:rPr>
+      </w:pPr>
+      <w:r>
+        <w:rPr>
+          <w:rStyle w:val="normaltextrun"/>
+          <w:rFonts w:ascii="Calibri" w:hAnsi="Calibri" w:cs="Calibri"/>
+          <w:sz w:val="22"/>
+          <w:szCs w:val="22"/>
+        </w:rPr>
+        <w:t xml:space="preserve">The </w:t>
       </w:r>
       <w:proofErr w:type="gramStart"/>
       <w:r>
         <w:rPr>
-          <w:rFonts w:cstheme="minorHAnsi"/>
-        </w:rPr>
-        <w:t>updated</w:t>
+          <w:rStyle w:val="normaltextrun"/>
+          <w:rFonts w:ascii="Calibri" w:hAnsi="Calibri" w:cs="Calibri"/>
+          <w:sz w:val="22"/>
+          <w:szCs w:val="22"/>
+        </w:rPr>
+        <w:t>below command</w:t>
       </w:r>
       <w:proofErr w:type="gramEnd"/>
-    </w:p>
-    <w:p>
-      <w:pPr>
-        <w:pStyle w:val="ListParagraph"/>
+      <w:r>
+        <w:rPr>
+          <w:rStyle w:val="normaltextrun"/>
+          <w:rFonts w:ascii="Calibri" w:hAnsi="Calibri" w:cs="Calibri"/>
+          <w:sz w:val="22"/>
+          <w:szCs w:val="22"/>
+        </w:rPr>
+        <w:t xml:space="preserve"> will query for our Autopilot Profile with the display name User Driven. It will then convert the profile to the JSON format and save the file to your desktop as </w:t>
+      </w:r>
+      <w:r>
+        <w:rPr>
+          <w:rStyle w:val="spellingerror"/>
+          <w:rFonts w:ascii="Calibri" w:hAnsi="Calibri" w:cs="Calibri"/>
+          <w:b/>
+          <w:bCs/>
+          <w:sz w:val="22"/>
+          <w:szCs w:val="22"/>
+        </w:rPr>
+        <w:t>AutoPilotConfigurationFile.json</w:t>
+      </w:r>
+      <w:r>
+        <w:rPr>
+          <w:rStyle w:val="normaltextrun"/>
+          <w:rFonts w:ascii="Calibri" w:hAnsi="Calibri" w:cs="Calibri"/>
+          <w:sz w:val="22"/>
+          <w:szCs w:val="22"/>
+        </w:rPr>
+        <w:t> and encode it using ASCII (must be saved as ASCII and it must use this exact name)</w:t>
+      </w:r>
+      <w:r>
+        <w:rPr>
+          <w:rStyle w:val="eop"/>
+          <w:rFonts w:ascii="Calibri" w:eastAsiaTheme="majorEastAsia" w:hAnsi="Calibri" w:cs="Calibri"/>
+          <w:sz w:val="22"/>
+          <w:szCs w:val="22"/>
+        </w:rPr>
+        <w:t> </w:t>
+      </w:r>
+    </w:p>
+    <w:p>
+      <w:pPr>
+        <w:pStyle w:val="paragraph"/>
+        <w:spacing w:before="0" w:beforeAutospacing="0" w:after="0" w:afterAutospacing="0"/>
+        <w:textAlignment w:val="baseline"/>
+        <w:rPr>
+          <w:rStyle w:val="eop"/>
+          <w:rFonts w:ascii="Calibri" w:eastAsiaTheme="majorEastAsia" w:hAnsi="Calibri" w:cs="Calibri"/>
+          <w:sz w:val="22"/>
+          <w:szCs w:val="22"/>
+        </w:rPr>
+      </w:pPr>
+    </w:p>
+    <w:p>
+      <w:pPr>
+        <w:pStyle w:val="paragraph"/>
+        <w:spacing w:before="0" w:beforeAutospacing="0" w:after="0" w:afterAutospacing="0"/>
+        <w:textAlignment w:val="baseline"/>
+        <w:rPr>
+          <w:rFonts w:ascii="Segoe UI" w:hAnsi="Segoe UI" w:cs="Segoe UI"/>
+          <w:sz w:val="18"/>
+          <w:szCs w:val="18"/>
+        </w:rPr>
+      </w:pPr>
+      <w:r>
+        <w:rPr>
+          <w:rStyle w:val="eop"/>
+          <w:rFonts w:ascii="Calibri" w:eastAsiaTheme="majorEastAsia" w:hAnsi="Calibri" w:cs="Calibri"/>
+          <w:sz w:val="22"/>
+          <w:szCs w:val="22"/>
+        </w:rPr>
+        <w:t xml:space="preserve">Run the following </w:t>
+      </w:r>
+      <w:proofErr w:type="gramStart"/>
+      <w:r>
+        <w:rPr>
+          <w:rStyle w:val="eop"/>
+          <w:rFonts w:ascii="Calibri" w:eastAsiaTheme="majorEastAsia" w:hAnsi="Calibri" w:cs="Calibri"/>
+          <w:sz w:val="22"/>
+          <w:szCs w:val="22"/>
+        </w:rPr>
+        <w:t>command</w:t>
+      </w:r>
+      <w:proofErr w:type="gramEnd"/>
+    </w:p>
+    <w:p>
+      <w:pPr>
+        <w:pStyle w:val="paragraph"/>
+        <w:spacing w:before="0" w:beforeAutospacing="0" w:after="0" w:afterAutospacing="0"/>
+        <w:textAlignment w:val="baseline"/>
+        <w:rPr>
+          <w:rFonts w:ascii="Segoe UI" w:hAnsi="Segoe UI" w:cs="Segoe UI"/>
+          <w:sz w:val="18"/>
+          <w:szCs w:val="18"/>
+        </w:rPr>
+      </w:pPr>
+      <w:r>
+        <w:rPr>
+          <w:rStyle w:val="normaltextrun"/>
+          <w:rFonts w:ascii="Calibri" w:hAnsi="Calibri" w:cs="Calibri"/>
+          <w:sz w:val="22"/>
+          <w:szCs w:val="22"/>
+        </w:rPr>
+        <w:t> </w:t>
+      </w:r>
+      <w:r>
+        <w:rPr>
+          <w:rStyle w:val="eop"/>
+          <w:rFonts w:ascii="Calibri" w:eastAsiaTheme="majorEastAsia" w:hAnsi="Calibri" w:cs="Calibri"/>
+          <w:sz w:val="22"/>
+          <w:szCs w:val="22"/>
+        </w:rPr>
+        <w:t> </w:t>
+      </w:r>
+    </w:p>
+    <w:p>
+      <w:pPr>
+        <w:pStyle w:val="paragraph"/>
+        <w:spacing w:before="0" w:beforeAutospacing="0" w:after="0" w:afterAutospacing="0"/>
+        <w:textAlignment w:val="baseline"/>
+        <w:rPr>
+          <w:rStyle w:val="eop"/>
+          <w:rFonts w:ascii="Calibri" w:eastAsiaTheme="majorEastAsia" w:hAnsi="Calibri" w:cs="Calibri"/>
+          <w:b/>
+          <w:bCs/>
+          <w:sz w:val="22"/>
+          <w:szCs w:val="22"/>
+        </w:rPr>
+      </w:pPr>
+      <w:r>
+        <w:rPr>
+          <w:rStyle w:val="normaltextrun"/>
+          <w:rFonts w:ascii="Calibri" w:hAnsi="Calibri" w:cs="Calibri"/>
+          <w:b/>
+          <w:bCs/>
+          <w:sz w:val="22"/>
+          <w:szCs w:val="22"/>
+        </w:rPr>
+        <w:t>Get-</w:t>
+      </w:r>
+      <w:r>
+        <w:rPr>
+          <w:rStyle w:val="spellingerror"/>
+          <w:rFonts w:ascii="Calibri" w:hAnsi="Calibri" w:cs="Calibri"/>
+          <w:b/>
+          <w:bCs/>
+          <w:sz w:val="22"/>
+          <w:szCs w:val="22"/>
+        </w:rPr>
+        <w:t>AutoPilotProfile</w:t>
+      </w:r>
+      <w:r>
+        <w:rPr>
+          <w:rStyle w:val="normaltextrun"/>
+          <w:rFonts w:ascii="Calibri" w:hAnsi="Calibri" w:cs="Calibri"/>
+          <w:b/>
+          <w:bCs/>
+          <w:sz w:val="22"/>
+          <w:szCs w:val="22"/>
+        </w:rPr>
+        <w:t> |? {$</w:t>
+      </w:r>
+      <w:proofErr w:type="gramStart"/>
+      <w:r>
+        <w:rPr>
+          <w:rStyle w:val="normaltextrun"/>
+          <w:b/>
+          <w:bCs/>
+          <w:sz w:val="22"/>
+          <w:szCs w:val="22"/>
+        </w:rPr>
+        <w:t>_.</w:t>
+      </w:r>
+      <w:r>
+        <w:rPr>
+          <w:rStyle w:val="spellingerror"/>
+          <w:rFonts w:ascii="Calibri" w:hAnsi="Calibri" w:cs="Calibri"/>
+          <w:b/>
+          <w:bCs/>
+          <w:sz w:val="22"/>
+          <w:szCs w:val="22"/>
+        </w:rPr>
+        <w:t>displayname</w:t>
+      </w:r>
+      <w:proofErr w:type="gramEnd"/>
+      <w:r>
+        <w:rPr>
+          <w:rStyle w:val="normaltextrun"/>
+          <w:rFonts w:ascii="Calibri" w:hAnsi="Calibri" w:cs="Calibri"/>
+          <w:b/>
+          <w:bCs/>
+          <w:sz w:val="22"/>
+          <w:szCs w:val="22"/>
+        </w:rPr>
+        <w:t> -like '*User Driven*'} | </w:t>
+      </w:r>
+      <w:r>
+        <w:rPr>
+          <w:rStyle w:val="spellingerror"/>
+          <w:rFonts w:ascii="Calibri" w:hAnsi="Calibri" w:cs="Calibri"/>
+          <w:b/>
+          <w:bCs/>
+          <w:sz w:val="22"/>
+          <w:szCs w:val="22"/>
+        </w:rPr>
+        <w:t>ConvertTo-AutoPilotConfigurationJSON</w:t>
+      </w:r>
+      <w:r>
+        <w:rPr>
+          <w:rStyle w:val="normaltextrun"/>
+          <w:rFonts w:ascii="Calibri" w:hAnsi="Calibri" w:cs="Calibri"/>
+          <w:b/>
+          <w:bCs/>
+          <w:sz w:val="22"/>
+          <w:szCs w:val="22"/>
+        </w:rPr>
+        <w:t> | Out-File -</w:t>
+      </w:r>
+      <w:r>
+        <w:rPr>
+          <w:rStyle w:val="spellingerror"/>
+          <w:rFonts w:ascii="Calibri" w:hAnsi="Calibri" w:cs="Calibri"/>
+          <w:b/>
+          <w:bCs/>
+          <w:sz w:val="22"/>
+          <w:szCs w:val="22"/>
+        </w:rPr>
+        <w:t>FilePath</w:t>
+      </w:r>
+      <w:r>
+        <w:rPr>
+          <w:rStyle w:val="normaltextrun"/>
+          <w:rFonts w:ascii="Calibri" w:hAnsi="Calibri" w:cs="Calibri"/>
+          <w:b/>
+          <w:bCs/>
+          <w:sz w:val="22"/>
+          <w:szCs w:val="22"/>
+        </w:rPr>
+        <w:t> $</w:t>
+      </w:r>
+      <w:r>
+        <w:rPr>
+          <w:rStyle w:val="spellingerror"/>
+          <w:rFonts w:ascii="Calibri" w:hAnsi="Calibri" w:cs="Calibri"/>
+          <w:b/>
+          <w:bCs/>
+          <w:sz w:val="22"/>
+          <w:szCs w:val="22"/>
+        </w:rPr>
+        <w:t>env:userprofile</w:t>
+      </w:r>
+      <w:r>
+        <w:rPr>
+          <w:rStyle w:val="normaltextrun"/>
+          <w:rFonts w:ascii="Calibri" w:hAnsi="Calibri" w:cs="Calibri"/>
+          <w:b/>
+          <w:bCs/>
+          <w:sz w:val="22"/>
+          <w:szCs w:val="22"/>
+        </w:rPr>
+        <w:t>\desktop\</w:t>
+      </w:r>
+      <w:r>
+        <w:rPr>
+          <w:rStyle w:val="spellingerror"/>
+          <w:rFonts w:ascii="Calibri" w:hAnsi="Calibri" w:cs="Calibri"/>
+          <w:b/>
+          <w:bCs/>
+          <w:sz w:val="22"/>
+          <w:szCs w:val="22"/>
+        </w:rPr>
+        <w:t>AutoPilotConfigurationFile.json</w:t>
+      </w:r>
+      <w:r>
+        <w:rPr>
+          <w:rStyle w:val="normaltextrun"/>
+          <w:rFonts w:ascii="Calibri" w:hAnsi="Calibri" w:cs="Calibri"/>
+          <w:b/>
+          <w:bCs/>
+          <w:sz w:val="22"/>
+          <w:szCs w:val="22"/>
+        </w:rPr>
+        <w:t> -Encoding ASCII</w:t>
+      </w:r>
+      <w:r>
+        <w:rPr>
+          <w:rStyle w:val="eop"/>
+          <w:rFonts w:ascii="Calibri" w:eastAsiaTheme="majorEastAsia" w:hAnsi="Calibri" w:cs="Calibri"/>
+          <w:b/>
+          <w:bCs/>
+          <w:sz w:val="22"/>
+          <w:szCs w:val="22"/>
+        </w:rPr>
+        <w:t> </w:t>
+      </w:r>
+    </w:p>
+    <w:p>
+      <w:pPr>
+        <w:pStyle w:val="paragraph"/>
+        <w:spacing w:before="0" w:beforeAutospacing="0" w:after="0" w:afterAutospacing="0"/>
+        <w:textAlignment w:val="baseline"/>
+        <w:rPr>
+          <w:rStyle w:val="eop"/>
+          <w:rFonts w:ascii="Calibri" w:eastAsiaTheme="majorEastAsia" w:hAnsi="Calibri" w:cs="Calibri"/>
+          <w:sz w:val="22"/>
+          <w:szCs w:val="22"/>
+        </w:rPr>
+      </w:pPr>
+    </w:p>
+    <w:p>
+      <w:pPr>
+        <w:pStyle w:val="paragraph"/>
         <w:numPr>
           <w:ilvl w:val="0"/>
-          <w:numId w:val="19"/>
+          <w:numId w:val="23"/>
         </w:numPr>
-        <w:rPr>
-          <w:rFonts w:cstheme="minorHAnsi"/>
-        </w:rPr>
-      </w:pPr>
-      <w:r>
-        <w:rPr>
-          <w:rFonts w:cstheme="minorHAnsi"/>
-        </w:rPr>
-        <w:t>WinPE (Storage</w:t>
-      </w:r>
-      <w:r>
-        <w:rPr>
-          <w:rFonts w:cstheme="minorHAnsi"/>
-        </w:rPr>
-        <w:t xml:space="preserve"> and possibly keyboard/mouse drivers</w:t>
-      </w:r>
-      <w:r>
-        <w:rPr>
-          <w:rFonts w:cstheme="minorHAnsi"/>
-        </w:rPr>
-        <w:t>)</w:t>
-      </w:r>
-    </w:p>
-    <w:p>
-      <w:pPr>
-        <w:pStyle w:val="ListParagraph"/>
+        <w:spacing w:before="0" w:beforeAutospacing="0" w:after="0" w:afterAutospacing="0"/>
+        <w:textAlignment w:val="baseline"/>
+        <w:rPr>
+          <w:rStyle w:val="eop"/>
+          <w:rFonts w:ascii="Segoe UI" w:hAnsi="Segoe UI" w:cs="Segoe UI"/>
+          <w:sz w:val="18"/>
+          <w:szCs w:val="18"/>
+        </w:rPr>
+      </w:pPr>
+      <w:r>
+        <w:rPr>
+          <w:rStyle w:val="eop"/>
+          <w:rFonts w:ascii="Calibri" w:eastAsiaTheme="majorEastAsia" w:hAnsi="Calibri" w:cs="Calibri"/>
+          <w:sz w:val="22"/>
+          <w:szCs w:val="22"/>
+        </w:rPr>
+        <w:t xml:space="preserve">Go to your desktop and copy the AutopilotConfigurationFile.json </w:t>
+      </w:r>
+      <w:proofErr w:type="gramStart"/>
+      <w:r>
+        <w:rPr>
+          <w:rStyle w:val="eop"/>
+          <w:rFonts w:ascii="Calibri" w:eastAsiaTheme="majorEastAsia" w:hAnsi="Calibri" w:cs="Calibri"/>
+          <w:sz w:val="22"/>
+          <w:szCs w:val="22"/>
+        </w:rPr>
+        <w:t>file</w:t>
+      </w:r>
+      <w:proofErr w:type="gramEnd"/>
+    </w:p>
+    <w:p>
+      <w:pPr>
+        <w:pStyle w:val="paragraph"/>
         <w:numPr>
           <w:ilvl w:val="0"/>
-          <w:numId w:val="19"/>
+          <w:numId w:val="23"/>
         </w:numPr>
-        <w:rPr>
-          <w:rFonts w:cstheme="minorHAnsi"/>
-        </w:rPr>
-      </w:pPr>
-      <w:r>
-        <w:rPr>
-          <w:rFonts w:cstheme="minorHAnsi"/>
-        </w:rPr>
-        <w:t>Each FFU file (Storage and network</w:t>
-      </w:r>
-      <w:r>
-        <w:rPr>
-          <w:rFonts w:cstheme="minorHAnsi"/>
-        </w:rPr>
-        <w:t xml:space="preserve"> drivers</w:t>
-      </w:r>
-      <w:r>
-        <w:rPr>
-          <w:rFonts w:cstheme="minorHAnsi"/>
-        </w:rPr>
-        <w:t>)</w:t>
-      </w:r>
-    </w:p>
-    <w:p>
-      <w:pPr>
-        <w:pStyle w:val="ListParagraph"/>
+        <w:spacing w:before="0" w:beforeAutospacing="0" w:after="0" w:afterAutospacing="0"/>
+        <w:textAlignment w:val="baseline"/>
+        <w:rPr>
+          <w:rStyle w:val="eop"/>
+          <w:rFonts w:ascii="Segoe UI" w:hAnsi="Segoe UI" w:cs="Segoe UI"/>
+          <w:sz w:val="18"/>
+          <w:szCs w:val="18"/>
+        </w:rPr>
+      </w:pPr>
+      <w:r>
+        <w:rPr>
+          <w:rStyle w:val="eop"/>
+          <w:rFonts w:ascii="Calibri" w:eastAsiaTheme="majorEastAsia" w:hAnsi="Calibri" w:cs="Calibri"/>
+          <w:sz w:val="22"/>
+          <w:szCs w:val="22"/>
+        </w:rPr>
+        <w:t xml:space="preserve">On the </w:t>
+      </w:r>
+      <w:r>
+        <w:rPr>
+          <w:rStyle w:val="eop"/>
+          <w:rFonts w:ascii="Calibri" w:eastAsiaTheme="majorEastAsia" w:hAnsi="Calibri" w:cs="Calibri"/>
+          <w:b/>
+          <w:bCs/>
+          <w:sz w:val="22"/>
+          <w:szCs w:val="22"/>
+        </w:rPr>
+        <w:t>Deploy</w:t>
+      </w:r>
+      <w:r>
+        <w:rPr>
+          <w:rStyle w:val="eop"/>
+          <w:rFonts w:ascii="Calibri" w:eastAsiaTheme="majorEastAsia" w:hAnsi="Calibri" w:cs="Calibri"/>
+          <w:sz w:val="22"/>
+          <w:szCs w:val="22"/>
+        </w:rPr>
+        <w:t xml:space="preserve"> drive of your USB drive, make a folder called </w:t>
+      </w:r>
+      <w:proofErr w:type="gramStart"/>
+      <w:r>
+        <w:rPr>
+          <w:rStyle w:val="eop"/>
+          <w:rFonts w:ascii="Calibri" w:eastAsiaTheme="majorEastAsia" w:hAnsi="Calibri" w:cs="Calibri"/>
+          <w:b/>
+          <w:bCs/>
+          <w:sz w:val="22"/>
+          <w:szCs w:val="22"/>
+        </w:rPr>
+        <w:t>autopilot</w:t>
+      </w:r>
+      <w:proofErr w:type="gramEnd"/>
+    </w:p>
+    <w:p>
+      <w:pPr>
+        <w:pStyle w:val="paragraph"/>
         <w:numPr>
           <w:ilvl w:val="0"/>
-          <w:numId w:val="19"/>
+          <w:numId w:val="23"/>
         </w:numPr>
-        <w:rPr>
-          <w:rFonts w:cstheme="minorHAnsi"/>
-        </w:rPr>
-      </w:pPr>
-      <w:r>
-        <w:rPr>
-          <w:rFonts w:cstheme="minorHAnsi"/>
-        </w:rPr>
-        <w:t>WinRE (</w:t>
-      </w:r>
-      <w:r>
-        <w:rPr>
-          <w:rFonts w:cstheme="minorHAnsi"/>
-        </w:rPr>
-        <w:t>Storage</w:t>
-      </w:r>
-      <w:r>
-        <w:rPr>
-          <w:rFonts w:cstheme="minorHAnsi"/>
-        </w:rPr>
-        <w:t xml:space="preserve"> and possibly keyboard/mouse drivers</w:t>
-      </w:r>
-      <w:r>
-        <w:rPr>
-          <w:rFonts w:cstheme="minorHAnsi"/>
-        </w:rPr>
-        <w:t>)</w:t>
-      </w:r>
-    </w:p>
-    <w:p>
-      <w:pPr>
-        <w:rPr>
-          <w:rFonts w:cstheme="minorHAnsi"/>
-        </w:rPr>
-      </w:pPr>
-      <w:r>
-        <w:rPr>
-          <w:rFonts w:cstheme="minorHAnsi"/>
-        </w:rPr>
-        <w:lastRenderedPageBreak/>
-        <w:t xml:space="preserve">You can create your own custom WinRE.wim file with the appropriate drivers. Keep in mind that the version of WinRE must match the version of Windows you are deploying. </w:t>
-      </w:r>
-    </w:p>
-    <w:p>
-      <w:pPr>
-        <w:rPr>
-          <w:rFonts w:cstheme="minorHAnsi"/>
-        </w:rPr>
-      </w:pPr>
-      <w:r>
-        <w:rPr>
-          <w:rFonts w:cstheme="minorHAnsi"/>
-        </w:rPr>
-        <w:t>Your Deploy partition should look like the following:</w:t>
-      </w:r>
-    </w:p>
-    <w:p>
-      <w:pPr>
-        <w:spacing w:after="0" w:line="240" w:lineRule="auto"/>
-        <w:textAlignment w:val="center"/>
-        <w:rPr>
-          <w:rFonts w:ascii="Calibri" w:eastAsia="Times New Roman" w:hAnsi="Calibri" w:cs="Calibri"/>
-        </w:rPr>
-      </w:pPr>
-      <w:r>
-        <w:rPr>
-          <w:rFonts w:ascii="Calibri" w:eastAsia="Times New Roman" w:hAnsi="Calibri" w:cs="Calibri"/>
+        <w:spacing w:before="0" w:beforeAutospacing="0" w:after="0" w:afterAutospacing="0"/>
+        <w:textAlignment w:val="baseline"/>
+        <w:rPr>
+          <w:rStyle w:val="eop"/>
+          <w:rFonts w:ascii="Segoe UI" w:hAnsi="Segoe UI" w:cs="Segoe UI"/>
+          <w:sz w:val="18"/>
+          <w:szCs w:val="18"/>
+        </w:rPr>
+      </w:pPr>
+      <w:r>
+        <w:rPr>
+          <w:rStyle w:val="eop"/>
+          <w:rFonts w:ascii="Calibri" w:eastAsiaTheme="majorEastAsia" w:hAnsi="Calibri" w:cs="Calibri"/>
+          <w:sz w:val="22"/>
+          <w:szCs w:val="22"/>
+        </w:rPr>
+        <w:t xml:space="preserve">Copy the </w:t>
+      </w:r>
+      <w:r>
+        <w:rPr>
+          <w:rStyle w:val="eop"/>
+          <w:rFonts w:ascii="Calibri" w:eastAsiaTheme="majorEastAsia" w:hAnsi="Calibri" w:cs="Calibri"/>
+          <w:b/>
+          <w:bCs/>
+          <w:sz w:val="22"/>
+          <w:szCs w:val="22"/>
+        </w:rPr>
+        <w:t>AutopilotConfigurationFile.json</w:t>
+      </w:r>
+      <w:r>
+        <w:rPr>
+          <w:rStyle w:val="eop"/>
+          <w:rFonts w:ascii="Calibri" w:eastAsiaTheme="majorEastAsia" w:hAnsi="Calibri" w:cs="Calibri"/>
+          <w:sz w:val="22"/>
+          <w:szCs w:val="22"/>
+        </w:rPr>
+        <w:t xml:space="preserve"> file to the </w:t>
+      </w:r>
+      <w:r>
+        <w:rPr>
+          <w:rStyle w:val="eop"/>
+          <w:rFonts w:ascii="Calibri" w:eastAsiaTheme="majorEastAsia" w:hAnsi="Calibri" w:cs="Calibri"/>
+          <w:b/>
+          <w:bCs/>
+          <w:sz w:val="22"/>
+          <w:szCs w:val="22"/>
+        </w:rPr>
+        <w:t>autopilot</w:t>
+      </w:r>
+      <w:r>
+        <w:rPr>
+          <w:rStyle w:val="eop"/>
+          <w:rFonts w:ascii="Calibri" w:eastAsiaTheme="majorEastAsia" w:hAnsi="Calibri" w:cs="Calibri"/>
+          <w:sz w:val="22"/>
+          <w:szCs w:val="22"/>
+        </w:rPr>
+        <w:t xml:space="preserve"> folder</w:t>
+      </w:r>
+      <w:r>
+        <w:rPr>
+          <w:rStyle w:val="eop"/>
+          <w:rFonts w:ascii="Calibri" w:eastAsiaTheme="majorEastAsia" w:hAnsi="Calibri" w:cs="Calibri"/>
+          <w:sz w:val="22"/>
+          <w:szCs w:val="22"/>
+        </w:rPr>
+        <w:br/>
+      </w:r>
+      <w:r>
+        <w:rPr>
+          <w:rStyle w:val="eop"/>
+          <w:rFonts w:ascii="Calibri" w:eastAsiaTheme="majorEastAsia" w:hAnsi="Calibri" w:cs="Calibri"/>
+          <w:sz w:val="22"/>
+          <w:szCs w:val="22"/>
+        </w:rPr>
+        <w:br/>
+        <w:t>This should look like the following</w:t>
+      </w:r>
+      <w:r>
+        <w:rPr>
+          <w:rStyle w:val="eop"/>
+          <w:rFonts w:ascii="Calibri" w:eastAsiaTheme="majorEastAsia" w:hAnsi="Calibri" w:cs="Calibri"/>
+          <w:sz w:val="22"/>
+          <w:szCs w:val="22"/>
+        </w:rPr>
+        <w:br/>
+      </w:r>
+      <w:r>
+        <w:rPr>
+          <w:rStyle w:val="eop"/>
+          <w:rFonts w:ascii="Calibri" w:eastAsiaTheme="majorEastAsia" w:hAnsi="Calibri" w:cs="Calibri"/>
+          <w:sz w:val="22"/>
+          <w:szCs w:val="22"/>
+        </w:rPr>
+        <w:br/>
+      </w:r>
+      <w:r>
+        <w:rPr>
+          <w:rFonts w:ascii="Segoe UI" w:hAnsi="Segoe UI" w:cs="Segoe UI"/>
           <w:noProof/>
+          <w:sz w:val="18"/>
+          <w:szCs w:val="18"/>
         </w:rPr>
         <w:drawing>
-          <wp:inline distT="0" distB="0" distL="0" distR="0" wp14:anchorId="2735A67B" wp14:editId="50408FA1">
-            <wp:extent cx="2616334" cy="1517728"/>
-            <wp:effectExtent l="0" t="0" r="0" b="6350"/>
-            <wp:docPr id="9" name="Picture 9" descr="A screenshot of a cell phone&#10;&#10;Description automatically generated"/>
+          <wp:inline distT="0" distB="0" distL="0" distR="0" wp14:anchorId="11BDCE5C" wp14:editId="39A26CD3">
+            <wp:extent cx="3454578" cy="1378021"/>
+            <wp:effectExtent l="0" t="0" r="0" b="0"/>
+            <wp:docPr id="21" name="Picture 21" descr="A screenshot of a cell phone&#10;&#10;Description automatically generated"/>
             <wp:cNvGraphicFramePr>
               <a:graphicFrameLocks xmlns:a="http://schemas.openxmlformats.org/drawingml/2006/main" noChangeAspect="1"/>
             </wp:cNvGraphicFramePr>
@@ -7919,7 +8461,7 @@
                   <pic:spPr>
                     <a:xfrm>
                       <a:off x="0" y="0"/>
-                      <a:ext cx="2616334" cy="1517728"/>
+                      <a:ext cx="3454578" cy="1378021"/>
                     </a:xfrm>
                     <a:prstGeom prst="rect">
                       <a:avLst/>
@@ -7934,6 +8476,210 @@
     </w:p>
     <w:p>
       <w:pPr>
+        <w:pStyle w:val="Heading2"/>
+      </w:pPr>
+      <w:bookmarkStart w:id="41" w:name="_Toc108528285"/>
+      <w:bookmarkStart w:id="42" w:name="_Toc136518208"/>
+      <w:r>
+        <w:t>Multiple Autopilot Configuration Files</w:t>
+      </w:r>
+      <w:bookmarkEnd w:id="41"/>
+      <w:bookmarkEnd w:id="42"/>
+    </w:p>
+    <w:p>
+      <w:r>
+        <w:t xml:space="preserve">If imaging many devices that will go to different locations or have different Autopilot settings, you will need multiple Autpilot profiles which means you will also need multiple AutoPilotConfigurationFile.json files. </w:t>
+      </w:r>
+    </w:p>
+    <w:p>
+      <w:pPr>
+        <w:rPr>
+          <w:rFonts w:eastAsia="Times New Roman"/>
+        </w:rPr>
+      </w:pPr>
+      <w:r>
+        <w:t>Give each file a unique name (</w:t>
+      </w:r>
+      <w:proofErr w:type="gramStart"/>
+      <w:r>
+        <w:t>e.g.</w:t>
+      </w:r>
+      <w:proofErr w:type="gramEnd"/>
+      <w:r>
+        <w:t xml:space="preserve"> ContosoHighSchool.json, FabrakamMiddleSchool.json) and store them in your autopilot folder. If multiple files are detected, you will be prompted </w:t>
+      </w:r>
+      <w:proofErr w:type="gramStart"/>
+      <w:r>
+        <w:t>for</w:t>
+      </w:r>
+      <w:proofErr w:type="gramEnd"/>
+      <w:r>
+        <w:t xml:space="preserve"> which file you want to use.</w:t>
+      </w:r>
+    </w:p>
+    <w:p>
+      <w:pPr>
+        <w:pStyle w:val="Heading1"/>
+      </w:pPr>
+      <w:bookmarkStart w:id="43" w:name="_Toc108528287"/>
+      <w:bookmarkStart w:id="44" w:name="_Toc136518209"/>
+      <w:r>
+        <w:t xml:space="preserve">Optional - Copying a custom </w:t>
+      </w:r>
+      <w:proofErr w:type="gramStart"/>
+      <w:r>
+        <w:t>WinRE.wim</w:t>
+      </w:r>
+      <w:bookmarkEnd w:id="43"/>
+      <w:bookmarkEnd w:id="44"/>
+      <w:proofErr w:type="gramEnd"/>
+    </w:p>
+    <w:p>
+      <w:pPr>
+        <w:rPr>
+          <w:rFonts w:cstheme="minorHAnsi"/>
+        </w:rPr>
+      </w:pPr>
+      <w:r>
+        <w:rPr>
+          <w:rFonts w:cstheme="minorHAnsi"/>
+        </w:rPr>
+        <w:t xml:space="preserve">If you are deploying a device that does not have built in drivers in Windows, three things need to be </w:t>
+      </w:r>
+      <w:proofErr w:type="gramStart"/>
+      <w:r>
+        <w:rPr>
+          <w:rFonts w:cstheme="minorHAnsi"/>
+        </w:rPr>
+        <w:t>updated</w:t>
+      </w:r>
+      <w:proofErr w:type="gramEnd"/>
+    </w:p>
+    <w:p>
+      <w:pPr>
+        <w:pStyle w:val="ListParagraph"/>
+        <w:numPr>
+          <w:ilvl w:val="0"/>
+          <w:numId w:val="19"/>
+        </w:numPr>
+        <w:rPr>
+          <w:rFonts w:cstheme="minorHAnsi"/>
+        </w:rPr>
+      </w:pPr>
+      <w:r>
+        <w:rPr>
+          <w:rFonts w:cstheme="minorHAnsi"/>
+        </w:rPr>
+        <w:t>WinPE (Storage</w:t>
+      </w:r>
+      <w:r>
+        <w:rPr>
+          <w:rFonts w:cstheme="minorHAnsi"/>
+        </w:rPr>
+        <w:t xml:space="preserve"> and possibly keyboard/mouse drivers</w:t>
+      </w:r>
+      <w:r>
+        <w:rPr>
+          <w:rFonts w:cstheme="minorHAnsi"/>
+        </w:rPr>
+        <w:t>)</w:t>
+      </w:r>
+    </w:p>
+    <w:p>
+      <w:pPr>
+        <w:pStyle w:val="ListParagraph"/>
+        <w:numPr>
+          <w:ilvl w:val="0"/>
+          <w:numId w:val="19"/>
+        </w:numPr>
+        <w:rPr>
+          <w:rFonts w:cstheme="minorHAnsi"/>
+        </w:rPr>
+      </w:pPr>
+      <w:r>
+        <w:rPr>
+          <w:rFonts w:cstheme="minorHAnsi"/>
+        </w:rPr>
+        <w:t>Each FFU file (Storage and network</w:t>
+      </w:r>
+      <w:r>
+        <w:rPr>
+          <w:rFonts w:cstheme="minorHAnsi"/>
+        </w:rPr>
+        <w:t xml:space="preserve"> drivers</w:t>
+      </w:r>
+      <w:r>
+        <w:rPr>
+          <w:rFonts w:cstheme="minorHAnsi"/>
+        </w:rPr>
+        <w:t>)</w:t>
+      </w:r>
+    </w:p>
+    <w:p>
+      <w:pPr>
+        <w:pStyle w:val="ListParagraph"/>
+        <w:numPr>
+          <w:ilvl w:val="0"/>
+          <w:numId w:val="19"/>
+        </w:numPr>
+        <w:rPr>
+          <w:rFonts w:cstheme="minorHAnsi"/>
+        </w:rPr>
+      </w:pPr>
+      <w:r>
+        <w:rPr>
+          <w:rFonts w:cstheme="minorHAnsi"/>
+        </w:rPr>
+        <w:t>WinRE (</w:t>
+      </w:r>
+      <w:r>
+        <w:rPr>
+          <w:rFonts w:cstheme="minorHAnsi"/>
+        </w:rPr>
+        <w:t>Storage</w:t>
+      </w:r>
+      <w:r>
+        <w:rPr>
+          <w:rFonts w:cstheme="minorHAnsi"/>
+        </w:rPr>
+        <w:t xml:space="preserve"> and possibly keyboard/mouse drivers</w:t>
+      </w:r>
+      <w:r>
+        <w:rPr>
+          <w:rFonts w:cstheme="minorHAnsi"/>
+        </w:rPr>
+        <w:t>)</w:t>
+      </w:r>
+    </w:p>
+    <w:p>
+      <w:pPr>
+        <w:rPr>
+          <w:rFonts w:cstheme="minorHAnsi"/>
+        </w:rPr>
+      </w:pPr>
+      <w:r>
+        <w:rPr>
+          <w:rFonts w:cstheme="minorHAnsi"/>
+        </w:rPr>
+        <w:lastRenderedPageBreak/>
+        <w:t xml:space="preserve">You can create your own custom WinRE.wim file with the appropriate drivers. Keep in mind that the version of WinRE must match the version of Windows you are deploying. </w:t>
+      </w:r>
+    </w:p>
+    <w:p>
+      <w:pPr>
+        <w:rPr>
+          <w:rFonts w:cstheme="minorHAnsi"/>
+        </w:rPr>
+      </w:pPr>
+      <w:r>
+        <w:rPr>
+          <w:rFonts w:cstheme="minorHAnsi"/>
+        </w:rPr>
+        <w:t>Your Deploy partition should look like the following:</w:t>
+      </w:r>
+    </w:p>
+    <w:p>
+      <w:pPr>
         <w:spacing w:after="0" w:line="240" w:lineRule="auto"/>
         <w:textAlignment w:val="center"/>
         <w:rPr>
@@ -7946,10 +8692,10 @@
           <w:noProof/>
         </w:rPr>
         <w:drawing>
-          <wp:inline distT="0" distB="0" distL="0" distR="0" wp14:anchorId="57D2F040" wp14:editId="52579C25">
-            <wp:extent cx="2095608" cy="952549"/>
-            <wp:effectExtent l="0" t="0" r="0" b="0"/>
-            <wp:docPr id="13" name="Picture 13" descr="A screenshot of a cell phone&#10;&#10;Description automatically generated"/>
+          <wp:inline distT="0" distB="0" distL="0" distR="0" wp14:anchorId="2735A67B" wp14:editId="50408FA1">
+            <wp:extent cx="2616334" cy="1517728"/>
+            <wp:effectExtent l="0" t="0" r="0" b="6350"/>
+            <wp:docPr id="9" name="Picture 9" descr="A screenshot of a cell phone&#10;&#10;Description automatically generated"/>
             <wp:cNvGraphicFramePr>
               <a:graphicFrameLocks xmlns:a="http://schemas.openxmlformats.org/drawingml/2006/main" noChangeAspect="1"/>
             </wp:cNvGraphicFramePr>
@@ -7969,6 +8715,56 @@
                   <pic:spPr>
                     <a:xfrm>
                       <a:off x="0" y="0"/>
+                      <a:ext cx="2616334" cy="1517728"/>
+                    </a:xfrm>
+                    <a:prstGeom prst="rect">
+                      <a:avLst/>
+                    </a:prstGeom>
+                  </pic:spPr>
+                </pic:pic>
+              </a:graphicData>
+            </a:graphic>
+          </wp:inline>
+        </w:drawing>
+      </w:r>
+    </w:p>
+    <w:p>
+      <w:pPr>
+        <w:spacing w:after="0" w:line="240" w:lineRule="auto"/>
+        <w:textAlignment w:val="center"/>
+        <w:rPr>
+          <w:rFonts w:ascii="Calibri" w:eastAsia="Times New Roman" w:hAnsi="Calibri" w:cs="Calibri"/>
+        </w:rPr>
+      </w:pPr>
+      <w:r>
+        <w:rPr>
+          <w:rFonts w:ascii="Calibri" w:eastAsia="Times New Roman" w:hAnsi="Calibri" w:cs="Calibri"/>
+          <w:noProof/>
+        </w:rPr>
+        <w:drawing>
+          <wp:inline distT="0" distB="0" distL="0" distR="0" wp14:anchorId="57D2F040" wp14:editId="52579C25">
+            <wp:extent cx="2095608" cy="952549"/>
+            <wp:effectExtent l="0" t="0" r="0" b="0"/>
+            <wp:docPr id="13" name="Picture 13" descr="A screenshot of a cell phone&#10;&#10;Description automatically generated"/>
+            <wp:cNvGraphicFramePr>
+              <a:graphicFrameLocks xmlns:a="http://schemas.openxmlformats.org/drawingml/2006/main" noChangeAspect="1"/>
+            </wp:cNvGraphicFramePr>
+            <a:graphic xmlns:a="http://schemas.openxmlformats.org/drawingml/2006/main">
+              <a:graphicData uri="http://schemas.openxmlformats.org/drawingml/2006/picture">
+                <pic:pic xmlns:pic="http://schemas.openxmlformats.org/drawingml/2006/picture">
+                  <pic:nvPicPr>
+                    <pic:cNvPr id="1" name=""/>
+                    <pic:cNvPicPr/>
+                  </pic:nvPicPr>
+                  <pic:blipFill>
+                    <a:blip r:embed="rId29"/>
+                    <a:stretch>
+                      <a:fillRect/>
+                    </a:stretch>
+                  </pic:blipFill>
+                  <pic:spPr>
+                    <a:xfrm>
+                      <a:off x="0" y="0"/>
                       <a:ext cx="2095608" cy="952549"/>
                     </a:xfrm>
                     <a:prstGeom prst="rect">
@@ -8023,8 +8819,8 @@
           <w:rFonts w:eastAsia="Times New Roman"/>
         </w:rPr>
       </w:pPr>
-      <w:bookmarkStart w:id="41" w:name="_Toc108528288"/>
-      <w:bookmarkStart w:id="42" w:name="_Toc135666299"/>
+      <w:bookmarkStart w:id="45" w:name="_Toc108528288"/>
+      <w:bookmarkStart w:id="46" w:name="_Toc136518210"/>
       <w:r>
         <w:rPr>
           <w:rFonts w:eastAsia="Times New Roman"/>
@@ -8039,8 +8835,8 @@
         </w:rPr>
         <w:t>unattend.xml</w:t>
       </w:r>
-      <w:bookmarkEnd w:id="41"/>
-      <w:bookmarkEnd w:id="42"/>
+      <w:bookmarkEnd w:id="45"/>
+      <w:bookmarkEnd w:id="46"/>
       <w:proofErr w:type="gramEnd"/>
     </w:p>
     <w:p>
@@ -8068,15 +8864,7 @@
         <w:t>T</w:t>
       </w:r>
       <w:r>
-        <w:t xml:space="preserve">he ApplyFFU.ps1 script has been updated to allow multiple components to be specified in the </w:t>
-      </w:r>
-      <w:proofErr w:type="gramStart"/>
-      <w:r>
-        <w:t>specialize</w:t>
-      </w:r>
-      <w:proofErr w:type="gramEnd"/>
-      <w:r>
-        <w:t xml:space="preserve"> phase. </w:t>
+        <w:t xml:space="preserve">he ApplyFFU.ps1 script has been updated to allow multiple components to be specified in the specialize phase. </w:t>
       </w:r>
     </w:p>
     <w:p>
@@ -9661,26 +10449,26 @@
           <w:rFonts w:eastAsia="Times New Roman"/>
         </w:rPr>
       </w:pPr>
-      <w:bookmarkStart w:id="43" w:name="_Toc108528289"/>
-      <w:bookmarkStart w:id="44" w:name="_Toc135666300"/>
+      <w:bookmarkStart w:id="47" w:name="_Toc108528289"/>
+      <w:bookmarkStart w:id="48" w:name="_Toc136518211"/>
       <w:r>
         <w:rPr>
           <w:rFonts w:eastAsia="Times New Roman"/>
         </w:rPr>
         <w:t>Troubleshooting</w:t>
       </w:r>
-      <w:bookmarkEnd w:id="43"/>
-      <w:bookmarkEnd w:id="44"/>
+      <w:bookmarkEnd w:id="47"/>
+      <w:bookmarkEnd w:id="48"/>
     </w:p>
     <w:p>
       <w:pPr>
         <w:pStyle w:val="Heading2"/>
       </w:pPr>
-      <w:bookmarkStart w:id="45" w:name="_Toc135666301"/>
+      <w:bookmarkStart w:id="49" w:name="_Toc136518212"/>
       <w:r>
         <w:t>Deployment</w:t>
       </w:r>
-      <w:bookmarkEnd w:id="45"/>
+      <w:bookmarkEnd w:id="49"/>
     </w:p>
     <w:p>
       <w:pPr>
@@ -9771,7 +10559,7 @@
         </w:rPr>
         <w:t xml:space="preserve"> need to modify the WinPE media to include drivers for your model.</w:t>
       </w:r>
-      <w:bookmarkEnd w:id="11"/>
+      <w:bookmarkEnd w:id="15"/>
       <w:r>
         <w:rPr>
           <w:rFonts w:ascii="Calibri" w:eastAsia="Times New Roman" w:hAnsi="Calibri" w:cs="Calibri"/>
@@ -9786,27 +10574,529 @@
           <w:rFonts w:eastAsia="Times New Roman"/>
         </w:rPr>
       </w:pPr>
-      <w:bookmarkStart w:id="46" w:name="_Toc135666302"/>
+      <w:bookmarkStart w:id="50" w:name="_Toc136518213"/>
       <w:r>
         <w:rPr>
           <w:rFonts w:eastAsia="Times New Roman"/>
         </w:rPr>
         <w:t>Creation</w:t>
       </w:r>
-      <w:bookmarkEnd w:id="46"/>
-    </w:p>
-    <w:p>
-      <w:r>
+      <w:bookmarkEnd w:id="50"/>
+    </w:p>
+    <w:p>
+      <w:pPr>
         <w:rPr>
           <w:rFonts w:ascii="Calibri" w:eastAsia="Times New Roman" w:hAnsi="Calibri" w:cs="Calibri"/>
         </w:rPr>
+      </w:pPr>
+      <w:r>
+        <w:rPr>
+          <w:rFonts w:ascii="Calibri" w:eastAsia="Times New Roman" w:hAnsi="Calibri" w:cs="Calibri"/>
+        </w:rPr>
         <w:t xml:space="preserve">If you have issues with creating the FFU, the c:\FFUDevelopment\FFUDevelopment.log file may have some clues. </w:t>
       </w:r>
-      <w:r>
-        <w:br/>
-      </w:r>
-      <w:r>
-        <w:br/>
+    </w:p>
+    <w:p>
+      <w:pPr>
+        <w:pStyle w:val="Heading1"/>
+        <w:rPr>
+          <w:rFonts w:eastAsia="Times New Roman"/>
+        </w:rPr>
+      </w:pPr>
+      <w:bookmarkStart w:id="51" w:name="_Windows_Language_Support"/>
+      <w:bookmarkStart w:id="52" w:name="_Toc136518214"/>
+      <w:bookmarkEnd w:id="51"/>
+      <w:r>
+        <w:rPr>
+          <w:rFonts w:eastAsia="Times New Roman"/>
+        </w:rPr>
+        <w:t>Windows Language Support</w:t>
+      </w:r>
+      <w:bookmarkEnd w:id="52"/>
+    </w:p>
+    <w:p>
+      <w:pPr>
+        <w:rPr>
+          <w:rFonts w:ascii="Calibri" w:eastAsia="Times New Roman" w:hAnsi="Calibri" w:cs="Calibri"/>
+        </w:rPr>
+      </w:pPr>
+      <w:r>
+        <w:rPr>
+          <w:rFonts w:ascii="Calibri" w:eastAsia="Times New Roman" w:hAnsi="Calibri" w:cs="Calibri"/>
+        </w:rPr>
+        <w:t xml:space="preserve">These are the supported languages that can be used with the -WindowsLang parameter when downloading the Windows ESD </w:t>
+      </w:r>
+      <w:proofErr w:type="gramStart"/>
+      <w:r>
+        <w:rPr>
+          <w:rFonts w:ascii="Calibri" w:eastAsia="Times New Roman" w:hAnsi="Calibri" w:cs="Calibri"/>
+        </w:rPr>
+        <w:t>file</w:t>
+      </w:r>
+      <w:proofErr w:type="gramEnd"/>
+    </w:p>
+    <w:p>
+      <w:pPr>
+        <w:pStyle w:val="ListParagraph"/>
+        <w:numPr>
+          <w:ilvl w:val="0"/>
+          <w:numId w:val="33"/>
+        </w:numPr>
+      </w:pPr>
+      <w:r>
+        <w:t>ar-sa</w:t>
+      </w:r>
+    </w:p>
+    <w:p>
+      <w:pPr>
+        <w:pStyle w:val="ListParagraph"/>
+        <w:numPr>
+          <w:ilvl w:val="0"/>
+          <w:numId w:val="33"/>
+        </w:numPr>
+      </w:pPr>
+      <w:r>
+        <w:t>bg-bg</w:t>
+      </w:r>
+    </w:p>
+    <w:p>
+      <w:pPr>
+        <w:pStyle w:val="ListParagraph"/>
+        <w:numPr>
+          <w:ilvl w:val="0"/>
+          <w:numId w:val="33"/>
+        </w:numPr>
+      </w:pPr>
+      <w:r>
+        <w:t>cs-cz</w:t>
+      </w:r>
+    </w:p>
+    <w:p>
+      <w:pPr>
+        <w:pStyle w:val="ListParagraph"/>
+        <w:numPr>
+          <w:ilvl w:val="0"/>
+          <w:numId w:val="33"/>
+        </w:numPr>
+      </w:pPr>
+      <w:r>
+        <w:t>da-dk</w:t>
+      </w:r>
+    </w:p>
+    <w:p>
+      <w:pPr>
+        <w:pStyle w:val="ListParagraph"/>
+        <w:numPr>
+          <w:ilvl w:val="0"/>
+          <w:numId w:val="33"/>
+        </w:numPr>
+      </w:pPr>
+      <w:r>
+        <w:t>de-de</w:t>
+      </w:r>
+    </w:p>
+    <w:p>
+      <w:pPr>
+        <w:pStyle w:val="ListParagraph"/>
+        <w:numPr>
+          <w:ilvl w:val="0"/>
+          <w:numId w:val="33"/>
+        </w:numPr>
+      </w:pPr>
+      <w:r>
+        <w:t>el-gr</w:t>
+      </w:r>
+    </w:p>
+    <w:p>
+      <w:pPr>
+        <w:pStyle w:val="ListParagraph"/>
+        <w:numPr>
+          <w:ilvl w:val="0"/>
+          <w:numId w:val="33"/>
+        </w:numPr>
+      </w:pPr>
+      <w:r>
+        <w:t>en-gb</w:t>
+      </w:r>
+    </w:p>
+    <w:p>
+      <w:pPr>
+        <w:pStyle w:val="ListParagraph"/>
+        <w:numPr>
+          <w:ilvl w:val="0"/>
+          <w:numId w:val="33"/>
+        </w:numPr>
+      </w:pPr>
+      <w:r>
+        <w:t>en-us</w:t>
+      </w:r>
+    </w:p>
+    <w:p>
+      <w:pPr>
+        <w:pStyle w:val="ListParagraph"/>
+        <w:numPr>
+          <w:ilvl w:val="0"/>
+          <w:numId w:val="33"/>
+        </w:numPr>
+      </w:pPr>
+      <w:proofErr w:type="gramStart"/>
+      <w:r>
+        <w:t>es-es</w:t>
+      </w:r>
+      <w:proofErr w:type="gramEnd"/>
+    </w:p>
+    <w:p>
+      <w:pPr>
+        <w:pStyle w:val="ListParagraph"/>
+        <w:numPr>
+          <w:ilvl w:val="0"/>
+          <w:numId w:val="33"/>
+        </w:numPr>
+      </w:pPr>
+      <w:r>
+        <w:t>es-mx</w:t>
+      </w:r>
+    </w:p>
+    <w:p>
+      <w:pPr>
+        <w:pStyle w:val="ListParagraph"/>
+        <w:numPr>
+          <w:ilvl w:val="0"/>
+          <w:numId w:val="33"/>
+        </w:numPr>
+      </w:pPr>
+      <w:r>
+        <w:t>et-ee</w:t>
+      </w:r>
+    </w:p>
+    <w:p>
+      <w:pPr>
+        <w:pStyle w:val="ListParagraph"/>
+        <w:numPr>
+          <w:ilvl w:val="0"/>
+          <w:numId w:val="33"/>
+        </w:numPr>
+      </w:pPr>
+      <w:r>
+        <w:t>fi-fi</w:t>
+      </w:r>
+    </w:p>
+    <w:p>
+      <w:pPr>
+        <w:pStyle w:val="ListParagraph"/>
+        <w:numPr>
+          <w:ilvl w:val="0"/>
+          <w:numId w:val="33"/>
+        </w:numPr>
+      </w:pPr>
+      <w:r>
+        <w:t>fr-ca</w:t>
+      </w:r>
+    </w:p>
+    <w:p>
+      <w:pPr>
+        <w:pStyle w:val="ListParagraph"/>
+        <w:numPr>
+          <w:ilvl w:val="0"/>
+          <w:numId w:val="33"/>
+        </w:numPr>
+      </w:pPr>
+      <w:r>
+        <w:t>fr-fr</w:t>
+      </w:r>
+    </w:p>
+    <w:p>
+      <w:pPr>
+        <w:pStyle w:val="ListParagraph"/>
+        <w:numPr>
+          <w:ilvl w:val="0"/>
+          <w:numId w:val="33"/>
+        </w:numPr>
+      </w:pPr>
+      <w:r>
+        <w:t>he-il</w:t>
+      </w:r>
+    </w:p>
+    <w:p>
+      <w:pPr>
+        <w:pStyle w:val="ListParagraph"/>
+        <w:numPr>
+          <w:ilvl w:val="0"/>
+          <w:numId w:val="33"/>
+        </w:numPr>
+      </w:pPr>
+      <w:r>
+        <w:t>hr-hr</w:t>
+      </w:r>
+    </w:p>
+    <w:p>
+      <w:pPr>
+        <w:pStyle w:val="ListParagraph"/>
+        <w:numPr>
+          <w:ilvl w:val="0"/>
+          <w:numId w:val="33"/>
+        </w:numPr>
+      </w:pPr>
+      <w:r>
+        <w:t>hu-hu</w:t>
+      </w:r>
+    </w:p>
+    <w:p>
+      <w:pPr>
+        <w:pStyle w:val="ListParagraph"/>
+        <w:numPr>
+          <w:ilvl w:val="0"/>
+          <w:numId w:val="33"/>
+        </w:numPr>
+      </w:pPr>
+      <w:r>
+        <w:t>it-it</w:t>
+      </w:r>
+    </w:p>
+    <w:p>
+      <w:pPr>
+        <w:pStyle w:val="ListParagraph"/>
+        <w:numPr>
+          <w:ilvl w:val="0"/>
+          <w:numId w:val="33"/>
+        </w:numPr>
+      </w:pPr>
+      <w:r>
+        <w:t>ja-</w:t>
+      </w:r>
+      <w:proofErr w:type="gramStart"/>
+      <w:r>
+        <w:t>jp</w:t>
+      </w:r>
+      <w:proofErr w:type="gramEnd"/>
+    </w:p>
+    <w:p>
+      <w:pPr>
+        <w:pStyle w:val="ListParagraph"/>
+        <w:numPr>
+          <w:ilvl w:val="0"/>
+          <w:numId w:val="33"/>
+        </w:numPr>
+      </w:pPr>
+      <w:r>
+        <w:t>ko-kr</w:t>
+      </w:r>
+    </w:p>
+    <w:p>
+      <w:pPr>
+        <w:pStyle w:val="ListParagraph"/>
+        <w:numPr>
+          <w:ilvl w:val="0"/>
+          <w:numId w:val="33"/>
+        </w:numPr>
+      </w:pPr>
+      <w:r>
+        <w:t>lt-lt</w:t>
+      </w:r>
+    </w:p>
+    <w:p>
+      <w:pPr>
+        <w:pStyle w:val="ListParagraph"/>
+        <w:numPr>
+          <w:ilvl w:val="0"/>
+          <w:numId w:val="33"/>
+        </w:numPr>
+      </w:pPr>
+      <w:r>
+        <w:t>lv-lv</w:t>
+      </w:r>
+    </w:p>
+    <w:p>
+      <w:pPr>
+        <w:pStyle w:val="ListParagraph"/>
+        <w:numPr>
+          <w:ilvl w:val="0"/>
+          <w:numId w:val="33"/>
+        </w:numPr>
+      </w:pPr>
+      <w:r>
+        <w:t>nb-no</w:t>
+      </w:r>
+    </w:p>
+    <w:p>
+      <w:pPr>
+        <w:pStyle w:val="ListParagraph"/>
+        <w:numPr>
+          <w:ilvl w:val="0"/>
+          <w:numId w:val="33"/>
+        </w:numPr>
+      </w:pPr>
+      <w:r>
+        <w:t>nl-nl</w:t>
+      </w:r>
+    </w:p>
+    <w:p>
+      <w:pPr>
+        <w:pStyle w:val="ListParagraph"/>
+        <w:numPr>
+          <w:ilvl w:val="0"/>
+          <w:numId w:val="33"/>
+        </w:numPr>
+      </w:pPr>
+      <w:r>
+        <w:t>pl-pl</w:t>
+      </w:r>
+    </w:p>
+    <w:p>
+      <w:pPr>
+        <w:pStyle w:val="ListParagraph"/>
+        <w:numPr>
+          <w:ilvl w:val="0"/>
+          <w:numId w:val="33"/>
+        </w:numPr>
+      </w:pPr>
+      <w:r>
+        <w:t>pt-br</w:t>
+      </w:r>
+    </w:p>
+    <w:p>
+      <w:pPr>
+        <w:pStyle w:val="ListParagraph"/>
+        <w:numPr>
+          <w:ilvl w:val="0"/>
+          <w:numId w:val="33"/>
+        </w:numPr>
+      </w:pPr>
+      <w:r>
+        <w:t>pt-pt</w:t>
+      </w:r>
+    </w:p>
+    <w:p>
+      <w:pPr>
+        <w:pStyle w:val="ListParagraph"/>
+        <w:numPr>
+          <w:ilvl w:val="0"/>
+          <w:numId w:val="33"/>
+        </w:numPr>
+      </w:pPr>
+      <w:r>
+        <w:t>ro-ro</w:t>
+      </w:r>
+    </w:p>
+    <w:p>
+      <w:pPr>
+        <w:pStyle w:val="ListParagraph"/>
+        <w:numPr>
+          <w:ilvl w:val="0"/>
+          <w:numId w:val="33"/>
+        </w:numPr>
+      </w:pPr>
+      <w:r>
+        <w:t>ru-ru</w:t>
+      </w:r>
+    </w:p>
+    <w:p>
+      <w:pPr>
+        <w:pStyle w:val="ListParagraph"/>
+        <w:numPr>
+          <w:ilvl w:val="0"/>
+          <w:numId w:val="33"/>
+        </w:numPr>
+      </w:pPr>
+      <w:r>
+        <w:t>sk-sk</w:t>
+      </w:r>
+    </w:p>
+    <w:p>
+      <w:pPr>
+        <w:pStyle w:val="ListParagraph"/>
+        <w:numPr>
+          <w:ilvl w:val="0"/>
+          <w:numId w:val="33"/>
+        </w:numPr>
+      </w:pPr>
+      <w:r>
+        <w:lastRenderedPageBreak/>
+        <w:t>sl-si</w:t>
+      </w:r>
+    </w:p>
+    <w:p>
+      <w:pPr>
+        <w:pStyle w:val="ListParagraph"/>
+        <w:numPr>
+          <w:ilvl w:val="0"/>
+          <w:numId w:val="33"/>
+        </w:numPr>
+      </w:pPr>
+      <w:r>
+        <w:t>sr-latn-rs</w:t>
+      </w:r>
+    </w:p>
+    <w:p>
+      <w:pPr>
+        <w:pStyle w:val="ListParagraph"/>
+        <w:numPr>
+          <w:ilvl w:val="0"/>
+          <w:numId w:val="33"/>
+        </w:numPr>
+      </w:pPr>
+      <w:r>
+        <w:t>sv-se</w:t>
+      </w:r>
+    </w:p>
+    <w:p>
+      <w:pPr>
+        <w:pStyle w:val="ListParagraph"/>
+        <w:numPr>
+          <w:ilvl w:val="0"/>
+          <w:numId w:val="33"/>
+        </w:numPr>
+      </w:pPr>
+      <w:r>
+        <w:t>th-th</w:t>
+      </w:r>
+    </w:p>
+    <w:p>
+      <w:pPr>
+        <w:pStyle w:val="ListParagraph"/>
+        <w:numPr>
+          <w:ilvl w:val="0"/>
+          <w:numId w:val="33"/>
+        </w:numPr>
+      </w:pPr>
+      <w:r>
+        <w:t>tr-tr</w:t>
+      </w:r>
+    </w:p>
+    <w:p>
+      <w:pPr>
+        <w:pStyle w:val="ListParagraph"/>
+        <w:numPr>
+          <w:ilvl w:val="0"/>
+          <w:numId w:val="33"/>
+        </w:numPr>
+      </w:pPr>
+      <w:r>
+        <w:t>uk-ua</w:t>
+      </w:r>
+    </w:p>
+    <w:p>
+      <w:pPr>
+        <w:pStyle w:val="ListParagraph"/>
+        <w:numPr>
+          <w:ilvl w:val="0"/>
+          <w:numId w:val="33"/>
+        </w:numPr>
+      </w:pPr>
+      <w:r>
+        <w:t>zh-cn</w:t>
+      </w:r>
+    </w:p>
+    <w:p>
+      <w:pPr>
+        <w:pStyle w:val="ListParagraph"/>
+        <w:numPr>
+          <w:ilvl w:val="0"/>
+          <w:numId w:val="33"/>
+        </w:numPr>
+      </w:pPr>
+      <w:r>
+        <w:t>zh-tw</w:t>
       </w:r>
       <w:r>
         <w:br/>
@@ -11103,6 +12393,95 @@
     </w:lvl>
   </w:abstractNum>
   <w:abstractNum w:abstractNumId="14" w15:restartNumberingAfterBreak="0">
+    <w:nsid w:val="40A40F75"/>
+    <w:multiLevelType w:val="hybridMultilevel"/>
+    <w:tmpl w:val="78605D04"/>
+    <w:lvl w:ilvl="0" w:tplc="FFFFFFFF">
+      <w:start w:val="1"/>
+      <w:numFmt w:val="decimal"/>
+      <w:lvlText w:val="%1."/>
+      <w:lvlJc w:val="left"/>
+      <w:pPr>
+        <w:ind w:left="720" w:hanging="360"/>
+      </w:pPr>
+      <w:rPr>
+        <w:rFonts w:hint="default"/>
+      </w:rPr>
+    </w:lvl>
+    <w:lvl w:ilvl="1" w:tplc="FFFFFFFF" w:tentative="1">
+      <w:start w:val="1"/>
+      <w:numFmt w:val="lowerLetter"/>
+      <w:lvlText w:val="%2."/>
+      <w:lvlJc w:val="left"/>
+      <w:pPr>
+        <w:ind w:left="1440" w:hanging="360"/>
+      </w:pPr>
+    </w:lvl>
+    <w:lvl w:ilvl="2" w:tplc="FFFFFFFF" w:tentative="1">
+      <w:start w:val="1"/>
+      <w:numFmt w:val="lowerRoman"/>
+      <w:lvlText w:val="%3."/>
+      <w:lvlJc w:val="right"/>
+      <w:pPr>
+        <w:ind w:left="2160" w:hanging="180"/>
+      </w:pPr>
+    </w:lvl>
+    <w:lvl w:ilvl="3" w:tplc="FFFFFFFF" w:tentative="1">
+      <w:start w:val="1"/>
+      <w:numFmt w:val="decimal"/>
+      <w:lvlText w:val="%4."/>
+      <w:lvlJc w:val="left"/>
+      <w:pPr>
+        <w:ind w:left="2880" w:hanging="360"/>
+      </w:pPr>
+    </w:lvl>
+    <w:lvl w:ilvl="4" w:tplc="FFFFFFFF" w:tentative="1">
+      <w:start w:val="1"/>
+      <w:numFmt w:val="lowerLetter"/>
+      <w:lvlText w:val="%5."/>
+      <w:lvlJc w:val="left"/>
+      <w:pPr>
+        <w:ind w:left="3600" w:hanging="360"/>
+      </w:pPr>
+    </w:lvl>
+    <w:lvl w:ilvl="5" w:tplc="FFFFFFFF" w:tentative="1">
+      <w:start w:val="1"/>
+      <w:numFmt w:val="lowerRoman"/>
+      <w:lvlText w:val="%6."/>
+      <w:lvlJc w:val="right"/>
+      <w:pPr>
+        <w:ind w:left="4320" w:hanging="180"/>
+      </w:pPr>
+    </w:lvl>
+    <w:lvl w:ilvl="6" w:tplc="FFFFFFFF" w:tentative="1">
+      <w:start w:val="1"/>
+      <w:numFmt w:val="decimal"/>
+      <w:lvlText w:val="%7."/>
+      <w:lvlJc w:val="left"/>
+      <w:pPr>
+        <w:ind w:left="5040" w:hanging="360"/>
+      </w:pPr>
+    </w:lvl>
+    <w:lvl w:ilvl="7" w:tplc="FFFFFFFF" w:tentative="1">
+      <w:start w:val="1"/>
+      <w:numFmt w:val="lowerLetter"/>
+      <w:lvlText w:val="%8."/>
+      <w:lvlJc w:val="left"/>
+      <w:pPr>
+        <w:ind w:left="5760" w:hanging="360"/>
+      </w:pPr>
+    </w:lvl>
+    <w:lvl w:ilvl="8" w:tplc="FFFFFFFF" w:tentative="1">
+      <w:start w:val="1"/>
+      <w:numFmt w:val="lowerRoman"/>
+      <w:lvlText w:val="%9."/>
+      <w:lvlJc w:val="right"/>
+      <w:pPr>
+        <w:ind w:left="6480" w:hanging="180"/>
+      </w:pPr>
+    </w:lvl>
+  </w:abstractNum>
+  <w:abstractNum w:abstractNumId="15" w15:restartNumberingAfterBreak="0">
     <w:nsid w:val="421F5255"/>
     <w:multiLevelType w:val="hybridMultilevel"/>
     <w:tmpl w:val="BBB82CD2"/>
@@ -11193,7 +12572,7 @@
       </w:pPr>
     </w:lvl>
   </w:abstractNum>
-  <w:abstractNum w:abstractNumId="15" w15:restartNumberingAfterBreak="0">
+  <w:abstractNum w:abstractNumId="16" w15:restartNumberingAfterBreak="0">
     <w:nsid w:val="48664295"/>
     <w:multiLevelType w:val="hybridMultilevel"/>
     <w:tmpl w:val="01A8D070"/>
@@ -11283,7 +12662,7 @@
       </w:pPr>
     </w:lvl>
   </w:abstractNum>
-  <w:abstractNum w:abstractNumId="16" w15:restartNumberingAfterBreak="0">
+  <w:abstractNum w:abstractNumId="17" w15:restartNumberingAfterBreak="0">
     <w:nsid w:val="4881528A"/>
     <w:multiLevelType w:val="multilevel"/>
     <w:tmpl w:val="7406AD90"/>
@@ -11396,7 +12775,7 @@
       </w:pPr>
     </w:lvl>
   </w:abstractNum>
-  <w:abstractNum w:abstractNumId="17" w15:restartNumberingAfterBreak="0">
+  <w:abstractNum w:abstractNumId="18" w15:restartNumberingAfterBreak="0">
     <w:nsid w:val="4D917044"/>
     <w:multiLevelType w:val="hybridMultilevel"/>
     <w:tmpl w:val="0DDE4476"/>
@@ -11485,7 +12864,7 @@
       </w:pPr>
     </w:lvl>
   </w:abstractNum>
-  <w:abstractNum w:abstractNumId="18" w15:restartNumberingAfterBreak="0">
+  <w:abstractNum w:abstractNumId="19" w15:restartNumberingAfterBreak="0">
     <w:nsid w:val="517A0DAA"/>
     <w:multiLevelType w:val="hybridMultilevel"/>
     <w:tmpl w:val="33AA8E4A"/>
@@ -11574,7 +12953,7 @@
       </w:pPr>
     </w:lvl>
   </w:abstractNum>
-  <w:abstractNum w:abstractNumId="19" w15:restartNumberingAfterBreak="0">
+  <w:abstractNum w:abstractNumId="20" w15:restartNumberingAfterBreak="0">
     <w:nsid w:val="53750336"/>
     <w:multiLevelType w:val="hybridMultilevel"/>
     <w:tmpl w:val="0CBE141A"/>
@@ -11663,7 +13042,7 @@
       </w:pPr>
     </w:lvl>
   </w:abstractNum>
-  <w:abstractNum w:abstractNumId="20" w15:restartNumberingAfterBreak="0">
+  <w:abstractNum w:abstractNumId="21" w15:restartNumberingAfterBreak="0">
     <w:nsid w:val="577023C6"/>
     <w:multiLevelType w:val="hybridMultilevel"/>
     <w:tmpl w:val="4C4A37BA"/>
@@ -11753,7 +13132,7 @@
       </w:pPr>
     </w:lvl>
   </w:abstractNum>
-  <w:abstractNum w:abstractNumId="21" w15:restartNumberingAfterBreak="0">
+  <w:abstractNum w:abstractNumId="22" w15:restartNumberingAfterBreak="0">
     <w:nsid w:val="59C92A68"/>
     <w:multiLevelType w:val="hybridMultilevel"/>
     <w:tmpl w:val="8116A9CC"/>
@@ -11842,7 +13221,7 @@
       </w:pPr>
     </w:lvl>
   </w:abstractNum>
-  <w:abstractNum w:abstractNumId="22" w15:restartNumberingAfterBreak="0">
+  <w:abstractNum w:abstractNumId="23" w15:restartNumberingAfterBreak="0">
     <w:nsid w:val="61F2590D"/>
     <w:multiLevelType w:val="hybridMultilevel"/>
     <w:tmpl w:val="3CCCD2C4"/>
@@ -11955,7 +13334,7 @@
       </w:rPr>
     </w:lvl>
   </w:abstractNum>
-  <w:abstractNum w:abstractNumId="23" w15:restartNumberingAfterBreak="0">
+  <w:abstractNum w:abstractNumId="24" w15:restartNumberingAfterBreak="0">
     <w:nsid w:val="62D43672"/>
     <w:multiLevelType w:val="hybridMultilevel"/>
     <w:tmpl w:val="7F264182"/>
@@ -12044,7 +13423,7 @@
       </w:pPr>
     </w:lvl>
   </w:abstractNum>
-  <w:abstractNum w:abstractNumId="24" w15:restartNumberingAfterBreak="0">
+  <w:abstractNum w:abstractNumId="25" w15:restartNumberingAfterBreak="0">
     <w:nsid w:val="6D287215"/>
     <w:multiLevelType w:val="hybridMultilevel"/>
     <w:tmpl w:val="BFF00AAC"/>
@@ -12135,7 +13514,7 @@
       </w:pPr>
     </w:lvl>
   </w:abstractNum>
-  <w:abstractNum w:abstractNumId="25" w15:restartNumberingAfterBreak="0">
+  <w:abstractNum w:abstractNumId="26" w15:restartNumberingAfterBreak="0">
     <w:nsid w:val="6E700A62"/>
     <w:multiLevelType w:val="hybridMultilevel"/>
     <w:tmpl w:val="3A288EE8"/>
@@ -12226,7 +13605,120 @@
       </w:pPr>
     </w:lvl>
   </w:abstractNum>
-  <w:abstractNum w:abstractNumId="26" w15:restartNumberingAfterBreak="0">
+  <w:abstractNum w:abstractNumId="27" w15:restartNumberingAfterBreak="0">
+    <w:nsid w:val="6E963FB5"/>
+    <w:multiLevelType w:val="hybridMultilevel"/>
+    <w:tmpl w:val="8006C332"/>
+    <w:lvl w:ilvl="0" w:tplc="04090001">
+      <w:start w:val="1"/>
+      <w:numFmt w:val="bullet"/>
+      <w:lvlText w:val=""/>
+      <w:lvlJc w:val="left"/>
+      <w:pPr>
+        <w:ind w:left="720" w:hanging="360"/>
+      </w:pPr>
+      <w:rPr>
+        <w:rFonts w:ascii="Symbol" w:hAnsi="Symbol" w:hint="default"/>
+      </w:rPr>
+    </w:lvl>
+    <w:lvl w:ilvl="1" w:tplc="04090003" w:tentative="1">
+      <w:start w:val="1"/>
+      <w:numFmt w:val="bullet"/>
+      <w:lvlText w:val="o"/>
+      <w:lvlJc w:val="left"/>
+      <w:pPr>
+        <w:ind w:left="1440" w:hanging="360"/>
+      </w:pPr>
+      <w:rPr>
+        <w:rFonts w:ascii="Courier New" w:hAnsi="Courier New" w:cs="Courier New" w:hint="default"/>
+      </w:rPr>
+    </w:lvl>
+    <w:lvl w:ilvl="2" w:tplc="04090005" w:tentative="1">
+      <w:start w:val="1"/>
+      <w:numFmt w:val="bullet"/>
+      <w:lvlText w:val=""/>
+      <w:lvlJc w:val="left"/>
+      <w:pPr>
+        <w:ind w:left="2160" w:hanging="360"/>
+      </w:pPr>
+      <w:rPr>
+        <w:rFonts w:ascii="Wingdings" w:hAnsi="Wingdings" w:hint="default"/>
+      </w:rPr>
+    </w:lvl>
+    <w:lvl w:ilvl="3" w:tplc="04090001" w:tentative="1">
+      <w:start w:val="1"/>
+      <w:numFmt w:val="bullet"/>
+      <w:lvlText w:val=""/>
+      <w:lvlJc w:val="left"/>
+      <w:pPr>
+        <w:ind w:left="2880" w:hanging="360"/>
+      </w:pPr>
+      <w:rPr>
+        <w:rFonts w:ascii="Symbol" w:hAnsi="Symbol" w:hint="default"/>
+      </w:rPr>
+    </w:lvl>
+    <w:lvl w:ilvl="4" w:tplc="04090003" w:tentative="1">
+      <w:start w:val="1"/>
+      <w:numFmt w:val="bullet"/>
+      <w:lvlText w:val="o"/>
+      <w:lvlJc w:val="left"/>
+      <w:pPr>
+        <w:ind w:left="3600" w:hanging="360"/>
+      </w:pPr>
+      <w:rPr>
+        <w:rFonts w:ascii="Courier New" w:hAnsi="Courier New" w:cs="Courier New" w:hint="default"/>
+      </w:rPr>
+    </w:lvl>
+    <w:lvl w:ilvl="5" w:tplc="04090005" w:tentative="1">
+      <w:start w:val="1"/>
+      <w:numFmt w:val="bullet"/>
+      <w:lvlText w:val=""/>
+      <w:lvlJc w:val="left"/>
+      <w:pPr>
+        <w:ind w:left="4320" w:hanging="360"/>
+      </w:pPr>
+      <w:rPr>
+        <w:rFonts w:ascii="Wingdings" w:hAnsi="Wingdings" w:hint="default"/>
+      </w:rPr>
+    </w:lvl>
+    <w:lvl w:ilvl="6" w:tplc="04090001" w:tentative="1">
+      <w:start w:val="1"/>
+      <w:numFmt w:val="bullet"/>
+      <w:lvlText w:val=""/>
+      <w:lvlJc w:val="left"/>
+      <w:pPr>
+        <w:ind w:left="5040" w:hanging="360"/>
+      </w:pPr>
+      <w:rPr>
+        <w:rFonts w:ascii="Symbol" w:hAnsi="Symbol" w:hint="default"/>
+      </w:rPr>
+    </w:lvl>
+    <w:lvl w:ilvl="7" w:tplc="04090003" w:tentative="1">
+      <w:start w:val="1"/>
+      <w:numFmt w:val="bullet"/>
+      <w:lvlText w:val="o"/>
+      <w:lvlJc w:val="left"/>
+      <w:pPr>
+        <w:ind w:left="5760" w:hanging="360"/>
+      </w:pPr>
+      <w:rPr>
+        <w:rFonts w:ascii="Courier New" w:hAnsi="Courier New" w:cs="Courier New" w:hint="default"/>
+      </w:rPr>
+    </w:lvl>
+    <w:lvl w:ilvl="8" w:tplc="04090005" w:tentative="1">
+      <w:start w:val="1"/>
+      <w:numFmt w:val="bullet"/>
+      <w:lvlText w:val=""/>
+      <w:lvlJc w:val="left"/>
+      <w:pPr>
+        <w:ind w:left="6480" w:hanging="360"/>
+      </w:pPr>
+      <w:rPr>
+        <w:rFonts w:ascii="Wingdings" w:hAnsi="Wingdings" w:hint="default"/>
+      </w:rPr>
+    </w:lvl>
+  </w:abstractNum>
+  <w:abstractNum w:abstractNumId="28" w15:restartNumberingAfterBreak="0">
     <w:nsid w:val="70C92A6E"/>
     <w:multiLevelType w:val="hybridMultilevel"/>
     <w:tmpl w:val="5A48DC76"/>
@@ -12315,7 +13807,7 @@
       </w:pPr>
     </w:lvl>
   </w:abstractNum>
-  <w:abstractNum w:abstractNumId="27" w15:restartNumberingAfterBreak="0">
+  <w:abstractNum w:abstractNumId="29" w15:restartNumberingAfterBreak="0">
     <w:nsid w:val="73F25613"/>
     <w:multiLevelType w:val="hybridMultilevel"/>
     <w:tmpl w:val="62B66D1C"/>
@@ -12404,7 +13896,7 @@
       </w:pPr>
     </w:lvl>
   </w:abstractNum>
-  <w:abstractNum w:abstractNumId="28" w15:restartNumberingAfterBreak="0">
+  <w:abstractNum w:abstractNumId="30" w15:restartNumberingAfterBreak="0">
     <w:nsid w:val="748908C1"/>
     <w:multiLevelType w:val="hybridMultilevel"/>
     <w:tmpl w:val="0E787F34"/>
@@ -12493,7 +13985,7 @@
       </w:pPr>
     </w:lvl>
   </w:abstractNum>
-  <w:abstractNum w:abstractNumId="29" w15:restartNumberingAfterBreak="0">
+  <w:abstractNum w:abstractNumId="31" w15:restartNumberingAfterBreak="0">
     <w:nsid w:val="7E7A6BCD"/>
     <w:multiLevelType w:val="hybridMultilevel"/>
     <w:tmpl w:val="D0143782"/>
@@ -12582,7 +14074,7 @@
       </w:pPr>
     </w:lvl>
   </w:abstractNum>
-  <w:abstractNum w:abstractNumId="30" w15:restartNumberingAfterBreak="0">
+  <w:abstractNum w:abstractNumId="32" w15:restartNumberingAfterBreak="0">
     <w:nsid w:val="7EBB180C"/>
     <w:multiLevelType w:val="hybridMultilevel"/>
     <w:tmpl w:val="DBC223AC"/>
@@ -12675,28 +14167,28 @@
     <w:abstractNumId w:val="7"/>
   </w:num>
   <w:num w:numId="2" w16cid:durableId="718210297">
-    <w:abstractNumId w:val="19"/>
+    <w:abstractNumId w:val="20"/>
   </w:num>
   <w:num w:numId="3" w16cid:durableId="2015381066">
-    <w:abstractNumId w:val="21"/>
+    <w:abstractNumId w:val="22"/>
   </w:num>
   <w:num w:numId="4" w16cid:durableId="1925334883">
-    <w:abstractNumId w:val="29"/>
+    <w:abstractNumId w:val="31"/>
   </w:num>
   <w:num w:numId="5" w16cid:durableId="33699910">
     <w:abstractNumId w:val="6"/>
   </w:num>
   <w:num w:numId="6" w16cid:durableId="1820339283">
-    <w:abstractNumId w:val="23"/>
+    <w:abstractNumId w:val="24"/>
   </w:num>
   <w:num w:numId="7" w16cid:durableId="1470047921">
     <w:abstractNumId w:val="11"/>
   </w:num>
   <w:num w:numId="8" w16cid:durableId="1269200675">
-    <w:abstractNumId w:val="26"/>
+    <w:abstractNumId w:val="28"/>
   </w:num>
   <w:num w:numId="9" w16cid:durableId="1577397962">
-    <w:abstractNumId w:val="24"/>
+    <w:abstractNumId w:val="25"/>
   </w:num>
   <w:num w:numId="10" w16cid:durableId="137769746">
     <w:abstractNumId w:val="10"/>
@@ -12705,22 +14197,22 @@
     <w:abstractNumId w:val="0"/>
   </w:num>
   <w:num w:numId="12" w16cid:durableId="1023819099">
-    <w:abstractNumId w:val="14"/>
+    <w:abstractNumId w:val="15"/>
   </w:num>
   <w:num w:numId="13" w16cid:durableId="2125346205">
     <w:abstractNumId w:val="1"/>
   </w:num>
   <w:num w:numId="14" w16cid:durableId="1854874017">
-    <w:abstractNumId w:val="27"/>
+    <w:abstractNumId w:val="29"/>
   </w:num>
   <w:num w:numId="15" w16cid:durableId="944383299">
-    <w:abstractNumId w:val="16"/>
+    <w:abstractNumId w:val="17"/>
   </w:num>
   <w:num w:numId="16" w16cid:durableId="294679559">
-    <w:abstractNumId w:val="25"/>
+    <w:abstractNumId w:val="26"/>
   </w:num>
   <w:num w:numId="17" w16cid:durableId="1982074677">
-    <w:abstractNumId w:val="18"/>
+    <w:abstractNumId w:val="19"/>
   </w:num>
   <w:num w:numId="18" w16cid:durableId="1984772717">
     <w:abstractNumId w:val="4"/>
@@ -12735,34 +14227,40 @@
     <w:abstractNumId w:val="12"/>
   </w:num>
   <w:num w:numId="22" w16cid:durableId="1637031897">
-    <w:abstractNumId w:val="20"/>
+    <w:abstractNumId w:val="21"/>
   </w:num>
   <w:num w:numId="23" w16cid:durableId="1912110669">
-    <w:abstractNumId w:val="15"/>
+    <w:abstractNumId w:val="16"/>
   </w:num>
   <w:num w:numId="24" w16cid:durableId="746731838">
     <w:abstractNumId w:val="2"/>
   </w:num>
   <w:num w:numId="25" w16cid:durableId="944338356">
-    <w:abstractNumId w:val="30"/>
+    <w:abstractNumId w:val="32"/>
   </w:num>
   <w:num w:numId="26" w16cid:durableId="1326082196">
     <w:abstractNumId w:val="9"/>
   </w:num>
   <w:num w:numId="27" w16cid:durableId="910773755">
-    <w:abstractNumId w:val="28"/>
+    <w:abstractNumId w:val="30"/>
   </w:num>
   <w:num w:numId="28" w16cid:durableId="1696423714">
     <w:abstractNumId w:val="8"/>
   </w:num>
   <w:num w:numId="29" w16cid:durableId="1269192272">
-    <w:abstractNumId w:val="17"/>
+    <w:abstractNumId w:val="18"/>
   </w:num>
   <w:num w:numId="30" w16cid:durableId="1779400037">
-    <w:abstractNumId w:val="22"/>
+    <w:abstractNumId w:val="23"/>
   </w:num>
   <w:num w:numId="31" w16cid:durableId="182982298">
     <w:abstractNumId w:val="5"/>
+  </w:num>
+  <w:num w:numId="32" w16cid:durableId="933783762">
+    <w:abstractNumId w:val="14"/>
+  </w:num>
+  <w:num w:numId="33" w16cid:durableId="1768577089">
+    <w:abstractNumId w:val="27"/>
   </w:num>
 </w:numbering>
 </file>

--- a/FFUDevelopment/Docs/BuildDeployFFU.docx
+++ b/FFUDevelopment/Docs/BuildDeployFFU.docx
@@ -6251,19 +6251,7 @@
           <w:rPr>
             <w:rStyle w:val="Hyperlink"/>
           </w:rPr>
-          <w:t>Script param</w:t>
-        </w:r>
-        <w:r>
-          <w:rPr>
-            <w:rStyle w:val="Hyperlink"/>
-          </w:rPr>
-          <w:t>e</w:t>
-        </w:r>
-        <w:r>
-          <w:rPr>
-            <w:rStyle w:val="Hyperlink"/>
-          </w:rPr>
-          <w:t>ters</w:t>
+          <w:t>Script parameters</w:t>
         </w:r>
       </w:hyperlink>
       <w:r>
@@ -6448,14 +6436,6 @@
       </w:r>
       <w:proofErr w:type="spellStart"/>
       <w:r>
-        <w:t>CreateCaptureMedia</w:t>
-      </w:r>
-      <w:proofErr w:type="spellEnd"/>
-      <w:r>
-        <w:t xml:space="preserve"> $true -</w:t>
-      </w:r>
-      <w:proofErr w:type="spellStart"/>
-      <w:r>
         <w:t>BuildUSBDrive</w:t>
       </w:r>
       <w:proofErr w:type="spellEnd"/>
@@ -6547,6 +6527,9 @@
     </w:p>
     <w:p>
       <w:r>
+        <w:rPr>
+          <w:noProof/>
+        </w:rPr>
         <w:lastRenderedPageBreak/>
         <w:drawing>
           <wp:inline distT="0" distB="0" distL="0" distR="0" wp14:anchorId="62A9BA82" wp14:editId="5DE95897">
@@ -6890,6 +6873,9 @@
     </w:p>
     <w:p>
       <w:r>
+        <w:rPr>
+          <w:noProof/>
+        </w:rPr>
         <w:drawing>
           <wp:inline distT="0" distB="0" distL="0" distR="0" wp14:anchorId="6C5711D1" wp14:editId="7926151A">
             <wp:extent cx="5943600" cy="3046095"/>
@@ -6983,13 +6969,7 @@
     <w:p>
       <w:r>
         <w:lastRenderedPageBreak/>
-        <w:t xml:space="preserve">The following command line says that we want to download </w:t>
-      </w:r>
-      <w:r>
-        <w:t>Lenovo 500w</w:t>
-      </w:r>
-      <w:r>
-        <w:t xml:space="preserve"> drivers for Windows 10.</w:t>
+        <w:t>The following command line says that we want to download Lenovo 500w drivers for Windows 10.</w:t>
       </w:r>
     </w:p>
     <w:p>
@@ -7060,15 +7040,13 @@
       </w:r>
       <w:proofErr w:type="spellEnd"/>
       <w:r>
-        <w:t xml:space="preserve"> $true -</w:t>
-      </w:r>
-      <w:proofErr w:type="spellStart"/>
-      <w:r>
-        <w:t>CreateCaptureMedia</w:t>
-      </w:r>
-      <w:proofErr w:type="spellEnd"/>
-      <w:r>
-        <w:t xml:space="preserve"> $true -</w:t>
+        <w:t xml:space="preserve"> $true</w:t>
+      </w:r>
+      <w:r>
+        <w:t xml:space="preserve"> </w:t>
+      </w:r>
+      <w:r>
+        <w:t>-</w:t>
       </w:r>
       <w:proofErr w:type="spellStart"/>
       <w:r>
@@ -7171,6 +7149,9 @@
     </w:p>
     <w:p>
       <w:r>
+        <w:rPr>
+          <w:noProof/>
+        </w:rPr>
         <w:drawing>
           <wp:inline distT="0" distB="0" distL="0" distR="0" wp14:anchorId="264FA88E" wp14:editId="58346325">
             <wp:extent cx="5943600" cy="2458085"/>
@@ -7228,6 +7209,9 @@
     </w:p>
     <w:p>
       <w:r>
+        <w:rPr>
+          <w:noProof/>
+        </w:rPr>
         <w:drawing>
           <wp:inline distT="0" distB="0" distL="0" distR="0" wp14:anchorId="520218B7" wp14:editId="2970205D">
             <wp:extent cx="5943600" cy="1895475"/>
@@ -7366,19 +7350,7 @@
     </w:p>
     <w:p>
       <w:r>
-        <w:t xml:space="preserve">The following command line says that we want to download </w:t>
-      </w:r>
-      <w:r>
-        <w:t>HP x360</w:t>
-      </w:r>
-      <w:r>
-        <w:t xml:space="preserve"> drivers for Windows 10</w:t>
-      </w:r>
-      <w:r>
-        <w:t xml:space="preserve"> version 22h2</w:t>
-      </w:r>
-      <w:r>
-        <w:t>.</w:t>
+        <w:t>The following command line says that we want to download HP x360 drivers for Windows 10 version 22h2.</w:t>
       </w:r>
     </w:p>
     <w:p>
@@ -7565,6 +7537,9 @@
     </w:p>
     <w:p>
       <w:r>
+        <w:rPr>
+          <w:noProof/>
+        </w:rPr>
         <w:lastRenderedPageBreak/>
         <w:drawing>
           <wp:inline distT="0" distB="0" distL="0" distR="0" wp14:anchorId="3AE2FF1F" wp14:editId="72CEACF3">
@@ -7651,6 +7626,9 @@
     </w:p>
     <w:p>
       <w:r>
+        <w:rPr>
+          <w:noProof/>
+        </w:rPr>
         <w:lastRenderedPageBreak/>
         <w:drawing>
           <wp:inline distT="0" distB="0" distL="0" distR="0" wp14:anchorId="5A01E738" wp14:editId="001F1119">
@@ -7735,19 +7713,7 @@
           <w:rPr>
             <w:rStyle w:val="Hyperlink"/>
           </w:rPr>
-          <w:t>Drive</w:t>
-        </w:r>
-        <w:r>
-          <w:rPr>
-            <w:rStyle w:val="Hyperlink"/>
-          </w:rPr>
-          <w:t>r</w:t>
-        </w:r>
-        <w:r>
-          <w:rPr>
-            <w:rStyle w:val="Hyperlink"/>
-          </w:rPr>
-          <w:t>s support</w:t>
+          <w:t>Drivers support</w:t>
         </w:r>
       </w:hyperlink>
       <w:r>
@@ -7810,16 +7776,16 @@
       <w:pPr>
         <w:pStyle w:val="Heading2"/>
       </w:pPr>
-      <w:bookmarkStart w:id="17" w:name="_Ref169602369"/>
-      <w:bookmarkStart w:id="18" w:name="_Ref169602386"/>
-      <w:bookmarkStart w:id="19" w:name="_Script_parameters"/>
+      <w:bookmarkStart w:id="17" w:name="_Script_parameters"/>
+      <w:bookmarkStart w:id="18" w:name="_Ref169602369"/>
+      <w:bookmarkStart w:id="19" w:name="_Ref169602386"/>
       <w:bookmarkStart w:id="20" w:name="_Toc169684773"/>
+      <w:bookmarkEnd w:id="17"/>
+      <w:r>
+        <w:t>Script parameters</w:t>
+      </w:r>
+      <w:bookmarkEnd w:id="18"/>
       <w:bookmarkEnd w:id="19"/>
-      <w:r>
-        <w:t>Script parameters</w:t>
-      </w:r>
-      <w:bookmarkEnd w:id="17"/>
-      <w:bookmarkEnd w:id="18"/>
       <w:bookmarkEnd w:id="20"/>
     </w:p>
     <w:tbl>
@@ -9874,7 +9840,7 @@
             </w:r>
             <w:proofErr w:type="gramEnd"/>
             <w:r>
-              <w:t xml:space="preserve"> folder’s </w:t>
+              <w:t xml:space="preserve"> folders </w:t>
             </w:r>
             <w:r>
               <w:lastRenderedPageBreak/>
@@ -10012,13 +9978,7 @@
             </w:r>
             <w:proofErr w:type="spellEnd"/>
             <w:r>
-              <w:t xml:space="preserve">. </w:t>
-            </w:r>
-            <w:r>
-              <w:t>This has been helpful when interacting with the Microsoft Download Center and preventing intermittent errors.</w:t>
-            </w:r>
-            <w:r>
-              <w:t xml:space="preserve"> If interested in the default value, reference the script itself.</w:t>
+              <w:t>. This has been helpful when interacting with the Microsoft Download Center and preventing intermittent errors. If interested in the default value, reference the script itself.</w:t>
             </w:r>
           </w:p>
         </w:tc>
@@ -13037,12 +12997,12 @@
       <w:pPr>
         <w:pStyle w:val="Heading1"/>
       </w:pPr>
-      <w:bookmarkStart w:id="38" w:name="_Toc108528280"/>
-      <w:bookmarkStart w:id="39" w:name="_Toc169684783"/>
+      <w:bookmarkStart w:id="38" w:name="_Toc169684783"/>
+      <w:bookmarkStart w:id="39" w:name="_Toc108528280"/>
       <w:r>
         <w:t>Device Enrollment</w:t>
       </w:r>
-      <w:bookmarkEnd w:id="39"/>
+      <w:bookmarkEnd w:id="38"/>
     </w:p>
     <w:p>
       <w:r>
@@ -13237,7 +13197,7 @@
       <w:r>
         <w:t>Optional - Copy provisioning package to the USB drive</w:t>
       </w:r>
-      <w:bookmarkEnd w:id="38"/>
+      <w:bookmarkEnd w:id="39"/>
       <w:bookmarkEnd w:id="40"/>
     </w:p>
     <w:p>

--- a/FFUDevelopment/Docs/BuildDeployFFU.docx
+++ b/FFUDevelopment/Docs/BuildDeployFFU.docx
@@ -3009,15 +3009,7 @@
       </w:r>
       <w:r>
         <w:br/>
-        <w:t>Once created, you’ll want to get the IP address of the switch using ipconfig /</w:t>
-      </w:r>
-      <w:proofErr w:type="gramStart"/>
-      <w:r>
-        <w:t>all .</w:t>
-      </w:r>
-      <w:proofErr w:type="gramEnd"/>
-      <w:r>
-        <w:t xml:space="preserve"> The switch name will be used in the -</w:t>
+        <w:t>Once created, you’ll want to get the IP address of the switch using ipconfig /all . The switch name will be used in the -</w:t>
       </w:r>
       <w:proofErr w:type="spellStart"/>
       <w:r>
@@ -3244,14 +3236,9 @@
       </w:pPr>
       <w:bookmarkStart w:id="3" w:name="_Toc169684759"/>
       <w:r>
-        <w:t xml:space="preserve">Recommendation on media type to </w:t>
-      </w:r>
-      <w:proofErr w:type="gramStart"/>
-      <w:r>
-        <w:t>use</w:t>
+        <w:t>Recommendation on media type to use</w:t>
       </w:r>
       <w:bookmarkEnd w:id="3"/>
-      <w:proofErr w:type="gramEnd"/>
     </w:p>
     <w:p>
       <w:r>
@@ -3558,15 +3545,7 @@
     </w:p>
     <w:p>
       <w:r>
-        <w:t xml:space="preserve">For example, if you want to include Chrome, you </w:t>
-      </w:r>
-      <w:proofErr w:type="gramStart"/>
-      <w:r>
-        <w:t>would</w:t>
-      </w:r>
-      <w:proofErr w:type="gramEnd"/>
-      <w:r>
-        <w:t xml:space="preserve"> create a Chrome folder </w:t>
+        <w:t xml:space="preserve">For example, if you want to include Chrome, you would create a Chrome folder </w:t>
       </w:r>
       <w:r>
         <w:t>in</w:t>
@@ -6342,15 +6321,7 @@
         <w:t xml:space="preserve"> is an integer parameter.</w:t>
       </w:r>
       <w:r>
-        <w:t xml:space="preserve"> If the model parameter doesn’t contain an exact match of a known Surface model, it’ll give you a list of Surface </w:t>
-      </w:r>
-      <w:proofErr w:type="gramStart"/>
-      <w:r>
-        <w:t>model’s</w:t>
-      </w:r>
-      <w:proofErr w:type="gramEnd"/>
-      <w:r>
-        <w:t xml:space="preserve"> to pick from.</w:t>
+        <w:t xml:space="preserve"> If the model parameter doesn’t contain an exact match of a known Surface model, it’ll give you a list of Surface model’s to pick from.</w:t>
       </w:r>
     </w:p>
     <w:p>
@@ -6570,15 +6541,7 @@
     </w:p>
     <w:p>
       <w:r>
-        <w:t xml:space="preserve">If you want to build an FFU for Surface Laptop Go 3, enter 18 and it’ll download the MSI and extract the drivers to </w:t>
-      </w:r>
-      <w:proofErr w:type="gramStart"/>
-      <w:r>
-        <w:t>the .</w:t>
-      </w:r>
-      <w:proofErr w:type="gramEnd"/>
-      <w:r>
-        <w:t>\</w:t>
+        <w:t>If you want to build an FFU for Surface Laptop Go 3, enter 18 and it’ll download the MSI and extract the drivers to the .\</w:t>
       </w:r>
       <w:proofErr w:type="spellStart"/>
       <w:r>
@@ -6594,15 +6557,7 @@
         <w:t>If you would have provided the exact model string instead of just Laptop Go</w:t>
       </w:r>
       <w:r>
-        <w:t xml:space="preserve"> (e.g. -Model ‘Surface </w:t>
-      </w:r>
-      <w:proofErr w:type="gramStart"/>
-      <w:r>
-        <w:t>Laptop</w:t>
-      </w:r>
-      <w:proofErr w:type="gramEnd"/>
-      <w:r>
-        <w:t xml:space="preserve"> Go 3’)</w:t>
+        <w:t xml:space="preserve"> (e.g. -Model ‘Surface Laptop Go 3’)</w:t>
       </w:r>
       <w:r>
         <w:t xml:space="preserve">, the script wouldn’t prompt you to enter a valid model. </w:t>
@@ -7251,15 +7206,7 @@
     </w:p>
     <w:p>
       <w:r>
-        <w:t xml:space="preserve">If you use the Machine Type value for the -Model parameter (e.g. -model ‘82VR’) the script will automatically download the drivers without </w:t>
-      </w:r>
-      <w:proofErr w:type="gramStart"/>
-      <w:r>
-        <w:t>prompting</w:t>
-      </w:r>
-      <w:proofErr w:type="gramEnd"/>
-      <w:r>
-        <w:t xml:space="preserve"> you to select the model. </w:t>
+        <w:t xml:space="preserve">If you use the Machine Type value for the -Model parameter (e.g. -model ‘82VR’) the script will automatically download the drivers without prompting you to select the model. </w:t>
       </w:r>
     </w:p>
     <w:p>
@@ -7274,15 +7221,7 @@
     </w:p>
     <w:p>
       <w:r>
-        <w:t>For HP, the script uses the same process as the HP Image Assistant tool to automate the downloading of drivers. It’s using the Get-</w:t>
-      </w:r>
-      <w:proofErr w:type="spellStart"/>
-      <w:r>
-        <w:t>HPDrivers</w:t>
-      </w:r>
-      <w:proofErr w:type="spellEnd"/>
-      <w:r>
-        <w:t xml:space="preserve"> function which accepts the -Make, -Model, -</w:t>
+        <w:t>For HP, the script uses the same process as the HP Image Assistant tool to automate the downloading of drivers. It’s using the Get-HPDrivers function which accepts the -Make, -Model, -</w:t>
       </w:r>
       <w:proofErr w:type="spellStart"/>
       <w:r>
@@ -7527,13 +7466,8 @@
         <w:t xml:space="preserve"> '22h2'</w:t>
       </w:r>
       <w:r>
-        <w:t xml:space="preserve"> -</w:t>
-      </w:r>
-      <w:proofErr w:type="gramStart"/>
-      <w:r>
-        <w:t>Verbose</w:t>
-      </w:r>
-      <w:proofErr w:type="gramEnd"/>
+        <w:t xml:space="preserve"> -Verbose</w:t>
+      </w:r>
     </w:p>
     <w:p>
       <w:r>
@@ -7580,23 +7514,7 @@
     </w:p>
     <w:p>
       <w:r>
-        <w:t xml:space="preserve">HP has 40 models that contain the string x360 in the </w:t>
-      </w:r>
-      <w:proofErr w:type="gramStart"/>
-      <w:r>
-        <w:t>model</w:t>
-      </w:r>
-      <w:proofErr w:type="gramEnd"/>
-      <w:r>
-        <w:t xml:space="preserve"> name. This is because HP uses generations for most models and its XML contains </w:t>
-      </w:r>
-      <w:proofErr w:type="gramStart"/>
-      <w:r>
-        <w:t>all of</w:t>
-      </w:r>
-      <w:proofErr w:type="gramEnd"/>
-      <w:r>
-        <w:t xml:space="preserve"> the generations that are supported for the corresponding </w:t>
+        <w:t xml:space="preserve">HP has 40 models that contain the string x360 in the model name. This is because HP uses generations for most models and its XML contains all of the generations that are supported for the corresponding </w:t>
       </w:r>
       <w:proofErr w:type="spellStart"/>
       <w:r>
@@ -7669,15 +7587,7 @@
     </w:p>
     <w:p>
       <w:r>
-        <w:t xml:space="preserve">If you were to enter the exact </w:t>
-      </w:r>
-      <w:proofErr w:type="gramStart"/>
-      <w:r>
-        <w:t>model</w:t>
-      </w:r>
-      <w:proofErr w:type="gramEnd"/>
-      <w:r>
-        <w:t xml:space="preserve"> name (e.g. -model ‘</w:t>
+        <w:t>If you were to enter the exact model name (e.g. -model ‘</w:t>
       </w:r>
       <w:r>
         <w:t>HP ProBook x360 11 G7 Education Edition Notebook PC</w:t>
@@ -7698,15 +7608,7 @@
     </w:p>
     <w:p>
       <w:r>
-        <w:t xml:space="preserve">There is an empty folder named Drivers where you can add the drivers you want to include in the FFU. This is typically used if the FFU you are building is for a specific model (e.g. Surface Laptop Go 2). You wouldn’t want to include drivers for multiple models as that can bloat the drivers store and waste space on the device, and even cause plug and play matching to match older or unexpected drivers. If you have multiple models you want to use this FFU with, you can dynamically choose which drivers you want on the deployment USB drive by creating a </w:t>
-      </w:r>
-      <w:proofErr w:type="gramStart"/>
-      <w:r>
-        <w:t>drivers</w:t>
-      </w:r>
-      <w:proofErr w:type="gramEnd"/>
-      <w:r>
-        <w:t xml:space="preserve"> folder on the deployment USB drive and creating folders for each model and the associated drivers. For more information on how to modify the USB drive to handle drivers, see the </w:t>
+        <w:t xml:space="preserve">There is an empty folder named Drivers where you can add the drivers you want to include in the FFU. This is typically used if the FFU you are building is for a specific model (e.g. Surface Laptop Go 2). You wouldn’t want to include drivers for multiple models as that can bloat the drivers store and waste space on the device, and even cause plug and play matching to match older or unexpected drivers. If you have multiple models you want to use this FFU with, you can dynamically choose which drivers you want on the deployment USB drive by creating a drivers folder on the deployment USB drive and creating folders for each model and the associated drivers. For more information on how to modify the USB drive to handle drivers, see the </w:t>
       </w:r>
       <w:hyperlink w:anchor="_Having_DISM_inject" w:history="1">
         <w:r>
@@ -7722,15 +7624,7 @@
     </w:p>
     <w:p>
       <w:r>
-        <w:t xml:space="preserve">In 2402.1, the ability to add WinPE drivers was added. There is now </w:t>
-      </w:r>
-      <w:proofErr w:type="gramStart"/>
-      <w:r>
-        <w:t>a .</w:t>
-      </w:r>
-      <w:proofErr w:type="gramEnd"/>
-      <w:r>
-        <w:t>\</w:t>
+        <w:t>In 2402.1, the ability to add WinPE drivers was added. There is now a .\</w:t>
       </w:r>
       <w:proofErr w:type="spellStart"/>
       <w:r>
@@ -8148,29 +8042,13 @@
             </w:r>
             <w:proofErr w:type="spellEnd"/>
             <w:r>
-              <w:t>\</w:t>
-            </w:r>
-            <w:proofErr w:type="gramStart"/>
-            <w:r>
-              <w:t>Drivers</w:t>
-            </w:r>
-            <w:proofErr w:type="gramEnd"/>
-            <w:r>
-              <w:t xml:space="preserve"> folder if set to $true. </w:t>
+              <w:t xml:space="preserve">\Drivers folder if set to $true. </w:t>
             </w:r>
             <w:r>
               <w:t>You will need to</w:t>
             </w:r>
             <w:r>
-              <w:t xml:space="preserve"> the drivers and put them in the Drivers folder. The script will recurse the </w:t>
-            </w:r>
-            <w:proofErr w:type="gramStart"/>
-            <w:r>
-              <w:t>drivers</w:t>
-            </w:r>
-            <w:proofErr w:type="gramEnd"/>
-            <w:r>
-              <w:t xml:space="preserve"> folder and add the drivers to the FFU.</w:t>
+              <w:t xml:space="preserve"> the drivers and put them in the Drivers folder. The script will recurse the drivers folder and add the drivers to the FFU.</w:t>
             </w:r>
           </w:p>
         </w:tc>
@@ -8618,15 +8496,7 @@
             </w:r>
             <w:proofErr w:type="spellEnd"/>
             <w:r>
-              <w:t xml:space="preserve"> is set to $true. This capture media will be automatically attached to the </w:t>
-            </w:r>
-            <w:proofErr w:type="gramStart"/>
-            <w:r>
-              <w:t>VM</w:t>
-            </w:r>
-            <w:proofErr w:type="gramEnd"/>
-            <w:r>
-              <w:t xml:space="preserve"> and the boot order will be changed to automate the capture of the FFU.</w:t>
+              <w:t xml:space="preserve"> is set to $true. This capture media will be automatically attached to the VM and the boot order will be changed to automate the capture of the FFU.</w:t>
             </w:r>
           </w:p>
         </w:tc>
@@ -8697,15 +8567,7 @@
           </w:tcPr>
           <w:p>
             <w:r>
-              <w:t>Provide a semi-colon separated list of Windows optional features you want to include in the FFU (e.g. netfx</w:t>
-            </w:r>
-            <w:proofErr w:type="gramStart"/>
-            <w:r>
-              <w:t>3;TFTP</w:t>
-            </w:r>
-            <w:proofErr w:type="gramEnd"/>
-            <w:r>
-              <w:t>)</w:t>
+              <w:t>Provide a semi-colon separated list of Windows optional features you want to include in the FFU (e.g. netfx3;TFTP)</w:t>
             </w:r>
           </w:p>
         </w:tc>
@@ -9127,15 +8989,7 @@
             </w:r>
             <w:proofErr w:type="spellEnd"/>
             <w:r>
-              <w:t>\</w:t>
-            </w:r>
-            <w:proofErr w:type="gramStart"/>
-            <w:r>
-              <w:t>Drivers</w:t>
-            </w:r>
-            <w:proofErr w:type="gramEnd"/>
-            <w:r>
-              <w:t xml:space="preserve"> folder to the Drivers folder on the deploy partition of the USB drive. Default is $false.</w:t>
+              <w:t>\Drivers folder to the Drivers folder on the deploy partition of the USB drive. Default is $false.</w:t>
             </w:r>
           </w:p>
         </w:tc>
@@ -9782,15 +9636,7 @@
           </w:tcPr>
           <w:p>
             <w:r>
-              <w:t xml:space="preserve">Location where Drivers will either be downloaded, and/or the location of the drivers you wish to be added to the </w:t>
-            </w:r>
-            <w:proofErr w:type="gramStart"/>
-            <w:r>
-              <w:t>FFU, or</w:t>
-            </w:r>
-            <w:proofErr w:type="gramEnd"/>
-            <w:r>
-              <w:t xml:space="preserve"> copied to the deploy partition of the USB drive. The default location is $</w:t>
+              <w:t>Location where Drivers will either be downloaded, and/or the location of the drivers you wish to be added to the FFU, or copied to the deploy partition of the USB drive. The default location is $</w:t>
             </w:r>
             <w:proofErr w:type="spellStart"/>
             <w:r>
@@ -9832,15 +9678,7 @@
           </w:tcPr>
           <w:p>
             <w:r>
-              <w:t xml:space="preserve">Used to delete the </w:t>
-            </w:r>
-            <w:proofErr w:type="gramStart"/>
-            <w:r>
-              <w:t>drivers</w:t>
-            </w:r>
-            <w:proofErr w:type="gramEnd"/>
-            <w:r>
-              <w:t xml:space="preserve"> folders </w:t>
+              <w:t xml:space="preserve">Used to delete the drivers folders </w:t>
             </w:r>
             <w:r>
               <w:lastRenderedPageBreak/>
@@ -9962,10 +9800,18 @@
           </w:tcPr>
           <w:p>
             <w:r>
-              <w:t>This hash table is used in conjunction with the Useragent when invoking Invoke-</w:t>
+              <w:t xml:space="preserve">This hash table is used in conjunction with the </w:t>
             </w:r>
             <w:proofErr w:type="spellStart"/>
             <w:r>
+              <w:t>Useragent</w:t>
+            </w:r>
+            <w:proofErr w:type="spellEnd"/>
+            <w:r>
+              <w:t xml:space="preserve"> when invoking Invoke-</w:t>
+            </w:r>
+            <w:proofErr w:type="spellStart"/>
+            <w:r>
               <w:t>Webrequest</w:t>
             </w:r>
             <w:proofErr w:type="spellEnd"/>
@@ -9979,6 +9825,72 @@
             <w:proofErr w:type="spellEnd"/>
             <w:r>
               <w:t>. This has been helpful when interacting with the Microsoft Download Center and preventing intermittent errors. If interested in the default value, reference the script itself.</w:t>
+            </w:r>
+          </w:p>
+        </w:tc>
+      </w:tr>
+      <w:tr>
+        <w:tc>
+          <w:tcPr>
+            <w:tcW w:w="3434" w:type="dxa"/>
+          </w:tcPr>
+          <w:p>
+            <w:r>
+              <w:t>AllowExternalHardDiskMedia</w:t>
+            </w:r>
+          </w:p>
+        </w:tc>
+        <w:tc>
+          <w:tcPr>
+            <w:tcW w:w="2171" w:type="dxa"/>
+          </w:tcPr>
+          <w:p>
+            <w:r>
+              <w:t>Bool</w:t>
+            </w:r>
+          </w:p>
+        </w:tc>
+        <w:tc>
+          <w:tcPr>
+            <w:tcW w:w="3971" w:type="dxa"/>
+          </w:tcPr>
+          <w:p>
+            <w:r>
+              <w:t>If $true, will allow the use of media identified as External Hard Disk media via WMI class Win32_DiskDrive. Default is not defined.</w:t>
+            </w:r>
+          </w:p>
+        </w:tc>
+      </w:tr>
+      <w:tr>
+        <w:tc>
+          <w:tcPr>
+            <w:tcW w:w="3434" w:type="dxa"/>
+          </w:tcPr>
+          <w:p>
+            <w:proofErr w:type="spellStart"/>
+            <w:r>
+              <w:t>PromptExternalHardDiskMedia</w:t>
+            </w:r>
+            <w:proofErr w:type="spellEnd"/>
+          </w:p>
+        </w:tc>
+        <w:tc>
+          <w:tcPr>
+            <w:tcW w:w="2171" w:type="dxa"/>
+          </w:tcPr>
+          <w:p>
+            <w:r>
+              <w:t>Bool</w:t>
+            </w:r>
+          </w:p>
+        </w:tc>
+        <w:tc>
+          <w:tcPr>
+            <w:tcW w:w="3971" w:type="dxa"/>
+          </w:tcPr>
+          <w:p>
+            <w:r>
+              <w:t>If $true and AllowExternalHardDiskMedia is $true, the script will prompt to select which drive to use. When set to $true, only a single drive will be created. If $false, the script won't prompt for which external hard disk to use and can use multiple external hard disks, similar to how removable USB drives function.</w:t>
             </w:r>
           </w:p>
         </w:tc>
@@ -10094,7 +10006,11 @@
       </w:r>
       <w:proofErr w:type="spellEnd"/>
       <w:r>
-        <w:t xml:space="preserve"> will always be set to true, regardless of what you define in your command line. This is due to an issue with ESD files being applied to </w:t>
+        <w:t xml:space="preserve"> will always be set to true, regardless of what you define in your command line. This is due to an issue with </w:t>
+      </w:r>
+      <w:r>
+        <w:lastRenderedPageBreak/>
+        <w:t xml:space="preserve">ESD files being applied to </w:t>
       </w:r>
       <w:proofErr w:type="spellStart"/>
       <w:r>
@@ -10102,15 +10018,7 @@
       </w:r>
       <w:proofErr w:type="spellEnd"/>
       <w:r>
-        <w:t xml:space="preserve"> and then captured into </w:t>
-      </w:r>
-      <w:proofErr w:type="gramStart"/>
-      <w:r>
-        <w:t>a</w:t>
-      </w:r>
-      <w:proofErr w:type="gramEnd"/>
-      <w:r>
-        <w:t xml:space="preserve"> FFU. When deploying, the device ends up with an older-style OOBE and in a bad state. Deploying the ESD to VM, </w:t>
+        <w:t xml:space="preserve"> and then captured into a FFU. When deploying, the device ends up with an older-style OOBE and in a bad state. Deploying the ESD to VM, </w:t>
       </w:r>
       <w:proofErr w:type="spellStart"/>
       <w:r>
@@ -10148,152 +10056,214 @@
           <w:b/>
           <w:bCs/>
         </w:rPr>
-        <w:t xml:space="preserve">Command line for most people who want to download Windows 11 Pro x64 media in English (US) with the latest Windows Cumulative Update, .NET Framework, Defender platform and definition updates, </w:t>
-      </w:r>
-      <w:r>
+        <w:t>Command line for most people who want to download Windows 11 Pro x64 media in English (US) with the latest Windows Cumulative Update, .NET Framework, Defender platform and definition updates, Edge, OneDrive, and Office/M365 Apps. It will also copy drivers to the FFU. This can take about 40 minutes to create the FFU due to the time it takes to download and install the updates.</w:t>
+      </w:r>
+    </w:p>
+    <w:p>
+      <w:r>
+        <w:t>.\BuildFFUVM.ps1 -</w:t>
+      </w:r>
+      <w:proofErr w:type="spellStart"/>
+      <w:r>
+        <w:t>WindowsSKU</w:t>
+      </w:r>
+      <w:proofErr w:type="spellEnd"/>
+      <w:r>
+        <w:t xml:space="preserve"> 'Pro' -</w:t>
+      </w:r>
+      <w:proofErr w:type="spellStart"/>
+      <w:r>
+        <w:t>Installapps</w:t>
+      </w:r>
+      <w:proofErr w:type="spellEnd"/>
+      <w:r>
+        <w:t xml:space="preserve"> $true -</w:t>
+      </w:r>
+      <w:proofErr w:type="spellStart"/>
+      <w:r>
+        <w:t>InstallOffice</w:t>
+      </w:r>
+      <w:proofErr w:type="spellEnd"/>
+      <w:r>
+        <w:t xml:space="preserve"> $true -</w:t>
+      </w:r>
+      <w:proofErr w:type="spellStart"/>
+      <w:r>
+        <w:t>InstallDrivers</w:t>
+      </w:r>
+      <w:proofErr w:type="spellEnd"/>
+      <w:r>
+        <w:t xml:space="preserve"> $true </w:t>
+      </w:r>
+      <w:r>
+        <w:t>-</w:t>
+      </w:r>
+      <w:proofErr w:type="spellStart"/>
+      <w:r>
+        <w:t>VMSwitchName</w:t>
+      </w:r>
+      <w:proofErr w:type="spellEnd"/>
+      <w:r>
+        <w:t xml:space="preserve"> 'Name of your VM Switch in Hyper-V' -VMHostIPAddress 'Your IP Address' </w:t>
+      </w:r>
+      <w:r>
+        <w:t>-</w:t>
+      </w:r>
+      <w:proofErr w:type="spellStart"/>
+      <w:r>
+        <w:t>CreateDeploymentMedia</w:t>
+      </w:r>
+      <w:proofErr w:type="spellEnd"/>
+      <w:r>
+        <w:t xml:space="preserve"> $true -</w:t>
+      </w:r>
+      <w:proofErr w:type="spellStart"/>
+      <w:r>
+        <w:t>BuildUSBDrive</w:t>
+      </w:r>
+      <w:proofErr w:type="spellEnd"/>
+      <w:r>
+        <w:t xml:space="preserve"> $true -</w:t>
+      </w:r>
+      <w:proofErr w:type="spellStart"/>
+      <w:r>
+        <w:t>UpdateLatestCU</w:t>
+      </w:r>
+      <w:proofErr w:type="spellEnd"/>
+      <w:r>
+        <w:t xml:space="preserve"> $true -</w:t>
+      </w:r>
+      <w:proofErr w:type="spellStart"/>
+      <w:r>
+        <w:t>UpdateLatestNet</w:t>
+      </w:r>
+      <w:proofErr w:type="spellEnd"/>
+      <w:r>
+        <w:t xml:space="preserve"> $true -</w:t>
+      </w:r>
+      <w:proofErr w:type="spellStart"/>
+      <w:r>
+        <w:t>UpdateLatestDefender</w:t>
+      </w:r>
+      <w:proofErr w:type="spellEnd"/>
+      <w:r>
+        <w:t xml:space="preserve"> $true -</w:t>
+      </w:r>
+      <w:proofErr w:type="spellStart"/>
+      <w:r>
+        <w:t>UpdateEdge</w:t>
+      </w:r>
+      <w:proofErr w:type="spellEnd"/>
+      <w:r>
+        <w:t xml:space="preserve"> $true -</w:t>
+      </w:r>
+      <w:proofErr w:type="spellStart"/>
+      <w:r>
+        <w:t>UpdateOneDrive</w:t>
+      </w:r>
+      <w:proofErr w:type="spellEnd"/>
+      <w:r>
+        <w:t xml:space="preserve"> $true -verbose</w:t>
+      </w:r>
+    </w:p>
+    <w:p>
+      <w:pPr>
         <w:rPr>
           <w:b/>
           <w:bCs/>
         </w:rPr>
-        <w:lastRenderedPageBreak/>
-        <w:t>Edge, OneDrive, and Office/M365 Apps. It will also copy drivers to the FFU. This can take about 40 minutes to create the FFU due to the time it takes to download and install the updates.</w:t>
-      </w:r>
-    </w:p>
-    <w:p>
-      <w:r>
-        <w:t>.\BuildFFUVM.ps1 -</w:t>
-      </w:r>
-      <w:proofErr w:type="spellStart"/>
-      <w:r>
-        <w:t>WindowsSKU</w:t>
-      </w:r>
-      <w:proofErr w:type="spellEnd"/>
-      <w:r>
-        <w:t xml:space="preserve"> 'Pro' -</w:t>
-      </w:r>
-      <w:proofErr w:type="spellStart"/>
-      <w:r>
-        <w:t>Installapps</w:t>
-      </w:r>
-      <w:proofErr w:type="spellEnd"/>
-      <w:r>
-        <w:t xml:space="preserve"> $true -</w:t>
-      </w:r>
-      <w:proofErr w:type="spellStart"/>
-      <w:r>
-        <w:t>InstallOffice</w:t>
-      </w:r>
-      <w:proofErr w:type="spellEnd"/>
-      <w:r>
-        <w:t xml:space="preserve"> $true -</w:t>
-      </w:r>
-      <w:proofErr w:type="spellStart"/>
-      <w:r>
-        <w:t>InstallDrivers</w:t>
-      </w:r>
-      <w:proofErr w:type="spellEnd"/>
-      <w:r>
-        <w:t xml:space="preserve"> $true </w:t>
-      </w:r>
-      <w:r>
-        <w:t>-</w:t>
-      </w:r>
-      <w:proofErr w:type="spellStart"/>
-      <w:r>
-        <w:t>VMSwitchName</w:t>
-      </w:r>
-      <w:proofErr w:type="spellEnd"/>
-      <w:r>
-        <w:t xml:space="preserve"> 'Name of your VM Switch in Hyper-V' -VMHostIPAddress 'Your IP Address' </w:t>
-      </w:r>
-      <w:r>
-        <w:t>-</w:t>
-      </w:r>
-      <w:proofErr w:type="spellStart"/>
-      <w:r>
-        <w:t>CreateDeploymentMedia</w:t>
-      </w:r>
-      <w:proofErr w:type="spellEnd"/>
-      <w:r>
-        <w:t xml:space="preserve"> $true -</w:t>
-      </w:r>
-      <w:proofErr w:type="spellStart"/>
-      <w:r>
-        <w:t>BuildUSBDrive</w:t>
-      </w:r>
-      <w:proofErr w:type="spellEnd"/>
-      <w:r>
-        <w:t xml:space="preserve"> $true -</w:t>
-      </w:r>
-      <w:proofErr w:type="spellStart"/>
-      <w:r>
-        <w:t>UpdateLatestCU</w:t>
-      </w:r>
-      <w:proofErr w:type="spellEnd"/>
-      <w:r>
-        <w:t xml:space="preserve"> $true -</w:t>
-      </w:r>
-      <w:proofErr w:type="spellStart"/>
-      <w:r>
-        <w:t>UpdateLatestNet</w:t>
-      </w:r>
-      <w:proofErr w:type="spellEnd"/>
-      <w:r>
-        <w:t xml:space="preserve"> $true -</w:t>
-      </w:r>
-      <w:proofErr w:type="spellStart"/>
-      <w:r>
-        <w:t>UpdateLatestDefender</w:t>
-      </w:r>
-      <w:proofErr w:type="spellEnd"/>
-      <w:r>
-        <w:t xml:space="preserve"> $true -</w:t>
-      </w:r>
-      <w:proofErr w:type="spellStart"/>
-      <w:r>
-        <w:t>UpdateEdge</w:t>
-      </w:r>
-      <w:proofErr w:type="spellEnd"/>
-      <w:r>
-        <w:t xml:space="preserve"> $true -</w:t>
-      </w:r>
-      <w:proofErr w:type="spellStart"/>
-      <w:r>
-        <w:t>UpdateOneDrive</w:t>
-      </w:r>
-      <w:proofErr w:type="spellEnd"/>
-      <w:r>
-        <w:t xml:space="preserve"> $true -</w:t>
-      </w:r>
-      <w:proofErr w:type="gramStart"/>
-      <w:r>
-        <w:t>verbose</w:t>
-      </w:r>
-      <w:proofErr w:type="gramEnd"/>
-    </w:p>
-    <w:p>
-      <w:pPr>
+      </w:pPr>
+      <w:r>
         <w:rPr>
           <w:b/>
           <w:bCs/>
         </w:rPr>
-      </w:pPr>
-      <w:r>
+        <w:t>Command line for those who want to download the Windows 11 Pro x64 media in English (US) and install the latest version of Office and drivers and build a USB drive</w:t>
+      </w:r>
+    </w:p>
+    <w:p>
+      <w:r>
+        <w:t>.\BuildFFUVM.ps1 -</w:t>
+      </w:r>
+      <w:proofErr w:type="spellStart"/>
+      <w:r>
+        <w:t>WindowsSKU</w:t>
+      </w:r>
+      <w:proofErr w:type="spellEnd"/>
+      <w:r>
+        <w:t xml:space="preserve"> 'Pro' -</w:t>
+      </w:r>
+      <w:proofErr w:type="spellStart"/>
+      <w:r>
+        <w:t>Installapps</w:t>
+      </w:r>
+      <w:proofErr w:type="spellEnd"/>
+      <w:r>
+        <w:t xml:space="preserve"> $true -</w:t>
+      </w:r>
+      <w:proofErr w:type="spellStart"/>
+      <w:r>
+        <w:t>InstallOffice</w:t>
+      </w:r>
+      <w:proofErr w:type="spellEnd"/>
+      <w:r>
+        <w:t xml:space="preserve"> $true -</w:t>
+      </w:r>
+      <w:proofErr w:type="spellStart"/>
+      <w:r>
+        <w:t>InstallDrivers</w:t>
+      </w:r>
+      <w:proofErr w:type="spellEnd"/>
+      <w:r>
+        <w:t xml:space="preserve"> $true -</w:t>
+      </w:r>
+      <w:proofErr w:type="spellStart"/>
+      <w:r>
+        <w:t>VMSwitchName</w:t>
+      </w:r>
+      <w:proofErr w:type="spellEnd"/>
+      <w:r>
+        <w:t xml:space="preserve"> 'Name of your VM Switch in Hyper-V' -VMHostIPAddress 'Your IP Address' -</w:t>
+      </w:r>
+      <w:proofErr w:type="spellStart"/>
+      <w:r>
+        <w:t>CreateCaptureMedia</w:t>
+      </w:r>
+      <w:proofErr w:type="spellEnd"/>
+      <w:r>
+        <w:t xml:space="preserve"> $true -</w:t>
+      </w:r>
+      <w:proofErr w:type="spellStart"/>
+      <w:r>
+        <w:t>CreateDeploymentMedia</w:t>
+      </w:r>
+      <w:proofErr w:type="spellEnd"/>
+      <w:r>
+        <w:t xml:space="preserve"> $true -</w:t>
+      </w:r>
+      <w:proofErr w:type="spellStart"/>
+      <w:r>
+        <w:t>BuildUSBDrive</w:t>
+      </w:r>
+      <w:proofErr w:type="spellEnd"/>
+      <w:r>
+        <w:t xml:space="preserve"> $true -verbose</w:t>
+      </w:r>
+    </w:p>
+    <w:p>
+      <w:pPr>
         <w:rPr>
           <w:b/>
           <w:bCs/>
         </w:rPr>
-        <w:t xml:space="preserve">Command line for those who want to download the Windows 11 Pro x64 media in English (US) and install the latest version of Office and drivers and build a USB </w:t>
-      </w:r>
-      <w:proofErr w:type="gramStart"/>
+      </w:pPr>
       <w:r>
         <w:rPr>
           <w:b/>
           <w:bCs/>
         </w:rPr>
-        <w:t>drive</w:t>
-      </w:r>
-      <w:proofErr w:type="gramEnd"/>
+        <w:t>Command line for those who want to download the latest Windows 11 Pro x64 media in French (CA) and install the latest version of Office and drivers and build a USB drive</w:t>
+      </w:r>
     </w:p>
     <w:p>
       <w:r>
@@ -10341,7 +10311,7 @@
       </w:r>
       <w:proofErr w:type="spellStart"/>
       <w:r>
-        <w:t>CreateCaptureMedia</w:t>
+        <w:t>CreateDeploymentMedia</w:t>
       </w:r>
       <w:proofErr w:type="spellEnd"/>
       <w:r>
@@ -10349,7 +10319,7 @@
       </w:r>
       <w:proofErr w:type="spellStart"/>
       <w:r>
-        <w:t>CreateDeploymentMedia</w:t>
+        <w:t>BuildUSBDrive</w:t>
       </w:r>
       <w:proofErr w:type="spellEnd"/>
       <w:r>
@@ -10357,17 +10327,42 @@
       </w:r>
       <w:proofErr w:type="spellStart"/>
       <w:r>
-        <w:t>BuildUSBDrive</w:t>
-      </w:r>
-      <w:proofErr w:type="spellEnd"/>
-      <w:r>
-        <w:t xml:space="preserve"> $true -</w:t>
-      </w:r>
-      <w:proofErr w:type="gramStart"/>
-      <w:r>
-        <w:t>verbose</w:t>
-      </w:r>
-      <w:proofErr w:type="gramEnd"/>
+        <w:t>WindowsRelease</w:t>
+      </w:r>
+      <w:proofErr w:type="spellEnd"/>
+      <w:r>
+        <w:t xml:space="preserve"> 11 -</w:t>
+      </w:r>
+      <w:proofErr w:type="spellStart"/>
+      <w:r>
+        <w:t>WindowsArch</w:t>
+      </w:r>
+      <w:proofErr w:type="spellEnd"/>
+      <w:r>
+        <w:t xml:space="preserve"> 'x64' -</w:t>
+      </w:r>
+      <w:proofErr w:type="spellStart"/>
+      <w:r>
+        <w:t>WindowsLang</w:t>
+      </w:r>
+      <w:proofErr w:type="spellEnd"/>
+      <w:r>
+        <w:t xml:space="preserve"> '</w:t>
+      </w:r>
+      <w:proofErr w:type="spellStart"/>
+      <w:r>
+        <w:t>fr</w:t>
+      </w:r>
+      <w:proofErr w:type="spellEnd"/>
+      <w:r>
+        <w:t>-ca'</w:t>
+      </w:r>
+      <w:r>
+        <w:t xml:space="preserve"> </w:t>
+      </w:r>
+      <w:r>
+        <w:t>-verbose</w:t>
+      </w:r>
     </w:p>
     <w:p>
       <w:pPr>
@@ -10381,394 +10376,252 @@
           <w:b/>
           <w:bCs/>
         </w:rPr>
-        <w:t xml:space="preserve">Command line for those who want to download the latest Windows 11 Pro x64 media in French (CA) and install the latest version of Office and drivers and build a USB </w:t>
-      </w:r>
-      <w:proofErr w:type="gramStart"/>
+        <w:t>Create FFU</w:t>
+      </w:r>
       <w:r>
         <w:rPr>
           <w:b/>
           <w:bCs/>
         </w:rPr>
-        <w:t>drive</w:t>
-      </w:r>
-      <w:proofErr w:type="gramEnd"/>
-    </w:p>
-    <w:p>
-      <w:r>
-        <w:t>.\BuildFFUVM.ps1 -</w:t>
-      </w:r>
-      <w:proofErr w:type="spellStart"/>
-      <w:r>
-        <w:t>WindowsSKU</w:t>
-      </w:r>
-      <w:proofErr w:type="spellEnd"/>
-      <w:r>
-        <w:t xml:space="preserve"> 'Pro' -</w:t>
-      </w:r>
-      <w:proofErr w:type="spellStart"/>
-      <w:r>
-        <w:t>Installapps</w:t>
-      </w:r>
-      <w:proofErr w:type="spellEnd"/>
-      <w:r>
-        <w:t xml:space="preserve"> $true -</w:t>
-      </w:r>
-      <w:proofErr w:type="spellStart"/>
-      <w:r>
-        <w:t>InstallOffice</w:t>
-      </w:r>
-      <w:proofErr w:type="spellEnd"/>
-      <w:r>
-        <w:t xml:space="preserve"> $true -</w:t>
-      </w:r>
-      <w:proofErr w:type="spellStart"/>
-      <w:r>
-        <w:t>InstallDrivers</w:t>
-      </w:r>
-      <w:proofErr w:type="spellEnd"/>
-      <w:r>
-        <w:t xml:space="preserve"> $true -</w:t>
-      </w:r>
-      <w:proofErr w:type="spellStart"/>
-      <w:r>
-        <w:t>VMSwitchName</w:t>
-      </w:r>
-      <w:proofErr w:type="spellEnd"/>
-      <w:r>
-        <w:t xml:space="preserve"> 'Name of your VM Switch in Hyper-V' -VMHostIPAddress 'Your IP Address' -</w:t>
-      </w:r>
-      <w:proofErr w:type="spellStart"/>
-      <w:r>
-        <w:t>CreateDeploymentMedia</w:t>
-      </w:r>
-      <w:proofErr w:type="spellEnd"/>
-      <w:r>
-        <w:t xml:space="preserve"> $true -</w:t>
-      </w:r>
-      <w:proofErr w:type="spellStart"/>
-      <w:r>
-        <w:t>BuildUSBDrive</w:t>
-      </w:r>
-      <w:proofErr w:type="spellEnd"/>
-      <w:r>
-        <w:t xml:space="preserve"> $true -</w:t>
-      </w:r>
-      <w:proofErr w:type="spellStart"/>
-      <w:r>
-        <w:t>WindowsRelease</w:t>
-      </w:r>
-      <w:proofErr w:type="spellEnd"/>
-      <w:r>
-        <w:t xml:space="preserve"> 11 -</w:t>
-      </w:r>
-      <w:proofErr w:type="spellStart"/>
-      <w:r>
-        <w:t>WindowsArch</w:t>
-      </w:r>
-      <w:proofErr w:type="spellEnd"/>
-      <w:r>
-        <w:t xml:space="preserve"> 'x64' -</w:t>
-      </w:r>
-      <w:proofErr w:type="spellStart"/>
-      <w:r>
-        <w:t>WindowsLang</w:t>
-      </w:r>
-      <w:proofErr w:type="spellEnd"/>
-      <w:r>
-        <w:t xml:space="preserve"> '</w:t>
-      </w:r>
-      <w:proofErr w:type="spellStart"/>
-      <w:r>
-        <w:t>fr</w:t>
-      </w:r>
-      <w:proofErr w:type="spellEnd"/>
-      <w:r>
-        <w:t>-ca'</w:t>
-      </w:r>
-      <w:r>
-        <w:t xml:space="preserve"> </w:t>
-      </w:r>
-      <w:r>
-        <w:t>-</w:t>
-      </w:r>
-      <w:proofErr w:type="gramStart"/>
-      <w:r>
-        <w:t>verbose</w:t>
-      </w:r>
-      <w:proofErr w:type="gramEnd"/>
-    </w:p>
-    <w:p>
-      <w:pPr>
+        <w:t xml:space="preserve"> with your own</w:t>
+      </w:r>
+      <w:r>
         <w:rPr>
           <w:b/>
           <w:bCs/>
         </w:rPr>
-      </w:pPr>
+        <w:t xml:space="preserve"> Windows Pro</w:t>
+      </w:r>
       <w:r>
         <w:rPr>
           <w:b/>
           <w:bCs/>
         </w:rPr>
-        <w:t>Create FFU</w:t>
+        <w:t xml:space="preserve"> ISO</w:t>
       </w:r>
       <w:r>
         <w:rPr>
           <w:b/>
           <w:bCs/>
         </w:rPr>
-        <w:t xml:space="preserve"> with your own</w:t>
+        <w:t>, Install Office</w:t>
       </w:r>
       <w:r>
         <w:rPr>
           <w:b/>
           <w:bCs/>
         </w:rPr>
-        <w:t xml:space="preserve"> Windows Pro</w:t>
+        <w:t xml:space="preserve"> (and/or additional apps)</w:t>
       </w:r>
       <w:r>
         <w:rPr>
           <w:b/>
           <w:bCs/>
         </w:rPr>
-        <w:t xml:space="preserve"> ISO</w:t>
+        <w:t xml:space="preserve">, </w:t>
       </w:r>
       <w:r>
         <w:rPr>
           <w:b/>
           <w:bCs/>
         </w:rPr>
-        <w:t>, Install Office</w:t>
+        <w:t>Install</w:t>
       </w:r>
       <w:r>
         <w:rPr>
           <w:b/>
           <w:bCs/>
         </w:rPr>
-        <w:t xml:space="preserve"> (and/or additional apps)</w:t>
+        <w:t xml:space="preserve"> Drivers, Create Deployment Media, Build USB drive</w:t>
       </w:r>
       <w:r>
         <w:rPr>
           <w:b/>
           <w:bCs/>
         </w:rPr>
-        <w:t xml:space="preserve">, </w:t>
-      </w:r>
-      <w:r>
+        <w:t>, with Product Key (get this from VLSC)</w:t>
+      </w:r>
+    </w:p>
+    <w:p>
+      <w:r>
+        <w:t>If providing your own ISO from VLSC, you’ll also want to pass the -</w:t>
+      </w:r>
+      <w:proofErr w:type="spellStart"/>
+      <w:r>
+        <w:t>ProductKey</w:t>
+      </w:r>
+      <w:proofErr w:type="spellEnd"/>
+      <w:r>
+        <w:t xml:space="preserve"> parameter with your VLSC key. If you’re providing an ISO from MSDN or consumer media obtained elsewhere, </w:t>
+      </w:r>
+      <w:proofErr w:type="spellStart"/>
+      <w:r>
+        <w:t>ProductKey</w:t>
+      </w:r>
+      <w:proofErr w:type="spellEnd"/>
+      <w:r>
+        <w:t xml:space="preserve"> isn’t needed if the SKU you’re installing matches the SKU of the key in the firmware of the device. </w:t>
+      </w:r>
+    </w:p>
+    <w:p>
+      <w:r>
+        <w:t>.\</w:t>
+      </w:r>
+      <w:r>
+        <w:t>BuildFFUVM</w:t>
+      </w:r>
+      <w:r>
+        <w:t>.ps1 -</w:t>
+      </w:r>
+      <w:proofErr w:type="spellStart"/>
+      <w:r>
+        <w:t>ISOPath</w:t>
+      </w:r>
+      <w:proofErr w:type="spellEnd"/>
+      <w:r>
+        <w:t xml:space="preserve"> 'C:\</w:t>
+      </w:r>
+      <w:proofErr w:type="spellStart"/>
+      <w:r>
+        <w:t>path_to_iso</w:t>
+      </w:r>
+      <w:proofErr w:type="spellEnd"/>
+      <w:r>
+        <w:t>\</w:t>
+      </w:r>
+      <w:proofErr w:type="spellStart"/>
+      <w:r>
+        <w:t>Windows.iso</w:t>
+      </w:r>
+      <w:proofErr w:type="spellEnd"/>
+      <w:r>
+        <w:t>' -</w:t>
+      </w:r>
+      <w:proofErr w:type="spellStart"/>
+      <w:r>
+        <w:t>WindowsSKU</w:t>
+      </w:r>
+      <w:proofErr w:type="spellEnd"/>
+      <w:r>
+        <w:t xml:space="preserve"> 'Pro' -</w:t>
+      </w:r>
+      <w:proofErr w:type="spellStart"/>
+      <w:r>
+        <w:t>Installapps</w:t>
+      </w:r>
+      <w:proofErr w:type="spellEnd"/>
+      <w:r>
+        <w:t xml:space="preserve"> $true -</w:t>
+      </w:r>
+      <w:proofErr w:type="spellStart"/>
+      <w:r>
+        <w:t>InstallOffice</w:t>
+      </w:r>
+      <w:proofErr w:type="spellEnd"/>
+      <w:r>
+        <w:t xml:space="preserve"> $true -</w:t>
+      </w:r>
+      <w:proofErr w:type="spellStart"/>
+      <w:r>
+        <w:t>InstallDrivers</w:t>
+      </w:r>
+      <w:proofErr w:type="spellEnd"/>
+      <w:r>
+        <w:t xml:space="preserve"> $true -</w:t>
+      </w:r>
+      <w:proofErr w:type="spellStart"/>
+      <w:r>
+        <w:t>VMSwitchName</w:t>
+      </w:r>
+      <w:proofErr w:type="spellEnd"/>
+      <w:r>
+        <w:t xml:space="preserve"> 'Name of your VM Switch in Hyper-V' -</w:t>
+      </w:r>
+      <w:proofErr w:type="spellStart"/>
+      <w:r>
+        <w:t>VMHostIPAddress</w:t>
+      </w:r>
+      <w:proofErr w:type="spellEnd"/>
+      <w:r>
+        <w:t xml:space="preserve"> 'Your IP Address'</w:t>
+      </w:r>
+      <w:r>
+        <w:t xml:space="preserve"> </w:t>
+      </w:r>
+      <w:r>
+        <w:t>-</w:t>
+      </w:r>
+      <w:proofErr w:type="spellStart"/>
+      <w:r>
+        <w:t>CreateDeploymentMedia</w:t>
+      </w:r>
+      <w:proofErr w:type="spellEnd"/>
+      <w:r>
+        <w:t xml:space="preserve"> $true -</w:t>
+      </w:r>
+      <w:proofErr w:type="spellStart"/>
+      <w:r>
+        <w:t>BuildUSBDrive</w:t>
+      </w:r>
+      <w:proofErr w:type="spellEnd"/>
+      <w:r>
+        <w:t xml:space="preserve"> $true</w:t>
+      </w:r>
+      <w:r>
+        <w:t xml:space="preserve"> </w:t>
+      </w:r>
+      <w:r>
+        <w:t>-</w:t>
+      </w:r>
+      <w:proofErr w:type="spellStart"/>
+      <w:r>
+        <w:t>ProductKey</w:t>
+      </w:r>
+      <w:proofErr w:type="spellEnd"/>
+      <w:r>
+        <w:t xml:space="preserve"> </w:t>
+      </w:r>
+      <w:r>
+        <w:t>‘</w:t>
+      </w:r>
+      <w:r>
+        <w:t>XXXXX-XXXXX-XXXXX-XXXXX-XXXXX</w:t>
+      </w:r>
+      <w:r>
+        <w:t xml:space="preserve">’ </w:t>
+      </w:r>
+      <w:r>
+        <w:t>-verbose</w:t>
+      </w:r>
+    </w:p>
+    <w:p>
+      <w:pPr>
         <w:rPr>
           <w:b/>
           <w:bCs/>
         </w:rPr>
-        <w:t>Install</w:t>
-      </w:r>
+      </w:pPr>
       <w:r>
         <w:rPr>
           <w:b/>
           <w:bCs/>
         </w:rPr>
-        <w:t xml:space="preserve"> Drivers, Create Deployment Media, Build USB drive</w:t>
+        <w:t>Create FFU Only</w:t>
       </w:r>
       <w:r>
         <w:rPr>
           <w:b/>
           <w:bCs/>
         </w:rPr>
-        <w:t>, with Product Key (get this from VLSC)</w:t>
-      </w:r>
-    </w:p>
-    <w:p>
-      <w:r>
-        <w:t>If providing your own ISO from VLSC, you’ll also want to pass the -</w:t>
-      </w:r>
-      <w:proofErr w:type="spellStart"/>
-      <w:r>
-        <w:t>ProductKey</w:t>
-      </w:r>
-      <w:proofErr w:type="spellEnd"/>
-      <w:r>
-        <w:t xml:space="preserve"> parameter with your VLSC key. If you’re providing an ISO from MSDN or consumer media obtained elsewhere, </w:t>
-      </w:r>
-      <w:proofErr w:type="spellStart"/>
-      <w:r>
-        <w:t>ProductKey</w:t>
-      </w:r>
-      <w:proofErr w:type="spellEnd"/>
-      <w:r>
-        <w:t xml:space="preserve"> isn’t needed if the SKU you’re installing matches the SKU of the key in the firmware of the device. </w:t>
-      </w:r>
-    </w:p>
-    <w:p>
-      <w:r>
-        <w:t>.\</w:t>
-      </w:r>
-      <w:r>
-        <w:t>BuildFFUVM</w:t>
-      </w:r>
-      <w:r>
-        <w:t>.ps1 -</w:t>
-      </w:r>
-      <w:proofErr w:type="spellStart"/>
-      <w:r>
-        <w:t>ISOPath</w:t>
-      </w:r>
-      <w:proofErr w:type="spellEnd"/>
-      <w:r>
-        <w:t xml:space="preserve"> 'C:\</w:t>
-      </w:r>
-      <w:proofErr w:type="spellStart"/>
-      <w:r>
-        <w:t>path_to_iso</w:t>
-      </w:r>
-      <w:proofErr w:type="spellEnd"/>
-      <w:r>
-        <w:t>\</w:t>
-      </w:r>
-      <w:proofErr w:type="spellStart"/>
-      <w:r>
-        <w:t>Windows.iso</w:t>
-      </w:r>
-      <w:proofErr w:type="spellEnd"/>
-      <w:r>
-        <w:t>' -</w:t>
-      </w:r>
-      <w:proofErr w:type="spellStart"/>
-      <w:r>
-        <w:t>WindowsSKU</w:t>
-      </w:r>
-      <w:proofErr w:type="spellEnd"/>
-      <w:r>
-        <w:t xml:space="preserve"> 'Pro' -</w:t>
-      </w:r>
-      <w:proofErr w:type="spellStart"/>
-      <w:r>
-        <w:t>Installapps</w:t>
-      </w:r>
-      <w:proofErr w:type="spellEnd"/>
-      <w:r>
-        <w:t xml:space="preserve"> $true -</w:t>
-      </w:r>
-      <w:proofErr w:type="spellStart"/>
-      <w:r>
-        <w:t>InstallOffice</w:t>
-      </w:r>
-      <w:proofErr w:type="spellEnd"/>
-      <w:r>
-        <w:t xml:space="preserve"> $true -</w:t>
-      </w:r>
-      <w:proofErr w:type="spellStart"/>
-      <w:r>
-        <w:t>InstallDrivers</w:t>
-      </w:r>
-      <w:proofErr w:type="spellEnd"/>
-      <w:r>
-        <w:t xml:space="preserve"> $true -</w:t>
-      </w:r>
-      <w:proofErr w:type="spellStart"/>
-      <w:r>
-        <w:t>VMSwitchName</w:t>
-      </w:r>
-      <w:proofErr w:type="spellEnd"/>
-      <w:r>
-        <w:t xml:space="preserve"> 'Name of your VM Switch in Hyper-V' -</w:t>
-      </w:r>
-      <w:proofErr w:type="spellStart"/>
-      <w:r>
-        <w:t>VMHostIPAddress</w:t>
-      </w:r>
-      <w:proofErr w:type="spellEnd"/>
-      <w:r>
-        <w:t xml:space="preserve"> 'Your IP Address'</w:t>
-      </w:r>
-      <w:r>
-        <w:t xml:space="preserve"> </w:t>
-      </w:r>
-      <w:r>
-        <w:t>-</w:t>
-      </w:r>
-      <w:proofErr w:type="spellStart"/>
-      <w:r>
-        <w:t>CreateDeploymentMedia</w:t>
-      </w:r>
-      <w:proofErr w:type="spellEnd"/>
-      <w:r>
-        <w:t xml:space="preserve"> $true -</w:t>
-      </w:r>
-      <w:proofErr w:type="spellStart"/>
-      <w:r>
-        <w:t>BuildUSBDrive</w:t>
-      </w:r>
-      <w:proofErr w:type="spellEnd"/>
-      <w:r>
-        <w:t xml:space="preserve"> $true</w:t>
-      </w:r>
-      <w:r>
-        <w:t xml:space="preserve"> </w:t>
-      </w:r>
-      <w:r>
-        <w:t>-</w:t>
-      </w:r>
-      <w:proofErr w:type="spellStart"/>
-      <w:r>
-        <w:t>ProductKey</w:t>
-      </w:r>
-      <w:proofErr w:type="spellEnd"/>
-      <w:r>
-        <w:t xml:space="preserve"> </w:t>
-      </w:r>
-      <w:r>
-        <w:t>‘</w:t>
-      </w:r>
-      <w:r>
-        <w:t>XXXXX-XXXXX-XXXXX-XXXXX-XXXXX</w:t>
-      </w:r>
-      <w:r>
-        <w:t xml:space="preserve">’ </w:t>
-      </w:r>
-      <w:r>
-        <w:t>-</w:t>
-      </w:r>
-      <w:proofErr w:type="gramStart"/>
-      <w:r>
-        <w:t>verbose</w:t>
-      </w:r>
-      <w:proofErr w:type="gramEnd"/>
-    </w:p>
-    <w:p>
-      <w:pPr>
+        <w:t xml:space="preserve"> with your own ISO</w:t>
+      </w:r>
+      <w:r>
         <w:rPr>
           <w:b/>
           <w:bCs/>
         </w:rPr>
-      </w:pPr>
-      <w:r>
-        <w:rPr>
-          <w:b/>
-          <w:bCs/>
-        </w:rPr>
-        <w:t>Create FFU Only</w:t>
-      </w:r>
-      <w:r>
-        <w:rPr>
-          <w:b/>
-          <w:bCs/>
-        </w:rPr>
-        <w:t xml:space="preserve"> with your own ISO</w:t>
-      </w:r>
-      <w:r>
-        <w:rPr>
-          <w:b/>
-          <w:bCs/>
-        </w:rPr>
-        <w:t xml:space="preserve">, Create Deployment Media, Build USB </w:t>
-      </w:r>
-      <w:proofErr w:type="gramStart"/>
-      <w:r>
-        <w:rPr>
-          <w:b/>
-          <w:bCs/>
-        </w:rPr>
-        <w:t>drive</w:t>
-      </w:r>
-      <w:proofErr w:type="gramEnd"/>
+        <w:t>, Create Deployment Media, Build USB drive</w:t>
+      </w:r>
     </w:p>
     <w:p>
       <w:pPr>
@@ -10784,6 +10637,7 @@
         </w:rPr>
       </w:pPr>
       <w:r>
+        <w:lastRenderedPageBreak/>
         <w:t xml:space="preserve">The </w:t>
       </w:r>
       <w:r>
@@ -10931,201 +10785,186 @@
           <w:b/>
           <w:bCs/>
         </w:rPr>
-        <w:t xml:space="preserve"> Install Apps, Install Drivers, no Office, Create Deployment Media, Build USB </w:t>
-      </w:r>
-      <w:proofErr w:type="gramStart"/>
-      <w:r>
+        <w:t xml:space="preserve"> Install Apps, Install Drivers, no Office, Create Deployment Media, Build USB drive</w:t>
+      </w:r>
+    </w:p>
+    <w:p>
+      <w:r>
+        <w:t>Command line for those who just want a FFU with Apps and drivers, no Office</w:t>
+      </w:r>
+      <w:r>
+        <w:t xml:space="preserve"> with ISO</w:t>
+      </w:r>
+    </w:p>
+    <w:p>
+      <w:r>
+        <w:t>.\</w:t>
+      </w:r>
+      <w:r>
+        <w:t>BuildFFUVM</w:t>
+      </w:r>
+      <w:r>
+        <w:t>.ps1 -</w:t>
+      </w:r>
+      <w:proofErr w:type="spellStart"/>
+      <w:r>
+        <w:t>ISOPath</w:t>
+      </w:r>
+      <w:proofErr w:type="spellEnd"/>
+      <w:r>
+        <w:t xml:space="preserve"> 'C:\</w:t>
+      </w:r>
+      <w:proofErr w:type="spellStart"/>
+      <w:r>
+        <w:t>path_to_iso</w:t>
+      </w:r>
+      <w:proofErr w:type="spellEnd"/>
+      <w:r>
+        <w:t>\</w:t>
+      </w:r>
+      <w:proofErr w:type="spellStart"/>
+      <w:r>
+        <w:t>Windows.iso</w:t>
+      </w:r>
+      <w:proofErr w:type="spellEnd"/>
+      <w:r>
+        <w:t>' -</w:t>
+      </w:r>
+      <w:proofErr w:type="spellStart"/>
+      <w:r>
+        <w:t>WindowsSKU</w:t>
+      </w:r>
+      <w:proofErr w:type="spellEnd"/>
+      <w:r>
+        <w:t xml:space="preserve"> 'Pro' -</w:t>
+      </w:r>
+      <w:proofErr w:type="spellStart"/>
+      <w:r>
+        <w:t>Installapps</w:t>
+      </w:r>
+      <w:proofErr w:type="spellEnd"/>
+      <w:r>
+        <w:t xml:space="preserve"> $true -</w:t>
+      </w:r>
+      <w:proofErr w:type="spellStart"/>
+      <w:r>
+        <w:t>InstallOffice</w:t>
+      </w:r>
+      <w:proofErr w:type="spellEnd"/>
+      <w:r>
+        <w:t xml:space="preserve"> $false -</w:t>
+      </w:r>
+      <w:proofErr w:type="spellStart"/>
+      <w:r>
+        <w:t>InstallDrivers</w:t>
+      </w:r>
+      <w:proofErr w:type="spellEnd"/>
+      <w:r>
+        <w:t xml:space="preserve"> $true -</w:t>
+      </w:r>
+      <w:proofErr w:type="spellStart"/>
+      <w:r>
+        <w:t>VMSwitchName</w:t>
+      </w:r>
+      <w:proofErr w:type="spellEnd"/>
+      <w:r>
+        <w:t xml:space="preserve"> 'Name of your VM Switch in Hyper-V' -VMHostIPAddress 'Your IP Address' -</w:t>
+      </w:r>
+      <w:proofErr w:type="spellStart"/>
+      <w:r>
+        <w:t>CreateCaptureMedia</w:t>
+      </w:r>
+      <w:proofErr w:type="spellEnd"/>
+      <w:r>
+        <w:t xml:space="preserve"> $true -</w:t>
+      </w:r>
+      <w:proofErr w:type="spellStart"/>
+      <w:r>
+        <w:t>CreateDeploymentMedia</w:t>
+      </w:r>
+      <w:proofErr w:type="spellEnd"/>
+      <w:r>
+        <w:t xml:space="preserve"> $true -</w:t>
+      </w:r>
+      <w:proofErr w:type="spellStart"/>
+      <w:r>
+        <w:t>BuildUSBDrive</w:t>
+      </w:r>
+      <w:proofErr w:type="spellEnd"/>
+      <w:r>
+        <w:t xml:space="preserve"> $true -verbose</w:t>
+      </w:r>
+    </w:p>
+    <w:p>
+      <w:pPr>
+        <w:pStyle w:val="Heading1"/>
+      </w:pPr>
+      <w:bookmarkStart w:id="22" w:name="_Toc169684775"/>
+      <w:r>
+        <w:t>Running the Script</w:t>
+      </w:r>
+      <w:bookmarkEnd w:id="22"/>
+    </w:p>
+    <w:p>
+      <w:r>
+        <w:t>Once you’ve downloaded the FFUDevelopment.zip and extracted it to C:\FFUDevelopment</w:t>
+      </w:r>
+    </w:p>
+    <w:p>
+      <w:pPr>
         <w:rPr>
           <w:b/>
           <w:bCs/>
         </w:rPr>
-        <w:t>drive</w:t>
-      </w:r>
-      <w:proofErr w:type="gramEnd"/>
-    </w:p>
-    <w:p>
-      <w:r>
-        <w:t>Command line for those who just want a FFU with Apps and drivers, no Office</w:t>
-      </w:r>
-      <w:r>
-        <w:t xml:space="preserve"> with ISO</w:t>
-      </w:r>
-    </w:p>
-    <w:p>
-      <w:r>
-        <w:lastRenderedPageBreak/>
-        <w:t>.\</w:t>
-      </w:r>
-      <w:r>
-        <w:t>BuildFFUVM</w:t>
-      </w:r>
-      <w:r>
-        <w:t>.ps1 -</w:t>
-      </w:r>
-      <w:proofErr w:type="spellStart"/>
-      <w:r>
-        <w:t>ISOPath</w:t>
-      </w:r>
-      <w:proofErr w:type="spellEnd"/>
-      <w:r>
-        <w:t xml:space="preserve"> 'C:\</w:t>
-      </w:r>
-      <w:proofErr w:type="spellStart"/>
-      <w:r>
-        <w:t>path_to_iso</w:t>
-      </w:r>
-      <w:proofErr w:type="spellEnd"/>
-      <w:r>
-        <w:t>\</w:t>
-      </w:r>
-      <w:proofErr w:type="spellStart"/>
-      <w:r>
-        <w:t>Windows.iso</w:t>
-      </w:r>
-      <w:proofErr w:type="spellEnd"/>
-      <w:r>
-        <w:t>' -</w:t>
-      </w:r>
-      <w:proofErr w:type="spellStart"/>
-      <w:r>
-        <w:t>WindowsSKU</w:t>
-      </w:r>
-      <w:proofErr w:type="spellEnd"/>
-      <w:r>
-        <w:t xml:space="preserve"> 'Pro' -</w:t>
-      </w:r>
-      <w:proofErr w:type="spellStart"/>
-      <w:r>
-        <w:t>Installapps</w:t>
-      </w:r>
-      <w:proofErr w:type="spellEnd"/>
-      <w:r>
-        <w:t xml:space="preserve"> $true -</w:t>
-      </w:r>
-      <w:proofErr w:type="spellStart"/>
-      <w:r>
-        <w:t>InstallOffice</w:t>
-      </w:r>
-      <w:proofErr w:type="spellEnd"/>
-      <w:r>
-        <w:t xml:space="preserve"> $false -</w:t>
-      </w:r>
-      <w:proofErr w:type="spellStart"/>
-      <w:r>
-        <w:t>InstallDrivers</w:t>
-      </w:r>
-      <w:proofErr w:type="spellEnd"/>
-      <w:r>
-        <w:t xml:space="preserve"> $true -</w:t>
-      </w:r>
-      <w:proofErr w:type="spellStart"/>
-      <w:r>
-        <w:t>VMSwitchName</w:t>
-      </w:r>
-      <w:proofErr w:type="spellEnd"/>
-      <w:r>
-        <w:t xml:space="preserve"> 'Name of your VM Switch in Hyper-V' -VMHostIPAddress 'Your IP Address' -</w:t>
-      </w:r>
-      <w:proofErr w:type="spellStart"/>
-      <w:r>
-        <w:t>CreateCaptureMedia</w:t>
-      </w:r>
-      <w:proofErr w:type="spellEnd"/>
-      <w:r>
-        <w:t xml:space="preserve"> $true -</w:t>
-      </w:r>
-      <w:proofErr w:type="spellStart"/>
-      <w:r>
-        <w:t>CreateDeploymentMedia</w:t>
-      </w:r>
-      <w:proofErr w:type="spellEnd"/>
-      <w:r>
-        <w:t xml:space="preserve"> $true -</w:t>
-      </w:r>
-      <w:proofErr w:type="spellStart"/>
-      <w:r>
-        <w:t>BuildUSBDrive</w:t>
-      </w:r>
-      <w:proofErr w:type="spellEnd"/>
-      <w:r>
-        <w:t xml:space="preserve"> $true -</w:t>
-      </w:r>
-      <w:proofErr w:type="gramStart"/>
-      <w:r>
-        <w:t>verbose</w:t>
-      </w:r>
-      <w:proofErr w:type="gramEnd"/>
-    </w:p>
-    <w:p>
-      <w:pPr>
-        <w:pStyle w:val="Heading1"/>
-      </w:pPr>
-      <w:bookmarkStart w:id="22" w:name="_Toc169684775"/>
-      <w:r>
-        <w:t>Running the Script</w:t>
-      </w:r>
-      <w:bookmarkEnd w:id="22"/>
-    </w:p>
-    <w:p>
-      <w:r>
-        <w:t>Once you’ve downloaded the FFUDevelopment.zip and extracted it to C:\FFUDevelopment</w:t>
-      </w:r>
-    </w:p>
-    <w:p>
-      <w:pPr>
+      </w:pPr>
+      <w:r>
         <w:rPr>
           <w:b/>
           <w:bCs/>
         </w:rPr>
-      </w:pPr>
+        <w:t xml:space="preserve">Click </w:t>
+      </w:r>
       <w:r>
         <w:rPr>
           <w:b/>
           <w:bCs/>
         </w:rPr>
-        <w:t xml:space="preserve">Click </w:t>
-      </w:r>
+        <w:t>Start</w:t>
+      </w:r>
+      <w:r>
+        <w:t xml:space="preserve"> – type </w:t>
+      </w:r>
+      <w:proofErr w:type="spellStart"/>
       <w:r>
         <w:rPr>
           <w:b/>
           <w:bCs/>
         </w:rPr>
-        <w:t>Start</w:t>
-      </w:r>
-      <w:r>
-        <w:t xml:space="preserve"> – type </w:t>
-      </w:r>
-      <w:proofErr w:type="spellStart"/>
+        <w:t>Powershell</w:t>
+      </w:r>
+      <w:proofErr w:type="spellEnd"/>
+      <w:r>
+        <w:t xml:space="preserve"> – </w:t>
+      </w:r>
       <w:r>
         <w:rPr>
           <w:b/>
           <w:bCs/>
         </w:rPr>
-        <w:t>Powershell</w:t>
-      </w:r>
-      <w:proofErr w:type="spellEnd"/>
-      <w:r>
-        <w:t xml:space="preserve"> – </w:t>
+        <w:t>Right Click</w:t>
       </w:r>
       <w:r>
         <w:rPr>
           <w:b/>
           <w:bCs/>
         </w:rPr>
-        <w:t>Right Click</w:t>
+        <w:t xml:space="preserve"> Windows PowerShell</w:t>
       </w:r>
       <w:r>
         <w:rPr>
           <w:b/>
           <w:bCs/>
         </w:rPr>
-        <w:t xml:space="preserve"> Windows PowerShell</w:t>
-      </w:r>
-      <w:r>
-        <w:rPr>
-          <w:b/>
-          <w:bCs/>
-        </w:rPr>
         <w:t xml:space="preserve"> and select Run as Administrator</w:t>
       </w:r>
     </w:p>
@@ -11256,13 +11095,8 @@
       </w:r>
       <w:proofErr w:type="spellEnd"/>
       <w:r>
-        <w:t xml:space="preserve"> $true -</w:t>
-      </w:r>
-      <w:proofErr w:type="gramStart"/>
-      <w:r>
-        <w:t>verbose</w:t>
-      </w:r>
-      <w:proofErr w:type="gramEnd"/>
+        <w:t xml:space="preserve"> $true -verbose</w:t>
+      </w:r>
     </w:p>
     <w:p>
       <w:r>
@@ -11537,13 +11371,8 @@
     </w:p>
     <w:p>
       <w:r>
-        <w:t xml:space="preserve">The following customizations can be done to your USB </w:t>
-      </w:r>
-      <w:proofErr w:type="gramStart"/>
-      <w:r>
-        <w:t>drive</w:t>
-      </w:r>
-      <w:proofErr w:type="gramEnd"/>
+        <w:t>The following customizations can be done to your USB drive</w:t>
+      </w:r>
     </w:p>
     <w:p>
       <w:pPr>
@@ -11682,15 +11511,7 @@
         </w:numPr>
       </w:pPr>
       <w:r>
-        <w:t xml:space="preserve">Create a </w:t>
-      </w:r>
-      <w:proofErr w:type="gramStart"/>
-      <w:r>
-        <w:t>drivers</w:t>
-      </w:r>
-      <w:proofErr w:type="gramEnd"/>
-      <w:r>
-        <w:t xml:space="preserve"> folder on your Deploy </w:t>
+        <w:t xml:space="preserve">Create a drivers folder on your Deploy </w:t>
       </w:r>
       <w:r>
         <w:t xml:space="preserve">USB </w:t>
@@ -11869,15 +11690,7 @@
       </w:r>
       <w:r>
         <w:br/>
-        <w:t xml:space="preserve">The </w:t>
-      </w:r>
-      <w:proofErr w:type="gramStart"/>
-      <w:r>
-        <w:t>3189 driver</w:t>
-      </w:r>
-      <w:proofErr w:type="gramEnd"/>
-      <w:r>
-        <w:t xml:space="preserve"> cab looks like this once extracted</w:t>
+        <w:t>The 3189 driver cab looks like this once extracted</w:t>
       </w:r>
       <w:r>
         <w:br/>
@@ -12116,7 +11929,7 @@
           <w:b/>
           <w:bCs/>
         </w:rPr>
-        <w:t>MountDir:"C</w:t>
+        <w:t>MountDir</w:t>
       </w:r>
       <w:proofErr w:type="spellEnd"/>
       <w:r>
@@ -12124,7 +11937,7 @@
           <w:b/>
           <w:bCs/>
         </w:rPr>
-        <w:t>:\mount"</w:t>
+        <w:t>:"C:\mount"</w:t>
       </w:r>
       <w:r>
         <w:br/>
@@ -12169,7 +11982,6 @@
         <w:t xml:space="preserve"> /</w:t>
       </w:r>
       <w:proofErr w:type="spellStart"/>
-      <w:proofErr w:type="gramStart"/>
       <w:r>
         <w:rPr>
           <w:rFonts w:ascii="Calibri" w:hAnsi="Calibri" w:cs="Calibri"/>
@@ -12185,16 +11997,7 @@
           <w:b/>
           <w:bCs/>
         </w:rPr>
-        <w:t>:\mount</w:t>
-      </w:r>
-      <w:proofErr w:type="gramEnd"/>
-      <w:r>
-        <w:rPr>
-          <w:rFonts w:ascii="Calibri" w:hAnsi="Calibri" w:cs="Calibri"/>
-          <w:b/>
-          <w:bCs/>
-        </w:rPr>
-        <w:t xml:space="preserve"> /Add-Driver /Driver:&lt;</w:t>
+        <w:t>:\mount /Add-Driver /Driver:&lt;</w:t>
       </w:r>
       <w:proofErr w:type="spellStart"/>
       <w:r>
@@ -12261,7 +12064,6 @@
         <w:t xml:space="preserve"> /Unmount-Image /</w:t>
       </w:r>
       <w:proofErr w:type="spellStart"/>
-      <w:proofErr w:type="gramStart"/>
       <w:r>
         <w:rPr>
           <w:rFonts w:ascii="Calibri" w:hAnsi="Calibri" w:cs="Calibri"/>
@@ -12277,16 +12079,7 @@
           <w:b/>
           <w:bCs/>
         </w:rPr>
-        <w:t>:\mount</w:t>
-      </w:r>
-      <w:proofErr w:type="gramEnd"/>
-      <w:r>
-        <w:rPr>
-          <w:rFonts w:ascii="Calibri" w:hAnsi="Calibri" w:cs="Calibri"/>
-          <w:b/>
-          <w:bCs/>
-        </w:rPr>
-        <w:t xml:space="preserve"> /commit</w:t>
+        <w:t>:\mount /commit</w:t>
       </w:r>
     </w:p>
     <w:p>
@@ -12354,13 +12147,8 @@
         </w:numPr>
       </w:pPr>
       <w:r>
-        <w:t xml:space="preserve">Allow for future considerations on how to customize/automate device naming in the </w:t>
-      </w:r>
-      <w:proofErr w:type="gramStart"/>
-      <w:r>
-        <w:t>future</w:t>
-      </w:r>
-      <w:proofErr w:type="gramEnd"/>
+        <w:t>Allow for future considerations on how to customize/automate device naming in the future</w:t>
+      </w:r>
     </w:p>
     <w:p>
       <w:pPr>
@@ -12440,18 +12228,10 @@
         <w:rPr>
           <w:rFonts w:eastAsia="Times New Roman"/>
         </w:rPr>
-        <w:t xml:space="preserve">Prompt to enter </w:t>
-      </w:r>
-      <w:proofErr w:type="gramStart"/>
-      <w:r>
-        <w:rPr>
-          <w:rFonts w:eastAsia="Times New Roman"/>
-        </w:rPr>
-        <w:t>name</w:t>
+        <w:t>Prompt to enter name</w:t>
       </w:r>
       <w:bookmarkEnd w:id="34"/>
       <w:bookmarkEnd w:id="35"/>
-      <w:proofErr w:type="gramEnd"/>
     </w:p>
     <w:p>
       <w:pPr>
@@ -12465,7 +12245,6 @@
         <w:t xml:space="preserve">Create a folder on the deploy partition of the USB drive named </w:t>
       </w:r>
       <w:proofErr w:type="spellStart"/>
-      <w:proofErr w:type="gramStart"/>
       <w:r>
         <w:rPr>
           <w:b/>
@@ -12474,7 +12253,6 @@
         <w:t>unattend</w:t>
       </w:r>
       <w:proofErr w:type="spellEnd"/>
-      <w:proofErr w:type="gramEnd"/>
     </w:p>
     <w:p>
       <w:pPr>
@@ -12512,15 +12290,7 @@
       </w:r>
       <w:proofErr w:type="spellEnd"/>
       <w:r>
-        <w:t xml:space="preserve"> or the internal Microsoft FFU deployment </w:t>
-      </w:r>
-      <w:proofErr w:type="gramStart"/>
-      <w:r>
-        <w:t>share .</w:t>
-      </w:r>
-      <w:proofErr w:type="gramEnd"/>
-      <w:r>
-        <w:t xml:space="preserve"> It is in the </w:t>
+        <w:t xml:space="preserve"> or the internal Microsoft FFU deployment share . It is in the </w:t>
       </w:r>
       <w:proofErr w:type="spellStart"/>
       <w:r>
@@ -12574,13 +12344,8 @@
         <w:t>="</w:t>
       </w:r>
       <w:proofErr w:type="spellStart"/>
-      <w:proofErr w:type="gramStart"/>
-      <w:r>
-        <w:t>urn:schemas</w:t>
-      </w:r>
-      <w:proofErr w:type="gramEnd"/>
-      <w:r>
-        <w:t>-microsoft-com:unattend</w:t>
+      <w:r>
+        <w:t>urn:schemas-microsoft-com:unattend</w:t>
       </w:r>
       <w:proofErr w:type="spellEnd"/>
       <w:r>
@@ -12635,12 +12400,10 @@
         <w:t xml:space="preserve">" </w:t>
       </w:r>
       <w:proofErr w:type="spellStart"/>
-      <w:proofErr w:type="gramStart"/>
       <w:r>
         <w:t>xmlns:wcm</w:t>
       </w:r>
       <w:proofErr w:type="spellEnd"/>
-      <w:proofErr w:type="gramEnd"/>
       <w:r>
         <w:t>="http://schemas.microsoft.com/</w:t>
       </w:r>
@@ -12863,13 +12626,8 @@
       </w:r>
       <w:proofErr w:type="spellEnd"/>
       <w:r>
-        <w:t xml:space="preserve"> </w:t>
-      </w:r>
-      <w:proofErr w:type="gramStart"/>
-      <w:r>
-        <w:t>folder</w:t>
-      </w:r>
-      <w:proofErr w:type="gramEnd"/>
+        <w:t xml:space="preserve"> folder</w:t>
+      </w:r>
     </w:p>
     <w:p>
       <w:pPr>
@@ -12880,23 +12638,13 @@
         </w:numPr>
       </w:pPr>
       <w:r>
-        <w:t xml:space="preserve">In the prefixes.txt file, enter one prefix per line and save the </w:t>
-      </w:r>
-      <w:proofErr w:type="gramStart"/>
-      <w:r>
-        <w:t>file</w:t>
-      </w:r>
-      <w:proofErr w:type="gramEnd"/>
-    </w:p>
-    <w:p>
-      <w:r>
-        <w:t xml:space="preserve">Your folder should look like the </w:t>
-      </w:r>
-      <w:proofErr w:type="gramStart"/>
-      <w:r>
-        <w:t>following</w:t>
-      </w:r>
-      <w:proofErr w:type="gramEnd"/>
+        <w:t>In the prefixes.txt file, enter one prefix per line and save the file</w:t>
+      </w:r>
+    </w:p>
+    <w:p>
+      <w:r>
+        <w:t>Your folder should look like the following</w:t>
+      </w:r>
     </w:p>
     <w:p>
       <w:r>
@@ -12943,13 +12691,8 @@
     <w:p>
       <w:r>
         <w:lastRenderedPageBreak/>
-        <w:t xml:space="preserve">Your prefixes.txt file should look similar to the following </w:t>
-      </w:r>
-      <w:proofErr w:type="gramStart"/>
-      <w:r>
-        <w:t>image</w:t>
-      </w:r>
-      <w:proofErr w:type="gramEnd"/>
+        <w:t>Your prefixes.txt file should look similar to the following image</w:t>
+      </w:r>
     </w:p>
     <w:p>
       <w:r>
@@ -13164,26 +12907,10 @@
         <w:t xml:space="preserve"> This guide isn’t designed to go in depth on provisioning packages</w:t>
       </w:r>
       <w:r>
-        <w:t xml:space="preserve">, but there are ways to include complex apps like contain multiple folders and files. At a high level, you can put </w:t>
-      </w:r>
-      <w:proofErr w:type="gramStart"/>
-      <w:r>
-        <w:t>all of</w:t>
-      </w:r>
-      <w:proofErr w:type="gramEnd"/>
-      <w:r>
-        <w:t xml:space="preserve"> the content into a WIM file</w:t>
-      </w:r>
-      <w:r>
-        <w:t xml:space="preserve">, mount the WIM, and install the apps. We’ll provide a guide on this </w:t>
-      </w:r>
-      <w:proofErr w:type="gramStart"/>
-      <w:r>
-        <w:t>at a later date</w:t>
-      </w:r>
-      <w:proofErr w:type="gramEnd"/>
-      <w:r>
-        <w:t>.</w:t>
+        <w:t>, but there are ways to include complex apps like contain multiple folders and files. At a high level, you can put all of the content into a WIM file</w:t>
+      </w:r>
+      <w:r>
+        <w:t>, mount the WIM, and install the apps. We’ll provide a guide on this at a later date.</w:t>
       </w:r>
       <w:r>
         <w:t xml:space="preserve"> </w:t>
@@ -13246,18 +12973,8 @@
           <w:b/>
           <w:bCs/>
         </w:rPr>
-        <w:t xml:space="preserve">Recommended for shared devices or devices that may be used 1:1 for now, but could be shared later and won’t be </w:t>
-      </w:r>
-      <w:proofErr w:type="gramStart"/>
-      <w:r>
-        <w:rPr>
-          <w:rFonts w:ascii="Calibri" w:eastAsia="Times New Roman" w:hAnsi="Calibri" w:cs="Calibri"/>
-          <w:b/>
-          <w:bCs/>
-        </w:rPr>
-        <w:t>reimaged</w:t>
-      </w:r>
-      <w:proofErr w:type="gramEnd"/>
+        <w:t>Recommended for shared devices or devices that may be used 1:1 for now, but could be shared later and won’t be reimaged</w:t>
+      </w:r>
     </w:p>
     <w:p>
       <w:pPr>
@@ -13341,7 +13058,6 @@
         </w:rPr>
         <w:t xml:space="preserve"> named </w:t>
       </w:r>
-      <w:proofErr w:type="gramStart"/>
       <w:r>
         <w:rPr>
           <w:rFonts w:ascii="Calibri" w:eastAsia="Times New Roman" w:hAnsi="Calibri" w:cs="Calibri"/>
@@ -13350,7 +13066,6 @@
         </w:rPr>
         <w:t>PPKG</w:t>
       </w:r>
-      <w:proofErr w:type="gramEnd"/>
     </w:p>
     <w:p>
       <w:pPr>
@@ -13369,16 +13084,8 @@
         <w:rPr>
           <w:rFonts w:ascii="Calibri" w:eastAsia="Times New Roman" w:hAnsi="Calibri" w:cs="Calibri"/>
         </w:rPr>
-        <w:t xml:space="preserve">Copy one or multiple .PPKG files to the PPKG </w:t>
-      </w:r>
-      <w:proofErr w:type="gramStart"/>
-      <w:r>
-        <w:rPr>
-          <w:rFonts w:ascii="Calibri" w:eastAsia="Times New Roman" w:hAnsi="Calibri" w:cs="Calibri"/>
-        </w:rPr>
-        <w:t>folder</w:t>
-      </w:r>
-      <w:proofErr w:type="gramEnd"/>
+        <w:t>Copy one or multiple .PPKG files to the PPKG folder</w:t>
+      </w:r>
     </w:p>
     <w:p>
       <w:pPr>
@@ -14361,15 +14068,10 @@
       </w:r>
       <w:proofErr w:type="spellEnd"/>
       <w:r>
-        <w:t xml:space="preserve"> </w:t>
-      </w:r>
-      <w:proofErr w:type="gramStart"/>
-      <w:r>
-        <w:t>modules</w:t>
+        <w:t xml:space="preserve"> modules</w:t>
       </w:r>
       <w:bookmarkEnd w:id="45"/>
       <w:bookmarkEnd w:id="46"/>
-      <w:proofErr w:type="gramEnd"/>
     </w:p>
     <w:p>
       <w:pPr>
@@ -14497,7 +14199,6 @@
         <w:t xml:space="preserve">Run Install-Module </w:t>
       </w:r>
       <w:proofErr w:type="spellStart"/>
-      <w:proofErr w:type="gramStart"/>
       <w:r>
         <w:rPr>
           <w:rFonts w:eastAsia="Times New Roman"/>
@@ -14507,7 +14208,6 @@
         <w:t>Microsoft.Graph.Intune</w:t>
       </w:r>
       <w:proofErr w:type="spellEnd"/>
-      <w:proofErr w:type="gramEnd"/>
     </w:p>
     <w:p>
       <w:pPr>
@@ -14573,18 +14273,10 @@
           <w:rFonts w:eastAsia="Times New Roman"/>
         </w:rPr>
         <w:lastRenderedPageBreak/>
-        <w:t xml:space="preserve">Get the User Driven Autopilot profile and convert to </w:t>
-      </w:r>
-      <w:proofErr w:type="gramStart"/>
-      <w:r>
-        <w:rPr>
-          <w:rFonts w:eastAsia="Times New Roman"/>
-        </w:rPr>
-        <w:t>JSON</w:t>
+        <w:t>Get the User Driven Autopilot profile and convert to JSON</w:t>
       </w:r>
       <w:bookmarkEnd w:id="47"/>
       <w:bookmarkEnd w:id="48"/>
-      <w:proofErr w:type="gramEnd"/>
     </w:p>
     <w:p>
       <w:r>
@@ -14618,13 +14310,8 @@
         </w:rPr>
       </w:pPr>
       <w:r>
-        <w:t xml:space="preserve">Type in your </w:t>
-      </w:r>
-      <w:proofErr w:type="gramStart"/>
-      <w:r>
-        <w:t>credentials</w:t>
-      </w:r>
-      <w:proofErr w:type="gramEnd"/>
+        <w:t>Type in your credentials</w:t>
+      </w:r>
       <w:r>
         <w:rPr>
           <w:rStyle w:val="normaltextrun"/>
@@ -14724,19 +14411,8 @@
           <w:sz w:val="22"/>
           <w:szCs w:val="22"/>
         </w:rPr>
-        <w:t xml:space="preserve">Run the following </w:t>
-      </w:r>
-      <w:proofErr w:type="gramStart"/>
-      <w:r>
-        <w:rPr>
-          <w:rStyle w:val="eop"/>
-          <w:rFonts w:ascii="Calibri" w:eastAsiaTheme="majorEastAsia" w:hAnsi="Calibri" w:cs="Calibri"/>
-          <w:sz w:val="22"/>
-          <w:szCs w:val="22"/>
-        </w:rPr>
-        <w:t>command</w:t>
-      </w:r>
-      <w:proofErr w:type="gramEnd"/>
+        <w:t>Run the following command</w:t>
+      </w:r>
     </w:p>
     <w:p>
       <w:pPr>
@@ -14817,7 +14493,6 @@
         </w:rPr>
         <w:t> |? {$</w:t>
       </w:r>
-      <w:proofErr w:type="gramStart"/>
       <w:r>
         <w:rPr>
           <w:rStyle w:val="normaltextrun"/>
@@ -14841,7 +14516,6 @@
         <w:t>displayname</w:t>
       </w:r>
       <w:proofErr w:type="spellEnd"/>
-      <w:proofErr w:type="gramEnd"/>
       <w:r>
         <w:rPr>
           <w:rStyle w:val="normaltextrun"/>
@@ -15011,19 +14685,8 @@
           <w:sz w:val="22"/>
           <w:szCs w:val="22"/>
         </w:rPr>
-        <w:t xml:space="preserve"> </w:t>
-      </w:r>
-      <w:proofErr w:type="gramStart"/>
-      <w:r>
-        <w:rPr>
-          <w:rStyle w:val="eop"/>
-          <w:rFonts w:ascii="Calibri" w:eastAsiaTheme="majorEastAsia" w:hAnsi="Calibri" w:cs="Calibri"/>
-          <w:sz w:val="22"/>
-          <w:szCs w:val="22"/>
-        </w:rPr>
-        <w:t>file</w:t>
-      </w:r>
-      <w:proofErr w:type="gramEnd"/>
+        <w:t xml:space="preserve"> file</w:t>
+      </w:r>
     </w:p>
     <w:p>
       <w:pPr>
@@ -15070,7 +14733,6 @@
         </w:rPr>
         <w:t xml:space="preserve"> drive of your USB drive, make a folder called </w:t>
       </w:r>
-      <w:proofErr w:type="gramStart"/>
       <w:r>
         <w:rPr>
           <w:rStyle w:val="eop"/>
@@ -15082,7 +14744,6 @@
         </w:rPr>
         <w:t>autopilot</w:t>
       </w:r>
-      <w:proofErr w:type="gramEnd"/>
     </w:p>
     <w:p>
       <w:pPr>
@@ -15301,14 +14962,12 @@
         <w:t xml:space="preserve">Optional - Copying a custom </w:t>
       </w:r>
       <w:proofErr w:type="spellStart"/>
-      <w:proofErr w:type="gramStart"/>
       <w:r>
         <w:t>WinRE.wim</w:t>
       </w:r>
       <w:bookmarkEnd w:id="51"/>
       <w:bookmarkEnd w:id="52"/>
       <w:proofErr w:type="spellEnd"/>
-      <w:proofErr w:type="gramEnd"/>
     </w:p>
     <w:p>
       <w:pPr>
@@ -15320,16 +14979,8 @@
         <w:rPr>
           <w:rFonts w:cstheme="minorHAnsi"/>
         </w:rPr>
-        <w:t xml:space="preserve">If you are deploying a device that does not have built in drivers in Windows, three things need to be </w:t>
-      </w:r>
-      <w:proofErr w:type="gramStart"/>
-      <w:r>
-        <w:rPr>
-          <w:rFonts w:cstheme="minorHAnsi"/>
-        </w:rPr>
-        <w:t>updated</w:t>
-      </w:r>
-      <w:proofErr w:type="gramEnd"/>
+        <w:t>If you are deploying a device that does not have built in drivers in Windows, three things need to be updated</w:t>
+      </w:r>
     </w:p>
     <w:p>
       <w:pPr>
@@ -15616,18 +15267,10 @@
           <w:rFonts w:eastAsia="Times New Roman"/>
         </w:rPr>
         <w:lastRenderedPageBreak/>
-        <w:t xml:space="preserve">Optional – Adding Multiple Components using </w:t>
-      </w:r>
-      <w:proofErr w:type="gramStart"/>
-      <w:r>
-        <w:rPr>
-          <w:rFonts w:eastAsia="Times New Roman"/>
-        </w:rPr>
-        <w:t>unattend.xml</w:t>
+        <w:t>Optional – Adding Multiple Components using unattend.xml</w:t>
       </w:r>
       <w:bookmarkEnd w:id="53"/>
       <w:bookmarkEnd w:id="54"/>
-      <w:proofErr w:type="gramEnd"/>
     </w:p>
     <w:p>
       <w:pPr>
@@ -15861,7 +15504,6 @@
         <w:t>"</w:t>
       </w:r>
       <w:proofErr w:type="spellStart"/>
-      <w:proofErr w:type="gramStart"/>
       <w:r>
         <w:rPr>
           <w:rFonts w:ascii="Consolas" w:eastAsia="Times New Roman" w:hAnsi="Consolas" w:cs="Times New Roman"/>
@@ -15869,17 +15511,7 @@
           <w:sz w:val="21"/>
           <w:szCs w:val="21"/>
         </w:rPr>
-        <w:t>urn:schemas</w:t>
-      </w:r>
-      <w:proofErr w:type="gramEnd"/>
-      <w:r>
-        <w:rPr>
-          <w:rFonts w:ascii="Consolas" w:eastAsia="Times New Roman" w:hAnsi="Consolas" w:cs="Times New Roman"/>
-          <w:color w:val="CE9178"/>
-          <w:sz w:val="21"/>
-          <w:szCs w:val="21"/>
-        </w:rPr>
-        <w:t>-microsoft-com:unattend</w:t>
+        <w:t>urn:schemas-microsoft-com:unattend</w:t>
       </w:r>
       <w:proofErr w:type="spellEnd"/>
       <w:r>
@@ -16239,7 +15871,6 @@
         <w:t xml:space="preserve"> </w:t>
       </w:r>
       <w:proofErr w:type="spellStart"/>
-      <w:proofErr w:type="gramStart"/>
       <w:r>
         <w:rPr>
           <w:rFonts w:ascii="Consolas" w:eastAsia="Times New Roman" w:hAnsi="Consolas" w:cs="Times New Roman"/>
@@ -16250,7 +15881,6 @@
         <w:t>xmlns:wcm</w:t>
       </w:r>
       <w:proofErr w:type="spellEnd"/>
-      <w:proofErr w:type="gramEnd"/>
       <w:r>
         <w:rPr>
           <w:rFonts w:ascii="Consolas" w:eastAsia="Times New Roman" w:hAnsi="Consolas" w:cs="Times New Roman"/>
@@ -16727,7 +16357,6 @@
         <w:t xml:space="preserve"> </w:t>
       </w:r>
       <w:proofErr w:type="spellStart"/>
-      <w:proofErr w:type="gramStart"/>
       <w:r>
         <w:rPr>
           <w:rFonts w:ascii="Consolas" w:eastAsia="Times New Roman" w:hAnsi="Consolas" w:cs="Times New Roman"/>
@@ -16738,7 +16367,6 @@
         <w:t>xmlns:wcm</w:t>
       </w:r>
       <w:proofErr w:type="spellEnd"/>
-      <w:proofErr w:type="gramEnd"/>
       <w:r>
         <w:rPr>
           <w:rFonts w:ascii="Consolas" w:eastAsia="Times New Roman" w:hAnsi="Consolas" w:cs="Times New Roman"/>
@@ -16925,7 +16553,6 @@
         <w:t xml:space="preserve"> </w:t>
       </w:r>
       <w:proofErr w:type="spellStart"/>
-      <w:proofErr w:type="gramStart"/>
       <w:r>
         <w:rPr>
           <w:rFonts w:ascii="Consolas" w:eastAsia="Times New Roman" w:hAnsi="Consolas" w:cs="Times New Roman"/>
@@ -16936,7 +16563,6 @@
         <w:t>wcm:action</w:t>
       </w:r>
       <w:proofErr w:type="spellEnd"/>
-      <w:proofErr w:type="gramEnd"/>
       <w:r>
         <w:rPr>
           <w:rFonts w:ascii="Consolas" w:eastAsia="Times New Roman" w:hAnsi="Consolas" w:cs="Times New Roman"/>
@@ -17545,15 +17171,7 @@
       </w:r>
       <w:proofErr w:type="spellEnd"/>
       <w:r>
-        <w:t xml:space="preserve"> repo and we’ll </w:t>
-      </w:r>
-      <w:proofErr w:type="gramStart"/>
-      <w:r>
-        <w:t>take a look</w:t>
-      </w:r>
-      <w:proofErr w:type="gramEnd"/>
-      <w:r>
-        <w:t xml:space="preserve"> as soon as we can.</w:t>
+        <w:t xml:space="preserve"> repo and we’ll take a look as soon as we can.</w:t>
       </w:r>
     </w:p>
     <w:p>
@@ -17598,16 +17216,8 @@
         <w:rPr>
           <w:rFonts w:ascii="Calibri" w:eastAsia="Times New Roman" w:hAnsi="Calibri" w:cs="Calibri"/>
         </w:rPr>
-        <w:t xml:space="preserve"> parameter when downloading the Windows ESD </w:t>
-      </w:r>
-      <w:proofErr w:type="gramStart"/>
-      <w:r>
-        <w:rPr>
-          <w:rFonts w:ascii="Calibri" w:eastAsia="Times New Roman" w:hAnsi="Calibri" w:cs="Calibri"/>
-        </w:rPr>
-        <w:t>file</w:t>
-      </w:r>
-      <w:proofErr w:type="gramEnd"/>
+        <w:t xml:space="preserve"> parameter when downloading the Windows ESD file</w:t>
+      </w:r>
     </w:p>
     <w:p>
       <w:pPr>
@@ -17734,11 +17344,9 @@
           <w:numId w:val="33"/>
         </w:numPr>
       </w:pPr>
-      <w:proofErr w:type="gramStart"/>
       <w:r>
         <w:t>es-es</w:t>
       </w:r>
-      <w:proofErr w:type="gramEnd"/>
     </w:p>
     <w:p>
       <w:pPr>
@@ -17874,12 +17482,10 @@
         <w:t>ja-</w:t>
       </w:r>
       <w:proofErr w:type="spellStart"/>
-      <w:proofErr w:type="gramStart"/>
       <w:r>
         <w:t>jp</w:t>
       </w:r>
       <w:proofErr w:type="spellEnd"/>
-      <w:proofErr w:type="gramEnd"/>
     </w:p>
     <w:p>
       <w:pPr>

--- a/FFUDevelopment/Docs/BuildDeployFFU.docx
+++ b/FFUDevelopment/Docs/BuildDeployFFU.docx
@@ -3009,42 +3009,13 @@
       </w:r>
       <w:r>
         <w:br/>
-        <w:t>Once created, you’ll want to get the IP address of the switch using ipconfig /all . The switch name will be used in the -</w:t>
-      </w:r>
-      <w:proofErr w:type="spellStart"/>
-      <w:r>
-        <w:t>VMSwitchName</w:t>
-      </w:r>
-      <w:proofErr w:type="spellEnd"/>
+        <w:t>Once created, you’ll want to get the IP address of the switch using ipconfig /all . The switch name will be used in the -VMSwitchName</w:t>
+      </w:r>
       <w:r>
         <w:t xml:space="preserve"> </w:t>
       </w:r>
       <w:r>
-        <w:t>parameter (e.g. -</w:t>
-      </w:r>
-      <w:proofErr w:type="spellStart"/>
-      <w:r>
-        <w:t>VMSwitchName</w:t>
-      </w:r>
-      <w:proofErr w:type="spellEnd"/>
-      <w:r>
-        <w:t xml:space="preserve"> ‘external’) and the IP address will be used in the -</w:t>
-      </w:r>
-      <w:proofErr w:type="spellStart"/>
-      <w:r>
-        <w:t>VMHostIPAddress</w:t>
-      </w:r>
-      <w:proofErr w:type="spellEnd"/>
-      <w:r>
-        <w:t xml:space="preserve"> (e.g. -</w:t>
-      </w:r>
-      <w:proofErr w:type="spellStart"/>
-      <w:r>
-        <w:t>VMHostIPAddress</w:t>
-      </w:r>
-      <w:proofErr w:type="spellEnd"/>
-      <w:r>
-        <w:t xml:space="preserve"> 192.168.1.158).</w:t>
+        <w:t>parameter (e.g. -VMSwitchName ‘external’) and the IP address will be used in the -VMHostIPAddress (e.g. -VMHostIPAddress 192.168.1.158).</w:t>
       </w:r>
     </w:p>
     <w:p>
@@ -3062,56 +3033,20 @@
           <w:color w:val="auto"/>
           <w:u w:val="none"/>
         </w:rPr>
-        <w:t xml:space="preserve">If using an internal switch, the switch IP address won’t be that of the VM Host physical machine. It could be a link-local IP address like 169.254.x.x. </w:t>
-      </w:r>
-      <w:proofErr w:type="spellStart"/>
+        <w:t>If using an internal switch, the switch IP address won’t be that of the VM Host physical machine. It could be a link-local IP address like 169.254.x.x. IPconfig /all will tell you.</w:t>
+      </w:r>
+    </w:p>
+    <w:p>
+      <w:pPr>
+        <w:ind w:left="720"/>
+      </w:pPr>
       <w:r>
         <w:rPr>
           <w:rStyle w:val="Hyperlink"/>
           <w:color w:val="auto"/>
           <w:u w:val="none"/>
         </w:rPr>
-        <w:t>IPconfig</w:t>
-      </w:r>
-      <w:proofErr w:type="spellEnd"/>
-      <w:r>
-        <w:rPr>
-          <w:rStyle w:val="Hyperlink"/>
-          <w:color w:val="auto"/>
-          <w:u w:val="none"/>
-        </w:rPr>
-        <w:t xml:space="preserve"> /all will tell you.</w:t>
-      </w:r>
-    </w:p>
-    <w:p>
-      <w:pPr>
-        <w:ind w:left="720"/>
-      </w:pPr>
-      <w:r>
-        <w:rPr>
-          <w:rStyle w:val="Hyperlink"/>
-          <w:color w:val="auto"/>
-          <w:u w:val="none"/>
-        </w:rPr>
-        <w:t xml:space="preserve">While this could easily be automated, it’s a design decision to not automate this process due to the difficulty of picking the right </w:t>
-      </w:r>
-      <w:proofErr w:type="spellStart"/>
-      <w:r>
-        <w:rPr>
-          <w:rStyle w:val="Hyperlink"/>
-          <w:color w:val="auto"/>
-          <w:u w:val="none"/>
-        </w:rPr>
-        <w:t>VMSwitch</w:t>
-      </w:r>
-      <w:proofErr w:type="spellEnd"/>
-      <w:r>
-        <w:rPr>
-          <w:rStyle w:val="Hyperlink"/>
-          <w:color w:val="auto"/>
-          <w:u w:val="none"/>
-        </w:rPr>
-        <w:t xml:space="preserve"> and IP address. </w:t>
+        <w:t xml:space="preserve">While this could easily be automated, it’s a design decision to not automate this process due to the difficulty of picking the right VMSwitch and IP address. </w:t>
       </w:r>
     </w:p>
     <w:p>
@@ -3129,39 +3064,7 @@
         <w:t>ZIP</w:t>
       </w:r>
       <w:r>
-        <w:t xml:space="preserve"> file from the </w:t>
-      </w:r>
-      <w:proofErr w:type="spellStart"/>
-      <w:r>
-        <w:t>Github</w:t>
-      </w:r>
-      <w:proofErr w:type="spellEnd"/>
-      <w:r>
-        <w:t xml:space="preserve"> repo to C:\FFUDevelopment. If you must use another location, you’ll need to specify the -</w:t>
-      </w:r>
-      <w:proofErr w:type="spellStart"/>
-      <w:r>
-        <w:t>FFUDevelopmentPath</w:t>
-      </w:r>
-      <w:proofErr w:type="spellEnd"/>
-      <w:r>
-        <w:t xml:space="preserve"> parameter when running the PowerShell script to the new location (e.g. BuildFFUVM.ps1 -</w:t>
-      </w:r>
-      <w:proofErr w:type="spellStart"/>
-      <w:r>
-        <w:t>FFUDevelopment</w:t>
-      </w:r>
-      <w:proofErr w:type="spellEnd"/>
-      <w:r>
-        <w:t xml:space="preserve"> ‘D:\</w:t>
-      </w:r>
-      <w:proofErr w:type="spellStart"/>
-      <w:r>
-        <w:t>FFUDevelopment</w:t>
-      </w:r>
-      <w:proofErr w:type="spellEnd"/>
-      <w:r>
-        <w:t>’)</w:t>
+        <w:t xml:space="preserve"> file from the Github repo to C:\FFUDevelopment. If you must use another location, you’ll need to specify the -FFUDevelopmentPath parameter when running the PowerShell script to the new location (e.g. BuildFFUVM.ps1 -FFUDevelopment ‘D:\FFUDevelopment’)</w:t>
       </w:r>
     </w:p>
     <w:p>
@@ -3255,15 +3158,7 @@
         <w:t>The BuildFFUVM.ps1 script will allow you to pass whichever type of media you want from whatever source you want</w:t>
       </w:r>
       <w:r>
-        <w:t xml:space="preserve"> using the -</w:t>
-      </w:r>
-      <w:proofErr w:type="spellStart"/>
-      <w:r>
-        <w:t>ISOPath</w:t>
-      </w:r>
-      <w:proofErr w:type="spellEnd"/>
-      <w:r>
-        <w:t xml:space="preserve"> parameter</w:t>
+        <w:t xml:space="preserve"> using the -ISOPath parameter</w:t>
       </w:r>
       <w:r>
         <w:t xml:space="preserve">; however, </w:t>
@@ -3286,15 +3181,7 @@
         <w:t>, not business/Volume License. This is because Subscription Activation will fail if the media is mismatched from the key in the firmware. If you plan on using a MAK or KMS to activate, you can use media from VLSC, but if you expect the device to activate automatically and upgrade to Enterprise or Education SKUs via Subscription Activation, you must use consumer media.</w:t>
       </w:r>
       <w:r>
-        <w:t xml:space="preserve"> To use a MAK/KMS key to activate, you must provide a the -</w:t>
-      </w:r>
-      <w:proofErr w:type="spellStart"/>
-      <w:r>
-        <w:t>ProductKey</w:t>
-      </w:r>
-      <w:proofErr w:type="spellEnd"/>
-      <w:r>
-        <w:t xml:space="preserve"> XXXXX-XXXXX-XXXXX-XXXXX-XXXXX parameter. </w:t>
+        <w:t xml:space="preserve"> To use a MAK/KMS key to activate, you must provide a the -ProductKey XXXXX-XXXXX-XXXXX-XXXXX-XXXXX parameter. </w:t>
       </w:r>
     </w:p>
     <w:p>
@@ -3315,31 +3202,7 @@
     </w:p>
     <w:p>
       <w:r>
-        <w:t>By default, the script will download the Windows 11 English x64 media from the media creation tool. If you would like to download Windows 10, x86, or another language, you can use the -</w:t>
-      </w:r>
-      <w:proofErr w:type="spellStart"/>
-      <w:r>
-        <w:t>WindowsRelease</w:t>
-      </w:r>
-      <w:proofErr w:type="spellEnd"/>
-      <w:r>
-        <w:t>, -</w:t>
-      </w:r>
-      <w:proofErr w:type="spellStart"/>
-      <w:r>
-        <w:t>WindowsArch</w:t>
-      </w:r>
-      <w:proofErr w:type="spellEnd"/>
-      <w:r>
-        <w:t>, -</w:t>
-      </w:r>
-      <w:proofErr w:type="spellStart"/>
-      <w:r>
-        <w:t>WindowsLanguage</w:t>
-      </w:r>
-      <w:proofErr w:type="spellEnd"/>
-      <w:r>
-        <w:t xml:space="preserve">, -MediaType parameters to download different media. </w:t>
+        <w:t xml:space="preserve">By default, the script will download the Windows 11 English x64 media from the media creation tool. If you would like to download Windows 10, x86, or another language, you can use the -WindowsRelease, -WindowsArch, -WindowsLanguage, -MediaType parameters to download different media. </w:t>
       </w:r>
     </w:p>
     <w:p>
@@ -3354,13 +3217,8 @@
     </w:p>
     <w:p>
       <w:r>
-        <w:t>If you would like to download media yourself, you can pass the -</w:t>
-      </w:r>
-      <w:proofErr w:type="spellStart"/>
-      <w:r>
-        <w:t>ISOPath</w:t>
-      </w:r>
-      <w:proofErr w:type="spellEnd"/>
+        <w:t>If you would like to download media yourself, you can pass the -ISOPath</w:t>
+      </w:r>
       <w:r>
         <w:t xml:space="preserve"> parameter</w:t>
       </w:r>
@@ -3447,15 +3305,7 @@
     </w:p>
     <w:p>
       <w:r>
-        <w:t xml:space="preserve">The </w:t>
-      </w:r>
-      <w:proofErr w:type="spellStart"/>
-      <w:r>
-        <w:t>FFUDevelopment</w:t>
-      </w:r>
-      <w:proofErr w:type="spellEnd"/>
-      <w:r>
-        <w:t>\Apps folder contains the following files</w:t>
+        <w:t>The FFUDevelopment\Apps folder contains the following files</w:t>
       </w:r>
       <w:r>
         <w:t>:</w:t>
@@ -3642,25 +3492,7 @@
           <w:bCs/>
           <w:highlight w:val="yellow"/>
         </w:rPr>
-        <w:t xml:space="preserve">Do not remove the commands that delete the unattend.xml files or the </w:t>
-      </w:r>
-      <w:proofErr w:type="spellStart"/>
-      <w:r>
-        <w:rPr>
-          <w:b/>
-          <w:bCs/>
-          <w:highlight w:val="yellow"/>
-        </w:rPr>
-        <w:t>sysprep</w:t>
-      </w:r>
-      <w:proofErr w:type="spellEnd"/>
-      <w:r>
-        <w:rPr>
-          <w:b/>
-          <w:bCs/>
-          <w:highlight w:val="yellow"/>
-        </w:rPr>
-        <w:t xml:space="preserve"> related commands.</w:t>
+        <w:t>Do not remove the commands that delete the unattend.xml files or the sysprep related commands.</w:t>
       </w:r>
       <w:r>
         <w:rPr>
@@ -3730,22 +3562,15 @@
       <w:r>
         <w:t>the -</w:t>
       </w:r>
-      <w:proofErr w:type="spellStart"/>
-      <w:r>
-        <w:t>InstallOffice</w:t>
-      </w:r>
-      <w:proofErr w:type="spellEnd"/>
-      <w:r>
-        <w:t xml:space="preserve"> and </w:t>
+      <w:r>
+        <w:t xml:space="preserve">InstallOffice and </w:t>
       </w:r>
       <w:r>
         <w:t>-</w:t>
       </w:r>
-      <w:proofErr w:type="spellStart"/>
       <w:r>
         <w:t>InstallApps</w:t>
       </w:r>
-      <w:proofErr w:type="spellEnd"/>
       <w:r>
         <w:t xml:space="preserve"> parameters</w:t>
       </w:r>
@@ -3950,7 +3775,6 @@
         </w:rPr>
         <w:t xml:space="preserve"> </w:t>
       </w:r>
-      <w:proofErr w:type="spellStart"/>
       <w:r>
         <w:rPr>
           <w:rFonts w:ascii="Consolas" w:eastAsia="Times New Roman" w:hAnsi="Consolas" w:cs="Times New Roman"/>
@@ -3962,7 +3786,6 @@
         </w:rPr>
         <w:t>OfficeClientEdition</w:t>
       </w:r>
-      <w:proofErr w:type="spellEnd"/>
       <w:r>
         <w:rPr>
           <w:rFonts w:ascii="Consolas" w:eastAsia="Times New Roman" w:hAnsi="Consolas" w:cs="Times New Roman"/>
@@ -4231,31 +4054,7 @@
           <w:szCs w:val="21"/>
           <w14:ligatures w14:val="none"/>
         </w:rPr>
-        <w:t>"</w:t>
-      </w:r>
-      <w:proofErr w:type="spellStart"/>
-      <w:r>
-        <w:rPr>
-          <w:rFonts w:ascii="Consolas" w:eastAsia="Times New Roman" w:hAnsi="Consolas" w:cs="Times New Roman"/>
-          <w:color w:val="CE9178"/>
-          <w:kern w:val="0"/>
-          <w:sz w:val="21"/>
-          <w:szCs w:val="21"/>
-          <w14:ligatures w14:val="none"/>
-        </w:rPr>
-        <w:t>MatchOS</w:t>
-      </w:r>
-      <w:proofErr w:type="spellEnd"/>
-      <w:r>
-        <w:rPr>
-          <w:rFonts w:ascii="Consolas" w:eastAsia="Times New Roman" w:hAnsi="Consolas" w:cs="Times New Roman"/>
-          <w:color w:val="CE9178"/>
-          <w:kern w:val="0"/>
-          <w:sz w:val="21"/>
-          <w:szCs w:val="21"/>
-          <w14:ligatures w14:val="none"/>
-        </w:rPr>
-        <w:t>"</w:t>
+        <w:t>"MatchOS"</w:t>
       </w:r>
       <w:r>
         <w:rPr>
@@ -4315,7 +4114,6 @@
         </w:rPr>
         <w:t>&lt;</w:t>
       </w:r>
-      <w:proofErr w:type="spellStart"/>
       <w:r>
         <w:rPr>
           <w:rFonts w:ascii="Consolas" w:eastAsia="Times New Roman" w:hAnsi="Consolas" w:cs="Times New Roman"/>
@@ -4327,7 +4125,6 @@
         </w:rPr>
         <w:t>ExcludeApp</w:t>
       </w:r>
-      <w:proofErr w:type="spellEnd"/>
       <w:r>
         <w:rPr>
           <w:rFonts w:ascii="Consolas" w:eastAsia="Times New Roman" w:hAnsi="Consolas" w:cs="Times New Roman"/>
@@ -4430,7 +4227,6 @@
         </w:rPr>
         <w:t>&lt;</w:t>
       </w:r>
-      <w:proofErr w:type="spellStart"/>
       <w:r>
         <w:rPr>
           <w:rFonts w:ascii="Consolas" w:eastAsia="Times New Roman" w:hAnsi="Consolas" w:cs="Times New Roman"/>
@@ -4442,7 +4238,6 @@
         </w:rPr>
         <w:t>ExcludeApp</w:t>
       </w:r>
-      <w:proofErr w:type="spellEnd"/>
       <w:r>
         <w:rPr>
           <w:rFonts w:ascii="Consolas" w:eastAsia="Times New Roman" w:hAnsi="Consolas" w:cs="Times New Roman"/>
@@ -4545,7 +4340,6 @@
         </w:rPr>
         <w:t>&lt;</w:t>
       </w:r>
-      <w:proofErr w:type="spellStart"/>
       <w:r>
         <w:rPr>
           <w:rFonts w:ascii="Consolas" w:eastAsia="Times New Roman" w:hAnsi="Consolas" w:cs="Times New Roman"/>
@@ -4557,7 +4351,6 @@
         </w:rPr>
         <w:t>ExcludeApp</w:t>
       </w:r>
-      <w:proofErr w:type="spellEnd"/>
       <w:r>
         <w:rPr>
           <w:rFonts w:ascii="Consolas" w:eastAsia="Times New Roman" w:hAnsi="Consolas" w:cs="Times New Roman"/>
@@ -4660,7 +4453,6 @@
         </w:rPr>
         <w:t>&lt;</w:t>
       </w:r>
-      <w:proofErr w:type="spellStart"/>
       <w:r>
         <w:rPr>
           <w:rFonts w:ascii="Consolas" w:eastAsia="Times New Roman" w:hAnsi="Consolas" w:cs="Times New Roman"/>
@@ -4672,7 +4464,6 @@
         </w:rPr>
         <w:t>ExcludeApp</w:t>
       </w:r>
-      <w:proofErr w:type="spellEnd"/>
       <w:r>
         <w:rPr>
           <w:rFonts w:ascii="Consolas" w:eastAsia="Times New Roman" w:hAnsi="Consolas" w:cs="Times New Roman"/>
@@ -4775,7 +4566,6 @@
         </w:rPr>
         <w:t>&lt;</w:t>
       </w:r>
-      <w:proofErr w:type="spellStart"/>
       <w:r>
         <w:rPr>
           <w:rFonts w:ascii="Consolas" w:eastAsia="Times New Roman" w:hAnsi="Consolas" w:cs="Times New Roman"/>
@@ -4787,7 +4577,6 @@
         </w:rPr>
         <w:t>ExcludeApp</w:t>
       </w:r>
-      <w:proofErr w:type="spellEnd"/>
       <w:r>
         <w:rPr>
           <w:rFonts w:ascii="Consolas" w:eastAsia="Times New Roman" w:hAnsi="Consolas" w:cs="Times New Roman"/>
@@ -4890,7 +4679,6 @@
         </w:rPr>
         <w:t>&lt;</w:t>
       </w:r>
-      <w:proofErr w:type="spellStart"/>
       <w:r>
         <w:rPr>
           <w:rFonts w:ascii="Consolas" w:eastAsia="Times New Roman" w:hAnsi="Consolas" w:cs="Times New Roman"/>
@@ -4902,7 +4690,6 @@
         </w:rPr>
         <w:t>ExcludeApp</w:t>
       </w:r>
-      <w:proofErr w:type="spellEnd"/>
       <w:r>
         <w:rPr>
           <w:rFonts w:ascii="Consolas" w:eastAsia="Times New Roman" w:hAnsi="Consolas" w:cs="Times New Roman"/>
@@ -5488,31 +5275,7 @@
           <w:szCs w:val="21"/>
           <w14:ligatures w14:val="none"/>
         </w:rPr>
-        <w:t>"</w:t>
-      </w:r>
-      <w:proofErr w:type="spellStart"/>
-      <w:r>
-        <w:rPr>
-          <w:rFonts w:ascii="Consolas" w:eastAsia="Times New Roman" w:hAnsi="Consolas" w:cs="Times New Roman"/>
-          <w:color w:val="CE9178"/>
-          <w:kern w:val="0"/>
-          <w:sz w:val="21"/>
-          <w:szCs w:val="21"/>
-          <w14:ligatures w14:val="none"/>
-        </w:rPr>
-        <w:t>DeviceBasedLicensing</w:t>
-      </w:r>
-      <w:proofErr w:type="spellEnd"/>
-      <w:r>
-        <w:rPr>
-          <w:rFonts w:ascii="Consolas" w:eastAsia="Times New Roman" w:hAnsi="Consolas" w:cs="Times New Roman"/>
-          <w:color w:val="CE9178"/>
-          <w:kern w:val="0"/>
-          <w:sz w:val="21"/>
-          <w:szCs w:val="21"/>
-          <w14:ligatures w14:val="none"/>
-        </w:rPr>
-        <w:t>"</w:t>
+        <w:t>"DeviceBasedLicensing"</w:t>
       </w:r>
       <w:r>
         <w:rPr>
@@ -5669,31 +5432,7 @@
           <w:szCs w:val="21"/>
           <w14:ligatures w14:val="none"/>
         </w:rPr>
-        <w:t>"</w:t>
-      </w:r>
-      <w:proofErr w:type="spellStart"/>
-      <w:r>
-        <w:rPr>
-          <w:rFonts w:ascii="Consolas" w:eastAsia="Times New Roman" w:hAnsi="Consolas" w:cs="Times New Roman"/>
-          <w:color w:val="CE9178"/>
-          <w:kern w:val="0"/>
-          <w:sz w:val="21"/>
-          <w:szCs w:val="21"/>
-          <w14:ligatures w14:val="none"/>
-        </w:rPr>
-        <w:t>SCLCacheOverride</w:t>
-      </w:r>
-      <w:proofErr w:type="spellEnd"/>
-      <w:r>
-        <w:rPr>
-          <w:rFonts w:ascii="Consolas" w:eastAsia="Times New Roman" w:hAnsi="Consolas" w:cs="Times New Roman"/>
-          <w:color w:val="CE9178"/>
-          <w:kern w:val="0"/>
-          <w:sz w:val="21"/>
-          <w:szCs w:val="21"/>
-          <w14:ligatures w14:val="none"/>
-        </w:rPr>
-        <w:t>"</w:t>
+        <w:t>"SCLCacheOverride"</w:t>
       </w:r>
       <w:r>
         <w:rPr>
@@ -5976,7 +5715,6 @@
         </w:rPr>
         <w:t xml:space="preserve"> </w:t>
       </w:r>
-      <w:proofErr w:type="spellStart"/>
       <w:r>
         <w:rPr>
           <w:rFonts w:ascii="Consolas" w:eastAsia="Times New Roman" w:hAnsi="Consolas" w:cs="Times New Roman"/>
@@ -5988,7 +5726,6 @@
         </w:rPr>
         <w:t>AcceptEULA</w:t>
       </w:r>
-      <w:proofErr w:type="spellEnd"/>
       <w:r>
         <w:rPr>
           <w:rFonts w:ascii="Consolas" w:eastAsia="Times New Roman" w:hAnsi="Consolas" w:cs="Times New Roman"/>
@@ -6201,23 +5938,7 @@
     </w:p>
     <w:p>
       <w:r>
-        <w:t>To automatically download drivers, you need to specify the -Make and -Model parameters and either the -</w:t>
-      </w:r>
-      <w:proofErr w:type="spellStart"/>
-      <w:r>
-        <w:t>InstallDrivers</w:t>
-      </w:r>
-      <w:proofErr w:type="spellEnd"/>
-      <w:r>
-        <w:t xml:space="preserve"> or -</w:t>
-      </w:r>
-      <w:proofErr w:type="spellStart"/>
-      <w:r>
-        <w:t>CopyDrivers</w:t>
-      </w:r>
-      <w:proofErr w:type="spellEnd"/>
-      <w:r>
-        <w:t xml:space="preserve"> parameters.</w:t>
+        <w:t>To automatically download drivers, you need to specify the -Make and -Model parameters and either the -InstallDrivers or -CopyDrivers parameters.</w:t>
       </w:r>
       <w:r>
         <w:t xml:space="preserve"> </w:t>
@@ -6294,31 +6015,7 @@
     </w:p>
     <w:p>
       <w:r>
-        <w:t>The script uses the Get-</w:t>
-      </w:r>
-      <w:proofErr w:type="spellStart"/>
-      <w:r>
-        <w:t>MicrosoftDrivers</w:t>
-      </w:r>
-      <w:proofErr w:type="spellEnd"/>
-      <w:r>
-        <w:t xml:space="preserve"> function which accepts -Make, -Model, and -</w:t>
-      </w:r>
-      <w:proofErr w:type="spellStart"/>
-      <w:r>
-        <w:t>WindowsRelease</w:t>
-      </w:r>
-      <w:proofErr w:type="spellEnd"/>
-      <w:r>
-        <w:t xml:space="preserve"> parameters. Make and Model are both string parameters and </w:t>
-      </w:r>
-      <w:proofErr w:type="spellStart"/>
-      <w:r>
-        <w:t>WindowsRelease</w:t>
-      </w:r>
-      <w:proofErr w:type="spellEnd"/>
-      <w:r>
-        <w:t xml:space="preserve"> is an integer parameter.</w:t>
+        <w:t>The script uses the Get-MicrosoftDrivers function which accepts -Make, -Model, and -WindowsRelease parameters. Make and Model are both string parameters and WindowsRelease is an integer parameter.</w:t>
       </w:r>
       <w:r>
         <w:t xml:space="preserve"> If the model parameter doesn’t contain an exact match of a known Surface model, it’ll give you a list of Surface model’s to pick from.</w:t>
@@ -6347,142 +6044,14 @@
         <w:t>-make 'Microsoft' -model 'Laptop Go'</w:t>
       </w:r>
       <w:r>
-        <w:t xml:space="preserve"> -</w:t>
-      </w:r>
-      <w:proofErr w:type="spellStart"/>
-      <w:r>
-        <w:t>WindowsSKU</w:t>
-      </w:r>
-      <w:proofErr w:type="spellEnd"/>
-      <w:r>
-        <w:t xml:space="preserve"> 'Pro' -</w:t>
-      </w:r>
-      <w:proofErr w:type="spellStart"/>
-      <w:r>
-        <w:t>Installapps</w:t>
-      </w:r>
-      <w:proofErr w:type="spellEnd"/>
-      <w:r>
-        <w:t xml:space="preserve"> $true -</w:t>
-      </w:r>
-      <w:proofErr w:type="spellStart"/>
-      <w:r>
-        <w:t>InstallOffice</w:t>
-      </w:r>
-      <w:proofErr w:type="spellEnd"/>
-      <w:r>
-        <w:t xml:space="preserve"> $true -</w:t>
-      </w:r>
-      <w:proofErr w:type="spellStart"/>
-      <w:r>
-        <w:t>InstallDrivers</w:t>
-      </w:r>
-      <w:proofErr w:type="spellEnd"/>
-      <w:r>
-        <w:t xml:space="preserve"> $true -</w:t>
-      </w:r>
-      <w:proofErr w:type="spellStart"/>
-      <w:r>
-        <w:t>VMSwitchName</w:t>
-      </w:r>
-      <w:proofErr w:type="spellEnd"/>
-      <w:r>
-        <w:t xml:space="preserve"> 'external' -</w:t>
-      </w:r>
-      <w:proofErr w:type="spellStart"/>
-      <w:r>
-        <w:t>VMHostIPAddress</w:t>
-      </w:r>
-      <w:proofErr w:type="spellEnd"/>
-      <w:r>
-        <w:t xml:space="preserve"> '192.168.1.158' -</w:t>
-      </w:r>
-      <w:proofErr w:type="spellStart"/>
-      <w:r>
-        <w:t>CreateDeploymentMedia</w:t>
-      </w:r>
-      <w:proofErr w:type="spellEnd"/>
-      <w:r>
-        <w:t xml:space="preserve"> $true -</w:t>
-      </w:r>
-      <w:proofErr w:type="spellStart"/>
-      <w:r>
-        <w:t>BuildUSBDrive</w:t>
-      </w:r>
-      <w:proofErr w:type="spellEnd"/>
-      <w:r>
-        <w:t xml:space="preserve"> $true -</w:t>
-      </w:r>
-      <w:proofErr w:type="spellStart"/>
-      <w:r>
-        <w:t>UpdateLatestCU</w:t>
-      </w:r>
-      <w:proofErr w:type="spellEnd"/>
-      <w:r>
-        <w:t xml:space="preserve"> $true -</w:t>
-      </w:r>
-      <w:proofErr w:type="spellStart"/>
-      <w:r>
-        <w:t>UpdateLatestNet</w:t>
-      </w:r>
-      <w:proofErr w:type="spellEnd"/>
-      <w:r>
-        <w:t xml:space="preserve"> $true -</w:t>
-      </w:r>
-      <w:proofErr w:type="spellStart"/>
-      <w:r>
-        <w:t>UpdateLatestDefender</w:t>
-      </w:r>
-      <w:proofErr w:type="spellEnd"/>
-      <w:r>
-        <w:t xml:space="preserve"> $true -</w:t>
-      </w:r>
-      <w:proofErr w:type="spellStart"/>
-      <w:r>
-        <w:t>UpdateEdge</w:t>
-      </w:r>
-      <w:proofErr w:type="spellEnd"/>
-      <w:r>
-        <w:t xml:space="preserve"> $true -</w:t>
-      </w:r>
-      <w:proofErr w:type="spellStart"/>
-      <w:r>
-        <w:t>UpdateOneDrive</w:t>
-      </w:r>
-      <w:proofErr w:type="spellEnd"/>
-      <w:r>
-        <w:t xml:space="preserve"> $true -verbose -</w:t>
-      </w:r>
-      <w:proofErr w:type="spellStart"/>
-      <w:r>
-        <w:t>RemoveFFU</w:t>
-      </w:r>
-      <w:proofErr w:type="spellEnd"/>
-      <w:r>
-        <w:t xml:space="preserve"> $true </w:t>
+        <w:t xml:space="preserve"> -WindowsSKU 'Pro' -Installapps $true -InstallOffice $true -InstallDrivers $true -VMSwitchName 'external' -VMHostIPAddress '192.168.1.158' -CreateDeploymentMedia $true -BuildUSBDrive $true -UpdateLatestCU $true -UpdateLatestNet $true -UpdateLatestDefender $true -UpdateEdge $true -UpdateOneDrive $true -verbose -RemoveFFU $true </w:t>
       </w:r>
       <w:r>
         <w:rPr>
           <w:b/>
           <w:bCs/>
         </w:rPr>
-        <w:t>-</w:t>
-      </w:r>
-      <w:proofErr w:type="spellStart"/>
-      <w:r>
-        <w:rPr>
-          <w:b/>
-          <w:bCs/>
-        </w:rPr>
-        <w:t>WindowsRelease</w:t>
-      </w:r>
-      <w:proofErr w:type="spellEnd"/>
-      <w:r>
-        <w:rPr>
-          <w:b/>
-          <w:bCs/>
-        </w:rPr>
-        <w:t xml:space="preserve"> 10</w:t>
+        <w:t>-WindowsRelease 10</w:t>
       </w:r>
     </w:p>
     <w:p>
@@ -6541,15 +6110,7 @@
     </w:p>
     <w:p>
       <w:r>
-        <w:t>If you want to build an FFU for Surface Laptop Go 3, enter 18 and it’ll download the MSI and extract the drivers to the .\</w:t>
-      </w:r>
-      <w:proofErr w:type="spellStart"/>
-      <w:r>
-        <w:t>FFUDevelopment</w:t>
-      </w:r>
-      <w:proofErr w:type="spellEnd"/>
-      <w:r>
-        <w:t>\Drivers\Microsoft\Surface Laptop Go 3 folder.</w:t>
+        <w:t>If you want to build an FFU for Surface Laptop Go 3, enter 18 and it’ll download the MSI and extract the drivers to the .\FFUDevelopment\Drivers\Microsoft\Surface Laptop Go 3 folder.</w:t>
       </w:r>
     </w:p>
     <w:p>
@@ -6582,21 +6143,7 @@
           <w:rPr>
             <w:rStyle w:val="Hyperlink"/>
           </w:rPr>
-          <w:t xml:space="preserve">Dell </w:t>
-        </w:r>
-        <w:proofErr w:type="spellStart"/>
-        <w:r>
-          <w:rPr>
-            <w:rStyle w:val="Hyperlink"/>
-          </w:rPr>
-          <w:t>CatalogPC</w:t>
-        </w:r>
-        <w:proofErr w:type="spellEnd"/>
-        <w:r>
-          <w:rPr>
-            <w:rStyle w:val="Hyperlink"/>
-          </w:rPr>
-          <w:t xml:space="preserve"> Cab file</w:t>
+          <w:t>Dell CatalogPC Cab file</w:t>
         </w:r>
       </w:hyperlink>
       <w:r>
@@ -6611,37 +6158,13 @@
     </w:p>
     <w:p>
       <w:r>
-        <w:t>The script calls the Get-</w:t>
-      </w:r>
-      <w:proofErr w:type="spellStart"/>
-      <w:r>
-        <w:t>DellDrivers</w:t>
-      </w:r>
-      <w:proofErr w:type="spellEnd"/>
-      <w:r>
-        <w:t xml:space="preserve"> function which accepts the -Model and -</w:t>
-      </w:r>
-      <w:proofErr w:type="spellStart"/>
-      <w:r>
-        <w:t>WindowsArch</w:t>
-      </w:r>
-      <w:proofErr w:type="spellEnd"/>
-      <w:r>
-        <w:t xml:space="preserve"> parameters. </w:t>
+        <w:t xml:space="preserve">The script calls the Get-DellDrivers function which accepts the -Model and -WindowsArch parameters. </w:t>
       </w:r>
     </w:p>
     <w:p>
       <w:r>
         <w:lastRenderedPageBreak/>
-        <w:t xml:space="preserve">Unlike Microsoft Surface drivers, Dell doesn’t give a list to pick from when the -model parameter isn’t an exact match. This is due to how the </w:t>
-      </w:r>
-      <w:proofErr w:type="spellStart"/>
-      <w:r>
-        <w:t>CatalogPC</w:t>
-      </w:r>
-      <w:proofErr w:type="spellEnd"/>
-      <w:r>
-        <w:t xml:space="preserve"> XML file lists drivers. It treats the driver as the primary element and lists what models that driver can be installed on. </w:t>
+        <w:t xml:space="preserve">Unlike Microsoft Surface drivers, Dell doesn’t give a list to pick from when the -model parameter isn’t an exact match. This is due to how the CatalogPC XML file lists drivers. It treats the driver as the primary element and lists what models that driver can be installed on. </w:t>
       </w:r>
     </w:p>
     <w:p>
@@ -6661,150 +6184,14 @@
         <w:t>-make 'Dell' -model '3190'</w:t>
       </w:r>
       <w:r>
-        <w:t xml:space="preserve"> -</w:t>
-      </w:r>
-      <w:proofErr w:type="spellStart"/>
-      <w:r>
-        <w:t>WindowsSKU</w:t>
-      </w:r>
-      <w:proofErr w:type="spellEnd"/>
-      <w:r>
-        <w:t xml:space="preserve"> 'Pro' -</w:t>
-      </w:r>
-      <w:proofErr w:type="spellStart"/>
-      <w:r>
-        <w:t>Installapps</w:t>
-      </w:r>
-      <w:proofErr w:type="spellEnd"/>
-      <w:r>
-        <w:t xml:space="preserve"> $true -</w:t>
-      </w:r>
-      <w:proofErr w:type="spellStart"/>
-      <w:r>
-        <w:t>InstallOffice</w:t>
-      </w:r>
-      <w:proofErr w:type="spellEnd"/>
-      <w:r>
-        <w:t xml:space="preserve"> $true -</w:t>
-      </w:r>
-      <w:proofErr w:type="spellStart"/>
-      <w:r>
-        <w:t>InstallDrivers</w:t>
-      </w:r>
-      <w:proofErr w:type="spellEnd"/>
-      <w:r>
-        <w:t xml:space="preserve"> $true -</w:t>
-      </w:r>
-      <w:proofErr w:type="spellStart"/>
-      <w:r>
-        <w:t>VMSwitchName</w:t>
-      </w:r>
-      <w:proofErr w:type="spellEnd"/>
-      <w:r>
-        <w:t xml:space="preserve"> 'external' -</w:t>
-      </w:r>
-      <w:proofErr w:type="spellStart"/>
-      <w:r>
-        <w:t>VMHostIPAddress</w:t>
-      </w:r>
-      <w:proofErr w:type="spellEnd"/>
-      <w:r>
-        <w:t xml:space="preserve"> '192.168.1.158' -</w:t>
-      </w:r>
-      <w:proofErr w:type="spellStart"/>
-      <w:r>
-        <w:t>CreateDeploymentMedia</w:t>
-      </w:r>
-      <w:proofErr w:type="spellEnd"/>
-      <w:r>
-        <w:t xml:space="preserve"> $true -</w:t>
-      </w:r>
-      <w:proofErr w:type="spellStart"/>
-      <w:r>
-        <w:t>CreateCaptureMedia</w:t>
-      </w:r>
-      <w:proofErr w:type="spellEnd"/>
-      <w:r>
-        <w:t xml:space="preserve"> $true -</w:t>
-      </w:r>
-      <w:proofErr w:type="spellStart"/>
-      <w:r>
-        <w:t>BuildUSBDrive</w:t>
-      </w:r>
-      <w:proofErr w:type="spellEnd"/>
-      <w:r>
-        <w:t xml:space="preserve"> $true -</w:t>
-      </w:r>
-      <w:proofErr w:type="spellStart"/>
-      <w:r>
-        <w:t>UpdateLatestCU</w:t>
-      </w:r>
-      <w:proofErr w:type="spellEnd"/>
-      <w:r>
-        <w:t xml:space="preserve"> $true -</w:t>
-      </w:r>
-      <w:proofErr w:type="spellStart"/>
-      <w:r>
-        <w:t>UpdateLatestNet</w:t>
-      </w:r>
-      <w:proofErr w:type="spellEnd"/>
-      <w:r>
-        <w:t xml:space="preserve"> $true -</w:t>
-      </w:r>
-      <w:proofErr w:type="spellStart"/>
-      <w:r>
-        <w:t>UpdateLatestDefender</w:t>
-      </w:r>
-      <w:proofErr w:type="spellEnd"/>
-      <w:r>
-        <w:t xml:space="preserve"> $true -</w:t>
-      </w:r>
-      <w:proofErr w:type="spellStart"/>
-      <w:r>
-        <w:t>UpdateEdge</w:t>
-      </w:r>
-      <w:proofErr w:type="spellEnd"/>
-      <w:r>
-        <w:t xml:space="preserve"> $true -</w:t>
-      </w:r>
-      <w:proofErr w:type="spellStart"/>
-      <w:r>
-        <w:t>UpdateOneDrive</w:t>
-      </w:r>
-      <w:proofErr w:type="spellEnd"/>
-      <w:r>
-        <w:t xml:space="preserve"> $true -</w:t>
-      </w:r>
-      <w:proofErr w:type="spellStart"/>
-      <w:r>
-        <w:t>RemoveFFU</w:t>
-      </w:r>
-      <w:proofErr w:type="spellEnd"/>
-      <w:r>
-        <w:t xml:space="preserve"> $true </w:t>
+        <w:t xml:space="preserve"> -WindowsSKU 'Pro' -Installapps $true -InstallOffice $true -InstallDrivers $true -VMSwitchName 'external' -VMHostIPAddress '192.168.1.158' -CreateDeploymentMedia $true -CreateCaptureMedia $true -BuildUSBDrive $true -UpdateLatestCU $true -UpdateLatestNet $true -UpdateLatestDefender $true -UpdateEdge $true -UpdateOneDrive $true -RemoveFFU $true </w:t>
       </w:r>
       <w:r>
         <w:rPr>
           <w:b/>
           <w:bCs/>
         </w:rPr>
-        <w:t>-</w:t>
-      </w:r>
-      <w:proofErr w:type="spellStart"/>
-      <w:r>
-        <w:rPr>
-          <w:b/>
-          <w:bCs/>
-        </w:rPr>
-        <w:t>WindowsRelease</w:t>
-      </w:r>
-      <w:proofErr w:type="spellEnd"/>
-      <w:r>
-        <w:rPr>
-          <w:b/>
-          <w:bCs/>
-        </w:rPr>
-        <w:t xml:space="preserve"> 10</w:t>
+        <w:t>-WindowsRelease 10</w:t>
       </w:r>
       <w:r>
         <w:t xml:space="preserve"> -Verbose</w:t>
@@ -6880,37 +6267,13 @@
     </w:p>
     <w:p>
       <w:r>
-        <w:t>For Lenovo, the script uses the same process Lenovo System Update/Update Retriever use. It uses the Get-</w:t>
-      </w:r>
-      <w:proofErr w:type="spellStart"/>
-      <w:r>
-        <w:t>LenovoDrivers</w:t>
-      </w:r>
-      <w:proofErr w:type="spellEnd"/>
-      <w:r>
-        <w:t xml:space="preserve"> function which accepts -Model, -</w:t>
-      </w:r>
-      <w:proofErr w:type="spellStart"/>
-      <w:r>
-        <w:t>WindowsArch</w:t>
-      </w:r>
-      <w:proofErr w:type="spellEnd"/>
-      <w:r>
-        <w:t>, -</w:t>
-      </w:r>
-      <w:proofErr w:type="spellStart"/>
-      <w:r>
-        <w:t>Windows</w:t>
+        <w:t>For Lenovo, the script uses the same process Lenovo System Update/Update Retriever use. It uses the Get-LenovoDrivers function which accepts -Model, -WindowsArch, -Windows</w:t>
       </w:r>
       <w:r>
         <w:t>R</w:t>
       </w:r>
       <w:r>
-        <w:t>elease</w:t>
-      </w:r>
-      <w:proofErr w:type="spellEnd"/>
-      <w:r>
-        <w:t xml:space="preserve"> parameters. </w:t>
+        <w:t xml:space="preserve">elease parameters. </w:t>
       </w:r>
     </w:p>
     <w:p>
@@ -6939,148 +6302,20 @@
         <w:t>-make 'Lenovo' -model '500w'</w:t>
       </w:r>
       <w:r>
-        <w:t xml:space="preserve"> -</w:t>
-      </w:r>
-      <w:proofErr w:type="spellStart"/>
-      <w:r>
-        <w:t>WindowsSKU</w:t>
-      </w:r>
-      <w:proofErr w:type="spellEnd"/>
-      <w:r>
-        <w:t xml:space="preserve"> 'Pro' -</w:t>
-      </w:r>
-      <w:proofErr w:type="spellStart"/>
-      <w:r>
-        <w:t>Installapps</w:t>
-      </w:r>
-      <w:proofErr w:type="spellEnd"/>
-      <w:r>
-        <w:t xml:space="preserve"> $true -</w:t>
-      </w:r>
-      <w:proofErr w:type="spellStart"/>
-      <w:r>
-        <w:t>InstallOffice</w:t>
-      </w:r>
-      <w:proofErr w:type="spellEnd"/>
-      <w:r>
-        <w:t xml:space="preserve"> $true -</w:t>
-      </w:r>
-      <w:proofErr w:type="spellStart"/>
-      <w:r>
-        <w:t>InstallDrivers</w:t>
-      </w:r>
-      <w:proofErr w:type="spellEnd"/>
-      <w:r>
-        <w:t xml:space="preserve"> $true -</w:t>
-      </w:r>
-      <w:proofErr w:type="spellStart"/>
-      <w:r>
-        <w:t>VMSwitchName</w:t>
-      </w:r>
-      <w:proofErr w:type="spellEnd"/>
-      <w:r>
-        <w:t xml:space="preserve"> 'external' -</w:t>
-      </w:r>
-      <w:proofErr w:type="spellStart"/>
-      <w:r>
-        <w:t>VMHostIPAddress</w:t>
-      </w:r>
-      <w:proofErr w:type="spellEnd"/>
-      <w:r>
-        <w:t xml:space="preserve"> '192.168.1.158' -</w:t>
-      </w:r>
-      <w:proofErr w:type="spellStart"/>
-      <w:r>
-        <w:t>CreateDeploymentMedia</w:t>
-      </w:r>
-      <w:proofErr w:type="spellEnd"/>
-      <w:r>
-        <w:t xml:space="preserve"> $true</w:t>
+        <w:t xml:space="preserve"> -WindowsSKU 'Pro' -Installapps $true -InstallOffice $true -InstallDrivers $true -VMSwitchName 'external' -VMHostIPAddress '192.168.1.158' -CreateDeploymentMedia $true</w:t>
       </w:r>
       <w:r>
         <w:t xml:space="preserve"> </w:t>
       </w:r>
       <w:r>
-        <w:t>-</w:t>
-      </w:r>
-      <w:proofErr w:type="spellStart"/>
-      <w:r>
-        <w:t>BuildUSBDrive</w:t>
-      </w:r>
-      <w:proofErr w:type="spellEnd"/>
-      <w:r>
-        <w:t xml:space="preserve"> $true -</w:t>
-      </w:r>
-      <w:proofErr w:type="spellStart"/>
-      <w:r>
-        <w:t>UpdateLatestCU</w:t>
-      </w:r>
-      <w:proofErr w:type="spellEnd"/>
-      <w:r>
-        <w:t xml:space="preserve"> $true -</w:t>
-      </w:r>
-      <w:proofErr w:type="spellStart"/>
-      <w:r>
-        <w:t>UpdateLatestNet</w:t>
-      </w:r>
-      <w:proofErr w:type="spellEnd"/>
-      <w:r>
-        <w:t xml:space="preserve"> $true -</w:t>
-      </w:r>
-      <w:proofErr w:type="spellStart"/>
-      <w:r>
-        <w:t>UpdateLatestDefender</w:t>
-      </w:r>
-      <w:proofErr w:type="spellEnd"/>
-      <w:r>
-        <w:t xml:space="preserve"> $true -</w:t>
-      </w:r>
-      <w:proofErr w:type="spellStart"/>
-      <w:r>
-        <w:t>UpdateEdge</w:t>
-      </w:r>
-      <w:proofErr w:type="spellEnd"/>
-      <w:r>
-        <w:t xml:space="preserve"> $true -</w:t>
-      </w:r>
-      <w:proofErr w:type="spellStart"/>
-      <w:r>
-        <w:t>UpdateOneDrive</w:t>
-      </w:r>
-      <w:proofErr w:type="spellEnd"/>
-      <w:r>
-        <w:t xml:space="preserve"> $true -</w:t>
-      </w:r>
-      <w:proofErr w:type="spellStart"/>
-      <w:r>
-        <w:t>RemoveFFU</w:t>
-      </w:r>
-      <w:proofErr w:type="spellEnd"/>
-      <w:r>
-        <w:t xml:space="preserve"> $true </w:t>
+        <w:t xml:space="preserve">-BuildUSBDrive $true -UpdateLatestCU $true -UpdateLatestNet $true -UpdateLatestDefender $true -UpdateEdge $true -UpdateOneDrive $true -RemoveFFU $true </w:t>
       </w:r>
       <w:r>
         <w:rPr>
           <w:b/>
           <w:bCs/>
         </w:rPr>
-        <w:t>-</w:t>
-      </w:r>
-      <w:proofErr w:type="spellStart"/>
-      <w:r>
-        <w:rPr>
-          <w:b/>
-          <w:bCs/>
-        </w:rPr>
-        <w:t>WindowsRelease</w:t>
-      </w:r>
-      <w:proofErr w:type="spellEnd"/>
-      <w:r>
-        <w:rPr>
-          <w:b/>
-          <w:bCs/>
-        </w:rPr>
-        <w:t xml:space="preserve"> 10</w:t>
+        <w:t>-WindowsRelease 10</w:t>
       </w:r>
       <w:r>
         <w:t xml:space="preserve"> -Verbose</w:t>
@@ -7221,70 +6456,14 @@
     </w:p>
     <w:p>
       <w:r>
-        <w:t>For HP, the script uses the same process as the HP Image Assistant tool to automate the downloading of drivers. It’s using the Get-HPDrivers function which accepts the -Make, -Model, -</w:t>
-      </w:r>
-      <w:proofErr w:type="spellStart"/>
-      <w:r>
-        <w:t>WindowsArch</w:t>
-      </w:r>
-      <w:proofErr w:type="spellEnd"/>
-      <w:r>
-        <w:t>, -</w:t>
-      </w:r>
-      <w:proofErr w:type="spellStart"/>
-      <w:r>
-        <w:t>WindowsRelease</w:t>
-      </w:r>
-      <w:proofErr w:type="spellEnd"/>
-      <w:r>
-        <w:t>, and -</w:t>
-      </w:r>
-      <w:proofErr w:type="spellStart"/>
-      <w:r>
-        <w:t>WindowsVersion</w:t>
-      </w:r>
-      <w:proofErr w:type="spellEnd"/>
-      <w:r>
-        <w:t xml:space="preserve"> parameters. HP is the only vendor that uses -</w:t>
-      </w:r>
-      <w:proofErr w:type="spellStart"/>
-      <w:r>
-        <w:t>WindowsVersion</w:t>
-      </w:r>
-      <w:proofErr w:type="spellEnd"/>
-      <w:r>
-        <w:t xml:space="preserve"> </w:t>
+        <w:t xml:space="preserve">For HP, the script uses the same process as the HP Image Assistant tool to automate the downloading of drivers. It’s using the Get-HPDrivers function which accepts the -Make, -Model, -WindowsArch, -WindowsRelease, and -WindowsVersion parameters. HP is the only vendor that uses -WindowsVersion </w:t>
       </w:r>
       <w:r>
         <w:lastRenderedPageBreak/>
         <w:t xml:space="preserve">(e.g. 23h2) for its drivers. </w:t>
       </w:r>
       <w:r>
-        <w:t>This is because their XML files contain the -</w:t>
-      </w:r>
-      <w:proofErr w:type="spellStart"/>
-      <w:r>
-        <w:t>WindowsVersion</w:t>
-      </w:r>
-      <w:proofErr w:type="spellEnd"/>
-      <w:r>
-        <w:t xml:space="preserve"> value in the file name. By default, the script uses 23h2 for the -</w:t>
-      </w:r>
-      <w:proofErr w:type="spellStart"/>
-      <w:r>
-        <w:t>WindowsVersion</w:t>
-      </w:r>
-      <w:proofErr w:type="spellEnd"/>
-      <w:r>
-        <w:t xml:space="preserve"> parameter. You can override that for whatever </w:t>
-      </w:r>
-      <w:proofErr w:type="spellStart"/>
-      <w:r>
-        <w:t>WindowsVersion</w:t>
-      </w:r>
-      <w:proofErr w:type="spellEnd"/>
-      <w:r>
-        <w:t xml:space="preserve"> you wish to use. </w:t>
+        <w:t xml:space="preserve">This is because their XML files contain the -WindowsVersion value in the file name. By default, the script uses 23h2 for the -WindowsVersion parameter. You can override that for whatever WindowsVersion you wish to use. </w:t>
       </w:r>
     </w:p>
     <w:p>
@@ -7304,166 +6483,14 @@
         <w:t>-make 'HP' -model 'x360'</w:t>
       </w:r>
       <w:r>
-        <w:t xml:space="preserve"> -</w:t>
-      </w:r>
-      <w:proofErr w:type="spellStart"/>
-      <w:r>
-        <w:t>WindowsSKU</w:t>
-      </w:r>
-      <w:proofErr w:type="spellEnd"/>
-      <w:r>
-        <w:t xml:space="preserve"> 'Pro' -</w:t>
-      </w:r>
-      <w:proofErr w:type="spellStart"/>
-      <w:r>
-        <w:t>Installapps</w:t>
-      </w:r>
-      <w:proofErr w:type="spellEnd"/>
-      <w:r>
-        <w:t xml:space="preserve"> $true -</w:t>
-      </w:r>
-      <w:proofErr w:type="spellStart"/>
-      <w:r>
-        <w:t>InstallOffice</w:t>
-      </w:r>
-      <w:proofErr w:type="spellEnd"/>
-      <w:r>
-        <w:t xml:space="preserve"> $true -</w:t>
-      </w:r>
-      <w:proofErr w:type="spellStart"/>
-      <w:r>
-        <w:t>InstallDrivers</w:t>
-      </w:r>
-      <w:proofErr w:type="spellEnd"/>
-      <w:r>
-        <w:t xml:space="preserve"> $true -</w:t>
-      </w:r>
-      <w:proofErr w:type="spellStart"/>
-      <w:r>
-        <w:t>VMSwitchName</w:t>
-      </w:r>
-      <w:proofErr w:type="spellEnd"/>
-      <w:r>
-        <w:t xml:space="preserve"> 'external' -</w:t>
-      </w:r>
-      <w:proofErr w:type="spellStart"/>
-      <w:r>
-        <w:t>VMHostIPAddress</w:t>
-      </w:r>
-      <w:proofErr w:type="spellEnd"/>
-      <w:r>
-        <w:t xml:space="preserve"> '192.168.1.158' -</w:t>
-      </w:r>
-      <w:proofErr w:type="spellStart"/>
-      <w:r>
-        <w:t>CreateDeploymentMedia</w:t>
-      </w:r>
-      <w:proofErr w:type="spellEnd"/>
-      <w:r>
-        <w:t xml:space="preserve"> $true -</w:t>
-      </w:r>
-      <w:proofErr w:type="spellStart"/>
-      <w:r>
-        <w:t>CreateCaptureMedia</w:t>
-      </w:r>
-      <w:proofErr w:type="spellEnd"/>
-      <w:r>
-        <w:t xml:space="preserve"> $true -</w:t>
-      </w:r>
-      <w:proofErr w:type="spellStart"/>
-      <w:r>
-        <w:t>BuildUSBDrive</w:t>
-      </w:r>
-      <w:proofErr w:type="spellEnd"/>
-      <w:r>
-        <w:t xml:space="preserve"> $true -</w:t>
-      </w:r>
-      <w:proofErr w:type="spellStart"/>
-      <w:r>
-        <w:t>UpdateLatestCU</w:t>
-      </w:r>
-      <w:proofErr w:type="spellEnd"/>
-      <w:r>
-        <w:t xml:space="preserve"> $true -</w:t>
-      </w:r>
-      <w:proofErr w:type="spellStart"/>
-      <w:r>
-        <w:t>UpdateLatestNet</w:t>
-      </w:r>
-      <w:proofErr w:type="spellEnd"/>
-      <w:r>
-        <w:t xml:space="preserve"> $true -</w:t>
-      </w:r>
-      <w:proofErr w:type="spellStart"/>
-      <w:r>
-        <w:t>UpdateLatestDefender</w:t>
-      </w:r>
-      <w:proofErr w:type="spellEnd"/>
-      <w:r>
-        <w:t xml:space="preserve"> $true -</w:t>
-      </w:r>
-      <w:proofErr w:type="spellStart"/>
-      <w:r>
-        <w:t>UpdateEdge</w:t>
-      </w:r>
-      <w:proofErr w:type="spellEnd"/>
-      <w:r>
-        <w:t xml:space="preserve"> $true -</w:t>
-      </w:r>
-      <w:proofErr w:type="spellStart"/>
-      <w:r>
-        <w:t>UpdateOneDrive</w:t>
-      </w:r>
-      <w:proofErr w:type="spellEnd"/>
-      <w:r>
-        <w:t xml:space="preserve"> $true -</w:t>
-      </w:r>
-      <w:proofErr w:type="spellStart"/>
-      <w:r>
-        <w:t>RemoveFFU</w:t>
-      </w:r>
-      <w:proofErr w:type="spellEnd"/>
-      <w:r>
-        <w:t xml:space="preserve"> $true </w:t>
+        <w:t xml:space="preserve"> -WindowsSKU 'Pro' -Installapps $true -InstallOffice $true -InstallDrivers $true -VMSwitchName 'external' -VMHostIPAddress '192.168.1.158' -CreateDeploymentMedia $true -CreateCaptureMedia $true -BuildUSBDrive $true -UpdateLatestCU $true -UpdateLatestNet $true -UpdateLatestDefender $true -UpdateEdge $true -UpdateOneDrive $true -RemoveFFU $true </w:t>
       </w:r>
       <w:r>
         <w:rPr>
           <w:b/>
           <w:bCs/>
         </w:rPr>
-        <w:t>-</w:t>
-      </w:r>
-      <w:proofErr w:type="spellStart"/>
-      <w:r>
-        <w:rPr>
-          <w:b/>
-          <w:bCs/>
-        </w:rPr>
-        <w:t>WindowsRelease</w:t>
-      </w:r>
-      <w:proofErr w:type="spellEnd"/>
-      <w:r>
-        <w:rPr>
-          <w:b/>
-          <w:bCs/>
-        </w:rPr>
-        <w:t xml:space="preserve"> 10 -</w:t>
-      </w:r>
-      <w:proofErr w:type="spellStart"/>
-      <w:r>
-        <w:rPr>
-          <w:b/>
-          <w:bCs/>
-        </w:rPr>
-        <w:t>WindowsVersion</w:t>
-      </w:r>
-      <w:proofErr w:type="spellEnd"/>
-      <w:r>
-        <w:rPr>
-          <w:b/>
-          <w:bCs/>
-        </w:rPr>
-        <w:t xml:space="preserve"> '22h2'</w:t>
+        <w:t>-WindowsRelease 10 -WindowsVersion '22h2'</w:t>
       </w:r>
       <w:r>
         <w:t xml:space="preserve"> -Verbose</w:t>
@@ -7514,23 +6541,7 @@
     </w:p>
     <w:p>
       <w:r>
-        <w:t xml:space="preserve">HP has 40 models that contain the string x360 in the model name. This is because HP uses generations for most models and its XML contains all of the generations that are supported for the corresponding </w:t>
-      </w:r>
-      <w:proofErr w:type="spellStart"/>
-      <w:r>
-        <w:t>WindowsRelease</w:t>
-      </w:r>
-      <w:proofErr w:type="spellEnd"/>
-      <w:r>
-        <w:t xml:space="preserve"> and </w:t>
-      </w:r>
-      <w:proofErr w:type="spellStart"/>
-      <w:r>
-        <w:t>WindowsVersion</w:t>
-      </w:r>
-      <w:proofErr w:type="spellEnd"/>
-      <w:r>
-        <w:t xml:space="preserve"> (e.g. Windows 10 22h2). I want to select the </w:t>
+        <w:t xml:space="preserve">HP has 40 models that contain the string x360 in the model name. This is because HP uses generations for most models and its XML contains all of the generations that are supported for the corresponding WindowsRelease and WindowsVersion (e.g. Windows 10 22h2). I want to select the </w:t>
       </w:r>
       <w:r>
         <w:t>HP ProBook x360 11 G7 Education Edition Notebook PC</w:t>
@@ -7624,31 +6635,7 @@
     </w:p>
     <w:p>
       <w:r>
-        <w:t>In 2402.1, the ability to add WinPE drivers was added. There is now a .\</w:t>
-      </w:r>
-      <w:proofErr w:type="spellStart"/>
-      <w:r>
-        <w:t>FFUDevelopment</w:t>
-      </w:r>
-      <w:proofErr w:type="spellEnd"/>
-      <w:r>
-        <w:t>\</w:t>
-      </w:r>
-      <w:proofErr w:type="spellStart"/>
-      <w:r>
-        <w:t>PEDrivers</w:t>
-      </w:r>
-      <w:proofErr w:type="spellEnd"/>
-      <w:r>
-        <w:t xml:space="preserve"> folder where you can copy your PE drivers and they will be added to the USB boot media if you provide the -</w:t>
-      </w:r>
-      <w:proofErr w:type="spellStart"/>
-      <w:r>
-        <w:t>CopyPEDrivers</w:t>
-      </w:r>
-      <w:proofErr w:type="spellEnd"/>
-      <w:r>
-        <w:t xml:space="preserve"> $true parameter. </w:t>
+        <w:t xml:space="preserve">In 2402.1, the ability to add WinPE drivers was added. There is now a .\FFUDevelopment\PEDrivers folder where you can copy your PE drivers and they will be added to the USB boot media if you provide the -CopyPEDrivers $true parameter. </w:t>
       </w:r>
     </w:p>
     <w:p>
@@ -7731,11 +6718,9 @@
             <w:tcW w:w="3434" w:type="dxa"/>
           </w:tcPr>
           <w:p>
-            <w:proofErr w:type="spellStart"/>
             <w:r>
               <w:t>ISOPath</w:t>
             </w:r>
-            <w:proofErr w:type="spellEnd"/>
           </w:p>
         </w:tc>
         <w:tc>
@@ -7768,11 +6753,9 @@
             <w:tcW w:w="3434" w:type="dxa"/>
           </w:tcPr>
           <w:p>
-            <w:proofErr w:type="spellStart"/>
             <w:r>
               <w:t>WindowsSKU</w:t>
             </w:r>
-            <w:proofErr w:type="spellEnd"/>
           </w:p>
         </w:tc>
         <w:tc>
@@ -7795,63 +6778,7 @@
             </w:r>
             <w:r>
               <w:lastRenderedPageBreak/>
-              <w:t>e.g., 'Home', '</w:t>
-            </w:r>
-            <w:proofErr w:type="spellStart"/>
-            <w:r>
-              <w:t>Home_N</w:t>
-            </w:r>
-            <w:proofErr w:type="spellEnd"/>
-            <w:r>
-              <w:t>', '</w:t>
-            </w:r>
-            <w:proofErr w:type="spellStart"/>
-            <w:r>
-              <w:t>Home_SL</w:t>
-            </w:r>
-            <w:proofErr w:type="spellEnd"/>
-            <w:r>
-              <w:t>', 'EDU', 'EDU_N', 'Pro', '</w:t>
-            </w:r>
-            <w:proofErr w:type="spellStart"/>
-            <w:r>
-              <w:t>Pro_N</w:t>
-            </w:r>
-            <w:proofErr w:type="spellEnd"/>
-            <w:r>
-              <w:t>', '</w:t>
-            </w:r>
-            <w:proofErr w:type="spellStart"/>
-            <w:r>
-              <w:t>Pro_EDU</w:t>
-            </w:r>
-            <w:proofErr w:type="spellEnd"/>
-            <w:r>
-              <w:t>', '</w:t>
-            </w:r>
-            <w:proofErr w:type="spellStart"/>
-            <w:r>
-              <w:t>Pro_Edu_N</w:t>
-            </w:r>
-            <w:proofErr w:type="spellEnd"/>
-            <w:r>
-              <w:t>', '</w:t>
-            </w:r>
-            <w:proofErr w:type="spellStart"/>
-            <w:r>
-              <w:t>Pro_WKS</w:t>
-            </w:r>
-            <w:proofErr w:type="spellEnd"/>
-            <w:r>
-              <w:t>', '</w:t>
-            </w:r>
-            <w:proofErr w:type="spellStart"/>
-            <w:r>
-              <w:t>Pro_WKS_N</w:t>
-            </w:r>
-            <w:proofErr w:type="spellEnd"/>
-            <w:r>
-              <w:t>'</w:t>
+              <w:t>e.g., 'Home', 'Home_N', 'Home_SL', 'EDU', 'EDU_N', 'Pro', 'Pro_N', 'Pro_EDU', 'Pro_Edu_N', 'Pro_WKS', 'Pro_WKS_N'</w:t>
             </w:r>
           </w:p>
         </w:tc>
@@ -7862,12 +6789,10 @@
             <w:tcW w:w="3434" w:type="dxa"/>
           </w:tcPr>
           <w:p>
-            <w:proofErr w:type="spellStart"/>
             <w:r>
               <w:lastRenderedPageBreak/>
               <w:t>FFUDevelopmentPath</w:t>
             </w:r>
-            <w:proofErr w:type="spellEnd"/>
           </w:p>
         </w:tc>
         <w:tc>
@@ -7903,11 +6828,9 @@
             <w:tcW w:w="3434" w:type="dxa"/>
           </w:tcPr>
           <w:p>
-            <w:proofErr w:type="spellStart"/>
             <w:r>
               <w:t>InstallApps</w:t>
             </w:r>
-            <w:proofErr w:type="spellEnd"/>
           </w:p>
         </w:tc>
         <w:tc>
@@ -7926,39 +6849,7 @@
           </w:tcPr>
           <w:p>
             <w:r>
-              <w:t xml:space="preserve">When set to $true, the script will create an </w:t>
-            </w:r>
-            <w:proofErr w:type="spellStart"/>
-            <w:r>
-              <w:t>Apps.iso</w:t>
-            </w:r>
-            <w:proofErr w:type="spellEnd"/>
-            <w:r>
-              <w:t xml:space="preserve"> file from the $</w:t>
-            </w:r>
-            <w:proofErr w:type="spellStart"/>
-            <w:r>
-              <w:t>FFUDevelopmentPath</w:t>
-            </w:r>
-            <w:proofErr w:type="spellEnd"/>
-            <w:r>
-              <w:t xml:space="preserve">\Apps folder. It will also create a VM, mount the </w:t>
-            </w:r>
-            <w:proofErr w:type="spellStart"/>
-            <w:r>
-              <w:t>Apps.ISO</w:t>
-            </w:r>
-            <w:proofErr w:type="spellEnd"/>
-            <w:r>
-              <w:t xml:space="preserve">, install the Apps, </w:t>
-            </w:r>
-            <w:proofErr w:type="spellStart"/>
-            <w:r>
-              <w:t>sysprep</w:t>
-            </w:r>
-            <w:proofErr w:type="spellEnd"/>
-            <w:r>
-              <w:t>, and capture the VM. When set to $False, the FFU is created from a VHDX file. No VM is created.</w:t>
+              <w:t>When set to $true, the script will create an Apps.iso file from the $FFUDevelopmentPath\Apps folder. It will also create a VM, mount the Apps.ISO, install the Apps, sysprep, and capture the VM. When set to $False, the FFU is created from a VHDX file. No VM is created.</w:t>
             </w:r>
           </w:p>
         </w:tc>
@@ -7969,11 +6860,9 @@
             <w:tcW w:w="3434" w:type="dxa"/>
           </w:tcPr>
           <w:p>
-            <w:proofErr w:type="spellStart"/>
             <w:r>
               <w:t>InstallOffice</w:t>
             </w:r>
-            <w:proofErr w:type="spellEnd"/>
           </w:p>
         </w:tc>
         <w:tc>
@@ -7992,15 +6881,7 @@
           </w:tcPr>
           <w:p>
             <w:r>
-              <w:t>Install Microsoft Office if set to $true. The script will download the latest ODT and Office files in the $</w:t>
-            </w:r>
-            <w:proofErr w:type="spellStart"/>
-            <w:r>
-              <w:t>FFUDevelopmentPath</w:t>
-            </w:r>
-            <w:proofErr w:type="spellEnd"/>
-            <w:r>
-              <w:t>\Apps\Office folder and install Office in the FFU via VM</w:t>
+              <w:t>Install Microsoft Office if set to $true. The script will download the latest ODT and Office files in the $FFUDevelopmentPath\Apps\Office folder and install Office in the FFU via VM</w:t>
             </w:r>
           </w:p>
         </w:tc>
@@ -8011,11 +6892,9 @@
             <w:tcW w:w="3434" w:type="dxa"/>
           </w:tcPr>
           <w:p>
-            <w:proofErr w:type="spellStart"/>
             <w:r>
               <w:t>InstallDrivers</w:t>
             </w:r>
-            <w:proofErr w:type="spellEnd"/>
           </w:p>
         </w:tc>
         <w:tc>
@@ -8034,15 +6913,7 @@
           </w:tcPr>
           <w:p>
             <w:r>
-              <w:t>Install device drivers from the specified $</w:t>
-            </w:r>
-            <w:proofErr w:type="spellStart"/>
-            <w:r>
-              <w:t>FFUDevelopmentPath</w:t>
-            </w:r>
-            <w:proofErr w:type="spellEnd"/>
-            <w:r>
-              <w:t xml:space="preserve">\Drivers folder if set to $true. </w:t>
+              <w:t xml:space="preserve">Install device drivers from the specified $FFUDevelopmentPath\Drivers folder if set to $true. </w:t>
             </w:r>
             <w:r>
               <w:t>You will need to</w:t>
@@ -8094,11 +6965,9 @@
             <w:tcW w:w="3434" w:type="dxa"/>
           </w:tcPr>
           <w:p>
-            <w:proofErr w:type="spellStart"/>
             <w:r>
               <w:t>Disksize</w:t>
             </w:r>
-            <w:proofErr w:type="spellEnd"/>
           </w:p>
         </w:tc>
         <w:tc>
@@ -8172,11 +7041,9 @@
             <w:tcW w:w="3434" w:type="dxa"/>
           </w:tcPr>
           <w:p>
-            <w:proofErr w:type="spellStart"/>
             <w:r>
               <w:t>VMSwitchName</w:t>
             </w:r>
-            <w:proofErr w:type="spellEnd"/>
           </w:p>
         </w:tc>
         <w:tc>
@@ -8198,15 +7065,7 @@
           </w:tcPr>
           <w:p>
             <w:r>
-              <w:t>Name of the Hyper-V virtual switch. If $</w:t>
-            </w:r>
-            <w:proofErr w:type="spellStart"/>
-            <w:r>
-              <w:t>InstallApps</w:t>
-            </w:r>
-            <w:proofErr w:type="spellEnd"/>
-            <w:r>
-              <w:t xml:space="preserve"> is set to $true, this must be set. This is required to capture the FFU from the VM. The default is *external*, but you will likely need to change this.</w:t>
+              <w:t>Name of the Hyper-V virtual switch. If $InstallApps is set to $true, this must be set. This is required to capture the FFU from the VM. The default is *external*, but you will likely need to change this.</w:t>
             </w:r>
           </w:p>
         </w:tc>
@@ -8217,11 +7076,9 @@
             <w:tcW w:w="3434" w:type="dxa"/>
           </w:tcPr>
           <w:p>
-            <w:proofErr w:type="spellStart"/>
             <w:r>
               <w:t>VMLocation</w:t>
             </w:r>
-            <w:proofErr w:type="spellEnd"/>
           </w:p>
         </w:tc>
         <w:tc>
@@ -8240,15 +7097,7 @@
           </w:tcPr>
           <w:p>
             <w:r>
-              <w:t>Default is $</w:t>
-            </w:r>
-            <w:proofErr w:type="spellStart"/>
-            <w:r>
-              <w:t>FFUDevelopmentPath</w:t>
-            </w:r>
-            <w:proofErr w:type="spellEnd"/>
-            <w:r>
-              <w:t>\VM. This is the location of the VHDX that gets created where Windows will be installed to.</w:t>
+              <w:t>Default is $FFUDevelopmentPath\VM. This is the location of the VHDX that gets created where Windows will be installed to.</w:t>
             </w:r>
           </w:p>
         </w:tc>
@@ -8259,11 +7108,9 @@
             <w:tcW w:w="3434" w:type="dxa"/>
           </w:tcPr>
           <w:p>
-            <w:proofErr w:type="spellStart"/>
             <w:r>
               <w:t>FFUPrefix</w:t>
             </w:r>
-            <w:proofErr w:type="spellEnd"/>
           </w:p>
         </w:tc>
         <w:tc>
@@ -8293,11 +7140,9 @@
             <w:tcW w:w="3434" w:type="dxa"/>
           </w:tcPr>
           <w:p>
-            <w:proofErr w:type="spellStart"/>
             <w:r>
               <w:t>FFUCaptureLocation</w:t>
             </w:r>
-            <w:proofErr w:type="spellEnd"/>
           </w:p>
         </w:tc>
         <w:tc>
@@ -8320,15 +7165,7 @@
             </w:r>
             <w:r>
               <w:lastRenderedPageBreak/>
-              <w:t>$</w:t>
-            </w:r>
-            <w:proofErr w:type="spellStart"/>
-            <w:r>
-              <w:t>FFUDevelopmentPath</w:t>
-            </w:r>
-            <w:proofErr w:type="spellEnd"/>
-            <w:r>
-              <w:t>\FFU</w:t>
+              <w:t>$FFUDevelopmentPath\FFU</w:t>
             </w:r>
           </w:p>
         </w:tc>
@@ -8339,12 +7176,10 @@
             <w:tcW w:w="3434" w:type="dxa"/>
           </w:tcPr>
           <w:p>
-            <w:proofErr w:type="spellStart"/>
             <w:r>
               <w:lastRenderedPageBreak/>
               <w:t>ShareName</w:t>
             </w:r>
-            <w:proofErr w:type="spellEnd"/>
           </w:p>
         </w:tc>
         <w:tc>
@@ -8363,15 +7198,7 @@
           </w:tcPr>
           <w:p>
             <w:r>
-              <w:t xml:space="preserve">Name of the shared folder for FFU capture. The default is </w:t>
-            </w:r>
-            <w:proofErr w:type="spellStart"/>
-            <w:r>
-              <w:t>FFUCaptureShare</w:t>
-            </w:r>
-            <w:proofErr w:type="spellEnd"/>
-            <w:r>
-              <w:t>. This share will be created with rights for the user account. When finished, the share will be removed.</w:t>
+              <w:t>Name of the shared folder for FFU capture. The default is FFUCaptureShare. This share will be created with rights for the user account. When finished, the share will be removed.</w:t>
             </w:r>
           </w:p>
         </w:tc>
@@ -8403,15 +7230,7 @@
           </w:tcPr>
           <w:p>
             <w:r>
-              <w:t xml:space="preserve">Username for accessing the shared folder. The default is </w:t>
-            </w:r>
-            <w:proofErr w:type="spellStart"/>
-            <w:r>
-              <w:t>ffu_user</w:t>
-            </w:r>
-            <w:proofErr w:type="spellEnd"/>
-            <w:r>
-              <w:t>. The script will auto create the account and password. When finished, it will remove the account.</w:t>
+              <w:t>Username for accessing the shared folder. The default is ffu_user. The script will auto create the account and password. When finished, it will remove the account.</w:t>
             </w:r>
           </w:p>
         </w:tc>
@@ -8446,15 +7265,7 @@
           </w:tcPr>
           <w:p>
             <w:r>
-              <w:t>IP address of the Hyper-V host for FFU capture. If $</w:t>
-            </w:r>
-            <w:proofErr w:type="spellStart"/>
-            <w:r>
-              <w:t>InstallApps</w:t>
-            </w:r>
-            <w:proofErr w:type="spellEnd"/>
-            <w:r>
-              <w:t xml:space="preserve"> is set to $true, this parameter must be configured. You must manually configure this. The script will not auto detect your IP (depending on your network adapters, it may not find the correct IP).</w:t>
+              <w:t>IP address of the Hyper-V host for FFU capture. If $InstallApps is set to $true, this parameter must be configured. You must manually configure this. The script will not auto detect your IP (depending on your network adapters, it may not find the correct IP).</w:t>
             </w:r>
           </w:p>
         </w:tc>
@@ -8465,11 +7276,9 @@
             <w:tcW w:w="3434" w:type="dxa"/>
           </w:tcPr>
           <w:p>
-            <w:proofErr w:type="spellStart"/>
             <w:r>
               <w:t>CreateCaptureMedia</w:t>
             </w:r>
-            <w:proofErr w:type="spellEnd"/>
           </w:p>
         </w:tc>
         <w:tc>
@@ -8488,15 +7297,7 @@
           </w:tcPr>
           <w:p>
             <w:r>
-              <w:t>When set to $true, this will create WinPE capture media for use when $</w:t>
-            </w:r>
-            <w:proofErr w:type="spellStart"/>
-            <w:r>
-              <w:t>InstallApps</w:t>
-            </w:r>
-            <w:proofErr w:type="spellEnd"/>
-            <w:r>
-              <w:t xml:space="preserve"> is set to $true. This capture media will be automatically attached to the VM and the boot order will be changed to automate the capture of the FFU.</w:t>
+              <w:t>When set to $true, this will create WinPE capture media for use when $InstallApps is set to $true. This capture media will be automatically attached to the VM and the boot order will be changed to automate the capture of the FFU.</w:t>
             </w:r>
           </w:p>
         </w:tc>
@@ -8507,11 +7308,9 @@
             <w:tcW w:w="3434" w:type="dxa"/>
           </w:tcPr>
           <w:p>
-            <w:proofErr w:type="spellStart"/>
             <w:r>
               <w:t>CreateDeploymentMedia</w:t>
             </w:r>
-            <w:proofErr w:type="spellEnd"/>
           </w:p>
         </w:tc>
         <w:tc>
@@ -8541,11 +7340,9 @@
             <w:tcW w:w="3434" w:type="dxa"/>
           </w:tcPr>
           <w:p>
-            <w:proofErr w:type="spellStart"/>
             <w:r>
               <w:t>OptionalFeatures</w:t>
             </w:r>
-            <w:proofErr w:type="spellEnd"/>
           </w:p>
         </w:tc>
         <w:tc>
@@ -8578,11 +7375,9 @@
             <w:tcW w:w="3434" w:type="dxa"/>
           </w:tcPr>
           <w:p>
-            <w:proofErr w:type="spellStart"/>
             <w:r>
               <w:t>ProductKey</w:t>
             </w:r>
-            <w:proofErr w:type="spellEnd"/>
           </w:p>
         </w:tc>
         <w:tc>
@@ -8604,23 +7399,7 @@
           </w:tcPr>
           <w:p>
             <w:r>
-              <w:t xml:space="preserve">Product key for the Windows 10/11 edition specified in </w:t>
-            </w:r>
-            <w:proofErr w:type="spellStart"/>
-            <w:r>
-              <w:t>WindowsSKU</w:t>
-            </w:r>
-            <w:proofErr w:type="spellEnd"/>
-            <w:r>
-              <w:t xml:space="preserve">. This will overwrite whatever SKU is entered for </w:t>
-            </w:r>
-            <w:proofErr w:type="spellStart"/>
-            <w:r>
-              <w:t>WindowsSKU</w:t>
-            </w:r>
-            <w:proofErr w:type="spellEnd"/>
-            <w:r>
-              <w:t>. Recommended to use if you want to use a MAK or KMS key to activate Enterprise or Education. If using VL media instead of consumer media, you'll want to enter a MAK or KMS key here.</w:t>
+              <w:t>Product key for the Windows 10/11 edition specified in WindowsSKU. This will overwrite whatever SKU is entered for WindowsSKU. Recommended to use if you want to use a MAK or KMS key to activate Enterprise or Education. If using VL media instead of consumer media, you'll want to enter a MAK or KMS key here.</w:t>
             </w:r>
           </w:p>
         </w:tc>
@@ -8631,11 +7410,9 @@
             <w:tcW w:w="3434" w:type="dxa"/>
           </w:tcPr>
           <w:p>
-            <w:proofErr w:type="spellStart"/>
             <w:r>
               <w:t>BuildUSBDrive</w:t>
             </w:r>
-            <w:proofErr w:type="spellEnd"/>
           </w:p>
         </w:tc>
         <w:tc>
@@ -8668,11 +7445,9 @@
             <w:tcW w:w="3434" w:type="dxa"/>
           </w:tcPr>
           <w:p>
-            <w:proofErr w:type="spellStart"/>
             <w:r>
               <w:t>WindowsRelease</w:t>
             </w:r>
-            <w:proofErr w:type="spellEnd"/>
           </w:p>
           <w:p/>
           <w:p/>
@@ -8709,12 +7484,10 @@
             <w:tcW w:w="3434" w:type="dxa"/>
           </w:tcPr>
           <w:p>
-            <w:proofErr w:type="spellStart"/>
             <w:r>
               <w:lastRenderedPageBreak/>
               <w:t>WindowsVersion</w:t>
             </w:r>
-            <w:proofErr w:type="spellEnd"/>
           </w:p>
         </w:tc>
         <w:tc>
@@ -8744,11 +7517,9 @@
             <w:tcW w:w="3434" w:type="dxa"/>
           </w:tcPr>
           <w:p>
-            <w:proofErr w:type="spellStart"/>
             <w:r>
               <w:t>WindowsArch</w:t>
             </w:r>
-            <w:proofErr w:type="spellEnd"/>
           </w:p>
         </w:tc>
         <w:tc>
@@ -8778,11 +7549,9 @@
             <w:tcW w:w="3434" w:type="dxa"/>
           </w:tcPr>
           <w:p>
-            <w:proofErr w:type="spellStart"/>
             <w:r>
               <w:t>WindowsLang</w:t>
             </w:r>
-            <w:proofErr w:type="spellEnd"/>
           </w:p>
         </w:tc>
         <w:tc>
@@ -8801,23 +7570,7 @@
           </w:tcPr>
           <w:p>
             <w:r>
-              <w:t xml:space="preserve">String value in language-region format (e.g. </w:t>
-            </w:r>
-            <w:proofErr w:type="spellStart"/>
-            <w:r>
-              <w:t>en</w:t>
-            </w:r>
-            <w:proofErr w:type="spellEnd"/>
-            <w:r>
-              <w:t xml:space="preserve">-us). This is used to identify which language of media to download. Default is </w:t>
-            </w:r>
-            <w:proofErr w:type="spellStart"/>
-            <w:r>
-              <w:t>en</w:t>
-            </w:r>
-            <w:proofErr w:type="spellEnd"/>
-            <w:r>
-              <w:t>-us.</w:t>
+              <w:t>String value in language-region format (e.g. en-us). This is used to identify which language of media to download. Default is en-us.</w:t>
             </w:r>
             <w:r>
               <w:t xml:space="preserve"> </w:t>
@@ -8871,11 +7624,9 @@
             <w:tcW w:w="3434" w:type="dxa"/>
           </w:tcPr>
           <w:p>
-            <w:proofErr w:type="spellStart"/>
             <w:r>
               <w:t>LogicalSectorBytes</w:t>
             </w:r>
-            <w:proofErr w:type="spellEnd"/>
           </w:p>
         </w:tc>
         <w:tc>
@@ -8958,11 +7709,9 @@
             <w:tcW w:w="3434" w:type="dxa"/>
           </w:tcPr>
           <w:p>
-            <w:proofErr w:type="spellStart"/>
             <w:r>
               <w:t>CopyDrivers</w:t>
             </w:r>
-            <w:proofErr w:type="spellEnd"/>
           </w:p>
         </w:tc>
         <w:tc>
@@ -8981,15 +7730,7 @@
           </w:tcPr>
           <w:p>
             <w:r>
-              <w:t>When set to $true, will copy the drivers from the $</w:t>
-            </w:r>
-            <w:proofErr w:type="spellStart"/>
-            <w:r>
-              <w:t>FFUDevelopmentPath</w:t>
-            </w:r>
-            <w:proofErr w:type="spellEnd"/>
-            <w:r>
-              <w:t>\Drivers folder to the Drivers folder on the deploy partition of the USB drive. Default is $false.</w:t>
+              <w:t>When set to $true, will copy the drivers from the $FFUDevelopmentPath\Drivers folder to the Drivers folder on the deploy partition of the USB drive. Default is $false.</w:t>
             </w:r>
           </w:p>
         </w:tc>
@@ -9000,11 +7741,9 @@
             <w:tcW w:w="3434" w:type="dxa"/>
           </w:tcPr>
           <w:p>
-            <w:proofErr w:type="spellStart"/>
             <w:r>
               <w:t>CopyPEDrivers</w:t>
             </w:r>
-            <w:proofErr w:type="spellEnd"/>
           </w:p>
         </w:tc>
         <w:tc>
@@ -9023,23 +7762,7 @@
           </w:tcPr>
           <w:p>
             <w:r>
-              <w:t>When set to $true, will copy the drivers from the $</w:t>
-            </w:r>
-            <w:proofErr w:type="spellStart"/>
-            <w:r>
-              <w:t>FFUDevelopmentPath</w:t>
-            </w:r>
-            <w:proofErr w:type="spellEnd"/>
-            <w:r>
-              <w:t>\</w:t>
-            </w:r>
-            <w:proofErr w:type="spellStart"/>
-            <w:r>
-              <w:t>PEDrivers</w:t>
-            </w:r>
-            <w:proofErr w:type="spellEnd"/>
-            <w:r>
-              <w:t xml:space="preserve"> folder to the WinPE deployment media. Default is $false.</w:t>
+              <w:t>When set to $true, will copy the drivers from the $FFUDevelopmentPath\PEDrivers folder to the WinPE deployment media. Default is $false.</w:t>
             </w:r>
           </w:p>
         </w:tc>
@@ -9050,11 +7773,9 @@
             <w:tcW w:w="3434" w:type="dxa"/>
           </w:tcPr>
           <w:p>
-            <w:proofErr w:type="spellStart"/>
             <w:r>
               <w:t>RemoveFFU</w:t>
             </w:r>
-            <w:proofErr w:type="spellEnd"/>
           </w:p>
         </w:tc>
         <w:tc>
@@ -9073,15 +7794,7 @@
           </w:tcPr>
           <w:p>
             <w:r>
-              <w:t>When set to $true, will remove the FFU file from the $</w:t>
-            </w:r>
-            <w:proofErr w:type="spellStart"/>
-            <w:r>
-              <w:t>FFUDevelopmentPath</w:t>
-            </w:r>
-            <w:proofErr w:type="spellEnd"/>
-            <w:r>
-              <w:t>\FFU folder after it has been copied to the USB drive. Default is $false.</w:t>
+              <w:t>When set to $true, will remove the FFU file from the $FFUDevelopmentPath\FFU folder after it has been copied to the USB drive. Default is $false.</w:t>
             </w:r>
           </w:p>
         </w:tc>
@@ -9092,11 +7805,9 @@
             <w:tcW w:w="3434" w:type="dxa"/>
           </w:tcPr>
           <w:p>
-            <w:proofErr w:type="spellStart"/>
             <w:r>
               <w:t>UpdateLatestCU</w:t>
             </w:r>
-            <w:proofErr w:type="spellEnd"/>
           </w:p>
         </w:tc>
         <w:tc>
@@ -9126,12 +7837,11 @@
             <w:tcW w:w="3434" w:type="dxa"/>
           </w:tcPr>
           <w:p>
-            <w:proofErr w:type="spellStart"/>
-            <w:r>
-              <w:t>UpdateLatestNet</w:t>
-            </w:r>
-            <w:proofErr w:type="spellEnd"/>
+            <w:r>
+              <w:t>UpdatePreviewCU</w:t>
+            </w:r>
           </w:p>
+          <w:p/>
         </w:tc>
         <w:tc>
           <w:tcPr>
@@ -9149,7 +7859,46 @@
           </w:tcPr>
           <w:p>
             <w:r>
-              <w:t>When set to $true, will download and install the latest .NET Framework for Windows 10/11. Default is $false.</w:t>
+              <w:t xml:space="preserve">When set to $true, </w:t>
+            </w:r>
+            <w:r>
+              <w:t xml:space="preserve">will </w:t>
+            </w:r>
+            <w:r>
+              <w:t xml:space="preserve">download and install </w:t>
+            </w:r>
+            <w:r>
+              <w:t xml:space="preserve">the </w:t>
+            </w:r>
+            <w:r>
+              <w:t xml:space="preserve">cumulative update </w:t>
+            </w:r>
+            <w:r>
+              <w:t xml:space="preserve">‘Preview’ </w:t>
+            </w:r>
+            <w:r>
+              <w:t xml:space="preserve">for Windows 10/11. </w:t>
+            </w:r>
+            <w:r>
+              <w:t xml:space="preserve">Note, if set, </w:t>
+            </w:r>
+            <w:r>
+              <w:t xml:space="preserve">UpdateLastestCU is ignored </w:t>
+            </w:r>
+            <w:r>
+              <w:t>and U</w:t>
+            </w:r>
+            <w:r>
+              <w:t>pdate</w:t>
+            </w:r>
+            <w:r>
+              <w:t>PreviewCU</w:t>
+            </w:r>
+            <w:r>
+              <w:t xml:space="preserve"> will take Precedence. </w:t>
+            </w:r>
+            <w:r>
+              <w:t>Default is $false.</w:t>
             </w:r>
           </w:p>
         </w:tc>
@@ -9160,11 +7909,10 @@
             <w:tcW w:w="3434" w:type="dxa"/>
           </w:tcPr>
           <w:p>
-            <w:proofErr w:type="spellStart"/>
-            <w:r>
-              <w:t>UpdateLatestDefender</w:t>
-            </w:r>
-            <w:proofErr w:type="spellEnd"/>
+            <w:r>
+              <w:lastRenderedPageBreak/>
+              <w:t>UpdateLatestNet</w:t>
+            </w:r>
           </w:p>
         </w:tc>
         <w:tc>
@@ -9183,11 +7931,7 @@
           </w:tcPr>
           <w:p>
             <w:r>
-              <w:t xml:space="preserve">When set to $true, will download and install the latest Windows Defender definitions and Defender platform </w:t>
-            </w:r>
-            <w:r>
-              <w:lastRenderedPageBreak/>
-              <w:t>update. Default is $false.</w:t>
+              <w:t>When set to $true, will download and install the latest .NET Framework for Windows 10/11. Default is $false.</w:t>
             </w:r>
           </w:p>
         </w:tc>
@@ -9198,12 +7942,9 @@
             <w:tcW w:w="3434" w:type="dxa"/>
           </w:tcPr>
           <w:p>
-            <w:proofErr w:type="spellStart"/>
-            <w:r>
-              <w:lastRenderedPageBreak/>
-              <w:t>UpdateEdge</w:t>
-            </w:r>
-            <w:proofErr w:type="spellEnd"/>
+            <w:r>
+              <w:t>UpdateLatestDefender</w:t>
+            </w:r>
           </w:p>
         </w:tc>
         <w:tc>
@@ -9222,7 +7963,7 @@
           </w:tcPr>
           <w:p>
             <w:r>
-              <w:t>When set to $true, will download and install the latest Microsoft Edge for Windows 10/11. Default is $false.</w:t>
+              <w:t>When set to $true, will download and install the latest Windows Defender definitions and Defender platform update. Default is $false.</w:t>
             </w:r>
           </w:p>
         </w:tc>
@@ -9233,11 +7974,9 @@
             <w:tcW w:w="3434" w:type="dxa"/>
           </w:tcPr>
           <w:p>
-            <w:proofErr w:type="spellStart"/>
-            <w:r>
-              <w:t>UpdateOneDrive</w:t>
-            </w:r>
-            <w:proofErr w:type="spellEnd"/>
+            <w:r>
+              <w:t>UpdateEdge</w:t>
+            </w:r>
           </w:p>
         </w:tc>
         <w:tc>
@@ -9256,7 +7995,7 @@
           </w:tcPr>
           <w:p>
             <w:r>
-              <w:t>When set to $true, will download and install the latest OneDrive for Windows 10/11 and install it as a per machine installation instead of per user. Default is $false.</w:t>
+              <w:t>When set to $true, will download and install the latest Microsoft Edge for Windows 10/11. Default is $false.</w:t>
             </w:r>
           </w:p>
         </w:tc>
@@ -9267,11 +8006,9 @@
             <w:tcW w:w="3434" w:type="dxa"/>
           </w:tcPr>
           <w:p>
-            <w:proofErr w:type="spellStart"/>
-            <w:r>
-              <w:t>CopyPPKG</w:t>
-            </w:r>
-            <w:proofErr w:type="spellEnd"/>
+            <w:r>
+              <w:t>UpdateOneDrive</w:t>
+            </w:r>
           </w:p>
         </w:tc>
         <w:tc>
@@ -9290,15 +8027,7 @@
           </w:tcPr>
           <w:p>
             <w:r>
-              <w:t>When set to $true, will copy the provisioning package from the $</w:t>
-            </w:r>
-            <w:proofErr w:type="spellStart"/>
-            <w:r>
-              <w:t>FFUDevelopmentPath</w:t>
-            </w:r>
-            <w:proofErr w:type="spellEnd"/>
-            <w:r>
-              <w:t>\PPKG folder to the Deployment partition of the USB drive. Default is $false.</w:t>
+              <w:t>When set to $true, will download and install the latest OneDrive for Windows 10/11 and install it as a per machine installation instead of per user. Default is $false.</w:t>
             </w:r>
           </w:p>
         </w:tc>
@@ -9309,11 +8038,9 @@
             <w:tcW w:w="3434" w:type="dxa"/>
           </w:tcPr>
           <w:p>
-            <w:proofErr w:type="spellStart"/>
-            <w:r>
-              <w:t>CopyUnattend</w:t>
-            </w:r>
-            <w:proofErr w:type="spellEnd"/>
+            <w:r>
+              <w:t>CopyPPKG</w:t>
+            </w:r>
           </w:p>
         </w:tc>
         <w:tc>
@@ -9332,23 +8059,7 @@
           </w:tcPr>
           <w:p>
             <w:r>
-              <w:t>When set to $true, will copy the $</w:t>
-            </w:r>
-            <w:proofErr w:type="spellStart"/>
-            <w:r>
-              <w:t>FFUDevelopmentPath</w:t>
-            </w:r>
-            <w:proofErr w:type="spellEnd"/>
-            <w:r>
-              <w:t>\</w:t>
-            </w:r>
-            <w:proofErr w:type="spellStart"/>
-            <w:r>
-              <w:t>Unattend</w:t>
-            </w:r>
-            <w:proofErr w:type="spellEnd"/>
-            <w:r>
-              <w:t xml:space="preserve"> folder to the Deployment partition of the USB drive. Default is $false.</w:t>
+              <w:t>When set to $true, will copy the provisioning package from the $FFUDevelopmentPath\PPKG folder to the Deployment partition of the USB drive. Default is $false.</w:t>
             </w:r>
           </w:p>
         </w:tc>
@@ -9359,11 +8070,9 @@
             <w:tcW w:w="3434" w:type="dxa"/>
           </w:tcPr>
           <w:p>
-            <w:proofErr w:type="spellStart"/>
-            <w:r>
-              <w:t>CopyAutopilot</w:t>
-            </w:r>
-            <w:proofErr w:type="spellEnd"/>
+            <w:r>
+              <w:t>CopyUnattend</w:t>
+            </w:r>
           </w:p>
         </w:tc>
         <w:tc>
@@ -9382,15 +8091,7 @@
           </w:tcPr>
           <w:p>
             <w:r>
-              <w:t>When set to $true, will copy the $</w:t>
-            </w:r>
-            <w:proofErr w:type="spellStart"/>
-            <w:r>
-              <w:t>FFUDevelopmentPath</w:t>
-            </w:r>
-            <w:proofErr w:type="spellEnd"/>
-            <w:r>
-              <w:t>\Autopilot folder to the Deployment partition of the USB drive. Default is $false.</w:t>
+              <w:t>When set to $true, will copy the $FFUDevelopmentPath\Unattend folder to the Deployment partition of the USB drive. Default is $false.</w:t>
             </w:r>
           </w:p>
         </w:tc>
@@ -9401,11 +8102,9 @@
             <w:tcW w:w="3434" w:type="dxa"/>
           </w:tcPr>
           <w:p>
-            <w:proofErr w:type="spellStart"/>
-            <w:r>
-              <w:t>CompactOS</w:t>
-            </w:r>
-            <w:proofErr w:type="spellEnd"/>
+            <w:r>
+              <w:t>CopyAutopilot</w:t>
+            </w:r>
           </w:p>
         </w:tc>
         <w:tc>
@@ -9424,7 +8123,7 @@
           </w:tcPr>
           <w:p>
             <w:r>
-              <w:t>When set to $true, will compact the OS when building the FFU. Default is $true.</w:t>
+              <w:t>When set to $true, will copy the $FFUDevelopmentPath\Autopilot folder to the Deployment partition of the USB drive. Default is $false.</w:t>
             </w:r>
           </w:p>
         </w:tc>
@@ -9435,11 +8134,9 @@
             <w:tcW w:w="3434" w:type="dxa"/>
           </w:tcPr>
           <w:p>
-            <w:proofErr w:type="spellStart"/>
-            <w:r>
-              <w:t>CleanupCaptureISO</w:t>
-            </w:r>
-            <w:proofErr w:type="spellEnd"/>
+            <w:r>
+              <w:t>CompactOS</w:t>
+            </w:r>
           </w:p>
         </w:tc>
         <w:tc>
@@ -9458,7 +8155,7 @@
           </w:tcPr>
           <w:p>
             <w:r>
-              <w:t>When set to $true, will remove the WinPE capture ISO after the FFU has been captured. Default is $true.</w:t>
+              <w:t>When set to $true, will compact the OS when building the FFU. Default is $true.</w:t>
             </w:r>
           </w:p>
         </w:tc>
@@ -9469,17 +8166,9 @@
             <w:tcW w:w="3434" w:type="dxa"/>
           </w:tcPr>
           <w:p>
-            <w:proofErr w:type="spellStart"/>
-            <w:r>
-              <w:t>C</w:t>
-            </w:r>
-            <w:r>
-              <w:t>l</w:t>
-            </w:r>
-            <w:r>
-              <w:t>eanupDeployISO</w:t>
-            </w:r>
-            <w:proofErr w:type="spellEnd"/>
+            <w:r>
+              <w:t>CleanupCaptureISO</w:t>
+            </w:r>
           </w:p>
         </w:tc>
         <w:tc>
@@ -9498,7 +8187,7 @@
           </w:tcPr>
           <w:p>
             <w:r>
-              <w:t>When set to $true, will remove the WinPE deployment ISO after the FFU has been captured. Default is $true.</w:t>
+              <w:t>When set to $true, will remove the WinPE capture ISO after the FFU has been captured. Default is $true.</w:t>
             </w:r>
           </w:p>
         </w:tc>
@@ -9509,11 +8198,15 @@
             <w:tcW w:w="3434" w:type="dxa"/>
           </w:tcPr>
           <w:p>
-            <w:proofErr w:type="spellStart"/>
-            <w:r>
-              <w:t>CleanupAppsISO</w:t>
-            </w:r>
-            <w:proofErr w:type="spellEnd"/>
+            <w:r>
+              <w:t>C</w:t>
+            </w:r>
+            <w:r>
+              <w:t>l</w:t>
+            </w:r>
+            <w:r>
+              <w:t>eanupDeployISO</w:t>
+            </w:r>
           </w:p>
         </w:tc>
         <w:tc>
@@ -9532,7 +8225,7 @@
           </w:tcPr>
           <w:p>
             <w:r>
-              <w:t>When set to $true, will remove the Apps ISO after the FFU has been captured. Default is $true.</w:t>
+              <w:t>When set to $true, will remove the WinPE deployment ISO after the FFU has been captured. Default is $true.</w:t>
             </w:r>
           </w:p>
         </w:tc>
@@ -9544,7 +8237,7 @@
           </w:tcPr>
           <w:p>
             <w:r>
-              <w:t>Make</w:t>
+              <w:t>CleanupAppsISO</w:t>
             </w:r>
           </w:p>
         </w:tc>
@@ -9554,7 +8247,7 @@
           </w:tcPr>
           <w:p>
             <w:r>
-              <w:t>String</w:t>
+              <w:t>Bool</w:t>
             </w:r>
           </w:p>
         </w:tc>
@@ -9564,13 +8257,7 @@
           </w:tcPr>
           <w:p>
             <w:r>
-              <w:t xml:space="preserve">Used for automatically downloading drivers. Valid values are </w:t>
-            </w:r>
-            <w:r>
-              <w:t>'Microsoft', 'Dell', 'HP', 'Lenovo'</w:t>
-            </w:r>
-            <w:r>
-              <w:t>. The script will throw an error if any other string value is used.</w:t>
+              <w:t>When set to $true, will remove the Apps ISO after the FFU has been captured. Default is $true.</w:t>
             </w:r>
           </w:p>
         </w:tc>
@@ -9582,7 +8269,7 @@
           </w:tcPr>
           <w:p>
             <w:r>
-              <w:t>Model</w:t>
+              <w:t>Make</w:t>
             </w:r>
           </w:p>
         </w:tc>
@@ -9602,7 +8289,13 @@
           </w:tcPr>
           <w:p>
             <w:r>
-              <w:t>Used for automatically downloading drivers with the Make parameter.</w:t>
+              <w:t xml:space="preserve">Used for automatically downloading drivers. Valid values are </w:t>
+            </w:r>
+            <w:r>
+              <w:t>'Microsoft', 'Dell', 'HP', 'Lenovo'</w:t>
+            </w:r>
+            <w:r>
+              <w:t>. The script will throw an error if any other string value is used.</w:t>
             </w:r>
           </w:p>
         </w:tc>
@@ -9613,11 +8306,9 @@
             <w:tcW w:w="3434" w:type="dxa"/>
           </w:tcPr>
           <w:p>
-            <w:proofErr w:type="spellStart"/>
-            <w:r>
-              <w:t>DriversFolder</w:t>
-            </w:r>
-            <w:proofErr w:type="spellEnd"/>
+            <w:r>
+              <w:t>Model</w:t>
+            </w:r>
           </w:p>
         </w:tc>
         <w:tc>
@@ -9636,15 +8327,7 @@
           </w:tcPr>
           <w:p>
             <w:r>
-              <w:t>Location where Drivers will either be downloaded, and/or the location of the drivers you wish to be added to the FFU, or copied to the deploy partition of the USB drive. The default location is $</w:t>
-            </w:r>
-            <w:proofErr w:type="spellStart"/>
-            <w:r>
-              <w:t>FFUDevelopmentPath</w:t>
-            </w:r>
-            <w:proofErr w:type="spellEnd"/>
-            <w:r>
-              <w:t>\Drivers (e.g. C:\FFUDevelopmentPath\Drivers)</w:t>
+              <w:t>Used for automatically downloading drivers with the Make parameter.</w:t>
             </w:r>
           </w:p>
         </w:tc>
@@ -9655,11 +8338,9 @@
             <w:tcW w:w="3434" w:type="dxa"/>
           </w:tcPr>
           <w:p>
-            <w:proofErr w:type="spellStart"/>
-            <w:r>
-              <w:t>CleanupDrivers</w:t>
-            </w:r>
-            <w:proofErr w:type="spellEnd"/>
+            <w:r>
+              <w:t>DriversFolder</w:t>
+            </w:r>
           </w:p>
         </w:tc>
         <w:tc>
@@ -9668,7 +8349,7 @@
           </w:tcPr>
           <w:p>
             <w:r>
-              <w:t>Bool</w:t>
+              <w:t>String</w:t>
             </w:r>
           </w:p>
         </w:tc>
@@ -9678,19 +8359,11 @@
           </w:tcPr>
           <w:p>
             <w:r>
-              <w:t xml:space="preserve">Used to delete the drivers folders </w:t>
+              <w:t xml:space="preserve">Location where Drivers will either be downloaded, and/or the location of the </w:t>
             </w:r>
             <w:r>
               <w:lastRenderedPageBreak/>
-              <w:t>underneath the $</w:t>
-            </w:r>
-            <w:proofErr w:type="spellStart"/>
-            <w:r>
-              <w:t>DriversFolder</w:t>
-            </w:r>
-            <w:proofErr w:type="spellEnd"/>
-            <w:r>
-              <w:t xml:space="preserve"> path (e.g. C:\FFUDevelopmentPath\Drivers\HP) after the FFU has been built. Default is $true</w:t>
+              <w:t>drivers you wish to be added to the FFU, or copied to the deploy partition of the USB drive. The default location is $FFUDevelopmentPath\Drivers (e.g. C:\FFUDevelopmentPath\Drivers)</w:t>
             </w:r>
           </w:p>
         </w:tc>
@@ -9703,7 +8376,7 @@
           <w:p>
             <w:r>
               <w:lastRenderedPageBreak/>
-              <w:t>UserAgent</w:t>
+              <w:t>CleanupDrivers</w:t>
             </w:r>
           </w:p>
         </w:tc>
@@ -9713,7 +8386,7 @@
           </w:tcPr>
           <w:p>
             <w:r>
-              <w:t>String</w:t>
+              <w:t>Bool</w:t>
             </w:r>
           </w:p>
         </w:tc>
@@ -9723,50 +8396,7 @@
           </w:tcPr>
           <w:p>
             <w:r>
-              <w:t xml:space="preserve">The </w:t>
-            </w:r>
-            <w:proofErr w:type="spellStart"/>
-            <w:r>
-              <w:t>useragent</w:t>
-            </w:r>
-            <w:proofErr w:type="spellEnd"/>
-            <w:r>
-              <w:t xml:space="preserve"> string is used when invoking Invoke-</w:t>
-            </w:r>
-            <w:proofErr w:type="spellStart"/>
-            <w:r>
-              <w:t>Webrequest</w:t>
-            </w:r>
-            <w:proofErr w:type="spellEnd"/>
-            <w:r>
-              <w:t xml:space="preserve"> or Invoke-</w:t>
-            </w:r>
-            <w:proofErr w:type="spellStart"/>
-            <w:r>
-              <w:t>RestMethod</w:t>
-            </w:r>
-            <w:proofErr w:type="spellEnd"/>
-            <w:r>
-              <w:t xml:space="preserve">. This has been helpful when interacting with the Microsoft Download Center and preventing intermittent errors. Default is </w:t>
-            </w:r>
-            <w:r>
-              <w:t xml:space="preserve">Mozilla/5.0 (Windows NT 10.0; Win64; x64) </w:t>
-            </w:r>
-            <w:proofErr w:type="spellStart"/>
-            <w:r>
-              <w:t>AppleWebKit</w:t>
-            </w:r>
-            <w:proofErr w:type="spellEnd"/>
-            <w:r>
-              <w:t xml:space="preserve">/537.36 (KHTML, like Gecko) Chrome/125.0.0.0 Safari/537.36 </w:t>
-            </w:r>
-            <w:proofErr w:type="spellStart"/>
-            <w:r>
-              <w:t>Edg</w:t>
-            </w:r>
-            <w:proofErr w:type="spellEnd"/>
-            <w:r>
-              <w:t>/125.0.0.0</w:t>
+              <w:t>Used to delete the drivers folders underneath the $DriversFolder path (e.g. C:\FFUDevelopmentPath\Drivers\HP) after the FFU has been built. Default is $true</w:t>
             </w:r>
           </w:p>
         </w:tc>
@@ -9778,7 +8408,7 @@
           </w:tcPr>
           <w:p>
             <w:r>
-              <w:t>Headers</w:t>
+              <w:t>UserAgent</w:t>
             </w:r>
           </w:p>
         </w:tc>
@@ -9787,11 +8417,9 @@
             <w:tcW w:w="2171" w:type="dxa"/>
           </w:tcPr>
           <w:p>
-            <w:proofErr w:type="spellStart"/>
-            <w:r>
-              <w:t>Hashtable</w:t>
-            </w:r>
-            <w:proofErr w:type="spellEnd"/>
+            <w:r>
+              <w:t>String</w:t>
+            </w:r>
           </w:p>
         </w:tc>
         <w:tc>
@@ -9800,31 +8428,10 @@
           </w:tcPr>
           <w:p>
             <w:r>
-              <w:t xml:space="preserve">This hash table is used in conjunction with the </w:t>
-            </w:r>
-            <w:proofErr w:type="spellStart"/>
-            <w:r>
-              <w:t>Useragent</w:t>
-            </w:r>
-            <w:proofErr w:type="spellEnd"/>
-            <w:r>
-              <w:t xml:space="preserve"> when invoking Invoke-</w:t>
-            </w:r>
-            <w:proofErr w:type="spellStart"/>
-            <w:r>
-              <w:t>Webrequest</w:t>
-            </w:r>
-            <w:proofErr w:type="spellEnd"/>
-            <w:r>
-              <w:t xml:space="preserve"> or Invoke-</w:t>
-            </w:r>
-            <w:proofErr w:type="spellStart"/>
-            <w:r>
-              <w:t>RestMethod</w:t>
-            </w:r>
-            <w:proofErr w:type="spellEnd"/>
-            <w:r>
-              <w:t>. This has been helpful when interacting with the Microsoft Download Center and preventing intermittent errors. If interested in the default value, reference the script itself.</w:t>
+              <w:t xml:space="preserve">The useragent string is used when invoking Invoke-Webrequest or Invoke-RestMethod. This has been helpful when interacting with the Microsoft Download Center and preventing intermittent errors. Default is </w:t>
+            </w:r>
+            <w:r>
+              <w:t>Mozilla/5.0 (Windows NT 10.0; Win64; x64) AppleWebKit/537.36 (KHTML, like Gecko) Chrome/125.0.0.0 Safari/537.36 Edg/125.0.0.0</w:t>
             </w:r>
           </w:p>
         </w:tc>
@@ -9836,7 +8443,7 @@
           </w:tcPr>
           <w:p>
             <w:r>
-              <w:t>AllowExternalHardDiskMedia</w:t>
+              <w:t>Headers</w:t>
             </w:r>
           </w:p>
         </w:tc>
@@ -9846,7 +8453,7 @@
           </w:tcPr>
           <w:p>
             <w:r>
-              <w:t>Bool</w:t>
+              <w:t>Hashtable</w:t>
             </w:r>
           </w:p>
         </w:tc>
@@ -9856,7 +8463,7 @@
           </w:tcPr>
           <w:p>
             <w:r>
-              <w:t>If $true, will allow the use of media identified as External Hard Disk media via WMI class Win32_DiskDrive. Default is not defined.</w:t>
+              <w:t>This hash table is used in conjunction with the Useragent when invoking Invoke-Webrequest or Invoke-RestMethod. This has been helpful when interacting with the Microsoft Download Center and preventing intermittent errors. If interested in the default value, reference the script itself.</w:t>
             </w:r>
           </w:p>
         </w:tc>
@@ -9867,11 +8474,9 @@
             <w:tcW w:w="3434" w:type="dxa"/>
           </w:tcPr>
           <w:p>
-            <w:proofErr w:type="spellStart"/>
-            <w:r>
-              <w:t>PromptExternalHardDiskMedia</w:t>
-            </w:r>
-            <w:proofErr w:type="spellEnd"/>
+            <w:r>
+              <w:t>AllowExternalHardDiskMedia</w:t>
+            </w:r>
           </w:p>
         </w:tc>
         <w:tc>
@@ -9890,6 +8495,38 @@
           </w:tcPr>
           <w:p>
             <w:r>
+              <w:t>If $true, will allow the use of media identified as External Hard Disk media via WMI class Win32_DiskDrive. Default is not defined.</w:t>
+            </w:r>
+          </w:p>
+        </w:tc>
+      </w:tr>
+      <w:tr>
+        <w:tc>
+          <w:tcPr>
+            <w:tcW w:w="3434" w:type="dxa"/>
+          </w:tcPr>
+          <w:p>
+            <w:r>
+              <w:t>PromptExternalHardDiskMedia</w:t>
+            </w:r>
+          </w:p>
+        </w:tc>
+        <w:tc>
+          <w:tcPr>
+            <w:tcW w:w="2171" w:type="dxa"/>
+          </w:tcPr>
+          <w:p>
+            <w:r>
+              <w:t>Bool</w:t>
+            </w:r>
+          </w:p>
+        </w:tc>
+        <w:tc>
+          <w:tcPr>
+            <w:tcW w:w="3971" w:type="dxa"/>
+          </w:tcPr>
+          <w:p>
+            <w:r>
               <w:t>If $true and AllowExternalHardDiskMedia is $true, the script will prompt to select which drive to use. When set to $true, only a single drive will be created. If $false, the script won't prompt for which external hard disk to use and can use multiple external hard disks, similar to how removable USB drives function.</w:t>
             </w:r>
           </w:p>
@@ -9901,7 +8538,6 @@
       <w:r>
         <w:t xml:space="preserve">When running the script, the </w:t>
       </w:r>
-      <w:proofErr w:type="spellStart"/>
       <w:r>
         <w:rPr>
           <w:b/>
@@ -9909,7 +8545,6 @@
         </w:rPr>
         <w:t>InstallApps</w:t>
       </w:r>
-      <w:proofErr w:type="spellEnd"/>
       <w:r>
         <w:t xml:space="preserve"> parameter is what dictates whether a Hyper-V VM gets created. To install Office or any 3</w:t>
       </w:r>
@@ -9928,9 +8563,9 @@
     </w:p>
     <w:p>
       <w:r>
+        <w:lastRenderedPageBreak/>
         <w:t xml:space="preserve">This means that when </w:t>
       </w:r>
-      <w:proofErr w:type="spellStart"/>
       <w:r>
         <w:rPr>
           <w:b/>
@@ -9938,11 +8573,9 @@
         </w:rPr>
         <w:t>InstallApps</w:t>
       </w:r>
-      <w:proofErr w:type="spellEnd"/>
       <w:r>
         <w:t xml:space="preserve"> is set to $true, you also need to set </w:t>
       </w:r>
-      <w:proofErr w:type="spellStart"/>
       <w:r>
         <w:rPr>
           <w:b/>
@@ -9950,17 +8583,8 @@
         </w:rPr>
         <w:t>VMSwitchName</w:t>
       </w:r>
-      <w:proofErr w:type="spellEnd"/>
-      <w:r>
-        <w:t xml:space="preserve"> to the name of your </w:t>
-      </w:r>
-      <w:proofErr w:type="spellStart"/>
-      <w:r>
-        <w:t>VMSwitch</w:t>
-      </w:r>
-      <w:proofErr w:type="spellEnd"/>
-      <w:r>
-        <w:t xml:space="preserve"> in Hyper-V, as well as your </w:t>
+      <w:r>
+        <w:t xml:space="preserve"> to the name of your VMSwitch in Hyper-V, as well as your </w:t>
       </w:r>
       <w:r>
         <w:rPr>
@@ -9977,56 +8601,12 @@
         <w:t xml:space="preserve">. </w:t>
       </w:r>
       <w:r>
-        <w:t xml:space="preserve">While it’s generally easy to find the IP address of the machine, it’s more difficult if you have different network adapters or </w:t>
-      </w:r>
-      <w:proofErr w:type="spellStart"/>
-      <w:r>
-        <w:t>VMSwitches</w:t>
-      </w:r>
-      <w:proofErr w:type="spellEnd"/>
-      <w:r>
-        <w:t xml:space="preserve">. So, you’ll need to specify them when running the script. </w:t>
-      </w:r>
-    </w:p>
-    <w:p>
-      <w:r>
-        <w:t>Note: If -</w:t>
-      </w:r>
-      <w:proofErr w:type="spellStart"/>
-      <w:r>
-        <w:t>ISOPath</w:t>
-      </w:r>
-      <w:proofErr w:type="spellEnd"/>
-      <w:r>
-        <w:t xml:space="preserve"> is not defined and the script is downloading the Windows media, $</w:t>
-      </w:r>
-      <w:proofErr w:type="spellStart"/>
-      <w:r>
-        <w:t>InstallApps</w:t>
-      </w:r>
-      <w:proofErr w:type="spellEnd"/>
-      <w:r>
-        <w:t xml:space="preserve"> will always be set to true, regardless of what you define in your command line. This is due to an issue with </w:t>
-      </w:r>
-      <w:r>
-        <w:lastRenderedPageBreak/>
-        <w:t xml:space="preserve">ESD files being applied to </w:t>
-      </w:r>
-      <w:proofErr w:type="spellStart"/>
-      <w:r>
-        <w:t>vhdx</w:t>
-      </w:r>
-      <w:proofErr w:type="spellEnd"/>
-      <w:r>
-        <w:t xml:space="preserve"> and then captured into a FFU. When deploying, the device ends up with an older-style OOBE and in a bad state. Deploying the ESD to VM, </w:t>
-      </w:r>
-      <w:proofErr w:type="spellStart"/>
-      <w:r>
-        <w:t>sysprepping</w:t>
-      </w:r>
-      <w:proofErr w:type="spellEnd"/>
-      <w:r>
-        <w:t xml:space="preserve">, then capturing fixes this. </w:t>
+        <w:t xml:space="preserve">While it’s generally easy to find the IP address of the machine, it’s more difficult if you have different network adapters or VMSwitches. So, you’ll need to specify them when running the script. </w:t>
+      </w:r>
+    </w:p>
+    <w:p>
+      <w:r>
+        <w:t xml:space="preserve">Note: If -ISOPath is not defined and the script is downloading the Windows media, $InstallApps will always be set to true, regardless of what you define in your command line. This is due to an issue with ESD files being applied to vhdx and then captured into a FFU. When deploying, the device ends up with an older-style OOBE and in a bad state. Deploying the ESD to VM, sysprepping, then capturing fixes this. </w:t>
       </w:r>
     </w:p>
     <w:p>
@@ -10061,109 +8641,13 @@
     </w:p>
     <w:p>
       <w:r>
-        <w:t>.\BuildFFUVM.ps1 -</w:t>
-      </w:r>
-      <w:proofErr w:type="spellStart"/>
-      <w:r>
-        <w:t>WindowsSKU</w:t>
-      </w:r>
-      <w:proofErr w:type="spellEnd"/>
-      <w:r>
-        <w:t xml:space="preserve"> 'Pro' -</w:t>
-      </w:r>
-      <w:proofErr w:type="spellStart"/>
-      <w:r>
-        <w:t>Installapps</w:t>
-      </w:r>
-      <w:proofErr w:type="spellEnd"/>
-      <w:r>
-        <w:t xml:space="preserve"> $true -</w:t>
-      </w:r>
-      <w:proofErr w:type="spellStart"/>
-      <w:r>
-        <w:t>InstallOffice</w:t>
-      </w:r>
-      <w:proofErr w:type="spellEnd"/>
-      <w:r>
-        <w:t xml:space="preserve"> $true -</w:t>
-      </w:r>
-      <w:proofErr w:type="spellStart"/>
-      <w:r>
-        <w:t>InstallDrivers</w:t>
-      </w:r>
-      <w:proofErr w:type="spellEnd"/>
-      <w:r>
-        <w:t xml:space="preserve"> $true </w:t>
-      </w:r>
-      <w:r>
-        <w:t>-</w:t>
-      </w:r>
-      <w:proofErr w:type="spellStart"/>
-      <w:r>
-        <w:t>VMSwitchName</w:t>
-      </w:r>
-      <w:proofErr w:type="spellEnd"/>
-      <w:r>
-        <w:t xml:space="preserve"> 'Name of your VM Switch in Hyper-V' -VMHostIPAddress 'Your IP Address' </w:t>
-      </w:r>
-      <w:r>
-        <w:t>-</w:t>
-      </w:r>
-      <w:proofErr w:type="spellStart"/>
-      <w:r>
-        <w:t>CreateDeploymentMedia</w:t>
-      </w:r>
-      <w:proofErr w:type="spellEnd"/>
-      <w:r>
-        <w:t xml:space="preserve"> $true -</w:t>
-      </w:r>
-      <w:proofErr w:type="spellStart"/>
-      <w:r>
-        <w:t>BuildUSBDrive</w:t>
-      </w:r>
-      <w:proofErr w:type="spellEnd"/>
-      <w:r>
-        <w:t xml:space="preserve"> $true -</w:t>
-      </w:r>
-      <w:proofErr w:type="spellStart"/>
-      <w:r>
-        <w:t>UpdateLatestCU</w:t>
-      </w:r>
-      <w:proofErr w:type="spellEnd"/>
-      <w:r>
-        <w:t xml:space="preserve"> $true -</w:t>
-      </w:r>
-      <w:proofErr w:type="spellStart"/>
-      <w:r>
-        <w:t>UpdateLatestNet</w:t>
-      </w:r>
-      <w:proofErr w:type="spellEnd"/>
-      <w:r>
-        <w:t xml:space="preserve"> $true -</w:t>
-      </w:r>
-      <w:proofErr w:type="spellStart"/>
-      <w:r>
-        <w:t>UpdateLatestDefender</w:t>
-      </w:r>
-      <w:proofErr w:type="spellEnd"/>
-      <w:r>
-        <w:t xml:space="preserve"> $true -</w:t>
-      </w:r>
-      <w:proofErr w:type="spellStart"/>
-      <w:r>
-        <w:t>UpdateEdge</w:t>
-      </w:r>
-      <w:proofErr w:type="spellEnd"/>
-      <w:r>
-        <w:t xml:space="preserve"> $true -</w:t>
-      </w:r>
-      <w:proofErr w:type="spellStart"/>
-      <w:r>
-        <w:t>UpdateOneDrive</w:t>
-      </w:r>
-      <w:proofErr w:type="spellEnd"/>
-      <w:r>
-        <w:t xml:space="preserve"> $true -verbose</w:t>
+        <w:t xml:space="preserve">.\BuildFFUVM.ps1 -WindowsSKU 'Pro' -Installapps $true -InstallOffice $true -InstallDrivers $true </w:t>
+      </w:r>
+      <w:r>
+        <w:t xml:space="preserve">-VMSwitchName 'Name of your VM Switch in Hyper-V' -VMHostIPAddress 'Your IP Address' </w:t>
+      </w:r>
+      <w:r>
+        <w:t>-CreateDeploymentMedia $true -BuildUSBDrive $true -UpdateLatestCU $true -UpdateLatestNet $true -UpdateLatestDefender $true -UpdateEdge $true -UpdateOneDrive $true -verbose</w:t>
       </w:r>
     </w:p>
     <w:p>
@@ -10183,71 +8667,7 @@
     </w:p>
     <w:p>
       <w:r>
-        <w:t>.\BuildFFUVM.ps1 -</w:t>
-      </w:r>
-      <w:proofErr w:type="spellStart"/>
-      <w:r>
-        <w:t>WindowsSKU</w:t>
-      </w:r>
-      <w:proofErr w:type="spellEnd"/>
-      <w:r>
-        <w:t xml:space="preserve"> 'Pro' -</w:t>
-      </w:r>
-      <w:proofErr w:type="spellStart"/>
-      <w:r>
-        <w:t>Installapps</w:t>
-      </w:r>
-      <w:proofErr w:type="spellEnd"/>
-      <w:r>
-        <w:t xml:space="preserve"> $true -</w:t>
-      </w:r>
-      <w:proofErr w:type="spellStart"/>
-      <w:r>
-        <w:t>InstallOffice</w:t>
-      </w:r>
-      <w:proofErr w:type="spellEnd"/>
-      <w:r>
-        <w:t xml:space="preserve"> $true -</w:t>
-      </w:r>
-      <w:proofErr w:type="spellStart"/>
-      <w:r>
-        <w:t>InstallDrivers</w:t>
-      </w:r>
-      <w:proofErr w:type="spellEnd"/>
-      <w:r>
-        <w:t xml:space="preserve"> $true -</w:t>
-      </w:r>
-      <w:proofErr w:type="spellStart"/>
-      <w:r>
-        <w:t>VMSwitchName</w:t>
-      </w:r>
-      <w:proofErr w:type="spellEnd"/>
-      <w:r>
-        <w:t xml:space="preserve"> 'Name of your VM Switch in Hyper-V' -VMHostIPAddress 'Your IP Address' -</w:t>
-      </w:r>
-      <w:proofErr w:type="spellStart"/>
-      <w:r>
-        <w:t>CreateCaptureMedia</w:t>
-      </w:r>
-      <w:proofErr w:type="spellEnd"/>
-      <w:r>
-        <w:t xml:space="preserve"> $true -</w:t>
-      </w:r>
-      <w:proofErr w:type="spellStart"/>
-      <w:r>
-        <w:t>CreateDeploymentMedia</w:t>
-      </w:r>
-      <w:proofErr w:type="spellEnd"/>
-      <w:r>
-        <w:t xml:space="preserve"> $true -</w:t>
-      </w:r>
-      <w:proofErr w:type="spellStart"/>
-      <w:r>
-        <w:t>BuildUSBDrive</w:t>
-      </w:r>
-      <w:proofErr w:type="spellEnd"/>
-      <w:r>
-        <w:t xml:space="preserve"> $true -verbose</w:t>
+        <w:t>.\BuildFFUVM.ps1 -WindowsSKU 'Pro' -Installapps $true -InstallOffice $true -InstallDrivers $true -VMSwitchName 'Name of your VM Switch in Hyper-V' -VMHostIPAddress 'Your IP Address' -CreateCaptureMedia $true -CreateDeploymentMedia $true -BuildUSBDrive $true -verbose</w:t>
       </w:r>
     </w:p>
     <w:p>
@@ -10267,95 +8687,7 @@
     </w:p>
     <w:p>
       <w:r>
-        <w:t>.\BuildFFUVM.ps1 -</w:t>
-      </w:r>
-      <w:proofErr w:type="spellStart"/>
-      <w:r>
-        <w:t>WindowsSKU</w:t>
-      </w:r>
-      <w:proofErr w:type="spellEnd"/>
-      <w:r>
-        <w:t xml:space="preserve"> 'Pro' -</w:t>
-      </w:r>
-      <w:proofErr w:type="spellStart"/>
-      <w:r>
-        <w:t>Installapps</w:t>
-      </w:r>
-      <w:proofErr w:type="spellEnd"/>
-      <w:r>
-        <w:t xml:space="preserve"> $true -</w:t>
-      </w:r>
-      <w:proofErr w:type="spellStart"/>
-      <w:r>
-        <w:t>InstallOffice</w:t>
-      </w:r>
-      <w:proofErr w:type="spellEnd"/>
-      <w:r>
-        <w:t xml:space="preserve"> $true -</w:t>
-      </w:r>
-      <w:proofErr w:type="spellStart"/>
-      <w:r>
-        <w:t>InstallDrivers</w:t>
-      </w:r>
-      <w:proofErr w:type="spellEnd"/>
-      <w:r>
-        <w:t xml:space="preserve"> $true -</w:t>
-      </w:r>
-      <w:proofErr w:type="spellStart"/>
-      <w:r>
-        <w:t>VMSwitchName</w:t>
-      </w:r>
-      <w:proofErr w:type="spellEnd"/>
-      <w:r>
-        <w:t xml:space="preserve"> 'Name of your VM Switch in Hyper-V' -VMHostIPAddress 'Your IP Address' -</w:t>
-      </w:r>
-      <w:proofErr w:type="spellStart"/>
-      <w:r>
-        <w:t>CreateDeploymentMedia</w:t>
-      </w:r>
-      <w:proofErr w:type="spellEnd"/>
-      <w:r>
-        <w:t xml:space="preserve"> $true -</w:t>
-      </w:r>
-      <w:proofErr w:type="spellStart"/>
-      <w:r>
-        <w:t>BuildUSBDrive</w:t>
-      </w:r>
-      <w:proofErr w:type="spellEnd"/>
-      <w:r>
-        <w:t xml:space="preserve"> $true -</w:t>
-      </w:r>
-      <w:proofErr w:type="spellStart"/>
-      <w:r>
-        <w:t>WindowsRelease</w:t>
-      </w:r>
-      <w:proofErr w:type="spellEnd"/>
-      <w:r>
-        <w:t xml:space="preserve"> 11 -</w:t>
-      </w:r>
-      <w:proofErr w:type="spellStart"/>
-      <w:r>
-        <w:t>WindowsArch</w:t>
-      </w:r>
-      <w:proofErr w:type="spellEnd"/>
-      <w:r>
-        <w:t xml:space="preserve"> 'x64' -</w:t>
-      </w:r>
-      <w:proofErr w:type="spellStart"/>
-      <w:r>
-        <w:t>WindowsLang</w:t>
-      </w:r>
-      <w:proofErr w:type="spellEnd"/>
-      <w:r>
-        <w:t xml:space="preserve"> '</w:t>
-      </w:r>
-      <w:proofErr w:type="spellStart"/>
-      <w:r>
-        <w:t>fr</w:t>
-      </w:r>
-      <w:proofErr w:type="spellEnd"/>
-      <w:r>
-        <w:t>-ca'</w:t>
+        <w:t>.\BuildFFUVM.ps1 -WindowsSKU 'Pro' -Installapps $true -InstallOffice $true -InstallDrivers $true -VMSwitchName 'Name of your VM Switch in Hyper-V' -VMHostIPAddress 'Your IP Address' -CreateDeploymentMedia $true -BuildUSBDrive $true -WindowsRelease 11 -WindowsArch 'x64' -WindowsLang 'fr-ca'</w:t>
       </w:r>
       <w:r>
         <w:t xml:space="preserve"> </w:t>
@@ -10444,142 +8776,31 @@
     </w:p>
     <w:p>
       <w:r>
-        <w:t>If providing your own ISO from VLSC, you’ll also want to pass the -</w:t>
-      </w:r>
-      <w:proofErr w:type="spellStart"/>
-      <w:r>
-        <w:t>ProductKey</w:t>
-      </w:r>
-      <w:proofErr w:type="spellEnd"/>
-      <w:r>
-        <w:t xml:space="preserve"> parameter with your VLSC key. If you’re providing an ISO from MSDN or consumer media obtained elsewhere, </w:t>
-      </w:r>
-      <w:proofErr w:type="spellStart"/>
-      <w:r>
-        <w:t>ProductKey</w:t>
-      </w:r>
-      <w:proofErr w:type="spellEnd"/>
-      <w:r>
-        <w:t xml:space="preserve"> isn’t needed if the SKU you’re installing matches the SKU of the key in the firmware of the device. </w:t>
-      </w:r>
-    </w:p>
-    <w:p>
-      <w:r>
+        <w:t xml:space="preserve">If providing your own ISO from VLSC, you’ll also want to pass the -ProductKey parameter with your VLSC key. If you’re providing an ISO from MSDN or consumer media obtained elsewhere, ProductKey isn’t needed if the SKU you’re installing matches the SKU of the key in the firmware of the device. </w:t>
+      </w:r>
+    </w:p>
+    <w:p>
+      <w:r>
+        <w:lastRenderedPageBreak/>
         <w:t>.\</w:t>
       </w:r>
       <w:r>
         <w:t>BuildFFUVM</w:t>
       </w:r>
       <w:r>
-        <w:t>.ps1 -</w:t>
-      </w:r>
-      <w:proofErr w:type="spellStart"/>
-      <w:r>
-        <w:t>ISOPath</w:t>
-      </w:r>
-      <w:proofErr w:type="spellEnd"/>
-      <w:r>
-        <w:t xml:space="preserve"> 'C:\</w:t>
-      </w:r>
-      <w:proofErr w:type="spellStart"/>
-      <w:r>
-        <w:t>path_to_iso</w:t>
-      </w:r>
-      <w:proofErr w:type="spellEnd"/>
-      <w:r>
-        <w:t>\</w:t>
-      </w:r>
-      <w:proofErr w:type="spellStart"/>
-      <w:r>
-        <w:t>Windows.iso</w:t>
-      </w:r>
-      <w:proofErr w:type="spellEnd"/>
-      <w:r>
-        <w:t>' -</w:t>
-      </w:r>
-      <w:proofErr w:type="spellStart"/>
-      <w:r>
-        <w:t>WindowsSKU</w:t>
-      </w:r>
-      <w:proofErr w:type="spellEnd"/>
-      <w:r>
-        <w:t xml:space="preserve"> 'Pro' -</w:t>
-      </w:r>
-      <w:proofErr w:type="spellStart"/>
-      <w:r>
-        <w:t>Installapps</w:t>
-      </w:r>
-      <w:proofErr w:type="spellEnd"/>
-      <w:r>
-        <w:t xml:space="preserve"> $true -</w:t>
-      </w:r>
-      <w:proofErr w:type="spellStart"/>
-      <w:r>
-        <w:t>InstallOffice</w:t>
-      </w:r>
-      <w:proofErr w:type="spellEnd"/>
-      <w:r>
-        <w:t xml:space="preserve"> $true -</w:t>
-      </w:r>
-      <w:proofErr w:type="spellStart"/>
-      <w:r>
-        <w:t>InstallDrivers</w:t>
-      </w:r>
-      <w:proofErr w:type="spellEnd"/>
-      <w:r>
-        <w:t xml:space="preserve"> $true -</w:t>
-      </w:r>
-      <w:proofErr w:type="spellStart"/>
-      <w:r>
-        <w:t>VMSwitchName</w:t>
-      </w:r>
-      <w:proofErr w:type="spellEnd"/>
-      <w:r>
-        <w:t xml:space="preserve"> 'Name of your VM Switch in Hyper-V' -</w:t>
-      </w:r>
-      <w:proofErr w:type="spellStart"/>
-      <w:r>
-        <w:t>VMHostIPAddress</w:t>
-      </w:r>
-      <w:proofErr w:type="spellEnd"/>
-      <w:r>
-        <w:t xml:space="preserve"> 'Your IP Address'</w:t>
+        <w:t>.ps1 -ISOPath 'C:\path_to_iso\Windows.iso' -WindowsSKU 'Pro' -Installapps $true -InstallOffice $true -InstallDrivers $true -VMSwitchName 'Name of your VM Switch in Hyper-V' -VMHostIPAddress 'Your IP Address'</w:t>
       </w:r>
       <w:r>
         <w:t xml:space="preserve"> </w:t>
       </w:r>
       <w:r>
-        <w:t>-</w:t>
-      </w:r>
-      <w:proofErr w:type="spellStart"/>
-      <w:r>
-        <w:t>CreateDeploymentMedia</w:t>
-      </w:r>
-      <w:proofErr w:type="spellEnd"/>
-      <w:r>
-        <w:t xml:space="preserve"> $true -</w:t>
-      </w:r>
-      <w:proofErr w:type="spellStart"/>
-      <w:r>
-        <w:t>BuildUSBDrive</w:t>
-      </w:r>
-      <w:proofErr w:type="spellEnd"/>
-      <w:r>
-        <w:t xml:space="preserve"> $true</w:t>
+        <w:t>-CreateDeploymentMedia $true -BuildUSBDrive $true</w:t>
       </w:r>
       <w:r>
         <w:t xml:space="preserve"> </w:t>
       </w:r>
       <w:r>
-        <w:t>-</w:t>
-      </w:r>
-      <w:proofErr w:type="spellStart"/>
-      <w:r>
-        <w:t>ProductKey</w:t>
-      </w:r>
-      <w:proofErr w:type="spellEnd"/>
-      <w:r>
-        <w:t xml:space="preserve"> </w:t>
+        <w:t xml:space="preserve">-ProductKey </w:t>
       </w:r>
       <w:r>
         <w:t>‘</w:t>
@@ -10637,7 +8858,6 @@
         </w:rPr>
       </w:pPr>
       <w:r>
-        <w:lastRenderedPageBreak/>
         <w:t xml:space="preserve">The </w:t>
       </w:r>
       <w:r>
@@ -10683,75 +8903,19 @@
         <w:t>BuildFFUVM</w:t>
       </w:r>
       <w:r>
-        <w:t>.ps1 -</w:t>
-      </w:r>
-      <w:proofErr w:type="spellStart"/>
-      <w:r>
-        <w:t>ISOPath</w:t>
-      </w:r>
-      <w:proofErr w:type="spellEnd"/>
-      <w:r>
-        <w:t xml:space="preserve"> 'C:\</w:t>
-      </w:r>
-      <w:proofErr w:type="spellStart"/>
-      <w:r>
-        <w:t>path_to_iso</w:t>
-      </w:r>
-      <w:proofErr w:type="spellEnd"/>
-      <w:r>
-        <w:t>\</w:t>
-      </w:r>
-      <w:proofErr w:type="spellStart"/>
-      <w:r>
-        <w:t>Windows.iso</w:t>
-      </w:r>
-      <w:proofErr w:type="spellEnd"/>
-      <w:r>
-        <w:t>' -</w:t>
-      </w:r>
-      <w:proofErr w:type="spellStart"/>
-      <w:r>
-        <w:t>WindowsSKU</w:t>
-      </w:r>
-      <w:proofErr w:type="spellEnd"/>
-      <w:r>
-        <w:t xml:space="preserve"> 'Pro'</w:t>
+        <w:t>.ps1 -ISOPath 'C:\path_to_iso\Windows.iso' -WindowsSKU 'Pro'</w:t>
       </w:r>
       <w:r>
         <w:t xml:space="preserve"> </w:t>
       </w:r>
       <w:r>
-        <w:t>-</w:t>
-      </w:r>
-      <w:proofErr w:type="spellStart"/>
-      <w:r>
-        <w:t>CreateDeploymentMedia</w:t>
-      </w:r>
-      <w:proofErr w:type="spellEnd"/>
-      <w:r>
-        <w:t xml:space="preserve"> $true -</w:t>
-      </w:r>
-      <w:proofErr w:type="spellStart"/>
-      <w:r>
-        <w:t>BuildUSBDrive</w:t>
-      </w:r>
-      <w:proofErr w:type="spellEnd"/>
-      <w:r>
-        <w:t xml:space="preserve"> $true</w:t>
+        <w:t>-CreateDeploymentMedia $true -BuildUSBDrive $true</w:t>
       </w:r>
       <w:r>
         <w:t xml:space="preserve"> </w:t>
       </w:r>
       <w:r>
-        <w:t>-</w:t>
-      </w:r>
-      <w:proofErr w:type="spellStart"/>
-      <w:r>
-        <w:t>ProductKey</w:t>
-      </w:r>
-      <w:proofErr w:type="spellEnd"/>
-      <w:r>
-        <w:t xml:space="preserve"> </w:t>
+        <w:t xml:space="preserve">-ProductKey </w:t>
       </w:r>
       <w:r>
         <w:t>‘</w:t>
@@ -10804,95 +8968,7 @@
         <w:t>BuildFFUVM</w:t>
       </w:r>
       <w:r>
-        <w:t>.ps1 -</w:t>
-      </w:r>
-      <w:proofErr w:type="spellStart"/>
-      <w:r>
-        <w:t>ISOPath</w:t>
-      </w:r>
-      <w:proofErr w:type="spellEnd"/>
-      <w:r>
-        <w:t xml:space="preserve"> 'C:\</w:t>
-      </w:r>
-      <w:proofErr w:type="spellStart"/>
-      <w:r>
-        <w:t>path_to_iso</w:t>
-      </w:r>
-      <w:proofErr w:type="spellEnd"/>
-      <w:r>
-        <w:t>\</w:t>
-      </w:r>
-      <w:proofErr w:type="spellStart"/>
-      <w:r>
-        <w:t>Windows.iso</w:t>
-      </w:r>
-      <w:proofErr w:type="spellEnd"/>
-      <w:r>
-        <w:t>' -</w:t>
-      </w:r>
-      <w:proofErr w:type="spellStart"/>
-      <w:r>
-        <w:t>WindowsSKU</w:t>
-      </w:r>
-      <w:proofErr w:type="spellEnd"/>
-      <w:r>
-        <w:t xml:space="preserve"> 'Pro' -</w:t>
-      </w:r>
-      <w:proofErr w:type="spellStart"/>
-      <w:r>
-        <w:t>Installapps</w:t>
-      </w:r>
-      <w:proofErr w:type="spellEnd"/>
-      <w:r>
-        <w:t xml:space="preserve"> $true -</w:t>
-      </w:r>
-      <w:proofErr w:type="spellStart"/>
-      <w:r>
-        <w:t>InstallOffice</w:t>
-      </w:r>
-      <w:proofErr w:type="spellEnd"/>
-      <w:r>
-        <w:t xml:space="preserve"> $false -</w:t>
-      </w:r>
-      <w:proofErr w:type="spellStart"/>
-      <w:r>
-        <w:t>InstallDrivers</w:t>
-      </w:r>
-      <w:proofErr w:type="spellEnd"/>
-      <w:r>
-        <w:t xml:space="preserve"> $true -</w:t>
-      </w:r>
-      <w:proofErr w:type="spellStart"/>
-      <w:r>
-        <w:t>VMSwitchName</w:t>
-      </w:r>
-      <w:proofErr w:type="spellEnd"/>
-      <w:r>
-        <w:t xml:space="preserve"> 'Name of your VM Switch in Hyper-V' -VMHostIPAddress 'Your IP Address' -</w:t>
-      </w:r>
-      <w:proofErr w:type="spellStart"/>
-      <w:r>
-        <w:t>CreateCaptureMedia</w:t>
-      </w:r>
-      <w:proofErr w:type="spellEnd"/>
-      <w:r>
-        <w:t xml:space="preserve"> $true -</w:t>
-      </w:r>
-      <w:proofErr w:type="spellStart"/>
-      <w:r>
-        <w:t>CreateDeploymentMedia</w:t>
-      </w:r>
-      <w:proofErr w:type="spellEnd"/>
-      <w:r>
-        <w:t xml:space="preserve"> $true -</w:t>
-      </w:r>
-      <w:proofErr w:type="spellStart"/>
-      <w:r>
-        <w:t>BuildUSBDrive</w:t>
-      </w:r>
-      <w:proofErr w:type="spellEnd"/>
-      <w:r>
-        <w:t xml:space="preserve"> $true -verbose</w:t>
+        <w:t>.ps1 -ISOPath 'C:\path_to_iso\Windows.iso' -WindowsSKU 'Pro' -Installapps $true -InstallOffice $false -InstallDrivers $true -VMSwitchName 'Name of your VM Switch in Hyper-V' -VMHostIPAddress 'Your IP Address' -CreateCaptureMedia $true -CreateDeploymentMedia $true -BuildUSBDrive $true -verbose</w:t>
       </w:r>
     </w:p>
     <w:p>
@@ -10934,7 +9010,6 @@
       <w:r>
         <w:t xml:space="preserve"> – type </w:t>
       </w:r>
-      <w:proofErr w:type="spellStart"/>
       <w:r>
         <w:rPr>
           <w:b/>
@@ -10942,7 +9017,6 @@
         </w:rPr>
         <w:t>Powershell</w:t>
       </w:r>
-      <w:proofErr w:type="spellEnd"/>
       <w:r>
         <w:t xml:space="preserve"> – </w:t>
       </w:r>
@@ -10985,117 +9059,13 @@
         <w:t>\</w:t>
       </w:r>
       <w:r>
-        <w:t>BuildFFUVM.ps1 -</w:t>
-      </w:r>
-      <w:proofErr w:type="spellStart"/>
-      <w:r>
-        <w:t>WindowsSKU</w:t>
-      </w:r>
-      <w:proofErr w:type="spellEnd"/>
-      <w:r>
-        <w:t xml:space="preserve"> 'Pro' -</w:t>
-      </w:r>
-      <w:proofErr w:type="spellStart"/>
-      <w:r>
-        <w:t>Installapps</w:t>
-      </w:r>
-      <w:proofErr w:type="spellEnd"/>
-      <w:r>
-        <w:t xml:space="preserve"> $true -</w:t>
-      </w:r>
-      <w:proofErr w:type="spellStart"/>
-      <w:r>
-        <w:t>InstallOffice</w:t>
-      </w:r>
-      <w:proofErr w:type="spellEnd"/>
-      <w:r>
-        <w:t xml:space="preserve"> $true -</w:t>
-      </w:r>
-      <w:proofErr w:type="spellStart"/>
-      <w:r>
-        <w:t>InstallDrivers</w:t>
-      </w:r>
-      <w:proofErr w:type="spellEnd"/>
-      <w:r>
-        <w:t xml:space="preserve"> $true </w:t>
-      </w:r>
-      <w:r>
-        <w:t>-</w:t>
-      </w:r>
-      <w:proofErr w:type="spellStart"/>
-      <w:r>
-        <w:t>VMSwitchName</w:t>
-      </w:r>
-      <w:proofErr w:type="spellEnd"/>
-      <w:r>
-        <w:t xml:space="preserve"> 'Name of your VM Switch in Hyper-V' -</w:t>
-      </w:r>
-      <w:proofErr w:type="spellStart"/>
-      <w:r>
-        <w:t>VMHostIPAddress</w:t>
-      </w:r>
-      <w:proofErr w:type="spellEnd"/>
-      <w:r>
-        <w:t xml:space="preserve"> 'Your IP Address' </w:t>
-      </w:r>
-      <w:r>
-        <w:t>-</w:t>
-      </w:r>
-      <w:proofErr w:type="spellStart"/>
-      <w:r>
-        <w:t>CreateDeploymentMedia</w:t>
-      </w:r>
-      <w:proofErr w:type="spellEnd"/>
-      <w:r>
-        <w:t xml:space="preserve"> $true -</w:t>
-      </w:r>
-      <w:proofErr w:type="spellStart"/>
-      <w:r>
-        <w:t>BuildUSBDrive</w:t>
-      </w:r>
-      <w:proofErr w:type="spellEnd"/>
-      <w:r>
-        <w:t xml:space="preserve"> $true -</w:t>
-      </w:r>
-      <w:proofErr w:type="spellStart"/>
-      <w:r>
-        <w:t>UpdateLatestCU</w:t>
-      </w:r>
-      <w:proofErr w:type="spellEnd"/>
-      <w:r>
-        <w:t xml:space="preserve"> $true -</w:t>
-      </w:r>
-      <w:proofErr w:type="spellStart"/>
-      <w:r>
-        <w:t>UpdateLatestNet</w:t>
-      </w:r>
-      <w:proofErr w:type="spellEnd"/>
-      <w:r>
-        <w:t xml:space="preserve"> $true -</w:t>
-      </w:r>
-      <w:proofErr w:type="spellStart"/>
-      <w:r>
-        <w:t>UpdateLatestDefender</w:t>
-      </w:r>
-      <w:proofErr w:type="spellEnd"/>
-      <w:r>
-        <w:t xml:space="preserve"> $true -</w:t>
-      </w:r>
-      <w:proofErr w:type="spellStart"/>
-      <w:r>
-        <w:t>UpdateEdge</w:t>
-      </w:r>
-      <w:proofErr w:type="spellEnd"/>
-      <w:r>
-        <w:t xml:space="preserve"> $true -</w:t>
-      </w:r>
-      <w:proofErr w:type="spellStart"/>
-      <w:r>
-        <w:t>UpdateOneDrive</w:t>
-      </w:r>
-      <w:proofErr w:type="spellEnd"/>
-      <w:r>
-        <w:t xml:space="preserve"> $true -verbose</w:t>
+        <w:t xml:space="preserve">BuildFFUVM.ps1 -WindowsSKU 'Pro' -Installapps $true -InstallOffice $true -InstallDrivers $true </w:t>
+      </w:r>
+      <w:r>
+        <w:t xml:space="preserve">-VMSwitchName 'Name of your VM Switch in Hyper-V' -VMHostIPAddress 'Your IP Address' </w:t>
+      </w:r>
+      <w:r>
+        <w:t>-CreateDeploymentMedia $true -BuildUSBDrive $true -UpdateLatestCU $true -UpdateLatestNet $true -UpdateLatestDefender $true -UpdateEdge $true -UpdateOneDrive $true -verbose</w:t>
       </w:r>
     </w:p>
     <w:p>
@@ -11135,33 +9105,8 @@
           <w:b/>
           <w:bCs/>
         </w:rPr>
-        <w:t>Set-</w:t>
-      </w:r>
-      <w:proofErr w:type="spellStart"/>
-      <w:r>
-        <w:rPr>
-          <w:b/>
-          <w:bCs/>
-        </w:rPr>
-        <w:t>ExecutionPolicy</w:t>
-      </w:r>
-      <w:proofErr w:type="spellEnd"/>
-      <w:r>
-        <w:rPr>
-          <w:b/>
-          <w:bCs/>
-        </w:rPr>
-        <w:t xml:space="preserve"> -</w:t>
-      </w:r>
-      <w:proofErr w:type="spellStart"/>
-      <w:r>
-        <w:rPr>
-          <w:b/>
-          <w:bCs/>
-        </w:rPr>
-        <w:t>executionpolicy</w:t>
-      </w:r>
-      <w:proofErr w:type="spellEnd"/>
+        <w:t>Set-ExecutionPolicy -executionpolicy</w:t>
+      </w:r>
       <w:r>
         <w:rPr>
           <w:b/>
@@ -11493,13 +9438,8 @@
       <w:r>
         <w:t>-</w:t>
       </w:r>
-      <w:proofErr w:type="spellStart"/>
-      <w:r>
-        <w:t>InstallDrivers</w:t>
-      </w:r>
-      <w:proofErr w:type="spellEnd"/>
-      <w:r>
-        <w:t xml:space="preserve"> parameter to $true. </w:t>
+      <w:r>
+        <w:t xml:space="preserve">InstallDrivers parameter to $true. </w:t>
       </w:r>
     </w:p>
     <w:p>
@@ -11551,15 +9491,7 @@
         <w:t>. T</w:t>
       </w:r>
       <w:r>
-        <w:t xml:space="preserve">his is due to </w:t>
-      </w:r>
-      <w:proofErr w:type="spellStart"/>
-      <w:r>
-        <w:t>dism</w:t>
-      </w:r>
-      <w:proofErr w:type="spellEnd"/>
-      <w:r>
-        <w:t xml:space="preserve"> injecting the drivers on the fly. The time it takes will depend on how many drivers are added and the size of the drivers.</w:t>
+        <w:t>his is due to dism injecting the drivers on the fly. The time it takes will depend on how many drivers are added and the size of the drivers.</w:t>
       </w:r>
     </w:p>
     <w:p>
@@ -11644,28 +9576,12 @@
     </w:p>
     <w:p>
       <w:r>
-        <w:t>This step is not necessary if you are adding drivers by setting $</w:t>
-      </w:r>
-      <w:proofErr w:type="spellStart"/>
-      <w:r>
-        <w:t>InstallDrivers</w:t>
-      </w:r>
-      <w:proofErr w:type="spellEnd"/>
-      <w:r>
-        <w:t xml:space="preserve"> to $true when creating your FFU.</w:t>
-      </w:r>
-    </w:p>
-    <w:p>
-      <w:r>
-        <w:t xml:space="preserve">If you have a FFU that doesn’t have drivers added and would like to add drivers, you can manually do it with </w:t>
-      </w:r>
-      <w:proofErr w:type="spellStart"/>
-      <w:r>
-        <w:t>dism</w:t>
-      </w:r>
-      <w:proofErr w:type="spellEnd"/>
-      <w:r>
-        <w:t xml:space="preserve">. </w:t>
+        <w:t>This step is not necessary if you are adding drivers by setting $InstallDrivers to $true when creating your FFU.</w:t>
+      </w:r>
+    </w:p>
+    <w:p>
+      <w:r>
+        <w:t xml:space="preserve">If you have a FFU that doesn’t have drivers added and would like to add drivers, you can manually do it with dism. </w:t>
       </w:r>
     </w:p>
     <w:p>
@@ -11763,15 +9679,7 @@
         <w:t>/VERYSILENT /Extract="Yes" /DIR=</w:t>
       </w:r>
       <w:r>
-        <w:t>&lt;</w:t>
-      </w:r>
-      <w:proofErr w:type="spellStart"/>
-      <w:r>
-        <w:t>PathToWhereYouWantToExtractTo</w:t>
-      </w:r>
-      <w:proofErr w:type="spellEnd"/>
-      <w:r>
-        <w:t>&gt;</w:t>
+        <w:t>&lt;PathToWhereYouWantToExtractTo&gt;</w:t>
       </w:r>
       <w:r>
         <w:br/>
@@ -11803,23 +9711,7 @@
           <w:b/>
           <w:bCs/>
         </w:rPr>
-        <w:t xml:space="preserve">Windows </w:t>
-      </w:r>
-      <w:proofErr w:type="spellStart"/>
-      <w:r>
-        <w:rPr>
-          <w:b/>
-          <w:bCs/>
-        </w:rPr>
-        <w:t>Powershell</w:t>
-      </w:r>
-      <w:proofErr w:type="spellEnd"/>
-      <w:r>
-        <w:rPr>
-          <w:b/>
-          <w:bCs/>
-        </w:rPr>
-        <w:t xml:space="preserve"> (Admin)</w:t>
+        <w:t>Windows Powershell (Admin)</w:t>
       </w:r>
     </w:p>
     <w:p>
@@ -11833,21 +9725,12 @@
       <w:r>
         <w:t xml:space="preserve">Run </w:t>
       </w:r>
-      <w:proofErr w:type="spellStart"/>
       <w:r>
         <w:rPr>
           <w:b/>
           <w:bCs/>
         </w:rPr>
-        <w:t>mkdir</w:t>
-      </w:r>
-      <w:proofErr w:type="spellEnd"/>
-      <w:r>
-        <w:rPr>
-          <w:b/>
-          <w:bCs/>
-        </w:rPr>
-        <w:t xml:space="preserve"> </w:t>
+        <w:t xml:space="preserve">mkdir </w:t>
       </w:r>
       <w:r>
         <w:rPr>
@@ -11875,81 +9758,16 @@
       <w:r>
         <w:t xml:space="preserve">Run </w:t>
       </w:r>
-      <w:proofErr w:type="spellStart"/>
       <w:r>
         <w:rPr>
           <w:b/>
           <w:bCs/>
         </w:rPr>
-        <w:t>Dism</w:t>
-      </w:r>
-      <w:proofErr w:type="spellEnd"/>
-      <w:r>
-        <w:rPr>
-          <w:b/>
-          <w:bCs/>
-        </w:rPr>
-        <w:t xml:space="preserve"> /Mount-Image /</w:t>
-      </w:r>
-      <w:proofErr w:type="spellStart"/>
-      <w:r>
-        <w:rPr>
-          <w:b/>
-          <w:bCs/>
-        </w:rPr>
-        <w:t>ImageFile</w:t>
-      </w:r>
-      <w:proofErr w:type="spellEnd"/>
-      <w:r>
-        <w:rPr>
-          <w:b/>
-          <w:bCs/>
-        </w:rPr>
-        <w:t>:"&lt;</w:t>
-      </w:r>
-      <w:proofErr w:type="spellStart"/>
-      <w:r>
-        <w:rPr>
-          <w:b/>
-          <w:bCs/>
-        </w:rPr>
-        <w:t>PathToFFUFile</w:t>
-      </w:r>
-      <w:proofErr w:type="spellEnd"/>
-      <w:r>
-        <w:rPr>
-          <w:b/>
-          <w:bCs/>
-        </w:rPr>
-        <w:t>&gt;" /Index:1 /</w:t>
-      </w:r>
-      <w:proofErr w:type="spellStart"/>
-      <w:r>
-        <w:rPr>
-          <w:b/>
-          <w:bCs/>
-        </w:rPr>
-        <w:t>MountDir</w:t>
-      </w:r>
-      <w:proofErr w:type="spellEnd"/>
-      <w:r>
-        <w:rPr>
-          <w:b/>
-          <w:bCs/>
-        </w:rPr>
-        <w:t>:"C:\mount"</w:t>
+        <w:t>Dism /Mount-Image /ImageFile:"&lt;PathToFFUFile&gt;" /Index:1 /MountDir:"C:\mount"</w:t>
       </w:r>
       <w:r>
         <w:br/>
-        <w:t>(where &lt;</w:t>
-      </w:r>
-      <w:proofErr w:type="spellStart"/>
-      <w:r>
-        <w:t>PathToFFUFile</w:t>
-      </w:r>
-      <w:proofErr w:type="spellEnd"/>
-      <w:r>
-        <w:t>&gt; is the location of your FFU e.g. e:\Win10_1903_Pro_Edu.ffu)</w:t>
+        <w:t>(where &lt;PathToFFUFile&gt; is the location of your FFU e.g. e:\Win10_1903_Pro_Edu.ffu)</w:t>
       </w:r>
     </w:p>
     <w:p>
@@ -11963,59 +9781,13 @@
       <w:r>
         <w:t xml:space="preserve">Run </w:t>
       </w:r>
-      <w:proofErr w:type="spellStart"/>
       <w:r>
         <w:rPr>
           <w:rFonts w:ascii="Calibri" w:hAnsi="Calibri" w:cs="Calibri"/>
           <w:b/>
           <w:bCs/>
         </w:rPr>
-        <w:t>dism</w:t>
-      </w:r>
-      <w:proofErr w:type="spellEnd"/>
-      <w:r>
-        <w:rPr>
-          <w:rFonts w:ascii="Calibri" w:hAnsi="Calibri" w:cs="Calibri"/>
-          <w:b/>
-          <w:bCs/>
-        </w:rPr>
-        <w:t xml:space="preserve"> /</w:t>
-      </w:r>
-      <w:proofErr w:type="spellStart"/>
-      <w:r>
-        <w:rPr>
-          <w:rFonts w:ascii="Calibri" w:hAnsi="Calibri" w:cs="Calibri"/>
-          <w:b/>
-          <w:bCs/>
-        </w:rPr>
-        <w:t>image:C</w:t>
-      </w:r>
-      <w:proofErr w:type="spellEnd"/>
-      <w:r>
-        <w:rPr>
-          <w:rFonts w:ascii="Calibri" w:hAnsi="Calibri" w:cs="Calibri"/>
-          <w:b/>
-          <w:bCs/>
-        </w:rPr>
-        <w:t>:\mount /Add-Driver /Driver:&lt;</w:t>
-      </w:r>
-      <w:proofErr w:type="spellStart"/>
-      <w:r>
-        <w:rPr>
-          <w:rFonts w:ascii="Calibri" w:hAnsi="Calibri" w:cs="Calibri"/>
-          <w:b/>
-          <w:bCs/>
-        </w:rPr>
-        <w:t>PathToDriverFiles</w:t>
-      </w:r>
-      <w:proofErr w:type="spellEnd"/>
-      <w:r>
-        <w:rPr>
-          <w:rFonts w:ascii="Calibri" w:hAnsi="Calibri" w:cs="Calibri"/>
-          <w:b/>
-          <w:bCs/>
-        </w:rPr>
-        <w:t>&gt; /Recurse</w:t>
+        <w:t>dism /image:C:\mount /Add-Driver /Driver:&lt;PathToDriverFiles&gt; /Recurse</w:t>
       </w:r>
       <w:r>
         <w:rPr>
@@ -12045,41 +9817,13 @@
         </w:rPr>
         <w:t xml:space="preserve">Run </w:t>
       </w:r>
-      <w:proofErr w:type="spellStart"/>
       <w:r>
         <w:rPr>
           <w:rFonts w:ascii="Calibri" w:hAnsi="Calibri" w:cs="Calibri"/>
           <w:b/>
           <w:bCs/>
         </w:rPr>
-        <w:t>Dism</w:t>
-      </w:r>
-      <w:proofErr w:type="spellEnd"/>
-      <w:r>
-        <w:rPr>
-          <w:rFonts w:ascii="Calibri" w:hAnsi="Calibri" w:cs="Calibri"/>
-          <w:b/>
-          <w:bCs/>
-        </w:rPr>
-        <w:t xml:space="preserve"> /Unmount-Image /</w:t>
-      </w:r>
-      <w:proofErr w:type="spellStart"/>
-      <w:r>
-        <w:rPr>
-          <w:rFonts w:ascii="Calibri" w:hAnsi="Calibri" w:cs="Calibri"/>
-          <w:b/>
-          <w:bCs/>
-        </w:rPr>
-        <w:t>MountDir:C</w:t>
-      </w:r>
-      <w:proofErr w:type="spellEnd"/>
-      <w:r>
-        <w:rPr>
-          <w:rFonts w:ascii="Calibri" w:hAnsi="Calibri" w:cs="Calibri"/>
-          <w:b/>
-          <w:bCs/>
-        </w:rPr>
-        <w:t>:\mount /commit</w:t>
+        <w:t>Dism /Unmount-Image /MountDir:C:\mount /commit</w:t>
       </w:r>
     </w:p>
     <w:p>
@@ -12163,25 +9907,7 @@
           <w:bCs/>
           <w:highlight w:val="yellow"/>
         </w:rPr>
-        <w:t xml:space="preserve">IMPORTANT – If using a provisioning package or autopilot </w:t>
-      </w:r>
-      <w:proofErr w:type="spellStart"/>
-      <w:r>
-        <w:rPr>
-          <w:b/>
-          <w:bCs/>
-          <w:highlight w:val="yellow"/>
-        </w:rPr>
-        <w:t>json</w:t>
-      </w:r>
-      <w:proofErr w:type="spellEnd"/>
-      <w:r>
-        <w:rPr>
-          <w:b/>
-          <w:bCs/>
-          <w:highlight w:val="yellow"/>
-        </w:rPr>
-        <w:t xml:space="preserve"> file, DO NOT specify a name in either of these. They will overwrite the name you have specified in the unattend.xm</w:t>
+        <w:t>IMPORTANT – If using a provisioning package or autopilot json file, DO NOT specify a name in either of these. They will overwrite the name you have specified in the unattend.xm</w:t>
       </w:r>
       <w:r>
         <w:rPr>
@@ -12244,7 +9970,6 @@
       <w:r>
         <w:t xml:space="preserve">Create a folder on the deploy partition of the USB drive named </w:t>
       </w:r>
-      <w:proofErr w:type="spellStart"/>
       <w:r>
         <w:rPr>
           <w:b/>
@@ -12252,7 +9977,6 @@
         </w:rPr>
         <w:t>unattend</w:t>
       </w:r>
-      <w:proofErr w:type="spellEnd"/>
     </w:p>
     <w:p>
       <w:pPr>
@@ -12264,15 +9988,7 @@
       </w:pPr>
       <w:r>
         <w:lastRenderedPageBreak/>
-        <w:t xml:space="preserve">In the </w:t>
-      </w:r>
-      <w:proofErr w:type="spellStart"/>
-      <w:r>
-        <w:t>unattend</w:t>
-      </w:r>
-      <w:proofErr w:type="spellEnd"/>
-      <w:r>
-        <w:t xml:space="preserve"> folder, create a file named </w:t>
+        <w:t xml:space="preserve">In the unattend folder, create a file named </w:t>
       </w:r>
       <w:r>
         <w:rPr>
@@ -12282,23 +9998,7 @@
         <w:t>unattend.xml</w:t>
       </w:r>
       <w:r>
-        <w:t xml:space="preserve"> (this file has already been created if you downloaded this from aka.ms/</w:t>
-      </w:r>
-      <w:proofErr w:type="spellStart"/>
-      <w:r>
-        <w:t>ffu</w:t>
-      </w:r>
-      <w:proofErr w:type="spellEnd"/>
-      <w:r>
-        <w:t xml:space="preserve"> or the internal Microsoft FFU deployment share . It is in the </w:t>
-      </w:r>
-      <w:proofErr w:type="spellStart"/>
-      <w:r>
-        <w:t>unattend</w:t>
-      </w:r>
-      <w:proofErr w:type="spellEnd"/>
-      <w:r>
-        <w:t xml:space="preserve"> folder in that location).</w:t>
+        <w:t xml:space="preserve"> (this file has already been created if you downloaded this from aka.ms/ffu or the internal Microsoft FFU deployment share . It is in the unattend folder in that location).</w:t>
       </w:r>
     </w:p>
     <w:p>
@@ -12323,33 +10023,15 @@
     <w:p>
       <w:pPr>
         <w:pStyle w:val="ListParagraph"/>
-      </w:pPr>
-      <w:r>
-        <w:t>&lt;</w:t>
-      </w:r>
-      <w:proofErr w:type="spellStart"/>
-      <w:r>
-        <w:t>unattend</w:t>
-      </w:r>
-      <w:proofErr w:type="spellEnd"/>
-      <w:r>
-        <w:t xml:space="preserve"> </w:t>
-      </w:r>
-      <w:proofErr w:type="spellStart"/>
-      <w:r>
-        <w:t>xmlns</w:t>
-      </w:r>
-      <w:proofErr w:type="spellEnd"/>
-      <w:r>
-        <w:t>="</w:t>
-      </w:r>
-      <w:proofErr w:type="spellStart"/>
-      <w:r>
-        <w:t>urn:schemas-microsoft-com:unattend</w:t>
-      </w:r>
-      <w:proofErr w:type="spellEnd"/>
-      <w:r>
-        <w:t>"&gt;</w:t>
+        <w:rPr>
+          <w:lang w:val="de-DE"/>
+        </w:rPr>
+      </w:pPr>
+      <w:r>
+        <w:rPr>
+          <w:lang w:val="de-DE"/>
+        </w:rPr>
+        <w:t>&lt;unattend xmlns="urn:schemas-microsoft-com:unattend"&gt;</w:t>
       </w:r>
     </w:p>
     <w:p>
@@ -12357,7 +10039,13 @@
         <w:pStyle w:val="ListParagraph"/>
       </w:pPr>
       <w:r>
-        <w:t xml:space="preserve">  &lt;settings pass="specialize"&gt;</w:t>
+        <w:rPr>
+          <w:lang w:val="de-DE"/>
+        </w:rPr>
+        <w:t xml:space="preserve">  </w:t>
+      </w:r>
+      <w:r>
+        <w:t>&lt;settings pass="specialize"&gt;</w:t>
       </w:r>
     </w:p>
     <w:p>
@@ -12365,63 +10053,7 @@
         <w:pStyle w:val="ListParagraph"/>
       </w:pPr>
       <w:r>
-        <w:t xml:space="preserve">    &lt;component name="Microsoft-Windows-Shell-Setup" </w:t>
-      </w:r>
-      <w:proofErr w:type="spellStart"/>
-      <w:r>
-        <w:t>processorArchitecture</w:t>
-      </w:r>
-      <w:proofErr w:type="spellEnd"/>
-      <w:r>
-        <w:t xml:space="preserve">="amd64" </w:t>
-      </w:r>
-      <w:proofErr w:type="spellStart"/>
-      <w:r>
-        <w:t>publicKeyToken</w:t>
-      </w:r>
-      <w:proofErr w:type="spellEnd"/>
-      <w:r>
-        <w:t xml:space="preserve">="31bf3856ad364e35" language="neutral" </w:t>
-      </w:r>
-      <w:proofErr w:type="spellStart"/>
-      <w:r>
-        <w:t>versionScope</w:t>
-      </w:r>
-      <w:proofErr w:type="spellEnd"/>
-      <w:r>
-        <w:t>="</w:t>
-      </w:r>
-      <w:proofErr w:type="spellStart"/>
-      <w:r>
-        <w:t>nonSxS</w:t>
-      </w:r>
-      <w:proofErr w:type="spellEnd"/>
-      <w:r>
-        <w:t xml:space="preserve">" </w:t>
-      </w:r>
-      <w:proofErr w:type="spellStart"/>
-      <w:r>
-        <w:t>xmlns:wcm</w:t>
-      </w:r>
-      <w:proofErr w:type="spellEnd"/>
-      <w:r>
-        <w:t>="http://schemas.microsoft.com/</w:t>
-      </w:r>
-      <w:proofErr w:type="spellStart"/>
-      <w:r>
-        <w:t>WMIConfig</w:t>
-      </w:r>
-      <w:proofErr w:type="spellEnd"/>
-      <w:r>
-        <w:t xml:space="preserve">/2002/State" </w:t>
-      </w:r>
-      <w:proofErr w:type="spellStart"/>
-      <w:r>
-        <w:t>xmlns:xsi</w:t>
-      </w:r>
-      <w:proofErr w:type="spellEnd"/>
-      <w:r>
-        <w:t>="http://www.w3.org/2001/XMLSchema-instance"&gt;</w:t>
+        <w:t xml:space="preserve">    &lt;component name="Microsoft-Windows-Shell-Setup" processorArchitecture="amd64" publicKeyToken="31bf3856ad364e35" language="neutral" versionScope="nonSxS" xmlns:wcm="http://schemas.microsoft.com/WMIConfig/2002/State" xmlns:xsi="http://www.w3.org/2001/XMLSchema-instance"&gt;</w:t>
       </w:r>
     </w:p>
     <w:p>
@@ -12429,31 +10061,7 @@
         <w:pStyle w:val="ListParagraph"/>
       </w:pPr>
       <w:r>
-        <w:t xml:space="preserve">      &lt;</w:t>
-      </w:r>
-      <w:proofErr w:type="spellStart"/>
-      <w:r>
-        <w:t>ComputerName</w:t>
-      </w:r>
-      <w:proofErr w:type="spellEnd"/>
-      <w:r>
-        <w:t>&gt;</w:t>
-      </w:r>
-      <w:proofErr w:type="spellStart"/>
-      <w:r>
-        <w:t>MyComputer</w:t>
-      </w:r>
-      <w:proofErr w:type="spellEnd"/>
-      <w:r>
-        <w:t>&lt;/</w:t>
-      </w:r>
-      <w:proofErr w:type="spellStart"/>
-      <w:r>
-        <w:t>ComputerName</w:t>
-      </w:r>
-      <w:proofErr w:type="spellEnd"/>
-      <w:r>
-        <w:t>&gt;</w:t>
+        <w:t xml:space="preserve">      &lt;ComputerName&gt;MyComputer&lt;/ComputerName&gt;</w:t>
       </w:r>
     </w:p>
     <w:p>
@@ -12477,15 +10085,7 @@
         <w:pStyle w:val="ListParagraph"/>
       </w:pPr>
       <w:r>
-        <w:t>&lt;/</w:t>
-      </w:r>
-      <w:proofErr w:type="spellStart"/>
-      <w:r>
-        <w:t>unattend</w:t>
-      </w:r>
-      <w:proofErr w:type="spellEnd"/>
-      <w:r>
-        <w:t>&gt;</w:t>
+        <w:t>&lt;/unattend&gt;</w:t>
       </w:r>
     </w:p>
     <w:p>
@@ -12549,17 +10149,8 @@
     </w:p>
     <w:p>
       <w:r>
-        <w:t xml:space="preserve">If you have multiple device name prefixes for different locations or device use cases, or even a single prefix, you can specify a prefixes.txt file in the </w:t>
-      </w:r>
-      <w:proofErr w:type="spellStart"/>
-      <w:r>
-        <w:t>unattend</w:t>
-      </w:r>
-      <w:proofErr w:type="spellEnd"/>
-      <w:r>
-        <w:t xml:space="preserve"> folder. If the prefixes.txt file is detected and a single prefix is listed, the device will just use that prefix and append the serial number of the device. If there are multiple prefixes listed in the prefixes.txt file, you will be prompted to select which prefix you want to name the device and the serial number will be appended to that prefix. If you want a dash in the name, include the dash in the prefix (e.g. if ABCD- is in the prefixes.txt file, the device name will be ABCD-</w:t>
-      </w:r>
-      <w:proofErr w:type="spellStart"/>
+        <w:t>If you have multiple device name prefixes for different locations or device use cases, or even a single prefix, you can specify a prefixes.txt file in the unattend folder. If the prefixes.txt file is detected and a single prefix is listed, the device will just use that prefix and append the serial number of the device. If there are multiple prefixes listed in the prefixes.txt file, you will be prompted to select which prefix you want to name the device and the serial number will be appended to that prefix. If you want a dash in the name, include the dash in the prefix (e.g. if ABCD- is in the prefixes.txt file, the device name will be ABCD-</w:t>
+      </w:r>
       <w:r>
         <w:rPr>
           <w:i/>
@@ -12567,7 +10158,6 @@
         </w:rPr>
         <w:t>SerialNumber</w:t>
       </w:r>
-      <w:proofErr w:type="spellEnd"/>
       <w:r>
         <w:t>)</w:t>
       </w:r>
@@ -12584,15 +10174,7 @@
         </w:numPr>
       </w:pPr>
       <w:r>
-        <w:t xml:space="preserve">Follow the previous steps used to create the </w:t>
-      </w:r>
-      <w:proofErr w:type="spellStart"/>
-      <w:r>
-        <w:t>unattend</w:t>
-      </w:r>
-      <w:proofErr w:type="spellEnd"/>
-      <w:r>
-        <w:t xml:space="preserve"> folder and the unattend.xml file.</w:t>
+        <w:t>Follow the previous steps used to create the unattend folder and the unattend.xml file.</w:t>
       </w:r>
     </w:p>
     <w:p>
@@ -12616,7 +10198,6 @@
       <w:r>
         <w:t xml:space="preserve"> in the </w:t>
       </w:r>
-      <w:proofErr w:type="spellStart"/>
       <w:r>
         <w:rPr>
           <w:b/>
@@ -12624,7 +10205,6 @@
         </w:rPr>
         <w:t>unattend</w:t>
       </w:r>
-      <w:proofErr w:type="spellEnd"/>
       <w:r>
         <w:t xml:space="preserve"> folder</w:t>
       </w:r>
@@ -13159,9 +10739,8 @@
           <w:bCs/>
           <w:highlight w:val="yellow"/>
         </w:rPr>
-        <w:t xml:space="preserve">Important – If you set up the device naming method mentioned earlier, make sure to remove the </w:t>
-      </w:r>
-      <w:proofErr w:type="spellStart"/>
+        <w:t>Important – If you set up the device naming method mentioned earlier, make sure to remove the ComputerName</w:t>
+      </w:r>
       <w:r>
         <w:rPr>
           <w:rFonts w:ascii="Calibri" w:eastAsia="Times New Roman" w:hAnsi="Calibri" w:cs="Calibri"/>
@@ -13169,9 +10748,8 @@
           <w:bCs/>
           <w:highlight w:val="yellow"/>
         </w:rPr>
-        <w:t>ComputerName</w:t>
-      </w:r>
-      <w:proofErr w:type="spellEnd"/>
+        <w:t xml:space="preserve"> (or DNSComputerName)</w:t>
+      </w:r>
       <w:r>
         <w:rPr>
           <w:rFonts w:ascii="Calibri" w:eastAsia="Times New Roman" w:hAnsi="Calibri" w:cs="Calibri"/>
@@ -13179,9 +10757,8 @@
           <w:bCs/>
           <w:highlight w:val="yellow"/>
         </w:rPr>
-        <w:t xml:space="preserve"> (or </w:t>
-      </w:r>
-      <w:proofErr w:type="spellStart"/>
+        <w:t xml:space="preserve"> from your provisioning package. If you do not remove the ComputerName</w:t>
+      </w:r>
       <w:r>
         <w:rPr>
           <w:rFonts w:ascii="Calibri" w:eastAsia="Times New Roman" w:hAnsi="Calibri" w:cs="Calibri"/>
@@ -13189,66 +10766,7 @@
           <w:bCs/>
           <w:highlight w:val="yellow"/>
         </w:rPr>
-        <w:t>DNSComputerName</w:t>
-      </w:r>
-      <w:proofErr w:type="spellEnd"/>
-      <w:r>
-        <w:rPr>
-          <w:rFonts w:ascii="Calibri" w:eastAsia="Times New Roman" w:hAnsi="Calibri" w:cs="Calibri"/>
-          <w:b/>
-          <w:bCs/>
-          <w:highlight w:val="yellow"/>
-        </w:rPr>
-        <w:t>)</w:t>
-      </w:r>
-      <w:r>
-        <w:rPr>
-          <w:rFonts w:ascii="Calibri" w:eastAsia="Times New Roman" w:hAnsi="Calibri" w:cs="Calibri"/>
-          <w:b/>
-          <w:bCs/>
-          <w:highlight w:val="yellow"/>
-        </w:rPr>
-        <w:t xml:space="preserve"> from your provisioning package. If you do not remove the </w:t>
-      </w:r>
-      <w:proofErr w:type="spellStart"/>
-      <w:r>
-        <w:rPr>
-          <w:rFonts w:ascii="Calibri" w:eastAsia="Times New Roman" w:hAnsi="Calibri" w:cs="Calibri"/>
-          <w:b/>
-          <w:bCs/>
-          <w:highlight w:val="yellow"/>
-        </w:rPr>
-        <w:t>ComputerName</w:t>
-      </w:r>
-      <w:proofErr w:type="spellEnd"/>
-      <w:r>
-        <w:rPr>
-          <w:rFonts w:ascii="Calibri" w:eastAsia="Times New Roman" w:hAnsi="Calibri" w:cs="Calibri"/>
-          <w:b/>
-          <w:bCs/>
-          <w:highlight w:val="yellow"/>
-        </w:rPr>
-        <w:t xml:space="preserve"> (or </w:t>
-      </w:r>
-      <w:proofErr w:type="spellStart"/>
-      <w:r>
-        <w:rPr>
-          <w:rFonts w:ascii="Calibri" w:eastAsia="Times New Roman" w:hAnsi="Calibri" w:cs="Calibri"/>
-          <w:b/>
-          <w:bCs/>
-          <w:highlight w:val="yellow"/>
-        </w:rPr>
-        <w:t>DNSComputerName</w:t>
-      </w:r>
-      <w:proofErr w:type="spellEnd"/>
-      <w:r>
-        <w:rPr>
-          <w:rFonts w:ascii="Calibri" w:eastAsia="Times New Roman" w:hAnsi="Calibri" w:cs="Calibri"/>
-          <w:b/>
-          <w:bCs/>
-          <w:highlight w:val="yellow"/>
-        </w:rPr>
-        <w:t>)</w:t>
+        <w:t xml:space="preserve"> (or DNSComputerName)</w:t>
       </w:r>
       <w:r>
         <w:rPr>
@@ -13368,31 +10886,7 @@
         <w:t>autopilot</w:t>
       </w:r>
       <w:r>
-        <w:t xml:space="preserve"> and insert an </w:t>
-      </w:r>
-      <w:proofErr w:type="spellStart"/>
-      <w:r>
-        <w:t>AutopilotConfigurationFile.json</w:t>
-      </w:r>
-      <w:proofErr w:type="spellEnd"/>
-      <w:r>
-        <w:t xml:space="preserve"> file in that folder (E:\autopilot\</w:t>
-      </w:r>
-      <w:proofErr w:type="spellStart"/>
-      <w:r>
-        <w:t>AutopilotConfigurationFile.json</w:t>
-      </w:r>
-      <w:proofErr w:type="spellEnd"/>
-      <w:r>
-        <w:t xml:space="preserve">). When the device finishes installing the FFU, it will copy the </w:t>
-      </w:r>
-      <w:proofErr w:type="spellStart"/>
-      <w:r>
-        <w:t>json</w:t>
-      </w:r>
-      <w:proofErr w:type="spellEnd"/>
-      <w:r>
-        <w:t xml:space="preserve"> file to C:\Windows\Provisioning\Autopilot\AutopilotConfigurationFile.json. </w:t>
+        <w:t xml:space="preserve"> and insert an AutopilotConfigurationFile.json file in that folder (E:\autopilot\AutopilotConfigurationFile.json). When the device finishes installing the FFU, it will copy the json file to C:\Windows\Provisioning\Autopilot\AutopilotConfigurationFile.json. </w:t>
       </w:r>
     </w:p>
     <w:p>
@@ -13621,27 +11115,7 @@
           <w:sz w:val="22"/>
           <w:szCs w:val="22"/>
         </w:rPr>
-        <w:t xml:space="preserve">(the name MUST be User Driven for the </w:t>
-      </w:r>
-      <w:proofErr w:type="spellStart"/>
-      <w:r>
-        <w:rPr>
-          <w:rStyle w:val="eop"/>
-          <w:rFonts w:ascii="Calibri" w:eastAsiaTheme="majorEastAsia" w:hAnsi="Calibri" w:cs="Calibri"/>
-          <w:sz w:val="22"/>
-          <w:szCs w:val="22"/>
-        </w:rPr>
-        <w:t>powershell</w:t>
-      </w:r>
-      <w:proofErr w:type="spellEnd"/>
-      <w:r>
-        <w:rPr>
-          <w:rStyle w:val="eop"/>
-          <w:rFonts w:ascii="Calibri" w:eastAsiaTheme="majorEastAsia" w:hAnsi="Calibri" w:cs="Calibri"/>
-          <w:sz w:val="22"/>
-          <w:szCs w:val="22"/>
-        </w:rPr>
-        <w:t xml:space="preserve"> command to work later)</w:t>
+        <w:t>(the name MUST be User Driven for the powershell command to work later)</w:t>
       </w:r>
     </w:p>
     <w:p>
@@ -13717,27 +11191,7 @@
           <w:sz w:val="22"/>
           <w:szCs w:val="22"/>
         </w:rPr>
-        <w:t xml:space="preserve">Note – do this in production environments where you want the devices to be autopilot enrolled. This will allow any devices with this profile targeted to go through the Autopilot workflow if the device is reimaged or reset. If you’re working in a lab environment where the devices you use may also be used for demoing provisioning scenarios (SUSPC, WCD) then make sure to set this to NO. You will still get the AP behavior when you use the </w:t>
-      </w:r>
-      <w:proofErr w:type="spellStart"/>
-      <w:r>
-        <w:rPr>
-          <w:rStyle w:val="eop"/>
-          <w:rFonts w:ascii="Calibri" w:eastAsiaTheme="majorEastAsia" w:hAnsi="Calibri" w:cs="Calibri"/>
-          <w:sz w:val="22"/>
-          <w:szCs w:val="22"/>
-        </w:rPr>
-        <w:t>json</w:t>
-      </w:r>
-      <w:proofErr w:type="spellEnd"/>
-      <w:r>
-        <w:rPr>
-          <w:rStyle w:val="eop"/>
-          <w:rFonts w:ascii="Calibri" w:eastAsiaTheme="majorEastAsia" w:hAnsi="Calibri" w:cs="Calibri"/>
-          <w:sz w:val="22"/>
-          <w:szCs w:val="22"/>
-        </w:rPr>
-        <w:t xml:space="preserve"> file if this is set to No, but the device isn’t really in Autopilot, so it can be used for provisioning and other scenarios later.</w:t>
+        <w:t>Note – do this in production environments where you want the devices to be autopilot enrolled. This will allow any devices with this profile targeted to go through the Autopilot workflow if the device is reimaged or reset. If you’re working in a lab environment where the devices you use may also be used for demoing provisioning scenarios (SUSPC, WCD) then make sure to set this to NO. You will still get the AP behavior when you use the json file if this is set to No, but the device isn’t really in Autopilot, so it can be used for provisioning and other scenarios later.</w:t>
       </w:r>
     </w:p>
     <w:p>
@@ -14052,23 +11506,7 @@
       <w:bookmarkStart w:id="45" w:name="_Toc108528283"/>
       <w:bookmarkStart w:id="46" w:name="_Toc169684787"/>
       <w:r>
-        <w:t xml:space="preserve">Install Azure AD, </w:t>
-      </w:r>
-      <w:proofErr w:type="spellStart"/>
-      <w:r>
-        <w:t>WindowsAutopilotIntune</w:t>
-      </w:r>
-      <w:proofErr w:type="spellEnd"/>
-      <w:r>
-        <w:t xml:space="preserve">, Intune Graph </w:t>
-      </w:r>
-      <w:proofErr w:type="spellStart"/>
-      <w:r>
-        <w:t>Powershell</w:t>
-      </w:r>
-      <w:proofErr w:type="spellEnd"/>
-      <w:r>
-        <w:t xml:space="preserve"> modules</w:t>
+        <w:t>Install Azure AD, WindowsAutopilotIntune, Intune Graph Powershell modules</w:t>
       </w:r>
       <w:bookmarkEnd w:id="45"/>
       <w:bookmarkEnd w:id="46"/>
@@ -14084,21 +11522,7 @@
         <w:rPr>
           <w:rFonts w:eastAsia="Times New Roman"/>
         </w:rPr>
-        <w:t xml:space="preserve">Open </w:t>
-      </w:r>
-      <w:proofErr w:type="spellStart"/>
-      <w:r>
-        <w:rPr>
-          <w:rFonts w:eastAsia="Times New Roman"/>
-        </w:rPr>
-        <w:t>Powershell</w:t>
-      </w:r>
-      <w:proofErr w:type="spellEnd"/>
-      <w:r>
-        <w:rPr>
-          <w:rFonts w:eastAsia="Times New Roman"/>
-        </w:rPr>
-        <w:t xml:space="preserve"> as an admin</w:t>
+        <w:t>Open Powershell as an admin</w:t>
       </w:r>
     </w:p>
     <w:p>
@@ -14116,18 +11540,40 @@
           <w:b/>
           <w:bCs/>
         </w:rPr>
-        <w:t xml:space="preserve">Run Install-Module </w:t>
-      </w:r>
-      <w:proofErr w:type="spellStart"/>
+        <w:t>Run Install-Module AzureAD</w:t>
+      </w:r>
+    </w:p>
+    <w:p>
+      <w:pPr>
+        <w:spacing w:after="0" w:line="240" w:lineRule="auto"/>
+        <w:rPr>
+          <w:rFonts w:eastAsia="Times New Roman"/>
+        </w:rPr>
+      </w:pPr>
+      <w:r>
+        <w:rPr>
+          <w:rFonts w:eastAsia="Times New Roman"/>
+        </w:rPr>
+        <w:t>At the untrusted repository message, type Y or A</w:t>
+      </w:r>
+    </w:p>
+    <w:p>
+      <w:pPr>
+        <w:spacing w:after="0" w:line="240" w:lineRule="auto"/>
+        <w:rPr>
+          <w:rFonts w:eastAsia="Times New Roman" w:cstheme="minorHAnsi"/>
+          <w:b/>
+          <w:bCs/>
+        </w:rPr>
+      </w:pPr>
       <w:r>
         <w:rPr>
           <w:rFonts w:eastAsia="Times New Roman"/>
           <w:b/>
           <w:bCs/>
         </w:rPr>
-        <w:t>AzureAD</w:t>
-      </w:r>
-      <w:proofErr w:type="spellEnd"/>
+        <w:t>Run Install-Module WindowsAutopilotIntune</w:t>
+      </w:r>
     </w:p>
     <w:p>
       <w:pPr>
@@ -14142,72 +11588,20 @@
         </w:rPr>
         <w:t>At the untrusted repository message, type Y or A</w:t>
       </w:r>
-    </w:p>
-    <w:p>
-      <w:pPr>
-        <w:spacing w:after="0" w:line="240" w:lineRule="auto"/>
-        <w:rPr>
-          <w:rFonts w:eastAsia="Times New Roman" w:cstheme="minorHAnsi"/>
-          <w:b/>
-          <w:bCs/>
-        </w:rPr>
-      </w:pPr>
+      <w:r>
+        <w:rPr>
+          <w:rFonts w:eastAsia="Times New Roman"/>
+        </w:rPr>
+        <w:br/>
+      </w:r>
       <w:r>
         <w:rPr>
           <w:rFonts w:eastAsia="Times New Roman"/>
           <w:b/>
           <w:bCs/>
         </w:rPr>
-        <w:t xml:space="preserve">Run Install-Module </w:t>
-      </w:r>
-      <w:proofErr w:type="spellStart"/>
-      <w:r>
-        <w:rPr>
-          <w:rFonts w:eastAsia="Times New Roman"/>
-          <w:b/>
-          <w:bCs/>
-        </w:rPr>
-        <w:t>WindowsAutopilotIntune</w:t>
-      </w:r>
-      <w:proofErr w:type="spellEnd"/>
-    </w:p>
-    <w:p>
-      <w:pPr>
-        <w:spacing w:after="0" w:line="240" w:lineRule="auto"/>
-        <w:rPr>
-          <w:rFonts w:eastAsia="Times New Roman"/>
-        </w:rPr>
-      </w:pPr>
-      <w:r>
-        <w:rPr>
-          <w:rFonts w:eastAsia="Times New Roman"/>
-        </w:rPr>
-        <w:t>At the untrusted repository message, type Y or A</w:t>
-      </w:r>
-      <w:r>
-        <w:rPr>
-          <w:rFonts w:eastAsia="Times New Roman"/>
-        </w:rPr>
-        <w:br/>
-      </w:r>
-      <w:r>
-        <w:rPr>
-          <w:rFonts w:eastAsia="Times New Roman"/>
-          <w:b/>
-          <w:bCs/>
-        </w:rPr>
-        <w:t xml:space="preserve">Run Install-Module </w:t>
-      </w:r>
-      <w:proofErr w:type="spellStart"/>
-      <w:r>
-        <w:rPr>
-          <w:rFonts w:eastAsia="Times New Roman"/>
-          <w:b/>
-          <w:bCs/>
-        </w:rPr>
-        <w:t>Microsoft.Graph.Intune</w:t>
-      </w:r>
-      <w:proofErr w:type="spellEnd"/>
+        <w:t>Run Install-Module Microsoft.Graph.Intune</w:t>
+      </w:r>
     </w:p>
     <w:p>
       <w:pPr>
@@ -14280,15 +11674,7 @@
     </w:p>
     <w:p>
       <w:r>
-        <w:t xml:space="preserve">Still in </w:t>
-      </w:r>
-      <w:proofErr w:type="spellStart"/>
-      <w:r>
-        <w:t>Powershell</w:t>
-      </w:r>
-      <w:proofErr w:type="spellEnd"/>
-      <w:r>
-        <w:t xml:space="preserve">, </w:t>
+        <w:t xml:space="preserve">Still in Powershell, </w:t>
       </w:r>
       <w:r>
         <w:t>run</w:t>
@@ -14348,7 +11734,6 @@
         </w:rPr>
         <w:t>The below command will query for our Autopilot Profile with the display name User Driven. It will then convert the profile to the JSON format and save the file to your desktop as </w:t>
       </w:r>
-      <w:proofErr w:type="spellStart"/>
       <w:r>
         <w:rPr>
           <w:rStyle w:val="spellingerror"/>
@@ -14360,7 +11745,6 @@
         </w:rPr>
         <w:t>AutoPilotConfigurationFile.json</w:t>
       </w:r>
-      <w:proofErr w:type="spellEnd"/>
       <w:r>
         <w:rPr>
           <w:rStyle w:val="normaltextrun"/>
@@ -14469,7 +11853,6 @@
         </w:rPr>
         <w:t>Get-</w:t>
       </w:r>
-      <w:proofErr w:type="spellStart"/>
       <w:r>
         <w:rPr>
           <w:rStyle w:val="spellingerror"/>
@@ -14481,7 +11864,6 @@
         </w:rPr>
         <w:t>AutoPilotProfile</w:t>
       </w:r>
-      <w:proofErr w:type="spellEnd"/>
       <w:r>
         <w:rPr>
           <w:rStyle w:val="normaltextrun"/>
@@ -14503,7 +11885,6 @@
         </w:rPr>
         <w:t>_.</w:t>
       </w:r>
-      <w:proofErr w:type="spellStart"/>
       <w:r>
         <w:rPr>
           <w:rStyle w:val="spellingerror"/>
@@ -14515,7 +11896,6 @@
         </w:rPr>
         <w:t>displayname</w:t>
       </w:r>
-      <w:proofErr w:type="spellEnd"/>
       <w:r>
         <w:rPr>
           <w:rStyle w:val="normaltextrun"/>
@@ -14527,7 +11907,6 @@
         </w:rPr>
         <w:t> -like '*User Driven*'} | </w:t>
       </w:r>
-      <w:proofErr w:type="spellStart"/>
       <w:r>
         <w:rPr>
           <w:rStyle w:val="spellingerror"/>
@@ -14539,7 +11918,6 @@
         </w:rPr>
         <w:t>ConvertTo-AutoPilotConfigurationJSON</w:t>
       </w:r>
-      <w:proofErr w:type="spellEnd"/>
       <w:r>
         <w:rPr>
           <w:rStyle w:val="normaltextrun"/>
@@ -14665,27 +12043,7 @@
           <w:sz w:val="22"/>
           <w:szCs w:val="22"/>
         </w:rPr>
-        <w:t xml:space="preserve">Go to your desktop and copy the </w:t>
-      </w:r>
-      <w:proofErr w:type="spellStart"/>
-      <w:r>
-        <w:rPr>
-          <w:rStyle w:val="eop"/>
-          <w:rFonts w:ascii="Calibri" w:eastAsiaTheme="majorEastAsia" w:hAnsi="Calibri" w:cs="Calibri"/>
-          <w:sz w:val="22"/>
-          <w:szCs w:val="22"/>
-        </w:rPr>
-        <w:t>AutopilotConfigurationFile.json</w:t>
-      </w:r>
-      <w:proofErr w:type="spellEnd"/>
-      <w:r>
-        <w:rPr>
-          <w:rStyle w:val="eop"/>
-          <w:rFonts w:ascii="Calibri" w:eastAsiaTheme="majorEastAsia" w:hAnsi="Calibri" w:cs="Calibri"/>
-          <w:sz w:val="22"/>
-          <w:szCs w:val="22"/>
-        </w:rPr>
-        <w:t xml:space="preserve"> file</w:t>
+        <w:t>Go to your desktop and copy the AutopilotConfigurationFile.json file</w:t>
       </w:r>
     </w:p>
     <w:p>
@@ -14770,7 +12128,6 @@
         </w:rPr>
         <w:t xml:space="preserve">Copy the </w:t>
       </w:r>
-      <w:proofErr w:type="spellStart"/>
       <w:r>
         <w:rPr>
           <w:rStyle w:val="eop"/>
@@ -14782,7 +12139,6 @@
         </w:rPr>
         <w:t>AutopilotConfigurationFile.json</w:t>
       </w:r>
-      <w:proofErr w:type="spellEnd"/>
       <w:r>
         <w:rPr>
           <w:rStyle w:val="eop"/>
@@ -14907,23 +12263,7 @@
     </w:p>
     <w:p>
       <w:r>
-        <w:t xml:space="preserve">If imaging many devices that will go to different locations or have different Autopilot settings, you will need multiple </w:t>
-      </w:r>
-      <w:proofErr w:type="spellStart"/>
-      <w:r>
-        <w:t>Autpilot</w:t>
-      </w:r>
-      <w:proofErr w:type="spellEnd"/>
-      <w:r>
-        <w:t xml:space="preserve"> profiles which means you will also need multiple </w:t>
-      </w:r>
-      <w:proofErr w:type="spellStart"/>
-      <w:r>
-        <w:t>AutoPilotConfigurationFile.json</w:t>
-      </w:r>
-      <w:proofErr w:type="spellEnd"/>
-      <w:r>
-        <w:t xml:space="preserve"> files. </w:t>
+        <w:t xml:space="preserve">If imaging many devices that will go to different locations or have different Autopilot settings, you will need multiple Autpilot profiles which means you will also need multiple AutoPilotConfigurationFile.json files. </w:t>
       </w:r>
     </w:p>
     <w:p>
@@ -14933,23 +12273,7 @@
         </w:rPr>
       </w:pPr>
       <w:r>
-        <w:t xml:space="preserve">Give each file a unique name (e.g. </w:t>
-      </w:r>
-      <w:proofErr w:type="spellStart"/>
-      <w:r>
-        <w:t>ContosoHighSchool.json</w:t>
-      </w:r>
-      <w:proofErr w:type="spellEnd"/>
-      <w:r>
-        <w:t xml:space="preserve">, </w:t>
-      </w:r>
-      <w:proofErr w:type="spellStart"/>
-      <w:r>
-        <w:t>FabrakamMiddleSchool.json</w:t>
-      </w:r>
-      <w:proofErr w:type="spellEnd"/>
-      <w:r>
-        <w:t>) and store them in your autopilot folder. If multiple files are detected, you will be prompted for which file you want to use.</w:t>
+        <w:t>Give each file a unique name (e.g. ContosoHighSchool.json, FabrakamMiddleSchool.json) and store them in your autopilot folder. If multiple files are detected, you will be prompted for which file you want to use.</w:t>
       </w:r>
     </w:p>
     <w:p>
@@ -14959,15 +12283,10 @@
       <w:bookmarkStart w:id="51" w:name="_Toc108528287"/>
       <w:bookmarkStart w:id="52" w:name="_Toc169684790"/>
       <w:r>
-        <w:t xml:space="preserve">Optional - Copying a custom </w:t>
-      </w:r>
-      <w:proofErr w:type="spellStart"/>
-      <w:r>
-        <w:t>WinRE.wim</w:t>
+        <w:t>Optional - Copying a custom WinRE.wim</w:t>
       </w:r>
       <w:bookmarkEnd w:id="51"/>
       <w:bookmarkEnd w:id="52"/>
-      <w:proofErr w:type="spellEnd"/>
     </w:p>
     <w:p>
       <w:pPr>
@@ -15089,21 +12408,7 @@
           <w:rFonts w:cstheme="minorHAnsi"/>
         </w:rPr>
         <w:lastRenderedPageBreak/>
-        <w:t xml:space="preserve">You can create your own custom </w:t>
-      </w:r>
-      <w:proofErr w:type="spellStart"/>
-      <w:r>
-        <w:rPr>
-          <w:rFonts w:cstheme="minorHAnsi"/>
-        </w:rPr>
-        <w:t>WinRE.wim</w:t>
-      </w:r>
-      <w:proofErr w:type="spellEnd"/>
-      <w:r>
-        <w:rPr>
-          <w:rFonts w:cstheme="minorHAnsi"/>
-        </w:rPr>
-        <w:t xml:space="preserve"> file with the appropriate drivers. Keep in mind that the version of WinRE must match the version of Windows you are deploying. </w:t>
+        <w:t xml:space="preserve">You can create your own custom WinRE.wim file with the appropriate drivers. Keep in mind that the version of WinRE must match the version of Windows you are deploying. </w:t>
       </w:r>
     </w:p>
     <w:p>
@@ -15308,15 +12613,7 @@
         <w:t>command</w:t>
       </w:r>
       <w:r>
-        <w:t xml:space="preserve"> to set the date. This can be useful in scenarios where the device date is so old that </w:t>
-      </w:r>
-      <w:proofErr w:type="spellStart"/>
-      <w:r>
-        <w:t>AzureAD</w:t>
-      </w:r>
-      <w:proofErr w:type="spellEnd"/>
-      <w:r>
-        <w:t xml:space="preserve"> doesn’t allow it to enroll. </w:t>
+        <w:t xml:space="preserve"> to set the date. This can be useful in scenarios where the device date is so old that AzureAD doesn’t allow it to enroll. </w:t>
       </w:r>
     </w:p>
     <w:p>
@@ -15454,7 +12751,6 @@
         </w:rPr>
         <w:t>&lt;</w:t>
       </w:r>
-      <w:proofErr w:type="spellStart"/>
       <w:r>
         <w:rPr>
           <w:rFonts w:ascii="Consolas" w:eastAsia="Times New Roman" w:hAnsi="Consolas" w:cs="Times New Roman"/>
@@ -15464,7 +12760,6 @@
         </w:rPr>
         <w:t>unattend</w:t>
       </w:r>
-      <w:proofErr w:type="spellEnd"/>
       <w:r>
         <w:rPr>
           <w:rFonts w:ascii="Consolas" w:eastAsia="Times New Roman" w:hAnsi="Consolas" w:cs="Times New Roman"/>
@@ -15474,7 +12769,6 @@
         </w:rPr>
         <w:t xml:space="preserve"> </w:t>
       </w:r>
-      <w:proofErr w:type="spellStart"/>
       <w:r>
         <w:rPr>
           <w:rFonts w:ascii="Consolas" w:eastAsia="Times New Roman" w:hAnsi="Consolas" w:cs="Times New Roman"/>
@@ -15484,7 +12778,6 @@
         </w:rPr>
         <w:t>xmlns</w:t>
       </w:r>
-      <w:proofErr w:type="spellEnd"/>
       <w:r>
         <w:rPr>
           <w:rFonts w:ascii="Consolas" w:eastAsia="Times New Roman" w:hAnsi="Consolas" w:cs="Times New Roman"/>
@@ -15501,27 +12794,7 @@
           <w:sz w:val="21"/>
           <w:szCs w:val="21"/>
         </w:rPr>
-        <w:t>"</w:t>
-      </w:r>
-      <w:proofErr w:type="spellStart"/>
-      <w:r>
-        <w:rPr>
-          <w:rFonts w:ascii="Consolas" w:eastAsia="Times New Roman" w:hAnsi="Consolas" w:cs="Times New Roman"/>
-          <w:color w:val="CE9178"/>
-          <w:sz w:val="21"/>
-          <w:szCs w:val="21"/>
-        </w:rPr>
-        <w:t>urn:schemas-microsoft-com:unattend</w:t>
-      </w:r>
-      <w:proofErr w:type="spellEnd"/>
-      <w:r>
-        <w:rPr>
-          <w:rFonts w:ascii="Consolas" w:eastAsia="Times New Roman" w:hAnsi="Consolas" w:cs="Times New Roman"/>
-          <w:color w:val="CE9178"/>
-          <w:sz w:val="21"/>
-          <w:szCs w:val="21"/>
-        </w:rPr>
-        <w:t>"</w:t>
+        <w:t>"urn:schemas-microsoft-com:unattend"</w:t>
       </w:r>
       <w:r>
         <w:rPr>
@@ -15700,7 +12973,6 @@
         </w:rPr>
         <w:t xml:space="preserve"> </w:t>
       </w:r>
-      <w:proofErr w:type="spellStart"/>
       <w:r>
         <w:rPr>
           <w:rFonts w:ascii="Consolas" w:eastAsia="Times New Roman" w:hAnsi="Consolas" w:cs="Times New Roman"/>
@@ -15710,7 +12982,6 @@
         </w:rPr>
         <w:t>processorArchitecture</w:t>
       </w:r>
-      <w:proofErr w:type="spellEnd"/>
       <w:r>
         <w:rPr>
           <w:rFonts w:ascii="Consolas" w:eastAsia="Times New Roman" w:hAnsi="Consolas" w:cs="Times New Roman"/>
@@ -15738,7 +13009,6 @@
         </w:rPr>
         <w:t xml:space="preserve"> </w:t>
       </w:r>
-      <w:proofErr w:type="spellStart"/>
       <w:r>
         <w:rPr>
           <w:rFonts w:ascii="Consolas" w:eastAsia="Times New Roman" w:hAnsi="Consolas" w:cs="Times New Roman"/>
@@ -15748,7 +13018,6 @@
         </w:rPr>
         <w:t>publicKeyToken</w:t>
       </w:r>
-      <w:proofErr w:type="spellEnd"/>
       <w:r>
         <w:rPr>
           <w:rFonts w:ascii="Consolas" w:eastAsia="Times New Roman" w:hAnsi="Consolas" w:cs="Times New Roman"/>
@@ -15812,7 +13081,6 @@
         </w:rPr>
         <w:t xml:space="preserve"> </w:t>
       </w:r>
-      <w:proofErr w:type="spellStart"/>
       <w:r>
         <w:rPr>
           <w:rFonts w:ascii="Consolas" w:eastAsia="Times New Roman" w:hAnsi="Consolas" w:cs="Times New Roman"/>
@@ -15822,7 +13090,6 @@
         </w:rPr>
         <w:t>versionScope</w:t>
       </w:r>
-      <w:proofErr w:type="spellEnd"/>
       <w:r>
         <w:rPr>
           <w:rFonts w:ascii="Consolas" w:eastAsia="Times New Roman" w:hAnsi="Consolas" w:cs="Times New Roman"/>
@@ -15839,9 +13106,35 @@
           <w:sz w:val="21"/>
           <w:szCs w:val="21"/>
         </w:rPr>
-        <w:t>"</w:t>
-      </w:r>
-      <w:proofErr w:type="spellStart"/>
+        <w:t>"nonSxS"</w:t>
+      </w:r>
+      <w:r>
+        <w:rPr>
+          <w:rFonts w:ascii="Consolas" w:eastAsia="Times New Roman" w:hAnsi="Consolas" w:cs="Times New Roman"/>
+          <w:color w:val="D4D4D4"/>
+          <w:sz w:val="21"/>
+          <w:szCs w:val="21"/>
+        </w:rPr>
+        <w:t xml:space="preserve"> </w:t>
+      </w:r>
+      <w:r>
+        <w:rPr>
+          <w:rFonts w:ascii="Consolas" w:eastAsia="Times New Roman" w:hAnsi="Consolas" w:cs="Times New Roman"/>
+          <w:color w:val="9CDCFE"/>
+          <w:sz w:val="21"/>
+          <w:szCs w:val="21"/>
+        </w:rPr>
+        <w:t>xmlns:wcm</w:t>
+      </w:r>
+      <w:r>
+        <w:rPr>
+          <w:rFonts w:ascii="Consolas" w:eastAsia="Times New Roman" w:hAnsi="Consolas" w:cs="Times New Roman"/>
+          <w:color w:val="D4D4D4"/>
+          <w:sz w:val="21"/>
+          <w:szCs w:val="21"/>
+        </w:rPr>
+        <w:t>=</w:t>
+      </w:r>
       <w:r>
         <w:rPr>
           <w:rFonts w:ascii="Consolas" w:eastAsia="Times New Roman" w:hAnsi="Consolas" w:cs="Times New Roman"/>
@@ -15849,17 +13142,7 @@
           <w:sz w:val="21"/>
           <w:szCs w:val="21"/>
         </w:rPr>
-        <w:t>nonSxS</w:t>
-      </w:r>
-      <w:proofErr w:type="spellEnd"/>
-      <w:r>
-        <w:rPr>
-          <w:rFonts w:ascii="Consolas" w:eastAsia="Times New Roman" w:hAnsi="Consolas" w:cs="Times New Roman"/>
-          <w:color w:val="CE9178"/>
-          <w:sz w:val="21"/>
-          <w:szCs w:val="21"/>
-        </w:rPr>
-        <w:t>"</w:t>
+        <w:t>"http://schemas.microsoft.com/WMIConfig/2002/State"</w:t>
       </w:r>
       <w:r>
         <w:rPr>
@@ -15870,7 +13153,6 @@
         </w:rPr>
         <w:t xml:space="preserve"> </w:t>
       </w:r>
-      <w:proofErr w:type="spellStart"/>
       <w:r>
         <w:rPr>
           <w:rFonts w:ascii="Consolas" w:eastAsia="Times New Roman" w:hAnsi="Consolas" w:cs="Times New Roman"/>
@@ -15878,67 +13160,8 @@
           <w:sz w:val="21"/>
           <w:szCs w:val="21"/>
         </w:rPr>
-        <w:t>xmlns:wcm</w:t>
-      </w:r>
-      <w:proofErr w:type="spellEnd"/>
-      <w:r>
-        <w:rPr>
-          <w:rFonts w:ascii="Consolas" w:eastAsia="Times New Roman" w:hAnsi="Consolas" w:cs="Times New Roman"/>
-          <w:color w:val="D4D4D4"/>
-          <w:sz w:val="21"/>
-          <w:szCs w:val="21"/>
-        </w:rPr>
-        <w:t>=</w:t>
-      </w:r>
-      <w:r>
-        <w:rPr>
-          <w:rFonts w:ascii="Consolas" w:eastAsia="Times New Roman" w:hAnsi="Consolas" w:cs="Times New Roman"/>
-          <w:color w:val="CE9178"/>
-          <w:sz w:val="21"/>
-          <w:szCs w:val="21"/>
-        </w:rPr>
-        <w:t>"http://schemas.microsoft.com/</w:t>
-      </w:r>
-      <w:proofErr w:type="spellStart"/>
-      <w:r>
-        <w:rPr>
-          <w:rFonts w:ascii="Consolas" w:eastAsia="Times New Roman" w:hAnsi="Consolas" w:cs="Times New Roman"/>
-          <w:color w:val="CE9178"/>
-          <w:sz w:val="21"/>
-          <w:szCs w:val="21"/>
-        </w:rPr>
-        <w:t>WMIConfig</w:t>
-      </w:r>
-      <w:proofErr w:type="spellEnd"/>
-      <w:r>
-        <w:rPr>
-          <w:rFonts w:ascii="Consolas" w:eastAsia="Times New Roman" w:hAnsi="Consolas" w:cs="Times New Roman"/>
-          <w:color w:val="CE9178"/>
-          <w:sz w:val="21"/>
-          <w:szCs w:val="21"/>
-        </w:rPr>
-        <w:t>/2002/State"</w:t>
-      </w:r>
-      <w:r>
-        <w:rPr>
-          <w:rFonts w:ascii="Consolas" w:eastAsia="Times New Roman" w:hAnsi="Consolas" w:cs="Times New Roman"/>
-          <w:color w:val="D4D4D4"/>
-          <w:sz w:val="21"/>
-          <w:szCs w:val="21"/>
-        </w:rPr>
-        <w:t xml:space="preserve"> </w:t>
-      </w:r>
-      <w:proofErr w:type="spellStart"/>
-      <w:r>
-        <w:rPr>
-          <w:rFonts w:ascii="Consolas" w:eastAsia="Times New Roman" w:hAnsi="Consolas" w:cs="Times New Roman"/>
-          <w:color w:val="9CDCFE"/>
-          <w:sz w:val="21"/>
-          <w:szCs w:val="21"/>
-        </w:rPr>
         <w:t>xmlns:xsi</w:t>
       </w:r>
-      <w:proofErr w:type="spellEnd"/>
       <w:r>
         <w:rPr>
           <w:rFonts w:ascii="Consolas" w:eastAsia="Times New Roman" w:hAnsi="Consolas" w:cs="Times New Roman"/>
@@ -15996,7 +13219,6 @@
         </w:rPr>
         <w:t>&lt;</w:t>
       </w:r>
-      <w:proofErr w:type="spellStart"/>
       <w:r>
         <w:rPr>
           <w:rFonts w:ascii="Consolas" w:eastAsia="Times New Roman" w:hAnsi="Consolas" w:cs="Times New Roman"/>
@@ -16006,7 +13228,6 @@
         </w:rPr>
         <w:t>ComputerName</w:t>
       </w:r>
-      <w:proofErr w:type="spellEnd"/>
       <w:r>
         <w:rPr>
           <w:rFonts w:ascii="Consolas" w:eastAsia="Times New Roman" w:hAnsi="Consolas" w:cs="Times New Roman"/>
@@ -16034,7 +13255,6 @@
         </w:rPr>
         <w:t>&lt;/</w:t>
       </w:r>
-      <w:proofErr w:type="spellStart"/>
       <w:r>
         <w:rPr>
           <w:rFonts w:ascii="Consolas" w:eastAsia="Times New Roman" w:hAnsi="Consolas" w:cs="Times New Roman"/>
@@ -16044,7 +13264,6 @@
         </w:rPr>
         <w:t>ComputerName</w:t>
       </w:r>
-      <w:proofErr w:type="spellEnd"/>
       <w:r>
         <w:rPr>
           <w:rFonts w:ascii="Consolas" w:eastAsia="Times New Roman" w:hAnsi="Consolas" w:cs="Times New Roman"/>
@@ -16186,7 +13405,6 @@
         </w:rPr>
         <w:t xml:space="preserve"> </w:t>
       </w:r>
-      <w:proofErr w:type="spellStart"/>
       <w:r>
         <w:rPr>
           <w:rFonts w:ascii="Consolas" w:eastAsia="Times New Roman" w:hAnsi="Consolas" w:cs="Times New Roman"/>
@@ -16196,7 +13414,6 @@
         </w:rPr>
         <w:t>processorArchitecture</w:t>
       </w:r>
-      <w:proofErr w:type="spellEnd"/>
       <w:r>
         <w:rPr>
           <w:rFonts w:ascii="Consolas" w:eastAsia="Times New Roman" w:hAnsi="Consolas" w:cs="Times New Roman"/>
@@ -16224,7 +13441,6 @@
         </w:rPr>
         <w:t xml:space="preserve"> </w:t>
       </w:r>
-      <w:proofErr w:type="spellStart"/>
       <w:r>
         <w:rPr>
           <w:rFonts w:ascii="Consolas" w:eastAsia="Times New Roman" w:hAnsi="Consolas" w:cs="Times New Roman"/>
@@ -16234,7 +13450,6 @@
         </w:rPr>
         <w:t>publicKeyToken</w:t>
       </w:r>
-      <w:proofErr w:type="spellEnd"/>
       <w:r>
         <w:rPr>
           <w:rFonts w:ascii="Consolas" w:eastAsia="Times New Roman" w:hAnsi="Consolas" w:cs="Times New Roman"/>
@@ -16298,7 +13513,6 @@
         </w:rPr>
         <w:t xml:space="preserve"> </w:t>
       </w:r>
-      <w:proofErr w:type="spellStart"/>
       <w:r>
         <w:rPr>
           <w:rFonts w:ascii="Consolas" w:eastAsia="Times New Roman" w:hAnsi="Consolas" w:cs="Times New Roman"/>
@@ -16308,7 +13522,6 @@
         </w:rPr>
         <w:t>versionScope</w:t>
       </w:r>
-      <w:proofErr w:type="spellEnd"/>
       <w:r>
         <w:rPr>
           <w:rFonts w:ascii="Consolas" w:eastAsia="Times New Roman" w:hAnsi="Consolas" w:cs="Times New Roman"/>
@@ -16325,9 +13538,35 @@
           <w:sz w:val="21"/>
           <w:szCs w:val="21"/>
         </w:rPr>
-        <w:t>"</w:t>
-      </w:r>
-      <w:proofErr w:type="spellStart"/>
+        <w:t>"nonSxS"</w:t>
+      </w:r>
+      <w:r>
+        <w:rPr>
+          <w:rFonts w:ascii="Consolas" w:eastAsia="Times New Roman" w:hAnsi="Consolas" w:cs="Times New Roman"/>
+          <w:color w:val="D4D4D4"/>
+          <w:sz w:val="21"/>
+          <w:szCs w:val="21"/>
+        </w:rPr>
+        <w:t xml:space="preserve"> </w:t>
+      </w:r>
+      <w:r>
+        <w:rPr>
+          <w:rFonts w:ascii="Consolas" w:eastAsia="Times New Roman" w:hAnsi="Consolas" w:cs="Times New Roman"/>
+          <w:color w:val="9CDCFE"/>
+          <w:sz w:val="21"/>
+          <w:szCs w:val="21"/>
+        </w:rPr>
+        <w:t>xmlns:wcm</w:t>
+      </w:r>
+      <w:r>
+        <w:rPr>
+          <w:rFonts w:ascii="Consolas" w:eastAsia="Times New Roman" w:hAnsi="Consolas" w:cs="Times New Roman"/>
+          <w:color w:val="D4D4D4"/>
+          <w:sz w:val="21"/>
+          <w:szCs w:val="21"/>
+        </w:rPr>
+        <w:t>=</w:t>
+      </w:r>
       <w:r>
         <w:rPr>
           <w:rFonts w:ascii="Consolas" w:eastAsia="Times New Roman" w:hAnsi="Consolas" w:cs="Times New Roman"/>
@@ -16335,17 +13574,7 @@
           <w:sz w:val="21"/>
           <w:szCs w:val="21"/>
         </w:rPr>
-        <w:t>nonSxS</w:t>
-      </w:r>
-      <w:proofErr w:type="spellEnd"/>
-      <w:r>
-        <w:rPr>
-          <w:rFonts w:ascii="Consolas" w:eastAsia="Times New Roman" w:hAnsi="Consolas" w:cs="Times New Roman"/>
-          <w:color w:val="CE9178"/>
-          <w:sz w:val="21"/>
-          <w:szCs w:val="21"/>
-        </w:rPr>
-        <w:t>"</w:t>
+        <w:t>"http://schemas.microsoft.com/WMIConfig/2002/State"</w:t>
       </w:r>
       <w:r>
         <w:rPr>
@@ -16356,7 +13585,6 @@
         </w:rPr>
         <w:t xml:space="preserve"> </w:t>
       </w:r>
-      <w:proofErr w:type="spellStart"/>
       <w:r>
         <w:rPr>
           <w:rFonts w:ascii="Consolas" w:eastAsia="Times New Roman" w:hAnsi="Consolas" w:cs="Times New Roman"/>
@@ -16364,67 +13592,8 @@
           <w:sz w:val="21"/>
           <w:szCs w:val="21"/>
         </w:rPr>
-        <w:t>xmlns:wcm</w:t>
-      </w:r>
-      <w:proofErr w:type="spellEnd"/>
-      <w:r>
-        <w:rPr>
-          <w:rFonts w:ascii="Consolas" w:eastAsia="Times New Roman" w:hAnsi="Consolas" w:cs="Times New Roman"/>
-          <w:color w:val="D4D4D4"/>
-          <w:sz w:val="21"/>
-          <w:szCs w:val="21"/>
-        </w:rPr>
-        <w:t>=</w:t>
-      </w:r>
-      <w:r>
-        <w:rPr>
-          <w:rFonts w:ascii="Consolas" w:eastAsia="Times New Roman" w:hAnsi="Consolas" w:cs="Times New Roman"/>
-          <w:color w:val="CE9178"/>
-          <w:sz w:val="21"/>
-          <w:szCs w:val="21"/>
-        </w:rPr>
-        <w:t>"http://schemas.microsoft.com/</w:t>
-      </w:r>
-      <w:proofErr w:type="spellStart"/>
-      <w:r>
-        <w:rPr>
-          <w:rFonts w:ascii="Consolas" w:eastAsia="Times New Roman" w:hAnsi="Consolas" w:cs="Times New Roman"/>
-          <w:color w:val="CE9178"/>
-          <w:sz w:val="21"/>
-          <w:szCs w:val="21"/>
-        </w:rPr>
-        <w:t>WMIConfig</w:t>
-      </w:r>
-      <w:proofErr w:type="spellEnd"/>
-      <w:r>
-        <w:rPr>
-          <w:rFonts w:ascii="Consolas" w:eastAsia="Times New Roman" w:hAnsi="Consolas" w:cs="Times New Roman"/>
-          <w:color w:val="CE9178"/>
-          <w:sz w:val="21"/>
-          <w:szCs w:val="21"/>
-        </w:rPr>
-        <w:t>/2002/State"</w:t>
-      </w:r>
-      <w:r>
-        <w:rPr>
-          <w:rFonts w:ascii="Consolas" w:eastAsia="Times New Roman" w:hAnsi="Consolas" w:cs="Times New Roman"/>
-          <w:color w:val="D4D4D4"/>
-          <w:sz w:val="21"/>
-          <w:szCs w:val="21"/>
-        </w:rPr>
-        <w:t xml:space="preserve"> </w:t>
-      </w:r>
-      <w:proofErr w:type="spellStart"/>
-      <w:r>
-        <w:rPr>
-          <w:rFonts w:ascii="Consolas" w:eastAsia="Times New Roman" w:hAnsi="Consolas" w:cs="Times New Roman"/>
-          <w:color w:val="9CDCFE"/>
-          <w:sz w:val="21"/>
-          <w:szCs w:val="21"/>
-        </w:rPr>
         <w:t>xmlns:xsi</w:t>
       </w:r>
-      <w:proofErr w:type="spellEnd"/>
       <w:r>
         <w:rPr>
           <w:rFonts w:ascii="Consolas" w:eastAsia="Times New Roman" w:hAnsi="Consolas" w:cs="Times New Roman"/>
@@ -16482,7 +13651,6 @@
         </w:rPr>
         <w:t>&lt;</w:t>
       </w:r>
-      <w:proofErr w:type="spellStart"/>
       <w:r>
         <w:rPr>
           <w:rFonts w:ascii="Consolas" w:eastAsia="Times New Roman" w:hAnsi="Consolas" w:cs="Times New Roman"/>
@@ -16492,7 +13660,6 @@
         </w:rPr>
         <w:t>RunAsynchronous</w:t>
       </w:r>
-      <w:proofErr w:type="spellEnd"/>
       <w:r>
         <w:rPr>
           <w:rFonts w:ascii="Consolas" w:eastAsia="Times New Roman" w:hAnsi="Consolas" w:cs="Times New Roman"/>
@@ -16532,7 +13699,6 @@
         </w:rPr>
         <w:t>&lt;</w:t>
       </w:r>
-      <w:proofErr w:type="spellStart"/>
       <w:r>
         <w:rPr>
           <w:rFonts w:ascii="Consolas" w:eastAsia="Times New Roman" w:hAnsi="Consolas" w:cs="Times New Roman"/>
@@ -16542,7 +13708,6 @@
         </w:rPr>
         <w:t>RunAsynchronousCommand</w:t>
       </w:r>
-      <w:proofErr w:type="spellEnd"/>
       <w:r>
         <w:rPr>
           <w:rFonts w:ascii="Consolas" w:eastAsia="Times New Roman" w:hAnsi="Consolas" w:cs="Times New Roman"/>
@@ -16552,7 +13717,6 @@
         </w:rPr>
         <w:t xml:space="preserve"> </w:t>
       </w:r>
-      <w:proofErr w:type="spellStart"/>
       <w:r>
         <w:rPr>
           <w:rFonts w:ascii="Consolas" w:eastAsia="Times New Roman" w:hAnsi="Consolas" w:cs="Times New Roman"/>
@@ -16562,7 +13726,6 @@
         </w:rPr>
         <w:t>wcm:action</w:t>
       </w:r>
-      <w:proofErr w:type="spellEnd"/>
       <w:r>
         <w:rPr>
           <w:rFonts w:ascii="Consolas" w:eastAsia="Times New Roman" w:hAnsi="Consolas" w:cs="Times New Roman"/>
@@ -16638,7 +13801,6 @@
         </w:rPr>
         <w:t>&gt;</w:t>
       </w:r>
-      <w:proofErr w:type="spellStart"/>
       <w:r>
         <w:rPr>
           <w:rFonts w:ascii="Consolas" w:eastAsia="Times New Roman" w:hAnsi="Consolas" w:cs="Times New Roman"/>
@@ -16646,17 +13808,7 @@
           <w:sz w:val="21"/>
           <w:szCs w:val="21"/>
         </w:rPr>
-        <w:t>cmd</w:t>
-      </w:r>
-      <w:proofErr w:type="spellEnd"/>
-      <w:r>
-        <w:rPr>
-          <w:rFonts w:ascii="Consolas" w:eastAsia="Times New Roman" w:hAnsi="Consolas" w:cs="Times New Roman"/>
-          <w:color w:val="D4D4D4"/>
-          <w:sz w:val="21"/>
-          <w:szCs w:val="21"/>
-        </w:rPr>
-        <w:t xml:space="preserve"> /c date 05-31-2022</w:t>
+        <w:t>cmd /c date 05-31-2022</w:t>
       </w:r>
       <w:r>
         <w:rPr>
@@ -16799,7 +13951,6 @@
         </w:rPr>
         <w:t>&lt;/</w:t>
       </w:r>
-      <w:proofErr w:type="spellStart"/>
       <w:r>
         <w:rPr>
           <w:rFonts w:ascii="Consolas" w:eastAsia="Times New Roman" w:hAnsi="Consolas" w:cs="Times New Roman"/>
@@ -16809,7 +13960,6 @@
         </w:rPr>
         <w:t>RunAsynchronousCommand</w:t>
       </w:r>
-      <w:proofErr w:type="spellEnd"/>
       <w:r>
         <w:rPr>
           <w:rFonts w:ascii="Consolas" w:eastAsia="Times New Roman" w:hAnsi="Consolas" w:cs="Times New Roman"/>
@@ -16849,7 +13999,6 @@
         </w:rPr>
         <w:t>&lt;/</w:t>
       </w:r>
-      <w:proofErr w:type="spellStart"/>
       <w:r>
         <w:rPr>
           <w:rFonts w:ascii="Consolas" w:eastAsia="Times New Roman" w:hAnsi="Consolas" w:cs="Times New Roman"/>
@@ -16859,7 +14008,6 @@
         </w:rPr>
         <w:t>RunAsynchronous</w:t>
       </w:r>
-      <w:proofErr w:type="spellEnd"/>
       <w:r>
         <w:rPr>
           <w:rFonts w:ascii="Consolas" w:eastAsia="Times New Roman" w:hAnsi="Consolas" w:cs="Times New Roman"/>
@@ -16986,7 +14134,6 @@
         </w:rPr>
         <w:t>&lt;/</w:t>
       </w:r>
-      <w:proofErr w:type="spellStart"/>
       <w:r>
         <w:rPr>
           <w:rFonts w:ascii="Consolas" w:eastAsia="Times New Roman" w:hAnsi="Consolas" w:cs="Times New Roman"/>
@@ -16996,7 +14143,6 @@
         </w:rPr>
         <w:t>unattend</w:t>
       </w:r>
-      <w:proofErr w:type="spellEnd"/>
       <w:r>
         <w:rPr>
           <w:rFonts w:ascii="Consolas" w:eastAsia="Times New Roman" w:hAnsi="Consolas" w:cs="Times New Roman"/>
@@ -17163,15 +14309,7 @@
         </w:r>
       </w:hyperlink>
       <w:r>
-        <w:t xml:space="preserve"> on the </w:t>
-      </w:r>
-      <w:proofErr w:type="spellStart"/>
-      <w:r>
-        <w:t>Github</w:t>
-      </w:r>
-      <w:proofErr w:type="spellEnd"/>
-      <w:r>
-        <w:t xml:space="preserve"> repo and we’ll take a look as soon as we can.</w:t>
+        <w:t xml:space="preserve"> on the Github repo and we’ll take a look as soon as we can.</w:t>
       </w:r>
     </w:p>
     <w:p>
@@ -17202,21 +14340,7 @@
         <w:rPr>
           <w:rFonts w:ascii="Calibri" w:eastAsia="Times New Roman" w:hAnsi="Calibri" w:cs="Calibri"/>
         </w:rPr>
-        <w:t>These are the supported languages that can be used with the -</w:t>
-      </w:r>
-      <w:proofErr w:type="spellStart"/>
-      <w:r>
-        <w:rPr>
-          <w:rFonts w:ascii="Calibri" w:eastAsia="Times New Roman" w:hAnsi="Calibri" w:cs="Calibri"/>
-        </w:rPr>
-        <w:t>WindowsLang</w:t>
-      </w:r>
-      <w:proofErr w:type="spellEnd"/>
-      <w:r>
-        <w:rPr>
-          <w:rFonts w:ascii="Calibri" w:eastAsia="Times New Roman" w:hAnsi="Calibri" w:cs="Calibri"/>
-        </w:rPr>
-        <w:t xml:space="preserve"> parameter when downloading the Windows ESD file</w:t>
+        <w:t>These are the supported languages that can be used with the -WindowsLang parameter when downloading the Windows ESD file</w:t>
       </w:r>
     </w:p>
     <w:p>
@@ -17227,11 +14351,9 @@
           <w:numId w:val="33"/>
         </w:numPr>
       </w:pPr>
-      <w:proofErr w:type="spellStart"/>
       <w:r>
         <w:t>ar-sa</w:t>
       </w:r>
-      <w:proofErr w:type="spellEnd"/>
     </w:p>
     <w:p>
       <w:pPr>
@@ -17241,11 +14363,9 @@
           <w:numId w:val="33"/>
         </w:numPr>
       </w:pPr>
-      <w:proofErr w:type="spellStart"/>
       <w:r>
         <w:t>bg-bg</w:t>
       </w:r>
-      <w:proofErr w:type="spellEnd"/>
     </w:p>
     <w:p>
       <w:pPr>
@@ -17256,13 +14376,8 @@
         </w:numPr>
       </w:pPr>
       <w:r>
-        <w:t>cs-</w:t>
-      </w:r>
-      <w:proofErr w:type="spellStart"/>
-      <w:r>
-        <w:t>cz</w:t>
-      </w:r>
-      <w:proofErr w:type="spellEnd"/>
+        <w:t>cs-cz</w:t>
+      </w:r>
     </w:p>
     <w:p>
       <w:pPr>
@@ -17296,13 +14411,8 @@
           <w:numId w:val="33"/>
         </w:numPr>
       </w:pPr>
-      <w:proofErr w:type="spellStart"/>
-      <w:r>
-        <w:t>el</w:t>
-      </w:r>
-      <w:proofErr w:type="spellEnd"/>
-      <w:r>
-        <w:t>-gr</w:t>
+      <w:r>
+        <w:t>el-gr</w:t>
       </w:r>
     </w:p>
     <w:p>
@@ -17313,11 +14423,9 @@
           <w:numId w:val="33"/>
         </w:numPr>
       </w:pPr>
-      <w:proofErr w:type="spellStart"/>
       <w:r>
         <w:t>en-gb</w:t>
       </w:r>
-      <w:proofErr w:type="spellEnd"/>
     </w:p>
     <w:p>
       <w:pPr>
@@ -17327,13 +14435,8 @@
           <w:numId w:val="33"/>
         </w:numPr>
       </w:pPr>
-      <w:proofErr w:type="spellStart"/>
-      <w:r>
-        <w:t>en</w:t>
-      </w:r>
-      <w:proofErr w:type="spellEnd"/>
-      <w:r>
-        <w:t>-us</w:t>
+      <w:r>
+        <w:t>en-us</w:t>
       </w:r>
     </w:p>
     <w:p>
@@ -17369,13 +14472,8 @@
         </w:numPr>
       </w:pPr>
       <w:r>
-        <w:t>et-</w:t>
-      </w:r>
-      <w:proofErr w:type="spellStart"/>
-      <w:r>
-        <w:t>ee</w:t>
-      </w:r>
-      <w:proofErr w:type="spellEnd"/>
+        <w:t>et-ee</w:t>
+      </w:r>
     </w:p>
     <w:p>
       <w:pPr>
@@ -17397,13 +14495,8 @@
           <w:numId w:val="33"/>
         </w:numPr>
       </w:pPr>
-      <w:proofErr w:type="spellStart"/>
-      <w:r>
-        <w:t>fr</w:t>
-      </w:r>
-      <w:proofErr w:type="spellEnd"/>
-      <w:r>
-        <w:t>-ca</w:t>
+      <w:r>
+        <w:t>fr-ca</w:t>
       </w:r>
     </w:p>
     <w:p>
@@ -17414,11 +14507,9 @@
           <w:numId w:val="33"/>
         </w:numPr>
       </w:pPr>
-      <w:proofErr w:type="spellStart"/>
       <w:r>
         <w:t>fr-fr</w:t>
       </w:r>
-      <w:proofErr w:type="spellEnd"/>
     </w:p>
     <w:p>
       <w:pPr>
@@ -17440,11 +14531,9 @@
           <w:numId w:val="33"/>
         </w:numPr>
       </w:pPr>
-      <w:proofErr w:type="spellStart"/>
       <w:r>
         <w:t>hr-hr</w:t>
       </w:r>
-      <w:proofErr w:type="spellEnd"/>
     </w:p>
     <w:p>
       <w:pPr>
@@ -17479,13 +14568,8 @@
         </w:numPr>
       </w:pPr>
       <w:r>
-        <w:t>ja-</w:t>
-      </w:r>
-      <w:proofErr w:type="spellStart"/>
-      <w:r>
-        <w:t>jp</w:t>
-      </w:r>
-      <w:proofErr w:type="spellEnd"/>
+        <w:t>ja-jp</w:t>
+      </w:r>
     </w:p>
     <w:p>
       <w:pPr>
@@ -17496,13 +14580,8 @@
         </w:numPr>
       </w:pPr>
       <w:r>
-        <w:t>ko-</w:t>
-      </w:r>
-      <w:proofErr w:type="spellStart"/>
-      <w:r>
-        <w:t>kr</w:t>
-      </w:r>
-      <w:proofErr w:type="spellEnd"/>
+        <w:t>ko-kr</w:t>
+      </w:r>
     </w:p>
     <w:p>
       <w:pPr>
@@ -17512,11 +14591,9 @@
           <w:numId w:val="33"/>
         </w:numPr>
       </w:pPr>
-      <w:proofErr w:type="spellStart"/>
       <w:r>
         <w:t>lt-lt</w:t>
       </w:r>
-      <w:proofErr w:type="spellEnd"/>
     </w:p>
     <w:p>
       <w:pPr>
@@ -17538,13 +14615,8 @@
           <w:numId w:val="33"/>
         </w:numPr>
       </w:pPr>
-      <w:proofErr w:type="spellStart"/>
-      <w:r>
-        <w:t>nb</w:t>
-      </w:r>
-      <w:proofErr w:type="spellEnd"/>
-      <w:r>
-        <w:t>-no</w:t>
+      <w:r>
+        <w:t>nb-no</w:t>
       </w:r>
     </w:p>
     <w:p>
@@ -17555,11 +14627,9 @@
           <w:numId w:val="33"/>
         </w:numPr>
       </w:pPr>
-      <w:proofErr w:type="spellStart"/>
       <w:r>
         <w:t>nl-nl</w:t>
       </w:r>
-      <w:proofErr w:type="spellEnd"/>
     </w:p>
     <w:p>
       <w:pPr>
@@ -17582,13 +14652,8 @@
         </w:numPr>
       </w:pPr>
       <w:r>
-        <w:t>pt-</w:t>
-      </w:r>
-      <w:proofErr w:type="spellStart"/>
-      <w:r>
-        <w:t>br</w:t>
-      </w:r>
-      <w:proofErr w:type="spellEnd"/>
+        <w:t>pt-br</w:t>
+      </w:r>
     </w:p>
     <w:p>
       <w:pPr>
@@ -17622,12 +14687,10 @@
           <w:numId w:val="33"/>
         </w:numPr>
       </w:pPr>
-      <w:proofErr w:type="spellStart"/>
       <w:r>
         <w:lastRenderedPageBreak/>
         <w:t>ru-ru</w:t>
       </w:r>
-      <w:proofErr w:type="spellEnd"/>
     </w:p>
     <w:p>
       <w:pPr>
@@ -17637,11 +14700,9 @@
           <w:numId w:val="33"/>
         </w:numPr>
       </w:pPr>
-      <w:proofErr w:type="spellStart"/>
       <w:r>
         <w:t>sk-sk</w:t>
       </w:r>
-      <w:proofErr w:type="spellEnd"/>
     </w:p>
     <w:p>
       <w:pPr>
@@ -17651,11 +14712,9 @@
           <w:numId w:val="33"/>
         </w:numPr>
       </w:pPr>
-      <w:proofErr w:type="spellStart"/>
       <w:r>
         <w:t>sl-si</w:t>
       </w:r>
-      <w:proofErr w:type="spellEnd"/>
     </w:p>
     <w:p>
       <w:pPr>
@@ -17665,11 +14724,9 @@
           <w:numId w:val="33"/>
         </w:numPr>
       </w:pPr>
-      <w:proofErr w:type="spellStart"/>
       <w:r>
         <w:t>sr-latn-rs</w:t>
       </w:r>
-      <w:proofErr w:type="spellEnd"/>
     </w:p>
     <w:p>
       <w:pPr>
@@ -17679,13 +14736,8 @@
           <w:numId w:val="33"/>
         </w:numPr>
       </w:pPr>
-      <w:proofErr w:type="spellStart"/>
-      <w:r>
-        <w:t>sv</w:t>
-      </w:r>
-      <w:proofErr w:type="spellEnd"/>
-      <w:r>
-        <w:t>-se</w:t>
+      <w:r>
+        <w:t>sv-se</w:t>
       </w:r>
     </w:p>
     <w:p>
@@ -17696,11 +14748,9 @@
           <w:numId w:val="33"/>
         </w:numPr>
       </w:pPr>
-      <w:proofErr w:type="spellStart"/>
       <w:r>
         <w:t>th-th</w:t>
       </w:r>
-      <w:proofErr w:type="spellEnd"/>
     </w:p>
     <w:p>
       <w:pPr>
@@ -17722,11 +14772,9 @@
           <w:numId w:val="33"/>
         </w:numPr>
       </w:pPr>
-      <w:proofErr w:type="spellStart"/>
       <w:r>
         <w:t>uk-ua</w:t>
       </w:r>
-      <w:proofErr w:type="spellEnd"/>
     </w:p>
     <w:p>
       <w:pPr>
@@ -17736,11 +14784,9 @@
           <w:numId w:val="33"/>
         </w:numPr>
       </w:pPr>
-      <w:proofErr w:type="spellStart"/>
       <w:r>
         <w:t>zh-cn</w:t>
       </w:r>
-      <w:proofErr w:type="spellEnd"/>
     </w:p>
     <w:p>
       <w:pPr>
@@ -17750,11 +14796,9 @@
           <w:numId w:val="33"/>
         </w:numPr>
       </w:pPr>
-      <w:proofErr w:type="spellStart"/>
       <w:r>
         <w:t>zh-tw</w:t>
       </w:r>
-      <w:proofErr w:type="spellEnd"/>
     </w:p>
     <w:p/>
     <w:p/>
@@ -21501,7 +18545,6 @@
   <w:style w:type="character" w:default="1" w:styleId="DefaultParagraphFont">
     <w:name w:val="Default Paragraph Font"/>
     <w:uiPriority w:val="1"/>
-    <w:semiHidden/>
     <w:unhideWhenUsed/>
   </w:style>
   <w:style w:type="table" w:default="1" w:styleId="TableNormal">

--- a/FFUDevelopment/Docs/BuildDeployFFU.docx
+++ b/FFUDevelopment/Docs/BuildDeployFFU.docx
@@ -1,6 +1,6 @@
 
 <file path=word/document.xml><?xml version="1.0" encoding="utf-8"?>
-<w:document xmlns:wpc="http://schemas.microsoft.com/office/word/2010/wordprocessingCanvas" xmlns:cx="http://schemas.microsoft.com/office/drawing/2014/chartex" xmlns:cx1="http://schemas.microsoft.com/office/drawing/2015/9/8/chartex" xmlns:cx2="http://schemas.microsoft.com/office/drawing/2015/10/21/chartex" xmlns:cx3="http://schemas.microsoft.com/office/drawing/2016/5/9/chartex" xmlns:cx4="http://schemas.microsoft.com/office/drawing/2016/5/10/chartex" xmlns:cx5="http://schemas.microsoft.com/office/drawing/2016/5/11/chartex" xmlns:cx6="http://schemas.microsoft.com/office/drawing/2016/5/12/chartex" xmlns:cx7="http://schemas.microsoft.com/office/drawing/2016/5/13/chartex" xmlns:cx8="http://schemas.microsoft.com/office/drawing/2016/5/14/chartex" xmlns:mc="http://schemas.openxmlformats.org/markup-compatibility/2006" xmlns:aink="http://schemas.microsoft.com/office/drawing/2016/ink" xmlns:am3d="http://schemas.microsoft.com/office/drawing/2017/model3d" xmlns:o="urn:schemas-microsoft-com:office:office" xmlns:oel="http://schemas.microsoft.com/office/2019/extlst" xmlns:r="http://schemas.openxmlformats.org/officeDocument/2006/relationships" xmlns:m="http://schemas.openxmlformats.org/officeDocument/2006/math" xmlns:v="urn:schemas-microsoft-com:vml" xmlns:wp14="http://schemas.microsoft.com/office/word/2010/wordprocessingDrawing" xmlns:wp="http://schemas.openxmlformats.org/drawingml/2006/wordprocessingDrawing" xmlns:w10="urn:schemas-microsoft-com:office:word" xmlns:w="http://schemas.openxmlformats.org/wordprocessingml/2006/main" xmlns:w14="http://schemas.microsoft.com/office/word/2010/wordml" xmlns:w15="http://schemas.microsoft.com/office/word/2012/wordml" xmlns:w16cex="http://schemas.microsoft.com/office/word/2018/wordml/cex" xmlns:w16cid="http://schemas.microsoft.com/office/word/2016/wordml/cid" xmlns:w16="http://schemas.microsoft.com/office/word/2018/wordml" xmlns:w16du="http://schemas.microsoft.com/office/word/2023/wordml/word16du" xmlns:w16sdtdh="http://schemas.microsoft.com/office/word/2020/wordml/sdtdatahash" xmlns:w16se="http://schemas.microsoft.com/office/word/2015/wordml/symex" xmlns:wpg="http://schemas.microsoft.com/office/word/2010/wordprocessingGroup" xmlns:wpi="http://schemas.microsoft.com/office/word/2010/wordprocessingInk" xmlns:wne="http://schemas.microsoft.com/office/word/2006/wordml" xmlns:wps="http://schemas.microsoft.com/office/word/2010/wordprocessingShape" mc:Ignorable="w14 w15 w16se w16cid w16 w16cex w16sdtdh w16du wp14">
+<w:document xmlns:wpc="http://schemas.microsoft.com/office/word/2010/wordprocessingCanvas" xmlns:cx="http://schemas.microsoft.com/office/drawing/2014/chartex" xmlns:cx1="http://schemas.microsoft.com/office/drawing/2015/9/8/chartex" xmlns:cx2="http://schemas.microsoft.com/office/drawing/2015/10/21/chartex" xmlns:cx3="http://schemas.microsoft.com/office/drawing/2016/5/9/chartex" xmlns:cx4="http://schemas.microsoft.com/office/drawing/2016/5/10/chartex" xmlns:cx5="http://schemas.microsoft.com/office/drawing/2016/5/11/chartex" xmlns:cx6="http://schemas.microsoft.com/office/drawing/2016/5/12/chartex" xmlns:cx7="http://schemas.microsoft.com/office/drawing/2016/5/13/chartex" xmlns:cx8="http://schemas.microsoft.com/office/drawing/2016/5/14/chartex" xmlns:mc="http://schemas.openxmlformats.org/markup-compatibility/2006" xmlns:aink="http://schemas.microsoft.com/office/drawing/2016/ink" xmlns:am3d="http://schemas.microsoft.com/office/drawing/2017/model3d" xmlns:o="urn:schemas-microsoft-com:office:office" xmlns:oel="http://schemas.microsoft.com/office/2019/extlst" xmlns:r="http://schemas.openxmlformats.org/officeDocument/2006/relationships" xmlns:m="http://schemas.openxmlformats.org/officeDocument/2006/math" xmlns:v="urn:schemas-microsoft-com:vml" xmlns:wp14="http://schemas.microsoft.com/office/word/2010/wordprocessingDrawing" xmlns:wp="http://schemas.openxmlformats.org/drawingml/2006/wordprocessingDrawing" xmlns:w10="urn:schemas-microsoft-com:office:word" xmlns:w="http://schemas.openxmlformats.org/wordprocessingml/2006/main" xmlns:w14="http://schemas.microsoft.com/office/word/2010/wordml" xmlns:w15="http://schemas.microsoft.com/office/word/2012/wordml" xmlns:w16cex="http://schemas.microsoft.com/office/word/2018/wordml/cex" xmlns:w16cid="http://schemas.microsoft.com/office/word/2016/wordml/cid" xmlns:w16="http://schemas.microsoft.com/office/word/2018/wordml" xmlns:w16du="http://schemas.microsoft.com/office/word/2023/wordml/word16du" xmlns:w16sdtdh="http://schemas.microsoft.com/office/word/2020/wordml/sdtdatahash" xmlns:w16sdtfl="http://schemas.microsoft.com/office/word/2024/wordml/sdtformatlock" xmlns:w16se="http://schemas.microsoft.com/office/word/2015/wordml/symex" xmlns:wpg="http://schemas.microsoft.com/office/word/2010/wordprocessingGroup" xmlns:wpi="http://schemas.microsoft.com/office/word/2010/wordprocessingInk" xmlns:wne="http://schemas.microsoft.com/office/word/2006/wordml" xmlns:wps="http://schemas.microsoft.com/office/word/2010/wordprocessingShape" mc:Ignorable="w14 w15 w16se w16cid w16 w16cex w16sdtdh w16sdtfl w16du wp14">
   <w:body>
     <w:bookmarkStart w:id="0" w:name="_Toc127289998" w:displacedByCustomXml="next"/>
     <w:sdt>
@@ -3222,7 +3222,15 @@
       </w:r>
       <w:r>
         <w:br/>
-        <w:t>Once created, you’ll want to get the IP address of the switch using ipconfig /all . The switch name will be used in the -</w:t>
+        <w:t>Once created, you’ll want to get the IP address of the switch using ipconfig /</w:t>
+      </w:r>
+      <w:proofErr w:type="gramStart"/>
+      <w:r>
+        <w:t>all .</w:t>
+      </w:r>
+      <w:proofErr w:type="gramEnd"/>
+      <w:r>
+        <w:t xml:space="preserve"> The switch name will be used in the -</w:t>
       </w:r>
       <w:proofErr w:type="spellStart"/>
       <w:r>
@@ -3269,13 +3277,23 @@
           <w:u w:val="none"/>
         </w:rPr>
       </w:pPr>
+      <w:proofErr w:type="gramStart"/>
       <w:r>
         <w:rPr>
           <w:rStyle w:val="Hyperlink"/>
           <w:color w:val="auto"/>
           <w:u w:val="none"/>
         </w:rPr>
-        <w:t xml:space="preserve">If using an internal switch, the switch IP address won’t be that of the VM Host physical machine. It could be a link-local IP address like 169.254.x.x. </w:t>
+        <w:t>If using</w:t>
+      </w:r>
+      <w:proofErr w:type="gramEnd"/>
+      <w:r>
+        <w:rPr>
+          <w:rStyle w:val="Hyperlink"/>
+          <w:color w:val="auto"/>
+          <w:u w:val="none"/>
+        </w:rPr>
+        <w:t xml:space="preserve"> an internal switch, the switch IP address won’t be that of the VM Host physical machine. It could be a link-local IP address like 169.254.x.x. </w:t>
       </w:r>
       <w:proofErr w:type="spellStart"/>
       <w:r>
@@ -3393,6 +3411,9 @@
         <w:br/>
       </w:r>
       <w:r>
+        <w:rPr>
+          <w:noProof/>
+        </w:rPr>
         <w:drawing>
           <wp:inline distT="0" distB="0" distL="0" distR="0" wp14:anchorId="1CFD973C" wp14:editId="38BDECE3">
             <wp:extent cx="5943600" cy="3943350"/>
@@ -3536,9 +3557,14 @@
     </w:p>
     <w:p>
       <w:r>
-        <w:t>By default, the script will download the Windows 11 English x64 media from the media creation tool. If you would like to download Windows 10, x86, or another language, you can use the -</w:t>
-      </w:r>
-      <w:proofErr w:type="spellStart"/>
+        <w:t xml:space="preserve">By default, the script will download the Windows 11 English x64 media from the media creation tool. If you would like to download Windows 10, x86, or another language, you can use </w:t>
+      </w:r>
+      <w:proofErr w:type="gramStart"/>
+      <w:r>
+        <w:t>the -</w:t>
+      </w:r>
+      <w:proofErr w:type="spellStart"/>
+      <w:proofErr w:type="gramEnd"/>
       <w:r>
         <w:t>WindowsRelease</w:t>
       </w:r>
@@ -3631,7 +3657,15 @@
       </w:r>
       <w:r>
         <w:br/>
-        <w:t>Visual Studio downloads seems to have more up to date media (updates every 3</w:t>
+        <w:t xml:space="preserve">Visual Studio downloads </w:t>
+      </w:r>
+      <w:proofErr w:type="gramStart"/>
+      <w:r>
+        <w:t>seems</w:t>
+      </w:r>
+      <w:proofErr w:type="gramEnd"/>
+      <w:r>
+        <w:t xml:space="preserve"> to have more up to date media (updates every 3</w:t>
       </w:r>
       <w:r>
         <w:rPr>
@@ -3830,7 +3864,15 @@
     </w:p>
     <w:p>
       <w:r>
-        <w:t xml:space="preserve">For example, if you want to include Chrome, you would create a Chrome folder </w:t>
+        <w:t xml:space="preserve">For example, if you want to include Chrome, you </w:t>
+      </w:r>
+      <w:proofErr w:type="gramStart"/>
+      <w:r>
+        <w:t>would</w:t>
+      </w:r>
+      <w:proofErr w:type="gramEnd"/>
+      <w:r>
+        <w:t xml:space="preserve"> create a Chrome folder </w:t>
       </w:r>
       <w:r>
         <w:t>in</w:t>
@@ -7178,6 +7220,7 @@
         <w:rPr>
           <w:b/>
           <w:bCs/>
+          <w:noProof/>
         </w:rPr>
         <w:lastRenderedPageBreak/>
         <w:drawing>
@@ -7342,14 +7385,36 @@
     </w:p>
     <w:p>
       <w:r>
-        <w:t xml:space="preserve">The script will only download the drivers for a single model. If you need multiple models, you’ll be better off copying the drivers to the USB drive manually. See </w:t>
+        <w:t xml:space="preserve">The script will only </w:t>
+      </w:r>
+      <w:proofErr w:type="gramStart"/>
+      <w:r>
+        <w:t>download</w:t>
+      </w:r>
+      <w:proofErr w:type="gramEnd"/>
+      <w:r>
+        <w:t xml:space="preserve"> the drivers for a single model. If you need multiple models, you’ll be better off copying the drivers to the USB drive manually. See </w:t>
       </w:r>
       <w:hyperlink w:anchor="_Having_DISM_inject" w:history="1">
         <w:r>
           <w:rPr>
             <w:rStyle w:val="Hyperlink"/>
           </w:rPr>
-          <w:t>Having DISM inject drivers on the fly (recommended if managing multiple models)</w:t>
+          <w:t xml:space="preserve">Having DISM inject drivers on the </w:t>
+        </w:r>
+        <w:proofErr w:type="gramStart"/>
+        <w:r>
+          <w:rPr>
+            <w:rStyle w:val="Hyperlink"/>
+          </w:rPr>
+          <w:t>fly</w:t>
+        </w:r>
+        <w:proofErr w:type="gramEnd"/>
+        <w:r>
+          <w:rPr>
+            <w:rStyle w:val="Hyperlink"/>
+          </w:rPr>
+          <w:t xml:space="preserve"> (recommended if managing multiple models)</w:t>
         </w:r>
       </w:hyperlink>
       <w:r>
@@ -7363,10 +7428,18 @@
     </w:p>
     <w:p>
       <w:r>
-        <w:t xml:space="preserve">Each OEM has a different way of </w:t>
-      </w:r>
-      <w:r>
-        <w:t>how we go about getting drivers and what the user experience is like.</w:t>
+        <w:t xml:space="preserve">Each OEM has a different way </w:t>
+      </w:r>
+      <w:proofErr w:type="gramStart"/>
+      <w:r>
+        <w:t xml:space="preserve">of </w:t>
+      </w:r>
+      <w:r>
+        <w:t>how we go about</w:t>
+      </w:r>
+      <w:proofErr w:type="gramEnd"/>
+      <w:r>
+        <w:t xml:space="preserve"> getting drivers and what the user experience is like.</w:t>
       </w:r>
     </w:p>
     <w:p>
@@ -7424,7 +7497,15 @@
         <w:t xml:space="preserve"> is an integer parameter.</w:t>
       </w:r>
       <w:r>
-        <w:t xml:space="preserve"> If the model parameter doesn’t contain an exact match of a known Surface model, it’ll give you a list of Surface model’s to pick from.</w:t>
+        <w:t xml:space="preserve"> If the model parameter doesn’t contain an exact match of a known Surface model, it’ll give you a list of Surface </w:t>
+      </w:r>
+      <w:proofErr w:type="gramStart"/>
+      <w:r>
+        <w:t>model’s</w:t>
+      </w:r>
+      <w:proofErr w:type="gramEnd"/>
+      <w:r>
+        <w:t xml:space="preserve"> to pick from.</w:t>
       </w:r>
     </w:p>
     <w:p>
@@ -7644,7 +7725,23 @@
     </w:p>
     <w:p>
       <w:r>
-        <w:t>If you want to build an FFU for Surface Laptop Go 3, enter 18 and it’ll download the MSI and extract the drivers to the .\</w:t>
+        <w:t xml:space="preserve">If you want to build an FFU for Surface </w:t>
+      </w:r>
+      <w:proofErr w:type="gramStart"/>
+      <w:r>
+        <w:t>Laptop</w:t>
+      </w:r>
+      <w:proofErr w:type="gramEnd"/>
+      <w:r>
+        <w:t xml:space="preserve"> Go 3, enter 18 and it’ll download the MSI and extract the drivers to </w:t>
+      </w:r>
+      <w:proofErr w:type="gramStart"/>
+      <w:r>
+        <w:t>the .</w:t>
+      </w:r>
+      <w:proofErr w:type="gramEnd"/>
+      <w:r>
+        <w:t>\</w:t>
       </w:r>
       <w:proofErr w:type="spellStart"/>
       <w:r>
@@ -7660,7 +7757,15 @@
         <w:t>If you would have provided the exact model string instead of just Laptop Go</w:t>
       </w:r>
       <w:r>
-        <w:t xml:space="preserve"> (e.g. -Model ‘Surface Laptop Go 3’)</w:t>
+        <w:t xml:space="preserve"> (e.g. -Model ‘Surface </w:t>
+      </w:r>
+      <w:proofErr w:type="gramStart"/>
+      <w:r>
+        <w:t>Laptop</w:t>
+      </w:r>
+      <w:proofErr w:type="gramEnd"/>
+      <w:r>
+        <w:t xml:space="preserve"> Go 3’)</w:t>
       </w:r>
       <w:r>
         <w:t xml:space="preserve">, the script wouldn’t prompt you to enter a valid model. </w:t>
@@ -7709,7 +7814,15 @@
         <w:t>an</w:t>
       </w:r>
       <w:r>
-        <w:t xml:space="preserve"> XML file that the script parses to search for drivers applicable for the model you wish to create a FFU for.</w:t>
+        <w:t xml:space="preserve"> XML file that the script </w:t>
+      </w:r>
+      <w:proofErr w:type="gramStart"/>
+      <w:r>
+        <w:t>parses</w:t>
+      </w:r>
+      <w:proofErr w:type="gramEnd"/>
+      <w:r>
+        <w:t xml:space="preserve"> to search for drivers applicable for the model you wish to create a FFU for.</w:t>
       </w:r>
     </w:p>
     <w:p>
@@ -8018,7 +8131,15 @@
     </w:p>
     <w:p>
       <w:r>
-        <w:t>Lenovo as a company doesn’t use model like other companies do. Lenovo prefers to use a Machine Type value instead of Model number</w:t>
+        <w:t xml:space="preserve">Lenovo as a company doesn’t use </w:t>
+      </w:r>
+      <w:proofErr w:type="gramStart"/>
+      <w:r>
+        <w:t>model</w:t>
+      </w:r>
+      <w:proofErr w:type="gramEnd"/>
+      <w:r>
+        <w:t xml:space="preserve"> like other companies do. Lenovo prefers to use a Machine Type value instead of Model number</w:t>
       </w:r>
       <w:r>
         <w:t xml:space="preserve">. The Machine Type value can be found on the bottom of your device as the first four characters of the MTM: value. Since most people don’t know what the machine type value </w:t>
@@ -8312,7 +8433,15 @@
     </w:p>
     <w:p>
       <w:r>
-        <w:t xml:space="preserve">If you use the Machine Type value for the -Model parameter (e.g. -model ‘82VR’) the script will automatically download the drivers without prompting you to select the model. </w:t>
+        <w:t xml:space="preserve">If you use the Machine Type value for the -Model parameter (e.g. -model ‘82VR’) the script will automatically download the drivers without </w:t>
+      </w:r>
+      <w:proofErr w:type="gramStart"/>
+      <w:r>
+        <w:t>prompting</w:t>
+      </w:r>
+      <w:proofErr w:type="gramEnd"/>
+      <w:r>
+        <w:t xml:space="preserve"> you to select the model. </w:t>
       </w:r>
     </w:p>
     <w:p>
@@ -8625,7 +8754,31 @@
     </w:p>
     <w:p>
       <w:r>
-        <w:t xml:space="preserve">HP has 40 models that contain the string x360 in the model name. This is because HP uses generations for most models and its XML contains all of the generations that are supported for the corresponding </w:t>
+        <w:t xml:space="preserve">HP has 40 models that contain the string x360 in the </w:t>
+      </w:r>
+      <w:proofErr w:type="gramStart"/>
+      <w:r>
+        <w:t>model</w:t>
+      </w:r>
+      <w:proofErr w:type="gramEnd"/>
+      <w:r>
+        <w:t xml:space="preserve"> name. This is because HP uses generations for most </w:t>
+      </w:r>
+      <w:proofErr w:type="gramStart"/>
+      <w:r>
+        <w:t>models</w:t>
+      </w:r>
+      <w:proofErr w:type="gramEnd"/>
+      <w:r>
+        <w:t xml:space="preserve"> and its XML contains </w:t>
+      </w:r>
+      <w:proofErr w:type="gramStart"/>
+      <w:r>
+        <w:t>all of</w:t>
+      </w:r>
+      <w:proofErr w:type="gramEnd"/>
+      <w:r>
+        <w:t xml:space="preserve"> the generations that are supported for the corresponding </w:t>
       </w:r>
       <w:proofErr w:type="spellStart"/>
       <w:r>
@@ -8647,7 +8800,15 @@
         <w:t>HP ProBook x360 11 G7 Education Edition Notebook PC</w:t>
       </w:r>
       <w:r>
-        <w:t xml:space="preserve"> which is number 25. The below screenshot shows the output of selecting the </w:t>
+        <w:t xml:space="preserve"> which is number 25. The </w:t>
+      </w:r>
+      <w:proofErr w:type="gramStart"/>
+      <w:r>
+        <w:t>below screenshot</w:t>
+      </w:r>
+      <w:proofErr w:type="gramEnd"/>
+      <w:r>
+        <w:t xml:space="preserve"> shows the output of selecting the </w:t>
       </w:r>
       <w:r>
         <w:t>HP ProBook x360 11 G7 Education Edition Notebook PC</w:t>
@@ -8698,7 +8859,15 @@
     </w:p>
     <w:p>
       <w:r>
-        <w:t>If you were to enter the exact model name (e.g. -model ‘</w:t>
+        <w:t xml:space="preserve">If you were to enter the exact </w:t>
+      </w:r>
+      <w:proofErr w:type="gramStart"/>
+      <w:r>
+        <w:t>model</w:t>
+      </w:r>
+      <w:proofErr w:type="gramEnd"/>
+      <w:r>
+        <w:t xml:space="preserve"> name (e.g. -model ‘</w:t>
       </w:r>
       <w:r>
         <w:t>HP ProBook x360 11 G7 Education Edition Notebook PC</w:t>
@@ -8719,7 +8888,31 @@
     </w:p>
     <w:p>
       <w:r>
-        <w:t xml:space="preserve">There is an empty folder named Drivers where you can add the drivers you want to include in the FFU. This is typically used if the FFU you are building is for a specific model (e.g. Surface Laptop Go 2). You wouldn’t want to include drivers for multiple models as that can bloat the drivers store and waste space on the device, and even cause plug and play matching to match older or unexpected drivers. If you have multiple models you want to use this FFU with, you can dynamically choose which drivers you want on the deployment USB drive by creating a drivers folder on the deployment USB drive and creating folders for each model and the associated drivers. For more information on how to modify the USB drive to handle drivers, see the </w:t>
+        <w:t xml:space="preserve">There is an empty folder named Drivers where you can add the drivers you want to include in the FFU. This is typically used if the FFU you are building is for a specific model (e.g. Surface Laptop Go 2). You wouldn’t want to include drivers for multiple models as that can bloat the </w:t>
+      </w:r>
+      <w:proofErr w:type="gramStart"/>
+      <w:r>
+        <w:t>drivers</w:t>
+      </w:r>
+      <w:proofErr w:type="gramEnd"/>
+      <w:r>
+        <w:t xml:space="preserve"> store and waste space on the </w:t>
+      </w:r>
+      <w:proofErr w:type="gramStart"/>
+      <w:r>
+        <w:t>device, and</w:t>
+      </w:r>
+      <w:proofErr w:type="gramEnd"/>
+      <w:r>
+        <w:t xml:space="preserve"> even cause plug and play matching to match older or unexpected drivers. If you have multiple models you want to use this FFU with, you can dynamically choose which drivers you want on the deployment USB drive by creating a </w:t>
+      </w:r>
+      <w:proofErr w:type="gramStart"/>
+      <w:r>
+        <w:t>drivers</w:t>
+      </w:r>
+      <w:proofErr w:type="gramEnd"/>
+      <w:r>
+        <w:t xml:space="preserve"> folder on the deployment USB drive and creating folders for each model and the associated drivers. For more information on how to modify the USB drive to handle drivers, see the </w:t>
       </w:r>
       <w:hyperlink w:anchor="_Having_DISM_inject" w:history="1">
         <w:r>
@@ -8735,7 +8928,15 @@
     </w:p>
     <w:p>
       <w:r>
-        <w:t>In 2402.1, the ability to add WinPE drivers was added. There is now a .\</w:t>
+        <w:t xml:space="preserve">In 2402.1, the ability to add WinPE drivers was added. There is now </w:t>
+      </w:r>
+      <w:proofErr w:type="gramStart"/>
+      <w:r>
+        <w:t>a .</w:t>
+      </w:r>
+      <w:proofErr w:type="gramEnd"/>
+      <w:r>
+        <w:t>\</w:t>
       </w:r>
       <w:proofErr w:type="spellStart"/>
       <w:r>
@@ -8968,7 +9169,15 @@
           </w:tcPr>
           <w:p>
             <w:r>
-              <w:t xml:space="preserve">When passed a </w:t>
+              <w:t xml:space="preserve">When </w:t>
+            </w:r>
+            <w:proofErr w:type="gramStart"/>
+            <w:r>
+              <w:t>passed</w:t>
+            </w:r>
+            <w:proofErr w:type="gramEnd"/>
+            <w:r>
+              <w:t xml:space="preserve"> a </w:t>
             </w:r>
             <w:proofErr w:type="spellStart"/>
             <w:r>
@@ -9021,7 +9230,15 @@
             </w:r>
             <w:proofErr w:type="spellEnd"/>
             <w:r>
-              <w:t xml:space="preserve"> @{InstallVMwareTools = "true"} […]</w:t>
+              <w:t xml:space="preserve"> </w:t>
+            </w:r>
+            <w:proofErr w:type="gramStart"/>
+            <w:r>
+              <w:t>@{</w:t>
+            </w:r>
+            <w:proofErr w:type="gramEnd"/>
+            <w:r>
+              <w:t>InstallVMwareTools = "true"} […]</w:t>
             </w:r>
           </w:p>
           <w:p/>
@@ -9060,7 +9277,15 @@
           <w:p/>
           <w:p>
             <w:r>
-              <w:t>And later, we can use it to branch our code in the InstallAppsandSysprep.cmd file:</w:t>
+              <w:t xml:space="preserve">And later, we can use it to branch our code </w:t>
+            </w:r>
+            <w:proofErr w:type="gramStart"/>
+            <w:r>
+              <w:t>in</w:t>
+            </w:r>
+            <w:proofErr w:type="gramEnd"/>
+            <w:r>
+              <w:t xml:space="preserve"> the InstallAppsandSysprep.cmd file:</w:t>
             </w:r>
           </w:p>
           <w:p/>
@@ -9226,7 +9451,15 @@
           </w:tcPr>
           <w:p>
             <w:r>
-              <w:t>When set to $true, will remove the WinPE deployment ISO after the FFU has been captured. Default is $true.</w:t>
+              <w:t xml:space="preserve">When set to $true, </w:t>
+            </w:r>
+            <w:proofErr w:type="gramStart"/>
+            <w:r>
+              <w:t>will</w:t>
+            </w:r>
+            <w:proofErr w:type="gramEnd"/>
+            <w:r>
+              <w:t xml:space="preserve"> remove the WinPE deployment ISO after the FFU has been captured. Default is $true.</w:t>
             </w:r>
           </w:p>
         </w:tc>
@@ -9263,7 +9496,15 @@
           </w:tcPr>
           <w:p>
             <w:r>
-              <w:t>Used to delete the drivers folders underneath the $</w:t>
+              <w:t xml:space="preserve">Used to delete the </w:t>
+            </w:r>
+            <w:proofErr w:type="gramStart"/>
+            <w:r>
+              <w:t>drivers</w:t>
+            </w:r>
+            <w:proofErr w:type="gramEnd"/>
+            <w:r>
+              <w:t xml:space="preserve"> folders underneath the $</w:t>
             </w:r>
             <w:proofErr w:type="spellStart"/>
             <w:r>
@@ -9305,7 +9546,15 @@
           </w:tcPr>
           <w:p>
             <w:r>
-              <w:t>When set to $true, will compact the OS when building the FFU. Default is $true.</w:t>
+              <w:t xml:space="preserve">When set to $true, </w:t>
+            </w:r>
+            <w:proofErr w:type="gramStart"/>
+            <w:r>
+              <w:t>will</w:t>
+            </w:r>
+            <w:proofErr w:type="gramEnd"/>
+            <w:r>
+              <w:t xml:space="preserve"> compact the OS when building the FFU. Default is $true.</w:t>
             </w:r>
           </w:p>
         </w:tc>
@@ -9429,7 +9678,15 @@
             </w:r>
             <w:proofErr w:type="spellEnd"/>
             <w:r>
-              <w:t>\Drivers folder to the Drivers folder on the deploy partition of the USB drive. Default is $false.</w:t>
+              <w:t>\</w:t>
+            </w:r>
+            <w:proofErr w:type="gramStart"/>
+            <w:r>
+              <w:t>Drivers</w:t>
+            </w:r>
+            <w:proofErr w:type="gramEnd"/>
+            <w:r>
+              <w:t xml:space="preserve"> folder to the Drivers folder on the deploy partition of the USB drive. Default is $false.</w:t>
             </w:r>
           </w:p>
         </w:tc>
@@ -9624,7 +9881,23 @@
             </w:r>
             <w:proofErr w:type="spellEnd"/>
             <w:r>
-              <w:t xml:space="preserve"> is set to $true. This capture media will be automatically attached to the VM and the boot order will be changed to automate the capture of the FFU.</w:t>
+              <w:t xml:space="preserve"> is set to $true. This </w:t>
+            </w:r>
+            <w:proofErr w:type="gramStart"/>
+            <w:r>
+              <w:t>capture</w:t>
+            </w:r>
+            <w:proofErr w:type="gramEnd"/>
+            <w:r>
+              <w:t xml:space="preserve"> media will be automatically attached to the </w:t>
+            </w:r>
+            <w:proofErr w:type="gramStart"/>
+            <w:r>
+              <w:t>VM</w:t>
+            </w:r>
+            <w:proofErr w:type="gramEnd"/>
+            <w:r>
+              <w:t xml:space="preserve"> and the boot order will be changed to automate the capture of the FFU.</w:t>
             </w:r>
           </w:p>
         </w:tc>
@@ -9695,7 +9968,11 @@
           </w:tcPr>
           <w:p>
             <w:r>
-              <w:t xml:space="preserve">Sets a custom FFU output name with placeholders. Allowed placeholders are: </w:t>
+              <w:t xml:space="preserve">Sets a custom FFU output name with placeholders. Allowed placeholders </w:t>
+            </w:r>
+            <w:proofErr w:type="gramStart"/>
+            <w:r>
+              <w:t xml:space="preserve">are: </w:t>
             </w:r>
             <w:r>
               <w:t>{</w:t>
@@ -9751,6 +10028,7 @@
             <w:r>
               <w:t>}.</w:t>
             </w:r>
+            <w:proofErr w:type="gramEnd"/>
           </w:p>
           <w:p>
             <w:r>
@@ -9855,7 +10133,15 @@
               <w:t>{mm} = C</w:t>
             </w:r>
             <w:r>
-              <w:t>urrent minute in 2-digit format (e.g., 09)</w:t>
+              <w:t xml:space="preserve">urrent </w:t>
+            </w:r>
+            <w:proofErr w:type="gramStart"/>
+            <w:r>
+              <w:t>minute</w:t>
+            </w:r>
+            <w:proofErr w:type="gramEnd"/>
+            <w:r>
+              <w:t xml:space="preserve"> in 2-digit format (e.g., 09)</w:t>
             </w:r>
           </w:p>
           <w:p>
@@ -10270,7 +10556,23 @@
             </w:r>
             <w:proofErr w:type="spellEnd"/>
             <w:r>
-              <w:t>\Drivers folder if set to $true. You will need to the drivers and put them in the Drivers folder. The script will recurse the drivers folder and add the drivers to the FFU.</w:t>
+              <w:t>\</w:t>
+            </w:r>
+            <w:proofErr w:type="gramStart"/>
+            <w:r>
+              <w:t>Drivers</w:t>
+            </w:r>
+            <w:proofErr w:type="gramEnd"/>
+            <w:r>
+              <w:t xml:space="preserve"> folder if set to $true. You will need to the drivers and put them in the Drivers folder. The script will recurse the </w:t>
+            </w:r>
+            <w:proofErr w:type="gramStart"/>
+            <w:r>
+              <w:t>drivers</w:t>
+            </w:r>
+            <w:proofErr w:type="gramEnd"/>
+            <w:r>
+              <w:t xml:space="preserve"> folder and add the drivers to the FFU.</w:t>
             </w:r>
           </w:p>
         </w:tc>
@@ -10365,7 +10667,7 @@
           <w:p>
             <w:proofErr w:type="spellStart"/>
             <w:r>
-              <w:t>LogicalSectorBytes</w:t>
+              <w:t>LogicalSectorSizeBytes</w:t>
             </w:r>
             <w:proofErr w:type="spellEnd"/>
           </w:p>
@@ -10557,7 +10859,23 @@
           </w:tcPr>
           <w:p>
             <w:r>
-              <w:t>When set to $true, will optimize the FFU file. Optimized FFU files allow for the target device to use all available disk space. Default is $true.</w:t>
+              <w:t xml:space="preserve">When set to $true, </w:t>
+            </w:r>
+            <w:proofErr w:type="gramStart"/>
+            <w:r>
+              <w:t>will</w:t>
+            </w:r>
+            <w:proofErr w:type="gramEnd"/>
+            <w:r>
+              <w:t xml:space="preserve"> optimize the FFU file. Optimized FFU files </w:t>
+            </w:r>
+            <w:proofErr w:type="gramStart"/>
+            <w:r>
+              <w:t>allow for</w:t>
+            </w:r>
+            <w:proofErr w:type="gramEnd"/>
+            <w:r>
+              <w:t xml:space="preserve"> the target device to use all available disk space. Default is $true.</w:t>
             </w:r>
           </w:p>
         </w:tc>
@@ -10598,7 +10916,15 @@
             </w:r>
             <w:r>
               <w:lastRenderedPageBreak/>
-              <w:t>netfx3;TFTP).</w:t>
+              <w:t>netfx</w:t>
+            </w:r>
+            <w:proofErr w:type="gramStart"/>
+            <w:r>
+              <w:t>3;TFTP</w:t>
+            </w:r>
+            <w:proofErr w:type="gramEnd"/>
+            <w:r>
+              <w:t>).</w:t>
             </w:r>
           </w:p>
         </w:tc>
@@ -10718,7 +11044,23 @@
           </w:tcPr>
           <w:p>
             <w:r>
-              <w:t>If $true and AllowExternalHardDiskMedia is $true, the script will prompt to select which drive to use. When set to $true, only a single drive will be created. If $false, the script won't prompt for which external hard disk to use and can use multiple external hard disks, similar to how removable USB drives function.</w:t>
+              <w:t xml:space="preserve">If $true and AllowExternalHardDiskMedia is $true, the script will prompt to select which drive to use. When set to $true, only a single drive will be created. If $false, the script won't prompt for which external hard disk to use and can use multiple external hard disks, </w:t>
+            </w:r>
+            <w:proofErr w:type="gramStart"/>
+            <w:r>
+              <w:t>similar to</w:t>
+            </w:r>
+            <w:proofErr w:type="gramEnd"/>
+            <w:r>
+              <w:t xml:space="preserve"> how removable USB </w:t>
+            </w:r>
+            <w:proofErr w:type="gramStart"/>
+            <w:r>
+              <w:t>drives</w:t>
+            </w:r>
+            <w:proofErr w:type="gramEnd"/>
+            <w:r>
+              <w:t xml:space="preserve"> function.</w:t>
             </w:r>
           </w:p>
         </w:tc>
@@ -10842,7 +11184,15 @@
           </w:tcPr>
           <w:p>
             <w:r>
-              <w:t>When set to $true, will download and install the latest Microsoft Edge for Windows 10/11. Default is $false.</w:t>
+              <w:t xml:space="preserve">When set to $true, </w:t>
+            </w:r>
+            <w:proofErr w:type="gramStart"/>
+            <w:r>
+              <w:t>will</w:t>
+            </w:r>
+            <w:proofErr w:type="gramEnd"/>
+            <w:r>
+              <w:t xml:space="preserve"> download and install the latest Microsoft Edge for Windows 10/11. Default is $false.</w:t>
             </w:r>
           </w:p>
         </w:tc>
@@ -10876,7 +11226,15 @@
           </w:tcPr>
           <w:p>
             <w:r>
-              <w:t>When set to $true, will download and install the latest cumulative update for Windows 10/11. Default is $false.</w:t>
+              <w:t xml:space="preserve">When set to $true, </w:t>
+            </w:r>
+            <w:proofErr w:type="gramStart"/>
+            <w:r>
+              <w:t>will</w:t>
+            </w:r>
+            <w:proofErr w:type="gramEnd"/>
+            <w:r>
+              <w:t xml:space="preserve"> download and install the latest cumulative update for Windows 10/11. Default is $false.</w:t>
             </w:r>
           </w:p>
         </w:tc>
@@ -10913,7 +11271,15 @@
           </w:tcPr>
           <w:p>
             <w:r>
-              <w:t>When set to $true, will download and install the latest Windows Defender definitions and Defender platform update. Default is $false.</w:t>
+              <w:t xml:space="preserve">When set to $true, </w:t>
+            </w:r>
+            <w:proofErr w:type="gramStart"/>
+            <w:r>
+              <w:t>will</w:t>
+            </w:r>
+            <w:proofErr w:type="gramEnd"/>
+            <w:r>
+              <w:t xml:space="preserve"> download and install the latest Windows Defender definitions and Defender platform update. Default is $false.</w:t>
             </w:r>
           </w:p>
         </w:tc>
@@ -10947,7 +11313,15 @@
           </w:tcPr>
           <w:p>
             <w:r>
-              <w:t>When set to $true, will download and install the latest Windows Malicious Software Removal Tool. Default is $false.</w:t>
+              <w:t xml:space="preserve">When set to $true, </w:t>
+            </w:r>
+            <w:proofErr w:type="gramStart"/>
+            <w:r>
+              <w:t>will</w:t>
+            </w:r>
+            <w:proofErr w:type="gramEnd"/>
+            <w:r>
+              <w:t xml:space="preserve"> download and install the latest Windows Malicious Software Removal Tool. Default is $false.</w:t>
             </w:r>
           </w:p>
         </w:tc>
@@ -10984,7 +11358,15 @@
           </w:tcPr>
           <w:p>
             <w:r>
-              <w:t>When set to $true, will download and install the latest .NET Framework for Windows 10/11. Default is $false.</w:t>
+              <w:t xml:space="preserve">When set to $true, </w:t>
+            </w:r>
+            <w:proofErr w:type="gramStart"/>
+            <w:r>
+              <w:t>will</w:t>
+            </w:r>
+            <w:proofErr w:type="gramEnd"/>
+            <w:r>
+              <w:t xml:space="preserve"> download and install the latest .NET Framework for Windows 10/11. Default is $false.</w:t>
             </w:r>
           </w:p>
         </w:tc>
@@ -11018,7 +11400,15 @@
           </w:tcPr>
           <w:p>
             <w:r>
-              <w:t>When set to $true, will download and install the latest OneDrive for Windows 10/11 and install it as a per machine installation instead of per user. Default is $false.</w:t>
+              <w:t xml:space="preserve">When set to $true, </w:t>
+            </w:r>
+            <w:proofErr w:type="gramStart"/>
+            <w:r>
+              <w:t>will</w:t>
+            </w:r>
+            <w:proofErr w:type="gramEnd"/>
+            <w:r>
+              <w:t xml:space="preserve"> download and install the latest OneDrive for Windows 10/11 and install it as a per machine installation instead of per user. Default is $false.</w:t>
             </w:r>
           </w:p>
         </w:tc>
@@ -11055,7 +11445,15 @@
           </w:tcPr>
           <w:p>
             <w:r>
-              <w:t xml:space="preserve">When set to $true, will download and install the cumulative update ‘Preview’ for Windows 10/11. Note, if set, </w:t>
+              <w:t xml:space="preserve">When set to $true, </w:t>
+            </w:r>
+            <w:proofErr w:type="gramStart"/>
+            <w:r>
+              <w:t>will</w:t>
+            </w:r>
+            <w:proofErr w:type="gramEnd"/>
+            <w:r>
+              <w:t xml:space="preserve"> download and install the cumulative update ‘Preview’ for Windows 10/11. Note, if set, </w:t>
             </w:r>
             <w:proofErr w:type="spellStart"/>
             <w:r>
@@ -11235,7 +11633,15 @@
             </w:r>
             <w:proofErr w:type="spellEnd"/>
             <w:r>
-              <w:t>\VM. This is the location of the VHDX that gets created where Windows will be installed to.</w:t>
+              <w:t xml:space="preserve">\VM. This is the location of the VHDX that </w:t>
+            </w:r>
+            <w:proofErr w:type="gramStart"/>
+            <w:r>
+              <w:t>gets</w:t>
+            </w:r>
+            <w:proofErr w:type="gramEnd"/>
+            <w:r>
+              <w:t xml:space="preserve"> created where Windows will be installed to.</w:t>
             </w:r>
           </w:p>
         </w:tc>
@@ -11683,7 +12089,15 @@
       </w:r>
       <w:proofErr w:type="spellEnd"/>
       <w:r>
-        <w:t xml:space="preserve"> is not defined and the script is downloading the Windows media, $</w:t>
+        <w:t xml:space="preserve"> is not defined and the script is downloading </w:t>
+      </w:r>
+      <w:proofErr w:type="gramStart"/>
+      <w:r>
+        <w:t>the Windows</w:t>
+      </w:r>
+      <w:proofErr w:type="gramEnd"/>
+      <w:r>
+        <w:t xml:space="preserve"> media, $</w:t>
       </w:r>
       <w:proofErr w:type="spellStart"/>
       <w:r>
@@ -11699,7 +12113,23 @@
       </w:r>
       <w:proofErr w:type="spellEnd"/>
       <w:r>
-        <w:t xml:space="preserve"> and then captured into a FFU. When deploying, the device ends up with an older-style OOBE and in a bad state. Deploying the ESD to VM, </w:t>
+        <w:t xml:space="preserve"> and then captured into </w:t>
+      </w:r>
+      <w:proofErr w:type="gramStart"/>
+      <w:r>
+        <w:t>a</w:t>
+      </w:r>
+      <w:proofErr w:type="gramEnd"/>
+      <w:r>
+        <w:t xml:space="preserve"> FFU. When deploying, the device ends up with an older-style OOBE and </w:t>
+      </w:r>
+      <w:proofErr w:type="gramStart"/>
+      <w:r>
+        <w:t>in</w:t>
+      </w:r>
+      <w:proofErr w:type="gramEnd"/>
+      <w:r>
+        <w:t xml:space="preserve"> a bad state. Deploying the ESD to VM, </w:t>
       </w:r>
       <w:proofErr w:type="spellStart"/>
       <w:r>
@@ -11729,10 +12159,7 @@
         <w:t xml:space="preserve"> parameters specified on the command line.</w:t>
       </w:r>
       <w:r>
-        <w:t xml:space="preserve"> </w:t>
-      </w:r>
-      <w:r>
-        <w:t xml:space="preserve">Configuration files are especially helpful for those making FFUs for different models, Windows releases, application sets, and more. </w:t>
+        <w:t xml:space="preserve"> Configuration files are especially helpful for those making FFUs for different models, Windows releases, application sets, and more. </w:t>
       </w:r>
     </w:p>
     <w:p>
@@ -12059,690 +12486,682 @@
           <w:b/>
           <w:bCs/>
         </w:rPr>
-        <w:t>’ -verbose</w:t>
-      </w:r>
+        <w:t>’ -verbose -</w:t>
+      </w:r>
+      <w:proofErr w:type="spellStart"/>
       <w:r>
         <w:rPr>
           <w:b/>
           <w:bCs/>
         </w:rPr>
-        <w:t xml:space="preserve"> -</w:t>
-      </w:r>
-      <w:proofErr w:type="spellStart"/>
+        <w:t>InstallOffice</w:t>
+      </w:r>
+      <w:proofErr w:type="spellEnd"/>
       <w:r>
         <w:rPr>
           <w:b/>
           <w:bCs/>
         </w:rPr>
+        <w:t xml:space="preserve"> $False</w:t>
+      </w:r>
+    </w:p>
+    <w:p>
+      <w:r>
+        <w:t xml:space="preserve">Doing this will temporarily overwrite whatever is in the </w:t>
+      </w:r>
+      <w:proofErr w:type="spellStart"/>
+      <w:r>
+        <w:t>json</w:t>
+      </w:r>
+      <w:proofErr w:type="spellEnd"/>
+      <w:r>
+        <w:t xml:space="preserve"> for the </w:t>
+      </w:r>
+      <w:proofErr w:type="spellStart"/>
+      <w:r>
         <w:t>InstallOffice</w:t>
       </w:r>
       <w:proofErr w:type="spellEnd"/>
       <w:r>
+        <w:t xml:space="preserve"> parameter. It will not modify the </w:t>
+      </w:r>
+      <w:proofErr w:type="spellStart"/>
+      <w:r>
+        <w:t>json</w:t>
+      </w:r>
+      <w:proofErr w:type="spellEnd"/>
+      <w:r>
+        <w:t xml:space="preserve"> file. If you would like to change the </w:t>
+      </w:r>
+      <w:proofErr w:type="spellStart"/>
+      <w:r>
+        <w:t>json</w:t>
+      </w:r>
+      <w:proofErr w:type="spellEnd"/>
+      <w:r>
+        <w:t xml:space="preserve"> file, you can add -</w:t>
+      </w:r>
+      <w:proofErr w:type="spellStart"/>
+      <w:r>
+        <w:t>exportConfigFile</w:t>
+      </w:r>
+      <w:proofErr w:type="spellEnd"/>
+      <w:r>
+        <w:t xml:space="preserve"> ‘C:\</w:t>
+      </w:r>
+      <w:proofErr w:type="spellStart"/>
+      <w:r>
+        <w:t>FFUDevelopment</w:t>
+      </w:r>
+      <w:proofErr w:type="spellEnd"/>
+      <w:r>
+        <w:t>\config\</w:t>
+      </w:r>
+      <w:proofErr w:type="spellStart"/>
+      <w:r>
+        <w:t>Sample_default.json</w:t>
+      </w:r>
+      <w:proofErr w:type="spellEnd"/>
+      <w:r>
+        <w:t xml:space="preserve">’ and that will overwrite the </w:t>
+      </w:r>
+      <w:proofErr w:type="spellStart"/>
+      <w:r>
+        <w:t>json</w:t>
+      </w:r>
+      <w:proofErr w:type="spellEnd"/>
+      <w:r>
+        <w:t xml:space="preserve"> file with the new parameter. </w:t>
+      </w:r>
+    </w:p>
+    <w:p>
+      <w:pPr>
         <w:rPr>
           <w:b/>
           <w:bCs/>
         </w:rPr>
-        <w:t xml:space="preserve"> $False</w:t>
-      </w:r>
-    </w:p>
-    <w:p>
-      <w:r>
-        <w:t xml:space="preserve">Doing this will temporarily overwrite whatever is in the </w:t>
-      </w:r>
-      <w:proofErr w:type="spellStart"/>
-      <w:r>
-        <w:t>json</w:t>
-      </w:r>
-      <w:proofErr w:type="spellEnd"/>
-      <w:r>
-        <w:t xml:space="preserve"> for the </w:t>
-      </w:r>
-      <w:proofErr w:type="spellStart"/>
-      <w:r>
-        <w:t>InstallOffice</w:t>
-      </w:r>
-      <w:proofErr w:type="spellEnd"/>
-      <w:r>
-        <w:t xml:space="preserve"> parameter. It will not modify the </w:t>
-      </w:r>
-      <w:proofErr w:type="spellStart"/>
-      <w:r>
-        <w:t>json</w:t>
-      </w:r>
-      <w:proofErr w:type="spellEnd"/>
-      <w:r>
-        <w:t xml:space="preserve"> file. If you would like to change the </w:t>
-      </w:r>
-      <w:proofErr w:type="spellStart"/>
-      <w:r>
-        <w:t>json</w:t>
-      </w:r>
-      <w:proofErr w:type="spellEnd"/>
-      <w:r>
-        <w:t xml:space="preserve"> file, you can add -</w:t>
-      </w:r>
-      <w:proofErr w:type="spellStart"/>
-      <w:r>
-        <w:t>exportConfigFile</w:t>
-      </w:r>
-      <w:proofErr w:type="spellEnd"/>
-      <w:r>
-        <w:t xml:space="preserve"> </w:t>
-      </w:r>
-      <w:r>
-        <w:t>‘C:\</w:t>
-      </w:r>
-      <w:proofErr w:type="spellStart"/>
-      <w:r>
-        <w:t>FFUDevelopment</w:t>
-      </w:r>
-      <w:proofErr w:type="spellEnd"/>
-      <w:r>
-        <w:t>\config\</w:t>
-      </w:r>
-      <w:proofErr w:type="spellStart"/>
-      <w:r>
-        <w:t>Sample_default.json</w:t>
-      </w:r>
-      <w:proofErr w:type="spellEnd"/>
-      <w:r>
-        <w:t>’</w:t>
-      </w:r>
-      <w:r>
-        <w:t xml:space="preserve"> and that will overwrite the </w:t>
-      </w:r>
-      <w:proofErr w:type="spellStart"/>
-      <w:r>
-        <w:t>json</w:t>
-      </w:r>
-      <w:proofErr w:type="spellEnd"/>
-      <w:r>
-        <w:t xml:space="preserve"> file with the new parameter. </w:t>
-      </w:r>
-    </w:p>
-    <w:p>
-      <w:pPr>
+      </w:pPr>
+      <w:r>
         <w:rPr>
           <w:b/>
           <w:bCs/>
         </w:rPr>
-      </w:pPr>
+        <w:t>.\BuildFFUVM.ps1 -</w:t>
+      </w:r>
+      <w:proofErr w:type="spellStart"/>
       <w:r>
         <w:rPr>
           <w:b/>
           <w:bCs/>
         </w:rPr>
-        <w:t>.\BuildFFUVM.ps1 -</w:t>
-      </w:r>
-      <w:proofErr w:type="spellStart"/>
+        <w:t>ConfigFile</w:t>
+      </w:r>
+      <w:proofErr w:type="spellEnd"/>
       <w:r>
         <w:rPr>
           <w:b/>
           <w:bCs/>
         </w:rPr>
-        <w:t>ConfigFile</w:t>
-      </w:r>
-      <w:proofErr w:type="spellEnd"/>
+        <w:t xml:space="preserve"> ‘C:\</w:t>
+      </w:r>
+      <w:proofErr w:type="spellStart"/>
       <w:r>
         <w:rPr>
           <w:b/>
           <w:bCs/>
         </w:rPr>
-        <w:t xml:space="preserve"> ‘C:\</w:t>
-      </w:r>
-      <w:proofErr w:type="spellStart"/>
+        <w:t>FFUDevelopment</w:t>
+      </w:r>
+      <w:proofErr w:type="spellEnd"/>
       <w:r>
         <w:rPr>
           <w:b/>
           <w:bCs/>
         </w:rPr>
-        <w:t>FFUDevelopment</w:t>
-      </w:r>
-      <w:proofErr w:type="spellEnd"/>
+        <w:t>\config\</w:t>
+      </w:r>
+      <w:proofErr w:type="spellStart"/>
       <w:r>
         <w:rPr>
           <w:b/>
           <w:bCs/>
         </w:rPr>
-        <w:t>\config\</w:t>
-      </w:r>
-      <w:proofErr w:type="spellStart"/>
+        <w:t>Sample_default.json</w:t>
+      </w:r>
+      <w:proofErr w:type="spellEnd"/>
       <w:r>
         <w:rPr>
           <w:b/>
           <w:bCs/>
         </w:rPr>
-        <w:t>Sample_default.json</w:t>
-      </w:r>
-      <w:proofErr w:type="spellEnd"/>
+        <w:t>’ -verbose -</w:t>
+      </w:r>
+      <w:proofErr w:type="spellStart"/>
       <w:r>
         <w:rPr>
           <w:b/>
           <w:bCs/>
         </w:rPr>
-        <w:t>’ -verbose -</w:t>
-      </w:r>
-      <w:proofErr w:type="spellStart"/>
+        <w:t>InstallOffice</w:t>
+      </w:r>
+      <w:proofErr w:type="spellEnd"/>
       <w:r>
         <w:rPr>
           <w:b/>
           <w:bCs/>
         </w:rPr>
-        <w:t>InstallOffice</w:t>
-      </w:r>
-      <w:proofErr w:type="spellEnd"/>
+        <w:t xml:space="preserve"> $False</w:t>
+      </w:r>
       <w:r>
         <w:rPr>
           <w:b/>
           <w:bCs/>
         </w:rPr>
-        <w:t xml:space="preserve"> $False</w:t>
+        <w:t xml:space="preserve"> </w:t>
       </w:r>
       <w:r>
         <w:rPr>
           <w:b/>
           <w:bCs/>
         </w:rPr>
-        <w:t xml:space="preserve"> </w:t>
-      </w:r>
+        <w:t>-</w:t>
+      </w:r>
+      <w:proofErr w:type="spellStart"/>
       <w:r>
         <w:rPr>
           <w:b/>
           <w:bCs/>
         </w:rPr>
-        <w:t>-</w:t>
-      </w:r>
-      <w:proofErr w:type="spellStart"/>
+        <w:t>exportConfigFile</w:t>
+      </w:r>
+      <w:proofErr w:type="spellEnd"/>
       <w:r>
         <w:rPr>
           <w:b/>
           <w:bCs/>
         </w:rPr>
-        <w:t>exportConfigFile</w:t>
-      </w:r>
-      <w:proofErr w:type="spellEnd"/>
+        <w:t xml:space="preserve"> ‘C:\</w:t>
+      </w:r>
+      <w:proofErr w:type="spellStart"/>
       <w:r>
         <w:rPr>
           <w:b/>
           <w:bCs/>
         </w:rPr>
-        <w:t xml:space="preserve"> ‘C:\</w:t>
-      </w:r>
-      <w:proofErr w:type="spellStart"/>
+        <w:t>FFUDevelopment</w:t>
+      </w:r>
+      <w:proofErr w:type="spellEnd"/>
       <w:r>
         <w:rPr>
           <w:b/>
           <w:bCs/>
         </w:rPr>
-        <w:t>FFUDevelopment</w:t>
-      </w:r>
-      <w:proofErr w:type="spellEnd"/>
+        <w:t>\config\</w:t>
+      </w:r>
+      <w:proofErr w:type="spellStart"/>
       <w:r>
         <w:rPr>
           <w:b/>
           <w:bCs/>
         </w:rPr>
-        <w:t>\config\</w:t>
-      </w:r>
-      <w:proofErr w:type="spellStart"/>
+        <w:t>Sample_default.json</w:t>
+      </w:r>
+      <w:proofErr w:type="spellEnd"/>
       <w:r>
         <w:rPr>
           <w:b/>
           <w:bCs/>
         </w:rPr>
-        <w:t>Sample_default.json</w:t>
-      </w:r>
-      <w:proofErr w:type="spellEnd"/>
-      <w:r>
+        <w:t>’</w:t>
+      </w:r>
+    </w:p>
+    <w:p/>
+    <w:p>
+      <w:pPr>
+        <w:pStyle w:val="Heading1"/>
+      </w:pPr>
+      <w:bookmarkStart w:id="23" w:name="_Toc185511968"/>
+      <w:r>
+        <w:t>Command Lines</w:t>
+      </w:r>
+      <w:bookmarkEnd w:id="23"/>
+    </w:p>
+    <w:p>
+      <w:r>
+        <w:t xml:space="preserve">With the number of parameters, there are quite a few ways to build your FFU. Below are some of the more common. The first in the list is a good starting point to create your first FFU with everything up to date if you want the latest Windows, Office, etc. </w:t>
+      </w:r>
+    </w:p>
+    <w:p>
+      <w:pPr>
         <w:rPr>
           <w:b/>
           <w:bCs/>
         </w:rPr>
-        <w:t>’</w:t>
-      </w:r>
-    </w:p>
-    <w:p/>
-    <w:p>
-      <w:pPr>
-        <w:pStyle w:val="Heading1"/>
-      </w:pPr>
-      <w:bookmarkStart w:id="23" w:name="_Toc185511968"/>
-      <w:r>
-        <w:t>Command Lines</w:t>
-      </w:r>
-      <w:bookmarkEnd w:id="23"/>
-    </w:p>
-    <w:p>
-      <w:r>
-        <w:t xml:space="preserve">With the number of parameters, there are quite a few ways to build your FFU. Below are some of the more common. The first in the list is a good starting point to create your first FFU with everything up to date if you want the latest Windows, Office, etc. </w:t>
-      </w:r>
-    </w:p>
-    <w:p>
-      <w:pPr>
+      </w:pPr>
+      <w:r>
         <w:rPr>
           <w:b/>
           <w:bCs/>
         </w:rPr>
-      </w:pPr>
-      <w:r>
+        <w:t>Command line for most people who want to download Windows 11 Pro x64 media in English (US) with the latest Windows Cumulative Update, .NET Framework, Defender platform and definition updates, Edge, OneDrive, and Office/M365 Apps. It will also copy drivers to the FFU. This can take about 40 minutes to create the FFU due to the time it takes to download and install the updates.</w:t>
+      </w:r>
+    </w:p>
+    <w:p>
+      <w:r>
+        <w:lastRenderedPageBreak/>
+        <w:t>.\BuildFFUVM.ps1 -</w:t>
+      </w:r>
+      <w:proofErr w:type="spellStart"/>
+      <w:r>
+        <w:t>WindowsSKU</w:t>
+      </w:r>
+      <w:proofErr w:type="spellEnd"/>
+      <w:r>
+        <w:t xml:space="preserve"> 'Pro' -</w:t>
+      </w:r>
+      <w:proofErr w:type="spellStart"/>
+      <w:r>
+        <w:t>Installapps</w:t>
+      </w:r>
+      <w:proofErr w:type="spellEnd"/>
+      <w:r>
+        <w:t xml:space="preserve"> $true -</w:t>
+      </w:r>
+      <w:proofErr w:type="spellStart"/>
+      <w:r>
+        <w:t>InstallOffice</w:t>
+      </w:r>
+      <w:proofErr w:type="spellEnd"/>
+      <w:r>
+        <w:t xml:space="preserve"> $true -</w:t>
+      </w:r>
+      <w:proofErr w:type="spellStart"/>
+      <w:r>
+        <w:t>InstallDrivers</w:t>
+      </w:r>
+      <w:proofErr w:type="spellEnd"/>
+      <w:r>
+        <w:t xml:space="preserve"> $true </w:t>
+      </w:r>
+      <w:r>
+        <w:t>-</w:t>
+      </w:r>
+      <w:proofErr w:type="spellStart"/>
+      <w:r>
+        <w:t>VMSwitchName</w:t>
+      </w:r>
+      <w:proofErr w:type="spellEnd"/>
+      <w:r>
+        <w:t xml:space="preserve"> 'Name of your VM Switch in Hyper-V' -</w:t>
+      </w:r>
+      <w:proofErr w:type="spellStart"/>
+      <w:r>
+        <w:t>VMHostIPAddress</w:t>
+      </w:r>
+      <w:proofErr w:type="spellEnd"/>
+      <w:r>
+        <w:t xml:space="preserve"> 'Your IP Address' </w:t>
+      </w:r>
+      <w:r>
+        <w:t>-</w:t>
+      </w:r>
+      <w:proofErr w:type="spellStart"/>
+      <w:r>
+        <w:t>CreateDeploymentMedia</w:t>
+      </w:r>
+      <w:proofErr w:type="spellEnd"/>
+      <w:r>
+        <w:t xml:space="preserve"> $true -</w:t>
+      </w:r>
+      <w:proofErr w:type="spellStart"/>
+      <w:r>
+        <w:t>BuildUSBDrive</w:t>
+      </w:r>
+      <w:proofErr w:type="spellEnd"/>
+      <w:r>
+        <w:t xml:space="preserve"> $true -</w:t>
+      </w:r>
+      <w:proofErr w:type="spellStart"/>
+      <w:r>
+        <w:t>UpdateLatestCU</w:t>
+      </w:r>
+      <w:proofErr w:type="spellEnd"/>
+      <w:r>
+        <w:t xml:space="preserve"> $true -</w:t>
+      </w:r>
+      <w:proofErr w:type="spellStart"/>
+      <w:r>
+        <w:t>UpdateLatestNet</w:t>
+      </w:r>
+      <w:proofErr w:type="spellEnd"/>
+      <w:r>
+        <w:t xml:space="preserve"> $true -</w:t>
+      </w:r>
+      <w:proofErr w:type="spellStart"/>
+      <w:r>
+        <w:t>UpdateLatestDefender</w:t>
+      </w:r>
+      <w:proofErr w:type="spellEnd"/>
+      <w:r>
+        <w:t xml:space="preserve"> $true -</w:t>
+      </w:r>
+      <w:proofErr w:type="spellStart"/>
+      <w:r>
+        <w:t>UpdateEdge</w:t>
+      </w:r>
+      <w:proofErr w:type="spellEnd"/>
+      <w:r>
+        <w:t xml:space="preserve"> $true -</w:t>
+      </w:r>
+      <w:proofErr w:type="spellStart"/>
+      <w:r>
+        <w:t>UpdateOneDrive</w:t>
+      </w:r>
+      <w:proofErr w:type="spellEnd"/>
+      <w:r>
+        <w:t xml:space="preserve"> $true -verbose</w:t>
+      </w:r>
+    </w:p>
+    <w:p>
+      <w:pPr>
         <w:rPr>
           <w:b/>
           <w:bCs/>
         </w:rPr>
-        <w:t>Command line for most people who want to download Windows 11 Pro x64 media in English (US) with the latest Windows Cumulative Update, .NET Framework, Defender platform and definition updates, Edge, OneDrive, and Office/M365 Apps. It will also copy drivers to the FFU. This can take about 40 minutes to create the FFU due to the time it takes to download and install the updates.</w:t>
-      </w:r>
-    </w:p>
-    <w:p>
-      <w:r>
-        <w:lastRenderedPageBreak/>
-        <w:t>.\BuildFFUVM.ps1 -</w:t>
-      </w:r>
-      <w:proofErr w:type="spellStart"/>
-      <w:r>
-        <w:t>WindowsSKU</w:t>
-      </w:r>
-      <w:proofErr w:type="spellEnd"/>
-      <w:r>
-        <w:t xml:space="preserve"> 'Pro' -</w:t>
-      </w:r>
-      <w:proofErr w:type="spellStart"/>
-      <w:r>
-        <w:t>Installapps</w:t>
-      </w:r>
-      <w:proofErr w:type="spellEnd"/>
-      <w:r>
-        <w:t xml:space="preserve"> $true -</w:t>
-      </w:r>
-      <w:proofErr w:type="spellStart"/>
-      <w:r>
-        <w:t>InstallOffice</w:t>
-      </w:r>
-      <w:proofErr w:type="spellEnd"/>
-      <w:r>
-        <w:t xml:space="preserve"> $true -</w:t>
-      </w:r>
-      <w:proofErr w:type="spellStart"/>
-      <w:r>
-        <w:t>InstallDrivers</w:t>
-      </w:r>
-      <w:proofErr w:type="spellEnd"/>
-      <w:r>
-        <w:t xml:space="preserve"> $true </w:t>
-      </w:r>
-      <w:r>
-        <w:t>-</w:t>
-      </w:r>
-      <w:proofErr w:type="spellStart"/>
-      <w:r>
-        <w:t>VMSwitchName</w:t>
-      </w:r>
-      <w:proofErr w:type="spellEnd"/>
-      <w:r>
-        <w:t xml:space="preserve"> 'Name of your VM Switch in Hyper-V' -</w:t>
-      </w:r>
-      <w:proofErr w:type="spellStart"/>
-      <w:r>
-        <w:t>VMHostIPAddress</w:t>
-      </w:r>
-      <w:proofErr w:type="spellEnd"/>
-      <w:r>
-        <w:t xml:space="preserve"> 'Your IP Address' </w:t>
-      </w:r>
-      <w:r>
-        <w:t>-</w:t>
-      </w:r>
-      <w:proofErr w:type="spellStart"/>
-      <w:r>
-        <w:t>CreateDeploymentMedia</w:t>
-      </w:r>
-      <w:proofErr w:type="spellEnd"/>
-      <w:r>
-        <w:t xml:space="preserve"> $true -</w:t>
-      </w:r>
-      <w:proofErr w:type="spellStart"/>
-      <w:r>
-        <w:t>BuildUSBDrive</w:t>
-      </w:r>
-      <w:proofErr w:type="spellEnd"/>
-      <w:r>
-        <w:t xml:space="preserve"> $true -</w:t>
-      </w:r>
-      <w:proofErr w:type="spellStart"/>
-      <w:r>
-        <w:t>UpdateLatestCU</w:t>
-      </w:r>
-      <w:proofErr w:type="spellEnd"/>
-      <w:r>
-        <w:t xml:space="preserve"> $true -</w:t>
-      </w:r>
-      <w:proofErr w:type="spellStart"/>
-      <w:r>
-        <w:t>UpdateLatestNet</w:t>
-      </w:r>
-      <w:proofErr w:type="spellEnd"/>
-      <w:r>
-        <w:t xml:space="preserve"> $true -</w:t>
-      </w:r>
-      <w:proofErr w:type="spellStart"/>
-      <w:r>
-        <w:t>UpdateLatestDefender</w:t>
-      </w:r>
-      <w:proofErr w:type="spellEnd"/>
-      <w:r>
-        <w:t xml:space="preserve"> $true -</w:t>
-      </w:r>
-      <w:proofErr w:type="spellStart"/>
-      <w:r>
-        <w:t>UpdateEdge</w:t>
-      </w:r>
-      <w:proofErr w:type="spellEnd"/>
-      <w:r>
-        <w:t xml:space="preserve"> $true -</w:t>
-      </w:r>
-      <w:proofErr w:type="spellStart"/>
-      <w:r>
-        <w:t>UpdateOneDrive</w:t>
-      </w:r>
-      <w:proofErr w:type="spellEnd"/>
-      <w:r>
-        <w:t xml:space="preserve"> $true -verbose</w:t>
-      </w:r>
-    </w:p>
-    <w:p>
-      <w:pPr>
+      </w:pPr>
+      <w:r>
         <w:rPr>
           <w:b/>
           <w:bCs/>
         </w:rPr>
-      </w:pPr>
-      <w:r>
+        <w:t>Command line for those who want to download the Windows 11 Pro x64 media in English (US) and install the latest version of Office and drivers and build a USB drive</w:t>
+      </w:r>
+    </w:p>
+    <w:p>
+      <w:r>
+        <w:t>.\BuildFFUVM.ps1 -</w:t>
+      </w:r>
+      <w:proofErr w:type="spellStart"/>
+      <w:r>
+        <w:t>WindowsSKU</w:t>
+      </w:r>
+      <w:proofErr w:type="spellEnd"/>
+      <w:r>
+        <w:t xml:space="preserve"> 'Pro' -</w:t>
+      </w:r>
+      <w:proofErr w:type="spellStart"/>
+      <w:r>
+        <w:t>Installapps</w:t>
+      </w:r>
+      <w:proofErr w:type="spellEnd"/>
+      <w:r>
+        <w:t xml:space="preserve"> $true -</w:t>
+      </w:r>
+      <w:proofErr w:type="spellStart"/>
+      <w:r>
+        <w:t>InstallOffice</w:t>
+      </w:r>
+      <w:proofErr w:type="spellEnd"/>
+      <w:r>
+        <w:t xml:space="preserve"> $true -</w:t>
+      </w:r>
+      <w:proofErr w:type="spellStart"/>
+      <w:r>
+        <w:t>InstallDrivers</w:t>
+      </w:r>
+      <w:proofErr w:type="spellEnd"/>
+      <w:r>
+        <w:t xml:space="preserve"> $true -</w:t>
+      </w:r>
+      <w:proofErr w:type="spellStart"/>
+      <w:r>
+        <w:t>VMSwitchName</w:t>
+      </w:r>
+      <w:proofErr w:type="spellEnd"/>
+      <w:r>
+        <w:t xml:space="preserve"> 'Name of your VM Switch in Hyper-V' -</w:t>
+      </w:r>
+      <w:proofErr w:type="spellStart"/>
+      <w:r>
+        <w:t>VMHostIPAddress</w:t>
+      </w:r>
+      <w:proofErr w:type="spellEnd"/>
+      <w:r>
+        <w:t xml:space="preserve"> 'Your IP Address' -</w:t>
+      </w:r>
+      <w:proofErr w:type="spellStart"/>
+      <w:r>
+        <w:t>CreateCaptureMedia</w:t>
+      </w:r>
+      <w:proofErr w:type="spellEnd"/>
+      <w:r>
+        <w:t xml:space="preserve"> $true -</w:t>
+      </w:r>
+      <w:proofErr w:type="spellStart"/>
+      <w:r>
+        <w:t>CreateDeploymentMedia</w:t>
+      </w:r>
+      <w:proofErr w:type="spellEnd"/>
+      <w:r>
+        <w:t xml:space="preserve"> $true -</w:t>
+      </w:r>
+      <w:proofErr w:type="spellStart"/>
+      <w:r>
+        <w:t>BuildUSBDrive</w:t>
+      </w:r>
+      <w:proofErr w:type="spellEnd"/>
+      <w:r>
+        <w:t xml:space="preserve"> $true -verbose</w:t>
+      </w:r>
+    </w:p>
+    <w:p>
+      <w:pPr>
         <w:rPr>
           <w:b/>
           <w:bCs/>
         </w:rPr>
-        <w:t>Command line for those who want to download the Windows 11 Pro x64 media in English (US) and install the latest version of Office and drivers and build a USB drive</w:t>
-      </w:r>
-    </w:p>
-    <w:p>
-      <w:r>
-        <w:t>.\BuildFFUVM.ps1 -</w:t>
-      </w:r>
-      <w:proofErr w:type="spellStart"/>
-      <w:r>
-        <w:t>WindowsSKU</w:t>
-      </w:r>
-      <w:proofErr w:type="spellEnd"/>
-      <w:r>
-        <w:t xml:space="preserve"> 'Pro' -</w:t>
-      </w:r>
-      <w:proofErr w:type="spellStart"/>
-      <w:r>
-        <w:t>Installapps</w:t>
-      </w:r>
-      <w:proofErr w:type="spellEnd"/>
-      <w:r>
-        <w:t xml:space="preserve"> $true -</w:t>
-      </w:r>
-      <w:proofErr w:type="spellStart"/>
-      <w:r>
-        <w:t>InstallOffice</w:t>
-      </w:r>
-      <w:proofErr w:type="spellEnd"/>
-      <w:r>
-        <w:t xml:space="preserve"> $true -</w:t>
-      </w:r>
-      <w:proofErr w:type="spellStart"/>
-      <w:r>
-        <w:t>InstallDrivers</w:t>
-      </w:r>
-      <w:proofErr w:type="spellEnd"/>
-      <w:r>
-        <w:t xml:space="preserve"> $true -</w:t>
-      </w:r>
-      <w:proofErr w:type="spellStart"/>
-      <w:r>
-        <w:t>VMSwitchName</w:t>
-      </w:r>
-      <w:proofErr w:type="spellEnd"/>
-      <w:r>
-        <w:t xml:space="preserve"> 'Name of your VM Switch in Hyper-V' -</w:t>
-      </w:r>
-      <w:proofErr w:type="spellStart"/>
-      <w:r>
-        <w:t>VMHostIPAddress</w:t>
-      </w:r>
-      <w:proofErr w:type="spellEnd"/>
-      <w:r>
-        <w:t xml:space="preserve"> 'Your IP Address' -</w:t>
-      </w:r>
-      <w:proofErr w:type="spellStart"/>
-      <w:r>
-        <w:t>CreateCaptureMedia</w:t>
-      </w:r>
-      <w:proofErr w:type="spellEnd"/>
-      <w:r>
-        <w:t xml:space="preserve"> $true -</w:t>
-      </w:r>
-      <w:proofErr w:type="spellStart"/>
-      <w:r>
-        <w:t>CreateDeploymentMedia</w:t>
-      </w:r>
-      <w:proofErr w:type="spellEnd"/>
-      <w:r>
-        <w:t xml:space="preserve"> $true -</w:t>
-      </w:r>
-      <w:proofErr w:type="spellStart"/>
-      <w:r>
-        <w:t>BuildUSBDrive</w:t>
-      </w:r>
-      <w:proofErr w:type="spellEnd"/>
-      <w:r>
-        <w:t xml:space="preserve"> $true -verbose</w:t>
-      </w:r>
-    </w:p>
-    <w:p>
-      <w:pPr>
+      </w:pPr>
+      <w:r>
         <w:rPr>
           <w:b/>
           <w:bCs/>
         </w:rPr>
-      </w:pPr>
-      <w:r>
+        <w:t>Command line for those who want to download the latest Windows 11 Pro x64 media in French (CA) and install the latest version of Office and drivers and build a USB drive</w:t>
+      </w:r>
+    </w:p>
+    <w:p>
+      <w:r>
+        <w:t>.\BuildFFUVM.ps1 -</w:t>
+      </w:r>
+      <w:proofErr w:type="spellStart"/>
+      <w:r>
+        <w:t>WindowsSKU</w:t>
+      </w:r>
+      <w:proofErr w:type="spellEnd"/>
+      <w:r>
+        <w:t xml:space="preserve"> 'Pro' -</w:t>
+      </w:r>
+      <w:proofErr w:type="spellStart"/>
+      <w:r>
+        <w:t>Installapps</w:t>
+      </w:r>
+      <w:proofErr w:type="spellEnd"/>
+      <w:r>
+        <w:t xml:space="preserve"> $true -</w:t>
+      </w:r>
+      <w:proofErr w:type="spellStart"/>
+      <w:r>
+        <w:t>InstallOffice</w:t>
+      </w:r>
+      <w:proofErr w:type="spellEnd"/>
+      <w:r>
+        <w:t xml:space="preserve"> $true -</w:t>
+      </w:r>
+      <w:proofErr w:type="spellStart"/>
+      <w:r>
+        <w:t>InstallDrivers</w:t>
+      </w:r>
+      <w:proofErr w:type="spellEnd"/>
+      <w:r>
+        <w:t xml:space="preserve"> $true -</w:t>
+      </w:r>
+      <w:proofErr w:type="spellStart"/>
+      <w:r>
+        <w:t>VMSwitchName</w:t>
+      </w:r>
+      <w:proofErr w:type="spellEnd"/>
+      <w:r>
+        <w:t xml:space="preserve"> 'Name of your VM Switch in Hyper-V' -</w:t>
+      </w:r>
+      <w:proofErr w:type="spellStart"/>
+      <w:r>
+        <w:t>VMHostIPAddress</w:t>
+      </w:r>
+      <w:proofErr w:type="spellEnd"/>
+      <w:r>
+        <w:t xml:space="preserve"> 'Your IP Address' -</w:t>
+      </w:r>
+      <w:proofErr w:type="spellStart"/>
+      <w:r>
+        <w:t>CreateDeploymentMedia</w:t>
+      </w:r>
+      <w:proofErr w:type="spellEnd"/>
+      <w:r>
+        <w:t xml:space="preserve"> $true -</w:t>
+      </w:r>
+      <w:proofErr w:type="spellStart"/>
+      <w:r>
+        <w:t>BuildUSBDrive</w:t>
+      </w:r>
+      <w:proofErr w:type="spellEnd"/>
+      <w:r>
+        <w:t xml:space="preserve"> $true -</w:t>
+      </w:r>
+      <w:proofErr w:type="spellStart"/>
+      <w:r>
+        <w:t>WindowsRelease</w:t>
+      </w:r>
+      <w:proofErr w:type="spellEnd"/>
+      <w:r>
+        <w:t xml:space="preserve"> 11 -</w:t>
+      </w:r>
+      <w:proofErr w:type="spellStart"/>
+      <w:r>
+        <w:t>WindowsArch</w:t>
+      </w:r>
+      <w:proofErr w:type="spellEnd"/>
+      <w:r>
+        <w:t xml:space="preserve"> 'x64' -</w:t>
+      </w:r>
+      <w:proofErr w:type="spellStart"/>
+      <w:r>
+        <w:t>WindowsLang</w:t>
+      </w:r>
+      <w:proofErr w:type="spellEnd"/>
+      <w:r>
+        <w:t xml:space="preserve"> '</w:t>
+      </w:r>
+      <w:proofErr w:type="spellStart"/>
+      <w:r>
+        <w:t>fr</w:t>
+      </w:r>
+      <w:proofErr w:type="spellEnd"/>
+      <w:r>
+        <w:t>-ca'</w:t>
+      </w:r>
+      <w:r>
+        <w:t xml:space="preserve"> </w:t>
+      </w:r>
+      <w:r>
+        <w:t>-verbose</w:t>
+      </w:r>
+    </w:p>
+    <w:p>
+      <w:pPr>
         <w:rPr>
           <w:b/>
           <w:bCs/>
         </w:rPr>
-        <w:t>Command line for those who want to download the latest Windows 11 Pro x64 media in French (CA) and install the latest version of Office and drivers and build a USB drive</w:t>
-      </w:r>
-    </w:p>
-    <w:p>
-      <w:r>
-        <w:t>.\BuildFFUVM.ps1 -</w:t>
-      </w:r>
-      <w:proofErr w:type="spellStart"/>
-      <w:r>
-        <w:t>WindowsSKU</w:t>
-      </w:r>
-      <w:proofErr w:type="spellEnd"/>
-      <w:r>
-        <w:t xml:space="preserve"> 'Pro' -</w:t>
-      </w:r>
-      <w:proofErr w:type="spellStart"/>
-      <w:r>
-        <w:t>Installapps</w:t>
-      </w:r>
-      <w:proofErr w:type="spellEnd"/>
-      <w:r>
-        <w:t xml:space="preserve"> $true -</w:t>
-      </w:r>
-      <w:proofErr w:type="spellStart"/>
-      <w:r>
-        <w:t>InstallOffice</w:t>
-      </w:r>
-      <w:proofErr w:type="spellEnd"/>
-      <w:r>
-        <w:t xml:space="preserve"> $true -</w:t>
-      </w:r>
-      <w:proofErr w:type="spellStart"/>
-      <w:r>
-        <w:t>InstallDrivers</w:t>
-      </w:r>
-      <w:proofErr w:type="spellEnd"/>
-      <w:r>
-        <w:t xml:space="preserve"> $true -</w:t>
-      </w:r>
-      <w:proofErr w:type="spellStart"/>
-      <w:r>
-        <w:t>VMSwitchName</w:t>
-      </w:r>
-      <w:proofErr w:type="spellEnd"/>
-      <w:r>
-        <w:t xml:space="preserve"> 'Name of your VM Switch in Hyper-V' -</w:t>
-      </w:r>
-      <w:proofErr w:type="spellStart"/>
-      <w:r>
-        <w:t>VMHostIPAddress</w:t>
-      </w:r>
-      <w:proofErr w:type="spellEnd"/>
-      <w:r>
-        <w:t xml:space="preserve"> 'Your IP Address' -</w:t>
-      </w:r>
-      <w:proofErr w:type="spellStart"/>
-      <w:r>
-        <w:t>CreateDeploymentMedia</w:t>
-      </w:r>
-      <w:proofErr w:type="spellEnd"/>
-      <w:r>
-        <w:t xml:space="preserve"> $true -</w:t>
-      </w:r>
-      <w:proofErr w:type="spellStart"/>
-      <w:r>
-        <w:t>BuildUSBDrive</w:t>
-      </w:r>
-      <w:proofErr w:type="spellEnd"/>
-      <w:r>
-        <w:t xml:space="preserve"> $true -</w:t>
-      </w:r>
-      <w:proofErr w:type="spellStart"/>
-      <w:r>
-        <w:t>WindowsRelease</w:t>
-      </w:r>
-      <w:proofErr w:type="spellEnd"/>
-      <w:r>
-        <w:t xml:space="preserve"> 11 -</w:t>
-      </w:r>
-      <w:proofErr w:type="spellStart"/>
-      <w:r>
-        <w:t>WindowsArch</w:t>
-      </w:r>
-      <w:proofErr w:type="spellEnd"/>
-      <w:r>
-        <w:t xml:space="preserve"> 'x64' -</w:t>
-      </w:r>
-      <w:proofErr w:type="spellStart"/>
-      <w:r>
-        <w:t>WindowsLang</w:t>
-      </w:r>
-      <w:proofErr w:type="spellEnd"/>
-      <w:r>
-        <w:t xml:space="preserve"> '</w:t>
-      </w:r>
-      <w:proofErr w:type="spellStart"/>
-      <w:r>
-        <w:t>fr</w:t>
-      </w:r>
-      <w:proofErr w:type="spellEnd"/>
-      <w:r>
-        <w:t>-ca'</w:t>
-      </w:r>
-      <w:r>
-        <w:t xml:space="preserve"> </w:t>
-      </w:r>
-      <w:r>
-        <w:t>-verbose</w:t>
-      </w:r>
-    </w:p>
-    <w:p>
-      <w:pPr>
+      </w:pPr>
+      <w:r>
         <w:rPr>
           <w:b/>
           <w:bCs/>
         </w:rPr>
-      </w:pPr>
+        <w:t>Create FFU</w:t>
+      </w:r>
       <w:r>
         <w:rPr>
           <w:b/>
           <w:bCs/>
         </w:rPr>
-        <w:t>Create FFU</w:t>
+        <w:t xml:space="preserve"> with your own</w:t>
       </w:r>
       <w:r>
         <w:rPr>
           <w:b/>
           <w:bCs/>
         </w:rPr>
-        <w:t xml:space="preserve"> with your own</w:t>
+        <w:t xml:space="preserve"> Windows Pro</w:t>
       </w:r>
       <w:r>
         <w:rPr>
           <w:b/>
           <w:bCs/>
         </w:rPr>
-        <w:t xml:space="preserve"> Windows Pro</w:t>
+        <w:t xml:space="preserve"> ISO</w:t>
       </w:r>
       <w:r>
         <w:rPr>
           <w:b/>
           <w:bCs/>
         </w:rPr>
-        <w:t xml:space="preserve"> ISO</w:t>
+        <w:t>, Install Office</w:t>
       </w:r>
       <w:r>
         <w:rPr>
           <w:b/>
           <w:bCs/>
         </w:rPr>
-        <w:t>, Install Office</w:t>
+        <w:t xml:space="preserve"> (and/or additional apps)</w:t>
       </w:r>
       <w:r>
         <w:rPr>
           <w:b/>
           <w:bCs/>
         </w:rPr>
-        <w:t xml:space="preserve"> (and/or additional apps)</w:t>
+        <w:t xml:space="preserve">, </w:t>
       </w:r>
       <w:r>
         <w:rPr>
           <w:b/>
           <w:bCs/>
         </w:rPr>
-        <w:t xml:space="preserve">, </w:t>
+        <w:t>Install</w:t>
       </w:r>
       <w:r>
         <w:rPr>
           <w:b/>
           <w:bCs/>
         </w:rPr>
-        <w:t>Install</w:t>
+        <w:t xml:space="preserve"> Drivers, Create Deployment Media, Build USB drive</w:t>
       </w:r>
       <w:r>
         <w:rPr>
           <w:b/>
           <w:bCs/>
         </w:rPr>
-        <w:t xml:space="preserve"> Drivers, Create Deployment Media, Build USB drive</w:t>
-      </w:r>
-      <w:r>
-        <w:rPr>
-          <w:b/>
-          <w:bCs/>
-        </w:rPr>
         <w:t>, with Product Key (get this from VLSC)</w:t>
       </w:r>
     </w:p>
     <w:p>
-      <w:r>
-        <w:t>If providing your own ISO from VLSC, you’ll also want to pass the -</w:t>
+      <w:proofErr w:type="gramStart"/>
+      <w:r>
+        <w:t>If providing</w:t>
+      </w:r>
+      <w:proofErr w:type="gramEnd"/>
+      <w:r>
+        <w:t xml:space="preserve"> your own ISO from VLSC, you’ll also want to pass the -</w:t>
       </w:r>
       <w:proofErr w:type="spellStart"/>
       <w:r>
@@ -13677,7 +14096,15 @@
     </w:p>
     <w:p>
       <w:r>
-        <w:t>The following customizations can be done to your USB drive</w:t>
+        <w:t xml:space="preserve">The following customizations can be done </w:t>
+      </w:r>
+      <w:proofErr w:type="gramStart"/>
+      <w:r>
+        <w:t>to</w:t>
+      </w:r>
+      <w:proofErr w:type="gramEnd"/>
+      <w:r>
+        <w:t xml:space="preserve"> your USB drive</w:t>
       </w:r>
     </w:p>
     <w:p>
@@ -13767,7 +14194,15 @@
         <w:t>required</w:t>
       </w:r>
       <w:r>
-        <w:t xml:space="preserve"> in most cases, however it will result in a better experience on the device. </w:t>
+        <w:t xml:space="preserve"> in most cases, however it will result in </w:t>
+      </w:r>
+      <w:proofErr w:type="gramStart"/>
+      <w:r>
+        <w:t>a better</w:t>
+      </w:r>
+      <w:proofErr w:type="gramEnd"/>
+      <w:r>
+        <w:t xml:space="preserve"> experience on the device. </w:t>
       </w:r>
       <w:r>
         <w:t xml:space="preserve">We are seeing more instances where mouse/keyboard drivers aren’t inbox in WinPE or full Windows, which makes it challenging to get through OOBE. </w:t>
@@ -13777,7 +14212,31 @@
       </w:r>
       <w:r>
         <w:lastRenderedPageBreak/>
-        <w:t>the device. The first logged on user will see driver installation pop ups as WU installs the drivers. If IT will be signing on first, they can deal with the driver prompts and validation before delivering to the end user.</w:t>
+        <w:t xml:space="preserve">the device. The first logged on user will see driver installation pop ups as WU installs the drivers. If </w:t>
+      </w:r>
+      <w:proofErr w:type="gramStart"/>
+      <w:r>
+        <w:t>IT will be</w:t>
+      </w:r>
+      <w:proofErr w:type="gramEnd"/>
+      <w:r>
+        <w:t xml:space="preserve"> </w:t>
+      </w:r>
+      <w:proofErr w:type="gramStart"/>
+      <w:r>
+        <w:t>signing</w:t>
+      </w:r>
+      <w:proofErr w:type="gramEnd"/>
+      <w:r>
+        <w:t xml:space="preserve"> on first, they can deal with the </w:t>
+      </w:r>
+      <w:proofErr w:type="gramStart"/>
+      <w:r>
+        <w:t>driver</w:t>
+      </w:r>
+      <w:proofErr w:type="gramEnd"/>
+      <w:r>
+        <w:t xml:space="preserve"> prompts and validation before delivering to the end user.</w:t>
       </w:r>
     </w:p>
     <w:p>
@@ -13817,7 +14276,15 @@
         </w:numPr>
       </w:pPr>
       <w:r>
-        <w:t xml:space="preserve">Create a drivers folder on your Deploy </w:t>
+        <w:t xml:space="preserve">Create a </w:t>
+      </w:r>
+      <w:proofErr w:type="gramStart"/>
+      <w:r>
+        <w:t>drivers</w:t>
+      </w:r>
+      <w:proofErr w:type="gramEnd"/>
+      <w:r>
+        <w:t xml:space="preserve"> folder on your Deploy </w:t>
       </w:r>
       <w:r>
         <w:t xml:space="preserve">USB </w:t>
@@ -13843,10 +14310,26 @@
         <w:t>. It is not recommended to inject drivers of many models</w:t>
       </w:r>
       <w:r>
-        <w:t xml:space="preserve"> in a single FFU</w:t>
-      </w:r>
-      <w:r>
-        <w:t>. Doing so will increase the driver store considerably. When dealing with devices that have limited storage, you run the risk of running out of disk space. You could create your own FFU per model with only the drivers injected for that specific model.</w:t>
+        <w:t xml:space="preserve"> </w:t>
+      </w:r>
+      <w:proofErr w:type="gramStart"/>
+      <w:r>
+        <w:t>in</w:t>
+      </w:r>
+      <w:proofErr w:type="gramEnd"/>
+      <w:r>
+        <w:t xml:space="preserve"> a single FFU</w:t>
+      </w:r>
+      <w:r>
+        <w:t xml:space="preserve">. Doing so will increase the </w:t>
+      </w:r>
+      <w:proofErr w:type="gramStart"/>
+      <w:r>
+        <w:t>driver</w:t>
+      </w:r>
+      <w:proofErr w:type="gramEnd"/>
+      <w:r>
+        <w:t xml:space="preserve"> store considerably. When dealing with devices that have limited storage, you run the risk of running out of disk space. You could create your own FFU per model with only the drivers injected for that specific model.</w:t>
       </w:r>
     </w:p>
     <w:p>
@@ -13865,7 +14348,15 @@
       </w:r>
       <w:proofErr w:type="spellEnd"/>
       <w:r>
-        <w:t xml:space="preserve"> injecting the drivers on the fly. The time it takes will depend on how many drivers are added and the size of the drivers.</w:t>
+        <w:t xml:space="preserve"> injecting the drivers on the </w:t>
+      </w:r>
+      <w:proofErr w:type="gramStart"/>
+      <w:r>
+        <w:t>fly</w:t>
+      </w:r>
+      <w:proofErr w:type="gramEnd"/>
+      <w:r>
+        <w:t>. The time it takes will depend on how many drivers are added and the size of the drivers.</w:t>
       </w:r>
     </w:p>
     <w:p>
@@ -13877,7 +14368,15 @@
       <w:bookmarkStart w:id="31" w:name="_Toc185511972"/>
       <w:bookmarkEnd w:id="29"/>
       <w:r>
-        <w:t>Having DISM inject drivers on the fly (recommended</w:t>
+        <w:t xml:space="preserve">Having DISM inject drivers on the </w:t>
+      </w:r>
+      <w:proofErr w:type="gramStart"/>
+      <w:r>
+        <w:t>fly</w:t>
+      </w:r>
+      <w:proofErr w:type="gramEnd"/>
+      <w:r>
+        <w:t xml:space="preserve"> (recommended</w:t>
       </w:r>
       <w:r>
         <w:t xml:space="preserve"> if managing multiple models</w:t>
@@ -13996,7 +14495,15 @@
       </w:r>
       <w:r>
         <w:br/>
-        <w:t>The 3189 driver cab looks like this once extracted</w:t>
+        <w:t xml:space="preserve">The </w:t>
+      </w:r>
+      <w:proofErr w:type="gramStart"/>
+      <w:r>
+        <w:t>3189 driver</w:t>
+      </w:r>
+      <w:proofErr w:type="gramEnd"/>
+      <w:r>
+        <w:t xml:space="preserve"> cab looks like this once extracted</w:t>
       </w:r>
       <w:r>
         <w:br/>
@@ -14288,6 +14795,7 @@
         <w:t xml:space="preserve"> /</w:t>
       </w:r>
       <w:proofErr w:type="spellStart"/>
+      <w:proofErr w:type="gramStart"/>
       <w:r>
         <w:rPr>
           <w:rFonts w:ascii="Calibri" w:hAnsi="Calibri" w:cs="Calibri"/>
@@ -14303,7 +14811,16 @@
           <w:b/>
           <w:bCs/>
         </w:rPr>
-        <w:t>:\mount /Add-Driver /Driver:&lt;</w:t>
+        <w:t>:\mount</w:t>
+      </w:r>
+      <w:proofErr w:type="gramEnd"/>
+      <w:r>
+        <w:rPr>
+          <w:rFonts w:ascii="Calibri" w:hAnsi="Calibri" w:cs="Calibri"/>
+          <w:b/>
+          <w:bCs/>
+        </w:rPr>
+        <w:t xml:space="preserve"> /Add-Driver /Driver:&lt;</w:t>
       </w:r>
       <w:proofErr w:type="spellStart"/>
       <w:r>
@@ -14370,6 +14887,7 @@
         <w:t xml:space="preserve"> /Unmount-Image /</w:t>
       </w:r>
       <w:proofErr w:type="spellStart"/>
+      <w:proofErr w:type="gramStart"/>
       <w:r>
         <w:rPr>
           <w:rFonts w:ascii="Calibri" w:hAnsi="Calibri" w:cs="Calibri"/>
@@ -14385,7 +14903,16 @@
           <w:b/>
           <w:bCs/>
         </w:rPr>
-        <w:t>:\mount /commit</w:t>
+        <w:t>:\mount</w:t>
+      </w:r>
+      <w:proofErr w:type="gramEnd"/>
+      <w:r>
+        <w:rPr>
+          <w:rFonts w:ascii="Calibri" w:hAnsi="Calibri" w:cs="Calibri"/>
+          <w:b/>
+          <w:bCs/>
+        </w:rPr>
+        <w:t xml:space="preserve"> /commit</w:t>
       </w:r>
     </w:p>
     <w:p>
@@ -14509,7 +15036,21 @@
         <w:rPr>
           <w:rFonts w:ascii="Calibri" w:eastAsia="Times New Roman" w:hAnsi="Calibri" w:cs="Calibri"/>
         </w:rPr>
-        <w:t xml:space="preserve">By leveraging the unattend.xml, you can also add additional steps during the specialize phase to customize the experience even further. </w:t>
+        <w:t xml:space="preserve">By leveraging the unattend.xml, you can also add additional steps during the </w:t>
+      </w:r>
+      <w:proofErr w:type="gramStart"/>
+      <w:r>
+        <w:rPr>
+          <w:rFonts w:ascii="Calibri" w:eastAsia="Times New Roman" w:hAnsi="Calibri" w:cs="Calibri"/>
+        </w:rPr>
+        <w:t>specialize</w:t>
+      </w:r>
+      <w:proofErr w:type="gramEnd"/>
+      <w:r>
+        <w:rPr>
+          <w:rFonts w:ascii="Calibri" w:eastAsia="Times New Roman" w:hAnsi="Calibri" w:cs="Calibri"/>
+        </w:rPr>
+        <w:t xml:space="preserve"> phase to customize the experience even further. </w:t>
       </w:r>
     </w:p>
     <w:p>
@@ -14596,7 +15137,15 @@
       </w:r>
       <w:proofErr w:type="spellEnd"/>
       <w:r>
-        <w:t xml:space="preserve"> or the internal Microsoft FFU deployment share . It is in the </w:t>
+        <w:t xml:space="preserve"> or the internal Microsoft FFU deployment </w:t>
+      </w:r>
+      <w:proofErr w:type="gramStart"/>
+      <w:r>
+        <w:t>share .</w:t>
+      </w:r>
+      <w:proofErr w:type="gramEnd"/>
+      <w:r>
+        <w:t xml:space="preserve"> It is in the </w:t>
       </w:r>
       <w:proofErr w:type="spellStart"/>
       <w:r>
@@ -14694,10 +15243,12 @@
         <w:t xml:space="preserve">" </w:t>
       </w:r>
       <w:proofErr w:type="spellStart"/>
+      <w:proofErr w:type="gramStart"/>
       <w:r>
         <w:t>xmlns:wcm</w:t>
       </w:r>
       <w:proofErr w:type="spellEnd"/>
+      <w:proofErr w:type="gramEnd"/>
       <w:r>
         <w:t>="http://schemas.microsoft.com/</w:t>
       </w:r>
@@ -14710,10 +15261,12 @@
         <w:t xml:space="preserve">/2002/State" </w:t>
       </w:r>
       <w:proofErr w:type="spellStart"/>
+      <w:proofErr w:type="gramStart"/>
       <w:r>
         <w:t>xmlns:xsi</w:t>
       </w:r>
       <w:proofErr w:type="spellEnd"/>
+      <w:proofErr w:type="gramEnd"/>
       <w:r>
         <w:t>="http://www.w3.org/2001/XMLSchema-instance"&gt;</w:t>
       </w:r>
@@ -14851,7 +15404,15 @@
       </w:r>
       <w:proofErr w:type="spellEnd"/>
       <w:r>
-        <w:t xml:space="preserve"> folder. If the prefixes.txt file is detected and a single prefix is listed, the device will just use that prefix and append the serial number of the device. If there are multiple prefixes listed in the prefixes.txt file, you will be prompted to select which prefix you want to name the device and the serial number will be appended to that prefix. If you want a dash in the name, include the dash in the prefix (e.g. if ABCD- is in the prefixes.txt file, the device name will be ABCD-</w:t>
+        <w:t xml:space="preserve"> folder. If the prefixes.txt file is detected and a single prefix is listed, the device will just use that prefix and append the serial number of the device. If there are multiple prefixes listed in the prefixes.txt file, you will be prompted to select which prefix you want to name the </w:t>
+      </w:r>
+      <w:proofErr w:type="gramStart"/>
+      <w:r>
+        <w:t>device</w:t>
+      </w:r>
+      <w:proofErr w:type="gramEnd"/>
+      <w:r>
+        <w:t xml:space="preserve"> and the serial number will be appended to that prefix. If you want a dash in the name, include the dash in the prefix (e.g. if ABCD- is in the prefixes.txt file, the device name will be ABCD-</w:t>
       </w:r>
       <w:proofErr w:type="spellStart"/>
       <w:r>
@@ -14985,7 +15546,15 @@
     <w:p>
       <w:r>
         <w:lastRenderedPageBreak/>
-        <w:t>Your prefixes.txt file should look similar to the following image</w:t>
+        <w:t xml:space="preserve">Your prefixes.txt file should look </w:t>
+      </w:r>
+      <w:proofErr w:type="gramStart"/>
+      <w:r>
+        <w:t>similar to</w:t>
+      </w:r>
+      <w:proofErr w:type="gramEnd"/>
+      <w:r>
+        <w:t xml:space="preserve"> the following image</w:t>
       </w:r>
     </w:p>
     <w:p>
@@ -15034,12 +15603,12 @@
       <w:pPr>
         <w:pStyle w:val="Heading1"/>
       </w:pPr>
-      <w:bookmarkStart w:id="40" w:name="_Toc108528280"/>
-      <w:bookmarkStart w:id="41" w:name="_Toc185511977"/>
+      <w:bookmarkStart w:id="40" w:name="_Toc185511977"/>
+      <w:bookmarkStart w:id="41" w:name="_Toc108528280"/>
       <w:r>
         <w:t>Device Enrollment</w:t>
       </w:r>
-      <w:bookmarkEnd w:id="41"/>
+      <w:bookmarkEnd w:id="40"/>
     </w:p>
     <w:p>
       <w:r>
@@ -15092,8 +15661,13 @@
       </w:r>
     </w:p>
     <w:p>
-      <w:r>
-        <w:t xml:space="preserve">If using Autopilot, your devices should already be </w:t>
+      <w:proofErr w:type="gramStart"/>
+      <w:r>
+        <w:t>If using</w:t>
+      </w:r>
+      <w:proofErr w:type="gramEnd"/>
+      <w:r>
+        <w:t xml:space="preserve"> Autopilot, your devices should already be </w:t>
       </w:r>
       <w:r>
         <w:t>registered,</w:t>
@@ -15175,7 +15749,25 @@
           <w:bCs/>
           <w:highlight w:val="yellow"/>
         </w:rPr>
-        <w:t>Do not use this if the devices will be shared.</w:t>
+        <w:t xml:space="preserve">Do not use this if the devices </w:t>
+      </w:r>
+      <w:proofErr w:type="gramStart"/>
+      <w:r>
+        <w:rPr>
+          <w:b/>
+          <w:bCs/>
+          <w:highlight w:val="yellow"/>
+        </w:rPr>
+        <w:t>will be</w:t>
+      </w:r>
+      <w:proofErr w:type="gramEnd"/>
+      <w:r>
+        <w:rPr>
+          <w:b/>
+          <w:bCs/>
+          <w:highlight w:val="yellow"/>
+        </w:rPr>
+        <w:t xml:space="preserve"> shared.</w:t>
       </w:r>
     </w:p>
     <w:p>
@@ -15201,10 +15793,26 @@
         <w:t xml:space="preserve"> This guide isn’t designed to go in depth on provisioning packages</w:t>
       </w:r>
       <w:r>
-        <w:t>, but there are ways to include complex apps like contain multiple folders and files. At a high level, you can put all of the content into a WIM file</w:t>
-      </w:r>
-      <w:r>
-        <w:t>, mount the WIM, and install the apps. We’ll provide a guide on this at a later date.</w:t>
+        <w:t xml:space="preserve">, but there are ways to include complex apps like contain multiple folders and files. At a high level, you can put </w:t>
+      </w:r>
+      <w:proofErr w:type="gramStart"/>
+      <w:r>
+        <w:t>all of</w:t>
+      </w:r>
+      <w:proofErr w:type="gramEnd"/>
+      <w:r>
+        <w:t xml:space="preserve"> the content into a WIM file</w:t>
+      </w:r>
+      <w:r>
+        <w:t xml:space="preserve">, mount the WIM, and install the apps. We’ll provide a guide on this </w:t>
+      </w:r>
+      <w:proofErr w:type="gramStart"/>
+      <w:r>
+        <w:t>at a later date</w:t>
+      </w:r>
+      <w:proofErr w:type="gramEnd"/>
+      <w:r>
+        <w:t>.</w:t>
       </w:r>
       <w:r>
         <w:t xml:space="preserve"> </w:t>
@@ -15218,7 +15826,7 @@
       <w:r>
         <w:t>Optional - Copy provisioning package to the USB drive</w:t>
       </w:r>
-      <w:bookmarkEnd w:id="40"/>
+      <w:bookmarkEnd w:id="41"/>
       <w:bookmarkEnd w:id="42"/>
     </w:p>
     <w:p>
@@ -15231,13 +15839,23 @@
           <w:bCs/>
         </w:rPr>
       </w:pPr>
+      <w:proofErr w:type="gramStart"/>
       <w:r>
         <w:rPr>
           <w:rFonts w:ascii="Calibri" w:eastAsia="Times New Roman" w:hAnsi="Calibri" w:cs="Calibri"/>
           <w:b/>
           <w:bCs/>
         </w:rPr>
-        <w:t>Process changed as of June 2020</w:t>
+        <w:t>Process</w:t>
+      </w:r>
+      <w:proofErr w:type="gramEnd"/>
+      <w:r>
+        <w:rPr>
+          <w:rFonts w:ascii="Calibri" w:eastAsia="Times New Roman" w:hAnsi="Calibri" w:cs="Calibri"/>
+          <w:b/>
+          <w:bCs/>
+        </w:rPr>
+        <w:t xml:space="preserve"> changed as of June 2020</w:t>
       </w:r>
     </w:p>
     <w:p>
@@ -15637,7 +16255,15 @@
         </w:rPr>
       </w:pPr>
       <w:r>
-        <w:t xml:space="preserve">If you want to configure your media to be able to Autopilot enroll any device, you can use Autopilot for existing devices. </w:t>
+        <w:t xml:space="preserve">If you want to configure your media to be able </w:t>
+      </w:r>
+      <w:proofErr w:type="gramStart"/>
+      <w:r>
+        <w:t>to Autopilot</w:t>
+      </w:r>
+      <w:proofErr w:type="gramEnd"/>
+      <w:r>
+        <w:t xml:space="preserve"> enroll any device, you can use Autopilot for existing devices. </w:t>
       </w:r>
     </w:p>
     <w:p>
@@ -16493,6 +17119,7 @@
         <w:t xml:space="preserve">Run Install-Module </w:t>
       </w:r>
       <w:proofErr w:type="spellStart"/>
+      <w:proofErr w:type="gramStart"/>
       <w:r>
         <w:rPr>
           <w:rFonts w:eastAsia="Times New Roman"/>
@@ -16502,6 +17129,7 @@
         <w:t>Microsoft.Graph.Intune</w:t>
       </w:r>
       <w:proofErr w:type="spellEnd"/>
+      <w:proofErr w:type="gramEnd"/>
     </w:p>
     <w:p>
       <w:pPr>
@@ -16567,7 +17195,21 @@
           <w:rFonts w:eastAsia="Times New Roman"/>
         </w:rPr>
         <w:lastRenderedPageBreak/>
-        <w:t>Get the User Driven Autopilot profile and convert to JSON</w:t>
+        <w:t xml:space="preserve">Get the User Driven Autopilot profile and </w:t>
+      </w:r>
+      <w:proofErr w:type="gramStart"/>
+      <w:r>
+        <w:rPr>
+          <w:rFonts w:eastAsia="Times New Roman"/>
+        </w:rPr>
+        <w:t>convert</w:t>
+      </w:r>
+      <w:proofErr w:type="gramEnd"/>
+      <w:r>
+        <w:rPr>
+          <w:rFonts w:eastAsia="Times New Roman"/>
+        </w:rPr>
+        <w:t xml:space="preserve"> to JSON</w:t>
       </w:r>
       <w:bookmarkEnd w:id="49"/>
       <w:bookmarkEnd w:id="50"/>
@@ -16640,7 +17282,27 @@
           <w:sz w:val="22"/>
           <w:szCs w:val="22"/>
         </w:rPr>
-        <w:t>The below command will query for our Autopilot Profile with the display name User Driven. It will then convert the profile to the JSON format and save the file to your desktop as </w:t>
+        <w:t xml:space="preserve">The </w:t>
+      </w:r>
+      <w:proofErr w:type="gramStart"/>
+      <w:r>
+        <w:rPr>
+          <w:rStyle w:val="normaltextrun"/>
+          <w:rFonts w:ascii="Calibri" w:hAnsi="Calibri" w:cs="Calibri"/>
+          <w:sz w:val="22"/>
+          <w:szCs w:val="22"/>
+        </w:rPr>
+        <w:t>below command</w:t>
+      </w:r>
+      <w:proofErr w:type="gramEnd"/>
+      <w:r>
+        <w:rPr>
+          <w:rStyle w:val="normaltextrun"/>
+          <w:rFonts w:ascii="Calibri" w:hAnsi="Calibri" w:cs="Calibri"/>
+          <w:sz w:val="22"/>
+          <w:szCs w:val="22"/>
+        </w:rPr>
+        <w:t xml:space="preserve"> will query for our Autopilot Profile with the display name User Driven. It will then convert the profile to the JSON format and save the file to your desktop as </w:t>
       </w:r>
       <w:proofErr w:type="spellStart"/>
       <w:r>
@@ -16787,6 +17449,7 @@
         </w:rPr>
         <w:t> |? {$</w:t>
       </w:r>
+      <w:proofErr w:type="gramStart"/>
       <w:r>
         <w:rPr>
           <w:rStyle w:val="normaltextrun"/>
@@ -16810,6 +17473,7 @@
         <w:t>displayname</w:t>
       </w:r>
       <w:proofErr w:type="spellEnd"/>
+      <w:proofErr w:type="gramEnd"/>
       <w:r>
         <w:rPr>
           <w:rStyle w:val="normaltextrun"/>
@@ -16867,6 +17531,7 @@
         </w:rPr>
         <w:t> $</w:t>
       </w:r>
+      <w:proofErr w:type="gramStart"/>
       <w:r>
         <w:rPr>
           <w:rStyle w:val="spellingerror"/>
@@ -16900,6 +17565,7 @@
         </w:rPr>
         <w:t>AutoPilotConfigurationFile.json</w:t>
       </w:r>
+      <w:proofErr w:type="gramEnd"/>
       <w:r>
         <w:rPr>
           <w:rStyle w:val="normaltextrun"/>
@@ -17243,7 +17909,15 @@
       </w:r>
       <w:proofErr w:type="spellEnd"/>
       <w:r>
-        <w:t>) and store them in your autopilot folder. If multiple files are detected, you will be prompted for which file you want to use.</w:t>
+        <w:t xml:space="preserve">) and store them in your autopilot folder. If multiple files are detected, you will be prompted </w:t>
+      </w:r>
+      <w:proofErr w:type="gramStart"/>
+      <w:r>
+        <w:t>for</w:t>
+      </w:r>
+      <w:proofErr w:type="gramEnd"/>
+      <w:r>
+        <w:t xml:space="preserve"> which file you want to use.</w:t>
       </w:r>
     </w:p>
     <w:p>
@@ -17591,7 +18265,15 @@
         <w:t>T</w:t>
       </w:r>
       <w:r>
-        <w:t xml:space="preserve">he ApplyFFU.ps1 script has been updated to allow multiple components to be specified in the specialize phase. </w:t>
+        <w:t xml:space="preserve">he ApplyFFU.ps1 script has been updated to allow multiple components to be specified in the </w:t>
+      </w:r>
+      <w:proofErr w:type="gramStart"/>
+      <w:r>
+        <w:t>specialize</w:t>
+      </w:r>
+      <w:proofErr w:type="gramEnd"/>
+      <w:r>
+        <w:t xml:space="preserve"> phase. </w:t>
       </w:r>
     </w:p>
     <w:p>
@@ -17798,6 +18480,7 @@
         <w:t>"</w:t>
       </w:r>
       <w:proofErr w:type="spellStart"/>
+      <w:proofErr w:type="gramStart"/>
       <w:r>
         <w:rPr>
           <w:rFonts w:ascii="Consolas" w:eastAsia="Times New Roman" w:hAnsi="Consolas" w:cs="Times New Roman"/>
@@ -17805,9 +18488,30 @@
           <w:sz w:val="21"/>
           <w:szCs w:val="21"/>
         </w:rPr>
-        <w:t>urn:schemas-microsoft-com:unattend</w:t>
-      </w:r>
-      <w:proofErr w:type="spellEnd"/>
+        <w:t>urn:schemas</w:t>
+      </w:r>
+      <w:proofErr w:type="gramEnd"/>
+      <w:r>
+        <w:rPr>
+          <w:rFonts w:ascii="Consolas" w:eastAsia="Times New Roman" w:hAnsi="Consolas" w:cs="Times New Roman"/>
+          <w:color w:val="CE9178"/>
+          <w:sz w:val="21"/>
+          <w:szCs w:val="21"/>
+        </w:rPr>
+        <w:t>-microsoft-</w:t>
+      </w:r>
+      <w:proofErr w:type="gramStart"/>
+      <w:r>
+        <w:rPr>
+          <w:rFonts w:ascii="Consolas" w:eastAsia="Times New Roman" w:hAnsi="Consolas" w:cs="Times New Roman"/>
+          <w:color w:val="CE9178"/>
+          <w:sz w:val="21"/>
+          <w:szCs w:val="21"/>
+        </w:rPr>
+        <w:t>com:unattend</w:t>
+      </w:r>
+      <w:proofErr w:type="spellEnd"/>
+      <w:proofErr w:type="gramEnd"/>
       <w:r>
         <w:rPr>
           <w:rFonts w:ascii="Consolas" w:eastAsia="Times New Roman" w:hAnsi="Consolas" w:cs="Times New Roman"/>
@@ -18165,6 +18869,7 @@
         <w:t xml:space="preserve"> </w:t>
       </w:r>
       <w:proofErr w:type="spellStart"/>
+      <w:proofErr w:type="gramStart"/>
       <w:r>
         <w:rPr>
           <w:rFonts w:ascii="Consolas" w:eastAsia="Times New Roman" w:hAnsi="Consolas" w:cs="Times New Roman"/>
@@ -18175,6 +18880,7 @@
         <w:t>xmlns:wcm</w:t>
       </w:r>
       <w:proofErr w:type="spellEnd"/>
+      <w:proofErr w:type="gramEnd"/>
       <w:r>
         <w:rPr>
           <w:rFonts w:ascii="Consolas" w:eastAsia="Times New Roman" w:hAnsi="Consolas" w:cs="Times New Roman"/>
@@ -18223,6 +18929,7 @@
         <w:t xml:space="preserve"> </w:t>
       </w:r>
       <w:proofErr w:type="spellStart"/>
+      <w:proofErr w:type="gramStart"/>
       <w:r>
         <w:rPr>
           <w:rFonts w:ascii="Consolas" w:eastAsia="Times New Roman" w:hAnsi="Consolas" w:cs="Times New Roman"/>
@@ -18233,6 +18940,7 @@
         <w:t>xmlns:xsi</w:t>
       </w:r>
       <w:proofErr w:type="spellEnd"/>
+      <w:proofErr w:type="gramEnd"/>
       <w:r>
         <w:rPr>
           <w:rFonts w:ascii="Consolas" w:eastAsia="Times New Roman" w:hAnsi="Consolas" w:cs="Times New Roman"/>
@@ -18651,6 +19359,7 @@
         <w:t xml:space="preserve"> </w:t>
       </w:r>
       <w:proofErr w:type="spellStart"/>
+      <w:proofErr w:type="gramStart"/>
       <w:r>
         <w:rPr>
           <w:rFonts w:ascii="Consolas" w:eastAsia="Times New Roman" w:hAnsi="Consolas" w:cs="Times New Roman"/>
@@ -18661,6 +19370,7 @@
         <w:t>xmlns:wcm</w:t>
       </w:r>
       <w:proofErr w:type="spellEnd"/>
+      <w:proofErr w:type="gramEnd"/>
       <w:r>
         <w:rPr>
           <w:rFonts w:ascii="Consolas" w:eastAsia="Times New Roman" w:hAnsi="Consolas" w:cs="Times New Roman"/>
@@ -18709,6 +19419,7 @@
         <w:t xml:space="preserve"> </w:t>
       </w:r>
       <w:proofErr w:type="spellStart"/>
+      <w:proofErr w:type="gramStart"/>
       <w:r>
         <w:rPr>
           <w:rFonts w:ascii="Consolas" w:eastAsia="Times New Roman" w:hAnsi="Consolas" w:cs="Times New Roman"/>
@@ -18719,6 +19430,7 @@
         <w:t>xmlns:xsi</w:t>
       </w:r>
       <w:proofErr w:type="spellEnd"/>
+      <w:proofErr w:type="gramEnd"/>
       <w:r>
         <w:rPr>
           <w:rFonts w:ascii="Consolas" w:eastAsia="Times New Roman" w:hAnsi="Consolas" w:cs="Times New Roman"/>
@@ -18847,6 +19559,7 @@
         <w:t xml:space="preserve"> </w:t>
       </w:r>
       <w:proofErr w:type="spellStart"/>
+      <w:proofErr w:type="gramStart"/>
       <w:r>
         <w:rPr>
           <w:rFonts w:ascii="Consolas" w:eastAsia="Times New Roman" w:hAnsi="Consolas" w:cs="Times New Roman"/>
@@ -18857,6 +19570,7 @@
         <w:t>wcm:action</w:t>
       </w:r>
       <w:proofErr w:type="spellEnd"/>
+      <w:proofErr w:type="gramEnd"/>
       <w:r>
         <w:rPr>
           <w:rFonts w:ascii="Consolas" w:eastAsia="Times New Roman" w:hAnsi="Consolas" w:cs="Times New Roman"/>
@@ -19389,7 +20103,21 @@
         <w:rPr>
           <w:rFonts w:ascii="Calibri" w:eastAsia="Times New Roman" w:hAnsi="Calibri" w:cs="Calibri"/>
         </w:rPr>
-        <w:t>. Most Intel-based devices should work fine as Windows has inbox drivers. AMD may not have available drivers. You likely will need to modify the WinPE media to include drivers for your model.</w:t>
+        <w:t xml:space="preserve">. Most Intel-based devices should work fine as Windows has inbox drivers. AMD may not have </w:t>
+      </w:r>
+      <w:proofErr w:type="gramStart"/>
+      <w:r>
+        <w:rPr>
+          <w:rFonts w:ascii="Calibri" w:eastAsia="Times New Roman" w:hAnsi="Calibri" w:cs="Calibri"/>
+        </w:rPr>
+        <w:t>available drivers</w:t>
+      </w:r>
+      <w:proofErr w:type="gramEnd"/>
+      <w:r>
+        <w:rPr>
+          <w:rFonts w:ascii="Calibri" w:eastAsia="Times New Roman" w:hAnsi="Calibri" w:cs="Calibri"/>
+        </w:rPr>
+        <w:t>. You likely will need to modify the WinPE media to include drivers for your model.</w:t>
       </w:r>
       <w:bookmarkEnd w:id="25"/>
       <w:r>
@@ -19638,9 +20366,11 @@
           <w:numId w:val="33"/>
         </w:numPr>
       </w:pPr>
+      <w:proofErr w:type="gramStart"/>
       <w:r>
         <w:t>es-es</w:t>
       </w:r>
+      <w:proofErr w:type="gramEnd"/>
     </w:p>
     <w:p>
       <w:pPr>
@@ -19663,13 +20393,8 @@
         </w:numPr>
       </w:pPr>
       <w:r>
-        <w:t>et-</w:t>
-      </w:r>
-      <w:proofErr w:type="spellStart"/>
-      <w:r>
-        <w:t>ee</w:t>
-      </w:r>
-      <w:proofErr w:type="spellEnd"/>
+        <w:t>et-ee</w:t>
+      </w:r>
     </w:p>
     <w:p>
       <w:pPr>
@@ -20064,7 +20789,7 @@
 </file>
 
 <file path=word/numbering.xml><?xml version="1.0" encoding="utf-8"?>
-<w:numbering xmlns:wpc="http://schemas.microsoft.com/office/word/2010/wordprocessingCanvas" xmlns:cx="http://schemas.microsoft.com/office/drawing/2014/chartex" xmlns:cx1="http://schemas.microsoft.com/office/drawing/2015/9/8/chartex" xmlns:cx2="http://schemas.microsoft.com/office/drawing/2015/10/21/chartex" xmlns:cx3="http://schemas.microsoft.com/office/drawing/2016/5/9/chartex" xmlns:cx4="http://schemas.microsoft.com/office/drawing/2016/5/10/chartex" xmlns:cx5="http://schemas.microsoft.com/office/drawing/2016/5/11/chartex" xmlns:cx6="http://schemas.microsoft.com/office/drawing/2016/5/12/chartex" xmlns:cx7="http://schemas.microsoft.com/office/drawing/2016/5/13/chartex" xmlns:cx8="http://schemas.microsoft.com/office/drawing/2016/5/14/chartex" xmlns:mc="http://schemas.openxmlformats.org/markup-compatibility/2006" xmlns:aink="http://schemas.microsoft.com/office/drawing/2016/ink" xmlns:am3d="http://schemas.microsoft.com/office/drawing/2017/model3d" xmlns:o="urn:schemas-microsoft-com:office:office" xmlns:oel="http://schemas.microsoft.com/office/2019/extlst" xmlns:r="http://schemas.openxmlformats.org/officeDocument/2006/relationships" xmlns:m="http://schemas.openxmlformats.org/officeDocument/2006/math" xmlns:v="urn:schemas-microsoft-com:vml" xmlns:wp14="http://schemas.microsoft.com/office/word/2010/wordprocessingDrawing" xmlns:wp="http://schemas.openxmlformats.org/drawingml/2006/wordprocessingDrawing" xmlns:w10="urn:schemas-microsoft-com:office:word" xmlns:w="http://schemas.openxmlformats.org/wordprocessingml/2006/main" xmlns:w14="http://schemas.microsoft.com/office/word/2010/wordml" xmlns:w15="http://schemas.microsoft.com/office/word/2012/wordml" xmlns:w16cex="http://schemas.microsoft.com/office/word/2018/wordml/cex" xmlns:w16cid="http://schemas.microsoft.com/office/word/2016/wordml/cid" xmlns:w16="http://schemas.microsoft.com/office/word/2018/wordml" xmlns:w16du="http://schemas.microsoft.com/office/word/2023/wordml/word16du" xmlns:w16sdtdh="http://schemas.microsoft.com/office/word/2020/wordml/sdtdatahash" xmlns:w16se="http://schemas.microsoft.com/office/word/2015/wordml/symex" xmlns:wpg="http://schemas.microsoft.com/office/word/2010/wordprocessingGroup" xmlns:wpi="http://schemas.microsoft.com/office/word/2010/wordprocessingInk" xmlns:wne="http://schemas.microsoft.com/office/word/2006/wordml" xmlns:wps="http://schemas.microsoft.com/office/word/2010/wordprocessingShape" mc:Ignorable="w14 w15 w16se w16cid w16 w16cex w16sdtdh w16du wp14">
+<w:numbering xmlns:wpc="http://schemas.microsoft.com/office/word/2010/wordprocessingCanvas" xmlns:cx="http://schemas.microsoft.com/office/drawing/2014/chartex" xmlns:cx1="http://schemas.microsoft.com/office/drawing/2015/9/8/chartex" xmlns:cx2="http://schemas.microsoft.com/office/drawing/2015/10/21/chartex" xmlns:cx3="http://schemas.microsoft.com/office/drawing/2016/5/9/chartex" xmlns:cx4="http://schemas.microsoft.com/office/drawing/2016/5/10/chartex" xmlns:cx5="http://schemas.microsoft.com/office/drawing/2016/5/11/chartex" xmlns:cx6="http://schemas.microsoft.com/office/drawing/2016/5/12/chartex" xmlns:cx7="http://schemas.microsoft.com/office/drawing/2016/5/13/chartex" xmlns:cx8="http://schemas.microsoft.com/office/drawing/2016/5/14/chartex" xmlns:mc="http://schemas.openxmlformats.org/markup-compatibility/2006" xmlns:aink="http://schemas.microsoft.com/office/drawing/2016/ink" xmlns:am3d="http://schemas.microsoft.com/office/drawing/2017/model3d" xmlns:o="urn:schemas-microsoft-com:office:office" xmlns:oel="http://schemas.microsoft.com/office/2019/extlst" xmlns:r="http://schemas.openxmlformats.org/officeDocument/2006/relationships" xmlns:m="http://schemas.openxmlformats.org/officeDocument/2006/math" xmlns:v="urn:schemas-microsoft-com:vml" xmlns:wp14="http://schemas.microsoft.com/office/word/2010/wordprocessingDrawing" xmlns:wp="http://schemas.openxmlformats.org/drawingml/2006/wordprocessingDrawing" xmlns:w10="urn:schemas-microsoft-com:office:word" xmlns:w="http://schemas.openxmlformats.org/wordprocessingml/2006/main" xmlns:w14="http://schemas.microsoft.com/office/word/2010/wordml" xmlns:w15="http://schemas.microsoft.com/office/word/2012/wordml" xmlns:w16cex="http://schemas.microsoft.com/office/word/2018/wordml/cex" xmlns:w16cid="http://schemas.microsoft.com/office/word/2016/wordml/cid" xmlns:w16="http://schemas.microsoft.com/office/word/2018/wordml" xmlns:w16du="http://schemas.microsoft.com/office/word/2023/wordml/word16du" xmlns:w16sdtdh="http://schemas.microsoft.com/office/word/2020/wordml/sdtdatahash" xmlns:w16sdtfl="http://schemas.microsoft.com/office/word/2024/wordml/sdtformatlock" xmlns:w16se="http://schemas.microsoft.com/office/word/2015/wordml/symex" xmlns:wpg="http://schemas.microsoft.com/office/word/2010/wordprocessingGroup" xmlns:wpi="http://schemas.microsoft.com/office/word/2010/wordprocessingInk" xmlns:wne="http://schemas.microsoft.com/office/word/2006/wordml" xmlns:wps="http://schemas.microsoft.com/office/word/2010/wordprocessingShape" mc:Ignorable="w14 w15 w16se w16cid w16 w16cex w16sdtdh w16sdtfl w16du wp14">
   <w:abstractNum w:abstractNumId="0" w15:restartNumberingAfterBreak="0">
     <w:nsid w:val="01E02403"/>
     <w:multiLevelType w:val="hybridMultilevel"/>
@@ -23326,7 +24051,7 @@
 </file>
 
 <file path=word/styles.xml><?xml version="1.0" encoding="utf-8"?>
-<w:styles xmlns:mc="http://schemas.openxmlformats.org/markup-compatibility/2006" xmlns:r="http://schemas.openxmlformats.org/officeDocument/2006/relationships" xmlns:w="http://schemas.openxmlformats.org/wordprocessingml/2006/main" xmlns:w14="http://schemas.microsoft.com/office/word/2010/wordml" xmlns:w15="http://schemas.microsoft.com/office/word/2012/wordml" xmlns:w16cex="http://schemas.microsoft.com/office/word/2018/wordml/cex" xmlns:w16cid="http://schemas.microsoft.com/office/word/2016/wordml/cid" xmlns:w16="http://schemas.microsoft.com/office/word/2018/wordml" xmlns:w16du="http://schemas.microsoft.com/office/word/2023/wordml/word16du" xmlns:w16sdtdh="http://schemas.microsoft.com/office/word/2020/wordml/sdtdatahash" xmlns:w16se="http://schemas.microsoft.com/office/word/2015/wordml/symex" mc:Ignorable="w14 w15 w16se w16cid w16 w16cex w16sdtdh w16du">
+<w:styles xmlns:mc="http://schemas.openxmlformats.org/markup-compatibility/2006" xmlns:r="http://schemas.openxmlformats.org/officeDocument/2006/relationships" xmlns:w="http://schemas.openxmlformats.org/wordprocessingml/2006/main" xmlns:w14="http://schemas.microsoft.com/office/word/2010/wordml" xmlns:w15="http://schemas.microsoft.com/office/word/2012/wordml" xmlns:w16cex="http://schemas.microsoft.com/office/word/2018/wordml/cex" xmlns:w16cid="http://schemas.microsoft.com/office/word/2016/wordml/cid" xmlns:w16="http://schemas.microsoft.com/office/word/2018/wordml" xmlns:w16du="http://schemas.microsoft.com/office/word/2023/wordml/word16du" xmlns:w16sdtdh="http://schemas.microsoft.com/office/word/2020/wordml/sdtdatahash" xmlns:w16sdtfl="http://schemas.microsoft.com/office/word/2024/wordml/sdtformatlock" xmlns:w16se="http://schemas.microsoft.com/office/word/2015/wordml/symex" mc:Ignorable="w14 w15 w16se w16cid w16 w16cex w16sdtdh w16sdtfl w16du">
   <w:docDefaults>
     <w:rPrDefault>
       <w:rPr>
